--- a/ПЭУРО_ДЗ_Широкопетлев.docx
+++ b/ПЭУРО_ДЗ_Широкопетлев.docx
@@ -1,6 +1,6 @@
 
 <file path=word/document.xml><?xml version="1.0" encoding="utf-8"?>
-<w:document xmlns:wpc="http://schemas.microsoft.com/office/word/2010/wordprocessingCanvas" xmlns:cx="http://schemas.microsoft.com/office/drawing/2014/chartex" xmlns:cx1="http://schemas.microsoft.com/office/drawing/2015/9/8/chartex" xmlns:cx2="http://schemas.microsoft.com/office/drawing/2015/10/21/chartex" xmlns:cx3="http://schemas.microsoft.com/office/drawing/2016/5/9/chartex" xmlns:cx4="http://schemas.microsoft.com/office/drawing/2016/5/10/chartex" xmlns:cx5="http://schemas.microsoft.com/office/drawing/2016/5/11/chartex" xmlns:cx6="http://schemas.microsoft.com/office/drawing/2016/5/12/chartex" xmlns:cx7="http://schemas.microsoft.com/office/drawing/2016/5/13/chartex" xmlns:cx8="http://schemas.microsoft.com/office/drawing/2016/5/14/chartex" xmlns:mc="http://schemas.openxmlformats.org/markup-compatibility/2006" xmlns:aink="http://schemas.microsoft.com/office/drawing/2016/ink" xmlns:am3d="http://schemas.microsoft.com/office/drawing/2017/model3d" xmlns:o="urn:schemas-microsoft-com:office:office" xmlns:oel="http://schemas.microsoft.com/office/2019/extlst" xmlns:r="http://schemas.openxmlformats.org/officeDocument/2006/relationships" xmlns:m="http://schemas.openxmlformats.org/officeDocument/2006/math" xmlns:v="urn:schemas-microsoft-com:vml" xmlns:wp14="http://schemas.microsoft.com/office/word/2010/wordprocessingDrawing" xmlns:wp="http://schemas.openxmlformats.org/drawingml/2006/wordprocessingDrawing" xmlns:w10="urn:schemas-microsoft-com:office:word" xmlns:w="http://schemas.openxmlformats.org/wordprocessingml/2006/main" xmlns:w14="http://schemas.microsoft.com/office/word/2010/wordml" xmlns:w15="http://schemas.microsoft.com/office/word/2012/wordml" xmlns:w16cex="http://schemas.microsoft.com/office/word/2018/wordml/cex" xmlns:w16cid="http://schemas.microsoft.com/office/word/2016/wordml/cid" xmlns:w16="http://schemas.microsoft.com/office/word/2018/wordml" xmlns:w16sdtdh="http://schemas.microsoft.com/office/word/2020/wordml/sdtdatahash" xmlns:w16se="http://schemas.microsoft.com/office/word/2015/wordml/symex" xmlns:wpg="http://schemas.microsoft.com/office/word/2010/wordprocessingGroup" xmlns:wpi="http://schemas.microsoft.com/office/word/2010/wordprocessingInk" xmlns:wne="http://schemas.microsoft.com/office/word/2006/wordml" xmlns:wps="http://schemas.microsoft.com/office/word/2010/wordprocessingShape" mc:Ignorable="w14 w15 w16se w16cid w16 w16cex w16sdtdh wp14">
+<w:document xmlns:wpc="http://schemas.microsoft.com/office/word/2010/wordprocessingCanvas" xmlns:cx="http://schemas.microsoft.com/office/drawing/2014/chartex" xmlns:mc="http://schemas.openxmlformats.org/markup-compatibility/2006" xmlns:o="urn:schemas-microsoft-com:office:office" xmlns:r="http://schemas.openxmlformats.org/officeDocument/2006/relationships" xmlns:m="http://schemas.openxmlformats.org/officeDocument/2006/math" xmlns:v="urn:schemas-microsoft-com:vml" xmlns:wp14="http://schemas.microsoft.com/office/word/2010/wordprocessingDrawing" xmlns:wp="http://schemas.openxmlformats.org/drawingml/2006/wordprocessingDrawing" xmlns:w10="urn:schemas-microsoft-com:office:word" xmlns:w="http://schemas.openxmlformats.org/wordprocessingml/2006/main" xmlns:w14="http://schemas.microsoft.com/office/word/2010/wordml" xmlns:w15="http://schemas.microsoft.com/office/word/2012/wordml" xmlns:w16se="http://schemas.microsoft.com/office/word/2015/wordml/symex" xmlns:wpg="http://schemas.microsoft.com/office/word/2010/wordprocessingGroup" xmlns:wpi="http://schemas.microsoft.com/office/word/2010/wordprocessingInk" xmlns:wne="http://schemas.microsoft.com/office/word/2006/wordml" xmlns:wps="http://schemas.microsoft.com/office/word/2010/wordprocessingShape" mc:Ignorable="w14 w15 w16se wp14">
   <w:body>
     <w:tbl>
       <w:tblPr>
@@ -2727,7 +2727,15 @@
         </m:r>
       </m:oMath>
       <w:r>
-        <w:t xml:space="preserve"> об/с, скорость полета в момент коррекции </w:t>
+        <w:t xml:space="preserve"> об/с, скорость полета в момент кор</w:t>
+      </w:r>
+      <w:proofErr w:type="spellStart"/>
+      <w:r>
+        <w:t>рекции</w:t>
+      </w:r>
+      <w:proofErr w:type="spellEnd"/>
+      <w:r>
+        <w:t xml:space="preserve"> </w:t>
       </w:r>
       <m:oMath>
         <m:sSub>
@@ -2996,6 +3004,9 @@
         <w:jc w:val="center"/>
       </w:pPr>
       <w:r>
+        <w:rPr>
+          <w:noProof/>
+        </w:rPr>
         <w:drawing>
           <wp:inline distT="0" distB="0" distL="0" distR="0" wp14:anchorId="5E6E8374" wp14:editId="57F5C545">
             <wp:extent cx="5940425" cy="3409315"/>
@@ -3146,6 +3157,39 @@
         <w:ind w:firstLine="0"/>
         <w:jc w:val="center"/>
       </w:pPr>
+    </w:p>
+    <w:p>
+      <w:pPr>
+        <w:rPr>
+          <w:rFonts w:eastAsiaTheme="minorEastAsia"/>
+        </w:rPr>
+      </w:pPr>
+      <w:r>
+        <w:t xml:space="preserve">Выполним предварительную прорисовку поперечного сечения корпуса снаряда, чтобы определить диапазон возможных геометрических значений корпуса ИДК. </w:t>
+      </w:r>
+      <w:r>
+        <w:rPr>
+          <w:rFonts w:eastAsiaTheme="minorEastAsia"/>
+        </w:rPr>
+        <w:t>Предварительная прорисовка расположения ИДК представлена на</w:t>
+      </w:r>
+      <w:r>
+        <w:rPr>
+          <w:rFonts w:eastAsiaTheme="minorEastAsia"/>
+        </w:rPr>
+        <w:t xml:space="preserve"> рисунке 2.</w:t>
+      </w:r>
+    </w:p>
+    <w:p>
+      <w:pPr>
+        <w:rPr>
+          <w:rFonts w:eastAsiaTheme="minorEastAsia"/>
+        </w:rPr>
+      </w:pPr>
+    </w:p>
+    <w:p>
+      <w:bookmarkStart w:id="5" w:name="_GoBack"/>
+      <w:bookmarkEnd w:id="5"/>
     </w:p>
     <w:p>
       <w:r>
@@ -3581,6 +3625,7 @@
         <w:rPr>
           <w:rFonts w:eastAsiaTheme="minorEastAsia"/>
         </w:rPr>
+        <w:lastRenderedPageBreak/>
         <w:t>Предварительная прорисовка расположения ИДК представлена на рис. 1.2.</w:t>
       </w:r>
     </w:p>
@@ -3624,7 +3669,6 @@
         <w:rPr>
           <w:rFonts w:eastAsiaTheme="minorEastAsia"/>
         </w:rPr>
-        <w:lastRenderedPageBreak/>
         <w:t xml:space="preserve">Предварительно назначим максимальное давление в камере </w:t>
       </w:r>
       <m:oMath>
@@ -3741,7 +3785,13 @@
             <w:rPr>
               <w:rFonts w:ascii="Cambria Math"/>
             </w:rPr>
-            <m:t>=η</m:t>
+            <m:t>=</m:t>
+          </m:r>
+          <m:r>
+            <w:rPr>
+              <w:rFonts w:ascii="Cambria Math"/>
+            </w:rPr>
+            <m:t>η</m:t>
           </m:r>
           <m:f>
             <m:fPr>
@@ -4324,7 +4374,13 @@
                       <w:rPr>
                         <w:rFonts w:ascii="Cambria Math"/>
                       </w:rPr>
-                      <m:t>2φ</m:t>
+                      <m:t>2</m:t>
+                    </m:r>
+                    <m:r>
+                      <w:rPr>
+                        <w:rFonts w:ascii="Cambria Math"/>
+                      </w:rPr>
+                      <m:t>φ</m:t>
                     </m:r>
                   </m:num>
                   <m:den>
@@ -4332,7 +4388,13 @@
                       <w:rPr>
                         <w:rFonts w:ascii="Cambria Math"/>
                       </w:rPr>
-                      <m:t>2π</m:t>
+                      <m:t>2</m:t>
+                    </m:r>
+                    <m:r>
+                      <w:rPr>
+                        <w:rFonts w:ascii="Cambria Math"/>
+                      </w:rPr>
+                      <m:t>π</m:t>
                     </m:r>
                   </m:den>
                 </m:f>
@@ -4447,7 +4509,13 @@
                       <w:rPr>
                         <w:rFonts w:ascii="Cambria Math"/>
                       </w:rPr>
-                      <m:t>2φ</m:t>
+                      <m:t>2</m:t>
+                    </m:r>
+                    <m:r>
+                      <w:rPr>
+                        <w:rFonts w:ascii="Cambria Math"/>
+                      </w:rPr>
+                      <m:t>φ</m:t>
                     </m:r>
                   </m:num>
                   <m:den>
@@ -4455,7 +4523,13 @@
                       <w:rPr>
                         <w:rFonts w:ascii="Cambria Math"/>
                       </w:rPr>
-                      <m:t>2π</m:t>
+                      <m:t>2</m:t>
+                    </m:r>
+                    <m:r>
+                      <w:rPr>
+                        <w:rFonts w:ascii="Cambria Math"/>
+                      </w:rPr>
+                      <m:t>π</m:t>
                     </m:r>
                   </m:den>
                 </m:f>
@@ -4635,7 +4709,13 @@
               <w:rPr>
                 <w:rFonts w:ascii="Cambria Math"/>
               </w:rPr>
-              <m:t>5ξ</m:t>
+              <m:t>5</m:t>
+            </m:r>
+            <m:r>
+              <w:rPr>
+                <w:rFonts w:ascii="Cambria Math"/>
+              </w:rPr>
+              <m:t>ξ</m:t>
             </m:r>
             <m:d>
               <m:dPr>
@@ -5307,11 +5387,11 @@
       <w:pPr>
         <w:pStyle w:val="2"/>
       </w:pPr>
-      <w:bookmarkStart w:id="5" w:name="_Toc86751814"/>
+      <w:bookmarkStart w:id="6" w:name="_Toc86751814"/>
       <w:r>
         <w:t>Действительное значение коэффициента тяги</w:t>
       </w:r>
-      <w:bookmarkEnd w:id="5"/>
+      <w:bookmarkEnd w:id="6"/>
     </w:p>
     <w:p/>
     <w:p>
@@ -6078,12 +6158,12 @@
       <w:pPr>
         <w:pStyle w:val="2"/>
       </w:pPr>
-      <w:bookmarkStart w:id="6" w:name="_Toc86751815"/>
+      <w:bookmarkStart w:id="7" w:name="_Toc86751815"/>
       <w:r>
         <w:lastRenderedPageBreak/>
         <w:t>Величина тяги на квазистационарном участке</w:t>
       </w:r>
-      <w:bookmarkEnd w:id="6"/>
+      <w:bookmarkEnd w:id="7"/>
     </w:p>
     <w:p/>
     <w:p>
@@ -6509,8 +6589,13 @@
         </m:r>
       </m:oMath>
       <w:r>
-        <w:t xml:space="preserve"> ИДК должен развивать тягу больше потребной</w:t>
-      </w:r>
+        <w:t xml:space="preserve"> ИДК должен развивать тягу больше потр</w:t>
+      </w:r>
+      <w:proofErr w:type="spellStart"/>
+      <w:r>
+        <w:t>ебной</w:t>
+      </w:r>
+      <w:proofErr w:type="spellEnd"/>
     </w:p>
     <w:p>
       <w:pPr>
@@ -6615,11 +6700,11 @@
       <w:pPr>
         <w:pStyle w:val="1"/>
       </w:pPr>
-      <w:bookmarkStart w:id="7" w:name="_Toc103869809"/>
+      <w:bookmarkStart w:id="8" w:name="_Toc103869809"/>
       <w:r>
         <w:t>Выбор топлива и проектирование заряда</w:t>
       </w:r>
-      <w:bookmarkEnd w:id="7"/>
+      <w:bookmarkEnd w:id="8"/>
     </w:p>
     <w:p>
       <w:pPr>
@@ -6759,7 +6844,21 @@
               <w:rPr>
                 <w:szCs w:val="28"/>
               </w:rPr>
-              <w:t>Газовая постоянная, Дж/(кг·К)</w:t>
+              <w:t>Газовая постоянная, Дж/(</w:t>
+            </w:r>
+            <w:proofErr w:type="spellStart"/>
+            <w:r>
+              <w:rPr>
+                <w:szCs w:val="28"/>
+              </w:rPr>
+              <w:t>кг·К</w:t>
+            </w:r>
+            <w:proofErr w:type="spellEnd"/>
+            <w:r>
+              <w:rPr>
+                <w:szCs w:val="28"/>
+              </w:rPr>
+              <w:t>)</w:t>
             </w:r>
           </w:p>
         </w:tc>
@@ -8543,11 +8642,11 @@
       <w:pPr>
         <w:pStyle w:val="2"/>
       </w:pPr>
-      <w:bookmarkStart w:id="8" w:name="_Toc86751818"/>
+      <w:bookmarkStart w:id="9" w:name="_Toc86751818"/>
       <w:r>
         <w:t>Определение геометрических параметров сопла</w:t>
       </w:r>
-      <w:bookmarkEnd w:id="8"/>
+      <w:bookmarkEnd w:id="9"/>
     </w:p>
     <w:p>
       <w:pPr>
@@ -9015,7 +9114,15 @@
         </m:sSup>
       </m:oMath>
       <w:r>
-        <w:t xml:space="preserve">и угол наклона образующей сопла к его оси </w:t>
+        <w:t>и угол наклона обр</w:t>
+      </w:r>
+      <w:proofErr w:type="spellStart"/>
+      <w:r>
+        <w:t>азующей</w:t>
+      </w:r>
+      <w:proofErr w:type="spellEnd"/>
+      <w:r>
+        <w:t xml:space="preserve"> сопла к его оси </w:t>
       </w:r>
       <m:oMath>
         <m:sSub>
@@ -9225,6 +9332,7 @@
                   </m:r>
                 </m:e>
                 <m:sub>
+                  <w:proofErr w:type="spellStart"/>
                   <m:r>
                     <m:rPr>
                       <m:nor/>
@@ -9234,6 +9342,7 @@
                     </w:rPr>
                     <m:t>вх</m:t>
                   </m:r>
+                  <w:proofErr w:type="spellEnd"/>
                 </m:sub>
               </m:sSub>
             </m:den>
@@ -9856,11 +9965,11 @@
       <w:pPr>
         <w:pStyle w:val="2"/>
       </w:pPr>
-      <w:bookmarkStart w:id="9" w:name="_Toc86751819"/>
+      <w:bookmarkStart w:id="10" w:name="_Toc86751819"/>
       <w:r>
         <w:t>Расчет газодинамических параметров в выходном сечении сопла</w:t>
       </w:r>
-      <w:bookmarkEnd w:id="9"/>
+      <w:bookmarkEnd w:id="10"/>
     </w:p>
     <w:p/>
     <w:p>
@@ -10433,7 +10542,13 @@
                     <w:rPr>
                       <w:rFonts w:ascii="Cambria Math"/>
                     </w:rPr>
-                    <m:t>2k</m:t>
+                    <m:t>2</m:t>
+                  </m:r>
+                  <m:r>
+                    <w:rPr>
+                      <w:rFonts w:ascii="Cambria Math"/>
+                    </w:rPr>
+                    <m:t>k</m:t>
                   </m:r>
                 </m:num>
                 <m:den>
@@ -10441,7 +10556,13 @@
                     <w:rPr>
                       <w:rFonts w:ascii="Cambria Math"/>
                     </w:rPr>
-                    <m:t>k+1</m:t>
+                    <m:t>k</m:t>
+                  </m:r>
+                  <m:r>
+                    <w:rPr>
+                      <w:rFonts w:ascii="Cambria Math"/>
+                    </w:rPr>
+                    <m:t>+1</m:t>
                   </m:r>
                 </m:den>
               </m:f>
@@ -10711,7 +10832,13 @@
             <w:rPr>
               <w:rFonts w:ascii="Cambria Math"/>
             </w:rPr>
-            <m:t>=π</m:t>
+            <m:t>=</m:t>
+          </m:r>
+          <m:r>
+            <w:rPr>
+              <w:rFonts w:ascii="Cambria Math"/>
+            </w:rPr>
+            <m:t>π</m:t>
           </m:r>
           <m:d>
             <m:dPr>
@@ -10855,7 +10982,13 @@
                         <w:rPr>
                           <w:rFonts w:ascii="Cambria Math"/>
                         </w:rPr>
-                        <m:t>k+1</m:t>
+                        <m:t>k</m:t>
+                      </m:r>
+                      <m:r>
+                        <w:rPr>
+                          <w:rFonts w:ascii="Cambria Math"/>
+                        </w:rPr>
+                        <m:t>+1</m:t>
                       </m:r>
                     </m:den>
                   </m:f>
@@ -11038,7 +11171,13 @@
             <w:rPr>
               <w:rFonts w:ascii="Cambria Math"/>
             </w:rPr>
-            <m:t>=τ</m:t>
+            <m:t>=</m:t>
+          </m:r>
+          <m:r>
+            <w:rPr>
+              <w:rFonts w:ascii="Cambria Math"/>
+            </w:rPr>
+            <m:t>τ</m:t>
           </m:r>
           <m:d>
             <m:dPr>
@@ -11172,7 +11311,13 @@
                     <w:rPr>
                       <w:rFonts w:ascii="Cambria Math"/>
                     </w:rPr>
-                    <m:t>k+1</m:t>
+                    <m:t>k</m:t>
+                  </m:r>
+                  <m:r>
+                    <w:rPr>
+                      <w:rFonts w:ascii="Cambria Math"/>
+                    </w:rPr>
+                    <m:t>+1</m:t>
                   </m:r>
                 </m:den>
               </m:f>
@@ -11543,7 +11688,15 @@
         <w:t xml:space="preserve">. </w:t>
       </w:r>
       <w:r>
-        <w:t>Для импульсных ракетных двигателей используют только вкладные заряды, изготавливаемые чаще всего из пироксилинового или баллиститного твердого топлива. Чаще всего применяются трубчатые заряды.</w:t>
+        <w:t xml:space="preserve">Для импульсных ракетных двигателей используют только вкладные заряды, изготавливаемые чаще всего из пироксилинового или </w:t>
+      </w:r>
+      <w:proofErr w:type="spellStart"/>
+      <w:r>
+        <w:t>баллиститного</w:t>
+      </w:r>
+      <w:proofErr w:type="spellEnd"/>
+      <w:r>
+        <w:t xml:space="preserve"> твердого топлива. Чаще всего применяются трубчатые заряды.</w:t>
       </w:r>
     </w:p>
     <w:p>
@@ -12954,7 +13107,23 @@
         </m:sSub>
       </m:oMath>
       <w:r>
-        <w:t xml:space="preserve"> ,то будем последовательно задавать количество пороховых элементов и рассчитывать необходимые геометрические размеры. Критерием оценки каждого из вариантов будет максимальное значение коэффициента поперечного заполнения КС при непревышении параметром Победоносцева критического значения. И выполнение технологических ограничений.</w:t>
+        <w:t xml:space="preserve"> ,то будем последовательно задавать количество пороховых элементов и рассчитывать необходимые геометрические размеры. Критерием оценки каждого из вариантов будет ма</w:t>
+      </w:r>
+      <w:proofErr w:type="spellStart"/>
+      <w:r>
+        <w:t>ксимальное</w:t>
+      </w:r>
+      <w:proofErr w:type="spellEnd"/>
+      <w:r>
+        <w:t xml:space="preserve"> значение коэффициента поперечного заполнения КС при </w:t>
+      </w:r>
+      <w:proofErr w:type="spellStart"/>
+      <w:r>
+        <w:t>непревышении</w:t>
+      </w:r>
+      <w:proofErr w:type="spellEnd"/>
+      <w:r>
+        <w:t xml:space="preserve"> параметром Победоносцева критического значения. И выполнение технологических ограничений.</w:t>
       </w:r>
     </w:p>
     <w:p>
@@ -13135,9 +13304,11 @@
       <w:r>
         <w:t xml:space="preserve">где </w:t>
       </w:r>
+      <w:proofErr w:type="spellStart"/>
       <w:r>
         <w:t>dz</w:t>
       </w:r>
+      <w:proofErr w:type="spellEnd"/>
       <w:r>
         <w:t xml:space="preserve"> = 2 </w:t>
       </w:r>
@@ -13615,7 +13786,13 @@
                 <w:rPr>
                   <w:rFonts w:ascii="Cambria Math"/>
                 </w:rPr>
-                <m:t>4n</m:t>
+                <m:t>4</m:t>
+              </m:r>
+              <m:r>
+                <w:rPr>
+                  <w:rFonts w:ascii="Cambria Math"/>
+                </w:rPr>
+                <m:t>n</m:t>
               </m:r>
               <m:r>
                 <w:rPr>
@@ -13968,6 +14145,7 @@
       <w:pPr>
         <w:jc w:val="center"/>
       </w:pPr>
+      <w:proofErr w:type="spellStart"/>
       <m:oMathPara>
         <m:oMath>
           <m:r>
@@ -13979,6 +14157,7 @@
             </w:rPr>
             <m:t>Sh</m:t>
           </m:r>
+          <w:proofErr w:type="spellEnd"/>
           <m:r>
             <m:rPr>
               <m:sty m:val="p"/>
@@ -15323,6 +15502,7 @@
                 <w:lang w:val="en-US"/>
               </w:rPr>
             </w:pPr>
+            <w:proofErr w:type="spellStart"/>
             <m:oMathPara>
               <m:oMath>
                 <m:r>
@@ -15336,6 +15516,7 @@
                 </m:r>
               </m:oMath>
             </m:oMathPara>
+            <w:proofErr w:type="spellEnd"/>
           </w:p>
         </w:tc>
         <w:tc>
@@ -15894,12 +16075,12 @@
       <w:pPr>
         <w:pStyle w:val="1"/>
       </w:pPr>
-      <w:bookmarkStart w:id="10" w:name="_Toc103869811"/>
+      <w:bookmarkStart w:id="11" w:name="_Toc103869811"/>
       <w:r>
         <w:lastRenderedPageBreak/>
         <w:t>Определение массы навески воспламенителя</w:t>
       </w:r>
-      <w:bookmarkEnd w:id="10"/>
+      <w:bookmarkEnd w:id="11"/>
     </w:p>
     <w:p>
       <w:pPr>
@@ -16391,7 +16572,15 @@
         <w:t xml:space="preserve"> </w:t>
       </w:r>
       <w:r>
-        <w:t>показатель дегрессивности горения воспламенителя</w:t>
+        <w:t xml:space="preserve">показатель </w:t>
+      </w:r>
+      <w:proofErr w:type="spellStart"/>
+      <w:r>
+        <w:t>дегрессивности</w:t>
+      </w:r>
+      <w:proofErr w:type="spellEnd"/>
+      <w:r>
+        <w:t xml:space="preserve"> горения воспламенителя</w:t>
       </w:r>
       <w:r>
         <w:t>,</w:t>
@@ -16712,7 +16901,13 @@
                   <w:rPr>
                     <w:rFonts w:ascii="Cambria Math"/>
                   </w:rPr>
-                  <m:t>u(</m:t>
+                  <m:t>u</m:t>
+                </m:r>
+                <m:r>
+                  <w:rPr>
+                    <w:rFonts w:ascii="Cambria Math"/>
+                  </w:rPr>
+                  <m:t>(</m:t>
                 </m:r>
                 <m:sSub>
                   <m:sSubPr>
@@ -18412,7 +18607,25 @@
             <w:rPr>
               <w:rFonts w:ascii="Cambria Math"/>
             </w:rPr>
-            <m:t>A(k)</m:t>
+            <m:t>A</m:t>
+          </m:r>
+          <m:r>
+            <w:rPr>
+              <w:rFonts w:ascii="Cambria Math"/>
+            </w:rPr>
+            <m:t>(</m:t>
+          </m:r>
+          <m:r>
+            <w:rPr>
+              <w:rFonts w:ascii="Cambria Math"/>
+            </w:rPr>
+            <m:t>k</m:t>
+          </m:r>
+          <m:r>
+            <w:rPr>
+              <w:rFonts w:ascii="Cambria Math"/>
+            </w:rPr>
+            <m:t>)</m:t>
           </m:r>
           <m:sSub>
             <m:sSubPr>
@@ -19539,6 +19752,7 @@
                           </w:rPr>
                           <m:t>в</m:t>
                         </m:r>
+                        <w:proofErr w:type="spellStart"/>
                         <m:r>
                           <m:rPr>
                             <m:nor/>
@@ -19548,6 +19762,7 @@
                           </w:rPr>
                           <m:t>max</m:t>
                         </m:r>
+                        <w:proofErr w:type="spellEnd"/>
                         <m:ctrlPr>
                           <w:rPr>
                             <w:rFonts w:ascii="Cambria Math" w:hAnsi="Cambria Math"/>
@@ -19994,6 +20209,7 @@
               </w:rPr>
               <m:t>в</m:t>
             </m:r>
+            <w:proofErr w:type="spellStart"/>
             <m:r>
               <m:rPr>
                 <m:nor/>
@@ -20003,6 +20219,7 @@
               </w:rPr>
               <m:t>max</m:t>
             </m:r>
+            <w:proofErr w:type="spellEnd"/>
             <m:ctrlPr>
               <w:rPr>
                 <w:rFonts w:ascii="Cambria Math" w:hAnsi="Cambria Math"/>
@@ -20055,6 +20272,7 @@
                 </w:rPr>
                 <m:t>в</m:t>
               </m:r>
+              <w:proofErr w:type="spellStart"/>
               <m:r>
                 <m:rPr>
                   <m:nor/>
@@ -20064,6 +20282,7 @@
                 </w:rPr>
                 <m:t>max</m:t>
               </m:r>
+              <w:proofErr w:type="spellEnd"/>
               <m:ctrlPr>
                 <w:rPr>
                   <w:rFonts w:ascii="Cambria Math" w:hAnsi="Cambria Math"/>
@@ -20981,7 +21200,15 @@
               <w:ind w:firstLine="0"/>
             </w:pPr>
             <w:r>
-              <w:t xml:space="preserve">Показатель дегрессивности </w:t>
+              <w:t xml:space="preserve">Показатель </w:t>
+            </w:r>
+            <w:proofErr w:type="spellStart"/>
+            <w:r>
+              <w:t>дегрессивности</w:t>
+            </w:r>
+            <w:proofErr w:type="spellEnd"/>
+            <w:r>
+              <w:t xml:space="preserve"> </w:t>
             </w:r>
             <m:oMath>
               <m:r>
@@ -21560,6 +21787,7 @@
                 </w:rPr>
                 <m:t>в</m:t>
               </m:r>
+              <w:proofErr w:type="spellStart"/>
               <m:r>
                 <m:rPr>
                   <m:nor/>
@@ -21569,6 +21797,7 @@
                 </w:rPr>
                 <m:t>max</m:t>
               </m:r>
+              <w:proofErr w:type="spellEnd"/>
               <m:ctrlPr>
                 <w:rPr>
                   <w:rFonts w:ascii="Cambria Math" w:hAnsi="Cambria Math"/>
@@ -21914,13 +22143,13 @@
                     <pic:cNvPicPr/>
                   </pic:nvPicPr>
                   <pic:blipFill>
-                    <a:blip r:embed="rId11">
+                    <a:blip r:embed="rId11" cstate="print">
                       <a:extLst>
                         <a:ext uri="{28A0092B-C50C-407E-A947-70E740481C1C}">
                           <a14:useLocalDpi xmlns:a14="http://schemas.microsoft.com/office/drawing/2010/main" val="0"/>
                         </a:ext>
                         <a:ext uri="{96DAC541-7B7A-43D3-8B79-37D633B846F1}">
-                          <asvg:svgBlip xmlns:asvg="http://schemas.microsoft.com/office/drawing/2016/SVG/main" r:embed="rId12"/>
+                          <asvg:svgBlip xmlns:asvg="http://schemas.microsoft.com/office/drawing/2016/SVG/main" xmlns:w16sdtdh="http://schemas.microsoft.com/office/word/2020/wordml/sdtdatahash" xmlns:w16="http://schemas.microsoft.com/office/word/2018/wordml" xmlns:w16cid="http://schemas.microsoft.com/office/word/2016/wordml/cid" xmlns:w16cex="http://schemas.microsoft.com/office/word/2018/wordml/cex" xmlns:w="http://schemas.openxmlformats.org/wordprocessingml/2006/main" xmlns:w10="urn:schemas-microsoft-com:office:word" xmlns:v="urn:schemas-microsoft-com:vml" xmlns:oel="http://schemas.microsoft.com/office/2019/extlst" xmlns:o="urn:schemas-microsoft-com:office:office" xmlns:am3d="http://schemas.microsoft.com/office/drawing/2017/model3d" xmlns:aink="http://schemas.microsoft.com/office/drawing/2016/ink" xmlns:cx8="http://schemas.microsoft.com/office/drawing/2016/5/14/chartex" xmlns:cx7="http://schemas.microsoft.com/office/drawing/2016/5/13/chartex" xmlns:cx6="http://schemas.microsoft.com/office/drawing/2016/5/12/chartex" xmlns:cx5="http://schemas.microsoft.com/office/drawing/2016/5/11/chartex" xmlns:cx4="http://schemas.microsoft.com/office/drawing/2016/5/10/chartex" xmlns:cx3="http://schemas.microsoft.com/office/drawing/2016/5/9/chartex" xmlns:cx2="http://schemas.microsoft.com/office/drawing/2015/10/21/chartex" xmlns:cx1="http://schemas.microsoft.com/office/drawing/2015/9/8/chartex" xmlns="" r:embed="rId12"/>
                         </a:ext>
                       </a:extLst>
                     </a:blip>
@@ -22148,21 +22377,45 @@
       <w:pPr>
         <w:pStyle w:val="1"/>
       </w:pPr>
-      <w:bookmarkStart w:id="11" w:name="_Toc103869812"/>
+      <w:bookmarkStart w:id="12" w:name="_Toc103869812"/>
       <w:r>
         <w:t>Решение основной задачи внутренней баллистики</w:t>
       </w:r>
-      <w:bookmarkEnd w:id="11"/>
+      <w:bookmarkEnd w:id="12"/>
     </w:p>
     <w:p/>
     <w:p>
       <w:r>
-        <w:t>Под основной задачей внутренней баллистики (ОЗВБ) РДТТ понимают задачу определения его внутрибаллистических характеристик, в частности, зависимости давления в камере сгорания от времени.</w:t>
+        <w:t xml:space="preserve">Под основной задачей внутренней баллистики (ОЗВБ) РДТТ понимают задачу определения его </w:t>
+      </w:r>
+      <w:proofErr w:type="spellStart"/>
+      <w:r>
+        <w:t>внутрибаллистических</w:t>
+      </w:r>
+      <w:proofErr w:type="spellEnd"/>
+      <w:r>
+        <w:t xml:space="preserve"> характеристик, в частности, зависимости давления в камере сгорания от времени.</w:t>
       </w:r>
     </w:p>
     <w:p>
       <w:r>
-        <w:t>Рассмотрим нульмерную постановку задачи. При проведении расчетов РДТТ в нульмерной постановке полагают, что температура газов в камере постоянна и равна</w:t>
+        <w:t xml:space="preserve">Рассмотрим </w:t>
+      </w:r>
+      <w:proofErr w:type="spellStart"/>
+      <w:r>
+        <w:t>нульмерную</w:t>
+      </w:r>
+      <w:proofErr w:type="spellEnd"/>
+      <w:r>
+        <w:t xml:space="preserve"> постановку задачи. При проведении расчетов РДТТ в </w:t>
+      </w:r>
+      <w:proofErr w:type="spellStart"/>
+      <w:r>
+        <w:t>нульмерной</w:t>
+      </w:r>
+      <w:proofErr w:type="spellEnd"/>
+      <w:r>
+        <w:t xml:space="preserve"> постановке полагают, что температура газов в камере постоянна и равна</w:t>
       </w:r>
     </w:p>
     <w:p>
@@ -23882,8 +24135,13 @@
       </m:oMathPara>
     </w:p>
     <w:p>
-      <w:r>
-        <w:t>Газоприходы основного заряда и воспламенителя определяются по формулам:</w:t>
+      <w:proofErr w:type="spellStart"/>
+      <w:r>
+        <w:t>Газоприходы</w:t>
+      </w:r>
+      <w:proofErr w:type="spellEnd"/>
+      <w:r>
+        <w:t xml:space="preserve"> основного заряда и воспламенителя определяются по формулам:</w:t>
       </w:r>
     </w:p>
     <w:p>
@@ -24695,7 +24953,13 @@
                     <w:rPr>
                       <w:rFonts w:ascii="Cambria Math"/>
                     </w:rPr>
-                    <m:t>   в </m:t>
+                    <m:t>   </m:t>
+                  </m:r>
+                  <m:r>
+                    <w:rPr>
+                      <w:rFonts w:ascii="Cambria Math"/>
+                    </w:rPr>
+                    <m:t>в </m:t>
                   </m:r>
                   <m:r>
                     <m:rPr>
@@ -24909,7 +25173,13 @@
                     <w:rPr>
                       <w:rFonts w:ascii="Cambria Math"/>
                     </w:rPr>
-                    <m:t>   в </m:t>
+                    <m:t>   </m:t>
+                  </m:r>
+                  <m:r>
+                    <w:rPr>
+                      <w:rFonts w:ascii="Cambria Math"/>
+                    </w:rPr>
+                    <m:t>в </m:t>
                   </m:r>
                   <m:r>
                     <m:rPr>
@@ -25123,7 +25393,13 @@
                     <w:rPr>
                       <w:rFonts w:ascii="Cambria Math"/>
                     </w:rPr>
-                    <m:t>   в </m:t>
+                    <m:t>   </m:t>
+                  </m:r>
+                  <m:r>
+                    <w:rPr>
+                      <w:rFonts w:ascii="Cambria Math"/>
+                    </w:rPr>
+                    <m:t>в </m:t>
                   </m:r>
                   <m:r>
                     <m:rPr>
@@ -25223,7 +25499,19 @@
                     <w:rPr>
                       <w:rFonts w:ascii="Cambria Math"/>
                     </w:rPr>
-                    <m:t>&amp;p=</m:t>
+                    <m:t>&amp;</m:t>
+                  </m:r>
+                  <m:r>
+                    <w:rPr>
+                      <w:rFonts w:ascii="Cambria Math"/>
+                    </w:rPr>
+                    <m:t>p</m:t>
+                  </m:r>
+                  <m:r>
+                    <w:rPr>
+                      <w:rFonts w:ascii="Cambria Math"/>
+                    </w:rPr>
+                    <m:t>=</m:t>
                   </m:r>
                   <m:sSub>
                     <m:sSubPr>
@@ -25263,7 +25551,19 @@
                     <w:rPr>
                       <w:rFonts w:ascii="Cambria Math"/>
                     </w:rPr>
-                    <m:t>&amp;W=</m:t>
+                    <m:t>&amp;</m:t>
+                  </m:r>
+                  <m:r>
+                    <w:rPr>
+                      <w:rFonts w:ascii="Cambria Math"/>
+                    </w:rPr>
+                    <m:t>W</m:t>
+                  </m:r>
+                  <m:r>
+                    <w:rPr>
+                      <w:rFonts w:ascii="Cambria Math"/>
+                    </w:rPr>
+                    <m:t>=</m:t>
                   </m:r>
                   <m:sSub>
                     <m:sSubPr>
@@ -25303,7 +25603,19 @@
                     <w:rPr>
                       <w:rFonts w:ascii="Cambria Math"/>
                     </w:rPr>
-                    <m:t>&amp;e=0.</m:t>
+                    <m:t>&amp;</m:t>
+                  </m:r>
+                  <m:r>
+                    <w:rPr>
+                      <w:rFonts w:ascii="Cambria Math"/>
+                    </w:rPr>
+                    <m:t>e</m:t>
+                  </m:r>
+                  <m:r>
+                    <w:rPr>
+                      <w:rFonts w:ascii="Cambria Math"/>
+                    </w:rPr>
+                    <m:t>=0.</m:t>
                   </m:r>
                 </m:e>
               </m:eqArr>
@@ -25549,13 +25861,13 @@
                     <pic:cNvPicPr/>
                   </pic:nvPicPr>
                   <pic:blipFill>
-                    <a:blip r:embed="rId13">
+                    <a:blip r:embed="rId13" cstate="print">
                       <a:extLst>
                         <a:ext uri="{28A0092B-C50C-407E-A947-70E740481C1C}">
                           <a14:useLocalDpi xmlns:a14="http://schemas.microsoft.com/office/drawing/2010/main" val="0"/>
                         </a:ext>
                         <a:ext uri="{96DAC541-7B7A-43D3-8B79-37D633B846F1}">
-                          <asvg:svgBlip xmlns:asvg="http://schemas.microsoft.com/office/drawing/2016/SVG/main" r:embed="rId14"/>
+                          <asvg:svgBlip xmlns:asvg="http://schemas.microsoft.com/office/drawing/2016/SVG/main" xmlns:w16sdtdh="http://schemas.microsoft.com/office/word/2020/wordml/sdtdatahash" xmlns:w16="http://schemas.microsoft.com/office/word/2018/wordml" xmlns:w16cid="http://schemas.microsoft.com/office/word/2016/wordml/cid" xmlns:w16cex="http://schemas.microsoft.com/office/word/2018/wordml/cex" xmlns:w="http://schemas.openxmlformats.org/wordprocessingml/2006/main" xmlns:w10="urn:schemas-microsoft-com:office:word" xmlns:v="urn:schemas-microsoft-com:vml" xmlns:oel="http://schemas.microsoft.com/office/2019/extlst" xmlns:o="urn:schemas-microsoft-com:office:office" xmlns:am3d="http://schemas.microsoft.com/office/drawing/2017/model3d" xmlns:aink="http://schemas.microsoft.com/office/drawing/2016/ink" xmlns:cx8="http://schemas.microsoft.com/office/drawing/2016/5/14/chartex" xmlns:cx7="http://schemas.microsoft.com/office/drawing/2016/5/13/chartex" xmlns:cx6="http://schemas.microsoft.com/office/drawing/2016/5/12/chartex" xmlns:cx5="http://schemas.microsoft.com/office/drawing/2016/5/11/chartex" xmlns:cx4="http://schemas.microsoft.com/office/drawing/2016/5/10/chartex" xmlns:cx3="http://schemas.microsoft.com/office/drawing/2016/5/9/chartex" xmlns:cx2="http://schemas.microsoft.com/office/drawing/2015/10/21/chartex" xmlns:cx1="http://schemas.microsoft.com/office/drawing/2015/9/8/chartex" xmlns="" r:embed="rId14"/>
                         </a:ext>
                       </a:extLst>
                     </a:blip>
@@ -26137,13 +26449,13 @@
                     <pic:cNvPicPr/>
                   </pic:nvPicPr>
                   <pic:blipFill>
-                    <a:blip r:embed="rId15">
+                    <a:blip r:embed="rId15" cstate="print">
                       <a:extLst>
                         <a:ext uri="{28A0092B-C50C-407E-A947-70E740481C1C}">
                           <a14:useLocalDpi xmlns:a14="http://schemas.microsoft.com/office/drawing/2010/main" val="0"/>
                         </a:ext>
                         <a:ext uri="{96DAC541-7B7A-43D3-8B79-37D633B846F1}">
-                          <asvg:svgBlip xmlns:asvg="http://schemas.microsoft.com/office/drawing/2016/SVG/main" r:embed="rId16"/>
+                          <asvg:svgBlip xmlns:asvg="http://schemas.microsoft.com/office/drawing/2016/SVG/main" xmlns:w16sdtdh="http://schemas.microsoft.com/office/word/2020/wordml/sdtdatahash" xmlns:w16="http://schemas.microsoft.com/office/word/2018/wordml" xmlns:w16cid="http://schemas.microsoft.com/office/word/2016/wordml/cid" xmlns:w16cex="http://schemas.microsoft.com/office/word/2018/wordml/cex" xmlns:w="http://schemas.openxmlformats.org/wordprocessingml/2006/main" xmlns:w10="urn:schemas-microsoft-com:office:word" xmlns:v="urn:schemas-microsoft-com:vml" xmlns:oel="http://schemas.microsoft.com/office/2019/extlst" xmlns:o="urn:schemas-microsoft-com:office:office" xmlns:am3d="http://schemas.microsoft.com/office/drawing/2017/model3d" xmlns:aink="http://schemas.microsoft.com/office/drawing/2016/ink" xmlns:cx8="http://schemas.microsoft.com/office/drawing/2016/5/14/chartex" xmlns:cx7="http://schemas.microsoft.com/office/drawing/2016/5/13/chartex" xmlns:cx6="http://schemas.microsoft.com/office/drawing/2016/5/12/chartex" xmlns:cx5="http://schemas.microsoft.com/office/drawing/2016/5/11/chartex" xmlns:cx4="http://schemas.microsoft.com/office/drawing/2016/5/10/chartex" xmlns:cx3="http://schemas.microsoft.com/office/drawing/2016/5/9/chartex" xmlns:cx2="http://schemas.microsoft.com/office/drawing/2015/10/21/chartex" xmlns:cx1="http://schemas.microsoft.com/office/drawing/2015/9/8/chartex" xmlns="" r:embed="rId16"/>
                         </a:ext>
                       </a:extLst>
                     </a:blip>
@@ -26280,7 +26592,37 @@
                 <w:rPr>
                   <w:rFonts w:ascii="Cambria Math"/>
                 </w:rPr>
-                <m:t>P(t)dt.</m:t>
+                <m:t>P</m:t>
+              </m:r>
+              <m:r>
+                <w:rPr>
+                  <w:rFonts w:ascii="Cambria Math"/>
+                </w:rPr>
+                <m:t>(</m:t>
+              </m:r>
+              <m:r>
+                <w:rPr>
+                  <w:rFonts w:ascii="Cambria Math"/>
+                </w:rPr>
+                <m:t>t</m:t>
+              </m:r>
+              <m:r>
+                <w:rPr>
+                  <w:rFonts w:ascii="Cambria Math"/>
+                </w:rPr>
+                <m:t>)</m:t>
+              </m:r>
+              <m:r>
+                <w:rPr>
+                  <w:rFonts w:ascii="Cambria Math"/>
+                </w:rPr>
+                <m:t>dt</m:t>
+              </m:r>
+              <m:r>
+                <w:rPr>
+                  <w:rFonts w:ascii="Cambria Math"/>
+                </w:rPr>
+                <m:t>.</m:t>
               </m:r>
             </m:e>
           </m:nary>
@@ -26637,11 +26979,11 @@
         </w:numPr>
         <w:ind w:left="432"/>
       </w:pPr>
-      <w:bookmarkStart w:id="12" w:name="_Toc103869814"/>
+      <w:bookmarkStart w:id="13" w:name="_Toc103869814"/>
       <w:r>
         <w:t>Заключение</w:t>
       </w:r>
-      <w:bookmarkEnd w:id="12"/>
+      <w:bookmarkEnd w:id="13"/>
     </w:p>
     <w:p/>
     <w:p>
@@ -26917,7 +27259,21 @@
         <w:rPr>
           <w:szCs w:val="28"/>
         </w:rPr>
-        <w:t xml:space="preserve">, материал газовода и сверхзвуковой части сопла – ВТ23. Исходя из рекомендаций по </w:t>
+        <w:t xml:space="preserve">, материал </w:t>
+      </w:r>
+      <w:proofErr w:type="spellStart"/>
+      <w:r>
+        <w:rPr>
+          <w:szCs w:val="28"/>
+        </w:rPr>
+        <w:t>газовода</w:t>
+      </w:r>
+      <w:proofErr w:type="spellEnd"/>
+      <w:r>
+        <w:rPr>
+          <w:szCs w:val="28"/>
+        </w:rPr>
+        <w:t xml:space="preserve"> и сверхзвуковой части сопла – ВТ23. Исходя из рекомендаций по </w:t>
       </w:r>
       <m:oMath>
         <m:func>
@@ -27044,7 +27400,15 @@
         <w:t xml:space="preserve"> </w:t>
       </w:r>
       <w:r>
-        <w:t>радиус скругления звезды</w:t>
+        <w:t xml:space="preserve">радиус </w:t>
+      </w:r>
+      <w:proofErr w:type="spellStart"/>
+      <w:r>
+        <w:t>скругления</w:t>
+      </w:r>
+      <w:proofErr w:type="spellEnd"/>
+      <w:r>
+        <w:t xml:space="preserve"> звезды</w:t>
       </w:r>
       <w:r>
         <w:t xml:space="preserve"> </w:t>
@@ -27942,7 +28306,15 @@
     </w:p>
     <w:p>
       <w:r>
-        <w:t xml:space="preserve">Была решена основная задача внутренней баллистики РДТТ посредством интегрирования системы однородных дифференциальных уравнений. В результате были получены графики давлений (рис. 5.1 и 5.2), тяги (рис. 5.3), удельной тяги (рис. 5.4) и газорасхода (рис. 5.5) для трех начальных температурах </w:t>
+        <w:t xml:space="preserve">Была решена основная задача внутренней баллистики РДТТ посредством интегрирования системы однородных дифференциальных уравнений. В результате были получены графики давлений (рис. 5.1 и 5.2), тяги (рис. 5.3), удельной тяги (рис. 5.4) и </w:t>
+      </w:r>
+      <w:proofErr w:type="spellStart"/>
+      <w:r>
+        <w:t>газорасхода</w:t>
+      </w:r>
+      <w:proofErr w:type="spellEnd"/>
+      <w:r>
+        <w:t xml:space="preserve"> (рис. 5.5) для трех начальных температурах </w:t>
       </w:r>
       <m:oMath>
         <m:sSub>
@@ -28352,12 +28724,12 @@
         </w:numPr>
         <w:ind w:left="432"/>
       </w:pPr>
-      <w:bookmarkStart w:id="13" w:name="_Toc103869815"/>
+      <w:bookmarkStart w:id="14" w:name="_Toc103869815"/>
       <w:r>
         <w:lastRenderedPageBreak/>
         <w:t>Список использованной литературы</w:t>
       </w:r>
-      <w:bookmarkEnd w:id="13"/>
+      <w:bookmarkEnd w:id="14"/>
     </w:p>
     <w:p/>
     <w:p>
@@ -28416,8 +28788,13 @@
           <w:rFonts w:eastAsiaTheme="minorEastAsia"/>
         </w:rPr>
       </w:pPr>
-      <w:r>
-        <w:t>Серпинский О. С. Топливные заряда РДТТ – 2021 г.</w:t>
+      <w:proofErr w:type="spellStart"/>
+      <w:r>
+        <w:t>Серпинский</w:t>
+      </w:r>
+      <w:proofErr w:type="spellEnd"/>
+      <w:r>
+        <w:t xml:space="preserve"> О. С. Топливные заряда РДТТ – 2021 г.</w:t>
       </w:r>
     </w:p>
     <w:p>
@@ -28454,7 +28831,7 @@
 </file>
 
 <file path=word/endnotes.xml><?xml version="1.0" encoding="utf-8"?>
-<w:endnotes xmlns:wpc="http://schemas.microsoft.com/office/word/2010/wordprocessingCanvas" xmlns:cx="http://schemas.microsoft.com/office/drawing/2014/chartex" xmlns:cx1="http://schemas.microsoft.com/office/drawing/2015/9/8/chartex" xmlns:cx2="http://schemas.microsoft.com/office/drawing/2015/10/21/chartex" xmlns:cx3="http://schemas.microsoft.com/office/drawing/2016/5/9/chartex" xmlns:cx4="http://schemas.microsoft.com/office/drawing/2016/5/10/chartex" xmlns:cx5="http://schemas.microsoft.com/office/drawing/2016/5/11/chartex" xmlns:cx6="http://schemas.microsoft.com/office/drawing/2016/5/12/chartex" xmlns:cx7="http://schemas.microsoft.com/office/drawing/2016/5/13/chartex" xmlns:cx8="http://schemas.microsoft.com/office/drawing/2016/5/14/chartex" xmlns:mc="http://schemas.openxmlformats.org/markup-compatibility/2006" xmlns:aink="http://schemas.microsoft.com/office/drawing/2016/ink" xmlns:am3d="http://schemas.microsoft.com/office/drawing/2017/model3d" xmlns:o="urn:schemas-microsoft-com:office:office" xmlns:oel="http://schemas.microsoft.com/office/2019/extlst" xmlns:r="http://schemas.openxmlformats.org/officeDocument/2006/relationships" xmlns:m="http://schemas.openxmlformats.org/officeDocument/2006/math" xmlns:v="urn:schemas-microsoft-com:vml" xmlns:wp14="http://schemas.microsoft.com/office/word/2010/wordprocessingDrawing" xmlns:wp="http://schemas.openxmlformats.org/drawingml/2006/wordprocessingDrawing" xmlns:w10="urn:schemas-microsoft-com:office:word" xmlns:w="http://schemas.openxmlformats.org/wordprocessingml/2006/main" xmlns:w14="http://schemas.microsoft.com/office/word/2010/wordml" xmlns:w15="http://schemas.microsoft.com/office/word/2012/wordml" xmlns:w16cex="http://schemas.microsoft.com/office/word/2018/wordml/cex" xmlns:w16cid="http://schemas.microsoft.com/office/word/2016/wordml/cid" xmlns:w16="http://schemas.microsoft.com/office/word/2018/wordml" xmlns:w16sdtdh="http://schemas.microsoft.com/office/word/2020/wordml/sdtdatahash" xmlns:w16se="http://schemas.microsoft.com/office/word/2015/wordml/symex" xmlns:wpg="http://schemas.microsoft.com/office/word/2010/wordprocessingGroup" xmlns:wpi="http://schemas.microsoft.com/office/word/2010/wordprocessingInk" xmlns:wne="http://schemas.microsoft.com/office/word/2006/wordml" xmlns:wps="http://schemas.microsoft.com/office/word/2010/wordprocessingShape" mc:Ignorable="w14 w15 w16se w16cid w16 w16cex w16sdtdh wp14">
+<w:endnotes xmlns:wpc="http://schemas.microsoft.com/office/word/2010/wordprocessingCanvas" xmlns:cx="http://schemas.microsoft.com/office/drawing/2014/chartex" xmlns:mc="http://schemas.openxmlformats.org/markup-compatibility/2006" xmlns:o="urn:schemas-microsoft-com:office:office" xmlns:r="http://schemas.openxmlformats.org/officeDocument/2006/relationships" xmlns:m="http://schemas.openxmlformats.org/officeDocument/2006/math" xmlns:v="urn:schemas-microsoft-com:vml" xmlns:wp14="http://schemas.microsoft.com/office/word/2010/wordprocessingDrawing" xmlns:wp="http://schemas.openxmlformats.org/drawingml/2006/wordprocessingDrawing" xmlns:w10="urn:schemas-microsoft-com:office:word" xmlns:w="http://schemas.openxmlformats.org/wordprocessingml/2006/main" xmlns:w14="http://schemas.microsoft.com/office/word/2010/wordml" xmlns:w15="http://schemas.microsoft.com/office/word/2012/wordml" xmlns:w16se="http://schemas.microsoft.com/office/word/2015/wordml/symex" xmlns:wpg="http://schemas.microsoft.com/office/word/2010/wordprocessingGroup" xmlns:wpi="http://schemas.microsoft.com/office/word/2010/wordprocessingInk" xmlns:wne="http://schemas.microsoft.com/office/word/2006/wordml" xmlns:wps="http://schemas.microsoft.com/office/word/2010/wordprocessingShape" mc:Ignorable="w14 w15 w16se wp14">
   <w:endnote w:type="separator" w:id="-1">
     <w:p>
       <w:pPr>
@@ -28479,7 +28856,7 @@
 </file>
 
 <file path=word/footer1.xml><?xml version="1.0" encoding="utf-8"?>
-<w:ftr xmlns:wpc="http://schemas.microsoft.com/office/word/2010/wordprocessingCanvas" xmlns:cx="http://schemas.microsoft.com/office/drawing/2014/chartex" xmlns:cx1="http://schemas.microsoft.com/office/drawing/2015/9/8/chartex" xmlns:cx2="http://schemas.microsoft.com/office/drawing/2015/10/21/chartex" xmlns:cx3="http://schemas.microsoft.com/office/drawing/2016/5/9/chartex" xmlns:cx4="http://schemas.microsoft.com/office/drawing/2016/5/10/chartex" xmlns:cx5="http://schemas.microsoft.com/office/drawing/2016/5/11/chartex" xmlns:cx6="http://schemas.microsoft.com/office/drawing/2016/5/12/chartex" xmlns:cx7="http://schemas.microsoft.com/office/drawing/2016/5/13/chartex" xmlns:cx8="http://schemas.microsoft.com/office/drawing/2016/5/14/chartex" xmlns:mc="http://schemas.openxmlformats.org/markup-compatibility/2006" xmlns:aink="http://schemas.microsoft.com/office/drawing/2016/ink" xmlns:am3d="http://schemas.microsoft.com/office/drawing/2017/model3d" xmlns:o="urn:schemas-microsoft-com:office:office" xmlns:oel="http://schemas.microsoft.com/office/2019/extlst" xmlns:r="http://schemas.openxmlformats.org/officeDocument/2006/relationships" xmlns:m="http://schemas.openxmlformats.org/officeDocument/2006/math" xmlns:v="urn:schemas-microsoft-com:vml" xmlns:wp14="http://schemas.microsoft.com/office/word/2010/wordprocessingDrawing" xmlns:wp="http://schemas.openxmlformats.org/drawingml/2006/wordprocessingDrawing" xmlns:w10="urn:schemas-microsoft-com:office:word" xmlns:w="http://schemas.openxmlformats.org/wordprocessingml/2006/main" xmlns:w14="http://schemas.microsoft.com/office/word/2010/wordml" xmlns:w15="http://schemas.microsoft.com/office/word/2012/wordml" xmlns:w16cex="http://schemas.microsoft.com/office/word/2018/wordml/cex" xmlns:w16cid="http://schemas.microsoft.com/office/word/2016/wordml/cid" xmlns:w16="http://schemas.microsoft.com/office/word/2018/wordml" xmlns:w16sdtdh="http://schemas.microsoft.com/office/word/2020/wordml/sdtdatahash" xmlns:w16se="http://schemas.microsoft.com/office/word/2015/wordml/symex" xmlns:wpg="http://schemas.microsoft.com/office/word/2010/wordprocessingGroup" xmlns:wpi="http://schemas.microsoft.com/office/word/2010/wordprocessingInk" xmlns:wne="http://schemas.microsoft.com/office/word/2006/wordml" xmlns:wps="http://schemas.microsoft.com/office/word/2010/wordprocessingShape" mc:Ignorable="w14 w15 w16se w16cid w16 w16cex w16sdtdh wp14">
+<w:ftr xmlns:wpc="http://schemas.microsoft.com/office/word/2010/wordprocessingCanvas" xmlns:cx="http://schemas.microsoft.com/office/drawing/2014/chartex" xmlns:mc="http://schemas.openxmlformats.org/markup-compatibility/2006" xmlns:o="urn:schemas-microsoft-com:office:office" xmlns:r="http://schemas.openxmlformats.org/officeDocument/2006/relationships" xmlns:m="http://schemas.openxmlformats.org/officeDocument/2006/math" xmlns:v="urn:schemas-microsoft-com:vml" xmlns:wp14="http://schemas.microsoft.com/office/word/2010/wordprocessingDrawing" xmlns:wp="http://schemas.openxmlformats.org/drawingml/2006/wordprocessingDrawing" xmlns:w10="urn:schemas-microsoft-com:office:word" xmlns:w="http://schemas.openxmlformats.org/wordprocessingml/2006/main" xmlns:w14="http://schemas.microsoft.com/office/word/2010/wordml" xmlns:w15="http://schemas.microsoft.com/office/word/2012/wordml" xmlns:w16se="http://schemas.microsoft.com/office/word/2015/wordml/symex" xmlns:wpg="http://schemas.microsoft.com/office/word/2010/wordprocessingGroup" xmlns:wpi="http://schemas.microsoft.com/office/word/2010/wordprocessingInk" xmlns:wne="http://schemas.microsoft.com/office/word/2006/wordml" xmlns:wps="http://schemas.microsoft.com/office/word/2010/wordprocessingShape" mc:Ignorable="w14 w15 w16se wp14">
   <w:sdt>
     <w:sdtPr>
       <w:id w:val="-562484679"/>
@@ -28488,6 +28865,7 @@
         <w:docPartUnique/>
       </w:docPartObj>
     </w:sdtPr>
+    <w:sdtEndPr/>
     <w:sdtContent>
       <w:p>
         <w:pPr>
@@ -28504,7 +28882,10 @@
           <w:fldChar w:fldCharType="separate"/>
         </w:r>
         <w:r>
-          <w:t>2</w:t>
+          <w:rPr>
+            <w:noProof/>
+          </w:rPr>
+          <w:t>21</w:t>
         </w:r>
         <w:r>
           <w:fldChar w:fldCharType="end"/>
@@ -28521,7 +28902,7 @@
 </file>
 
 <file path=word/footnotes.xml><?xml version="1.0" encoding="utf-8"?>
-<w:footnotes xmlns:wpc="http://schemas.microsoft.com/office/word/2010/wordprocessingCanvas" xmlns:cx="http://schemas.microsoft.com/office/drawing/2014/chartex" xmlns:cx1="http://schemas.microsoft.com/office/drawing/2015/9/8/chartex" xmlns:cx2="http://schemas.microsoft.com/office/drawing/2015/10/21/chartex" xmlns:cx3="http://schemas.microsoft.com/office/drawing/2016/5/9/chartex" xmlns:cx4="http://schemas.microsoft.com/office/drawing/2016/5/10/chartex" xmlns:cx5="http://schemas.microsoft.com/office/drawing/2016/5/11/chartex" xmlns:cx6="http://schemas.microsoft.com/office/drawing/2016/5/12/chartex" xmlns:cx7="http://schemas.microsoft.com/office/drawing/2016/5/13/chartex" xmlns:cx8="http://schemas.microsoft.com/office/drawing/2016/5/14/chartex" xmlns:mc="http://schemas.openxmlformats.org/markup-compatibility/2006" xmlns:aink="http://schemas.microsoft.com/office/drawing/2016/ink" xmlns:am3d="http://schemas.microsoft.com/office/drawing/2017/model3d" xmlns:o="urn:schemas-microsoft-com:office:office" xmlns:oel="http://schemas.microsoft.com/office/2019/extlst" xmlns:r="http://schemas.openxmlformats.org/officeDocument/2006/relationships" xmlns:m="http://schemas.openxmlformats.org/officeDocument/2006/math" xmlns:v="urn:schemas-microsoft-com:vml" xmlns:wp14="http://schemas.microsoft.com/office/word/2010/wordprocessingDrawing" xmlns:wp="http://schemas.openxmlformats.org/drawingml/2006/wordprocessingDrawing" xmlns:w10="urn:schemas-microsoft-com:office:word" xmlns:w="http://schemas.openxmlformats.org/wordprocessingml/2006/main" xmlns:w14="http://schemas.microsoft.com/office/word/2010/wordml" xmlns:w15="http://schemas.microsoft.com/office/word/2012/wordml" xmlns:w16cex="http://schemas.microsoft.com/office/word/2018/wordml/cex" xmlns:w16cid="http://schemas.microsoft.com/office/word/2016/wordml/cid" xmlns:w16="http://schemas.microsoft.com/office/word/2018/wordml" xmlns:w16sdtdh="http://schemas.microsoft.com/office/word/2020/wordml/sdtdatahash" xmlns:w16se="http://schemas.microsoft.com/office/word/2015/wordml/symex" xmlns:wpg="http://schemas.microsoft.com/office/word/2010/wordprocessingGroup" xmlns:wpi="http://schemas.microsoft.com/office/word/2010/wordprocessingInk" xmlns:wne="http://schemas.microsoft.com/office/word/2006/wordml" xmlns:wps="http://schemas.microsoft.com/office/word/2010/wordprocessingShape" mc:Ignorable="w14 w15 w16se w16cid w16 w16cex w16sdtdh wp14">
+<w:footnotes xmlns:wpc="http://schemas.microsoft.com/office/word/2010/wordprocessingCanvas" xmlns:cx="http://schemas.microsoft.com/office/drawing/2014/chartex" xmlns:mc="http://schemas.openxmlformats.org/markup-compatibility/2006" xmlns:o="urn:schemas-microsoft-com:office:office" xmlns:r="http://schemas.openxmlformats.org/officeDocument/2006/relationships" xmlns:m="http://schemas.openxmlformats.org/officeDocument/2006/math" xmlns:v="urn:schemas-microsoft-com:vml" xmlns:wp14="http://schemas.microsoft.com/office/word/2010/wordprocessingDrawing" xmlns:wp="http://schemas.openxmlformats.org/drawingml/2006/wordprocessingDrawing" xmlns:w10="urn:schemas-microsoft-com:office:word" xmlns:w="http://schemas.openxmlformats.org/wordprocessingml/2006/main" xmlns:w14="http://schemas.microsoft.com/office/word/2010/wordml" xmlns:w15="http://schemas.microsoft.com/office/word/2012/wordml" xmlns:w16se="http://schemas.microsoft.com/office/word/2015/wordml/symex" xmlns:wpg="http://schemas.microsoft.com/office/word/2010/wordprocessingGroup" xmlns:wpi="http://schemas.microsoft.com/office/word/2010/wordprocessingInk" xmlns:wne="http://schemas.microsoft.com/office/word/2006/wordml" xmlns:wps="http://schemas.microsoft.com/office/word/2010/wordprocessingShape" mc:Ignorable="w14 w15 w16se wp14">
   <w:footnote w:type="separator" w:id="-1">
     <w:p>
       <w:pPr>
@@ -28546,7 +28927,7 @@
 </file>
 
 <file path=word/numbering.xml><?xml version="1.0" encoding="utf-8"?>
-<w:numbering xmlns:wpc="http://schemas.microsoft.com/office/word/2010/wordprocessingCanvas" xmlns:cx="http://schemas.microsoft.com/office/drawing/2014/chartex" xmlns:cx1="http://schemas.microsoft.com/office/drawing/2015/9/8/chartex" xmlns:cx2="http://schemas.microsoft.com/office/drawing/2015/10/21/chartex" xmlns:cx3="http://schemas.microsoft.com/office/drawing/2016/5/9/chartex" xmlns:cx4="http://schemas.microsoft.com/office/drawing/2016/5/10/chartex" xmlns:cx5="http://schemas.microsoft.com/office/drawing/2016/5/11/chartex" xmlns:cx6="http://schemas.microsoft.com/office/drawing/2016/5/12/chartex" xmlns:cx7="http://schemas.microsoft.com/office/drawing/2016/5/13/chartex" xmlns:cx8="http://schemas.microsoft.com/office/drawing/2016/5/14/chartex" xmlns:mc="http://schemas.openxmlformats.org/markup-compatibility/2006" xmlns:aink="http://schemas.microsoft.com/office/drawing/2016/ink" xmlns:am3d="http://schemas.microsoft.com/office/drawing/2017/model3d" xmlns:o="urn:schemas-microsoft-com:office:office" xmlns:oel="http://schemas.microsoft.com/office/2019/extlst" xmlns:r="http://schemas.openxmlformats.org/officeDocument/2006/relationships" xmlns:m="http://schemas.openxmlformats.org/officeDocument/2006/math" xmlns:v="urn:schemas-microsoft-com:vml" xmlns:wp14="http://schemas.microsoft.com/office/word/2010/wordprocessingDrawing" xmlns:wp="http://schemas.openxmlformats.org/drawingml/2006/wordprocessingDrawing" xmlns:w10="urn:schemas-microsoft-com:office:word" xmlns:w="http://schemas.openxmlformats.org/wordprocessingml/2006/main" xmlns:w14="http://schemas.microsoft.com/office/word/2010/wordml" xmlns:w15="http://schemas.microsoft.com/office/word/2012/wordml" xmlns:w16cex="http://schemas.microsoft.com/office/word/2018/wordml/cex" xmlns:w16cid="http://schemas.microsoft.com/office/word/2016/wordml/cid" xmlns:w16="http://schemas.microsoft.com/office/word/2018/wordml" xmlns:w16sdtdh="http://schemas.microsoft.com/office/word/2020/wordml/sdtdatahash" xmlns:w16se="http://schemas.microsoft.com/office/word/2015/wordml/symex" xmlns:wpg="http://schemas.microsoft.com/office/word/2010/wordprocessingGroup" xmlns:wpi="http://schemas.microsoft.com/office/word/2010/wordprocessingInk" xmlns:wne="http://schemas.microsoft.com/office/word/2006/wordml" xmlns:wps="http://schemas.microsoft.com/office/word/2010/wordprocessingShape" mc:Ignorable="w14 w15 w16se w16cid w16 w16cex w16sdtdh wp14">
+<w:numbering xmlns:wpc="http://schemas.microsoft.com/office/word/2010/wordprocessingCanvas" xmlns:cx="http://schemas.microsoft.com/office/drawing/2014/chartex" xmlns:mc="http://schemas.openxmlformats.org/markup-compatibility/2006" xmlns:o="urn:schemas-microsoft-com:office:office" xmlns:r="http://schemas.openxmlformats.org/officeDocument/2006/relationships" xmlns:m="http://schemas.openxmlformats.org/officeDocument/2006/math" xmlns:v="urn:schemas-microsoft-com:vml" xmlns:wp14="http://schemas.microsoft.com/office/word/2010/wordprocessingDrawing" xmlns:wp="http://schemas.openxmlformats.org/drawingml/2006/wordprocessingDrawing" xmlns:w10="urn:schemas-microsoft-com:office:word" xmlns:w="http://schemas.openxmlformats.org/wordprocessingml/2006/main" xmlns:w14="http://schemas.microsoft.com/office/word/2010/wordml" xmlns:w15="http://schemas.microsoft.com/office/word/2012/wordml" xmlns:w16se="http://schemas.microsoft.com/office/word/2015/wordml/symex" xmlns:wpg="http://schemas.microsoft.com/office/word/2010/wordprocessingGroup" xmlns:wpi="http://schemas.microsoft.com/office/word/2010/wordprocessingInk" xmlns:wne="http://schemas.microsoft.com/office/word/2006/wordml" xmlns:wps="http://schemas.microsoft.com/office/word/2010/wordprocessingShape" mc:Ignorable="w14 w15 w16se wp14">
   <w:abstractNum w:abstractNumId="0" w15:restartNumberingAfterBreak="0">
     <w:nsid w:val="0DB746B5"/>
     <w:multiLevelType w:val="hybridMultilevel"/>
@@ -30012,56 +30393,56 @@
       </w:rPr>
     </w:lvl>
   </w:abstractNum>
-  <w:num w:numId="1" w16cid:durableId="2140569173">
+  <w:num w:numId="1">
     <w:abstractNumId w:val="6"/>
   </w:num>
-  <w:num w:numId="2" w16cid:durableId="1378044512">
+  <w:num w:numId="2">
     <w:abstractNumId w:val="14"/>
   </w:num>
-  <w:num w:numId="3" w16cid:durableId="394159670">
+  <w:num w:numId="3">
     <w:abstractNumId w:val="10"/>
   </w:num>
-  <w:num w:numId="4" w16cid:durableId="1926108278">
+  <w:num w:numId="4">
     <w:abstractNumId w:val="5"/>
   </w:num>
-  <w:num w:numId="5" w16cid:durableId="653417561">
+  <w:num w:numId="5">
     <w:abstractNumId w:val="3"/>
   </w:num>
-  <w:num w:numId="6" w16cid:durableId="81487342">
+  <w:num w:numId="6">
     <w:abstractNumId w:val="9"/>
   </w:num>
-  <w:num w:numId="7" w16cid:durableId="446238736">
+  <w:num w:numId="7">
     <w:abstractNumId w:val="7"/>
   </w:num>
-  <w:num w:numId="8" w16cid:durableId="1616596302">
+  <w:num w:numId="8">
     <w:abstractNumId w:val="4"/>
   </w:num>
-  <w:num w:numId="9" w16cid:durableId="2075275564">
+  <w:num w:numId="9">
     <w:abstractNumId w:val="13"/>
   </w:num>
-  <w:num w:numId="10" w16cid:durableId="396439485">
+  <w:num w:numId="10">
     <w:abstractNumId w:val="11"/>
   </w:num>
-  <w:num w:numId="11" w16cid:durableId="634484678">
+  <w:num w:numId="11">
     <w:abstractNumId w:val="1"/>
   </w:num>
-  <w:num w:numId="12" w16cid:durableId="980957900">
+  <w:num w:numId="12">
     <w:abstractNumId w:val="12"/>
   </w:num>
-  <w:num w:numId="13" w16cid:durableId="1817797196">
+  <w:num w:numId="13">
     <w:abstractNumId w:val="2"/>
   </w:num>
-  <w:num w:numId="14" w16cid:durableId="1085147716">
+  <w:num w:numId="14">
     <w:abstractNumId w:val="0"/>
   </w:num>
-  <w:num w:numId="15" w16cid:durableId="2022051435">
+  <w:num w:numId="15">
     <w:abstractNumId w:val="8"/>
   </w:num>
 </w:numbering>
 </file>
 
 <file path=word/styles.xml><?xml version="1.0" encoding="utf-8"?>
-<w:styles xmlns:mc="http://schemas.openxmlformats.org/markup-compatibility/2006" xmlns:r="http://schemas.openxmlformats.org/officeDocument/2006/relationships" xmlns:w="http://schemas.openxmlformats.org/wordprocessingml/2006/main" xmlns:w14="http://schemas.microsoft.com/office/word/2010/wordml" xmlns:w15="http://schemas.microsoft.com/office/word/2012/wordml" xmlns:w16cex="http://schemas.microsoft.com/office/word/2018/wordml/cex" xmlns:w16cid="http://schemas.microsoft.com/office/word/2016/wordml/cid" xmlns:w16="http://schemas.microsoft.com/office/word/2018/wordml" xmlns:w16sdtdh="http://schemas.microsoft.com/office/word/2020/wordml/sdtdatahash" xmlns:w16se="http://schemas.microsoft.com/office/word/2015/wordml/symex" mc:Ignorable="w14 w15 w16se w16cid w16 w16cex w16sdtdh">
+<w:styles xmlns:mc="http://schemas.openxmlformats.org/markup-compatibility/2006" xmlns:r="http://schemas.openxmlformats.org/officeDocument/2006/relationships" xmlns:w="http://schemas.openxmlformats.org/wordprocessingml/2006/main" xmlns:w14="http://schemas.microsoft.com/office/word/2010/wordml" xmlns:w15="http://schemas.microsoft.com/office/word/2012/wordml" xmlns:w16se="http://schemas.microsoft.com/office/word/2015/wordml/symex" mc:Ignorable="w14 w15 w16se">
   <w:docDefaults>
     <w:rPrDefault>
       <w:rPr>
@@ -30077,7 +30458,7 @@
       </w:pPr>
     </w:pPrDefault>
   </w:docDefaults>
-  <w:latentStyles w:defLockedState="0" w:defUIPriority="99" w:defSemiHidden="0" w:defUnhideWhenUsed="0" w:defQFormat="0" w:count="376">
+  <w:latentStyles w:defLockedState="0" w:defUIPriority="99" w:defSemiHidden="0" w:defUnhideWhenUsed="0" w:defQFormat="0" w:count="371">
     <w:lsdException w:name="Normal" w:uiPriority="0" w:qFormat="1"/>
     <w:lsdException w:name="heading 1" w:uiPriority="9" w:qFormat="1"/>
     <w:lsdException w:name="heading 2" w:semiHidden="1" w:uiPriority="9" w:unhideWhenUsed="1" w:qFormat="1"/>
@@ -30449,11 +30830,6 @@
     <w:lsdException w:name="List Table 5 Dark Accent 6" w:uiPriority="50"/>
     <w:lsdException w:name="List Table 6 Colorful Accent 6" w:uiPriority="51"/>
     <w:lsdException w:name="List Table 7 Colorful Accent 6" w:uiPriority="52"/>
-    <w:lsdException w:name="Mention" w:semiHidden="1" w:unhideWhenUsed="1"/>
-    <w:lsdException w:name="Smart Hyperlink" w:semiHidden="1" w:unhideWhenUsed="1"/>
-    <w:lsdException w:name="Hashtag" w:semiHidden="1" w:unhideWhenUsed="1"/>
-    <w:lsdException w:name="Unresolved Mention" w:semiHidden="1" w:unhideWhenUsed="1"/>
-    <w:lsdException w:name="Smart Link" w:semiHidden="1" w:unhideWhenUsed="1"/>
   </w:latentStyles>
   <w:style w:type="paragraph" w:default="1" w:styleId="a">
     <w:name w:val="Normal"/>
@@ -31258,7 +31634,7 @@
 </file>
 
 <file path=customXml/itemProps1.xml><?xml version="1.0" encoding="utf-8"?>
-<ds:datastoreItem xmlns:ds="http://schemas.openxmlformats.org/officeDocument/2006/customXml" ds:itemID="{80D91930-C151-4317-9428-814AC37DF6D2}">
+<ds:datastoreItem xmlns:ds="http://schemas.openxmlformats.org/officeDocument/2006/customXml" ds:itemID="{DF2E6F13-DADC-42AD-91CE-061DA79F7245}">
   <ds:schemaRefs>
     <ds:schemaRef ds:uri="http://schemas.openxmlformats.org/officeDocument/2006/bibliography"/>
   </ds:schemaRefs>

--- a/ПЭУРО_ДЗ_Широкопетлев.docx
+++ b/ПЭУРО_ДЗ_Широкопетлев.docx
@@ -3008,9 +3008,9 @@
           <w:noProof/>
         </w:rPr>
         <w:drawing>
-          <wp:inline distT="0" distB="0" distL="0" distR="0" wp14:anchorId="5E6E8374" wp14:editId="57F5C545">
-            <wp:extent cx="5940425" cy="3409315"/>
-            <wp:effectExtent l="0" t="0" r="3175" b="635"/>
+          <wp:inline distT="0" distB="0" distL="0" distR="0" wp14:anchorId="5E6E8374" wp14:editId="4A8D031A">
+            <wp:extent cx="6021043" cy="3455582"/>
+            <wp:effectExtent l="0" t="0" r="0" b="0"/>
             <wp:docPr id="1" name="Рисунок 1"/>
             <wp:cNvGraphicFramePr>
               <a:graphicFrameLocks xmlns:a="http://schemas.openxmlformats.org/drawingml/2006/main" noChangeAspect="1"/>
@@ -3031,7 +3031,7 @@
                   <pic:spPr>
                     <a:xfrm>
                       <a:off x="0" y="0"/>
-                      <a:ext cx="5940425" cy="3409315"/>
+                      <a:ext cx="6041544" cy="3467348"/>
                     </a:xfrm>
                     <a:prstGeom prst="rect">
                       <a:avLst/>
@@ -3165,80 +3165,268 @@
         </w:rPr>
       </w:pPr>
       <w:r>
-        <w:t xml:space="preserve">Выполним предварительную прорисовку поперечного сечения корпуса снаряда, чтобы определить диапазон возможных геометрических значений корпуса ИДК. </w:t>
+        <w:t xml:space="preserve">Выполним предварительную прорисовку поперечного сечения корпуса снаряда, </w:t>
+      </w:r>
+      <w:r>
+        <w:t xml:space="preserve">а именно одного сектора, </w:t>
+      </w:r>
+      <w:r>
+        <w:t xml:space="preserve">чтобы определить диапазон возможных геометрических значений корпуса ИДК. </w:t>
       </w:r>
       <w:r>
         <w:rPr>
           <w:rFonts w:eastAsiaTheme="minorEastAsia"/>
         </w:rPr>
-        <w:t>Предварительная прорисовка расположения ИДК представлена на</w:t>
-      </w:r>
+        <w:t>Предварительная прорисовка расположения ИДК представлена на рисунке 2.</w:t>
+      </w:r>
+    </w:p>
+    <w:p>
+      <w:pPr>
+        <w:keepNext/>
+      </w:pPr>
       <w:r>
         <w:rPr>
           <w:rFonts w:eastAsiaTheme="minorEastAsia"/>
         </w:rPr>
-        <w:t xml:space="preserve"> рисунке 2.</w:t>
+        <w:lastRenderedPageBreak/>
+        <w:drawing>
+          <wp:inline distT="0" distB="0" distL="0" distR="0" wp14:anchorId="6A5DFDF3" wp14:editId="5D4126FC">
+            <wp:extent cx="5669363" cy="5337544"/>
+            <wp:effectExtent l="0" t="0" r="7620" b="0"/>
+            <wp:docPr id="4" name="Рисунок 4"/>
+            <wp:cNvGraphicFramePr>
+              <a:graphicFrameLocks xmlns:a="http://schemas.openxmlformats.org/drawingml/2006/main" noChangeAspect="1"/>
+            </wp:cNvGraphicFramePr>
+            <a:graphic xmlns:a="http://schemas.openxmlformats.org/drawingml/2006/main">
+              <a:graphicData uri="http://schemas.openxmlformats.org/drawingml/2006/picture">
+                <pic:pic xmlns:pic="http://schemas.openxmlformats.org/drawingml/2006/picture">
+                  <pic:nvPicPr>
+                    <pic:cNvPr id="1" name=""/>
+                    <pic:cNvPicPr/>
+                  </pic:nvPicPr>
+                  <pic:blipFill>
+                    <a:blip r:embed="rId10"/>
+                    <a:stretch>
+                      <a:fillRect/>
+                    </a:stretch>
+                  </pic:blipFill>
+                  <pic:spPr>
+                    <a:xfrm>
+                      <a:off x="0" y="0"/>
+                      <a:ext cx="5680765" cy="5348279"/>
+                    </a:xfrm>
+                    <a:prstGeom prst="rect">
+                      <a:avLst/>
+                    </a:prstGeom>
+                  </pic:spPr>
+                </pic:pic>
+              </a:graphicData>
+            </a:graphic>
+          </wp:inline>
+        </w:drawing>
       </w:r>
     </w:p>
     <w:p>
       <w:pPr>
+        <w:pStyle w:val="af2"/>
+        <w:jc w:val="center"/>
         <w:rPr>
-          <w:rFonts w:eastAsiaTheme="minorEastAsia"/>
+          <w:b/>
+          <w:bCs/>
+          <w:i w:val="0"/>
+          <w:iCs w:val="0"/>
+          <w:color w:val="000000" w:themeColor="text1"/>
+          <w:sz w:val="28"/>
+          <w:szCs w:val="28"/>
         </w:rPr>
+      </w:pPr>
+      <w:r>
+        <w:rPr>
+          <w:b/>
+          <w:bCs/>
+          <w:i w:val="0"/>
+          <w:iCs w:val="0"/>
+          <w:color w:val="000000" w:themeColor="text1"/>
+          <w:sz w:val="28"/>
+          <w:szCs w:val="28"/>
+        </w:rPr>
+        <w:t xml:space="preserve">Рисунок </w:t>
+      </w:r>
+      <w:r>
+        <w:rPr>
+          <w:b/>
+          <w:bCs/>
+          <w:i w:val="0"/>
+          <w:iCs w:val="0"/>
+          <w:color w:val="000000" w:themeColor="text1"/>
+          <w:sz w:val="28"/>
+          <w:szCs w:val="28"/>
+        </w:rPr>
+        <w:fldChar w:fldCharType="begin"/>
+      </w:r>
+      <w:r>
+        <w:rPr>
+          <w:b/>
+          <w:bCs/>
+          <w:i w:val="0"/>
+          <w:iCs w:val="0"/>
+          <w:color w:val="000000" w:themeColor="text1"/>
+          <w:sz w:val="28"/>
+          <w:szCs w:val="28"/>
+        </w:rPr>
+        <w:instrText xml:space="preserve"> SEQ Рисунок \* ARABIC </w:instrText>
+      </w:r>
+      <w:r>
+        <w:rPr>
+          <w:b/>
+          <w:bCs/>
+          <w:i w:val="0"/>
+          <w:iCs w:val="0"/>
+          <w:color w:val="000000" w:themeColor="text1"/>
+          <w:sz w:val="28"/>
+          <w:szCs w:val="28"/>
+        </w:rPr>
+        <w:fldChar w:fldCharType="separate"/>
+      </w:r>
+      <w:r>
+        <w:rPr>
+          <w:b/>
+          <w:bCs/>
+          <w:i w:val="0"/>
+          <w:iCs w:val="0"/>
+          <w:color w:val="000000" w:themeColor="text1"/>
+          <w:sz w:val="28"/>
+          <w:szCs w:val="28"/>
+        </w:rPr>
+        <w:t>2</w:t>
+      </w:r>
+      <w:r>
+        <w:rPr>
+          <w:b/>
+          <w:bCs/>
+          <w:i w:val="0"/>
+          <w:iCs w:val="0"/>
+          <w:color w:val="000000" w:themeColor="text1"/>
+          <w:sz w:val="28"/>
+          <w:szCs w:val="28"/>
+        </w:rPr>
+        <w:fldChar w:fldCharType="end"/>
+      </w:r>
+      <w:r>
+        <w:rPr>
+          <w:b/>
+          <w:bCs/>
+          <w:i w:val="0"/>
+          <w:iCs w:val="0"/>
+          <w:color w:val="000000" w:themeColor="text1"/>
+          <w:sz w:val="28"/>
+          <w:szCs w:val="28"/>
+        </w:rPr>
+        <w:t xml:space="preserve">. </w:t>
+      </w:r>
+      <w:r>
+        <w:rPr>
+          <w:bCs/>
+          <w:i w:val="0"/>
+          <w:iCs w:val="0"/>
+          <w:color w:val="000000" w:themeColor="text1"/>
+          <w:sz w:val="28"/>
+          <w:szCs w:val="28"/>
+        </w:rPr>
+        <w:t>Предварительная прорисовка ИДК</w:t>
+      </w:r>
+    </w:p>
+    <w:p>
+      <w:pPr>
+        <w:ind w:firstLine="0"/>
       </w:pPr>
     </w:p>
     <w:p>
-      <w:bookmarkStart w:id="5" w:name="_GoBack"/>
-      <w:bookmarkEnd w:id="5"/>
-    </w:p>
-    <w:p>
-      <w:r>
-        <w:t xml:space="preserve">Примем внешний диаметр корпуса ИДК </w:t>
+      <w:r>
+        <w:t xml:space="preserve">Угол раствора одного сектора равен </w:t>
       </w:r>
       <m:oMath>
-        <m:sSub>
-          <m:sSubPr>
+        <m:f>
+          <m:fPr>
             <m:ctrlPr>
               <w:rPr>
                 <w:rFonts w:ascii="Cambria Math" w:hAnsi="Cambria Math"/>
                 <w:i/>
               </w:rPr>
             </m:ctrlPr>
-          </m:sSubPr>
-          <m:e>
+          </m:fPr>
+          <m:num>
+            <m:sSup>
+              <m:sSupPr>
+                <m:ctrlPr>
+                  <w:rPr>
+                    <w:rFonts w:ascii="Cambria Math" w:hAnsi="Cambria Math"/>
+                    <w:i/>
+                  </w:rPr>
+                </m:ctrlPr>
+              </m:sSupPr>
+              <m:e>
+                <m:r>
+                  <w:rPr>
+                    <w:rFonts w:ascii="Cambria Math" w:hAnsi="Cambria Math"/>
+                  </w:rPr>
+                  <m:t>360</m:t>
+                </m:r>
+              </m:e>
+              <m:sup>
+                <m:r>
+                  <w:rPr>
+                    <w:rFonts w:ascii="Cambria Math" w:hAnsi="Cambria Math"/>
+                  </w:rPr>
+                  <m:t>0</m:t>
+                </m:r>
+              </m:sup>
+            </m:sSup>
+          </m:num>
+          <m:den>
             <m:r>
               <w:rPr>
                 <w:rFonts w:ascii="Cambria Math" w:hAnsi="Cambria Math"/>
               </w:rPr>
-              <m:t>D</m:t>
+              <m:t>6</m:t>
             </m:r>
-          </m:e>
-          <m:sub>
-            <m:r>
-              <m:rPr>
-                <m:nor/>
-              </m:rPr>
-              <w:rPr>
-                <w:rFonts w:ascii="Cambria Math" w:hAnsi="Cambria Math"/>
-              </w:rPr>
-              <m:t>ду</m:t>
-            </m:r>
-            <m:ctrlPr>
-              <w:rPr>
-                <w:rFonts w:ascii="Cambria Math" w:hAnsi="Cambria Math"/>
-              </w:rPr>
-            </m:ctrlPr>
-          </m:sub>
-        </m:sSub>
+          </m:den>
+        </m:f>
         <m:r>
           <w:rPr>
             <w:rFonts w:ascii="Cambria Math" w:hAnsi="Cambria Math"/>
           </w:rPr>
-          <m:t>=50</m:t>
+          <m:t>=</m:t>
         </m:r>
+        <m:sSup>
+          <m:sSupPr>
+            <m:ctrlPr>
+              <w:rPr>
+                <w:rFonts w:ascii="Cambria Math" w:hAnsi="Cambria Math"/>
+                <w:i/>
+              </w:rPr>
+            </m:ctrlPr>
+          </m:sSupPr>
+          <m:e>
+            <m:r>
+              <w:rPr>
+                <w:rFonts w:ascii="Cambria Math" w:hAnsi="Cambria Math"/>
+              </w:rPr>
+              <m:t>60</m:t>
+            </m:r>
+          </m:e>
+          <m:sup>
+            <m:r>
+              <w:rPr>
+                <w:rFonts w:ascii="Cambria Math" w:hAnsi="Cambria Math"/>
+              </w:rPr>
+              <m:t>0</m:t>
+            </m:r>
+          </m:sup>
+        </m:sSup>
       </m:oMath>
       <w:r>
-        <w:t xml:space="preserve"> мм, минимальный зазор между ИДК </w:t>
+        <w:t xml:space="preserve">, минимальный зазор между ИДК примем </w:t>
       </w:r>
       <m:oMath>
         <m:r>
@@ -3257,14 +3445,73 @@
           <w:rPr>
             <w:rFonts w:ascii="Cambria Math"/>
           </w:rPr>
-          <m:t>=6</m:t>
+          <m:t>=8</m:t>
         </m:r>
       </m:oMath>
       <w:r>
+        <w:t xml:space="preserve"> мм.</w:t>
+      </w:r>
+      <w:r>
         <w:t xml:space="preserve"> </w:t>
       </w:r>
       <w:r>
-        <w:t>мм. Тогда максимальная длина корпуса и соплового блока</w:t>
+        <w:t xml:space="preserve">Тогда разброс минимального и максимального значений равны 20 и 70 мм соответственно. Для предварительного проектирования примем </w:t>
+      </w:r>
+      <w:r>
+        <w:t xml:space="preserve">внешний диаметр корпуса ИДК </w:t>
+      </w:r>
+      <m:oMath>
+        <m:sSub>
+          <m:sSubPr>
+            <m:ctrlPr>
+              <w:rPr>
+                <w:rFonts w:ascii="Cambria Math" w:hAnsi="Cambria Math"/>
+                <w:i/>
+              </w:rPr>
+            </m:ctrlPr>
+          </m:sSubPr>
+          <m:e>
+            <m:r>
+              <w:rPr>
+                <w:rFonts w:ascii="Cambria Math" w:hAnsi="Cambria Math"/>
+              </w:rPr>
+              <m:t>D</m:t>
+            </m:r>
+          </m:e>
+          <m:sub>
+            <m:r>
+              <m:rPr>
+                <m:nor/>
+              </m:rPr>
+              <w:rPr>
+                <w:rFonts w:ascii="Cambria Math" w:hAnsi="Cambria Math"/>
+              </w:rPr>
+              <m:t>ду</m:t>
+            </m:r>
+            <m:ctrlPr>
+              <w:rPr>
+                <w:rFonts w:ascii="Cambria Math" w:hAnsi="Cambria Math"/>
+              </w:rPr>
+            </m:ctrlPr>
+          </m:sub>
+        </m:sSub>
+        <m:r>
+          <w:rPr>
+            <w:rFonts w:ascii="Cambria Math" w:hAnsi="Cambria Math"/>
+          </w:rPr>
+          <m:t>=45</m:t>
+        </m:r>
+      </m:oMath>
+      <w:r>
+        <w:t xml:space="preserve"> мм. </w:t>
+      </w:r>
+    </w:p>
+    <w:p>
+      <w:r>
+        <w:t xml:space="preserve">Тогда максимальная </w:t>
+      </w:r>
+      <w:r>
+        <w:t>длина корпуса и соплового блока</w:t>
       </w:r>
     </w:p>
     <w:p>
@@ -3286,11 +3533,46 @@
                 </w:rPr>
                 <m:t>L</m:t>
               </m:r>
+            </m:e>
+            <m:sub>
+              <m:r>
+                <m:rPr>
+                  <m:nor/>
+                </m:rPr>
+                <w:rPr>
+                  <w:rFonts w:ascii="Cambria Math"/>
+                  <w:lang w:val="en-US"/>
+                </w:rPr>
+                <m:t>max</m:t>
+              </m:r>
+              <m:ctrlPr>
+                <w:rPr>
+                  <w:rFonts w:ascii="Cambria Math" w:hAnsi="Cambria Math"/>
+                </w:rPr>
+              </m:ctrlPr>
+            </m:sub>
+          </m:sSub>
+          <m:r>
+            <w:rPr>
+              <w:rFonts w:ascii="Cambria Math"/>
+            </w:rPr>
+            <m:t>=</m:t>
+          </m:r>
+          <m:f>
+            <m:fPr>
+              <m:ctrlPr>
+                <w:rPr>
+                  <w:rFonts w:ascii="Cambria Math" w:hAnsi="Cambria Math"/>
+                  <w:i/>
+                </w:rPr>
+              </m:ctrlPr>
+            </m:fPr>
+            <m:num>
               <m:f>
                 <m:fPr>
                   <m:ctrlPr>
                     <w:rPr>
-                      <w:rFonts w:ascii="Cambria Math" w:hAnsi="Cambria Math"/>
+                      <w:rFonts w:ascii="Cambria Math"/>
                       <w:i/>
                     </w:rPr>
                   </m:ctrlPr>
@@ -3330,18 +3612,32 @@
                       </m:ctrlPr>
                     </m:sub>
                   </m:sSub>
+                </m:num>
+                <m:den>
                   <m:r>
                     <w:rPr>
                       <w:rFonts w:ascii="Cambria Math"/>
                     </w:rPr>
-                    <m:t>/2</m:t>
+                    <m:t>2</m:t>
                   </m:r>
-                  <m:r>
+                </m:den>
+              </m:f>
+              <m:r>
+                <w:rPr>
+                  <w:rFonts w:ascii="Cambria Math"/>
+                </w:rPr>
+                <m:t>-</m:t>
+              </m:r>
+              <m:f>
+                <m:fPr>
+                  <m:ctrlPr>
                     <w:rPr>
                       <w:rFonts w:ascii="Cambria Math"/>
-                    </w:rPr>
-                    <m:t>-</m:t>
-                  </m:r>
+                      <w:i/>
+                    </w:rPr>
+                  </m:ctrlPr>
+                </m:fPr>
+                <m:num>
                   <m:rad>
                     <m:radPr>
                       <m:degHide m:val="1"/>
@@ -3362,105 +3658,131 @@
                       </m:r>
                     </m:e>
                   </m:rad>
-                  <m:r>
-                    <w:rPr>
-                      <w:rFonts w:ascii="Cambria Math"/>
-                    </w:rPr>
-                    <m:t>/2</m:t>
-                  </m:r>
-                  <m:r>
-                    <w:rPr>
-                      <w:rFonts w:ascii="Cambria Math" w:hAnsi="Cambria Math" w:cs="Cambria Math"/>
-                    </w:rPr>
-                    <m:t>⋅</m:t>
-                  </m:r>
-                  <m:sSub>
-                    <m:sSubPr>
-                      <m:ctrlPr>
-                        <w:rPr>
-                          <w:rFonts w:ascii="Cambria Math" w:hAnsi="Cambria Math"/>
-                          <w:i/>
-                        </w:rPr>
-                      </m:ctrlPr>
-                    </m:sSubPr>
-                    <m:e>
-                      <m:r>
-                        <w:rPr>
-                          <w:rFonts w:ascii="Cambria Math"/>
-                        </w:rPr>
-                        <m:t>D</m:t>
-                      </m:r>
-                    </m:e>
-                    <m:sub>
-                      <m:r>
-                        <m:rPr>
-                          <m:nor/>
-                        </m:rPr>
-                        <w:rPr>
-                          <w:rFonts w:ascii="Cambria Math"/>
-                        </w:rPr>
-                        <m:t>ду</m:t>
-                      </m:r>
-                      <m:ctrlPr>
-                        <w:rPr>
-                          <w:rFonts w:ascii="Cambria Math" w:hAnsi="Cambria Math"/>
-                        </w:rPr>
-                      </m:ctrlPr>
-                    </m:sub>
-                  </m:sSub>
-                  <m:r>
-                    <w:rPr>
-                      <w:rFonts w:ascii="Cambria Math"/>
-                    </w:rPr>
-                    <m:t>-</m:t>
-                  </m:r>
+                </m:num>
+                <m:den>
                   <m:r>
                     <w:rPr>
                       <w:rFonts w:ascii="Cambria Math"/>
                     </w:rPr>
                     <m:t>2</m:t>
                   </m:r>
-                  <m:r>
-                    <w:rPr>
-                      <w:rFonts w:ascii="Cambria Math"/>
-                    </w:rPr>
-                    <m:t>h</m:t>
-                  </m:r>
-                </m:num>
-                <m:den>
-                  <m:func>
-                    <m:funcPr>
-                      <m:ctrlPr>
-                        <w:rPr>
-                          <w:rFonts w:ascii="Cambria Math" w:hAnsi="Cambria Math"/>
-                          <w:i/>
-                        </w:rPr>
-                      </m:ctrlPr>
-                    </m:funcPr>
-                    <m:fName>
-                      <m:r>
-                        <w:rPr>
-                          <w:rFonts w:ascii="Cambria Math"/>
-                        </w:rPr>
-                        <m:t>cos</m:t>
-                      </m:r>
-                    </m:fName>
-                    <m:e>
-                      <m:r>
-                        <w:rPr>
-                          <w:rFonts w:ascii="Cambria Math"/>
-                        </w:rPr>
-                        <m:t>γ</m:t>
-                      </m:r>
-                    </m:e>
-                  </m:func>
                 </m:den>
               </m:f>
+              <m:r>
+                <w:rPr>
+                  <w:rFonts w:ascii="Cambria Math" w:hAnsi="Cambria Math" w:cs="Cambria Math"/>
+                </w:rPr>
+                <m:t>⋅</m:t>
+              </m:r>
+              <m:sSub>
+                <m:sSubPr>
+                  <m:ctrlPr>
+                    <w:rPr>
+                      <w:rFonts w:ascii="Cambria Math" w:hAnsi="Cambria Math"/>
+                      <w:i/>
+                    </w:rPr>
+                  </m:ctrlPr>
+                </m:sSubPr>
+                <m:e>
+                  <m:r>
+                    <w:rPr>
+                      <w:rFonts w:ascii="Cambria Math"/>
+                    </w:rPr>
+                    <m:t>D</m:t>
+                  </m:r>
+                </m:e>
+                <m:sub>
+                  <m:r>
+                    <m:rPr>
+                      <m:nor/>
+                    </m:rPr>
+                    <w:rPr>
+                      <w:rFonts w:ascii="Cambria Math"/>
+                    </w:rPr>
+                    <m:t>ду</m:t>
+                  </m:r>
+                  <m:ctrlPr>
+                    <w:rPr>
+                      <w:rFonts w:ascii="Cambria Math" w:hAnsi="Cambria Math"/>
+                    </w:rPr>
+                  </m:ctrlPr>
+                </m:sub>
+              </m:sSub>
+              <m:r>
+                <w:rPr>
+                  <w:rFonts w:ascii="Cambria Math"/>
+                </w:rPr>
+                <m:t>-</m:t>
+              </m:r>
+              <m:r>
+                <w:rPr>
+                  <w:rFonts w:ascii="Cambria Math"/>
+                </w:rPr>
+                <m:t>2</m:t>
+              </m:r>
+              <m:r>
+                <w:rPr>
+                  <w:rFonts w:ascii="Cambria Math"/>
+                </w:rPr>
+                <m:t>*</m:t>
+              </m:r>
+              <m:r>
+                <w:rPr>
+                  <w:rFonts w:ascii="Cambria Math"/>
+                </w:rPr>
+                <m:t>h</m:t>
+              </m:r>
+            </m:num>
+            <m:den>
+              <m:func>
+                <m:funcPr>
+                  <m:ctrlPr>
+                    <w:rPr>
+                      <w:rFonts w:ascii="Cambria Math" w:hAnsi="Cambria Math"/>
+                      <w:i/>
+                    </w:rPr>
+                  </m:ctrlPr>
+                </m:funcPr>
+                <m:fName>
+                  <m:r>
+                    <w:rPr>
+                      <w:rFonts w:ascii="Cambria Math"/>
+                    </w:rPr>
+                    <m:t>cos</m:t>
+                  </m:r>
+                </m:fName>
+                <m:e>
+                  <m:r>
+                    <w:rPr>
+                      <w:rFonts w:ascii="Cambria Math"/>
+                    </w:rPr>
+                    <m:t>γ</m:t>
+                  </m:r>
+                </m:e>
+              </m:func>
+            </m:den>
+          </m:f>
+          <m:r>
+            <w:rPr>
+              <w:rFonts w:ascii="Cambria Math" w:hAnsi="Cambria Math"/>
+            </w:rPr>
+            <m:t>=</m:t>
+          </m:r>
+          <m:f>
+            <m:fPr>
+              <m:ctrlPr>
+                <w:rPr>
+                  <w:rFonts w:ascii="Cambria Math" w:hAnsi="Cambria Math"/>
+                  <w:i/>
+                </w:rPr>
+              </m:ctrlPr>
+            </m:fPr>
+            <m:num>
               <m:f>
                 <m:fPr>
                   <m:ctrlPr>
                     <w:rPr>
-                      <w:rFonts w:ascii="Cambria Math" w:hAnsi="Cambria Math"/>
+                      <w:rFonts w:ascii="Cambria Math"/>
                       <w:i/>
                     </w:rPr>
                   </m:ctrlPr>
@@ -3470,14 +3792,34 @@
                     <w:rPr>
                       <w:rFonts w:ascii="Cambria Math"/>
                     </w:rPr>
-                    <m:t>190/2</m:t>
+                    <m:t>210</m:t>
                   </m:r>
+                </m:num>
+                <m:den>
                   <m:r>
                     <w:rPr>
                       <w:rFonts w:ascii="Cambria Math"/>
                     </w:rPr>
-                    <m:t>-</m:t>
+                    <m:t>2</m:t>
                   </m:r>
+                </m:den>
+              </m:f>
+              <m:r>
+                <w:rPr>
+                  <w:rFonts w:ascii="Cambria Math"/>
+                </w:rPr>
+                <m:t>-</m:t>
+              </m:r>
+              <m:f>
+                <m:fPr>
+                  <m:ctrlPr>
+                    <w:rPr>
+                      <w:rFonts w:ascii="Cambria Math"/>
+                      <w:i/>
+                    </w:rPr>
+                  </m:ctrlPr>
+                </m:fPr>
+                <m:num>
                   <m:rad>
                     <m:radPr>
                       <m:degHide m:val="1"/>
@@ -3498,120 +3840,142 @@
                       </m:r>
                     </m:e>
                   </m:rad>
-                  <m:r>
-                    <w:rPr>
-                      <w:rFonts w:ascii="Cambria Math"/>
-                    </w:rPr>
-                    <m:t>/2</m:t>
-                  </m:r>
-                  <m:r>
-                    <w:rPr>
-                      <w:rFonts w:ascii="Cambria Math" w:hAnsi="Cambria Math" w:cs="Cambria Math"/>
-                    </w:rPr>
-                    <m:t>⋅</m:t>
-                  </m:r>
-                  <m:r>
-                    <w:rPr>
-                      <w:rFonts w:ascii="Cambria Math"/>
-                    </w:rPr>
-                    <m:t>50</m:t>
-                  </m:r>
-                  <m:r>
-                    <w:rPr>
-                      <w:rFonts w:ascii="Cambria Math"/>
-                    </w:rPr>
-                    <m:t>-</m:t>
-                  </m:r>
-                  <m:r>
-                    <w:rPr>
-                      <w:rFonts w:ascii="Cambria Math"/>
-                    </w:rPr>
-                    <m:t>6</m:t>
-                  </m:r>
                 </m:num>
                 <m:den>
-                  <m:func>
-                    <m:funcPr>
-                      <m:ctrlPr>
-                        <w:rPr>
-                          <w:rFonts w:ascii="Cambria Math" w:hAnsi="Cambria Math"/>
-                          <w:i/>
-                        </w:rPr>
-                      </m:ctrlPr>
-                    </m:funcPr>
-                    <m:fName>
-                      <m:r>
-                        <w:rPr>
-                          <w:rFonts w:ascii="Cambria Math"/>
-                        </w:rPr>
-                        <m:t>cos</m:t>
-                      </m:r>
-                    </m:fName>
-                    <m:e>
-                      <m:r>
-                        <w:rPr>
-                          <w:rFonts w:ascii="Cambria Math"/>
-                        </w:rPr>
-                        <m:t>2</m:t>
-                      </m:r>
-                    </m:e>
-                  </m:func>
                   <m:r>
                     <w:rPr>
                       <w:rFonts w:ascii="Cambria Math"/>
                     </w:rPr>
-                    <m:t>5</m:t>
-                  </m:r>
-                  <m:r>
-                    <w:rPr>
-                      <w:rFonts w:ascii="Cambria Math"/>
-                    </w:rPr>
-                    <m:t>°</m:t>
+                    <m:t>2</m:t>
                   </m:r>
                 </m:den>
               </m:f>
               <m:r>
-                <m:rPr>
-                  <m:nor/>
-                </m:rPr>
-                <w:rPr>
-                  <w:rFonts w:ascii="Cambria Math"/>
-                </w:rPr>
-                <m:t xml:space="preserve"> </m:t>
+                <w:rPr>
+                  <w:rFonts w:ascii="Cambria Math" w:hAnsi="Cambria Math" w:cs="Cambria Math"/>
+                </w:rPr>
+                <m:t>⋅</m:t>
               </m:r>
               <m:r>
-                <m:rPr>
-                  <m:nor/>
-                </m:rPr>
                 <w:rPr>
                   <w:rFonts w:ascii="Cambria Math"/>
                 </w:rPr>
-                <m:t>мм</m:t>
+                <m:t>50</m:t>
               </m:r>
               <m:r>
-                <m:rPr>
-                  <m:nor/>
-                </m:rPr>
                 <w:rPr>
                   <w:rFonts w:ascii="Cambria Math"/>
                 </w:rPr>
-                <m:t>.</m:t>
+                <m:t>-</m:t>
               </m:r>
-              <m:ctrlPr>
-                <w:rPr>
-                  <w:rFonts w:ascii="Cambria Math" w:hAnsi="Cambria Math"/>
-                </w:rPr>
-              </m:ctrlPr>
-            </m:e>
-            <m:sub>
               <m:r>
                 <w:rPr>
                   <w:rFonts w:ascii="Cambria Math"/>
                 </w:rPr>
-                <m:t>max</m:t>
+                <m:t>2</m:t>
               </m:r>
-            </m:sub>
-          </m:sSub>
+              <m:r>
+                <w:rPr>
+                  <w:rFonts w:ascii="Cambria Math"/>
+                </w:rPr>
+                <m:t>*</m:t>
+              </m:r>
+              <m:r>
+                <w:rPr>
+                  <w:rFonts w:ascii="Cambria Math"/>
+                </w:rPr>
+                <m:t>4</m:t>
+              </m:r>
+            </m:num>
+            <m:den>
+              <m:func>
+                <m:funcPr>
+                  <m:ctrlPr>
+                    <w:rPr>
+                      <w:rFonts w:ascii="Cambria Math" w:hAnsi="Cambria Math"/>
+                      <w:i/>
+                    </w:rPr>
+                  </m:ctrlPr>
+                </m:funcPr>
+                <m:fName>
+                  <m:r>
+                    <w:rPr>
+                      <w:rFonts w:ascii="Cambria Math"/>
+                    </w:rPr>
+                    <m:t>cos</m:t>
+                  </m:r>
+                </m:fName>
+                <m:e>
+                  <m:r>
+                    <w:rPr>
+                      <w:rFonts w:ascii="Cambria Math"/>
+                    </w:rPr>
+                    <m:t>25</m:t>
+                  </m:r>
+                  <m:r>
+                    <w:rPr>
+                      <w:rFonts w:ascii="Cambria Math"/>
+                    </w:rPr>
+                    <m:t>°</m:t>
+                  </m:r>
+                </m:e>
+              </m:func>
+            </m:den>
+          </m:f>
+          <m:r>
+            <m:rPr>
+              <m:nor/>
+            </m:rPr>
+            <w:rPr>
+              <w:rFonts w:ascii="Cambria Math"/>
+            </w:rPr>
+            <m:t>=</m:t>
+          </m:r>
+          <m:r>
+            <m:rPr>
+              <m:nor/>
+            </m:rPr>
+            <w:rPr>
+              <w:rFonts w:ascii="Cambria Math"/>
+            </w:rPr>
+            <m:t xml:space="preserve"> </m:t>
+          </m:r>
+          <m:r>
+            <m:rPr>
+              <m:nor/>
+            </m:rPr>
+            <w:rPr>
+              <w:rFonts w:ascii="Cambria Math"/>
+            </w:rPr>
+            <m:t>64</m:t>
+          </m:r>
+          <m:r>
+            <m:rPr>
+              <m:nor/>
+            </m:rPr>
+            <w:rPr>
+              <w:rFonts w:ascii="Cambria Math"/>
+            </w:rPr>
+            <m:t xml:space="preserve"> </m:t>
+          </m:r>
+          <m:r>
+            <m:rPr>
+              <m:nor/>
+            </m:rPr>
+            <w:rPr>
+              <w:rFonts w:ascii="Cambria Math"/>
+            </w:rPr>
+            <m:t>мм</m:t>
+          </m:r>
+          <m:r>
+            <m:rPr>
+              <m:nor/>
+            </m:rPr>
+            <w:rPr>
+              <w:rFonts w:ascii="Cambria Math"/>
+            </w:rPr>
+            <m:t>.</m:t>
+          </m:r>
         </m:oMath>
       </m:oMathPara>
     </w:p>
@@ -3626,50 +3990,13 @@
           <w:rFonts w:eastAsiaTheme="minorEastAsia"/>
         </w:rPr>
         <w:lastRenderedPageBreak/>
-        <w:t>Предварительная прорисовка расположения ИДК представлена на рис. 1.2.</w:t>
-      </w:r>
-    </w:p>
-    <w:p>
-      <w:pPr>
-        <w:jc w:val="center"/>
+        <w:t>Исходя из опыта проектирования, п</w:t>
+      </w:r>
+      <w:r>
         <w:rPr>
           <w:rFonts w:eastAsiaTheme="minorEastAsia"/>
         </w:rPr>
-      </w:pPr>
-    </w:p>
-    <w:p>
-      <w:pPr>
-        <w:jc w:val="center"/>
-        <w:rPr>
-          <w:rFonts w:eastAsiaTheme="minorEastAsia"/>
-        </w:rPr>
-      </w:pPr>
-      <w:r>
-        <w:rPr>
-          <w:rFonts w:eastAsiaTheme="minorEastAsia"/>
-          <w:highlight w:val="yellow"/>
-        </w:rPr>
-        <w:t>Рис. 1.2. Предварительная прорисовка</w:t>
-      </w:r>
-    </w:p>
-    <w:p>
-      <w:pPr>
-        <w:rPr>
-          <w:rFonts w:eastAsiaTheme="minorEastAsia"/>
-        </w:rPr>
-      </w:pPr>
-    </w:p>
-    <w:p>
-      <w:pPr>
-        <w:rPr>
-          <w:rFonts w:eastAsiaTheme="minorEastAsia"/>
-        </w:rPr>
-      </w:pPr>
-      <w:r>
-        <w:rPr>
-          <w:rFonts w:eastAsiaTheme="minorEastAsia"/>
-        </w:rPr>
-        <w:t xml:space="preserve">Предварительно назначим максимальное давление в камере </w:t>
+        <w:t xml:space="preserve">редварительно назначим максимальное давление в камере </w:t>
       </w:r>
       <m:oMath>
         <m:sSub>
@@ -3710,7 +4037,7 @@
           <w:rPr>
             <w:rFonts w:ascii="Cambria Math"/>
           </w:rPr>
-          <m:t>=130</m:t>
+          <m:t>=150</m:t>
         </m:r>
         <m:r>
           <m:rPr>
@@ -3737,6 +4064,12 @@
         </w:rPr>
         <w:t>. Тогда толщина стенки</w:t>
       </w:r>
+      <w:r>
+        <w:rPr>
+          <w:rFonts w:eastAsiaTheme="minorEastAsia"/>
+        </w:rPr>
+        <w:t xml:space="preserve"> равна</w:t>
+      </w:r>
     </w:p>
     <w:p>
       <w:pPr>
@@ -3785,13 +4118,7 @@
             <w:rPr>
               <w:rFonts w:ascii="Cambria Math"/>
             </w:rPr>
-            <m:t>=</m:t>
-          </m:r>
-          <m:r>
-            <w:rPr>
-              <w:rFonts w:ascii="Cambria Math"/>
-            </w:rPr>
-            <m:t>η</m:t>
+            <m:t>=η</m:t>
           </m:r>
           <m:f>
             <m:fPr>
@@ -3927,7 +4254,13 @@
                 <w:rPr>
                   <w:rFonts w:ascii="Cambria Math"/>
                 </w:rPr>
-                <m:t>130</m:t>
+                <m:t>15</m:t>
+              </m:r>
+              <m:r>
+                <w:rPr>
+                  <w:rFonts w:ascii="Cambria Math"/>
+                </w:rPr>
+                <m:t>0</m:t>
               </m:r>
               <m:r>
                 <w:rPr>
@@ -3937,9 +4270,15 @@
               </m:r>
               <m:r>
                 <w:rPr>
+                  <w:rFonts w:ascii="Cambria Math" w:hAnsi="Cambria Math" w:cs="Cambria Math"/>
+                </w:rPr>
+                <m:t>4</m:t>
+              </m:r>
+              <m:r>
+                <w:rPr>
                   <w:rFonts w:ascii="Cambria Math"/>
                 </w:rPr>
-                <m:t>50</m:t>
+                <m:t>5</m:t>
               </m:r>
             </m:num>
             <m:den>
@@ -3967,7 +4306,7 @@
             <w:rPr>
               <w:rFonts w:ascii="Cambria Math"/>
             </w:rPr>
-            <m:t>=4,2</m:t>
+            <m:t>=4,4</m:t>
           </m:r>
           <m:r>
             <m:rPr>
@@ -4067,7 +4406,13 @@
         <w:t xml:space="preserve"> МПа – </w:t>
       </w:r>
       <w:r>
-        <w:t>предел прочности материала стенки (30ХГСА)</w:t>
+        <w:t>предел прочности материала стенки (</w:t>
+      </w:r>
+      <w:r>
+        <w:t xml:space="preserve">сталь </w:t>
+      </w:r>
+      <w:r>
+        <w:t>30ХГСА)</w:t>
       </w:r>
       <w:r>
         <w:t>.</w:t>
@@ -4219,7 +4564,7 @@
             <w:rPr>
               <w:rFonts w:ascii="Cambria Math"/>
             </w:rPr>
-            <m:t>=50</m:t>
+            <m:t>=45</m:t>
           </m:r>
           <m:r>
             <w:rPr>
@@ -4243,7 +4588,7 @@
             <w:rPr>
               <w:rFonts w:ascii="Cambria Math"/>
             </w:rPr>
-            <m:t>4,2=41,6</m:t>
+            <m:t>3,6=36,2</m:t>
           </m:r>
           <m:r>
             <m:rPr>
@@ -4294,271 +4639,283 @@
       <w:r>
         <w:t>Время работы ИДК (время коррекции) является одним из ключевых параметров при проектировании. Для вращающихся ЛА задается телесный угол коррекции и скорость вращения. Время коррекции определяется по формуле:</w:t>
       </w:r>
+      <w:bookmarkStart w:id="5" w:name="_GoBack"/>
+      <w:bookmarkEnd w:id="5"/>
     </w:p>
     <w:p>
       <w:pPr>
         <w:jc w:val="center"/>
+        <w:rPr>
+          <w:i/>
+        </w:rPr>
       </w:pPr>
-      <m:oMath>
-        <m:sSub>
-          <m:sSubPr>
-            <m:ctrlPr>
-              <w:rPr>
-                <w:rFonts w:ascii="Cambria Math" w:hAnsi="Cambria Math"/>
-                <w:i/>
-              </w:rPr>
-            </m:ctrlPr>
-          </m:sSubPr>
-          <m:e>
-            <m:r>
-              <w:rPr>
-                <w:rFonts w:ascii="Cambria Math"/>
-              </w:rPr>
-              <m:t>t</m:t>
-            </m:r>
-            <m:f>
-              <m:fPr>
-                <m:ctrlPr>
-                  <w:rPr>
-                    <w:rFonts w:ascii="Cambria Math" w:hAnsi="Cambria Math"/>
-                    <w:i/>
-                  </w:rPr>
-                </m:ctrlPr>
-              </m:fPr>
-              <m:num>
-                <m:r>
-                  <w:rPr>
-                    <w:rFonts w:ascii="Cambria Math"/>
-                  </w:rPr>
-                  <m:t>1</m:t>
-                </m:r>
-              </m:num>
-              <m:den>
-                <m:sSub>
-                  <m:sSubPr>
-                    <m:ctrlPr>
-                      <w:rPr>
-                        <w:rFonts w:ascii="Cambria Math" w:hAnsi="Cambria Math"/>
-                        <w:i/>
-                      </w:rPr>
-                    </m:ctrlPr>
-                  </m:sSubPr>
-                  <m:e>
-                    <m:r>
-                      <w:rPr>
-                        <w:rFonts w:ascii="Cambria Math"/>
-                      </w:rPr>
-                      <m:t>ν</m:t>
-                    </m:r>
-                  </m:e>
-                  <m:sub>
-                    <m:r>
-                      <w:rPr>
-                        <w:rFonts w:ascii="Cambria Math"/>
-                      </w:rPr>
-                      <m:t>max</m:t>
-                    </m:r>
-                  </m:sub>
-                </m:sSub>
-                <m:f>
-                  <m:fPr>
-                    <m:ctrlPr>
-                      <w:rPr>
-                        <w:rFonts w:ascii="Cambria Math" w:hAnsi="Cambria Math"/>
-                        <w:i/>
-                      </w:rPr>
-                    </m:ctrlPr>
-                  </m:fPr>
-                  <m:num>
-                    <m:r>
-                      <w:rPr>
-                        <w:rFonts w:ascii="Cambria Math"/>
-                      </w:rPr>
-                      <m:t>2</m:t>
-                    </m:r>
-                    <m:r>
-                      <w:rPr>
-                        <w:rFonts w:ascii="Cambria Math"/>
-                      </w:rPr>
-                      <m:t>φ</m:t>
-                    </m:r>
-                  </m:num>
-                  <m:den>
-                    <m:r>
-                      <w:rPr>
-                        <w:rFonts w:ascii="Cambria Math"/>
-                      </w:rPr>
-                      <m:t>2</m:t>
-                    </m:r>
-                    <m:r>
-                      <w:rPr>
-                        <w:rFonts w:ascii="Cambria Math"/>
-                      </w:rPr>
-                      <m:t>π</m:t>
-                    </m:r>
-                  </m:den>
-                </m:f>
-              </m:den>
-            </m:f>
-          </m:e>
-          <m:sub>
-            <m:r>
-              <w:rPr>
-                <w:rFonts w:ascii="Cambria Math"/>
-              </w:rPr>
-              <m:t>д</m:t>
-            </m:r>
-            <m:r>
-              <w:rPr>
-                <w:rFonts w:ascii="Cambria Math"/>
-              </w:rPr>
-              <m:t>min</m:t>
-            </m:r>
-          </m:sub>
-        </m:sSub>
-      </m:oMath>
-      <w:r>
-        <w:t xml:space="preserve"> </w:t>
-      </w:r>
-      <w:r>
-        <w:rPr>
-          <w:lang w:val="en-US"/>
-        </w:rPr>
-        <w:t>c</w:t>
-      </w:r>
-      <w:r>
-        <w:t>,</w:t>
-      </w:r>
+      <m:oMathPara>
+        <m:oMath>
+          <m:sSub>
+            <m:sSubPr>
+              <m:ctrlPr>
+                <w:rPr>
+                  <w:rFonts w:ascii="Cambria Math" w:hAnsi="Cambria Math"/>
+                  <w:i/>
+                </w:rPr>
+              </m:ctrlPr>
+            </m:sSubPr>
+            <m:e>
+              <m:r>
+                <w:rPr>
+                  <w:rFonts w:ascii="Cambria Math"/>
+                </w:rPr>
+                <m:t>t</m:t>
+              </m:r>
+            </m:e>
+            <m:sub>
+              <m:r>
+                <w:rPr>
+                  <w:rFonts w:ascii="Cambria Math"/>
+                </w:rPr>
+                <m:t>д</m:t>
+              </m:r>
+              <m:r>
+                <w:rPr>
+                  <w:rFonts w:ascii="Cambria Math"/>
+                </w:rPr>
+                <m:t>min</m:t>
+              </m:r>
+            </m:sub>
+          </m:sSub>
+          <m:r>
+            <w:rPr>
+              <w:rFonts w:ascii="Cambria Math" w:hAnsi="Cambria Math"/>
+            </w:rPr>
+            <m:t>=</m:t>
+          </m:r>
+          <m:f>
+            <m:fPr>
+              <m:ctrlPr>
+                <w:rPr>
+                  <w:rFonts w:ascii="Cambria Math" w:hAnsi="Cambria Math"/>
+                  <w:i/>
+                </w:rPr>
+              </m:ctrlPr>
+            </m:fPr>
+            <m:num>
+              <m:r>
+                <w:rPr>
+                  <w:rFonts w:ascii="Cambria Math"/>
+                </w:rPr>
+                <m:t>1</m:t>
+              </m:r>
+            </m:num>
+            <m:den>
+              <m:sSub>
+                <m:sSubPr>
+                  <m:ctrlPr>
+                    <w:rPr>
+                      <w:rFonts w:ascii="Cambria Math" w:hAnsi="Cambria Math"/>
+                      <w:i/>
+                    </w:rPr>
+                  </m:ctrlPr>
+                </m:sSubPr>
+                <m:e>
+                  <m:r>
+                    <w:rPr>
+                      <w:rFonts w:ascii="Cambria Math"/>
+                    </w:rPr>
+                    <m:t>ν</m:t>
+                  </m:r>
+                </m:e>
+                <m:sub>
+                  <m:r>
+                    <w:rPr>
+                      <w:rFonts w:ascii="Cambria Math"/>
+                    </w:rPr>
+                    <m:t>max</m:t>
+                  </m:r>
+                </m:sub>
+              </m:sSub>
+            </m:den>
+          </m:f>
+          <m:f>
+            <m:fPr>
+              <m:ctrlPr>
+                <w:rPr>
+                  <w:rFonts w:ascii="Cambria Math" w:hAnsi="Cambria Math"/>
+                  <w:i/>
+                </w:rPr>
+              </m:ctrlPr>
+            </m:fPr>
+            <m:num>
+              <m:r>
+                <w:rPr>
+                  <w:rFonts w:ascii="Cambria Math"/>
+                </w:rPr>
+                <m:t>2φ</m:t>
+              </m:r>
+            </m:num>
+            <m:den>
+              <m:r>
+                <w:rPr>
+                  <w:rFonts w:ascii="Cambria Math"/>
+                </w:rPr>
+                <m:t>2π</m:t>
+              </m:r>
+            </m:den>
+          </m:f>
+          <m:r>
+            <w:rPr>
+              <w:rFonts w:ascii="Cambria Math" w:hAnsi="Cambria Math"/>
+            </w:rPr>
+            <m:t>=0,042 c,</m:t>
+          </m:r>
+        </m:oMath>
+      </m:oMathPara>
     </w:p>
     <w:p>
       <w:pPr>
         <w:jc w:val="center"/>
+        <w:rPr>
+          <w:i/>
+        </w:rPr>
       </w:pPr>
-      <m:oMath>
-        <m:sSub>
-          <m:sSubPr>
-            <m:ctrlPr>
-              <w:rPr>
-                <w:rFonts w:ascii="Cambria Math" w:hAnsi="Cambria Math"/>
-                <w:i/>
-              </w:rPr>
-            </m:ctrlPr>
-          </m:sSubPr>
-          <m:e>
-            <m:r>
-              <w:rPr>
-                <w:rFonts w:ascii="Cambria Math"/>
-              </w:rPr>
-              <m:t>t</m:t>
-            </m:r>
-            <m:f>
-              <m:fPr>
-                <m:ctrlPr>
-                  <w:rPr>
-                    <w:rFonts w:ascii="Cambria Math" w:hAnsi="Cambria Math"/>
-                    <w:i/>
-                  </w:rPr>
-                </m:ctrlPr>
-              </m:fPr>
-              <m:num>
-                <m:r>
-                  <w:rPr>
-                    <w:rFonts w:ascii="Cambria Math"/>
-                  </w:rPr>
-                  <m:t>1</m:t>
-                </m:r>
-              </m:num>
-              <m:den>
-                <m:sSub>
-                  <m:sSubPr>
-                    <m:ctrlPr>
-                      <w:rPr>
-                        <w:rFonts w:ascii="Cambria Math" w:hAnsi="Cambria Math"/>
-                        <w:i/>
-                      </w:rPr>
-                    </m:ctrlPr>
-                  </m:sSubPr>
-                  <m:e>
-                    <m:r>
-                      <w:rPr>
-                        <w:rFonts w:ascii="Cambria Math"/>
-                      </w:rPr>
-                      <m:t>ν</m:t>
-                    </m:r>
-                  </m:e>
-                  <m:sub>
-                    <m:r>
-                      <w:rPr>
-                        <w:rFonts w:ascii="Cambria Math"/>
-                      </w:rPr>
-                      <m:t>min</m:t>
-                    </m:r>
-                  </m:sub>
-                </m:sSub>
-                <m:f>
-                  <m:fPr>
-                    <m:ctrlPr>
-                      <w:rPr>
-                        <w:rFonts w:ascii="Cambria Math" w:hAnsi="Cambria Math"/>
-                        <w:i/>
-                      </w:rPr>
-                    </m:ctrlPr>
-                  </m:fPr>
-                  <m:num>
-                    <m:r>
-                      <w:rPr>
-                        <w:rFonts w:ascii="Cambria Math"/>
-                      </w:rPr>
-                      <m:t>2</m:t>
-                    </m:r>
-                    <m:r>
-                      <w:rPr>
-                        <w:rFonts w:ascii="Cambria Math"/>
-                      </w:rPr>
-                      <m:t>φ</m:t>
-                    </m:r>
-                  </m:num>
-                  <m:den>
-                    <m:r>
-                      <w:rPr>
-                        <w:rFonts w:ascii="Cambria Math"/>
-                      </w:rPr>
-                      <m:t>2</m:t>
-                    </m:r>
-                    <m:r>
-                      <w:rPr>
-                        <w:rFonts w:ascii="Cambria Math"/>
-                      </w:rPr>
-                      <m:t>π</m:t>
-                    </m:r>
-                  </m:den>
-                </m:f>
-              </m:den>
-            </m:f>
-          </m:e>
-          <m:sub>
-            <m:r>
-              <w:rPr>
-                <w:rFonts w:ascii="Cambria Math"/>
-              </w:rPr>
-              <m:t>д</m:t>
-            </m:r>
-            <m:r>
-              <w:rPr>
-                <w:rFonts w:ascii="Cambria Math"/>
-              </w:rPr>
-              <m:t>max</m:t>
-            </m:r>
-          </m:sub>
-        </m:sSub>
-      </m:oMath>
-      <w:r>
-        <w:t xml:space="preserve"> с.                                                  </w:t>
-      </w:r>
+      <m:oMathPara>
+        <m:oMath>
+          <m:sSub>
+            <m:sSubPr>
+              <m:ctrlPr>
+                <w:rPr>
+                  <w:rFonts w:ascii="Cambria Math" w:hAnsi="Cambria Math"/>
+                  <w:i/>
+                </w:rPr>
+              </m:ctrlPr>
+            </m:sSubPr>
+            <m:e>
+              <m:r>
+                <w:rPr>
+                  <w:rFonts w:ascii="Cambria Math"/>
+                </w:rPr>
+                <m:t>t</m:t>
+              </m:r>
+            </m:e>
+            <m:sub>
+              <m:r>
+                <w:rPr>
+                  <w:rFonts w:ascii="Cambria Math"/>
+                </w:rPr>
+                <m:t>д</m:t>
+              </m:r>
+              <m:r>
+                <w:rPr>
+                  <w:rFonts w:ascii="Cambria Math"/>
+                </w:rPr>
+                <m:t>max</m:t>
+              </m:r>
+            </m:sub>
+          </m:sSub>
+          <m:r>
+            <w:rPr>
+              <w:rFonts w:ascii="Cambria Math" w:hAnsi="Cambria Math"/>
+            </w:rPr>
+            <m:t>=</m:t>
+          </m:r>
+          <m:f>
+            <m:fPr>
+              <m:ctrlPr>
+                <w:rPr>
+                  <w:rFonts w:ascii="Cambria Math" w:hAnsi="Cambria Math"/>
+                  <w:i/>
+                </w:rPr>
+              </m:ctrlPr>
+            </m:fPr>
+            <m:num>
+              <m:r>
+                <w:rPr>
+                  <w:rFonts w:ascii="Cambria Math"/>
+                </w:rPr>
+                <m:t>1</m:t>
+              </m:r>
+            </m:num>
+            <m:den>
+              <m:sSub>
+                <m:sSubPr>
+                  <m:ctrlPr>
+                    <w:rPr>
+                      <w:rFonts w:ascii="Cambria Math" w:hAnsi="Cambria Math"/>
+                      <w:i/>
+                    </w:rPr>
+                  </m:ctrlPr>
+                </m:sSubPr>
+                <m:e>
+                  <m:r>
+                    <w:rPr>
+                      <w:rFonts w:ascii="Cambria Math"/>
+                    </w:rPr>
+                    <m:t>ν</m:t>
+                  </m:r>
+                </m:e>
+                <m:sub>
+                  <m:r>
+                    <w:rPr>
+                      <w:rFonts w:ascii="Cambria Math"/>
+                    </w:rPr>
+                    <m:t>min</m:t>
+                  </m:r>
+                </m:sub>
+              </m:sSub>
+            </m:den>
+          </m:f>
+          <m:f>
+            <m:fPr>
+              <m:ctrlPr>
+                <w:rPr>
+                  <w:rFonts w:ascii="Cambria Math" w:hAnsi="Cambria Math"/>
+                  <w:i/>
+                </w:rPr>
+              </m:ctrlPr>
+            </m:fPr>
+            <m:num>
+              <m:r>
+                <w:rPr>
+                  <w:rFonts w:ascii="Cambria Math"/>
+                </w:rPr>
+                <m:t>2φ</m:t>
+              </m:r>
+            </m:num>
+            <m:den>
+              <m:r>
+                <w:rPr>
+                  <w:rFonts w:ascii="Cambria Math"/>
+                </w:rPr>
+                <m:t>2π</m:t>
+              </m:r>
+            </m:den>
+          </m:f>
+          <m:r>
+            <w:rPr>
+              <w:rFonts w:ascii="Cambria Math" w:hAnsi="Cambria Math"/>
+            </w:rPr>
+            <m:t>=0,</m:t>
+          </m:r>
+          <m:r>
+            <w:rPr>
+              <w:rFonts w:ascii="Cambria Math" w:hAnsi="Cambria Math"/>
+            </w:rPr>
+            <m:t>067</m:t>
+          </m:r>
+          <m:r>
+            <w:rPr>
+              <w:rFonts w:ascii="Cambria Math" w:hAnsi="Cambria Math"/>
+            </w:rPr>
+            <m:t xml:space="preserve"> c,</m:t>
+          </m:r>
+        </m:oMath>
+      </m:oMathPara>
     </w:p>
     <w:p>
       <w:r>
-        <w:t xml:space="preserve">Принимаем для дальнейших расчетов </w:t>
+        <w:t>Для дальнейших расчетов, п</w:t>
+      </w:r>
+      <w:r>
+        <w:t xml:space="preserve">ринимаем </w:t>
       </w:r>
       <m:oMath>
         <m:sSub>
@@ -4591,7 +4948,45 @@
           <w:rPr>
             <w:rFonts w:ascii="Cambria Math"/>
           </w:rPr>
-          <m:t>=0,033</m:t>
+          <m:t>=</m:t>
+        </m:r>
+        <m:sSub>
+          <m:sSubPr>
+            <m:ctrlPr>
+              <w:rPr>
+                <w:rFonts w:ascii="Cambria Math" w:hAnsi="Cambria Math"/>
+                <w:i/>
+              </w:rPr>
+            </m:ctrlPr>
+          </m:sSubPr>
+          <m:e>
+            <m:r>
+              <w:rPr>
+                <w:rFonts w:ascii="Cambria Math"/>
+              </w:rPr>
+              <m:t>t</m:t>
+            </m:r>
+          </m:e>
+          <m:sub>
+            <m:r>
+              <w:rPr>
+                <w:rFonts w:ascii="Cambria Math"/>
+              </w:rPr>
+              <m:t>д</m:t>
+            </m:r>
+            <m:r>
+              <w:rPr>
+                <w:rFonts w:ascii="Cambria Math"/>
+              </w:rPr>
+              <m:t>min</m:t>
+            </m:r>
+          </m:sub>
+        </m:sSub>
+        <m:r>
+          <w:rPr>
+            <w:rFonts w:ascii="Cambria Math"/>
+          </w:rPr>
+          <m:t>=0,042</m:t>
         </m:r>
       </m:oMath>
       <w:r>
@@ -4709,13 +5104,7 @@
               <w:rPr>
                 <w:rFonts w:ascii="Cambria Math"/>
               </w:rPr>
-              <m:t>5</m:t>
-            </m:r>
-            <m:r>
-              <w:rPr>
-                <w:rFonts w:ascii="Cambria Math"/>
-              </w:rPr>
-              <m:t>ξ</m:t>
+              <m:t>5ξ</m:t>
             </m:r>
             <m:d>
               <m:dPr>
@@ -4955,7 +5344,7 @@
                     <pic:cNvPicPr/>
                   </pic:nvPicPr>
                   <pic:blipFill>
-                    <a:blip r:embed="rId10"/>
+                    <a:blip r:embed="rId11"/>
                     <a:stretch>
                       <a:fillRect/>
                     </a:stretch>
@@ -10542,13 +10931,7 @@
                     <w:rPr>
                       <w:rFonts w:ascii="Cambria Math"/>
                     </w:rPr>
-                    <m:t>2</m:t>
-                  </m:r>
-                  <m:r>
-                    <w:rPr>
-                      <w:rFonts w:ascii="Cambria Math"/>
-                    </w:rPr>
-                    <m:t>k</m:t>
+                    <m:t>2k</m:t>
                   </m:r>
                 </m:num>
                 <m:den>
@@ -10556,13 +10939,7 @@
                     <w:rPr>
                       <w:rFonts w:ascii="Cambria Math"/>
                     </w:rPr>
-                    <m:t>k</m:t>
-                  </m:r>
-                  <m:r>
-                    <w:rPr>
-                      <w:rFonts w:ascii="Cambria Math"/>
-                    </w:rPr>
-                    <m:t>+1</m:t>
+                    <m:t>k+1</m:t>
                   </m:r>
                 </m:den>
               </m:f>
@@ -10832,13 +11209,7 @@
             <w:rPr>
               <w:rFonts w:ascii="Cambria Math"/>
             </w:rPr>
-            <m:t>=</m:t>
-          </m:r>
-          <m:r>
-            <w:rPr>
-              <w:rFonts w:ascii="Cambria Math"/>
-            </w:rPr>
-            <m:t>π</m:t>
+            <m:t>=π</m:t>
           </m:r>
           <m:d>
             <m:dPr>
@@ -10982,13 +11353,7 @@
                         <w:rPr>
                           <w:rFonts w:ascii="Cambria Math"/>
                         </w:rPr>
-                        <m:t>k</m:t>
-                      </m:r>
-                      <m:r>
-                        <w:rPr>
-                          <w:rFonts w:ascii="Cambria Math"/>
-                        </w:rPr>
-                        <m:t>+1</m:t>
+                        <m:t>k+1</m:t>
                       </m:r>
                     </m:den>
                   </m:f>
@@ -11171,13 +11536,7 @@
             <w:rPr>
               <w:rFonts w:ascii="Cambria Math"/>
             </w:rPr>
-            <m:t>=</m:t>
-          </m:r>
-          <m:r>
-            <w:rPr>
-              <w:rFonts w:ascii="Cambria Math"/>
-            </w:rPr>
-            <m:t>τ</m:t>
+            <m:t>=τ</m:t>
           </m:r>
           <m:d>
             <m:dPr>
@@ -11311,13 +11670,7 @@
                     <w:rPr>
                       <w:rFonts w:ascii="Cambria Math"/>
                     </w:rPr>
-                    <m:t>k</m:t>
-                  </m:r>
-                  <m:r>
-                    <w:rPr>
-                      <w:rFonts w:ascii="Cambria Math"/>
-                    </w:rPr>
-                    <m:t>+1</m:t>
+                    <m:t>k+1</m:t>
                   </m:r>
                 </m:den>
               </m:f>
@@ -13786,13 +14139,7 @@
                 <w:rPr>
                   <w:rFonts w:ascii="Cambria Math"/>
                 </w:rPr>
-                <m:t>4</m:t>
-              </m:r>
-              <m:r>
-                <w:rPr>
-                  <w:rFonts w:ascii="Cambria Math"/>
-                </w:rPr>
-                <m:t>n</m:t>
+                <m:t>4n</m:t>
               </m:r>
               <m:r>
                 <w:rPr>
@@ -16901,13 +17248,7 @@
                   <w:rPr>
                     <w:rFonts w:ascii="Cambria Math"/>
                   </w:rPr>
-                  <m:t>u</m:t>
-                </m:r>
-                <m:r>
-                  <w:rPr>
-                    <w:rFonts w:ascii="Cambria Math"/>
-                  </w:rPr>
-                  <m:t>(</m:t>
+                  <m:t>u(</m:t>
                 </m:r>
                 <m:sSub>
                   <m:sSubPr>
@@ -18607,25 +18948,7 @@
             <w:rPr>
               <w:rFonts w:ascii="Cambria Math"/>
             </w:rPr>
-            <m:t>A</m:t>
-          </m:r>
-          <m:r>
-            <w:rPr>
-              <w:rFonts w:ascii="Cambria Math"/>
-            </w:rPr>
-            <m:t>(</m:t>
-          </m:r>
-          <m:r>
-            <w:rPr>
-              <w:rFonts w:ascii="Cambria Math"/>
-            </w:rPr>
-            <m:t>k</m:t>
-          </m:r>
-          <m:r>
-            <w:rPr>
-              <w:rFonts w:ascii="Cambria Math"/>
-            </w:rPr>
-            <m:t>)</m:t>
+            <m:t>A(k)</m:t>
           </m:r>
           <m:sSub>
             <m:sSubPr>
@@ -22143,13 +22466,13 @@
                     <pic:cNvPicPr/>
                   </pic:nvPicPr>
                   <pic:blipFill>
-                    <a:blip r:embed="rId11" cstate="print">
+                    <a:blip r:embed="rId12" cstate="print">
                       <a:extLst>
                         <a:ext uri="{28A0092B-C50C-407E-A947-70E740481C1C}">
                           <a14:useLocalDpi xmlns:a14="http://schemas.microsoft.com/office/drawing/2010/main" val="0"/>
                         </a:ext>
                         <a:ext uri="{96DAC541-7B7A-43D3-8B79-37D633B846F1}">
-                          <asvg:svgBlip xmlns:asvg="http://schemas.microsoft.com/office/drawing/2016/SVG/main" xmlns:w16sdtdh="http://schemas.microsoft.com/office/word/2020/wordml/sdtdatahash" xmlns:w16="http://schemas.microsoft.com/office/word/2018/wordml" xmlns:w16cid="http://schemas.microsoft.com/office/word/2016/wordml/cid" xmlns:w16cex="http://schemas.microsoft.com/office/word/2018/wordml/cex" xmlns:w="http://schemas.openxmlformats.org/wordprocessingml/2006/main" xmlns:w10="urn:schemas-microsoft-com:office:word" xmlns:v="urn:schemas-microsoft-com:vml" xmlns:oel="http://schemas.microsoft.com/office/2019/extlst" xmlns:o="urn:schemas-microsoft-com:office:office" xmlns:am3d="http://schemas.microsoft.com/office/drawing/2017/model3d" xmlns:aink="http://schemas.microsoft.com/office/drawing/2016/ink" xmlns:cx8="http://schemas.microsoft.com/office/drawing/2016/5/14/chartex" xmlns:cx7="http://schemas.microsoft.com/office/drawing/2016/5/13/chartex" xmlns:cx6="http://schemas.microsoft.com/office/drawing/2016/5/12/chartex" xmlns:cx5="http://schemas.microsoft.com/office/drawing/2016/5/11/chartex" xmlns:cx4="http://schemas.microsoft.com/office/drawing/2016/5/10/chartex" xmlns:cx3="http://schemas.microsoft.com/office/drawing/2016/5/9/chartex" xmlns:cx2="http://schemas.microsoft.com/office/drawing/2015/10/21/chartex" xmlns:cx1="http://schemas.microsoft.com/office/drawing/2015/9/8/chartex" xmlns="" r:embed="rId12"/>
+                          <asvg:svgBlip xmlns:asvg="http://schemas.microsoft.com/office/drawing/2016/SVG/main" xmlns:w16sdtdh="http://schemas.microsoft.com/office/word/2020/wordml/sdtdatahash" xmlns:w16="http://schemas.microsoft.com/office/word/2018/wordml" xmlns:w16cid="http://schemas.microsoft.com/office/word/2016/wordml/cid" xmlns:w16cex="http://schemas.microsoft.com/office/word/2018/wordml/cex" xmlns:w="http://schemas.openxmlformats.org/wordprocessingml/2006/main" xmlns:w10="urn:schemas-microsoft-com:office:word" xmlns:v="urn:schemas-microsoft-com:vml" xmlns:oel="http://schemas.microsoft.com/office/2019/extlst" xmlns:o="urn:schemas-microsoft-com:office:office" xmlns:am3d="http://schemas.microsoft.com/office/drawing/2017/model3d" xmlns:aink="http://schemas.microsoft.com/office/drawing/2016/ink" xmlns:cx8="http://schemas.microsoft.com/office/drawing/2016/5/14/chartex" xmlns:cx7="http://schemas.microsoft.com/office/drawing/2016/5/13/chartex" xmlns:cx6="http://schemas.microsoft.com/office/drawing/2016/5/12/chartex" xmlns:cx5="http://schemas.microsoft.com/office/drawing/2016/5/11/chartex" xmlns:cx4="http://schemas.microsoft.com/office/drawing/2016/5/10/chartex" xmlns:cx3="http://schemas.microsoft.com/office/drawing/2016/5/9/chartex" xmlns:cx2="http://schemas.microsoft.com/office/drawing/2015/10/21/chartex" xmlns:cx1="http://schemas.microsoft.com/office/drawing/2015/9/8/chartex" xmlns="" r:embed="rId13"/>
                         </a:ext>
                       </a:extLst>
                     </a:blip>
@@ -24953,13 +25276,7 @@
                     <w:rPr>
                       <w:rFonts w:ascii="Cambria Math"/>
                     </w:rPr>
-                    <m:t>   </m:t>
-                  </m:r>
-                  <m:r>
-                    <w:rPr>
-                      <w:rFonts w:ascii="Cambria Math"/>
-                    </w:rPr>
-                    <m:t>в </m:t>
+                    <m:t>   в </m:t>
                   </m:r>
                   <m:r>
                     <m:rPr>
@@ -25173,13 +25490,7 @@
                     <w:rPr>
                       <w:rFonts w:ascii="Cambria Math"/>
                     </w:rPr>
-                    <m:t>   </m:t>
-                  </m:r>
-                  <m:r>
-                    <w:rPr>
-                      <w:rFonts w:ascii="Cambria Math"/>
-                    </w:rPr>
-                    <m:t>в </m:t>
+                    <m:t>   в </m:t>
                   </m:r>
                   <m:r>
                     <m:rPr>
@@ -25393,13 +25704,7 @@
                     <w:rPr>
                       <w:rFonts w:ascii="Cambria Math"/>
                     </w:rPr>
-                    <m:t>   </m:t>
-                  </m:r>
-                  <m:r>
-                    <w:rPr>
-                      <w:rFonts w:ascii="Cambria Math"/>
-                    </w:rPr>
-                    <m:t>в </m:t>
+                    <m:t>   в </m:t>
                   </m:r>
                   <m:r>
                     <m:rPr>
@@ -25499,19 +25804,7 @@
                     <w:rPr>
                       <w:rFonts w:ascii="Cambria Math"/>
                     </w:rPr>
-                    <m:t>&amp;</m:t>
-                  </m:r>
-                  <m:r>
-                    <w:rPr>
-                      <w:rFonts w:ascii="Cambria Math"/>
-                    </w:rPr>
-                    <m:t>p</m:t>
-                  </m:r>
-                  <m:r>
-                    <w:rPr>
-                      <w:rFonts w:ascii="Cambria Math"/>
-                    </w:rPr>
-                    <m:t>=</m:t>
+                    <m:t>&amp;p=</m:t>
                   </m:r>
                   <m:sSub>
                     <m:sSubPr>
@@ -25551,19 +25844,7 @@
                     <w:rPr>
                       <w:rFonts w:ascii="Cambria Math"/>
                     </w:rPr>
-                    <m:t>&amp;</m:t>
-                  </m:r>
-                  <m:r>
-                    <w:rPr>
-                      <w:rFonts w:ascii="Cambria Math"/>
-                    </w:rPr>
-                    <m:t>W</m:t>
-                  </m:r>
-                  <m:r>
-                    <w:rPr>
-                      <w:rFonts w:ascii="Cambria Math"/>
-                    </w:rPr>
-                    <m:t>=</m:t>
+                    <m:t>&amp;W=</m:t>
                   </m:r>
                   <m:sSub>
                     <m:sSubPr>
@@ -25603,19 +25884,7 @@
                     <w:rPr>
                       <w:rFonts w:ascii="Cambria Math"/>
                     </w:rPr>
-                    <m:t>&amp;</m:t>
-                  </m:r>
-                  <m:r>
-                    <w:rPr>
-                      <w:rFonts w:ascii="Cambria Math"/>
-                    </w:rPr>
-                    <m:t>e</m:t>
-                  </m:r>
-                  <m:r>
-                    <w:rPr>
-                      <w:rFonts w:ascii="Cambria Math"/>
-                    </w:rPr>
-                    <m:t>=0.</m:t>
+                    <m:t>&amp;e=0.</m:t>
                   </m:r>
                 </m:e>
               </m:eqArr>
@@ -25861,13 +26130,13 @@
                     <pic:cNvPicPr/>
                   </pic:nvPicPr>
                   <pic:blipFill>
-                    <a:blip r:embed="rId13" cstate="print">
+                    <a:blip r:embed="rId14" cstate="print">
                       <a:extLst>
                         <a:ext uri="{28A0092B-C50C-407E-A947-70E740481C1C}">
                           <a14:useLocalDpi xmlns:a14="http://schemas.microsoft.com/office/drawing/2010/main" val="0"/>
                         </a:ext>
                         <a:ext uri="{96DAC541-7B7A-43D3-8B79-37D633B846F1}">
-                          <asvg:svgBlip xmlns:asvg="http://schemas.microsoft.com/office/drawing/2016/SVG/main" xmlns:w16sdtdh="http://schemas.microsoft.com/office/word/2020/wordml/sdtdatahash" xmlns:w16="http://schemas.microsoft.com/office/word/2018/wordml" xmlns:w16cid="http://schemas.microsoft.com/office/word/2016/wordml/cid" xmlns:w16cex="http://schemas.microsoft.com/office/word/2018/wordml/cex" xmlns:w="http://schemas.openxmlformats.org/wordprocessingml/2006/main" xmlns:w10="urn:schemas-microsoft-com:office:word" xmlns:v="urn:schemas-microsoft-com:vml" xmlns:oel="http://schemas.microsoft.com/office/2019/extlst" xmlns:o="urn:schemas-microsoft-com:office:office" xmlns:am3d="http://schemas.microsoft.com/office/drawing/2017/model3d" xmlns:aink="http://schemas.microsoft.com/office/drawing/2016/ink" xmlns:cx8="http://schemas.microsoft.com/office/drawing/2016/5/14/chartex" xmlns:cx7="http://schemas.microsoft.com/office/drawing/2016/5/13/chartex" xmlns:cx6="http://schemas.microsoft.com/office/drawing/2016/5/12/chartex" xmlns:cx5="http://schemas.microsoft.com/office/drawing/2016/5/11/chartex" xmlns:cx4="http://schemas.microsoft.com/office/drawing/2016/5/10/chartex" xmlns:cx3="http://schemas.microsoft.com/office/drawing/2016/5/9/chartex" xmlns:cx2="http://schemas.microsoft.com/office/drawing/2015/10/21/chartex" xmlns:cx1="http://schemas.microsoft.com/office/drawing/2015/9/8/chartex" xmlns="" r:embed="rId14"/>
+                          <asvg:svgBlip xmlns:asvg="http://schemas.microsoft.com/office/drawing/2016/SVG/main" xmlns:w16sdtdh="http://schemas.microsoft.com/office/word/2020/wordml/sdtdatahash" xmlns:w16="http://schemas.microsoft.com/office/word/2018/wordml" xmlns:w16cid="http://schemas.microsoft.com/office/word/2016/wordml/cid" xmlns:w16cex="http://schemas.microsoft.com/office/word/2018/wordml/cex" xmlns:w="http://schemas.openxmlformats.org/wordprocessingml/2006/main" xmlns:w10="urn:schemas-microsoft-com:office:word" xmlns:v="urn:schemas-microsoft-com:vml" xmlns:oel="http://schemas.microsoft.com/office/2019/extlst" xmlns:o="urn:schemas-microsoft-com:office:office" xmlns:am3d="http://schemas.microsoft.com/office/drawing/2017/model3d" xmlns:aink="http://schemas.microsoft.com/office/drawing/2016/ink" xmlns:cx8="http://schemas.microsoft.com/office/drawing/2016/5/14/chartex" xmlns:cx7="http://schemas.microsoft.com/office/drawing/2016/5/13/chartex" xmlns:cx6="http://schemas.microsoft.com/office/drawing/2016/5/12/chartex" xmlns:cx5="http://schemas.microsoft.com/office/drawing/2016/5/11/chartex" xmlns:cx4="http://schemas.microsoft.com/office/drawing/2016/5/10/chartex" xmlns:cx3="http://schemas.microsoft.com/office/drawing/2016/5/9/chartex" xmlns:cx2="http://schemas.microsoft.com/office/drawing/2015/10/21/chartex" xmlns:cx1="http://schemas.microsoft.com/office/drawing/2015/9/8/chartex" xmlns="" r:embed="rId15"/>
                         </a:ext>
                       </a:extLst>
                     </a:blip>
@@ -26449,13 +26718,13 @@
                     <pic:cNvPicPr/>
                   </pic:nvPicPr>
                   <pic:blipFill>
-                    <a:blip r:embed="rId15" cstate="print">
+                    <a:blip r:embed="rId16" cstate="print">
                       <a:extLst>
                         <a:ext uri="{28A0092B-C50C-407E-A947-70E740481C1C}">
                           <a14:useLocalDpi xmlns:a14="http://schemas.microsoft.com/office/drawing/2010/main" val="0"/>
                         </a:ext>
                         <a:ext uri="{96DAC541-7B7A-43D3-8B79-37D633B846F1}">
-                          <asvg:svgBlip xmlns:asvg="http://schemas.microsoft.com/office/drawing/2016/SVG/main" xmlns:w16sdtdh="http://schemas.microsoft.com/office/word/2020/wordml/sdtdatahash" xmlns:w16="http://schemas.microsoft.com/office/word/2018/wordml" xmlns:w16cid="http://schemas.microsoft.com/office/word/2016/wordml/cid" xmlns:w16cex="http://schemas.microsoft.com/office/word/2018/wordml/cex" xmlns:w="http://schemas.openxmlformats.org/wordprocessingml/2006/main" xmlns:w10="urn:schemas-microsoft-com:office:word" xmlns:v="urn:schemas-microsoft-com:vml" xmlns:oel="http://schemas.microsoft.com/office/2019/extlst" xmlns:o="urn:schemas-microsoft-com:office:office" xmlns:am3d="http://schemas.microsoft.com/office/drawing/2017/model3d" xmlns:aink="http://schemas.microsoft.com/office/drawing/2016/ink" xmlns:cx8="http://schemas.microsoft.com/office/drawing/2016/5/14/chartex" xmlns:cx7="http://schemas.microsoft.com/office/drawing/2016/5/13/chartex" xmlns:cx6="http://schemas.microsoft.com/office/drawing/2016/5/12/chartex" xmlns:cx5="http://schemas.microsoft.com/office/drawing/2016/5/11/chartex" xmlns:cx4="http://schemas.microsoft.com/office/drawing/2016/5/10/chartex" xmlns:cx3="http://schemas.microsoft.com/office/drawing/2016/5/9/chartex" xmlns:cx2="http://schemas.microsoft.com/office/drawing/2015/10/21/chartex" xmlns:cx1="http://schemas.microsoft.com/office/drawing/2015/9/8/chartex" xmlns="" r:embed="rId16"/>
+                          <asvg:svgBlip xmlns:asvg="http://schemas.microsoft.com/office/drawing/2016/SVG/main" xmlns:w16sdtdh="http://schemas.microsoft.com/office/word/2020/wordml/sdtdatahash" xmlns:w16="http://schemas.microsoft.com/office/word/2018/wordml" xmlns:w16cid="http://schemas.microsoft.com/office/word/2016/wordml/cid" xmlns:w16cex="http://schemas.microsoft.com/office/word/2018/wordml/cex" xmlns:w="http://schemas.openxmlformats.org/wordprocessingml/2006/main" xmlns:w10="urn:schemas-microsoft-com:office:word" xmlns:v="urn:schemas-microsoft-com:vml" xmlns:oel="http://schemas.microsoft.com/office/2019/extlst" xmlns:o="urn:schemas-microsoft-com:office:office" xmlns:am3d="http://schemas.microsoft.com/office/drawing/2017/model3d" xmlns:aink="http://schemas.microsoft.com/office/drawing/2016/ink" xmlns:cx8="http://schemas.microsoft.com/office/drawing/2016/5/14/chartex" xmlns:cx7="http://schemas.microsoft.com/office/drawing/2016/5/13/chartex" xmlns:cx6="http://schemas.microsoft.com/office/drawing/2016/5/12/chartex" xmlns:cx5="http://schemas.microsoft.com/office/drawing/2016/5/11/chartex" xmlns:cx4="http://schemas.microsoft.com/office/drawing/2016/5/10/chartex" xmlns:cx3="http://schemas.microsoft.com/office/drawing/2016/5/9/chartex" xmlns:cx2="http://schemas.microsoft.com/office/drawing/2015/10/21/chartex" xmlns:cx1="http://schemas.microsoft.com/office/drawing/2015/9/8/chartex" xmlns="" r:embed="rId17"/>
                         </a:ext>
                       </a:extLst>
                     </a:blip>
@@ -26592,37 +26861,7 @@
                 <w:rPr>
                   <w:rFonts w:ascii="Cambria Math"/>
                 </w:rPr>
-                <m:t>P</m:t>
-              </m:r>
-              <m:r>
-                <w:rPr>
-                  <w:rFonts w:ascii="Cambria Math"/>
-                </w:rPr>
-                <m:t>(</m:t>
-              </m:r>
-              <m:r>
-                <w:rPr>
-                  <w:rFonts w:ascii="Cambria Math"/>
-                </w:rPr>
-                <m:t>t</m:t>
-              </m:r>
-              <m:r>
-                <w:rPr>
-                  <w:rFonts w:ascii="Cambria Math"/>
-                </w:rPr>
-                <m:t>)</m:t>
-              </m:r>
-              <m:r>
-                <w:rPr>
-                  <w:rFonts w:ascii="Cambria Math"/>
-                </w:rPr>
-                <m:t>dt</m:t>
-              </m:r>
-              <m:r>
-                <w:rPr>
-                  <w:rFonts w:ascii="Cambria Math"/>
-                </w:rPr>
-                <m:t>.</m:t>
+                <m:t>P(t)dt.</m:t>
               </m:r>
             </m:e>
           </m:nary>
@@ -26951,7 +27190,7 @@
     <w:p>
       <w:pPr>
         <w:sectPr>
-          <w:footerReference w:type="default" r:id="rId17"/>
+          <w:footerReference w:type="default" r:id="rId18"/>
           <w:pgSz w:w="11906" w:h="16838"/>
           <w:pgMar w:top="1134" w:right="850" w:bottom="1134" w:left="1701" w:header="708" w:footer="708" w:gutter="0"/>
           <w:cols w:space="708"/>
@@ -28865,7 +29104,6 @@
         <w:docPartUnique/>
       </w:docPartObj>
     </w:sdtPr>
-    <w:sdtEndPr/>
     <w:sdtContent>
       <w:p>
         <w:pPr>
@@ -28885,7 +29123,7 @@
           <w:rPr>
             <w:noProof/>
           </w:rPr>
-          <w:t>21</w:t>
+          <w:t>6</w:t>
         </w:r>
         <w:r>
           <w:fldChar w:fldCharType="end"/>
@@ -31331,7 +31569,554 @@
       <w:szCs w:val="18"/>
     </w:rPr>
   </w:style>
+  <w:style w:type="character" w:styleId="af3">
+    <w:name w:val="Placeholder Text"/>
+    <w:basedOn w:val="a0"/>
+    <w:uiPriority w:val="99"/>
+    <w:semiHidden/>
+    <w:rsid w:val="005F1282"/>
+    <w:rPr>
+      <w:color w:val="808080"/>
+    </w:rPr>
+  </w:style>
 </w:styles>
+</file>
+
+<file path=word/glossary/document.xml><?xml version="1.0" encoding="utf-8"?>
+<w:glossaryDocument xmlns:wpc="http://schemas.microsoft.com/office/word/2010/wordprocessingCanvas" xmlns:cx="http://schemas.microsoft.com/office/drawing/2014/chartex" xmlns:mc="http://schemas.openxmlformats.org/markup-compatibility/2006" xmlns:o="urn:schemas-microsoft-com:office:office" xmlns:r="http://schemas.openxmlformats.org/officeDocument/2006/relationships" xmlns:m="http://schemas.openxmlformats.org/officeDocument/2006/math" xmlns:v="urn:schemas-microsoft-com:vml" xmlns:wp14="http://schemas.microsoft.com/office/word/2010/wordprocessingDrawing" xmlns:wp="http://schemas.openxmlformats.org/drawingml/2006/wordprocessingDrawing" xmlns:w10="urn:schemas-microsoft-com:office:word" xmlns:w="http://schemas.openxmlformats.org/wordprocessingml/2006/main" xmlns:w14="http://schemas.microsoft.com/office/word/2010/wordml" xmlns:w15="http://schemas.microsoft.com/office/word/2012/wordml" xmlns:w16se="http://schemas.microsoft.com/office/word/2015/wordml/symex" xmlns:wpg="http://schemas.microsoft.com/office/word/2010/wordprocessingGroup" xmlns:wpi="http://schemas.microsoft.com/office/word/2010/wordprocessingInk" xmlns:wne="http://schemas.microsoft.com/office/word/2006/wordml" xmlns:wps="http://schemas.microsoft.com/office/word/2010/wordprocessingShape" mc:Ignorable="w14 w15 w16se wp14"/>
+</file>
+
+<file path=word/glossary/fontTable.xml><?xml version="1.0" encoding="utf-8"?>
+<w:fonts xmlns:mc="http://schemas.openxmlformats.org/markup-compatibility/2006" xmlns:r="http://schemas.openxmlformats.org/officeDocument/2006/relationships" xmlns:w="http://schemas.openxmlformats.org/wordprocessingml/2006/main" xmlns:w14="http://schemas.microsoft.com/office/word/2010/wordml" xmlns:w15="http://schemas.microsoft.com/office/word/2012/wordml" xmlns:w16se="http://schemas.microsoft.com/office/word/2015/wordml/symex" mc:Ignorable="w14 w15 w16se">
+  <w:font w:name="Symbol">
+    <w:panose1 w:val="05050102010706020507"/>
+    <w:charset w:val="02"/>
+    <w:family w:val="roman"/>
+    <w:pitch w:val="variable"/>
+    <w:sig w:usb0="00000000" w:usb1="10000000" w:usb2="00000000" w:usb3="00000000" w:csb0="80000000" w:csb1="00000000"/>
+  </w:font>
+  <w:font w:name="Times New Roman">
+    <w:panose1 w:val="02020603050405020304"/>
+    <w:charset w:val="CC"/>
+    <w:family w:val="roman"/>
+    <w:pitch w:val="variable"/>
+    <w:sig w:usb0="E0002EFF" w:usb1="C000785B" w:usb2="00000009" w:usb3="00000000" w:csb0="000001FF" w:csb1="00000000"/>
+  </w:font>
+  <w:font w:name="Courier New">
+    <w:panose1 w:val="02070309020205020404"/>
+    <w:charset w:val="CC"/>
+    <w:family w:val="modern"/>
+    <w:pitch w:val="fixed"/>
+    <w:sig w:usb0="E0002EFF" w:usb1="C0007843" w:usb2="00000009" w:usb3="00000000" w:csb0="000001FF" w:csb1="00000000"/>
+  </w:font>
+  <w:font w:name="Wingdings">
+    <w:panose1 w:val="05000000000000000000"/>
+    <w:charset w:val="02"/>
+    <w:family w:val="auto"/>
+    <w:pitch w:val="variable"/>
+    <w:sig w:usb0="00000000" w:usb1="10000000" w:usb2="00000000" w:usb3="00000000" w:csb0="80000000" w:csb1="00000000"/>
+  </w:font>
+  <w:font w:name="Calibri">
+    <w:panose1 w:val="020F0502020204030204"/>
+    <w:charset w:val="CC"/>
+    <w:family w:val="swiss"/>
+    <w:pitch w:val="variable"/>
+    <w:sig w:usb0="E4002EFF" w:usb1="C000247B" w:usb2="00000009" w:usb3="00000000" w:csb0="000001FF" w:csb1="00000000"/>
+  </w:font>
+  <w:font w:name="Calibri Light">
+    <w:panose1 w:val="020F0302020204030204"/>
+    <w:charset w:val="CC"/>
+    <w:family w:val="swiss"/>
+    <w:pitch w:val="variable"/>
+    <w:sig w:usb0="E4002EFF" w:usb1="C000247B" w:usb2="00000009" w:usb3="00000000" w:csb0="000001FF" w:csb1="00000000"/>
+  </w:font>
+  <w:font w:name="Cambria Math">
+    <w:panose1 w:val="02040503050406030204"/>
+    <w:charset w:val="CC"/>
+    <w:family w:val="roman"/>
+    <w:pitch w:val="variable"/>
+    <w:sig w:usb0="E00006FF" w:usb1="420024FF" w:usb2="02000000" w:usb3="00000000" w:csb0="0000019F" w:csb1="00000000"/>
+  </w:font>
+</w:fonts>
+</file>
+
+<file path=word/glossary/settings.xml><?xml version="1.0" encoding="utf-8"?>
+<w:settings xmlns:mc="http://schemas.openxmlformats.org/markup-compatibility/2006" xmlns:o="urn:schemas-microsoft-com:office:office" xmlns:r="http://schemas.openxmlformats.org/officeDocument/2006/relationships" xmlns:m="http://schemas.openxmlformats.org/officeDocument/2006/math" xmlns:v="urn:schemas-microsoft-com:vml" xmlns:w10="urn:schemas-microsoft-com:office:word" xmlns:w="http://schemas.openxmlformats.org/wordprocessingml/2006/main" xmlns:w14="http://schemas.microsoft.com/office/word/2010/wordml" xmlns:w15="http://schemas.microsoft.com/office/word/2012/wordml" xmlns:w16se="http://schemas.microsoft.com/office/word/2015/wordml/symex" xmlns:sl="http://schemas.openxmlformats.org/schemaLibrary/2006/main" mc:Ignorable="w14 w15 w16se">
+  <w:view w:val="normal"/>
+  <w:defaultTabStop w:val="708"/>
+  <w:characterSpacingControl w:val="doNotCompress"/>
+  <w:compat>
+    <w:useFELayout/>
+    <w:compatSetting w:name="compatibilityMode" w:uri="http://schemas.microsoft.com/office/word" w:val="15"/>
+    <w:compatSetting w:name="overrideTableStyleFontSizeAndJustification" w:uri="http://schemas.microsoft.com/office/word" w:val="1"/>
+    <w:compatSetting w:name="enableOpenTypeFeatures" w:uri="http://schemas.microsoft.com/office/word" w:val="1"/>
+    <w:compatSetting w:name="doNotFlipMirrorIndents" w:uri="http://schemas.microsoft.com/office/word" w:val="1"/>
+    <w:compatSetting w:name="differentiateMultirowTableHeaders" w:uri="http://schemas.microsoft.com/office/word" w:val="1"/>
+  </w:compat>
+  <w:rsids>
+    <w:rsidRoot w:val="00F6656A"/>
+    <w:rsid w:val="00F6656A"/>
+  </w:rsids>
+  <m:mathPr>
+    <m:mathFont m:val="Cambria Math"/>
+    <m:brkBin m:val="before"/>
+    <m:brkBinSub m:val="--"/>
+    <m:smallFrac m:val="0"/>
+    <m:dispDef/>
+    <m:lMargin m:val="0"/>
+    <m:rMargin m:val="0"/>
+    <m:defJc m:val="centerGroup"/>
+    <m:wrapIndent m:val="1440"/>
+    <m:intLim m:val="subSup"/>
+    <m:naryLim m:val="undOvr"/>
+  </m:mathPr>
+  <w:themeFontLang w:val="ru-RU"/>
+  <w:clrSchemeMapping w:bg1="light1" w:t1="dark1" w:bg2="light2" w:t2="dark2" w:accent1="accent1" w:accent2="accent2" w:accent3="accent3" w:accent4="accent4" w:accent5="accent5" w:accent6="accent6" w:hyperlink="hyperlink" w:followedHyperlink="followedHyperlink"/>
+  <w:decimalSymbol w:val=","/>
+  <w:listSeparator w:val=";"/>
+  <w15:chartTrackingRefBased/>
+</w:settings>
+</file>
+
+<file path=word/glossary/styles.xml><?xml version="1.0" encoding="utf-8"?>
+<w:styles xmlns:mc="http://schemas.openxmlformats.org/markup-compatibility/2006" xmlns:r="http://schemas.openxmlformats.org/officeDocument/2006/relationships" xmlns:w="http://schemas.openxmlformats.org/wordprocessingml/2006/main" xmlns:w14="http://schemas.microsoft.com/office/word/2010/wordml" xmlns:w15="http://schemas.microsoft.com/office/word/2012/wordml" xmlns:w16se="http://schemas.microsoft.com/office/word/2015/wordml/symex" mc:Ignorable="w14 w15 w16se">
+  <w:docDefaults>
+    <w:rPrDefault>
+      <w:rPr>
+        <w:rFonts w:asciiTheme="minorHAnsi" w:eastAsiaTheme="minorEastAsia" w:hAnsiTheme="minorHAnsi" w:cstheme="minorBidi"/>
+        <w:sz w:val="22"/>
+        <w:szCs w:val="22"/>
+        <w:lang w:val="ru-RU" w:eastAsia="ru-RU" w:bidi="ar-SA"/>
+      </w:rPr>
+    </w:rPrDefault>
+    <w:pPrDefault>
+      <w:pPr>
+        <w:spacing w:after="160" w:line="259" w:lineRule="auto"/>
+      </w:pPr>
+    </w:pPrDefault>
+  </w:docDefaults>
+  <w:latentStyles w:defLockedState="0" w:defUIPriority="99" w:defSemiHidden="0" w:defUnhideWhenUsed="0" w:defQFormat="0" w:count="371">
+    <w:lsdException w:name="Normal" w:uiPriority="0" w:qFormat="1"/>
+    <w:lsdException w:name="heading 1" w:uiPriority="9" w:qFormat="1"/>
+    <w:lsdException w:name="heading 2" w:semiHidden="1" w:uiPriority="9" w:unhideWhenUsed="1" w:qFormat="1"/>
+    <w:lsdException w:name="heading 3" w:semiHidden="1" w:uiPriority="9" w:unhideWhenUsed="1" w:qFormat="1"/>
+    <w:lsdException w:name="heading 4" w:semiHidden="1" w:uiPriority="9" w:unhideWhenUsed="1" w:qFormat="1"/>
+    <w:lsdException w:name="heading 5" w:semiHidden="1" w:uiPriority="9" w:unhideWhenUsed="1" w:qFormat="1"/>
+    <w:lsdException w:name="heading 6" w:semiHidden="1" w:uiPriority="9" w:unhideWhenUsed="1" w:qFormat="1"/>
+    <w:lsdException w:name="heading 7" w:semiHidden="1" w:uiPriority="9" w:unhideWhenUsed="1" w:qFormat="1"/>
+    <w:lsdException w:name="heading 8" w:semiHidden="1" w:uiPriority="9" w:unhideWhenUsed="1" w:qFormat="1"/>
+    <w:lsdException w:name="heading 9" w:semiHidden="1" w:uiPriority="9" w:unhideWhenUsed="1" w:qFormat="1"/>
+    <w:lsdException w:name="index 1" w:semiHidden="1" w:unhideWhenUsed="1"/>
+    <w:lsdException w:name="index 2" w:semiHidden="1" w:unhideWhenUsed="1"/>
+    <w:lsdException w:name="index 3" w:semiHidden="1" w:unhideWhenUsed="1"/>
+    <w:lsdException w:name="index 4" w:semiHidden="1" w:unhideWhenUsed="1"/>
+    <w:lsdException w:name="index 5" w:semiHidden="1" w:unhideWhenUsed="1"/>
+    <w:lsdException w:name="index 6" w:semiHidden="1" w:unhideWhenUsed="1"/>
+    <w:lsdException w:name="index 7" w:semiHidden="1" w:unhideWhenUsed="1"/>
+    <w:lsdException w:name="index 8" w:semiHidden="1" w:unhideWhenUsed="1"/>
+    <w:lsdException w:name="index 9" w:semiHidden="1" w:unhideWhenUsed="1"/>
+    <w:lsdException w:name="toc 1" w:semiHidden="1" w:uiPriority="39" w:unhideWhenUsed="1"/>
+    <w:lsdException w:name="toc 2" w:semiHidden="1" w:uiPriority="39" w:unhideWhenUsed="1"/>
+    <w:lsdException w:name="toc 3" w:semiHidden="1" w:uiPriority="39" w:unhideWhenUsed="1"/>
+    <w:lsdException w:name="toc 4" w:semiHidden="1" w:uiPriority="39" w:unhideWhenUsed="1"/>
+    <w:lsdException w:name="toc 5" w:semiHidden="1" w:uiPriority="39" w:unhideWhenUsed="1"/>
+    <w:lsdException w:name="toc 6" w:semiHidden="1" w:uiPriority="39" w:unhideWhenUsed="1"/>
+    <w:lsdException w:name="toc 7" w:semiHidden="1" w:uiPriority="39" w:unhideWhenUsed="1"/>
+    <w:lsdException w:name="toc 8" w:semiHidden="1" w:uiPriority="39" w:unhideWhenUsed="1"/>
+    <w:lsdException w:name="toc 9" w:semiHidden="1" w:uiPriority="39" w:unhideWhenUsed="1"/>
+    <w:lsdException w:name="Normal Indent" w:semiHidden="1" w:unhideWhenUsed="1"/>
+    <w:lsdException w:name="footnote text" w:semiHidden="1" w:unhideWhenUsed="1"/>
+    <w:lsdException w:name="annotation text" w:semiHidden="1" w:unhideWhenUsed="1"/>
+    <w:lsdException w:name="header" w:semiHidden="1" w:unhideWhenUsed="1"/>
+    <w:lsdException w:name="footer" w:semiHidden="1" w:unhideWhenUsed="1"/>
+    <w:lsdException w:name="index heading" w:semiHidden="1" w:unhideWhenUsed="1"/>
+    <w:lsdException w:name="caption" w:semiHidden="1" w:uiPriority="35" w:unhideWhenUsed="1" w:qFormat="1"/>
+    <w:lsdException w:name="table of figures" w:semiHidden="1" w:unhideWhenUsed="1"/>
+    <w:lsdException w:name="envelope address" w:semiHidden="1" w:unhideWhenUsed="1"/>
+    <w:lsdException w:name="envelope return" w:semiHidden="1" w:unhideWhenUsed="1"/>
+    <w:lsdException w:name="footnote reference" w:semiHidden="1" w:unhideWhenUsed="1"/>
+    <w:lsdException w:name="annotation reference" w:semiHidden="1" w:unhideWhenUsed="1"/>
+    <w:lsdException w:name="line number" w:semiHidden="1" w:unhideWhenUsed="1"/>
+    <w:lsdException w:name="page number" w:semiHidden="1" w:unhideWhenUsed="1"/>
+    <w:lsdException w:name="endnote reference" w:semiHidden="1" w:unhideWhenUsed="1"/>
+    <w:lsdException w:name="endnote text" w:semiHidden="1" w:unhideWhenUsed="1"/>
+    <w:lsdException w:name="table of authorities" w:semiHidden="1" w:unhideWhenUsed="1"/>
+    <w:lsdException w:name="macro" w:semiHidden="1" w:unhideWhenUsed="1"/>
+    <w:lsdException w:name="toa heading" w:semiHidden="1" w:unhideWhenUsed="1"/>
+    <w:lsdException w:name="List" w:semiHidden="1" w:unhideWhenUsed="1"/>
+    <w:lsdException w:name="List Bullet" w:semiHidden="1" w:unhideWhenUsed="1"/>
+    <w:lsdException w:name="List Number" w:semiHidden="1" w:unhideWhenUsed="1"/>
+    <w:lsdException w:name="List 2" w:semiHidden="1" w:unhideWhenUsed="1"/>
+    <w:lsdException w:name="List 3" w:semiHidden="1" w:unhideWhenUsed="1"/>
+    <w:lsdException w:name="List 4" w:semiHidden="1" w:unhideWhenUsed="1"/>
+    <w:lsdException w:name="List 5" w:semiHidden="1" w:unhideWhenUsed="1"/>
+    <w:lsdException w:name="List Bullet 2" w:semiHidden="1" w:unhideWhenUsed="1"/>
+    <w:lsdException w:name="List Bullet 3" w:semiHidden="1" w:unhideWhenUsed="1"/>
+    <w:lsdException w:name="List Bullet 4" w:semiHidden="1" w:unhideWhenUsed="1"/>
+    <w:lsdException w:name="List Bullet 5" w:semiHidden="1" w:unhideWhenUsed="1"/>
+    <w:lsdException w:name="List Number 2" w:semiHidden="1" w:unhideWhenUsed="1"/>
+    <w:lsdException w:name="List Number 3" w:semiHidden="1" w:unhideWhenUsed="1"/>
+    <w:lsdException w:name="List Number 4" w:semiHidden="1" w:unhideWhenUsed="1"/>
+    <w:lsdException w:name="List Number 5" w:semiHidden="1" w:unhideWhenUsed="1"/>
+    <w:lsdException w:name="Title" w:uiPriority="10" w:qFormat="1"/>
+    <w:lsdException w:name="Closing" w:semiHidden="1" w:unhideWhenUsed="1"/>
+    <w:lsdException w:name="Signature" w:semiHidden="1" w:unhideWhenUsed="1"/>
+    <w:lsdException w:name="Default Paragraph Font" w:semiHidden="1" w:uiPriority="1" w:unhideWhenUsed="1"/>
+    <w:lsdException w:name="Body Text" w:semiHidden="1" w:unhideWhenUsed="1"/>
+    <w:lsdException w:name="Body Text Indent" w:semiHidden="1" w:unhideWhenUsed="1"/>
+    <w:lsdException w:name="List Continue" w:semiHidden="1" w:unhideWhenUsed="1"/>
+    <w:lsdException w:name="List Continue 2" w:semiHidden="1" w:unhideWhenUsed="1"/>
+    <w:lsdException w:name="List Continue 3" w:semiHidden="1" w:unhideWhenUsed="1"/>
+    <w:lsdException w:name="List Continue 4" w:semiHidden="1" w:unhideWhenUsed="1"/>
+    <w:lsdException w:name="List Continue 5" w:semiHidden="1" w:unhideWhenUsed="1"/>
+    <w:lsdException w:name="Message Header" w:semiHidden="1" w:unhideWhenUsed="1"/>
+    <w:lsdException w:name="Subtitle" w:uiPriority="11" w:qFormat="1"/>
+    <w:lsdException w:name="Salutation" w:semiHidden="1" w:unhideWhenUsed="1"/>
+    <w:lsdException w:name="Date" w:semiHidden="1" w:unhideWhenUsed="1"/>
+    <w:lsdException w:name="Body Text First Indent" w:semiHidden="1" w:unhideWhenUsed="1"/>
+    <w:lsdException w:name="Body Text First Indent 2" w:semiHidden="1" w:unhideWhenUsed="1"/>
+    <w:lsdException w:name="Note Heading" w:semiHidden="1" w:unhideWhenUsed="1"/>
+    <w:lsdException w:name="Body Text 2" w:semiHidden="1" w:unhideWhenUsed="1"/>
+    <w:lsdException w:name="Body Text 3" w:semiHidden="1" w:unhideWhenUsed="1"/>
+    <w:lsdException w:name="Body Text Indent 2" w:semiHidden="1" w:unhideWhenUsed="1"/>
+    <w:lsdException w:name="Body Text Indent 3" w:semiHidden="1" w:unhideWhenUsed="1"/>
+    <w:lsdException w:name="Block Text" w:semiHidden="1" w:unhideWhenUsed="1"/>
+    <w:lsdException w:name="Hyperlink" w:semiHidden="1" w:unhideWhenUsed="1"/>
+    <w:lsdException w:name="FollowedHyperlink" w:semiHidden="1" w:unhideWhenUsed="1"/>
+    <w:lsdException w:name="Strong" w:uiPriority="22" w:qFormat="1"/>
+    <w:lsdException w:name="Emphasis" w:uiPriority="20" w:qFormat="1"/>
+    <w:lsdException w:name="Document Map" w:semiHidden="1" w:unhideWhenUsed="1"/>
+    <w:lsdException w:name="Plain Text" w:semiHidden="1" w:unhideWhenUsed="1"/>
+    <w:lsdException w:name="E-mail Signature" w:semiHidden="1" w:unhideWhenUsed="1"/>
+    <w:lsdException w:name="HTML Top of Form" w:semiHidden="1" w:unhideWhenUsed="1"/>
+    <w:lsdException w:name="HTML Bottom of Form" w:semiHidden="1" w:unhideWhenUsed="1"/>
+    <w:lsdException w:name="Normal (Web)" w:semiHidden="1" w:unhideWhenUsed="1"/>
+    <w:lsdException w:name="HTML Acronym" w:semiHidden="1" w:unhideWhenUsed="1"/>
+    <w:lsdException w:name="HTML Address" w:semiHidden="1" w:unhideWhenUsed="1"/>
+    <w:lsdException w:name="HTML Cite" w:semiHidden="1" w:unhideWhenUsed="1"/>
+    <w:lsdException w:name="HTML Code" w:semiHidden="1" w:unhideWhenUsed="1"/>
+    <w:lsdException w:name="HTML Definition" w:semiHidden="1" w:unhideWhenUsed="1"/>
+    <w:lsdException w:name="HTML Keyboard" w:semiHidden="1" w:unhideWhenUsed="1"/>
+    <w:lsdException w:name="HTML Preformatted" w:semiHidden="1" w:unhideWhenUsed="1"/>
+    <w:lsdException w:name="HTML Sample" w:semiHidden="1" w:unhideWhenUsed="1"/>
+    <w:lsdException w:name="HTML Typewriter" w:semiHidden="1" w:unhideWhenUsed="1"/>
+    <w:lsdException w:name="HTML Variable" w:semiHidden="1" w:unhideWhenUsed="1"/>
+    <w:lsdException w:name="Normal Table" w:semiHidden="1" w:unhideWhenUsed="1"/>
+    <w:lsdException w:name="annotation subject" w:semiHidden="1" w:unhideWhenUsed="1"/>
+    <w:lsdException w:name="No List" w:semiHidden="1" w:unhideWhenUsed="1"/>
+    <w:lsdException w:name="Outline List 1" w:semiHidden="1" w:unhideWhenUsed="1"/>
+    <w:lsdException w:name="Outline List 2" w:semiHidden="1" w:unhideWhenUsed="1"/>
+    <w:lsdException w:name="Outline List 3" w:semiHidden="1" w:unhideWhenUsed="1"/>
+    <w:lsdException w:name="Table Simple 1" w:semiHidden="1" w:unhideWhenUsed="1"/>
+    <w:lsdException w:name="Table Simple 2" w:semiHidden="1" w:unhideWhenUsed="1"/>
+    <w:lsdException w:name="Table Simple 3" w:semiHidden="1" w:unhideWhenUsed="1"/>
+    <w:lsdException w:name="Table Classic 1" w:semiHidden="1" w:unhideWhenUsed="1"/>
+    <w:lsdException w:name="Table Classic 2" w:semiHidden="1" w:unhideWhenUsed="1"/>
+    <w:lsdException w:name="Table Classic 3" w:semiHidden="1" w:unhideWhenUsed="1"/>
+    <w:lsdException w:name="Table Classic 4" w:semiHidden="1" w:unhideWhenUsed="1"/>
+    <w:lsdException w:name="Table Colorful 1" w:semiHidden="1" w:unhideWhenUsed="1"/>
+    <w:lsdException w:name="Table Colorful 2" w:semiHidden="1" w:unhideWhenUsed="1"/>
+    <w:lsdException w:name="Table Colorful 3" w:semiHidden="1" w:unhideWhenUsed="1"/>
+    <w:lsdException w:name="Table Columns 1" w:semiHidden="1" w:unhideWhenUsed="1"/>
+    <w:lsdException w:name="Table Columns 2" w:semiHidden="1" w:unhideWhenUsed="1"/>
+    <w:lsdException w:name="Table Columns 3" w:semiHidden="1" w:unhideWhenUsed="1"/>
+    <w:lsdException w:name="Table Columns 4" w:semiHidden="1" w:unhideWhenUsed="1"/>
+    <w:lsdException w:name="Table Columns 5" w:semiHidden="1" w:unhideWhenUsed="1"/>
+    <w:lsdException w:name="Table Grid 1" w:semiHidden="1" w:unhideWhenUsed="1"/>
+    <w:lsdException w:name="Table Grid 2" w:semiHidden="1" w:unhideWhenUsed="1"/>
+    <w:lsdException w:name="Table Grid 3" w:semiHidden="1" w:unhideWhenUsed="1"/>
+    <w:lsdException w:name="Table Grid 4" w:semiHidden="1" w:unhideWhenUsed="1"/>
+    <w:lsdException w:name="Table Grid 5" w:semiHidden="1" w:unhideWhenUsed="1"/>
+    <w:lsdException w:name="Table Grid 6" w:semiHidden="1" w:unhideWhenUsed="1"/>
+    <w:lsdException w:name="Table Grid 7" w:semiHidden="1" w:unhideWhenUsed="1"/>
+    <w:lsdException w:name="Table Grid 8" w:semiHidden="1" w:unhideWhenUsed="1"/>
+    <w:lsdException w:name="Table List 1" w:semiHidden="1" w:unhideWhenUsed="1"/>
+    <w:lsdException w:name="Table List 2" w:semiHidden="1" w:unhideWhenUsed="1"/>
+    <w:lsdException w:name="Table List 3" w:semiHidden="1" w:unhideWhenUsed="1"/>
+    <w:lsdException w:name="Table List 4" w:semiHidden="1" w:unhideWhenUsed="1"/>
+    <w:lsdException w:name="Table List 5" w:semiHidden="1" w:unhideWhenUsed="1"/>
+    <w:lsdException w:name="Table List 6" w:semiHidden="1" w:unhideWhenUsed="1"/>
+    <w:lsdException w:name="Table List 7" w:semiHidden="1" w:unhideWhenUsed="1"/>
+    <w:lsdException w:name="Table List 8" w:semiHidden="1" w:unhideWhenUsed="1"/>
+    <w:lsdException w:name="Table 3D effects 1" w:semiHidden="1" w:unhideWhenUsed="1"/>
+    <w:lsdException w:name="Table 3D effects 2" w:semiHidden="1" w:unhideWhenUsed="1"/>
+    <w:lsdException w:name="Table 3D effects 3" w:semiHidden="1" w:unhideWhenUsed="1"/>
+    <w:lsdException w:name="Table Contemporary" w:semiHidden="1" w:unhideWhenUsed="1"/>
+    <w:lsdException w:name="Table Elegant" w:semiHidden="1" w:unhideWhenUsed="1"/>
+    <w:lsdException w:name="Table Professional" w:semiHidden="1" w:unhideWhenUsed="1"/>
+    <w:lsdException w:name="Table Subtle 1" w:semiHidden="1" w:unhideWhenUsed="1"/>
+    <w:lsdException w:name="Table Subtle 2" w:semiHidden="1" w:unhideWhenUsed="1"/>
+    <w:lsdException w:name="Table Web 1" w:semiHidden="1" w:unhideWhenUsed="1"/>
+    <w:lsdException w:name="Table Web 2" w:semiHidden="1" w:unhideWhenUsed="1"/>
+    <w:lsdException w:name="Table Web 3" w:semiHidden="1" w:unhideWhenUsed="1"/>
+    <w:lsdException w:name="Balloon Text" w:semiHidden="1" w:unhideWhenUsed="1"/>
+    <w:lsdException w:name="Table Grid" w:uiPriority="39"/>
+    <w:lsdException w:name="Table Theme" w:semiHidden="1" w:unhideWhenUsed="1"/>
+    <w:lsdException w:name="Placeholder Text" w:semiHidden="1"/>
+    <w:lsdException w:name="No Spacing" w:uiPriority="1" w:qFormat="1"/>
+    <w:lsdException w:name="Light Shading" w:uiPriority="60"/>
+    <w:lsdException w:name="Light List" w:uiPriority="61"/>
+    <w:lsdException w:name="Light Grid" w:uiPriority="62"/>
+    <w:lsdException w:name="Medium Shading 1" w:uiPriority="63"/>
+    <w:lsdException w:name="Medium Shading 2" w:uiPriority="64"/>
+    <w:lsdException w:name="Medium List 1" w:uiPriority="65"/>
+    <w:lsdException w:name="Medium List 2" w:uiPriority="66"/>
+    <w:lsdException w:name="Medium Grid 1" w:uiPriority="67"/>
+    <w:lsdException w:name="Medium Grid 2" w:uiPriority="68"/>
+    <w:lsdException w:name="Medium Grid 3" w:uiPriority="69"/>
+    <w:lsdException w:name="Dark List" w:uiPriority="70"/>
+    <w:lsdException w:name="Colorful Shading" w:uiPriority="71"/>
+    <w:lsdException w:name="Colorful List" w:uiPriority="72"/>
+    <w:lsdException w:name="Colorful Grid" w:uiPriority="73"/>
+    <w:lsdException w:name="Light Shading Accent 1" w:uiPriority="60"/>
+    <w:lsdException w:name="Light List Accent 1" w:uiPriority="61"/>
+    <w:lsdException w:name="Light Grid Accent 1" w:uiPriority="62"/>
+    <w:lsdException w:name="Medium Shading 1 Accent 1" w:uiPriority="63"/>
+    <w:lsdException w:name="Medium Shading 2 Accent 1" w:uiPriority="64"/>
+    <w:lsdException w:name="Medium List 1 Accent 1" w:uiPriority="65"/>
+    <w:lsdException w:name="Revision" w:semiHidden="1"/>
+    <w:lsdException w:name="List Paragraph" w:uiPriority="34" w:qFormat="1"/>
+    <w:lsdException w:name="Quote" w:uiPriority="29" w:qFormat="1"/>
+    <w:lsdException w:name="Intense Quote" w:uiPriority="30" w:qFormat="1"/>
+    <w:lsdException w:name="Medium List 2 Accent 1" w:uiPriority="66"/>
+    <w:lsdException w:name="Medium Grid 1 Accent 1" w:uiPriority="67"/>
+    <w:lsdException w:name="Medium Grid 2 Accent 1" w:uiPriority="68"/>
+    <w:lsdException w:name="Medium Grid 3 Accent 1" w:uiPriority="69"/>
+    <w:lsdException w:name="Dark List Accent 1" w:uiPriority="70"/>
+    <w:lsdException w:name="Colorful Shading Accent 1" w:uiPriority="71"/>
+    <w:lsdException w:name="Colorful List Accent 1" w:uiPriority="72"/>
+    <w:lsdException w:name="Colorful Grid Accent 1" w:uiPriority="73"/>
+    <w:lsdException w:name="Light Shading Accent 2" w:uiPriority="60"/>
+    <w:lsdException w:name="Light List Accent 2" w:uiPriority="61"/>
+    <w:lsdException w:name="Light Grid Accent 2" w:uiPriority="62"/>
+    <w:lsdException w:name="Medium Shading 1 Accent 2" w:uiPriority="63"/>
+    <w:lsdException w:name="Medium Shading 2 Accent 2" w:uiPriority="64"/>
+    <w:lsdException w:name="Medium List 1 Accent 2" w:uiPriority="65"/>
+    <w:lsdException w:name="Medium List 2 Accent 2" w:uiPriority="66"/>
+    <w:lsdException w:name="Medium Grid 1 Accent 2" w:uiPriority="67"/>
+    <w:lsdException w:name="Medium Grid 2 Accent 2" w:uiPriority="68"/>
+    <w:lsdException w:name="Medium Grid 3 Accent 2" w:uiPriority="69"/>
+    <w:lsdException w:name="Dark List Accent 2" w:uiPriority="70"/>
+    <w:lsdException w:name="Colorful Shading Accent 2" w:uiPriority="71"/>
+    <w:lsdException w:name="Colorful List Accent 2" w:uiPriority="72"/>
+    <w:lsdException w:name="Colorful Grid Accent 2" w:uiPriority="73"/>
+    <w:lsdException w:name="Light Shading Accent 3" w:uiPriority="60"/>
+    <w:lsdException w:name="Light List Accent 3" w:uiPriority="61"/>
+    <w:lsdException w:name="Light Grid Accent 3" w:uiPriority="62"/>
+    <w:lsdException w:name="Medium Shading 1 Accent 3" w:uiPriority="63"/>
+    <w:lsdException w:name="Medium Shading 2 Accent 3" w:uiPriority="64"/>
+    <w:lsdException w:name="Medium List 1 Accent 3" w:uiPriority="65"/>
+    <w:lsdException w:name="Medium List 2 Accent 3" w:uiPriority="66"/>
+    <w:lsdException w:name="Medium Grid 1 Accent 3" w:uiPriority="67"/>
+    <w:lsdException w:name="Medium Grid 2 Accent 3" w:uiPriority="68"/>
+    <w:lsdException w:name="Medium Grid 3 Accent 3" w:uiPriority="69"/>
+    <w:lsdException w:name="Dark List Accent 3" w:uiPriority="70"/>
+    <w:lsdException w:name="Colorful Shading Accent 3" w:uiPriority="71"/>
+    <w:lsdException w:name="Colorful List Accent 3" w:uiPriority="72"/>
+    <w:lsdException w:name="Colorful Grid Accent 3" w:uiPriority="73"/>
+    <w:lsdException w:name="Light Shading Accent 4" w:uiPriority="60"/>
+    <w:lsdException w:name="Light List Accent 4" w:uiPriority="61"/>
+    <w:lsdException w:name="Light Grid Accent 4" w:uiPriority="62"/>
+    <w:lsdException w:name="Medium Shading 1 Accent 4" w:uiPriority="63"/>
+    <w:lsdException w:name="Medium Shading 2 Accent 4" w:uiPriority="64"/>
+    <w:lsdException w:name="Medium List 1 Accent 4" w:uiPriority="65"/>
+    <w:lsdException w:name="Medium List 2 Accent 4" w:uiPriority="66"/>
+    <w:lsdException w:name="Medium Grid 1 Accent 4" w:uiPriority="67"/>
+    <w:lsdException w:name="Medium Grid 2 Accent 4" w:uiPriority="68"/>
+    <w:lsdException w:name="Medium Grid 3 Accent 4" w:uiPriority="69"/>
+    <w:lsdException w:name="Dark List Accent 4" w:uiPriority="70"/>
+    <w:lsdException w:name="Colorful Shading Accent 4" w:uiPriority="71"/>
+    <w:lsdException w:name="Colorful List Accent 4" w:uiPriority="72"/>
+    <w:lsdException w:name="Colorful Grid Accent 4" w:uiPriority="73"/>
+    <w:lsdException w:name="Light Shading Accent 5" w:uiPriority="60"/>
+    <w:lsdException w:name="Light List Accent 5" w:uiPriority="61"/>
+    <w:lsdException w:name="Light Grid Accent 5" w:uiPriority="62"/>
+    <w:lsdException w:name="Medium Shading 1 Accent 5" w:uiPriority="63"/>
+    <w:lsdException w:name="Medium Shading 2 Accent 5" w:uiPriority="64"/>
+    <w:lsdException w:name="Medium List 1 Accent 5" w:uiPriority="65"/>
+    <w:lsdException w:name="Medium List 2 Accent 5" w:uiPriority="66"/>
+    <w:lsdException w:name="Medium Grid 1 Accent 5" w:uiPriority="67"/>
+    <w:lsdException w:name="Medium Grid 2 Accent 5" w:uiPriority="68"/>
+    <w:lsdException w:name="Medium Grid 3 Accent 5" w:uiPriority="69"/>
+    <w:lsdException w:name="Dark List Accent 5" w:uiPriority="70"/>
+    <w:lsdException w:name="Colorful Shading Accent 5" w:uiPriority="71"/>
+    <w:lsdException w:name="Colorful List Accent 5" w:uiPriority="72"/>
+    <w:lsdException w:name="Colorful Grid Accent 5" w:uiPriority="73"/>
+    <w:lsdException w:name="Light Shading Accent 6" w:uiPriority="60"/>
+    <w:lsdException w:name="Light List Accent 6" w:uiPriority="61"/>
+    <w:lsdException w:name="Light Grid Accent 6" w:uiPriority="62"/>
+    <w:lsdException w:name="Medium Shading 1 Accent 6" w:uiPriority="63"/>
+    <w:lsdException w:name="Medium Shading 2 Accent 6" w:uiPriority="64"/>
+    <w:lsdException w:name="Medium List 1 Accent 6" w:uiPriority="65"/>
+    <w:lsdException w:name="Medium List 2 Accent 6" w:uiPriority="66"/>
+    <w:lsdException w:name="Medium Grid 1 Accent 6" w:uiPriority="67"/>
+    <w:lsdException w:name="Medium Grid 2 Accent 6" w:uiPriority="68"/>
+    <w:lsdException w:name="Medium Grid 3 Accent 6" w:uiPriority="69"/>
+    <w:lsdException w:name="Dark List Accent 6" w:uiPriority="70"/>
+    <w:lsdException w:name="Colorful Shading Accent 6" w:uiPriority="71"/>
+    <w:lsdException w:name="Colorful List Accent 6" w:uiPriority="72"/>
+    <w:lsdException w:name="Colorful Grid Accent 6" w:uiPriority="73"/>
+    <w:lsdException w:name="Subtle Emphasis" w:uiPriority="19" w:qFormat="1"/>
+    <w:lsdException w:name="Intense Emphasis" w:uiPriority="21" w:qFormat="1"/>
+    <w:lsdException w:name="Subtle Reference" w:uiPriority="31" w:qFormat="1"/>
+    <w:lsdException w:name="Intense Reference" w:uiPriority="32" w:qFormat="1"/>
+    <w:lsdException w:name="Book Title" w:uiPriority="33" w:qFormat="1"/>
+    <w:lsdException w:name="Bibliography" w:semiHidden="1" w:uiPriority="37" w:unhideWhenUsed="1"/>
+    <w:lsdException w:name="TOC Heading" w:semiHidden="1" w:uiPriority="39" w:unhideWhenUsed="1" w:qFormat="1"/>
+    <w:lsdException w:name="Plain Table 1" w:uiPriority="41"/>
+    <w:lsdException w:name="Plain Table 2" w:uiPriority="42"/>
+    <w:lsdException w:name="Plain Table 3" w:uiPriority="43"/>
+    <w:lsdException w:name="Plain Table 4" w:uiPriority="44"/>
+    <w:lsdException w:name="Plain Table 5" w:uiPriority="45"/>
+    <w:lsdException w:name="Grid Table Light" w:uiPriority="40"/>
+    <w:lsdException w:name="Grid Table 1 Light" w:uiPriority="46"/>
+    <w:lsdException w:name="Grid Table 2" w:uiPriority="47"/>
+    <w:lsdException w:name="Grid Table 3" w:uiPriority="48"/>
+    <w:lsdException w:name="Grid Table 4" w:uiPriority="49"/>
+    <w:lsdException w:name="Grid Table 5 Dark" w:uiPriority="50"/>
+    <w:lsdException w:name="Grid Table 6 Colorful" w:uiPriority="51"/>
+    <w:lsdException w:name="Grid Table 7 Colorful" w:uiPriority="52"/>
+    <w:lsdException w:name="Grid Table 1 Light Accent 1" w:uiPriority="46"/>
+    <w:lsdException w:name="Grid Table 2 Accent 1" w:uiPriority="47"/>
+    <w:lsdException w:name="Grid Table 3 Accent 1" w:uiPriority="48"/>
+    <w:lsdException w:name="Grid Table 4 Accent 1" w:uiPriority="49"/>
+    <w:lsdException w:name="Grid Table 5 Dark Accent 1" w:uiPriority="50"/>
+    <w:lsdException w:name="Grid Table 6 Colorful Accent 1" w:uiPriority="51"/>
+    <w:lsdException w:name="Grid Table 7 Colorful Accent 1" w:uiPriority="52"/>
+    <w:lsdException w:name="Grid Table 1 Light Accent 2" w:uiPriority="46"/>
+    <w:lsdException w:name="Grid Table 2 Accent 2" w:uiPriority="47"/>
+    <w:lsdException w:name="Grid Table 3 Accent 2" w:uiPriority="48"/>
+    <w:lsdException w:name="Grid Table 4 Accent 2" w:uiPriority="49"/>
+    <w:lsdException w:name="Grid Table 5 Dark Accent 2" w:uiPriority="50"/>
+    <w:lsdException w:name="Grid Table 6 Colorful Accent 2" w:uiPriority="51"/>
+    <w:lsdException w:name="Grid Table 7 Colorful Accent 2" w:uiPriority="52"/>
+    <w:lsdException w:name="Grid Table 1 Light Accent 3" w:uiPriority="46"/>
+    <w:lsdException w:name="Grid Table 2 Accent 3" w:uiPriority="47"/>
+    <w:lsdException w:name="Grid Table 3 Accent 3" w:uiPriority="48"/>
+    <w:lsdException w:name="Grid Table 4 Accent 3" w:uiPriority="49"/>
+    <w:lsdException w:name="Grid Table 5 Dark Accent 3" w:uiPriority="50"/>
+    <w:lsdException w:name="Grid Table 6 Colorful Accent 3" w:uiPriority="51"/>
+    <w:lsdException w:name="Grid Table 7 Colorful Accent 3" w:uiPriority="52"/>
+    <w:lsdException w:name="Grid Table 1 Light Accent 4" w:uiPriority="46"/>
+    <w:lsdException w:name="Grid Table 2 Accent 4" w:uiPriority="47"/>
+    <w:lsdException w:name="Grid Table 3 Accent 4" w:uiPriority="48"/>
+    <w:lsdException w:name="Grid Table 4 Accent 4" w:uiPriority="49"/>
+    <w:lsdException w:name="Grid Table 5 Dark Accent 4" w:uiPriority="50"/>
+    <w:lsdException w:name="Grid Table 6 Colorful Accent 4" w:uiPriority="51"/>
+    <w:lsdException w:name="Grid Table 7 Colorful Accent 4" w:uiPriority="52"/>
+    <w:lsdException w:name="Grid Table 1 Light Accent 5" w:uiPriority="46"/>
+    <w:lsdException w:name="Grid Table 2 Accent 5" w:uiPriority="47"/>
+    <w:lsdException w:name="Grid Table 3 Accent 5" w:uiPriority="48"/>
+    <w:lsdException w:name="Grid Table 4 Accent 5" w:uiPriority="49"/>
+    <w:lsdException w:name="Grid Table 5 Dark Accent 5" w:uiPriority="50"/>
+    <w:lsdException w:name="Grid Table 6 Colorful Accent 5" w:uiPriority="51"/>
+    <w:lsdException w:name="Grid Table 7 Colorful Accent 5" w:uiPriority="52"/>
+    <w:lsdException w:name="Grid Table 1 Light Accent 6" w:uiPriority="46"/>
+    <w:lsdException w:name="Grid Table 2 Accent 6" w:uiPriority="47"/>
+    <w:lsdException w:name="Grid Table 3 Accent 6" w:uiPriority="48"/>
+    <w:lsdException w:name="Grid Table 4 Accent 6" w:uiPriority="49"/>
+    <w:lsdException w:name="Grid Table 5 Dark Accent 6" w:uiPriority="50"/>
+    <w:lsdException w:name="Grid Table 6 Colorful Accent 6" w:uiPriority="51"/>
+    <w:lsdException w:name="Grid Table 7 Colorful Accent 6" w:uiPriority="52"/>
+    <w:lsdException w:name="List Table 1 Light" w:uiPriority="46"/>
+    <w:lsdException w:name="List Table 2" w:uiPriority="47"/>
+    <w:lsdException w:name="List Table 3" w:uiPriority="48"/>
+    <w:lsdException w:name="List Table 4" w:uiPriority="49"/>
+    <w:lsdException w:name="List Table 5 Dark" w:uiPriority="50"/>
+    <w:lsdException w:name="List Table 6 Colorful" w:uiPriority="51"/>
+    <w:lsdException w:name="List Table 7 Colorful" w:uiPriority="52"/>
+    <w:lsdException w:name="List Table 1 Light Accent 1" w:uiPriority="46"/>
+    <w:lsdException w:name="List Table 2 Accent 1" w:uiPriority="47"/>
+    <w:lsdException w:name="List Table 3 Accent 1" w:uiPriority="48"/>
+    <w:lsdException w:name="List Table 4 Accent 1" w:uiPriority="49"/>
+    <w:lsdException w:name="List Table 5 Dark Accent 1" w:uiPriority="50"/>
+    <w:lsdException w:name="List Table 6 Colorful Accent 1" w:uiPriority="51"/>
+    <w:lsdException w:name="List Table 7 Colorful Accent 1" w:uiPriority="52"/>
+    <w:lsdException w:name="List Table 1 Light Accent 2" w:uiPriority="46"/>
+    <w:lsdException w:name="List Table 2 Accent 2" w:uiPriority="47"/>
+    <w:lsdException w:name="List Table 3 Accent 2" w:uiPriority="48"/>
+    <w:lsdException w:name="List Table 4 Accent 2" w:uiPriority="49"/>
+    <w:lsdException w:name="List Table 5 Dark Accent 2" w:uiPriority="50"/>
+    <w:lsdException w:name="List Table 6 Colorful Accent 2" w:uiPriority="51"/>
+    <w:lsdException w:name="List Table 7 Colorful Accent 2" w:uiPriority="52"/>
+    <w:lsdException w:name="List Table 1 Light Accent 3" w:uiPriority="46"/>
+    <w:lsdException w:name="List Table 2 Accent 3" w:uiPriority="47"/>
+    <w:lsdException w:name="List Table 3 Accent 3" w:uiPriority="48"/>
+    <w:lsdException w:name="List Table 4 Accent 3" w:uiPriority="49"/>
+    <w:lsdException w:name="List Table 5 Dark Accent 3" w:uiPriority="50"/>
+    <w:lsdException w:name="List Table 6 Colorful Accent 3" w:uiPriority="51"/>
+    <w:lsdException w:name="List Table 7 Colorful Accent 3" w:uiPriority="52"/>
+    <w:lsdException w:name="List Table 1 Light Accent 4" w:uiPriority="46"/>
+    <w:lsdException w:name="List Table 2 Accent 4" w:uiPriority="47"/>
+    <w:lsdException w:name="List Table 3 Accent 4" w:uiPriority="48"/>
+    <w:lsdException w:name="List Table 4 Accent 4" w:uiPriority="49"/>
+    <w:lsdException w:name="List Table 5 Dark Accent 4" w:uiPriority="50"/>
+    <w:lsdException w:name="List Table 6 Colorful Accent 4" w:uiPriority="51"/>
+    <w:lsdException w:name="List Table 7 Colorful Accent 4" w:uiPriority="52"/>
+    <w:lsdException w:name="List Table 1 Light Accent 5" w:uiPriority="46"/>
+    <w:lsdException w:name="List Table 2 Accent 5" w:uiPriority="47"/>
+    <w:lsdException w:name="List Table 3 Accent 5" w:uiPriority="48"/>
+    <w:lsdException w:name="List Table 4 Accent 5" w:uiPriority="49"/>
+    <w:lsdException w:name="List Table 5 Dark Accent 5" w:uiPriority="50"/>
+    <w:lsdException w:name="List Table 6 Colorful Accent 5" w:uiPriority="51"/>
+    <w:lsdException w:name="List Table 7 Colorful Accent 5" w:uiPriority="52"/>
+    <w:lsdException w:name="List Table 1 Light Accent 6" w:uiPriority="46"/>
+    <w:lsdException w:name="List Table 2 Accent 6" w:uiPriority="47"/>
+    <w:lsdException w:name="List Table 3 Accent 6" w:uiPriority="48"/>
+    <w:lsdException w:name="List Table 4 Accent 6" w:uiPriority="49"/>
+    <w:lsdException w:name="List Table 5 Dark Accent 6" w:uiPriority="50"/>
+    <w:lsdException w:name="List Table 6 Colorful Accent 6" w:uiPriority="51"/>
+    <w:lsdException w:name="List Table 7 Colorful Accent 6" w:uiPriority="52"/>
+  </w:latentStyles>
+  <w:style w:type="paragraph" w:default="1" w:styleId="a">
+    <w:name w:val="Normal"/>
+    <w:qFormat/>
+  </w:style>
+  <w:style w:type="character" w:default="1" w:styleId="a0">
+    <w:name w:val="Default Paragraph Font"/>
+    <w:uiPriority w:val="1"/>
+    <w:semiHidden/>
+    <w:unhideWhenUsed/>
+  </w:style>
+  <w:style w:type="table" w:default="1" w:styleId="a1">
+    <w:name w:val="Normal Table"/>
+    <w:uiPriority w:val="99"/>
+    <w:semiHidden/>
+    <w:unhideWhenUsed/>
+    <w:tblPr>
+      <w:tblInd w:w="0" w:type="dxa"/>
+      <w:tblCellMar>
+        <w:top w:w="0" w:type="dxa"/>
+        <w:left w:w="108" w:type="dxa"/>
+        <w:bottom w:w="0" w:type="dxa"/>
+        <w:right w:w="108" w:type="dxa"/>
+      </w:tblCellMar>
+    </w:tblPr>
+  </w:style>
+  <w:style w:type="numbering" w:default="1" w:styleId="a2">
+    <w:name w:val="No List"/>
+    <w:uiPriority w:val="99"/>
+    <w:semiHidden/>
+    <w:unhideWhenUsed/>
+  </w:style>
+  <w:style w:type="character" w:styleId="a3">
+    <w:name w:val="Placeholder Text"/>
+    <w:basedOn w:val="a0"/>
+    <w:uiPriority w:val="99"/>
+    <w:semiHidden/>
+    <w:rsid w:val="00F6656A"/>
+    <w:rPr>
+      <w:color w:val="808080"/>
+    </w:rPr>
+  </w:style>
+</w:styles>
+</file>
+
+<file path=word/glossary/webSettings.xml><?xml version="1.0" encoding="utf-8"?>
+<w:webSettings xmlns:mc="http://schemas.openxmlformats.org/markup-compatibility/2006" xmlns:r="http://schemas.openxmlformats.org/officeDocument/2006/relationships" xmlns:w="http://schemas.openxmlformats.org/wordprocessingml/2006/main" xmlns:w14="http://schemas.microsoft.com/office/word/2010/wordml" xmlns:w15="http://schemas.microsoft.com/office/word/2012/wordml" xmlns:w16se="http://schemas.microsoft.com/office/word/2015/wordml/symex" mc:Ignorable="w14 w15 w16se">
+  <w:optimizeForBrowser/>
+  <w:allowPNG/>
+</w:webSettings>
 </file>
 
 <file path=word/theme/theme1.xml><?xml version="1.0" encoding="utf-8"?>
@@ -31634,7 +32419,7 @@
 </file>
 
 <file path=customXml/itemProps1.xml><?xml version="1.0" encoding="utf-8"?>
-<ds:datastoreItem xmlns:ds="http://schemas.openxmlformats.org/officeDocument/2006/customXml" ds:itemID="{DF2E6F13-DADC-42AD-91CE-061DA79F7245}">
+<ds:datastoreItem xmlns:ds="http://schemas.openxmlformats.org/officeDocument/2006/customXml" ds:itemID="{5F017376-86E7-49FF-9434-6087D5486707}">
   <ds:schemaRefs>
     <ds:schemaRef ds:uri="http://schemas.openxmlformats.org/officeDocument/2006/bibliography"/>
   </ds:schemaRefs>

--- a/ПЭУРО_ДЗ_Широкопетлев.docx
+++ b/ПЭУРО_ДЗ_Широкопетлев.docx
@@ -3294,6 +3294,7 @@
           <w:bCs/>
           <w:i w:val="0"/>
           <w:iCs w:val="0"/>
+          <w:noProof/>
           <w:color w:val="000000" w:themeColor="text1"/>
           <w:sz w:val="28"/>
           <w:szCs w:val="28"/>
@@ -4639,8 +4640,6 @@
       <w:r>
         <w:t>Время работы ИДК (время коррекции) является одним из ключевых параметров при проектировании. Для вращающихся ЛА задается телесный угол коррекции и скорость вращения. Время коррекции определяется по формуле:</w:t>
       </w:r>
-      <w:bookmarkStart w:id="5" w:name="_GoBack"/>
-      <w:bookmarkEnd w:id="5"/>
     </w:p>
     <w:p>
       <w:pPr>
@@ -5006,220 +5005,222 @@
       <w:r>
         <w:t>Время горения заряда (в первом приближении)</w:t>
       </w:r>
+      <w:r>
+        <w:t xml:space="preserve"> вычисляется по формуле:</w:t>
+      </w:r>
     </w:p>
     <w:p>
       <w:pPr>
         <w:jc w:val="center"/>
       </w:pPr>
-      <m:oMath>
-        <m:sSub>
-          <m:sSubPr>
-            <m:ctrlPr>
-              <w:rPr>
-                <w:rFonts w:ascii="Cambria Math" w:hAnsi="Cambria Math"/>
-                <w:i/>
-              </w:rPr>
-            </m:ctrlPr>
-          </m:sSubPr>
-          <m:e>
-            <m:r>
-              <w:rPr>
-                <w:rFonts w:ascii="Cambria Math"/>
-              </w:rPr>
-              <m:t>t</m:t>
-            </m:r>
-          </m:e>
-          <m:sub>
-            <m:r>
-              <w:rPr>
-                <w:rFonts w:ascii="Cambria Math"/>
-              </w:rPr>
-              <m:t>г</m:t>
-            </m:r>
-          </m:sub>
-        </m:sSub>
-        <m:r>
-          <w:rPr>
-            <w:rFonts w:ascii="Cambria Math"/>
-          </w:rPr>
-          <m:t>=</m:t>
-        </m:r>
-        <m:f>
-          <m:fPr>
-            <m:ctrlPr>
-              <w:rPr>
-                <w:rFonts w:ascii="Cambria Math" w:hAnsi="Cambria Math"/>
-                <w:i/>
-              </w:rPr>
-            </m:ctrlPr>
-          </m:fPr>
-          <m:num>
-            <m:sSub>
-              <m:sSubPr>
-                <m:ctrlPr>
-                  <w:rPr>
-                    <w:rFonts w:ascii="Cambria Math" w:hAnsi="Cambria Math"/>
-                    <w:i/>
-                  </w:rPr>
-                </m:ctrlPr>
-              </m:sSubPr>
-              <m:e>
-                <m:r>
-                  <w:rPr>
-                    <w:rFonts w:ascii="Cambria Math"/>
-                  </w:rPr>
-                  <m:t>t</m:t>
-                </m:r>
-              </m:e>
-              <m:sub>
-                <m:r>
-                  <w:rPr>
-                    <w:rFonts w:ascii="Cambria Math"/>
-                  </w:rPr>
-                  <m:t>д</m:t>
-                </m:r>
-              </m:sub>
-            </m:sSub>
-          </m:num>
-          <m:den>
-            <m:r>
-              <w:rPr>
-                <w:rFonts w:ascii="Cambria Math"/>
-              </w:rPr>
-              <m:t>4</m:t>
-            </m:r>
-          </m:den>
-        </m:f>
-        <m:d>
-          <m:dPr>
-            <m:ctrlPr>
-              <w:rPr>
-                <w:rFonts w:ascii="Cambria Math" w:hAnsi="Cambria Math"/>
-                <w:i/>
-              </w:rPr>
-            </m:ctrlPr>
-          </m:dPr>
-          <m:e>
-            <m:r>
-              <w:rPr>
-                <w:rFonts w:ascii="Cambria Math"/>
-              </w:rPr>
-              <m:t>5ξ</m:t>
-            </m:r>
-            <m:d>
-              <m:dPr>
-                <m:ctrlPr>
-                  <w:rPr>
-                    <w:rFonts w:ascii="Cambria Math" w:hAnsi="Cambria Math"/>
-                    <w:i/>
-                  </w:rPr>
-                </m:ctrlPr>
-              </m:dPr>
-              <m:e>
-                <m:sSub>
-                  <m:sSubPr>
-                    <m:ctrlPr>
-                      <w:rPr>
-                        <w:rFonts w:ascii="Cambria Math" w:hAnsi="Cambria Math"/>
-                        <w:i/>
-                      </w:rPr>
-                    </m:ctrlPr>
-                  </m:sSubPr>
-                  <m:e>
-                    <m:r>
-                      <w:rPr>
-                        <w:rFonts w:ascii="Cambria Math"/>
-                      </w:rPr>
-                      <m:t>t</m:t>
-                    </m:r>
-                  </m:e>
-                  <m:sub>
-                    <m:r>
-                      <w:rPr>
-                        <w:rFonts w:ascii="Cambria Math"/>
-                      </w:rPr>
-                      <m:t>д</m:t>
-                    </m:r>
-                  </m:sub>
-                </m:sSub>
-              </m:e>
-            </m:d>
-            <m:r>
-              <w:rPr>
-                <w:rFonts w:ascii="Cambria Math"/>
-              </w:rPr>
-              <m:t>-</m:t>
-            </m:r>
-            <m:r>
-              <w:rPr>
-                <w:rFonts w:ascii="Cambria Math"/>
-              </w:rPr>
-              <m:t>1</m:t>
-            </m:r>
-          </m:e>
-        </m:d>
-        <m:r>
-          <w:rPr>
-            <w:rFonts w:ascii="Cambria Math"/>
-          </w:rPr>
-          <m:t>-</m:t>
-        </m:r>
-        <m:f>
-          <m:fPr>
-            <m:ctrlPr>
-              <w:rPr>
-                <w:rFonts w:ascii="Cambria Math" w:hAnsi="Cambria Math"/>
-                <w:i/>
-              </w:rPr>
-            </m:ctrlPr>
-          </m:fPr>
-          <m:num>
-            <m:r>
-              <w:rPr>
-                <w:rFonts w:ascii="Cambria Math"/>
-              </w:rPr>
-              <m:t>3</m:t>
-            </m:r>
-          </m:num>
-          <m:den>
-            <m:r>
-              <w:rPr>
-                <w:rFonts w:ascii="Cambria Math"/>
-              </w:rPr>
-              <m:t>8</m:t>
-            </m:r>
-          </m:den>
-        </m:f>
-        <m:sSub>
-          <m:sSubPr>
-            <m:ctrlPr>
-              <w:rPr>
-                <w:rFonts w:ascii="Cambria Math" w:hAnsi="Cambria Math"/>
-                <w:i/>
-              </w:rPr>
-            </m:ctrlPr>
-          </m:sSubPr>
-          <m:e>
-            <m:r>
-              <w:rPr>
-                <w:rFonts w:ascii="Cambria Math"/>
-              </w:rPr>
-              <m:t>t</m:t>
-            </m:r>
-          </m:e>
-          <m:sub>
-            <m:r>
-              <w:rPr>
-                <w:rFonts w:ascii="Cambria Math"/>
-              </w:rPr>
-              <m:t>в</m:t>
-            </m:r>
-          </m:sub>
-        </m:sSub>
-      </m:oMath>
-      <w:r>
-        <w:t>,</w:t>
-      </w:r>
+      <m:oMathPara>
+        <m:oMath>
+          <m:sSub>
+            <m:sSubPr>
+              <m:ctrlPr>
+                <w:rPr>
+                  <w:rFonts w:ascii="Cambria Math" w:hAnsi="Cambria Math"/>
+                  <w:i/>
+                </w:rPr>
+              </m:ctrlPr>
+            </m:sSubPr>
+            <m:e>
+              <m:r>
+                <w:rPr>
+                  <w:rFonts w:ascii="Cambria Math"/>
+                </w:rPr>
+                <m:t>t</m:t>
+              </m:r>
+            </m:e>
+            <m:sub>
+              <m:r>
+                <w:rPr>
+                  <w:rFonts w:ascii="Cambria Math"/>
+                </w:rPr>
+                <m:t>г</m:t>
+              </m:r>
+            </m:sub>
+          </m:sSub>
+          <m:r>
+            <w:rPr>
+              <w:rFonts w:ascii="Cambria Math"/>
+            </w:rPr>
+            <m:t>=</m:t>
+          </m:r>
+          <m:f>
+            <m:fPr>
+              <m:ctrlPr>
+                <w:rPr>
+                  <w:rFonts w:ascii="Cambria Math" w:hAnsi="Cambria Math"/>
+                  <w:i/>
+                </w:rPr>
+              </m:ctrlPr>
+            </m:fPr>
+            <m:num>
+              <m:sSub>
+                <m:sSubPr>
+                  <m:ctrlPr>
+                    <w:rPr>
+                      <w:rFonts w:ascii="Cambria Math" w:hAnsi="Cambria Math"/>
+                      <w:i/>
+                    </w:rPr>
+                  </m:ctrlPr>
+                </m:sSubPr>
+                <m:e>
+                  <m:r>
+                    <w:rPr>
+                      <w:rFonts w:ascii="Cambria Math"/>
+                    </w:rPr>
+                    <m:t>t</m:t>
+                  </m:r>
+                </m:e>
+                <m:sub>
+                  <m:r>
+                    <w:rPr>
+                      <w:rFonts w:ascii="Cambria Math"/>
+                    </w:rPr>
+                    <m:t>д</m:t>
+                  </m:r>
+                </m:sub>
+              </m:sSub>
+            </m:num>
+            <m:den>
+              <m:r>
+                <w:rPr>
+                  <w:rFonts w:ascii="Cambria Math"/>
+                </w:rPr>
+                <m:t>4</m:t>
+              </m:r>
+            </m:den>
+          </m:f>
+          <m:d>
+            <m:dPr>
+              <m:ctrlPr>
+                <w:rPr>
+                  <w:rFonts w:ascii="Cambria Math" w:hAnsi="Cambria Math"/>
+                  <w:i/>
+                </w:rPr>
+              </m:ctrlPr>
+            </m:dPr>
+            <m:e>
+              <m:r>
+                <w:rPr>
+                  <w:rFonts w:ascii="Cambria Math"/>
+                </w:rPr>
+                <m:t>5ξ</m:t>
+              </m:r>
+              <m:d>
+                <m:dPr>
+                  <m:ctrlPr>
+                    <w:rPr>
+                      <w:rFonts w:ascii="Cambria Math" w:hAnsi="Cambria Math"/>
+                      <w:i/>
+                    </w:rPr>
+                  </m:ctrlPr>
+                </m:dPr>
+                <m:e>
+                  <m:sSub>
+                    <m:sSubPr>
+                      <m:ctrlPr>
+                        <w:rPr>
+                          <w:rFonts w:ascii="Cambria Math" w:hAnsi="Cambria Math"/>
+                          <w:i/>
+                        </w:rPr>
+                      </m:ctrlPr>
+                    </m:sSubPr>
+                    <m:e>
+                      <m:r>
+                        <w:rPr>
+                          <w:rFonts w:ascii="Cambria Math"/>
+                        </w:rPr>
+                        <m:t>t</m:t>
+                      </m:r>
+                    </m:e>
+                    <m:sub>
+                      <m:r>
+                        <w:rPr>
+                          <w:rFonts w:ascii="Cambria Math"/>
+                        </w:rPr>
+                        <m:t>д</m:t>
+                      </m:r>
+                    </m:sub>
+                  </m:sSub>
+                </m:e>
+              </m:d>
+              <m:r>
+                <w:rPr>
+                  <w:rFonts w:ascii="Cambria Math"/>
+                </w:rPr>
+                <m:t>-</m:t>
+              </m:r>
+              <m:r>
+                <w:rPr>
+                  <w:rFonts w:ascii="Cambria Math"/>
+                </w:rPr>
+                <m:t>1</m:t>
+              </m:r>
+            </m:e>
+          </m:d>
+          <m:r>
+            <w:rPr>
+              <w:rFonts w:ascii="Cambria Math"/>
+            </w:rPr>
+            <m:t>-</m:t>
+          </m:r>
+          <m:f>
+            <m:fPr>
+              <m:ctrlPr>
+                <w:rPr>
+                  <w:rFonts w:ascii="Cambria Math" w:hAnsi="Cambria Math"/>
+                  <w:i/>
+                </w:rPr>
+              </m:ctrlPr>
+            </m:fPr>
+            <m:num>
+              <m:r>
+                <w:rPr>
+                  <w:rFonts w:ascii="Cambria Math"/>
+                </w:rPr>
+                <m:t>3</m:t>
+              </m:r>
+            </m:num>
+            <m:den>
+              <m:r>
+                <w:rPr>
+                  <w:rFonts w:ascii="Cambria Math"/>
+                </w:rPr>
+                <m:t>8</m:t>
+              </m:r>
+            </m:den>
+          </m:f>
+          <m:sSub>
+            <m:sSubPr>
+              <m:ctrlPr>
+                <w:rPr>
+                  <w:rFonts w:ascii="Cambria Math" w:hAnsi="Cambria Math"/>
+                  <w:i/>
+                </w:rPr>
+              </m:ctrlPr>
+            </m:sSubPr>
+            <m:e>
+              <m:r>
+                <w:rPr>
+                  <w:rFonts w:ascii="Cambria Math"/>
+                </w:rPr>
+                <m:t>t</m:t>
+              </m:r>
+            </m:e>
+            <m:sub>
+              <m:r>
+                <w:rPr>
+                  <w:rFonts w:ascii="Cambria Math"/>
+                </w:rPr>
+                <m:t>в</m:t>
+              </m:r>
+            </m:sub>
+          </m:sSub>
+        </m:oMath>
+      </m:oMathPara>
     </w:p>
     <w:p>
       <w:pPr>
@@ -5312,27 +5313,24 @@
         </m:d>
       </m:oMath>
       <w:r>
-        <w:t xml:space="preserve"> - коэффициент заполнения индикаторной кривой давления ИДК, который выбирается в соответствии с рис. 2. </w:t>
+        <w:t xml:space="preserve"> - коэффициент заполнения индикаторной кривой давления ИДК, который выбирается в соот</w:t>
+      </w:r>
+      <w:r>
+        <w:t>ветствии с рисунком 3 методического пособия.</w:t>
       </w:r>
     </w:p>
     <w:p>
       <w:pPr>
+        <w:keepNext/>
         <w:jc w:val="center"/>
-        <w:rPr>
-          <w:highlight w:val="yellow"/>
-        </w:rPr>
       </w:pPr>
       <w:r>
-        <w:rPr>
-          <w:noProof/>
-          <w:highlight w:val="yellow"/>
-        </w:rPr>
         <w:lastRenderedPageBreak/>
         <w:drawing>
-          <wp:inline distT="0" distB="0" distL="0" distR="0" wp14:anchorId="3F872B66" wp14:editId="3F98C305">
-            <wp:extent cx="4044875" cy="2158419"/>
-            <wp:effectExtent l="0" t="0" r="0" b="0"/>
-            <wp:docPr id="12" name="Рисунок 12"/>
+          <wp:inline distT="0" distB="0" distL="0" distR="0" wp14:anchorId="1905608B" wp14:editId="2718D6DB">
+            <wp:extent cx="5940425" cy="3713480"/>
+            <wp:effectExtent l="0" t="0" r="3175" b="1270"/>
+            <wp:docPr id="5" name="Рисунок 5"/>
             <wp:cNvGraphicFramePr>
               <a:graphicFrameLocks xmlns:a="http://schemas.openxmlformats.org/drawingml/2006/main" noChangeAspect="1"/>
             </wp:cNvGraphicFramePr>
@@ -5352,7 +5350,7 @@
                   <pic:spPr>
                     <a:xfrm>
                       <a:off x="0" y="0"/>
-                      <a:ext cx="4085591" cy="2180146"/>
+                      <a:ext cx="5940425" cy="3713480"/>
                     </a:xfrm>
                     <a:prstGeom prst="rect">
                       <a:avLst/>
@@ -5367,13 +5365,133 @@
     </w:p>
     <w:p>
       <w:pPr>
+        <w:pStyle w:val="af2"/>
         <w:jc w:val="center"/>
+        <w:rPr>
+          <w:bCs/>
+          <w:i w:val="0"/>
+          <w:iCs w:val="0"/>
+          <w:color w:val="000000" w:themeColor="text1"/>
+          <w:sz w:val="28"/>
+          <w:szCs w:val="28"/>
+        </w:rPr>
       </w:pPr>
       <w:r>
         <w:rPr>
-          <w:highlight w:val="yellow"/>
+          <w:b/>
+          <w:bCs/>
+          <w:i w:val="0"/>
+          <w:iCs w:val="0"/>
+          <w:color w:val="000000" w:themeColor="text1"/>
+          <w:sz w:val="28"/>
+          <w:szCs w:val="28"/>
         </w:rPr>
-        <w:t>Рис. 2. Индикаторные кривые давления в камере ИДК</w:t>
+        <w:t xml:space="preserve">Рисунок </w:t>
+      </w:r>
+      <w:r>
+        <w:rPr>
+          <w:b/>
+          <w:bCs/>
+          <w:i w:val="0"/>
+          <w:iCs w:val="0"/>
+          <w:color w:val="000000" w:themeColor="text1"/>
+          <w:sz w:val="28"/>
+          <w:szCs w:val="28"/>
+        </w:rPr>
+        <w:fldChar w:fldCharType="begin"/>
+      </w:r>
+      <w:r>
+        <w:rPr>
+          <w:b/>
+          <w:bCs/>
+          <w:i w:val="0"/>
+          <w:iCs w:val="0"/>
+          <w:color w:val="000000" w:themeColor="text1"/>
+          <w:sz w:val="28"/>
+          <w:szCs w:val="28"/>
+        </w:rPr>
+        <w:instrText xml:space="preserve"> SEQ Рисунок \* ARABIC </w:instrText>
+      </w:r>
+      <w:r>
+        <w:rPr>
+          <w:b/>
+          <w:bCs/>
+          <w:i w:val="0"/>
+          <w:iCs w:val="0"/>
+          <w:color w:val="000000" w:themeColor="text1"/>
+          <w:sz w:val="28"/>
+          <w:szCs w:val="28"/>
+        </w:rPr>
+        <w:fldChar w:fldCharType="separate"/>
+      </w:r>
+      <w:r>
+        <w:rPr>
+          <w:b/>
+          <w:bCs/>
+          <w:i w:val="0"/>
+          <w:iCs w:val="0"/>
+          <w:color w:val="000000" w:themeColor="text1"/>
+          <w:sz w:val="28"/>
+          <w:szCs w:val="28"/>
+        </w:rPr>
+        <w:t>3</w:t>
+      </w:r>
+      <w:r>
+        <w:rPr>
+          <w:b/>
+          <w:bCs/>
+          <w:i w:val="0"/>
+          <w:iCs w:val="0"/>
+          <w:color w:val="000000" w:themeColor="text1"/>
+          <w:sz w:val="28"/>
+          <w:szCs w:val="28"/>
+        </w:rPr>
+        <w:fldChar w:fldCharType="end"/>
+      </w:r>
+      <w:r>
+        <w:rPr>
+          <w:b/>
+          <w:bCs/>
+          <w:i w:val="0"/>
+          <w:iCs w:val="0"/>
+          <w:color w:val="000000" w:themeColor="text1"/>
+          <w:sz w:val="28"/>
+          <w:szCs w:val="28"/>
+        </w:rPr>
+        <w:t>.</w:t>
+      </w:r>
+      <w:r>
+        <w:rPr>
+          <w:bCs/>
+          <w:i w:val="0"/>
+          <w:iCs w:val="0"/>
+          <w:color w:val="000000" w:themeColor="text1"/>
+          <w:sz w:val="28"/>
+          <w:szCs w:val="28"/>
+        </w:rPr>
+        <w:t xml:space="preserve"> График </w:t>
+      </w:r>
+      <w:r>
+        <w:rPr>
+          <w:bCs/>
+          <w:i w:val="0"/>
+          <w:iCs w:val="0"/>
+          <w:color w:val="000000" w:themeColor="text1"/>
+          <w:sz w:val="28"/>
+          <w:szCs w:val="28"/>
+        </w:rPr>
+        <w:t xml:space="preserve">зависимости </w:t>
+      </w:r>
+      <w:r>
+        <w:rPr>
+          <w:bCs/>
+          <w:i w:val="0"/>
+          <w:iCs w:val="0"/>
+          <w:color w:val="000000" w:themeColor="text1"/>
+          <w:sz w:val="28"/>
+          <w:szCs w:val="28"/>
+        </w:rPr>
+        <w:t>коэффициента заполнения индикаторной кривой давления для ИДК</w:t>
       </w:r>
     </w:p>
     <w:p>
@@ -5383,7 +5501,10 @@
     </w:p>
     <w:p>
       <w:r>
-        <w:t xml:space="preserve">По рис. 2 принимаем </w:t>
+        <w:t>По рисунку 3</w:t>
+      </w:r>
+      <w:r>
+        <w:t xml:space="preserve"> принимаем </w:t>
       </w:r>
       <m:oMath>
         <m:r>
@@ -5434,11 +5555,16 @@
           <w:rPr>
             <w:rFonts w:ascii="Cambria Math"/>
           </w:rPr>
-          <m:t>=0,649</m:t>
+          <m:t>=0,7</m:t>
         </m:r>
       </m:oMath>
       <w:r>
-        <w:t xml:space="preserve"> . Отсюда время горения заряда:</w:t>
+        <w:t xml:space="preserve"> .</w:t>
+      </w:r>
+      <w:bookmarkStart w:id="5" w:name="_GoBack"/>
+      <w:bookmarkEnd w:id="5"/>
+      <w:r>
+        <w:t xml:space="preserve"> Отсюда время горения заряда:</w:t>
       </w:r>
     </w:p>
     <w:p>
@@ -6234,6 +6360,7 @@
     <w:p/>
     <w:p>
       <w:r>
+        <w:lastRenderedPageBreak/>
         <w:t xml:space="preserve">Из таблицы 1.1 </w:t>
       </w:r>
       <m:oMath>
@@ -6549,7 +6676,6 @@
       </w:pPr>
       <w:bookmarkStart w:id="7" w:name="_Toc86751815"/>
       <w:r>
-        <w:lastRenderedPageBreak/>
         <w:t>Величина тяги на квазистационарном участке</w:t>
       </w:r>
       <w:bookmarkEnd w:id="7"/>
@@ -7106,7 +7232,11 @@
     <w:p/>
     <w:p>
       <w:r>
-        <w:t>Отметим, что в разделе 2 будут приведены результаты для топлива, у которого было найдено оптимальное решение. Из приведенного в условии домашнего задания банка топлив у топлив П-1 – П-3, Б-1 и Б-2 не было найдено лучшего решения, так как у всех решений длина заряда была больше максимально возможной. Поэтому приведенные ниже расчеты справедливы для топлива Б-3, так как у него было найдено решение. Параметры топлива приведены в таблице 2.1.</w:t>
+        <w:t xml:space="preserve">Отметим, что в разделе 2 будут приведены результаты для топлива, у которого было найдено оптимальное решение. Из приведенного в условии домашнего задания банка топлив у топлив П-1 – П-3, Б-1 и Б-2 не было найдено лучшего решения, так как у всех решений длина заряда была больше максимально возможной. Поэтому приведенные ниже расчеты справедливы </w:t>
+      </w:r>
+      <w:r>
+        <w:lastRenderedPageBreak/>
+        <w:t>для топлива Б-3, так как у него было найдено решение. Параметры топлива приведены в таблице 2.1.</w:t>
       </w:r>
     </w:p>
     <w:p>
@@ -7333,7 +7463,6 @@
               <w:rPr>
                 <w:szCs w:val="28"/>
               </w:rPr>
-              <w:lastRenderedPageBreak/>
               <w:t>Показатель адиабаты</w:t>
             </w:r>
           </w:p>
@@ -11015,6 +11144,7 @@
     </w:p>
     <w:p>
       <w:r>
+        <w:lastRenderedPageBreak/>
         <w:t>Скорость звука в выходном сечении:</w:t>
       </w:r>
     </w:p>
@@ -11772,7 +11902,6 @@
     </w:p>
     <w:p>
       <w:r>
-        <w:lastRenderedPageBreak/>
         <w:t>Плотность потока в выходном сечении сопла:</w:t>
       </w:r>
     </w:p>
@@ -12415,6 +12544,7 @@
     </w:p>
     <w:p>
       <w:r>
+        <w:lastRenderedPageBreak/>
         <w:t xml:space="preserve">Коэффициент расхода сопла назначаем равным </w:t>
       </w:r>
       <m:oMath>
@@ -12855,7 +12985,6 @@
     </w:p>
     <w:p>
       <w:r>
-        <w:lastRenderedPageBreak/>
         <w:t>Проектирование заряда ИДК ведется для наихудшего случая – минимальной</w:t>
       </w:r>
       <w:r>
@@ -15981,7 +16110,11 @@
         <w:t xml:space="preserve">. </w:t>
       </w:r>
       <w:r>
-        <w:t xml:space="preserve">При этом значение длины заряда близко к максимально допустимому. Так как в камере необходимо предусмотреть дополнительно места для сопловых решеток и воспламенителя, принято решение длины трубок сделать переменными: 7 шашек будет убрано для размещения ФВУ, длину трубок из последнего ряда (с кол-вом </w:t>
+        <w:t xml:space="preserve">При этом значение длины заряда близко к максимально допустимому. Так как в камере необходимо предусмотреть дополнительно места для сопловых решеток и воспламенителя, принято решение длины трубок сделать переменными: 7 шашек будет убрано </w:t>
+      </w:r>
+      <w:r>
+        <w:lastRenderedPageBreak/>
+        <w:t xml:space="preserve">для размещения ФВУ, длину трубок из последнего ряда (с кол-вом </w:t>
       </w:r>
       <m:oMath>
         <m:sSub>
@@ -16424,7 +16557,6 @@
       </w:pPr>
       <w:bookmarkStart w:id="11" w:name="_Toc103869811"/>
       <w:r>
-        <w:lastRenderedPageBreak/>
         <w:t>Определение массы навески воспламенителя</w:t>
       </w:r>
       <w:bookmarkEnd w:id="11"/>
@@ -17659,7 +17791,14 @@
         <w:rPr>
           <w:szCs w:val="28"/>
         </w:rPr>
-        <w:t xml:space="preserve">минимальное давление устойчивого горения топлива, </w:t>
+        <w:t xml:space="preserve">минимальное давление устойчивого </w:t>
+      </w:r>
+      <w:r>
+        <w:rPr>
+          <w:szCs w:val="28"/>
+        </w:rPr>
+        <w:lastRenderedPageBreak/>
+        <w:t xml:space="preserve">горения топлива, </w:t>
       </w:r>
       <m:oMath>
         <m:sSub>
@@ -20722,6 +20861,7 @@
           <w:rFonts w:eastAsiaTheme="minorEastAsia"/>
           <w:iCs/>
         </w:rPr>
+        <w:lastRenderedPageBreak/>
         <w:t xml:space="preserve">где </w:t>
       </w:r>
       <m:oMath>
@@ -29123,7 +29263,7 @@
           <w:rPr>
             <w:noProof/>
           </w:rPr>
-          <w:t>6</w:t>
+          <w:t>21</w:t>
         </w:r>
         <w:r>
           <w:fldChar w:fldCharType="end"/>
@@ -32419,7 +32559,7 @@
 </file>
 
 <file path=customXml/itemProps1.xml><?xml version="1.0" encoding="utf-8"?>
-<ds:datastoreItem xmlns:ds="http://schemas.openxmlformats.org/officeDocument/2006/customXml" ds:itemID="{5F017376-86E7-49FF-9434-6087D5486707}">
+<ds:datastoreItem xmlns:ds="http://schemas.openxmlformats.org/officeDocument/2006/customXml" ds:itemID="{72B9AF61-2F4E-4749-B63A-D3AF51F825FA}">
   <ds:schemaRefs>
     <ds:schemaRef ds:uri="http://schemas.openxmlformats.org/officeDocument/2006/bibliography"/>
   </ds:schemaRefs>

--- a/ПЭУРО_ДЗ_Широкопетлев.docx
+++ b/ПЭУРО_ДЗ_Широкопетлев.docx
@@ -1,6 +1,6 @@
 
 <file path=word/document.xml><?xml version="1.0" encoding="utf-8"?>
-<w:document xmlns:wpc="http://schemas.microsoft.com/office/word/2010/wordprocessingCanvas" xmlns:cx="http://schemas.microsoft.com/office/drawing/2014/chartex" xmlns:mc="http://schemas.openxmlformats.org/markup-compatibility/2006" xmlns:o="urn:schemas-microsoft-com:office:office" xmlns:r="http://schemas.openxmlformats.org/officeDocument/2006/relationships" xmlns:m="http://schemas.openxmlformats.org/officeDocument/2006/math" xmlns:v="urn:schemas-microsoft-com:vml" xmlns:wp14="http://schemas.microsoft.com/office/word/2010/wordprocessingDrawing" xmlns:wp="http://schemas.openxmlformats.org/drawingml/2006/wordprocessingDrawing" xmlns:w10="urn:schemas-microsoft-com:office:word" xmlns:w="http://schemas.openxmlformats.org/wordprocessingml/2006/main" xmlns:w14="http://schemas.microsoft.com/office/word/2010/wordml" xmlns:w15="http://schemas.microsoft.com/office/word/2012/wordml" xmlns:w16se="http://schemas.microsoft.com/office/word/2015/wordml/symex" xmlns:wpg="http://schemas.microsoft.com/office/word/2010/wordprocessingGroup" xmlns:wpi="http://schemas.microsoft.com/office/word/2010/wordprocessingInk" xmlns:wne="http://schemas.microsoft.com/office/word/2006/wordml" xmlns:wps="http://schemas.microsoft.com/office/word/2010/wordprocessingShape" mc:Ignorable="w14 w15 w16se wp14">
+<w:document xmlns:wpc="http://schemas.microsoft.com/office/word/2010/wordprocessingCanvas" xmlns:cx="http://schemas.microsoft.com/office/drawing/2014/chartex" xmlns:cx1="http://schemas.microsoft.com/office/drawing/2015/9/8/chartex" xmlns:cx2="http://schemas.microsoft.com/office/drawing/2015/10/21/chartex" xmlns:cx3="http://schemas.microsoft.com/office/drawing/2016/5/9/chartex" xmlns:cx4="http://schemas.microsoft.com/office/drawing/2016/5/10/chartex" xmlns:cx5="http://schemas.microsoft.com/office/drawing/2016/5/11/chartex" xmlns:cx6="http://schemas.microsoft.com/office/drawing/2016/5/12/chartex" xmlns:cx7="http://schemas.microsoft.com/office/drawing/2016/5/13/chartex" xmlns:cx8="http://schemas.microsoft.com/office/drawing/2016/5/14/chartex" xmlns:mc="http://schemas.openxmlformats.org/markup-compatibility/2006" xmlns:aink="http://schemas.microsoft.com/office/drawing/2016/ink" xmlns:am3d="http://schemas.microsoft.com/office/drawing/2017/model3d" xmlns:o="urn:schemas-microsoft-com:office:office" xmlns:oel="http://schemas.microsoft.com/office/2019/extlst" xmlns:r="http://schemas.openxmlformats.org/officeDocument/2006/relationships" xmlns:m="http://schemas.openxmlformats.org/officeDocument/2006/math" xmlns:v="urn:schemas-microsoft-com:vml" xmlns:wp14="http://schemas.microsoft.com/office/word/2010/wordprocessingDrawing" xmlns:wp="http://schemas.openxmlformats.org/drawingml/2006/wordprocessingDrawing" xmlns:w10="urn:schemas-microsoft-com:office:word" xmlns:w="http://schemas.openxmlformats.org/wordprocessingml/2006/main" xmlns:w14="http://schemas.microsoft.com/office/word/2010/wordml" xmlns:w15="http://schemas.microsoft.com/office/word/2012/wordml" xmlns:w16cex="http://schemas.microsoft.com/office/word/2018/wordml/cex" xmlns:w16cid="http://schemas.microsoft.com/office/word/2016/wordml/cid" xmlns:w16="http://schemas.microsoft.com/office/word/2018/wordml" xmlns:w16sdtdh="http://schemas.microsoft.com/office/word/2020/wordml/sdtdatahash" xmlns:w16se="http://schemas.microsoft.com/office/word/2015/wordml/symex" xmlns:wpg="http://schemas.microsoft.com/office/word/2010/wordprocessingGroup" xmlns:wpi="http://schemas.microsoft.com/office/word/2010/wordprocessingInk" xmlns:wne="http://schemas.microsoft.com/office/word/2006/wordml" xmlns:wps="http://schemas.microsoft.com/office/word/2010/wordprocessingShape" mc:Ignorable="w14 w15 w16se w16cid w16 w16cex w16sdtdh wp14">
   <w:body>
     <w:tbl>
       <w:tblPr>
@@ -2727,15 +2727,7 @@
         </m:r>
       </m:oMath>
       <w:r>
-        <w:t xml:space="preserve"> об/с, скорость полета в момент кор</w:t>
-      </w:r>
-      <w:proofErr w:type="spellStart"/>
-      <w:r>
-        <w:t>рекции</w:t>
-      </w:r>
-      <w:proofErr w:type="spellEnd"/>
-      <w:r>
-        <w:t xml:space="preserve"> </w:t>
+        <w:t xml:space="preserve"> об/с, скорость полета в момент коррекции </w:t>
       </w:r>
       <m:oMath>
         <m:sSub>
@@ -2983,7 +2975,18 @@
     </w:p>
     <w:p>
       <w:r>
-        <w:t xml:space="preserve">Конструктивная схема расположения ИДК в корпусе ЛА дана по условию (рис. 1.1). ИДК расположены радиально (3 ряда по 6 ИДК), сопла расположены под углом в 25° к оси </w:t>
+        <w:t>Конструктивная схема расположения ИДК в корпусе ЛА дана по условию (</w:t>
+      </w:r>
+      <w:proofErr w:type="spellStart"/>
+      <w:r>
+        <w:t>р</w:t>
+      </w:r>
+      <w:r>
+        <w:t>унок</w:t>
+      </w:r>
+      <w:proofErr w:type="spellEnd"/>
+      <w:r>
+        <w:t xml:space="preserve"> 1). ИДК расположены радиально (3 ряда по 6 ИДК), сопла расположены под углом в 25° к оси </w:t>
       </w:r>
       <w:r>
         <w:rPr>
@@ -3183,10 +3186,12 @@
     <w:p>
       <w:pPr>
         <w:keepNext/>
+        <w:ind w:firstLine="0"/>
       </w:pPr>
       <w:r>
         <w:rPr>
           <w:rFonts w:eastAsiaTheme="minorEastAsia"/>
+          <w:noProof/>
         </w:rPr>
         <w:lastRenderedPageBreak/>
         <w:drawing>
@@ -3573,7 +3578,7 @@
                 <m:fPr>
                   <m:ctrlPr>
                     <w:rPr>
-                      <w:rFonts w:ascii="Cambria Math"/>
+                      <w:rFonts w:ascii="Cambria Math" w:hAnsi="Cambria Math"/>
                       <w:i/>
                     </w:rPr>
                   </m:ctrlPr>
@@ -3633,7 +3638,7 @@
                 <m:fPr>
                   <m:ctrlPr>
                     <w:rPr>
-                      <w:rFonts w:ascii="Cambria Math"/>
+                      <w:rFonts w:ascii="Cambria Math" w:hAnsi="Cambria Math"/>
                       <w:i/>
                     </w:rPr>
                   </m:ctrlPr>
@@ -3725,13 +3730,7 @@
                 <w:rPr>
                   <w:rFonts w:ascii="Cambria Math"/>
                 </w:rPr>
-                <m:t>*</m:t>
-              </m:r>
-              <m:r>
-                <w:rPr>
-                  <w:rFonts w:ascii="Cambria Math"/>
-                </w:rPr>
-                <m:t>h</m:t>
+                <m:t>*h</m:t>
               </m:r>
             </m:num>
             <m:den>
@@ -3783,7 +3782,7 @@
                 <m:fPr>
                   <m:ctrlPr>
                     <w:rPr>
-                      <w:rFonts w:ascii="Cambria Math"/>
+                      <w:rFonts w:ascii="Cambria Math" w:hAnsi="Cambria Math"/>
                       <w:i/>
                     </w:rPr>
                   </m:ctrlPr>
@@ -3815,7 +3814,7 @@
                 <m:fPr>
                   <m:ctrlPr>
                     <w:rPr>
-                      <w:rFonts w:ascii="Cambria Math"/>
+                      <w:rFonts w:ascii="Cambria Math" w:hAnsi="Cambria Math"/>
                       <w:i/>
                     </w:rPr>
                   </m:ctrlPr>
@@ -3930,34 +3929,7 @@
             <w:rPr>
               <w:rFonts w:ascii="Cambria Math"/>
             </w:rPr>
-            <m:t>=</m:t>
-          </m:r>
-          <m:r>
-            <m:rPr>
-              <m:nor/>
-            </m:rPr>
-            <w:rPr>
-              <w:rFonts w:ascii="Cambria Math"/>
-            </w:rPr>
-            <m:t xml:space="preserve"> </m:t>
-          </m:r>
-          <m:r>
-            <m:rPr>
-              <m:nor/>
-            </m:rPr>
-            <w:rPr>
-              <w:rFonts w:ascii="Cambria Math"/>
-            </w:rPr>
-            <m:t>64</m:t>
-          </m:r>
-          <m:r>
-            <m:rPr>
-              <m:nor/>
-            </m:rPr>
-            <w:rPr>
-              <w:rFonts w:ascii="Cambria Math"/>
-            </w:rPr>
-            <m:t xml:space="preserve"> </m:t>
+            <m:t xml:space="preserve">= 64 </m:t>
           </m:r>
           <m:r>
             <m:rPr>
@@ -4255,25 +4227,13 @@
                 <w:rPr>
                   <w:rFonts w:ascii="Cambria Math"/>
                 </w:rPr>
-                <m:t>15</m:t>
-              </m:r>
-              <m:r>
-                <w:rPr>
-                  <w:rFonts w:ascii="Cambria Math"/>
-                </w:rPr>
-                <m:t>0</m:t>
+                <m:t>150</m:t>
               </m:r>
               <m:r>
                 <w:rPr>
                   <w:rFonts w:ascii="Cambria Math" w:hAnsi="Cambria Math" w:cs="Cambria Math"/>
                 </w:rPr>
-                <m:t>⋅</m:t>
-              </m:r>
-              <m:r>
-                <w:rPr>
-                  <w:rFonts w:ascii="Cambria Math" w:hAnsi="Cambria Math" w:cs="Cambria Math"/>
-                </w:rPr>
-                <m:t>4</m:t>
+                <m:t>⋅4</m:t>
               </m:r>
               <m:r>
                 <w:rPr>
@@ -4892,19 +4852,13 @@
             <w:rPr>
               <w:rFonts w:ascii="Cambria Math" w:hAnsi="Cambria Math"/>
             </w:rPr>
-            <m:t>=0,</m:t>
+            <m:t>=0,067 c</m:t>
           </m:r>
           <m:r>
             <w:rPr>
               <w:rFonts w:ascii="Cambria Math" w:hAnsi="Cambria Math"/>
             </w:rPr>
-            <m:t>067</m:t>
-          </m:r>
-          <m:r>
-            <w:rPr>
-              <w:rFonts w:ascii="Cambria Math" w:hAnsi="Cambria Math"/>
-            </w:rPr>
-            <m:t xml:space="preserve"> c,</m:t>
+            <m:t>.</m:t>
           </m:r>
         </m:oMath>
       </m:oMathPara>
@@ -5322,9 +5276,13 @@
     <w:p>
       <w:pPr>
         <w:keepNext/>
+        <w:ind w:firstLine="0"/>
         <w:jc w:val="center"/>
       </w:pPr>
       <w:r>
+        <w:rPr>
+          <w:noProof/>
+        </w:rPr>
         <w:lastRenderedPageBreak/>
         <w:drawing>
           <wp:inline distT="0" distB="0" distL="0" distR="0" wp14:anchorId="1905608B" wp14:editId="2718D6DB">
@@ -5555,175 +5513,214 @@
           <w:rPr>
             <w:rFonts w:ascii="Cambria Math"/>
           </w:rPr>
-          <m:t>=0,7</m:t>
+          <m:t>=0,</m:t>
+        </m:r>
+        <m:r>
+          <w:rPr>
+            <w:rFonts w:ascii="Cambria Math"/>
+          </w:rPr>
+          <m:t>6</m:t>
+        </m:r>
+        <m:r>
+          <w:rPr>
+            <w:rFonts w:ascii="Cambria Math"/>
+          </w:rPr>
+          <m:t>9</m:t>
         </m:r>
       </m:oMath>
       <w:r>
-        <w:t xml:space="preserve"> .</w:t>
-      </w:r>
-      <w:bookmarkStart w:id="5" w:name="_GoBack"/>
-      <w:bookmarkEnd w:id="5"/>
-      <w:r>
-        <w:t xml:space="preserve"> Отсюда время горения заряда:</w:t>
+        <w:t xml:space="preserve"> . Отсюда время горения заряда</w:t>
       </w:r>
     </w:p>
     <w:p>
       <w:pPr>
         <w:jc w:val="center"/>
       </w:pPr>
-      <m:oMath>
-        <m:sSub>
-          <m:sSubPr>
-            <m:ctrlPr>
-              <w:rPr>
-                <w:rFonts w:ascii="Cambria Math" w:hAnsi="Cambria Math"/>
-                <w:i/>
-              </w:rPr>
-            </m:ctrlPr>
-          </m:sSubPr>
-          <m:e>
-            <m:r>
-              <w:rPr>
-                <w:rFonts w:ascii="Cambria Math"/>
-              </w:rPr>
-              <m:t>t</m:t>
-            </m:r>
-          </m:e>
-          <m:sub>
-            <m:r>
-              <w:rPr>
-                <w:rFonts w:ascii="Cambria Math"/>
-              </w:rPr>
-              <m:t>Г</m:t>
-            </m:r>
-          </m:sub>
-        </m:sSub>
-        <m:r>
-          <w:rPr>
-            <w:rFonts w:ascii="Cambria Math"/>
-          </w:rPr>
-          <m:t>=</m:t>
-        </m:r>
-        <m:f>
-          <m:fPr>
-            <m:ctrlPr>
-              <w:rPr>
-                <w:rFonts w:ascii="Cambria Math" w:hAnsi="Cambria Math"/>
-                <w:i/>
-              </w:rPr>
-            </m:ctrlPr>
-          </m:fPr>
-          <m:num>
-            <m:r>
-              <w:rPr>
-                <w:rFonts w:ascii="Cambria Math"/>
-              </w:rPr>
-              <m:t>0,033</m:t>
-            </m:r>
-          </m:num>
-          <m:den>
-            <m:r>
-              <w:rPr>
-                <w:rFonts w:ascii="Cambria Math"/>
-              </w:rPr>
-              <m:t>4</m:t>
-            </m:r>
-          </m:den>
-        </m:f>
-        <m:d>
-          <m:dPr>
-            <m:ctrlPr>
-              <w:rPr>
-                <w:rFonts w:ascii="Cambria Math" w:hAnsi="Cambria Math"/>
-                <w:i/>
-              </w:rPr>
-            </m:ctrlPr>
-          </m:dPr>
-          <m:e>
-            <m:r>
-              <w:rPr>
-                <w:rFonts w:ascii="Cambria Math"/>
-              </w:rPr>
-              <m:t>5</m:t>
-            </m:r>
-            <m:r>
-              <w:rPr>
-                <w:rFonts w:ascii="Cambria Math" w:hAnsi="Cambria Math" w:cs="Cambria Math"/>
-              </w:rPr>
-              <m:t>⋅</m:t>
-            </m:r>
-            <m:r>
-              <w:rPr>
-                <w:rFonts w:ascii="Cambria Math"/>
-              </w:rPr>
-              <m:t>0,649</m:t>
-            </m:r>
-            <m:r>
-              <w:rPr>
-                <w:rFonts w:ascii="Cambria Math"/>
-              </w:rPr>
-              <m:t>-</m:t>
-            </m:r>
-            <m:r>
-              <w:rPr>
-                <w:rFonts w:ascii="Cambria Math"/>
-              </w:rPr>
-              <m:t>1</m:t>
-            </m:r>
-          </m:e>
-        </m:d>
-        <m:r>
-          <w:rPr>
-            <w:rFonts w:ascii="Cambria Math"/>
-          </w:rPr>
-          <m:t>-</m:t>
-        </m:r>
-        <m:f>
-          <m:fPr>
-            <m:ctrlPr>
-              <w:rPr>
-                <w:rFonts w:ascii="Cambria Math" w:hAnsi="Cambria Math"/>
-                <w:i/>
-              </w:rPr>
-            </m:ctrlPr>
-          </m:fPr>
-          <m:num>
-            <m:r>
-              <w:rPr>
-                <w:rFonts w:ascii="Cambria Math"/>
-              </w:rPr>
-              <m:t>3</m:t>
-            </m:r>
-          </m:num>
-          <m:den>
-            <m:r>
-              <w:rPr>
-                <w:rFonts w:ascii="Cambria Math"/>
-              </w:rPr>
-              <m:t>8</m:t>
-            </m:r>
-          </m:den>
-        </m:f>
-        <m:r>
-          <w:rPr>
-            <w:rFonts w:ascii="Cambria Math" w:hAnsi="Cambria Math" w:cs="Cambria Math"/>
-          </w:rPr>
-          <m:t>⋅</m:t>
-        </m:r>
-        <m:r>
-          <w:rPr>
-            <w:rFonts w:ascii="Cambria Math"/>
-          </w:rPr>
-          <m:t>0,004=0,018</m:t>
-        </m:r>
-      </m:oMath>
-      <w:r>
-        <w:t xml:space="preserve"> с.</w:t>
-      </w:r>
+      <m:oMathPara>
+        <m:oMath>
+          <m:sSub>
+            <m:sSubPr>
+              <m:ctrlPr>
+                <w:rPr>
+                  <w:rFonts w:ascii="Cambria Math" w:hAnsi="Cambria Math"/>
+                  <w:i/>
+                </w:rPr>
+              </m:ctrlPr>
+            </m:sSubPr>
+            <m:e>
+              <m:r>
+                <w:rPr>
+                  <w:rFonts w:ascii="Cambria Math"/>
+                </w:rPr>
+                <m:t>t</m:t>
+              </m:r>
+            </m:e>
+            <m:sub>
+              <m:r>
+                <w:rPr>
+                  <w:rFonts w:ascii="Cambria Math"/>
+                </w:rPr>
+                <m:t>г</m:t>
+              </m:r>
+            </m:sub>
+          </m:sSub>
+          <m:r>
+            <w:rPr>
+              <w:rFonts w:ascii="Cambria Math"/>
+            </w:rPr>
+            <m:t>=</m:t>
+          </m:r>
+          <m:f>
+            <m:fPr>
+              <m:ctrlPr>
+                <w:rPr>
+                  <w:rFonts w:ascii="Cambria Math" w:hAnsi="Cambria Math"/>
+                  <w:i/>
+                </w:rPr>
+              </m:ctrlPr>
+            </m:fPr>
+            <m:num>
+              <m:r>
+                <w:rPr>
+                  <w:rFonts w:ascii="Cambria Math"/>
+                </w:rPr>
+                <m:t>0,03</m:t>
+              </m:r>
+              <m:r>
+                <w:rPr>
+                  <w:rFonts w:ascii="Cambria Math"/>
+                </w:rPr>
+                <m:t>5</m:t>
+              </m:r>
+            </m:num>
+            <m:den>
+              <m:r>
+                <w:rPr>
+                  <w:rFonts w:ascii="Cambria Math"/>
+                </w:rPr>
+                <m:t>4</m:t>
+              </m:r>
+            </m:den>
+          </m:f>
+          <m:d>
+            <m:dPr>
+              <m:ctrlPr>
+                <w:rPr>
+                  <w:rFonts w:ascii="Cambria Math" w:hAnsi="Cambria Math"/>
+                  <w:i/>
+                </w:rPr>
+              </m:ctrlPr>
+            </m:dPr>
+            <m:e>
+              <m:r>
+                <w:rPr>
+                  <w:rFonts w:ascii="Cambria Math"/>
+                </w:rPr>
+                <m:t>5</m:t>
+              </m:r>
+              <m:r>
+                <w:rPr>
+                  <w:rFonts w:ascii="Cambria Math" w:hAnsi="Cambria Math" w:cs="Cambria Math"/>
+                </w:rPr>
+                <m:t>⋅</m:t>
+              </m:r>
+              <m:r>
+                <w:rPr>
+                  <w:rFonts w:ascii="Cambria Math"/>
+                </w:rPr>
+                <m:t>0,6</m:t>
+              </m:r>
+              <m:r>
+                <w:rPr>
+                  <w:rFonts w:ascii="Cambria Math"/>
+                </w:rPr>
+                <m:t>5</m:t>
+              </m:r>
+              <m:r>
+                <w:rPr>
+                  <w:rFonts w:ascii="Cambria Math"/>
+                </w:rPr>
+                <m:t>-</m:t>
+              </m:r>
+              <m:r>
+                <w:rPr>
+                  <w:rFonts w:ascii="Cambria Math"/>
+                </w:rPr>
+                <m:t>1</m:t>
+              </m:r>
+            </m:e>
+          </m:d>
+          <m:r>
+            <w:rPr>
+              <w:rFonts w:ascii="Cambria Math"/>
+            </w:rPr>
+            <m:t>-</m:t>
+          </m:r>
+          <m:f>
+            <m:fPr>
+              <m:ctrlPr>
+                <w:rPr>
+                  <w:rFonts w:ascii="Cambria Math" w:hAnsi="Cambria Math"/>
+                  <w:i/>
+                </w:rPr>
+              </m:ctrlPr>
+            </m:fPr>
+            <m:num>
+              <m:r>
+                <w:rPr>
+                  <w:rFonts w:ascii="Cambria Math"/>
+                </w:rPr>
+                <m:t>3</m:t>
+              </m:r>
+            </m:num>
+            <m:den>
+              <m:r>
+                <w:rPr>
+                  <w:rFonts w:ascii="Cambria Math"/>
+                </w:rPr>
+                <m:t>8</m:t>
+              </m:r>
+            </m:den>
+          </m:f>
+          <m:r>
+            <w:rPr>
+              <w:rFonts w:ascii="Cambria Math" w:hAnsi="Cambria Math" w:cs="Cambria Math"/>
+            </w:rPr>
+            <m:t>⋅</m:t>
+          </m:r>
+          <m:r>
+            <w:rPr>
+              <w:rFonts w:ascii="Cambria Math"/>
+            </w:rPr>
+            <m:t>0,004=0,0</m:t>
+          </m:r>
+          <m:r>
+            <w:rPr>
+              <w:rFonts w:ascii="Cambria Math"/>
+            </w:rPr>
+            <m:t>2</m:t>
+          </m:r>
+          <m:r>
+            <w:rPr>
+              <w:rFonts w:ascii="Cambria Math" w:hAnsi="Cambria Math"/>
+            </w:rPr>
+            <m:t xml:space="preserve"> </m:t>
+          </m:r>
+          <m:r>
+            <m:rPr>
+              <m:sty m:val="p"/>
+            </m:rPr>
+            <w:rPr>
+              <w:rFonts w:ascii="Cambria Math" w:hAnsi="Cambria Math"/>
+            </w:rPr>
+            <m:t>с.</m:t>
+          </m:r>
+        </m:oMath>
+      </m:oMathPara>
     </w:p>
     <w:p>
       <w:r>
-        <w:t>Время последействия тяги:</w:t>
+        <w:t>Время последействия тяги</w:t>
       </w:r>
     </w:p>
     <w:p>
@@ -5857,7 +5854,13 @@
           <w:rPr>
             <w:rFonts w:ascii="Cambria Math"/>
           </w:rPr>
-          <m:t>=0,033</m:t>
+          <m:t>=0,03</m:t>
+        </m:r>
+        <m:r>
+          <w:rPr>
+            <w:rFonts w:ascii="Cambria Math"/>
+          </w:rPr>
+          <m:t>5</m:t>
         </m:r>
         <m:r>
           <w:rPr>
@@ -5869,7 +5872,13 @@
           <w:rPr>
             <w:rFonts w:ascii="Cambria Math"/>
           </w:rPr>
-          <m:t>0,018</m:t>
+          <m:t>0,0</m:t>
+        </m:r>
+        <m:r>
+          <w:rPr>
+            <w:rFonts w:ascii="Cambria Math"/>
+          </w:rPr>
+          <m:t>2</m:t>
         </m:r>
         <m:r>
           <w:rPr>
@@ -5902,13 +5911,12 @@
       <w:pPr>
         <w:pStyle w:val="2"/>
       </w:pPr>
-      <w:bookmarkStart w:id="6" w:name="_Toc86751814"/>
+      <w:bookmarkStart w:id="5" w:name="_Toc86751814"/>
       <w:r>
         <w:t>Действительное значение коэффициента тяги</w:t>
       </w:r>
-      <w:bookmarkEnd w:id="6"/>
+      <w:bookmarkEnd w:id="5"/>
     </w:p>
-    <w:p/>
     <w:p>
       <w:r>
         <w:t xml:space="preserve">Назначаем коэффициент расширения сопла </w:t>
@@ -5918,30 +5926,132 @@
           <w:rPr>
             <w:rFonts w:ascii="Cambria Math"/>
           </w:rPr>
-          <m:t>ζ=1,4</m:t>
+          <m:t>ζ=1,</m:t>
+        </m:r>
+        <m:r>
+          <w:rPr>
+            <w:rFonts w:ascii="Cambria Math"/>
+          </w:rPr>
+          <m:t>6</m:t>
         </m:r>
       </m:oMath>
       <w:r>
-        <w:t xml:space="preserve">. Теоретический коэффициент тяги находится по таблице 1.1. </w:t>
+        <w:t>. Теоретический коэффициент тяги находится по таблице 1.</w:t>
       </w:r>
     </w:p>
     <w:p>
       <w:pPr>
+        <w:pStyle w:val="af2"/>
+        <w:keepNext/>
         <w:jc w:val="right"/>
+        <w:rPr>
+          <w:i w:val="0"/>
+          <w:iCs w:val="0"/>
+          <w:color w:val="auto"/>
+          <w:sz w:val="28"/>
+          <w:szCs w:val="24"/>
+        </w:rPr>
       </w:pPr>
       <w:r>
-        <w:t xml:space="preserve">Таблица 1.1. Значения </w:t>
+        <w:rPr>
+          <w:i w:val="0"/>
+          <w:iCs w:val="0"/>
+          <w:color w:val="auto"/>
+          <w:sz w:val="28"/>
+          <w:szCs w:val="24"/>
+        </w:rPr>
+        <w:t xml:space="preserve">Таблица </w:t>
+      </w:r>
+      <w:r>
+        <w:rPr>
+          <w:i w:val="0"/>
+          <w:iCs w:val="0"/>
+          <w:color w:val="auto"/>
+          <w:sz w:val="28"/>
+          <w:szCs w:val="24"/>
+        </w:rPr>
+        <w:fldChar w:fldCharType="begin"/>
+      </w:r>
+      <w:r>
+        <w:rPr>
+          <w:i w:val="0"/>
+          <w:iCs w:val="0"/>
+          <w:color w:val="auto"/>
+          <w:sz w:val="28"/>
+          <w:szCs w:val="24"/>
+        </w:rPr>
+        <w:instrText xml:space="preserve"> SEQ Таблица \* ARABIC </w:instrText>
+      </w:r>
+      <w:r>
+        <w:rPr>
+          <w:i w:val="0"/>
+          <w:iCs w:val="0"/>
+          <w:color w:val="auto"/>
+          <w:sz w:val="28"/>
+          <w:szCs w:val="24"/>
+        </w:rPr>
+        <w:fldChar w:fldCharType="separate"/>
+      </w:r>
+      <w:r>
+        <w:rPr>
+          <w:i w:val="0"/>
+          <w:iCs w:val="0"/>
+          <w:color w:val="auto"/>
+          <w:sz w:val="28"/>
+          <w:szCs w:val="24"/>
+        </w:rPr>
+        <w:t>1</w:t>
+      </w:r>
+      <w:r>
+        <w:rPr>
+          <w:i w:val="0"/>
+          <w:iCs w:val="0"/>
+          <w:color w:val="auto"/>
+          <w:sz w:val="28"/>
+          <w:szCs w:val="24"/>
+        </w:rPr>
+        <w:fldChar w:fldCharType="end"/>
+      </w:r>
+      <w:r>
+        <w:rPr>
+          <w:i w:val="0"/>
+          <w:iCs w:val="0"/>
+          <w:color w:val="auto"/>
+          <w:sz w:val="28"/>
+          <w:szCs w:val="24"/>
+        </w:rPr>
+        <w:t xml:space="preserve">. Значение </w:t>
       </w:r>
       <m:oMath>
         <m:r>
           <w:rPr>
             <w:rFonts w:ascii="Cambria Math" w:hAnsi="Cambria Math"/>
+            <w:color w:val="auto"/>
+            <w:sz w:val="28"/>
+            <w:szCs w:val="24"/>
           </w:rPr>
           <m:t>ζ</m:t>
         </m:r>
       </m:oMath>
       <w:r>
-        <w:t xml:space="preserve"> и соответствующий им</w:t>
+        <w:rPr>
+          <w:i w:val="0"/>
+          <w:iCs w:val="0"/>
+          <w:color w:val="auto"/>
+          <w:sz w:val="28"/>
+          <w:szCs w:val="24"/>
+        </w:rPr>
+        <w:t xml:space="preserve"> и соответствующ</w:t>
+      </w:r>
+      <w:r>
+        <w:rPr>
+          <w:i w:val="0"/>
+          <w:iCs w:val="0"/>
+          <w:color w:val="auto"/>
+          <w:sz w:val="28"/>
+          <w:szCs w:val="24"/>
+        </w:rPr>
+        <w:t xml:space="preserve">ее </w:t>
       </w:r>
       <m:oMath>
         <m:sSub>
@@ -5949,7 +6059,11 @@
             <m:ctrlPr>
               <w:rPr>
                 <w:rFonts w:ascii="Cambria Math" w:hAnsi="Cambria Math"/>
-                <w:i/>
+                <w:i w:val="0"/>
+                <w:iCs w:val="0"/>
+                <w:color w:val="auto"/>
+                <w:sz w:val="28"/>
+                <w:szCs w:val="24"/>
               </w:rPr>
             </m:ctrlPr>
           </m:sSubPr>
@@ -5957,23 +6071,29 @@
             <m:r>
               <w:rPr>
                 <w:rFonts w:ascii="Cambria Math"/>
+                <w:color w:val="auto"/>
+                <w:sz w:val="28"/>
+                <w:szCs w:val="24"/>
               </w:rPr>
               <m:t>K</m:t>
             </m:r>
           </m:e>
           <m:sub>
             <m:r>
+              <m:rPr>
+                <m:sty m:val="p"/>
+              </m:rPr>
               <w:rPr>
                 <w:rFonts w:ascii="Cambria Math"/>
+                <w:color w:val="auto"/>
+                <w:sz w:val="28"/>
+                <w:szCs w:val="24"/>
               </w:rPr>
               <m:t>т</m:t>
             </m:r>
           </m:sub>
         </m:sSub>
       </m:oMath>
-      <w:r>
-        <w:t xml:space="preserve"> </w:t>
-      </w:r>
     </w:p>
     <w:tbl>
       <w:tblPr>
@@ -6361,7 +6481,16 @@
     <w:p>
       <w:r>
         <w:lastRenderedPageBreak/>
-        <w:t xml:space="preserve">Из таблицы 1.1 </w:t>
+        <w:t>Из таблицы 1</w:t>
+      </w:r>
+      <w:r>
+        <w:t xml:space="preserve"> </w:t>
+      </w:r>
+      <w:r>
+        <w:t>принимаем</w:t>
+      </w:r>
+      <w:r>
+        <w:t xml:space="preserve"> </w:t>
       </w:r>
       <m:oMath>
         <m:sSub>
@@ -6412,7 +6541,13 @@
           <w:rPr>
             <w:rFonts w:ascii="Cambria Math" w:hAnsi="Cambria Math"/>
           </w:rPr>
-          <m:t>=1,46</m:t>
+          <m:t>=1,</m:t>
+        </m:r>
+        <m:r>
+          <w:rPr>
+            <w:rFonts w:ascii="Cambria Math" w:hAnsi="Cambria Math"/>
+          </w:rPr>
+          <m:t>51</m:t>
         </m:r>
       </m:oMath>
       <w:r>
@@ -6495,7 +6630,10 @@
     </w:p>
     <w:p>
       <w:r>
-        <w:t>Действительное значение коэффициента тяги рассчитывается следующим образом:</w:t>
+        <w:t xml:space="preserve">Действительное значение коэффициента тяги рассчитывается </w:t>
+      </w:r>
+      <w:r>
+        <w:t>по формуле</w:t>
       </w:r>
     </w:p>
     <w:p>
@@ -6636,7 +6774,13 @@
             <w:rPr>
               <w:rFonts w:ascii="Cambria Math"/>
             </w:rPr>
-            <m:t>=1,46</m:t>
+            <m:t>=1,</m:t>
+          </m:r>
+          <m:r>
+            <w:rPr>
+              <w:rFonts w:ascii="Cambria Math"/>
+            </w:rPr>
+            <m:t>51</m:t>
           </m:r>
           <m:r>
             <w:rPr>
@@ -6660,13 +6804,26 @@
             <w:rPr>
               <w:rFonts w:ascii="Cambria Math"/>
             </w:rPr>
-            <m:t>0,95=1,318.</m:t>
+            <m:t>0,95=1,3</m:t>
+          </m:r>
+          <m:r>
+            <w:rPr>
+              <w:rFonts w:ascii="Cambria Math"/>
+            </w:rPr>
+            <m:t>63</m:t>
+          </m:r>
+          <m:r>
+            <w:rPr>
+              <w:rFonts w:ascii="Cambria Math"/>
+            </w:rPr>
+            <m:t>.</m:t>
           </m:r>
         </m:oMath>
       </m:oMathPara>
     </w:p>
     <w:p>
       <w:pPr>
+        <w:spacing w:line="240" w:lineRule="auto"/>
         <w:jc w:val="center"/>
       </w:pPr>
     </w:p>
@@ -6674,27 +6831,104 @@
       <w:pPr>
         <w:pStyle w:val="2"/>
       </w:pPr>
-      <w:bookmarkStart w:id="7" w:name="_Toc86751815"/>
+      <w:bookmarkStart w:id="6" w:name="_Toc86751815"/>
       <w:r>
         <w:t>Величина тяги на квазистационарном участке</w:t>
       </w:r>
-      <w:bookmarkEnd w:id="7"/>
+      <w:bookmarkEnd w:id="6"/>
     </w:p>
-    <w:p/>
     <w:p>
       <w:r>
-        <w:t>Имеем ЛА, движущийся на квазистационарном участке скорость 370...410 м/с (</w:t>
+        <w:t xml:space="preserve">Имеем ЛА, движущийся на </w:t>
+      </w:r>
+      <w:r>
+        <w:t xml:space="preserve">стационарном </w:t>
+      </w:r>
+      <w:r>
+        <w:t>участке</w:t>
+      </w:r>
+      <w:r>
+        <w:t>:</w:t>
+      </w:r>
+      <w:r>
+        <w:t xml:space="preserve"> скорость </w:t>
+      </w:r>
+      <w:r>
+        <w:t>210</w:t>
+      </w:r>
+      <w:r>
+        <w:t>...</w:t>
+      </w:r>
+      <w:r>
+        <w:t>26</w:t>
+      </w:r>
+      <w:r>
+        <w:t>0</w:t>
+      </w:r>
+      <w:r>
+        <w:t> </w:t>
+      </w:r>
+      <w:r>
+        <w:t>м/с (</w:t>
       </w:r>
       <m:oMath>
         <m:r>
           <w:rPr>
             <w:rFonts w:ascii="Cambria Math" w:hAnsi="Cambria Math"/>
           </w:rPr>
-          <m:t>M=1,09...1,21</m:t>
+          <m:t>M=</m:t>
+        </m:r>
+        <m:r>
+          <w:rPr>
+            <w:rFonts w:ascii="Cambria Math" w:hAnsi="Cambria Math"/>
+          </w:rPr>
+          <m:t>0</m:t>
+        </m:r>
+        <m:r>
+          <w:rPr>
+            <w:rFonts w:ascii="Cambria Math" w:hAnsi="Cambria Math"/>
+          </w:rPr>
+          <m:t>,</m:t>
+        </m:r>
+        <m:r>
+          <w:rPr>
+            <w:rFonts w:ascii="Cambria Math" w:hAnsi="Cambria Math"/>
+          </w:rPr>
+          <m:t>618</m:t>
+        </m:r>
+        <m:r>
+          <w:rPr>
+            <w:rFonts w:ascii="Cambria Math" w:hAnsi="Cambria Math"/>
+          </w:rPr>
+          <m:t>...</m:t>
+        </m:r>
+        <m:r>
+          <w:rPr>
+            <w:rFonts w:ascii="Cambria Math" w:hAnsi="Cambria Math"/>
+          </w:rPr>
+          <m:t>0</m:t>
+        </m:r>
+        <m:r>
+          <w:rPr>
+            <w:rFonts w:ascii="Cambria Math" w:hAnsi="Cambria Math"/>
+          </w:rPr>
+          <m:t>,</m:t>
+        </m:r>
+        <m:r>
+          <w:rPr>
+            <w:rFonts w:ascii="Cambria Math" w:hAnsi="Cambria Math"/>
+          </w:rPr>
+          <m:t>765</m:t>
         </m:r>
       </m:oMath>
       <w:r>
-        <w:t xml:space="preserve">), что соответствует сверхзвуковой скорости движения. Исходя из этого, назначим поправочные коэффициенты </w:t>
+        <w:t xml:space="preserve">), что соответствует </w:t>
+      </w:r>
+      <w:r>
+        <w:t xml:space="preserve">дозвуковой </w:t>
+      </w:r>
+      <w:r>
+        <w:t xml:space="preserve">скорости движения. Исходя из этого, назначим поправочные коэффициенты </w:t>
       </w:r>
       <m:oMath>
         <m:sSub>
@@ -6793,7 +7027,25 @@
           <w:rPr>
             <w:rFonts w:ascii="Cambria Math" w:hAnsi="Cambria Math"/>
           </w:rPr>
-          <m:t>=1,08</m:t>
+          <m:t>=</m:t>
+        </m:r>
+        <m:r>
+          <w:rPr>
+            <w:rFonts w:ascii="Cambria Math" w:hAnsi="Cambria Math"/>
+          </w:rPr>
+          <m:t>0</m:t>
+        </m:r>
+        <m:r>
+          <w:rPr>
+            <w:rFonts w:ascii="Cambria Math" w:hAnsi="Cambria Math"/>
+          </w:rPr>
+          <m:t>,</m:t>
+        </m:r>
+        <m:r>
+          <w:rPr>
+            <w:rFonts w:ascii="Cambria Math" w:hAnsi="Cambria Math"/>
+          </w:rPr>
+          <m:t>95</m:t>
         </m:r>
       </m:oMath>
       <w:r>
@@ -6836,11 +7088,29 @@
           <w:rPr>
             <w:rFonts w:ascii="Cambria Math"/>
           </w:rPr>
-          <m:t>=1,05...1,3</m:t>
+          <m:t>=</m:t>
+        </m:r>
+        <m:r>
+          <w:rPr>
+            <w:rFonts w:ascii="Cambria Math"/>
+          </w:rPr>
+          <m:t>0,9</m:t>
+        </m:r>
+        <m:r>
+          <w:rPr>
+            <w:rFonts w:ascii="Cambria Math"/>
+          </w:rPr>
+          <m:t>…</m:t>
+        </m:r>
+        <m:r>
+          <w:rPr>
+            <w:rFonts w:ascii="Cambria Math"/>
+          </w:rPr>
+          <m:t>1,05</m:t>
         </m:r>
       </m:oMath>
       <w:r>
-        <w:t>). Необходимая тяга на квазистационарном участке</w:t>
+        <w:t>). Необходимая тяга на участке</w:t>
       </w:r>
     </w:p>
     <w:p>
@@ -7015,44 +7285,21 @@
                   </m:r>
                 </m:sub>
               </m:sSub>
-              <m:func>
-                <m:funcPr>
-                  <m:ctrlPr>
-                    <w:rPr>
-                      <w:rFonts w:ascii="Cambria Math" w:hAnsi="Cambria Math"/>
-                      <w:i/>
-                    </w:rPr>
-                  </m:ctrlPr>
-                </m:funcPr>
-                <m:fName>
-                  <m:r>
-                    <w:rPr>
-                      <w:rFonts w:ascii="Cambria Math"/>
-                    </w:rPr>
-                    <m:t>cos</m:t>
-                  </m:r>
-                </m:fName>
-                <m:e>
-                  <m:r>
-                    <w:rPr>
-                      <w:rFonts w:ascii="Cambria Math"/>
-                    </w:rPr>
-                    <m:t>γ</m:t>
-                  </m:r>
-                </m:e>
-              </m:func>
             </m:den>
           </m:f>
           <m:r>
             <w:rPr>
               <w:rFonts w:ascii="Cambria Math"/>
             </w:rPr>
-            <m:t>=6583</m:t>
+            <m:t>=</m:t>
           </m:r>
           <m:r>
-            <m:rPr>
-              <m:nor/>
-            </m:rPr>
+            <w:rPr>
+              <w:rFonts w:ascii="Cambria Math"/>
+            </w:rPr>
+            <m:t>7580</m:t>
+          </m:r>
+          <m:r>
             <w:rPr>
               <w:rFonts w:ascii="Cambria Math"/>
             </w:rPr>
@@ -7104,13 +7351,8 @@
         </m:r>
       </m:oMath>
       <w:r>
-        <w:t xml:space="preserve"> ИДК должен развивать тягу больше потр</w:t>
-      </w:r>
-      <w:proofErr w:type="spellStart"/>
-      <w:r>
-        <w:t>ебной</w:t>
-      </w:r>
-      <w:proofErr w:type="spellEnd"/>
+        <w:t xml:space="preserve"> ИДК должен развивать тягу больше потребной</w:t>
+      </w:r>
     </w:p>
     <w:p>
       <w:pPr>
@@ -7174,7 +7416,13 @@
             <w:rPr>
               <w:rFonts w:ascii="Cambria Math"/>
             </w:rPr>
-            <m:t>=7264</m:t>
+            <m:t>=</m:t>
+          </m:r>
+          <m:r>
+            <w:rPr>
+              <w:rFonts w:ascii="Cambria Math"/>
+            </w:rPr>
+            <m:t>8364</m:t>
           </m:r>
           <m:r>
             <m:rPr>
@@ -7215,11 +7463,11 @@
       <w:pPr>
         <w:pStyle w:val="1"/>
       </w:pPr>
-      <w:bookmarkStart w:id="8" w:name="_Toc103869809"/>
+      <w:bookmarkStart w:id="7" w:name="_Toc103869809"/>
       <w:r>
         <w:t>Выбор топлива и проектирование заряда</w:t>
       </w:r>
-      <w:bookmarkEnd w:id="8"/>
+      <w:bookmarkEnd w:id="7"/>
     </w:p>
     <w:p>
       <w:pPr>
@@ -7232,11 +7480,7 @@
     <w:p/>
     <w:p>
       <w:r>
-        <w:t xml:space="preserve">Отметим, что в разделе 2 будут приведены результаты для топлива, у которого было найдено оптимальное решение. Из приведенного в условии домашнего задания банка топлив у топлив П-1 – П-3, Б-1 и Б-2 не было найдено лучшего решения, так как у всех решений длина заряда была больше максимально возможной. Поэтому приведенные ниже расчеты справедливы </w:t>
-      </w:r>
-      <w:r>
-        <w:lastRenderedPageBreak/>
-        <w:t>для топлива Б-3, так как у него было найдено решение. Параметры топлива приведены в таблице 2.1.</w:t>
+        <w:t>Отметим, что в разделе 2 будут приведены результаты для топлива, у которого было найдено оптимальное решение. Из приведенного в условии домашнего задания банка топлив у топлив П-1 – П-3, Б-1 и Б-2 не было найдено лучшего решения, так как у всех решений длина заряда была больше максимально возможной. Поэтому приведенные ниже расчеты справедливы для топлива Б-3, так как у него было найдено решение. Параметры топлива приведены в таблице 2.1.</w:t>
       </w:r>
     </w:p>
     <w:p>
@@ -7244,6 +7488,7 @@
         <w:jc w:val="right"/>
       </w:pPr>
       <w:r>
+        <w:lastRenderedPageBreak/>
         <w:t>Таблица 2.1. Характеристики топлива Б-3</w:t>
       </w:r>
     </w:p>
@@ -9160,11 +9405,11 @@
       <w:pPr>
         <w:pStyle w:val="2"/>
       </w:pPr>
-      <w:bookmarkStart w:id="9" w:name="_Toc86751818"/>
+      <w:bookmarkStart w:id="8" w:name="_Toc86751818"/>
       <w:r>
         <w:t>Определение геометрических параметров сопла</w:t>
       </w:r>
-      <w:bookmarkEnd w:id="9"/>
+      <w:bookmarkEnd w:id="8"/>
     </w:p>
     <w:p>
       <w:pPr>
@@ -9561,6 +9806,7 @@
     </w:p>
     <w:p>
       <w:r>
+        <w:lastRenderedPageBreak/>
         <w:t xml:space="preserve">Для ИДК в большинстве случаев сопло коническое с прямолинейными образующими, рекомендации по углу входной части сопла и углу образующей такие же, как для классических РДТТ. Выбираем угол входной части </w:t>
       </w:r>
       <m:oMath>
@@ -9632,15 +9878,7 @@
         </m:sSup>
       </m:oMath>
       <w:r>
-        <w:t>и угол наклона обр</w:t>
-      </w:r>
-      <w:proofErr w:type="spellStart"/>
-      <w:r>
-        <w:t>азующей</w:t>
-      </w:r>
-      <w:proofErr w:type="spellEnd"/>
-      <w:r>
-        <w:t xml:space="preserve"> сопла к его оси </w:t>
+        <w:t xml:space="preserve">и угол наклона образующей сопла к его оси </w:t>
       </w:r>
       <m:oMath>
         <m:sSub>
@@ -9850,7 +10088,6 @@
                   </m:r>
                 </m:e>
                 <m:sub>
-                  <w:proofErr w:type="spellStart"/>
                   <m:r>
                     <m:rPr>
                       <m:nor/>
@@ -9860,7 +10097,6 @@
                     </w:rPr>
                     <m:t>вх</m:t>
                   </m:r>
-                  <w:proofErr w:type="spellEnd"/>
                 </m:sub>
               </m:sSub>
             </m:den>
@@ -10483,11 +10719,11 @@
       <w:pPr>
         <w:pStyle w:val="2"/>
       </w:pPr>
-      <w:bookmarkStart w:id="10" w:name="_Toc86751819"/>
+      <w:bookmarkStart w:id="9" w:name="_Toc86751819"/>
       <w:r>
         <w:t>Расчет газодинамических параметров в выходном сечении сопла</w:t>
       </w:r>
-      <w:bookmarkEnd w:id="10"/>
+      <w:bookmarkEnd w:id="9"/>
     </w:p>
     <w:p/>
     <w:p>
@@ -11144,7 +11380,6 @@
     </w:p>
     <w:p>
       <w:r>
-        <w:lastRenderedPageBreak/>
         <w:t>Скорость звука в выходном сечении:</w:t>
       </w:r>
     </w:p>
@@ -12544,7 +12779,6 @@
     </w:p>
     <w:p>
       <w:r>
-        <w:lastRenderedPageBreak/>
         <w:t xml:space="preserve">Коэффициент расхода сопла назначаем равным </w:t>
       </w:r>
       <m:oMath>
@@ -13589,15 +13823,7 @@
         </m:sSub>
       </m:oMath>
       <w:r>
-        <w:t xml:space="preserve"> ,то будем последовательно задавать количество пороховых элементов и рассчитывать необходимые геометрические размеры. Критерием оценки каждого из вариантов будет ма</w:t>
-      </w:r>
-      <w:proofErr w:type="spellStart"/>
-      <w:r>
-        <w:t>ксимальное</w:t>
-      </w:r>
-      <w:proofErr w:type="spellEnd"/>
-      <w:r>
-        <w:t xml:space="preserve"> значение коэффициента поперечного заполнения КС при </w:t>
+        <w:t xml:space="preserve"> ,то будем последовательно задавать количество пороховых элементов и рассчитывать необходимые геометрические размеры. Критерием оценки каждого из вариантов будет максимальное значение коэффициента поперечного заполнения КС при </w:t>
       </w:r>
       <w:proofErr w:type="spellStart"/>
       <w:r>
@@ -14086,6 +14312,7 @@
     </w:p>
     <w:p>
       <w:r>
+        <w:lastRenderedPageBreak/>
         <w:t>Значения параметров Победоносцева для внешней и внутренней поверхности:</w:t>
       </w:r>
     </w:p>
@@ -16555,11 +16782,11 @@
       <w:pPr>
         <w:pStyle w:val="1"/>
       </w:pPr>
-      <w:bookmarkStart w:id="11" w:name="_Toc103869811"/>
+      <w:bookmarkStart w:id="10" w:name="_Toc103869811"/>
       <w:r>
         <w:t>Определение массы навески воспламенителя</w:t>
       </w:r>
-      <w:bookmarkEnd w:id="11"/>
+      <w:bookmarkEnd w:id="10"/>
     </w:p>
     <w:p>
       <w:pPr>
@@ -20214,7 +20441,6 @@
                           </w:rPr>
                           <m:t>в</m:t>
                         </m:r>
-                        <w:proofErr w:type="spellStart"/>
                         <m:r>
                           <m:rPr>
                             <m:nor/>
@@ -20224,7 +20450,6 @@
                           </w:rPr>
                           <m:t>max</m:t>
                         </m:r>
-                        <w:proofErr w:type="spellEnd"/>
                         <m:ctrlPr>
                           <w:rPr>
                             <w:rFonts w:ascii="Cambria Math" w:hAnsi="Cambria Math"/>
@@ -20671,7 +20896,6 @@
               </w:rPr>
               <m:t>в</m:t>
             </m:r>
-            <w:proofErr w:type="spellStart"/>
             <m:r>
               <m:rPr>
                 <m:nor/>
@@ -20681,7 +20905,6 @@
               </w:rPr>
               <m:t>max</m:t>
             </m:r>
-            <w:proofErr w:type="spellEnd"/>
             <m:ctrlPr>
               <w:rPr>
                 <w:rFonts w:ascii="Cambria Math" w:hAnsi="Cambria Math"/>
@@ -20734,7 +20957,6 @@
                 </w:rPr>
                 <m:t>в</m:t>
               </m:r>
-              <w:proofErr w:type="spellStart"/>
               <m:r>
                 <m:rPr>
                   <m:nor/>
@@ -20744,7 +20966,6 @@
                 </w:rPr>
                 <m:t>max</m:t>
               </m:r>
-              <w:proofErr w:type="spellEnd"/>
               <m:ctrlPr>
                 <w:rPr>
                   <w:rFonts w:ascii="Cambria Math" w:hAnsi="Cambria Math"/>
@@ -22250,7 +22471,6 @@
                 </w:rPr>
                 <m:t>в</m:t>
               </m:r>
-              <w:proofErr w:type="spellStart"/>
               <m:r>
                 <m:rPr>
                   <m:nor/>
@@ -22260,7 +22480,6 @@
                 </w:rPr>
                 <m:t>max</m:t>
               </m:r>
-              <w:proofErr w:type="spellEnd"/>
               <m:ctrlPr>
                 <w:rPr>
                   <w:rFonts w:ascii="Cambria Math" w:hAnsi="Cambria Math"/>
@@ -22612,7 +22831,7 @@
                           <a14:useLocalDpi xmlns:a14="http://schemas.microsoft.com/office/drawing/2010/main" val="0"/>
                         </a:ext>
                         <a:ext uri="{96DAC541-7B7A-43D3-8B79-37D633B846F1}">
-                          <asvg:svgBlip xmlns:asvg="http://schemas.microsoft.com/office/drawing/2016/SVG/main" xmlns:w16sdtdh="http://schemas.microsoft.com/office/word/2020/wordml/sdtdatahash" xmlns:w16="http://schemas.microsoft.com/office/word/2018/wordml" xmlns:w16cid="http://schemas.microsoft.com/office/word/2016/wordml/cid" xmlns:w16cex="http://schemas.microsoft.com/office/word/2018/wordml/cex" xmlns:w="http://schemas.openxmlformats.org/wordprocessingml/2006/main" xmlns:w10="urn:schemas-microsoft-com:office:word" xmlns:v="urn:schemas-microsoft-com:vml" xmlns:oel="http://schemas.microsoft.com/office/2019/extlst" xmlns:o="urn:schemas-microsoft-com:office:office" xmlns:am3d="http://schemas.microsoft.com/office/drawing/2017/model3d" xmlns:aink="http://schemas.microsoft.com/office/drawing/2016/ink" xmlns:cx8="http://schemas.microsoft.com/office/drawing/2016/5/14/chartex" xmlns:cx7="http://schemas.microsoft.com/office/drawing/2016/5/13/chartex" xmlns:cx6="http://schemas.microsoft.com/office/drawing/2016/5/12/chartex" xmlns:cx5="http://schemas.microsoft.com/office/drawing/2016/5/11/chartex" xmlns:cx4="http://schemas.microsoft.com/office/drawing/2016/5/10/chartex" xmlns:cx3="http://schemas.microsoft.com/office/drawing/2016/5/9/chartex" xmlns:cx2="http://schemas.microsoft.com/office/drawing/2015/10/21/chartex" xmlns:cx1="http://schemas.microsoft.com/office/drawing/2015/9/8/chartex" xmlns="" r:embed="rId13"/>
+                          <asvg:svgBlip xmlns:asvg="http://schemas.microsoft.com/office/drawing/2016/SVG/main" r:embed="rId13"/>
                         </a:ext>
                       </a:extLst>
                     </a:blip>
@@ -22840,11 +23059,11 @@
       <w:pPr>
         <w:pStyle w:val="1"/>
       </w:pPr>
-      <w:bookmarkStart w:id="12" w:name="_Toc103869812"/>
+      <w:bookmarkStart w:id="11" w:name="_Toc103869812"/>
       <w:r>
         <w:t>Решение основной задачи внутренней баллистики</w:t>
       </w:r>
-      <w:bookmarkEnd w:id="12"/>
+      <w:bookmarkEnd w:id="11"/>
     </w:p>
     <w:p/>
     <w:p>
@@ -26276,7 +26495,7 @@
                           <a14:useLocalDpi xmlns:a14="http://schemas.microsoft.com/office/drawing/2010/main" val="0"/>
                         </a:ext>
                         <a:ext uri="{96DAC541-7B7A-43D3-8B79-37D633B846F1}">
-                          <asvg:svgBlip xmlns:asvg="http://schemas.microsoft.com/office/drawing/2016/SVG/main" xmlns:w16sdtdh="http://schemas.microsoft.com/office/word/2020/wordml/sdtdatahash" xmlns:w16="http://schemas.microsoft.com/office/word/2018/wordml" xmlns:w16cid="http://schemas.microsoft.com/office/word/2016/wordml/cid" xmlns:w16cex="http://schemas.microsoft.com/office/word/2018/wordml/cex" xmlns:w="http://schemas.openxmlformats.org/wordprocessingml/2006/main" xmlns:w10="urn:schemas-microsoft-com:office:word" xmlns:v="urn:schemas-microsoft-com:vml" xmlns:oel="http://schemas.microsoft.com/office/2019/extlst" xmlns:o="urn:schemas-microsoft-com:office:office" xmlns:am3d="http://schemas.microsoft.com/office/drawing/2017/model3d" xmlns:aink="http://schemas.microsoft.com/office/drawing/2016/ink" xmlns:cx8="http://schemas.microsoft.com/office/drawing/2016/5/14/chartex" xmlns:cx7="http://schemas.microsoft.com/office/drawing/2016/5/13/chartex" xmlns:cx6="http://schemas.microsoft.com/office/drawing/2016/5/12/chartex" xmlns:cx5="http://schemas.microsoft.com/office/drawing/2016/5/11/chartex" xmlns:cx4="http://schemas.microsoft.com/office/drawing/2016/5/10/chartex" xmlns:cx3="http://schemas.microsoft.com/office/drawing/2016/5/9/chartex" xmlns:cx2="http://schemas.microsoft.com/office/drawing/2015/10/21/chartex" xmlns:cx1="http://schemas.microsoft.com/office/drawing/2015/9/8/chartex" xmlns="" r:embed="rId15"/>
+                          <asvg:svgBlip xmlns:asvg="http://schemas.microsoft.com/office/drawing/2016/SVG/main" r:embed="rId15"/>
                         </a:ext>
                       </a:extLst>
                     </a:blip>
@@ -26864,7 +27083,7 @@
                           <a14:useLocalDpi xmlns:a14="http://schemas.microsoft.com/office/drawing/2010/main" val="0"/>
                         </a:ext>
                         <a:ext uri="{96DAC541-7B7A-43D3-8B79-37D633B846F1}">
-                          <asvg:svgBlip xmlns:asvg="http://schemas.microsoft.com/office/drawing/2016/SVG/main" xmlns:w16sdtdh="http://schemas.microsoft.com/office/word/2020/wordml/sdtdatahash" xmlns:w16="http://schemas.microsoft.com/office/word/2018/wordml" xmlns:w16cid="http://schemas.microsoft.com/office/word/2016/wordml/cid" xmlns:w16cex="http://schemas.microsoft.com/office/word/2018/wordml/cex" xmlns:w="http://schemas.openxmlformats.org/wordprocessingml/2006/main" xmlns:w10="urn:schemas-microsoft-com:office:word" xmlns:v="urn:schemas-microsoft-com:vml" xmlns:oel="http://schemas.microsoft.com/office/2019/extlst" xmlns:o="urn:schemas-microsoft-com:office:office" xmlns:am3d="http://schemas.microsoft.com/office/drawing/2017/model3d" xmlns:aink="http://schemas.microsoft.com/office/drawing/2016/ink" xmlns:cx8="http://schemas.microsoft.com/office/drawing/2016/5/14/chartex" xmlns:cx7="http://schemas.microsoft.com/office/drawing/2016/5/13/chartex" xmlns:cx6="http://schemas.microsoft.com/office/drawing/2016/5/12/chartex" xmlns:cx5="http://schemas.microsoft.com/office/drawing/2016/5/11/chartex" xmlns:cx4="http://schemas.microsoft.com/office/drawing/2016/5/10/chartex" xmlns:cx3="http://schemas.microsoft.com/office/drawing/2016/5/9/chartex" xmlns:cx2="http://schemas.microsoft.com/office/drawing/2015/10/21/chartex" xmlns:cx1="http://schemas.microsoft.com/office/drawing/2015/9/8/chartex" xmlns="" r:embed="rId17"/>
+                          <asvg:svgBlip xmlns:asvg="http://schemas.microsoft.com/office/drawing/2016/SVG/main" r:embed="rId17"/>
                         </a:ext>
                       </a:extLst>
                     </a:blip>
@@ -27358,11 +27577,11 @@
         </w:numPr>
         <w:ind w:left="432"/>
       </w:pPr>
-      <w:bookmarkStart w:id="13" w:name="_Toc103869814"/>
+      <w:bookmarkStart w:id="12" w:name="_Toc103869814"/>
       <w:r>
         <w:t>Заключение</w:t>
       </w:r>
-      <w:bookmarkEnd w:id="13"/>
+      <w:bookmarkEnd w:id="12"/>
     </w:p>
     <w:p/>
     <w:p>
@@ -27779,15 +27998,7 @@
         <w:t xml:space="preserve"> </w:t>
       </w:r>
       <w:r>
-        <w:t xml:space="preserve">радиус </w:t>
-      </w:r>
-      <w:proofErr w:type="spellStart"/>
-      <w:r>
-        <w:t>скругления</w:t>
-      </w:r>
-      <w:proofErr w:type="spellEnd"/>
-      <w:r>
-        <w:t xml:space="preserve"> звезды</w:t>
+        <w:t>радиус скругления звезды</w:t>
       </w:r>
       <w:r>
         <w:t xml:space="preserve"> </w:t>
@@ -29103,12 +29314,12 @@
         </w:numPr>
         <w:ind w:left="432"/>
       </w:pPr>
-      <w:bookmarkStart w:id="14" w:name="_Toc103869815"/>
+      <w:bookmarkStart w:id="13" w:name="_Toc103869815"/>
       <w:r>
         <w:lastRenderedPageBreak/>
         <w:t>Список использованной литературы</w:t>
       </w:r>
-      <w:bookmarkEnd w:id="14"/>
+      <w:bookmarkEnd w:id="13"/>
     </w:p>
     <w:p/>
     <w:p>
@@ -29210,7 +29421,7 @@
 </file>
 
 <file path=word/endnotes.xml><?xml version="1.0" encoding="utf-8"?>
-<w:endnotes xmlns:wpc="http://schemas.microsoft.com/office/word/2010/wordprocessingCanvas" xmlns:cx="http://schemas.microsoft.com/office/drawing/2014/chartex" xmlns:mc="http://schemas.openxmlformats.org/markup-compatibility/2006" xmlns:o="urn:schemas-microsoft-com:office:office" xmlns:r="http://schemas.openxmlformats.org/officeDocument/2006/relationships" xmlns:m="http://schemas.openxmlformats.org/officeDocument/2006/math" xmlns:v="urn:schemas-microsoft-com:vml" xmlns:wp14="http://schemas.microsoft.com/office/word/2010/wordprocessingDrawing" xmlns:wp="http://schemas.openxmlformats.org/drawingml/2006/wordprocessingDrawing" xmlns:w10="urn:schemas-microsoft-com:office:word" xmlns:w="http://schemas.openxmlformats.org/wordprocessingml/2006/main" xmlns:w14="http://schemas.microsoft.com/office/word/2010/wordml" xmlns:w15="http://schemas.microsoft.com/office/word/2012/wordml" xmlns:w16se="http://schemas.microsoft.com/office/word/2015/wordml/symex" xmlns:wpg="http://schemas.microsoft.com/office/word/2010/wordprocessingGroup" xmlns:wpi="http://schemas.microsoft.com/office/word/2010/wordprocessingInk" xmlns:wne="http://schemas.microsoft.com/office/word/2006/wordml" xmlns:wps="http://schemas.microsoft.com/office/word/2010/wordprocessingShape" mc:Ignorable="w14 w15 w16se wp14">
+<w:endnotes xmlns:wpc="http://schemas.microsoft.com/office/word/2010/wordprocessingCanvas" xmlns:cx="http://schemas.microsoft.com/office/drawing/2014/chartex" xmlns:cx1="http://schemas.microsoft.com/office/drawing/2015/9/8/chartex" xmlns:cx2="http://schemas.microsoft.com/office/drawing/2015/10/21/chartex" xmlns:cx3="http://schemas.microsoft.com/office/drawing/2016/5/9/chartex" xmlns:cx4="http://schemas.microsoft.com/office/drawing/2016/5/10/chartex" xmlns:cx5="http://schemas.microsoft.com/office/drawing/2016/5/11/chartex" xmlns:cx6="http://schemas.microsoft.com/office/drawing/2016/5/12/chartex" xmlns:cx7="http://schemas.microsoft.com/office/drawing/2016/5/13/chartex" xmlns:cx8="http://schemas.microsoft.com/office/drawing/2016/5/14/chartex" xmlns:mc="http://schemas.openxmlformats.org/markup-compatibility/2006" xmlns:aink="http://schemas.microsoft.com/office/drawing/2016/ink" xmlns:am3d="http://schemas.microsoft.com/office/drawing/2017/model3d" xmlns:o="urn:schemas-microsoft-com:office:office" xmlns:oel="http://schemas.microsoft.com/office/2019/extlst" xmlns:r="http://schemas.openxmlformats.org/officeDocument/2006/relationships" xmlns:m="http://schemas.openxmlformats.org/officeDocument/2006/math" xmlns:v="urn:schemas-microsoft-com:vml" xmlns:wp14="http://schemas.microsoft.com/office/word/2010/wordprocessingDrawing" xmlns:wp="http://schemas.openxmlformats.org/drawingml/2006/wordprocessingDrawing" xmlns:w10="urn:schemas-microsoft-com:office:word" xmlns:w="http://schemas.openxmlformats.org/wordprocessingml/2006/main" xmlns:w14="http://schemas.microsoft.com/office/word/2010/wordml" xmlns:w15="http://schemas.microsoft.com/office/word/2012/wordml" xmlns:w16cex="http://schemas.microsoft.com/office/word/2018/wordml/cex" xmlns:w16cid="http://schemas.microsoft.com/office/word/2016/wordml/cid" xmlns:w16="http://schemas.microsoft.com/office/word/2018/wordml" xmlns:w16sdtdh="http://schemas.microsoft.com/office/word/2020/wordml/sdtdatahash" xmlns:w16se="http://schemas.microsoft.com/office/word/2015/wordml/symex" xmlns:wpg="http://schemas.microsoft.com/office/word/2010/wordprocessingGroup" xmlns:wpi="http://schemas.microsoft.com/office/word/2010/wordprocessingInk" xmlns:wne="http://schemas.microsoft.com/office/word/2006/wordml" xmlns:wps="http://schemas.microsoft.com/office/word/2010/wordprocessingShape" mc:Ignorable="w14 w15 w16se w16cid w16 w16cex w16sdtdh wp14">
   <w:endnote w:type="separator" w:id="-1">
     <w:p>
       <w:pPr>
@@ -29235,7 +29446,7 @@
 </file>
 
 <file path=word/footer1.xml><?xml version="1.0" encoding="utf-8"?>
-<w:ftr xmlns:wpc="http://schemas.microsoft.com/office/word/2010/wordprocessingCanvas" xmlns:cx="http://schemas.microsoft.com/office/drawing/2014/chartex" xmlns:mc="http://schemas.openxmlformats.org/markup-compatibility/2006" xmlns:o="urn:schemas-microsoft-com:office:office" xmlns:r="http://schemas.openxmlformats.org/officeDocument/2006/relationships" xmlns:m="http://schemas.openxmlformats.org/officeDocument/2006/math" xmlns:v="urn:schemas-microsoft-com:vml" xmlns:wp14="http://schemas.microsoft.com/office/word/2010/wordprocessingDrawing" xmlns:wp="http://schemas.openxmlformats.org/drawingml/2006/wordprocessingDrawing" xmlns:w10="urn:schemas-microsoft-com:office:word" xmlns:w="http://schemas.openxmlformats.org/wordprocessingml/2006/main" xmlns:w14="http://schemas.microsoft.com/office/word/2010/wordml" xmlns:w15="http://schemas.microsoft.com/office/word/2012/wordml" xmlns:w16se="http://schemas.microsoft.com/office/word/2015/wordml/symex" xmlns:wpg="http://schemas.microsoft.com/office/word/2010/wordprocessingGroup" xmlns:wpi="http://schemas.microsoft.com/office/word/2010/wordprocessingInk" xmlns:wne="http://schemas.microsoft.com/office/word/2006/wordml" xmlns:wps="http://schemas.microsoft.com/office/word/2010/wordprocessingShape" mc:Ignorable="w14 w15 w16se wp14">
+<w:ftr xmlns:wpc="http://schemas.microsoft.com/office/word/2010/wordprocessingCanvas" xmlns:cx="http://schemas.microsoft.com/office/drawing/2014/chartex" xmlns:cx1="http://schemas.microsoft.com/office/drawing/2015/9/8/chartex" xmlns:cx2="http://schemas.microsoft.com/office/drawing/2015/10/21/chartex" xmlns:cx3="http://schemas.microsoft.com/office/drawing/2016/5/9/chartex" xmlns:cx4="http://schemas.microsoft.com/office/drawing/2016/5/10/chartex" xmlns:cx5="http://schemas.microsoft.com/office/drawing/2016/5/11/chartex" xmlns:cx6="http://schemas.microsoft.com/office/drawing/2016/5/12/chartex" xmlns:cx7="http://schemas.microsoft.com/office/drawing/2016/5/13/chartex" xmlns:cx8="http://schemas.microsoft.com/office/drawing/2016/5/14/chartex" xmlns:mc="http://schemas.openxmlformats.org/markup-compatibility/2006" xmlns:aink="http://schemas.microsoft.com/office/drawing/2016/ink" xmlns:am3d="http://schemas.microsoft.com/office/drawing/2017/model3d" xmlns:o="urn:schemas-microsoft-com:office:office" xmlns:oel="http://schemas.microsoft.com/office/2019/extlst" xmlns:r="http://schemas.openxmlformats.org/officeDocument/2006/relationships" xmlns:m="http://schemas.openxmlformats.org/officeDocument/2006/math" xmlns:v="urn:schemas-microsoft-com:vml" xmlns:wp14="http://schemas.microsoft.com/office/word/2010/wordprocessingDrawing" xmlns:wp="http://schemas.openxmlformats.org/drawingml/2006/wordprocessingDrawing" xmlns:w10="urn:schemas-microsoft-com:office:word" xmlns:w="http://schemas.openxmlformats.org/wordprocessingml/2006/main" xmlns:w14="http://schemas.microsoft.com/office/word/2010/wordml" xmlns:w15="http://schemas.microsoft.com/office/word/2012/wordml" xmlns:w16cex="http://schemas.microsoft.com/office/word/2018/wordml/cex" xmlns:w16cid="http://schemas.microsoft.com/office/word/2016/wordml/cid" xmlns:w16="http://schemas.microsoft.com/office/word/2018/wordml" xmlns:w16sdtdh="http://schemas.microsoft.com/office/word/2020/wordml/sdtdatahash" xmlns:w16se="http://schemas.microsoft.com/office/word/2015/wordml/symex" xmlns:wpg="http://schemas.microsoft.com/office/word/2010/wordprocessingGroup" xmlns:wpi="http://schemas.microsoft.com/office/word/2010/wordprocessingInk" xmlns:wne="http://schemas.microsoft.com/office/word/2006/wordml" xmlns:wps="http://schemas.microsoft.com/office/word/2010/wordprocessingShape" mc:Ignorable="w14 w15 w16se w16cid w16 w16cex w16sdtdh wp14">
   <w:sdt>
     <w:sdtPr>
       <w:id w:val="-562484679"/>
@@ -29280,7 +29491,7 @@
 </file>
 
 <file path=word/footnotes.xml><?xml version="1.0" encoding="utf-8"?>
-<w:footnotes xmlns:wpc="http://schemas.microsoft.com/office/word/2010/wordprocessingCanvas" xmlns:cx="http://schemas.microsoft.com/office/drawing/2014/chartex" xmlns:mc="http://schemas.openxmlformats.org/markup-compatibility/2006" xmlns:o="urn:schemas-microsoft-com:office:office" xmlns:r="http://schemas.openxmlformats.org/officeDocument/2006/relationships" xmlns:m="http://schemas.openxmlformats.org/officeDocument/2006/math" xmlns:v="urn:schemas-microsoft-com:vml" xmlns:wp14="http://schemas.microsoft.com/office/word/2010/wordprocessingDrawing" xmlns:wp="http://schemas.openxmlformats.org/drawingml/2006/wordprocessingDrawing" xmlns:w10="urn:schemas-microsoft-com:office:word" xmlns:w="http://schemas.openxmlformats.org/wordprocessingml/2006/main" xmlns:w14="http://schemas.microsoft.com/office/word/2010/wordml" xmlns:w15="http://schemas.microsoft.com/office/word/2012/wordml" xmlns:w16se="http://schemas.microsoft.com/office/word/2015/wordml/symex" xmlns:wpg="http://schemas.microsoft.com/office/word/2010/wordprocessingGroup" xmlns:wpi="http://schemas.microsoft.com/office/word/2010/wordprocessingInk" xmlns:wne="http://schemas.microsoft.com/office/word/2006/wordml" xmlns:wps="http://schemas.microsoft.com/office/word/2010/wordprocessingShape" mc:Ignorable="w14 w15 w16se wp14">
+<w:footnotes xmlns:wpc="http://schemas.microsoft.com/office/word/2010/wordprocessingCanvas" xmlns:cx="http://schemas.microsoft.com/office/drawing/2014/chartex" xmlns:cx1="http://schemas.microsoft.com/office/drawing/2015/9/8/chartex" xmlns:cx2="http://schemas.microsoft.com/office/drawing/2015/10/21/chartex" xmlns:cx3="http://schemas.microsoft.com/office/drawing/2016/5/9/chartex" xmlns:cx4="http://schemas.microsoft.com/office/drawing/2016/5/10/chartex" xmlns:cx5="http://schemas.microsoft.com/office/drawing/2016/5/11/chartex" xmlns:cx6="http://schemas.microsoft.com/office/drawing/2016/5/12/chartex" xmlns:cx7="http://schemas.microsoft.com/office/drawing/2016/5/13/chartex" xmlns:cx8="http://schemas.microsoft.com/office/drawing/2016/5/14/chartex" xmlns:mc="http://schemas.openxmlformats.org/markup-compatibility/2006" xmlns:aink="http://schemas.microsoft.com/office/drawing/2016/ink" xmlns:am3d="http://schemas.microsoft.com/office/drawing/2017/model3d" xmlns:o="urn:schemas-microsoft-com:office:office" xmlns:oel="http://schemas.microsoft.com/office/2019/extlst" xmlns:r="http://schemas.openxmlformats.org/officeDocument/2006/relationships" xmlns:m="http://schemas.openxmlformats.org/officeDocument/2006/math" xmlns:v="urn:schemas-microsoft-com:vml" xmlns:wp14="http://schemas.microsoft.com/office/word/2010/wordprocessingDrawing" xmlns:wp="http://schemas.openxmlformats.org/drawingml/2006/wordprocessingDrawing" xmlns:w10="urn:schemas-microsoft-com:office:word" xmlns:w="http://schemas.openxmlformats.org/wordprocessingml/2006/main" xmlns:w14="http://schemas.microsoft.com/office/word/2010/wordml" xmlns:w15="http://schemas.microsoft.com/office/word/2012/wordml" xmlns:w16cex="http://schemas.microsoft.com/office/word/2018/wordml/cex" xmlns:w16cid="http://schemas.microsoft.com/office/word/2016/wordml/cid" xmlns:w16="http://schemas.microsoft.com/office/word/2018/wordml" xmlns:w16sdtdh="http://schemas.microsoft.com/office/word/2020/wordml/sdtdatahash" xmlns:w16se="http://schemas.microsoft.com/office/word/2015/wordml/symex" xmlns:wpg="http://schemas.microsoft.com/office/word/2010/wordprocessingGroup" xmlns:wpi="http://schemas.microsoft.com/office/word/2010/wordprocessingInk" xmlns:wne="http://schemas.microsoft.com/office/word/2006/wordml" xmlns:wps="http://schemas.microsoft.com/office/word/2010/wordprocessingShape" mc:Ignorable="w14 w15 w16se w16cid w16 w16cex w16sdtdh wp14">
   <w:footnote w:type="separator" w:id="-1">
     <w:p>
       <w:pPr>
@@ -29305,7 +29516,7 @@
 </file>
 
 <file path=word/numbering.xml><?xml version="1.0" encoding="utf-8"?>
-<w:numbering xmlns:wpc="http://schemas.microsoft.com/office/word/2010/wordprocessingCanvas" xmlns:cx="http://schemas.microsoft.com/office/drawing/2014/chartex" xmlns:mc="http://schemas.openxmlformats.org/markup-compatibility/2006" xmlns:o="urn:schemas-microsoft-com:office:office" xmlns:r="http://schemas.openxmlformats.org/officeDocument/2006/relationships" xmlns:m="http://schemas.openxmlformats.org/officeDocument/2006/math" xmlns:v="urn:schemas-microsoft-com:vml" xmlns:wp14="http://schemas.microsoft.com/office/word/2010/wordprocessingDrawing" xmlns:wp="http://schemas.openxmlformats.org/drawingml/2006/wordprocessingDrawing" xmlns:w10="urn:schemas-microsoft-com:office:word" xmlns:w="http://schemas.openxmlformats.org/wordprocessingml/2006/main" xmlns:w14="http://schemas.microsoft.com/office/word/2010/wordml" xmlns:w15="http://schemas.microsoft.com/office/word/2012/wordml" xmlns:w16se="http://schemas.microsoft.com/office/word/2015/wordml/symex" xmlns:wpg="http://schemas.microsoft.com/office/word/2010/wordprocessingGroup" xmlns:wpi="http://schemas.microsoft.com/office/word/2010/wordprocessingInk" xmlns:wne="http://schemas.microsoft.com/office/word/2006/wordml" xmlns:wps="http://schemas.microsoft.com/office/word/2010/wordprocessingShape" mc:Ignorable="w14 w15 w16se wp14">
+<w:numbering xmlns:wpc="http://schemas.microsoft.com/office/word/2010/wordprocessingCanvas" xmlns:cx="http://schemas.microsoft.com/office/drawing/2014/chartex" xmlns:cx1="http://schemas.microsoft.com/office/drawing/2015/9/8/chartex" xmlns:cx2="http://schemas.microsoft.com/office/drawing/2015/10/21/chartex" xmlns:cx3="http://schemas.microsoft.com/office/drawing/2016/5/9/chartex" xmlns:cx4="http://schemas.microsoft.com/office/drawing/2016/5/10/chartex" xmlns:cx5="http://schemas.microsoft.com/office/drawing/2016/5/11/chartex" xmlns:cx6="http://schemas.microsoft.com/office/drawing/2016/5/12/chartex" xmlns:cx7="http://schemas.microsoft.com/office/drawing/2016/5/13/chartex" xmlns:cx8="http://schemas.microsoft.com/office/drawing/2016/5/14/chartex" xmlns:mc="http://schemas.openxmlformats.org/markup-compatibility/2006" xmlns:aink="http://schemas.microsoft.com/office/drawing/2016/ink" xmlns:am3d="http://schemas.microsoft.com/office/drawing/2017/model3d" xmlns:o="urn:schemas-microsoft-com:office:office" xmlns:oel="http://schemas.microsoft.com/office/2019/extlst" xmlns:r="http://schemas.openxmlformats.org/officeDocument/2006/relationships" xmlns:m="http://schemas.openxmlformats.org/officeDocument/2006/math" xmlns:v="urn:schemas-microsoft-com:vml" xmlns:wp14="http://schemas.microsoft.com/office/word/2010/wordprocessingDrawing" xmlns:wp="http://schemas.openxmlformats.org/drawingml/2006/wordprocessingDrawing" xmlns:w10="urn:schemas-microsoft-com:office:word" xmlns:w="http://schemas.openxmlformats.org/wordprocessingml/2006/main" xmlns:w14="http://schemas.microsoft.com/office/word/2010/wordml" xmlns:w15="http://schemas.microsoft.com/office/word/2012/wordml" xmlns:w16cex="http://schemas.microsoft.com/office/word/2018/wordml/cex" xmlns:w16cid="http://schemas.microsoft.com/office/word/2016/wordml/cid" xmlns:w16="http://schemas.microsoft.com/office/word/2018/wordml" xmlns:w16sdtdh="http://schemas.microsoft.com/office/word/2020/wordml/sdtdatahash" xmlns:w16se="http://schemas.microsoft.com/office/word/2015/wordml/symex" xmlns:wpg="http://schemas.microsoft.com/office/word/2010/wordprocessingGroup" xmlns:wpi="http://schemas.microsoft.com/office/word/2010/wordprocessingInk" xmlns:wne="http://schemas.microsoft.com/office/word/2006/wordml" xmlns:wps="http://schemas.microsoft.com/office/word/2010/wordprocessingShape" mc:Ignorable="w14 w15 w16se w16cid w16 w16cex w16sdtdh wp14">
   <w:abstractNum w:abstractNumId="0" w15:restartNumberingAfterBreak="0">
     <w:nsid w:val="0DB746B5"/>
     <w:multiLevelType w:val="hybridMultilevel"/>
@@ -30771,56 +30982,56 @@
       </w:rPr>
     </w:lvl>
   </w:abstractNum>
-  <w:num w:numId="1">
+  <w:num w:numId="1" w16cid:durableId="753667126">
     <w:abstractNumId w:val="6"/>
   </w:num>
-  <w:num w:numId="2">
+  <w:num w:numId="2" w16cid:durableId="1613828216">
     <w:abstractNumId w:val="14"/>
   </w:num>
-  <w:num w:numId="3">
+  <w:num w:numId="3" w16cid:durableId="853960798">
     <w:abstractNumId w:val="10"/>
   </w:num>
-  <w:num w:numId="4">
+  <w:num w:numId="4" w16cid:durableId="1905407516">
     <w:abstractNumId w:val="5"/>
   </w:num>
-  <w:num w:numId="5">
+  <w:num w:numId="5" w16cid:durableId="1973247282">
     <w:abstractNumId w:val="3"/>
   </w:num>
-  <w:num w:numId="6">
+  <w:num w:numId="6" w16cid:durableId="1674870542">
     <w:abstractNumId w:val="9"/>
   </w:num>
-  <w:num w:numId="7">
+  <w:num w:numId="7" w16cid:durableId="468941637">
     <w:abstractNumId w:val="7"/>
   </w:num>
-  <w:num w:numId="8">
+  <w:num w:numId="8" w16cid:durableId="486021445">
     <w:abstractNumId w:val="4"/>
   </w:num>
-  <w:num w:numId="9">
+  <w:num w:numId="9" w16cid:durableId="400369638">
     <w:abstractNumId w:val="13"/>
   </w:num>
-  <w:num w:numId="10">
+  <w:num w:numId="10" w16cid:durableId="1005665449">
     <w:abstractNumId w:val="11"/>
   </w:num>
-  <w:num w:numId="11">
+  <w:num w:numId="11" w16cid:durableId="1098409531">
     <w:abstractNumId w:val="1"/>
   </w:num>
-  <w:num w:numId="12">
+  <w:num w:numId="12" w16cid:durableId="560285341">
     <w:abstractNumId w:val="12"/>
   </w:num>
-  <w:num w:numId="13">
+  <w:num w:numId="13" w16cid:durableId="40062522">
     <w:abstractNumId w:val="2"/>
   </w:num>
-  <w:num w:numId="14">
+  <w:num w:numId="14" w16cid:durableId="1133712514">
     <w:abstractNumId w:val="0"/>
   </w:num>
-  <w:num w:numId="15">
+  <w:num w:numId="15" w16cid:durableId="1799178589">
     <w:abstractNumId w:val="8"/>
   </w:num>
 </w:numbering>
 </file>
 
 <file path=word/styles.xml><?xml version="1.0" encoding="utf-8"?>
-<w:styles xmlns:mc="http://schemas.openxmlformats.org/markup-compatibility/2006" xmlns:r="http://schemas.openxmlformats.org/officeDocument/2006/relationships" xmlns:w="http://schemas.openxmlformats.org/wordprocessingml/2006/main" xmlns:w14="http://schemas.microsoft.com/office/word/2010/wordml" xmlns:w15="http://schemas.microsoft.com/office/word/2012/wordml" xmlns:w16se="http://schemas.microsoft.com/office/word/2015/wordml/symex" mc:Ignorable="w14 w15 w16se">
+<w:styles xmlns:mc="http://schemas.openxmlformats.org/markup-compatibility/2006" xmlns:r="http://schemas.openxmlformats.org/officeDocument/2006/relationships" xmlns:w="http://schemas.openxmlformats.org/wordprocessingml/2006/main" xmlns:w14="http://schemas.microsoft.com/office/word/2010/wordml" xmlns:w15="http://schemas.microsoft.com/office/word/2012/wordml" xmlns:w16cex="http://schemas.microsoft.com/office/word/2018/wordml/cex" xmlns:w16cid="http://schemas.microsoft.com/office/word/2016/wordml/cid" xmlns:w16="http://schemas.microsoft.com/office/word/2018/wordml" xmlns:w16sdtdh="http://schemas.microsoft.com/office/word/2020/wordml/sdtdatahash" xmlns:w16se="http://schemas.microsoft.com/office/word/2015/wordml/symex" mc:Ignorable="w14 w15 w16se w16cid w16 w16cex w16sdtdh">
   <w:docDefaults>
     <w:rPrDefault>
       <w:rPr>
@@ -30836,7 +31047,7 @@
       </w:pPr>
     </w:pPrDefault>
   </w:docDefaults>
-  <w:latentStyles w:defLockedState="0" w:defUIPriority="99" w:defSemiHidden="0" w:defUnhideWhenUsed="0" w:defQFormat="0" w:count="371">
+  <w:latentStyles w:defLockedState="0" w:defUIPriority="99" w:defSemiHidden="0" w:defUnhideWhenUsed="0" w:defQFormat="0" w:count="376">
     <w:lsdException w:name="Normal" w:uiPriority="0" w:qFormat="1"/>
     <w:lsdException w:name="heading 1" w:uiPriority="9" w:qFormat="1"/>
     <w:lsdException w:name="heading 2" w:semiHidden="1" w:uiPriority="9" w:unhideWhenUsed="1" w:qFormat="1"/>
@@ -30942,7 +31153,6 @@
     <w:lsdException w:name="HTML Sample" w:semiHidden="1" w:unhideWhenUsed="1"/>
     <w:lsdException w:name="HTML Typewriter" w:semiHidden="1" w:unhideWhenUsed="1"/>
     <w:lsdException w:name="HTML Variable" w:semiHidden="1" w:unhideWhenUsed="1"/>
-    <w:lsdException w:name="Normal Table" w:semiHidden="1" w:unhideWhenUsed="1"/>
     <w:lsdException w:name="annotation subject" w:semiHidden="1" w:unhideWhenUsed="1"/>
     <w:lsdException w:name="No List" w:semiHidden="1" w:unhideWhenUsed="1"/>
     <w:lsdException w:name="Outline List 1" w:semiHidden="1" w:unhideWhenUsed="1"/>
@@ -30985,11 +31195,8 @@
     <w:lsdException w:name="Table Contemporary" w:semiHidden="1" w:unhideWhenUsed="1"/>
     <w:lsdException w:name="Table Elegant" w:semiHidden="1" w:unhideWhenUsed="1"/>
     <w:lsdException w:name="Table Professional" w:semiHidden="1" w:unhideWhenUsed="1"/>
-    <w:lsdException w:name="Table Subtle 1" w:semiHidden="1" w:unhideWhenUsed="1"/>
     <w:lsdException w:name="Table Subtle 2" w:semiHidden="1" w:unhideWhenUsed="1"/>
     <w:lsdException w:name="Table Web 1" w:semiHidden="1" w:unhideWhenUsed="1"/>
-    <w:lsdException w:name="Table Web 2" w:semiHidden="1" w:unhideWhenUsed="1"/>
-    <w:lsdException w:name="Table Web 3" w:semiHidden="1" w:unhideWhenUsed="1"/>
     <w:lsdException w:name="Balloon Text" w:semiHidden="1" w:unhideWhenUsed="1"/>
     <w:lsdException w:name="Table Grid" w:uiPriority="39"/>
     <w:lsdException w:name="Table Theme" w:semiHidden="1" w:unhideWhenUsed="1"/>
@@ -31208,6 +31415,11 @@
     <w:lsdException w:name="List Table 5 Dark Accent 6" w:uiPriority="50"/>
     <w:lsdException w:name="List Table 6 Colorful Accent 6" w:uiPriority="51"/>
     <w:lsdException w:name="List Table 7 Colorful Accent 6" w:uiPriority="52"/>
+    <w:lsdException w:name="Mention" w:semiHidden="1" w:unhideWhenUsed="1"/>
+    <w:lsdException w:name="Smart Hyperlink" w:semiHidden="1" w:unhideWhenUsed="1"/>
+    <w:lsdException w:name="Hashtag" w:semiHidden="1" w:unhideWhenUsed="1"/>
+    <w:lsdException w:name="Unresolved Mention" w:semiHidden="1" w:unhideWhenUsed="1"/>
+    <w:lsdException w:name="Smart Link" w:semiHidden="1" w:unhideWhenUsed="1"/>
   </w:latentStyles>
   <w:style w:type="paragraph" w:default="1" w:styleId="a">
     <w:name w:val="Normal"/>
@@ -31722,543 +31934,6 @@
 </w:styles>
 </file>
 
-<file path=word/glossary/document.xml><?xml version="1.0" encoding="utf-8"?>
-<w:glossaryDocument xmlns:wpc="http://schemas.microsoft.com/office/word/2010/wordprocessingCanvas" xmlns:cx="http://schemas.microsoft.com/office/drawing/2014/chartex" xmlns:mc="http://schemas.openxmlformats.org/markup-compatibility/2006" xmlns:o="urn:schemas-microsoft-com:office:office" xmlns:r="http://schemas.openxmlformats.org/officeDocument/2006/relationships" xmlns:m="http://schemas.openxmlformats.org/officeDocument/2006/math" xmlns:v="urn:schemas-microsoft-com:vml" xmlns:wp14="http://schemas.microsoft.com/office/word/2010/wordprocessingDrawing" xmlns:wp="http://schemas.openxmlformats.org/drawingml/2006/wordprocessingDrawing" xmlns:w10="urn:schemas-microsoft-com:office:word" xmlns:w="http://schemas.openxmlformats.org/wordprocessingml/2006/main" xmlns:w14="http://schemas.microsoft.com/office/word/2010/wordml" xmlns:w15="http://schemas.microsoft.com/office/word/2012/wordml" xmlns:w16se="http://schemas.microsoft.com/office/word/2015/wordml/symex" xmlns:wpg="http://schemas.microsoft.com/office/word/2010/wordprocessingGroup" xmlns:wpi="http://schemas.microsoft.com/office/word/2010/wordprocessingInk" xmlns:wne="http://schemas.microsoft.com/office/word/2006/wordml" xmlns:wps="http://schemas.microsoft.com/office/word/2010/wordprocessingShape" mc:Ignorable="w14 w15 w16se wp14"/>
-</file>
-
-<file path=word/glossary/fontTable.xml><?xml version="1.0" encoding="utf-8"?>
-<w:fonts xmlns:mc="http://schemas.openxmlformats.org/markup-compatibility/2006" xmlns:r="http://schemas.openxmlformats.org/officeDocument/2006/relationships" xmlns:w="http://schemas.openxmlformats.org/wordprocessingml/2006/main" xmlns:w14="http://schemas.microsoft.com/office/word/2010/wordml" xmlns:w15="http://schemas.microsoft.com/office/word/2012/wordml" xmlns:w16se="http://schemas.microsoft.com/office/word/2015/wordml/symex" mc:Ignorable="w14 w15 w16se">
-  <w:font w:name="Symbol">
-    <w:panose1 w:val="05050102010706020507"/>
-    <w:charset w:val="02"/>
-    <w:family w:val="roman"/>
-    <w:pitch w:val="variable"/>
-    <w:sig w:usb0="00000000" w:usb1="10000000" w:usb2="00000000" w:usb3="00000000" w:csb0="80000000" w:csb1="00000000"/>
-  </w:font>
-  <w:font w:name="Times New Roman">
-    <w:panose1 w:val="02020603050405020304"/>
-    <w:charset w:val="CC"/>
-    <w:family w:val="roman"/>
-    <w:pitch w:val="variable"/>
-    <w:sig w:usb0="E0002EFF" w:usb1="C000785B" w:usb2="00000009" w:usb3="00000000" w:csb0="000001FF" w:csb1="00000000"/>
-  </w:font>
-  <w:font w:name="Courier New">
-    <w:panose1 w:val="02070309020205020404"/>
-    <w:charset w:val="CC"/>
-    <w:family w:val="modern"/>
-    <w:pitch w:val="fixed"/>
-    <w:sig w:usb0="E0002EFF" w:usb1="C0007843" w:usb2="00000009" w:usb3="00000000" w:csb0="000001FF" w:csb1="00000000"/>
-  </w:font>
-  <w:font w:name="Wingdings">
-    <w:panose1 w:val="05000000000000000000"/>
-    <w:charset w:val="02"/>
-    <w:family w:val="auto"/>
-    <w:pitch w:val="variable"/>
-    <w:sig w:usb0="00000000" w:usb1="10000000" w:usb2="00000000" w:usb3="00000000" w:csb0="80000000" w:csb1="00000000"/>
-  </w:font>
-  <w:font w:name="Calibri">
-    <w:panose1 w:val="020F0502020204030204"/>
-    <w:charset w:val="CC"/>
-    <w:family w:val="swiss"/>
-    <w:pitch w:val="variable"/>
-    <w:sig w:usb0="E4002EFF" w:usb1="C000247B" w:usb2="00000009" w:usb3="00000000" w:csb0="000001FF" w:csb1="00000000"/>
-  </w:font>
-  <w:font w:name="Calibri Light">
-    <w:panose1 w:val="020F0302020204030204"/>
-    <w:charset w:val="CC"/>
-    <w:family w:val="swiss"/>
-    <w:pitch w:val="variable"/>
-    <w:sig w:usb0="E4002EFF" w:usb1="C000247B" w:usb2="00000009" w:usb3="00000000" w:csb0="000001FF" w:csb1="00000000"/>
-  </w:font>
-  <w:font w:name="Cambria Math">
-    <w:panose1 w:val="02040503050406030204"/>
-    <w:charset w:val="CC"/>
-    <w:family w:val="roman"/>
-    <w:pitch w:val="variable"/>
-    <w:sig w:usb0="E00006FF" w:usb1="420024FF" w:usb2="02000000" w:usb3="00000000" w:csb0="0000019F" w:csb1="00000000"/>
-  </w:font>
-</w:fonts>
-</file>
-
-<file path=word/glossary/settings.xml><?xml version="1.0" encoding="utf-8"?>
-<w:settings xmlns:mc="http://schemas.openxmlformats.org/markup-compatibility/2006" xmlns:o="urn:schemas-microsoft-com:office:office" xmlns:r="http://schemas.openxmlformats.org/officeDocument/2006/relationships" xmlns:m="http://schemas.openxmlformats.org/officeDocument/2006/math" xmlns:v="urn:schemas-microsoft-com:vml" xmlns:w10="urn:schemas-microsoft-com:office:word" xmlns:w="http://schemas.openxmlformats.org/wordprocessingml/2006/main" xmlns:w14="http://schemas.microsoft.com/office/word/2010/wordml" xmlns:w15="http://schemas.microsoft.com/office/word/2012/wordml" xmlns:w16se="http://schemas.microsoft.com/office/word/2015/wordml/symex" xmlns:sl="http://schemas.openxmlformats.org/schemaLibrary/2006/main" mc:Ignorable="w14 w15 w16se">
-  <w:view w:val="normal"/>
-  <w:defaultTabStop w:val="708"/>
-  <w:characterSpacingControl w:val="doNotCompress"/>
-  <w:compat>
-    <w:useFELayout/>
-    <w:compatSetting w:name="compatibilityMode" w:uri="http://schemas.microsoft.com/office/word" w:val="15"/>
-    <w:compatSetting w:name="overrideTableStyleFontSizeAndJustification" w:uri="http://schemas.microsoft.com/office/word" w:val="1"/>
-    <w:compatSetting w:name="enableOpenTypeFeatures" w:uri="http://schemas.microsoft.com/office/word" w:val="1"/>
-    <w:compatSetting w:name="doNotFlipMirrorIndents" w:uri="http://schemas.microsoft.com/office/word" w:val="1"/>
-    <w:compatSetting w:name="differentiateMultirowTableHeaders" w:uri="http://schemas.microsoft.com/office/word" w:val="1"/>
-  </w:compat>
-  <w:rsids>
-    <w:rsidRoot w:val="00F6656A"/>
-    <w:rsid w:val="00F6656A"/>
-  </w:rsids>
-  <m:mathPr>
-    <m:mathFont m:val="Cambria Math"/>
-    <m:brkBin m:val="before"/>
-    <m:brkBinSub m:val="--"/>
-    <m:smallFrac m:val="0"/>
-    <m:dispDef/>
-    <m:lMargin m:val="0"/>
-    <m:rMargin m:val="0"/>
-    <m:defJc m:val="centerGroup"/>
-    <m:wrapIndent m:val="1440"/>
-    <m:intLim m:val="subSup"/>
-    <m:naryLim m:val="undOvr"/>
-  </m:mathPr>
-  <w:themeFontLang w:val="ru-RU"/>
-  <w:clrSchemeMapping w:bg1="light1" w:t1="dark1" w:bg2="light2" w:t2="dark2" w:accent1="accent1" w:accent2="accent2" w:accent3="accent3" w:accent4="accent4" w:accent5="accent5" w:accent6="accent6" w:hyperlink="hyperlink" w:followedHyperlink="followedHyperlink"/>
-  <w:decimalSymbol w:val=","/>
-  <w:listSeparator w:val=";"/>
-  <w15:chartTrackingRefBased/>
-</w:settings>
-</file>
-
-<file path=word/glossary/styles.xml><?xml version="1.0" encoding="utf-8"?>
-<w:styles xmlns:mc="http://schemas.openxmlformats.org/markup-compatibility/2006" xmlns:r="http://schemas.openxmlformats.org/officeDocument/2006/relationships" xmlns:w="http://schemas.openxmlformats.org/wordprocessingml/2006/main" xmlns:w14="http://schemas.microsoft.com/office/word/2010/wordml" xmlns:w15="http://schemas.microsoft.com/office/word/2012/wordml" xmlns:w16se="http://schemas.microsoft.com/office/word/2015/wordml/symex" mc:Ignorable="w14 w15 w16se">
-  <w:docDefaults>
-    <w:rPrDefault>
-      <w:rPr>
-        <w:rFonts w:asciiTheme="minorHAnsi" w:eastAsiaTheme="minorEastAsia" w:hAnsiTheme="minorHAnsi" w:cstheme="minorBidi"/>
-        <w:sz w:val="22"/>
-        <w:szCs w:val="22"/>
-        <w:lang w:val="ru-RU" w:eastAsia="ru-RU" w:bidi="ar-SA"/>
-      </w:rPr>
-    </w:rPrDefault>
-    <w:pPrDefault>
-      <w:pPr>
-        <w:spacing w:after="160" w:line="259" w:lineRule="auto"/>
-      </w:pPr>
-    </w:pPrDefault>
-  </w:docDefaults>
-  <w:latentStyles w:defLockedState="0" w:defUIPriority="99" w:defSemiHidden="0" w:defUnhideWhenUsed="0" w:defQFormat="0" w:count="371">
-    <w:lsdException w:name="Normal" w:uiPriority="0" w:qFormat="1"/>
-    <w:lsdException w:name="heading 1" w:uiPriority="9" w:qFormat="1"/>
-    <w:lsdException w:name="heading 2" w:semiHidden="1" w:uiPriority="9" w:unhideWhenUsed="1" w:qFormat="1"/>
-    <w:lsdException w:name="heading 3" w:semiHidden="1" w:uiPriority="9" w:unhideWhenUsed="1" w:qFormat="1"/>
-    <w:lsdException w:name="heading 4" w:semiHidden="1" w:uiPriority="9" w:unhideWhenUsed="1" w:qFormat="1"/>
-    <w:lsdException w:name="heading 5" w:semiHidden="1" w:uiPriority="9" w:unhideWhenUsed="1" w:qFormat="1"/>
-    <w:lsdException w:name="heading 6" w:semiHidden="1" w:uiPriority="9" w:unhideWhenUsed="1" w:qFormat="1"/>
-    <w:lsdException w:name="heading 7" w:semiHidden="1" w:uiPriority="9" w:unhideWhenUsed="1" w:qFormat="1"/>
-    <w:lsdException w:name="heading 8" w:semiHidden="1" w:uiPriority="9" w:unhideWhenUsed="1" w:qFormat="1"/>
-    <w:lsdException w:name="heading 9" w:semiHidden="1" w:uiPriority="9" w:unhideWhenUsed="1" w:qFormat="1"/>
-    <w:lsdException w:name="index 1" w:semiHidden="1" w:unhideWhenUsed="1"/>
-    <w:lsdException w:name="index 2" w:semiHidden="1" w:unhideWhenUsed="1"/>
-    <w:lsdException w:name="index 3" w:semiHidden="1" w:unhideWhenUsed="1"/>
-    <w:lsdException w:name="index 4" w:semiHidden="1" w:unhideWhenUsed="1"/>
-    <w:lsdException w:name="index 5" w:semiHidden="1" w:unhideWhenUsed="1"/>
-    <w:lsdException w:name="index 6" w:semiHidden="1" w:unhideWhenUsed="1"/>
-    <w:lsdException w:name="index 7" w:semiHidden="1" w:unhideWhenUsed="1"/>
-    <w:lsdException w:name="index 8" w:semiHidden="1" w:unhideWhenUsed="1"/>
-    <w:lsdException w:name="index 9" w:semiHidden="1" w:unhideWhenUsed="1"/>
-    <w:lsdException w:name="toc 1" w:semiHidden="1" w:uiPriority="39" w:unhideWhenUsed="1"/>
-    <w:lsdException w:name="toc 2" w:semiHidden="1" w:uiPriority="39" w:unhideWhenUsed="1"/>
-    <w:lsdException w:name="toc 3" w:semiHidden="1" w:uiPriority="39" w:unhideWhenUsed="1"/>
-    <w:lsdException w:name="toc 4" w:semiHidden="1" w:uiPriority="39" w:unhideWhenUsed="1"/>
-    <w:lsdException w:name="toc 5" w:semiHidden="1" w:uiPriority="39" w:unhideWhenUsed="1"/>
-    <w:lsdException w:name="toc 6" w:semiHidden="1" w:uiPriority="39" w:unhideWhenUsed="1"/>
-    <w:lsdException w:name="toc 7" w:semiHidden="1" w:uiPriority="39" w:unhideWhenUsed="1"/>
-    <w:lsdException w:name="toc 8" w:semiHidden="1" w:uiPriority="39" w:unhideWhenUsed="1"/>
-    <w:lsdException w:name="toc 9" w:semiHidden="1" w:uiPriority="39" w:unhideWhenUsed="1"/>
-    <w:lsdException w:name="Normal Indent" w:semiHidden="1" w:unhideWhenUsed="1"/>
-    <w:lsdException w:name="footnote text" w:semiHidden="1" w:unhideWhenUsed="1"/>
-    <w:lsdException w:name="annotation text" w:semiHidden="1" w:unhideWhenUsed="1"/>
-    <w:lsdException w:name="header" w:semiHidden="1" w:unhideWhenUsed="1"/>
-    <w:lsdException w:name="footer" w:semiHidden="1" w:unhideWhenUsed="1"/>
-    <w:lsdException w:name="index heading" w:semiHidden="1" w:unhideWhenUsed="1"/>
-    <w:lsdException w:name="caption" w:semiHidden="1" w:uiPriority="35" w:unhideWhenUsed="1" w:qFormat="1"/>
-    <w:lsdException w:name="table of figures" w:semiHidden="1" w:unhideWhenUsed="1"/>
-    <w:lsdException w:name="envelope address" w:semiHidden="1" w:unhideWhenUsed="1"/>
-    <w:lsdException w:name="envelope return" w:semiHidden="1" w:unhideWhenUsed="1"/>
-    <w:lsdException w:name="footnote reference" w:semiHidden="1" w:unhideWhenUsed="1"/>
-    <w:lsdException w:name="annotation reference" w:semiHidden="1" w:unhideWhenUsed="1"/>
-    <w:lsdException w:name="line number" w:semiHidden="1" w:unhideWhenUsed="1"/>
-    <w:lsdException w:name="page number" w:semiHidden="1" w:unhideWhenUsed="1"/>
-    <w:lsdException w:name="endnote reference" w:semiHidden="1" w:unhideWhenUsed="1"/>
-    <w:lsdException w:name="endnote text" w:semiHidden="1" w:unhideWhenUsed="1"/>
-    <w:lsdException w:name="table of authorities" w:semiHidden="1" w:unhideWhenUsed="1"/>
-    <w:lsdException w:name="macro" w:semiHidden="1" w:unhideWhenUsed="1"/>
-    <w:lsdException w:name="toa heading" w:semiHidden="1" w:unhideWhenUsed="1"/>
-    <w:lsdException w:name="List" w:semiHidden="1" w:unhideWhenUsed="1"/>
-    <w:lsdException w:name="List Bullet" w:semiHidden="1" w:unhideWhenUsed="1"/>
-    <w:lsdException w:name="List Number" w:semiHidden="1" w:unhideWhenUsed="1"/>
-    <w:lsdException w:name="List 2" w:semiHidden="1" w:unhideWhenUsed="1"/>
-    <w:lsdException w:name="List 3" w:semiHidden="1" w:unhideWhenUsed="1"/>
-    <w:lsdException w:name="List 4" w:semiHidden="1" w:unhideWhenUsed="1"/>
-    <w:lsdException w:name="List 5" w:semiHidden="1" w:unhideWhenUsed="1"/>
-    <w:lsdException w:name="List Bullet 2" w:semiHidden="1" w:unhideWhenUsed="1"/>
-    <w:lsdException w:name="List Bullet 3" w:semiHidden="1" w:unhideWhenUsed="1"/>
-    <w:lsdException w:name="List Bullet 4" w:semiHidden="1" w:unhideWhenUsed="1"/>
-    <w:lsdException w:name="List Bullet 5" w:semiHidden="1" w:unhideWhenUsed="1"/>
-    <w:lsdException w:name="List Number 2" w:semiHidden="1" w:unhideWhenUsed="1"/>
-    <w:lsdException w:name="List Number 3" w:semiHidden="1" w:unhideWhenUsed="1"/>
-    <w:lsdException w:name="List Number 4" w:semiHidden="1" w:unhideWhenUsed="1"/>
-    <w:lsdException w:name="List Number 5" w:semiHidden="1" w:unhideWhenUsed="1"/>
-    <w:lsdException w:name="Title" w:uiPriority="10" w:qFormat="1"/>
-    <w:lsdException w:name="Closing" w:semiHidden="1" w:unhideWhenUsed="1"/>
-    <w:lsdException w:name="Signature" w:semiHidden="1" w:unhideWhenUsed="1"/>
-    <w:lsdException w:name="Default Paragraph Font" w:semiHidden="1" w:uiPriority="1" w:unhideWhenUsed="1"/>
-    <w:lsdException w:name="Body Text" w:semiHidden="1" w:unhideWhenUsed="1"/>
-    <w:lsdException w:name="Body Text Indent" w:semiHidden="1" w:unhideWhenUsed="1"/>
-    <w:lsdException w:name="List Continue" w:semiHidden="1" w:unhideWhenUsed="1"/>
-    <w:lsdException w:name="List Continue 2" w:semiHidden="1" w:unhideWhenUsed="1"/>
-    <w:lsdException w:name="List Continue 3" w:semiHidden="1" w:unhideWhenUsed="1"/>
-    <w:lsdException w:name="List Continue 4" w:semiHidden="1" w:unhideWhenUsed="1"/>
-    <w:lsdException w:name="List Continue 5" w:semiHidden="1" w:unhideWhenUsed="1"/>
-    <w:lsdException w:name="Message Header" w:semiHidden="1" w:unhideWhenUsed="1"/>
-    <w:lsdException w:name="Subtitle" w:uiPriority="11" w:qFormat="1"/>
-    <w:lsdException w:name="Salutation" w:semiHidden="1" w:unhideWhenUsed="1"/>
-    <w:lsdException w:name="Date" w:semiHidden="1" w:unhideWhenUsed="1"/>
-    <w:lsdException w:name="Body Text First Indent" w:semiHidden="1" w:unhideWhenUsed="1"/>
-    <w:lsdException w:name="Body Text First Indent 2" w:semiHidden="1" w:unhideWhenUsed="1"/>
-    <w:lsdException w:name="Note Heading" w:semiHidden="1" w:unhideWhenUsed="1"/>
-    <w:lsdException w:name="Body Text 2" w:semiHidden="1" w:unhideWhenUsed="1"/>
-    <w:lsdException w:name="Body Text 3" w:semiHidden="1" w:unhideWhenUsed="1"/>
-    <w:lsdException w:name="Body Text Indent 2" w:semiHidden="1" w:unhideWhenUsed="1"/>
-    <w:lsdException w:name="Body Text Indent 3" w:semiHidden="1" w:unhideWhenUsed="1"/>
-    <w:lsdException w:name="Block Text" w:semiHidden="1" w:unhideWhenUsed="1"/>
-    <w:lsdException w:name="Hyperlink" w:semiHidden="1" w:unhideWhenUsed="1"/>
-    <w:lsdException w:name="FollowedHyperlink" w:semiHidden="1" w:unhideWhenUsed="1"/>
-    <w:lsdException w:name="Strong" w:uiPriority="22" w:qFormat="1"/>
-    <w:lsdException w:name="Emphasis" w:uiPriority="20" w:qFormat="1"/>
-    <w:lsdException w:name="Document Map" w:semiHidden="1" w:unhideWhenUsed="1"/>
-    <w:lsdException w:name="Plain Text" w:semiHidden="1" w:unhideWhenUsed="1"/>
-    <w:lsdException w:name="E-mail Signature" w:semiHidden="1" w:unhideWhenUsed="1"/>
-    <w:lsdException w:name="HTML Top of Form" w:semiHidden="1" w:unhideWhenUsed="1"/>
-    <w:lsdException w:name="HTML Bottom of Form" w:semiHidden="1" w:unhideWhenUsed="1"/>
-    <w:lsdException w:name="Normal (Web)" w:semiHidden="1" w:unhideWhenUsed="1"/>
-    <w:lsdException w:name="HTML Acronym" w:semiHidden="1" w:unhideWhenUsed="1"/>
-    <w:lsdException w:name="HTML Address" w:semiHidden="1" w:unhideWhenUsed="1"/>
-    <w:lsdException w:name="HTML Cite" w:semiHidden="1" w:unhideWhenUsed="1"/>
-    <w:lsdException w:name="HTML Code" w:semiHidden="1" w:unhideWhenUsed="1"/>
-    <w:lsdException w:name="HTML Definition" w:semiHidden="1" w:unhideWhenUsed="1"/>
-    <w:lsdException w:name="HTML Keyboard" w:semiHidden="1" w:unhideWhenUsed="1"/>
-    <w:lsdException w:name="HTML Preformatted" w:semiHidden="1" w:unhideWhenUsed="1"/>
-    <w:lsdException w:name="HTML Sample" w:semiHidden="1" w:unhideWhenUsed="1"/>
-    <w:lsdException w:name="HTML Typewriter" w:semiHidden="1" w:unhideWhenUsed="1"/>
-    <w:lsdException w:name="HTML Variable" w:semiHidden="1" w:unhideWhenUsed="1"/>
-    <w:lsdException w:name="Normal Table" w:semiHidden="1" w:unhideWhenUsed="1"/>
-    <w:lsdException w:name="annotation subject" w:semiHidden="1" w:unhideWhenUsed="1"/>
-    <w:lsdException w:name="No List" w:semiHidden="1" w:unhideWhenUsed="1"/>
-    <w:lsdException w:name="Outline List 1" w:semiHidden="1" w:unhideWhenUsed="1"/>
-    <w:lsdException w:name="Outline List 2" w:semiHidden="1" w:unhideWhenUsed="1"/>
-    <w:lsdException w:name="Outline List 3" w:semiHidden="1" w:unhideWhenUsed="1"/>
-    <w:lsdException w:name="Table Simple 1" w:semiHidden="1" w:unhideWhenUsed="1"/>
-    <w:lsdException w:name="Table Simple 2" w:semiHidden="1" w:unhideWhenUsed="1"/>
-    <w:lsdException w:name="Table Simple 3" w:semiHidden="1" w:unhideWhenUsed="1"/>
-    <w:lsdException w:name="Table Classic 1" w:semiHidden="1" w:unhideWhenUsed="1"/>
-    <w:lsdException w:name="Table Classic 2" w:semiHidden="1" w:unhideWhenUsed="1"/>
-    <w:lsdException w:name="Table Classic 3" w:semiHidden="1" w:unhideWhenUsed="1"/>
-    <w:lsdException w:name="Table Classic 4" w:semiHidden="1" w:unhideWhenUsed="1"/>
-    <w:lsdException w:name="Table Colorful 1" w:semiHidden="1" w:unhideWhenUsed="1"/>
-    <w:lsdException w:name="Table Colorful 2" w:semiHidden="1" w:unhideWhenUsed="1"/>
-    <w:lsdException w:name="Table Colorful 3" w:semiHidden="1" w:unhideWhenUsed="1"/>
-    <w:lsdException w:name="Table Columns 1" w:semiHidden="1" w:unhideWhenUsed="1"/>
-    <w:lsdException w:name="Table Columns 2" w:semiHidden="1" w:unhideWhenUsed="1"/>
-    <w:lsdException w:name="Table Columns 3" w:semiHidden="1" w:unhideWhenUsed="1"/>
-    <w:lsdException w:name="Table Columns 4" w:semiHidden="1" w:unhideWhenUsed="1"/>
-    <w:lsdException w:name="Table Columns 5" w:semiHidden="1" w:unhideWhenUsed="1"/>
-    <w:lsdException w:name="Table Grid 1" w:semiHidden="1" w:unhideWhenUsed="1"/>
-    <w:lsdException w:name="Table Grid 2" w:semiHidden="1" w:unhideWhenUsed="1"/>
-    <w:lsdException w:name="Table Grid 3" w:semiHidden="1" w:unhideWhenUsed="1"/>
-    <w:lsdException w:name="Table Grid 4" w:semiHidden="1" w:unhideWhenUsed="1"/>
-    <w:lsdException w:name="Table Grid 5" w:semiHidden="1" w:unhideWhenUsed="1"/>
-    <w:lsdException w:name="Table Grid 6" w:semiHidden="1" w:unhideWhenUsed="1"/>
-    <w:lsdException w:name="Table Grid 7" w:semiHidden="1" w:unhideWhenUsed="1"/>
-    <w:lsdException w:name="Table Grid 8" w:semiHidden="1" w:unhideWhenUsed="1"/>
-    <w:lsdException w:name="Table List 1" w:semiHidden="1" w:unhideWhenUsed="1"/>
-    <w:lsdException w:name="Table List 2" w:semiHidden="1" w:unhideWhenUsed="1"/>
-    <w:lsdException w:name="Table List 3" w:semiHidden="1" w:unhideWhenUsed="1"/>
-    <w:lsdException w:name="Table List 4" w:semiHidden="1" w:unhideWhenUsed="1"/>
-    <w:lsdException w:name="Table List 5" w:semiHidden="1" w:unhideWhenUsed="1"/>
-    <w:lsdException w:name="Table List 6" w:semiHidden="1" w:unhideWhenUsed="1"/>
-    <w:lsdException w:name="Table List 7" w:semiHidden="1" w:unhideWhenUsed="1"/>
-    <w:lsdException w:name="Table List 8" w:semiHidden="1" w:unhideWhenUsed="1"/>
-    <w:lsdException w:name="Table 3D effects 1" w:semiHidden="1" w:unhideWhenUsed="1"/>
-    <w:lsdException w:name="Table 3D effects 2" w:semiHidden="1" w:unhideWhenUsed="1"/>
-    <w:lsdException w:name="Table 3D effects 3" w:semiHidden="1" w:unhideWhenUsed="1"/>
-    <w:lsdException w:name="Table Contemporary" w:semiHidden="1" w:unhideWhenUsed="1"/>
-    <w:lsdException w:name="Table Elegant" w:semiHidden="1" w:unhideWhenUsed="1"/>
-    <w:lsdException w:name="Table Professional" w:semiHidden="1" w:unhideWhenUsed="1"/>
-    <w:lsdException w:name="Table Subtle 1" w:semiHidden="1" w:unhideWhenUsed="1"/>
-    <w:lsdException w:name="Table Subtle 2" w:semiHidden="1" w:unhideWhenUsed="1"/>
-    <w:lsdException w:name="Table Web 1" w:semiHidden="1" w:unhideWhenUsed="1"/>
-    <w:lsdException w:name="Table Web 2" w:semiHidden="1" w:unhideWhenUsed="1"/>
-    <w:lsdException w:name="Table Web 3" w:semiHidden="1" w:unhideWhenUsed="1"/>
-    <w:lsdException w:name="Balloon Text" w:semiHidden="1" w:unhideWhenUsed="1"/>
-    <w:lsdException w:name="Table Grid" w:uiPriority="39"/>
-    <w:lsdException w:name="Table Theme" w:semiHidden="1" w:unhideWhenUsed="1"/>
-    <w:lsdException w:name="Placeholder Text" w:semiHidden="1"/>
-    <w:lsdException w:name="No Spacing" w:uiPriority="1" w:qFormat="1"/>
-    <w:lsdException w:name="Light Shading" w:uiPriority="60"/>
-    <w:lsdException w:name="Light List" w:uiPriority="61"/>
-    <w:lsdException w:name="Light Grid" w:uiPriority="62"/>
-    <w:lsdException w:name="Medium Shading 1" w:uiPriority="63"/>
-    <w:lsdException w:name="Medium Shading 2" w:uiPriority="64"/>
-    <w:lsdException w:name="Medium List 1" w:uiPriority="65"/>
-    <w:lsdException w:name="Medium List 2" w:uiPriority="66"/>
-    <w:lsdException w:name="Medium Grid 1" w:uiPriority="67"/>
-    <w:lsdException w:name="Medium Grid 2" w:uiPriority="68"/>
-    <w:lsdException w:name="Medium Grid 3" w:uiPriority="69"/>
-    <w:lsdException w:name="Dark List" w:uiPriority="70"/>
-    <w:lsdException w:name="Colorful Shading" w:uiPriority="71"/>
-    <w:lsdException w:name="Colorful List" w:uiPriority="72"/>
-    <w:lsdException w:name="Colorful Grid" w:uiPriority="73"/>
-    <w:lsdException w:name="Light Shading Accent 1" w:uiPriority="60"/>
-    <w:lsdException w:name="Light List Accent 1" w:uiPriority="61"/>
-    <w:lsdException w:name="Light Grid Accent 1" w:uiPriority="62"/>
-    <w:lsdException w:name="Medium Shading 1 Accent 1" w:uiPriority="63"/>
-    <w:lsdException w:name="Medium Shading 2 Accent 1" w:uiPriority="64"/>
-    <w:lsdException w:name="Medium List 1 Accent 1" w:uiPriority="65"/>
-    <w:lsdException w:name="Revision" w:semiHidden="1"/>
-    <w:lsdException w:name="List Paragraph" w:uiPriority="34" w:qFormat="1"/>
-    <w:lsdException w:name="Quote" w:uiPriority="29" w:qFormat="1"/>
-    <w:lsdException w:name="Intense Quote" w:uiPriority="30" w:qFormat="1"/>
-    <w:lsdException w:name="Medium List 2 Accent 1" w:uiPriority="66"/>
-    <w:lsdException w:name="Medium Grid 1 Accent 1" w:uiPriority="67"/>
-    <w:lsdException w:name="Medium Grid 2 Accent 1" w:uiPriority="68"/>
-    <w:lsdException w:name="Medium Grid 3 Accent 1" w:uiPriority="69"/>
-    <w:lsdException w:name="Dark List Accent 1" w:uiPriority="70"/>
-    <w:lsdException w:name="Colorful Shading Accent 1" w:uiPriority="71"/>
-    <w:lsdException w:name="Colorful List Accent 1" w:uiPriority="72"/>
-    <w:lsdException w:name="Colorful Grid Accent 1" w:uiPriority="73"/>
-    <w:lsdException w:name="Light Shading Accent 2" w:uiPriority="60"/>
-    <w:lsdException w:name="Light List Accent 2" w:uiPriority="61"/>
-    <w:lsdException w:name="Light Grid Accent 2" w:uiPriority="62"/>
-    <w:lsdException w:name="Medium Shading 1 Accent 2" w:uiPriority="63"/>
-    <w:lsdException w:name="Medium Shading 2 Accent 2" w:uiPriority="64"/>
-    <w:lsdException w:name="Medium List 1 Accent 2" w:uiPriority="65"/>
-    <w:lsdException w:name="Medium List 2 Accent 2" w:uiPriority="66"/>
-    <w:lsdException w:name="Medium Grid 1 Accent 2" w:uiPriority="67"/>
-    <w:lsdException w:name="Medium Grid 2 Accent 2" w:uiPriority="68"/>
-    <w:lsdException w:name="Medium Grid 3 Accent 2" w:uiPriority="69"/>
-    <w:lsdException w:name="Dark List Accent 2" w:uiPriority="70"/>
-    <w:lsdException w:name="Colorful Shading Accent 2" w:uiPriority="71"/>
-    <w:lsdException w:name="Colorful List Accent 2" w:uiPriority="72"/>
-    <w:lsdException w:name="Colorful Grid Accent 2" w:uiPriority="73"/>
-    <w:lsdException w:name="Light Shading Accent 3" w:uiPriority="60"/>
-    <w:lsdException w:name="Light List Accent 3" w:uiPriority="61"/>
-    <w:lsdException w:name="Light Grid Accent 3" w:uiPriority="62"/>
-    <w:lsdException w:name="Medium Shading 1 Accent 3" w:uiPriority="63"/>
-    <w:lsdException w:name="Medium Shading 2 Accent 3" w:uiPriority="64"/>
-    <w:lsdException w:name="Medium List 1 Accent 3" w:uiPriority="65"/>
-    <w:lsdException w:name="Medium List 2 Accent 3" w:uiPriority="66"/>
-    <w:lsdException w:name="Medium Grid 1 Accent 3" w:uiPriority="67"/>
-    <w:lsdException w:name="Medium Grid 2 Accent 3" w:uiPriority="68"/>
-    <w:lsdException w:name="Medium Grid 3 Accent 3" w:uiPriority="69"/>
-    <w:lsdException w:name="Dark List Accent 3" w:uiPriority="70"/>
-    <w:lsdException w:name="Colorful Shading Accent 3" w:uiPriority="71"/>
-    <w:lsdException w:name="Colorful List Accent 3" w:uiPriority="72"/>
-    <w:lsdException w:name="Colorful Grid Accent 3" w:uiPriority="73"/>
-    <w:lsdException w:name="Light Shading Accent 4" w:uiPriority="60"/>
-    <w:lsdException w:name="Light List Accent 4" w:uiPriority="61"/>
-    <w:lsdException w:name="Light Grid Accent 4" w:uiPriority="62"/>
-    <w:lsdException w:name="Medium Shading 1 Accent 4" w:uiPriority="63"/>
-    <w:lsdException w:name="Medium Shading 2 Accent 4" w:uiPriority="64"/>
-    <w:lsdException w:name="Medium List 1 Accent 4" w:uiPriority="65"/>
-    <w:lsdException w:name="Medium List 2 Accent 4" w:uiPriority="66"/>
-    <w:lsdException w:name="Medium Grid 1 Accent 4" w:uiPriority="67"/>
-    <w:lsdException w:name="Medium Grid 2 Accent 4" w:uiPriority="68"/>
-    <w:lsdException w:name="Medium Grid 3 Accent 4" w:uiPriority="69"/>
-    <w:lsdException w:name="Dark List Accent 4" w:uiPriority="70"/>
-    <w:lsdException w:name="Colorful Shading Accent 4" w:uiPriority="71"/>
-    <w:lsdException w:name="Colorful List Accent 4" w:uiPriority="72"/>
-    <w:lsdException w:name="Colorful Grid Accent 4" w:uiPriority="73"/>
-    <w:lsdException w:name="Light Shading Accent 5" w:uiPriority="60"/>
-    <w:lsdException w:name="Light List Accent 5" w:uiPriority="61"/>
-    <w:lsdException w:name="Light Grid Accent 5" w:uiPriority="62"/>
-    <w:lsdException w:name="Medium Shading 1 Accent 5" w:uiPriority="63"/>
-    <w:lsdException w:name="Medium Shading 2 Accent 5" w:uiPriority="64"/>
-    <w:lsdException w:name="Medium List 1 Accent 5" w:uiPriority="65"/>
-    <w:lsdException w:name="Medium List 2 Accent 5" w:uiPriority="66"/>
-    <w:lsdException w:name="Medium Grid 1 Accent 5" w:uiPriority="67"/>
-    <w:lsdException w:name="Medium Grid 2 Accent 5" w:uiPriority="68"/>
-    <w:lsdException w:name="Medium Grid 3 Accent 5" w:uiPriority="69"/>
-    <w:lsdException w:name="Dark List Accent 5" w:uiPriority="70"/>
-    <w:lsdException w:name="Colorful Shading Accent 5" w:uiPriority="71"/>
-    <w:lsdException w:name="Colorful List Accent 5" w:uiPriority="72"/>
-    <w:lsdException w:name="Colorful Grid Accent 5" w:uiPriority="73"/>
-    <w:lsdException w:name="Light Shading Accent 6" w:uiPriority="60"/>
-    <w:lsdException w:name="Light List Accent 6" w:uiPriority="61"/>
-    <w:lsdException w:name="Light Grid Accent 6" w:uiPriority="62"/>
-    <w:lsdException w:name="Medium Shading 1 Accent 6" w:uiPriority="63"/>
-    <w:lsdException w:name="Medium Shading 2 Accent 6" w:uiPriority="64"/>
-    <w:lsdException w:name="Medium List 1 Accent 6" w:uiPriority="65"/>
-    <w:lsdException w:name="Medium List 2 Accent 6" w:uiPriority="66"/>
-    <w:lsdException w:name="Medium Grid 1 Accent 6" w:uiPriority="67"/>
-    <w:lsdException w:name="Medium Grid 2 Accent 6" w:uiPriority="68"/>
-    <w:lsdException w:name="Medium Grid 3 Accent 6" w:uiPriority="69"/>
-    <w:lsdException w:name="Dark List Accent 6" w:uiPriority="70"/>
-    <w:lsdException w:name="Colorful Shading Accent 6" w:uiPriority="71"/>
-    <w:lsdException w:name="Colorful List Accent 6" w:uiPriority="72"/>
-    <w:lsdException w:name="Colorful Grid Accent 6" w:uiPriority="73"/>
-    <w:lsdException w:name="Subtle Emphasis" w:uiPriority="19" w:qFormat="1"/>
-    <w:lsdException w:name="Intense Emphasis" w:uiPriority="21" w:qFormat="1"/>
-    <w:lsdException w:name="Subtle Reference" w:uiPriority="31" w:qFormat="1"/>
-    <w:lsdException w:name="Intense Reference" w:uiPriority="32" w:qFormat="1"/>
-    <w:lsdException w:name="Book Title" w:uiPriority="33" w:qFormat="1"/>
-    <w:lsdException w:name="Bibliography" w:semiHidden="1" w:uiPriority="37" w:unhideWhenUsed="1"/>
-    <w:lsdException w:name="TOC Heading" w:semiHidden="1" w:uiPriority="39" w:unhideWhenUsed="1" w:qFormat="1"/>
-    <w:lsdException w:name="Plain Table 1" w:uiPriority="41"/>
-    <w:lsdException w:name="Plain Table 2" w:uiPriority="42"/>
-    <w:lsdException w:name="Plain Table 3" w:uiPriority="43"/>
-    <w:lsdException w:name="Plain Table 4" w:uiPriority="44"/>
-    <w:lsdException w:name="Plain Table 5" w:uiPriority="45"/>
-    <w:lsdException w:name="Grid Table Light" w:uiPriority="40"/>
-    <w:lsdException w:name="Grid Table 1 Light" w:uiPriority="46"/>
-    <w:lsdException w:name="Grid Table 2" w:uiPriority="47"/>
-    <w:lsdException w:name="Grid Table 3" w:uiPriority="48"/>
-    <w:lsdException w:name="Grid Table 4" w:uiPriority="49"/>
-    <w:lsdException w:name="Grid Table 5 Dark" w:uiPriority="50"/>
-    <w:lsdException w:name="Grid Table 6 Colorful" w:uiPriority="51"/>
-    <w:lsdException w:name="Grid Table 7 Colorful" w:uiPriority="52"/>
-    <w:lsdException w:name="Grid Table 1 Light Accent 1" w:uiPriority="46"/>
-    <w:lsdException w:name="Grid Table 2 Accent 1" w:uiPriority="47"/>
-    <w:lsdException w:name="Grid Table 3 Accent 1" w:uiPriority="48"/>
-    <w:lsdException w:name="Grid Table 4 Accent 1" w:uiPriority="49"/>
-    <w:lsdException w:name="Grid Table 5 Dark Accent 1" w:uiPriority="50"/>
-    <w:lsdException w:name="Grid Table 6 Colorful Accent 1" w:uiPriority="51"/>
-    <w:lsdException w:name="Grid Table 7 Colorful Accent 1" w:uiPriority="52"/>
-    <w:lsdException w:name="Grid Table 1 Light Accent 2" w:uiPriority="46"/>
-    <w:lsdException w:name="Grid Table 2 Accent 2" w:uiPriority="47"/>
-    <w:lsdException w:name="Grid Table 3 Accent 2" w:uiPriority="48"/>
-    <w:lsdException w:name="Grid Table 4 Accent 2" w:uiPriority="49"/>
-    <w:lsdException w:name="Grid Table 5 Dark Accent 2" w:uiPriority="50"/>
-    <w:lsdException w:name="Grid Table 6 Colorful Accent 2" w:uiPriority="51"/>
-    <w:lsdException w:name="Grid Table 7 Colorful Accent 2" w:uiPriority="52"/>
-    <w:lsdException w:name="Grid Table 1 Light Accent 3" w:uiPriority="46"/>
-    <w:lsdException w:name="Grid Table 2 Accent 3" w:uiPriority="47"/>
-    <w:lsdException w:name="Grid Table 3 Accent 3" w:uiPriority="48"/>
-    <w:lsdException w:name="Grid Table 4 Accent 3" w:uiPriority="49"/>
-    <w:lsdException w:name="Grid Table 5 Dark Accent 3" w:uiPriority="50"/>
-    <w:lsdException w:name="Grid Table 6 Colorful Accent 3" w:uiPriority="51"/>
-    <w:lsdException w:name="Grid Table 7 Colorful Accent 3" w:uiPriority="52"/>
-    <w:lsdException w:name="Grid Table 1 Light Accent 4" w:uiPriority="46"/>
-    <w:lsdException w:name="Grid Table 2 Accent 4" w:uiPriority="47"/>
-    <w:lsdException w:name="Grid Table 3 Accent 4" w:uiPriority="48"/>
-    <w:lsdException w:name="Grid Table 4 Accent 4" w:uiPriority="49"/>
-    <w:lsdException w:name="Grid Table 5 Dark Accent 4" w:uiPriority="50"/>
-    <w:lsdException w:name="Grid Table 6 Colorful Accent 4" w:uiPriority="51"/>
-    <w:lsdException w:name="Grid Table 7 Colorful Accent 4" w:uiPriority="52"/>
-    <w:lsdException w:name="Grid Table 1 Light Accent 5" w:uiPriority="46"/>
-    <w:lsdException w:name="Grid Table 2 Accent 5" w:uiPriority="47"/>
-    <w:lsdException w:name="Grid Table 3 Accent 5" w:uiPriority="48"/>
-    <w:lsdException w:name="Grid Table 4 Accent 5" w:uiPriority="49"/>
-    <w:lsdException w:name="Grid Table 5 Dark Accent 5" w:uiPriority="50"/>
-    <w:lsdException w:name="Grid Table 6 Colorful Accent 5" w:uiPriority="51"/>
-    <w:lsdException w:name="Grid Table 7 Colorful Accent 5" w:uiPriority="52"/>
-    <w:lsdException w:name="Grid Table 1 Light Accent 6" w:uiPriority="46"/>
-    <w:lsdException w:name="Grid Table 2 Accent 6" w:uiPriority="47"/>
-    <w:lsdException w:name="Grid Table 3 Accent 6" w:uiPriority="48"/>
-    <w:lsdException w:name="Grid Table 4 Accent 6" w:uiPriority="49"/>
-    <w:lsdException w:name="Grid Table 5 Dark Accent 6" w:uiPriority="50"/>
-    <w:lsdException w:name="Grid Table 6 Colorful Accent 6" w:uiPriority="51"/>
-    <w:lsdException w:name="Grid Table 7 Colorful Accent 6" w:uiPriority="52"/>
-    <w:lsdException w:name="List Table 1 Light" w:uiPriority="46"/>
-    <w:lsdException w:name="List Table 2" w:uiPriority="47"/>
-    <w:lsdException w:name="List Table 3" w:uiPriority="48"/>
-    <w:lsdException w:name="List Table 4" w:uiPriority="49"/>
-    <w:lsdException w:name="List Table 5 Dark" w:uiPriority="50"/>
-    <w:lsdException w:name="List Table 6 Colorful" w:uiPriority="51"/>
-    <w:lsdException w:name="List Table 7 Colorful" w:uiPriority="52"/>
-    <w:lsdException w:name="List Table 1 Light Accent 1" w:uiPriority="46"/>
-    <w:lsdException w:name="List Table 2 Accent 1" w:uiPriority="47"/>
-    <w:lsdException w:name="List Table 3 Accent 1" w:uiPriority="48"/>
-    <w:lsdException w:name="List Table 4 Accent 1" w:uiPriority="49"/>
-    <w:lsdException w:name="List Table 5 Dark Accent 1" w:uiPriority="50"/>
-    <w:lsdException w:name="List Table 6 Colorful Accent 1" w:uiPriority="51"/>
-    <w:lsdException w:name="List Table 7 Colorful Accent 1" w:uiPriority="52"/>
-    <w:lsdException w:name="List Table 1 Light Accent 2" w:uiPriority="46"/>
-    <w:lsdException w:name="List Table 2 Accent 2" w:uiPriority="47"/>
-    <w:lsdException w:name="List Table 3 Accent 2" w:uiPriority="48"/>
-    <w:lsdException w:name="List Table 4 Accent 2" w:uiPriority="49"/>
-    <w:lsdException w:name="List Table 5 Dark Accent 2" w:uiPriority="50"/>
-    <w:lsdException w:name="List Table 6 Colorful Accent 2" w:uiPriority="51"/>
-    <w:lsdException w:name="List Table 7 Colorful Accent 2" w:uiPriority="52"/>
-    <w:lsdException w:name="List Table 1 Light Accent 3" w:uiPriority="46"/>
-    <w:lsdException w:name="List Table 2 Accent 3" w:uiPriority="47"/>
-    <w:lsdException w:name="List Table 3 Accent 3" w:uiPriority="48"/>
-    <w:lsdException w:name="List Table 4 Accent 3" w:uiPriority="49"/>
-    <w:lsdException w:name="List Table 5 Dark Accent 3" w:uiPriority="50"/>
-    <w:lsdException w:name="List Table 6 Colorful Accent 3" w:uiPriority="51"/>
-    <w:lsdException w:name="List Table 7 Colorful Accent 3" w:uiPriority="52"/>
-    <w:lsdException w:name="List Table 1 Light Accent 4" w:uiPriority="46"/>
-    <w:lsdException w:name="List Table 2 Accent 4" w:uiPriority="47"/>
-    <w:lsdException w:name="List Table 3 Accent 4" w:uiPriority="48"/>
-    <w:lsdException w:name="List Table 4 Accent 4" w:uiPriority="49"/>
-    <w:lsdException w:name="List Table 5 Dark Accent 4" w:uiPriority="50"/>
-    <w:lsdException w:name="List Table 6 Colorful Accent 4" w:uiPriority="51"/>
-    <w:lsdException w:name="List Table 7 Colorful Accent 4" w:uiPriority="52"/>
-    <w:lsdException w:name="List Table 1 Light Accent 5" w:uiPriority="46"/>
-    <w:lsdException w:name="List Table 2 Accent 5" w:uiPriority="47"/>
-    <w:lsdException w:name="List Table 3 Accent 5" w:uiPriority="48"/>
-    <w:lsdException w:name="List Table 4 Accent 5" w:uiPriority="49"/>
-    <w:lsdException w:name="List Table 5 Dark Accent 5" w:uiPriority="50"/>
-    <w:lsdException w:name="List Table 6 Colorful Accent 5" w:uiPriority="51"/>
-    <w:lsdException w:name="List Table 7 Colorful Accent 5" w:uiPriority="52"/>
-    <w:lsdException w:name="List Table 1 Light Accent 6" w:uiPriority="46"/>
-    <w:lsdException w:name="List Table 2 Accent 6" w:uiPriority="47"/>
-    <w:lsdException w:name="List Table 3 Accent 6" w:uiPriority="48"/>
-    <w:lsdException w:name="List Table 4 Accent 6" w:uiPriority="49"/>
-    <w:lsdException w:name="List Table 5 Dark Accent 6" w:uiPriority="50"/>
-    <w:lsdException w:name="List Table 6 Colorful Accent 6" w:uiPriority="51"/>
-    <w:lsdException w:name="List Table 7 Colorful Accent 6" w:uiPriority="52"/>
-  </w:latentStyles>
-  <w:style w:type="paragraph" w:default="1" w:styleId="a">
-    <w:name w:val="Normal"/>
-    <w:qFormat/>
-  </w:style>
-  <w:style w:type="character" w:default="1" w:styleId="a0">
-    <w:name w:val="Default Paragraph Font"/>
-    <w:uiPriority w:val="1"/>
-    <w:semiHidden/>
-    <w:unhideWhenUsed/>
-  </w:style>
-  <w:style w:type="table" w:default="1" w:styleId="a1">
-    <w:name w:val="Normal Table"/>
-    <w:uiPriority w:val="99"/>
-    <w:semiHidden/>
-    <w:unhideWhenUsed/>
-    <w:tblPr>
-      <w:tblInd w:w="0" w:type="dxa"/>
-      <w:tblCellMar>
-        <w:top w:w="0" w:type="dxa"/>
-        <w:left w:w="108" w:type="dxa"/>
-        <w:bottom w:w="0" w:type="dxa"/>
-        <w:right w:w="108" w:type="dxa"/>
-      </w:tblCellMar>
-    </w:tblPr>
-  </w:style>
-  <w:style w:type="numbering" w:default="1" w:styleId="a2">
-    <w:name w:val="No List"/>
-    <w:uiPriority w:val="99"/>
-    <w:semiHidden/>
-    <w:unhideWhenUsed/>
-  </w:style>
-  <w:style w:type="character" w:styleId="a3">
-    <w:name w:val="Placeholder Text"/>
-    <w:basedOn w:val="a0"/>
-    <w:uiPriority w:val="99"/>
-    <w:semiHidden/>
-    <w:rsid w:val="00F6656A"/>
-    <w:rPr>
-      <w:color w:val="808080"/>
-    </w:rPr>
-  </w:style>
-</w:styles>
-</file>
-
-<file path=word/glossary/webSettings.xml><?xml version="1.0" encoding="utf-8"?>
-<w:webSettings xmlns:mc="http://schemas.openxmlformats.org/markup-compatibility/2006" xmlns:r="http://schemas.openxmlformats.org/officeDocument/2006/relationships" xmlns:w="http://schemas.openxmlformats.org/wordprocessingml/2006/main" xmlns:w14="http://schemas.microsoft.com/office/word/2010/wordml" xmlns:w15="http://schemas.microsoft.com/office/word/2012/wordml" xmlns:w16se="http://schemas.microsoft.com/office/word/2015/wordml/symex" mc:Ignorable="w14 w15 w16se">
-  <w:optimizeForBrowser/>
-  <w:allowPNG/>
-</w:webSettings>
-</file>
-
 <file path=word/theme/theme1.xml><?xml version="1.0" encoding="utf-8"?>
 <a:theme xmlns:a="http://schemas.openxmlformats.org/drawingml/2006/main" name="Тема Office">
   <a:themeElements>

--- a/ПЭУРО_ДЗ_Широкопетлев.docx
+++ b/ПЭУРО_ДЗ_Широкопетлев.docx
@@ -2975,16 +2975,11 @@
     </w:p>
     <w:p>
       <w:r>
-        <w:t>Конструктивная схема расположения ИДК в корпусе ЛА дана по условию (</w:t>
-      </w:r>
-      <w:proofErr w:type="spellStart"/>
-      <w:r>
-        <w:t>р</w:t>
+        <w:t>Конструктивная схема расположения ИДК в корпусе ЛА дана по условию (р</w:t>
       </w:r>
       <w:r>
         <w:t>унок</w:t>
       </w:r>
-      <w:proofErr w:type="spellEnd"/>
       <w:r>
         <w:t xml:space="preserve"> 1). ИДК расположены радиально (3 ряда по 6 ИДК), сопла расположены под углом в 25° к оси </w:t>
       </w:r>
@@ -7457,14 +7452,26 @@
     <w:p>
       <w:pPr>
         <w:jc w:val="center"/>
+        <w:rPr>
+          <w:lang w:val="en-US"/>
+        </w:rPr>
       </w:pPr>
     </w:p>
     <w:p>
       <w:pPr>
         <w:pStyle w:val="1"/>
+        <w:numPr>
+          <w:ilvl w:val="0"/>
+          <w:numId w:val="15"/>
+        </w:numPr>
+        <w:ind w:left="0" w:firstLine="0"/>
       </w:pPr>
       <w:bookmarkStart w:id="7" w:name="_Toc103869809"/>
       <w:r>
+        <w:br w:type="column"/>
+      </w:r>
+      <w:r>
+        <w:lastRenderedPageBreak/>
         <w:t>Выбор топлива и проектирование заряда</w:t>
       </w:r>
       <w:bookmarkEnd w:id="7"/>
@@ -7472,12 +7479,22 @@
     <w:p>
       <w:pPr>
         <w:pStyle w:val="2"/>
+        <w:numPr>
+          <w:ilvl w:val="1"/>
+          <w:numId w:val="15"/>
+        </w:numPr>
+        <w:ind w:left="0" w:firstLine="0"/>
       </w:pPr>
       <w:r>
-        <w:t>Выбор топлива и расчет давлений</w:t>
+        <w:t xml:space="preserve">Выбор </w:t>
+      </w:r>
+      <w:r>
+        <w:t xml:space="preserve">марки </w:t>
+      </w:r>
+      <w:r>
+        <w:t>топлива и расчет давлений</w:t>
       </w:r>
     </w:p>
-    <w:p/>
     <w:p>
       <w:r>
         <w:t>Отметим, что в разделе 2 будут приведены результаты для топлива, у которого было найдено оптимальное решение. Из приведенного в условии домашнего задания банка топлив у топлив П-1 – П-3, Б-1 и Б-2 не было найдено лучшего решения, так как у всех решений длина заряда была больше максимально возможной. Поэтому приведенные ниже расчеты справедливы для топлива Б-3, так как у него было найдено решение. Параметры топлива приведены в таблице 2.1.</w:t>
@@ -7488,7 +7505,6 @@
         <w:jc w:val="right"/>
       </w:pPr>
       <w:r>
-        <w:lastRenderedPageBreak/>
         <w:t>Таблица 2.1. Характеристики топлива Б-3</w:t>
       </w:r>
     </w:p>
@@ -7608,21 +7624,7 @@
               <w:rPr>
                 <w:szCs w:val="28"/>
               </w:rPr>
-              <w:t>Газовая постоянная, Дж/(</w:t>
-            </w:r>
-            <w:proofErr w:type="spellStart"/>
-            <w:r>
-              <w:rPr>
-                <w:szCs w:val="28"/>
-              </w:rPr>
-              <w:t>кг·К</w:t>
-            </w:r>
-            <w:proofErr w:type="spellEnd"/>
-            <w:r>
-              <w:rPr>
-                <w:szCs w:val="28"/>
-              </w:rPr>
-              <w:t>)</w:t>
+              <w:t>Газовая постоянная, Дж/(кг·К)</w:t>
             </w:r>
           </w:p>
         </w:tc>
@@ -9404,6 +9406,10 @@
     <w:p>
       <w:pPr>
         <w:pStyle w:val="2"/>
+        <w:numPr>
+          <w:ilvl w:val="1"/>
+          <w:numId w:val="15"/>
+        </w:numPr>
       </w:pPr>
       <w:bookmarkStart w:id="8" w:name="_Toc86751818"/>
       <w:r>
@@ -9806,7 +9812,6 @@
     </w:p>
     <w:p>
       <w:r>
-        <w:lastRenderedPageBreak/>
         <w:t xml:space="preserve">Для ИДК в большинстве случаев сопло коническое с прямолинейными образующими, рекомендации по углу входной части сопла и углу образующей такие же, как для классических РДТТ. Выбираем угол входной части </w:t>
       </w:r>
       <m:oMath>
@@ -10718,6 +10723,10 @@
     <w:p>
       <w:pPr>
         <w:pStyle w:val="2"/>
+        <w:numPr>
+          <w:ilvl w:val="1"/>
+          <w:numId w:val="15"/>
+        </w:numPr>
       </w:pPr>
       <w:bookmarkStart w:id="9" w:name="_Toc86751819"/>
       <w:r>
@@ -10780,6 +10789,7 @@
           <w:rPr>
             <w:rFonts w:ascii="Cambria Math"/>
           </w:rPr>
+          <w:lastRenderedPageBreak/>
           <m:t>q</m:t>
         </m:r>
         <m:d>
@@ -12340,6 +12350,10 @@
     <w:p>
       <w:pPr>
         <w:pStyle w:val="2"/>
+        <w:numPr>
+          <w:ilvl w:val="1"/>
+          <w:numId w:val="15"/>
+        </w:numPr>
         <w:rPr>
           <w:rFonts w:eastAsiaTheme="minorEastAsia"/>
         </w:rPr>
@@ -12405,15 +12419,11 @@
         <w:t xml:space="preserve">. </w:t>
       </w:r>
       <w:r>
-        <w:t xml:space="preserve">Для импульсных ракетных двигателей используют только вкладные заряды, изготавливаемые чаще всего из пироксилинового или </w:t>
-      </w:r>
-      <w:proofErr w:type="spellStart"/>
-      <w:r>
-        <w:t>баллиститного</w:t>
-      </w:r>
-      <w:proofErr w:type="spellEnd"/>
-      <w:r>
-        <w:t xml:space="preserve"> твердого топлива. Чаще всего применяются трубчатые заряды.</w:t>
+        <w:t xml:space="preserve">Для импульсных ракетных двигателей используют только вкладные заряды, </w:t>
+      </w:r>
+      <w:r>
+        <w:lastRenderedPageBreak/>
+        <w:t>изготавливаемые чаще всего из пироксилинового или баллиститного твердого топлива. Чаще всего применяются трубчатые заряды.</w:t>
       </w:r>
     </w:p>
     <w:p>
@@ -13823,19 +13833,12 @@
         </m:sSub>
       </m:oMath>
       <w:r>
-        <w:t xml:space="preserve"> ,то будем последовательно задавать количество пороховых элементов и рассчитывать необходимые геометрические размеры. Критерием оценки каждого из вариантов будет максимальное значение коэффициента поперечного заполнения КС при </w:t>
-      </w:r>
-      <w:proofErr w:type="spellStart"/>
-      <w:r>
-        <w:t>непревышении</w:t>
-      </w:r>
-      <w:proofErr w:type="spellEnd"/>
-      <w:r>
-        <w:t xml:space="preserve"> параметром Победоносцева критического значения. И выполнение технологических ограничений.</w:t>
+        <w:t xml:space="preserve"> ,то будем последовательно задавать количество пороховых элементов и рассчитывать необходимые геометрические размеры. Критерием оценки каждого из вариантов будет максимальное значение коэффициента поперечного заполнения КС при непревышении параметром Победоносцева критического значения. И выполнение технологических ограничений.</w:t>
       </w:r>
     </w:p>
     <w:p>
       <w:r>
+        <w:lastRenderedPageBreak/>
         <w:t xml:space="preserve">Зададимся </w:t>
       </w:r>
       <m:oMath>
@@ -14012,11 +14015,9 @@
       <w:r>
         <w:t xml:space="preserve">где </w:t>
       </w:r>
-      <w:proofErr w:type="spellStart"/>
       <w:r>
         <w:t>dz</w:t>
       </w:r>
-      <w:proofErr w:type="spellEnd"/>
       <w:r>
         <w:t xml:space="preserve"> = 2 </w:t>
       </w:r>
@@ -14312,7 +14313,6 @@
     </w:p>
     <w:p>
       <w:r>
-        <w:lastRenderedPageBreak/>
         <w:t>Значения параметров Победоносцева для внешней и внутренней поверхности:</w:t>
       </w:r>
     </w:p>
@@ -14848,7 +14848,6 @@
       <w:pPr>
         <w:jc w:val="center"/>
       </w:pPr>
-      <w:proofErr w:type="spellStart"/>
       <m:oMathPara>
         <m:oMath>
           <m:r>
@@ -14860,7 +14859,6 @@
             </w:rPr>
             <m:t>Sh</m:t>
           </m:r>
-          <w:proofErr w:type="spellEnd"/>
           <m:r>
             <m:rPr>
               <m:sty m:val="p"/>
@@ -16205,7 +16203,6 @@
                 <w:lang w:val="en-US"/>
               </w:rPr>
             </w:pPr>
-            <w:proofErr w:type="spellStart"/>
             <m:oMathPara>
               <m:oMath>
                 <m:r>
@@ -16219,7 +16216,6 @@
                 </m:r>
               </m:oMath>
             </m:oMathPara>
-            <w:proofErr w:type="spellEnd"/>
           </w:p>
         </w:tc>
         <w:tc>
@@ -16337,11 +16333,7 @@
         <w:t xml:space="preserve">. </w:t>
       </w:r>
       <w:r>
-        <w:t xml:space="preserve">При этом значение длины заряда близко к максимально допустимому. Так как в камере необходимо предусмотреть дополнительно места для сопловых решеток и воспламенителя, принято решение длины трубок сделать переменными: 7 шашек будет убрано </w:t>
-      </w:r>
-      <w:r>
-        <w:lastRenderedPageBreak/>
-        <w:t xml:space="preserve">для размещения ФВУ, длину трубок из последнего ряда (с кол-вом </w:t>
+        <w:t xml:space="preserve">При этом значение длины заряда близко к максимально допустимому. Так как в камере необходимо предусмотреть дополнительно места для сопловых решеток и воспламенителя, принято решение длины трубок сделать переменными: 7 шашек будет убрано для размещения ФВУ, длину трубок из последнего ряда (с кол-вом </w:t>
       </w:r>
       <m:oMath>
         <m:sSub>
@@ -16781,6 +16773,10 @@
     <w:p>
       <w:pPr>
         <w:pStyle w:val="1"/>
+        <w:numPr>
+          <w:ilvl w:val="0"/>
+          <w:numId w:val="15"/>
+        </w:numPr>
       </w:pPr>
       <w:bookmarkStart w:id="10" w:name="_Toc103869811"/>
       <w:r>
@@ -17004,6 +17000,7 @@
         <w:rPr>
           <w:rFonts w:eastAsiaTheme="minorEastAsia"/>
         </w:rPr>
+        <w:lastRenderedPageBreak/>
         <w:t xml:space="preserve">Принимается, что площадь горения поверхности воспламенения изменяется во времени </w:t>
       </w:r>
       <w:r>
@@ -17278,15 +17275,7 @@
         <w:t xml:space="preserve"> </w:t>
       </w:r>
       <w:r>
-        <w:t xml:space="preserve">показатель </w:t>
-      </w:r>
-      <w:proofErr w:type="spellStart"/>
-      <w:r>
-        <w:t>дегрессивности</w:t>
-      </w:r>
-      <w:proofErr w:type="spellEnd"/>
-      <w:r>
-        <w:t xml:space="preserve"> горения воспламенителя</w:t>
+        <w:t>показатель дегрессивности горения воспламенителя</w:t>
       </w:r>
       <w:r>
         <w:t>,</w:t>
@@ -18018,14 +18007,7 @@
         <w:rPr>
           <w:szCs w:val="28"/>
         </w:rPr>
-        <w:t xml:space="preserve">минимальное давление устойчивого </w:t>
-      </w:r>
-      <w:r>
-        <w:rPr>
-          <w:szCs w:val="28"/>
-        </w:rPr>
-        <w:lastRenderedPageBreak/>
-        <w:t xml:space="preserve">горения топлива, </w:t>
+        <w:t xml:space="preserve">минимальное давление устойчивого горения топлива, </w:t>
       </w:r>
       <m:oMath>
         <m:sSub>
@@ -21082,7 +21064,6 @@
           <w:rFonts w:eastAsiaTheme="minorEastAsia"/>
           <w:iCs/>
         </w:rPr>
-        <w:lastRenderedPageBreak/>
         <w:t xml:space="preserve">где </w:t>
       </w:r>
       <m:oMath>
@@ -21884,15 +21865,7 @@
               <w:ind w:firstLine="0"/>
             </w:pPr>
             <w:r>
-              <w:t xml:space="preserve">Показатель </w:t>
-            </w:r>
-            <w:proofErr w:type="spellStart"/>
-            <w:r>
-              <w:t>дегрессивности</w:t>
-            </w:r>
-            <w:proofErr w:type="spellEnd"/>
-            <w:r>
-              <w:t xml:space="preserve"> </w:t>
+              <w:t xml:space="preserve">Показатель дегрессивности </w:t>
             </w:r>
             <m:oMath>
               <m:r>
@@ -22808,7 +22781,6 @@
         <w:rPr>
           <w:noProof/>
         </w:rPr>
-        <w:lastRenderedPageBreak/>
         <w:drawing>
           <wp:inline distT="0" distB="0" distL="0" distR="0" wp14:anchorId="627E5DEC" wp14:editId="24E60F09">
             <wp:extent cx="5869339" cy="3920687"/>
@@ -23058,6 +23030,10 @@
     <w:p>
       <w:pPr>
         <w:pStyle w:val="1"/>
+        <w:numPr>
+          <w:ilvl w:val="0"/>
+          <w:numId w:val="15"/>
+        </w:numPr>
       </w:pPr>
       <w:bookmarkStart w:id="11" w:name="_Toc103869812"/>
       <w:r>
@@ -23068,36 +23044,12 @@
     <w:p/>
     <w:p>
       <w:r>
-        <w:t xml:space="preserve">Под основной задачей внутренней баллистики (ОЗВБ) РДТТ понимают задачу определения его </w:t>
-      </w:r>
-      <w:proofErr w:type="spellStart"/>
-      <w:r>
-        <w:t>внутрибаллистических</w:t>
-      </w:r>
-      <w:proofErr w:type="spellEnd"/>
-      <w:r>
-        <w:t xml:space="preserve"> характеристик, в частности, зависимости давления в камере сгорания от времени.</w:t>
+        <w:t>Под основной задачей внутренней баллистики (ОЗВБ) РДТТ понимают задачу определения его внутрибаллистических характеристик, в частности, зависимости давления в камере сгорания от времени.</w:t>
       </w:r>
     </w:p>
     <w:p>
       <w:r>
-        <w:t xml:space="preserve">Рассмотрим </w:t>
-      </w:r>
-      <w:proofErr w:type="spellStart"/>
-      <w:r>
-        <w:t>нульмерную</w:t>
-      </w:r>
-      <w:proofErr w:type="spellEnd"/>
-      <w:r>
-        <w:t xml:space="preserve"> постановку задачи. При проведении расчетов РДТТ в </w:t>
-      </w:r>
-      <w:proofErr w:type="spellStart"/>
-      <w:r>
-        <w:t>нульмерной</w:t>
-      </w:r>
-      <w:proofErr w:type="spellEnd"/>
-      <w:r>
-        <w:t xml:space="preserve"> постановке полагают, что температура газов в камере постоянна и равна</w:t>
+        <w:t>Рассмотрим нульмерную постановку задачи. При проведении расчетов РДТТ в нульмерной постановке полагают, что температура газов в камере постоянна и равна</w:t>
       </w:r>
     </w:p>
     <w:p>
@@ -23193,7 +23145,6 @@
           <w:rFonts w:eastAsiaTheme="minorEastAsia"/>
           <w:iCs/>
         </w:rPr>
-        <w:lastRenderedPageBreak/>
         <w:t>Система дифференциальных уравнений внутренней баллистики РДТТ имеет вид:</w:t>
       </w:r>
     </w:p>
@@ -24817,13 +24768,8 @@
       </m:oMathPara>
     </w:p>
     <w:p>
-      <w:proofErr w:type="spellStart"/>
-      <w:r>
-        <w:t>Газоприходы</w:t>
-      </w:r>
-      <w:proofErr w:type="spellEnd"/>
-      <w:r>
-        <w:t xml:space="preserve"> основного заряда и воспламенителя определяются по формулам:</w:t>
+      <w:r>
+        <w:t>Газоприходы основного заряда и воспламенителя определяются по формулам:</w:t>
       </w:r>
     </w:p>
     <w:p>
@@ -25687,6 +25633,7 @@
     </w:p>
     <w:p>
       <w:r>
+        <w:lastRenderedPageBreak/>
         <w:t xml:space="preserve">Функция </w:t>
       </w:r>
       <m:oMath>
@@ -26337,7 +26284,6 @@
     </w:p>
     <w:p>
       <w:r>
-        <w:lastRenderedPageBreak/>
         <w:t xml:space="preserve">Индикаторные кривые давлений при трех температурах </w:t>
       </w:r>
       <m:oMath>
@@ -26550,6 +26496,7 @@
             <w:rPr>
               <w:rFonts w:ascii="Cambria Math"/>
             </w:rPr>
+            <w:lastRenderedPageBreak/>
             <m:t>P=</m:t>
           </m:r>
           <m:sSub>
@@ -27060,7 +27007,6 @@
         <w:rPr>
           <w:noProof/>
         </w:rPr>
-        <w:lastRenderedPageBreak/>
         <w:drawing>
           <wp:inline distT="0" distB="0" distL="0" distR="0" wp14:anchorId="18CF8D9C" wp14:editId="6D7849EC">
             <wp:extent cx="5940425" cy="4135283"/>
@@ -27539,6 +27485,10 @@
     <w:p>
       <w:pPr>
         <w:pStyle w:val="1"/>
+        <w:numPr>
+          <w:ilvl w:val="0"/>
+          <w:numId w:val="15"/>
+        </w:numPr>
       </w:pPr>
       <w:r>
         <w:t>Конструкторская проработка</w:t>
@@ -27857,21 +27807,7 @@
         <w:rPr>
           <w:szCs w:val="28"/>
         </w:rPr>
-        <w:t xml:space="preserve">, материал </w:t>
-      </w:r>
-      <w:proofErr w:type="spellStart"/>
-      <w:r>
-        <w:rPr>
-          <w:szCs w:val="28"/>
-        </w:rPr>
-        <w:t>газовода</w:t>
-      </w:r>
-      <w:proofErr w:type="spellEnd"/>
-      <w:r>
-        <w:rPr>
-          <w:szCs w:val="28"/>
-        </w:rPr>
-        <w:t xml:space="preserve"> и сверхзвуковой части сопла – ВТ23. Исходя из рекомендаций по </w:t>
+        <w:t xml:space="preserve">, материал газовода и сверхзвуковой части сопла – ВТ23. Исходя из рекомендаций по </w:t>
       </w:r>
       <m:oMath>
         <m:func>
@@ -28896,15 +28832,7 @@
     </w:p>
     <w:p>
       <w:r>
-        <w:t xml:space="preserve">Была решена основная задача внутренней баллистики РДТТ посредством интегрирования системы однородных дифференциальных уравнений. В результате были получены графики давлений (рис. 5.1 и 5.2), тяги (рис. 5.3), удельной тяги (рис. 5.4) и </w:t>
-      </w:r>
-      <w:proofErr w:type="spellStart"/>
-      <w:r>
-        <w:t>газорасхода</w:t>
-      </w:r>
-      <w:proofErr w:type="spellEnd"/>
-      <w:r>
-        <w:t xml:space="preserve"> (рис. 5.5) для трех начальных температурах </w:t>
+        <w:t xml:space="preserve">Была решена основная задача внутренней баллистики РДТТ посредством интегрирования системы однородных дифференциальных уравнений. В результате были получены графики давлений (рис. 5.1 и 5.2), тяги (рис. 5.3), удельной тяги (рис. 5.4) и газорасхода (рис. 5.5) для трех начальных температурах </w:t>
       </w:r>
       <m:oMath>
         <m:sSub>
@@ -29378,13 +29306,8 @@
           <w:rFonts w:eastAsiaTheme="minorEastAsia"/>
         </w:rPr>
       </w:pPr>
-      <w:proofErr w:type="spellStart"/>
-      <w:r>
-        <w:t>Серпинский</w:t>
-      </w:r>
-      <w:proofErr w:type="spellEnd"/>
-      <w:r>
-        <w:t xml:space="preserve"> О. С. Топливные заряда РДТТ – 2021 г.</w:t>
+      <w:r>
+        <w:t>Серпинский О. С. Топливные заряда РДТТ – 2021 г.</w:t>
       </w:r>
     </w:p>
     <w:p>

--- a/ПЭУРО_ДЗ_Широкопетлев.docx
+++ b/ПЭУРО_ДЗ_Широкопетлев.docx
@@ -2673,7 +2673,15 @@
         </m:r>
       </m:oMath>
       <w:r>
-        <w:t xml:space="preserve"> Н·с при телесном угле коррекции </w:t>
+        <w:t xml:space="preserve"> Н·с при телесном угле ко</w:t>
+      </w:r>
+      <w:proofErr w:type="spellStart"/>
+      <w:r>
+        <w:t>ррекции</w:t>
+      </w:r>
+      <w:proofErr w:type="spellEnd"/>
+      <w:r>
+        <w:t xml:space="preserve"> </w:t>
       </w:r>
       <m:oMath>
         <m:r>
@@ -2975,11 +2983,16 @@
     </w:p>
     <w:p>
       <w:r>
-        <w:t>Конструктивная схема расположения ИДК в корпусе ЛА дана по условию (р</w:t>
+        <w:t>Конструктивная схема расположения ИДК в корпусе ЛА дана по условию (</w:t>
+      </w:r>
+      <w:proofErr w:type="spellStart"/>
+      <w:r>
+        <w:t>р</w:t>
       </w:r>
       <w:r>
         <w:t>унок</w:t>
       </w:r>
+      <w:proofErr w:type="spellEnd"/>
       <w:r>
         <w:t xml:space="preserve"> 1). ИДК расположены радиально (3 ряда по 6 ИДК), сопла расположены под углом в 25° к оси </w:t>
       </w:r>
@@ -4847,13 +4860,7 @@
             <w:rPr>
               <w:rFonts w:ascii="Cambria Math" w:hAnsi="Cambria Math"/>
             </w:rPr>
-            <m:t>=0,067 c</m:t>
-          </m:r>
-          <m:r>
-            <w:rPr>
-              <w:rFonts w:ascii="Cambria Math" w:hAnsi="Cambria Math"/>
-            </w:rPr>
-            <m:t>.</m:t>
+            <m:t>=0,067 c.</m:t>
           </m:r>
         </m:oMath>
       </m:oMathPara>
@@ -5262,7 +5269,15 @@
         </m:d>
       </m:oMath>
       <w:r>
-        <w:t xml:space="preserve"> - коэффициент заполнения индикаторной кривой давления ИДК, который выбирается в соот</w:t>
+        <w:t xml:space="preserve"> - коэффициент заполнения индикаторной кривой дав</w:t>
+      </w:r>
+      <w:proofErr w:type="spellStart"/>
+      <w:r>
+        <w:t>ления</w:t>
+      </w:r>
+      <w:proofErr w:type="spellEnd"/>
+      <w:r>
+        <w:t xml:space="preserve"> ИДК, который выбирается в соот</w:t>
       </w:r>
       <w:r>
         <w:t>ветствии с рисунком 3 методического пособия.</w:t>
@@ -5508,19 +5523,7 @@
           <w:rPr>
             <w:rFonts w:ascii="Cambria Math"/>
           </w:rPr>
-          <m:t>=0,</m:t>
-        </m:r>
-        <m:r>
-          <w:rPr>
-            <w:rFonts w:ascii="Cambria Math"/>
-          </w:rPr>
-          <m:t>6</m:t>
-        </m:r>
-        <m:r>
-          <w:rPr>
-            <w:rFonts w:ascii="Cambria Math"/>
-          </w:rPr>
-          <m:t>9</m:t>
+          <m:t>=0,69</m:t>
         </m:r>
       </m:oMath>
       <w:r>
@@ -5579,13 +5582,13 @@
                 <w:rPr>
                   <w:rFonts w:ascii="Cambria Math"/>
                 </w:rPr>
-                <m:t>0,03</m:t>
+                <m:t>0,0</m:t>
               </m:r>
               <m:r>
                 <w:rPr>
                   <w:rFonts w:ascii="Cambria Math"/>
                 </w:rPr>
-                <m:t>5</m:t>
+                <m:t>42</m:t>
               </m:r>
             </m:num>
             <m:den>
@@ -5623,13 +5626,7 @@
                 <w:rPr>
                   <w:rFonts w:ascii="Cambria Math"/>
                 </w:rPr>
-                <m:t>0,6</m:t>
-              </m:r>
-              <m:r>
-                <w:rPr>
-                  <w:rFonts w:ascii="Cambria Math"/>
-                </w:rPr>
-                <m:t>5</m:t>
+                <m:t>0,65</m:t>
               </m:r>
               <m:r>
                 <w:rPr>
@@ -5687,13 +5684,7 @@
             <w:rPr>
               <w:rFonts w:ascii="Cambria Math"/>
             </w:rPr>
-            <m:t>0,004=0,0</m:t>
-          </m:r>
-          <m:r>
-            <w:rPr>
-              <w:rFonts w:ascii="Cambria Math"/>
-            </w:rPr>
-            <m:t>2</m:t>
+            <m:t>0,004=0,02</m:t>
           </m:r>
           <m:r>
             <w:rPr>
@@ -5849,13 +5840,7 @@
           <w:rPr>
             <w:rFonts w:ascii="Cambria Math"/>
           </w:rPr>
-          <m:t>=0,03</m:t>
-        </m:r>
-        <m:r>
-          <w:rPr>
-            <w:rFonts w:ascii="Cambria Math"/>
-          </w:rPr>
-          <m:t>5</m:t>
+          <m:t>=0,035</m:t>
         </m:r>
         <m:r>
           <w:rPr>
@@ -5867,13 +5852,7 @@
           <w:rPr>
             <w:rFonts w:ascii="Cambria Math"/>
           </w:rPr>
-          <m:t>0,0</m:t>
-        </m:r>
-        <m:r>
-          <w:rPr>
-            <w:rFonts w:ascii="Cambria Math"/>
-          </w:rPr>
-          <m:t>2</m:t>
+          <m:t>0,02</m:t>
         </m:r>
         <m:r>
           <w:rPr>
@@ -5921,17 +5900,19 @@
           <w:rPr>
             <w:rFonts w:ascii="Cambria Math"/>
           </w:rPr>
-          <m:t>ζ=1,</m:t>
-        </m:r>
-        <m:r>
-          <w:rPr>
-            <w:rFonts w:ascii="Cambria Math"/>
-          </w:rPr>
-          <m:t>6</m:t>
+          <m:t>ζ=1,6</m:t>
         </m:r>
       </m:oMath>
       <w:r>
-        <w:t>. Теоретический коэффициент тяги находится по таблице 1.</w:t>
+        <w:t>. Теоретический коэффициент тяги н</w:t>
+      </w:r>
+      <w:proofErr w:type="spellStart"/>
+      <w:r>
+        <w:t>аходится</w:t>
+      </w:r>
+      <w:proofErr w:type="spellEnd"/>
+      <w:r>
+        <w:t xml:space="preserve"> по таблице 1.</w:t>
       </w:r>
     </w:p>
     <w:p>
@@ -6036,17 +6017,7 @@
           <w:sz w:val="28"/>
           <w:szCs w:val="24"/>
         </w:rPr>
-        <w:t xml:space="preserve"> и соответствующ</w:t>
-      </w:r>
-      <w:r>
-        <w:rPr>
-          <w:i w:val="0"/>
-          <w:iCs w:val="0"/>
-          <w:color w:val="auto"/>
-          <w:sz w:val="28"/>
-          <w:szCs w:val="24"/>
-        </w:rPr>
-        <w:t xml:space="preserve">ее </w:t>
+        <w:t xml:space="preserve"> и соответствующее </w:t>
       </w:r>
       <m:oMath>
         <m:sSub>
@@ -6075,9 +6046,6 @@
           </m:e>
           <m:sub>
             <m:r>
-              <m:rPr>
-                <m:sty m:val="p"/>
-              </m:rPr>
               <w:rPr>
                 <w:rFonts w:ascii="Cambria Math"/>
                 <w:color w:val="auto"/>
@@ -6536,13 +6504,7 @@
           <w:rPr>
             <w:rFonts w:ascii="Cambria Math" w:hAnsi="Cambria Math"/>
           </w:rPr>
-          <m:t>=1,</m:t>
-        </m:r>
-        <m:r>
-          <w:rPr>
-            <w:rFonts w:ascii="Cambria Math" w:hAnsi="Cambria Math"/>
-          </w:rPr>
-          <m:t>51</m:t>
+          <m:t>=1,51</m:t>
         </m:r>
       </m:oMath>
       <w:r>
@@ -6769,13 +6731,7 @@
             <w:rPr>
               <w:rFonts w:ascii="Cambria Math"/>
             </w:rPr>
-            <m:t>=1,</m:t>
-          </m:r>
-          <m:r>
-            <w:rPr>
-              <w:rFonts w:ascii="Cambria Math"/>
-            </w:rPr>
-            <m:t>51</m:t>
+            <m:t>=1,51</m:t>
           </m:r>
           <m:r>
             <w:rPr>
@@ -6799,19 +6755,7 @@
             <w:rPr>
               <w:rFonts w:ascii="Cambria Math"/>
             </w:rPr>
-            <m:t>0,95=1,3</m:t>
-          </m:r>
-          <m:r>
-            <w:rPr>
-              <w:rFonts w:ascii="Cambria Math"/>
-            </w:rPr>
-            <m:t>63</m:t>
-          </m:r>
-          <m:r>
-            <w:rPr>
-              <w:rFonts w:ascii="Cambria Math"/>
-            </w:rPr>
-            <m:t>.</m:t>
+            <m:t>0,95=1,363.</m:t>
           </m:r>
         </m:oMath>
       </m:oMathPara>
@@ -6828,7 +6772,21 @@
       </w:pPr>
       <w:bookmarkStart w:id="6" w:name="_Toc86751815"/>
       <w:r>
-        <w:t>Величина тяги на квазистационарном участке</w:t>
+        <w:t xml:space="preserve">Величина тяги на </w:t>
+      </w:r>
+      <w:proofErr w:type="gramStart"/>
+      <w:r>
+        <w:t>квази</w:t>
+      </w:r>
+      <w:r>
+        <w:t xml:space="preserve"> </w:t>
+      </w:r>
+      <w:r>
+        <w:t>стационарном</w:t>
+      </w:r>
+      <w:proofErr w:type="gramEnd"/>
+      <w:r>
+        <w:t xml:space="preserve"> участке</w:t>
       </w:r>
       <w:bookmarkEnd w:id="6"/>
     </w:p>
@@ -6871,49 +6829,7 @@
           <w:rPr>
             <w:rFonts w:ascii="Cambria Math" w:hAnsi="Cambria Math"/>
           </w:rPr>
-          <m:t>M=</m:t>
-        </m:r>
-        <m:r>
-          <w:rPr>
-            <w:rFonts w:ascii="Cambria Math" w:hAnsi="Cambria Math"/>
-          </w:rPr>
-          <m:t>0</m:t>
-        </m:r>
-        <m:r>
-          <w:rPr>
-            <w:rFonts w:ascii="Cambria Math" w:hAnsi="Cambria Math"/>
-          </w:rPr>
-          <m:t>,</m:t>
-        </m:r>
-        <m:r>
-          <w:rPr>
-            <w:rFonts w:ascii="Cambria Math" w:hAnsi="Cambria Math"/>
-          </w:rPr>
-          <m:t>618</m:t>
-        </m:r>
-        <m:r>
-          <w:rPr>
-            <w:rFonts w:ascii="Cambria Math" w:hAnsi="Cambria Math"/>
-          </w:rPr>
-          <m:t>...</m:t>
-        </m:r>
-        <m:r>
-          <w:rPr>
-            <w:rFonts w:ascii="Cambria Math" w:hAnsi="Cambria Math"/>
-          </w:rPr>
-          <m:t>0</m:t>
-        </m:r>
-        <m:r>
-          <w:rPr>
-            <w:rFonts w:ascii="Cambria Math" w:hAnsi="Cambria Math"/>
-          </w:rPr>
-          <m:t>,</m:t>
-        </m:r>
-        <m:r>
-          <w:rPr>
-            <w:rFonts w:ascii="Cambria Math" w:hAnsi="Cambria Math"/>
-          </w:rPr>
-          <m:t>765</m:t>
+          <m:t>M=0,618...0,765</m:t>
         </m:r>
       </m:oMath>
       <w:r>
@@ -7022,25 +6938,7 @@
           <w:rPr>
             <w:rFonts w:ascii="Cambria Math" w:hAnsi="Cambria Math"/>
           </w:rPr>
-          <m:t>=</m:t>
-        </m:r>
-        <m:r>
-          <w:rPr>
-            <w:rFonts w:ascii="Cambria Math" w:hAnsi="Cambria Math"/>
-          </w:rPr>
-          <m:t>0</m:t>
-        </m:r>
-        <m:r>
-          <w:rPr>
-            <w:rFonts w:ascii="Cambria Math" w:hAnsi="Cambria Math"/>
-          </w:rPr>
-          <m:t>,</m:t>
-        </m:r>
-        <m:r>
-          <w:rPr>
-            <w:rFonts w:ascii="Cambria Math" w:hAnsi="Cambria Math"/>
-          </w:rPr>
-          <m:t>95</m:t>
+          <m:t>=0,95</m:t>
         </m:r>
       </m:oMath>
       <w:r>
@@ -7083,13 +6981,7 @@
           <w:rPr>
             <w:rFonts w:ascii="Cambria Math"/>
           </w:rPr>
-          <m:t>=</m:t>
-        </m:r>
-        <m:r>
-          <w:rPr>
-            <w:rFonts w:ascii="Cambria Math"/>
-          </w:rPr>
-          <m:t>0,9</m:t>
+          <m:t>=0,9</m:t>
         </m:r>
         <m:r>
           <w:rPr>
@@ -7286,19 +7178,7 @@
             <w:rPr>
               <w:rFonts w:ascii="Cambria Math"/>
             </w:rPr>
-            <m:t>=</m:t>
-          </m:r>
-          <m:r>
-            <w:rPr>
-              <w:rFonts w:ascii="Cambria Math"/>
-            </w:rPr>
-            <m:t>7580</m:t>
-          </m:r>
-          <m:r>
-            <w:rPr>
-              <w:rFonts w:ascii="Cambria Math"/>
-            </w:rPr>
-            <m:t xml:space="preserve"> </m:t>
+            <m:t xml:space="preserve">=7580 </m:t>
           </m:r>
           <m:r>
             <m:rPr>
@@ -7411,13 +7291,7 @@
             <w:rPr>
               <w:rFonts w:ascii="Cambria Math"/>
             </w:rPr>
-            <m:t>=</m:t>
-          </m:r>
-          <m:r>
-            <w:rPr>
-              <w:rFonts w:ascii="Cambria Math"/>
-            </w:rPr>
-            <m:t>8364</m:t>
+            <m:t>=8364</m:t>
           </m:r>
           <m:r>
             <m:rPr>
@@ -7624,7 +7498,21 @@
               <w:rPr>
                 <w:szCs w:val="28"/>
               </w:rPr>
-              <w:t>Газовая постоянная, Дж/(кг·К)</w:t>
+              <w:t>Газовая постоянная, Дж/(</w:t>
+            </w:r>
+            <w:proofErr w:type="spellStart"/>
+            <w:r>
+              <w:rPr>
+                <w:szCs w:val="28"/>
+              </w:rPr>
+              <w:t>кг·К</w:t>
+            </w:r>
+            <w:proofErr w:type="spellEnd"/>
+            <w:r>
+              <w:rPr>
+                <w:szCs w:val="28"/>
+              </w:rPr>
+              <w:t>)</w:t>
             </w:r>
           </w:p>
         </w:tc>
@@ -7667,8 +7555,16 @@
               <w:rPr>
                 <w:szCs w:val="28"/>
               </w:rPr>
-              <w:t>Температура торможения, К</w:t>
+              <w:t>Температура торможения</w:t>
             </w:r>
+            <w:proofErr w:type="gramStart"/>
+            <w:r>
+              <w:rPr>
+                <w:szCs w:val="28"/>
+              </w:rPr>
+              <w:t>, К</w:t>
+            </w:r>
+            <w:proofErr w:type="gramEnd"/>
           </w:p>
         </w:tc>
         <w:tc>
@@ -7796,8 +7692,16 @@
               <w:rPr>
                 <w:szCs w:val="28"/>
               </w:rPr>
-              <w:t>Термохимическая константа, К</w:t>
+              <w:t>Термохимическая константа</w:t>
             </w:r>
+            <w:proofErr w:type="gramStart"/>
+            <w:r>
+              <w:rPr>
+                <w:szCs w:val="28"/>
+              </w:rPr>
+              <w:t>, К</w:t>
+            </w:r>
+            <w:proofErr w:type="gramEnd"/>
           </w:p>
         </w:tc>
         <w:tc>
@@ -10093,6 +9997,7 @@
                   </m:r>
                 </m:e>
                 <m:sub>
+                  <w:proofErr w:type="spellStart"/>
                   <m:r>
                     <m:rPr>
                       <m:nor/>
@@ -10102,6 +10007,7 @@
                     </w:rPr>
                     <m:t>вх</m:t>
                   </m:r>
+                  <w:proofErr w:type="spellEnd"/>
                 </m:sub>
               </m:sSub>
             </m:den>
@@ -12423,7 +12329,15 @@
       </w:r>
       <w:r>
         <w:lastRenderedPageBreak/>
-        <w:t>изготавливаемые чаще всего из пироксилинового или баллиститного твердого топлива. Чаще всего применяются трубчатые заряды.</w:t>
+        <w:t xml:space="preserve">изготавливаемые чаще всего из пироксилинового или </w:t>
+      </w:r>
+      <w:proofErr w:type="spellStart"/>
+      <w:r>
+        <w:t>баллиститного</w:t>
+      </w:r>
+      <w:proofErr w:type="spellEnd"/>
+      <w:r>
+        <w:t xml:space="preserve"> твердого топлива. Чаще всего применяются трубчатые заряды.</w:t>
       </w:r>
     </w:p>
     <w:p>
@@ -13833,7 +13747,23 @@
         </m:sSub>
       </m:oMath>
       <w:r>
-        <w:t xml:space="preserve"> ,то будем последовательно задавать количество пороховых элементов и рассчитывать необходимые геометрические размеры. Критерием оценки каждого из вариантов будет максимальное значение коэффициента поперечного заполнения КС при непревышении параметром Победоносцева критического значения. И выполнение технологических ограничений.</w:t>
+        <w:t xml:space="preserve"> ,то будем последовательно задавать количество пороховых элементов и рассчитывать необходимые геометрические размеры. Критерием оценки каждого из вариант</w:t>
+      </w:r>
+      <w:proofErr w:type="spellStart"/>
+      <w:r>
+        <w:t>ов</w:t>
+      </w:r>
+      <w:proofErr w:type="spellEnd"/>
+      <w:r>
+        <w:t xml:space="preserve"> будет максимальное значение коэффициента поперечного заполнения КС при </w:t>
+      </w:r>
+      <w:proofErr w:type="spellStart"/>
+      <w:r>
+        <w:t>непревышении</w:t>
+      </w:r>
+      <w:proofErr w:type="spellEnd"/>
+      <w:r>
+        <w:t xml:space="preserve"> параметром Победоносцева критического значения. И выполнение технологических ограничений.</w:t>
       </w:r>
     </w:p>
     <w:p>
@@ -14015,9 +13945,11 @@
       <w:r>
         <w:t xml:space="preserve">где </w:t>
       </w:r>
+      <w:proofErr w:type="spellStart"/>
       <w:r>
         <w:t>dz</w:t>
       </w:r>
+      <w:proofErr w:type="spellEnd"/>
       <w:r>
         <w:t xml:space="preserve"> = 2 </w:t>
       </w:r>
@@ -14848,6 +14780,7 @@
       <w:pPr>
         <w:jc w:val="center"/>
       </w:pPr>
+      <w:proofErr w:type="spellStart"/>
       <m:oMathPara>
         <m:oMath>
           <m:r>
@@ -14859,6 +14792,7 @@
             </w:rPr>
             <m:t>Sh</m:t>
           </m:r>
+          <w:proofErr w:type="spellEnd"/>
           <m:r>
             <m:rPr>
               <m:sty m:val="p"/>
@@ -16203,6 +16137,7 @@
                 <w:lang w:val="en-US"/>
               </w:rPr>
             </w:pPr>
+            <w:proofErr w:type="spellStart"/>
             <m:oMathPara>
               <m:oMath>
                 <m:r>
@@ -16216,6 +16151,7 @@
                 </m:r>
               </m:oMath>
             </m:oMathPara>
+            <w:proofErr w:type="spellEnd"/>
           </w:p>
         </w:tc>
         <w:tc>
@@ -16871,7 +16807,23 @@
           <w:rFonts w:eastAsiaTheme="minorEastAsia"/>
           <w:iCs/>
         </w:rPr>
-        <w:t xml:space="preserve"> заряда. Если воспламенителя недостаточно – существует опасность отсутствия воспламенения заряда.</w:t>
+        <w:t xml:space="preserve"> заряда. Если воспламенителя недостаточно – существует опа</w:t>
+      </w:r>
+      <w:proofErr w:type="spellStart"/>
+      <w:r>
+        <w:rPr>
+          <w:rFonts w:eastAsiaTheme="minorEastAsia"/>
+          <w:iCs/>
+        </w:rPr>
+        <w:t>сность</w:t>
+      </w:r>
+      <w:proofErr w:type="spellEnd"/>
+      <w:r>
+        <w:rPr>
+          <w:rFonts w:eastAsiaTheme="minorEastAsia"/>
+          <w:iCs/>
+        </w:rPr>
+        <w:t xml:space="preserve"> отсутствия воспламенения заряда.</w:t>
       </w:r>
     </w:p>
     <w:p>
@@ -16951,7 +16903,23 @@
           <w:rFonts w:eastAsiaTheme="minorEastAsia"/>
           <w:iCs/>
         </w:rPr>
-        <w:t>. При такой начальной температуре наблюдается затянутый процесс горения, выражающийся в недостаточном газоприходе.</w:t>
+        <w:t>. При такой начальной температуре наблюдается затянутый процесс горения, выражающийся в недостаточном га</w:t>
+      </w:r>
+      <w:proofErr w:type="spellStart"/>
+      <w:r>
+        <w:rPr>
+          <w:rFonts w:eastAsiaTheme="minorEastAsia"/>
+          <w:iCs/>
+        </w:rPr>
+        <w:t>зоприходе</w:t>
+      </w:r>
+      <w:proofErr w:type="spellEnd"/>
+      <w:r>
+        <w:rPr>
+          <w:rFonts w:eastAsiaTheme="minorEastAsia"/>
+          <w:iCs/>
+        </w:rPr>
+        <w:t>.</w:t>
       </w:r>
     </w:p>
     <w:p>
@@ -17275,7 +17243,15 @@
         <w:t xml:space="preserve"> </w:t>
       </w:r>
       <w:r>
-        <w:t>показатель дегрессивности горения воспламенителя</w:t>
+        <w:t xml:space="preserve">показатель </w:t>
+      </w:r>
+      <w:proofErr w:type="spellStart"/>
+      <w:r>
+        <w:t>дегрессивности</w:t>
+      </w:r>
+      <w:proofErr w:type="spellEnd"/>
+      <w:r>
+        <w:t xml:space="preserve"> горения воспламенителя</w:t>
       </w:r>
       <w:r>
         <w:t>,</w:t>
@@ -20423,6 +20399,7 @@
                           </w:rPr>
                           <m:t>в</m:t>
                         </m:r>
+                        <w:proofErr w:type="spellStart"/>
                         <m:r>
                           <m:rPr>
                             <m:nor/>
@@ -20432,6 +20409,7 @@
                           </w:rPr>
                           <m:t>max</m:t>
                         </m:r>
+                        <w:proofErr w:type="spellEnd"/>
                         <m:ctrlPr>
                           <w:rPr>
                             <w:rFonts w:ascii="Cambria Math" w:hAnsi="Cambria Math"/>
@@ -20878,6 +20856,7 @@
               </w:rPr>
               <m:t>в</m:t>
             </m:r>
+            <w:proofErr w:type="spellStart"/>
             <m:r>
               <m:rPr>
                 <m:nor/>
@@ -20887,6 +20866,7 @@
               </w:rPr>
               <m:t>max</m:t>
             </m:r>
+            <w:proofErr w:type="spellEnd"/>
             <m:ctrlPr>
               <w:rPr>
                 <w:rFonts w:ascii="Cambria Math" w:hAnsi="Cambria Math"/>
@@ -20939,6 +20919,7 @@
                 </w:rPr>
                 <m:t>в</m:t>
               </m:r>
+              <w:proofErr w:type="spellStart"/>
               <m:r>
                 <m:rPr>
                   <m:nor/>
@@ -20948,6 +20929,7 @@
                 </w:rPr>
                 <m:t>max</m:t>
               </m:r>
+              <w:proofErr w:type="spellEnd"/>
               <m:ctrlPr>
                 <w:rPr>
                   <w:rFonts w:ascii="Cambria Math" w:hAnsi="Cambria Math"/>
@@ -21865,7 +21847,15 @@
               <w:ind w:firstLine="0"/>
             </w:pPr>
             <w:r>
-              <w:t xml:space="preserve">Показатель дегрессивности </w:t>
+              <w:t xml:space="preserve">Показатель </w:t>
+            </w:r>
+            <w:proofErr w:type="spellStart"/>
+            <w:r>
+              <w:t>дегрессивности</w:t>
+            </w:r>
+            <w:proofErr w:type="spellEnd"/>
+            <w:r>
+              <w:t xml:space="preserve"> </w:t>
             </w:r>
             <m:oMath>
               <m:r>
@@ -22444,6 +22434,7 @@
                 </w:rPr>
                 <m:t>в</m:t>
               </m:r>
+              <w:proofErr w:type="spellStart"/>
               <m:r>
                 <m:rPr>
                   <m:nor/>
@@ -22453,6 +22444,7 @@
                 </w:rPr>
                 <m:t>max</m:t>
               </m:r>
+              <w:proofErr w:type="spellEnd"/>
               <m:ctrlPr>
                 <w:rPr>
                   <w:rFonts w:ascii="Cambria Math" w:hAnsi="Cambria Math"/>
@@ -23044,12 +23036,44 @@
     <w:p/>
     <w:p>
       <w:r>
-        <w:t>Под основной задачей внутренней баллистики (ОЗВБ) РДТТ понимают задачу определения его внутрибаллистических характеристик, в частности, зависимости давления в камере сгорания от времени.</w:t>
+        <w:t xml:space="preserve">Под основной задачей внутренней баллистики (ОЗВБ) РДТТ понимают задачу определения его </w:t>
+      </w:r>
+      <w:proofErr w:type="spellStart"/>
+      <w:r>
+        <w:t>внутрибаллистических</w:t>
+      </w:r>
+      <w:proofErr w:type="spellEnd"/>
+      <w:r>
+        <w:t xml:space="preserve"> характеристик, </w:t>
+      </w:r>
+      <w:proofErr w:type="gramStart"/>
+      <w:r>
+        <w:t>в частности,</w:t>
+      </w:r>
+      <w:proofErr w:type="gramEnd"/>
+      <w:r>
+        <w:t xml:space="preserve"> зависимости давления в камере сгорания от времени.</w:t>
       </w:r>
     </w:p>
     <w:p>
       <w:r>
-        <w:t>Рассмотрим нульмерную постановку задачи. При проведении расчетов РДТТ в нульмерной постановке полагают, что температура газов в камере постоянна и равна</w:t>
+        <w:t xml:space="preserve">Рассмотрим </w:t>
+      </w:r>
+      <w:proofErr w:type="spellStart"/>
+      <w:r>
+        <w:t>нульмерную</w:t>
+      </w:r>
+      <w:proofErr w:type="spellEnd"/>
+      <w:r>
+        <w:t xml:space="preserve"> постановку задачи. При проведении расчетов РДТТ в </w:t>
+      </w:r>
+      <w:proofErr w:type="spellStart"/>
+      <w:r>
+        <w:t>нульмерной</w:t>
+      </w:r>
+      <w:proofErr w:type="spellEnd"/>
+      <w:r>
+        <w:t xml:space="preserve"> постановке полагают, что температура газов в камере постоянна и равна</w:t>
       </w:r>
     </w:p>
     <w:p>
@@ -24768,8 +24792,13 @@
       </m:oMathPara>
     </w:p>
     <w:p>
-      <w:r>
-        <w:t>Газоприходы основного заряда и воспламенителя определяются по формулам:</w:t>
+      <w:proofErr w:type="spellStart"/>
+      <w:r>
+        <w:t>Газоприходы</w:t>
+      </w:r>
+      <w:proofErr w:type="spellEnd"/>
+      <w:r>
+        <w:t xml:space="preserve"> основного заряда и воспламенителя определяются по формулам:</w:t>
       </w:r>
     </w:p>
     <w:p>
@@ -25823,8 +25852,19 @@
                     <w:rPr>
                       <w:rFonts w:ascii="Cambria Math"/>
                     </w:rPr>
-                    <m:t>случаях</m:t>
+                    <m:t>сл</m:t>
                   </m:r>
+                  <w:proofErr w:type="spellStart"/>
+                  <m:r>
+                    <m:rPr>
+                      <m:nor/>
+                    </m:rPr>
+                    <w:rPr>
+                      <w:rFonts w:ascii="Cambria Math"/>
+                    </w:rPr>
+                    <m:t>учаях</m:t>
+                  </m:r>
+                  <w:proofErr w:type="spellEnd"/>
                   <m:r>
                     <m:rPr>
                       <m:nor/>
@@ -27807,7 +27847,21 @@
         <w:rPr>
           <w:szCs w:val="28"/>
         </w:rPr>
-        <w:t xml:space="preserve">, материал газовода и сверхзвуковой части сопла – ВТ23. Исходя из рекомендаций по </w:t>
+        <w:t xml:space="preserve">, материал </w:t>
+      </w:r>
+      <w:proofErr w:type="spellStart"/>
+      <w:r>
+        <w:rPr>
+          <w:szCs w:val="28"/>
+        </w:rPr>
+        <w:t>газовода</w:t>
+      </w:r>
+      <w:proofErr w:type="spellEnd"/>
+      <w:r>
+        <w:rPr>
+          <w:szCs w:val="28"/>
+        </w:rPr>
+        <w:t xml:space="preserve"> и сверхзвуковой части сопла – ВТ23. Исходя из рекомендаций по </w:t>
       </w:r>
       <m:oMath>
         <m:func>
@@ -28832,7 +28886,15 @@
     </w:p>
     <w:p>
       <w:r>
-        <w:t xml:space="preserve">Была решена основная задача внутренней баллистики РДТТ посредством интегрирования системы однородных дифференциальных уравнений. В результате были получены графики давлений (рис. 5.1 и 5.2), тяги (рис. 5.3), удельной тяги (рис. 5.4) и газорасхода (рис. 5.5) для трех начальных температурах </w:t>
+        <w:t xml:space="preserve">Была решена основная задача внутренней баллистики РДТТ посредством интегрирования системы однородных дифференциальных уравнений. В результате были получены графики давлений (рис. 5.1 и 5.2), тяги (рис. 5.3), удельной тяги (рис. 5.4) и </w:t>
+      </w:r>
+      <w:proofErr w:type="spellStart"/>
+      <w:r>
+        <w:t>газорасхода</w:t>
+      </w:r>
+      <w:proofErr w:type="spellEnd"/>
+      <w:r>
+        <w:t xml:space="preserve"> (рис. 5.5) для трех начальных температурах </w:t>
       </w:r>
       <m:oMath>
         <m:sSub>
@@ -29306,8 +29368,13 @@
           <w:rFonts w:eastAsiaTheme="minorEastAsia"/>
         </w:rPr>
       </w:pPr>
-      <w:r>
-        <w:t>Серпинский О. С. Топливные заряда РДТТ – 2021 г.</w:t>
+      <w:proofErr w:type="spellStart"/>
+      <w:r>
+        <w:t>Серпинский</w:t>
+      </w:r>
+      <w:proofErr w:type="spellEnd"/>
+      <w:r>
+        <w:t xml:space="preserve"> О. С. Топливные заряда РДТТ – 2021 г.</w:t>
       </w:r>
     </w:p>
     <w:p>
@@ -31076,6 +31143,7 @@
     <w:lsdException w:name="HTML Sample" w:semiHidden="1" w:unhideWhenUsed="1"/>
     <w:lsdException w:name="HTML Typewriter" w:semiHidden="1" w:unhideWhenUsed="1"/>
     <w:lsdException w:name="HTML Variable" w:semiHidden="1" w:unhideWhenUsed="1"/>
+    <w:lsdException w:name="Normal Table" w:semiHidden="1" w:unhideWhenUsed="1"/>
     <w:lsdException w:name="annotation subject" w:semiHidden="1" w:unhideWhenUsed="1"/>
     <w:lsdException w:name="No List" w:semiHidden="1" w:unhideWhenUsed="1"/>
     <w:lsdException w:name="Outline List 1" w:semiHidden="1" w:unhideWhenUsed="1"/>
@@ -31118,8 +31186,11 @@
     <w:lsdException w:name="Table Contemporary" w:semiHidden="1" w:unhideWhenUsed="1"/>
     <w:lsdException w:name="Table Elegant" w:semiHidden="1" w:unhideWhenUsed="1"/>
     <w:lsdException w:name="Table Professional" w:semiHidden="1" w:unhideWhenUsed="1"/>
+    <w:lsdException w:name="Table Subtle 1" w:semiHidden="1" w:unhideWhenUsed="1"/>
     <w:lsdException w:name="Table Subtle 2" w:semiHidden="1" w:unhideWhenUsed="1"/>
     <w:lsdException w:name="Table Web 1" w:semiHidden="1" w:unhideWhenUsed="1"/>
+    <w:lsdException w:name="Table Web 2" w:semiHidden="1" w:unhideWhenUsed="1"/>
+    <w:lsdException w:name="Table Web 3" w:semiHidden="1" w:unhideWhenUsed="1"/>
     <w:lsdException w:name="Balloon Text" w:semiHidden="1" w:unhideWhenUsed="1"/>
     <w:lsdException w:name="Table Grid" w:uiPriority="39"/>
     <w:lsdException w:name="Table Theme" w:semiHidden="1" w:unhideWhenUsed="1"/>

--- a/ПЭУРО_ДЗ_Широкопетлев.docx
+++ b/ПЭУРО_ДЗ_Широкопетлев.docx
@@ -2673,15 +2673,7 @@
         </m:r>
       </m:oMath>
       <w:r>
-        <w:t xml:space="preserve"> Н·с при телесном угле ко</w:t>
-      </w:r>
-      <w:proofErr w:type="spellStart"/>
-      <w:r>
-        <w:t>ррекции</w:t>
-      </w:r>
-      <w:proofErr w:type="spellEnd"/>
-      <w:r>
-        <w:t xml:space="preserve"> </w:t>
+        <w:t xml:space="preserve"> Н·с при телесном угле коррекции </w:t>
       </w:r>
       <m:oMath>
         <m:r>
@@ -2983,16 +2975,11 @@
     </w:p>
     <w:p>
       <w:r>
-        <w:t>Конструктивная схема расположения ИДК в корпусе ЛА дана по условию (</w:t>
-      </w:r>
-      <w:proofErr w:type="spellStart"/>
-      <w:r>
-        <w:t>р</w:t>
+        <w:t>Конструктивная схема расположения ИДК в корпусе ЛА дана по условию (р</w:t>
       </w:r>
       <w:r>
         <w:t>унок</w:t>
       </w:r>
-      <w:proofErr w:type="spellEnd"/>
       <w:r>
         <w:t xml:space="preserve"> 1). ИДК расположены радиально (3 ряда по 6 ИДК), сопла расположены под углом в 25° к оси </w:t>
       </w:r>
@@ -5269,15 +5256,7 @@
         </m:d>
       </m:oMath>
       <w:r>
-        <w:t xml:space="preserve"> - коэффициент заполнения индикаторной кривой дав</w:t>
-      </w:r>
-      <w:proofErr w:type="spellStart"/>
-      <w:r>
-        <w:t>ления</w:t>
-      </w:r>
-      <w:proofErr w:type="spellEnd"/>
-      <w:r>
-        <w:t xml:space="preserve"> ИДК, который выбирается в соот</w:t>
+        <w:t xml:space="preserve"> - коэффициент заполнения индикаторной кривой давления ИДК, который выбирается в соот</w:t>
       </w:r>
       <w:r>
         <w:t>ветствии с рисунком 3 методического пособия.</w:t>
@@ -5290,15 +5269,12 @@
         <w:jc w:val="center"/>
       </w:pPr>
       <w:r>
-        <w:rPr>
-          <w:noProof/>
-        </w:rPr>
         <w:lastRenderedPageBreak/>
         <w:drawing>
-          <wp:inline distT="0" distB="0" distL="0" distR="0" wp14:anchorId="1905608B" wp14:editId="2718D6DB">
-            <wp:extent cx="5940425" cy="3713480"/>
-            <wp:effectExtent l="0" t="0" r="3175" b="1270"/>
-            <wp:docPr id="5" name="Рисунок 5"/>
+          <wp:inline distT="0" distB="0" distL="0" distR="0" wp14:anchorId="63AA0A76" wp14:editId="099EF1EF">
+            <wp:extent cx="5940425" cy="3452495"/>
+            <wp:effectExtent l="0" t="0" r="3175" b="0"/>
+            <wp:docPr id="3" name="Рисунок 3"/>
             <wp:cNvGraphicFramePr>
               <a:graphicFrameLocks xmlns:a="http://schemas.openxmlformats.org/drawingml/2006/main" noChangeAspect="1"/>
             </wp:cNvGraphicFramePr>
@@ -5318,7 +5294,7 @@
                   <pic:spPr>
                     <a:xfrm>
                       <a:off x="0" y="0"/>
-                      <a:ext cx="5940425" cy="3713480"/>
+                      <a:ext cx="5940425" cy="3452495"/>
                     </a:xfrm>
                     <a:prstGeom prst="rect">
                       <a:avLst/>
@@ -5582,13 +5558,7 @@
                 <w:rPr>
                   <w:rFonts w:ascii="Cambria Math"/>
                 </w:rPr>
-                <m:t>0,0</m:t>
-              </m:r>
-              <m:r>
-                <w:rPr>
-                  <w:rFonts w:ascii="Cambria Math"/>
-                </w:rPr>
-                <m:t>42</m:t>
+                <m:t>0,042</m:t>
               </m:r>
             </m:num>
             <m:den>
@@ -5904,15 +5874,7 @@
         </m:r>
       </m:oMath>
       <w:r>
-        <w:t>. Теоретический коэффициент тяги н</w:t>
-      </w:r>
-      <w:proofErr w:type="spellStart"/>
-      <w:r>
-        <w:t>аходится</w:t>
-      </w:r>
-      <w:proofErr w:type="spellEnd"/>
-      <w:r>
-        <w:t xml:space="preserve"> по таблице 1.</w:t>
+        <w:t>. Теоретический коэффициент тяги находится по таблице 1.</w:t>
       </w:r>
     </w:p>
     <w:p>
@@ -6772,21 +6734,13 @@
       </w:pPr>
       <w:bookmarkStart w:id="6" w:name="_Toc86751815"/>
       <w:r>
-        <w:t xml:space="preserve">Величина тяги на </w:t>
-      </w:r>
-      <w:proofErr w:type="gramStart"/>
-      <w:r>
-        <w:t>квази</w:t>
+        <w:t>Величина тяги на квази</w:t>
       </w:r>
       <w:r>
         <w:t xml:space="preserve"> </w:t>
       </w:r>
       <w:r>
-        <w:t>стационарном</w:t>
-      </w:r>
-      <w:proofErr w:type="gramEnd"/>
-      <w:r>
-        <w:t xml:space="preserve"> участке</w:t>
+        <w:t>стационарном участке</w:t>
       </w:r>
       <w:bookmarkEnd w:id="6"/>
     </w:p>
@@ -7498,21 +7452,7 @@
               <w:rPr>
                 <w:szCs w:val="28"/>
               </w:rPr>
-              <w:t>Газовая постоянная, Дж/(</w:t>
-            </w:r>
-            <w:proofErr w:type="spellStart"/>
-            <w:r>
-              <w:rPr>
-                <w:szCs w:val="28"/>
-              </w:rPr>
-              <w:t>кг·К</w:t>
-            </w:r>
-            <w:proofErr w:type="spellEnd"/>
-            <w:r>
-              <w:rPr>
-                <w:szCs w:val="28"/>
-              </w:rPr>
-              <w:t>)</w:t>
+              <w:t>Газовая постоянная, Дж/(кг·К)</w:t>
             </w:r>
           </w:p>
         </w:tc>
@@ -7555,16 +7495,8 @@
               <w:rPr>
                 <w:szCs w:val="28"/>
               </w:rPr>
-              <w:t>Температура торможения</w:t>
+              <w:t>Температура торможения, К</w:t>
             </w:r>
-            <w:proofErr w:type="gramStart"/>
-            <w:r>
-              <w:rPr>
-                <w:szCs w:val="28"/>
-              </w:rPr>
-              <w:t>, К</w:t>
-            </w:r>
-            <w:proofErr w:type="gramEnd"/>
           </w:p>
         </w:tc>
         <w:tc>
@@ -7692,16 +7624,8 @@
               <w:rPr>
                 <w:szCs w:val="28"/>
               </w:rPr>
-              <w:t>Термохимическая константа</w:t>
+              <w:t>Термохимическая константа, К</w:t>
             </w:r>
-            <w:proofErr w:type="gramStart"/>
-            <w:r>
-              <w:rPr>
-                <w:szCs w:val="28"/>
-              </w:rPr>
-              <w:t>, К</w:t>
-            </w:r>
-            <w:proofErr w:type="gramEnd"/>
           </w:p>
         </w:tc>
         <w:tc>
@@ -9997,7 +9921,6 @@
                   </m:r>
                 </m:e>
                 <m:sub>
-                  <w:proofErr w:type="spellStart"/>
                   <m:r>
                     <m:rPr>
                       <m:nor/>
@@ -10007,7 +9930,6 @@
                     </w:rPr>
                     <m:t>вх</m:t>
                   </m:r>
-                  <w:proofErr w:type="spellEnd"/>
                 </m:sub>
               </m:sSub>
             </m:den>
@@ -12329,15 +12251,7 @@
       </w:r>
       <w:r>
         <w:lastRenderedPageBreak/>
-        <w:t xml:space="preserve">изготавливаемые чаще всего из пироксилинового или </w:t>
-      </w:r>
-      <w:proofErr w:type="spellStart"/>
-      <w:r>
-        <w:t>баллиститного</w:t>
-      </w:r>
-      <w:proofErr w:type="spellEnd"/>
-      <w:r>
-        <w:t xml:space="preserve"> твердого топлива. Чаще всего применяются трубчатые заряды.</w:t>
+        <w:t>изготавливаемые чаще всего из пироксилинового или баллиститного твердого топлива. Чаще всего применяются трубчатые заряды.</w:t>
       </w:r>
     </w:p>
     <w:p>
@@ -13747,23 +13661,7 @@
         </m:sSub>
       </m:oMath>
       <w:r>
-        <w:t xml:space="preserve"> ,то будем последовательно задавать количество пороховых элементов и рассчитывать необходимые геометрические размеры. Критерием оценки каждого из вариант</w:t>
-      </w:r>
-      <w:proofErr w:type="spellStart"/>
-      <w:r>
-        <w:t>ов</w:t>
-      </w:r>
-      <w:proofErr w:type="spellEnd"/>
-      <w:r>
-        <w:t xml:space="preserve"> будет максимальное значение коэффициента поперечного заполнения КС при </w:t>
-      </w:r>
-      <w:proofErr w:type="spellStart"/>
-      <w:r>
-        <w:t>непревышении</w:t>
-      </w:r>
-      <w:proofErr w:type="spellEnd"/>
-      <w:r>
-        <w:t xml:space="preserve"> параметром Победоносцева критического значения. И выполнение технологических ограничений.</w:t>
+        <w:t xml:space="preserve"> ,то будем последовательно задавать количество пороховых элементов и рассчитывать необходимые геометрические размеры. Критерием оценки каждого из вариантов будет максимальное значение коэффициента поперечного заполнения КС при непревышении параметром Победоносцева критического значения. И выполнение технологических ограничений.</w:t>
       </w:r>
     </w:p>
     <w:p>
@@ -13945,11 +13843,9 @@
       <w:r>
         <w:t xml:space="preserve">где </w:t>
       </w:r>
-      <w:proofErr w:type="spellStart"/>
       <w:r>
         <w:t>dz</w:t>
       </w:r>
-      <w:proofErr w:type="spellEnd"/>
       <w:r>
         <w:t xml:space="preserve"> = 2 </w:t>
       </w:r>
@@ -14780,7 +14676,6 @@
       <w:pPr>
         <w:jc w:val="center"/>
       </w:pPr>
-      <w:proofErr w:type="spellStart"/>
       <m:oMathPara>
         <m:oMath>
           <m:r>
@@ -14792,7 +14687,6 @@
             </w:rPr>
             <m:t>Sh</m:t>
           </m:r>
-          <w:proofErr w:type="spellEnd"/>
           <m:r>
             <m:rPr>
               <m:sty m:val="p"/>
@@ -16137,7 +16031,6 @@
                 <w:lang w:val="en-US"/>
               </w:rPr>
             </w:pPr>
-            <w:proofErr w:type="spellStart"/>
             <m:oMathPara>
               <m:oMath>
                 <m:r>
@@ -16151,7 +16044,6 @@
                 </m:r>
               </m:oMath>
             </m:oMathPara>
-            <w:proofErr w:type="spellEnd"/>
           </w:p>
         </w:tc>
         <w:tc>
@@ -16807,23 +16699,7 @@
           <w:rFonts w:eastAsiaTheme="minorEastAsia"/>
           <w:iCs/>
         </w:rPr>
-        <w:t xml:space="preserve"> заряда. Если воспламенителя недостаточно – существует опа</w:t>
-      </w:r>
-      <w:proofErr w:type="spellStart"/>
-      <w:r>
-        <w:rPr>
-          <w:rFonts w:eastAsiaTheme="minorEastAsia"/>
-          <w:iCs/>
-        </w:rPr>
-        <w:t>сность</w:t>
-      </w:r>
-      <w:proofErr w:type="spellEnd"/>
-      <w:r>
-        <w:rPr>
-          <w:rFonts w:eastAsiaTheme="minorEastAsia"/>
-          <w:iCs/>
-        </w:rPr>
-        <w:t xml:space="preserve"> отсутствия воспламенения заряда.</w:t>
+        <w:t xml:space="preserve"> заряда. Если воспламенителя недостаточно – существует опасность отсутствия воспламенения заряда.</w:t>
       </w:r>
     </w:p>
     <w:p>
@@ -16903,23 +16779,7 @@
           <w:rFonts w:eastAsiaTheme="minorEastAsia"/>
           <w:iCs/>
         </w:rPr>
-        <w:t>. При такой начальной температуре наблюдается затянутый процесс горения, выражающийся в недостаточном га</w:t>
-      </w:r>
-      <w:proofErr w:type="spellStart"/>
-      <w:r>
-        <w:rPr>
-          <w:rFonts w:eastAsiaTheme="minorEastAsia"/>
-          <w:iCs/>
-        </w:rPr>
-        <w:t>зоприходе</w:t>
-      </w:r>
-      <w:proofErr w:type="spellEnd"/>
-      <w:r>
-        <w:rPr>
-          <w:rFonts w:eastAsiaTheme="minorEastAsia"/>
-          <w:iCs/>
-        </w:rPr>
-        <w:t>.</w:t>
+        <w:t>. При такой начальной температуре наблюдается затянутый процесс горения, выражающийся в недостаточном газоприходе.</w:t>
       </w:r>
     </w:p>
     <w:p>
@@ -17243,15 +17103,7 @@
         <w:t xml:space="preserve"> </w:t>
       </w:r>
       <w:r>
-        <w:t xml:space="preserve">показатель </w:t>
-      </w:r>
-      <w:proofErr w:type="spellStart"/>
-      <w:r>
-        <w:t>дегрессивности</w:t>
-      </w:r>
-      <w:proofErr w:type="spellEnd"/>
-      <w:r>
-        <w:t xml:space="preserve"> горения воспламенителя</w:t>
+        <w:t>показатель дегрессивности горения воспламенителя</w:t>
       </w:r>
       <w:r>
         <w:t>,</w:t>
@@ -20399,7 +20251,6 @@
                           </w:rPr>
                           <m:t>в</m:t>
                         </m:r>
-                        <w:proofErr w:type="spellStart"/>
                         <m:r>
                           <m:rPr>
                             <m:nor/>
@@ -20409,7 +20260,6 @@
                           </w:rPr>
                           <m:t>max</m:t>
                         </m:r>
-                        <w:proofErr w:type="spellEnd"/>
                         <m:ctrlPr>
                           <w:rPr>
                             <w:rFonts w:ascii="Cambria Math" w:hAnsi="Cambria Math"/>
@@ -20856,7 +20706,6 @@
               </w:rPr>
               <m:t>в</m:t>
             </m:r>
-            <w:proofErr w:type="spellStart"/>
             <m:r>
               <m:rPr>
                 <m:nor/>
@@ -20866,7 +20715,6 @@
               </w:rPr>
               <m:t>max</m:t>
             </m:r>
-            <w:proofErr w:type="spellEnd"/>
             <m:ctrlPr>
               <w:rPr>
                 <w:rFonts w:ascii="Cambria Math" w:hAnsi="Cambria Math"/>
@@ -20919,7 +20767,6 @@
                 </w:rPr>
                 <m:t>в</m:t>
               </m:r>
-              <w:proofErr w:type="spellStart"/>
               <m:r>
                 <m:rPr>
                   <m:nor/>
@@ -20929,7 +20776,6 @@
                 </w:rPr>
                 <m:t>max</m:t>
               </m:r>
-              <w:proofErr w:type="spellEnd"/>
               <m:ctrlPr>
                 <w:rPr>
                   <w:rFonts w:ascii="Cambria Math" w:hAnsi="Cambria Math"/>
@@ -21847,15 +21693,7 @@
               <w:ind w:firstLine="0"/>
             </w:pPr>
             <w:r>
-              <w:t xml:space="preserve">Показатель </w:t>
-            </w:r>
-            <w:proofErr w:type="spellStart"/>
-            <w:r>
-              <w:t>дегрессивности</w:t>
-            </w:r>
-            <w:proofErr w:type="spellEnd"/>
-            <w:r>
-              <w:t xml:space="preserve"> </w:t>
+              <w:t xml:space="preserve">Показатель дегрессивности </w:t>
             </w:r>
             <m:oMath>
               <m:r>
@@ -22434,7 +22272,6 @@
                 </w:rPr>
                 <m:t>в</m:t>
               </m:r>
-              <w:proofErr w:type="spellStart"/>
               <m:r>
                 <m:rPr>
                   <m:nor/>
@@ -22444,7 +22281,6 @@
                 </w:rPr>
                 <m:t>max</m:t>
               </m:r>
-              <w:proofErr w:type="spellEnd"/>
               <m:ctrlPr>
                 <w:rPr>
                   <w:rFonts w:ascii="Cambria Math" w:hAnsi="Cambria Math"/>
@@ -23036,44 +22872,12 @@
     <w:p/>
     <w:p>
       <w:r>
-        <w:t xml:space="preserve">Под основной задачей внутренней баллистики (ОЗВБ) РДТТ понимают задачу определения его </w:t>
-      </w:r>
-      <w:proofErr w:type="spellStart"/>
-      <w:r>
-        <w:t>внутрибаллистических</w:t>
-      </w:r>
-      <w:proofErr w:type="spellEnd"/>
-      <w:r>
-        <w:t xml:space="preserve"> характеристик, </w:t>
-      </w:r>
-      <w:proofErr w:type="gramStart"/>
-      <w:r>
-        <w:t>в частности,</w:t>
-      </w:r>
-      <w:proofErr w:type="gramEnd"/>
-      <w:r>
-        <w:t xml:space="preserve"> зависимости давления в камере сгорания от времени.</w:t>
+        <w:t>Под основной задачей внутренней баллистики (ОЗВБ) РДТТ понимают задачу определения его внутрибаллистических характеристик, в частности, зависимости давления в камере сгорания от времени.</w:t>
       </w:r>
     </w:p>
     <w:p>
       <w:r>
-        <w:t xml:space="preserve">Рассмотрим </w:t>
-      </w:r>
-      <w:proofErr w:type="spellStart"/>
-      <w:r>
-        <w:t>нульмерную</w:t>
-      </w:r>
-      <w:proofErr w:type="spellEnd"/>
-      <w:r>
-        <w:t xml:space="preserve"> постановку задачи. При проведении расчетов РДТТ в </w:t>
-      </w:r>
-      <w:proofErr w:type="spellStart"/>
-      <w:r>
-        <w:t>нульмерной</w:t>
-      </w:r>
-      <w:proofErr w:type="spellEnd"/>
-      <w:r>
-        <w:t xml:space="preserve"> постановке полагают, что температура газов в камере постоянна и равна</w:t>
+        <w:t>Рассмотрим нульмерную постановку задачи. При проведении расчетов РДТТ в нульмерной постановке полагают, что температура газов в камере постоянна и равна</w:t>
       </w:r>
     </w:p>
     <w:p>
@@ -24792,13 +24596,8 @@
       </m:oMathPara>
     </w:p>
     <w:p>
-      <w:proofErr w:type="spellStart"/>
-      <w:r>
-        <w:t>Газоприходы</w:t>
-      </w:r>
-      <w:proofErr w:type="spellEnd"/>
-      <w:r>
-        <w:t xml:space="preserve"> основного заряда и воспламенителя определяются по формулам:</w:t>
+      <w:r>
+        <w:t>Газоприходы основного заряда и воспламенителя определяются по формулам:</w:t>
       </w:r>
     </w:p>
     <w:p>
@@ -25852,19 +25651,8 @@
                     <w:rPr>
                       <w:rFonts w:ascii="Cambria Math"/>
                     </w:rPr>
-                    <m:t>сл</m:t>
+                    <m:t>случаях</m:t>
                   </m:r>
-                  <w:proofErr w:type="spellStart"/>
-                  <m:r>
-                    <m:rPr>
-                      <m:nor/>
-                    </m:rPr>
-                    <w:rPr>
-                      <w:rFonts w:ascii="Cambria Math"/>
-                    </w:rPr>
-                    <m:t>учаях</m:t>
-                  </m:r>
-                  <w:proofErr w:type="spellEnd"/>
                   <m:r>
                     <m:rPr>
                       <m:nor/>
@@ -27847,21 +27635,7 @@
         <w:rPr>
           <w:szCs w:val="28"/>
         </w:rPr>
-        <w:t xml:space="preserve">, материал </w:t>
-      </w:r>
-      <w:proofErr w:type="spellStart"/>
-      <w:r>
-        <w:rPr>
-          <w:szCs w:val="28"/>
-        </w:rPr>
-        <w:t>газовода</w:t>
-      </w:r>
-      <w:proofErr w:type="spellEnd"/>
-      <w:r>
-        <w:rPr>
-          <w:szCs w:val="28"/>
-        </w:rPr>
-        <w:t xml:space="preserve"> и сверхзвуковой части сопла – ВТ23. Исходя из рекомендаций по </w:t>
+        <w:t xml:space="preserve">, материал газовода и сверхзвуковой части сопла – ВТ23. Исходя из рекомендаций по </w:t>
       </w:r>
       <m:oMath>
         <m:func>
@@ -28886,15 +28660,7 @@
     </w:p>
     <w:p>
       <w:r>
-        <w:t xml:space="preserve">Была решена основная задача внутренней баллистики РДТТ посредством интегрирования системы однородных дифференциальных уравнений. В результате были получены графики давлений (рис. 5.1 и 5.2), тяги (рис. 5.3), удельной тяги (рис. 5.4) и </w:t>
-      </w:r>
-      <w:proofErr w:type="spellStart"/>
-      <w:r>
-        <w:t>газорасхода</w:t>
-      </w:r>
-      <w:proofErr w:type="spellEnd"/>
-      <w:r>
-        <w:t xml:space="preserve"> (рис. 5.5) для трех начальных температурах </w:t>
+        <w:t xml:space="preserve">Была решена основная задача внутренней баллистики РДТТ посредством интегрирования системы однородных дифференциальных уравнений. В результате были получены графики давлений (рис. 5.1 и 5.2), тяги (рис. 5.3), удельной тяги (рис. 5.4) и газорасхода (рис. 5.5) для трех начальных температурах </w:t>
       </w:r>
       <m:oMath>
         <m:sSub>
@@ -29368,13 +29134,8 @@
           <w:rFonts w:eastAsiaTheme="minorEastAsia"/>
         </w:rPr>
       </w:pPr>
-      <w:proofErr w:type="spellStart"/>
-      <w:r>
-        <w:t>Серпинский</w:t>
-      </w:r>
-      <w:proofErr w:type="spellEnd"/>
-      <w:r>
-        <w:t xml:space="preserve"> О. С. Топливные заряда РДТТ – 2021 г.</w:t>
+      <w:r>
+        <w:t>Серпинский О. С. Топливные заряда РДТТ – 2021 г.</w:t>
       </w:r>
     </w:p>
     <w:p>

--- a/ПЭУРО_ДЗ_Широкопетлев.docx
+++ b/ПЭУРО_ДЗ_Широкопетлев.docx
@@ -1,6 +1,6 @@
 
 <file path=word/document.xml><?xml version="1.0" encoding="utf-8"?>
-<w:document xmlns:wpc="http://schemas.microsoft.com/office/word/2010/wordprocessingCanvas" xmlns:cx="http://schemas.microsoft.com/office/drawing/2014/chartex" xmlns:cx1="http://schemas.microsoft.com/office/drawing/2015/9/8/chartex" xmlns:cx2="http://schemas.microsoft.com/office/drawing/2015/10/21/chartex" xmlns:cx3="http://schemas.microsoft.com/office/drawing/2016/5/9/chartex" xmlns:cx4="http://schemas.microsoft.com/office/drawing/2016/5/10/chartex" xmlns:cx5="http://schemas.microsoft.com/office/drawing/2016/5/11/chartex" xmlns:cx6="http://schemas.microsoft.com/office/drawing/2016/5/12/chartex" xmlns:cx7="http://schemas.microsoft.com/office/drawing/2016/5/13/chartex" xmlns:cx8="http://schemas.microsoft.com/office/drawing/2016/5/14/chartex" xmlns:mc="http://schemas.openxmlformats.org/markup-compatibility/2006" xmlns:aink="http://schemas.microsoft.com/office/drawing/2016/ink" xmlns:am3d="http://schemas.microsoft.com/office/drawing/2017/model3d" xmlns:o="urn:schemas-microsoft-com:office:office" xmlns:oel="http://schemas.microsoft.com/office/2019/extlst" xmlns:r="http://schemas.openxmlformats.org/officeDocument/2006/relationships" xmlns:m="http://schemas.openxmlformats.org/officeDocument/2006/math" xmlns:v="urn:schemas-microsoft-com:vml" xmlns:wp14="http://schemas.microsoft.com/office/word/2010/wordprocessingDrawing" xmlns:wp="http://schemas.openxmlformats.org/drawingml/2006/wordprocessingDrawing" xmlns:w10="urn:schemas-microsoft-com:office:word" xmlns:w="http://schemas.openxmlformats.org/wordprocessingml/2006/main" xmlns:w14="http://schemas.microsoft.com/office/word/2010/wordml" xmlns:w15="http://schemas.microsoft.com/office/word/2012/wordml" xmlns:w16cex="http://schemas.microsoft.com/office/word/2018/wordml/cex" xmlns:w16cid="http://schemas.microsoft.com/office/word/2016/wordml/cid" xmlns:w16="http://schemas.microsoft.com/office/word/2018/wordml" xmlns:w16sdtdh="http://schemas.microsoft.com/office/word/2020/wordml/sdtdatahash" xmlns:w16se="http://schemas.microsoft.com/office/word/2015/wordml/symex" xmlns:wpg="http://schemas.microsoft.com/office/word/2010/wordprocessingGroup" xmlns:wpi="http://schemas.microsoft.com/office/word/2010/wordprocessingInk" xmlns:wne="http://schemas.microsoft.com/office/word/2006/wordml" xmlns:wps="http://schemas.microsoft.com/office/word/2010/wordprocessingShape" mc:Ignorable="w14 w15 w16se w16cid w16 w16cex w16sdtdh wp14">
+<w:document xmlns:wpc="http://schemas.microsoft.com/office/word/2010/wordprocessingCanvas" xmlns:cx="http://schemas.microsoft.com/office/drawing/2014/chartex" xmlns:mc="http://schemas.openxmlformats.org/markup-compatibility/2006" xmlns:o="urn:schemas-microsoft-com:office:office" xmlns:r="http://schemas.openxmlformats.org/officeDocument/2006/relationships" xmlns:m="http://schemas.openxmlformats.org/officeDocument/2006/math" xmlns:v="urn:schemas-microsoft-com:vml" xmlns:wp14="http://schemas.microsoft.com/office/word/2010/wordprocessingDrawing" xmlns:wp="http://schemas.openxmlformats.org/drawingml/2006/wordprocessingDrawing" xmlns:w10="urn:schemas-microsoft-com:office:word" xmlns:w="http://schemas.openxmlformats.org/wordprocessingml/2006/main" xmlns:w14="http://schemas.microsoft.com/office/word/2010/wordml" xmlns:w15="http://schemas.microsoft.com/office/word/2012/wordml" xmlns:w16se="http://schemas.microsoft.com/office/word/2015/wordml/symex" xmlns:wpg="http://schemas.microsoft.com/office/word/2010/wordprocessingGroup" xmlns:wpi="http://schemas.microsoft.com/office/word/2010/wordprocessingInk" xmlns:wne="http://schemas.microsoft.com/office/word/2006/wordml" xmlns:wps="http://schemas.microsoft.com/office/word/2010/wordprocessingShape" mc:Ignorable="w14 w15 w16se wp14">
   <w:body>
     <w:tbl>
       <w:tblPr>
@@ -2727,7 +2727,15 @@
         </m:r>
       </m:oMath>
       <w:r>
-        <w:t xml:space="preserve"> об/с, скорость полета в момент коррекции </w:t>
+        <w:t xml:space="preserve"> об/с, скорость полета в момент кор</w:t>
+      </w:r>
+      <w:proofErr w:type="spellStart"/>
+      <w:r>
+        <w:t>рекции</w:t>
+      </w:r>
+      <w:proofErr w:type="spellEnd"/>
+      <w:r>
+        <w:t xml:space="preserve"> </w:t>
       </w:r>
       <m:oMath>
         <m:sSub>
@@ -2975,11 +2983,16 @@
     </w:p>
     <w:p>
       <w:r>
-        <w:t>Конструктивная схема расположения ИДК в корпусе ЛА дана по условию (р</w:t>
+        <w:t>Конструктивная схема расположения ИДК в корпусе ЛА дана по условию (</w:t>
+      </w:r>
+      <w:proofErr w:type="spellStart"/>
+      <w:r>
+        <w:t>р</w:t>
       </w:r>
       <w:r>
         <w:t>унок</w:t>
       </w:r>
+      <w:proofErr w:type="spellEnd"/>
       <w:r>
         <w:t xml:space="preserve"> 1). ИДК расположены радиально (3 ряда по 6 ИДК), сопла расположены под углом в 25° к оси </w:t>
       </w:r>
@@ -3500,7 +3513,13 @@
           <w:rPr>
             <w:rFonts w:ascii="Cambria Math" w:hAnsi="Cambria Math"/>
           </w:rPr>
-          <m:t>=45</m:t>
+          <m:t>=</m:t>
+        </m:r>
+        <m:r>
+          <w:rPr>
+            <w:rFonts w:ascii="Cambria Math" w:hAnsi="Cambria Math"/>
+          </w:rPr>
+          <m:t>54</m:t>
         </m:r>
       </m:oMath>
       <w:r>
@@ -3855,7 +3874,7 @@
                 <w:rPr>
                   <w:rFonts w:ascii="Cambria Math"/>
                 </w:rPr>
-                <m:t>50</m:t>
+                <m:t>54</m:t>
               </m:r>
               <m:r>
                 <w:rPr>
@@ -3924,7 +3943,16 @@
             <w:rPr>
               <w:rFonts w:ascii="Cambria Math"/>
             </w:rPr>
-            <m:t xml:space="preserve">= 64 </m:t>
+            <m:t>= 4</m:t>
+          </m:r>
+          <m:r>
+            <m:rPr>
+              <m:nor/>
+            </m:rPr>
+            <w:rPr>
+              <w:rFonts w:ascii="Cambria Math"/>
+            </w:rPr>
+            <m:t xml:space="preserve">4 </m:t>
           </m:r>
           <m:r>
             <m:rPr>
@@ -3957,7 +3985,6 @@
         <w:rPr>
           <w:rFonts w:eastAsiaTheme="minorEastAsia"/>
         </w:rPr>
-        <w:lastRenderedPageBreak/>
         <w:t>Исходя из опыта проектирования, п</w:t>
       </w:r>
       <w:r>
@@ -4005,7 +4032,13 @@
           <w:rPr>
             <w:rFonts w:ascii="Cambria Math"/>
           </w:rPr>
-          <m:t>=150</m:t>
+          <m:t>=</m:t>
+        </m:r>
+        <m:r>
+          <w:rPr>
+            <w:rFonts w:ascii="Cambria Math"/>
+          </w:rPr>
+          <m:t>50</m:t>
         </m:r>
         <m:r>
           <m:rPr>
@@ -4086,7 +4119,13 @@
             <w:rPr>
               <w:rFonts w:ascii="Cambria Math"/>
             </w:rPr>
-            <m:t>=η</m:t>
+            <m:t>=</m:t>
+          </m:r>
+          <m:r>
+            <w:rPr>
+              <w:rFonts w:ascii="Cambria Math"/>
+            </w:rPr>
+            <m:t>η</m:t>
           </m:r>
           <m:f>
             <m:fPr>
@@ -4222,19 +4261,13 @@
                 <w:rPr>
                   <w:rFonts w:ascii="Cambria Math"/>
                 </w:rPr>
-                <m:t>150</m:t>
+                <m:t>50</m:t>
               </m:r>
               <m:r>
                 <w:rPr>
                   <w:rFonts w:ascii="Cambria Math" w:hAnsi="Cambria Math" w:cs="Cambria Math"/>
                 </w:rPr>
-                <m:t>⋅4</m:t>
-              </m:r>
-              <m:r>
-                <w:rPr>
-                  <w:rFonts w:ascii="Cambria Math"/>
-                </w:rPr>
-                <m:t>5</m:t>
+                <m:t>⋅54</m:t>
               </m:r>
             </m:num>
             <m:den>
@@ -4262,7 +4295,7 @@
             <w:rPr>
               <w:rFonts w:ascii="Cambria Math"/>
             </w:rPr>
-            <m:t>=4,4</m:t>
+            <m:t>=1,8</m:t>
           </m:r>
           <m:r>
             <m:rPr>
@@ -4520,7 +4553,7 @@
             <w:rPr>
               <w:rFonts w:ascii="Cambria Math"/>
             </w:rPr>
-            <m:t>=45</m:t>
+            <m:t>=54</m:t>
           </m:r>
           <m:r>
             <w:rPr>
@@ -4544,7 +4577,7 @@
             <w:rPr>
               <w:rFonts w:ascii="Cambria Math"/>
             </w:rPr>
-            <m:t>3,6=36,2</m:t>
+            <m:t>1,8=50,4</m:t>
           </m:r>
           <m:r>
             <m:rPr>
@@ -4703,7 +4736,13 @@
                 <w:rPr>
                   <w:rFonts w:ascii="Cambria Math"/>
                 </w:rPr>
-                <m:t>2φ</m:t>
+                <m:t>2</m:t>
+              </m:r>
+              <m:r>
+                <w:rPr>
+                  <w:rFonts w:ascii="Cambria Math"/>
+                </w:rPr>
+                <m:t>φ</m:t>
               </m:r>
             </m:num>
             <m:den>
@@ -4711,7 +4750,13 @@
                 <w:rPr>
                   <w:rFonts w:ascii="Cambria Math"/>
                 </w:rPr>
-                <m:t>2π</m:t>
+                <m:t>2</m:t>
+              </m:r>
+              <m:r>
+                <w:rPr>
+                  <w:rFonts w:ascii="Cambria Math"/>
+                </w:rPr>
+                <m:t>π</m:t>
               </m:r>
             </m:den>
           </m:f>
@@ -4719,7 +4764,19 @@
             <w:rPr>
               <w:rFonts w:ascii="Cambria Math" w:hAnsi="Cambria Math"/>
             </w:rPr>
-            <m:t>=0,042 c,</m:t>
+            <m:t xml:space="preserve">=0,042 </m:t>
+          </m:r>
+          <m:r>
+            <w:rPr>
+              <w:rFonts w:ascii="Cambria Math" w:hAnsi="Cambria Math"/>
+            </w:rPr>
+            <m:t>c</m:t>
+          </m:r>
+          <m:r>
+            <w:rPr>
+              <w:rFonts w:ascii="Cambria Math" w:hAnsi="Cambria Math"/>
+            </w:rPr>
+            <m:t>,</m:t>
           </m:r>
         </m:oMath>
       </m:oMathPara>
@@ -4831,7 +4888,13 @@
                 <w:rPr>
                   <w:rFonts w:ascii="Cambria Math"/>
                 </w:rPr>
-                <m:t>2φ</m:t>
+                <m:t>2</m:t>
+              </m:r>
+              <m:r>
+                <w:rPr>
+                  <w:rFonts w:ascii="Cambria Math"/>
+                </w:rPr>
+                <m:t>φ</m:t>
               </m:r>
             </m:num>
             <m:den>
@@ -4839,7 +4902,13 @@
                 <w:rPr>
                   <w:rFonts w:ascii="Cambria Math"/>
                 </w:rPr>
-                <m:t>2π</m:t>
+                <m:t>2</m:t>
+              </m:r>
+              <m:r>
+                <w:rPr>
+                  <w:rFonts w:ascii="Cambria Math"/>
+                </w:rPr>
+                <m:t>π</m:t>
               </m:r>
             </m:den>
           </m:f>
@@ -4847,7 +4916,19 @@
             <w:rPr>
               <w:rFonts w:ascii="Cambria Math" w:hAnsi="Cambria Math"/>
             </w:rPr>
-            <m:t>=0,067 c.</m:t>
+            <m:t xml:space="preserve">=0,067 </m:t>
+          </m:r>
+          <m:r>
+            <w:rPr>
+              <w:rFonts w:ascii="Cambria Math" w:hAnsi="Cambria Math"/>
+            </w:rPr>
+            <m:t>c</m:t>
+          </m:r>
+          <m:r>
+            <w:rPr>
+              <w:rFonts w:ascii="Cambria Math" w:hAnsi="Cambria Math"/>
+            </w:rPr>
+            <m:t>.</m:t>
           </m:r>
         </m:oMath>
       </m:oMathPara>
@@ -5050,7 +5131,13 @@
                 <w:rPr>
                   <w:rFonts w:ascii="Cambria Math"/>
                 </w:rPr>
-                <m:t>5ξ</m:t>
+                <m:t>5</m:t>
+              </m:r>
+              <m:r>
+                <w:rPr>
+                  <w:rFonts w:ascii="Cambria Math"/>
+                </w:rPr>
+                <m:t>ξ</m:t>
               </m:r>
               <m:d>
                 <m:dPr>
@@ -5269,6 +5356,9 @@
         <w:jc w:val="center"/>
       </w:pPr>
       <w:r>
+        <w:rPr>
+          <w:noProof/>
+        </w:rPr>
         <w:lastRenderedPageBreak/>
         <w:drawing>
           <wp:inline distT="0" distB="0" distL="0" distR="0" wp14:anchorId="63AA0A76" wp14:editId="099EF1EF">
@@ -5499,7 +5589,7 @@
           <w:rPr>
             <w:rFonts w:ascii="Cambria Math"/>
           </w:rPr>
-          <m:t>=0,69</m:t>
+          <m:t>=0,7</m:t>
         </m:r>
       </m:oMath>
       <w:r>
@@ -5596,7 +5686,7 @@
                 <w:rPr>
                   <w:rFonts w:ascii="Cambria Math"/>
                 </w:rPr>
-                <m:t>0,65</m:t>
+                <m:t>0,7</m:t>
               </m:r>
               <m:r>
                 <w:rPr>
@@ -5655,6 +5745,12 @@
               <w:rFonts w:ascii="Cambria Math"/>
             </w:rPr>
             <m:t>0,004=0,02</m:t>
+          </m:r>
+          <m:r>
+            <w:rPr>
+              <w:rFonts w:ascii="Cambria Math"/>
+            </w:rPr>
+            <m:t>6</m:t>
           </m:r>
           <m:r>
             <w:rPr>
@@ -5834,7 +5930,7 @@
           <w:rPr>
             <w:rFonts w:ascii="Cambria Math"/>
           </w:rPr>
-          <m:t>0,004=0,011</m:t>
+          <m:t>0,004=0,015</m:t>
         </m:r>
       </m:oMath>
       <w:r>
@@ -5870,7 +5966,13 @@
           <w:rPr>
             <w:rFonts w:ascii="Cambria Math"/>
           </w:rPr>
-          <m:t>ζ=1,6</m:t>
+          <m:t>ζ</m:t>
+        </m:r>
+        <m:r>
+          <w:rPr>
+            <w:rFonts w:ascii="Cambria Math"/>
+          </w:rPr>
+          <m:t>=1,4</m:t>
         </m:r>
       </m:oMath>
       <w:r>
@@ -6466,7 +6568,7 @@
           <w:rPr>
             <w:rFonts w:ascii="Cambria Math" w:hAnsi="Cambria Math"/>
           </w:rPr>
-          <m:t>=1,51</m:t>
+          <m:t>=1,46</m:t>
         </m:r>
       </m:oMath>
       <w:r>
@@ -6693,7 +6795,7 @@
             <w:rPr>
               <w:rFonts w:ascii="Cambria Math"/>
             </w:rPr>
-            <m:t>=1,51</m:t>
+            <m:t>=1,46</m:t>
           </m:r>
           <m:r>
             <w:rPr>
@@ -6717,7 +6819,21 @@
             <w:rPr>
               <w:rFonts w:ascii="Cambria Math"/>
             </w:rPr>
-            <m:t>0,95=1,363.</m:t>
+            <m:t>0,95=1,3</m:t>
+          </m:r>
+          <w:bookmarkStart w:id="6" w:name="_GoBack"/>
+          <w:bookmarkEnd w:id="6"/>
+          <m:r>
+            <w:rPr>
+              <w:rFonts w:ascii="Cambria Math"/>
+            </w:rPr>
+            <m:t>18</m:t>
+          </m:r>
+          <m:r>
+            <w:rPr>
+              <w:rFonts w:ascii="Cambria Math"/>
+            </w:rPr>
+            <m:t>.</m:t>
           </m:r>
         </m:oMath>
       </m:oMathPara>
@@ -6732,17 +6848,27 @@
       <w:pPr>
         <w:pStyle w:val="2"/>
       </w:pPr>
-      <w:bookmarkStart w:id="6" w:name="_Toc86751815"/>
-      <w:r>
-        <w:t>Величина тяги на квази</w:t>
-      </w:r>
+      <w:bookmarkStart w:id="7" w:name="_Toc86751815"/>
+      <w:r>
+        <w:t xml:space="preserve">Величина тяги на </w:t>
+      </w:r>
+      <w:proofErr w:type="spellStart"/>
+      <w:proofErr w:type="gramStart"/>
+      <w:r>
+        <w:t>квази</w:t>
+      </w:r>
+      <w:proofErr w:type="spellEnd"/>
       <w:r>
         <w:t xml:space="preserve"> </w:t>
       </w:r>
       <w:r>
-        <w:t>стационарном участке</w:t>
-      </w:r>
-      <w:bookmarkEnd w:id="6"/>
+        <w:t>стационарном</w:t>
+      </w:r>
+      <w:proofErr w:type="gramEnd"/>
+      <w:r>
+        <w:t xml:space="preserve"> участке</w:t>
+      </w:r>
+      <w:bookmarkEnd w:id="7"/>
     </w:p>
     <w:p>
       <w:r>
@@ -7294,7 +7420,7 @@
         </w:numPr>
         <w:ind w:left="0" w:firstLine="0"/>
       </w:pPr>
-      <w:bookmarkStart w:id="7" w:name="_Toc103869809"/>
+      <w:bookmarkStart w:id="8" w:name="_Toc103869809"/>
       <w:r>
         <w:br w:type="column"/>
       </w:r>
@@ -7302,7 +7428,7 @@
         <w:lastRenderedPageBreak/>
         <w:t>Выбор топлива и проектирование заряда</w:t>
       </w:r>
-      <w:bookmarkEnd w:id="7"/>
+      <w:bookmarkEnd w:id="8"/>
     </w:p>
     <w:p>
       <w:pPr>
@@ -7452,7 +7578,21 @@
               <w:rPr>
                 <w:szCs w:val="28"/>
               </w:rPr>
-              <w:t>Газовая постоянная, Дж/(кг·К)</w:t>
+              <w:t>Газовая постоянная, Дж/(</w:t>
+            </w:r>
+            <w:proofErr w:type="spellStart"/>
+            <w:r>
+              <w:rPr>
+                <w:szCs w:val="28"/>
+              </w:rPr>
+              <w:t>кг·К</w:t>
+            </w:r>
+            <w:proofErr w:type="spellEnd"/>
+            <w:r>
+              <w:rPr>
+                <w:szCs w:val="28"/>
+              </w:rPr>
+              <w:t>)</w:t>
             </w:r>
           </w:p>
         </w:tc>
@@ -9239,11 +9379,11 @@
           <w:numId w:val="15"/>
         </w:numPr>
       </w:pPr>
-      <w:bookmarkStart w:id="8" w:name="_Toc86751818"/>
+      <w:bookmarkStart w:id="9" w:name="_Toc86751818"/>
       <w:r>
         <w:t>Определение геометрических параметров сопла</w:t>
       </w:r>
-      <w:bookmarkEnd w:id="8"/>
+      <w:bookmarkEnd w:id="9"/>
     </w:p>
     <w:p>
       <w:pPr>
@@ -9921,6 +10061,7 @@
                   </m:r>
                 </m:e>
                 <m:sub>
+                  <w:proofErr w:type="spellStart"/>
                   <m:r>
                     <m:rPr>
                       <m:nor/>
@@ -9930,6 +10071,7 @@
                     </w:rPr>
                     <m:t>вх</m:t>
                   </m:r>
+                  <w:proofErr w:type="spellEnd"/>
                 </m:sub>
               </m:sSub>
             </m:den>
@@ -10556,11 +10698,11 @@
           <w:numId w:val="15"/>
         </w:numPr>
       </w:pPr>
-      <w:bookmarkStart w:id="9" w:name="_Toc86751819"/>
+      <w:bookmarkStart w:id="10" w:name="_Toc86751819"/>
       <w:r>
         <w:t>Расчет газодинамических параметров в выходном сечении сопла</w:t>
       </w:r>
-      <w:bookmarkEnd w:id="9"/>
+      <w:bookmarkEnd w:id="10"/>
     </w:p>
     <w:p/>
     <w:p>
@@ -11134,7 +11276,13 @@
                     <w:rPr>
                       <w:rFonts w:ascii="Cambria Math"/>
                     </w:rPr>
-                    <m:t>2k</m:t>
+                    <m:t>2</m:t>
+                  </m:r>
+                  <m:r>
+                    <w:rPr>
+                      <w:rFonts w:ascii="Cambria Math"/>
+                    </w:rPr>
+                    <m:t>k</m:t>
                   </m:r>
                 </m:num>
                 <m:den>
@@ -11142,7 +11290,13 @@
                     <w:rPr>
                       <w:rFonts w:ascii="Cambria Math"/>
                     </w:rPr>
-                    <m:t>k+1</m:t>
+                    <m:t>k</m:t>
+                  </m:r>
+                  <m:r>
+                    <w:rPr>
+                      <w:rFonts w:ascii="Cambria Math"/>
+                    </w:rPr>
+                    <m:t>+1</m:t>
                   </m:r>
                 </m:den>
               </m:f>
@@ -11412,7 +11566,13 @@
             <w:rPr>
               <w:rFonts w:ascii="Cambria Math"/>
             </w:rPr>
-            <m:t>=π</m:t>
+            <m:t>=</m:t>
+          </m:r>
+          <m:r>
+            <w:rPr>
+              <w:rFonts w:ascii="Cambria Math"/>
+            </w:rPr>
+            <m:t>π</m:t>
           </m:r>
           <m:d>
             <m:dPr>
@@ -11556,7 +11716,13 @@
                         <w:rPr>
                           <w:rFonts w:ascii="Cambria Math"/>
                         </w:rPr>
-                        <m:t>k+1</m:t>
+                        <m:t>k</m:t>
+                      </m:r>
+                      <m:r>
+                        <w:rPr>
+                          <w:rFonts w:ascii="Cambria Math"/>
+                        </w:rPr>
+                        <m:t>+1</m:t>
                       </m:r>
                     </m:den>
                   </m:f>
@@ -11739,7 +11905,13 @@
             <w:rPr>
               <w:rFonts w:ascii="Cambria Math"/>
             </w:rPr>
-            <m:t>=τ</m:t>
+            <m:t>=</m:t>
+          </m:r>
+          <m:r>
+            <w:rPr>
+              <w:rFonts w:ascii="Cambria Math"/>
+            </w:rPr>
+            <m:t>τ</m:t>
           </m:r>
           <m:d>
             <m:dPr>
@@ -11873,7 +12045,13 @@
                     <w:rPr>
                       <w:rFonts w:ascii="Cambria Math"/>
                     </w:rPr>
-                    <m:t>k+1</m:t>
+                    <m:t>k</m:t>
+                  </m:r>
+                  <m:r>
+                    <w:rPr>
+                      <w:rFonts w:ascii="Cambria Math"/>
+                    </w:rPr>
+                    <m:t>+1</m:t>
                   </m:r>
                 </m:den>
               </m:f>
@@ -12095,7 +12273,13 @@
             <w:rPr>
               <w:rFonts w:ascii="Cambria Math"/>
             </w:rPr>
-            <m:t>=10,81</m:t>
+            <m:t>=1</m:t>
+          </m:r>
+          <m:r>
+            <w:rPr>
+              <w:rFonts w:ascii="Cambria Math"/>
+            </w:rPr>
+            <m:t>0,81</m:t>
           </m:r>
           <m:r>
             <m:rPr>
@@ -12251,7 +12435,15 @@
       </w:r>
       <w:r>
         <w:lastRenderedPageBreak/>
-        <w:t>изготавливаемые чаще всего из пироксилинового или баллиститного твердого топлива. Чаще всего применяются трубчатые заряды.</w:t>
+        <w:t xml:space="preserve">изготавливаемые чаще всего из пироксилинового или </w:t>
+      </w:r>
+      <w:proofErr w:type="spellStart"/>
+      <w:r>
+        <w:t>баллиститного</w:t>
+      </w:r>
+      <w:proofErr w:type="spellEnd"/>
+      <w:r>
+        <w:t xml:space="preserve"> твердого топлива. Чаще всего применяются трубчатые заряды.</w:t>
       </w:r>
     </w:p>
     <w:p>
@@ -13661,7 +13853,23 @@
         </m:sSub>
       </m:oMath>
       <w:r>
-        <w:t xml:space="preserve"> ,то будем последовательно задавать количество пороховых элементов и рассчитывать необходимые геометрические размеры. Критерием оценки каждого из вариантов будет максимальное значение коэффициента поперечного заполнения КС при непревышении параметром Победоносцева критического значения. И выполнение технологических ограничений.</w:t>
+        <w:t xml:space="preserve"> ,то будем последовательно задавать количество пороховых элементов и рассчитывать необходимые геометрические разме</w:t>
+      </w:r>
+      <w:proofErr w:type="spellStart"/>
+      <w:r>
+        <w:t>ры</w:t>
+      </w:r>
+      <w:proofErr w:type="spellEnd"/>
+      <w:r>
+        <w:t xml:space="preserve">. Критерием оценки каждого из вариантов будет максимальное значение коэффициента поперечного заполнения КС при </w:t>
+      </w:r>
+      <w:proofErr w:type="spellStart"/>
+      <w:r>
+        <w:t>непревышении</w:t>
+      </w:r>
+      <w:proofErr w:type="spellEnd"/>
+      <w:r>
+        <w:t xml:space="preserve"> параметром Победоносцева критического значения. И выполнение технологических ограничений.</w:t>
       </w:r>
     </w:p>
     <w:p>
@@ -13712,7 +13920,15 @@
         </m:r>
       </m:oMath>
       <w:r>
-        <w:t>- критическое значение критерия Победоносцева.</w:t>
+        <w:t>- критическое значен</w:t>
+      </w:r>
+      <w:proofErr w:type="spellStart"/>
+      <w:r>
+        <w:t>ие</w:t>
+      </w:r>
+      <w:proofErr w:type="spellEnd"/>
+      <w:r>
+        <w:t xml:space="preserve"> критерия Победоносцева.</w:t>
       </w:r>
     </w:p>
     <w:p>
@@ -13843,9 +14059,11 @@
       <w:r>
         <w:t xml:space="preserve">где </w:t>
       </w:r>
+      <w:proofErr w:type="spellStart"/>
       <w:r>
         <w:t>dz</w:t>
       </w:r>
+      <w:proofErr w:type="spellEnd"/>
       <w:r>
         <w:t xml:space="preserve"> = 2 </w:t>
       </w:r>
@@ -14323,7 +14541,13 @@
                 <w:rPr>
                   <w:rFonts w:ascii="Cambria Math"/>
                 </w:rPr>
-                <m:t>4n</m:t>
+                <m:t>4</m:t>
+              </m:r>
+              <m:r>
+                <w:rPr>
+                  <w:rFonts w:ascii="Cambria Math"/>
+                </w:rPr>
+                <m:t>n</m:t>
               </m:r>
               <m:r>
                 <w:rPr>
@@ -14676,6 +14900,7 @@
       <w:pPr>
         <w:jc w:val="center"/>
       </w:pPr>
+      <w:proofErr w:type="spellStart"/>
       <m:oMathPara>
         <m:oMath>
           <m:r>
@@ -14687,6 +14912,7 @@
             </w:rPr>
             <m:t>Sh</m:t>
           </m:r>
+          <w:proofErr w:type="spellEnd"/>
           <m:r>
             <m:rPr>
               <m:sty m:val="p"/>
@@ -16031,6 +16257,7 @@
                 <w:lang w:val="en-US"/>
               </w:rPr>
             </w:pPr>
+            <w:proofErr w:type="spellStart"/>
             <m:oMathPara>
               <m:oMath>
                 <m:r>
@@ -16044,6 +16271,7 @@
                 </m:r>
               </m:oMath>
             </m:oMathPara>
+            <w:proofErr w:type="spellEnd"/>
           </w:p>
         </w:tc>
         <w:tc>
@@ -16606,11 +16834,11 @@
           <w:numId w:val="15"/>
         </w:numPr>
       </w:pPr>
-      <w:bookmarkStart w:id="10" w:name="_Toc103869811"/>
+      <w:bookmarkStart w:id="11" w:name="_Toc103869811"/>
       <w:r>
         <w:t>Определение массы навески воспламенителя</w:t>
       </w:r>
-      <w:bookmarkEnd w:id="10"/>
+      <w:bookmarkEnd w:id="11"/>
     </w:p>
     <w:p>
       <w:pPr>
@@ -16699,7 +16927,23 @@
           <w:rFonts w:eastAsiaTheme="minorEastAsia"/>
           <w:iCs/>
         </w:rPr>
-        <w:t xml:space="preserve"> заряда. Если воспламенителя недостаточно – существует опасность отсутствия воспламенения заряда.</w:t>
+        <w:t xml:space="preserve"> заряда. Если воспламенителя недостаточно – существует опа</w:t>
+      </w:r>
+      <w:proofErr w:type="spellStart"/>
+      <w:r>
+        <w:rPr>
+          <w:rFonts w:eastAsiaTheme="minorEastAsia"/>
+          <w:iCs/>
+        </w:rPr>
+        <w:t>сность</w:t>
+      </w:r>
+      <w:proofErr w:type="spellEnd"/>
+      <w:r>
+        <w:rPr>
+          <w:rFonts w:eastAsiaTheme="minorEastAsia"/>
+          <w:iCs/>
+        </w:rPr>
+        <w:t xml:space="preserve"> отсутствия воспламенения заряда.</w:t>
       </w:r>
     </w:p>
     <w:p>
@@ -16779,7 +17023,23 @@
           <w:rFonts w:eastAsiaTheme="minorEastAsia"/>
           <w:iCs/>
         </w:rPr>
-        <w:t>. При такой начальной температуре наблюдается затянутый процесс горения, выражающийся в недостаточном газоприходе.</w:t>
+        <w:t>. При такой начальной температуре наблюдается затянутый процесс горения, выражающийся в недостаточном га</w:t>
+      </w:r>
+      <w:proofErr w:type="spellStart"/>
+      <w:r>
+        <w:rPr>
+          <w:rFonts w:eastAsiaTheme="minorEastAsia"/>
+          <w:iCs/>
+        </w:rPr>
+        <w:t>зоприходе</w:t>
+      </w:r>
+      <w:proofErr w:type="spellEnd"/>
+      <w:r>
+        <w:rPr>
+          <w:rFonts w:eastAsiaTheme="minorEastAsia"/>
+          <w:iCs/>
+        </w:rPr>
+        <w:t>.</w:t>
       </w:r>
     </w:p>
     <w:p>
@@ -17103,7 +17363,15 @@
         <w:t xml:space="preserve"> </w:t>
       </w:r>
       <w:r>
-        <w:t>показатель дегрессивности горения воспламенителя</w:t>
+        <w:t xml:space="preserve">показатель </w:t>
+      </w:r>
+      <w:proofErr w:type="spellStart"/>
+      <w:r>
+        <w:t>дегрессивности</w:t>
+      </w:r>
+      <w:proofErr w:type="spellEnd"/>
+      <w:r>
+        <w:t xml:space="preserve"> горения воспламенителя</w:t>
       </w:r>
       <w:r>
         <w:t>,</w:t>
@@ -17424,7 +17692,13 @@
                   <w:rPr>
                     <w:rFonts w:ascii="Cambria Math"/>
                   </w:rPr>
-                  <m:t>u(</m:t>
+                  <m:t>u</m:t>
+                </m:r>
+                <m:r>
+                  <w:rPr>
+                    <w:rFonts w:ascii="Cambria Math"/>
+                  </w:rPr>
+                  <m:t>(</m:t>
                 </m:r>
                 <m:sSub>
                   <m:sSubPr>
@@ -19124,7 +19398,25 @@
             <w:rPr>
               <w:rFonts w:ascii="Cambria Math"/>
             </w:rPr>
-            <m:t>A(k)</m:t>
+            <m:t>A</m:t>
+          </m:r>
+          <m:r>
+            <w:rPr>
+              <w:rFonts w:ascii="Cambria Math"/>
+            </w:rPr>
+            <m:t>(</m:t>
+          </m:r>
+          <m:r>
+            <w:rPr>
+              <w:rFonts w:ascii="Cambria Math"/>
+            </w:rPr>
+            <m:t>k</m:t>
+          </m:r>
+          <m:r>
+            <w:rPr>
+              <w:rFonts w:ascii="Cambria Math"/>
+            </w:rPr>
+            <m:t>)</m:t>
           </m:r>
           <m:sSub>
             <m:sSubPr>
@@ -20251,6 +20543,7 @@
                           </w:rPr>
                           <m:t>в</m:t>
                         </m:r>
+                        <w:proofErr w:type="spellStart"/>
                         <m:r>
                           <m:rPr>
                             <m:nor/>
@@ -20260,6 +20553,7 @@
                           </w:rPr>
                           <m:t>max</m:t>
                         </m:r>
+                        <w:proofErr w:type="spellEnd"/>
                         <m:ctrlPr>
                           <w:rPr>
                             <w:rFonts w:ascii="Cambria Math" w:hAnsi="Cambria Math"/>
@@ -20706,6 +21000,7 @@
               </w:rPr>
               <m:t>в</m:t>
             </m:r>
+            <w:proofErr w:type="spellStart"/>
             <m:r>
               <m:rPr>
                 <m:nor/>
@@ -20715,6 +21010,7 @@
               </w:rPr>
               <m:t>max</m:t>
             </m:r>
+            <w:proofErr w:type="spellEnd"/>
             <m:ctrlPr>
               <w:rPr>
                 <w:rFonts w:ascii="Cambria Math" w:hAnsi="Cambria Math"/>
@@ -20767,6 +21063,7 @@
                 </w:rPr>
                 <m:t>в</m:t>
               </m:r>
+              <w:proofErr w:type="spellStart"/>
               <m:r>
                 <m:rPr>
                   <m:nor/>
@@ -20776,6 +21073,7 @@
                 </w:rPr>
                 <m:t>max</m:t>
               </m:r>
+              <w:proofErr w:type="spellEnd"/>
               <m:ctrlPr>
                 <w:rPr>
                   <w:rFonts w:ascii="Cambria Math" w:hAnsi="Cambria Math"/>
@@ -21693,7 +21991,15 @@
               <w:ind w:firstLine="0"/>
             </w:pPr>
             <w:r>
-              <w:t xml:space="preserve">Показатель дегрессивности </w:t>
+              <w:t xml:space="preserve">Показатель </w:t>
+            </w:r>
+            <w:proofErr w:type="spellStart"/>
+            <w:r>
+              <w:t>дегрессивности</w:t>
+            </w:r>
+            <w:proofErr w:type="spellEnd"/>
+            <w:r>
+              <w:t xml:space="preserve"> </w:t>
             </w:r>
             <m:oMath>
               <m:r>
@@ -22272,6 +22578,7 @@
                 </w:rPr>
                 <m:t>в</m:t>
               </m:r>
+              <w:proofErr w:type="spellStart"/>
               <m:r>
                 <m:rPr>
                   <m:nor/>
@@ -22281,6 +22588,7 @@
                 </w:rPr>
                 <m:t>max</m:t>
               </m:r>
+              <w:proofErr w:type="spellEnd"/>
               <m:ctrlPr>
                 <w:rPr>
                   <w:rFonts w:ascii="Cambria Math" w:hAnsi="Cambria Math"/>
@@ -22631,7 +22939,7 @@
                           <a14:useLocalDpi xmlns:a14="http://schemas.microsoft.com/office/drawing/2010/main" val="0"/>
                         </a:ext>
                         <a:ext uri="{96DAC541-7B7A-43D3-8B79-37D633B846F1}">
-                          <asvg:svgBlip xmlns:asvg="http://schemas.microsoft.com/office/drawing/2016/SVG/main" r:embed="rId13"/>
+                          <asvg:svgBlip xmlns:asvg="http://schemas.microsoft.com/office/drawing/2016/SVG/main" xmlns:w16sdtdh="http://schemas.microsoft.com/office/word/2020/wordml/sdtdatahash" xmlns:w16="http://schemas.microsoft.com/office/word/2018/wordml" xmlns:w16cid="http://schemas.microsoft.com/office/word/2016/wordml/cid" xmlns:w16cex="http://schemas.microsoft.com/office/word/2018/wordml/cex" xmlns:w="http://schemas.openxmlformats.org/wordprocessingml/2006/main" xmlns:w10="urn:schemas-microsoft-com:office:word" xmlns:v="urn:schemas-microsoft-com:vml" xmlns:oel="http://schemas.microsoft.com/office/2019/extlst" xmlns:o="urn:schemas-microsoft-com:office:office" xmlns:am3d="http://schemas.microsoft.com/office/drawing/2017/model3d" xmlns:aink="http://schemas.microsoft.com/office/drawing/2016/ink" xmlns:cx8="http://schemas.microsoft.com/office/drawing/2016/5/14/chartex" xmlns:cx7="http://schemas.microsoft.com/office/drawing/2016/5/13/chartex" xmlns:cx6="http://schemas.microsoft.com/office/drawing/2016/5/12/chartex" xmlns:cx5="http://schemas.microsoft.com/office/drawing/2016/5/11/chartex" xmlns:cx4="http://schemas.microsoft.com/office/drawing/2016/5/10/chartex" xmlns:cx3="http://schemas.microsoft.com/office/drawing/2016/5/9/chartex" xmlns:cx2="http://schemas.microsoft.com/office/drawing/2015/10/21/chartex" xmlns:cx1="http://schemas.microsoft.com/office/drawing/2015/9/8/chartex" xmlns="" r:embed="rId13"/>
                         </a:ext>
                       </a:extLst>
                     </a:blip>
@@ -22863,21 +23171,45 @@
           <w:numId w:val="15"/>
         </w:numPr>
       </w:pPr>
-      <w:bookmarkStart w:id="11" w:name="_Toc103869812"/>
+      <w:bookmarkStart w:id="12" w:name="_Toc103869812"/>
       <w:r>
         <w:t>Решение основной задачи внутренней баллистики</w:t>
       </w:r>
-      <w:bookmarkEnd w:id="11"/>
+      <w:bookmarkEnd w:id="12"/>
     </w:p>
     <w:p/>
     <w:p>
       <w:r>
-        <w:t>Под основной задачей внутренней баллистики (ОЗВБ) РДТТ понимают задачу определения его внутрибаллистических характеристик, в частности, зависимости давления в камере сгорания от времени.</w:t>
+        <w:t xml:space="preserve">Под основной задачей внутренней баллистики (ОЗВБ) РДТТ понимают задачу определения его </w:t>
+      </w:r>
+      <w:proofErr w:type="spellStart"/>
+      <w:r>
+        <w:t>внутрибаллистических</w:t>
+      </w:r>
+      <w:proofErr w:type="spellEnd"/>
+      <w:r>
+        <w:t xml:space="preserve"> характеристик, в частности, зависимости давления в камере сгорания от времени.</w:t>
       </w:r>
     </w:p>
     <w:p>
       <w:r>
-        <w:t>Рассмотрим нульмерную постановку задачи. При проведении расчетов РДТТ в нульмерной постановке полагают, что температура газов в камере постоянна и равна</w:t>
+        <w:t xml:space="preserve">Рассмотрим </w:t>
+      </w:r>
+      <w:proofErr w:type="spellStart"/>
+      <w:r>
+        <w:t>нульмерную</w:t>
+      </w:r>
+      <w:proofErr w:type="spellEnd"/>
+      <w:r>
+        <w:t xml:space="preserve"> постановку задачи. При проведении расчетов РДТТ в </w:t>
+      </w:r>
+      <w:proofErr w:type="spellStart"/>
+      <w:r>
+        <w:t>нульмерной</w:t>
+      </w:r>
+      <w:proofErr w:type="spellEnd"/>
+      <w:r>
+        <w:t xml:space="preserve"> постановке полагают, что температура газов в камере постоянна и равна</w:t>
       </w:r>
     </w:p>
     <w:p>
@@ -24596,8 +24928,13 @@
       </m:oMathPara>
     </w:p>
     <w:p>
-      <w:r>
-        <w:t>Газоприходы основного заряда и воспламенителя определяются по формулам:</w:t>
+      <w:proofErr w:type="spellStart"/>
+      <w:r>
+        <w:t>Газоприходы</w:t>
+      </w:r>
+      <w:proofErr w:type="spellEnd"/>
+      <w:r>
+        <w:t xml:space="preserve"> основного заряда и воспламенителя определяются по формулам:</w:t>
       </w:r>
     </w:p>
     <w:p>
@@ -25409,7 +25746,13 @@
                     <w:rPr>
                       <w:rFonts w:ascii="Cambria Math"/>
                     </w:rPr>
-                    <m:t>   в </m:t>
+                    <m:t>   </m:t>
+                  </m:r>
+                  <m:r>
+                    <w:rPr>
+                      <w:rFonts w:ascii="Cambria Math"/>
+                    </w:rPr>
+                    <m:t>в </m:t>
                   </m:r>
                   <m:r>
                     <m:rPr>
@@ -25624,7 +25967,13 @@
                     <w:rPr>
                       <w:rFonts w:ascii="Cambria Math"/>
                     </w:rPr>
-                    <m:t>   в </m:t>
+                    <m:t>   </m:t>
+                  </m:r>
+                  <m:r>
+                    <w:rPr>
+                      <w:rFonts w:ascii="Cambria Math"/>
+                    </w:rPr>
+                    <m:t>в </m:t>
                   </m:r>
                   <m:r>
                     <m:rPr>
@@ -25651,8 +26000,19 @@
                     <w:rPr>
                       <w:rFonts w:ascii="Cambria Math"/>
                     </w:rPr>
-                    <m:t>случаях</m:t>
+                    <m:t>сл</m:t>
                   </m:r>
+                  <w:proofErr w:type="spellStart"/>
+                  <m:r>
+                    <m:rPr>
+                      <m:nor/>
+                    </m:rPr>
+                    <w:rPr>
+                      <w:rFonts w:ascii="Cambria Math"/>
+                    </w:rPr>
+                    <m:t>учаях</m:t>
+                  </m:r>
+                  <w:proofErr w:type="spellEnd"/>
                   <m:r>
                     <m:rPr>
                       <m:nor/>
@@ -25838,7 +26198,13 @@
                     <w:rPr>
                       <w:rFonts w:ascii="Cambria Math"/>
                     </w:rPr>
-                    <m:t>   в </m:t>
+                    <m:t>   </m:t>
+                  </m:r>
+                  <m:r>
+                    <w:rPr>
+                      <w:rFonts w:ascii="Cambria Math"/>
+                    </w:rPr>
+                    <m:t>в </m:t>
                   </m:r>
                   <m:r>
                     <m:rPr>
@@ -25938,7 +26304,19 @@
                     <w:rPr>
                       <w:rFonts w:ascii="Cambria Math"/>
                     </w:rPr>
-                    <m:t>&amp;p=</m:t>
+                    <m:t>&amp;</m:t>
+                  </m:r>
+                  <m:r>
+                    <w:rPr>
+                      <w:rFonts w:ascii="Cambria Math"/>
+                    </w:rPr>
+                    <m:t>p</m:t>
+                  </m:r>
+                  <m:r>
+                    <w:rPr>
+                      <w:rFonts w:ascii="Cambria Math"/>
+                    </w:rPr>
+                    <m:t>=</m:t>
                   </m:r>
                   <m:sSub>
                     <m:sSubPr>
@@ -25978,7 +26356,19 @@
                     <w:rPr>
                       <w:rFonts w:ascii="Cambria Math"/>
                     </w:rPr>
-                    <m:t>&amp;W=</m:t>
+                    <m:t>&amp;</m:t>
+                  </m:r>
+                  <m:r>
+                    <w:rPr>
+                      <w:rFonts w:ascii="Cambria Math"/>
+                    </w:rPr>
+                    <m:t>W</m:t>
+                  </m:r>
+                  <m:r>
+                    <w:rPr>
+                      <w:rFonts w:ascii="Cambria Math"/>
+                    </w:rPr>
+                    <m:t>=</m:t>
                   </m:r>
                   <m:sSub>
                     <m:sSubPr>
@@ -26018,7 +26408,19 @@
                     <w:rPr>
                       <w:rFonts w:ascii="Cambria Math"/>
                     </w:rPr>
-                    <m:t>&amp;e=0.</m:t>
+                    <m:t>&amp;</m:t>
+                  </m:r>
+                  <m:r>
+                    <w:rPr>
+                      <w:rFonts w:ascii="Cambria Math"/>
+                    </w:rPr>
+                    <m:t>e</m:t>
+                  </m:r>
+                  <m:r>
+                    <w:rPr>
+                      <w:rFonts w:ascii="Cambria Math"/>
+                    </w:rPr>
+                    <m:t>=0.</m:t>
                   </m:r>
                 </m:e>
               </m:eqArr>
@@ -26269,7 +26671,7 @@
                           <a14:useLocalDpi xmlns:a14="http://schemas.microsoft.com/office/drawing/2010/main" val="0"/>
                         </a:ext>
                         <a:ext uri="{96DAC541-7B7A-43D3-8B79-37D633B846F1}">
-                          <asvg:svgBlip xmlns:asvg="http://schemas.microsoft.com/office/drawing/2016/SVG/main" r:embed="rId15"/>
+                          <asvg:svgBlip xmlns:asvg="http://schemas.microsoft.com/office/drawing/2016/SVG/main" xmlns:w16sdtdh="http://schemas.microsoft.com/office/word/2020/wordml/sdtdatahash" xmlns:w16="http://schemas.microsoft.com/office/word/2018/wordml" xmlns:w16cid="http://schemas.microsoft.com/office/word/2016/wordml/cid" xmlns:w16cex="http://schemas.microsoft.com/office/word/2018/wordml/cex" xmlns:w="http://schemas.openxmlformats.org/wordprocessingml/2006/main" xmlns:w10="urn:schemas-microsoft-com:office:word" xmlns:v="urn:schemas-microsoft-com:vml" xmlns:oel="http://schemas.microsoft.com/office/2019/extlst" xmlns:o="urn:schemas-microsoft-com:office:office" xmlns:am3d="http://schemas.microsoft.com/office/drawing/2017/model3d" xmlns:aink="http://schemas.microsoft.com/office/drawing/2016/ink" xmlns:cx8="http://schemas.microsoft.com/office/drawing/2016/5/14/chartex" xmlns:cx7="http://schemas.microsoft.com/office/drawing/2016/5/13/chartex" xmlns:cx6="http://schemas.microsoft.com/office/drawing/2016/5/12/chartex" xmlns:cx5="http://schemas.microsoft.com/office/drawing/2016/5/11/chartex" xmlns:cx4="http://schemas.microsoft.com/office/drawing/2016/5/10/chartex" xmlns:cx3="http://schemas.microsoft.com/office/drawing/2016/5/9/chartex" xmlns:cx2="http://schemas.microsoft.com/office/drawing/2015/10/21/chartex" xmlns:cx1="http://schemas.microsoft.com/office/drawing/2015/9/8/chartex" xmlns="" r:embed="rId15"/>
                         </a:ext>
                       </a:extLst>
                     </a:blip>
@@ -26857,7 +27259,7 @@
                           <a14:useLocalDpi xmlns:a14="http://schemas.microsoft.com/office/drawing/2010/main" val="0"/>
                         </a:ext>
                         <a:ext uri="{96DAC541-7B7A-43D3-8B79-37D633B846F1}">
-                          <asvg:svgBlip xmlns:asvg="http://schemas.microsoft.com/office/drawing/2016/SVG/main" r:embed="rId17"/>
+                          <asvg:svgBlip xmlns:asvg="http://schemas.microsoft.com/office/drawing/2016/SVG/main" xmlns:w16sdtdh="http://schemas.microsoft.com/office/word/2020/wordml/sdtdatahash" xmlns:w16="http://schemas.microsoft.com/office/word/2018/wordml" xmlns:w16cid="http://schemas.microsoft.com/office/word/2016/wordml/cid" xmlns:w16cex="http://schemas.microsoft.com/office/word/2018/wordml/cex" xmlns:w="http://schemas.openxmlformats.org/wordprocessingml/2006/main" xmlns:w10="urn:schemas-microsoft-com:office:word" xmlns:v="urn:schemas-microsoft-com:vml" xmlns:oel="http://schemas.microsoft.com/office/2019/extlst" xmlns:o="urn:schemas-microsoft-com:office:office" xmlns:am3d="http://schemas.microsoft.com/office/drawing/2017/model3d" xmlns:aink="http://schemas.microsoft.com/office/drawing/2016/ink" xmlns:cx8="http://schemas.microsoft.com/office/drawing/2016/5/14/chartex" xmlns:cx7="http://schemas.microsoft.com/office/drawing/2016/5/13/chartex" xmlns:cx6="http://schemas.microsoft.com/office/drawing/2016/5/12/chartex" xmlns:cx5="http://schemas.microsoft.com/office/drawing/2016/5/11/chartex" xmlns:cx4="http://schemas.microsoft.com/office/drawing/2016/5/10/chartex" xmlns:cx3="http://schemas.microsoft.com/office/drawing/2016/5/9/chartex" xmlns:cx2="http://schemas.microsoft.com/office/drawing/2015/10/21/chartex" xmlns:cx1="http://schemas.microsoft.com/office/drawing/2015/9/8/chartex" xmlns="" r:embed="rId17"/>
                         </a:ext>
                       </a:extLst>
                     </a:blip>
@@ -26994,7 +27396,37 @@
                 <w:rPr>
                   <w:rFonts w:ascii="Cambria Math"/>
                 </w:rPr>
-                <m:t>P(t)dt.</m:t>
+                <m:t>P</m:t>
+              </m:r>
+              <m:r>
+                <w:rPr>
+                  <w:rFonts w:ascii="Cambria Math"/>
+                </w:rPr>
+                <m:t>(</m:t>
+              </m:r>
+              <m:r>
+                <w:rPr>
+                  <w:rFonts w:ascii="Cambria Math"/>
+                </w:rPr>
+                <m:t>t</m:t>
+              </m:r>
+              <m:r>
+                <w:rPr>
+                  <w:rFonts w:ascii="Cambria Math"/>
+                </w:rPr>
+                <m:t>)</m:t>
+              </m:r>
+              <m:r>
+                <w:rPr>
+                  <w:rFonts w:ascii="Cambria Math"/>
+                </w:rPr>
+                <m:t>dt</m:t>
+              </m:r>
+              <m:r>
+                <w:rPr>
+                  <w:rFonts w:ascii="Cambria Math"/>
+                </w:rPr>
+                <m:t>.</m:t>
               </m:r>
             </m:e>
           </m:nary>
@@ -27355,11 +27787,11 @@
         </w:numPr>
         <w:ind w:left="432"/>
       </w:pPr>
-      <w:bookmarkStart w:id="12" w:name="_Toc103869814"/>
+      <w:bookmarkStart w:id="13" w:name="_Toc103869814"/>
       <w:r>
         <w:t>Заключение</w:t>
       </w:r>
-      <w:bookmarkEnd w:id="12"/>
+      <w:bookmarkEnd w:id="13"/>
     </w:p>
     <w:p/>
     <w:p>
@@ -27635,7 +28067,21 @@
         <w:rPr>
           <w:szCs w:val="28"/>
         </w:rPr>
-        <w:t xml:space="preserve">, материал газовода и сверхзвуковой части сопла – ВТ23. Исходя из рекомендаций по </w:t>
+        <w:t xml:space="preserve">, материал </w:t>
+      </w:r>
+      <w:proofErr w:type="spellStart"/>
+      <w:r>
+        <w:rPr>
+          <w:szCs w:val="28"/>
+        </w:rPr>
+        <w:t>газовода</w:t>
+      </w:r>
+      <w:proofErr w:type="spellEnd"/>
+      <w:r>
+        <w:rPr>
+          <w:szCs w:val="28"/>
+        </w:rPr>
+        <w:t xml:space="preserve"> и сверхзвуковой части сопла – ВТ23. Исходя из рекомендаций по </w:t>
       </w:r>
       <m:oMath>
         <m:func>
@@ -27762,7 +28208,15 @@
         <w:t xml:space="preserve"> </w:t>
       </w:r>
       <w:r>
-        <w:t>радиус скругления звезды</w:t>
+        <w:t xml:space="preserve">радиус </w:t>
+      </w:r>
+      <w:proofErr w:type="spellStart"/>
+      <w:r>
+        <w:t>скругления</w:t>
+      </w:r>
+      <w:proofErr w:type="spellEnd"/>
+      <w:r>
+        <w:t xml:space="preserve"> звезды</w:t>
       </w:r>
       <w:r>
         <w:t xml:space="preserve"> </w:t>
@@ -28198,7 +28652,15 @@
         </m:r>
       </m:oMath>
       <w:r>
-        <w:t xml:space="preserve">, коэффициент тепловых потерь </w:t>
+        <w:t>, коэффиц</w:t>
+      </w:r>
+      <w:proofErr w:type="spellStart"/>
+      <w:r>
+        <w:t>иент</w:t>
+      </w:r>
+      <w:proofErr w:type="spellEnd"/>
+      <w:r>
+        <w:t xml:space="preserve"> тепловых потерь </w:t>
       </w:r>
       <m:oMath>
         <m:sSub>
@@ -28660,7 +29122,15 @@
     </w:p>
     <w:p>
       <w:r>
-        <w:t xml:space="preserve">Была решена основная задача внутренней баллистики РДТТ посредством интегрирования системы однородных дифференциальных уравнений. В результате были получены графики давлений (рис. 5.1 и 5.2), тяги (рис. 5.3), удельной тяги (рис. 5.4) и газорасхода (рис. 5.5) для трех начальных температурах </w:t>
+        <w:t xml:space="preserve">Была решена основная задача внутренней баллистики РДТТ посредством интегрирования системы однородных дифференциальных уравнений. В результате были получены графики давлений (рис. 5.1 и 5.2), тяги (рис. 5.3), удельной тяги (рис. 5.4) и </w:t>
+      </w:r>
+      <w:proofErr w:type="spellStart"/>
+      <w:r>
+        <w:t>газорасхода</w:t>
+      </w:r>
+      <w:proofErr w:type="spellEnd"/>
+      <w:r>
+        <w:t xml:space="preserve"> (рис. 5.5) для трех начальных температурах </w:t>
       </w:r>
       <m:oMath>
         <m:sSub>
@@ -29070,12 +29540,12 @@
         </w:numPr>
         <w:ind w:left="432"/>
       </w:pPr>
-      <w:bookmarkStart w:id="13" w:name="_Toc103869815"/>
+      <w:bookmarkStart w:id="14" w:name="_Toc103869815"/>
       <w:r>
         <w:lastRenderedPageBreak/>
         <w:t>Список использованной литературы</w:t>
       </w:r>
-      <w:bookmarkEnd w:id="13"/>
+      <w:bookmarkEnd w:id="14"/>
     </w:p>
     <w:p/>
     <w:p>
@@ -29134,8 +29604,13 @@
           <w:rFonts w:eastAsiaTheme="minorEastAsia"/>
         </w:rPr>
       </w:pPr>
-      <w:r>
-        <w:t>Серпинский О. С. Топливные заряда РДТТ – 2021 г.</w:t>
+      <w:proofErr w:type="spellStart"/>
+      <w:r>
+        <w:t>Серпинский</w:t>
+      </w:r>
+      <w:proofErr w:type="spellEnd"/>
+      <w:r>
+        <w:t xml:space="preserve"> О. С. Топливные заряда РДТТ – 2021 г.</w:t>
       </w:r>
     </w:p>
     <w:p>
@@ -29172,7 +29647,7 @@
 </file>
 
 <file path=word/endnotes.xml><?xml version="1.0" encoding="utf-8"?>
-<w:endnotes xmlns:wpc="http://schemas.microsoft.com/office/word/2010/wordprocessingCanvas" xmlns:cx="http://schemas.microsoft.com/office/drawing/2014/chartex" xmlns:cx1="http://schemas.microsoft.com/office/drawing/2015/9/8/chartex" xmlns:cx2="http://schemas.microsoft.com/office/drawing/2015/10/21/chartex" xmlns:cx3="http://schemas.microsoft.com/office/drawing/2016/5/9/chartex" xmlns:cx4="http://schemas.microsoft.com/office/drawing/2016/5/10/chartex" xmlns:cx5="http://schemas.microsoft.com/office/drawing/2016/5/11/chartex" xmlns:cx6="http://schemas.microsoft.com/office/drawing/2016/5/12/chartex" xmlns:cx7="http://schemas.microsoft.com/office/drawing/2016/5/13/chartex" xmlns:cx8="http://schemas.microsoft.com/office/drawing/2016/5/14/chartex" xmlns:mc="http://schemas.openxmlformats.org/markup-compatibility/2006" xmlns:aink="http://schemas.microsoft.com/office/drawing/2016/ink" xmlns:am3d="http://schemas.microsoft.com/office/drawing/2017/model3d" xmlns:o="urn:schemas-microsoft-com:office:office" xmlns:oel="http://schemas.microsoft.com/office/2019/extlst" xmlns:r="http://schemas.openxmlformats.org/officeDocument/2006/relationships" xmlns:m="http://schemas.openxmlformats.org/officeDocument/2006/math" xmlns:v="urn:schemas-microsoft-com:vml" xmlns:wp14="http://schemas.microsoft.com/office/word/2010/wordprocessingDrawing" xmlns:wp="http://schemas.openxmlformats.org/drawingml/2006/wordprocessingDrawing" xmlns:w10="urn:schemas-microsoft-com:office:word" xmlns:w="http://schemas.openxmlformats.org/wordprocessingml/2006/main" xmlns:w14="http://schemas.microsoft.com/office/word/2010/wordml" xmlns:w15="http://schemas.microsoft.com/office/word/2012/wordml" xmlns:w16cex="http://schemas.microsoft.com/office/word/2018/wordml/cex" xmlns:w16cid="http://schemas.microsoft.com/office/word/2016/wordml/cid" xmlns:w16="http://schemas.microsoft.com/office/word/2018/wordml" xmlns:w16sdtdh="http://schemas.microsoft.com/office/word/2020/wordml/sdtdatahash" xmlns:w16se="http://schemas.microsoft.com/office/word/2015/wordml/symex" xmlns:wpg="http://schemas.microsoft.com/office/word/2010/wordprocessingGroup" xmlns:wpi="http://schemas.microsoft.com/office/word/2010/wordprocessingInk" xmlns:wne="http://schemas.microsoft.com/office/word/2006/wordml" xmlns:wps="http://schemas.microsoft.com/office/word/2010/wordprocessingShape" mc:Ignorable="w14 w15 w16se w16cid w16 w16cex w16sdtdh wp14">
+<w:endnotes xmlns:wpc="http://schemas.microsoft.com/office/word/2010/wordprocessingCanvas" xmlns:cx="http://schemas.microsoft.com/office/drawing/2014/chartex" xmlns:mc="http://schemas.openxmlformats.org/markup-compatibility/2006" xmlns:o="urn:schemas-microsoft-com:office:office" xmlns:r="http://schemas.openxmlformats.org/officeDocument/2006/relationships" xmlns:m="http://schemas.openxmlformats.org/officeDocument/2006/math" xmlns:v="urn:schemas-microsoft-com:vml" xmlns:wp14="http://schemas.microsoft.com/office/word/2010/wordprocessingDrawing" xmlns:wp="http://schemas.openxmlformats.org/drawingml/2006/wordprocessingDrawing" xmlns:w10="urn:schemas-microsoft-com:office:word" xmlns:w="http://schemas.openxmlformats.org/wordprocessingml/2006/main" xmlns:w14="http://schemas.microsoft.com/office/word/2010/wordml" xmlns:w15="http://schemas.microsoft.com/office/word/2012/wordml" xmlns:w16se="http://schemas.microsoft.com/office/word/2015/wordml/symex" xmlns:wpg="http://schemas.microsoft.com/office/word/2010/wordprocessingGroup" xmlns:wpi="http://schemas.microsoft.com/office/word/2010/wordprocessingInk" xmlns:wne="http://schemas.microsoft.com/office/word/2006/wordml" xmlns:wps="http://schemas.microsoft.com/office/word/2010/wordprocessingShape" mc:Ignorable="w14 w15 w16se wp14">
   <w:endnote w:type="separator" w:id="-1">
     <w:p>
       <w:pPr>
@@ -29197,7 +29672,7 @@
 </file>
 
 <file path=word/footer1.xml><?xml version="1.0" encoding="utf-8"?>
-<w:ftr xmlns:wpc="http://schemas.microsoft.com/office/word/2010/wordprocessingCanvas" xmlns:cx="http://schemas.microsoft.com/office/drawing/2014/chartex" xmlns:cx1="http://schemas.microsoft.com/office/drawing/2015/9/8/chartex" xmlns:cx2="http://schemas.microsoft.com/office/drawing/2015/10/21/chartex" xmlns:cx3="http://schemas.microsoft.com/office/drawing/2016/5/9/chartex" xmlns:cx4="http://schemas.microsoft.com/office/drawing/2016/5/10/chartex" xmlns:cx5="http://schemas.microsoft.com/office/drawing/2016/5/11/chartex" xmlns:cx6="http://schemas.microsoft.com/office/drawing/2016/5/12/chartex" xmlns:cx7="http://schemas.microsoft.com/office/drawing/2016/5/13/chartex" xmlns:cx8="http://schemas.microsoft.com/office/drawing/2016/5/14/chartex" xmlns:mc="http://schemas.openxmlformats.org/markup-compatibility/2006" xmlns:aink="http://schemas.microsoft.com/office/drawing/2016/ink" xmlns:am3d="http://schemas.microsoft.com/office/drawing/2017/model3d" xmlns:o="urn:schemas-microsoft-com:office:office" xmlns:oel="http://schemas.microsoft.com/office/2019/extlst" xmlns:r="http://schemas.openxmlformats.org/officeDocument/2006/relationships" xmlns:m="http://schemas.openxmlformats.org/officeDocument/2006/math" xmlns:v="urn:schemas-microsoft-com:vml" xmlns:wp14="http://schemas.microsoft.com/office/word/2010/wordprocessingDrawing" xmlns:wp="http://schemas.openxmlformats.org/drawingml/2006/wordprocessingDrawing" xmlns:w10="urn:schemas-microsoft-com:office:word" xmlns:w="http://schemas.openxmlformats.org/wordprocessingml/2006/main" xmlns:w14="http://schemas.microsoft.com/office/word/2010/wordml" xmlns:w15="http://schemas.microsoft.com/office/word/2012/wordml" xmlns:w16cex="http://schemas.microsoft.com/office/word/2018/wordml/cex" xmlns:w16cid="http://schemas.microsoft.com/office/word/2016/wordml/cid" xmlns:w16="http://schemas.microsoft.com/office/word/2018/wordml" xmlns:w16sdtdh="http://schemas.microsoft.com/office/word/2020/wordml/sdtdatahash" xmlns:w16se="http://schemas.microsoft.com/office/word/2015/wordml/symex" xmlns:wpg="http://schemas.microsoft.com/office/word/2010/wordprocessingGroup" xmlns:wpi="http://schemas.microsoft.com/office/word/2010/wordprocessingInk" xmlns:wne="http://schemas.microsoft.com/office/word/2006/wordml" xmlns:wps="http://schemas.microsoft.com/office/word/2010/wordprocessingShape" mc:Ignorable="w14 w15 w16se w16cid w16 w16cex w16sdtdh wp14">
+<w:ftr xmlns:wpc="http://schemas.microsoft.com/office/word/2010/wordprocessingCanvas" xmlns:cx="http://schemas.microsoft.com/office/drawing/2014/chartex" xmlns:mc="http://schemas.openxmlformats.org/markup-compatibility/2006" xmlns:o="urn:schemas-microsoft-com:office:office" xmlns:r="http://schemas.openxmlformats.org/officeDocument/2006/relationships" xmlns:m="http://schemas.openxmlformats.org/officeDocument/2006/math" xmlns:v="urn:schemas-microsoft-com:vml" xmlns:wp14="http://schemas.microsoft.com/office/word/2010/wordprocessingDrawing" xmlns:wp="http://schemas.openxmlformats.org/drawingml/2006/wordprocessingDrawing" xmlns:w10="urn:schemas-microsoft-com:office:word" xmlns:w="http://schemas.openxmlformats.org/wordprocessingml/2006/main" xmlns:w14="http://schemas.microsoft.com/office/word/2010/wordml" xmlns:w15="http://schemas.microsoft.com/office/word/2012/wordml" xmlns:w16se="http://schemas.microsoft.com/office/word/2015/wordml/symex" xmlns:wpg="http://schemas.microsoft.com/office/word/2010/wordprocessingGroup" xmlns:wpi="http://schemas.microsoft.com/office/word/2010/wordprocessingInk" xmlns:wne="http://schemas.microsoft.com/office/word/2006/wordml" xmlns:wps="http://schemas.microsoft.com/office/word/2010/wordprocessingShape" mc:Ignorable="w14 w15 w16se wp14">
   <w:sdt>
     <w:sdtPr>
       <w:id w:val="-562484679"/>
@@ -29206,6 +29681,7 @@
         <w:docPartUnique/>
       </w:docPartObj>
     </w:sdtPr>
+    <w:sdtEndPr/>
     <w:sdtContent>
       <w:p>
         <w:pPr>
@@ -29225,7 +29701,7 @@
           <w:rPr>
             <w:noProof/>
           </w:rPr>
-          <w:t>21</w:t>
+          <w:t>8</w:t>
         </w:r>
         <w:r>
           <w:fldChar w:fldCharType="end"/>
@@ -29242,7 +29718,7 @@
 </file>
 
 <file path=word/footnotes.xml><?xml version="1.0" encoding="utf-8"?>
-<w:footnotes xmlns:wpc="http://schemas.microsoft.com/office/word/2010/wordprocessingCanvas" xmlns:cx="http://schemas.microsoft.com/office/drawing/2014/chartex" xmlns:cx1="http://schemas.microsoft.com/office/drawing/2015/9/8/chartex" xmlns:cx2="http://schemas.microsoft.com/office/drawing/2015/10/21/chartex" xmlns:cx3="http://schemas.microsoft.com/office/drawing/2016/5/9/chartex" xmlns:cx4="http://schemas.microsoft.com/office/drawing/2016/5/10/chartex" xmlns:cx5="http://schemas.microsoft.com/office/drawing/2016/5/11/chartex" xmlns:cx6="http://schemas.microsoft.com/office/drawing/2016/5/12/chartex" xmlns:cx7="http://schemas.microsoft.com/office/drawing/2016/5/13/chartex" xmlns:cx8="http://schemas.microsoft.com/office/drawing/2016/5/14/chartex" xmlns:mc="http://schemas.openxmlformats.org/markup-compatibility/2006" xmlns:aink="http://schemas.microsoft.com/office/drawing/2016/ink" xmlns:am3d="http://schemas.microsoft.com/office/drawing/2017/model3d" xmlns:o="urn:schemas-microsoft-com:office:office" xmlns:oel="http://schemas.microsoft.com/office/2019/extlst" xmlns:r="http://schemas.openxmlformats.org/officeDocument/2006/relationships" xmlns:m="http://schemas.openxmlformats.org/officeDocument/2006/math" xmlns:v="urn:schemas-microsoft-com:vml" xmlns:wp14="http://schemas.microsoft.com/office/word/2010/wordprocessingDrawing" xmlns:wp="http://schemas.openxmlformats.org/drawingml/2006/wordprocessingDrawing" xmlns:w10="urn:schemas-microsoft-com:office:word" xmlns:w="http://schemas.openxmlformats.org/wordprocessingml/2006/main" xmlns:w14="http://schemas.microsoft.com/office/word/2010/wordml" xmlns:w15="http://schemas.microsoft.com/office/word/2012/wordml" xmlns:w16cex="http://schemas.microsoft.com/office/word/2018/wordml/cex" xmlns:w16cid="http://schemas.microsoft.com/office/word/2016/wordml/cid" xmlns:w16="http://schemas.microsoft.com/office/word/2018/wordml" xmlns:w16sdtdh="http://schemas.microsoft.com/office/word/2020/wordml/sdtdatahash" xmlns:w16se="http://schemas.microsoft.com/office/word/2015/wordml/symex" xmlns:wpg="http://schemas.microsoft.com/office/word/2010/wordprocessingGroup" xmlns:wpi="http://schemas.microsoft.com/office/word/2010/wordprocessingInk" xmlns:wne="http://schemas.microsoft.com/office/word/2006/wordml" xmlns:wps="http://schemas.microsoft.com/office/word/2010/wordprocessingShape" mc:Ignorable="w14 w15 w16se w16cid w16 w16cex w16sdtdh wp14">
+<w:footnotes xmlns:wpc="http://schemas.microsoft.com/office/word/2010/wordprocessingCanvas" xmlns:cx="http://schemas.microsoft.com/office/drawing/2014/chartex" xmlns:mc="http://schemas.openxmlformats.org/markup-compatibility/2006" xmlns:o="urn:schemas-microsoft-com:office:office" xmlns:r="http://schemas.openxmlformats.org/officeDocument/2006/relationships" xmlns:m="http://schemas.openxmlformats.org/officeDocument/2006/math" xmlns:v="urn:schemas-microsoft-com:vml" xmlns:wp14="http://schemas.microsoft.com/office/word/2010/wordprocessingDrawing" xmlns:wp="http://schemas.openxmlformats.org/drawingml/2006/wordprocessingDrawing" xmlns:w10="urn:schemas-microsoft-com:office:word" xmlns:w="http://schemas.openxmlformats.org/wordprocessingml/2006/main" xmlns:w14="http://schemas.microsoft.com/office/word/2010/wordml" xmlns:w15="http://schemas.microsoft.com/office/word/2012/wordml" xmlns:w16se="http://schemas.microsoft.com/office/word/2015/wordml/symex" xmlns:wpg="http://schemas.microsoft.com/office/word/2010/wordprocessingGroup" xmlns:wpi="http://schemas.microsoft.com/office/word/2010/wordprocessingInk" xmlns:wne="http://schemas.microsoft.com/office/word/2006/wordml" xmlns:wps="http://schemas.microsoft.com/office/word/2010/wordprocessingShape" mc:Ignorable="w14 w15 w16se wp14">
   <w:footnote w:type="separator" w:id="-1">
     <w:p>
       <w:pPr>
@@ -29267,7 +29743,7 @@
 </file>
 
 <file path=word/numbering.xml><?xml version="1.0" encoding="utf-8"?>
-<w:numbering xmlns:wpc="http://schemas.microsoft.com/office/word/2010/wordprocessingCanvas" xmlns:cx="http://schemas.microsoft.com/office/drawing/2014/chartex" xmlns:cx1="http://schemas.microsoft.com/office/drawing/2015/9/8/chartex" xmlns:cx2="http://schemas.microsoft.com/office/drawing/2015/10/21/chartex" xmlns:cx3="http://schemas.microsoft.com/office/drawing/2016/5/9/chartex" xmlns:cx4="http://schemas.microsoft.com/office/drawing/2016/5/10/chartex" xmlns:cx5="http://schemas.microsoft.com/office/drawing/2016/5/11/chartex" xmlns:cx6="http://schemas.microsoft.com/office/drawing/2016/5/12/chartex" xmlns:cx7="http://schemas.microsoft.com/office/drawing/2016/5/13/chartex" xmlns:cx8="http://schemas.microsoft.com/office/drawing/2016/5/14/chartex" xmlns:mc="http://schemas.openxmlformats.org/markup-compatibility/2006" xmlns:aink="http://schemas.microsoft.com/office/drawing/2016/ink" xmlns:am3d="http://schemas.microsoft.com/office/drawing/2017/model3d" xmlns:o="urn:schemas-microsoft-com:office:office" xmlns:oel="http://schemas.microsoft.com/office/2019/extlst" xmlns:r="http://schemas.openxmlformats.org/officeDocument/2006/relationships" xmlns:m="http://schemas.openxmlformats.org/officeDocument/2006/math" xmlns:v="urn:schemas-microsoft-com:vml" xmlns:wp14="http://schemas.microsoft.com/office/word/2010/wordprocessingDrawing" xmlns:wp="http://schemas.openxmlformats.org/drawingml/2006/wordprocessingDrawing" xmlns:w10="urn:schemas-microsoft-com:office:word" xmlns:w="http://schemas.openxmlformats.org/wordprocessingml/2006/main" xmlns:w14="http://schemas.microsoft.com/office/word/2010/wordml" xmlns:w15="http://schemas.microsoft.com/office/word/2012/wordml" xmlns:w16cex="http://schemas.microsoft.com/office/word/2018/wordml/cex" xmlns:w16cid="http://schemas.microsoft.com/office/word/2016/wordml/cid" xmlns:w16="http://schemas.microsoft.com/office/word/2018/wordml" xmlns:w16sdtdh="http://schemas.microsoft.com/office/word/2020/wordml/sdtdatahash" xmlns:w16se="http://schemas.microsoft.com/office/word/2015/wordml/symex" xmlns:wpg="http://schemas.microsoft.com/office/word/2010/wordprocessingGroup" xmlns:wpi="http://schemas.microsoft.com/office/word/2010/wordprocessingInk" xmlns:wne="http://schemas.microsoft.com/office/word/2006/wordml" xmlns:wps="http://schemas.microsoft.com/office/word/2010/wordprocessingShape" mc:Ignorable="w14 w15 w16se w16cid w16 w16cex w16sdtdh wp14">
+<w:numbering xmlns:wpc="http://schemas.microsoft.com/office/word/2010/wordprocessingCanvas" xmlns:cx="http://schemas.microsoft.com/office/drawing/2014/chartex" xmlns:mc="http://schemas.openxmlformats.org/markup-compatibility/2006" xmlns:o="urn:schemas-microsoft-com:office:office" xmlns:r="http://schemas.openxmlformats.org/officeDocument/2006/relationships" xmlns:m="http://schemas.openxmlformats.org/officeDocument/2006/math" xmlns:v="urn:schemas-microsoft-com:vml" xmlns:wp14="http://schemas.microsoft.com/office/word/2010/wordprocessingDrawing" xmlns:wp="http://schemas.openxmlformats.org/drawingml/2006/wordprocessingDrawing" xmlns:w10="urn:schemas-microsoft-com:office:word" xmlns:w="http://schemas.openxmlformats.org/wordprocessingml/2006/main" xmlns:w14="http://schemas.microsoft.com/office/word/2010/wordml" xmlns:w15="http://schemas.microsoft.com/office/word/2012/wordml" xmlns:w16se="http://schemas.microsoft.com/office/word/2015/wordml/symex" xmlns:wpg="http://schemas.microsoft.com/office/word/2010/wordprocessingGroup" xmlns:wpi="http://schemas.microsoft.com/office/word/2010/wordprocessingInk" xmlns:wne="http://schemas.microsoft.com/office/word/2006/wordml" xmlns:wps="http://schemas.microsoft.com/office/word/2010/wordprocessingShape" mc:Ignorable="w14 w15 w16se wp14">
   <w:abstractNum w:abstractNumId="0" w15:restartNumberingAfterBreak="0">
     <w:nsid w:val="0DB746B5"/>
     <w:multiLevelType w:val="hybridMultilevel"/>
@@ -30733,56 +31209,56 @@
       </w:rPr>
     </w:lvl>
   </w:abstractNum>
-  <w:num w:numId="1" w16cid:durableId="753667126">
+  <w:num w:numId="1">
     <w:abstractNumId w:val="6"/>
   </w:num>
-  <w:num w:numId="2" w16cid:durableId="1613828216">
+  <w:num w:numId="2">
     <w:abstractNumId w:val="14"/>
   </w:num>
-  <w:num w:numId="3" w16cid:durableId="853960798">
+  <w:num w:numId="3">
     <w:abstractNumId w:val="10"/>
   </w:num>
-  <w:num w:numId="4" w16cid:durableId="1905407516">
+  <w:num w:numId="4">
     <w:abstractNumId w:val="5"/>
   </w:num>
-  <w:num w:numId="5" w16cid:durableId="1973247282">
+  <w:num w:numId="5">
     <w:abstractNumId w:val="3"/>
   </w:num>
-  <w:num w:numId="6" w16cid:durableId="1674870542">
+  <w:num w:numId="6">
     <w:abstractNumId w:val="9"/>
   </w:num>
-  <w:num w:numId="7" w16cid:durableId="468941637">
+  <w:num w:numId="7">
     <w:abstractNumId w:val="7"/>
   </w:num>
-  <w:num w:numId="8" w16cid:durableId="486021445">
+  <w:num w:numId="8">
     <w:abstractNumId w:val="4"/>
   </w:num>
-  <w:num w:numId="9" w16cid:durableId="400369638">
+  <w:num w:numId="9">
     <w:abstractNumId w:val="13"/>
   </w:num>
-  <w:num w:numId="10" w16cid:durableId="1005665449">
+  <w:num w:numId="10">
     <w:abstractNumId w:val="11"/>
   </w:num>
-  <w:num w:numId="11" w16cid:durableId="1098409531">
+  <w:num w:numId="11">
     <w:abstractNumId w:val="1"/>
   </w:num>
-  <w:num w:numId="12" w16cid:durableId="560285341">
+  <w:num w:numId="12">
     <w:abstractNumId w:val="12"/>
   </w:num>
-  <w:num w:numId="13" w16cid:durableId="40062522">
+  <w:num w:numId="13">
     <w:abstractNumId w:val="2"/>
   </w:num>
-  <w:num w:numId="14" w16cid:durableId="1133712514">
+  <w:num w:numId="14">
     <w:abstractNumId w:val="0"/>
   </w:num>
-  <w:num w:numId="15" w16cid:durableId="1799178589">
+  <w:num w:numId="15">
     <w:abstractNumId w:val="8"/>
   </w:num>
 </w:numbering>
 </file>
 
 <file path=word/styles.xml><?xml version="1.0" encoding="utf-8"?>
-<w:styles xmlns:mc="http://schemas.openxmlformats.org/markup-compatibility/2006" xmlns:r="http://schemas.openxmlformats.org/officeDocument/2006/relationships" xmlns:w="http://schemas.openxmlformats.org/wordprocessingml/2006/main" xmlns:w14="http://schemas.microsoft.com/office/word/2010/wordml" xmlns:w15="http://schemas.microsoft.com/office/word/2012/wordml" xmlns:w16cex="http://schemas.microsoft.com/office/word/2018/wordml/cex" xmlns:w16cid="http://schemas.microsoft.com/office/word/2016/wordml/cid" xmlns:w16="http://schemas.microsoft.com/office/word/2018/wordml" xmlns:w16sdtdh="http://schemas.microsoft.com/office/word/2020/wordml/sdtdatahash" xmlns:w16se="http://schemas.microsoft.com/office/word/2015/wordml/symex" mc:Ignorable="w14 w15 w16se w16cid w16 w16cex w16sdtdh">
+<w:styles xmlns:mc="http://schemas.openxmlformats.org/markup-compatibility/2006" xmlns:r="http://schemas.openxmlformats.org/officeDocument/2006/relationships" xmlns:w="http://schemas.openxmlformats.org/wordprocessingml/2006/main" xmlns:w14="http://schemas.microsoft.com/office/word/2010/wordml" xmlns:w15="http://schemas.microsoft.com/office/word/2012/wordml" xmlns:w16se="http://schemas.microsoft.com/office/word/2015/wordml/symex" mc:Ignorable="w14 w15 w16se">
   <w:docDefaults>
     <w:rPrDefault>
       <w:rPr>
@@ -30798,7 +31274,7 @@
       </w:pPr>
     </w:pPrDefault>
   </w:docDefaults>
-  <w:latentStyles w:defLockedState="0" w:defUIPriority="99" w:defSemiHidden="0" w:defUnhideWhenUsed="0" w:defQFormat="0" w:count="376">
+  <w:latentStyles w:defLockedState="0" w:defUIPriority="99" w:defSemiHidden="0" w:defUnhideWhenUsed="0" w:defQFormat="0" w:count="371">
     <w:lsdException w:name="Normal" w:uiPriority="0" w:qFormat="1"/>
     <w:lsdException w:name="heading 1" w:uiPriority="9" w:qFormat="1"/>
     <w:lsdException w:name="heading 2" w:semiHidden="1" w:uiPriority="9" w:unhideWhenUsed="1" w:qFormat="1"/>
@@ -31170,11 +31646,6 @@
     <w:lsdException w:name="List Table 5 Dark Accent 6" w:uiPriority="50"/>
     <w:lsdException w:name="List Table 6 Colorful Accent 6" w:uiPriority="51"/>
     <w:lsdException w:name="List Table 7 Colorful Accent 6" w:uiPriority="52"/>
-    <w:lsdException w:name="Mention" w:semiHidden="1" w:unhideWhenUsed="1"/>
-    <w:lsdException w:name="Smart Hyperlink" w:semiHidden="1" w:unhideWhenUsed="1"/>
-    <w:lsdException w:name="Hashtag" w:semiHidden="1" w:unhideWhenUsed="1"/>
-    <w:lsdException w:name="Unresolved Mention" w:semiHidden="1" w:unhideWhenUsed="1"/>
-    <w:lsdException w:name="Smart Link" w:semiHidden="1" w:unhideWhenUsed="1"/>
   </w:latentStyles>
   <w:style w:type="paragraph" w:default="1" w:styleId="a">
     <w:name w:val="Normal"/>
@@ -31989,7 +32460,7 @@
 </file>
 
 <file path=customXml/itemProps1.xml><?xml version="1.0" encoding="utf-8"?>
-<ds:datastoreItem xmlns:ds="http://schemas.openxmlformats.org/officeDocument/2006/customXml" ds:itemID="{72B9AF61-2F4E-4749-B63A-D3AF51F825FA}">
+<ds:datastoreItem xmlns:ds="http://schemas.openxmlformats.org/officeDocument/2006/customXml" ds:itemID="{0A4C3ACD-83A2-4B38-BC4B-6460771C008C}">
   <ds:schemaRefs>
     <ds:schemaRef ds:uri="http://schemas.openxmlformats.org/officeDocument/2006/bibliography"/>
   </ds:schemaRefs>

--- a/ПЭУРО_ДЗ_Широкопетлев.docx
+++ b/ПЭУРО_ДЗ_Широкопетлев.docx
@@ -4119,13 +4119,7 @@
             <w:rPr>
               <w:rFonts w:ascii="Cambria Math"/>
             </w:rPr>
-            <m:t>=</m:t>
-          </m:r>
-          <m:r>
-            <w:rPr>
-              <w:rFonts w:ascii="Cambria Math"/>
-            </w:rPr>
-            <m:t>η</m:t>
+            <m:t>=η</m:t>
           </m:r>
           <m:f>
             <m:fPr>
@@ -4736,13 +4730,7 @@
                 <w:rPr>
                   <w:rFonts w:ascii="Cambria Math"/>
                 </w:rPr>
-                <m:t>2</m:t>
-              </m:r>
-              <m:r>
-                <w:rPr>
-                  <w:rFonts w:ascii="Cambria Math"/>
-                </w:rPr>
-                <m:t>φ</m:t>
+                <m:t>2φ</m:t>
               </m:r>
             </m:num>
             <m:den>
@@ -4750,13 +4738,7 @@
                 <w:rPr>
                   <w:rFonts w:ascii="Cambria Math"/>
                 </w:rPr>
-                <m:t>2</m:t>
-              </m:r>
-              <m:r>
-                <w:rPr>
-                  <w:rFonts w:ascii="Cambria Math"/>
-                </w:rPr>
-                <m:t>π</m:t>
+                <m:t>2π</m:t>
               </m:r>
             </m:den>
           </m:f>
@@ -4764,19 +4746,7 @@
             <w:rPr>
               <w:rFonts w:ascii="Cambria Math" w:hAnsi="Cambria Math"/>
             </w:rPr>
-            <m:t xml:space="preserve">=0,042 </m:t>
-          </m:r>
-          <m:r>
-            <w:rPr>
-              <w:rFonts w:ascii="Cambria Math" w:hAnsi="Cambria Math"/>
-            </w:rPr>
-            <m:t>c</m:t>
-          </m:r>
-          <m:r>
-            <w:rPr>
-              <w:rFonts w:ascii="Cambria Math" w:hAnsi="Cambria Math"/>
-            </w:rPr>
-            <m:t>,</m:t>
+            <m:t>=0,042 c,</m:t>
           </m:r>
         </m:oMath>
       </m:oMathPara>
@@ -4888,13 +4858,7 @@
                 <w:rPr>
                   <w:rFonts w:ascii="Cambria Math"/>
                 </w:rPr>
-                <m:t>2</m:t>
-              </m:r>
-              <m:r>
-                <w:rPr>
-                  <w:rFonts w:ascii="Cambria Math"/>
-                </w:rPr>
-                <m:t>φ</m:t>
+                <m:t>2φ</m:t>
               </m:r>
             </m:num>
             <m:den>
@@ -4902,13 +4866,7 @@
                 <w:rPr>
                   <w:rFonts w:ascii="Cambria Math"/>
                 </w:rPr>
-                <m:t>2</m:t>
-              </m:r>
-              <m:r>
-                <w:rPr>
-                  <w:rFonts w:ascii="Cambria Math"/>
-                </w:rPr>
-                <m:t>π</m:t>
+                <m:t>2π</m:t>
               </m:r>
             </m:den>
           </m:f>
@@ -4916,19 +4874,7 @@
             <w:rPr>
               <w:rFonts w:ascii="Cambria Math" w:hAnsi="Cambria Math"/>
             </w:rPr>
-            <m:t xml:space="preserve">=0,067 </m:t>
-          </m:r>
-          <m:r>
-            <w:rPr>
-              <w:rFonts w:ascii="Cambria Math" w:hAnsi="Cambria Math"/>
-            </w:rPr>
-            <m:t>c</m:t>
-          </m:r>
-          <m:r>
-            <w:rPr>
-              <w:rFonts w:ascii="Cambria Math" w:hAnsi="Cambria Math"/>
-            </w:rPr>
-            <m:t>.</m:t>
+            <m:t>=0,067 c.</m:t>
           </m:r>
         </m:oMath>
       </m:oMathPara>
@@ -5131,13 +5077,7 @@
                 <w:rPr>
                   <w:rFonts w:ascii="Cambria Math"/>
                 </w:rPr>
-                <m:t>5</m:t>
-              </m:r>
-              <m:r>
-                <w:rPr>
-                  <w:rFonts w:ascii="Cambria Math"/>
-                </w:rPr>
-                <m:t>ξ</m:t>
+                <m:t>5ξ</m:t>
               </m:r>
               <m:d>
                 <m:dPr>
@@ -6036,6 +5976,7 @@
         <w:rPr>
           <w:i w:val="0"/>
           <w:iCs w:val="0"/>
+          <w:noProof/>
           <w:color w:val="auto"/>
           <w:sz w:val="28"/>
           <w:szCs w:val="24"/>
@@ -6819,15 +6760,7 @@
             <w:rPr>
               <w:rFonts w:ascii="Cambria Math"/>
             </w:rPr>
-            <m:t>0,95=1,3</m:t>
-          </m:r>
-          <w:bookmarkStart w:id="6" w:name="_GoBack"/>
-          <w:bookmarkEnd w:id="6"/>
-          <m:r>
-            <w:rPr>
-              <w:rFonts w:ascii="Cambria Math"/>
-            </w:rPr>
-            <m:t>18</m:t>
+            <m:t>0,95=1,318</m:t>
           </m:r>
           <m:r>
             <w:rPr>
@@ -6848,27 +6781,11 @@
       <w:pPr>
         <w:pStyle w:val="2"/>
       </w:pPr>
-      <w:bookmarkStart w:id="7" w:name="_Toc86751815"/>
-      <w:r>
-        <w:t xml:space="preserve">Величина тяги на </w:t>
-      </w:r>
-      <w:proofErr w:type="spellStart"/>
-      <w:proofErr w:type="gramStart"/>
-      <w:r>
-        <w:t>квази</w:t>
-      </w:r>
-      <w:proofErr w:type="spellEnd"/>
-      <w:r>
-        <w:t xml:space="preserve"> </w:t>
-      </w:r>
-      <w:r>
-        <w:t>стационарном</w:t>
-      </w:r>
-      <w:proofErr w:type="gramEnd"/>
-      <w:r>
-        <w:t xml:space="preserve"> участке</w:t>
-      </w:r>
-      <w:bookmarkEnd w:id="7"/>
+      <w:bookmarkStart w:id="6" w:name="_Toc86751815"/>
+      <w:r>
+        <w:t>Величина тяги на квазистационарном участке</w:t>
+      </w:r>
+      <w:bookmarkEnd w:id="6"/>
     </w:p>
     <w:p>
       <w:r>
@@ -7258,7 +7175,89 @@
             <w:rPr>
               <w:rFonts w:ascii="Cambria Math"/>
             </w:rPr>
-            <m:t xml:space="preserve">=7580 </m:t>
+            <m:t>=</m:t>
+          </m:r>
+          <m:f>
+            <m:fPr>
+              <m:ctrlPr>
+                <w:rPr>
+                  <w:rFonts w:ascii="Cambria Math" w:hAnsi="Cambria Math"/>
+                  <w:i/>
+                </w:rPr>
+              </m:ctrlPr>
+            </m:fPr>
+            <m:num>
+              <m:sSub>
+                <m:sSubPr>
+                  <m:ctrlPr>
+                    <w:rPr>
+                      <w:rFonts w:ascii="Cambria Math" w:hAnsi="Cambria Math"/>
+                      <w:i/>
+                    </w:rPr>
+                  </m:ctrlPr>
+                </m:sSubPr>
+                <m:e>
+                  <m:r>
+                    <w:rPr>
+                      <w:rFonts w:ascii="Cambria Math"/>
+                    </w:rPr>
+                    <m:t>J</m:t>
+                  </m:r>
+                </m:e>
+                <m:sub>
+                  <m:r>
+                    <w:rPr>
+                      <w:rFonts w:ascii="Cambria Math"/>
+                    </w:rPr>
+                    <m:t>Σ</m:t>
+                  </m:r>
+                </m:sub>
+              </m:sSub>
+            </m:num>
+            <m:den>
+              <m:r>
+                <w:rPr>
+                  <w:rFonts w:ascii="Cambria Math" w:hAnsi="Cambria Math"/>
+                </w:rPr>
+                <m:t>0,92</m:t>
+              </m:r>
+              <m:r>
+                <w:rPr>
+                  <w:rFonts w:ascii="Cambria Math" w:hAnsi="Cambria Math" w:cs="Cambria Math"/>
+                </w:rPr>
+                <m:t>⋅0,95⋅</m:t>
+              </m:r>
+              <m:r>
+                <w:rPr>
+                  <w:rFonts w:ascii="Cambria Math"/>
+                </w:rPr>
+                <m:t>0,7</m:t>
+              </m:r>
+              <m:r>
+                <w:rPr>
+                  <w:rFonts w:ascii="Cambria Math" w:hAnsi="Cambria Math" w:cs="Cambria Math"/>
+                </w:rPr>
+                <m:t>⋅</m:t>
+              </m:r>
+              <m:r>
+                <w:rPr>
+                  <w:rFonts w:ascii="Cambria Math" w:hAnsi="Cambria Math"/>
+                </w:rPr>
+                <m:t>0,042</m:t>
+              </m:r>
+            </m:den>
+          </m:f>
+          <m:r>
+            <w:rPr>
+              <w:rFonts w:ascii="Cambria Math"/>
+            </w:rPr>
+            <m:t>=6276</m:t>
+          </m:r>
+          <m:r>
+            <w:rPr>
+              <w:rFonts w:ascii="Cambria Math"/>
+            </w:rPr>
+            <m:t xml:space="preserve"> </m:t>
           </m:r>
           <m:r>
             <m:rPr>
@@ -7290,7 +7289,25 @@
           <w:rPr>
             <w:rFonts w:ascii="Cambria Math"/>
           </w:rPr>
-          <m:t>γ=25</m:t>
+          <m:t>γ</m:t>
+        </m:r>
+        <m:r>
+          <w:rPr>
+            <w:rFonts w:ascii="Cambria Math"/>
+          </w:rPr>
+          <m:t>=</m:t>
+        </m:r>
+        <m:r>
+          <w:rPr>
+            <w:rFonts w:ascii="Cambria Math"/>
+          </w:rPr>
+          <m:t> </m:t>
+        </m:r>
+        <m:r>
+          <w:rPr>
+            <w:rFonts w:ascii="Cambria Math"/>
+          </w:rPr>
+          <m:t>25</m:t>
         </m:r>
         <m:r>
           <w:rPr>
@@ -7371,7 +7388,59 @@
             <w:rPr>
               <w:rFonts w:ascii="Cambria Math"/>
             </w:rPr>
-            <m:t>=8364</m:t>
+            <m:t>=</m:t>
+          </m:r>
+          <m:f>
+            <m:fPr>
+              <m:ctrlPr>
+                <w:rPr>
+                  <w:rFonts w:ascii="Cambria Math" w:hAnsi="Cambria Math"/>
+                  <w:i/>
+                </w:rPr>
+              </m:ctrlPr>
+            </m:fPr>
+            <m:num>
+              <m:r>
+                <w:rPr>
+                  <w:rFonts w:ascii="Cambria Math"/>
+                </w:rPr>
+                <m:t>6276</m:t>
+              </m:r>
+            </m:num>
+            <m:den>
+              <m:func>
+                <m:funcPr>
+                  <m:ctrlPr>
+                    <w:rPr>
+                      <w:rFonts w:ascii="Cambria Math" w:hAnsi="Cambria Math"/>
+                      <w:i/>
+                    </w:rPr>
+                  </m:ctrlPr>
+                </m:funcPr>
+                <m:fName>
+                  <m:r>
+                    <w:rPr>
+                      <w:rFonts w:ascii="Cambria Math"/>
+                    </w:rPr>
+                    <m:t>cos</m:t>
+                  </m:r>
+                </m:fName>
+                <m:e>
+                  <m:r>
+                    <w:rPr>
+                      <w:rFonts w:ascii="Cambria Math" w:hAnsi="Cambria Math"/>
+                    </w:rPr>
+                    <m:t>25°</m:t>
+                  </m:r>
+                </m:e>
+              </m:func>
+            </m:den>
+          </m:f>
+          <m:r>
+            <w:rPr>
+              <w:rFonts w:ascii="Cambria Math"/>
+            </w:rPr>
+            <m:t>=6925</m:t>
           </m:r>
           <m:r>
             <m:rPr>
@@ -7406,9 +7475,6 @@
     <w:p>
       <w:pPr>
         <w:jc w:val="center"/>
-        <w:rPr>
-          <w:lang w:val="en-US"/>
-        </w:rPr>
       </w:pPr>
     </w:p>
     <w:p>
@@ -7420,7 +7486,7 @@
         </w:numPr>
         <w:ind w:left="0" w:firstLine="0"/>
       </w:pPr>
-      <w:bookmarkStart w:id="8" w:name="_Toc103869809"/>
+      <w:bookmarkStart w:id="7" w:name="_Toc103869809"/>
       <w:r>
         <w:br w:type="column"/>
       </w:r>
@@ -7428,6 +7494,489 @@
         <w:lastRenderedPageBreak/>
         <w:t>Выбор топлива и проектирование заряда</w:t>
       </w:r>
+      <w:bookmarkEnd w:id="7"/>
+    </w:p>
+    <w:p>
+      <w:r>
+        <w:t>Прежде, чем приступить к проектированию заряда, необходимо отметить, то что все значения коэффициентов и табличных значений были выбраны при помощи предварительной оптимизации путём мног</w:t>
+      </w:r>
+      <w:r>
+        <w:t>ократного решения прямых задач.</w:t>
+      </w:r>
+    </w:p>
+    <w:p>
+      <w:r>
+        <w:t>Алгоритм выполнения оптимизации представлен ниже:</w:t>
+      </w:r>
+    </w:p>
+    <w:p>
+      <w:pPr>
+        <w:pStyle w:val="a4"/>
+        <w:numPr>
+          <w:ilvl w:val="0"/>
+          <w:numId w:val="17"/>
+        </w:numPr>
+      </w:pPr>
+      <w:r>
+        <w:t>выбираются параметры варьирования:</w:t>
+      </w:r>
+    </w:p>
+    <w:p>
+      <w:pPr>
+        <w:pStyle w:val="a4"/>
+        <w:numPr>
+          <w:ilvl w:val="0"/>
+          <w:numId w:val="18"/>
+        </w:numPr>
+      </w:pPr>
+      <w:r>
+        <w:t>диаметр ИДК;</w:t>
+      </w:r>
+    </w:p>
+    <w:p>
+      <w:pPr>
+        <w:pStyle w:val="a4"/>
+        <w:numPr>
+          <w:ilvl w:val="0"/>
+          <w:numId w:val="18"/>
+        </w:numPr>
+      </w:pPr>
+      <w:r>
+        <w:t>максимальное давление в камере;</w:t>
+      </w:r>
+    </w:p>
+    <w:p>
+      <w:pPr>
+        <w:pStyle w:val="a4"/>
+        <w:numPr>
+          <w:ilvl w:val="0"/>
+          <w:numId w:val="18"/>
+        </w:numPr>
+      </w:pPr>
+      <w:r>
+        <w:t>коэффициент заполнения индикаторной кривой давления;</w:t>
+      </w:r>
+    </w:p>
+    <w:p>
+      <w:pPr>
+        <w:pStyle w:val="a4"/>
+        <w:numPr>
+          <w:ilvl w:val="0"/>
+          <w:numId w:val="18"/>
+        </w:numPr>
+      </w:pPr>
+      <w:r>
+        <w:t>коэффициент расширения сопла;</w:t>
+      </w:r>
+    </w:p>
+    <w:p>
+      <w:pPr>
+        <w:pStyle w:val="a4"/>
+        <w:numPr>
+          <w:ilvl w:val="0"/>
+          <w:numId w:val="18"/>
+        </w:numPr>
+      </w:pPr>
+      <w:r>
+        <w:t>топливо;</w:t>
+      </w:r>
+    </w:p>
+    <w:p>
+      <w:pPr>
+        <w:pStyle w:val="a4"/>
+        <w:numPr>
+          <w:ilvl w:val="0"/>
+          <w:numId w:val="18"/>
+        </w:numPr>
+      </w:pPr>
+      <w:r>
+        <w:t>угол наклона дозвуковой части образующей линии конуса;</w:t>
+      </w:r>
+    </w:p>
+    <w:p>
+      <w:pPr>
+        <w:pStyle w:val="a4"/>
+        <w:numPr>
+          <w:ilvl w:val="0"/>
+          <w:numId w:val="18"/>
+        </w:numPr>
+      </w:pPr>
+      <w:r>
+        <w:t>угол наклона сверхзвуковой части образующей линии конуса.</w:t>
+      </w:r>
+    </w:p>
+    <w:p>
+      <w:pPr>
+        <w:pStyle w:val="a4"/>
+        <w:numPr>
+          <w:ilvl w:val="0"/>
+          <w:numId w:val="17"/>
+        </w:numPr>
+      </w:pPr>
+      <w:r>
+        <w:t>назначаются критерии оптимизации:</w:t>
+      </w:r>
+    </w:p>
+    <w:p>
+      <w:pPr>
+        <w:pStyle w:val="a4"/>
+        <w:numPr>
+          <w:ilvl w:val="0"/>
+          <w:numId w:val="19"/>
+        </w:numPr>
+      </w:pPr>
+      <w:r>
+        <w:t xml:space="preserve">выполнение всех граничных условий (наличие решений для хотя бы одного модуля </w:t>
+      </w:r>
+      <w:r>
+        <w:rPr>
+          <w:lang w:val="en-US"/>
+        </w:rPr>
+        <w:t>m</w:t>
+      </w:r>
+      <w:r>
+        <w:t>);</w:t>
+      </w:r>
+    </w:p>
+    <w:p>
+      <w:pPr>
+        <w:pStyle w:val="a4"/>
+        <w:numPr>
+          <w:ilvl w:val="0"/>
+          <w:numId w:val="19"/>
+        </w:numPr>
+      </w:pPr>
+      <w:r>
+        <w:t>минимальный диаметр ИДК.</w:t>
+      </w:r>
+    </w:p>
+    <w:p>
+      <w:pPr>
+        <w:pStyle w:val="a4"/>
+        <w:numPr>
+          <w:ilvl w:val="0"/>
+          <w:numId w:val="17"/>
+        </w:numPr>
+      </w:pPr>
+      <w:r>
+        <w:t>методом генерации случайных чисел, назначаются дискретные и не дискретные значения входных параметров решения из диапазона, заданного в пункте 1;</w:t>
+      </w:r>
+    </w:p>
+    <w:p>
+      <w:pPr>
+        <w:pStyle w:val="a4"/>
+        <w:numPr>
+          <w:ilvl w:val="0"/>
+          <w:numId w:val="17"/>
+        </w:numPr>
+      </w:pPr>
+      <w:r>
+        <w:t xml:space="preserve">производится «прямой» расчет задачи и </w:t>
+      </w:r>
+      <w:r>
+        <w:t xml:space="preserve">проверяется </w:t>
+      </w:r>
+      <w:proofErr w:type="spellStart"/>
+      <w:r>
+        <w:t>соответсвие</w:t>
+      </w:r>
+      <w:proofErr w:type="spellEnd"/>
+      <w:r>
+        <w:t xml:space="preserve"> критериев из пункта 2;</w:t>
+      </w:r>
+    </w:p>
+    <w:p>
+      <w:pPr>
+        <w:pStyle w:val="a4"/>
+        <w:numPr>
+          <w:ilvl w:val="0"/>
+          <w:numId w:val="17"/>
+        </w:numPr>
+      </w:pPr>
+      <w:r>
+        <w:t>повторяются пункты 3 и 4</w:t>
+      </w:r>
+      <w:r>
+        <w:t xml:space="preserve"> до тех пор, пока не б</w:t>
+      </w:r>
+      <w:r>
+        <w:t>удет собрана достаточная база данных для последующего решения.</w:t>
+      </w:r>
+    </w:p>
+    <w:p>
+      <w:r>
+        <w:t xml:space="preserve">В таблице 2 представлены результаты решения обратной </w:t>
+      </w:r>
+      <w:proofErr w:type="spellStart"/>
+      <w:r>
+        <w:t>залачи</w:t>
+      </w:r>
+      <w:proofErr w:type="spellEnd"/>
+      <w:r>
+        <w:t xml:space="preserve"> методом случайного итерационного варьирования.</w:t>
+      </w:r>
+    </w:p>
+    <w:p>
+      <w:pPr>
+        <w:pStyle w:val="af2"/>
+        <w:keepNext/>
+        <w:jc w:val="right"/>
+        <w:rPr>
+          <w:i w:val="0"/>
+          <w:color w:val="000000" w:themeColor="text1"/>
+          <w:sz w:val="28"/>
+          <w:szCs w:val="24"/>
+        </w:rPr>
+      </w:pPr>
+      <w:r>
+        <w:rPr>
+          <w:i w:val="0"/>
+          <w:color w:val="000000" w:themeColor="text1"/>
+          <w:sz w:val="28"/>
+          <w:szCs w:val="24"/>
+        </w:rPr>
+        <w:lastRenderedPageBreak/>
+        <w:t xml:space="preserve">Таблица </w:t>
+      </w:r>
+      <w:r>
+        <w:rPr>
+          <w:i w:val="0"/>
+          <w:color w:val="000000" w:themeColor="text1"/>
+          <w:sz w:val="28"/>
+          <w:szCs w:val="24"/>
+        </w:rPr>
+        <w:fldChar w:fldCharType="begin"/>
+      </w:r>
+      <w:r>
+        <w:rPr>
+          <w:i w:val="0"/>
+          <w:color w:val="000000" w:themeColor="text1"/>
+          <w:sz w:val="28"/>
+          <w:szCs w:val="24"/>
+        </w:rPr>
+        <w:instrText xml:space="preserve"> SEQ Таблица \* ARABIC </w:instrText>
+      </w:r>
+      <w:r>
+        <w:rPr>
+          <w:i w:val="0"/>
+          <w:color w:val="000000" w:themeColor="text1"/>
+          <w:sz w:val="28"/>
+          <w:szCs w:val="24"/>
+        </w:rPr>
+        <w:fldChar w:fldCharType="separate"/>
+      </w:r>
+      <w:r>
+        <w:rPr>
+          <w:i w:val="0"/>
+          <w:noProof/>
+          <w:color w:val="000000" w:themeColor="text1"/>
+          <w:sz w:val="28"/>
+          <w:szCs w:val="24"/>
+        </w:rPr>
+        <w:t>2</w:t>
+      </w:r>
+      <w:r>
+        <w:rPr>
+          <w:i w:val="0"/>
+          <w:color w:val="000000" w:themeColor="text1"/>
+          <w:sz w:val="28"/>
+          <w:szCs w:val="24"/>
+        </w:rPr>
+        <w:fldChar w:fldCharType="end"/>
+      </w:r>
+      <w:r>
+        <w:rPr>
+          <w:i w:val="0"/>
+          <w:color w:val="000000" w:themeColor="text1"/>
+          <w:sz w:val="28"/>
+          <w:szCs w:val="24"/>
+        </w:rPr>
+        <w:t>. Результаты решения, методом случайного варьирования</w:t>
+      </w:r>
+    </w:p>
+    <w:tbl>
+      <w:tblPr>
+        <w:tblStyle w:val="a3"/>
+        <w:tblW w:w="0" w:type="auto"/>
+        <w:tblInd w:w="562" w:type="dxa"/>
+        <w:tblLook w:val="04A0" w:firstRow="1" w:lastRow="0" w:firstColumn="1" w:lastColumn="0" w:noHBand="0" w:noVBand="1"/>
+      </w:tblPr>
+      <w:tblGrid>
+        <w:gridCol w:w="3119"/>
+        <w:gridCol w:w="3091"/>
+        <w:gridCol w:w="2573"/>
+      </w:tblGrid>
+      <w:tr>
+        <w:tc>
+          <w:tcPr>
+            <w:tcW w:w="3119" w:type="dxa"/>
+          </w:tcPr>
+          <w:p>
+            <w:pPr>
+              <w:ind w:firstLine="0"/>
+              <w:jc w:val="center"/>
+            </w:pPr>
+            <w:r>
+              <w:t>Тип р</w:t>
+            </w:r>
+            <w:r>
+              <w:t>ешения</w:t>
+            </w:r>
+          </w:p>
+        </w:tc>
+        <w:tc>
+          <w:tcPr>
+            <w:tcW w:w="3091" w:type="dxa"/>
+          </w:tcPr>
+          <w:p>
+            <w:pPr>
+              <w:ind w:firstLine="0"/>
+              <w:jc w:val="center"/>
+            </w:pPr>
+            <w:r>
+              <w:t>Количество генераций</w:t>
+            </w:r>
+          </w:p>
+        </w:tc>
+        <w:tc>
+          <w:tcPr>
+            <w:tcW w:w="2573" w:type="dxa"/>
+          </w:tcPr>
+          <w:p>
+            <w:pPr>
+              <w:ind w:firstLine="0"/>
+              <w:jc w:val="center"/>
+            </w:pPr>
+            <w:r>
+              <w:t>Время, мин</w:t>
+            </w:r>
+          </w:p>
+        </w:tc>
+      </w:tr>
+      <w:tr>
+        <w:tc>
+          <w:tcPr>
+            <w:tcW w:w="3119" w:type="dxa"/>
+          </w:tcPr>
+          <w:p>
+            <w:pPr>
+              <w:ind w:firstLine="0"/>
+              <w:jc w:val="center"/>
+            </w:pPr>
+            <w:r>
+              <w:t>не удовлетворительные</w:t>
+            </w:r>
+          </w:p>
+        </w:tc>
+        <w:tc>
+          <w:tcPr>
+            <w:tcW w:w="3091" w:type="dxa"/>
+          </w:tcPr>
+          <w:p>
+            <w:pPr>
+              <w:ind w:firstLine="0"/>
+              <w:jc w:val="center"/>
+              <w:rPr>
+                <w:i/>
+              </w:rPr>
+            </w:pPr>
+            <m:oMathPara>
+              <m:oMath>
+                <m:r>
+                  <w:rPr>
+                    <w:rFonts w:ascii="Cambria Math" w:hAnsi="Cambria Math"/>
+                    <w:lang w:val="en-US"/>
+                  </w:rPr>
+                  <m:t>≈</m:t>
+                </m:r>
+                <m:r>
+                  <w:rPr>
+                    <w:rFonts w:ascii="Cambria Math" w:hAnsi="Cambria Math"/>
+                    <w:lang w:val="en-US"/>
+                  </w:rPr>
+                  <m:t xml:space="preserve">2 </m:t>
+                </m:r>
+                <m:r>
+                  <w:rPr>
+                    <w:rFonts w:ascii="Cambria Math" w:hAnsi="Cambria Math"/>
+                  </w:rPr>
+                  <m:t>млн</m:t>
+                </m:r>
+              </m:oMath>
+            </m:oMathPara>
+          </w:p>
+        </w:tc>
+        <w:tc>
+          <w:tcPr>
+            <w:tcW w:w="2573" w:type="dxa"/>
+          </w:tcPr>
+          <w:p>
+            <w:pPr>
+              <w:ind w:firstLine="0"/>
+              <w:jc w:val="center"/>
+            </w:pPr>
+            <w:r>
+              <w:t>1800</w:t>
+            </w:r>
+          </w:p>
+        </w:tc>
+      </w:tr>
+      <w:tr>
+        <w:tc>
+          <w:tcPr>
+            <w:tcW w:w="3119" w:type="dxa"/>
+          </w:tcPr>
+          <w:p>
+            <w:pPr>
+              <w:ind w:firstLine="0"/>
+              <w:jc w:val="center"/>
+            </w:pPr>
+            <w:r>
+              <w:t>удовлетворительные</w:t>
+            </w:r>
+          </w:p>
+        </w:tc>
+        <w:tc>
+          <w:tcPr>
+            <w:tcW w:w="3091" w:type="dxa"/>
+          </w:tcPr>
+          <w:p>
+            <w:pPr>
+              <w:ind w:firstLine="0"/>
+              <w:jc w:val="center"/>
+            </w:pPr>
+            <w:r>
+              <w:t>469</w:t>
+            </w:r>
+          </w:p>
+        </w:tc>
+        <w:tc>
+          <w:tcPr>
+            <w:tcW w:w="2573" w:type="dxa"/>
+          </w:tcPr>
+          <w:p>
+            <w:pPr>
+              <w:ind w:firstLine="0"/>
+              <w:jc w:val="center"/>
+            </w:pPr>
+            <w:r>
+              <w:t>-</w:t>
+            </w:r>
+          </w:p>
+        </w:tc>
+      </w:tr>
+    </w:tbl>
+    <w:p/>
+    <w:p>
+      <w:r>
+        <w:t xml:space="preserve">Исходя из данных таблицы, можно сделать вывод, что данный метод достаточно непроизводительный, но тем не менее, удовлетворительные решения были получены и </w:t>
+      </w:r>
+      <w:r>
+        <w:t>в дальнейшем (а также в главе выше) будет/было использоваться одно из таких решений.</w:t>
+      </w:r>
+    </w:p>
+    <w:p>
+      <w:bookmarkStart w:id="8" w:name="_GoBack"/>
       <w:bookmarkEnd w:id="8"/>
     </w:p>
     <w:p>
@@ -7905,6 +8454,7 @@
     <w:p/>
     <w:p>
       <w:r>
+        <w:lastRenderedPageBreak/>
         <w:t xml:space="preserve">Из уравнения Бори по значению максимального давления определим минимальное </w:t>
       </w:r>
       <m:oMath>
@@ -10759,7 +11309,6 @@
           <w:rPr>
             <w:rFonts w:ascii="Cambria Math"/>
           </w:rPr>
-          <w:lastRenderedPageBreak/>
           <m:t>q</m:t>
         </m:r>
         <m:d>
@@ -11276,13 +11825,7 @@
                     <w:rPr>
                       <w:rFonts w:ascii="Cambria Math"/>
                     </w:rPr>
-                    <m:t>2</m:t>
-                  </m:r>
-                  <m:r>
-                    <w:rPr>
-                      <w:rFonts w:ascii="Cambria Math"/>
-                    </w:rPr>
-                    <m:t>k</m:t>
+                    <m:t>2k</m:t>
                   </m:r>
                 </m:num>
                 <m:den>
@@ -11290,13 +11833,7 @@
                     <w:rPr>
                       <w:rFonts w:ascii="Cambria Math"/>
                     </w:rPr>
-                    <m:t>k</m:t>
-                  </m:r>
-                  <m:r>
-                    <w:rPr>
-                      <w:rFonts w:ascii="Cambria Math"/>
-                    </w:rPr>
-                    <m:t>+1</m:t>
+                    <m:t>k+1</m:t>
                   </m:r>
                 </m:den>
               </m:f>
@@ -11566,13 +12103,7 @@
             <w:rPr>
               <w:rFonts w:ascii="Cambria Math"/>
             </w:rPr>
-            <m:t>=</m:t>
-          </m:r>
-          <m:r>
-            <w:rPr>
-              <w:rFonts w:ascii="Cambria Math"/>
-            </w:rPr>
-            <m:t>π</m:t>
+            <m:t>=π</m:t>
           </m:r>
           <m:d>
             <m:dPr>
@@ -11716,13 +12247,7 @@
                         <w:rPr>
                           <w:rFonts w:ascii="Cambria Math"/>
                         </w:rPr>
-                        <m:t>k</m:t>
-                      </m:r>
-                      <m:r>
-                        <w:rPr>
-                          <w:rFonts w:ascii="Cambria Math"/>
-                        </w:rPr>
-                        <m:t>+1</m:t>
+                        <m:t>k+1</m:t>
                       </m:r>
                     </m:den>
                   </m:f>
@@ -11905,13 +12430,7 @@
             <w:rPr>
               <w:rFonts w:ascii="Cambria Math"/>
             </w:rPr>
-            <m:t>=</m:t>
-          </m:r>
-          <m:r>
-            <w:rPr>
-              <w:rFonts w:ascii="Cambria Math"/>
-            </w:rPr>
-            <m:t>τ</m:t>
+            <m:t>=τ</m:t>
           </m:r>
           <m:d>
             <m:dPr>
@@ -12045,13 +12564,7 @@
                     <w:rPr>
                       <w:rFonts w:ascii="Cambria Math"/>
                     </w:rPr>
-                    <m:t>k</m:t>
-                  </m:r>
-                  <m:r>
-                    <w:rPr>
-                      <w:rFonts w:ascii="Cambria Math"/>
-                    </w:rPr>
-                    <m:t>+1</m:t>
+                    <m:t>k+1</m:t>
                   </m:r>
                 </m:den>
               </m:f>
@@ -12273,13 +12786,7 @@
             <w:rPr>
               <w:rFonts w:ascii="Cambria Math"/>
             </w:rPr>
-            <m:t>=1</m:t>
-          </m:r>
-          <m:r>
-            <w:rPr>
-              <w:rFonts w:ascii="Cambria Math"/>
-            </w:rPr>
-            <m:t>0,81</m:t>
+            <m:t>=10,81</m:t>
           </m:r>
           <m:r>
             <m:rPr>
@@ -12386,6 +12893,7 @@
     </w:p>
     <w:p>
       <w:r>
+        <w:lastRenderedPageBreak/>
         <w:t>Проектирование заряда сводится к выбору топлива и формы заряда, определению параметров заряжания двигателя, а также расчету всех его геометрических размеров, параметров и характеристик. Форма заряда должна обеспечивать максимальное заполнение корпуса двигателя при условии допустимых скоростей газового потока, омывающего заряд.</w:t>
       </w:r>
     </w:p>
@@ -12431,11 +12939,7 @@
         <w:t xml:space="preserve">. </w:t>
       </w:r>
       <w:r>
-        <w:t xml:space="preserve">Для импульсных ракетных двигателей используют только вкладные заряды, </w:t>
-      </w:r>
-      <w:r>
-        <w:lastRenderedPageBreak/>
-        <w:t xml:space="preserve">изготавливаемые чаще всего из пироксилинового или </w:t>
+        <w:t xml:space="preserve">Для импульсных ракетных двигателей используют только вкладные заряды, изготавливаемые чаще всего из пироксилинового или </w:t>
       </w:r>
       <w:proofErr w:type="spellStart"/>
       <w:r>
@@ -13752,6 +14256,7 @@
     </w:p>
     <w:p>
       <w:r>
+        <w:lastRenderedPageBreak/>
         <w:t xml:space="preserve">Так как не существует аналитического решения по определению значения параметров </w:t>
       </w:r>
       <m:oMath>
@@ -13874,7 +14379,6 @@
     </w:p>
     <w:p>
       <w:r>
-        <w:lastRenderedPageBreak/>
         <w:t xml:space="preserve">Зададимся </w:t>
       </w:r>
       <m:oMath>
@@ -14541,13 +15045,7 @@
                 <w:rPr>
                   <w:rFonts w:ascii="Cambria Math"/>
                 </w:rPr>
-                <m:t>4</m:t>
-              </m:r>
-              <m:r>
-                <w:rPr>
-                  <w:rFonts w:ascii="Cambria Math"/>
-                </w:rPr>
-                <m:t>n</m:t>
+                <m:t>4n</m:t>
               </m:r>
               <m:r>
                 <w:rPr>
@@ -15093,6 +15591,7 @@
         <w:jc w:val="right"/>
       </w:pPr>
       <w:r>
+        <w:lastRenderedPageBreak/>
         <w:t>Таблица 2.2. Результаты вычислений параметров заряжания</w:t>
       </w:r>
     </w:p>
@@ -17023,7 +17522,15 @@
           <w:rFonts w:eastAsiaTheme="minorEastAsia"/>
           <w:iCs/>
         </w:rPr>
-        <w:t>. При такой начальной температуре наблюдается затянутый процесс горения, выражающийся в недостаточном га</w:t>
+        <w:t xml:space="preserve">. При такой </w:t>
+      </w:r>
+      <w:r>
+        <w:rPr>
+          <w:rFonts w:eastAsiaTheme="minorEastAsia"/>
+          <w:iCs/>
+        </w:rPr>
+        <w:lastRenderedPageBreak/>
+        <w:t>начальной температуре наблюдается затянутый процесс горения, выражающийся в недостаточном га</w:t>
       </w:r>
       <w:proofErr w:type="spellStart"/>
       <w:r>
@@ -17088,7 +17595,6 @@
         <w:rPr>
           <w:rFonts w:eastAsiaTheme="minorEastAsia"/>
         </w:rPr>
-        <w:lastRenderedPageBreak/>
         <w:t xml:space="preserve">Принимается, что площадь горения поверхности воспламенения изменяется во времени </w:t>
       </w:r>
       <w:r>
@@ -17692,13 +18198,7 @@
                   <w:rPr>
                     <w:rFonts w:ascii="Cambria Math"/>
                   </w:rPr>
-                  <m:t>u</m:t>
-                </m:r>
-                <m:r>
-                  <w:rPr>
-                    <w:rFonts w:ascii="Cambria Math"/>
-                  </w:rPr>
-                  <m:t>(</m:t>
+                  <m:t>u(</m:t>
                 </m:r>
                 <m:sSub>
                   <m:sSubPr>
@@ -19398,25 +19898,7 @@
             <w:rPr>
               <w:rFonts w:ascii="Cambria Math"/>
             </w:rPr>
-            <m:t>A</m:t>
-          </m:r>
-          <m:r>
-            <w:rPr>
-              <w:rFonts w:ascii="Cambria Math"/>
-            </w:rPr>
-            <m:t>(</m:t>
-          </m:r>
-          <m:r>
-            <w:rPr>
-              <w:rFonts w:ascii="Cambria Math"/>
-            </w:rPr>
-            <m:t>k</m:t>
-          </m:r>
-          <m:r>
-            <w:rPr>
-              <w:rFonts w:ascii="Cambria Math"/>
-            </w:rPr>
-            <m:t>)</m:t>
+            <m:t>A(k)</m:t>
           </m:r>
           <m:sSub>
             <m:sSubPr>
@@ -22048,6 +22530,7 @@
               </w:rPr>
             </w:pPr>
             <w:r>
+              <w:lastRenderedPageBreak/>
               <w:t xml:space="preserve">Толщина горящего свода зерна воспламенителя </w:t>
             </w:r>
             <m:oMath>
@@ -25427,6 +25910,7 @@
     </w:p>
     <w:p>
       <w:r>
+        <w:lastRenderedPageBreak/>
         <w:t xml:space="preserve">Параметры </w:t>
       </w:r>
       <m:oMath>
@@ -25746,13 +26230,7 @@
                     <w:rPr>
                       <w:rFonts w:ascii="Cambria Math"/>
                     </w:rPr>
-                    <m:t>   </m:t>
-                  </m:r>
-                  <m:r>
-                    <w:rPr>
-                      <w:rFonts w:ascii="Cambria Math"/>
-                    </w:rPr>
-                    <m:t>в </m:t>
+                    <m:t>   в </m:t>
                   </m:r>
                   <m:r>
                     <m:rPr>
@@ -25804,7 +26282,6 @@
     </w:p>
     <w:p>
       <w:r>
-        <w:lastRenderedPageBreak/>
         <w:t xml:space="preserve">Функция </w:t>
       </w:r>
       <m:oMath>
@@ -25967,13 +26444,7 @@
                     <w:rPr>
                       <w:rFonts w:ascii="Cambria Math"/>
                     </w:rPr>
-                    <m:t>   </m:t>
-                  </m:r>
-                  <m:r>
-                    <w:rPr>
-                      <w:rFonts w:ascii="Cambria Math"/>
-                    </w:rPr>
-                    <m:t>в </m:t>
+                    <m:t>   в </m:t>
                   </m:r>
                   <m:r>
                     <m:rPr>
@@ -26198,13 +26669,7 @@
                     <w:rPr>
                       <w:rFonts w:ascii="Cambria Math"/>
                     </w:rPr>
-                    <m:t>   </m:t>
-                  </m:r>
-                  <m:r>
-                    <w:rPr>
-                      <w:rFonts w:ascii="Cambria Math"/>
-                    </w:rPr>
-                    <m:t>в </m:t>
+                    <m:t>   в </m:t>
                   </m:r>
                   <m:r>
                     <m:rPr>
@@ -26304,19 +26769,7 @@
                     <w:rPr>
                       <w:rFonts w:ascii="Cambria Math"/>
                     </w:rPr>
-                    <m:t>&amp;</m:t>
-                  </m:r>
-                  <m:r>
-                    <w:rPr>
-                      <w:rFonts w:ascii="Cambria Math"/>
-                    </w:rPr>
-                    <m:t>p</m:t>
-                  </m:r>
-                  <m:r>
-                    <w:rPr>
-                      <w:rFonts w:ascii="Cambria Math"/>
-                    </w:rPr>
-                    <m:t>=</m:t>
+                    <m:t>&amp;p=</m:t>
                   </m:r>
                   <m:sSub>
                     <m:sSubPr>
@@ -26356,19 +26809,7 @@
                     <w:rPr>
                       <w:rFonts w:ascii="Cambria Math"/>
                     </w:rPr>
-                    <m:t>&amp;</m:t>
-                  </m:r>
-                  <m:r>
-                    <w:rPr>
-                      <w:rFonts w:ascii="Cambria Math"/>
-                    </w:rPr>
-                    <m:t>W</m:t>
-                  </m:r>
-                  <m:r>
-                    <w:rPr>
-                      <w:rFonts w:ascii="Cambria Math"/>
-                    </w:rPr>
-                    <m:t>=</m:t>
+                    <m:t>&amp;W=</m:t>
                   </m:r>
                   <m:sSub>
                     <m:sSubPr>
@@ -26408,19 +26849,7 @@
                     <w:rPr>
                       <w:rFonts w:ascii="Cambria Math"/>
                     </w:rPr>
-                    <m:t>&amp;</m:t>
-                  </m:r>
-                  <m:r>
-                    <w:rPr>
-                      <w:rFonts w:ascii="Cambria Math"/>
-                    </w:rPr>
-                    <m:t>e</m:t>
-                  </m:r>
-                  <m:r>
-                    <w:rPr>
-                      <w:rFonts w:ascii="Cambria Math"/>
-                    </w:rPr>
-                    <m:t>=0.</m:t>
+                    <m:t>&amp;e=0.</m:t>
                   </m:r>
                 </m:e>
               </m:eqArr>
@@ -26649,6 +27078,7 @@
         <w:rPr>
           <w:noProof/>
         </w:rPr>
+        <w:lastRenderedPageBreak/>
         <w:drawing>
           <wp:inline distT="0" distB="0" distL="0" distR="0" wp14:anchorId="28DBA01E" wp14:editId="0C9A5C31">
             <wp:extent cx="5944877" cy="4093777"/>
@@ -26726,7 +27156,6 @@
             <w:rPr>
               <w:rFonts w:ascii="Cambria Math"/>
             </w:rPr>
-            <w:lastRenderedPageBreak/>
             <m:t>P=</m:t>
           </m:r>
           <m:sSub>
@@ -27237,6 +27666,7 @@
         <w:rPr>
           <w:noProof/>
         </w:rPr>
+        <w:lastRenderedPageBreak/>
         <w:drawing>
           <wp:inline distT="0" distB="0" distL="0" distR="0" wp14:anchorId="18CF8D9C" wp14:editId="6D7849EC">
             <wp:extent cx="5940425" cy="4135283"/>
@@ -27396,37 +27826,7 @@
                 <w:rPr>
                   <w:rFonts w:ascii="Cambria Math"/>
                 </w:rPr>
-                <m:t>P</m:t>
-              </m:r>
-              <m:r>
-                <w:rPr>
-                  <w:rFonts w:ascii="Cambria Math"/>
-                </w:rPr>
-                <m:t>(</m:t>
-              </m:r>
-              <m:r>
-                <w:rPr>
-                  <w:rFonts w:ascii="Cambria Math"/>
-                </w:rPr>
-                <m:t>t</m:t>
-              </m:r>
-              <m:r>
-                <w:rPr>
-                  <w:rFonts w:ascii="Cambria Math"/>
-                </w:rPr>
-                <m:t>)</m:t>
-              </m:r>
-              <m:r>
-                <w:rPr>
-                  <w:rFonts w:ascii="Cambria Math"/>
-                </w:rPr>
-                <m:t>dt</m:t>
-              </m:r>
-              <m:r>
-                <w:rPr>
-                  <w:rFonts w:ascii="Cambria Math"/>
-                </w:rPr>
-                <m:t>.</m:t>
+                <m:t>P(t)dt.</m:t>
               </m:r>
             </m:e>
           </m:nary>
@@ -29681,7 +30081,6 @@
         <w:docPartUnique/>
       </w:docPartObj>
     </w:sdtPr>
-    <w:sdtEndPr/>
     <w:sdtContent>
       <w:p>
         <w:pPr>
@@ -29701,7 +30100,7 @@
           <w:rPr>
             <w:noProof/>
           </w:rPr>
-          <w:t>8</w:t>
+          <w:t>10</w:t>
         </w:r>
         <w:r>
           <w:fldChar w:fldCharType="end"/>
@@ -29745,16 +30144,16 @@
 <file path=word/numbering.xml><?xml version="1.0" encoding="utf-8"?>
 <w:numbering xmlns:wpc="http://schemas.microsoft.com/office/word/2010/wordprocessingCanvas" xmlns:cx="http://schemas.microsoft.com/office/drawing/2014/chartex" xmlns:mc="http://schemas.openxmlformats.org/markup-compatibility/2006" xmlns:o="urn:schemas-microsoft-com:office:office" xmlns:r="http://schemas.openxmlformats.org/officeDocument/2006/relationships" xmlns:m="http://schemas.openxmlformats.org/officeDocument/2006/math" xmlns:v="urn:schemas-microsoft-com:vml" xmlns:wp14="http://schemas.microsoft.com/office/word/2010/wordprocessingDrawing" xmlns:wp="http://schemas.openxmlformats.org/drawingml/2006/wordprocessingDrawing" xmlns:w10="urn:schemas-microsoft-com:office:word" xmlns:w="http://schemas.openxmlformats.org/wordprocessingml/2006/main" xmlns:w14="http://schemas.microsoft.com/office/word/2010/wordml" xmlns:w15="http://schemas.microsoft.com/office/word/2012/wordml" xmlns:w16se="http://schemas.microsoft.com/office/word/2015/wordml/symex" xmlns:wpg="http://schemas.microsoft.com/office/word/2010/wordprocessingGroup" xmlns:wpi="http://schemas.microsoft.com/office/word/2010/wordprocessingInk" xmlns:wne="http://schemas.microsoft.com/office/word/2006/wordml" xmlns:wps="http://schemas.microsoft.com/office/word/2010/wordprocessingShape" mc:Ignorable="w14 w15 w16se wp14">
   <w:abstractNum w:abstractNumId="0" w15:restartNumberingAfterBreak="0">
-    <w:nsid w:val="0DB746B5"/>
+    <w:nsid w:val="0D313346"/>
     <w:multiLevelType w:val="hybridMultilevel"/>
-    <w:tmpl w:val="97EE2BBE"/>
-    <w:lvl w:ilvl="0" w:tplc="D7D23FF2">
+    <w:tmpl w:val="666A49D6"/>
+    <w:lvl w:ilvl="0" w:tplc="04190001">
       <w:start w:val="1"/>
       <w:numFmt w:val="bullet"/>
-      <w:lvlText w:val=""/>
+      <w:lvlText w:val=""/>
       <w:lvlJc w:val="left"/>
       <w:pPr>
-        <w:ind w:left="1428" w:hanging="360"/>
+        <w:ind w:left="1429" w:hanging="360"/>
       </w:pPr>
       <w:rPr>
         <w:rFonts w:ascii="Symbol" w:hAnsi="Symbol" w:hint="default"/>
@@ -29766,7 +30165,7 @@
       <w:lvlText w:val="o"/>
       <w:lvlJc w:val="left"/>
       <w:pPr>
-        <w:ind w:left="2148" w:hanging="360"/>
+        <w:ind w:left="2149" w:hanging="360"/>
       </w:pPr>
       <w:rPr>
         <w:rFonts w:ascii="Courier New" w:hAnsi="Courier New" w:cs="Courier New" w:hint="default"/>
@@ -29778,7 +30177,7 @@
       <w:lvlText w:val=""/>
       <w:lvlJc w:val="left"/>
       <w:pPr>
-        <w:ind w:left="2868" w:hanging="360"/>
+        <w:ind w:left="2869" w:hanging="360"/>
       </w:pPr>
       <w:rPr>
         <w:rFonts w:ascii="Wingdings" w:hAnsi="Wingdings" w:hint="default"/>
@@ -29790,7 +30189,7 @@
       <w:lvlText w:val=""/>
       <w:lvlJc w:val="left"/>
       <w:pPr>
-        <w:ind w:left="3588" w:hanging="360"/>
+        <w:ind w:left="3589" w:hanging="360"/>
       </w:pPr>
       <w:rPr>
         <w:rFonts w:ascii="Symbol" w:hAnsi="Symbol" w:hint="default"/>
@@ -29802,7 +30201,7 @@
       <w:lvlText w:val="o"/>
       <w:lvlJc w:val="left"/>
       <w:pPr>
-        <w:ind w:left="4308" w:hanging="360"/>
+        <w:ind w:left="4309" w:hanging="360"/>
       </w:pPr>
       <w:rPr>
         <w:rFonts w:ascii="Courier New" w:hAnsi="Courier New" w:cs="Courier New" w:hint="default"/>
@@ -29814,7 +30213,7 @@
       <w:lvlText w:val=""/>
       <w:lvlJc w:val="left"/>
       <w:pPr>
-        <w:ind w:left="5028" w:hanging="360"/>
+        <w:ind w:left="5029" w:hanging="360"/>
       </w:pPr>
       <w:rPr>
         <w:rFonts w:ascii="Wingdings" w:hAnsi="Wingdings" w:hint="default"/>
@@ -29826,7 +30225,7 @@
       <w:lvlText w:val=""/>
       <w:lvlJc w:val="left"/>
       <w:pPr>
-        <w:ind w:left="5748" w:hanging="360"/>
+        <w:ind w:left="5749" w:hanging="360"/>
       </w:pPr>
       <w:rPr>
         <w:rFonts w:ascii="Symbol" w:hAnsi="Symbol" w:hint="default"/>
@@ -29838,7 +30237,7 @@
       <w:lvlText w:val="o"/>
       <w:lvlJc w:val="left"/>
       <w:pPr>
-        <w:ind w:left="6468" w:hanging="360"/>
+        <w:ind w:left="6469" w:hanging="360"/>
       </w:pPr>
       <w:rPr>
         <w:rFonts w:ascii="Courier New" w:hAnsi="Courier New" w:cs="Courier New" w:hint="default"/>
@@ -29850,7 +30249,7 @@
       <w:lvlText w:val=""/>
       <w:lvlJc w:val="left"/>
       <w:pPr>
-        <w:ind w:left="7188" w:hanging="360"/>
+        <w:ind w:left="7189" w:hanging="360"/>
       </w:pPr>
       <w:rPr>
         <w:rFonts w:ascii="Wingdings" w:hAnsi="Wingdings" w:hint="default"/>
@@ -29858,16 +30257,16 @@
     </w:lvl>
   </w:abstractNum>
   <w:abstractNum w:abstractNumId="1" w15:restartNumberingAfterBreak="0">
-    <w:nsid w:val="2C78464F"/>
+    <w:nsid w:val="0DB746B5"/>
     <w:multiLevelType w:val="hybridMultilevel"/>
-    <w:tmpl w:val="ED84723C"/>
+    <w:tmpl w:val="97EE2BBE"/>
     <w:lvl w:ilvl="0" w:tplc="D7D23FF2">
       <w:start w:val="1"/>
       <w:numFmt w:val="bullet"/>
       <w:lvlText w:val=""/>
       <w:lvlJc w:val="left"/>
       <w:pPr>
-        <w:ind w:left="1429" w:hanging="360"/>
+        <w:ind w:left="1428" w:hanging="360"/>
       </w:pPr>
       <w:rPr>
         <w:rFonts w:ascii="Symbol" w:hAnsi="Symbol" w:hint="default"/>
@@ -29879,7 +30278,7 @@
       <w:lvlText w:val="o"/>
       <w:lvlJc w:val="left"/>
       <w:pPr>
-        <w:ind w:left="2149" w:hanging="360"/>
+        <w:ind w:left="2148" w:hanging="360"/>
       </w:pPr>
       <w:rPr>
         <w:rFonts w:ascii="Courier New" w:hAnsi="Courier New" w:cs="Courier New" w:hint="default"/>
@@ -29891,7 +30290,7 @@
       <w:lvlText w:val=""/>
       <w:lvlJc w:val="left"/>
       <w:pPr>
-        <w:ind w:left="2869" w:hanging="360"/>
+        <w:ind w:left="2868" w:hanging="360"/>
       </w:pPr>
       <w:rPr>
         <w:rFonts w:ascii="Wingdings" w:hAnsi="Wingdings" w:hint="default"/>
@@ -29903,7 +30302,7 @@
       <w:lvlText w:val=""/>
       <w:lvlJc w:val="left"/>
       <w:pPr>
-        <w:ind w:left="3589" w:hanging="360"/>
+        <w:ind w:left="3588" w:hanging="360"/>
       </w:pPr>
       <w:rPr>
         <w:rFonts w:ascii="Symbol" w:hAnsi="Symbol" w:hint="default"/>
@@ -29915,7 +30314,7 @@
       <w:lvlText w:val="o"/>
       <w:lvlJc w:val="left"/>
       <w:pPr>
-        <w:ind w:left="4309" w:hanging="360"/>
+        <w:ind w:left="4308" w:hanging="360"/>
       </w:pPr>
       <w:rPr>
         <w:rFonts w:ascii="Courier New" w:hAnsi="Courier New" w:cs="Courier New" w:hint="default"/>
@@ -29927,7 +30326,7 @@
       <w:lvlText w:val=""/>
       <w:lvlJc w:val="left"/>
       <w:pPr>
-        <w:ind w:left="5029" w:hanging="360"/>
+        <w:ind w:left="5028" w:hanging="360"/>
       </w:pPr>
       <w:rPr>
         <w:rFonts w:ascii="Wingdings" w:hAnsi="Wingdings" w:hint="default"/>
@@ -29939,7 +30338,7 @@
       <w:lvlText w:val=""/>
       <w:lvlJc w:val="left"/>
       <w:pPr>
-        <w:ind w:left="5749" w:hanging="360"/>
+        <w:ind w:left="5748" w:hanging="360"/>
       </w:pPr>
       <w:rPr>
         <w:rFonts w:ascii="Symbol" w:hAnsi="Symbol" w:hint="default"/>
@@ -29951,7 +30350,7 @@
       <w:lvlText w:val="o"/>
       <w:lvlJc w:val="left"/>
       <w:pPr>
-        <w:ind w:left="6469" w:hanging="360"/>
+        <w:ind w:left="6468" w:hanging="360"/>
       </w:pPr>
       <w:rPr>
         <w:rFonts w:ascii="Courier New" w:hAnsi="Courier New" w:cs="Courier New" w:hint="default"/>
@@ -29963,7 +30362,7 @@
       <w:lvlText w:val=""/>
       <w:lvlJc w:val="left"/>
       <w:pPr>
-        <w:ind w:left="7189" w:hanging="360"/>
+        <w:ind w:left="7188" w:hanging="360"/>
       </w:pPr>
       <w:rPr>
         <w:rFonts w:ascii="Wingdings" w:hAnsi="Wingdings" w:hint="default"/>
@@ -29971,6 +30370,119 @@
     </w:lvl>
   </w:abstractNum>
   <w:abstractNum w:abstractNumId="2" w15:restartNumberingAfterBreak="0">
+    <w:nsid w:val="2C78464F"/>
+    <w:multiLevelType w:val="hybridMultilevel"/>
+    <w:tmpl w:val="ED84723C"/>
+    <w:lvl w:ilvl="0" w:tplc="D7D23FF2">
+      <w:start w:val="1"/>
+      <w:numFmt w:val="bullet"/>
+      <w:lvlText w:val=""/>
+      <w:lvlJc w:val="left"/>
+      <w:pPr>
+        <w:ind w:left="1429" w:hanging="360"/>
+      </w:pPr>
+      <w:rPr>
+        <w:rFonts w:ascii="Symbol" w:hAnsi="Symbol" w:hint="default"/>
+      </w:rPr>
+    </w:lvl>
+    <w:lvl w:ilvl="1" w:tplc="04190003" w:tentative="1">
+      <w:start w:val="1"/>
+      <w:numFmt w:val="bullet"/>
+      <w:lvlText w:val="o"/>
+      <w:lvlJc w:val="left"/>
+      <w:pPr>
+        <w:ind w:left="2149" w:hanging="360"/>
+      </w:pPr>
+      <w:rPr>
+        <w:rFonts w:ascii="Courier New" w:hAnsi="Courier New" w:cs="Courier New" w:hint="default"/>
+      </w:rPr>
+    </w:lvl>
+    <w:lvl w:ilvl="2" w:tplc="04190005" w:tentative="1">
+      <w:start w:val="1"/>
+      <w:numFmt w:val="bullet"/>
+      <w:lvlText w:val=""/>
+      <w:lvlJc w:val="left"/>
+      <w:pPr>
+        <w:ind w:left="2869" w:hanging="360"/>
+      </w:pPr>
+      <w:rPr>
+        <w:rFonts w:ascii="Wingdings" w:hAnsi="Wingdings" w:hint="default"/>
+      </w:rPr>
+    </w:lvl>
+    <w:lvl w:ilvl="3" w:tplc="04190001" w:tentative="1">
+      <w:start w:val="1"/>
+      <w:numFmt w:val="bullet"/>
+      <w:lvlText w:val=""/>
+      <w:lvlJc w:val="left"/>
+      <w:pPr>
+        <w:ind w:left="3589" w:hanging="360"/>
+      </w:pPr>
+      <w:rPr>
+        <w:rFonts w:ascii="Symbol" w:hAnsi="Symbol" w:hint="default"/>
+      </w:rPr>
+    </w:lvl>
+    <w:lvl w:ilvl="4" w:tplc="04190003" w:tentative="1">
+      <w:start w:val="1"/>
+      <w:numFmt w:val="bullet"/>
+      <w:lvlText w:val="o"/>
+      <w:lvlJc w:val="left"/>
+      <w:pPr>
+        <w:ind w:left="4309" w:hanging="360"/>
+      </w:pPr>
+      <w:rPr>
+        <w:rFonts w:ascii="Courier New" w:hAnsi="Courier New" w:cs="Courier New" w:hint="default"/>
+      </w:rPr>
+    </w:lvl>
+    <w:lvl w:ilvl="5" w:tplc="04190005" w:tentative="1">
+      <w:start w:val="1"/>
+      <w:numFmt w:val="bullet"/>
+      <w:lvlText w:val=""/>
+      <w:lvlJc w:val="left"/>
+      <w:pPr>
+        <w:ind w:left="5029" w:hanging="360"/>
+      </w:pPr>
+      <w:rPr>
+        <w:rFonts w:ascii="Wingdings" w:hAnsi="Wingdings" w:hint="default"/>
+      </w:rPr>
+    </w:lvl>
+    <w:lvl w:ilvl="6" w:tplc="04190001" w:tentative="1">
+      <w:start w:val="1"/>
+      <w:numFmt w:val="bullet"/>
+      <w:lvlText w:val=""/>
+      <w:lvlJc w:val="left"/>
+      <w:pPr>
+        <w:ind w:left="5749" w:hanging="360"/>
+      </w:pPr>
+      <w:rPr>
+        <w:rFonts w:ascii="Symbol" w:hAnsi="Symbol" w:hint="default"/>
+      </w:rPr>
+    </w:lvl>
+    <w:lvl w:ilvl="7" w:tplc="04190003" w:tentative="1">
+      <w:start w:val="1"/>
+      <w:numFmt w:val="bullet"/>
+      <w:lvlText w:val="o"/>
+      <w:lvlJc w:val="left"/>
+      <w:pPr>
+        <w:ind w:left="6469" w:hanging="360"/>
+      </w:pPr>
+      <w:rPr>
+        <w:rFonts w:ascii="Courier New" w:hAnsi="Courier New" w:cs="Courier New" w:hint="default"/>
+      </w:rPr>
+    </w:lvl>
+    <w:lvl w:ilvl="8" w:tplc="04190005" w:tentative="1">
+      <w:start w:val="1"/>
+      <w:numFmt w:val="bullet"/>
+      <w:lvlText w:val=""/>
+      <w:lvlJc w:val="left"/>
+      <w:pPr>
+        <w:ind w:left="7189" w:hanging="360"/>
+      </w:pPr>
+      <w:rPr>
+        <w:rFonts w:ascii="Wingdings" w:hAnsi="Wingdings" w:hint="default"/>
+      </w:rPr>
+    </w:lvl>
+  </w:abstractNum>
+  <w:abstractNum w:abstractNumId="3" w15:restartNumberingAfterBreak="0">
     <w:nsid w:val="2F3B37F8"/>
     <w:multiLevelType w:val="hybridMultilevel"/>
     <w:tmpl w:val="C2F27856"/>
@@ -30056,7 +30568,7 @@
       </w:pPr>
     </w:lvl>
   </w:abstractNum>
-  <w:abstractNum w:abstractNumId="3" w15:restartNumberingAfterBreak="0">
+  <w:abstractNum w:abstractNumId="4" w15:restartNumberingAfterBreak="0">
     <w:nsid w:val="394E31A2"/>
     <w:multiLevelType w:val="hybridMultilevel"/>
     <w:tmpl w:val="8DF20BC4"/>
@@ -30142,7 +30654,7 @@
       </w:pPr>
     </w:lvl>
   </w:abstractNum>
-  <w:abstractNum w:abstractNumId="4" w15:restartNumberingAfterBreak="0">
+  <w:abstractNum w:abstractNumId="5" w15:restartNumberingAfterBreak="0">
     <w:nsid w:val="3A656488"/>
     <w:multiLevelType w:val="hybridMultilevel"/>
     <w:tmpl w:val="9A401E18"/>
@@ -30231,7 +30743,7 @@
       </w:pPr>
     </w:lvl>
   </w:abstractNum>
-  <w:abstractNum w:abstractNumId="5" w15:restartNumberingAfterBreak="0">
+  <w:abstractNum w:abstractNumId="6" w15:restartNumberingAfterBreak="0">
     <w:nsid w:val="3FAC6B98"/>
     <w:multiLevelType w:val="hybridMultilevel"/>
     <w:tmpl w:val="D324CDFC"/>
@@ -30317,7 +30829,206 @@
       </w:pPr>
     </w:lvl>
   </w:abstractNum>
-  <w:abstractNum w:abstractNumId="6" w15:restartNumberingAfterBreak="0">
+  <w:abstractNum w:abstractNumId="7" w15:restartNumberingAfterBreak="0">
+    <w:nsid w:val="3FEC6F3D"/>
+    <w:multiLevelType w:val="hybridMultilevel"/>
+    <w:tmpl w:val="7ECE0ABA"/>
+    <w:lvl w:ilvl="0" w:tplc="0419000F">
+      <w:start w:val="1"/>
+      <w:numFmt w:val="decimal"/>
+      <w:lvlText w:val="%1."/>
+      <w:lvlJc w:val="left"/>
+      <w:pPr>
+        <w:ind w:left="1429" w:hanging="360"/>
+      </w:pPr>
+    </w:lvl>
+    <w:lvl w:ilvl="1" w:tplc="04190019" w:tentative="1">
+      <w:start w:val="1"/>
+      <w:numFmt w:val="lowerLetter"/>
+      <w:lvlText w:val="%2."/>
+      <w:lvlJc w:val="left"/>
+      <w:pPr>
+        <w:ind w:left="2149" w:hanging="360"/>
+      </w:pPr>
+    </w:lvl>
+    <w:lvl w:ilvl="2" w:tplc="0419001B" w:tentative="1">
+      <w:start w:val="1"/>
+      <w:numFmt w:val="lowerRoman"/>
+      <w:lvlText w:val="%3."/>
+      <w:lvlJc w:val="right"/>
+      <w:pPr>
+        <w:ind w:left="2869" w:hanging="180"/>
+      </w:pPr>
+    </w:lvl>
+    <w:lvl w:ilvl="3" w:tplc="0419000F" w:tentative="1">
+      <w:start w:val="1"/>
+      <w:numFmt w:val="decimal"/>
+      <w:lvlText w:val="%4."/>
+      <w:lvlJc w:val="left"/>
+      <w:pPr>
+        <w:ind w:left="3589" w:hanging="360"/>
+      </w:pPr>
+    </w:lvl>
+    <w:lvl w:ilvl="4" w:tplc="04190019" w:tentative="1">
+      <w:start w:val="1"/>
+      <w:numFmt w:val="lowerLetter"/>
+      <w:lvlText w:val="%5."/>
+      <w:lvlJc w:val="left"/>
+      <w:pPr>
+        <w:ind w:left="4309" w:hanging="360"/>
+      </w:pPr>
+    </w:lvl>
+    <w:lvl w:ilvl="5" w:tplc="0419001B" w:tentative="1">
+      <w:start w:val="1"/>
+      <w:numFmt w:val="lowerRoman"/>
+      <w:lvlText w:val="%6."/>
+      <w:lvlJc w:val="right"/>
+      <w:pPr>
+        <w:ind w:left="5029" w:hanging="180"/>
+      </w:pPr>
+    </w:lvl>
+    <w:lvl w:ilvl="6" w:tplc="0419000F" w:tentative="1">
+      <w:start w:val="1"/>
+      <w:numFmt w:val="decimal"/>
+      <w:lvlText w:val="%7."/>
+      <w:lvlJc w:val="left"/>
+      <w:pPr>
+        <w:ind w:left="5749" w:hanging="360"/>
+      </w:pPr>
+    </w:lvl>
+    <w:lvl w:ilvl="7" w:tplc="04190019" w:tentative="1">
+      <w:start w:val="1"/>
+      <w:numFmt w:val="lowerLetter"/>
+      <w:lvlText w:val="%8."/>
+      <w:lvlJc w:val="left"/>
+      <w:pPr>
+        <w:ind w:left="6469" w:hanging="360"/>
+      </w:pPr>
+    </w:lvl>
+    <w:lvl w:ilvl="8" w:tplc="0419001B" w:tentative="1">
+      <w:start w:val="1"/>
+      <w:numFmt w:val="lowerRoman"/>
+      <w:lvlText w:val="%9."/>
+      <w:lvlJc w:val="right"/>
+      <w:pPr>
+        <w:ind w:left="7189" w:hanging="180"/>
+      </w:pPr>
+    </w:lvl>
+  </w:abstractNum>
+  <w:abstractNum w:abstractNumId="8" w15:restartNumberingAfterBreak="0">
+    <w:nsid w:val="40C57F12"/>
+    <w:multiLevelType w:val="hybridMultilevel"/>
+    <w:tmpl w:val="58BEE58C"/>
+    <w:lvl w:ilvl="0" w:tplc="04190001">
+      <w:start w:val="1"/>
+      <w:numFmt w:val="bullet"/>
+      <w:lvlText w:val=""/>
+      <w:lvlJc w:val="left"/>
+      <w:pPr>
+        <w:ind w:left="2149" w:hanging="360"/>
+      </w:pPr>
+      <w:rPr>
+        <w:rFonts w:ascii="Symbol" w:hAnsi="Symbol" w:hint="default"/>
+      </w:rPr>
+    </w:lvl>
+    <w:lvl w:ilvl="1" w:tplc="04190003" w:tentative="1">
+      <w:start w:val="1"/>
+      <w:numFmt w:val="bullet"/>
+      <w:lvlText w:val="o"/>
+      <w:lvlJc w:val="left"/>
+      <w:pPr>
+        <w:ind w:left="2869" w:hanging="360"/>
+      </w:pPr>
+      <w:rPr>
+        <w:rFonts w:ascii="Courier New" w:hAnsi="Courier New" w:cs="Courier New" w:hint="default"/>
+      </w:rPr>
+    </w:lvl>
+    <w:lvl w:ilvl="2" w:tplc="04190005" w:tentative="1">
+      <w:start w:val="1"/>
+      <w:numFmt w:val="bullet"/>
+      <w:lvlText w:val=""/>
+      <w:lvlJc w:val="left"/>
+      <w:pPr>
+        <w:ind w:left="3589" w:hanging="360"/>
+      </w:pPr>
+      <w:rPr>
+        <w:rFonts w:ascii="Wingdings" w:hAnsi="Wingdings" w:hint="default"/>
+      </w:rPr>
+    </w:lvl>
+    <w:lvl w:ilvl="3" w:tplc="04190001" w:tentative="1">
+      <w:start w:val="1"/>
+      <w:numFmt w:val="bullet"/>
+      <w:lvlText w:val=""/>
+      <w:lvlJc w:val="left"/>
+      <w:pPr>
+        <w:ind w:left="4309" w:hanging="360"/>
+      </w:pPr>
+      <w:rPr>
+        <w:rFonts w:ascii="Symbol" w:hAnsi="Symbol" w:hint="default"/>
+      </w:rPr>
+    </w:lvl>
+    <w:lvl w:ilvl="4" w:tplc="04190003" w:tentative="1">
+      <w:start w:val="1"/>
+      <w:numFmt w:val="bullet"/>
+      <w:lvlText w:val="o"/>
+      <w:lvlJc w:val="left"/>
+      <w:pPr>
+        <w:ind w:left="5029" w:hanging="360"/>
+      </w:pPr>
+      <w:rPr>
+        <w:rFonts w:ascii="Courier New" w:hAnsi="Courier New" w:cs="Courier New" w:hint="default"/>
+      </w:rPr>
+    </w:lvl>
+    <w:lvl w:ilvl="5" w:tplc="04190005" w:tentative="1">
+      <w:start w:val="1"/>
+      <w:numFmt w:val="bullet"/>
+      <w:lvlText w:val=""/>
+      <w:lvlJc w:val="left"/>
+      <w:pPr>
+        <w:ind w:left="5749" w:hanging="360"/>
+      </w:pPr>
+      <w:rPr>
+        <w:rFonts w:ascii="Wingdings" w:hAnsi="Wingdings" w:hint="default"/>
+      </w:rPr>
+    </w:lvl>
+    <w:lvl w:ilvl="6" w:tplc="04190001" w:tentative="1">
+      <w:start w:val="1"/>
+      <w:numFmt w:val="bullet"/>
+      <w:lvlText w:val=""/>
+      <w:lvlJc w:val="left"/>
+      <w:pPr>
+        <w:ind w:left="6469" w:hanging="360"/>
+      </w:pPr>
+      <w:rPr>
+        <w:rFonts w:ascii="Symbol" w:hAnsi="Symbol" w:hint="default"/>
+      </w:rPr>
+    </w:lvl>
+    <w:lvl w:ilvl="7" w:tplc="04190003" w:tentative="1">
+      <w:start w:val="1"/>
+      <w:numFmt w:val="bullet"/>
+      <w:lvlText w:val="o"/>
+      <w:lvlJc w:val="left"/>
+      <w:pPr>
+        <w:ind w:left="7189" w:hanging="360"/>
+      </w:pPr>
+      <w:rPr>
+        <w:rFonts w:ascii="Courier New" w:hAnsi="Courier New" w:cs="Courier New" w:hint="default"/>
+      </w:rPr>
+    </w:lvl>
+    <w:lvl w:ilvl="8" w:tplc="04190005" w:tentative="1">
+      <w:start w:val="1"/>
+      <w:numFmt w:val="bullet"/>
+      <w:lvlText w:val=""/>
+      <w:lvlJc w:val="left"/>
+      <w:pPr>
+        <w:ind w:left="7909" w:hanging="360"/>
+      </w:pPr>
+      <w:rPr>
+        <w:rFonts w:ascii="Wingdings" w:hAnsi="Wingdings" w:hint="default"/>
+      </w:rPr>
+    </w:lvl>
+  </w:abstractNum>
+  <w:abstractNum w:abstractNumId="9" w15:restartNumberingAfterBreak="0">
     <w:nsid w:val="42822DD9"/>
     <w:multiLevelType w:val="multilevel"/>
     <w:tmpl w:val="04190025"/>
@@ -30406,17 +31117,17 @@
       </w:pPr>
     </w:lvl>
   </w:abstractNum>
-  <w:abstractNum w:abstractNumId="7" w15:restartNumberingAfterBreak="0">
-    <w:nsid w:val="587D07A1"/>
+  <w:abstractNum w:abstractNumId="10" w15:restartNumberingAfterBreak="0">
+    <w:nsid w:val="4E252BF9"/>
     <w:multiLevelType w:val="hybridMultilevel"/>
-    <w:tmpl w:val="B1DAA3D8"/>
-    <w:lvl w:ilvl="0" w:tplc="D7D23FF2">
+    <w:tmpl w:val="517A0A78"/>
+    <w:lvl w:ilvl="0" w:tplc="04190001">
       <w:start w:val="1"/>
       <w:numFmt w:val="bullet"/>
-      <w:lvlText w:val=""/>
+      <w:lvlText w:val=""/>
       <w:lvlJc w:val="left"/>
       <w:pPr>
-        <w:ind w:left="1429" w:hanging="360"/>
+        <w:ind w:left="2149" w:hanging="360"/>
       </w:pPr>
       <w:rPr>
         <w:rFonts w:ascii="Symbol" w:hAnsi="Symbol" w:hint="default"/>
@@ -30428,7 +31139,7 @@
       <w:lvlText w:val="o"/>
       <w:lvlJc w:val="left"/>
       <w:pPr>
-        <w:ind w:left="2149" w:hanging="360"/>
+        <w:ind w:left="2869" w:hanging="360"/>
       </w:pPr>
       <w:rPr>
         <w:rFonts w:ascii="Courier New" w:hAnsi="Courier New" w:cs="Courier New" w:hint="default"/>
@@ -30440,7 +31151,7 @@
       <w:lvlText w:val=""/>
       <w:lvlJc w:val="left"/>
       <w:pPr>
-        <w:ind w:left="2869" w:hanging="360"/>
+        <w:ind w:left="3589" w:hanging="360"/>
       </w:pPr>
       <w:rPr>
         <w:rFonts w:ascii="Wingdings" w:hAnsi="Wingdings" w:hint="default"/>
@@ -30452,7 +31163,7 @@
       <w:lvlText w:val=""/>
       <w:lvlJc w:val="left"/>
       <w:pPr>
-        <w:ind w:left="3589" w:hanging="360"/>
+        <w:ind w:left="4309" w:hanging="360"/>
       </w:pPr>
       <w:rPr>
         <w:rFonts w:ascii="Symbol" w:hAnsi="Symbol" w:hint="default"/>
@@ -30464,7 +31175,7 @@
       <w:lvlText w:val="o"/>
       <w:lvlJc w:val="left"/>
       <w:pPr>
-        <w:ind w:left="4309" w:hanging="360"/>
+        <w:ind w:left="5029" w:hanging="360"/>
       </w:pPr>
       <w:rPr>
         <w:rFonts w:ascii="Courier New" w:hAnsi="Courier New" w:cs="Courier New" w:hint="default"/>
@@ -30476,7 +31187,7 @@
       <w:lvlText w:val=""/>
       <w:lvlJc w:val="left"/>
       <w:pPr>
-        <w:ind w:left="5029" w:hanging="360"/>
+        <w:ind w:left="5749" w:hanging="360"/>
       </w:pPr>
       <w:rPr>
         <w:rFonts w:ascii="Wingdings" w:hAnsi="Wingdings" w:hint="default"/>
@@ -30488,7 +31199,7 @@
       <w:lvlText w:val=""/>
       <w:lvlJc w:val="left"/>
       <w:pPr>
-        <w:ind w:left="5749" w:hanging="360"/>
+        <w:ind w:left="6469" w:hanging="360"/>
       </w:pPr>
       <w:rPr>
         <w:rFonts w:ascii="Symbol" w:hAnsi="Symbol" w:hint="default"/>
@@ -30500,7 +31211,7 @@
       <w:lvlText w:val="o"/>
       <w:lvlJc w:val="left"/>
       <w:pPr>
-        <w:ind w:left="6469" w:hanging="360"/>
+        <w:ind w:left="7189" w:hanging="360"/>
       </w:pPr>
       <w:rPr>
         <w:rFonts w:ascii="Courier New" w:hAnsi="Courier New" w:cs="Courier New" w:hint="default"/>
@@ -30512,14 +31223,127 @@
       <w:lvlText w:val=""/>
       <w:lvlJc w:val="left"/>
       <w:pPr>
-        <w:ind w:left="7189" w:hanging="360"/>
+        <w:ind w:left="7909" w:hanging="360"/>
       </w:pPr>
       <w:rPr>
         <w:rFonts w:ascii="Wingdings" w:hAnsi="Wingdings" w:hint="default"/>
       </w:rPr>
     </w:lvl>
   </w:abstractNum>
-  <w:abstractNum w:abstractNumId="8" w15:restartNumberingAfterBreak="0">
+  <w:abstractNum w:abstractNumId="11" w15:restartNumberingAfterBreak="0">
+    <w:nsid w:val="587D07A1"/>
+    <w:multiLevelType w:val="hybridMultilevel"/>
+    <w:tmpl w:val="B1DAA3D8"/>
+    <w:lvl w:ilvl="0" w:tplc="D7D23FF2">
+      <w:start w:val="1"/>
+      <w:numFmt w:val="bullet"/>
+      <w:lvlText w:val=""/>
+      <w:lvlJc w:val="left"/>
+      <w:pPr>
+        <w:ind w:left="1429" w:hanging="360"/>
+      </w:pPr>
+      <w:rPr>
+        <w:rFonts w:ascii="Symbol" w:hAnsi="Symbol" w:hint="default"/>
+      </w:rPr>
+    </w:lvl>
+    <w:lvl w:ilvl="1" w:tplc="04190003" w:tentative="1">
+      <w:start w:val="1"/>
+      <w:numFmt w:val="bullet"/>
+      <w:lvlText w:val="o"/>
+      <w:lvlJc w:val="left"/>
+      <w:pPr>
+        <w:ind w:left="2149" w:hanging="360"/>
+      </w:pPr>
+      <w:rPr>
+        <w:rFonts w:ascii="Courier New" w:hAnsi="Courier New" w:cs="Courier New" w:hint="default"/>
+      </w:rPr>
+    </w:lvl>
+    <w:lvl w:ilvl="2" w:tplc="04190005" w:tentative="1">
+      <w:start w:val="1"/>
+      <w:numFmt w:val="bullet"/>
+      <w:lvlText w:val=""/>
+      <w:lvlJc w:val="left"/>
+      <w:pPr>
+        <w:ind w:left="2869" w:hanging="360"/>
+      </w:pPr>
+      <w:rPr>
+        <w:rFonts w:ascii="Wingdings" w:hAnsi="Wingdings" w:hint="default"/>
+      </w:rPr>
+    </w:lvl>
+    <w:lvl w:ilvl="3" w:tplc="04190001" w:tentative="1">
+      <w:start w:val="1"/>
+      <w:numFmt w:val="bullet"/>
+      <w:lvlText w:val=""/>
+      <w:lvlJc w:val="left"/>
+      <w:pPr>
+        <w:ind w:left="3589" w:hanging="360"/>
+      </w:pPr>
+      <w:rPr>
+        <w:rFonts w:ascii="Symbol" w:hAnsi="Symbol" w:hint="default"/>
+      </w:rPr>
+    </w:lvl>
+    <w:lvl w:ilvl="4" w:tplc="04190003" w:tentative="1">
+      <w:start w:val="1"/>
+      <w:numFmt w:val="bullet"/>
+      <w:lvlText w:val="o"/>
+      <w:lvlJc w:val="left"/>
+      <w:pPr>
+        <w:ind w:left="4309" w:hanging="360"/>
+      </w:pPr>
+      <w:rPr>
+        <w:rFonts w:ascii="Courier New" w:hAnsi="Courier New" w:cs="Courier New" w:hint="default"/>
+      </w:rPr>
+    </w:lvl>
+    <w:lvl w:ilvl="5" w:tplc="04190005" w:tentative="1">
+      <w:start w:val="1"/>
+      <w:numFmt w:val="bullet"/>
+      <w:lvlText w:val=""/>
+      <w:lvlJc w:val="left"/>
+      <w:pPr>
+        <w:ind w:left="5029" w:hanging="360"/>
+      </w:pPr>
+      <w:rPr>
+        <w:rFonts w:ascii="Wingdings" w:hAnsi="Wingdings" w:hint="default"/>
+      </w:rPr>
+    </w:lvl>
+    <w:lvl w:ilvl="6" w:tplc="04190001" w:tentative="1">
+      <w:start w:val="1"/>
+      <w:numFmt w:val="bullet"/>
+      <w:lvlText w:val=""/>
+      <w:lvlJc w:val="left"/>
+      <w:pPr>
+        <w:ind w:left="5749" w:hanging="360"/>
+      </w:pPr>
+      <w:rPr>
+        <w:rFonts w:ascii="Symbol" w:hAnsi="Symbol" w:hint="default"/>
+      </w:rPr>
+    </w:lvl>
+    <w:lvl w:ilvl="7" w:tplc="04190003" w:tentative="1">
+      <w:start w:val="1"/>
+      <w:numFmt w:val="bullet"/>
+      <w:lvlText w:val="o"/>
+      <w:lvlJc w:val="left"/>
+      <w:pPr>
+        <w:ind w:left="6469" w:hanging="360"/>
+      </w:pPr>
+      <w:rPr>
+        <w:rFonts w:ascii="Courier New" w:hAnsi="Courier New" w:cs="Courier New" w:hint="default"/>
+      </w:rPr>
+    </w:lvl>
+    <w:lvl w:ilvl="8" w:tplc="04190005" w:tentative="1">
+      <w:start w:val="1"/>
+      <w:numFmt w:val="bullet"/>
+      <w:lvlText w:val=""/>
+      <w:lvlJc w:val="left"/>
+      <w:pPr>
+        <w:ind w:left="7189" w:hanging="360"/>
+      </w:pPr>
+      <w:rPr>
+        <w:rFonts w:ascii="Wingdings" w:hAnsi="Wingdings" w:hint="default"/>
+      </w:rPr>
+    </w:lvl>
+  </w:abstractNum>
+  <w:abstractNum w:abstractNumId="12" w15:restartNumberingAfterBreak="0">
     <w:nsid w:val="617E5BBC"/>
     <w:multiLevelType w:val="multilevel"/>
     <w:tmpl w:val="438A8958"/>
@@ -30612,7 +31436,7 @@
       </w:pPr>
     </w:lvl>
   </w:abstractNum>
-  <w:abstractNum w:abstractNumId="9" w15:restartNumberingAfterBreak="0">
+  <w:abstractNum w:abstractNumId="13" w15:restartNumberingAfterBreak="0">
     <w:nsid w:val="6BDD5621"/>
     <w:multiLevelType w:val="hybridMultilevel"/>
     <w:tmpl w:val="D2628E90"/>
@@ -30725,7 +31549,7 @@
       </w:rPr>
     </w:lvl>
   </w:abstractNum>
-  <w:abstractNum w:abstractNumId="10" w15:restartNumberingAfterBreak="0">
+  <w:abstractNum w:abstractNumId="14" w15:restartNumberingAfterBreak="0">
     <w:nsid w:val="6C5A7F55"/>
     <w:multiLevelType w:val="hybridMultilevel"/>
     <w:tmpl w:val="42307D96"/>
@@ -30811,7 +31635,7 @@
       </w:pPr>
     </w:lvl>
   </w:abstractNum>
-  <w:abstractNum w:abstractNumId="11" w15:restartNumberingAfterBreak="0">
+  <w:abstractNum w:abstractNumId="15" w15:restartNumberingAfterBreak="0">
     <w:nsid w:val="700C4E97"/>
     <w:multiLevelType w:val="hybridMultilevel"/>
     <w:tmpl w:val="7F3C7EE6"/>
@@ -30924,7 +31748,7 @@
       </w:rPr>
     </w:lvl>
   </w:abstractNum>
-  <w:abstractNum w:abstractNumId="12" w15:restartNumberingAfterBreak="0">
+  <w:abstractNum w:abstractNumId="16" w15:restartNumberingAfterBreak="0">
     <w:nsid w:val="725D3AC0"/>
     <w:multiLevelType w:val="hybridMultilevel"/>
     <w:tmpl w:val="18F27C52"/>
@@ -31010,7 +31834,7 @@
       </w:pPr>
     </w:lvl>
   </w:abstractNum>
-  <w:abstractNum w:abstractNumId="13" w15:restartNumberingAfterBreak="0">
+  <w:abstractNum w:abstractNumId="17" w15:restartNumberingAfterBreak="0">
     <w:nsid w:val="748C7C7C"/>
     <w:multiLevelType w:val="hybridMultilevel"/>
     <w:tmpl w:val="E9282614"/>
@@ -31096,7 +31920,7 @@
       </w:pPr>
     </w:lvl>
   </w:abstractNum>
-  <w:abstractNum w:abstractNumId="14" w15:restartNumberingAfterBreak="0">
+  <w:abstractNum w:abstractNumId="18" w15:restartNumberingAfterBreak="0">
     <w:nsid w:val="764624CA"/>
     <w:multiLevelType w:val="hybridMultilevel"/>
     <w:tmpl w:val="327294DE"/>
@@ -31210,49 +32034,61 @@
     </w:lvl>
   </w:abstractNum>
   <w:num w:numId="1">
+    <w:abstractNumId w:val="9"/>
+  </w:num>
+  <w:num w:numId="2">
+    <w:abstractNumId w:val="18"/>
+  </w:num>
+  <w:num w:numId="3">
+    <w:abstractNumId w:val="14"/>
+  </w:num>
+  <w:num w:numId="4">
     <w:abstractNumId w:val="6"/>
   </w:num>
-  <w:num w:numId="2">
-    <w:abstractNumId w:val="14"/>
+  <w:num w:numId="5">
+    <w:abstractNumId w:val="4"/>
   </w:num>
-  <w:num w:numId="3">
-    <w:abstractNumId w:val="10"/>
+  <w:num w:numId="6">
+    <w:abstractNumId w:val="13"/>
   </w:num>
-  <w:num w:numId="4">
+  <w:num w:numId="7">
+    <w:abstractNumId w:val="11"/>
+  </w:num>
+  <w:num w:numId="8">
     <w:abstractNumId w:val="5"/>
   </w:num>
-  <w:num w:numId="5">
+  <w:num w:numId="9">
+    <w:abstractNumId w:val="17"/>
+  </w:num>
+  <w:num w:numId="10">
+    <w:abstractNumId w:val="15"/>
+  </w:num>
+  <w:num w:numId="11">
+    <w:abstractNumId w:val="2"/>
+  </w:num>
+  <w:num w:numId="12">
+    <w:abstractNumId w:val="16"/>
+  </w:num>
+  <w:num w:numId="13">
     <w:abstractNumId w:val="3"/>
   </w:num>
-  <w:num w:numId="6">
-    <w:abstractNumId w:val="9"/>
+  <w:num w:numId="14">
+    <w:abstractNumId w:val="1"/>
   </w:num>
-  <w:num w:numId="7">
+  <w:num w:numId="15">
+    <w:abstractNumId w:val="12"/>
+  </w:num>
+  <w:num w:numId="16">
+    <w:abstractNumId w:val="0"/>
+  </w:num>
+  <w:num w:numId="17">
     <w:abstractNumId w:val="7"/>
   </w:num>
-  <w:num w:numId="8">
-    <w:abstractNumId w:val="4"/>
+  <w:num w:numId="18">
+    <w:abstractNumId w:val="8"/>
   </w:num>
-  <w:num w:numId="9">
-    <w:abstractNumId w:val="13"/>
-  </w:num>
-  <w:num w:numId="10">
-    <w:abstractNumId w:val="11"/>
-  </w:num>
-  <w:num w:numId="11">
-    <w:abstractNumId w:val="1"/>
-  </w:num>
-  <w:num w:numId="12">
-    <w:abstractNumId w:val="12"/>
-  </w:num>
-  <w:num w:numId="13">
-    <w:abstractNumId w:val="2"/>
-  </w:num>
-  <w:num w:numId="14">
-    <w:abstractNumId w:val="0"/>
-  </w:num>
-  <w:num w:numId="15">
-    <w:abstractNumId w:val="8"/>
+  <w:num w:numId="19">
+    <w:abstractNumId w:val="10"/>
   </w:num>
 </w:numbering>
 </file>
@@ -32160,6 +32996,544 @@
 </w:styles>
 </file>
 
+<file path=word/glossary/document.xml><?xml version="1.0" encoding="utf-8"?>
+<w:glossaryDocument xmlns:wpc="http://schemas.microsoft.com/office/word/2010/wordprocessingCanvas" xmlns:cx="http://schemas.microsoft.com/office/drawing/2014/chartex" xmlns:mc="http://schemas.openxmlformats.org/markup-compatibility/2006" xmlns:o="urn:schemas-microsoft-com:office:office" xmlns:r="http://schemas.openxmlformats.org/officeDocument/2006/relationships" xmlns:m="http://schemas.openxmlformats.org/officeDocument/2006/math" xmlns:v="urn:schemas-microsoft-com:vml" xmlns:wp14="http://schemas.microsoft.com/office/word/2010/wordprocessingDrawing" xmlns:wp="http://schemas.openxmlformats.org/drawingml/2006/wordprocessingDrawing" xmlns:w10="urn:schemas-microsoft-com:office:word" xmlns:w="http://schemas.openxmlformats.org/wordprocessingml/2006/main" xmlns:w14="http://schemas.microsoft.com/office/word/2010/wordml" xmlns:w15="http://schemas.microsoft.com/office/word/2012/wordml" xmlns:w16se="http://schemas.microsoft.com/office/word/2015/wordml/symex" xmlns:wpg="http://schemas.microsoft.com/office/word/2010/wordprocessingGroup" xmlns:wpi="http://schemas.microsoft.com/office/word/2010/wordprocessingInk" xmlns:wne="http://schemas.microsoft.com/office/word/2006/wordml" xmlns:wps="http://schemas.microsoft.com/office/word/2010/wordprocessingShape" mc:Ignorable="w14 w15 w16se wp14"/>
+</file>
+
+<file path=word/glossary/fontTable.xml><?xml version="1.0" encoding="utf-8"?>
+<w:fonts xmlns:mc="http://schemas.openxmlformats.org/markup-compatibility/2006" xmlns:r="http://schemas.openxmlformats.org/officeDocument/2006/relationships" xmlns:w="http://schemas.openxmlformats.org/wordprocessingml/2006/main" xmlns:w14="http://schemas.microsoft.com/office/word/2010/wordml" xmlns:w15="http://schemas.microsoft.com/office/word/2012/wordml" xmlns:w16se="http://schemas.microsoft.com/office/word/2015/wordml/symex" mc:Ignorable="w14 w15 w16se">
+  <w:font w:name="Symbol">
+    <w:panose1 w:val="05050102010706020507"/>
+    <w:charset w:val="02"/>
+    <w:family w:val="roman"/>
+    <w:pitch w:val="variable"/>
+    <w:sig w:usb0="00000000" w:usb1="10000000" w:usb2="00000000" w:usb3="00000000" w:csb0="80000000" w:csb1="00000000"/>
+  </w:font>
+  <w:font w:name="Times New Roman">
+    <w:panose1 w:val="02020603050405020304"/>
+    <w:charset w:val="CC"/>
+    <w:family w:val="roman"/>
+    <w:pitch w:val="variable"/>
+    <w:sig w:usb0="E0002EFF" w:usb1="C000785B" w:usb2="00000009" w:usb3="00000000" w:csb0="000001FF" w:csb1="00000000"/>
+  </w:font>
+  <w:font w:name="Courier New">
+    <w:panose1 w:val="02070309020205020404"/>
+    <w:charset w:val="CC"/>
+    <w:family w:val="modern"/>
+    <w:pitch w:val="fixed"/>
+    <w:sig w:usb0="E0002EFF" w:usb1="C0007843" w:usb2="00000009" w:usb3="00000000" w:csb0="000001FF" w:csb1="00000000"/>
+  </w:font>
+  <w:font w:name="Wingdings">
+    <w:panose1 w:val="05000000000000000000"/>
+    <w:charset w:val="02"/>
+    <w:family w:val="auto"/>
+    <w:pitch w:val="variable"/>
+    <w:sig w:usb0="00000000" w:usb1="10000000" w:usb2="00000000" w:usb3="00000000" w:csb0="80000000" w:csb1="00000000"/>
+  </w:font>
+  <w:font w:name="Calibri">
+    <w:panose1 w:val="020F0502020204030204"/>
+    <w:charset w:val="CC"/>
+    <w:family w:val="swiss"/>
+    <w:pitch w:val="variable"/>
+    <w:sig w:usb0="E4002EFF" w:usb1="C000247B" w:usb2="00000009" w:usb3="00000000" w:csb0="000001FF" w:csb1="00000000"/>
+  </w:font>
+  <w:font w:name="Calibri Light">
+    <w:panose1 w:val="020F0302020204030204"/>
+    <w:charset w:val="CC"/>
+    <w:family w:val="swiss"/>
+    <w:pitch w:val="variable"/>
+    <w:sig w:usb0="E4002EFF" w:usb1="C000247B" w:usb2="00000009" w:usb3="00000000" w:csb0="000001FF" w:csb1="00000000"/>
+  </w:font>
+  <w:font w:name="Cambria Math">
+    <w:panose1 w:val="02040503050406030204"/>
+    <w:charset w:val="CC"/>
+    <w:family w:val="roman"/>
+    <w:pitch w:val="variable"/>
+    <w:sig w:usb0="E00006FF" w:usb1="420024FF" w:usb2="02000000" w:usb3="00000000" w:csb0="0000019F" w:csb1="00000000"/>
+  </w:font>
+</w:fonts>
+</file>
+
+<file path=word/glossary/settings.xml><?xml version="1.0" encoding="utf-8"?>
+<w:settings xmlns:mc="http://schemas.openxmlformats.org/markup-compatibility/2006" xmlns:o="urn:schemas-microsoft-com:office:office" xmlns:r="http://schemas.openxmlformats.org/officeDocument/2006/relationships" xmlns:m="http://schemas.openxmlformats.org/officeDocument/2006/math" xmlns:v="urn:schemas-microsoft-com:vml" xmlns:w10="urn:schemas-microsoft-com:office:word" xmlns:w="http://schemas.openxmlformats.org/wordprocessingml/2006/main" xmlns:w14="http://schemas.microsoft.com/office/word/2010/wordml" xmlns:w15="http://schemas.microsoft.com/office/word/2012/wordml" xmlns:w16se="http://schemas.microsoft.com/office/word/2015/wordml/symex" xmlns:sl="http://schemas.openxmlformats.org/schemaLibrary/2006/main" mc:Ignorable="w14 w15 w16se">
+  <w:view w:val="normal"/>
+  <w:defaultTabStop w:val="708"/>
+  <w:characterSpacingControl w:val="doNotCompress"/>
+  <w:compat>
+    <w:useFELayout/>
+    <w:compatSetting w:name="compatibilityMode" w:uri="http://schemas.microsoft.com/office/word" w:val="15"/>
+    <w:compatSetting w:name="overrideTableStyleFontSizeAndJustification" w:uri="http://schemas.microsoft.com/office/word" w:val="1"/>
+    <w:compatSetting w:name="enableOpenTypeFeatures" w:uri="http://schemas.microsoft.com/office/word" w:val="1"/>
+    <w:compatSetting w:name="doNotFlipMirrorIndents" w:uri="http://schemas.microsoft.com/office/word" w:val="1"/>
+    <w:compatSetting w:name="differentiateMultirowTableHeaders" w:uri="http://schemas.microsoft.com/office/word" w:val="1"/>
+  </w:compat>
+  <w:rsids>
+    <w:rsidRoot w:val="00FB31A7"/>
+    <w:rsid w:val="00936993"/>
+    <w:rsid w:val="00FB31A7"/>
+  </w:rsids>
+  <m:mathPr>
+    <m:mathFont m:val="Cambria Math"/>
+    <m:brkBin m:val="before"/>
+    <m:brkBinSub m:val="--"/>
+    <m:smallFrac m:val="0"/>
+    <m:dispDef/>
+    <m:lMargin m:val="0"/>
+    <m:rMargin m:val="0"/>
+    <m:defJc m:val="centerGroup"/>
+    <m:wrapIndent m:val="1440"/>
+    <m:intLim m:val="subSup"/>
+    <m:naryLim m:val="undOvr"/>
+  </m:mathPr>
+  <w:themeFontLang w:val="ru-RU"/>
+  <w:clrSchemeMapping w:bg1="light1" w:t1="dark1" w:bg2="light2" w:t2="dark2" w:accent1="accent1" w:accent2="accent2" w:accent3="accent3" w:accent4="accent4" w:accent5="accent5" w:accent6="accent6" w:hyperlink="hyperlink" w:followedHyperlink="followedHyperlink"/>
+  <w:decimalSymbol w:val=","/>
+  <w:listSeparator w:val=";"/>
+  <w15:chartTrackingRefBased/>
+</w:settings>
+</file>
+
+<file path=word/glossary/styles.xml><?xml version="1.0" encoding="utf-8"?>
+<w:styles xmlns:mc="http://schemas.openxmlformats.org/markup-compatibility/2006" xmlns:r="http://schemas.openxmlformats.org/officeDocument/2006/relationships" xmlns:w="http://schemas.openxmlformats.org/wordprocessingml/2006/main" xmlns:w14="http://schemas.microsoft.com/office/word/2010/wordml" xmlns:w15="http://schemas.microsoft.com/office/word/2012/wordml" xmlns:w16se="http://schemas.microsoft.com/office/word/2015/wordml/symex" mc:Ignorable="w14 w15 w16se">
+  <w:docDefaults>
+    <w:rPrDefault>
+      <w:rPr>
+        <w:rFonts w:asciiTheme="minorHAnsi" w:eastAsiaTheme="minorEastAsia" w:hAnsiTheme="minorHAnsi" w:cstheme="minorBidi"/>
+        <w:sz w:val="22"/>
+        <w:szCs w:val="22"/>
+        <w:lang w:val="ru-RU" w:eastAsia="ru-RU" w:bidi="ar-SA"/>
+      </w:rPr>
+    </w:rPrDefault>
+    <w:pPrDefault>
+      <w:pPr>
+        <w:spacing w:after="160" w:line="259" w:lineRule="auto"/>
+      </w:pPr>
+    </w:pPrDefault>
+  </w:docDefaults>
+  <w:latentStyles w:defLockedState="0" w:defUIPriority="99" w:defSemiHidden="0" w:defUnhideWhenUsed="0" w:defQFormat="0" w:count="371">
+    <w:lsdException w:name="Normal" w:uiPriority="0" w:qFormat="1"/>
+    <w:lsdException w:name="heading 1" w:uiPriority="9" w:qFormat="1"/>
+    <w:lsdException w:name="heading 2" w:semiHidden="1" w:uiPriority="9" w:unhideWhenUsed="1" w:qFormat="1"/>
+    <w:lsdException w:name="heading 3" w:semiHidden="1" w:uiPriority="9" w:unhideWhenUsed="1" w:qFormat="1"/>
+    <w:lsdException w:name="heading 4" w:semiHidden="1" w:uiPriority="9" w:unhideWhenUsed="1" w:qFormat="1"/>
+    <w:lsdException w:name="heading 5" w:semiHidden="1" w:uiPriority="9" w:unhideWhenUsed="1" w:qFormat="1"/>
+    <w:lsdException w:name="heading 6" w:semiHidden="1" w:uiPriority="9" w:unhideWhenUsed="1" w:qFormat="1"/>
+    <w:lsdException w:name="heading 7" w:semiHidden="1" w:uiPriority="9" w:unhideWhenUsed="1" w:qFormat="1"/>
+    <w:lsdException w:name="heading 8" w:semiHidden="1" w:uiPriority="9" w:unhideWhenUsed="1" w:qFormat="1"/>
+    <w:lsdException w:name="heading 9" w:semiHidden="1" w:uiPriority="9" w:unhideWhenUsed="1" w:qFormat="1"/>
+    <w:lsdException w:name="index 1" w:semiHidden="1" w:unhideWhenUsed="1"/>
+    <w:lsdException w:name="index 2" w:semiHidden="1" w:unhideWhenUsed="1"/>
+    <w:lsdException w:name="index 3" w:semiHidden="1" w:unhideWhenUsed="1"/>
+    <w:lsdException w:name="index 4" w:semiHidden="1" w:unhideWhenUsed="1"/>
+    <w:lsdException w:name="index 5" w:semiHidden="1" w:unhideWhenUsed="1"/>
+    <w:lsdException w:name="index 6" w:semiHidden="1" w:unhideWhenUsed="1"/>
+    <w:lsdException w:name="index 7" w:semiHidden="1" w:unhideWhenUsed="1"/>
+    <w:lsdException w:name="index 8" w:semiHidden="1" w:unhideWhenUsed="1"/>
+    <w:lsdException w:name="index 9" w:semiHidden="1" w:unhideWhenUsed="1"/>
+    <w:lsdException w:name="toc 1" w:semiHidden="1" w:uiPriority="39" w:unhideWhenUsed="1"/>
+    <w:lsdException w:name="toc 2" w:semiHidden="1" w:uiPriority="39" w:unhideWhenUsed="1"/>
+    <w:lsdException w:name="toc 3" w:semiHidden="1" w:uiPriority="39" w:unhideWhenUsed="1"/>
+    <w:lsdException w:name="toc 4" w:semiHidden="1" w:uiPriority="39" w:unhideWhenUsed="1"/>
+    <w:lsdException w:name="toc 5" w:semiHidden="1" w:uiPriority="39" w:unhideWhenUsed="1"/>
+    <w:lsdException w:name="toc 6" w:semiHidden="1" w:uiPriority="39" w:unhideWhenUsed="1"/>
+    <w:lsdException w:name="toc 7" w:semiHidden="1" w:uiPriority="39" w:unhideWhenUsed="1"/>
+    <w:lsdException w:name="toc 8" w:semiHidden="1" w:uiPriority="39" w:unhideWhenUsed="1"/>
+    <w:lsdException w:name="toc 9" w:semiHidden="1" w:uiPriority="39" w:unhideWhenUsed="1"/>
+    <w:lsdException w:name="Normal Indent" w:semiHidden="1" w:unhideWhenUsed="1"/>
+    <w:lsdException w:name="footnote text" w:semiHidden="1" w:unhideWhenUsed="1"/>
+    <w:lsdException w:name="annotation text" w:semiHidden="1" w:unhideWhenUsed="1"/>
+    <w:lsdException w:name="header" w:semiHidden="1" w:unhideWhenUsed="1"/>
+    <w:lsdException w:name="footer" w:semiHidden="1" w:unhideWhenUsed="1"/>
+    <w:lsdException w:name="index heading" w:semiHidden="1" w:unhideWhenUsed="1"/>
+    <w:lsdException w:name="caption" w:semiHidden="1" w:uiPriority="35" w:unhideWhenUsed="1" w:qFormat="1"/>
+    <w:lsdException w:name="table of figures" w:semiHidden="1" w:unhideWhenUsed="1"/>
+    <w:lsdException w:name="envelope address" w:semiHidden="1" w:unhideWhenUsed="1"/>
+    <w:lsdException w:name="envelope return" w:semiHidden="1" w:unhideWhenUsed="1"/>
+    <w:lsdException w:name="footnote reference" w:semiHidden="1" w:unhideWhenUsed="1"/>
+    <w:lsdException w:name="annotation reference" w:semiHidden="1" w:unhideWhenUsed="1"/>
+    <w:lsdException w:name="line number" w:semiHidden="1" w:unhideWhenUsed="1"/>
+    <w:lsdException w:name="page number" w:semiHidden="1" w:unhideWhenUsed="1"/>
+    <w:lsdException w:name="endnote reference" w:semiHidden="1" w:unhideWhenUsed="1"/>
+    <w:lsdException w:name="endnote text" w:semiHidden="1" w:unhideWhenUsed="1"/>
+    <w:lsdException w:name="table of authorities" w:semiHidden="1" w:unhideWhenUsed="1"/>
+    <w:lsdException w:name="macro" w:semiHidden="1" w:unhideWhenUsed="1"/>
+    <w:lsdException w:name="toa heading" w:semiHidden="1" w:unhideWhenUsed="1"/>
+    <w:lsdException w:name="List" w:semiHidden="1" w:unhideWhenUsed="1"/>
+    <w:lsdException w:name="List Bullet" w:semiHidden="1" w:unhideWhenUsed="1"/>
+    <w:lsdException w:name="List Number" w:semiHidden="1" w:unhideWhenUsed="1"/>
+    <w:lsdException w:name="List 2" w:semiHidden="1" w:unhideWhenUsed="1"/>
+    <w:lsdException w:name="List 3" w:semiHidden="1" w:unhideWhenUsed="1"/>
+    <w:lsdException w:name="List 4" w:semiHidden="1" w:unhideWhenUsed="1"/>
+    <w:lsdException w:name="List 5" w:semiHidden="1" w:unhideWhenUsed="1"/>
+    <w:lsdException w:name="List Bullet 2" w:semiHidden="1" w:unhideWhenUsed="1"/>
+    <w:lsdException w:name="List Bullet 3" w:semiHidden="1" w:unhideWhenUsed="1"/>
+    <w:lsdException w:name="List Bullet 4" w:semiHidden="1" w:unhideWhenUsed="1"/>
+    <w:lsdException w:name="List Bullet 5" w:semiHidden="1" w:unhideWhenUsed="1"/>
+    <w:lsdException w:name="List Number 2" w:semiHidden="1" w:unhideWhenUsed="1"/>
+    <w:lsdException w:name="List Number 3" w:semiHidden="1" w:unhideWhenUsed="1"/>
+    <w:lsdException w:name="List Number 4" w:semiHidden="1" w:unhideWhenUsed="1"/>
+    <w:lsdException w:name="List Number 5" w:semiHidden="1" w:unhideWhenUsed="1"/>
+    <w:lsdException w:name="Title" w:uiPriority="10" w:qFormat="1"/>
+    <w:lsdException w:name="Closing" w:semiHidden="1" w:unhideWhenUsed="1"/>
+    <w:lsdException w:name="Signature" w:semiHidden="1" w:unhideWhenUsed="1"/>
+    <w:lsdException w:name="Default Paragraph Font" w:semiHidden="1" w:uiPriority="1" w:unhideWhenUsed="1"/>
+    <w:lsdException w:name="Body Text" w:semiHidden="1" w:unhideWhenUsed="1"/>
+    <w:lsdException w:name="Body Text Indent" w:semiHidden="1" w:unhideWhenUsed="1"/>
+    <w:lsdException w:name="List Continue" w:semiHidden="1" w:unhideWhenUsed="1"/>
+    <w:lsdException w:name="List Continue 2" w:semiHidden="1" w:unhideWhenUsed="1"/>
+    <w:lsdException w:name="List Continue 3" w:semiHidden="1" w:unhideWhenUsed="1"/>
+    <w:lsdException w:name="List Continue 4" w:semiHidden="1" w:unhideWhenUsed="1"/>
+    <w:lsdException w:name="List Continue 5" w:semiHidden="1" w:unhideWhenUsed="1"/>
+    <w:lsdException w:name="Message Header" w:semiHidden="1" w:unhideWhenUsed="1"/>
+    <w:lsdException w:name="Subtitle" w:uiPriority="11" w:qFormat="1"/>
+    <w:lsdException w:name="Salutation" w:semiHidden="1" w:unhideWhenUsed="1"/>
+    <w:lsdException w:name="Date" w:semiHidden="1" w:unhideWhenUsed="1"/>
+    <w:lsdException w:name="Body Text First Indent" w:semiHidden="1" w:unhideWhenUsed="1"/>
+    <w:lsdException w:name="Body Text First Indent 2" w:semiHidden="1" w:unhideWhenUsed="1"/>
+    <w:lsdException w:name="Note Heading" w:semiHidden="1" w:unhideWhenUsed="1"/>
+    <w:lsdException w:name="Body Text 2" w:semiHidden="1" w:unhideWhenUsed="1"/>
+    <w:lsdException w:name="Body Text 3" w:semiHidden="1" w:unhideWhenUsed="1"/>
+    <w:lsdException w:name="Body Text Indent 2" w:semiHidden="1" w:unhideWhenUsed="1"/>
+    <w:lsdException w:name="Body Text Indent 3" w:semiHidden="1" w:unhideWhenUsed="1"/>
+    <w:lsdException w:name="Block Text" w:semiHidden="1" w:unhideWhenUsed="1"/>
+    <w:lsdException w:name="Hyperlink" w:semiHidden="1" w:unhideWhenUsed="1"/>
+    <w:lsdException w:name="FollowedHyperlink" w:semiHidden="1" w:unhideWhenUsed="1"/>
+    <w:lsdException w:name="Strong" w:uiPriority="22" w:qFormat="1"/>
+    <w:lsdException w:name="Emphasis" w:uiPriority="20" w:qFormat="1"/>
+    <w:lsdException w:name="Document Map" w:semiHidden="1" w:unhideWhenUsed="1"/>
+    <w:lsdException w:name="Plain Text" w:semiHidden="1" w:unhideWhenUsed="1"/>
+    <w:lsdException w:name="E-mail Signature" w:semiHidden="1" w:unhideWhenUsed="1"/>
+    <w:lsdException w:name="HTML Top of Form" w:semiHidden="1" w:unhideWhenUsed="1"/>
+    <w:lsdException w:name="HTML Bottom of Form" w:semiHidden="1" w:unhideWhenUsed="1"/>
+    <w:lsdException w:name="Normal (Web)" w:semiHidden="1" w:unhideWhenUsed="1"/>
+    <w:lsdException w:name="HTML Acronym" w:semiHidden="1" w:unhideWhenUsed="1"/>
+    <w:lsdException w:name="HTML Address" w:semiHidden="1" w:unhideWhenUsed="1"/>
+    <w:lsdException w:name="HTML Cite" w:semiHidden="1" w:unhideWhenUsed="1"/>
+    <w:lsdException w:name="HTML Code" w:semiHidden="1" w:unhideWhenUsed="1"/>
+    <w:lsdException w:name="HTML Definition" w:semiHidden="1" w:unhideWhenUsed="1"/>
+    <w:lsdException w:name="HTML Keyboard" w:semiHidden="1" w:unhideWhenUsed="1"/>
+    <w:lsdException w:name="HTML Preformatted" w:semiHidden="1" w:unhideWhenUsed="1"/>
+    <w:lsdException w:name="HTML Sample" w:semiHidden="1" w:unhideWhenUsed="1"/>
+    <w:lsdException w:name="HTML Typewriter" w:semiHidden="1" w:unhideWhenUsed="1"/>
+    <w:lsdException w:name="HTML Variable" w:semiHidden="1" w:unhideWhenUsed="1"/>
+    <w:lsdException w:name="Normal Table" w:semiHidden="1" w:unhideWhenUsed="1"/>
+    <w:lsdException w:name="annotation subject" w:semiHidden="1" w:unhideWhenUsed="1"/>
+    <w:lsdException w:name="No List" w:semiHidden="1" w:unhideWhenUsed="1"/>
+    <w:lsdException w:name="Outline List 1" w:semiHidden="1" w:unhideWhenUsed="1"/>
+    <w:lsdException w:name="Outline List 2" w:semiHidden="1" w:unhideWhenUsed="1"/>
+    <w:lsdException w:name="Outline List 3" w:semiHidden="1" w:unhideWhenUsed="1"/>
+    <w:lsdException w:name="Table Simple 1" w:semiHidden="1" w:unhideWhenUsed="1"/>
+    <w:lsdException w:name="Table Simple 2" w:semiHidden="1" w:unhideWhenUsed="1"/>
+    <w:lsdException w:name="Table Simple 3" w:semiHidden="1" w:unhideWhenUsed="1"/>
+    <w:lsdException w:name="Table Classic 1" w:semiHidden="1" w:unhideWhenUsed="1"/>
+    <w:lsdException w:name="Table Classic 2" w:semiHidden="1" w:unhideWhenUsed="1"/>
+    <w:lsdException w:name="Table Classic 3" w:semiHidden="1" w:unhideWhenUsed="1"/>
+    <w:lsdException w:name="Table Classic 4" w:semiHidden="1" w:unhideWhenUsed="1"/>
+    <w:lsdException w:name="Table Colorful 1" w:semiHidden="1" w:unhideWhenUsed="1"/>
+    <w:lsdException w:name="Table Colorful 2" w:semiHidden="1" w:unhideWhenUsed="1"/>
+    <w:lsdException w:name="Table Colorful 3" w:semiHidden="1" w:unhideWhenUsed="1"/>
+    <w:lsdException w:name="Table Columns 1" w:semiHidden="1" w:unhideWhenUsed="1"/>
+    <w:lsdException w:name="Table Columns 2" w:semiHidden="1" w:unhideWhenUsed="1"/>
+    <w:lsdException w:name="Table Columns 3" w:semiHidden="1" w:unhideWhenUsed="1"/>
+    <w:lsdException w:name="Table Columns 4" w:semiHidden="1" w:unhideWhenUsed="1"/>
+    <w:lsdException w:name="Table Columns 5" w:semiHidden="1" w:unhideWhenUsed="1"/>
+    <w:lsdException w:name="Table Grid 1" w:semiHidden="1" w:unhideWhenUsed="1"/>
+    <w:lsdException w:name="Table Grid 2" w:semiHidden="1" w:unhideWhenUsed="1"/>
+    <w:lsdException w:name="Table Grid 3" w:semiHidden="1" w:unhideWhenUsed="1"/>
+    <w:lsdException w:name="Table Grid 4" w:semiHidden="1" w:unhideWhenUsed="1"/>
+    <w:lsdException w:name="Table Grid 5" w:semiHidden="1" w:unhideWhenUsed="1"/>
+    <w:lsdException w:name="Table Grid 6" w:semiHidden="1" w:unhideWhenUsed="1"/>
+    <w:lsdException w:name="Table Grid 7" w:semiHidden="1" w:unhideWhenUsed="1"/>
+    <w:lsdException w:name="Table Grid 8" w:semiHidden="1" w:unhideWhenUsed="1"/>
+    <w:lsdException w:name="Table List 1" w:semiHidden="1" w:unhideWhenUsed="1"/>
+    <w:lsdException w:name="Table List 2" w:semiHidden="1" w:unhideWhenUsed="1"/>
+    <w:lsdException w:name="Table List 3" w:semiHidden="1" w:unhideWhenUsed="1"/>
+    <w:lsdException w:name="Table List 4" w:semiHidden="1" w:unhideWhenUsed="1"/>
+    <w:lsdException w:name="Table List 5" w:semiHidden="1" w:unhideWhenUsed="1"/>
+    <w:lsdException w:name="Table List 6" w:semiHidden="1" w:unhideWhenUsed="1"/>
+    <w:lsdException w:name="Table List 7" w:semiHidden="1" w:unhideWhenUsed="1"/>
+    <w:lsdException w:name="Table List 8" w:semiHidden="1" w:unhideWhenUsed="1"/>
+    <w:lsdException w:name="Table 3D effects 1" w:semiHidden="1" w:unhideWhenUsed="1"/>
+    <w:lsdException w:name="Table 3D effects 2" w:semiHidden="1" w:unhideWhenUsed="1"/>
+    <w:lsdException w:name="Table 3D effects 3" w:semiHidden="1" w:unhideWhenUsed="1"/>
+    <w:lsdException w:name="Table Contemporary" w:semiHidden="1" w:unhideWhenUsed="1"/>
+    <w:lsdException w:name="Table Elegant" w:semiHidden="1" w:unhideWhenUsed="1"/>
+    <w:lsdException w:name="Table Professional" w:semiHidden="1" w:unhideWhenUsed="1"/>
+    <w:lsdException w:name="Table Subtle 1" w:semiHidden="1" w:unhideWhenUsed="1"/>
+    <w:lsdException w:name="Table Subtle 2" w:semiHidden="1" w:unhideWhenUsed="1"/>
+    <w:lsdException w:name="Table Web 1" w:semiHidden="1" w:unhideWhenUsed="1"/>
+    <w:lsdException w:name="Table Web 2" w:semiHidden="1" w:unhideWhenUsed="1"/>
+    <w:lsdException w:name="Table Web 3" w:semiHidden="1" w:unhideWhenUsed="1"/>
+    <w:lsdException w:name="Balloon Text" w:semiHidden="1" w:unhideWhenUsed="1"/>
+    <w:lsdException w:name="Table Grid" w:uiPriority="39"/>
+    <w:lsdException w:name="Table Theme" w:semiHidden="1" w:unhideWhenUsed="1"/>
+    <w:lsdException w:name="Placeholder Text" w:semiHidden="1"/>
+    <w:lsdException w:name="No Spacing" w:uiPriority="1" w:qFormat="1"/>
+    <w:lsdException w:name="Light Shading" w:uiPriority="60"/>
+    <w:lsdException w:name="Light List" w:uiPriority="61"/>
+    <w:lsdException w:name="Light Grid" w:uiPriority="62"/>
+    <w:lsdException w:name="Medium Shading 1" w:uiPriority="63"/>
+    <w:lsdException w:name="Medium Shading 2" w:uiPriority="64"/>
+    <w:lsdException w:name="Medium List 1" w:uiPriority="65"/>
+    <w:lsdException w:name="Medium List 2" w:uiPriority="66"/>
+    <w:lsdException w:name="Medium Grid 1" w:uiPriority="67"/>
+    <w:lsdException w:name="Medium Grid 2" w:uiPriority="68"/>
+    <w:lsdException w:name="Medium Grid 3" w:uiPriority="69"/>
+    <w:lsdException w:name="Dark List" w:uiPriority="70"/>
+    <w:lsdException w:name="Colorful Shading" w:uiPriority="71"/>
+    <w:lsdException w:name="Colorful List" w:uiPriority="72"/>
+    <w:lsdException w:name="Colorful Grid" w:uiPriority="73"/>
+    <w:lsdException w:name="Light Shading Accent 1" w:uiPriority="60"/>
+    <w:lsdException w:name="Light List Accent 1" w:uiPriority="61"/>
+    <w:lsdException w:name="Light Grid Accent 1" w:uiPriority="62"/>
+    <w:lsdException w:name="Medium Shading 1 Accent 1" w:uiPriority="63"/>
+    <w:lsdException w:name="Medium Shading 2 Accent 1" w:uiPriority="64"/>
+    <w:lsdException w:name="Medium List 1 Accent 1" w:uiPriority="65"/>
+    <w:lsdException w:name="Revision" w:semiHidden="1"/>
+    <w:lsdException w:name="List Paragraph" w:uiPriority="34" w:qFormat="1"/>
+    <w:lsdException w:name="Quote" w:uiPriority="29" w:qFormat="1"/>
+    <w:lsdException w:name="Intense Quote" w:uiPriority="30" w:qFormat="1"/>
+    <w:lsdException w:name="Medium List 2 Accent 1" w:uiPriority="66"/>
+    <w:lsdException w:name="Medium Grid 1 Accent 1" w:uiPriority="67"/>
+    <w:lsdException w:name="Medium Grid 2 Accent 1" w:uiPriority="68"/>
+    <w:lsdException w:name="Medium Grid 3 Accent 1" w:uiPriority="69"/>
+    <w:lsdException w:name="Dark List Accent 1" w:uiPriority="70"/>
+    <w:lsdException w:name="Colorful Shading Accent 1" w:uiPriority="71"/>
+    <w:lsdException w:name="Colorful List Accent 1" w:uiPriority="72"/>
+    <w:lsdException w:name="Colorful Grid Accent 1" w:uiPriority="73"/>
+    <w:lsdException w:name="Light Shading Accent 2" w:uiPriority="60"/>
+    <w:lsdException w:name="Light List Accent 2" w:uiPriority="61"/>
+    <w:lsdException w:name="Light Grid Accent 2" w:uiPriority="62"/>
+    <w:lsdException w:name="Medium Shading 1 Accent 2" w:uiPriority="63"/>
+    <w:lsdException w:name="Medium Shading 2 Accent 2" w:uiPriority="64"/>
+    <w:lsdException w:name="Medium List 1 Accent 2" w:uiPriority="65"/>
+    <w:lsdException w:name="Medium List 2 Accent 2" w:uiPriority="66"/>
+    <w:lsdException w:name="Medium Grid 1 Accent 2" w:uiPriority="67"/>
+    <w:lsdException w:name="Medium Grid 2 Accent 2" w:uiPriority="68"/>
+    <w:lsdException w:name="Medium Grid 3 Accent 2" w:uiPriority="69"/>
+    <w:lsdException w:name="Dark List Accent 2" w:uiPriority="70"/>
+    <w:lsdException w:name="Colorful Shading Accent 2" w:uiPriority="71"/>
+    <w:lsdException w:name="Colorful List Accent 2" w:uiPriority="72"/>
+    <w:lsdException w:name="Colorful Grid Accent 2" w:uiPriority="73"/>
+    <w:lsdException w:name="Light Shading Accent 3" w:uiPriority="60"/>
+    <w:lsdException w:name="Light List Accent 3" w:uiPriority="61"/>
+    <w:lsdException w:name="Light Grid Accent 3" w:uiPriority="62"/>
+    <w:lsdException w:name="Medium Shading 1 Accent 3" w:uiPriority="63"/>
+    <w:lsdException w:name="Medium Shading 2 Accent 3" w:uiPriority="64"/>
+    <w:lsdException w:name="Medium List 1 Accent 3" w:uiPriority="65"/>
+    <w:lsdException w:name="Medium List 2 Accent 3" w:uiPriority="66"/>
+    <w:lsdException w:name="Medium Grid 1 Accent 3" w:uiPriority="67"/>
+    <w:lsdException w:name="Medium Grid 2 Accent 3" w:uiPriority="68"/>
+    <w:lsdException w:name="Medium Grid 3 Accent 3" w:uiPriority="69"/>
+    <w:lsdException w:name="Dark List Accent 3" w:uiPriority="70"/>
+    <w:lsdException w:name="Colorful Shading Accent 3" w:uiPriority="71"/>
+    <w:lsdException w:name="Colorful List Accent 3" w:uiPriority="72"/>
+    <w:lsdException w:name="Colorful Grid Accent 3" w:uiPriority="73"/>
+    <w:lsdException w:name="Light Shading Accent 4" w:uiPriority="60"/>
+    <w:lsdException w:name="Light List Accent 4" w:uiPriority="61"/>
+    <w:lsdException w:name="Light Grid Accent 4" w:uiPriority="62"/>
+    <w:lsdException w:name="Medium Shading 1 Accent 4" w:uiPriority="63"/>
+    <w:lsdException w:name="Medium Shading 2 Accent 4" w:uiPriority="64"/>
+    <w:lsdException w:name="Medium List 1 Accent 4" w:uiPriority="65"/>
+    <w:lsdException w:name="Medium List 2 Accent 4" w:uiPriority="66"/>
+    <w:lsdException w:name="Medium Grid 1 Accent 4" w:uiPriority="67"/>
+    <w:lsdException w:name="Medium Grid 2 Accent 4" w:uiPriority="68"/>
+    <w:lsdException w:name="Medium Grid 3 Accent 4" w:uiPriority="69"/>
+    <w:lsdException w:name="Dark List Accent 4" w:uiPriority="70"/>
+    <w:lsdException w:name="Colorful Shading Accent 4" w:uiPriority="71"/>
+    <w:lsdException w:name="Colorful List Accent 4" w:uiPriority="72"/>
+    <w:lsdException w:name="Colorful Grid Accent 4" w:uiPriority="73"/>
+    <w:lsdException w:name="Light Shading Accent 5" w:uiPriority="60"/>
+    <w:lsdException w:name="Light List Accent 5" w:uiPriority="61"/>
+    <w:lsdException w:name="Light Grid Accent 5" w:uiPriority="62"/>
+    <w:lsdException w:name="Medium Shading 1 Accent 5" w:uiPriority="63"/>
+    <w:lsdException w:name="Medium Shading 2 Accent 5" w:uiPriority="64"/>
+    <w:lsdException w:name="Medium List 1 Accent 5" w:uiPriority="65"/>
+    <w:lsdException w:name="Medium List 2 Accent 5" w:uiPriority="66"/>
+    <w:lsdException w:name="Medium Grid 1 Accent 5" w:uiPriority="67"/>
+    <w:lsdException w:name="Medium Grid 2 Accent 5" w:uiPriority="68"/>
+    <w:lsdException w:name="Medium Grid 3 Accent 5" w:uiPriority="69"/>
+    <w:lsdException w:name="Dark List Accent 5" w:uiPriority="70"/>
+    <w:lsdException w:name="Colorful Shading Accent 5" w:uiPriority="71"/>
+    <w:lsdException w:name="Colorful List Accent 5" w:uiPriority="72"/>
+    <w:lsdException w:name="Colorful Grid Accent 5" w:uiPriority="73"/>
+    <w:lsdException w:name="Light Shading Accent 6" w:uiPriority="60"/>
+    <w:lsdException w:name="Light List Accent 6" w:uiPriority="61"/>
+    <w:lsdException w:name="Light Grid Accent 6" w:uiPriority="62"/>
+    <w:lsdException w:name="Medium Shading 1 Accent 6" w:uiPriority="63"/>
+    <w:lsdException w:name="Medium Shading 2 Accent 6" w:uiPriority="64"/>
+    <w:lsdException w:name="Medium List 1 Accent 6" w:uiPriority="65"/>
+    <w:lsdException w:name="Medium List 2 Accent 6" w:uiPriority="66"/>
+    <w:lsdException w:name="Medium Grid 1 Accent 6" w:uiPriority="67"/>
+    <w:lsdException w:name="Medium Grid 2 Accent 6" w:uiPriority="68"/>
+    <w:lsdException w:name="Medium Grid 3 Accent 6" w:uiPriority="69"/>
+    <w:lsdException w:name="Dark List Accent 6" w:uiPriority="70"/>
+    <w:lsdException w:name="Colorful Shading Accent 6" w:uiPriority="71"/>
+    <w:lsdException w:name="Colorful List Accent 6" w:uiPriority="72"/>
+    <w:lsdException w:name="Colorful Grid Accent 6" w:uiPriority="73"/>
+    <w:lsdException w:name="Subtle Emphasis" w:uiPriority="19" w:qFormat="1"/>
+    <w:lsdException w:name="Intense Emphasis" w:uiPriority="21" w:qFormat="1"/>
+    <w:lsdException w:name="Subtle Reference" w:uiPriority="31" w:qFormat="1"/>
+    <w:lsdException w:name="Intense Reference" w:uiPriority="32" w:qFormat="1"/>
+    <w:lsdException w:name="Book Title" w:uiPriority="33" w:qFormat="1"/>
+    <w:lsdException w:name="Bibliography" w:semiHidden="1" w:uiPriority="37" w:unhideWhenUsed="1"/>
+    <w:lsdException w:name="TOC Heading" w:semiHidden="1" w:uiPriority="39" w:unhideWhenUsed="1" w:qFormat="1"/>
+    <w:lsdException w:name="Plain Table 1" w:uiPriority="41"/>
+    <w:lsdException w:name="Plain Table 2" w:uiPriority="42"/>
+    <w:lsdException w:name="Plain Table 3" w:uiPriority="43"/>
+    <w:lsdException w:name="Plain Table 4" w:uiPriority="44"/>
+    <w:lsdException w:name="Plain Table 5" w:uiPriority="45"/>
+    <w:lsdException w:name="Grid Table Light" w:uiPriority="40"/>
+    <w:lsdException w:name="Grid Table 1 Light" w:uiPriority="46"/>
+    <w:lsdException w:name="Grid Table 2" w:uiPriority="47"/>
+    <w:lsdException w:name="Grid Table 3" w:uiPriority="48"/>
+    <w:lsdException w:name="Grid Table 4" w:uiPriority="49"/>
+    <w:lsdException w:name="Grid Table 5 Dark" w:uiPriority="50"/>
+    <w:lsdException w:name="Grid Table 6 Colorful" w:uiPriority="51"/>
+    <w:lsdException w:name="Grid Table 7 Colorful" w:uiPriority="52"/>
+    <w:lsdException w:name="Grid Table 1 Light Accent 1" w:uiPriority="46"/>
+    <w:lsdException w:name="Grid Table 2 Accent 1" w:uiPriority="47"/>
+    <w:lsdException w:name="Grid Table 3 Accent 1" w:uiPriority="48"/>
+    <w:lsdException w:name="Grid Table 4 Accent 1" w:uiPriority="49"/>
+    <w:lsdException w:name="Grid Table 5 Dark Accent 1" w:uiPriority="50"/>
+    <w:lsdException w:name="Grid Table 6 Colorful Accent 1" w:uiPriority="51"/>
+    <w:lsdException w:name="Grid Table 7 Colorful Accent 1" w:uiPriority="52"/>
+    <w:lsdException w:name="Grid Table 1 Light Accent 2" w:uiPriority="46"/>
+    <w:lsdException w:name="Grid Table 2 Accent 2" w:uiPriority="47"/>
+    <w:lsdException w:name="Grid Table 3 Accent 2" w:uiPriority="48"/>
+    <w:lsdException w:name="Grid Table 4 Accent 2" w:uiPriority="49"/>
+    <w:lsdException w:name="Grid Table 5 Dark Accent 2" w:uiPriority="50"/>
+    <w:lsdException w:name="Grid Table 6 Colorful Accent 2" w:uiPriority="51"/>
+    <w:lsdException w:name="Grid Table 7 Colorful Accent 2" w:uiPriority="52"/>
+    <w:lsdException w:name="Grid Table 1 Light Accent 3" w:uiPriority="46"/>
+    <w:lsdException w:name="Grid Table 2 Accent 3" w:uiPriority="47"/>
+    <w:lsdException w:name="Grid Table 3 Accent 3" w:uiPriority="48"/>
+    <w:lsdException w:name="Grid Table 4 Accent 3" w:uiPriority="49"/>
+    <w:lsdException w:name="Grid Table 5 Dark Accent 3" w:uiPriority="50"/>
+    <w:lsdException w:name="Grid Table 6 Colorful Accent 3" w:uiPriority="51"/>
+    <w:lsdException w:name="Grid Table 7 Colorful Accent 3" w:uiPriority="52"/>
+    <w:lsdException w:name="Grid Table 1 Light Accent 4" w:uiPriority="46"/>
+    <w:lsdException w:name="Grid Table 2 Accent 4" w:uiPriority="47"/>
+    <w:lsdException w:name="Grid Table 3 Accent 4" w:uiPriority="48"/>
+    <w:lsdException w:name="Grid Table 4 Accent 4" w:uiPriority="49"/>
+    <w:lsdException w:name="Grid Table 5 Dark Accent 4" w:uiPriority="50"/>
+    <w:lsdException w:name="Grid Table 6 Colorful Accent 4" w:uiPriority="51"/>
+    <w:lsdException w:name="Grid Table 7 Colorful Accent 4" w:uiPriority="52"/>
+    <w:lsdException w:name="Grid Table 1 Light Accent 5" w:uiPriority="46"/>
+    <w:lsdException w:name="Grid Table 2 Accent 5" w:uiPriority="47"/>
+    <w:lsdException w:name="Grid Table 3 Accent 5" w:uiPriority="48"/>
+    <w:lsdException w:name="Grid Table 4 Accent 5" w:uiPriority="49"/>
+    <w:lsdException w:name="Grid Table 5 Dark Accent 5" w:uiPriority="50"/>
+    <w:lsdException w:name="Grid Table 6 Colorful Accent 5" w:uiPriority="51"/>
+    <w:lsdException w:name="Grid Table 7 Colorful Accent 5" w:uiPriority="52"/>
+    <w:lsdException w:name="Grid Table 1 Light Accent 6" w:uiPriority="46"/>
+    <w:lsdException w:name="Grid Table 2 Accent 6" w:uiPriority="47"/>
+    <w:lsdException w:name="Grid Table 3 Accent 6" w:uiPriority="48"/>
+    <w:lsdException w:name="Grid Table 4 Accent 6" w:uiPriority="49"/>
+    <w:lsdException w:name="Grid Table 5 Dark Accent 6" w:uiPriority="50"/>
+    <w:lsdException w:name="Grid Table 6 Colorful Accent 6" w:uiPriority="51"/>
+    <w:lsdException w:name="Grid Table 7 Colorful Accent 6" w:uiPriority="52"/>
+    <w:lsdException w:name="List Table 1 Light" w:uiPriority="46"/>
+    <w:lsdException w:name="List Table 2" w:uiPriority="47"/>
+    <w:lsdException w:name="List Table 3" w:uiPriority="48"/>
+    <w:lsdException w:name="List Table 4" w:uiPriority="49"/>
+    <w:lsdException w:name="List Table 5 Dark" w:uiPriority="50"/>
+    <w:lsdException w:name="List Table 6 Colorful" w:uiPriority="51"/>
+    <w:lsdException w:name="List Table 7 Colorful" w:uiPriority="52"/>
+    <w:lsdException w:name="List Table 1 Light Accent 1" w:uiPriority="46"/>
+    <w:lsdException w:name="List Table 2 Accent 1" w:uiPriority="47"/>
+    <w:lsdException w:name="List Table 3 Accent 1" w:uiPriority="48"/>
+    <w:lsdException w:name="List Table 4 Accent 1" w:uiPriority="49"/>
+    <w:lsdException w:name="List Table 5 Dark Accent 1" w:uiPriority="50"/>
+    <w:lsdException w:name="List Table 6 Colorful Accent 1" w:uiPriority="51"/>
+    <w:lsdException w:name="List Table 7 Colorful Accent 1" w:uiPriority="52"/>
+    <w:lsdException w:name="List Table 1 Light Accent 2" w:uiPriority="46"/>
+    <w:lsdException w:name="List Table 2 Accent 2" w:uiPriority="47"/>
+    <w:lsdException w:name="List Table 3 Accent 2" w:uiPriority="48"/>
+    <w:lsdException w:name="List Table 4 Accent 2" w:uiPriority="49"/>
+    <w:lsdException w:name="List Table 5 Dark Accent 2" w:uiPriority="50"/>
+    <w:lsdException w:name="List Table 6 Colorful Accent 2" w:uiPriority="51"/>
+    <w:lsdException w:name="List Table 7 Colorful Accent 2" w:uiPriority="52"/>
+    <w:lsdException w:name="List Table 1 Light Accent 3" w:uiPriority="46"/>
+    <w:lsdException w:name="List Table 2 Accent 3" w:uiPriority="47"/>
+    <w:lsdException w:name="List Table 3 Accent 3" w:uiPriority="48"/>
+    <w:lsdException w:name="List Table 4 Accent 3" w:uiPriority="49"/>
+    <w:lsdException w:name="List Table 5 Dark Accent 3" w:uiPriority="50"/>
+    <w:lsdException w:name="List Table 6 Colorful Accent 3" w:uiPriority="51"/>
+    <w:lsdException w:name="List Table 7 Colorful Accent 3" w:uiPriority="52"/>
+    <w:lsdException w:name="List Table 1 Light Accent 4" w:uiPriority="46"/>
+    <w:lsdException w:name="List Table 2 Accent 4" w:uiPriority="47"/>
+    <w:lsdException w:name="List Table 3 Accent 4" w:uiPriority="48"/>
+    <w:lsdException w:name="List Table 4 Accent 4" w:uiPriority="49"/>
+    <w:lsdException w:name="List Table 5 Dark Accent 4" w:uiPriority="50"/>
+    <w:lsdException w:name="List Table 6 Colorful Accent 4" w:uiPriority="51"/>
+    <w:lsdException w:name="List Table 7 Colorful Accent 4" w:uiPriority="52"/>
+    <w:lsdException w:name="List Table 1 Light Accent 5" w:uiPriority="46"/>
+    <w:lsdException w:name="List Table 2 Accent 5" w:uiPriority="47"/>
+    <w:lsdException w:name="List Table 3 Accent 5" w:uiPriority="48"/>
+    <w:lsdException w:name="List Table 4 Accent 5" w:uiPriority="49"/>
+    <w:lsdException w:name="List Table 5 Dark Accent 5" w:uiPriority="50"/>
+    <w:lsdException w:name="List Table 6 Colorful Accent 5" w:uiPriority="51"/>
+    <w:lsdException w:name="List Table 7 Colorful Accent 5" w:uiPriority="52"/>
+    <w:lsdException w:name="List Table 1 Light Accent 6" w:uiPriority="46"/>
+    <w:lsdException w:name="List Table 2 Accent 6" w:uiPriority="47"/>
+    <w:lsdException w:name="List Table 3 Accent 6" w:uiPriority="48"/>
+    <w:lsdException w:name="List Table 4 Accent 6" w:uiPriority="49"/>
+    <w:lsdException w:name="List Table 5 Dark Accent 6" w:uiPriority="50"/>
+    <w:lsdException w:name="List Table 6 Colorful Accent 6" w:uiPriority="51"/>
+    <w:lsdException w:name="List Table 7 Colorful Accent 6" w:uiPriority="52"/>
+  </w:latentStyles>
+  <w:style w:type="paragraph" w:default="1" w:styleId="a">
+    <w:name w:val="Normal"/>
+    <w:qFormat/>
+  </w:style>
+  <w:style w:type="character" w:default="1" w:styleId="a0">
+    <w:name w:val="Default Paragraph Font"/>
+    <w:uiPriority w:val="1"/>
+    <w:semiHidden/>
+    <w:unhideWhenUsed/>
+  </w:style>
+  <w:style w:type="table" w:default="1" w:styleId="a1">
+    <w:name w:val="Normal Table"/>
+    <w:uiPriority w:val="99"/>
+    <w:semiHidden/>
+    <w:unhideWhenUsed/>
+    <w:tblPr>
+      <w:tblInd w:w="0" w:type="dxa"/>
+      <w:tblCellMar>
+        <w:top w:w="0" w:type="dxa"/>
+        <w:left w:w="108" w:type="dxa"/>
+        <w:bottom w:w="0" w:type="dxa"/>
+        <w:right w:w="108" w:type="dxa"/>
+      </w:tblCellMar>
+    </w:tblPr>
+  </w:style>
+  <w:style w:type="numbering" w:default="1" w:styleId="a2">
+    <w:name w:val="No List"/>
+    <w:uiPriority w:val="99"/>
+    <w:semiHidden/>
+    <w:unhideWhenUsed/>
+  </w:style>
+  <w:style w:type="character" w:styleId="a3">
+    <w:name w:val="Placeholder Text"/>
+    <w:basedOn w:val="a0"/>
+    <w:uiPriority w:val="99"/>
+    <w:semiHidden/>
+    <w:rsid w:val="00FB31A7"/>
+    <w:rPr>
+      <w:color w:val="808080"/>
+    </w:rPr>
+  </w:style>
+</w:styles>
+</file>
+
+<file path=word/glossary/webSettings.xml><?xml version="1.0" encoding="utf-8"?>
+<w:webSettings xmlns:mc="http://schemas.openxmlformats.org/markup-compatibility/2006" xmlns:r="http://schemas.openxmlformats.org/officeDocument/2006/relationships" xmlns:w="http://schemas.openxmlformats.org/wordprocessingml/2006/main" xmlns:w14="http://schemas.microsoft.com/office/word/2010/wordml" xmlns:w15="http://schemas.microsoft.com/office/word/2012/wordml" xmlns:w16se="http://schemas.microsoft.com/office/word/2015/wordml/symex" mc:Ignorable="w14 w15 w16se">
+  <w:optimizeForBrowser/>
+  <w:allowPNG/>
+</w:webSettings>
+</file>
+
 <file path=word/theme/theme1.xml><?xml version="1.0" encoding="utf-8"?>
 <a:theme xmlns:a="http://schemas.openxmlformats.org/drawingml/2006/main" name="Тема Office">
   <a:themeElements>
@@ -32460,7 +33834,7 @@
 </file>
 
 <file path=customXml/itemProps1.xml><?xml version="1.0" encoding="utf-8"?>
-<ds:datastoreItem xmlns:ds="http://schemas.openxmlformats.org/officeDocument/2006/customXml" ds:itemID="{0A4C3ACD-83A2-4B38-BC4B-6460771C008C}">
+<ds:datastoreItem xmlns:ds="http://schemas.openxmlformats.org/officeDocument/2006/customXml" ds:itemID="{656C4681-1624-47BF-AD68-CB369E2F9F2E}">
   <ds:schemaRefs>
     <ds:schemaRef ds:uri="http://schemas.openxmlformats.org/officeDocument/2006/bibliography"/>
   </ds:schemaRefs>

--- a/ПЭУРО_ДЗ_Широкопетлев.docx
+++ b/ПЭУРО_ДЗ_Широкопетлев.docx
@@ -6083,6 +6083,7 @@
         <w:tc>
           <w:tcPr>
             <w:tcW w:w="1168" w:type="dxa"/>
+            <w:shd w:val="clear" w:color="auto" w:fill="FFCCFF"/>
             <w:vAlign w:val="center"/>
           </w:tcPr>
           <w:p>
@@ -6105,6 +6106,7 @@
         <w:tc>
           <w:tcPr>
             <w:tcW w:w="1168" w:type="dxa"/>
+            <w:shd w:val="clear" w:color="auto" w:fill="FFCCFF"/>
             <w:vAlign w:val="center"/>
           </w:tcPr>
           <w:p>
@@ -6126,6 +6128,7 @@
         <w:tc>
           <w:tcPr>
             <w:tcW w:w="1168" w:type="dxa"/>
+            <w:shd w:val="clear" w:color="auto" w:fill="FFCCFF"/>
             <w:vAlign w:val="center"/>
           </w:tcPr>
           <w:p>
@@ -6147,6 +6150,7 @@
         <w:tc>
           <w:tcPr>
             <w:tcW w:w="1168" w:type="dxa"/>
+            <w:shd w:val="clear" w:color="auto" w:fill="FFCCFF"/>
             <w:vAlign w:val="center"/>
           </w:tcPr>
           <w:p>
@@ -6168,6 +6172,7 @@
         <w:tc>
           <w:tcPr>
             <w:tcW w:w="1168" w:type="dxa"/>
+            <w:shd w:val="clear" w:color="auto" w:fill="FFCCFF"/>
             <w:vAlign w:val="center"/>
           </w:tcPr>
           <w:p>
@@ -6189,6 +6194,7 @@
         <w:tc>
           <w:tcPr>
             <w:tcW w:w="1168" w:type="dxa"/>
+            <w:shd w:val="clear" w:color="auto" w:fill="FFCCFF"/>
             <w:vAlign w:val="center"/>
           </w:tcPr>
           <w:p>
@@ -6210,6 +6216,7 @@
         <w:tc>
           <w:tcPr>
             <w:tcW w:w="1168" w:type="dxa"/>
+            <w:shd w:val="clear" w:color="auto" w:fill="FFCCFF"/>
             <w:vAlign w:val="center"/>
           </w:tcPr>
           <w:p>
@@ -6231,6 +6238,7 @@
         <w:tc>
           <w:tcPr>
             <w:tcW w:w="1169" w:type="dxa"/>
+            <w:shd w:val="clear" w:color="auto" w:fill="FFCCFF"/>
             <w:vAlign w:val="center"/>
           </w:tcPr>
           <w:p>
@@ -7810,6 +7818,7 @@
         <w:tc>
           <w:tcPr>
             <w:tcW w:w="3119" w:type="dxa"/>
+            <w:shd w:val="clear" w:color="auto" w:fill="FFCCFF"/>
           </w:tcPr>
           <w:p>
             <w:pPr>
@@ -7827,6 +7836,7 @@
         <w:tc>
           <w:tcPr>
             <w:tcW w:w="3091" w:type="dxa"/>
+            <w:shd w:val="clear" w:color="auto" w:fill="FFCCFF"/>
           </w:tcPr>
           <w:p>
             <w:pPr>
@@ -7841,6 +7851,7 @@
         <w:tc>
           <w:tcPr>
             <w:tcW w:w="2573" w:type="dxa"/>
+            <w:shd w:val="clear" w:color="auto" w:fill="FFCCFF"/>
           </w:tcPr>
           <w:p>
             <w:pPr>
@@ -7975,10 +7986,7 @@
         <w:t>в дальнейшем (а также в главе выше) будет/было использоваться одно из таких решений.</w:t>
       </w:r>
     </w:p>
-    <w:p>
-      <w:bookmarkStart w:id="8" w:name="_GoBack"/>
-      <w:bookmarkEnd w:id="8"/>
-    </w:p>
+    <w:p/>
     <w:p>
       <w:pPr>
         <w:pStyle w:val="2"/>
@@ -8000,15 +8008,102 @@
     </w:p>
     <w:p>
       <w:r>
-        <w:t>Отметим, что в разделе 2 будут приведены результаты для топлива, у которого было найдено оптимальное решение. Из приведенного в условии домашнего задания банка топлив у топлив П-1 – П-3, Б-1 и Б-2 не было найдено лучшего решения, так как у всех решений длина заряда была больше максимально возможной. Поэтому приведенные ниже расчеты справедливы для топлива Б-3, так как у него было найдено решение. Параметры топлива приведены в таблице 2.1.</w:t>
+        <w:t xml:space="preserve">Из приведенного в условии домашнего задания банка </w:t>
+      </w:r>
+      <w:r>
+        <w:t xml:space="preserve">топлив выбираем топливо </w:t>
+      </w:r>
+      <w:r>
+        <w:t>Б-3,</w:t>
+      </w:r>
+      <w:r>
+        <w:t xml:space="preserve"> даже при поверхностном анализе топлив, заметна его превосходящая энергетика</w:t>
+      </w:r>
+      <w:r>
+        <w:t>. Параметры</w:t>
+      </w:r>
+      <w:r>
+        <w:t xml:space="preserve"> топлива приведены в таблице 3</w:t>
+      </w:r>
+      <w:r>
+        <w:t>.</w:t>
       </w:r>
     </w:p>
     <w:p>
       <w:pPr>
+        <w:pStyle w:val="af2"/>
+        <w:keepNext/>
         <w:jc w:val="right"/>
-      </w:pPr>
-      <w:r>
-        <w:t>Таблица 2.1. Характеристики топлива Б-3</w:t>
+        <w:rPr>
+          <w:i w:val="0"/>
+          <w:color w:val="000000" w:themeColor="text1"/>
+          <w:sz w:val="28"/>
+          <w:szCs w:val="28"/>
+        </w:rPr>
+      </w:pPr>
+      <w:r>
+        <w:rPr>
+          <w:i w:val="0"/>
+          <w:color w:val="000000" w:themeColor="text1"/>
+          <w:sz w:val="28"/>
+          <w:szCs w:val="28"/>
+        </w:rPr>
+        <w:t xml:space="preserve">Таблица </w:t>
+      </w:r>
+      <w:r>
+        <w:rPr>
+          <w:i w:val="0"/>
+          <w:color w:val="000000" w:themeColor="text1"/>
+          <w:sz w:val="28"/>
+          <w:szCs w:val="28"/>
+        </w:rPr>
+        <w:fldChar w:fldCharType="begin"/>
+      </w:r>
+      <w:r>
+        <w:rPr>
+          <w:i w:val="0"/>
+          <w:color w:val="000000" w:themeColor="text1"/>
+          <w:sz w:val="28"/>
+          <w:szCs w:val="28"/>
+        </w:rPr>
+        <w:instrText xml:space="preserve"> SEQ Таблица \* ARABIC </w:instrText>
+      </w:r>
+      <w:r>
+        <w:rPr>
+          <w:i w:val="0"/>
+          <w:color w:val="000000" w:themeColor="text1"/>
+          <w:sz w:val="28"/>
+          <w:szCs w:val="28"/>
+        </w:rPr>
+        <w:fldChar w:fldCharType="separate"/>
+      </w:r>
+      <w:r>
+        <w:rPr>
+          <w:i w:val="0"/>
+          <w:noProof/>
+          <w:color w:val="000000" w:themeColor="text1"/>
+          <w:sz w:val="28"/>
+          <w:szCs w:val="28"/>
+        </w:rPr>
+        <w:t>3</w:t>
+      </w:r>
+      <w:r>
+        <w:rPr>
+          <w:i w:val="0"/>
+          <w:color w:val="000000" w:themeColor="text1"/>
+          <w:sz w:val="28"/>
+          <w:szCs w:val="28"/>
+        </w:rPr>
+        <w:fldChar w:fldCharType="end"/>
+      </w:r>
+      <w:r>
+        <w:rPr>
+          <w:i w:val="0"/>
+          <w:color w:val="000000" w:themeColor="text1"/>
+          <w:sz w:val="28"/>
+          <w:szCs w:val="28"/>
+        </w:rPr>
+        <w:t>. Характеристики выбранного топлива, Б-3</w:t>
       </w:r>
     </w:p>
     <w:tbl>
@@ -8019,19 +8114,20 @@
         <w:tblLook w:val="04A0" w:firstRow="1" w:lastRow="0" w:firstColumn="1" w:lastColumn="0" w:noHBand="0" w:noVBand="1"/>
       </w:tblPr>
       <w:tblGrid>
-        <w:gridCol w:w="6516"/>
-        <w:gridCol w:w="2835"/>
+        <w:gridCol w:w="4957"/>
+        <w:gridCol w:w="4394"/>
       </w:tblGrid>
       <w:tr>
         <w:tc>
           <w:tcPr>
-            <w:tcW w:w="6516" w:type="dxa"/>
-            <w:shd w:val="clear" w:color="auto" w:fill="8EAADB" w:themeFill="accent1" w:themeFillTint="99"/>
+            <w:tcW w:w="4957" w:type="dxa"/>
+            <w:shd w:val="clear" w:color="auto" w:fill="FFCCFF"/>
             <w:vAlign w:val="center"/>
           </w:tcPr>
           <w:p>
             <w:pPr>
               <w:ind w:firstLine="0"/>
+              <w:jc w:val="left"/>
               <w:rPr>
                 <w:szCs w:val="28"/>
               </w:rPr>
@@ -8040,14 +8136,20 @@
               <w:rPr>
                 <w:szCs w:val="28"/>
               </w:rPr>
-              <w:t>Показатель</w:t>
+              <w:t>П</w:t>
+            </w:r>
+            <w:r>
+              <w:rPr>
+                <w:szCs w:val="28"/>
+              </w:rPr>
+              <w:t>араметр</w:t>
             </w:r>
           </w:p>
         </w:tc>
         <w:tc>
           <w:tcPr>
-            <w:tcW w:w="2835" w:type="dxa"/>
-            <w:shd w:val="clear" w:color="auto" w:fill="8EAADB" w:themeFill="accent1" w:themeFillTint="99"/>
+            <w:tcW w:w="4394" w:type="dxa"/>
+            <w:shd w:val="clear" w:color="auto" w:fill="FFCCFF"/>
             <w:vAlign w:val="center"/>
           </w:tcPr>
           <w:p>
@@ -8070,12 +8172,13 @@
       <w:tr>
         <w:tc>
           <w:tcPr>
-            <w:tcW w:w="6516" w:type="dxa"/>
+            <w:tcW w:w="4957" w:type="dxa"/>
             <w:vAlign w:val="center"/>
           </w:tcPr>
           <w:p>
             <w:pPr>
               <w:ind w:firstLine="0"/>
+              <w:jc w:val="left"/>
               <w:rPr>
                 <w:szCs w:val="28"/>
               </w:rPr>
@@ -8090,7 +8193,7 @@
         </w:tc>
         <w:tc>
           <w:tcPr>
-            <w:tcW w:w="2835" w:type="dxa"/>
+            <w:tcW w:w="4394" w:type="dxa"/>
             <w:vAlign w:val="center"/>
           </w:tcPr>
           <w:p>
@@ -8113,12 +8216,13 @@
       <w:tr>
         <w:tc>
           <w:tcPr>
-            <w:tcW w:w="6516" w:type="dxa"/>
+            <w:tcW w:w="4957" w:type="dxa"/>
             <w:vAlign w:val="center"/>
           </w:tcPr>
           <w:p>
             <w:pPr>
               <w:ind w:firstLine="0"/>
+              <w:jc w:val="left"/>
               <w:rPr>
                 <w:szCs w:val="28"/>
               </w:rPr>
@@ -8147,7 +8251,7 @@
         </w:tc>
         <w:tc>
           <w:tcPr>
-            <w:tcW w:w="2835" w:type="dxa"/>
+            <w:tcW w:w="4394" w:type="dxa"/>
             <w:vAlign w:val="center"/>
           </w:tcPr>
           <w:p>
@@ -8170,12 +8274,13 @@
       <w:tr>
         <w:tc>
           <w:tcPr>
-            <w:tcW w:w="6516" w:type="dxa"/>
+            <w:tcW w:w="4957" w:type="dxa"/>
             <w:vAlign w:val="center"/>
           </w:tcPr>
           <w:p>
             <w:pPr>
               <w:ind w:firstLine="0"/>
+              <w:jc w:val="left"/>
               <w:rPr>
                 <w:szCs w:val="28"/>
               </w:rPr>
@@ -8190,7 +8295,7 @@
         </w:tc>
         <w:tc>
           <w:tcPr>
-            <w:tcW w:w="2835" w:type="dxa"/>
+            <w:tcW w:w="4394" w:type="dxa"/>
             <w:vAlign w:val="center"/>
           </w:tcPr>
           <w:p>
@@ -8213,12 +8318,13 @@
       <w:tr>
         <w:tc>
           <w:tcPr>
-            <w:tcW w:w="6516" w:type="dxa"/>
+            <w:tcW w:w="4957" w:type="dxa"/>
             <w:vAlign w:val="center"/>
           </w:tcPr>
           <w:p>
             <w:pPr>
               <w:ind w:firstLine="0"/>
+              <w:jc w:val="left"/>
               <w:rPr>
                 <w:szCs w:val="28"/>
               </w:rPr>
@@ -8233,7 +8339,7 @@
         </w:tc>
         <w:tc>
           <w:tcPr>
-            <w:tcW w:w="2835" w:type="dxa"/>
+            <w:tcW w:w="4394" w:type="dxa"/>
             <w:vAlign w:val="center"/>
           </w:tcPr>
           <w:p>
@@ -8256,12 +8362,13 @@
       <w:tr>
         <w:tc>
           <w:tcPr>
-            <w:tcW w:w="6516" w:type="dxa"/>
+            <w:tcW w:w="4957" w:type="dxa"/>
             <w:vAlign w:val="center"/>
           </w:tcPr>
           <w:p>
             <w:pPr>
               <w:ind w:firstLine="0"/>
+              <w:jc w:val="left"/>
               <w:rPr>
                 <w:szCs w:val="28"/>
               </w:rPr>
@@ -8276,7 +8383,7 @@
         </w:tc>
         <w:tc>
           <w:tcPr>
-            <w:tcW w:w="2835" w:type="dxa"/>
+            <w:tcW w:w="4394" w:type="dxa"/>
             <w:vAlign w:val="center"/>
           </w:tcPr>
           <w:p>
@@ -8299,12 +8406,13 @@
       <w:tr>
         <w:tc>
           <w:tcPr>
-            <w:tcW w:w="6516" w:type="dxa"/>
+            <w:tcW w:w="4957" w:type="dxa"/>
             <w:vAlign w:val="center"/>
           </w:tcPr>
           <w:p>
             <w:pPr>
               <w:ind w:firstLine="0"/>
+              <w:jc w:val="left"/>
               <w:rPr>
                 <w:szCs w:val="28"/>
               </w:rPr>
@@ -8319,7 +8427,7 @@
         </w:tc>
         <w:tc>
           <w:tcPr>
-            <w:tcW w:w="2835" w:type="dxa"/>
+            <w:tcW w:w="4394" w:type="dxa"/>
             <w:vAlign w:val="center"/>
           </w:tcPr>
           <w:p>
@@ -8342,12 +8450,13 @@
       <w:tr>
         <w:tc>
           <w:tcPr>
-            <w:tcW w:w="6516" w:type="dxa"/>
+            <w:tcW w:w="4957" w:type="dxa"/>
             <w:vAlign w:val="center"/>
           </w:tcPr>
           <w:p>
             <w:pPr>
               <w:ind w:firstLine="0"/>
+              <w:jc w:val="left"/>
               <w:rPr>
                 <w:szCs w:val="28"/>
               </w:rPr>
@@ -8358,14 +8467,12 @@
               </w:rPr>
               <w:t>Скорость горения, м/с</w:t>
             </w:r>
-          </w:p>
-          <w:p>
-            <w:pPr>
-              <w:ind w:firstLine="0"/>
+            <w:r>
               <w:rPr>
                 <w:szCs w:val="28"/>
               </w:rPr>
-            </w:pPr>
+              <w:t xml:space="preserve">, </w:t>
+            </w:r>
             <w:r>
               <w:rPr>
                 <w:szCs w:val="28"/>
@@ -8389,7 +8496,7 @@
         </w:tc>
         <w:tc>
           <w:tcPr>
-            <w:tcW w:w="2835" w:type="dxa"/>
+            <w:tcW w:w="4394" w:type="dxa"/>
             <w:vAlign w:val="center"/>
           </w:tcPr>
           <w:p>
@@ -8431,15 +8538,12 @@
               </w:rPr>
               <w:t>0,69</w:t>
             </w:r>
-          </w:p>
-          <w:p>
-            <w:pPr>
-              <w:ind w:firstLine="0"/>
-              <w:jc w:val="center"/>
+            <w:r>
               <w:rPr>
                 <w:szCs w:val="28"/>
               </w:rPr>
-            </w:pPr>
+              <w:t xml:space="preserve">, </w:t>
+            </w:r>
             <w:r>
               <w:rPr>
                 <w:szCs w:val="28"/>
@@ -8454,7 +8558,6 @@
     <w:p/>
     <w:p>
       <w:r>
-        <w:lastRenderedPageBreak/>
         <w:t xml:space="preserve">Из уравнения Бори по значению максимального давления определим минимальное </w:t>
       </w:r>
       <m:oMath>
@@ -8520,7 +8623,10 @@
         </m:sSub>
       </m:oMath>
       <w:r>
-        <w:t xml:space="preserve"> и номинальные </w:t>
+        <w:t xml:space="preserve"> и номинально</w:t>
+      </w:r>
+      <w:r>
+        <w:t xml:space="preserve">е </w:t>
       </w:r>
       <m:oMath>
         <m:sSub>
@@ -8885,13 +8991,6 @@
                               </m:r>
                             </m:sub>
                           </m:sSub>
-                          <m:r>
-                            <w:rPr>
-                              <w:rFonts w:ascii="Cambria Math"/>
-                              <w:lang w:val="en-US"/>
-                            </w:rPr>
-                            <m:t>()</m:t>
-                          </m:r>
                         </m:e>
                       </m:d>
                     </m:num>
@@ -8960,6 +9059,13 @@
                       </m:sSub>
                     </m:den>
                   </m:f>
+                  <m:r>
+                    <w:rPr>
+                      <w:rFonts w:ascii="Cambria Math" w:hAnsi="Cambria Math"/>
+                      <w:lang w:val="en-US"/>
+                    </w:rPr>
+                    <m:t>;</m:t>
+                  </m:r>
                 </m:e>
                 <m:e>
                   <m:r>
@@ -9334,13 +9440,6 @@
                               </m:r>
                             </m:sub>
                           </m:sSub>
-                          <m:r>
-                            <w:rPr>
-                              <w:rFonts w:ascii="Cambria Math"/>
-                              <w:lang w:val="en-US"/>
-                            </w:rPr>
-                            <m:t>()</m:t>
-                          </m:r>
                         </m:e>
                       </m:d>
                     </m:num>
@@ -9477,13 +9576,6 @@
                               </m:r>
                             </m:sub>
                           </m:sSub>
-                          <m:r>
-                            <w:rPr>
-                              <w:rFonts w:ascii="Cambria Math"/>
-                              <w:lang w:val="en-US"/>
-                            </w:rPr>
-                            <m:t>()</m:t>
-                          </m:r>
                         </m:e>
                       </m:d>
                       <m:r>
@@ -9497,10 +9589,10 @@
                   </m:f>
                   <m:r>
                     <w:rPr>
-                      <w:rFonts w:ascii="Cambria Math"/>
+                      <w:rFonts w:ascii="Cambria Math" w:hAnsi="Cambria Math"/>
                       <w:lang w:val="en-US"/>
                     </w:rPr>
-                    <m:t>{</m:t>
+                    <m:t>,</m:t>
                   </m:r>
                 </m:e>
               </m:eqArr>
@@ -9521,6 +9613,7 @@
           <w:rFonts w:eastAsiaTheme="minorEastAsia"/>
           <w:iCs/>
         </w:rPr>
+        <w:lastRenderedPageBreak/>
         <w:t xml:space="preserve">где </w:t>
       </w:r>
       <m:oMath>
@@ -9833,7 +9926,7 @@
           <w:rPr>
             <w:rFonts w:ascii="Cambria Math" w:hAnsi="Cambria Math"/>
           </w:rPr>
-          <m:t>=62,6</m:t>
+          <m:t>=28,25</m:t>
         </m:r>
       </m:oMath>
       <w:r>
@@ -9904,7 +9997,7 @@
           <w:rPr>
             <w:rFonts w:ascii="Cambria Math"/>
           </w:rPr>
-          <m:t>=41,6</m:t>
+          <m:t>=17,4</m:t>
         </m:r>
       </m:oMath>
       <w:r>
@@ -9929,22 +10022,18 @@
           <w:numId w:val="15"/>
         </w:numPr>
       </w:pPr>
-      <w:bookmarkStart w:id="9" w:name="_Toc86751818"/>
+      <w:bookmarkStart w:id="8" w:name="_Toc86751818"/>
       <w:r>
         <w:t>Определение геометрических параметров сопла</w:t>
       </w:r>
-      <w:bookmarkEnd w:id="9"/>
+      <w:bookmarkEnd w:id="8"/>
     </w:p>
     <w:p>
-      <w:pPr>
-        <w:rPr>
-          <w:rFonts w:eastAsiaTheme="minorEastAsia"/>
-        </w:rPr>
-      </w:pPr>
-    </w:p>
-    <w:p>
-      <w:r>
-        <w:t>Площадь критического сечения сопла определяется по формуле тяги:</w:t>
+      <w:r>
+        <w:t xml:space="preserve">Площадь критического сечения сопла определяется </w:t>
+      </w:r>
+      <w:r>
+        <w:t>из формулы тяги</w:t>
       </w:r>
     </w:p>
     <w:p>
@@ -10047,6 +10136,8 @@
                   </m:ctrlPr>
                 </m:sSubPr>
                 <m:e>
+                  <w:bookmarkStart w:id="9" w:name="_GoBack"/>
+                  <w:bookmarkEnd w:id="9"/>
                   <m:r>
                     <w:rPr>
                       <w:rFonts w:ascii="Cambria Math"/>
@@ -11257,6 +11348,7 @@
     <w:p/>
     <w:p>
       <w:r>
+        <w:lastRenderedPageBreak/>
         <w:t xml:space="preserve">Безразмерная скорость потока определяется из газодинамической функции </w:t>
       </w:r>
       <m:oMath>
@@ -12893,12 +12985,12 @@
     </w:p>
     <w:p>
       <w:r>
-        <w:lastRenderedPageBreak/>
         <w:t>Проектирование заряда сводится к выбору топлива и формы заряда, определению параметров заряжания двигателя, а также расчету всех его геометрических размеров, параметров и характеристик. Форма заряда должна обеспечивать максимальное заполнение корпуса двигателя при условии допустимых скоростей газового потока, омывающего заряд.</w:t>
       </w:r>
     </w:p>
     <w:p>
       <w:r>
+        <w:lastRenderedPageBreak/>
         <w:t xml:space="preserve">Коэффициент заполнения поперечного сечения КС </w:t>
       </w:r>
       <m:oMath>
@@ -14256,7 +14348,6 @@
     </w:p>
     <w:p>
       <w:r>
-        <w:lastRenderedPageBreak/>
         <w:t xml:space="preserve">Так как не существует аналитического решения по определению значения параметров </w:t>
       </w:r>
       <m:oMath>
@@ -14370,6 +14461,7 @@
       </w:r>
       <w:proofErr w:type="spellStart"/>
       <w:r>
+        <w:lastRenderedPageBreak/>
         <w:t>непревышении</w:t>
       </w:r>
       <w:proofErr w:type="spellEnd"/>
@@ -15591,7 +15683,6 @@
         <w:jc w:val="right"/>
       </w:pPr>
       <w:r>
-        <w:lastRenderedPageBreak/>
         <w:t>Таблица 2.2. Результаты вычислений параметров заряжания</w:t>
       </w:r>
     </w:p>
@@ -17522,15 +17613,7 @@
           <w:rFonts w:eastAsiaTheme="minorEastAsia"/>
           <w:iCs/>
         </w:rPr>
-        <w:t xml:space="preserve">. При такой </w:t>
-      </w:r>
-      <w:r>
-        <w:rPr>
-          <w:rFonts w:eastAsiaTheme="minorEastAsia"/>
-          <w:iCs/>
-        </w:rPr>
-        <w:lastRenderedPageBreak/>
-        <w:t>начальной температуре наблюдается затянутый процесс горения, выражающийся в недостаточном га</w:t>
+        <w:t>. При такой начальной температуре наблюдается затянутый процесс горения, выражающийся в недостаточном га</w:t>
       </w:r>
       <w:proofErr w:type="spellStart"/>
       <w:r>
@@ -17551,6 +17634,7 @@
     </w:p>
     <w:p>
       <w:r>
+        <w:lastRenderedPageBreak/>
         <w:t xml:space="preserve">Для марок воспламенителей, используемых на практике, можно считать, что скорость горения воспламенителя </w:t>
       </w:r>
       <m:oMath>
@@ -20141,6 +20225,7 @@
         </w:rPr>
       </w:pPr>
       <w:r>
+        <w:lastRenderedPageBreak/>
         <w:t xml:space="preserve">где </w:t>
       </w:r>
       <m:oMath>
@@ -22530,7 +22615,6 @@
               </w:rPr>
             </w:pPr>
             <w:r>
-              <w:lastRenderedPageBreak/>
               <w:t xml:space="preserve">Толщина горящего свода зерна воспламенителя </w:t>
             </w:r>
             <m:oMath>
@@ -22608,6 +22692,7 @@
         <w:rPr>
           <w:rFonts w:eastAsiaTheme="minorEastAsia"/>
         </w:rPr>
+        <w:lastRenderedPageBreak/>
         <w:t xml:space="preserve">Температура </w:t>
       </w:r>
       <w:r>
@@ -23458,6 +23543,7 @@
     <w:p/>
     <w:p>
       <w:r>
+        <w:lastRenderedPageBreak/>
         <w:t xml:space="preserve">Начальная площадь поверхности горения воспламенителя согласно формуле (3.4) </w:t>
       </w:r>
       <m:oMath>
@@ -30100,7 +30186,7 @@
           <w:rPr>
             <w:noProof/>
           </w:rPr>
-          <w:t>10</w:t>
+          <w:t>11</w:t>
         </w:r>
         <w:r>
           <w:fldChar w:fldCharType="end"/>
@@ -33069,7 +33155,7 @@
   </w:compat>
   <w:rsids>
     <w:rsidRoot w:val="00FB31A7"/>
-    <w:rsid w:val="00936993"/>
+    <w:rsid w:val="00AC4DF2"/>
     <w:rsid w:val="00FB31A7"/>
   </w:rsids>
   <m:mathPr>
@@ -33834,7 +33920,7 @@
 </file>
 
 <file path=customXml/itemProps1.xml><?xml version="1.0" encoding="utf-8"?>
-<ds:datastoreItem xmlns:ds="http://schemas.openxmlformats.org/officeDocument/2006/customXml" ds:itemID="{656C4681-1624-47BF-AD68-CB369E2F9F2E}">
+<ds:datastoreItem xmlns:ds="http://schemas.openxmlformats.org/officeDocument/2006/customXml" ds:itemID="{A104FA3C-3DD6-45F4-8AA5-FB06CDD25A56}">
   <ds:schemaRefs>
     <ds:schemaRef ds:uri="http://schemas.openxmlformats.org/officeDocument/2006/bibliography"/>
   </ds:schemaRefs>

--- a/ПЭУРО_ДЗ_Широкопетлев.docx
+++ b/ПЭУРО_ДЗ_Широкопетлев.docx
@@ -1,6 +1,6 @@
 
 <file path=word/document.xml><?xml version="1.0" encoding="utf-8"?>
-<w:document xmlns:wpc="http://schemas.microsoft.com/office/word/2010/wordprocessingCanvas" xmlns:cx="http://schemas.microsoft.com/office/drawing/2014/chartex" xmlns:mc="http://schemas.openxmlformats.org/markup-compatibility/2006" xmlns:o="urn:schemas-microsoft-com:office:office" xmlns:r="http://schemas.openxmlformats.org/officeDocument/2006/relationships" xmlns:m="http://schemas.openxmlformats.org/officeDocument/2006/math" xmlns:v="urn:schemas-microsoft-com:vml" xmlns:wp14="http://schemas.microsoft.com/office/word/2010/wordprocessingDrawing" xmlns:wp="http://schemas.openxmlformats.org/drawingml/2006/wordprocessingDrawing" xmlns:w10="urn:schemas-microsoft-com:office:word" xmlns:w="http://schemas.openxmlformats.org/wordprocessingml/2006/main" xmlns:w14="http://schemas.microsoft.com/office/word/2010/wordml" xmlns:w15="http://schemas.microsoft.com/office/word/2012/wordml" xmlns:w16se="http://schemas.microsoft.com/office/word/2015/wordml/symex" xmlns:wpg="http://schemas.microsoft.com/office/word/2010/wordprocessingGroup" xmlns:wpi="http://schemas.microsoft.com/office/word/2010/wordprocessingInk" xmlns:wne="http://schemas.microsoft.com/office/word/2006/wordml" xmlns:wps="http://schemas.microsoft.com/office/word/2010/wordprocessingShape" mc:Ignorable="w14 w15 w16se wp14">
+<w:document xmlns:wpc="http://schemas.microsoft.com/office/word/2010/wordprocessingCanvas" xmlns:cx="http://schemas.microsoft.com/office/drawing/2014/chartex" xmlns:cx1="http://schemas.microsoft.com/office/drawing/2015/9/8/chartex" xmlns:cx2="http://schemas.microsoft.com/office/drawing/2015/10/21/chartex" xmlns:cx3="http://schemas.microsoft.com/office/drawing/2016/5/9/chartex" xmlns:cx4="http://schemas.microsoft.com/office/drawing/2016/5/10/chartex" xmlns:cx5="http://schemas.microsoft.com/office/drawing/2016/5/11/chartex" xmlns:cx6="http://schemas.microsoft.com/office/drawing/2016/5/12/chartex" xmlns:cx7="http://schemas.microsoft.com/office/drawing/2016/5/13/chartex" xmlns:cx8="http://schemas.microsoft.com/office/drawing/2016/5/14/chartex" xmlns:mc="http://schemas.openxmlformats.org/markup-compatibility/2006" xmlns:aink="http://schemas.microsoft.com/office/drawing/2016/ink" xmlns:am3d="http://schemas.microsoft.com/office/drawing/2017/model3d" xmlns:o="urn:schemas-microsoft-com:office:office" xmlns:oel="http://schemas.microsoft.com/office/2019/extlst" xmlns:r="http://schemas.openxmlformats.org/officeDocument/2006/relationships" xmlns:m="http://schemas.openxmlformats.org/officeDocument/2006/math" xmlns:v="urn:schemas-microsoft-com:vml" xmlns:wp14="http://schemas.microsoft.com/office/word/2010/wordprocessingDrawing" xmlns:wp="http://schemas.openxmlformats.org/drawingml/2006/wordprocessingDrawing" xmlns:w10="urn:schemas-microsoft-com:office:word" xmlns:w="http://schemas.openxmlformats.org/wordprocessingml/2006/main" xmlns:w14="http://schemas.microsoft.com/office/word/2010/wordml" xmlns:w15="http://schemas.microsoft.com/office/word/2012/wordml" xmlns:w16cex="http://schemas.microsoft.com/office/word/2018/wordml/cex" xmlns:w16cid="http://schemas.microsoft.com/office/word/2016/wordml/cid" xmlns:w16="http://schemas.microsoft.com/office/word/2018/wordml" xmlns:w16sdtdh="http://schemas.microsoft.com/office/word/2020/wordml/sdtdatahash" xmlns:w16se="http://schemas.microsoft.com/office/word/2015/wordml/symex" xmlns:wpg="http://schemas.microsoft.com/office/word/2010/wordprocessingGroup" xmlns:wpi="http://schemas.microsoft.com/office/word/2010/wordprocessingInk" xmlns:wne="http://schemas.microsoft.com/office/word/2006/wordml" xmlns:wps="http://schemas.microsoft.com/office/word/2010/wordprocessingShape" mc:Ignorable="w14 w15 w16se w16cid w16 w16cex w16sdtdh wp14">
   <w:body>
     <w:tbl>
       <w:tblPr>
@@ -2727,15 +2727,7 @@
         </m:r>
       </m:oMath>
       <w:r>
-        <w:t xml:space="preserve"> об/с, скорость полета в момент кор</w:t>
-      </w:r>
-      <w:proofErr w:type="spellStart"/>
-      <w:r>
-        <w:t>рекции</w:t>
-      </w:r>
-      <w:proofErr w:type="spellEnd"/>
-      <w:r>
-        <w:t xml:space="preserve"> </w:t>
+        <w:t xml:space="preserve"> об/с, скорость полета в момент коррекции </w:t>
       </w:r>
       <m:oMath>
         <m:sSub>
@@ -2983,16 +2975,11 @@
     </w:p>
     <w:p>
       <w:r>
-        <w:t>Конструктивная схема расположения ИДК в корпусе ЛА дана по условию (</w:t>
-      </w:r>
-      <w:proofErr w:type="spellStart"/>
-      <w:r>
-        <w:t>р</w:t>
+        <w:t>Конструктивная схема расположения ИДК в корпусе ЛА дана по условию (р</w:t>
       </w:r>
       <w:r>
         <w:t>унок</w:t>
       </w:r>
-      <w:proofErr w:type="spellEnd"/>
       <w:r>
         <w:t xml:space="preserve"> 1). ИДК расположены радиально (3 ряда по 6 ИДК), сопла расположены под углом в 25° к оси </w:t>
       </w:r>
@@ -3513,13 +3500,13 @@
           <w:rPr>
             <w:rFonts w:ascii="Cambria Math" w:hAnsi="Cambria Math"/>
           </w:rPr>
-          <m:t>=</m:t>
+          <m:t>=5</m:t>
         </m:r>
         <m:r>
           <w:rPr>
             <w:rFonts w:ascii="Cambria Math" w:hAnsi="Cambria Math"/>
           </w:rPr>
-          <m:t>54</m:t>
+          <m:t>2</m:t>
         </m:r>
       </m:oMath>
       <w:r>
@@ -3874,7 +3861,13 @@
                 <w:rPr>
                   <w:rFonts w:ascii="Cambria Math"/>
                 </w:rPr>
-                <m:t>54</m:t>
+                <m:t>5</m:t>
+              </m:r>
+              <m:r>
+                <w:rPr>
+                  <w:rFonts w:ascii="Cambria Math"/>
+                </w:rPr>
+                <m:t>2</m:t>
               </m:r>
               <m:r>
                 <w:rPr>
@@ -3952,7 +3945,16 @@
             <w:rPr>
               <w:rFonts w:ascii="Cambria Math"/>
             </w:rPr>
-            <m:t xml:space="preserve">4 </m:t>
+            <m:t>7</m:t>
+          </m:r>
+          <m:r>
+            <m:rPr>
+              <m:nor/>
+            </m:rPr>
+            <w:rPr>
+              <w:rFonts w:ascii="Cambria Math"/>
+            </w:rPr>
+            <m:t xml:space="preserve"> </m:t>
           </m:r>
           <m:r>
             <m:rPr>
@@ -4038,7 +4040,7 @@
           <w:rPr>
             <w:rFonts w:ascii="Cambria Math"/>
           </w:rPr>
-          <m:t>50</m:t>
+          <m:t>65</m:t>
         </m:r>
         <m:r>
           <m:rPr>
@@ -4255,13 +4257,19 @@
                 <w:rPr>
                   <w:rFonts w:ascii="Cambria Math"/>
                 </w:rPr>
-                <m:t>50</m:t>
+                <m:t>65</m:t>
               </m:r>
               <m:r>
                 <w:rPr>
                   <w:rFonts w:ascii="Cambria Math" w:hAnsi="Cambria Math" w:cs="Cambria Math"/>
                 </w:rPr>
-                <m:t>⋅54</m:t>
+                <m:t>⋅5</m:t>
+              </m:r>
+              <m:r>
+                <w:rPr>
+                  <w:rFonts w:ascii="Cambria Math" w:hAnsi="Cambria Math" w:cs="Cambria Math"/>
+                </w:rPr>
+                <m:t>2</m:t>
               </m:r>
             </m:num>
             <m:den>
@@ -4289,7 +4297,25 @@
             <w:rPr>
               <w:rFonts w:ascii="Cambria Math"/>
             </w:rPr>
-            <m:t>=1,8</m:t>
+            <m:t>=</m:t>
+          </m:r>
+          <m:r>
+            <w:rPr>
+              <w:rFonts w:ascii="Cambria Math"/>
+            </w:rPr>
+            <m:t>2</m:t>
+          </m:r>
+          <m:r>
+            <w:rPr>
+              <w:rFonts w:ascii="Cambria Math"/>
+            </w:rPr>
+            <m:t>,</m:t>
+          </m:r>
+          <m:r>
+            <w:rPr>
+              <w:rFonts w:ascii="Cambria Math"/>
+            </w:rPr>
+            <m:t>2</m:t>
           </m:r>
           <m:r>
             <m:rPr>
@@ -4547,7 +4573,13 @@
             <w:rPr>
               <w:rFonts w:ascii="Cambria Math"/>
             </w:rPr>
-            <m:t>=54</m:t>
+            <m:t>=5</m:t>
+          </m:r>
+          <m:r>
+            <w:rPr>
+              <w:rFonts w:ascii="Cambria Math"/>
+            </w:rPr>
+            <m:t>2</m:t>
           </m:r>
           <m:r>
             <w:rPr>
@@ -4571,7 +4603,43 @@
             <w:rPr>
               <w:rFonts w:ascii="Cambria Math"/>
             </w:rPr>
-            <m:t>1,8=50,4</m:t>
+            <m:t>2</m:t>
+          </m:r>
+          <m:r>
+            <w:rPr>
+              <w:rFonts w:ascii="Cambria Math"/>
+            </w:rPr>
+            <m:t>,</m:t>
+          </m:r>
+          <m:r>
+            <w:rPr>
+              <w:rFonts w:ascii="Cambria Math"/>
+            </w:rPr>
+            <m:t>2</m:t>
+          </m:r>
+          <m:r>
+            <w:rPr>
+              <w:rFonts w:ascii="Cambria Math"/>
+            </w:rPr>
+            <m:t>=</m:t>
+          </m:r>
+          <m:r>
+            <w:rPr>
+              <w:rFonts w:ascii="Cambria Math"/>
+            </w:rPr>
+            <m:t>47</m:t>
+          </m:r>
+          <m:r>
+            <w:rPr>
+              <w:rFonts w:ascii="Cambria Math"/>
+            </w:rPr>
+            <m:t>,</m:t>
+          </m:r>
+          <m:r>
+            <w:rPr>
+              <w:rFonts w:ascii="Cambria Math"/>
+            </w:rPr>
+            <m:t>6</m:t>
           </m:r>
           <m:r>
             <m:rPr>
@@ -5531,6 +5599,12 @@
           </w:rPr>
           <m:t>=0,7</m:t>
         </m:r>
+        <m:r>
+          <w:rPr>
+            <w:rFonts w:ascii="Cambria Math"/>
+          </w:rPr>
+          <m:t>5</m:t>
+        </m:r>
       </m:oMath>
       <w:r>
         <w:t xml:space="preserve"> . Отсюда время горения заряда</w:t>
@@ -5627,6 +5701,12 @@
                   <w:rFonts w:ascii="Cambria Math"/>
                 </w:rPr>
                 <m:t>0,7</m:t>
+              </m:r>
+              <m:r>
+                <w:rPr>
+                  <w:rFonts w:ascii="Cambria Math"/>
+                </w:rPr>
+                <m:t>5</m:t>
               </m:r>
               <m:r>
                 <w:rPr>
@@ -5690,7 +5770,7 @@
             <w:rPr>
               <w:rFonts w:ascii="Cambria Math"/>
             </w:rPr>
-            <m:t>6</m:t>
+            <m:t>9</m:t>
           </m:r>
           <m:r>
             <w:rPr>
@@ -5846,7 +5926,13 @@
           <w:rPr>
             <w:rFonts w:ascii="Cambria Math"/>
           </w:rPr>
-          <m:t>=0,035</m:t>
+          <m:t>=0,0</m:t>
+        </m:r>
+        <m:r>
+          <w:rPr>
+            <w:rFonts w:ascii="Cambria Math"/>
+          </w:rPr>
+          <m:t>42</m:t>
         </m:r>
         <m:r>
           <w:rPr>
@@ -5864,13 +5950,37 @@
           <w:rPr>
             <w:rFonts w:ascii="Cambria Math"/>
           </w:rPr>
+          <m:t>9</m:t>
+        </m:r>
+        <m:r>
+          <w:rPr>
+            <w:rFonts w:ascii="Cambria Math"/>
+          </w:rPr>
           <m:t>-</m:t>
         </m:r>
         <m:r>
           <w:rPr>
             <w:rFonts w:ascii="Cambria Math"/>
           </w:rPr>
-          <m:t>0,004=0,015</m:t>
+          <m:t>0,00</m:t>
+        </m:r>
+        <m:r>
+          <w:rPr>
+            <w:rFonts w:ascii="Cambria Math"/>
+          </w:rPr>
+          <m:t>1</m:t>
+        </m:r>
+        <m:r>
+          <w:rPr>
+            <w:rFonts w:ascii="Cambria Math"/>
+          </w:rPr>
+          <m:t>=0,01</m:t>
+        </m:r>
+        <m:r>
+          <w:rPr>
+            <w:rFonts w:ascii="Cambria Math"/>
+          </w:rPr>
+          <m:t>2</m:t>
         </m:r>
       </m:oMath>
       <w:r>
@@ -5906,13 +6016,7 @@
           <w:rPr>
             <w:rFonts w:ascii="Cambria Math"/>
           </w:rPr>
-          <m:t>ζ</m:t>
-        </m:r>
-        <m:r>
-          <w:rPr>
-            <w:rFonts w:ascii="Cambria Math"/>
-          </w:rPr>
-          <m:t>=1,4</m:t>
+          <m:t>ζ=1,4</m:t>
         </m:r>
       </m:oMath>
       <w:r>
@@ -6768,13 +6872,7 @@
             <w:rPr>
               <w:rFonts w:ascii="Cambria Math"/>
             </w:rPr>
-            <m:t>0,95=1,318</m:t>
-          </m:r>
-          <m:r>
-            <w:rPr>
-              <w:rFonts w:ascii="Cambria Math"/>
-            </w:rPr>
-            <m:t>.</m:t>
+            <m:t>0,95=1,318.</m:t>
           </m:r>
         </m:oMath>
       </m:oMathPara>
@@ -7243,6 +7341,12 @@
               </m:r>
               <m:r>
                 <w:rPr>
+                  <w:rFonts w:ascii="Cambria Math"/>
+                </w:rPr>
+                <m:t>5</m:t>
+              </m:r>
+              <m:r>
+                <w:rPr>
                   <w:rFonts w:ascii="Cambria Math" w:hAnsi="Cambria Math" w:cs="Cambria Math"/>
                 </w:rPr>
                 <m:t>⋅</m:t>
@@ -7259,7 +7363,13 @@
             <w:rPr>
               <w:rFonts w:ascii="Cambria Math"/>
             </w:rPr>
-            <m:t>=6276</m:t>
+            <m:t>=</m:t>
+          </m:r>
+          <m:r>
+            <w:rPr>
+              <w:rFonts w:ascii="Cambria Math"/>
+            </w:rPr>
+            <m:t>5858</m:t>
           </m:r>
           <m:r>
             <w:rPr>
@@ -7297,13 +7407,7 @@
           <w:rPr>
             <w:rFonts w:ascii="Cambria Math"/>
           </w:rPr>
-          <m:t>γ</m:t>
-        </m:r>
-        <m:r>
-          <w:rPr>
-            <w:rFonts w:ascii="Cambria Math"/>
-          </w:rPr>
-          <m:t>=</m:t>
+          <m:t>γ=</m:t>
         </m:r>
         <m:r>
           <w:rPr>
@@ -7412,7 +7516,7 @@
                 <w:rPr>
                   <w:rFonts w:ascii="Cambria Math"/>
                 </w:rPr>
-                <m:t>6276</m:t>
+                <m:t>5858</m:t>
               </m:r>
             </m:num>
             <m:den>
@@ -7448,7 +7552,13 @@
             <w:rPr>
               <w:rFonts w:ascii="Cambria Math"/>
             </w:rPr>
-            <m:t>=6925</m:t>
+            <m:t>=</m:t>
+          </m:r>
+          <m:r>
+            <w:rPr>
+              <w:rFonts w:ascii="Cambria Math"/>
+            </w:rPr>
+            <m:t>6463</m:t>
           </m:r>
           <m:r>
             <m:rPr>
@@ -7684,11 +7794,9 @@
       <w:r>
         <w:t xml:space="preserve">проверяется </w:t>
       </w:r>
-      <w:proofErr w:type="spellStart"/>
-      <w:r>
-        <w:t>соответсвие</w:t>
-      </w:r>
-      <w:proofErr w:type="spellEnd"/>
+      <w:r>
+        <w:t>соответствие</w:t>
+      </w:r>
       <w:r>
         <w:t xml:space="preserve"> критериев из пункта 2;</w:t>
       </w:r>
@@ -7715,11 +7823,9 @@
       <w:r>
         <w:t xml:space="preserve">В таблице 2 представлены результаты решения обратной </w:t>
       </w:r>
-      <w:proofErr w:type="spellStart"/>
-      <w:r>
-        <w:t>залачи</w:t>
-      </w:r>
-      <w:proofErr w:type="spellEnd"/>
+      <w:r>
+        <w:t>задачи</w:t>
+      </w:r>
       <w:r>
         <w:t xml:space="preserve"> методом случайного итерационного варьирования.</w:t>
       </w:r>
@@ -7898,14 +8004,7 @@
                     <w:rFonts w:ascii="Cambria Math" w:hAnsi="Cambria Math"/>
                     <w:lang w:val="en-US"/>
                   </w:rPr>
-                  <m:t>≈</m:t>
-                </m:r>
-                <m:r>
-                  <w:rPr>
-                    <w:rFonts w:ascii="Cambria Math" w:hAnsi="Cambria Math"/>
-                    <w:lang w:val="en-US"/>
-                  </w:rPr>
-                  <m:t xml:space="preserve">2 </m:t>
+                  <m:t xml:space="preserve">≈2 </m:t>
                 </m:r>
                 <m:r>
                   <w:rPr>
@@ -8231,21 +8330,7 @@
               <w:rPr>
                 <w:szCs w:val="28"/>
               </w:rPr>
-              <w:t>Газовая постоянная, Дж/(</w:t>
-            </w:r>
-            <w:proofErr w:type="spellStart"/>
-            <w:r>
-              <w:rPr>
-                <w:szCs w:val="28"/>
-              </w:rPr>
-              <w:t>кг·К</w:t>
-            </w:r>
-            <w:proofErr w:type="spellEnd"/>
-            <w:r>
-              <w:rPr>
-                <w:szCs w:val="28"/>
-              </w:rPr>
-              <w:t>)</w:t>
+              <w:t>Газовая постоянная, Дж/(кг·К)</w:t>
             </w:r>
           </w:p>
         </w:tc>
@@ -9926,7 +10011,25 @@
           <w:rPr>
             <w:rFonts w:ascii="Cambria Math" w:hAnsi="Cambria Math"/>
           </w:rPr>
-          <m:t>=28,25</m:t>
+          <m:t>=</m:t>
+        </m:r>
+        <m:r>
+          <w:rPr>
+            <w:rFonts w:ascii="Cambria Math" w:hAnsi="Cambria Math"/>
+          </w:rPr>
+          <m:t>36</m:t>
+        </m:r>
+        <m:r>
+          <w:rPr>
+            <w:rFonts w:ascii="Cambria Math" w:hAnsi="Cambria Math"/>
+          </w:rPr>
+          <m:t>,</m:t>
+        </m:r>
+        <m:r>
+          <w:rPr>
+            <w:rFonts w:ascii="Cambria Math" w:hAnsi="Cambria Math"/>
+          </w:rPr>
+          <m:t>73</m:t>
         </m:r>
       </m:oMath>
       <w:r>
@@ -9997,7 +10100,31 @@
           <w:rPr>
             <w:rFonts w:ascii="Cambria Math"/>
           </w:rPr>
-          <m:t>=17,4</m:t>
+          <m:t>=</m:t>
+        </m:r>
+        <m:r>
+          <w:rPr>
+            <w:rFonts w:ascii="Cambria Math"/>
+          </w:rPr>
+          <m:t>22</m:t>
+        </m:r>
+        <m:r>
+          <w:rPr>
+            <w:rFonts w:ascii="Cambria Math"/>
+          </w:rPr>
+          <m:t>,</m:t>
+        </m:r>
+        <m:r>
+          <w:rPr>
+            <w:rFonts w:ascii="Cambria Math"/>
+          </w:rPr>
+          <m:t>6</m:t>
+        </m:r>
+        <m:r>
+          <w:rPr>
+            <w:rFonts w:ascii="Cambria Math"/>
+          </w:rPr>
+          <m:t>2</m:t>
         </m:r>
       </m:oMath>
       <w:r>
@@ -10030,14 +10157,15 @@
     </w:p>
     <w:p>
       <w:r>
-        <w:t xml:space="preserve">Площадь критического сечения сопла определяется </w:t>
-      </w:r>
-      <w:r>
-        <w:t>из формулы тяги</w:t>
+        <w:t>Исходя из формулы тяги, определим п</w:t>
+      </w:r>
+      <w:r>
+        <w:t>лощадь критического сечения сопла</w:t>
       </w:r>
     </w:p>
     <w:p>
       <w:pPr>
+        <w:ind w:firstLine="0"/>
         <w:jc w:val="center"/>
       </w:pPr>
       <m:oMathPara>
@@ -10136,8 +10264,6 @@
                   </m:ctrlPr>
                 </m:sSubPr>
                 <m:e>
-                  <w:bookmarkStart w:id="9" w:name="_GoBack"/>
-                  <w:bookmarkEnd w:id="9"/>
                   <m:r>
                     <w:rPr>
                       <w:rFonts w:ascii="Cambria Math"/>
@@ -10160,7 +10286,25 @@
             <w:rPr>
               <w:rFonts w:ascii="Cambria Math"/>
             </w:rPr>
-            <m:t>=8,806</m:t>
+            <m:t>=</m:t>
+          </m:r>
+          <m:r>
+            <w:rPr>
+              <w:rFonts w:ascii="Cambria Math"/>
+            </w:rPr>
+            <m:t>2</m:t>
+          </m:r>
+          <m:r>
+            <w:rPr>
+              <w:rFonts w:ascii="Cambria Math"/>
+            </w:rPr>
+            <m:t>,8</m:t>
+          </m:r>
+          <m:r>
+            <w:rPr>
+              <w:rFonts w:ascii="Cambria Math"/>
+            </w:rPr>
+            <m:t>17</m:t>
           </m:r>
           <m:r>
             <w:rPr>
@@ -10260,7 +10404,10 @@
     </w:p>
     <w:p>
       <w:r>
-        <w:t>Отсюда определим диаметр критического сечения сопла:</w:t>
+        <w:t xml:space="preserve">Из определения площади поперечного сечения, </w:t>
+      </w:r>
+      <w:r>
+        <w:t>определим диаметр критического сечения сопла:</w:t>
       </w:r>
     </w:p>
     <w:p>
@@ -10387,7 +10534,25 @@
             <w:rPr>
               <w:rFonts w:ascii="Cambria Math"/>
             </w:rPr>
-            <m:t>=10,5</m:t>
+            <m:t>=1</m:t>
+          </m:r>
+          <m:r>
+            <w:rPr>
+              <w:rFonts w:ascii="Cambria Math"/>
+            </w:rPr>
+            <m:t>6</m:t>
+          </m:r>
+          <m:r>
+            <w:rPr>
+              <w:rFonts w:ascii="Cambria Math"/>
+            </w:rPr>
+            <m:t>,</m:t>
+          </m:r>
+          <m:r>
+            <w:rPr>
+              <w:rFonts w:ascii="Cambria Math"/>
+            </w:rPr>
+            <m:t>6</m:t>
           </m:r>
           <m:r>
             <m:rPr>
@@ -10421,7 +10586,22 @@
     </w:p>
     <w:p>
       <w:r>
-        <w:t xml:space="preserve">Для ИДК в большинстве случаев сопло коническое с прямолинейными образующими, рекомендации по углу входной части сопла и углу образующей такие же, как для классических РДТТ. Выбираем угол входной части </w:t>
+        <w:t xml:space="preserve">В </w:t>
+      </w:r>
+      <w:r>
+        <w:t xml:space="preserve">большинстве случаев сопло </w:t>
+      </w:r>
+      <w:r>
+        <w:t>ИДК изготавливают к</w:t>
+      </w:r>
+      <w:r>
+        <w:t>оническ</w:t>
+      </w:r>
+      <w:r>
+        <w:t xml:space="preserve">им </w:t>
+      </w:r>
+      <w:r>
+        <w:t xml:space="preserve">с прямолинейными образующими, рекомендации по углу входной части сопла и углу образующей такие же, как для классических РДТТ. Выбираем угол входной части </w:t>
       </w:r>
       <m:oMath>
         <m:sSub>
@@ -10462,7 +10642,13 @@
           <w:rPr>
             <w:rFonts w:ascii="Cambria Math" w:hAnsi="Cambria Math"/>
           </w:rPr>
-          <m:t>=6</m:t>
+          <m:t>=</m:t>
+        </m:r>
+        <m:r>
+          <w:rPr>
+            <w:rFonts w:ascii="Cambria Math" w:hAnsi="Cambria Math"/>
+          </w:rPr>
+          <m:t>8</m:t>
         </m:r>
         <m:sSup>
           <m:sSupPr>
@@ -10491,6 +10677,9 @@
           </m:sup>
         </m:sSup>
       </m:oMath>
+      <w:r>
+        <w:t xml:space="preserve"> </w:t>
+      </w:r>
       <w:r>
         <w:t xml:space="preserve">и угол наклона образующей сопла к его оси </w:t>
       </w:r>
@@ -10525,7 +10714,19 @@
           <w:rPr>
             <w:rFonts w:ascii="Cambria Math"/>
           </w:rPr>
-          <m:t>=20</m:t>
+          <m:t>=</m:t>
+        </m:r>
+        <m:r>
+          <w:rPr>
+            <w:rFonts w:ascii="Cambria Math"/>
+          </w:rPr>
+          <m:t>3</m:t>
+        </m:r>
+        <m:r>
+          <w:rPr>
+            <w:rFonts w:ascii="Cambria Math"/>
+          </w:rPr>
+          <m:t>0</m:t>
         </m:r>
         <m:r>
           <w:rPr>
@@ -10539,6 +10740,11 @@
       </w:r>
     </w:p>
     <w:p>
+      <w:pPr>
+        <w:rPr>
+          <w:lang w:val="en-US"/>
+        </w:rPr>
+      </w:pPr>
       <w:r>
         <w:t>Длины участков сопла находятся по формулам:</w:t>
       </w:r>
@@ -10546,6 +10752,9 @@
     <w:p>
       <w:pPr>
         <w:jc w:val="center"/>
+        <w:rPr>
+          <w:lang w:val="en-US"/>
+        </w:rPr>
       </w:pPr>
       <m:oMathPara>
         <m:oMath>
@@ -10570,6 +10779,7 @@
               <m:r>
                 <w:rPr>
                   <w:rFonts w:ascii="Cambria Math"/>
+                  <w:lang w:val="en-US"/>
                 </w:rPr>
                 <m:t>1</m:t>
               </m:r>
@@ -10578,6 +10788,7 @@
           <m:r>
             <w:rPr>
               <w:rFonts w:ascii="Cambria Math"/>
+              <w:lang w:val="en-US"/>
             </w:rPr>
             <m:t>=</m:t>
           </m:r>
@@ -10628,6 +10839,7 @@
               <m:r>
                 <w:rPr>
                   <w:rFonts w:ascii="Cambria Math"/>
+                  <w:lang w:val="en-US"/>
                 </w:rPr>
                 <m:t>-</m:t>
               </m:r>
@@ -10670,6 +10882,7 @@
               <m:r>
                 <w:rPr>
                   <w:rFonts w:ascii="Cambria Math"/>
+                  <w:lang w:val="en-US"/>
                 </w:rPr>
                 <m:t>2</m:t>
               </m:r>
@@ -10679,6 +10892,7 @@
                 </m:rPr>
                 <w:rPr>
                   <w:rFonts w:ascii="Cambria Math"/>
+                  <w:lang w:val="en-US"/>
                 </w:rPr>
                 <m:t>tg</m:t>
               </m:r>
@@ -10702,7 +10916,6 @@
                   </m:r>
                 </m:e>
                 <m:sub>
-                  <w:proofErr w:type="spellStart"/>
                   <m:r>
                     <m:rPr>
                       <m:nor/>
@@ -10712,7 +10925,6 @@
                     </w:rPr>
                     <m:t>вх</m:t>
                   </m:r>
-                  <w:proofErr w:type="spellEnd"/>
                 </m:sub>
               </m:sSub>
             </m:den>
@@ -10720,8 +10932,23 @@
           <m:r>
             <w:rPr>
               <w:rFonts w:ascii="Cambria Math"/>
+              <w:lang w:val="en-US"/>
             </w:rPr>
-            <m:t>=9</m:t>
+            <m:t>=</m:t>
+          </m:r>
+          <m:r>
+            <w:rPr>
+              <w:rFonts w:ascii="Cambria Math"/>
+              <w:lang w:val="en-US"/>
+            </w:rPr>
+            <m:t>1,</m:t>
+          </m:r>
+          <m:r>
+            <w:rPr>
+              <w:rFonts w:ascii="Cambria Math"/>
+              <w:lang w:val="en-US"/>
+            </w:rPr>
+            <m:t>87</m:t>
           </m:r>
           <m:r>
             <m:rPr>
@@ -10729,6 +10956,7 @@
             </m:rPr>
             <w:rPr>
               <w:rFonts w:ascii="Cambria Math"/>
+              <w:lang w:val="en-US"/>
             </w:rPr>
             <m:t xml:space="preserve"> </m:t>
           </m:r>
@@ -10747,6 +10975,7 @@
             </m:rPr>
             <w:rPr>
               <w:rFonts w:ascii="Cambria Math"/>
+              <w:lang w:val="en-US"/>
             </w:rPr>
             <m:t>;</m:t>
           </m:r>
@@ -11021,7 +11250,19 @@
             <w:rPr>
               <w:rFonts w:ascii="Cambria Math"/>
             </w:rPr>
-            <m:t>=5</m:t>
+            <m:t>=</m:t>
+          </m:r>
+          <m:r>
+            <w:rPr>
+              <w:rFonts w:ascii="Cambria Math"/>
+            </w:rPr>
+            <m:t>7,</m:t>
+          </m:r>
+          <m:r>
+            <w:rPr>
+              <w:rFonts w:ascii="Cambria Math"/>
+            </w:rPr>
+            <m:t>18</m:t>
           </m:r>
           <m:r>
             <m:rPr>
@@ -11201,7 +11442,13 @@
             <w:rPr>
               <w:rFonts w:ascii="Cambria Math" w:eastAsiaTheme="minorEastAsia"/>
             </w:rPr>
-            <m:t>=16</m:t>
+            <m:t>=1</m:t>
+          </m:r>
+          <m:r>
+            <w:rPr>
+              <w:rFonts w:ascii="Cambria Math" w:eastAsiaTheme="minorEastAsia"/>
+            </w:rPr>
+            <m:t>1,05</m:t>
           </m:r>
           <m:r>
             <m:rPr>
@@ -11269,40 +11516,7 @@
                 <w:rPr>
                   <w:rFonts w:ascii="Cambria Math" w:eastAsiaTheme="minorEastAsia"/>
                 </w:rPr>
-                <m:t>Lc</m:t>
-              </m:r>
-              <m:r>
-                <m:rPr>
-                  <m:nor/>
-                </m:rPr>
-                <w:rPr>
-                  <w:rFonts w:ascii="Cambria Math" w:eastAsiaTheme="minorEastAsia"/>
-                </w:rPr>
-                <m:t xml:space="preserve"> </m:t>
-              </m:r>
-              <m:r>
-                <m:rPr>
-                  <m:nor/>
-                </m:rPr>
-                <w:rPr>
-                  <w:rFonts w:ascii="Cambria Math" w:eastAsiaTheme="minorEastAsia"/>
-                </w:rPr>
-                <m:t>мм</m:t>
-              </m:r>
-              <m:r>
-                <m:rPr>
-                  <m:nor/>
-                </m:rPr>
-                <w:rPr>
-                  <w:rFonts w:ascii="Cambria Math" w:eastAsiaTheme="minorEastAsia"/>
-                </w:rPr>
-                <m:t>.</m:t>
-              </m:r>
-              <m:r>
-                <w:rPr>
-                  <w:rFonts w:ascii="Cambria Math" w:eastAsiaTheme="minorEastAsia"/>
-                </w:rPr>
-                <m:t>max</m:t>
+                <m:t>L</m:t>
               </m:r>
             </m:e>
             <m:sub>
@@ -11320,6 +11534,54 @@
               </m:r>
             </m:sub>
           </m:sSub>
+          <m:r>
+            <w:rPr>
+              <w:rFonts w:ascii="Cambria Math" w:eastAsiaTheme="minorEastAsia" w:hAnsi="Cambria Math"/>
+            </w:rPr>
+            <m:t>=</m:t>
+          </m:r>
+          <m:r>
+            <w:rPr>
+              <w:rFonts w:ascii="Cambria Math" w:eastAsiaTheme="minorEastAsia"/>
+            </w:rPr>
+            <m:t>45</m:t>
+          </m:r>
+          <m:r>
+            <m:rPr>
+              <m:nor/>
+            </m:rPr>
+            <w:rPr>
+              <w:rFonts w:ascii="Cambria Math" w:eastAsiaTheme="minorEastAsia"/>
+            </w:rPr>
+            <m:t xml:space="preserve"> </m:t>
+          </m:r>
+          <m:r>
+            <m:rPr>
+              <m:nor/>
+            </m:rPr>
+            <w:rPr>
+              <w:rFonts w:ascii="Cambria Math" w:eastAsiaTheme="minorEastAsia"/>
+            </w:rPr>
+            <m:t>м</m:t>
+          </m:r>
+          <m:r>
+            <m:rPr>
+              <m:nor/>
+            </m:rPr>
+            <w:rPr>
+              <w:rFonts w:ascii="Cambria Math" w:eastAsiaTheme="minorEastAsia"/>
+            </w:rPr>
+            <m:t>м</m:t>
+          </m:r>
+          <m:r>
+            <m:rPr>
+              <m:nor/>
+            </m:rPr>
+            <w:rPr>
+              <w:rFonts w:ascii="Cambria Math" w:eastAsiaTheme="minorEastAsia"/>
+            </w:rPr>
+            <m:t>.</m:t>
+          </m:r>
         </m:oMath>
       </m:oMathPara>
     </w:p>
@@ -11339,16 +11601,15 @@
           <w:numId w:val="15"/>
         </w:numPr>
       </w:pPr>
-      <w:bookmarkStart w:id="10" w:name="_Toc86751819"/>
-      <w:r>
+      <w:bookmarkStart w:id="9" w:name="_Toc86751819"/>
+      <w:r>
+        <w:lastRenderedPageBreak/>
         <w:t>Расчет газодинамических параметров в выходном сечении сопла</w:t>
       </w:r>
-      <w:bookmarkEnd w:id="10"/>
+      <w:bookmarkEnd w:id="9"/>
     </w:p>
-    <w:p/>
     <w:p>
       <w:r>
-        <w:lastRenderedPageBreak/>
         <w:t xml:space="preserve">Безразмерная скорость потока определяется из газодинамической функции </w:t>
       </w:r>
       <m:oMath>
@@ -13031,15 +13292,7 @@
         <w:t xml:space="preserve">. </w:t>
       </w:r>
       <w:r>
-        <w:t xml:space="preserve">Для импульсных ракетных двигателей используют только вкладные заряды, изготавливаемые чаще всего из пироксилинового или </w:t>
-      </w:r>
-      <w:proofErr w:type="spellStart"/>
-      <w:r>
-        <w:t>баллиститного</w:t>
-      </w:r>
-      <w:proofErr w:type="spellEnd"/>
-      <w:r>
-        <w:t xml:space="preserve"> твердого топлива. Чаще всего применяются трубчатые заряды.</w:t>
+        <w:t>Для импульсных ракетных двигателей используют только вкладные заряды, изготавливаемые чаще всего из пироксилинового или баллиститного твердого топлива. Чаще всего применяются трубчатые заряды.</w:t>
       </w:r>
     </w:p>
     <w:p>
@@ -14449,24 +14702,11 @@
         </m:sSub>
       </m:oMath>
       <w:r>
-        <w:t xml:space="preserve"> ,то будем последовательно задавать количество пороховых элементов и рассчитывать необходимые геометрические разме</w:t>
-      </w:r>
-      <w:proofErr w:type="spellStart"/>
-      <w:r>
-        <w:t>ры</w:t>
-      </w:r>
-      <w:proofErr w:type="spellEnd"/>
-      <w:r>
-        <w:t xml:space="preserve">. Критерием оценки каждого из вариантов будет максимальное значение коэффициента поперечного заполнения КС при </w:t>
-      </w:r>
-      <w:proofErr w:type="spellStart"/>
+        <w:t xml:space="preserve"> ,то будем последовательно задавать количество пороховых элементов и рассчитывать необходимые геометрические размеры. Критерием оценки каждого из вариантов будет максимальное значение коэффициента поперечного заполнения КС при </w:t>
+      </w:r>
       <w:r>
         <w:lastRenderedPageBreak/>
-        <w:t>непревышении</w:t>
-      </w:r>
-      <w:proofErr w:type="spellEnd"/>
-      <w:r>
-        <w:t xml:space="preserve"> параметром Победоносцева критического значения. И выполнение технологических ограничений.</w:t>
+        <w:t>непревышении параметром Победоносцева критического значения. И выполнение технологических ограничений.</w:t>
       </w:r>
     </w:p>
     <w:p>
@@ -14516,15 +14756,7 @@
         </m:r>
       </m:oMath>
       <w:r>
-        <w:t>- критическое значен</w:t>
-      </w:r>
-      <w:proofErr w:type="spellStart"/>
-      <w:r>
-        <w:t>ие</w:t>
-      </w:r>
-      <w:proofErr w:type="spellEnd"/>
-      <w:r>
-        <w:t xml:space="preserve"> критерия Победоносцева.</w:t>
+        <w:t>- критическое значение критерия Победоносцева.</w:t>
       </w:r>
     </w:p>
     <w:p>
@@ -14655,11 +14887,9 @@
       <w:r>
         <w:t xml:space="preserve">где </w:t>
       </w:r>
-      <w:proofErr w:type="spellStart"/>
       <w:r>
         <w:t>dz</w:t>
       </w:r>
-      <w:proofErr w:type="spellEnd"/>
       <w:r>
         <w:t xml:space="preserve"> = 2 </w:t>
       </w:r>
@@ -15490,7 +15720,6 @@
       <w:pPr>
         <w:jc w:val="center"/>
       </w:pPr>
-      <w:proofErr w:type="spellStart"/>
       <m:oMathPara>
         <m:oMath>
           <m:r>
@@ -15502,7 +15731,6 @@
             </w:rPr>
             <m:t>Sh</m:t>
           </m:r>
-          <w:proofErr w:type="spellEnd"/>
           <m:r>
             <m:rPr>
               <m:sty m:val="p"/>
@@ -16847,7 +17075,6 @@
                 <w:lang w:val="en-US"/>
               </w:rPr>
             </w:pPr>
-            <w:proofErr w:type="spellStart"/>
             <m:oMathPara>
               <m:oMath>
                 <m:r>
@@ -16861,7 +17088,6 @@
                 </m:r>
               </m:oMath>
             </m:oMathPara>
-            <w:proofErr w:type="spellEnd"/>
           </w:p>
         </w:tc>
         <w:tc>
@@ -17424,11 +17650,11 @@
           <w:numId w:val="15"/>
         </w:numPr>
       </w:pPr>
-      <w:bookmarkStart w:id="11" w:name="_Toc103869811"/>
+      <w:bookmarkStart w:id="10" w:name="_Toc103869811"/>
       <w:r>
         <w:t>Определение массы навески воспламенителя</w:t>
       </w:r>
-      <w:bookmarkEnd w:id="11"/>
+      <w:bookmarkEnd w:id="10"/>
     </w:p>
     <w:p>
       <w:pPr>
@@ -17517,23 +17743,7 @@
           <w:rFonts w:eastAsiaTheme="minorEastAsia"/>
           <w:iCs/>
         </w:rPr>
-        <w:t xml:space="preserve"> заряда. Если воспламенителя недостаточно – существует опа</w:t>
-      </w:r>
-      <w:proofErr w:type="spellStart"/>
-      <w:r>
-        <w:rPr>
-          <w:rFonts w:eastAsiaTheme="minorEastAsia"/>
-          <w:iCs/>
-        </w:rPr>
-        <w:t>сность</w:t>
-      </w:r>
-      <w:proofErr w:type="spellEnd"/>
-      <w:r>
-        <w:rPr>
-          <w:rFonts w:eastAsiaTheme="minorEastAsia"/>
-          <w:iCs/>
-        </w:rPr>
-        <w:t xml:space="preserve"> отсутствия воспламенения заряда.</w:t>
+        <w:t xml:space="preserve"> заряда. Если воспламенителя недостаточно – существует опасность отсутствия воспламенения заряда.</w:t>
       </w:r>
     </w:p>
     <w:p>
@@ -17613,23 +17823,7 @@
           <w:rFonts w:eastAsiaTheme="minorEastAsia"/>
           <w:iCs/>
         </w:rPr>
-        <w:t>. При такой начальной температуре наблюдается затянутый процесс горения, выражающийся в недостаточном га</w:t>
-      </w:r>
-      <w:proofErr w:type="spellStart"/>
-      <w:r>
-        <w:rPr>
-          <w:rFonts w:eastAsiaTheme="minorEastAsia"/>
-          <w:iCs/>
-        </w:rPr>
-        <w:t>зоприходе</w:t>
-      </w:r>
-      <w:proofErr w:type="spellEnd"/>
-      <w:r>
-        <w:rPr>
-          <w:rFonts w:eastAsiaTheme="minorEastAsia"/>
-          <w:iCs/>
-        </w:rPr>
-        <w:t>.</w:t>
+        <w:t>. При такой начальной температуре наблюдается затянутый процесс горения, выражающийся в недостаточном газоприходе.</w:t>
       </w:r>
     </w:p>
     <w:p>
@@ -17953,15 +18147,7 @@
         <w:t xml:space="preserve"> </w:t>
       </w:r>
       <w:r>
-        <w:t xml:space="preserve">показатель </w:t>
-      </w:r>
-      <w:proofErr w:type="spellStart"/>
-      <w:r>
-        <w:t>дегрессивности</w:t>
-      </w:r>
-      <w:proofErr w:type="spellEnd"/>
-      <w:r>
-        <w:t xml:space="preserve"> горения воспламенителя</w:t>
+        <w:t>показатель дегрессивности горения воспламенителя</w:t>
       </w:r>
       <w:r>
         <w:t>,</w:t>
@@ -21110,7 +21296,6 @@
                           </w:rPr>
                           <m:t>в</m:t>
                         </m:r>
-                        <w:proofErr w:type="spellStart"/>
                         <m:r>
                           <m:rPr>
                             <m:nor/>
@@ -21120,7 +21305,6 @@
                           </w:rPr>
                           <m:t>max</m:t>
                         </m:r>
-                        <w:proofErr w:type="spellEnd"/>
                         <m:ctrlPr>
                           <w:rPr>
                             <w:rFonts w:ascii="Cambria Math" w:hAnsi="Cambria Math"/>
@@ -21567,7 +21751,6 @@
               </w:rPr>
               <m:t>в</m:t>
             </m:r>
-            <w:proofErr w:type="spellStart"/>
             <m:r>
               <m:rPr>
                 <m:nor/>
@@ -21577,7 +21760,6 @@
               </w:rPr>
               <m:t>max</m:t>
             </m:r>
-            <w:proofErr w:type="spellEnd"/>
             <m:ctrlPr>
               <w:rPr>
                 <w:rFonts w:ascii="Cambria Math" w:hAnsi="Cambria Math"/>
@@ -21630,7 +21812,6 @@
                 </w:rPr>
                 <m:t>в</m:t>
               </m:r>
-              <w:proofErr w:type="spellStart"/>
               <m:r>
                 <m:rPr>
                   <m:nor/>
@@ -21640,7 +21821,6 @@
                 </w:rPr>
                 <m:t>max</m:t>
               </m:r>
-              <w:proofErr w:type="spellEnd"/>
               <m:ctrlPr>
                 <w:rPr>
                   <w:rFonts w:ascii="Cambria Math" w:hAnsi="Cambria Math"/>
@@ -22558,15 +22738,7 @@
               <w:ind w:firstLine="0"/>
             </w:pPr>
             <w:r>
-              <w:t xml:space="preserve">Показатель </w:t>
-            </w:r>
-            <w:proofErr w:type="spellStart"/>
-            <w:r>
-              <w:t>дегрессивности</w:t>
-            </w:r>
-            <w:proofErr w:type="spellEnd"/>
-            <w:r>
-              <w:t xml:space="preserve"> </w:t>
+              <w:t xml:space="preserve">Показатель дегрессивности </w:t>
             </w:r>
             <m:oMath>
               <m:r>
@@ -23146,7 +23318,6 @@
                 </w:rPr>
                 <m:t>в</m:t>
               </m:r>
-              <w:proofErr w:type="spellStart"/>
               <m:r>
                 <m:rPr>
                   <m:nor/>
@@ -23156,7 +23327,6 @@
                 </w:rPr>
                 <m:t>max</m:t>
               </m:r>
-              <w:proofErr w:type="spellEnd"/>
               <m:ctrlPr>
                 <w:rPr>
                   <w:rFonts w:ascii="Cambria Math" w:hAnsi="Cambria Math"/>
@@ -23507,7 +23677,7 @@
                           <a14:useLocalDpi xmlns:a14="http://schemas.microsoft.com/office/drawing/2010/main" val="0"/>
                         </a:ext>
                         <a:ext uri="{96DAC541-7B7A-43D3-8B79-37D633B846F1}">
-                          <asvg:svgBlip xmlns:asvg="http://schemas.microsoft.com/office/drawing/2016/SVG/main" xmlns:w16sdtdh="http://schemas.microsoft.com/office/word/2020/wordml/sdtdatahash" xmlns:w16="http://schemas.microsoft.com/office/word/2018/wordml" xmlns:w16cid="http://schemas.microsoft.com/office/word/2016/wordml/cid" xmlns:w16cex="http://schemas.microsoft.com/office/word/2018/wordml/cex" xmlns:w="http://schemas.openxmlformats.org/wordprocessingml/2006/main" xmlns:w10="urn:schemas-microsoft-com:office:word" xmlns:v="urn:schemas-microsoft-com:vml" xmlns:oel="http://schemas.microsoft.com/office/2019/extlst" xmlns:o="urn:schemas-microsoft-com:office:office" xmlns:am3d="http://schemas.microsoft.com/office/drawing/2017/model3d" xmlns:aink="http://schemas.microsoft.com/office/drawing/2016/ink" xmlns:cx8="http://schemas.microsoft.com/office/drawing/2016/5/14/chartex" xmlns:cx7="http://schemas.microsoft.com/office/drawing/2016/5/13/chartex" xmlns:cx6="http://schemas.microsoft.com/office/drawing/2016/5/12/chartex" xmlns:cx5="http://schemas.microsoft.com/office/drawing/2016/5/11/chartex" xmlns:cx4="http://schemas.microsoft.com/office/drawing/2016/5/10/chartex" xmlns:cx3="http://schemas.microsoft.com/office/drawing/2016/5/9/chartex" xmlns:cx2="http://schemas.microsoft.com/office/drawing/2015/10/21/chartex" xmlns:cx1="http://schemas.microsoft.com/office/drawing/2015/9/8/chartex" xmlns="" r:embed="rId13"/>
+                          <asvg:svgBlip xmlns:asvg="http://schemas.microsoft.com/office/drawing/2016/SVG/main" r:embed="rId13"/>
                         </a:ext>
                       </a:extLst>
                     </a:blip>
@@ -23740,45 +23910,21 @@
           <w:numId w:val="15"/>
         </w:numPr>
       </w:pPr>
-      <w:bookmarkStart w:id="12" w:name="_Toc103869812"/>
+      <w:bookmarkStart w:id="11" w:name="_Toc103869812"/>
       <w:r>
         <w:t>Решение основной задачи внутренней баллистики</w:t>
       </w:r>
-      <w:bookmarkEnd w:id="12"/>
+      <w:bookmarkEnd w:id="11"/>
     </w:p>
     <w:p/>
     <w:p>
       <w:r>
-        <w:t xml:space="preserve">Под основной задачей внутренней баллистики (ОЗВБ) РДТТ понимают задачу определения его </w:t>
-      </w:r>
-      <w:proofErr w:type="spellStart"/>
-      <w:r>
-        <w:t>внутрибаллистических</w:t>
-      </w:r>
-      <w:proofErr w:type="spellEnd"/>
-      <w:r>
-        <w:t xml:space="preserve"> характеристик, в частности, зависимости давления в камере сгорания от времени.</w:t>
+        <w:t>Под основной задачей внутренней баллистики (ОЗВБ) РДТТ понимают задачу определения его внутрибаллистических характеристик, в частности, зависимости давления в камере сгорания от времени.</w:t>
       </w:r>
     </w:p>
     <w:p>
       <w:r>
-        <w:t xml:space="preserve">Рассмотрим </w:t>
-      </w:r>
-      <w:proofErr w:type="spellStart"/>
-      <w:r>
-        <w:t>нульмерную</w:t>
-      </w:r>
-      <w:proofErr w:type="spellEnd"/>
-      <w:r>
-        <w:t xml:space="preserve"> постановку задачи. При проведении расчетов РДТТ в </w:t>
-      </w:r>
-      <w:proofErr w:type="spellStart"/>
-      <w:r>
-        <w:t>нульмерной</w:t>
-      </w:r>
-      <w:proofErr w:type="spellEnd"/>
-      <w:r>
-        <w:t xml:space="preserve"> постановке полагают, что температура газов в камере постоянна и равна</w:t>
+        <w:t>Рассмотрим нульмерную постановку задачи. При проведении расчетов РДТТ в нульмерной постановке полагают, что температура газов в камере постоянна и равна</w:t>
       </w:r>
     </w:p>
     <w:p>
@@ -25497,13 +25643,8 @@
       </m:oMathPara>
     </w:p>
     <w:p>
-      <w:proofErr w:type="spellStart"/>
-      <w:r>
-        <w:t>Газоприходы</w:t>
-      </w:r>
-      <w:proofErr w:type="spellEnd"/>
-      <w:r>
-        <w:t xml:space="preserve"> основного заряда и воспламенителя определяются по формулам:</w:t>
+      <w:r>
+        <w:t>Газоприходы основного заряда и воспламенителя определяются по формулам:</w:t>
       </w:r>
     </w:p>
     <w:p>
@@ -26557,19 +26698,8 @@
                     <w:rPr>
                       <w:rFonts w:ascii="Cambria Math"/>
                     </w:rPr>
-                    <m:t>сл</m:t>
+                    <m:t>случаях</m:t>
                   </m:r>
-                  <w:proofErr w:type="spellStart"/>
-                  <m:r>
-                    <m:rPr>
-                      <m:nor/>
-                    </m:rPr>
-                    <w:rPr>
-                      <w:rFonts w:ascii="Cambria Math"/>
-                    </w:rPr>
-                    <m:t>учаях</m:t>
-                  </m:r>
-                  <w:proofErr w:type="spellEnd"/>
                   <m:r>
                     <m:rPr>
                       <m:nor/>
@@ -27187,7 +27317,7 @@
                           <a14:useLocalDpi xmlns:a14="http://schemas.microsoft.com/office/drawing/2010/main" val="0"/>
                         </a:ext>
                         <a:ext uri="{96DAC541-7B7A-43D3-8B79-37D633B846F1}">
-                          <asvg:svgBlip xmlns:asvg="http://schemas.microsoft.com/office/drawing/2016/SVG/main" xmlns:w16sdtdh="http://schemas.microsoft.com/office/word/2020/wordml/sdtdatahash" xmlns:w16="http://schemas.microsoft.com/office/word/2018/wordml" xmlns:w16cid="http://schemas.microsoft.com/office/word/2016/wordml/cid" xmlns:w16cex="http://schemas.microsoft.com/office/word/2018/wordml/cex" xmlns:w="http://schemas.openxmlformats.org/wordprocessingml/2006/main" xmlns:w10="urn:schemas-microsoft-com:office:word" xmlns:v="urn:schemas-microsoft-com:vml" xmlns:oel="http://schemas.microsoft.com/office/2019/extlst" xmlns:o="urn:schemas-microsoft-com:office:office" xmlns:am3d="http://schemas.microsoft.com/office/drawing/2017/model3d" xmlns:aink="http://schemas.microsoft.com/office/drawing/2016/ink" xmlns:cx8="http://schemas.microsoft.com/office/drawing/2016/5/14/chartex" xmlns:cx7="http://schemas.microsoft.com/office/drawing/2016/5/13/chartex" xmlns:cx6="http://schemas.microsoft.com/office/drawing/2016/5/12/chartex" xmlns:cx5="http://schemas.microsoft.com/office/drawing/2016/5/11/chartex" xmlns:cx4="http://schemas.microsoft.com/office/drawing/2016/5/10/chartex" xmlns:cx3="http://schemas.microsoft.com/office/drawing/2016/5/9/chartex" xmlns:cx2="http://schemas.microsoft.com/office/drawing/2015/10/21/chartex" xmlns:cx1="http://schemas.microsoft.com/office/drawing/2015/9/8/chartex" xmlns="" r:embed="rId15"/>
+                          <asvg:svgBlip xmlns:asvg="http://schemas.microsoft.com/office/drawing/2016/SVG/main" r:embed="rId15"/>
                         </a:ext>
                       </a:extLst>
                     </a:blip>
@@ -27775,7 +27905,7 @@
                           <a14:useLocalDpi xmlns:a14="http://schemas.microsoft.com/office/drawing/2010/main" val="0"/>
                         </a:ext>
                         <a:ext uri="{96DAC541-7B7A-43D3-8B79-37D633B846F1}">
-                          <asvg:svgBlip xmlns:asvg="http://schemas.microsoft.com/office/drawing/2016/SVG/main" xmlns:w16sdtdh="http://schemas.microsoft.com/office/word/2020/wordml/sdtdatahash" xmlns:w16="http://schemas.microsoft.com/office/word/2018/wordml" xmlns:w16cid="http://schemas.microsoft.com/office/word/2016/wordml/cid" xmlns:w16cex="http://schemas.microsoft.com/office/word/2018/wordml/cex" xmlns:w="http://schemas.openxmlformats.org/wordprocessingml/2006/main" xmlns:w10="urn:schemas-microsoft-com:office:word" xmlns:v="urn:schemas-microsoft-com:vml" xmlns:oel="http://schemas.microsoft.com/office/2019/extlst" xmlns:o="urn:schemas-microsoft-com:office:office" xmlns:am3d="http://schemas.microsoft.com/office/drawing/2017/model3d" xmlns:aink="http://schemas.microsoft.com/office/drawing/2016/ink" xmlns:cx8="http://schemas.microsoft.com/office/drawing/2016/5/14/chartex" xmlns:cx7="http://schemas.microsoft.com/office/drawing/2016/5/13/chartex" xmlns:cx6="http://schemas.microsoft.com/office/drawing/2016/5/12/chartex" xmlns:cx5="http://schemas.microsoft.com/office/drawing/2016/5/11/chartex" xmlns:cx4="http://schemas.microsoft.com/office/drawing/2016/5/10/chartex" xmlns:cx3="http://schemas.microsoft.com/office/drawing/2016/5/9/chartex" xmlns:cx2="http://schemas.microsoft.com/office/drawing/2015/10/21/chartex" xmlns:cx1="http://schemas.microsoft.com/office/drawing/2015/9/8/chartex" xmlns="" r:embed="rId17"/>
+                          <asvg:svgBlip xmlns:asvg="http://schemas.microsoft.com/office/drawing/2016/SVG/main" r:embed="rId17"/>
                         </a:ext>
                       </a:extLst>
                     </a:blip>
@@ -28273,11 +28403,11 @@
         </w:numPr>
         <w:ind w:left="432"/>
       </w:pPr>
-      <w:bookmarkStart w:id="13" w:name="_Toc103869814"/>
+      <w:bookmarkStart w:id="12" w:name="_Toc103869814"/>
       <w:r>
         <w:t>Заключение</w:t>
       </w:r>
-      <w:bookmarkEnd w:id="13"/>
+      <w:bookmarkEnd w:id="12"/>
     </w:p>
     <w:p/>
     <w:p>
@@ -28553,21 +28683,7 @@
         <w:rPr>
           <w:szCs w:val="28"/>
         </w:rPr>
-        <w:t xml:space="preserve">, материал </w:t>
-      </w:r>
-      <w:proofErr w:type="spellStart"/>
-      <w:r>
-        <w:rPr>
-          <w:szCs w:val="28"/>
-        </w:rPr>
-        <w:t>газовода</w:t>
-      </w:r>
-      <w:proofErr w:type="spellEnd"/>
-      <w:r>
-        <w:rPr>
-          <w:szCs w:val="28"/>
-        </w:rPr>
-        <w:t xml:space="preserve"> и сверхзвуковой части сопла – ВТ23. Исходя из рекомендаций по </w:t>
+        <w:t xml:space="preserve">, материал газовода и сверхзвуковой части сопла – ВТ23. Исходя из рекомендаций по </w:t>
       </w:r>
       <m:oMath>
         <m:func>
@@ -28694,15 +28810,7 @@
         <w:t xml:space="preserve"> </w:t>
       </w:r>
       <w:r>
-        <w:t xml:space="preserve">радиус </w:t>
-      </w:r>
-      <w:proofErr w:type="spellStart"/>
-      <w:r>
-        <w:t>скругления</w:t>
-      </w:r>
-      <w:proofErr w:type="spellEnd"/>
-      <w:r>
-        <w:t xml:space="preserve"> звезды</w:t>
+        <w:t>радиус скругления звезды</w:t>
       </w:r>
       <w:r>
         <w:t xml:space="preserve"> </w:t>
@@ -29138,15 +29246,7 @@
         </m:r>
       </m:oMath>
       <w:r>
-        <w:t>, коэффиц</w:t>
-      </w:r>
-      <w:proofErr w:type="spellStart"/>
-      <w:r>
-        <w:t>иент</w:t>
-      </w:r>
-      <w:proofErr w:type="spellEnd"/>
-      <w:r>
-        <w:t xml:space="preserve"> тепловых потерь </w:t>
+        <w:t xml:space="preserve">, коэффициент тепловых потерь </w:t>
       </w:r>
       <m:oMath>
         <m:sSub>
@@ -29608,15 +29708,7 @@
     </w:p>
     <w:p>
       <w:r>
-        <w:t xml:space="preserve">Была решена основная задача внутренней баллистики РДТТ посредством интегрирования системы однородных дифференциальных уравнений. В результате были получены графики давлений (рис. 5.1 и 5.2), тяги (рис. 5.3), удельной тяги (рис. 5.4) и </w:t>
-      </w:r>
-      <w:proofErr w:type="spellStart"/>
-      <w:r>
-        <w:t>газорасхода</w:t>
-      </w:r>
-      <w:proofErr w:type="spellEnd"/>
-      <w:r>
-        <w:t xml:space="preserve"> (рис. 5.5) для трех начальных температурах </w:t>
+        <w:t xml:space="preserve">Была решена основная задача внутренней баллистики РДТТ посредством интегрирования системы однородных дифференциальных уравнений. В результате были получены графики давлений (рис. 5.1 и 5.2), тяги (рис. 5.3), удельной тяги (рис. 5.4) и газорасхода (рис. 5.5) для трех начальных температурах </w:t>
       </w:r>
       <m:oMath>
         <m:sSub>
@@ -30026,12 +30118,12 @@
         </w:numPr>
         <w:ind w:left="432"/>
       </w:pPr>
-      <w:bookmarkStart w:id="14" w:name="_Toc103869815"/>
+      <w:bookmarkStart w:id="13" w:name="_Toc103869815"/>
       <w:r>
         <w:lastRenderedPageBreak/>
         <w:t>Список использованной литературы</w:t>
       </w:r>
-      <w:bookmarkEnd w:id="14"/>
+      <w:bookmarkEnd w:id="13"/>
     </w:p>
     <w:p/>
     <w:p>
@@ -30090,13 +30182,8 @@
           <w:rFonts w:eastAsiaTheme="minorEastAsia"/>
         </w:rPr>
       </w:pPr>
-      <w:proofErr w:type="spellStart"/>
-      <w:r>
-        <w:t>Серпинский</w:t>
-      </w:r>
-      <w:proofErr w:type="spellEnd"/>
-      <w:r>
-        <w:t xml:space="preserve"> О. С. Топливные заряда РДТТ – 2021 г.</w:t>
+      <w:r>
+        <w:t>Серпинский О. С. Топливные заряда РДТТ – 2021 г.</w:t>
       </w:r>
     </w:p>
     <w:p>
@@ -30133,7 +30220,7 @@
 </file>
 
 <file path=word/endnotes.xml><?xml version="1.0" encoding="utf-8"?>
-<w:endnotes xmlns:wpc="http://schemas.microsoft.com/office/word/2010/wordprocessingCanvas" xmlns:cx="http://schemas.microsoft.com/office/drawing/2014/chartex" xmlns:mc="http://schemas.openxmlformats.org/markup-compatibility/2006" xmlns:o="urn:schemas-microsoft-com:office:office" xmlns:r="http://schemas.openxmlformats.org/officeDocument/2006/relationships" xmlns:m="http://schemas.openxmlformats.org/officeDocument/2006/math" xmlns:v="urn:schemas-microsoft-com:vml" xmlns:wp14="http://schemas.microsoft.com/office/word/2010/wordprocessingDrawing" xmlns:wp="http://schemas.openxmlformats.org/drawingml/2006/wordprocessingDrawing" xmlns:w10="urn:schemas-microsoft-com:office:word" xmlns:w="http://schemas.openxmlformats.org/wordprocessingml/2006/main" xmlns:w14="http://schemas.microsoft.com/office/word/2010/wordml" xmlns:w15="http://schemas.microsoft.com/office/word/2012/wordml" xmlns:w16se="http://schemas.microsoft.com/office/word/2015/wordml/symex" xmlns:wpg="http://schemas.microsoft.com/office/word/2010/wordprocessingGroup" xmlns:wpi="http://schemas.microsoft.com/office/word/2010/wordprocessingInk" xmlns:wne="http://schemas.microsoft.com/office/word/2006/wordml" xmlns:wps="http://schemas.microsoft.com/office/word/2010/wordprocessingShape" mc:Ignorable="w14 w15 w16se wp14">
+<w:endnotes xmlns:wpc="http://schemas.microsoft.com/office/word/2010/wordprocessingCanvas" xmlns:cx="http://schemas.microsoft.com/office/drawing/2014/chartex" xmlns:cx1="http://schemas.microsoft.com/office/drawing/2015/9/8/chartex" xmlns:cx2="http://schemas.microsoft.com/office/drawing/2015/10/21/chartex" xmlns:cx3="http://schemas.microsoft.com/office/drawing/2016/5/9/chartex" xmlns:cx4="http://schemas.microsoft.com/office/drawing/2016/5/10/chartex" xmlns:cx5="http://schemas.microsoft.com/office/drawing/2016/5/11/chartex" xmlns:cx6="http://schemas.microsoft.com/office/drawing/2016/5/12/chartex" xmlns:cx7="http://schemas.microsoft.com/office/drawing/2016/5/13/chartex" xmlns:cx8="http://schemas.microsoft.com/office/drawing/2016/5/14/chartex" xmlns:mc="http://schemas.openxmlformats.org/markup-compatibility/2006" xmlns:aink="http://schemas.microsoft.com/office/drawing/2016/ink" xmlns:am3d="http://schemas.microsoft.com/office/drawing/2017/model3d" xmlns:o="urn:schemas-microsoft-com:office:office" xmlns:oel="http://schemas.microsoft.com/office/2019/extlst" xmlns:r="http://schemas.openxmlformats.org/officeDocument/2006/relationships" xmlns:m="http://schemas.openxmlformats.org/officeDocument/2006/math" xmlns:v="urn:schemas-microsoft-com:vml" xmlns:wp14="http://schemas.microsoft.com/office/word/2010/wordprocessingDrawing" xmlns:wp="http://schemas.openxmlformats.org/drawingml/2006/wordprocessingDrawing" xmlns:w10="urn:schemas-microsoft-com:office:word" xmlns:w="http://schemas.openxmlformats.org/wordprocessingml/2006/main" xmlns:w14="http://schemas.microsoft.com/office/word/2010/wordml" xmlns:w15="http://schemas.microsoft.com/office/word/2012/wordml" xmlns:w16cex="http://schemas.microsoft.com/office/word/2018/wordml/cex" xmlns:w16cid="http://schemas.microsoft.com/office/word/2016/wordml/cid" xmlns:w16="http://schemas.microsoft.com/office/word/2018/wordml" xmlns:w16sdtdh="http://schemas.microsoft.com/office/word/2020/wordml/sdtdatahash" xmlns:w16se="http://schemas.microsoft.com/office/word/2015/wordml/symex" xmlns:wpg="http://schemas.microsoft.com/office/word/2010/wordprocessingGroup" xmlns:wpi="http://schemas.microsoft.com/office/word/2010/wordprocessingInk" xmlns:wne="http://schemas.microsoft.com/office/word/2006/wordml" xmlns:wps="http://schemas.microsoft.com/office/word/2010/wordprocessingShape" mc:Ignorable="w14 w15 w16se w16cid w16 w16cex w16sdtdh wp14">
   <w:endnote w:type="separator" w:id="-1">
     <w:p>
       <w:pPr>
@@ -30158,7 +30245,7 @@
 </file>
 
 <file path=word/footer1.xml><?xml version="1.0" encoding="utf-8"?>
-<w:ftr xmlns:wpc="http://schemas.microsoft.com/office/word/2010/wordprocessingCanvas" xmlns:cx="http://schemas.microsoft.com/office/drawing/2014/chartex" xmlns:mc="http://schemas.openxmlformats.org/markup-compatibility/2006" xmlns:o="urn:schemas-microsoft-com:office:office" xmlns:r="http://schemas.openxmlformats.org/officeDocument/2006/relationships" xmlns:m="http://schemas.openxmlformats.org/officeDocument/2006/math" xmlns:v="urn:schemas-microsoft-com:vml" xmlns:wp14="http://schemas.microsoft.com/office/word/2010/wordprocessingDrawing" xmlns:wp="http://schemas.openxmlformats.org/drawingml/2006/wordprocessingDrawing" xmlns:w10="urn:schemas-microsoft-com:office:word" xmlns:w="http://schemas.openxmlformats.org/wordprocessingml/2006/main" xmlns:w14="http://schemas.microsoft.com/office/word/2010/wordml" xmlns:w15="http://schemas.microsoft.com/office/word/2012/wordml" xmlns:w16se="http://schemas.microsoft.com/office/word/2015/wordml/symex" xmlns:wpg="http://schemas.microsoft.com/office/word/2010/wordprocessingGroup" xmlns:wpi="http://schemas.microsoft.com/office/word/2010/wordprocessingInk" xmlns:wne="http://schemas.microsoft.com/office/word/2006/wordml" xmlns:wps="http://schemas.microsoft.com/office/word/2010/wordprocessingShape" mc:Ignorable="w14 w15 w16se wp14">
+<w:ftr xmlns:wpc="http://schemas.microsoft.com/office/word/2010/wordprocessingCanvas" xmlns:cx="http://schemas.microsoft.com/office/drawing/2014/chartex" xmlns:cx1="http://schemas.microsoft.com/office/drawing/2015/9/8/chartex" xmlns:cx2="http://schemas.microsoft.com/office/drawing/2015/10/21/chartex" xmlns:cx3="http://schemas.microsoft.com/office/drawing/2016/5/9/chartex" xmlns:cx4="http://schemas.microsoft.com/office/drawing/2016/5/10/chartex" xmlns:cx5="http://schemas.microsoft.com/office/drawing/2016/5/11/chartex" xmlns:cx6="http://schemas.microsoft.com/office/drawing/2016/5/12/chartex" xmlns:cx7="http://schemas.microsoft.com/office/drawing/2016/5/13/chartex" xmlns:cx8="http://schemas.microsoft.com/office/drawing/2016/5/14/chartex" xmlns:mc="http://schemas.openxmlformats.org/markup-compatibility/2006" xmlns:aink="http://schemas.microsoft.com/office/drawing/2016/ink" xmlns:am3d="http://schemas.microsoft.com/office/drawing/2017/model3d" xmlns:o="urn:schemas-microsoft-com:office:office" xmlns:oel="http://schemas.microsoft.com/office/2019/extlst" xmlns:r="http://schemas.openxmlformats.org/officeDocument/2006/relationships" xmlns:m="http://schemas.openxmlformats.org/officeDocument/2006/math" xmlns:v="urn:schemas-microsoft-com:vml" xmlns:wp14="http://schemas.microsoft.com/office/word/2010/wordprocessingDrawing" xmlns:wp="http://schemas.openxmlformats.org/drawingml/2006/wordprocessingDrawing" xmlns:w10="urn:schemas-microsoft-com:office:word" xmlns:w="http://schemas.openxmlformats.org/wordprocessingml/2006/main" xmlns:w14="http://schemas.microsoft.com/office/word/2010/wordml" xmlns:w15="http://schemas.microsoft.com/office/word/2012/wordml" xmlns:w16cex="http://schemas.microsoft.com/office/word/2018/wordml/cex" xmlns:w16cid="http://schemas.microsoft.com/office/word/2016/wordml/cid" xmlns:w16="http://schemas.microsoft.com/office/word/2018/wordml" xmlns:w16sdtdh="http://schemas.microsoft.com/office/word/2020/wordml/sdtdatahash" xmlns:w16se="http://schemas.microsoft.com/office/word/2015/wordml/symex" xmlns:wpg="http://schemas.microsoft.com/office/word/2010/wordprocessingGroup" xmlns:wpi="http://schemas.microsoft.com/office/word/2010/wordprocessingInk" xmlns:wne="http://schemas.microsoft.com/office/word/2006/wordml" xmlns:wps="http://schemas.microsoft.com/office/word/2010/wordprocessingShape" mc:Ignorable="w14 w15 w16se w16cid w16 w16cex w16sdtdh wp14">
   <w:sdt>
     <w:sdtPr>
       <w:id w:val="-562484679"/>
@@ -30203,7 +30290,7 @@
 </file>
 
 <file path=word/footnotes.xml><?xml version="1.0" encoding="utf-8"?>
-<w:footnotes xmlns:wpc="http://schemas.microsoft.com/office/word/2010/wordprocessingCanvas" xmlns:cx="http://schemas.microsoft.com/office/drawing/2014/chartex" xmlns:mc="http://schemas.openxmlformats.org/markup-compatibility/2006" xmlns:o="urn:schemas-microsoft-com:office:office" xmlns:r="http://schemas.openxmlformats.org/officeDocument/2006/relationships" xmlns:m="http://schemas.openxmlformats.org/officeDocument/2006/math" xmlns:v="urn:schemas-microsoft-com:vml" xmlns:wp14="http://schemas.microsoft.com/office/word/2010/wordprocessingDrawing" xmlns:wp="http://schemas.openxmlformats.org/drawingml/2006/wordprocessingDrawing" xmlns:w10="urn:schemas-microsoft-com:office:word" xmlns:w="http://schemas.openxmlformats.org/wordprocessingml/2006/main" xmlns:w14="http://schemas.microsoft.com/office/word/2010/wordml" xmlns:w15="http://schemas.microsoft.com/office/word/2012/wordml" xmlns:w16se="http://schemas.microsoft.com/office/word/2015/wordml/symex" xmlns:wpg="http://schemas.microsoft.com/office/word/2010/wordprocessingGroup" xmlns:wpi="http://schemas.microsoft.com/office/word/2010/wordprocessingInk" xmlns:wne="http://schemas.microsoft.com/office/word/2006/wordml" xmlns:wps="http://schemas.microsoft.com/office/word/2010/wordprocessingShape" mc:Ignorable="w14 w15 w16se wp14">
+<w:footnotes xmlns:wpc="http://schemas.microsoft.com/office/word/2010/wordprocessingCanvas" xmlns:cx="http://schemas.microsoft.com/office/drawing/2014/chartex" xmlns:cx1="http://schemas.microsoft.com/office/drawing/2015/9/8/chartex" xmlns:cx2="http://schemas.microsoft.com/office/drawing/2015/10/21/chartex" xmlns:cx3="http://schemas.microsoft.com/office/drawing/2016/5/9/chartex" xmlns:cx4="http://schemas.microsoft.com/office/drawing/2016/5/10/chartex" xmlns:cx5="http://schemas.microsoft.com/office/drawing/2016/5/11/chartex" xmlns:cx6="http://schemas.microsoft.com/office/drawing/2016/5/12/chartex" xmlns:cx7="http://schemas.microsoft.com/office/drawing/2016/5/13/chartex" xmlns:cx8="http://schemas.microsoft.com/office/drawing/2016/5/14/chartex" xmlns:mc="http://schemas.openxmlformats.org/markup-compatibility/2006" xmlns:aink="http://schemas.microsoft.com/office/drawing/2016/ink" xmlns:am3d="http://schemas.microsoft.com/office/drawing/2017/model3d" xmlns:o="urn:schemas-microsoft-com:office:office" xmlns:oel="http://schemas.microsoft.com/office/2019/extlst" xmlns:r="http://schemas.openxmlformats.org/officeDocument/2006/relationships" xmlns:m="http://schemas.openxmlformats.org/officeDocument/2006/math" xmlns:v="urn:schemas-microsoft-com:vml" xmlns:wp14="http://schemas.microsoft.com/office/word/2010/wordprocessingDrawing" xmlns:wp="http://schemas.openxmlformats.org/drawingml/2006/wordprocessingDrawing" xmlns:w10="urn:schemas-microsoft-com:office:word" xmlns:w="http://schemas.openxmlformats.org/wordprocessingml/2006/main" xmlns:w14="http://schemas.microsoft.com/office/word/2010/wordml" xmlns:w15="http://schemas.microsoft.com/office/word/2012/wordml" xmlns:w16cex="http://schemas.microsoft.com/office/word/2018/wordml/cex" xmlns:w16cid="http://schemas.microsoft.com/office/word/2016/wordml/cid" xmlns:w16="http://schemas.microsoft.com/office/word/2018/wordml" xmlns:w16sdtdh="http://schemas.microsoft.com/office/word/2020/wordml/sdtdatahash" xmlns:w16se="http://schemas.microsoft.com/office/word/2015/wordml/symex" xmlns:wpg="http://schemas.microsoft.com/office/word/2010/wordprocessingGroup" xmlns:wpi="http://schemas.microsoft.com/office/word/2010/wordprocessingInk" xmlns:wne="http://schemas.microsoft.com/office/word/2006/wordml" xmlns:wps="http://schemas.microsoft.com/office/word/2010/wordprocessingShape" mc:Ignorable="w14 w15 w16se w16cid w16 w16cex w16sdtdh wp14">
   <w:footnote w:type="separator" w:id="-1">
     <w:p>
       <w:pPr>
@@ -30228,7 +30315,7 @@
 </file>
 
 <file path=word/numbering.xml><?xml version="1.0" encoding="utf-8"?>
-<w:numbering xmlns:wpc="http://schemas.microsoft.com/office/word/2010/wordprocessingCanvas" xmlns:cx="http://schemas.microsoft.com/office/drawing/2014/chartex" xmlns:mc="http://schemas.openxmlformats.org/markup-compatibility/2006" xmlns:o="urn:schemas-microsoft-com:office:office" xmlns:r="http://schemas.openxmlformats.org/officeDocument/2006/relationships" xmlns:m="http://schemas.openxmlformats.org/officeDocument/2006/math" xmlns:v="urn:schemas-microsoft-com:vml" xmlns:wp14="http://schemas.microsoft.com/office/word/2010/wordprocessingDrawing" xmlns:wp="http://schemas.openxmlformats.org/drawingml/2006/wordprocessingDrawing" xmlns:w10="urn:schemas-microsoft-com:office:word" xmlns:w="http://schemas.openxmlformats.org/wordprocessingml/2006/main" xmlns:w14="http://schemas.microsoft.com/office/word/2010/wordml" xmlns:w15="http://schemas.microsoft.com/office/word/2012/wordml" xmlns:w16se="http://schemas.microsoft.com/office/word/2015/wordml/symex" xmlns:wpg="http://schemas.microsoft.com/office/word/2010/wordprocessingGroup" xmlns:wpi="http://schemas.microsoft.com/office/word/2010/wordprocessingInk" xmlns:wne="http://schemas.microsoft.com/office/word/2006/wordml" xmlns:wps="http://schemas.microsoft.com/office/word/2010/wordprocessingShape" mc:Ignorable="w14 w15 w16se wp14">
+<w:numbering xmlns:wpc="http://schemas.microsoft.com/office/word/2010/wordprocessingCanvas" xmlns:cx="http://schemas.microsoft.com/office/drawing/2014/chartex" xmlns:cx1="http://schemas.microsoft.com/office/drawing/2015/9/8/chartex" xmlns:cx2="http://schemas.microsoft.com/office/drawing/2015/10/21/chartex" xmlns:cx3="http://schemas.microsoft.com/office/drawing/2016/5/9/chartex" xmlns:cx4="http://schemas.microsoft.com/office/drawing/2016/5/10/chartex" xmlns:cx5="http://schemas.microsoft.com/office/drawing/2016/5/11/chartex" xmlns:cx6="http://schemas.microsoft.com/office/drawing/2016/5/12/chartex" xmlns:cx7="http://schemas.microsoft.com/office/drawing/2016/5/13/chartex" xmlns:cx8="http://schemas.microsoft.com/office/drawing/2016/5/14/chartex" xmlns:mc="http://schemas.openxmlformats.org/markup-compatibility/2006" xmlns:aink="http://schemas.microsoft.com/office/drawing/2016/ink" xmlns:am3d="http://schemas.microsoft.com/office/drawing/2017/model3d" xmlns:o="urn:schemas-microsoft-com:office:office" xmlns:oel="http://schemas.microsoft.com/office/2019/extlst" xmlns:r="http://schemas.openxmlformats.org/officeDocument/2006/relationships" xmlns:m="http://schemas.openxmlformats.org/officeDocument/2006/math" xmlns:v="urn:schemas-microsoft-com:vml" xmlns:wp14="http://schemas.microsoft.com/office/word/2010/wordprocessingDrawing" xmlns:wp="http://schemas.openxmlformats.org/drawingml/2006/wordprocessingDrawing" xmlns:w10="urn:schemas-microsoft-com:office:word" xmlns:w="http://schemas.openxmlformats.org/wordprocessingml/2006/main" xmlns:w14="http://schemas.microsoft.com/office/word/2010/wordml" xmlns:w15="http://schemas.microsoft.com/office/word/2012/wordml" xmlns:w16cex="http://schemas.microsoft.com/office/word/2018/wordml/cex" xmlns:w16cid="http://schemas.microsoft.com/office/word/2016/wordml/cid" xmlns:w16="http://schemas.microsoft.com/office/word/2018/wordml" xmlns:w16sdtdh="http://schemas.microsoft.com/office/word/2020/wordml/sdtdatahash" xmlns:w16se="http://schemas.microsoft.com/office/word/2015/wordml/symex" xmlns:wpg="http://schemas.microsoft.com/office/word/2010/wordprocessingGroup" xmlns:wpi="http://schemas.microsoft.com/office/word/2010/wordprocessingInk" xmlns:wne="http://schemas.microsoft.com/office/word/2006/wordml" xmlns:wps="http://schemas.microsoft.com/office/word/2010/wordprocessingShape" mc:Ignorable="w14 w15 w16se w16cid w16 w16cex w16sdtdh wp14">
   <w:abstractNum w:abstractNumId="0" w15:restartNumberingAfterBreak="0">
     <w:nsid w:val="0D313346"/>
     <w:multiLevelType w:val="hybridMultilevel"/>
@@ -32119,68 +32206,68 @@
       </w:rPr>
     </w:lvl>
   </w:abstractNum>
-  <w:num w:numId="1">
+  <w:num w:numId="1" w16cid:durableId="167988806">
     <w:abstractNumId w:val="9"/>
   </w:num>
-  <w:num w:numId="2">
+  <w:num w:numId="2" w16cid:durableId="894589113">
     <w:abstractNumId w:val="18"/>
   </w:num>
-  <w:num w:numId="3">
+  <w:num w:numId="3" w16cid:durableId="841285735">
     <w:abstractNumId w:val="14"/>
   </w:num>
-  <w:num w:numId="4">
+  <w:num w:numId="4" w16cid:durableId="2007393200">
     <w:abstractNumId w:val="6"/>
   </w:num>
-  <w:num w:numId="5">
+  <w:num w:numId="5" w16cid:durableId="621691433">
     <w:abstractNumId w:val="4"/>
   </w:num>
-  <w:num w:numId="6">
+  <w:num w:numId="6" w16cid:durableId="363020274">
     <w:abstractNumId w:val="13"/>
   </w:num>
-  <w:num w:numId="7">
+  <w:num w:numId="7" w16cid:durableId="1465201340">
     <w:abstractNumId w:val="11"/>
   </w:num>
-  <w:num w:numId="8">
+  <w:num w:numId="8" w16cid:durableId="474226410">
     <w:abstractNumId w:val="5"/>
   </w:num>
-  <w:num w:numId="9">
+  <w:num w:numId="9" w16cid:durableId="419641722">
     <w:abstractNumId w:val="17"/>
   </w:num>
-  <w:num w:numId="10">
+  <w:num w:numId="10" w16cid:durableId="649165824">
     <w:abstractNumId w:val="15"/>
   </w:num>
-  <w:num w:numId="11">
+  <w:num w:numId="11" w16cid:durableId="285434655">
     <w:abstractNumId w:val="2"/>
   </w:num>
-  <w:num w:numId="12">
+  <w:num w:numId="12" w16cid:durableId="1296135186">
     <w:abstractNumId w:val="16"/>
   </w:num>
-  <w:num w:numId="13">
+  <w:num w:numId="13" w16cid:durableId="1216890987">
     <w:abstractNumId w:val="3"/>
   </w:num>
-  <w:num w:numId="14">
+  <w:num w:numId="14" w16cid:durableId="1473712806">
     <w:abstractNumId w:val="1"/>
   </w:num>
-  <w:num w:numId="15">
+  <w:num w:numId="15" w16cid:durableId="1186483259">
     <w:abstractNumId w:val="12"/>
   </w:num>
-  <w:num w:numId="16">
+  <w:num w:numId="16" w16cid:durableId="350229347">
     <w:abstractNumId w:val="0"/>
   </w:num>
-  <w:num w:numId="17">
+  <w:num w:numId="17" w16cid:durableId="1590965857">
     <w:abstractNumId w:val="7"/>
   </w:num>
-  <w:num w:numId="18">
+  <w:num w:numId="18" w16cid:durableId="1849903691">
     <w:abstractNumId w:val="8"/>
   </w:num>
-  <w:num w:numId="19">
+  <w:num w:numId="19" w16cid:durableId="416249452">
     <w:abstractNumId w:val="10"/>
   </w:num>
 </w:numbering>
 </file>
 
 <file path=word/styles.xml><?xml version="1.0" encoding="utf-8"?>
-<w:styles xmlns:mc="http://schemas.openxmlformats.org/markup-compatibility/2006" xmlns:r="http://schemas.openxmlformats.org/officeDocument/2006/relationships" xmlns:w="http://schemas.openxmlformats.org/wordprocessingml/2006/main" xmlns:w14="http://schemas.microsoft.com/office/word/2010/wordml" xmlns:w15="http://schemas.microsoft.com/office/word/2012/wordml" xmlns:w16se="http://schemas.microsoft.com/office/word/2015/wordml/symex" mc:Ignorable="w14 w15 w16se">
+<w:styles xmlns:mc="http://schemas.openxmlformats.org/markup-compatibility/2006" xmlns:r="http://schemas.openxmlformats.org/officeDocument/2006/relationships" xmlns:w="http://schemas.openxmlformats.org/wordprocessingml/2006/main" xmlns:w14="http://schemas.microsoft.com/office/word/2010/wordml" xmlns:w15="http://schemas.microsoft.com/office/word/2012/wordml" xmlns:w16cex="http://schemas.microsoft.com/office/word/2018/wordml/cex" xmlns:w16cid="http://schemas.microsoft.com/office/word/2016/wordml/cid" xmlns:w16="http://schemas.microsoft.com/office/word/2018/wordml" xmlns:w16sdtdh="http://schemas.microsoft.com/office/word/2020/wordml/sdtdatahash" xmlns:w16se="http://schemas.microsoft.com/office/word/2015/wordml/symex" mc:Ignorable="w14 w15 w16se w16cid w16 w16cex w16sdtdh">
   <w:docDefaults>
     <w:rPrDefault>
       <w:rPr>
@@ -32196,7 +32283,7 @@
       </w:pPr>
     </w:pPrDefault>
   </w:docDefaults>
-  <w:latentStyles w:defLockedState="0" w:defUIPriority="99" w:defSemiHidden="0" w:defUnhideWhenUsed="0" w:defQFormat="0" w:count="371">
+  <w:latentStyles w:defLockedState="0" w:defUIPriority="99" w:defSemiHidden="0" w:defUnhideWhenUsed="0" w:defQFormat="0" w:count="376">
     <w:lsdException w:name="Normal" w:uiPriority="0" w:qFormat="1"/>
     <w:lsdException w:name="heading 1" w:uiPriority="9" w:qFormat="1"/>
     <w:lsdException w:name="heading 2" w:semiHidden="1" w:uiPriority="9" w:unhideWhenUsed="1" w:qFormat="1"/>
@@ -32302,7 +32389,6 @@
     <w:lsdException w:name="HTML Sample" w:semiHidden="1" w:unhideWhenUsed="1"/>
     <w:lsdException w:name="HTML Typewriter" w:semiHidden="1" w:unhideWhenUsed="1"/>
     <w:lsdException w:name="HTML Variable" w:semiHidden="1" w:unhideWhenUsed="1"/>
-    <w:lsdException w:name="Normal Table" w:semiHidden="1" w:unhideWhenUsed="1"/>
     <w:lsdException w:name="annotation subject" w:semiHidden="1" w:unhideWhenUsed="1"/>
     <w:lsdException w:name="No List" w:semiHidden="1" w:unhideWhenUsed="1"/>
     <w:lsdException w:name="Outline List 1" w:semiHidden="1" w:unhideWhenUsed="1"/>
@@ -32345,11 +32431,8 @@
     <w:lsdException w:name="Table Contemporary" w:semiHidden="1" w:unhideWhenUsed="1"/>
     <w:lsdException w:name="Table Elegant" w:semiHidden="1" w:unhideWhenUsed="1"/>
     <w:lsdException w:name="Table Professional" w:semiHidden="1" w:unhideWhenUsed="1"/>
-    <w:lsdException w:name="Table Subtle 1" w:semiHidden="1" w:unhideWhenUsed="1"/>
     <w:lsdException w:name="Table Subtle 2" w:semiHidden="1" w:unhideWhenUsed="1"/>
     <w:lsdException w:name="Table Web 1" w:semiHidden="1" w:unhideWhenUsed="1"/>
-    <w:lsdException w:name="Table Web 2" w:semiHidden="1" w:unhideWhenUsed="1"/>
-    <w:lsdException w:name="Table Web 3" w:semiHidden="1" w:unhideWhenUsed="1"/>
     <w:lsdException w:name="Balloon Text" w:semiHidden="1" w:unhideWhenUsed="1"/>
     <w:lsdException w:name="Table Grid" w:uiPriority="39"/>
     <w:lsdException w:name="Table Theme" w:semiHidden="1" w:unhideWhenUsed="1"/>
@@ -32568,6 +32651,11 @@
     <w:lsdException w:name="List Table 5 Dark Accent 6" w:uiPriority="50"/>
     <w:lsdException w:name="List Table 6 Colorful Accent 6" w:uiPriority="51"/>
     <w:lsdException w:name="List Table 7 Colorful Accent 6" w:uiPriority="52"/>
+    <w:lsdException w:name="Mention" w:semiHidden="1" w:unhideWhenUsed="1"/>
+    <w:lsdException w:name="Smart Hyperlink" w:semiHidden="1" w:unhideWhenUsed="1"/>
+    <w:lsdException w:name="Hashtag" w:semiHidden="1" w:unhideWhenUsed="1"/>
+    <w:lsdException w:name="Unresolved Mention" w:semiHidden="1" w:unhideWhenUsed="1"/>
+    <w:lsdException w:name="Smart Link" w:semiHidden="1" w:unhideWhenUsed="1"/>
   </w:latentStyles>
   <w:style w:type="paragraph" w:default="1" w:styleId="a">
     <w:name w:val="Normal"/>
@@ -33082,544 +33170,6 @@
 </w:styles>
 </file>
 
-<file path=word/glossary/document.xml><?xml version="1.0" encoding="utf-8"?>
-<w:glossaryDocument xmlns:wpc="http://schemas.microsoft.com/office/word/2010/wordprocessingCanvas" xmlns:cx="http://schemas.microsoft.com/office/drawing/2014/chartex" xmlns:mc="http://schemas.openxmlformats.org/markup-compatibility/2006" xmlns:o="urn:schemas-microsoft-com:office:office" xmlns:r="http://schemas.openxmlformats.org/officeDocument/2006/relationships" xmlns:m="http://schemas.openxmlformats.org/officeDocument/2006/math" xmlns:v="urn:schemas-microsoft-com:vml" xmlns:wp14="http://schemas.microsoft.com/office/word/2010/wordprocessingDrawing" xmlns:wp="http://schemas.openxmlformats.org/drawingml/2006/wordprocessingDrawing" xmlns:w10="urn:schemas-microsoft-com:office:word" xmlns:w="http://schemas.openxmlformats.org/wordprocessingml/2006/main" xmlns:w14="http://schemas.microsoft.com/office/word/2010/wordml" xmlns:w15="http://schemas.microsoft.com/office/word/2012/wordml" xmlns:w16se="http://schemas.microsoft.com/office/word/2015/wordml/symex" xmlns:wpg="http://schemas.microsoft.com/office/word/2010/wordprocessingGroup" xmlns:wpi="http://schemas.microsoft.com/office/word/2010/wordprocessingInk" xmlns:wne="http://schemas.microsoft.com/office/word/2006/wordml" xmlns:wps="http://schemas.microsoft.com/office/word/2010/wordprocessingShape" mc:Ignorable="w14 w15 w16se wp14"/>
-</file>
-
-<file path=word/glossary/fontTable.xml><?xml version="1.0" encoding="utf-8"?>
-<w:fonts xmlns:mc="http://schemas.openxmlformats.org/markup-compatibility/2006" xmlns:r="http://schemas.openxmlformats.org/officeDocument/2006/relationships" xmlns:w="http://schemas.openxmlformats.org/wordprocessingml/2006/main" xmlns:w14="http://schemas.microsoft.com/office/word/2010/wordml" xmlns:w15="http://schemas.microsoft.com/office/word/2012/wordml" xmlns:w16se="http://schemas.microsoft.com/office/word/2015/wordml/symex" mc:Ignorable="w14 w15 w16se">
-  <w:font w:name="Symbol">
-    <w:panose1 w:val="05050102010706020507"/>
-    <w:charset w:val="02"/>
-    <w:family w:val="roman"/>
-    <w:pitch w:val="variable"/>
-    <w:sig w:usb0="00000000" w:usb1="10000000" w:usb2="00000000" w:usb3="00000000" w:csb0="80000000" w:csb1="00000000"/>
-  </w:font>
-  <w:font w:name="Times New Roman">
-    <w:panose1 w:val="02020603050405020304"/>
-    <w:charset w:val="CC"/>
-    <w:family w:val="roman"/>
-    <w:pitch w:val="variable"/>
-    <w:sig w:usb0="E0002EFF" w:usb1="C000785B" w:usb2="00000009" w:usb3="00000000" w:csb0="000001FF" w:csb1="00000000"/>
-  </w:font>
-  <w:font w:name="Courier New">
-    <w:panose1 w:val="02070309020205020404"/>
-    <w:charset w:val="CC"/>
-    <w:family w:val="modern"/>
-    <w:pitch w:val="fixed"/>
-    <w:sig w:usb0="E0002EFF" w:usb1="C0007843" w:usb2="00000009" w:usb3="00000000" w:csb0="000001FF" w:csb1="00000000"/>
-  </w:font>
-  <w:font w:name="Wingdings">
-    <w:panose1 w:val="05000000000000000000"/>
-    <w:charset w:val="02"/>
-    <w:family w:val="auto"/>
-    <w:pitch w:val="variable"/>
-    <w:sig w:usb0="00000000" w:usb1="10000000" w:usb2="00000000" w:usb3="00000000" w:csb0="80000000" w:csb1="00000000"/>
-  </w:font>
-  <w:font w:name="Calibri">
-    <w:panose1 w:val="020F0502020204030204"/>
-    <w:charset w:val="CC"/>
-    <w:family w:val="swiss"/>
-    <w:pitch w:val="variable"/>
-    <w:sig w:usb0="E4002EFF" w:usb1="C000247B" w:usb2="00000009" w:usb3="00000000" w:csb0="000001FF" w:csb1="00000000"/>
-  </w:font>
-  <w:font w:name="Calibri Light">
-    <w:panose1 w:val="020F0302020204030204"/>
-    <w:charset w:val="CC"/>
-    <w:family w:val="swiss"/>
-    <w:pitch w:val="variable"/>
-    <w:sig w:usb0="E4002EFF" w:usb1="C000247B" w:usb2="00000009" w:usb3="00000000" w:csb0="000001FF" w:csb1="00000000"/>
-  </w:font>
-  <w:font w:name="Cambria Math">
-    <w:panose1 w:val="02040503050406030204"/>
-    <w:charset w:val="CC"/>
-    <w:family w:val="roman"/>
-    <w:pitch w:val="variable"/>
-    <w:sig w:usb0="E00006FF" w:usb1="420024FF" w:usb2="02000000" w:usb3="00000000" w:csb0="0000019F" w:csb1="00000000"/>
-  </w:font>
-</w:fonts>
-</file>
-
-<file path=word/glossary/settings.xml><?xml version="1.0" encoding="utf-8"?>
-<w:settings xmlns:mc="http://schemas.openxmlformats.org/markup-compatibility/2006" xmlns:o="urn:schemas-microsoft-com:office:office" xmlns:r="http://schemas.openxmlformats.org/officeDocument/2006/relationships" xmlns:m="http://schemas.openxmlformats.org/officeDocument/2006/math" xmlns:v="urn:schemas-microsoft-com:vml" xmlns:w10="urn:schemas-microsoft-com:office:word" xmlns:w="http://schemas.openxmlformats.org/wordprocessingml/2006/main" xmlns:w14="http://schemas.microsoft.com/office/word/2010/wordml" xmlns:w15="http://schemas.microsoft.com/office/word/2012/wordml" xmlns:w16se="http://schemas.microsoft.com/office/word/2015/wordml/symex" xmlns:sl="http://schemas.openxmlformats.org/schemaLibrary/2006/main" mc:Ignorable="w14 w15 w16se">
-  <w:view w:val="normal"/>
-  <w:defaultTabStop w:val="708"/>
-  <w:characterSpacingControl w:val="doNotCompress"/>
-  <w:compat>
-    <w:useFELayout/>
-    <w:compatSetting w:name="compatibilityMode" w:uri="http://schemas.microsoft.com/office/word" w:val="15"/>
-    <w:compatSetting w:name="overrideTableStyleFontSizeAndJustification" w:uri="http://schemas.microsoft.com/office/word" w:val="1"/>
-    <w:compatSetting w:name="enableOpenTypeFeatures" w:uri="http://schemas.microsoft.com/office/word" w:val="1"/>
-    <w:compatSetting w:name="doNotFlipMirrorIndents" w:uri="http://schemas.microsoft.com/office/word" w:val="1"/>
-    <w:compatSetting w:name="differentiateMultirowTableHeaders" w:uri="http://schemas.microsoft.com/office/word" w:val="1"/>
-  </w:compat>
-  <w:rsids>
-    <w:rsidRoot w:val="00FB31A7"/>
-    <w:rsid w:val="00AC4DF2"/>
-    <w:rsid w:val="00FB31A7"/>
-  </w:rsids>
-  <m:mathPr>
-    <m:mathFont m:val="Cambria Math"/>
-    <m:brkBin m:val="before"/>
-    <m:brkBinSub m:val="--"/>
-    <m:smallFrac m:val="0"/>
-    <m:dispDef/>
-    <m:lMargin m:val="0"/>
-    <m:rMargin m:val="0"/>
-    <m:defJc m:val="centerGroup"/>
-    <m:wrapIndent m:val="1440"/>
-    <m:intLim m:val="subSup"/>
-    <m:naryLim m:val="undOvr"/>
-  </m:mathPr>
-  <w:themeFontLang w:val="ru-RU"/>
-  <w:clrSchemeMapping w:bg1="light1" w:t1="dark1" w:bg2="light2" w:t2="dark2" w:accent1="accent1" w:accent2="accent2" w:accent3="accent3" w:accent4="accent4" w:accent5="accent5" w:accent6="accent6" w:hyperlink="hyperlink" w:followedHyperlink="followedHyperlink"/>
-  <w:decimalSymbol w:val=","/>
-  <w:listSeparator w:val=";"/>
-  <w15:chartTrackingRefBased/>
-</w:settings>
-</file>
-
-<file path=word/glossary/styles.xml><?xml version="1.0" encoding="utf-8"?>
-<w:styles xmlns:mc="http://schemas.openxmlformats.org/markup-compatibility/2006" xmlns:r="http://schemas.openxmlformats.org/officeDocument/2006/relationships" xmlns:w="http://schemas.openxmlformats.org/wordprocessingml/2006/main" xmlns:w14="http://schemas.microsoft.com/office/word/2010/wordml" xmlns:w15="http://schemas.microsoft.com/office/word/2012/wordml" xmlns:w16se="http://schemas.microsoft.com/office/word/2015/wordml/symex" mc:Ignorable="w14 w15 w16se">
-  <w:docDefaults>
-    <w:rPrDefault>
-      <w:rPr>
-        <w:rFonts w:asciiTheme="minorHAnsi" w:eastAsiaTheme="minorEastAsia" w:hAnsiTheme="minorHAnsi" w:cstheme="minorBidi"/>
-        <w:sz w:val="22"/>
-        <w:szCs w:val="22"/>
-        <w:lang w:val="ru-RU" w:eastAsia="ru-RU" w:bidi="ar-SA"/>
-      </w:rPr>
-    </w:rPrDefault>
-    <w:pPrDefault>
-      <w:pPr>
-        <w:spacing w:after="160" w:line="259" w:lineRule="auto"/>
-      </w:pPr>
-    </w:pPrDefault>
-  </w:docDefaults>
-  <w:latentStyles w:defLockedState="0" w:defUIPriority="99" w:defSemiHidden="0" w:defUnhideWhenUsed="0" w:defQFormat="0" w:count="371">
-    <w:lsdException w:name="Normal" w:uiPriority="0" w:qFormat="1"/>
-    <w:lsdException w:name="heading 1" w:uiPriority="9" w:qFormat="1"/>
-    <w:lsdException w:name="heading 2" w:semiHidden="1" w:uiPriority="9" w:unhideWhenUsed="1" w:qFormat="1"/>
-    <w:lsdException w:name="heading 3" w:semiHidden="1" w:uiPriority="9" w:unhideWhenUsed="1" w:qFormat="1"/>
-    <w:lsdException w:name="heading 4" w:semiHidden="1" w:uiPriority="9" w:unhideWhenUsed="1" w:qFormat="1"/>
-    <w:lsdException w:name="heading 5" w:semiHidden="1" w:uiPriority="9" w:unhideWhenUsed="1" w:qFormat="1"/>
-    <w:lsdException w:name="heading 6" w:semiHidden="1" w:uiPriority="9" w:unhideWhenUsed="1" w:qFormat="1"/>
-    <w:lsdException w:name="heading 7" w:semiHidden="1" w:uiPriority="9" w:unhideWhenUsed="1" w:qFormat="1"/>
-    <w:lsdException w:name="heading 8" w:semiHidden="1" w:uiPriority="9" w:unhideWhenUsed="1" w:qFormat="1"/>
-    <w:lsdException w:name="heading 9" w:semiHidden="1" w:uiPriority="9" w:unhideWhenUsed="1" w:qFormat="1"/>
-    <w:lsdException w:name="index 1" w:semiHidden="1" w:unhideWhenUsed="1"/>
-    <w:lsdException w:name="index 2" w:semiHidden="1" w:unhideWhenUsed="1"/>
-    <w:lsdException w:name="index 3" w:semiHidden="1" w:unhideWhenUsed="1"/>
-    <w:lsdException w:name="index 4" w:semiHidden="1" w:unhideWhenUsed="1"/>
-    <w:lsdException w:name="index 5" w:semiHidden="1" w:unhideWhenUsed="1"/>
-    <w:lsdException w:name="index 6" w:semiHidden="1" w:unhideWhenUsed="1"/>
-    <w:lsdException w:name="index 7" w:semiHidden="1" w:unhideWhenUsed="1"/>
-    <w:lsdException w:name="index 8" w:semiHidden="1" w:unhideWhenUsed="1"/>
-    <w:lsdException w:name="index 9" w:semiHidden="1" w:unhideWhenUsed="1"/>
-    <w:lsdException w:name="toc 1" w:semiHidden="1" w:uiPriority="39" w:unhideWhenUsed="1"/>
-    <w:lsdException w:name="toc 2" w:semiHidden="1" w:uiPriority="39" w:unhideWhenUsed="1"/>
-    <w:lsdException w:name="toc 3" w:semiHidden="1" w:uiPriority="39" w:unhideWhenUsed="1"/>
-    <w:lsdException w:name="toc 4" w:semiHidden="1" w:uiPriority="39" w:unhideWhenUsed="1"/>
-    <w:lsdException w:name="toc 5" w:semiHidden="1" w:uiPriority="39" w:unhideWhenUsed="1"/>
-    <w:lsdException w:name="toc 6" w:semiHidden="1" w:uiPriority="39" w:unhideWhenUsed="1"/>
-    <w:lsdException w:name="toc 7" w:semiHidden="1" w:uiPriority="39" w:unhideWhenUsed="1"/>
-    <w:lsdException w:name="toc 8" w:semiHidden="1" w:uiPriority="39" w:unhideWhenUsed="1"/>
-    <w:lsdException w:name="toc 9" w:semiHidden="1" w:uiPriority="39" w:unhideWhenUsed="1"/>
-    <w:lsdException w:name="Normal Indent" w:semiHidden="1" w:unhideWhenUsed="1"/>
-    <w:lsdException w:name="footnote text" w:semiHidden="1" w:unhideWhenUsed="1"/>
-    <w:lsdException w:name="annotation text" w:semiHidden="1" w:unhideWhenUsed="1"/>
-    <w:lsdException w:name="header" w:semiHidden="1" w:unhideWhenUsed="1"/>
-    <w:lsdException w:name="footer" w:semiHidden="1" w:unhideWhenUsed="1"/>
-    <w:lsdException w:name="index heading" w:semiHidden="1" w:unhideWhenUsed="1"/>
-    <w:lsdException w:name="caption" w:semiHidden="1" w:uiPriority="35" w:unhideWhenUsed="1" w:qFormat="1"/>
-    <w:lsdException w:name="table of figures" w:semiHidden="1" w:unhideWhenUsed="1"/>
-    <w:lsdException w:name="envelope address" w:semiHidden="1" w:unhideWhenUsed="1"/>
-    <w:lsdException w:name="envelope return" w:semiHidden="1" w:unhideWhenUsed="1"/>
-    <w:lsdException w:name="footnote reference" w:semiHidden="1" w:unhideWhenUsed="1"/>
-    <w:lsdException w:name="annotation reference" w:semiHidden="1" w:unhideWhenUsed="1"/>
-    <w:lsdException w:name="line number" w:semiHidden="1" w:unhideWhenUsed="1"/>
-    <w:lsdException w:name="page number" w:semiHidden="1" w:unhideWhenUsed="1"/>
-    <w:lsdException w:name="endnote reference" w:semiHidden="1" w:unhideWhenUsed="1"/>
-    <w:lsdException w:name="endnote text" w:semiHidden="1" w:unhideWhenUsed="1"/>
-    <w:lsdException w:name="table of authorities" w:semiHidden="1" w:unhideWhenUsed="1"/>
-    <w:lsdException w:name="macro" w:semiHidden="1" w:unhideWhenUsed="1"/>
-    <w:lsdException w:name="toa heading" w:semiHidden="1" w:unhideWhenUsed="1"/>
-    <w:lsdException w:name="List" w:semiHidden="1" w:unhideWhenUsed="1"/>
-    <w:lsdException w:name="List Bullet" w:semiHidden="1" w:unhideWhenUsed="1"/>
-    <w:lsdException w:name="List Number" w:semiHidden="1" w:unhideWhenUsed="1"/>
-    <w:lsdException w:name="List 2" w:semiHidden="1" w:unhideWhenUsed="1"/>
-    <w:lsdException w:name="List 3" w:semiHidden="1" w:unhideWhenUsed="1"/>
-    <w:lsdException w:name="List 4" w:semiHidden="1" w:unhideWhenUsed="1"/>
-    <w:lsdException w:name="List 5" w:semiHidden="1" w:unhideWhenUsed="1"/>
-    <w:lsdException w:name="List Bullet 2" w:semiHidden="1" w:unhideWhenUsed="1"/>
-    <w:lsdException w:name="List Bullet 3" w:semiHidden="1" w:unhideWhenUsed="1"/>
-    <w:lsdException w:name="List Bullet 4" w:semiHidden="1" w:unhideWhenUsed="1"/>
-    <w:lsdException w:name="List Bullet 5" w:semiHidden="1" w:unhideWhenUsed="1"/>
-    <w:lsdException w:name="List Number 2" w:semiHidden="1" w:unhideWhenUsed="1"/>
-    <w:lsdException w:name="List Number 3" w:semiHidden="1" w:unhideWhenUsed="1"/>
-    <w:lsdException w:name="List Number 4" w:semiHidden="1" w:unhideWhenUsed="1"/>
-    <w:lsdException w:name="List Number 5" w:semiHidden="1" w:unhideWhenUsed="1"/>
-    <w:lsdException w:name="Title" w:uiPriority="10" w:qFormat="1"/>
-    <w:lsdException w:name="Closing" w:semiHidden="1" w:unhideWhenUsed="1"/>
-    <w:lsdException w:name="Signature" w:semiHidden="1" w:unhideWhenUsed="1"/>
-    <w:lsdException w:name="Default Paragraph Font" w:semiHidden="1" w:uiPriority="1" w:unhideWhenUsed="1"/>
-    <w:lsdException w:name="Body Text" w:semiHidden="1" w:unhideWhenUsed="1"/>
-    <w:lsdException w:name="Body Text Indent" w:semiHidden="1" w:unhideWhenUsed="1"/>
-    <w:lsdException w:name="List Continue" w:semiHidden="1" w:unhideWhenUsed="1"/>
-    <w:lsdException w:name="List Continue 2" w:semiHidden="1" w:unhideWhenUsed="1"/>
-    <w:lsdException w:name="List Continue 3" w:semiHidden="1" w:unhideWhenUsed="1"/>
-    <w:lsdException w:name="List Continue 4" w:semiHidden="1" w:unhideWhenUsed="1"/>
-    <w:lsdException w:name="List Continue 5" w:semiHidden="1" w:unhideWhenUsed="1"/>
-    <w:lsdException w:name="Message Header" w:semiHidden="1" w:unhideWhenUsed="1"/>
-    <w:lsdException w:name="Subtitle" w:uiPriority="11" w:qFormat="1"/>
-    <w:lsdException w:name="Salutation" w:semiHidden="1" w:unhideWhenUsed="1"/>
-    <w:lsdException w:name="Date" w:semiHidden="1" w:unhideWhenUsed="1"/>
-    <w:lsdException w:name="Body Text First Indent" w:semiHidden="1" w:unhideWhenUsed="1"/>
-    <w:lsdException w:name="Body Text First Indent 2" w:semiHidden="1" w:unhideWhenUsed="1"/>
-    <w:lsdException w:name="Note Heading" w:semiHidden="1" w:unhideWhenUsed="1"/>
-    <w:lsdException w:name="Body Text 2" w:semiHidden="1" w:unhideWhenUsed="1"/>
-    <w:lsdException w:name="Body Text 3" w:semiHidden="1" w:unhideWhenUsed="1"/>
-    <w:lsdException w:name="Body Text Indent 2" w:semiHidden="1" w:unhideWhenUsed="1"/>
-    <w:lsdException w:name="Body Text Indent 3" w:semiHidden="1" w:unhideWhenUsed="1"/>
-    <w:lsdException w:name="Block Text" w:semiHidden="1" w:unhideWhenUsed="1"/>
-    <w:lsdException w:name="Hyperlink" w:semiHidden="1" w:unhideWhenUsed="1"/>
-    <w:lsdException w:name="FollowedHyperlink" w:semiHidden="1" w:unhideWhenUsed="1"/>
-    <w:lsdException w:name="Strong" w:uiPriority="22" w:qFormat="1"/>
-    <w:lsdException w:name="Emphasis" w:uiPriority="20" w:qFormat="1"/>
-    <w:lsdException w:name="Document Map" w:semiHidden="1" w:unhideWhenUsed="1"/>
-    <w:lsdException w:name="Plain Text" w:semiHidden="1" w:unhideWhenUsed="1"/>
-    <w:lsdException w:name="E-mail Signature" w:semiHidden="1" w:unhideWhenUsed="1"/>
-    <w:lsdException w:name="HTML Top of Form" w:semiHidden="1" w:unhideWhenUsed="1"/>
-    <w:lsdException w:name="HTML Bottom of Form" w:semiHidden="1" w:unhideWhenUsed="1"/>
-    <w:lsdException w:name="Normal (Web)" w:semiHidden="1" w:unhideWhenUsed="1"/>
-    <w:lsdException w:name="HTML Acronym" w:semiHidden="1" w:unhideWhenUsed="1"/>
-    <w:lsdException w:name="HTML Address" w:semiHidden="1" w:unhideWhenUsed="1"/>
-    <w:lsdException w:name="HTML Cite" w:semiHidden="1" w:unhideWhenUsed="1"/>
-    <w:lsdException w:name="HTML Code" w:semiHidden="1" w:unhideWhenUsed="1"/>
-    <w:lsdException w:name="HTML Definition" w:semiHidden="1" w:unhideWhenUsed="1"/>
-    <w:lsdException w:name="HTML Keyboard" w:semiHidden="1" w:unhideWhenUsed="1"/>
-    <w:lsdException w:name="HTML Preformatted" w:semiHidden="1" w:unhideWhenUsed="1"/>
-    <w:lsdException w:name="HTML Sample" w:semiHidden="1" w:unhideWhenUsed="1"/>
-    <w:lsdException w:name="HTML Typewriter" w:semiHidden="1" w:unhideWhenUsed="1"/>
-    <w:lsdException w:name="HTML Variable" w:semiHidden="1" w:unhideWhenUsed="1"/>
-    <w:lsdException w:name="Normal Table" w:semiHidden="1" w:unhideWhenUsed="1"/>
-    <w:lsdException w:name="annotation subject" w:semiHidden="1" w:unhideWhenUsed="1"/>
-    <w:lsdException w:name="No List" w:semiHidden="1" w:unhideWhenUsed="1"/>
-    <w:lsdException w:name="Outline List 1" w:semiHidden="1" w:unhideWhenUsed="1"/>
-    <w:lsdException w:name="Outline List 2" w:semiHidden="1" w:unhideWhenUsed="1"/>
-    <w:lsdException w:name="Outline List 3" w:semiHidden="1" w:unhideWhenUsed="1"/>
-    <w:lsdException w:name="Table Simple 1" w:semiHidden="1" w:unhideWhenUsed="1"/>
-    <w:lsdException w:name="Table Simple 2" w:semiHidden="1" w:unhideWhenUsed="1"/>
-    <w:lsdException w:name="Table Simple 3" w:semiHidden="1" w:unhideWhenUsed="1"/>
-    <w:lsdException w:name="Table Classic 1" w:semiHidden="1" w:unhideWhenUsed="1"/>
-    <w:lsdException w:name="Table Classic 2" w:semiHidden="1" w:unhideWhenUsed="1"/>
-    <w:lsdException w:name="Table Classic 3" w:semiHidden="1" w:unhideWhenUsed="1"/>
-    <w:lsdException w:name="Table Classic 4" w:semiHidden="1" w:unhideWhenUsed="1"/>
-    <w:lsdException w:name="Table Colorful 1" w:semiHidden="1" w:unhideWhenUsed="1"/>
-    <w:lsdException w:name="Table Colorful 2" w:semiHidden="1" w:unhideWhenUsed="1"/>
-    <w:lsdException w:name="Table Colorful 3" w:semiHidden="1" w:unhideWhenUsed="1"/>
-    <w:lsdException w:name="Table Columns 1" w:semiHidden="1" w:unhideWhenUsed="1"/>
-    <w:lsdException w:name="Table Columns 2" w:semiHidden="1" w:unhideWhenUsed="1"/>
-    <w:lsdException w:name="Table Columns 3" w:semiHidden="1" w:unhideWhenUsed="1"/>
-    <w:lsdException w:name="Table Columns 4" w:semiHidden="1" w:unhideWhenUsed="1"/>
-    <w:lsdException w:name="Table Columns 5" w:semiHidden="1" w:unhideWhenUsed="1"/>
-    <w:lsdException w:name="Table Grid 1" w:semiHidden="1" w:unhideWhenUsed="1"/>
-    <w:lsdException w:name="Table Grid 2" w:semiHidden="1" w:unhideWhenUsed="1"/>
-    <w:lsdException w:name="Table Grid 3" w:semiHidden="1" w:unhideWhenUsed="1"/>
-    <w:lsdException w:name="Table Grid 4" w:semiHidden="1" w:unhideWhenUsed="1"/>
-    <w:lsdException w:name="Table Grid 5" w:semiHidden="1" w:unhideWhenUsed="1"/>
-    <w:lsdException w:name="Table Grid 6" w:semiHidden="1" w:unhideWhenUsed="1"/>
-    <w:lsdException w:name="Table Grid 7" w:semiHidden="1" w:unhideWhenUsed="1"/>
-    <w:lsdException w:name="Table Grid 8" w:semiHidden="1" w:unhideWhenUsed="1"/>
-    <w:lsdException w:name="Table List 1" w:semiHidden="1" w:unhideWhenUsed="1"/>
-    <w:lsdException w:name="Table List 2" w:semiHidden="1" w:unhideWhenUsed="1"/>
-    <w:lsdException w:name="Table List 3" w:semiHidden="1" w:unhideWhenUsed="1"/>
-    <w:lsdException w:name="Table List 4" w:semiHidden="1" w:unhideWhenUsed="1"/>
-    <w:lsdException w:name="Table List 5" w:semiHidden="1" w:unhideWhenUsed="1"/>
-    <w:lsdException w:name="Table List 6" w:semiHidden="1" w:unhideWhenUsed="1"/>
-    <w:lsdException w:name="Table List 7" w:semiHidden="1" w:unhideWhenUsed="1"/>
-    <w:lsdException w:name="Table List 8" w:semiHidden="1" w:unhideWhenUsed="1"/>
-    <w:lsdException w:name="Table 3D effects 1" w:semiHidden="1" w:unhideWhenUsed="1"/>
-    <w:lsdException w:name="Table 3D effects 2" w:semiHidden="1" w:unhideWhenUsed="1"/>
-    <w:lsdException w:name="Table 3D effects 3" w:semiHidden="1" w:unhideWhenUsed="1"/>
-    <w:lsdException w:name="Table Contemporary" w:semiHidden="1" w:unhideWhenUsed="1"/>
-    <w:lsdException w:name="Table Elegant" w:semiHidden="1" w:unhideWhenUsed="1"/>
-    <w:lsdException w:name="Table Professional" w:semiHidden="1" w:unhideWhenUsed="1"/>
-    <w:lsdException w:name="Table Subtle 1" w:semiHidden="1" w:unhideWhenUsed="1"/>
-    <w:lsdException w:name="Table Subtle 2" w:semiHidden="1" w:unhideWhenUsed="1"/>
-    <w:lsdException w:name="Table Web 1" w:semiHidden="1" w:unhideWhenUsed="1"/>
-    <w:lsdException w:name="Table Web 2" w:semiHidden="1" w:unhideWhenUsed="1"/>
-    <w:lsdException w:name="Table Web 3" w:semiHidden="1" w:unhideWhenUsed="1"/>
-    <w:lsdException w:name="Balloon Text" w:semiHidden="1" w:unhideWhenUsed="1"/>
-    <w:lsdException w:name="Table Grid" w:uiPriority="39"/>
-    <w:lsdException w:name="Table Theme" w:semiHidden="1" w:unhideWhenUsed="1"/>
-    <w:lsdException w:name="Placeholder Text" w:semiHidden="1"/>
-    <w:lsdException w:name="No Spacing" w:uiPriority="1" w:qFormat="1"/>
-    <w:lsdException w:name="Light Shading" w:uiPriority="60"/>
-    <w:lsdException w:name="Light List" w:uiPriority="61"/>
-    <w:lsdException w:name="Light Grid" w:uiPriority="62"/>
-    <w:lsdException w:name="Medium Shading 1" w:uiPriority="63"/>
-    <w:lsdException w:name="Medium Shading 2" w:uiPriority="64"/>
-    <w:lsdException w:name="Medium List 1" w:uiPriority="65"/>
-    <w:lsdException w:name="Medium List 2" w:uiPriority="66"/>
-    <w:lsdException w:name="Medium Grid 1" w:uiPriority="67"/>
-    <w:lsdException w:name="Medium Grid 2" w:uiPriority="68"/>
-    <w:lsdException w:name="Medium Grid 3" w:uiPriority="69"/>
-    <w:lsdException w:name="Dark List" w:uiPriority="70"/>
-    <w:lsdException w:name="Colorful Shading" w:uiPriority="71"/>
-    <w:lsdException w:name="Colorful List" w:uiPriority="72"/>
-    <w:lsdException w:name="Colorful Grid" w:uiPriority="73"/>
-    <w:lsdException w:name="Light Shading Accent 1" w:uiPriority="60"/>
-    <w:lsdException w:name="Light List Accent 1" w:uiPriority="61"/>
-    <w:lsdException w:name="Light Grid Accent 1" w:uiPriority="62"/>
-    <w:lsdException w:name="Medium Shading 1 Accent 1" w:uiPriority="63"/>
-    <w:lsdException w:name="Medium Shading 2 Accent 1" w:uiPriority="64"/>
-    <w:lsdException w:name="Medium List 1 Accent 1" w:uiPriority="65"/>
-    <w:lsdException w:name="Revision" w:semiHidden="1"/>
-    <w:lsdException w:name="List Paragraph" w:uiPriority="34" w:qFormat="1"/>
-    <w:lsdException w:name="Quote" w:uiPriority="29" w:qFormat="1"/>
-    <w:lsdException w:name="Intense Quote" w:uiPriority="30" w:qFormat="1"/>
-    <w:lsdException w:name="Medium List 2 Accent 1" w:uiPriority="66"/>
-    <w:lsdException w:name="Medium Grid 1 Accent 1" w:uiPriority="67"/>
-    <w:lsdException w:name="Medium Grid 2 Accent 1" w:uiPriority="68"/>
-    <w:lsdException w:name="Medium Grid 3 Accent 1" w:uiPriority="69"/>
-    <w:lsdException w:name="Dark List Accent 1" w:uiPriority="70"/>
-    <w:lsdException w:name="Colorful Shading Accent 1" w:uiPriority="71"/>
-    <w:lsdException w:name="Colorful List Accent 1" w:uiPriority="72"/>
-    <w:lsdException w:name="Colorful Grid Accent 1" w:uiPriority="73"/>
-    <w:lsdException w:name="Light Shading Accent 2" w:uiPriority="60"/>
-    <w:lsdException w:name="Light List Accent 2" w:uiPriority="61"/>
-    <w:lsdException w:name="Light Grid Accent 2" w:uiPriority="62"/>
-    <w:lsdException w:name="Medium Shading 1 Accent 2" w:uiPriority="63"/>
-    <w:lsdException w:name="Medium Shading 2 Accent 2" w:uiPriority="64"/>
-    <w:lsdException w:name="Medium List 1 Accent 2" w:uiPriority="65"/>
-    <w:lsdException w:name="Medium List 2 Accent 2" w:uiPriority="66"/>
-    <w:lsdException w:name="Medium Grid 1 Accent 2" w:uiPriority="67"/>
-    <w:lsdException w:name="Medium Grid 2 Accent 2" w:uiPriority="68"/>
-    <w:lsdException w:name="Medium Grid 3 Accent 2" w:uiPriority="69"/>
-    <w:lsdException w:name="Dark List Accent 2" w:uiPriority="70"/>
-    <w:lsdException w:name="Colorful Shading Accent 2" w:uiPriority="71"/>
-    <w:lsdException w:name="Colorful List Accent 2" w:uiPriority="72"/>
-    <w:lsdException w:name="Colorful Grid Accent 2" w:uiPriority="73"/>
-    <w:lsdException w:name="Light Shading Accent 3" w:uiPriority="60"/>
-    <w:lsdException w:name="Light List Accent 3" w:uiPriority="61"/>
-    <w:lsdException w:name="Light Grid Accent 3" w:uiPriority="62"/>
-    <w:lsdException w:name="Medium Shading 1 Accent 3" w:uiPriority="63"/>
-    <w:lsdException w:name="Medium Shading 2 Accent 3" w:uiPriority="64"/>
-    <w:lsdException w:name="Medium List 1 Accent 3" w:uiPriority="65"/>
-    <w:lsdException w:name="Medium List 2 Accent 3" w:uiPriority="66"/>
-    <w:lsdException w:name="Medium Grid 1 Accent 3" w:uiPriority="67"/>
-    <w:lsdException w:name="Medium Grid 2 Accent 3" w:uiPriority="68"/>
-    <w:lsdException w:name="Medium Grid 3 Accent 3" w:uiPriority="69"/>
-    <w:lsdException w:name="Dark List Accent 3" w:uiPriority="70"/>
-    <w:lsdException w:name="Colorful Shading Accent 3" w:uiPriority="71"/>
-    <w:lsdException w:name="Colorful List Accent 3" w:uiPriority="72"/>
-    <w:lsdException w:name="Colorful Grid Accent 3" w:uiPriority="73"/>
-    <w:lsdException w:name="Light Shading Accent 4" w:uiPriority="60"/>
-    <w:lsdException w:name="Light List Accent 4" w:uiPriority="61"/>
-    <w:lsdException w:name="Light Grid Accent 4" w:uiPriority="62"/>
-    <w:lsdException w:name="Medium Shading 1 Accent 4" w:uiPriority="63"/>
-    <w:lsdException w:name="Medium Shading 2 Accent 4" w:uiPriority="64"/>
-    <w:lsdException w:name="Medium List 1 Accent 4" w:uiPriority="65"/>
-    <w:lsdException w:name="Medium List 2 Accent 4" w:uiPriority="66"/>
-    <w:lsdException w:name="Medium Grid 1 Accent 4" w:uiPriority="67"/>
-    <w:lsdException w:name="Medium Grid 2 Accent 4" w:uiPriority="68"/>
-    <w:lsdException w:name="Medium Grid 3 Accent 4" w:uiPriority="69"/>
-    <w:lsdException w:name="Dark List Accent 4" w:uiPriority="70"/>
-    <w:lsdException w:name="Colorful Shading Accent 4" w:uiPriority="71"/>
-    <w:lsdException w:name="Colorful List Accent 4" w:uiPriority="72"/>
-    <w:lsdException w:name="Colorful Grid Accent 4" w:uiPriority="73"/>
-    <w:lsdException w:name="Light Shading Accent 5" w:uiPriority="60"/>
-    <w:lsdException w:name="Light List Accent 5" w:uiPriority="61"/>
-    <w:lsdException w:name="Light Grid Accent 5" w:uiPriority="62"/>
-    <w:lsdException w:name="Medium Shading 1 Accent 5" w:uiPriority="63"/>
-    <w:lsdException w:name="Medium Shading 2 Accent 5" w:uiPriority="64"/>
-    <w:lsdException w:name="Medium List 1 Accent 5" w:uiPriority="65"/>
-    <w:lsdException w:name="Medium List 2 Accent 5" w:uiPriority="66"/>
-    <w:lsdException w:name="Medium Grid 1 Accent 5" w:uiPriority="67"/>
-    <w:lsdException w:name="Medium Grid 2 Accent 5" w:uiPriority="68"/>
-    <w:lsdException w:name="Medium Grid 3 Accent 5" w:uiPriority="69"/>
-    <w:lsdException w:name="Dark List Accent 5" w:uiPriority="70"/>
-    <w:lsdException w:name="Colorful Shading Accent 5" w:uiPriority="71"/>
-    <w:lsdException w:name="Colorful List Accent 5" w:uiPriority="72"/>
-    <w:lsdException w:name="Colorful Grid Accent 5" w:uiPriority="73"/>
-    <w:lsdException w:name="Light Shading Accent 6" w:uiPriority="60"/>
-    <w:lsdException w:name="Light List Accent 6" w:uiPriority="61"/>
-    <w:lsdException w:name="Light Grid Accent 6" w:uiPriority="62"/>
-    <w:lsdException w:name="Medium Shading 1 Accent 6" w:uiPriority="63"/>
-    <w:lsdException w:name="Medium Shading 2 Accent 6" w:uiPriority="64"/>
-    <w:lsdException w:name="Medium List 1 Accent 6" w:uiPriority="65"/>
-    <w:lsdException w:name="Medium List 2 Accent 6" w:uiPriority="66"/>
-    <w:lsdException w:name="Medium Grid 1 Accent 6" w:uiPriority="67"/>
-    <w:lsdException w:name="Medium Grid 2 Accent 6" w:uiPriority="68"/>
-    <w:lsdException w:name="Medium Grid 3 Accent 6" w:uiPriority="69"/>
-    <w:lsdException w:name="Dark List Accent 6" w:uiPriority="70"/>
-    <w:lsdException w:name="Colorful Shading Accent 6" w:uiPriority="71"/>
-    <w:lsdException w:name="Colorful List Accent 6" w:uiPriority="72"/>
-    <w:lsdException w:name="Colorful Grid Accent 6" w:uiPriority="73"/>
-    <w:lsdException w:name="Subtle Emphasis" w:uiPriority="19" w:qFormat="1"/>
-    <w:lsdException w:name="Intense Emphasis" w:uiPriority="21" w:qFormat="1"/>
-    <w:lsdException w:name="Subtle Reference" w:uiPriority="31" w:qFormat="1"/>
-    <w:lsdException w:name="Intense Reference" w:uiPriority="32" w:qFormat="1"/>
-    <w:lsdException w:name="Book Title" w:uiPriority="33" w:qFormat="1"/>
-    <w:lsdException w:name="Bibliography" w:semiHidden="1" w:uiPriority="37" w:unhideWhenUsed="1"/>
-    <w:lsdException w:name="TOC Heading" w:semiHidden="1" w:uiPriority="39" w:unhideWhenUsed="1" w:qFormat="1"/>
-    <w:lsdException w:name="Plain Table 1" w:uiPriority="41"/>
-    <w:lsdException w:name="Plain Table 2" w:uiPriority="42"/>
-    <w:lsdException w:name="Plain Table 3" w:uiPriority="43"/>
-    <w:lsdException w:name="Plain Table 4" w:uiPriority="44"/>
-    <w:lsdException w:name="Plain Table 5" w:uiPriority="45"/>
-    <w:lsdException w:name="Grid Table Light" w:uiPriority="40"/>
-    <w:lsdException w:name="Grid Table 1 Light" w:uiPriority="46"/>
-    <w:lsdException w:name="Grid Table 2" w:uiPriority="47"/>
-    <w:lsdException w:name="Grid Table 3" w:uiPriority="48"/>
-    <w:lsdException w:name="Grid Table 4" w:uiPriority="49"/>
-    <w:lsdException w:name="Grid Table 5 Dark" w:uiPriority="50"/>
-    <w:lsdException w:name="Grid Table 6 Colorful" w:uiPriority="51"/>
-    <w:lsdException w:name="Grid Table 7 Colorful" w:uiPriority="52"/>
-    <w:lsdException w:name="Grid Table 1 Light Accent 1" w:uiPriority="46"/>
-    <w:lsdException w:name="Grid Table 2 Accent 1" w:uiPriority="47"/>
-    <w:lsdException w:name="Grid Table 3 Accent 1" w:uiPriority="48"/>
-    <w:lsdException w:name="Grid Table 4 Accent 1" w:uiPriority="49"/>
-    <w:lsdException w:name="Grid Table 5 Dark Accent 1" w:uiPriority="50"/>
-    <w:lsdException w:name="Grid Table 6 Colorful Accent 1" w:uiPriority="51"/>
-    <w:lsdException w:name="Grid Table 7 Colorful Accent 1" w:uiPriority="52"/>
-    <w:lsdException w:name="Grid Table 1 Light Accent 2" w:uiPriority="46"/>
-    <w:lsdException w:name="Grid Table 2 Accent 2" w:uiPriority="47"/>
-    <w:lsdException w:name="Grid Table 3 Accent 2" w:uiPriority="48"/>
-    <w:lsdException w:name="Grid Table 4 Accent 2" w:uiPriority="49"/>
-    <w:lsdException w:name="Grid Table 5 Dark Accent 2" w:uiPriority="50"/>
-    <w:lsdException w:name="Grid Table 6 Colorful Accent 2" w:uiPriority="51"/>
-    <w:lsdException w:name="Grid Table 7 Colorful Accent 2" w:uiPriority="52"/>
-    <w:lsdException w:name="Grid Table 1 Light Accent 3" w:uiPriority="46"/>
-    <w:lsdException w:name="Grid Table 2 Accent 3" w:uiPriority="47"/>
-    <w:lsdException w:name="Grid Table 3 Accent 3" w:uiPriority="48"/>
-    <w:lsdException w:name="Grid Table 4 Accent 3" w:uiPriority="49"/>
-    <w:lsdException w:name="Grid Table 5 Dark Accent 3" w:uiPriority="50"/>
-    <w:lsdException w:name="Grid Table 6 Colorful Accent 3" w:uiPriority="51"/>
-    <w:lsdException w:name="Grid Table 7 Colorful Accent 3" w:uiPriority="52"/>
-    <w:lsdException w:name="Grid Table 1 Light Accent 4" w:uiPriority="46"/>
-    <w:lsdException w:name="Grid Table 2 Accent 4" w:uiPriority="47"/>
-    <w:lsdException w:name="Grid Table 3 Accent 4" w:uiPriority="48"/>
-    <w:lsdException w:name="Grid Table 4 Accent 4" w:uiPriority="49"/>
-    <w:lsdException w:name="Grid Table 5 Dark Accent 4" w:uiPriority="50"/>
-    <w:lsdException w:name="Grid Table 6 Colorful Accent 4" w:uiPriority="51"/>
-    <w:lsdException w:name="Grid Table 7 Colorful Accent 4" w:uiPriority="52"/>
-    <w:lsdException w:name="Grid Table 1 Light Accent 5" w:uiPriority="46"/>
-    <w:lsdException w:name="Grid Table 2 Accent 5" w:uiPriority="47"/>
-    <w:lsdException w:name="Grid Table 3 Accent 5" w:uiPriority="48"/>
-    <w:lsdException w:name="Grid Table 4 Accent 5" w:uiPriority="49"/>
-    <w:lsdException w:name="Grid Table 5 Dark Accent 5" w:uiPriority="50"/>
-    <w:lsdException w:name="Grid Table 6 Colorful Accent 5" w:uiPriority="51"/>
-    <w:lsdException w:name="Grid Table 7 Colorful Accent 5" w:uiPriority="52"/>
-    <w:lsdException w:name="Grid Table 1 Light Accent 6" w:uiPriority="46"/>
-    <w:lsdException w:name="Grid Table 2 Accent 6" w:uiPriority="47"/>
-    <w:lsdException w:name="Grid Table 3 Accent 6" w:uiPriority="48"/>
-    <w:lsdException w:name="Grid Table 4 Accent 6" w:uiPriority="49"/>
-    <w:lsdException w:name="Grid Table 5 Dark Accent 6" w:uiPriority="50"/>
-    <w:lsdException w:name="Grid Table 6 Colorful Accent 6" w:uiPriority="51"/>
-    <w:lsdException w:name="Grid Table 7 Colorful Accent 6" w:uiPriority="52"/>
-    <w:lsdException w:name="List Table 1 Light" w:uiPriority="46"/>
-    <w:lsdException w:name="List Table 2" w:uiPriority="47"/>
-    <w:lsdException w:name="List Table 3" w:uiPriority="48"/>
-    <w:lsdException w:name="List Table 4" w:uiPriority="49"/>
-    <w:lsdException w:name="List Table 5 Dark" w:uiPriority="50"/>
-    <w:lsdException w:name="List Table 6 Colorful" w:uiPriority="51"/>
-    <w:lsdException w:name="List Table 7 Colorful" w:uiPriority="52"/>
-    <w:lsdException w:name="List Table 1 Light Accent 1" w:uiPriority="46"/>
-    <w:lsdException w:name="List Table 2 Accent 1" w:uiPriority="47"/>
-    <w:lsdException w:name="List Table 3 Accent 1" w:uiPriority="48"/>
-    <w:lsdException w:name="List Table 4 Accent 1" w:uiPriority="49"/>
-    <w:lsdException w:name="List Table 5 Dark Accent 1" w:uiPriority="50"/>
-    <w:lsdException w:name="List Table 6 Colorful Accent 1" w:uiPriority="51"/>
-    <w:lsdException w:name="List Table 7 Colorful Accent 1" w:uiPriority="52"/>
-    <w:lsdException w:name="List Table 1 Light Accent 2" w:uiPriority="46"/>
-    <w:lsdException w:name="List Table 2 Accent 2" w:uiPriority="47"/>
-    <w:lsdException w:name="List Table 3 Accent 2" w:uiPriority="48"/>
-    <w:lsdException w:name="List Table 4 Accent 2" w:uiPriority="49"/>
-    <w:lsdException w:name="List Table 5 Dark Accent 2" w:uiPriority="50"/>
-    <w:lsdException w:name="List Table 6 Colorful Accent 2" w:uiPriority="51"/>
-    <w:lsdException w:name="List Table 7 Colorful Accent 2" w:uiPriority="52"/>
-    <w:lsdException w:name="List Table 1 Light Accent 3" w:uiPriority="46"/>
-    <w:lsdException w:name="List Table 2 Accent 3" w:uiPriority="47"/>
-    <w:lsdException w:name="List Table 3 Accent 3" w:uiPriority="48"/>
-    <w:lsdException w:name="List Table 4 Accent 3" w:uiPriority="49"/>
-    <w:lsdException w:name="List Table 5 Dark Accent 3" w:uiPriority="50"/>
-    <w:lsdException w:name="List Table 6 Colorful Accent 3" w:uiPriority="51"/>
-    <w:lsdException w:name="List Table 7 Colorful Accent 3" w:uiPriority="52"/>
-    <w:lsdException w:name="List Table 1 Light Accent 4" w:uiPriority="46"/>
-    <w:lsdException w:name="List Table 2 Accent 4" w:uiPriority="47"/>
-    <w:lsdException w:name="List Table 3 Accent 4" w:uiPriority="48"/>
-    <w:lsdException w:name="List Table 4 Accent 4" w:uiPriority="49"/>
-    <w:lsdException w:name="List Table 5 Dark Accent 4" w:uiPriority="50"/>
-    <w:lsdException w:name="List Table 6 Colorful Accent 4" w:uiPriority="51"/>
-    <w:lsdException w:name="List Table 7 Colorful Accent 4" w:uiPriority="52"/>
-    <w:lsdException w:name="List Table 1 Light Accent 5" w:uiPriority="46"/>
-    <w:lsdException w:name="List Table 2 Accent 5" w:uiPriority="47"/>
-    <w:lsdException w:name="List Table 3 Accent 5" w:uiPriority="48"/>
-    <w:lsdException w:name="List Table 4 Accent 5" w:uiPriority="49"/>
-    <w:lsdException w:name="List Table 5 Dark Accent 5" w:uiPriority="50"/>
-    <w:lsdException w:name="List Table 6 Colorful Accent 5" w:uiPriority="51"/>
-    <w:lsdException w:name="List Table 7 Colorful Accent 5" w:uiPriority="52"/>
-    <w:lsdException w:name="List Table 1 Light Accent 6" w:uiPriority="46"/>
-    <w:lsdException w:name="List Table 2 Accent 6" w:uiPriority="47"/>
-    <w:lsdException w:name="List Table 3 Accent 6" w:uiPriority="48"/>
-    <w:lsdException w:name="List Table 4 Accent 6" w:uiPriority="49"/>
-    <w:lsdException w:name="List Table 5 Dark Accent 6" w:uiPriority="50"/>
-    <w:lsdException w:name="List Table 6 Colorful Accent 6" w:uiPriority="51"/>
-    <w:lsdException w:name="List Table 7 Colorful Accent 6" w:uiPriority="52"/>
-  </w:latentStyles>
-  <w:style w:type="paragraph" w:default="1" w:styleId="a">
-    <w:name w:val="Normal"/>
-    <w:qFormat/>
-  </w:style>
-  <w:style w:type="character" w:default="1" w:styleId="a0">
-    <w:name w:val="Default Paragraph Font"/>
-    <w:uiPriority w:val="1"/>
-    <w:semiHidden/>
-    <w:unhideWhenUsed/>
-  </w:style>
-  <w:style w:type="table" w:default="1" w:styleId="a1">
-    <w:name w:val="Normal Table"/>
-    <w:uiPriority w:val="99"/>
-    <w:semiHidden/>
-    <w:unhideWhenUsed/>
-    <w:tblPr>
-      <w:tblInd w:w="0" w:type="dxa"/>
-      <w:tblCellMar>
-        <w:top w:w="0" w:type="dxa"/>
-        <w:left w:w="108" w:type="dxa"/>
-        <w:bottom w:w="0" w:type="dxa"/>
-        <w:right w:w="108" w:type="dxa"/>
-      </w:tblCellMar>
-    </w:tblPr>
-  </w:style>
-  <w:style w:type="numbering" w:default="1" w:styleId="a2">
-    <w:name w:val="No List"/>
-    <w:uiPriority w:val="99"/>
-    <w:semiHidden/>
-    <w:unhideWhenUsed/>
-  </w:style>
-  <w:style w:type="character" w:styleId="a3">
-    <w:name w:val="Placeholder Text"/>
-    <w:basedOn w:val="a0"/>
-    <w:uiPriority w:val="99"/>
-    <w:semiHidden/>
-    <w:rsid w:val="00FB31A7"/>
-    <w:rPr>
-      <w:color w:val="808080"/>
-    </w:rPr>
-  </w:style>
-</w:styles>
-</file>
-
-<file path=word/glossary/webSettings.xml><?xml version="1.0" encoding="utf-8"?>
-<w:webSettings xmlns:mc="http://schemas.openxmlformats.org/markup-compatibility/2006" xmlns:r="http://schemas.openxmlformats.org/officeDocument/2006/relationships" xmlns:w="http://schemas.openxmlformats.org/wordprocessingml/2006/main" xmlns:w14="http://schemas.microsoft.com/office/word/2010/wordml" xmlns:w15="http://schemas.microsoft.com/office/word/2012/wordml" xmlns:w16se="http://schemas.microsoft.com/office/word/2015/wordml/symex" mc:Ignorable="w14 w15 w16se">
-  <w:optimizeForBrowser/>
-  <w:allowPNG/>
-</w:webSettings>
-</file>
-
 <file path=word/theme/theme1.xml><?xml version="1.0" encoding="utf-8"?>
 <a:theme xmlns:a="http://schemas.openxmlformats.org/drawingml/2006/main" name="Тема Office">
   <a:themeElements>

--- a/ПЭУРО_ДЗ_Широкопетлев.docx
+++ b/ПЭУРО_ДЗ_Широкопетлев.docx
@@ -3500,13 +3500,7 @@
           <w:rPr>
             <w:rFonts w:ascii="Cambria Math" w:hAnsi="Cambria Math"/>
           </w:rPr>
-          <m:t>=5</m:t>
-        </m:r>
-        <m:r>
-          <w:rPr>
-            <w:rFonts w:ascii="Cambria Math" w:hAnsi="Cambria Math"/>
-          </w:rPr>
-          <m:t>2</m:t>
+          <m:t>=52</m:t>
         </m:r>
       </m:oMath>
       <w:r>
@@ -3861,13 +3855,7 @@
                 <w:rPr>
                   <w:rFonts w:ascii="Cambria Math"/>
                 </w:rPr>
-                <m:t>5</m:t>
-              </m:r>
-              <m:r>
-                <w:rPr>
-                  <w:rFonts w:ascii="Cambria Math"/>
-                </w:rPr>
-                <m:t>2</m:t>
+                <m:t>52</m:t>
               </m:r>
               <m:r>
                 <w:rPr>
@@ -3936,25 +3924,7 @@
             <w:rPr>
               <w:rFonts w:ascii="Cambria Math"/>
             </w:rPr>
-            <m:t>= 4</m:t>
-          </m:r>
-          <m:r>
-            <m:rPr>
-              <m:nor/>
-            </m:rPr>
-            <w:rPr>
-              <w:rFonts w:ascii="Cambria Math"/>
-            </w:rPr>
-            <m:t>7</m:t>
-          </m:r>
-          <m:r>
-            <m:rPr>
-              <m:nor/>
-            </m:rPr>
-            <w:rPr>
-              <w:rFonts w:ascii="Cambria Math"/>
-            </w:rPr>
-            <m:t xml:space="preserve"> </m:t>
+            <m:t xml:space="preserve">= 47 </m:t>
           </m:r>
           <m:r>
             <m:rPr>
@@ -4034,13 +4004,7 @@
           <w:rPr>
             <w:rFonts w:ascii="Cambria Math"/>
           </w:rPr>
-          <m:t>=</m:t>
-        </m:r>
-        <m:r>
-          <w:rPr>
-            <w:rFonts w:ascii="Cambria Math"/>
-          </w:rPr>
-          <m:t>65</m:t>
+          <m:t>=65</m:t>
         </m:r>
         <m:r>
           <m:rPr>
@@ -4263,13 +4227,7 @@
                 <w:rPr>
                   <w:rFonts w:ascii="Cambria Math" w:hAnsi="Cambria Math" w:cs="Cambria Math"/>
                 </w:rPr>
-                <m:t>⋅5</m:t>
-              </m:r>
-              <m:r>
-                <w:rPr>
-                  <w:rFonts w:ascii="Cambria Math" w:hAnsi="Cambria Math" w:cs="Cambria Math"/>
-                </w:rPr>
-                <m:t>2</m:t>
+                <m:t>⋅52</m:t>
               </m:r>
             </m:num>
             <m:den>
@@ -4297,25 +4255,7 @@
             <w:rPr>
               <w:rFonts w:ascii="Cambria Math"/>
             </w:rPr>
-            <m:t>=</m:t>
-          </m:r>
-          <m:r>
-            <w:rPr>
-              <w:rFonts w:ascii="Cambria Math"/>
-            </w:rPr>
-            <m:t>2</m:t>
-          </m:r>
-          <m:r>
-            <w:rPr>
-              <w:rFonts w:ascii="Cambria Math"/>
-            </w:rPr>
-            <m:t>,</m:t>
-          </m:r>
-          <m:r>
-            <w:rPr>
-              <w:rFonts w:ascii="Cambria Math"/>
-            </w:rPr>
-            <m:t>2</m:t>
+            <m:t>=2,2</m:t>
           </m:r>
           <m:r>
             <m:rPr>
@@ -4573,13 +4513,7 @@
             <w:rPr>
               <w:rFonts w:ascii="Cambria Math"/>
             </w:rPr>
-            <m:t>=5</m:t>
-          </m:r>
-          <m:r>
-            <w:rPr>
-              <w:rFonts w:ascii="Cambria Math"/>
-            </w:rPr>
-            <m:t>2</m:t>
+            <m:t>=52</m:t>
           </m:r>
           <m:r>
             <w:rPr>
@@ -4603,43 +4537,7 @@
             <w:rPr>
               <w:rFonts w:ascii="Cambria Math"/>
             </w:rPr>
-            <m:t>2</m:t>
-          </m:r>
-          <m:r>
-            <w:rPr>
-              <w:rFonts w:ascii="Cambria Math"/>
-            </w:rPr>
-            <m:t>,</m:t>
-          </m:r>
-          <m:r>
-            <w:rPr>
-              <w:rFonts w:ascii="Cambria Math"/>
-            </w:rPr>
-            <m:t>2</m:t>
-          </m:r>
-          <m:r>
-            <w:rPr>
-              <w:rFonts w:ascii="Cambria Math"/>
-            </w:rPr>
-            <m:t>=</m:t>
-          </m:r>
-          <m:r>
-            <w:rPr>
-              <w:rFonts w:ascii="Cambria Math"/>
-            </w:rPr>
-            <m:t>47</m:t>
-          </m:r>
-          <m:r>
-            <w:rPr>
-              <w:rFonts w:ascii="Cambria Math"/>
-            </w:rPr>
-            <m:t>,</m:t>
-          </m:r>
-          <m:r>
-            <w:rPr>
-              <w:rFonts w:ascii="Cambria Math"/>
-            </w:rPr>
-            <m:t>6</m:t>
+            <m:t>2,2=47,6</m:t>
           </m:r>
           <m:r>
             <m:rPr>
@@ -5597,13 +5495,7 @@
           <w:rPr>
             <w:rFonts w:ascii="Cambria Math"/>
           </w:rPr>
-          <m:t>=0,7</m:t>
-        </m:r>
-        <m:r>
-          <w:rPr>
-            <w:rFonts w:ascii="Cambria Math"/>
-          </w:rPr>
-          <m:t>5</m:t>
+          <m:t>=0,75</m:t>
         </m:r>
       </m:oMath>
       <w:r>
@@ -5700,13 +5592,7 @@
                 <w:rPr>
                   <w:rFonts w:ascii="Cambria Math"/>
                 </w:rPr>
-                <m:t>0,7</m:t>
-              </m:r>
-              <m:r>
-                <w:rPr>
-                  <w:rFonts w:ascii="Cambria Math"/>
-                </w:rPr>
-                <m:t>5</m:t>
+                <m:t>0,75</m:t>
               </m:r>
               <m:r>
                 <w:rPr>
@@ -5764,13 +5650,7 @@
             <w:rPr>
               <w:rFonts w:ascii="Cambria Math"/>
             </w:rPr>
-            <m:t>0,004=0,02</m:t>
-          </m:r>
-          <m:r>
-            <w:rPr>
-              <w:rFonts w:ascii="Cambria Math"/>
-            </w:rPr>
-            <m:t>9</m:t>
+            <m:t>0,004=0,029</m:t>
           </m:r>
           <m:r>
             <w:rPr>
@@ -5926,13 +5806,7 @@
           <w:rPr>
             <w:rFonts w:ascii="Cambria Math"/>
           </w:rPr>
-          <m:t>=0,0</m:t>
-        </m:r>
-        <m:r>
-          <w:rPr>
-            <w:rFonts w:ascii="Cambria Math"/>
-          </w:rPr>
-          <m:t>42</m:t>
+          <m:t>=0,042</m:t>
         </m:r>
         <m:r>
           <w:rPr>
@@ -5944,13 +5818,7 @@
           <w:rPr>
             <w:rFonts w:ascii="Cambria Math"/>
           </w:rPr>
-          <m:t>0,02</m:t>
-        </m:r>
-        <m:r>
-          <w:rPr>
-            <w:rFonts w:ascii="Cambria Math"/>
-          </w:rPr>
-          <m:t>9</m:t>
+          <m:t>0,029</m:t>
         </m:r>
         <m:r>
           <w:rPr>
@@ -5962,25 +5830,7 @@
           <w:rPr>
             <w:rFonts w:ascii="Cambria Math"/>
           </w:rPr>
-          <m:t>0,00</m:t>
-        </m:r>
-        <m:r>
-          <w:rPr>
-            <w:rFonts w:ascii="Cambria Math"/>
-          </w:rPr>
-          <m:t>1</m:t>
-        </m:r>
-        <m:r>
-          <w:rPr>
-            <w:rFonts w:ascii="Cambria Math"/>
-          </w:rPr>
-          <m:t>=0,01</m:t>
-        </m:r>
-        <m:r>
-          <w:rPr>
-            <w:rFonts w:ascii="Cambria Math"/>
-          </w:rPr>
-          <m:t>2</m:t>
+          <m:t>0,001=0,012</m:t>
         </m:r>
       </m:oMath>
       <w:r>
@@ -7337,13 +7187,7 @@
                 <w:rPr>
                   <w:rFonts w:ascii="Cambria Math"/>
                 </w:rPr>
-                <m:t>0,7</m:t>
-              </m:r>
-              <m:r>
-                <w:rPr>
-                  <w:rFonts w:ascii="Cambria Math"/>
-                </w:rPr>
-                <m:t>5</m:t>
+                <m:t>0,75</m:t>
               </m:r>
               <m:r>
                 <w:rPr>
@@ -7363,19 +7207,7 @@
             <w:rPr>
               <w:rFonts w:ascii="Cambria Math"/>
             </w:rPr>
-            <m:t>=</m:t>
-          </m:r>
-          <m:r>
-            <w:rPr>
-              <w:rFonts w:ascii="Cambria Math"/>
-            </w:rPr>
-            <m:t>5858</m:t>
-          </m:r>
-          <m:r>
-            <w:rPr>
-              <w:rFonts w:ascii="Cambria Math"/>
-            </w:rPr>
-            <m:t xml:space="preserve"> </m:t>
+            <m:t xml:space="preserve">=5858 </m:t>
           </m:r>
           <m:r>
             <m:rPr>
@@ -7552,13 +7384,7 @@
             <w:rPr>
               <w:rFonts w:ascii="Cambria Math"/>
             </w:rPr>
-            <m:t>=</m:t>
-          </m:r>
-          <m:r>
-            <w:rPr>
-              <w:rFonts w:ascii="Cambria Math"/>
-            </w:rPr>
-            <m:t>6463</m:t>
+            <m:t>=6463</m:t>
           </m:r>
           <m:r>
             <m:rPr>
@@ -10011,25 +9837,7 @@
           <w:rPr>
             <w:rFonts w:ascii="Cambria Math" w:hAnsi="Cambria Math"/>
           </w:rPr>
-          <m:t>=</m:t>
-        </m:r>
-        <m:r>
-          <w:rPr>
-            <w:rFonts w:ascii="Cambria Math" w:hAnsi="Cambria Math"/>
-          </w:rPr>
-          <m:t>36</m:t>
-        </m:r>
-        <m:r>
-          <w:rPr>
-            <w:rFonts w:ascii="Cambria Math" w:hAnsi="Cambria Math"/>
-          </w:rPr>
-          <m:t>,</m:t>
-        </m:r>
-        <m:r>
-          <w:rPr>
-            <w:rFonts w:ascii="Cambria Math" w:hAnsi="Cambria Math"/>
-          </w:rPr>
-          <m:t>73</m:t>
+          <m:t>=36,73</m:t>
         </m:r>
       </m:oMath>
       <w:r>
@@ -10100,31 +9908,7 @@
           <w:rPr>
             <w:rFonts w:ascii="Cambria Math"/>
           </w:rPr>
-          <m:t>=</m:t>
-        </m:r>
-        <m:r>
-          <w:rPr>
-            <w:rFonts w:ascii="Cambria Math"/>
-          </w:rPr>
-          <m:t>22</m:t>
-        </m:r>
-        <m:r>
-          <w:rPr>
-            <w:rFonts w:ascii="Cambria Math"/>
-          </w:rPr>
-          <m:t>,</m:t>
-        </m:r>
-        <m:r>
-          <w:rPr>
-            <w:rFonts w:ascii="Cambria Math"/>
-          </w:rPr>
-          <m:t>6</m:t>
-        </m:r>
-        <m:r>
-          <w:rPr>
-            <w:rFonts w:ascii="Cambria Math"/>
-          </w:rPr>
-          <m:t>2</m:t>
+          <m:t>=22,62</m:t>
         </m:r>
       </m:oMath>
       <w:r>
@@ -10286,25 +10070,7 @@
             <w:rPr>
               <w:rFonts w:ascii="Cambria Math"/>
             </w:rPr>
-            <m:t>=</m:t>
-          </m:r>
-          <m:r>
-            <w:rPr>
-              <w:rFonts w:ascii="Cambria Math"/>
-            </w:rPr>
-            <m:t>2</m:t>
-          </m:r>
-          <m:r>
-            <w:rPr>
-              <w:rFonts w:ascii="Cambria Math"/>
-            </w:rPr>
-            <m:t>,8</m:t>
-          </m:r>
-          <m:r>
-            <w:rPr>
-              <w:rFonts w:ascii="Cambria Math"/>
-            </w:rPr>
-            <m:t>17</m:t>
+            <m:t>=2,817</m:t>
           </m:r>
           <m:r>
             <w:rPr>
@@ -10534,25 +10300,7 @@
             <w:rPr>
               <w:rFonts w:ascii="Cambria Math"/>
             </w:rPr>
-            <m:t>=1</m:t>
-          </m:r>
-          <m:r>
-            <w:rPr>
-              <w:rFonts w:ascii="Cambria Math"/>
-            </w:rPr>
-            <m:t>6</m:t>
-          </m:r>
-          <m:r>
-            <w:rPr>
-              <w:rFonts w:ascii="Cambria Math"/>
-            </w:rPr>
-            <m:t>,</m:t>
-          </m:r>
-          <m:r>
-            <w:rPr>
-              <w:rFonts w:ascii="Cambria Math"/>
-            </w:rPr>
-            <m:t>6</m:t>
+            <m:t>=16,6</m:t>
           </m:r>
           <m:r>
             <m:rPr>
@@ -10642,13 +10390,7 @@
           <w:rPr>
             <w:rFonts w:ascii="Cambria Math" w:hAnsi="Cambria Math"/>
           </w:rPr>
-          <m:t>=</m:t>
-        </m:r>
-        <m:r>
-          <w:rPr>
-            <w:rFonts w:ascii="Cambria Math" w:hAnsi="Cambria Math"/>
-          </w:rPr>
-          <m:t>8</m:t>
+          <m:t>=8</m:t>
         </m:r>
         <m:sSup>
           <m:sSupPr>
@@ -10714,19 +10456,7 @@
           <w:rPr>
             <w:rFonts w:ascii="Cambria Math"/>
           </w:rPr>
-          <m:t>=</m:t>
-        </m:r>
-        <m:r>
-          <w:rPr>
-            <w:rFonts w:ascii="Cambria Math"/>
-          </w:rPr>
-          <m:t>3</m:t>
-        </m:r>
-        <m:r>
-          <w:rPr>
-            <w:rFonts w:ascii="Cambria Math"/>
-          </w:rPr>
-          <m:t>0</m:t>
+          <m:t>=30</m:t>
         </m:r>
         <m:r>
           <w:rPr>
@@ -10740,11 +10470,6 @@
       </w:r>
     </w:p>
     <w:p>
-      <w:pPr>
-        <w:rPr>
-          <w:lang w:val="en-US"/>
-        </w:rPr>
-      </w:pPr>
       <w:r>
         <w:t>Длины участков сопла находятся по формулам:</w:t>
       </w:r>
@@ -10752,9 +10477,6 @@
     <w:p>
       <w:pPr>
         <w:jc w:val="center"/>
-        <w:rPr>
-          <w:lang w:val="en-US"/>
-        </w:rPr>
       </w:pPr>
       <m:oMathPara>
         <m:oMath>
@@ -10779,7 +10501,6 @@
               <m:r>
                 <w:rPr>
                   <w:rFonts w:ascii="Cambria Math"/>
-                  <w:lang w:val="en-US"/>
                 </w:rPr>
                 <m:t>1</m:t>
               </m:r>
@@ -10788,7 +10509,6 @@
           <m:r>
             <w:rPr>
               <w:rFonts w:ascii="Cambria Math"/>
-              <w:lang w:val="en-US"/>
             </w:rPr>
             <m:t>=</m:t>
           </m:r>
@@ -10839,7 +10559,6 @@
               <m:r>
                 <w:rPr>
                   <w:rFonts w:ascii="Cambria Math"/>
-                  <w:lang w:val="en-US"/>
                 </w:rPr>
                 <m:t>-</m:t>
               </m:r>
@@ -10882,7 +10601,6 @@
               <m:r>
                 <w:rPr>
                   <w:rFonts w:ascii="Cambria Math"/>
-                  <w:lang w:val="en-US"/>
                 </w:rPr>
                 <m:t>2</m:t>
               </m:r>
@@ -10932,23 +10650,8 @@
           <m:r>
             <w:rPr>
               <w:rFonts w:ascii="Cambria Math"/>
-              <w:lang w:val="en-US"/>
             </w:rPr>
-            <m:t>=</m:t>
-          </m:r>
-          <m:r>
-            <w:rPr>
-              <w:rFonts w:ascii="Cambria Math"/>
-              <w:lang w:val="en-US"/>
-            </w:rPr>
-            <m:t>1,</m:t>
-          </m:r>
-          <m:r>
-            <w:rPr>
-              <w:rFonts w:ascii="Cambria Math"/>
-              <w:lang w:val="en-US"/>
-            </w:rPr>
-            <m:t>87</m:t>
+            <m:t>=1,87</m:t>
           </m:r>
           <m:r>
             <m:rPr>
@@ -10956,7 +10659,6 @@
             </m:rPr>
             <w:rPr>
               <w:rFonts w:ascii="Cambria Math"/>
-              <w:lang w:val="en-US"/>
             </w:rPr>
             <m:t xml:space="preserve"> </m:t>
           </m:r>
@@ -10975,7 +10677,6 @@
             </m:rPr>
             <w:rPr>
               <w:rFonts w:ascii="Cambria Math"/>
-              <w:lang w:val="en-US"/>
             </w:rPr>
             <m:t>;</m:t>
           </m:r>
@@ -11250,19 +10951,7 @@
             <w:rPr>
               <w:rFonts w:ascii="Cambria Math"/>
             </w:rPr>
-            <m:t>=</m:t>
-          </m:r>
-          <m:r>
-            <w:rPr>
-              <w:rFonts w:ascii="Cambria Math"/>
-            </w:rPr>
-            <m:t>7,</m:t>
-          </m:r>
-          <m:r>
-            <w:rPr>
-              <w:rFonts w:ascii="Cambria Math"/>
-            </w:rPr>
-            <m:t>18</m:t>
+            <m:t>=7,18</m:t>
           </m:r>
           <m:r>
             <m:rPr>
@@ -11442,13 +11131,7 @@
             <w:rPr>
               <w:rFonts w:ascii="Cambria Math" w:eastAsiaTheme="minorEastAsia"/>
             </w:rPr>
-            <m:t>=1</m:t>
-          </m:r>
-          <m:r>
-            <w:rPr>
-              <w:rFonts w:ascii="Cambria Math" w:eastAsiaTheme="minorEastAsia"/>
-            </w:rPr>
-            <m:t>1,05</m:t>
+            <m:t>=11,05</m:t>
           </m:r>
           <m:r>
             <m:rPr>
@@ -11562,16 +11245,7 @@
             <w:rPr>
               <w:rFonts w:ascii="Cambria Math" w:eastAsiaTheme="minorEastAsia"/>
             </w:rPr>
-            <m:t>м</m:t>
-          </m:r>
-          <m:r>
-            <m:rPr>
-              <m:nor/>
-            </m:rPr>
-            <w:rPr>
-              <w:rFonts w:ascii="Cambria Math" w:eastAsiaTheme="minorEastAsia"/>
-            </w:rPr>
-            <m:t>м</m:t>
+            <m:t>мм</m:t>
           </m:r>
           <m:r>
             <m:rPr>
@@ -11646,426 +11320,431 @@
           <w:rPr>
             <w:rFonts w:ascii="Cambria Math"/>
           </w:rPr>
-          <m:t>ζ=2</m:t>
+          <m:t>ζ=</m:t>
         </m:r>
-      </m:oMath>
-      <w:r>
-        <w:t>:</w:t>
-      </w:r>
-    </w:p>
-    <w:p>
-      <w:pPr>
-        <w:jc w:val="center"/>
-      </w:pPr>
-      <m:oMath>
         <m:r>
           <w:rPr>
             <w:rFonts w:ascii="Cambria Math"/>
           </w:rPr>
-          <m:t>q</m:t>
+          <m:t>1,4</m:t>
         </m:r>
-        <m:d>
-          <m:dPr>
-            <m:ctrlPr>
-              <w:rPr>
-                <w:rFonts w:ascii="Cambria Math" w:hAnsi="Cambria Math"/>
-                <w:i/>
-              </w:rPr>
-            </m:ctrlPr>
-          </m:dPr>
-          <m:e>
-            <m:r>
-              <w:rPr>
-                <w:rFonts w:ascii="Cambria Math"/>
-              </w:rPr>
-              <m:t>λ</m:t>
-            </m:r>
-          </m:e>
-        </m:d>
-        <m:r>
-          <w:rPr>
-            <w:rFonts w:ascii="Cambria Math"/>
-          </w:rPr>
-          <m:t>=</m:t>
-        </m:r>
-        <m:f>
-          <m:fPr>
-            <m:ctrlPr>
-              <w:rPr>
-                <w:rFonts w:ascii="Cambria Math" w:hAnsi="Cambria Math"/>
-                <w:i/>
-              </w:rPr>
-            </m:ctrlPr>
-          </m:fPr>
-          <m:num>
-            <m:r>
-              <w:rPr>
-                <w:rFonts w:ascii="Cambria Math"/>
-              </w:rPr>
-              <m:t>S</m:t>
-            </m:r>
-          </m:num>
-          <m:den>
-            <m:sSup>
-              <m:sSupPr>
-                <m:ctrlPr>
-                  <w:rPr>
-                    <w:rFonts w:ascii="Cambria Math" w:hAnsi="Cambria Math"/>
-                    <w:i/>
-                  </w:rPr>
-                </m:ctrlPr>
-              </m:sSupPr>
-              <m:e>
-                <m:r>
-                  <w:rPr>
-                    <w:rFonts w:ascii="Cambria Math"/>
-                  </w:rPr>
-                  <m:t>S</m:t>
-                </m:r>
-              </m:e>
-              <m:sup>
-                <m:r>
-                  <w:rPr>
-                    <w:rFonts w:ascii="Cambria Math"/>
-                  </w:rPr>
-                  <m:t>*</m:t>
-                </m:r>
-              </m:sup>
-            </m:sSup>
-          </m:den>
-        </m:f>
-        <m:r>
-          <w:rPr>
-            <w:rFonts w:ascii="Cambria Math"/>
-          </w:rPr>
-          <m:t>=</m:t>
-        </m:r>
-        <m:f>
-          <m:fPr>
-            <m:ctrlPr>
-              <w:rPr>
-                <w:rFonts w:ascii="Cambria Math" w:hAnsi="Cambria Math"/>
-                <w:i/>
-              </w:rPr>
-            </m:ctrlPr>
-          </m:fPr>
-          <m:num>
-            <m:r>
-              <w:rPr>
-                <w:rFonts w:ascii="Cambria Math"/>
-              </w:rPr>
-              <m:t>1</m:t>
-            </m:r>
-          </m:num>
-          <m:den>
-            <m:r>
-              <w:rPr>
-                <w:rFonts w:ascii="Cambria Math"/>
-              </w:rPr>
-              <m:t>λ</m:t>
-            </m:r>
-          </m:den>
-        </m:f>
-        <m:f>
-          <m:fPr>
-            <m:ctrlPr>
-              <w:rPr>
-                <w:rFonts w:ascii="Cambria Math" w:hAnsi="Cambria Math"/>
-                <w:i/>
-              </w:rPr>
-            </m:ctrlPr>
-          </m:fPr>
-          <m:num>
-            <m:sSup>
-              <m:sSupPr>
-                <m:ctrlPr>
-                  <w:rPr>
-                    <w:rFonts w:ascii="Cambria Math" w:hAnsi="Cambria Math"/>
-                    <w:i/>
-                  </w:rPr>
-                </m:ctrlPr>
-              </m:sSupPr>
-              <m:e>
-                <m:d>
-                  <m:dPr>
-                    <m:ctrlPr>
-                      <w:rPr>
-                        <w:rFonts w:ascii="Cambria Math" w:hAnsi="Cambria Math"/>
-                        <w:i/>
-                      </w:rPr>
-                    </m:ctrlPr>
-                  </m:dPr>
-                  <m:e>
-                    <m:f>
-                      <m:fPr>
-                        <m:ctrlPr>
-                          <w:rPr>
-                            <w:rFonts w:ascii="Cambria Math" w:hAnsi="Cambria Math"/>
-                            <w:i/>
-                          </w:rPr>
-                        </m:ctrlPr>
-                      </m:fPr>
-                      <m:num>
-                        <m:r>
-                          <w:rPr>
-                            <w:rFonts w:ascii="Cambria Math"/>
-                          </w:rPr>
-                          <m:t>2</m:t>
-                        </m:r>
-                      </m:num>
-                      <m:den>
-                        <m:r>
-                          <w:rPr>
-                            <w:rFonts w:ascii="Cambria Math"/>
-                          </w:rPr>
-                          <m:t>k+1</m:t>
-                        </m:r>
-                      </m:den>
-                    </m:f>
-                  </m:e>
-                </m:d>
-              </m:e>
-              <m:sup>
-                <m:f>
-                  <m:fPr>
-                    <m:ctrlPr>
-                      <w:rPr>
-                        <w:rFonts w:ascii="Cambria Math" w:hAnsi="Cambria Math"/>
-                        <w:i/>
-                      </w:rPr>
-                    </m:ctrlPr>
-                  </m:fPr>
-                  <m:num>
-                    <m:r>
-                      <w:rPr>
-                        <w:rFonts w:ascii="Cambria Math"/>
-                      </w:rPr>
-                      <m:t>1</m:t>
-                    </m:r>
-                  </m:num>
-                  <m:den>
-                    <m:r>
-                      <w:rPr>
-                        <w:rFonts w:ascii="Cambria Math"/>
-                      </w:rPr>
-                      <m:t>k</m:t>
-                    </m:r>
-                    <m:r>
-                      <w:rPr>
-                        <w:rFonts w:ascii="Cambria Math"/>
-                      </w:rPr>
-                      <m:t>-</m:t>
-                    </m:r>
-                    <m:r>
-                      <w:rPr>
-                        <w:rFonts w:ascii="Cambria Math"/>
-                      </w:rPr>
-                      <m:t>1</m:t>
-                    </m:r>
-                  </m:den>
-                </m:f>
-              </m:sup>
-            </m:sSup>
-          </m:num>
-          <m:den>
-            <m:sSup>
-              <m:sSupPr>
-                <m:ctrlPr>
-                  <w:rPr>
-                    <w:rFonts w:ascii="Cambria Math" w:hAnsi="Cambria Math"/>
-                    <w:i/>
-                  </w:rPr>
-                </m:ctrlPr>
-              </m:sSupPr>
-              <m:e>
-                <m:d>
-                  <m:dPr>
-                    <m:ctrlPr>
-                      <w:rPr>
-                        <w:rFonts w:ascii="Cambria Math" w:hAnsi="Cambria Math"/>
-                        <w:i/>
-                      </w:rPr>
-                    </m:ctrlPr>
-                  </m:dPr>
-                  <m:e>
-                    <m:r>
-                      <w:rPr>
-                        <w:rFonts w:ascii="Cambria Math"/>
-                      </w:rPr>
-                      <m:t>1</m:t>
-                    </m:r>
-                    <m:r>
-                      <w:rPr>
-                        <w:rFonts w:ascii="Cambria Math"/>
-                      </w:rPr>
-                      <m:t>-</m:t>
-                    </m:r>
-                    <m:f>
-                      <m:fPr>
-                        <m:ctrlPr>
-                          <w:rPr>
-                            <w:rFonts w:ascii="Cambria Math" w:hAnsi="Cambria Math"/>
-                            <w:i/>
-                          </w:rPr>
-                        </m:ctrlPr>
-                      </m:fPr>
-                      <m:num>
-                        <m:r>
-                          <w:rPr>
-                            <w:rFonts w:ascii="Cambria Math"/>
-                          </w:rPr>
-                          <m:t>k</m:t>
-                        </m:r>
-                        <m:r>
-                          <w:rPr>
-                            <w:rFonts w:ascii="Cambria Math"/>
-                          </w:rPr>
-                          <m:t>-</m:t>
-                        </m:r>
-                        <m:r>
-                          <w:rPr>
-                            <w:rFonts w:ascii="Cambria Math"/>
-                          </w:rPr>
-                          <m:t>1</m:t>
-                        </m:r>
-                      </m:num>
-                      <m:den>
-                        <m:r>
-                          <w:rPr>
-                            <w:rFonts w:ascii="Cambria Math"/>
-                          </w:rPr>
-                          <m:t>k+1</m:t>
-                        </m:r>
-                      </m:den>
-                    </m:f>
-                    <m:sSup>
-                      <m:sSupPr>
-                        <m:ctrlPr>
-                          <w:rPr>
-                            <w:rFonts w:ascii="Cambria Math" w:hAnsi="Cambria Math"/>
-                            <w:i/>
-                          </w:rPr>
-                        </m:ctrlPr>
-                      </m:sSupPr>
-                      <m:e>
-                        <m:r>
-                          <w:rPr>
-                            <w:rFonts w:ascii="Cambria Math"/>
-                          </w:rPr>
-                          <m:t>λ</m:t>
-                        </m:r>
-                      </m:e>
-                      <m:sup>
-                        <m:r>
-                          <w:rPr>
-                            <w:rFonts w:ascii="Cambria Math"/>
-                          </w:rPr>
-                          <m:t>2</m:t>
-                        </m:r>
-                      </m:sup>
-                    </m:sSup>
-                  </m:e>
-                </m:d>
-              </m:e>
-              <m:sup>
-                <m:f>
-                  <m:fPr>
-                    <m:ctrlPr>
-                      <w:rPr>
-                        <w:rFonts w:ascii="Cambria Math" w:hAnsi="Cambria Math"/>
-                        <w:i/>
-                      </w:rPr>
-                    </m:ctrlPr>
-                  </m:fPr>
-                  <m:num>
-                    <m:r>
-                      <w:rPr>
-                        <w:rFonts w:ascii="Cambria Math"/>
-                      </w:rPr>
-                      <m:t>1</m:t>
-                    </m:r>
-                  </m:num>
-                  <m:den>
-                    <m:r>
-                      <w:rPr>
-                        <w:rFonts w:ascii="Cambria Math"/>
-                      </w:rPr>
-                      <m:t>k</m:t>
-                    </m:r>
-                    <m:r>
-                      <w:rPr>
-                        <w:rFonts w:ascii="Cambria Math"/>
-                      </w:rPr>
-                      <m:t>-</m:t>
-                    </m:r>
-                    <m:r>
-                      <w:rPr>
-                        <w:rFonts w:ascii="Cambria Math"/>
-                      </w:rPr>
-                      <m:t>1</m:t>
-                    </m:r>
-                  </m:den>
-                </m:f>
-              </m:sup>
-            </m:sSup>
-          </m:den>
-        </m:f>
-        <m:r>
-          <w:rPr>
-            <w:rFonts w:ascii="Cambria Math"/>
-          </w:rPr>
-          <m:t>=</m:t>
-        </m:r>
-        <m:f>
-          <m:fPr>
-            <m:ctrlPr>
-              <w:rPr>
-                <w:rFonts w:ascii="Cambria Math" w:hAnsi="Cambria Math"/>
-                <w:i/>
-              </w:rPr>
-            </m:ctrlPr>
-          </m:fPr>
-          <m:num>
-            <m:r>
-              <w:rPr>
-                <w:rFonts w:ascii="Cambria Math"/>
-              </w:rPr>
-              <m:t>1</m:t>
-            </m:r>
-          </m:num>
-          <m:den>
-            <m:sSup>
-              <m:sSupPr>
-                <m:ctrlPr>
-                  <w:rPr>
-                    <w:rFonts w:ascii="Cambria Math" w:hAnsi="Cambria Math"/>
-                    <w:i/>
-                  </w:rPr>
-                </m:ctrlPr>
-              </m:sSupPr>
-              <m:e>
-                <m:r>
-                  <w:rPr>
-                    <w:rFonts w:ascii="Cambria Math"/>
-                  </w:rPr>
-                  <m:t>ζ</m:t>
-                </m:r>
-              </m:e>
-              <m:sup>
-                <m:r>
-                  <w:rPr>
-                    <w:rFonts w:ascii="Cambria Math"/>
-                  </w:rPr>
-                  <m:t>2</m:t>
-                </m:r>
-              </m:sup>
-            </m:sSup>
-          </m:den>
-        </m:f>
       </m:oMath>
       <w:r>
-        <w:t>.</w:t>
-      </w:r>
+        <w:t>:</w:t>
+      </w:r>
+    </w:p>
+    <w:p>
+      <w:pPr>
+        <w:jc w:val="center"/>
+      </w:pPr>
+      <m:oMathPara>
+        <m:oMath>
+          <m:r>
+            <w:rPr>
+              <w:rFonts w:ascii="Cambria Math"/>
+            </w:rPr>
+            <m:t>q</m:t>
+          </m:r>
+          <m:d>
+            <m:dPr>
+              <m:ctrlPr>
+                <w:rPr>
+                  <w:rFonts w:ascii="Cambria Math" w:hAnsi="Cambria Math"/>
+                  <w:i/>
+                </w:rPr>
+              </m:ctrlPr>
+            </m:dPr>
+            <m:e>
+              <m:r>
+                <w:rPr>
+                  <w:rFonts w:ascii="Cambria Math"/>
+                </w:rPr>
+                <m:t>λ</m:t>
+              </m:r>
+            </m:e>
+          </m:d>
+          <m:r>
+            <w:rPr>
+              <w:rFonts w:ascii="Cambria Math"/>
+            </w:rPr>
+            <m:t>=</m:t>
+          </m:r>
+          <m:f>
+            <m:fPr>
+              <m:ctrlPr>
+                <w:rPr>
+                  <w:rFonts w:ascii="Cambria Math" w:hAnsi="Cambria Math"/>
+                  <w:i/>
+                </w:rPr>
+              </m:ctrlPr>
+            </m:fPr>
+            <m:num>
+              <m:r>
+                <w:rPr>
+                  <w:rFonts w:ascii="Cambria Math"/>
+                </w:rPr>
+                <m:t>S</m:t>
+              </m:r>
+            </m:num>
+            <m:den>
+              <m:sSup>
+                <m:sSupPr>
+                  <m:ctrlPr>
+                    <w:rPr>
+                      <w:rFonts w:ascii="Cambria Math" w:hAnsi="Cambria Math"/>
+                      <w:i/>
+                    </w:rPr>
+                  </m:ctrlPr>
+                </m:sSupPr>
+                <m:e>
+                  <m:r>
+                    <w:rPr>
+                      <w:rFonts w:ascii="Cambria Math"/>
+                    </w:rPr>
+                    <m:t>S</m:t>
+                  </m:r>
+                </m:e>
+                <m:sup>
+                  <m:r>
+                    <w:rPr>
+                      <w:rFonts w:ascii="Cambria Math"/>
+                    </w:rPr>
+                    <m:t>*</m:t>
+                  </m:r>
+                </m:sup>
+              </m:sSup>
+            </m:den>
+          </m:f>
+          <m:r>
+            <w:rPr>
+              <w:rFonts w:ascii="Cambria Math"/>
+            </w:rPr>
+            <m:t>=</m:t>
+          </m:r>
+          <m:f>
+            <m:fPr>
+              <m:ctrlPr>
+                <w:rPr>
+                  <w:rFonts w:ascii="Cambria Math" w:hAnsi="Cambria Math"/>
+                  <w:i/>
+                </w:rPr>
+              </m:ctrlPr>
+            </m:fPr>
+            <m:num>
+              <m:r>
+                <w:rPr>
+                  <w:rFonts w:ascii="Cambria Math"/>
+                </w:rPr>
+                <m:t>1</m:t>
+              </m:r>
+            </m:num>
+            <m:den>
+              <m:r>
+                <w:rPr>
+                  <w:rFonts w:ascii="Cambria Math"/>
+                </w:rPr>
+                <m:t>λ</m:t>
+              </m:r>
+            </m:den>
+          </m:f>
+          <m:f>
+            <m:fPr>
+              <m:ctrlPr>
+                <w:rPr>
+                  <w:rFonts w:ascii="Cambria Math" w:hAnsi="Cambria Math"/>
+                  <w:i/>
+                </w:rPr>
+              </m:ctrlPr>
+            </m:fPr>
+            <m:num>
+              <m:sSup>
+                <m:sSupPr>
+                  <m:ctrlPr>
+                    <w:rPr>
+                      <w:rFonts w:ascii="Cambria Math" w:hAnsi="Cambria Math"/>
+                      <w:i/>
+                    </w:rPr>
+                  </m:ctrlPr>
+                </m:sSupPr>
+                <m:e>
+                  <m:d>
+                    <m:dPr>
+                      <m:ctrlPr>
+                        <w:rPr>
+                          <w:rFonts w:ascii="Cambria Math" w:hAnsi="Cambria Math"/>
+                          <w:i/>
+                        </w:rPr>
+                      </m:ctrlPr>
+                    </m:dPr>
+                    <m:e>
+                      <m:f>
+                        <m:fPr>
+                          <m:ctrlPr>
+                            <w:rPr>
+                              <w:rFonts w:ascii="Cambria Math" w:hAnsi="Cambria Math"/>
+                              <w:i/>
+                            </w:rPr>
+                          </m:ctrlPr>
+                        </m:fPr>
+                        <m:num>
+                          <m:r>
+                            <w:rPr>
+                              <w:rFonts w:ascii="Cambria Math"/>
+                            </w:rPr>
+                            <m:t>2</m:t>
+                          </m:r>
+                        </m:num>
+                        <m:den>
+                          <m:r>
+                            <w:rPr>
+                              <w:rFonts w:ascii="Cambria Math"/>
+                            </w:rPr>
+                            <m:t>k+1</m:t>
+                          </m:r>
+                        </m:den>
+                      </m:f>
+                    </m:e>
+                  </m:d>
+                </m:e>
+                <m:sup>
+                  <m:f>
+                    <m:fPr>
+                      <m:ctrlPr>
+                        <w:rPr>
+                          <w:rFonts w:ascii="Cambria Math" w:hAnsi="Cambria Math"/>
+                          <w:i/>
+                        </w:rPr>
+                      </m:ctrlPr>
+                    </m:fPr>
+                    <m:num>
+                      <m:r>
+                        <w:rPr>
+                          <w:rFonts w:ascii="Cambria Math"/>
+                        </w:rPr>
+                        <m:t>1</m:t>
+                      </m:r>
+                    </m:num>
+                    <m:den>
+                      <m:r>
+                        <w:rPr>
+                          <w:rFonts w:ascii="Cambria Math"/>
+                        </w:rPr>
+                        <m:t>k</m:t>
+                      </m:r>
+                      <m:r>
+                        <w:rPr>
+                          <w:rFonts w:ascii="Cambria Math"/>
+                        </w:rPr>
+                        <m:t>-</m:t>
+                      </m:r>
+                      <m:r>
+                        <w:rPr>
+                          <w:rFonts w:ascii="Cambria Math"/>
+                        </w:rPr>
+                        <m:t>1</m:t>
+                      </m:r>
+                    </m:den>
+                  </m:f>
+                </m:sup>
+              </m:sSup>
+            </m:num>
+            <m:den>
+              <m:sSup>
+                <m:sSupPr>
+                  <m:ctrlPr>
+                    <w:rPr>
+                      <w:rFonts w:ascii="Cambria Math" w:hAnsi="Cambria Math"/>
+                      <w:i/>
+                    </w:rPr>
+                  </m:ctrlPr>
+                </m:sSupPr>
+                <m:e>
+                  <m:d>
+                    <m:dPr>
+                      <m:ctrlPr>
+                        <w:rPr>
+                          <w:rFonts w:ascii="Cambria Math" w:hAnsi="Cambria Math"/>
+                          <w:i/>
+                        </w:rPr>
+                      </m:ctrlPr>
+                    </m:dPr>
+                    <m:e>
+                      <m:r>
+                        <w:rPr>
+                          <w:rFonts w:ascii="Cambria Math"/>
+                        </w:rPr>
+                        <m:t>1</m:t>
+                      </m:r>
+                      <m:r>
+                        <w:rPr>
+                          <w:rFonts w:ascii="Cambria Math"/>
+                        </w:rPr>
+                        <m:t>-</m:t>
+                      </m:r>
+                      <m:f>
+                        <m:fPr>
+                          <m:ctrlPr>
+                            <w:rPr>
+                              <w:rFonts w:ascii="Cambria Math" w:hAnsi="Cambria Math"/>
+                              <w:i/>
+                            </w:rPr>
+                          </m:ctrlPr>
+                        </m:fPr>
+                        <m:num>
+                          <m:r>
+                            <w:rPr>
+                              <w:rFonts w:ascii="Cambria Math"/>
+                            </w:rPr>
+                            <m:t>k</m:t>
+                          </m:r>
+                          <m:r>
+                            <w:rPr>
+                              <w:rFonts w:ascii="Cambria Math"/>
+                            </w:rPr>
+                            <m:t>-</m:t>
+                          </m:r>
+                          <m:r>
+                            <w:rPr>
+                              <w:rFonts w:ascii="Cambria Math"/>
+                            </w:rPr>
+                            <m:t>1</m:t>
+                          </m:r>
+                        </m:num>
+                        <m:den>
+                          <m:r>
+                            <w:rPr>
+                              <w:rFonts w:ascii="Cambria Math"/>
+                            </w:rPr>
+                            <m:t>k+1</m:t>
+                          </m:r>
+                        </m:den>
+                      </m:f>
+                      <m:sSup>
+                        <m:sSupPr>
+                          <m:ctrlPr>
+                            <w:rPr>
+                              <w:rFonts w:ascii="Cambria Math" w:hAnsi="Cambria Math"/>
+                              <w:i/>
+                            </w:rPr>
+                          </m:ctrlPr>
+                        </m:sSupPr>
+                        <m:e>
+                          <m:r>
+                            <w:rPr>
+                              <w:rFonts w:ascii="Cambria Math"/>
+                            </w:rPr>
+                            <m:t>λ</m:t>
+                          </m:r>
+                        </m:e>
+                        <m:sup>
+                          <m:r>
+                            <w:rPr>
+                              <w:rFonts w:ascii="Cambria Math"/>
+                            </w:rPr>
+                            <m:t>2</m:t>
+                          </m:r>
+                        </m:sup>
+                      </m:sSup>
+                    </m:e>
+                  </m:d>
+                </m:e>
+                <m:sup>
+                  <m:f>
+                    <m:fPr>
+                      <m:ctrlPr>
+                        <w:rPr>
+                          <w:rFonts w:ascii="Cambria Math" w:hAnsi="Cambria Math"/>
+                          <w:i/>
+                        </w:rPr>
+                      </m:ctrlPr>
+                    </m:fPr>
+                    <m:num>
+                      <m:r>
+                        <w:rPr>
+                          <w:rFonts w:ascii="Cambria Math"/>
+                        </w:rPr>
+                        <m:t>1</m:t>
+                      </m:r>
+                    </m:num>
+                    <m:den>
+                      <m:r>
+                        <w:rPr>
+                          <w:rFonts w:ascii="Cambria Math"/>
+                        </w:rPr>
+                        <m:t>k</m:t>
+                      </m:r>
+                      <m:r>
+                        <w:rPr>
+                          <w:rFonts w:ascii="Cambria Math"/>
+                        </w:rPr>
+                        <m:t>-</m:t>
+                      </m:r>
+                      <m:r>
+                        <w:rPr>
+                          <w:rFonts w:ascii="Cambria Math"/>
+                        </w:rPr>
+                        <m:t>1</m:t>
+                      </m:r>
+                    </m:den>
+                  </m:f>
+                </m:sup>
+              </m:sSup>
+            </m:den>
+          </m:f>
+          <m:r>
+            <w:rPr>
+              <w:rFonts w:ascii="Cambria Math"/>
+            </w:rPr>
+            <m:t>=</m:t>
+          </m:r>
+          <m:f>
+            <m:fPr>
+              <m:ctrlPr>
+                <w:rPr>
+                  <w:rFonts w:ascii="Cambria Math" w:hAnsi="Cambria Math"/>
+                  <w:i/>
+                </w:rPr>
+              </m:ctrlPr>
+            </m:fPr>
+            <m:num>
+              <m:r>
+                <w:rPr>
+                  <w:rFonts w:ascii="Cambria Math"/>
+                </w:rPr>
+                <m:t>1</m:t>
+              </m:r>
+            </m:num>
+            <m:den>
+              <m:sSup>
+                <m:sSupPr>
+                  <m:ctrlPr>
+                    <w:rPr>
+                      <w:rFonts w:ascii="Cambria Math" w:hAnsi="Cambria Math"/>
+                      <w:i/>
+                    </w:rPr>
+                  </m:ctrlPr>
+                </m:sSupPr>
+                <m:e>
+                  <m:r>
+                    <w:rPr>
+                      <w:rFonts w:ascii="Cambria Math"/>
+                    </w:rPr>
+                    <m:t>ζ</m:t>
+                  </m:r>
+                </m:e>
+                <m:sup>
+                  <m:r>
+                    <w:rPr>
+                      <w:rFonts w:ascii="Cambria Math"/>
+                    </w:rPr>
+                    <m:t>2</m:t>
+                  </m:r>
+                </m:sup>
+              </m:sSup>
+            </m:den>
+          </m:f>
+        </m:oMath>
+      </m:oMathPara>
     </w:p>
     <w:p>
       <w:r>
@@ -12710,16 +12389,25 @@
             <w:rPr>
               <w:rFonts w:ascii="Cambria Math"/>
             </w:rPr>
-            <m:t>=7,328</m:t>
+            <m:t>=</m:t>
           </m:r>
           <m:r>
-            <m:rPr>
-              <m:nor/>
-            </m:rPr>
             <w:rPr>
               <w:rFonts w:ascii="Cambria Math"/>
             </w:rPr>
-            <m:t xml:space="preserve"> </m:t>
+            <m:t>3</m:t>
+          </m:r>
+          <m:r>
+            <w:rPr>
+              <w:rFonts w:ascii="Cambria Math"/>
+            </w:rPr>
+            <m:t>,</m:t>
+          </m:r>
+          <m:r>
+            <w:rPr>
+              <w:rFonts w:ascii="Cambria Math"/>
+            </w:rPr>
+            <m:t xml:space="preserve">307 </m:t>
           </m:r>
           <m:r>
             <m:rPr>
@@ -13139,7 +12827,25 @@
             <w:rPr>
               <w:rFonts w:ascii="Cambria Math"/>
             </w:rPr>
-            <m:t>=10,81</m:t>
+            <m:t>=</m:t>
+          </m:r>
+          <m:r>
+            <w:rPr>
+              <w:rFonts w:ascii="Cambria Math"/>
+            </w:rPr>
+            <m:t>4</m:t>
+          </m:r>
+          <m:r>
+            <w:rPr>
+              <w:rFonts w:ascii="Cambria Math"/>
+            </w:rPr>
+            <m:t>,</m:t>
+          </m:r>
+          <m:r>
+            <w:rPr>
+              <w:rFonts w:ascii="Cambria Math"/>
+            </w:rPr>
+            <m:t>879</m:t>
           </m:r>
           <m:r>
             <m:rPr>
@@ -13236,13 +12942,6 @@
         </w:rPr>
         <w:t>Проектирование заряда</w:t>
       </w:r>
-    </w:p>
-    <w:p>
-      <w:pPr>
-        <w:rPr>
-          <w:rFonts w:eastAsiaTheme="minorEastAsia"/>
-        </w:rPr>
-      </w:pPr>
     </w:p>
     <w:p>
       <w:r>
@@ -13498,7 +13197,19 @@
     </w:p>
     <w:p>
       <w:r>
-        <w:t>Так как топливо уже выбрано (П-1), то определим параметры заряжания:</w:t>
+        <w:t>Так как топливо уже выбрано (</w:t>
+      </w:r>
+      <w:r>
+        <w:t>Б</w:t>
+      </w:r>
+      <w:r>
+        <w:t>-</w:t>
+      </w:r>
+      <w:r>
+        <w:t>3</w:t>
+      </w:r>
+      <w:r>
+        <w:t>), то определим параметры заряжания:</w:t>
       </w:r>
     </w:p>
     <w:p>
@@ -32389,6 +32100,7 @@
     <w:lsdException w:name="HTML Sample" w:semiHidden="1" w:unhideWhenUsed="1"/>
     <w:lsdException w:name="HTML Typewriter" w:semiHidden="1" w:unhideWhenUsed="1"/>
     <w:lsdException w:name="HTML Variable" w:semiHidden="1" w:unhideWhenUsed="1"/>
+    <w:lsdException w:name="Normal Table" w:semiHidden="1" w:unhideWhenUsed="1"/>
     <w:lsdException w:name="annotation subject" w:semiHidden="1" w:unhideWhenUsed="1"/>
     <w:lsdException w:name="No List" w:semiHidden="1" w:unhideWhenUsed="1"/>
     <w:lsdException w:name="Outline List 1" w:semiHidden="1" w:unhideWhenUsed="1"/>
@@ -32431,8 +32143,11 @@
     <w:lsdException w:name="Table Contemporary" w:semiHidden="1" w:unhideWhenUsed="1"/>
     <w:lsdException w:name="Table Elegant" w:semiHidden="1" w:unhideWhenUsed="1"/>
     <w:lsdException w:name="Table Professional" w:semiHidden="1" w:unhideWhenUsed="1"/>
+    <w:lsdException w:name="Table Subtle 1" w:semiHidden="1" w:unhideWhenUsed="1"/>
     <w:lsdException w:name="Table Subtle 2" w:semiHidden="1" w:unhideWhenUsed="1"/>
     <w:lsdException w:name="Table Web 1" w:semiHidden="1" w:unhideWhenUsed="1"/>
+    <w:lsdException w:name="Table Web 2" w:semiHidden="1" w:unhideWhenUsed="1"/>
+    <w:lsdException w:name="Table Web 3" w:semiHidden="1" w:unhideWhenUsed="1"/>
     <w:lsdException w:name="Balloon Text" w:semiHidden="1" w:unhideWhenUsed="1"/>
     <w:lsdException w:name="Table Grid" w:uiPriority="39"/>
     <w:lsdException w:name="Table Theme" w:semiHidden="1" w:unhideWhenUsed="1"/>

--- a/ПЭУРО_ДЗ_Широкопетлев.docx
+++ b/ПЭУРО_ДЗ_Широкопетлев.docx
@@ -1,6 +1,6 @@
 
 <file path=word/document.xml><?xml version="1.0" encoding="utf-8"?>
-<w:document xmlns:wpc="http://schemas.microsoft.com/office/word/2010/wordprocessingCanvas" xmlns:cx="http://schemas.microsoft.com/office/drawing/2014/chartex" xmlns:cx1="http://schemas.microsoft.com/office/drawing/2015/9/8/chartex" xmlns:cx2="http://schemas.microsoft.com/office/drawing/2015/10/21/chartex" xmlns:cx3="http://schemas.microsoft.com/office/drawing/2016/5/9/chartex" xmlns:cx4="http://schemas.microsoft.com/office/drawing/2016/5/10/chartex" xmlns:cx5="http://schemas.microsoft.com/office/drawing/2016/5/11/chartex" xmlns:cx6="http://schemas.microsoft.com/office/drawing/2016/5/12/chartex" xmlns:cx7="http://schemas.microsoft.com/office/drawing/2016/5/13/chartex" xmlns:cx8="http://schemas.microsoft.com/office/drawing/2016/5/14/chartex" xmlns:mc="http://schemas.openxmlformats.org/markup-compatibility/2006" xmlns:aink="http://schemas.microsoft.com/office/drawing/2016/ink" xmlns:am3d="http://schemas.microsoft.com/office/drawing/2017/model3d" xmlns:o="urn:schemas-microsoft-com:office:office" xmlns:oel="http://schemas.microsoft.com/office/2019/extlst" xmlns:r="http://schemas.openxmlformats.org/officeDocument/2006/relationships" xmlns:m="http://schemas.openxmlformats.org/officeDocument/2006/math" xmlns:v="urn:schemas-microsoft-com:vml" xmlns:wp14="http://schemas.microsoft.com/office/word/2010/wordprocessingDrawing" xmlns:wp="http://schemas.openxmlformats.org/drawingml/2006/wordprocessingDrawing" xmlns:w10="urn:schemas-microsoft-com:office:word" xmlns:w="http://schemas.openxmlformats.org/wordprocessingml/2006/main" xmlns:w14="http://schemas.microsoft.com/office/word/2010/wordml" xmlns:w15="http://schemas.microsoft.com/office/word/2012/wordml" xmlns:w16cex="http://schemas.microsoft.com/office/word/2018/wordml/cex" xmlns:w16cid="http://schemas.microsoft.com/office/word/2016/wordml/cid" xmlns:w16="http://schemas.microsoft.com/office/word/2018/wordml" xmlns:w16sdtdh="http://schemas.microsoft.com/office/word/2020/wordml/sdtdatahash" xmlns:w16se="http://schemas.microsoft.com/office/word/2015/wordml/symex" xmlns:wpg="http://schemas.microsoft.com/office/word/2010/wordprocessingGroup" xmlns:wpi="http://schemas.microsoft.com/office/word/2010/wordprocessingInk" xmlns:wne="http://schemas.microsoft.com/office/word/2006/wordml" xmlns:wps="http://schemas.microsoft.com/office/word/2010/wordprocessingShape" mc:Ignorable="w14 w15 w16se w16cid w16 w16cex w16sdtdh wp14">
+<w:document xmlns:wpc="http://schemas.microsoft.com/office/word/2010/wordprocessingCanvas" xmlns:cx="http://schemas.microsoft.com/office/drawing/2014/chartex" xmlns:mc="http://schemas.openxmlformats.org/markup-compatibility/2006" xmlns:o="urn:schemas-microsoft-com:office:office" xmlns:r="http://schemas.openxmlformats.org/officeDocument/2006/relationships" xmlns:m="http://schemas.openxmlformats.org/officeDocument/2006/math" xmlns:v="urn:schemas-microsoft-com:vml" xmlns:wp14="http://schemas.microsoft.com/office/word/2010/wordprocessingDrawing" xmlns:wp="http://schemas.openxmlformats.org/drawingml/2006/wordprocessingDrawing" xmlns:w10="urn:schemas-microsoft-com:office:word" xmlns:w="http://schemas.openxmlformats.org/wordprocessingml/2006/main" xmlns:w14="http://schemas.microsoft.com/office/word/2010/wordml" xmlns:w15="http://schemas.microsoft.com/office/word/2012/wordml" xmlns:w16se="http://schemas.microsoft.com/office/word/2015/wordml/symex" xmlns:wpg="http://schemas.microsoft.com/office/word/2010/wordprocessingGroup" xmlns:wpi="http://schemas.microsoft.com/office/word/2010/wordprocessingInk" xmlns:wne="http://schemas.microsoft.com/office/word/2006/wordml" xmlns:wps="http://schemas.microsoft.com/office/word/2010/wordprocessingShape" mc:Ignorable="w14 w15 w16se wp14">
   <w:body>
     <w:tbl>
       <w:tblPr>
@@ -2727,7 +2727,15 @@
         </m:r>
       </m:oMath>
       <w:r>
-        <w:t xml:space="preserve"> об/с, скорость полета в момент коррекции </w:t>
+        <w:t xml:space="preserve"> об/с, скорость полета в момент кор</w:t>
+      </w:r>
+      <w:proofErr w:type="spellStart"/>
+      <w:r>
+        <w:t>рекции</w:t>
+      </w:r>
+      <w:proofErr w:type="spellEnd"/>
+      <w:r>
+        <w:t xml:space="preserve"> </w:t>
       </w:r>
       <m:oMath>
         <m:sSub>
@@ -2975,11 +2983,16 @@
     </w:p>
     <w:p>
       <w:r>
-        <w:t>Конструктивная схема расположения ИДК в корпусе ЛА дана по условию (р</w:t>
+        <w:t>Конструктивная схема расположения ИДК в корпусе ЛА дана по условию (</w:t>
+      </w:r>
+      <w:proofErr w:type="spellStart"/>
+      <w:r>
+        <w:t>р</w:t>
       </w:r>
       <w:r>
         <w:t>унок</w:t>
       </w:r>
+      <w:proofErr w:type="spellEnd"/>
       <w:r>
         <w:t xml:space="preserve"> 1). ИДК расположены радиально (3 ряда по 6 ИДК), сопла расположены под углом в 25° к оси </w:t>
       </w:r>
@@ -5251,8 +5264,13 @@
       <w:r>
         <w:t xml:space="preserve"> - коэффициент заполнения индикаторной кривой давления ИДК, который выбирается в соот</w:t>
       </w:r>
-      <w:r>
-        <w:t>ветствии с рисунком 3 методического пособия.</w:t>
+      <w:proofErr w:type="spellStart"/>
+      <w:r>
+        <w:t>ветствии</w:t>
+      </w:r>
+      <w:proofErr w:type="spellEnd"/>
+      <w:r>
+        <w:t xml:space="preserve"> с рисунком 3 методического пособия.</w:t>
       </w:r>
     </w:p>
     <w:p>
@@ -7384,7 +7402,7 @@
             <w:rPr>
               <w:rFonts w:ascii="Cambria Math"/>
             </w:rPr>
-            <m:t>=6463</m:t>
+            <m:t>=6464</m:t>
           </m:r>
           <m:r>
             <m:rPr>
@@ -8156,7 +8174,21 @@
               <w:rPr>
                 <w:szCs w:val="28"/>
               </w:rPr>
-              <w:t>Газовая постоянная, Дж/(кг·К)</w:t>
+              <w:t>Газовая постоянная, Дж/(</w:t>
+            </w:r>
+            <w:proofErr w:type="spellStart"/>
+            <w:r>
+              <w:rPr>
+                <w:szCs w:val="28"/>
+              </w:rPr>
+              <w:t>кг·К</w:t>
+            </w:r>
+            <w:proofErr w:type="spellEnd"/>
+            <w:r>
+              <w:rPr>
+                <w:szCs w:val="28"/>
+              </w:rPr>
+              <w:t>)</w:t>
             </w:r>
           </w:p>
         </w:tc>
@@ -10634,6 +10666,7 @@
                   </m:r>
                 </m:e>
                 <m:sub>
+                  <w:proofErr w:type="spellStart"/>
                   <m:r>
                     <m:rPr>
                       <m:nor/>
@@ -10643,6 +10676,7 @@
                     </w:rPr>
                     <m:t>вх</m:t>
                   </m:r>
+                  <w:proofErr w:type="spellEnd"/>
                 </m:sub>
               </m:sSub>
             </m:den>
@@ -10651,7 +10685,7 @@
             <w:rPr>
               <w:rFonts w:ascii="Cambria Math"/>
             </w:rPr>
-            <m:t>=1,87</m:t>
+            <m:t>=3,48</m:t>
           </m:r>
           <m:r>
             <m:rPr>
@@ -10951,7 +10985,7 @@
             <w:rPr>
               <w:rFonts w:ascii="Cambria Math"/>
             </w:rPr>
-            <m:t>=7,18</m:t>
+            <m:t>=5,42</m:t>
           </m:r>
           <m:r>
             <m:rPr>
@@ -11131,7 +11165,7 @@
             <w:rPr>
               <w:rFonts w:ascii="Cambria Math" w:eastAsiaTheme="minorEastAsia"/>
             </w:rPr>
-            <m:t>=11,05</m:t>
+            <m:t>=10,9</m:t>
           </m:r>
           <m:r>
             <m:rPr>
@@ -11227,7 +11261,7 @@
             <w:rPr>
               <w:rFonts w:ascii="Cambria Math" w:eastAsiaTheme="minorEastAsia"/>
             </w:rPr>
-            <m:t>45</m:t>
+            <m:t>47,1</m:t>
           </m:r>
           <m:r>
             <m:rPr>
@@ -11274,6 +11308,7 @@
           <w:ilvl w:val="1"/>
           <w:numId w:val="15"/>
         </w:numPr>
+        <w:ind w:left="0" w:firstLine="0"/>
       </w:pPr>
       <w:bookmarkStart w:id="9" w:name="_Toc86751819"/>
       <w:r>
@@ -11320,13 +11355,7 @@
           <w:rPr>
             <w:rFonts w:ascii="Cambria Math"/>
           </w:rPr>
-          <m:t>ζ=</m:t>
-        </m:r>
-        <m:r>
-          <w:rPr>
-            <w:rFonts w:ascii="Cambria Math"/>
-          </w:rPr>
-          <m:t>1,4</m:t>
+          <m:t>ζ=1,4</m:t>
         </m:r>
       </m:oMath>
       <w:r>
@@ -12389,25 +12418,13 @@
             <w:rPr>
               <w:rFonts w:ascii="Cambria Math"/>
             </w:rPr>
-            <m:t>=</m:t>
+            <m:t>=4,3</m:t>
           </m:r>
           <m:r>
             <w:rPr>
               <w:rFonts w:ascii="Cambria Math"/>
             </w:rPr>
-            <m:t>3</m:t>
-          </m:r>
-          <m:r>
-            <w:rPr>
-              <w:rFonts w:ascii="Cambria Math"/>
-            </w:rPr>
-            <m:t>,</m:t>
-          </m:r>
-          <m:r>
-            <w:rPr>
-              <w:rFonts w:ascii="Cambria Math"/>
-            </w:rPr>
-            <m:t xml:space="preserve">307 </m:t>
+            <m:t xml:space="preserve"> </m:t>
           </m:r>
           <m:r>
             <m:rPr>
@@ -12827,25 +12844,7 @@
             <w:rPr>
               <w:rFonts w:ascii="Cambria Math"/>
             </w:rPr>
-            <m:t>=</m:t>
-          </m:r>
-          <m:r>
-            <w:rPr>
-              <w:rFonts w:ascii="Cambria Math"/>
-            </w:rPr>
-            <m:t>4</m:t>
-          </m:r>
-          <m:r>
-            <w:rPr>
-              <w:rFonts w:ascii="Cambria Math"/>
-            </w:rPr>
-            <m:t>,</m:t>
-          </m:r>
-          <m:r>
-            <w:rPr>
-              <w:rFonts w:ascii="Cambria Math"/>
-            </w:rPr>
-            <m:t>879</m:t>
+            <m:t>=6,342</m:t>
           </m:r>
           <m:r>
             <m:rPr>
@@ -12945,7 +12944,12 @@
     </w:p>
     <w:p>
       <w:r>
-        <w:t>Проектирование заряда сводится к выбору топлива и формы заряда, определению параметров заряжания двигателя, а также расчету всех его геометрических размеров, параметров и характеристик. Форма заряда должна обеспечивать максимальное заполнение корпуса двигателя при условии допустимых скоростей газового потока, омывающего заряд.</w:t>
+        <w:t>Проектирование заряда сводится к выбору топлива и формы заряда, определению параметров заряжания двигателя, а также расчету всех его геометрических размеров, параметров и характеристик. Форма заряда должна обеспечивать максимальное заполнение к</w:t>
+      </w:r>
+      <w:bookmarkStart w:id="10" w:name="_GoBack"/>
+      <w:bookmarkEnd w:id="10"/>
+      <w:r>
+        <w:t>орпуса двигателя при условии допустимых скоростей газового потока, омывающего заряд.</w:t>
       </w:r>
     </w:p>
     <w:p>
@@ -12991,7 +12995,15 @@
         <w:t xml:space="preserve">. </w:t>
       </w:r>
       <w:r>
-        <w:t>Для импульсных ракетных двигателей используют только вкладные заряды, изготавливаемые чаще всего из пироксилинового или баллиститного твердого топлива. Чаще всего применяются трубчатые заряды.</w:t>
+        <w:t xml:space="preserve">Для импульсных ракетных двигателей используют только вкладные заряды, изготавливаемые чаще всего из пироксилинового или </w:t>
+      </w:r>
+      <w:proofErr w:type="spellStart"/>
+      <w:r>
+        <w:t>баллиститного</w:t>
+      </w:r>
+      <w:proofErr w:type="spellEnd"/>
+      <w:r>
+        <w:t xml:space="preserve"> твердого топлива. Чаще всего применяются трубчатые заряды.</w:t>
       </w:r>
     </w:p>
     <w:p>
@@ -14413,11 +14425,24 @@
         </m:sSub>
       </m:oMath>
       <w:r>
-        <w:t xml:space="preserve"> ,то будем последовательно задавать количество пороховых элементов и рассчитывать необходимые геометрические размеры. Критерием оценки каждого из вариантов будет максимальное значение коэффициента поперечного заполнения КС при </w:t>
-      </w:r>
+        <w:t xml:space="preserve"> ,то будем последовательно задавать количество пороховых элементов и рассчитывать необходимые геометрические размеры. Критерием оценки каждого из вариант</w:t>
+      </w:r>
+      <w:proofErr w:type="spellStart"/>
+      <w:r>
+        <w:t>ов</w:t>
+      </w:r>
+      <w:proofErr w:type="spellEnd"/>
+      <w:r>
+        <w:t xml:space="preserve"> будет максимальное значение коэффициента поперечного заполнения КС при </w:t>
+      </w:r>
+      <w:proofErr w:type="spellStart"/>
       <w:r>
         <w:lastRenderedPageBreak/>
-        <w:t>непревышении параметром Победоносцева критического значения. И выполнение технологических ограничений.</w:t>
+        <w:t>непревышении</w:t>
+      </w:r>
+      <w:proofErr w:type="spellEnd"/>
+      <w:r>
+        <w:t xml:space="preserve"> параметром Победоносцева критического значения. И выполнение технологических ограничений.</w:t>
       </w:r>
     </w:p>
     <w:p>
@@ -14598,9 +14623,11 @@
       <w:r>
         <w:t xml:space="preserve">где </w:t>
       </w:r>
+      <w:proofErr w:type="spellStart"/>
       <w:r>
         <w:t>dz</w:t>
       </w:r>
+      <w:proofErr w:type="spellEnd"/>
       <w:r>
         <w:t xml:space="preserve"> = 2 </w:t>
       </w:r>
@@ -15431,6 +15458,7 @@
       <w:pPr>
         <w:jc w:val="center"/>
       </w:pPr>
+      <w:proofErr w:type="spellStart"/>
       <m:oMathPara>
         <m:oMath>
           <m:r>
@@ -15442,6 +15470,7 @@
             </w:rPr>
             <m:t>Sh</m:t>
           </m:r>
+          <w:proofErr w:type="spellEnd"/>
           <m:r>
             <m:rPr>
               <m:sty m:val="p"/>
@@ -16786,6 +16815,7 @@
                 <w:lang w:val="en-US"/>
               </w:rPr>
             </w:pPr>
+            <w:proofErr w:type="spellStart"/>
             <m:oMathPara>
               <m:oMath>
                 <m:r>
@@ -16799,6 +16829,7 @@
                 </m:r>
               </m:oMath>
             </m:oMathPara>
+            <w:proofErr w:type="spellEnd"/>
           </w:p>
         </w:tc>
         <w:tc>
@@ -17361,11 +17392,11 @@
           <w:numId w:val="15"/>
         </w:numPr>
       </w:pPr>
-      <w:bookmarkStart w:id="10" w:name="_Toc103869811"/>
+      <w:bookmarkStart w:id="11" w:name="_Toc103869811"/>
       <w:r>
         <w:t>Определение массы навески воспламенителя</w:t>
       </w:r>
-      <w:bookmarkEnd w:id="10"/>
+      <w:bookmarkEnd w:id="11"/>
     </w:p>
     <w:p>
       <w:pPr>
@@ -17534,7 +17565,23 @@
           <w:rFonts w:eastAsiaTheme="minorEastAsia"/>
           <w:iCs/>
         </w:rPr>
-        <w:t>. При такой начальной температуре наблюдается затянутый процесс горения, выражающийся в недостаточном газоприходе.</w:t>
+        <w:t xml:space="preserve">. При такой начальной температуре наблюдается затянутый процесс горения, выражающийся в недостаточном </w:t>
+      </w:r>
+      <w:proofErr w:type="spellStart"/>
+      <w:r>
+        <w:rPr>
+          <w:rFonts w:eastAsiaTheme="minorEastAsia"/>
+          <w:iCs/>
+        </w:rPr>
+        <w:t>газоприходе</w:t>
+      </w:r>
+      <w:proofErr w:type="spellEnd"/>
+      <w:r>
+        <w:rPr>
+          <w:rFonts w:eastAsiaTheme="minorEastAsia"/>
+          <w:iCs/>
+        </w:rPr>
+        <w:t>.</w:t>
       </w:r>
     </w:p>
     <w:p>
@@ -17858,7 +17905,15 @@
         <w:t xml:space="preserve"> </w:t>
       </w:r>
       <w:r>
-        <w:t>показатель дегрессивности горения воспламенителя</w:t>
+        <w:t xml:space="preserve">показатель </w:t>
+      </w:r>
+      <w:proofErr w:type="spellStart"/>
+      <w:r>
+        <w:t>дегрессивности</w:t>
+      </w:r>
+      <w:proofErr w:type="spellEnd"/>
+      <w:r>
+        <w:t xml:space="preserve"> горения воспламенителя</w:t>
       </w:r>
       <w:r>
         <w:t>,</w:t>
@@ -21007,6 +21062,7 @@
                           </w:rPr>
                           <m:t>в</m:t>
                         </m:r>
+                        <w:proofErr w:type="spellStart"/>
                         <m:r>
                           <m:rPr>
                             <m:nor/>
@@ -21016,6 +21072,7 @@
                           </w:rPr>
                           <m:t>max</m:t>
                         </m:r>
+                        <w:proofErr w:type="spellEnd"/>
                         <m:ctrlPr>
                           <w:rPr>
                             <w:rFonts w:ascii="Cambria Math" w:hAnsi="Cambria Math"/>
@@ -21462,6 +21519,7 @@
               </w:rPr>
               <m:t>в</m:t>
             </m:r>
+            <w:proofErr w:type="spellStart"/>
             <m:r>
               <m:rPr>
                 <m:nor/>
@@ -21471,6 +21529,7 @@
               </w:rPr>
               <m:t>max</m:t>
             </m:r>
+            <w:proofErr w:type="spellEnd"/>
             <m:ctrlPr>
               <w:rPr>
                 <w:rFonts w:ascii="Cambria Math" w:hAnsi="Cambria Math"/>
@@ -21523,6 +21582,7 @@
                 </w:rPr>
                 <m:t>в</m:t>
               </m:r>
+              <w:proofErr w:type="spellStart"/>
               <m:r>
                 <m:rPr>
                   <m:nor/>
@@ -21532,6 +21592,7 @@
                 </w:rPr>
                 <m:t>max</m:t>
               </m:r>
+              <w:proofErr w:type="spellEnd"/>
               <m:ctrlPr>
                 <w:rPr>
                   <w:rFonts w:ascii="Cambria Math" w:hAnsi="Cambria Math"/>
@@ -22449,7 +22510,15 @@
               <w:ind w:firstLine="0"/>
             </w:pPr>
             <w:r>
-              <w:t xml:space="preserve">Показатель дегрессивности </w:t>
+              <w:t xml:space="preserve">Показатель </w:t>
+            </w:r>
+            <w:proofErr w:type="spellStart"/>
+            <w:r>
+              <w:t>дегрессивности</w:t>
+            </w:r>
+            <w:proofErr w:type="spellEnd"/>
+            <w:r>
+              <w:t xml:space="preserve"> </w:t>
             </w:r>
             <m:oMath>
               <m:r>
@@ -23029,6 +23098,7 @@
                 </w:rPr>
                 <m:t>в</m:t>
               </m:r>
+              <w:proofErr w:type="spellStart"/>
               <m:r>
                 <m:rPr>
                   <m:nor/>
@@ -23038,6 +23108,7 @@
                 </w:rPr>
                 <m:t>max</m:t>
               </m:r>
+              <w:proofErr w:type="spellEnd"/>
               <m:ctrlPr>
                 <w:rPr>
                   <w:rFonts w:ascii="Cambria Math" w:hAnsi="Cambria Math"/>
@@ -23388,7 +23459,7 @@
                           <a14:useLocalDpi xmlns:a14="http://schemas.microsoft.com/office/drawing/2010/main" val="0"/>
                         </a:ext>
                         <a:ext uri="{96DAC541-7B7A-43D3-8B79-37D633B846F1}">
-                          <asvg:svgBlip xmlns:asvg="http://schemas.microsoft.com/office/drawing/2016/SVG/main" r:embed="rId13"/>
+                          <asvg:svgBlip xmlns:asvg="http://schemas.microsoft.com/office/drawing/2016/SVG/main" xmlns:w16sdtdh="http://schemas.microsoft.com/office/word/2020/wordml/sdtdatahash" xmlns:w16="http://schemas.microsoft.com/office/word/2018/wordml" xmlns:w16cid="http://schemas.microsoft.com/office/word/2016/wordml/cid" xmlns:w16cex="http://schemas.microsoft.com/office/word/2018/wordml/cex" xmlns:w="http://schemas.openxmlformats.org/wordprocessingml/2006/main" xmlns:w10="urn:schemas-microsoft-com:office:word" xmlns:v="urn:schemas-microsoft-com:vml" xmlns:oel="http://schemas.microsoft.com/office/2019/extlst" xmlns:o="urn:schemas-microsoft-com:office:office" xmlns:am3d="http://schemas.microsoft.com/office/drawing/2017/model3d" xmlns:aink="http://schemas.microsoft.com/office/drawing/2016/ink" xmlns:cx8="http://schemas.microsoft.com/office/drawing/2016/5/14/chartex" xmlns:cx7="http://schemas.microsoft.com/office/drawing/2016/5/13/chartex" xmlns:cx6="http://schemas.microsoft.com/office/drawing/2016/5/12/chartex" xmlns:cx5="http://schemas.microsoft.com/office/drawing/2016/5/11/chartex" xmlns:cx4="http://schemas.microsoft.com/office/drawing/2016/5/10/chartex" xmlns:cx3="http://schemas.microsoft.com/office/drawing/2016/5/9/chartex" xmlns:cx2="http://schemas.microsoft.com/office/drawing/2015/10/21/chartex" xmlns:cx1="http://schemas.microsoft.com/office/drawing/2015/9/8/chartex" xmlns="" r:embed="rId13"/>
                         </a:ext>
                       </a:extLst>
                     </a:blip>
@@ -23621,21 +23692,45 @@
           <w:numId w:val="15"/>
         </w:numPr>
       </w:pPr>
-      <w:bookmarkStart w:id="11" w:name="_Toc103869812"/>
+      <w:bookmarkStart w:id="12" w:name="_Toc103869812"/>
       <w:r>
         <w:t>Решение основной задачи внутренней баллистики</w:t>
       </w:r>
-      <w:bookmarkEnd w:id="11"/>
+      <w:bookmarkEnd w:id="12"/>
     </w:p>
     <w:p/>
     <w:p>
       <w:r>
-        <w:t>Под основной задачей внутренней баллистики (ОЗВБ) РДТТ понимают задачу определения его внутрибаллистических характеристик, в частности, зависимости давления в камере сгорания от времени.</w:t>
+        <w:t xml:space="preserve">Под основной задачей внутренней баллистики (ОЗВБ) РДТТ понимают задачу определения его </w:t>
+      </w:r>
+      <w:proofErr w:type="spellStart"/>
+      <w:r>
+        <w:t>внутрибаллистических</w:t>
+      </w:r>
+      <w:proofErr w:type="spellEnd"/>
+      <w:r>
+        <w:t xml:space="preserve"> характеристик, в частности, зависимости давления в камере сгорания от времени.</w:t>
       </w:r>
     </w:p>
     <w:p>
       <w:r>
-        <w:t>Рассмотрим нульмерную постановку задачи. При проведении расчетов РДТТ в нульмерной постановке полагают, что температура газов в камере постоянна и равна</w:t>
+        <w:t xml:space="preserve">Рассмотрим </w:t>
+      </w:r>
+      <w:proofErr w:type="spellStart"/>
+      <w:r>
+        <w:t>нульмерную</w:t>
+      </w:r>
+      <w:proofErr w:type="spellEnd"/>
+      <w:r>
+        <w:t xml:space="preserve"> постановку задачи. При проведении расчетов РДТТ в </w:t>
+      </w:r>
+      <w:proofErr w:type="spellStart"/>
+      <w:r>
+        <w:t>нульмерной</w:t>
+      </w:r>
+      <w:proofErr w:type="spellEnd"/>
+      <w:r>
+        <w:t xml:space="preserve"> постановке полагают, что температура газов в камере постоянна и равна</w:t>
       </w:r>
     </w:p>
     <w:p>
@@ -25354,8 +25449,13 @@
       </m:oMathPara>
     </w:p>
     <w:p>
-      <w:r>
-        <w:t>Газоприходы основного заряда и воспламенителя определяются по формулам:</w:t>
+      <w:proofErr w:type="spellStart"/>
+      <w:r>
+        <w:t>Газоприходы</w:t>
+      </w:r>
+      <w:proofErr w:type="spellEnd"/>
+      <w:r>
+        <w:t xml:space="preserve"> основного заряда и воспламенителя определяются по формулам:</w:t>
       </w:r>
     </w:p>
     <w:p>
@@ -26177,8 +26277,19 @@
                     <w:rPr>
                       <w:rFonts w:ascii="Cambria Math"/>
                     </w:rPr>
-                    <m:t>остальных</m:t>
+                    <m:t>оста</m:t>
                   </m:r>
+                  <w:proofErr w:type="spellStart"/>
+                  <m:r>
+                    <m:rPr>
+                      <m:nor/>
+                    </m:rPr>
+                    <w:rPr>
+                      <w:rFonts w:ascii="Cambria Math"/>
+                    </w:rPr>
+                    <m:t>льных</m:t>
+                  </m:r>
+                  <w:proofErr w:type="spellEnd"/>
                   <m:r>
                     <m:rPr>
                       <m:sty m:val="p"/>
@@ -27028,7 +27139,7 @@
                           <a14:useLocalDpi xmlns:a14="http://schemas.microsoft.com/office/drawing/2010/main" val="0"/>
                         </a:ext>
                         <a:ext uri="{96DAC541-7B7A-43D3-8B79-37D633B846F1}">
-                          <asvg:svgBlip xmlns:asvg="http://schemas.microsoft.com/office/drawing/2016/SVG/main" r:embed="rId15"/>
+                          <asvg:svgBlip xmlns:asvg="http://schemas.microsoft.com/office/drawing/2016/SVG/main" xmlns:w16sdtdh="http://schemas.microsoft.com/office/word/2020/wordml/sdtdatahash" xmlns:w16="http://schemas.microsoft.com/office/word/2018/wordml" xmlns:w16cid="http://schemas.microsoft.com/office/word/2016/wordml/cid" xmlns:w16cex="http://schemas.microsoft.com/office/word/2018/wordml/cex" xmlns:w="http://schemas.openxmlformats.org/wordprocessingml/2006/main" xmlns:w10="urn:schemas-microsoft-com:office:word" xmlns:v="urn:schemas-microsoft-com:vml" xmlns:oel="http://schemas.microsoft.com/office/2019/extlst" xmlns:o="urn:schemas-microsoft-com:office:office" xmlns:am3d="http://schemas.microsoft.com/office/drawing/2017/model3d" xmlns:aink="http://schemas.microsoft.com/office/drawing/2016/ink" xmlns:cx8="http://schemas.microsoft.com/office/drawing/2016/5/14/chartex" xmlns:cx7="http://schemas.microsoft.com/office/drawing/2016/5/13/chartex" xmlns:cx6="http://schemas.microsoft.com/office/drawing/2016/5/12/chartex" xmlns:cx5="http://schemas.microsoft.com/office/drawing/2016/5/11/chartex" xmlns:cx4="http://schemas.microsoft.com/office/drawing/2016/5/10/chartex" xmlns:cx3="http://schemas.microsoft.com/office/drawing/2016/5/9/chartex" xmlns:cx2="http://schemas.microsoft.com/office/drawing/2015/10/21/chartex" xmlns:cx1="http://schemas.microsoft.com/office/drawing/2015/9/8/chartex" xmlns="" r:embed="rId15"/>
                         </a:ext>
                       </a:extLst>
                     </a:blip>
@@ -27616,7 +27727,7 @@
                           <a14:useLocalDpi xmlns:a14="http://schemas.microsoft.com/office/drawing/2010/main" val="0"/>
                         </a:ext>
                         <a:ext uri="{96DAC541-7B7A-43D3-8B79-37D633B846F1}">
-                          <asvg:svgBlip xmlns:asvg="http://schemas.microsoft.com/office/drawing/2016/SVG/main" r:embed="rId17"/>
+                          <asvg:svgBlip xmlns:asvg="http://schemas.microsoft.com/office/drawing/2016/SVG/main" xmlns:w16sdtdh="http://schemas.microsoft.com/office/word/2020/wordml/sdtdatahash" xmlns:w16="http://schemas.microsoft.com/office/word/2018/wordml" xmlns:w16cid="http://schemas.microsoft.com/office/word/2016/wordml/cid" xmlns:w16cex="http://schemas.microsoft.com/office/word/2018/wordml/cex" xmlns:w="http://schemas.openxmlformats.org/wordprocessingml/2006/main" xmlns:w10="urn:schemas-microsoft-com:office:word" xmlns:v="urn:schemas-microsoft-com:vml" xmlns:oel="http://schemas.microsoft.com/office/2019/extlst" xmlns:o="urn:schemas-microsoft-com:office:office" xmlns:am3d="http://schemas.microsoft.com/office/drawing/2017/model3d" xmlns:aink="http://schemas.microsoft.com/office/drawing/2016/ink" xmlns:cx8="http://schemas.microsoft.com/office/drawing/2016/5/14/chartex" xmlns:cx7="http://schemas.microsoft.com/office/drawing/2016/5/13/chartex" xmlns:cx6="http://schemas.microsoft.com/office/drawing/2016/5/12/chartex" xmlns:cx5="http://schemas.microsoft.com/office/drawing/2016/5/11/chartex" xmlns:cx4="http://schemas.microsoft.com/office/drawing/2016/5/10/chartex" xmlns:cx3="http://schemas.microsoft.com/office/drawing/2016/5/9/chartex" xmlns:cx2="http://schemas.microsoft.com/office/drawing/2015/10/21/chartex" xmlns:cx1="http://schemas.microsoft.com/office/drawing/2015/9/8/chartex" xmlns="" r:embed="rId17"/>
                         </a:ext>
                       </a:extLst>
                     </a:blip>
@@ -28114,11 +28225,11 @@
         </w:numPr>
         <w:ind w:left="432"/>
       </w:pPr>
-      <w:bookmarkStart w:id="12" w:name="_Toc103869814"/>
+      <w:bookmarkStart w:id="13" w:name="_Toc103869814"/>
       <w:r>
         <w:t>Заключение</w:t>
       </w:r>
-      <w:bookmarkEnd w:id="12"/>
+      <w:bookmarkEnd w:id="13"/>
     </w:p>
     <w:p/>
     <w:p>
@@ -28394,7 +28505,21 @@
         <w:rPr>
           <w:szCs w:val="28"/>
         </w:rPr>
-        <w:t xml:space="preserve">, материал газовода и сверхзвуковой части сопла – ВТ23. Исходя из рекомендаций по </w:t>
+        <w:t xml:space="preserve">, материал </w:t>
+      </w:r>
+      <w:proofErr w:type="spellStart"/>
+      <w:r>
+        <w:rPr>
+          <w:szCs w:val="28"/>
+        </w:rPr>
+        <w:t>газовода</w:t>
+      </w:r>
+      <w:proofErr w:type="spellEnd"/>
+      <w:r>
+        <w:rPr>
+          <w:szCs w:val="28"/>
+        </w:rPr>
+        <w:t xml:space="preserve"> и сверхзвуковой части сопла – ВТ23. Исходя из рекомендаций по </w:t>
       </w:r>
       <m:oMath>
         <m:func>
@@ -28521,7 +28646,15 @@
         <w:t xml:space="preserve"> </w:t>
       </w:r>
       <w:r>
-        <w:t>радиус скругления звезды</w:t>
+        <w:t xml:space="preserve">радиус </w:t>
+      </w:r>
+      <w:proofErr w:type="spellStart"/>
+      <w:r>
+        <w:t>скругления</w:t>
+      </w:r>
+      <w:proofErr w:type="spellEnd"/>
+      <w:r>
+        <w:t xml:space="preserve"> звезды</w:t>
       </w:r>
       <w:r>
         <w:t xml:space="preserve"> </w:t>
@@ -29414,12 +29547,28 @@
         </m:sSup>
       </m:oMath>
       <w:r>
-        <w:t>, кривая автономного горения воспламенителя представлена на рис. 4.1.</w:t>
+        <w:t>, кривая автономного горения восплам</w:t>
+      </w:r>
+      <w:proofErr w:type="spellStart"/>
+      <w:r>
+        <w:t>енителя</w:t>
+      </w:r>
+      <w:proofErr w:type="spellEnd"/>
+      <w:r>
+        <w:t xml:space="preserve"> представлена на рис. 4.1.</w:t>
       </w:r>
     </w:p>
     <w:p>
       <w:r>
-        <w:t xml:space="preserve">Была решена основная задача внутренней баллистики РДТТ посредством интегрирования системы однородных дифференциальных уравнений. В результате были получены графики давлений (рис. 5.1 и 5.2), тяги (рис. 5.3), удельной тяги (рис. 5.4) и газорасхода (рис. 5.5) для трех начальных температурах </w:t>
+        <w:t xml:space="preserve">Была решена основная задача внутренней баллистики РДТТ посредством интегрирования системы однородных дифференциальных уравнений. В результате были получены графики давлений (рис. 5.1 и 5.2), тяги (рис. 5.3), удельной тяги (рис. 5.4) и </w:t>
+      </w:r>
+      <w:proofErr w:type="spellStart"/>
+      <w:r>
+        <w:t>газорасхода</w:t>
+      </w:r>
+      <w:proofErr w:type="spellEnd"/>
+      <w:r>
+        <w:t xml:space="preserve"> (рис. 5.5) для трех начальных температурах </w:t>
       </w:r>
       <m:oMath>
         <m:sSub>
@@ -29829,12 +29978,12 @@
         </w:numPr>
         <w:ind w:left="432"/>
       </w:pPr>
-      <w:bookmarkStart w:id="13" w:name="_Toc103869815"/>
+      <w:bookmarkStart w:id="14" w:name="_Toc103869815"/>
       <w:r>
         <w:lastRenderedPageBreak/>
         <w:t>Список использованной литературы</w:t>
       </w:r>
-      <w:bookmarkEnd w:id="13"/>
+      <w:bookmarkEnd w:id="14"/>
     </w:p>
     <w:p/>
     <w:p>
@@ -29893,8 +30042,13 @@
           <w:rFonts w:eastAsiaTheme="minorEastAsia"/>
         </w:rPr>
       </w:pPr>
-      <w:r>
-        <w:t>Серпинский О. С. Топливные заряда РДТТ – 2021 г.</w:t>
+      <w:proofErr w:type="spellStart"/>
+      <w:r>
+        <w:t>Серпинский</w:t>
+      </w:r>
+      <w:proofErr w:type="spellEnd"/>
+      <w:r>
+        <w:t xml:space="preserve"> О. С. Топливные заряда РДТТ – 2021 г.</w:t>
       </w:r>
     </w:p>
     <w:p>
@@ -29931,7 +30085,7 @@
 </file>
 
 <file path=word/endnotes.xml><?xml version="1.0" encoding="utf-8"?>
-<w:endnotes xmlns:wpc="http://schemas.microsoft.com/office/word/2010/wordprocessingCanvas" xmlns:cx="http://schemas.microsoft.com/office/drawing/2014/chartex" xmlns:cx1="http://schemas.microsoft.com/office/drawing/2015/9/8/chartex" xmlns:cx2="http://schemas.microsoft.com/office/drawing/2015/10/21/chartex" xmlns:cx3="http://schemas.microsoft.com/office/drawing/2016/5/9/chartex" xmlns:cx4="http://schemas.microsoft.com/office/drawing/2016/5/10/chartex" xmlns:cx5="http://schemas.microsoft.com/office/drawing/2016/5/11/chartex" xmlns:cx6="http://schemas.microsoft.com/office/drawing/2016/5/12/chartex" xmlns:cx7="http://schemas.microsoft.com/office/drawing/2016/5/13/chartex" xmlns:cx8="http://schemas.microsoft.com/office/drawing/2016/5/14/chartex" xmlns:mc="http://schemas.openxmlformats.org/markup-compatibility/2006" xmlns:aink="http://schemas.microsoft.com/office/drawing/2016/ink" xmlns:am3d="http://schemas.microsoft.com/office/drawing/2017/model3d" xmlns:o="urn:schemas-microsoft-com:office:office" xmlns:oel="http://schemas.microsoft.com/office/2019/extlst" xmlns:r="http://schemas.openxmlformats.org/officeDocument/2006/relationships" xmlns:m="http://schemas.openxmlformats.org/officeDocument/2006/math" xmlns:v="urn:schemas-microsoft-com:vml" xmlns:wp14="http://schemas.microsoft.com/office/word/2010/wordprocessingDrawing" xmlns:wp="http://schemas.openxmlformats.org/drawingml/2006/wordprocessingDrawing" xmlns:w10="urn:schemas-microsoft-com:office:word" xmlns:w="http://schemas.openxmlformats.org/wordprocessingml/2006/main" xmlns:w14="http://schemas.microsoft.com/office/word/2010/wordml" xmlns:w15="http://schemas.microsoft.com/office/word/2012/wordml" xmlns:w16cex="http://schemas.microsoft.com/office/word/2018/wordml/cex" xmlns:w16cid="http://schemas.microsoft.com/office/word/2016/wordml/cid" xmlns:w16="http://schemas.microsoft.com/office/word/2018/wordml" xmlns:w16sdtdh="http://schemas.microsoft.com/office/word/2020/wordml/sdtdatahash" xmlns:w16se="http://schemas.microsoft.com/office/word/2015/wordml/symex" xmlns:wpg="http://schemas.microsoft.com/office/word/2010/wordprocessingGroup" xmlns:wpi="http://schemas.microsoft.com/office/word/2010/wordprocessingInk" xmlns:wne="http://schemas.microsoft.com/office/word/2006/wordml" xmlns:wps="http://schemas.microsoft.com/office/word/2010/wordprocessingShape" mc:Ignorable="w14 w15 w16se w16cid w16 w16cex w16sdtdh wp14">
+<w:endnotes xmlns:wpc="http://schemas.microsoft.com/office/word/2010/wordprocessingCanvas" xmlns:cx="http://schemas.microsoft.com/office/drawing/2014/chartex" xmlns:mc="http://schemas.openxmlformats.org/markup-compatibility/2006" xmlns:o="urn:schemas-microsoft-com:office:office" xmlns:r="http://schemas.openxmlformats.org/officeDocument/2006/relationships" xmlns:m="http://schemas.openxmlformats.org/officeDocument/2006/math" xmlns:v="urn:schemas-microsoft-com:vml" xmlns:wp14="http://schemas.microsoft.com/office/word/2010/wordprocessingDrawing" xmlns:wp="http://schemas.openxmlformats.org/drawingml/2006/wordprocessingDrawing" xmlns:w10="urn:schemas-microsoft-com:office:word" xmlns:w="http://schemas.openxmlformats.org/wordprocessingml/2006/main" xmlns:w14="http://schemas.microsoft.com/office/word/2010/wordml" xmlns:w15="http://schemas.microsoft.com/office/word/2012/wordml" xmlns:w16se="http://schemas.microsoft.com/office/word/2015/wordml/symex" xmlns:wpg="http://schemas.microsoft.com/office/word/2010/wordprocessingGroup" xmlns:wpi="http://schemas.microsoft.com/office/word/2010/wordprocessingInk" xmlns:wne="http://schemas.microsoft.com/office/word/2006/wordml" xmlns:wps="http://schemas.microsoft.com/office/word/2010/wordprocessingShape" mc:Ignorable="w14 w15 w16se wp14">
   <w:endnote w:type="separator" w:id="-1">
     <w:p>
       <w:pPr>
@@ -29956,7 +30110,7 @@
 </file>
 
 <file path=word/footer1.xml><?xml version="1.0" encoding="utf-8"?>
-<w:ftr xmlns:wpc="http://schemas.microsoft.com/office/word/2010/wordprocessingCanvas" xmlns:cx="http://schemas.microsoft.com/office/drawing/2014/chartex" xmlns:cx1="http://schemas.microsoft.com/office/drawing/2015/9/8/chartex" xmlns:cx2="http://schemas.microsoft.com/office/drawing/2015/10/21/chartex" xmlns:cx3="http://schemas.microsoft.com/office/drawing/2016/5/9/chartex" xmlns:cx4="http://schemas.microsoft.com/office/drawing/2016/5/10/chartex" xmlns:cx5="http://schemas.microsoft.com/office/drawing/2016/5/11/chartex" xmlns:cx6="http://schemas.microsoft.com/office/drawing/2016/5/12/chartex" xmlns:cx7="http://schemas.microsoft.com/office/drawing/2016/5/13/chartex" xmlns:cx8="http://schemas.microsoft.com/office/drawing/2016/5/14/chartex" xmlns:mc="http://schemas.openxmlformats.org/markup-compatibility/2006" xmlns:aink="http://schemas.microsoft.com/office/drawing/2016/ink" xmlns:am3d="http://schemas.microsoft.com/office/drawing/2017/model3d" xmlns:o="urn:schemas-microsoft-com:office:office" xmlns:oel="http://schemas.microsoft.com/office/2019/extlst" xmlns:r="http://schemas.openxmlformats.org/officeDocument/2006/relationships" xmlns:m="http://schemas.openxmlformats.org/officeDocument/2006/math" xmlns:v="urn:schemas-microsoft-com:vml" xmlns:wp14="http://schemas.microsoft.com/office/word/2010/wordprocessingDrawing" xmlns:wp="http://schemas.openxmlformats.org/drawingml/2006/wordprocessingDrawing" xmlns:w10="urn:schemas-microsoft-com:office:word" xmlns:w="http://schemas.openxmlformats.org/wordprocessingml/2006/main" xmlns:w14="http://schemas.microsoft.com/office/word/2010/wordml" xmlns:w15="http://schemas.microsoft.com/office/word/2012/wordml" xmlns:w16cex="http://schemas.microsoft.com/office/word/2018/wordml/cex" xmlns:w16cid="http://schemas.microsoft.com/office/word/2016/wordml/cid" xmlns:w16="http://schemas.microsoft.com/office/word/2018/wordml" xmlns:w16sdtdh="http://schemas.microsoft.com/office/word/2020/wordml/sdtdatahash" xmlns:w16se="http://schemas.microsoft.com/office/word/2015/wordml/symex" xmlns:wpg="http://schemas.microsoft.com/office/word/2010/wordprocessingGroup" xmlns:wpi="http://schemas.microsoft.com/office/word/2010/wordprocessingInk" xmlns:wne="http://schemas.microsoft.com/office/word/2006/wordml" xmlns:wps="http://schemas.microsoft.com/office/word/2010/wordprocessingShape" mc:Ignorable="w14 w15 w16se w16cid w16 w16cex w16sdtdh wp14">
+<w:ftr xmlns:wpc="http://schemas.microsoft.com/office/word/2010/wordprocessingCanvas" xmlns:cx="http://schemas.microsoft.com/office/drawing/2014/chartex" xmlns:mc="http://schemas.openxmlformats.org/markup-compatibility/2006" xmlns:o="urn:schemas-microsoft-com:office:office" xmlns:r="http://schemas.openxmlformats.org/officeDocument/2006/relationships" xmlns:m="http://schemas.openxmlformats.org/officeDocument/2006/math" xmlns:v="urn:schemas-microsoft-com:vml" xmlns:wp14="http://schemas.microsoft.com/office/word/2010/wordprocessingDrawing" xmlns:wp="http://schemas.openxmlformats.org/drawingml/2006/wordprocessingDrawing" xmlns:w10="urn:schemas-microsoft-com:office:word" xmlns:w="http://schemas.openxmlformats.org/wordprocessingml/2006/main" xmlns:w14="http://schemas.microsoft.com/office/word/2010/wordml" xmlns:w15="http://schemas.microsoft.com/office/word/2012/wordml" xmlns:w16se="http://schemas.microsoft.com/office/word/2015/wordml/symex" xmlns:wpg="http://schemas.microsoft.com/office/word/2010/wordprocessingGroup" xmlns:wpi="http://schemas.microsoft.com/office/word/2010/wordprocessingInk" xmlns:wne="http://schemas.microsoft.com/office/word/2006/wordml" xmlns:wps="http://schemas.microsoft.com/office/word/2010/wordprocessingShape" mc:Ignorable="w14 w15 w16se wp14">
   <w:sdt>
     <w:sdtPr>
       <w:id w:val="-562484679"/>
@@ -29984,7 +30138,7 @@
           <w:rPr>
             <w:noProof/>
           </w:rPr>
-          <w:t>11</w:t>
+          <w:t>13</w:t>
         </w:r>
         <w:r>
           <w:fldChar w:fldCharType="end"/>
@@ -30001,7 +30155,7 @@
 </file>
 
 <file path=word/footnotes.xml><?xml version="1.0" encoding="utf-8"?>
-<w:footnotes xmlns:wpc="http://schemas.microsoft.com/office/word/2010/wordprocessingCanvas" xmlns:cx="http://schemas.microsoft.com/office/drawing/2014/chartex" xmlns:cx1="http://schemas.microsoft.com/office/drawing/2015/9/8/chartex" xmlns:cx2="http://schemas.microsoft.com/office/drawing/2015/10/21/chartex" xmlns:cx3="http://schemas.microsoft.com/office/drawing/2016/5/9/chartex" xmlns:cx4="http://schemas.microsoft.com/office/drawing/2016/5/10/chartex" xmlns:cx5="http://schemas.microsoft.com/office/drawing/2016/5/11/chartex" xmlns:cx6="http://schemas.microsoft.com/office/drawing/2016/5/12/chartex" xmlns:cx7="http://schemas.microsoft.com/office/drawing/2016/5/13/chartex" xmlns:cx8="http://schemas.microsoft.com/office/drawing/2016/5/14/chartex" xmlns:mc="http://schemas.openxmlformats.org/markup-compatibility/2006" xmlns:aink="http://schemas.microsoft.com/office/drawing/2016/ink" xmlns:am3d="http://schemas.microsoft.com/office/drawing/2017/model3d" xmlns:o="urn:schemas-microsoft-com:office:office" xmlns:oel="http://schemas.microsoft.com/office/2019/extlst" xmlns:r="http://schemas.openxmlformats.org/officeDocument/2006/relationships" xmlns:m="http://schemas.openxmlformats.org/officeDocument/2006/math" xmlns:v="urn:schemas-microsoft-com:vml" xmlns:wp14="http://schemas.microsoft.com/office/word/2010/wordprocessingDrawing" xmlns:wp="http://schemas.openxmlformats.org/drawingml/2006/wordprocessingDrawing" xmlns:w10="urn:schemas-microsoft-com:office:word" xmlns:w="http://schemas.openxmlformats.org/wordprocessingml/2006/main" xmlns:w14="http://schemas.microsoft.com/office/word/2010/wordml" xmlns:w15="http://schemas.microsoft.com/office/word/2012/wordml" xmlns:w16cex="http://schemas.microsoft.com/office/word/2018/wordml/cex" xmlns:w16cid="http://schemas.microsoft.com/office/word/2016/wordml/cid" xmlns:w16="http://schemas.microsoft.com/office/word/2018/wordml" xmlns:w16sdtdh="http://schemas.microsoft.com/office/word/2020/wordml/sdtdatahash" xmlns:w16se="http://schemas.microsoft.com/office/word/2015/wordml/symex" xmlns:wpg="http://schemas.microsoft.com/office/word/2010/wordprocessingGroup" xmlns:wpi="http://schemas.microsoft.com/office/word/2010/wordprocessingInk" xmlns:wne="http://schemas.microsoft.com/office/word/2006/wordml" xmlns:wps="http://schemas.microsoft.com/office/word/2010/wordprocessingShape" mc:Ignorable="w14 w15 w16se w16cid w16 w16cex w16sdtdh wp14">
+<w:footnotes xmlns:wpc="http://schemas.microsoft.com/office/word/2010/wordprocessingCanvas" xmlns:cx="http://schemas.microsoft.com/office/drawing/2014/chartex" xmlns:mc="http://schemas.openxmlformats.org/markup-compatibility/2006" xmlns:o="urn:schemas-microsoft-com:office:office" xmlns:r="http://schemas.openxmlformats.org/officeDocument/2006/relationships" xmlns:m="http://schemas.openxmlformats.org/officeDocument/2006/math" xmlns:v="urn:schemas-microsoft-com:vml" xmlns:wp14="http://schemas.microsoft.com/office/word/2010/wordprocessingDrawing" xmlns:wp="http://schemas.openxmlformats.org/drawingml/2006/wordprocessingDrawing" xmlns:w10="urn:schemas-microsoft-com:office:word" xmlns:w="http://schemas.openxmlformats.org/wordprocessingml/2006/main" xmlns:w14="http://schemas.microsoft.com/office/word/2010/wordml" xmlns:w15="http://schemas.microsoft.com/office/word/2012/wordml" xmlns:w16se="http://schemas.microsoft.com/office/word/2015/wordml/symex" xmlns:wpg="http://schemas.microsoft.com/office/word/2010/wordprocessingGroup" xmlns:wpi="http://schemas.microsoft.com/office/word/2010/wordprocessingInk" xmlns:wne="http://schemas.microsoft.com/office/word/2006/wordml" xmlns:wps="http://schemas.microsoft.com/office/word/2010/wordprocessingShape" mc:Ignorable="w14 w15 w16se wp14">
   <w:footnote w:type="separator" w:id="-1">
     <w:p>
       <w:pPr>
@@ -30026,7 +30180,7 @@
 </file>
 
 <file path=word/numbering.xml><?xml version="1.0" encoding="utf-8"?>
-<w:numbering xmlns:wpc="http://schemas.microsoft.com/office/word/2010/wordprocessingCanvas" xmlns:cx="http://schemas.microsoft.com/office/drawing/2014/chartex" xmlns:cx1="http://schemas.microsoft.com/office/drawing/2015/9/8/chartex" xmlns:cx2="http://schemas.microsoft.com/office/drawing/2015/10/21/chartex" xmlns:cx3="http://schemas.microsoft.com/office/drawing/2016/5/9/chartex" xmlns:cx4="http://schemas.microsoft.com/office/drawing/2016/5/10/chartex" xmlns:cx5="http://schemas.microsoft.com/office/drawing/2016/5/11/chartex" xmlns:cx6="http://schemas.microsoft.com/office/drawing/2016/5/12/chartex" xmlns:cx7="http://schemas.microsoft.com/office/drawing/2016/5/13/chartex" xmlns:cx8="http://schemas.microsoft.com/office/drawing/2016/5/14/chartex" xmlns:mc="http://schemas.openxmlformats.org/markup-compatibility/2006" xmlns:aink="http://schemas.microsoft.com/office/drawing/2016/ink" xmlns:am3d="http://schemas.microsoft.com/office/drawing/2017/model3d" xmlns:o="urn:schemas-microsoft-com:office:office" xmlns:oel="http://schemas.microsoft.com/office/2019/extlst" xmlns:r="http://schemas.openxmlformats.org/officeDocument/2006/relationships" xmlns:m="http://schemas.openxmlformats.org/officeDocument/2006/math" xmlns:v="urn:schemas-microsoft-com:vml" xmlns:wp14="http://schemas.microsoft.com/office/word/2010/wordprocessingDrawing" xmlns:wp="http://schemas.openxmlformats.org/drawingml/2006/wordprocessingDrawing" xmlns:w10="urn:schemas-microsoft-com:office:word" xmlns:w="http://schemas.openxmlformats.org/wordprocessingml/2006/main" xmlns:w14="http://schemas.microsoft.com/office/word/2010/wordml" xmlns:w15="http://schemas.microsoft.com/office/word/2012/wordml" xmlns:w16cex="http://schemas.microsoft.com/office/word/2018/wordml/cex" xmlns:w16cid="http://schemas.microsoft.com/office/word/2016/wordml/cid" xmlns:w16="http://schemas.microsoft.com/office/word/2018/wordml" xmlns:w16sdtdh="http://schemas.microsoft.com/office/word/2020/wordml/sdtdatahash" xmlns:w16se="http://schemas.microsoft.com/office/word/2015/wordml/symex" xmlns:wpg="http://schemas.microsoft.com/office/word/2010/wordprocessingGroup" xmlns:wpi="http://schemas.microsoft.com/office/word/2010/wordprocessingInk" xmlns:wne="http://schemas.microsoft.com/office/word/2006/wordml" xmlns:wps="http://schemas.microsoft.com/office/word/2010/wordprocessingShape" mc:Ignorable="w14 w15 w16se w16cid w16 w16cex w16sdtdh wp14">
+<w:numbering xmlns:wpc="http://schemas.microsoft.com/office/word/2010/wordprocessingCanvas" xmlns:cx="http://schemas.microsoft.com/office/drawing/2014/chartex" xmlns:mc="http://schemas.openxmlformats.org/markup-compatibility/2006" xmlns:o="urn:schemas-microsoft-com:office:office" xmlns:r="http://schemas.openxmlformats.org/officeDocument/2006/relationships" xmlns:m="http://schemas.openxmlformats.org/officeDocument/2006/math" xmlns:v="urn:schemas-microsoft-com:vml" xmlns:wp14="http://schemas.microsoft.com/office/word/2010/wordprocessingDrawing" xmlns:wp="http://schemas.openxmlformats.org/drawingml/2006/wordprocessingDrawing" xmlns:w10="urn:schemas-microsoft-com:office:word" xmlns:w="http://schemas.openxmlformats.org/wordprocessingml/2006/main" xmlns:w14="http://schemas.microsoft.com/office/word/2010/wordml" xmlns:w15="http://schemas.microsoft.com/office/word/2012/wordml" xmlns:w16se="http://schemas.microsoft.com/office/word/2015/wordml/symex" xmlns:wpg="http://schemas.microsoft.com/office/word/2010/wordprocessingGroup" xmlns:wpi="http://schemas.microsoft.com/office/word/2010/wordprocessingInk" xmlns:wne="http://schemas.microsoft.com/office/word/2006/wordml" xmlns:wps="http://schemas.microsoft.com/office/word/2010/wordprocessingShape" mc:Ignorable="w14 w15 w16se wp14">
   <w:abstractNum w:abstractNumId="0" w15:restartNumberingAfterBreak="0">
     <w:nsid w:val="0D313346"/>
     <w:multiLevelType w:val="hybridMultilevel"/>
@@ -31917,68 +32071,68 @@
       </w:rPr>
     </w:lvl>
   </w:abstractNum>
-  <w:num w:numId="1" w16cid:durableId="167988806">
+  <w:num w:numId="1">
     <w:abstractNumId w:val="9"/>
   </w:num>
-  <w:num w:numId="2" w16cid:durableId="894589113">
+  <w:num w:numId="2">
     <w:abstractNumId w:val="18"/>
   </w:num>
-  <w:num w:numId="3" w16cid:durableId="841285735">
+  <w:num w:numId="3">
     <w:abstractNumId w:val="14"/>
   </w:num>
-  <w:num w:numId="4" w16cid:durableId="2007393200">
+  <w:num w:numId="4">
     <w:abstractNumId w:val="6"/>
   </w:num>
-  <w:num w:numId="5" w16cid:durableId="621691433">
+  <w:num w:numId="5">
     <w:abstractNumId w:val="4"/>
   </w:num>
-  <w:num w:numId="6" w16cid:durableId="363020274">
+  <w:num w:numId="6">
     <w:abstractNumId w:val="13"/>
   </w:num>
-  <w:num w:numId="7" w16cid:durableId="1465201340">
+  <w:num w:numId="7">
     <w:abstractNumId w:val="11"/>
   </w:num>
-  <w:num w:numId="8" w16cid:durableId="474226410">
+  <w:num w:numId="8">
     <w:abstractNumId w:val="5"/>
   </w:num>
-  <w:num w:numId="9" w16cid:durableId="419641722">
+  <w:num w:numId="9">
     <w:abstractNumId w:val="17"/>
   </w:num>
-  <w:num w:numId="10" w16cid:durableId="649165824">
+  <w:num w:numId="10">
     <w:abstractNumId w:val="15"/>
   </w:num>
-  <w:num w:numId="11" w16cid:durableId="285434655">
+  <w:num w:numId="11">
     <w:abstractNumId w:val="2"/>
   </w:num>
-  <w:num w:numId="12" w16cid:durableId="1296135186">
+  <w:num w:numId="12">
     <w:abstractNumId w:val="16"/>
   </w:num>
-  <w:num w:numId="13" w16cid:durableId="1216890987">
+  <w:num w:numId="13">
     <w:abstractNumId w:val="3"/>
   </w:num>
-  <w:num w:numId="14" w16cid:durableId="1473712806">
+  <w:num w:numId="14">
     <w:abstractNumId w:val="1"/>
   </w:num>
-  <w:num w:numId="15" w16cid:durableId="1186483259">
+  <w:num w:numId="15">
     <w:abstractNumId w:val="12"/>
   </w:num>
-  <w:num w:numId="16" w16cid:durableId="350229347">
+  <w:num w:numId="16">
     <w:abstractNumId w:val="0"/>
   </w:num>
-  <w:num w:numId="17" w16cid:durableId="1590965857">
+  <w:num w:numId="17">
     <w:abstractNumId w:val="7"/>
   </w:num>
-  <w:num w:numId="18" w16cid:durableId="1849903691">
+  <w:num w:numId="18">
     <w:abstractNumId w:val="8"/>
   </w:num>
-  <w:num w:numId="19" w16cid:durableId="416249452">
+  <w:num w:numId="19">
     <w:abstractNumId w:val="10"/>
   </w:num>
 </w:numbering>
 </file>
 
 <file path=word/styles.xml><?xml version="1.0" encoding="utf-8"?>
-<w:styles xmlns:mc="http://schemas.openxmlformats.org/markup-compatibility/2006" xmlns:r="http://schemas.openxmlformats.org/officeDocument/2006/relationships" xmlns:w="http://schemas.openxmlformats.org/wordprocessingml/2006/main" xmlns:w14="http://schemas.microsoft.com/office/word/2010/wordml" xmlns:w15="http://schemas.microsoft.com/office/word/2012/wordml" xmlns:w16cex="http://schemas.microsoft.com/office/word/2018/wordml/cex" xmlns:w16cid="http://schemas.microsoft.com/office/word/2016/wordml/cid" xmlns:w16="http://schemas.microsoft.com/office/word/2018/wordml" xmlns:w16sdtdh="http://schemas.microsoft.com/office/word/2020/wordml/sdtdatahash" xmlns:w16se="http://schemas.microsoft.com/office/word/2015/wordml/symex" mc:Ignorable="w14 w15 w16se w16cid w16 w16cex w16sdtdh">
+<w:styles xmlns:mc="http://schemas.openxmlformats.org/markup-compatibility/2006" xmlns:r="http://schemas.openxmlformats.org/officeDocument/2006/relationships" xmlns:w="http://schemas.openxmlformats.org/wordprocessingml/2006/main" xmlns:w14="http://schemas.microsoft.com/office/word/2010/wordml" xmlns:w15="http://schemas.microsoft.com/office/word/2012/wordml" xmlns:w16se="http://schemas.microsoft.com/office/word/2015/wordml/symex" mc:Ignorable="w14 w15 w16se">
   <w:docDefaults>
     <w:rPrDefault>
       <w:rPr>
@@ -31994,7 +32148,7 @@
       </w:pPr>
     </w:pPrDefault>
   </w:docDefaults>
-  <w:latentStyles w:defLockedState="0" w:defUIPriority="99" w:defSemiHidden="0" w:defUnhideWhenUsed="0" w:defQFormat="0" w:count="376">
+  <w:latentStyles w:defLockedState="0" w:defUIPriority="99" w:defSemiHidden="0" w:defUnhideWhenUsed="0" w:defQFormat="0" w:count="371">
     <w:lsdException w:name="Normal" w:uiPriority="0" w:qFormat="1"/>
     <w:lsdException w:name="heading 1" w:uiPriority="9" w:qFormat="1"/>
     <w:lsdException w:name="heading 2" w:semiHidden="1" w:uiPriority="9" w:unhideWhenUsed="1" w:qFormat="1"/>
@@ -32366,11 +32520,6 @@
     <w:lsdException w:name="List Table 5 Dark Accent 6" w:uiPriority="50"/>
     <w:lsdException w:name="List Table 6 Colorful Accent 6" w:uiPriority="51"/>
     <w:lsdException w:name="List Table 7 Colorful Accent 6" w:uiPriority="52"/>
-    <w:lsdException w:name="Mention" w:semiHidden="1" w:unhideWhenUsed="1"/>
-    <w:lsdException w:name="Smart Hyperlink" w:semiHidden="1" w:unhideWhenUsed="1"/>
-    <w:lsdException w:name="Hashtag" w:semiHidden="1" w:unhideWhenUsed="1"/>
-    <w:lsdException w:name="Unresolved Mention" w:semiHidden="1" w:unhideWhenUsed="1"/>
-    <w:lsdException w:name="Smart Link" w:semiHidden="1" w:unhideWhenUsed="1"/>
   </w:latentStyles>
   <w:style w:type="paragraph" w:default="1" w:styleId="a">
     <w:name w:val="Normal"/>
@@ -33185,7 +33334,7 @@
 </file>
 
 <file path=customXml/itemProps1.xml><?xml version="1.0" encoding="utf-8"?>
-<ds:datastoreItem xmlns:ds="http://schemas.openxmlformats.org/officeDocument/2006/customXml" ds:itemID="{A104FA3C-3DD6-45F4-8AA5-FB06CDD25A56}">
+<ds:datastoreItem xmlns:ds="http://schemas.openxmlformats.org/officeDocument/2006/customXml" ds:itemID="{889CE05E-8969-4999-8599-BA258538F93A}">
   <ds:schemaRefs>
     <ds:schemaRef ds:uri="http://schemas.openxmlformats.org/officeDocument/2006/bibliography"/>
   </ds:schemaRefs>

--- a/ПЭУРО_ДЗ_Широкопетлев.docx
+++ b/ПЭУРО_ДЗ_Широкопетлев.docx
@@ -2727,15 +2727,7 @@
         </m:r>
       </m:oMath>
       <w:r>
-        <w:t xml:space="preserve"> об/с, скорость полета в момент кор</w:t>
-      </w:r>
-      <w:proofErr w:type="spellStart"/>
-      <w:r>
-        <w:t>рекции</w:t>
-      </w:r>
-      <w:proofErr w:type="spellEnd"/>
-      <w:r>
-        <w:t xml:space="preserve"> </w:t>
+        <w:t xml:space="preserve"> об/с, скорость полета в момент коррекции </w:t>
       </w:r>
       <m:oMath>
         <m:sSub>
@@ -5264,13 +5256,8 @@
       <w:r>
         <w:t xml:space="preserve"> - коэффициент заполнения индикаторной кривой давления ИДК, который выбирается в соот</w:t>
       </w:r>
-      <w:proofErr w:type="spellStart"/>
-      <w:r>
-        <w:t>ветствии</w:t>
-      </w:r>
-      <w:proofErr w:type="spellEnd"/>
-      <w:r>
-        <w:t xml:space="preserve"> с рисунком 3 методического пособия.</w:t>
+      <w:r>
+        <w:t>ветствии с рисунком 3 методического пособия.</w:t>
       </w:r>
     </w:p>
     <w:p>
@@ -8064,7 +8051,7 @@
         <w:tc>
           <w:tcPr>
             <w:tcW w:w="4957" w:type="dxa"/>
-            <w:shd w:val="clear" w:color="auto" w:fill="FFCCFF"/>
+            <w:shd w:val="clear" w:color="auto" w:fill="FFCCCC"/>
             <w:vAlign w:val="center"/>
           </w:tcPr>
           <w:p>
@@ -8092,7 +8079,7 @@
         <w:tc>
           <w:tcPr>
             <w:tcW w:w="4394" w:type="dxa"/>
-            <w:shd w:val="clear" w:color="auto" w:fill="FFCCFF"/>
+            <w:shd w:val="clear" w:color="auto" w:fill="FFCCCC"/>
             <w:vAlign w:val="center"/>
           </w:tcPr>
           <w:p>
@@ -10666,7 +10653,6 @@
                   </m:r>
                 </m:e>
                 <m:sub>
-                  <w:proofErr w:type="spellStart"/>
                   <m:r>
                     <m:rPr>
                       <m:nor/>
@@ -10676,7 +10662,6 @@
                     </w:rPr>
                     <m:t>вх</m:t>
                   </m:r>
-                  <w:proofErr w:type="spellEnd"/>
                 </m:sub>
               </m:sSub>
             </m:den>
@@ -12418,13 +12403,7 @@
             <w:rPr>
               <w:rFonts w:ascii="Cambria Math"/>
             </w:rPr>
-            <m:t>=4,3</m:t>
-          </m:r>
-          <m:r>
-            <w:rPr>
-              <w:rFonts w:ascii="Cambria Math"/>
-            </w:rPr>
-            <m:t xml:space="preserve"> </m:t>
+            <m:t xml:space="preserve">=4,3 </m:t>
           </m:r>
           <m:r>
             <m:rPr>
@@ -12944,12 +12923,7 @@
     </w:p>
     <w:p>
       <w:r>
-        <w:t>Проектирование заряда сводится к выбору топлива и формы заряда, определению параметров заряжания двигателя, а также расчету всех его геометрических размеров, параметров и характеристик. Форма заряда должна обеспечивать максимальное заполнение к</w:t>
-      </w:r>
-      <w:bookmarkStart w:id="10" w:name="_GoBack"/>
-      <w:bookmarkEnd w:id="10"/>
-      <w:r>
-        <w:t>орпуса двигателя при условии допустимых скоростей газового потока, омывающего заряд.</w:t>
+        <w:t>Проектирование заряда сводится к выбору топлива и формы заряда, определению параметров заряжания двигателя, а также расчету всех его геометрических размеров, параметров и характеристик. Форма заряда должна обеспечивать максимальное заполнение корпуса двигателя при условии допустимых скоростей газового потока, омывающего заряд.</w:t>
       </w:r>
     </w:p>
     <w:p>
@@ -13638,7 +13612,7 @@
             <w:rPr>
               <w:rFonts w:ascii="Cambria Math"/>
             </w:rPr>
-            <m:t>=2,584</m:t>
+            <m:t>=3,006</m:t>
           </m:r>
           <m:r>
             <m:rPr>
@@ -13787,7 +13761,7 @@
             <w:rPr>
               <w:rFonts w:ascii="Cambria Math"/>
             </w:rPr>
-            <m:t>=0,046</m:t>
+            <m:t>=0,087</m:t>
           </m:r>
           <m:r>
             <m:rPr>
@@ -13839,6 +13813,9 @@
     <w:p>
       <w:pPr>
         <w:jc w:val="center"/>
+        <w:rPr>
+          <w:lang w:val="en-US"/>
+        </w:rPr>
       </w:pPr>
       <m:oMathPara>
         <m:oMath>
@@ -13863,6 +13840,7 @@
               <m:r>
                 <w:rPr>
                   <w:rFonts w:ascii="Cambria Math"/>
+                  <w:lang w:val="en-US"/>
                 </w:rPr>
                 <m:t>0</m:t>
               </m:r>
@@ -13871,6 +13849,7 @@
           <m:r>
             <w:rPr>
               <w:rFonts w:ascii="Cambria Math"/>
+              <w:lang w:val="en-US"/>
             </w:rPr>
             <m:t>=2</m:t>
           </m:r>
@@ -13895,6 +13874,7 @@
               <m:r>
                 <w:rPr>
                   <w:rFonts w:ascii="Cambria Math"/>
+                  <w:lang w:val="en-US"/>
                 </w:rPr>
                 <m:t>1</m:t>
               </m:r>
@@ -13960,6 +13940,7 @@
                     </m:rPr>
                     <w:rPr>
                       <w:rFonts w:ascii="Cambria Math"/>
+                      <w:lang w:val="en-US"/>
                     </w:rPr>
                     <m:t>in</m:t>
                   </m:r>
@@ -13993,6 +13974,7 @@
               <m:r>
                 <w:rPr>
                   <w:rFonts w:ascii="Cambria Math"/>
+                  <w:lang w:val="en-US"/>
                 </w:rPr>
                 <m:t>3</m:t>
               </m:r>
@@ -14034,65 +14016,6 @@
                   </m:r>
                 </m:sub>
               </m:sSub>
-              <m:r>
-                <w:rPr>
-                  <w:rFonts w:ascii="Cambria Math"/>
-                </w:rPr>
-                <m:t>(</m:t>
-              </m:r>
-              <m:sSub>
-                <m:sSubPr>
-                  <m:ctrlPr>
-                    <w:rPr>
-                      <w:rFonts w:ascii="Cambria Math" w:hAnsi="Cambria Math"/>
-                      <w:i/>
-                    </w:rPr>
-                  </m:ctrlPr>
-                </m:sSubPr>
-                <m:e>
-                  <m:r>
-                    <w:rPr>
-                      <w:rFonts w:ascii="Cambria Math"/>
-                    </w:rPr>
-                    <m:t>)</m:t>
-                  </m:r>
-                </m:e>
-                <m:sub>
-                  <m:r>
-                    <w:rPr>
-                      <w:rFonts w:ascii="Cambria Math"/>
-                    </w:rPr>
-                    <m:t>г</m:t>
-                  </m:r>
-                </m:sub>
-              </m:sSub>
-              <m:r>
-                <m:rPr>
-                  <m:nor/>
-                </m:rPr>
-                <w:rPr>
-                  <w:rFonts w:ascii="Cambria Math"/>
-                </w:rPr>
-                <m:t xml:space="preserve"> </m:t>
-              </m:r>
-              <m:r>
-                <m:rPr>
-                  <m:nor/>
-                </m:rPr>
-                <w:rPr>
-                  <w:rFonts w:ascii="Cambria Math"/>
-                </w:rPr>
-                <m:t>мм</m:t>
-              </m:r>
-              <m:r>
-                <m:rPr>
-                  <m:nor/>
-                </m:rPr>
-                <w:rPr>
-                  <w:rFonts w:ascii="Cambria Math"/>
-                </w:rPr>
-                <m:t>.</m:t>
-              </m:r>
               <m:ctrlPr>
                 <w:rPr>
                   <w:rFonts w:ascii="Cambria Math" w:hAnsi="Cambria Math"/>
@@ -14100,6 +14023,61 @@
               </m:ctrlPr>
             </m:e>
           </m:d>
+          <m:sSub>
+            <m:sSubPr>
+              <m:ctrlPr>
+                <w:rPr>
+                  <w:rFonts w:ascii="Cambria Math" w:hAnsi="Cambria Math"/>
+                  <w:i/>
+                </w:rPr>
+              </m:ctrlPr>
+            </m:sSubPr>
+            <m:e>
+              <m:r>
+                <w:rPr>
+                  <w:rFonts w:ascii="Cambria Math"/>
+                </w:rPr>
+                <m:t>t</m:t>
+              </m:r>
+            </m:e>
+            <m:sub>
+              <m:r>
+                <w:rPr>
+                  <w:rFonts w:ascii="Cambria Math"/>
+                </w:rPr>
+                <m:t>г</m:t>
+              </m:r>
+            </m:sub>
+          </m:sSub>
+          <m:r>
+            <m:rPr>
+              <m:nor/>
+            </m:rPr>
+            <w:rPr>
+              <w:rFonts w:ascii="Cambria Math"/>
+              <w:lang w:val="en-US"/>
+            </w:rPr>
+            <m:t xml:space="preserve"> =1,7 </m:t>
+          </m:r>
+          <m:r>
+            <m:rPr>
+              <m:nor/>
+            </m:rPr>
+            <w:rPr>
+              <w:rFonts w:ascii="Cambria Math"/>
+            </w:rPr>
+            <m:t>мм</m:t>
+          </m:r>
+          <m:r>
+            <m:rPr>
+              <m:nor/>
+            </m:rPr>
+            <w:rPr>
+              <w:rFonts w:ascii="Cambria Math"/>
+              <w:lang w:val="en-US"/>
+            </w:rPr>
+            <m:t>.</m:t>
+          </m:r>
         </m:oMath>
       </m:oMathPara>
     </w:p>
@@ -14268,7 +14246,7 @@
             <w:rPr>
               <w:rFonts w:ascii="Cambria Math"/>
             </w:rPr>
-            <m:t>=0,033</m:t>
+            <m:t>=0,0603</m:t>
           </m:r>
           <m:r>
             <m:rPr>
@@ -14333,6 +14311,12 @@
           </w:rPr>
           <m:t>n,</m:t>
         </m:r>
+        <m:r>
+          <w:rPr>
+            <w:rFonts w:ascii="Cambria Math"/>
+          </w:rPr>
+          <m:t xml:space="preserve">  </m:t>
+        </m:r>
         <m:sSub>
           <m:sSubPr>
             <m:ctrlPr>
@@ -14365,6 +14349,12 @@
           </w:rPr>
           <m:t>,</m:t>
         </m:r>
+        <m:r>
+          <w:rPr>
+            <w:rFonts w:ascii="Cambria Math"/>
+          </w:rPr>
+          <m:t xml:space="preserve">  </m:t>
+        </m:r>
         <m:sSub>
           <m:sSubPr>
             <m:ctrlPr>
@@ -14397,6 +14387,12 @@
           </w:rPr>
           <m:t>,</m:t>
         </m:r>
+        <m:r>
+          <w:rPr>
+            <w:rFonts w:ascii="Cambria Math"/>
+          </w:rPr>
+          <m:t xml:space="preserve">  </m:t>
+        </m:r>
         <m:sSub>
           <m:sSubPr>
             <m:ctrlPr>
@@ -14425,15 +14421,13 @@
         </m:sSub>
       </m:oMath>
       <w:r>
-        <w:t xml:space="preserve"> ,то будем последовательно задавать количество пороховых элементов и рассчитывать необходимые геометрические размеры. Критерием оценки каждого из вариант</w:t>
-      </w:r>
-      <w:proofErr w:type="spellStart"/>
-      <w:r>
-        <w:t>ов</w:t>
-      </w:r>
-      <w:proofErr w:type="spellEnd"/>
-      <w:r>
-        <w:t xml:space="preserve"> будет максимальное значение коэффициента поперечного заполнения КС при </w:t>
+        <w:t>,</w:t>
+      </w:r>
+      <w:r>
+        <w:t xml:space="preserve"> </w:t>
+      </w:r>
+      <w:r>
+        <w:t xml:space="preserve">то будем последовательно задавать количество пороховых элементов и рассчитывать необходимые геометрические размеры. Критерием оценки каждого из вариантов будет максимальное значение коэффициента поперечного заполнения КС при </w:t>
       </w:r>
       <w:proofErr w:type="spellStart"/>
       <w:r>
@@ -14504,117 +14498,122 @@
       <w:pPr>
         <w:jc w:val="center"/>
       </w:pPr>
-      <m:oMath>
-        <m:sSub>
-          <m:sSubPr>
-            <m:ctrlPr>
-              <w:rPr>
-                <w:rFonts w:ascii="Cambria Math" w:hAnsi="Cambria Math"/>
-                <w:i/>
-              </w:rPr>
-            </m:ctrlPr>
-          </m:sSubPr>
-          <m:e>
-            <m:r>
-              <w:rPr>
-                <w:rFonts w:ascii="Cambria Math"/>
-              </w:rPr>
-              <m:t>D</m:t>
-            </m:r>
-          </m:e>
-          <m:sub>
-            <m:r>
-              <w:rPr>
-                <w:rFonts w:ascii="Cambria Math"/>
-              </w:rPr>
-              <m:t>н</m:t>
-            </m:r>
-          </m:sub>
-        </m:sSub>
-        <m:r>
-          <w:rPr>
-            <w:rFonts w:ascii="Cambria Math"/>
-          </w:rPr>
-          <m:t>=</m:t>
-        </m:r>
-        <m:f>
-          <m:fPr>
-            <m:ctrlPr>
-              <w:rPr>
-                <w:rFonts w:ascii="Cambria Math" w:hAnsi="Cambria Math"/>
-                <w:i/>
-              </w:rPr>
-            </m:ctrlPr>
-          </m:fPr>
-          <m:num>
-            <m:sSub>
-              <m:sSubPr>
-                <m:ctrlPr>
-                  <w:rPr>
-                    <w:rFonts w:ascii="Cambria Math" w:hAnsi="Cambria Math"/>
-                    <w:i/>
-                  </w:rPr>
-                </m:ctrlPr>
-              </m:sSubPr>
-              <m:e>
-                <m:r>
-                  <w:rPr>
-                    <w:rFonts w:ascii="Cambria Math"/>
-                  </w:rPr>
-                  <m:t>D</m:t>
-                </m:r>
-              </m:e>
-              <m:sub>
-                <m:r>
-                  <m:rPr>
-                    <m:nor/>
-                  </m:rPr>
-                  <w:rPr>
-                    <w:rFonts w:ascii="Cambria Math"/>
-                  </w:rPr>
-                  <m:t>км</m:t>
-                </m:r>
-                <m:ctrlPr>
-                  <w:rPr>
-                    <w:rFonts w:ascii="Cambria Math" w:hAnsi="Cambria Math"/>
-                  </w:rPr>
-                </m:ctrlPr>
-              </m:sub>
-            </m:sSub>
-            <m:r>
-              <w:rPr>
-                <w:rFonts w:ascii="Cambria Math"/>
-              </w:rPr>
-              <m:t>-</m:t>
-            </m:r>
-            <m:r>
-              <m:rPr>
-                <m:nor/>
-              </m:rPr>
-              <w:rPr>
-                <w:rFonts w:ascii="Cambria Math"/>
-              </w:rPr>
-              <m:t>dz</m:t>
-            </m:r>
-            <m:ctrlPr>
-              <w:rPr>
-                <w:rFonts w:ascii="Cambria Math" w:hAnsi="Cambria Math"/>
-              </w:rPr>
-            </m:ctrlPr>
-          </m:num>
-          <m:den>
-            <m:r>
-              <w:rPr>
-                <w:rFonts w:ascii="Cambria Math"/>
-              </w:rPr>
-              <m:t>m</m:t>
-            </m:r>
-          </m:den>
-        </m:f>
-      </m:oMath>
-      <w:r>
-        <w:t>,</w:t>
-      </w:r>
+      <m:oMathPara>
+        <m:oMath>
+          <m:sSub>
+            <m:sSubPr>
+              <m:ctrlPr>
+                <w:rPr>
+                  <w:rFonts w:ascii="Cambria Math" w:hAnsi="Cambria Math"/>
+                  <w:i/>
+                </w:rPr>
+              </m:ctrlPr>
+            </m:sSubPr>
+            <m:e>
+              <m:r>
+                <w:rPr>
+                  <w:rFonts w:ascii="Cambria Math"/>
+                </w:rPr>
+                <m:t>D</m:t>
+              </m:r>
+            </m:e>
+            <m:sub>
+              <m:r>
+                <w:rPr>
+                  <w:rFonts w:ascii="Cambria Math"/>
+                </w:rPr>
+                <m:t>н</m:t>
+              </m:r>
+            </m:sub>
+          </m:sSub>
+          <m:r>
+            <w:rPr>
+              <w:rFonts w:ascii="Cambria Math"/>
+            </w:rPr>
+            <m:t>=</m:t>
+          </m:r>
+          <m:f>
+            <m:fPr>
+              <m:ctrlPr>
+                <w:rPr>
+                  <w:rFonts w:ascii="Cambria Math" w:hAnsi="Cambria Math"/>
+                  <w:i/>
+                </w:rPr>
+              </m:ctrlPr>
+            </m:fPr>
+            <m:num>
+              <m:sSub>
+                <m:sSubPr>
+                  <m:ctrlPr>
+                    <w:rPr>
+                      <w:rFonts w:ascii="Cambria Math" w:hAnsi="Cambria Math"/>
+                      <w:i/>
+                    </w:rPr>
+                  </m:ctrlPr>
+                </m:sSubPr>
+                <m:e>
+                  <m:r>
+                    <w:rPr>
+                      <w:rFonts w:ascii="Cambria Math"/>
+                    </w:rPr>
+                    <m:t>D</m:t>
+                  </m:r>
+                </m:e>
+                <m:sub>
+                  <m:r>
+                    <m:rPr>
+                      <m:nor/>
+                    </m:rPr>
+                    <w:rPr>
+                      <w:rFonts w:ascii="Cambria Math"/>
+                    </w:rPr>
+                    <m:t>км</m:t>
+                  </m:r>
+                  <m:ctrlPr>
+                    <w:rPr>
+                      <w:rFonts w:ascii="Cambria Math" w:hAnsi="Cambria Math"/>
+                    </w:rPr>
+                  </m:ctrlPr>
+                </m:sub>
+              </m:sSub>
+              <m:r>
+                <w:rPr>
+                  <w:rFonts w:ascii="Cambria Math"/>
+                </w:rPr>
+                <m:t>-</m:t>
+              </m:r>
+              <m:r>
+                <m:rPr>
+                  <m:nor/>
+                </m:rPr>
+                <w:rPr>
+                  <w:rFonts w:ascii="Cambria Math"/>
+                </w:rPr>
+                <m:t>dz</m:t>
+              </m:r>
+              <m:ctrlPr>
+                <w:rPr>
+                  <w:rFonts w:ascii="Cambria Math" w:hAnsi="Cambria Math"/>
+                </w:rPr>
+              </m:ctrlPr>
+            </m:num>
+            <m:den>
+              <m:r>
+                <w:rPr>
+                  <w:rFonts w:ascii="Cambria Math"/>
+                </w:rPr>
+                <m:t>m</m:t>
+              </m:r>
+            </m:den>
+          </m:f>
+          <m:r>
+            <w:rPr>
+              <w:rFonts w:ascii="Cambria Math" w:hAnsi="Cambria Math"/>
+            </w:rPr>
+            <m:t>,</m:t>
+          </m:r>
+        </m:oMath>
+      </m:oMathPara>
     </w:p>
     <w:p>
       <w:pPr>
@@ -14629,7 +14628,10 @@
       </w:r>
       <w:proofErr w:type="spellEnd"/>
       <w:r>
-        <w:t xml:space="preserve"> = 2 </w:t>
+        <w:t xml:space="preserve"> = 4</w:t>
+      </w:r>
+      <w:r>
+        <w:t xml:space="preserve"> </w:t>
       </w:r>
       <w:r>
         <w:t>мм – зазор между стенкой и зарядом, вводится для уменьшения значения параметра Победоносцева по наружной стенке или учета зазора для теплового расширения заряда.</w:t>
@@ -14644,107 +14646,106 @@
       <w:pPr>
         <w:jc w:val="center"/>
       </w:pPr>
-      <m:oMath>
-        <m:sSub>
-          <m:sSubPr>
-            <m:ctrlPr>
-              <w:rPr>
-                <w:rFonts w:ascii="Cambria Math" w:hAnsi="Cambria Math"/>
-                <w:i/>
-              </w:rPr>
-            </m:ctrlPr>
-          </m:sSubPr>
-          <m:e>
-            <m:r>
-              <w:rPr>
-                <w:rFonts w:ascii="Cambria Math"/>
-              </w:rPr>
-              <m:t>D</m:t>
-            </m:r>
-          </m:e>
-          <m:sub>
-            <m:r>
-              <w:rPr>
-                <w:rFonts w:ascii="Cambria Math"/>
-              </w:rPr>
-              <m:t>в</m:t>
-            </m:r>
-          </m:sub>
-        </m:sSub>
-        <m:r>
-          <w:rPr>
-            <w:rFonts w:ascii="Cambria Math"/>
-          </w:rPr>
-          <m:t>=</m:t>
-        </m:r>
-        <m:sSub>
-          <m:sSubPr>
-            <m:ctrlPr>
-              <w:rPr>
-                <w:rFonts w:ascii="Cambria Math" w:hAnsi="Cambria Math"/>
-                <w:i/>
-              </w:rPr>
-            </m:ctrlPr>
-          </m:sSubPr>
-          <m:e>
-            <m:r>
-              <w:rPr>
-                <w:rFonts w:ascii="Cambria Math"/>
-              </w:rPr>
-              <m:t>D</m:t>
-            </m:r>
-          </m:e>
-          <m:sub>
-            <m:r>
-              <w:rPr>
-                <w:rFonts w:ascii="Cambria Math"/>
-              </w:rPr>
-              <m:t>н</m:t>
-            </m:r>
-          </m:sub>
-        </m:sSub>
-        <m:r>
-          <w:rPr>
-            <w:rFonts w:ascii="Cambria Math"/>
-          </w:rPr>
-          <m:t>-</m:t>
-        </m:r>
-        <m:r>
-          <w:rPr>
-            <w:rFonts w:ascii="Cambria Math"/>
-          </w:rPr>
-          <m:t>2</m:t>
-        </m:r>
-        <m:sSub>
-          <m:sSubPr>
-            <m:ctrlPr>
-              <w:rPr>
-                <w:rFonts w:ascii="Cambria Math" w:hAnsi="Cambria Math"/>
-                <w:i/>
-              </w:rPr>
-            </m:ctrlPr>
-          </m:sSubPr>
-          <m:e>
-            <m:r>
-              <w:rPr>
-                <w:rFonts w:ascii="Cambria Math"/>
-              </w:rPr>
-              <m:t>e</m:t>
-            </m:r>
-          </m:e>
-          <m:sub>
-            <m:r>
-              <w:rPr>
-                <w:rFonts w:ascii="Cambria Math"/>
-              </w:rPr>
-              <m:t>0</m:t>
-            </m:r>
-          </m:sub>
-        </m:sSub>
-      </m:oMath>
-      <w:r>
-        <w:t>.</w:t>
-      </w:r>
+      <m:oMathPara>
+        <m:oMath>
+          <m:sSub>
+            <m:sSubPr>
+              <m:ctrlPr>
+                <w:rPr>
+                  <w:rFonts w:ascii="Cambria Math" w:hAnsi="Cambria Math"/>
+                  <w:i/>
+                </w:rPr>
+              </m:ctrlPr>
+            </m:sSubPr>
+            <m:e>
+              <m:r>
+                <w:rPr>
+                  <w:rFonts w:ascii="Cambria Math"/>
+                </w:rPr>
+                <m:t>D</m:t>
+              </m:r>
+            </m:e>
+            <m:sub>
+              <m:r>
+                <w:rPr>
+                  <w:rFonts w:ascii="Cambria Math"/>
+                </w:rPr>
+                <m:t>в</m:t>
+              </m:r>
+            </m:sub>
+          </m:sSub>
+          <m:r>
+            <w:rPr>
+              <w:rFonts w:ascii="Cambria Math"/>
+            </w:rPr>
+            <m:t>=</m:t>
+          </m:r>
+          <m:sSub>
+            <m:sSubPr>
+              <m:ctrlPr>
+                <w:rPr>
+                  <w:rFonts w:ascii="Cambria Math" w:hAnsi="Cambria Math"/>
+                  <w:i/>
+                </w:rPr>
+              </m:ctrlPr>
+            </m:sSubPr>
+            <m:e>
+              <m:r>
+                <w:rPr>
+                  <w:rFonts w:ascii="Cambria Math"/>
+                </w:rPr>
+                <m:t>D</m:t>
+              </m:r>
+            </m:e>
+            <m:sub>
+              <m:r>
+                <w:rPr>
+                  <w:rFonts w:ascii="Cambria Math"/>
+                </w:rPr>
+                <m:t>н</m:t>
+              </m:r>
+            </m:sub>
+          </m:sSub>
+          <m:r>
+            <w:rPr>
+              <w:rFonts w:ascii="Cambria Math"/>
+            </w:rPr>
+            <m:t>-</m:t>
+          </m:r>
+          <m:r>
+            <w:rPr>
+              <w:rFonts w:ascii="Cambria Math"/>
+            </w:rPr>
+            <m:t>2</m:t>
+          </m:r>
+          <m:sSub>
+            <m:sSubPr>
+              <m:ctrlPr>
+                <w:rPr>
+                  <w:rFonts w:ascii="Cambria Math" w:hAnsi="Cambria Math"/>
+                  <w:i/>
+                </w:rPr>
+              </m:ctrlPr>
+            </m:sSubPr>
+            <m:e>
+              <m:r>
+                <w:rPr>
+                  <w:rFonts w:ascii="Cambria Math"/>
+                </w:rPr>
+                <m:t>e</m:t>
+              </m:r>
+            </m:e>
+            <m:sub>
+              <m:r>
+                <w:rPr>
+                  <w:rFonts w:ascii="Cambria Math"/>
+                </w:rPr>
+                <m:t>0</m:t>
+              </m:r>
+            </m:sub>
+          </m:sSub>
+        </m:oMath>
+      </m:oMathPara>
     </w:p>
     <w:p>
       <w:r>
@@ -14755,171 +14756,170 @@
       <w:pPr>
         <w:jc w:val="center"/>
       </w:pPr>
-      <m:oMath>
-        <m:sSub>
-          <m:sSubPr>
-            <m:ctrlPr>
-              <w:rPr>
-                <w:rFonts w:ascii="Cambria Math" w:hAnsi="Cambria Math"/>
-                <w:i/>
-              </w:rPr>
-            </m:ctrlPr>
-          </m:sSubPr>
-          <m:e>
-            <m:r>
-              <w:rPr>
-                <w:rFonts w:ascii="Cambria Math"/>
-              </w:rPr>
-              <m:t>L</m:t>
-            </m:r>
-          </m:e>
-          <m:sub>
-            <m:r>
-              <w:rPr>
-                <w:rFonts w:ascii="Cambria Math"/>
-              </w:rPr>
-              <m:t>з</m:t>
-            </m:r>
-          </m:sub>
-        </m:sSub>
-        <m:r>
-          <w:rPr>
-            <w:rFonts w:ascii="Cambria Math"/>
-          </w:rPr>
-          <m:t>=</m:t>
-        </m:r>
-        <m:f>
-          <m:fPr>
-            <m:ctrlPr>
-              <w:rPr>
-                <w:rFonts w:ascii="Cambria Math" w:hAnsi="Cambria Math"/>
-                <w:i/>
-              </w:rPr>
-            </m:ctrlPr>
-          </m:fPr>
-          <m:num>
-            <m:sSub>
-              <m:sSubPr>
-                <m:ctrlPr>
-                  <w:rPr>
-                    <w:rFonts w:ascii="Cambria Math" w:hAnsi="Cambria Math"/>
-                    <w:i/>
-                  </w:rPr>
-                </m:ctrlPr>
-              </m:sSubPr>
-              <m:e>
-                <m:r>
-                  <w:rPr>
-                    <w:rFonts w:ascii="Cambria Math"/>
-                  </w:rPr>
-                  <m:t>S</m:t>
-                </m:r>
-              </m:e>
-              <m:sub>
-                <m:r>
-                  <w:rPr>
-                    <w:rFonts w:ascii="Cambria Math"/>
-                  </w:rPr>
-                  <m:t>г</m:t>
-                </m:r>
-              </m:sub>
-            </m:sSub>
-          </m:num>
-          <m:den>
-            <m:r>
-              <w:rPr>
-                <w:rFonts w:ascii="Cambria Math"/>
-              </w:rPr>
-              <m:t>π</m:t>
-            </m:r>
-            <m:r>
-              <w:rPr>
-                <w:rFonts w:ascii="Cambria Math" w:hAnsi="Cambria Math" w:cs="Cambria Math"/>
-              </w:rPr>
-              <m:t>⋅</m:t>
-            </m:r>
-            <m:r>
-              <w:rPr>
-                <w:rFonts w:ascii="Cambria Math"/>
-              </w:rPr>
-              <m:t>n</m:t>
-            </m:r>
-            <m:d>
-              <m:dPr>
-                <m:ctrlPr>
-                  <w:rPr>
-                    <w:rFonts w:ascii="Cambria Math" w:hAnsi="Cambria Math"/>
-                    <w:i/>
-                  </w:rPr>
-                </m:ctrlPr>
-              </m:dPr>
-              <m:e>
-                <m:sSub>
-                  <m:sSubPr>
-                    <m:ctrlPr>
-                      <w:rPr>
-                        <w:rFonts w:ascii="Cambria Math" w:hAnsi="Cambria Math"/>
-                        <w:i/>
-                      </w:rPr>
-                    </m:ctrlPr>
-                  </m:sSubPr>
-                  <m:e>
-                    <m:r>
-                      <w:rPr>
-                        <w:rFonts w:ascii="Cambria Math"/>
-                      </w:rPr>
-                      <m:t>D</m:t>
-                    </m:r>
-                  </m:e>
-                  <m:sub>
-                    <m:r>
-                      <w:rPr>
-                        <w:rFonts w:ascii="Cambria Math"/>
-                      </w:rPr>
-                      <m:t>н</m:t>
-                    </m:r>
-                  </m:sub>
-                </m:sSub>
-                <m:r>
-                  <w:rPr>
-                    <w:rFonts w:ascii="Cambria Math"/>
-                  </w:rPr>
-                  <m:t>+</m:t>
-                </m:r>
-                <m:sSub>
-                  <m:sSubPr>
-                    <m:ctrlPr>
-                      <w:rPr>
-                        <w:rFonts w:ascii="Cambria Math" w:hAnsi="Cambria Math"/>
-                        <w:i/>
-                      </w:rPr>
-                    </m:ctrlPr>
-                  </m:sSubPr>
-                  <m:e>
-                    <m:r>
-                      <w:rPr>
-                        <w:rFonts w:ascii="Cambria Math"/>
-                      </w:rPr>
-                      <m:t>D</m:t>
-                    </m:r>
-                  </m:e>
-                  <m:sub>
-                    <m:r>
-                      <w:rPr>
-                        <w:rFonts w:ascii="Cambria Math"/>
-                      </w:rPr>
-                      <m:t>в</m:t>
-                    </m:r>
-                  </m:sub>
-                </m:sSub>
-              </m:e>
-            </m:d>
-          </m:den>
-        </m:f>
-      </m:oMath>
-      <w:r>
-        <w:t>.</w:t>
-      </w:r>
+      <m:oMathPara>
+        <m:oMath>
+          <m:sSub>
+            <m:sSubPr>
+              <m:ctrlPr>
+                <w:rPr>
+                  <w:rFonts w:ascii="Cambria Math" w:hAnsi="Cambria Math"/>
+                  <w:i/>
+                </w:rPr>
+              </m:ctrlPr>
+            </m:sSubPr>
+            <m:e>
+              <m:r>
+                <w:rPr>
+                  <w:rFonts w:ascii="Cambria Math"/>
+                </w:rPr>
+                <m:t>L</m:t>
+              </m:r>
+            </m:e>
+            <m:sub>
+              <m:r>
+                <w:rPr>
+                  <w:rFonts w:ascii="Cambria Math"/>
+                </w:rPr>
+                <m:t>з</m:t>
+              </m:r>
+            </m:sub>
+          </m:sSub>
+          <m:r>
+            <w:rPr>
+              <w:rFonts w:ascii="Cambria Math"/>
+            </w:rPr>
+            <m:t>=</m:t>
+          </m:r>
+          <m:f>
+            <m:fPr>
+              <m:ctrlPr>
+                <w:rPr>
+                  <w:rFonts w:ascii="Cambria Math" w:hAnsi="Cambria Math"/>
+                  <w:i/>
+                </w:rPr>
+              </m:ctrlPr>
+            </m:fPr>
+            <m:num>
+              <m:sSub>
+                <m:sSubPr>
+                  <m:ctrlPr>
+                    <w:rPr>
+                      <w:rFonts w:ascii="Cambria Math" w:hAnsi="Cambria Math"/>
+                      <w:i/>
+                    </w:rPr>
+                  </m:ctrlPr>
+                </m:sSubPr>
+                <m:e>
+                  <m:r>
+                    <w:rPr>
+                      <w:rFonts w:ascii="Cambria Math"/>
+                    </w:rPr>
+                    <m:t>S</m:t>
+                  </m:r>
+                </m:e>
+                <m:sub>
+                  <m:r>
+                    <w:rPr>
+                      <w:rFonts w:ascii="Cambria Math"/>
+                    </w:rPr>
+                    <m:t>г</m:t>
+                  </m:r>
+                </m:sub>
+              </m:sSub>
+            </m:num>
+            <m:den>
+              <m:r>
+                <w:rPr>
+                  <w:rFonts w:ascii="Cambria Math"/>
+                </w:rPr>
+                <m:t>π</m:t>
+              </m:r>
+              <m:r>
+                <w:rPr>
+                  <w:rFonts w:ascii="Cambria Math" w:hAnsi="Cambria Math" w:cs="Cambria Math"/>
+                </w:rPr>
+                <m:t>⋅</m:t>
+              </m:r>
+              <m:r>
+                <w:rPr>
+                  <w:rFonts w:ascii="Cambria Math"/>
+                </w:rPr>
+                <m:t>n</m:t>
+              </m:r>
+              <m:d>
+                <m:dPr>
+                  <m:ctrlPr>
+                    <w:rPr>
+                      <w:rFonts w:ascii="Cambria Math" w:hAnsi="Cambria Math"/>
+                      <w:i/>
+                    </w:rPr>
+                  </m:ctrlPr>
+                </m:dPr>
+                <m:e>
+                  <m:sSub>
+                    <m:sSubPr>
+                      <m:ctrlPr>
+                        <w:rPr>
+                          <w:rFonts w:ascii="Cambria Math" w:hAnsi="Cambria Math"/>
+                          <w:i/>
+                        </w:rPr>
+                      </m:ctrlPr>
+                    </m:sSubPr>
+                    <m:e>
+                      <m:r>
+                        <w:rPr>
+                          <w:rFonts w:ascii="Cambria Math"/>
+                        </w:rPr>
+                        <m:t>D</m:t>
+                      </m:r>
+                    </m:e>
+                    <m:sub>
+                      <m:r>
+                        <w:rPr>
+                          <w:rFonts w:ascii="Cambria Math"/>
+                        </w:rPr>
+                        <m:t>н</m:t>
+                      </m:r>
+                    </m:sub>
+                  </m:sSub>
+                  <m:r>
+                    <w:rPr>
+                      <w:rFonts w:ascii="Cambria Math"/>
+                    </w:rPr>
+                    <m:t>+</m:t>
+                  </m:r>
+                  <m:sSub>
+                    <m:sSubPr>
+                      <m:ctrlPr>
+                        <w:rPr>
+                          <w:rFonts w:ascii="Cambria Math" w:hAnsi="Cambria Math"/>
+                          <w:i/>
+                        </w:rPr>
+                      </m:ctrlPr>
+                    </m:sSubPr>
+                    <m:e>
+                      <m:r>
+                        <w:rPr>
+                          <w:rFonts w:ascii="Cambria Math"/>
+                        </w:rPr>
+                        <m:t>D</m:t>
+                      </m:r>
+                    </m:e>
+                    <m:sub>
+                      <m:r>
+                        <w:rPr>
+                          <w:rFonts w:ascii="Cambria Math"/>
+                        </w:rPr>
+                        <m:t>в</m:t>
+                      </m:r>
+                    </m:sub>
+                  </m:sSub>
+                </m:e>
+              </m:d>
+            </m:den>
+          </m:f>
+        </m:oMath>
+      </m:oMathPara>
     </w:p>
     <w:p>
       <w:r>
@@ -15257,197 +15257,193 @@
               </m:sSubSup>
             </m:den>
           </m:f>
+        </m:oMath>
+      </m:oMathPara>
+    </w:p>
+    <w:p>
+      <w:r>
+        <w:t>Коэффициент заполнения поперечного сечения</w:t>
+      </w:r>
+    </w:p>
+    <w:p>
+      <w:pPr>
+        <w:jc w:val="center"/>
+        <w:rPr>
+          <w:lang w:val="en-US"/>
+        </w:rPr>
+      </w:pPr>
+      <m:oMathPara>
+        <m:oMath>
+          <m:sSub>
+            <m:sSubPr>
+              <m:ctrlPr>
+                <w:rPr>
+                  <w:rFonts w:ascii="Cambria Math" w:hAnsi="Cambria Math"/>
+                  <w:i/>
+                </w:rPr>
+              </m:ctrlPr>
+            </m:sSubPr>
+            <m:e>
+              <m:r>
+                <w:rPr>
+                  <w:rFonts w:ascii="Cambria Math"/>
+                </w:rPr>
+                <m:t>ε</m:t>
+              </m:r>
+            </m:e>
+            <m:sub>
+              <m:r>
+                <w:rPr>
+                  <w:rFonts w:ascii="Cambria Math"/>
+                </w:rPr>
+                <m:t>s</m:t>
+              </m:r>
+            </m:sub>
+          </m:sSub>
           <m:r>
             <w:rPr>
               <w:rFonts w:ascii="Cambria Math"/>
             </w:rPr>
-            <m:t>.</m:t>
+            <m:t>=</m:t>
+          </m:r>
+          <m:f>
+            <m:fPr>
+              <m:ctrlPr>
+                <w:rPr>
+                  <w:rFonts w:ascii="Cambria Math" w:hAnsi="Cambria Math"/>
+                  <w:i/>
+                </w:rPr>
+              </m:ctrlPr>
+            </m:fPr>
+            <m:num>
+              <m:sSubSup>
+                <m:sSubSupPr>
+                  <m:ctrlPr>
+                    <w:rPr>
+                      <w:rFonts w:ascii="Cambria Math" w:hAnsi="Cambria Math"/>
+                      <w:i/>
+                    </w:rPr>
+                  </m:ctrlPr>
+                </m:sSubSupPr>
+                <m:e>
+                  <m:r>
+                    <w:rPr>
+                      <w:rFonts w:ascii="Cambria Math"/>
+                    </w:rPr>
+                    <m:t>D</m:t>
+                  </m:r>
+                </m:e>
+                <m:sub>
+                  <m:r>
+                    <w:rPr>
+                      <w:rFonts w:ascii="Cambria Math"/>
+                    </w:rPr>
+                    <m:t>н</m:t>
+                  </m:r>
+                </m:sub>
+                <m:sup>
+                  <m:r>
+                    <w:rPr>
+                      <w:rFonts w:ascii="Cambria Math"/>
+                    </w:rPr>
+                    <m:t>2</m:t>
+                  </m:r>
+                </m:sup>
+              </m:sSubSup>
+              <m:r>
+                <w:rPr>
+                  <w:rFonts w:ascii="Cambria Math"/>
+                </w:rPr>
+                <m:t>-</m:t>
+              </m:r>
+              <m:sSubSup>
+                <m:sSubSupPr>
+                  <m:ctrlPr>
+                    <w:rPr>
+                      <w:rFonts w:ascii="Cambria Math" w:hAnsi="Cambria Math"/>
+                      <w:i/>
+                    </w:rPr>
+                  </m:ctrlPr>
+                </m:sSubSupPr>
+                <m:e>
+                  <m:r>
+                    <w:rPr>
+                      <w:rFonts w:ascii="Cambria Math"/>
+                    </w:rPr>
+                    <m:t>D</m:t>
+                  </m:r>
+                </m:e>
+                <m:sub>
+                  <m:r>
+                    <w:rPr>
+                      <w:rFonts w:ascii="Cambria Math"/>
+                    </w:rPr>
+                    <m:t>в</m:t>
+                  </m:r>
+                </m:sub>
+                <m:sup>
+                  <m:r>
+                    <w:rPr>
+                      <w:rFonts w:ascii="Cambria Math"/>
+                    </w:rPr>
+                    <m:t>2</m:t>
+                  </m:r>
+                </m:sup>
+              </m:sSubSup>
+            </m:num>
+            <m:den>
+              <m:sSubSup>
+                <m:sSubSupPr>
+                  <m:ctrlPr>
+                    <w:rPr>
+                      <w:rFonts w:ascii="Cambria Math" w:hAnsi="Cambria Math"/>
+                      <w:i/>
+                    </w:rPr>
+                  </m:ctrlPr>
+                </m:sSubSupPr>
+                <m:e>
+                  <m:r>
+                    <w:rPr>
+                      <w:rFonts w:ascii="Cambria Math"/>
+                    </w:rPr>
+                    <m:t>D</m:t>
+                  </m:r>
+                </m:e>
+                <m:sub>
+                  <m:r>
+                    <m:rPr>
+                      <m:nor/>
+                    </m:rPr>
+                    <w:rPr>
+                      <w:rFonts w:ascii="Cambria Math"/>
+                    </w:rPr>
+                    <m:t>км</m:t>
+                  </m:r>
+                  <m:ctrlPr>
+                    <w:rPr>
+                      <w:rFonts w:ascii="Cambria Math" w:hAnsi="Cambria Math"/>
+                    </w:rPr>
+                  </m:ctrlPr>
+                </m:sub>
+                <m:sup>
+                  <m:r>
+                    <w:rPr>
+                      <w:rFonts w:ascii="Cambria Math"/>
+                    </w:rPr>
+                    <m:t>2</m:t>
+                  </m:r>
+                </m:sup>
+              </m:sSubSup>
+            </m:den>
+          </m:f>
+          <m:r>
+            <w:rPr>
+              <w:rFonts w:ascii="Cambria Math"/>
+            </w:rPr>
+            <m:t>n</m:t>
           </m:r>
         </m:oMath>
       </m:oMathPara>
-    </w:p>
-    <w:p>
-      <w:r>
-        <w:t>Коэффициент заполнения поперечного сечения</w:t>
-      </w:r>
-    </w:p>
-    <w:p>
-      <w:pPr>
-        <w:jc w:val="center"/>
-      </w:pPr>
-      <m:oMath>
-        <m:sSub>
-          <m:sSubPr>
-            <m:ctrlPr>
-              <w:rPr>
-                <w:rFonts w:ascii="Cambria Math" w:hAnsi="Cambria Math"/>
-                <w:i/>
-              </w:rPr>
-            </m:ctrlPr>
-          </m:sSubPr>
-          <m:e>
-            <m:r>
-              <w:rPr>
-                <w:rFonts w:ascii="Cambria Math"/>
-              </w:rPr>
-              <m:t>ε</m:t>
-            </m:r>
-          </m:e>
-          <m:sub>
-            <m:r>
-              <w:rPr>
-                <w:rFonts w:ascii="Cambria Math"/>
-              </w:rPr>
-              <m:t>s</m:t>
-            </m:r>
-          </m:sub>
-        </m:sSub>
-        <m:r>
-          <w:rPr>
-            <w:rFonts w:ascii="Cambria Math"/>
-          </w:rPr>
-          <m:t>=</m:t>
-        </m:r>
-        <m:f>
-          <m:fPr>
-            <m:ctrlPr>
-              <w:rPr>
-                <w:rFonts w:ascii="Cambria Math" w:hAnsi="Cambria Math"/>
-                <w:i/>
-              </w:rPr>
-            </m:ctrlPr>
-          </m:fPr>
-          <m:num>
-            <m:sSubSup>
-              <m:sSubSupPr>
-                <m:ctrlPr>
-                  <w:rPr>
-                    <w:rFonts w:ascii="Cambria Math" w:hAnsi="Cambria Math"/>
-                    <w:i/>
-                  </w:rPr>
-                </m:ctrlPr>
-              </m:sSubSupPr>
-              <m:e>
-                <m:r>
-                  <w:rPr>
-                    <w:rFonts w:ascii="Cambria Math"/>
-                  </w:rPr>
-                  <m:t>D</m:t>
-                </m:r>
-              </m:e>
-              <m:sub>
-                <m:r>
-                  <w:rPr>
-                    <w:rFonts w:ascii="Cambria Math"/>
-                  </w:rPr>
-                  <m:t>н</m:t>
-                </m:r>
-              </m:sub>
-              <m:sup>
-                <m:r>
-                  <w:rPr>
-                    <w:rFonts w:ascii="Cambria Math"/>
-                  </w:rPr>
-                  <m:t>2</m:t>
-                </m:r>
-              </m:sup>
-            </m:sSubSup>
-            <m:r>
-              <w:rPr>
-                <w:rFonts w:ascii="Cambria Math"/>
-              </w:rPr>
-              <m:t>-</m:t>
-            </m:r>
-            <m:sSubSup>
-              <m:sSubSupPr>
-                <m:ctrlPr>
-                  <w:rPr>
-                    <w:rFonts w:ascii="Cambria Math" w:hAnsi="Cambria Math"/>
-                    <w:i/>
-                  </w:rPr>
-                </m:ctrlPr>
-              </m:sSubSupPr>
-              <m:e>
-                <m:r>
-                  <w:rPr>
-                    <w:rFonts w:ascii="Cambria Math"/>
-                  </w:rPr>
-                  <m:t>D</m:t>
-                </m:r>
-              </m:e>
-              <m:sub>
-                <m:r>
-                  <w:rPr>
-                    <w:rFonts w:ascii="Cambria Math"/>
-                  </w:rPr>
-                  <m:t>в</m:t>
-                </m:r>
-              </m:sub>
-              <m:sup>
-                <m:r>
-                  <w:rPr>
-                    <w:rFonts w:ascii="Cambria Math"/>
-                  </w:rPr>
-                  <m:t>2</m:t>
-                </m:r>
-              </m:sup>
-            </m:sSubSup>
-          </m:num>
-          <m:den>
-            <m:sSubSup>
-              <m:sSubSupPr>
-                <m:ctrlPr>
-                  <w:rPr>
-                    <w:rFonts w:ascii="Cambria Math" w:hAnsi="Cambria Math"/>
-                    <w:i/>
-                  </w:rPr>
-                </m:ctrlPr>
-              </m:sSubSupPr>
-              <m:e>
-                <m:r>
-                  <w:rPr>
-                    <w:rFonts w:ascii="Cambria Math"/>
-                  </w:rPr>
-                  <m:t>D</m:t>
-                </m:r>
-              </m:e>
-              <m:sub>
-                <m:r>
-                  <m:rPr>
-                    <m:nor/>
-                  </m:rPr>
-                  <w:rPr>
-                    <w:rFonts w:ascii="Cambria Math"/>
-                  </w:rPr>
-                  <m:t>км</m:t>
-                </m:r>
-                <m:ctrlPr>
-                  <w:rPr>
-                    <w:rFonts w:ascii="Cambria Math" w:hAnsi="Cambria Math"/>
-                  </w:rPr>
-                </m:ctrlPr>
-              </m:sub>
-              <m:sup>
-                <m:r>
-                  <w:rPr>
-                    <w:rFonts w:ascii="Cambria Math"/>
-                  </w:rPr>
-                  <m:t>2</m:t>
-                </m:r>
-              </m:sup>
-            </m:sSubSup>
-          </m:den>
-        </m:f>
-        <m:r>
-          <w:rPr>
-            <w:rFonts w:ascii="Cambria Math"/>
-          </w:rPr>
-          <m:t>n</m:t>
-        </m:r>
-      </m:oMath>
-      <w:r>
-        <w:t>.</w:t>
-      </w:r>
     </w:p>
     <w:p>
       <w:r>
@@ -15636,22 +15632,120 @@
             <w:rPr>
               <w:rFonts w:ascii="Cambria Math"/>
             </w:rPr>
-            <m:t>&lt;0,75.</m:t>
+            <m:t>&lt;0,75</m:t>
           </m:r>
         </m:oMath>
       </m:oMathPara>
     </w:p>
     <w:p>
       <w:r>
-        <w:t>Результаты вычислений приведены в таблице 2.2.</w:t>
+        <w:t>Результаты вы</w:t>
+      </w:r>
+      <w:r>
+        <w:t>числений приведены в таблице 4</w:t>
+      </w:r>
+      <w:r>
+        <w:t>.</w:t>
       </w:r>
     </w:p>
+    <w:p/>
+    <w:p/>
+    <w:p/>
+    <w:p/>
     <w:p>
       <w:pPr>
+        <w:pStyle w:val="af2"/>
+        <w:keepNext/>
         <w:jc w:val="right"/>
-      </w:pPr>
-      <w:r>
-        <w:t>Таблица 2.2. Результаты вычислений параметров заряжания</w:t>
+        <w:rPr>
+          <w:i w:val="0"/>
+          <w:color w:val="000000" w:themeColor="text1"/>
+          <w:sz w:val="28"/>
+          <w:szCs w:val="28"/>
+        </w:rPr>
+      </w:pPr>
+      <w:r>
+        <w:rPr>
+          <w:i w:val="0"/>
+          <w:color w:val="000000" w:themeColor="text1"/>
+          <w:sz w:val="28"/>
+          <w:szCs w:val="28"/>
+        </w:rPr>
+        <w:lastRenderedPageBreak/>
+        <w:t xml:space="preserve">Таблица </w:t>
+      </w:r>
+      <w:r>
+        <w:rPr>
+          <w:i w:val="0"/>
+          <w:color w:val="000000" w:themeColor="text1"/>
+          <w:sz w:val="28"/>
+          <w:szCs w:val="28"/>
+        </w:rPr>
+        <w:fldChar w:fldCharType="begin"/>
+      </w:r>
+      <w:r>
+        <w:rPr>
+          <w:i w:val="0"/>
+          <w:color w:val="000000" w:themeColor="text1"/>
+          <w:sz w:val="28"/>
+          <w:szCs w:val="28"/>
+        </w:rPr>
+        <w:instrText xml:space="preserve"> SEQ Таблица \* ARABIC </w:instrText>
+      </w:r>
+      <w:r>
+        <w:rPr>
+          <w:i w:val="0"/>
+          <w:color w:val="000000" w:themeColor="text1"/>
+          <w:sz w:val="28"/>
+          <w:szCs w:val="28"/>
+        </w:rPr>
+        <w:fldChar w:fldCharType="separate"/>
+      </w:r>
+      <w:r>
+        <w:rPr>
+          <w:i w:val="0"/>
+          <w:noProof/>
+          <w:color w:val="000000" w:themeColor="text1"/>
+          <w:sz w:val="28"/>
+          <w:szCs w:val="28"/>
+        </w:rPr>
+        <w:t>4</w:t>
+      </w:r>
+      <w:r>
+        <w:rPr>
+          <w:i w:val="0"/>
+          <w:color w:val="000000" w:themeColor="text1"/>
+          <w:sz w:val="28"/>
+          <w:szCs w:val="28"/>
+        </w:rPr>
+        <w:fldChar w:fldCharType="end"/>
+      </w:r>
+      <w:r>
+        <w:rPr>
+          <w:i w:val="0"/>
+          <w:color w:val="000000" w:themeColor="text1"/>
+          <w:sz w:val="28"/>
+          <w:szCs w:val="28"/>
+        </w:rPr>
+        <w:t xml:space="preserve">. </w:t>
+      </w:r>
+      <w:r>
+        <w:rPr>
+          <w:i w:val="0"/>
+          <w:color w:val="000000" w:themeColor="text1"/>
+          <w:sz w:val="28"/>
+          <w:szCs w:val="28"/>
+        </w:rPr>
+        <w:t>Вычисления</w:t>
+      </w:r>
+      <w:r>
+        <w:rPr>
+          <w:i w:val="0"/>
+          <w:color w:val="000000" w:themeColor="text1"/>
+          <w:sz w:val="28"/>
+          <w:szCs w:val="28"/>
+        </w:rPr>
+        <w:t xml:space="preserve"> при различных параметрах заряжания</w:t>
       </w:r>
     </w:p>
     <w:tbl>
@@ -15672,7 +15766,7 @@
         <w:tc>
           <w:tcPr>
             <w:tcW w:w="1325" w:type="dxa"/>
-            <w:shd w:val="clear" w:color="auto" w:fill="8EAADB" w:themeFill="accent1" w:themeFillTint="99"/>
+            <w:shd w:val="clear" w:color="auto" w:fill="FFCCCC"/>
             <w:vAlign w:val="center"/>
           </w:tcPr>
           <w:p>
@@ -15680,6 +15774,7 @@
               <w:ind w:firstLine="22"/>
               <w:jc w:val="center"/>
               <w:rPr>
+                <w:b/>
                 <w:i/>
                 <w:iCs/>
                 <w:lang w:val="en-US"/>
@@ -15687,6 +15782,7 @@
             </w:pPr>
             <w:r>
               <w:rPr>
+                <w:b/>
                 <w:i/>
                 <w:iCs/>
                 <w:lang w:val="en-US"/>
@@ -15698,7 +15794,7 @@
         <w:tc>
           <w:tcPr>
             <w:tcW w:w="1605" w:type="dxa"/>
-            <w:shd w:val="clear" w:color="auto" w:fill="8EAADB" w:themeFill="accent1" w:themeFillTint="99"/>
+            <w:shd w:val="clear" w:color="auto" w:fill="FFCCCC"/>
             <w:vAlign w:val="center"/>
           </w:tcPr>
           <w:p>
@@ -15706,11 +15802,13 @@
               <w:ind w:firstLine="22"/>
               <w:jc w:val="center"/>
               <w:rPr>
+                <w:b/>
                 <w:lang w:val="en-US"/>
               </w:rPr>
             </w:pPr>
             <w:r>
               <w:rPr>
+                <w:b/>
                 <w:lang w:val="en-US"/>
               </w:rPr>
               <w:t>3</w:t>
@@ -15720,7 +15818,7 @@
         <w:tc>
           <w:tcPr>
             <w:tcW w:w="1605" w:type="dxa"/>
-            <w:shd w:val="clear" w:color="auto" w:fill="8EAADB" w:themeFill="accent1" w:themeFillTint="99"/>
+            <w:shd w:val="clear" w:color="auto" w:fill="FFCCCC"/>
             <w:vAlign w:val="center"/>
           </w:tcPr>
           <w:p>
@@ -15728,11 +15826,13 @@
               <w:ind w:firstLine="22"/>
               <w:jc w:val="center"/>
               <w:rPr>
+                <w:b/>
                 <w:lang w:val="en-US"/>
               </w:rPr>
             </w:pPr>
             <w:r>
               <w:rPr>
+                <w:b/>
                 <w:lang w:val="en-US"/>
               </w:rPr>
               <w:t>5</w:t>
@@ -15742,7 +15842,7 @@
         <w:tc>
           <w:tcPr>
             <w:tcW w:w="1605" w:type="dxa"/>
-            <w:shd w:val="clear" w:color="auto" w:fill="8EAADB" w:themeFill="accent1" w:themeFillTint="99"/>
+            <w:shd w:val="clear" w:color="auto" w:fill="FFCCCC"/>
             <w:vAlign w:val="center"/>
           </w:tcPr>
           <w:p>
@@ -15750,11 +15850,13 @@
               <w:ind w:firstLine="22"/>
               <w:jc w:val="center"/>
               <w:rPr>
+                <w:b/>
                 <w:lang w:val="en-US"/>
               </w:rPr>
             </w:pPr>
             <w:r>
               <w:rPr>
+                <w:b/>
                 <w:lang w:val="en-US"/>
               </w:rPr>
               <w:t>7</w:t>
@@ -15764,7 +15866,7 @@
         <w:tc>
           <w:tcPr>
             <w:tcW w:w="1605" w:type="dxa"/>
-            <w:shd w:val="clear" w:color="auto" w:fill="8EAADB" w:themeFill="accent1" w:themeFillTint="99"/>
+            <w:shd w:val="clear" w:color="auto" w:fill="FFCCCC"/>
             <w:vAlign w:val="center"/>
           </w:tcPr>
           <w:p>
@@ -15772,11 +15874,13 @@
               <w:ind w:firstLine="22"/>
               <w:jc w:val="center"/>
               <w:rPr>
+                <w:b/>
                 <w:lang w:val="en-US"/>
               </w:rPr>
             </w:pPr>
             <w:r>
               <w:rPr>
+                <w:b/>
                 <w:lang w:val="en-US"/>
               </w:rPr>
               <w:t>9</w:t>
@@ -15786,7 +15890,7 @@
         <w:tc>
           <w:tcPr>
             <w:tcW w:w="1606" w:type="dxa"/>
-            <w:shd w:val="clear" w:color="auto" w:fill="8EAADB" w:themeFill="accent1" w:themeFillTint="99"/>
+            <w:shd w:val="clear" w:color="auto" w:fill="FFCCCC"/>
             <w:vAlign w:val="center"/>
           </w:tcPr>
           <w:p>
@@ -15794,11 +15898,13 @@
               <w:ind w:firstLine="22"/>
               <w:jc w:val="center"/>
               <w:rPr>
+                <w:b/>
                 <w:lang w:val="en-US"/>
               </w:rPr>
             </w:pPr>
             <w:r>
               <w:rPr>
+                <w:b/>
                 <w:lang w:val="en-US"/>
               </w:rPr>
               <w:t>11</w:t>
@@ -15810,6 +15916,7 @@
         <w:tc>
           <w:tcPr>
             <w:tcW w:w="1325" w:type="dxa"/>
+            <w:shd w:val="clear" w:color="auto" w:fill="FFCCCC"/>
             <w:vAlign w:val="center"/>
           </w:tcPr>
           <w:p>
@@ -15817,6 +15924,7 @@
               <w:ind w:firstLine="22"/>
               <w:jc w:val="center"/>
               <w:rPr>
+                <w:b/>
                 <w:i/>
                 <w:iCs/>
                 <w:lang w:val="en-US"/>
@@ -15824,6 +15932,7 @@
             </w:pPr>
             <w:r>
               <w:rPr>
+                <w:b/>
                 <w:i/>
                 <w:iCs/>
                 <w:lang w:val="en-US"/>
@@ -15841,9 +15950,6 @@
             <w:pPr>
               <w:ind w:firstLine="0"/>
               <w:jc w:val="center"/>
-              <w:rPr>
-                <w:lang w:val="en-US"/>
-              </w:rPr>
             </w:pPr>
             <w:r>
               <w:t>7</w:t>
@@ -15853,6 +15959,7 @@
         <w:tc>
           <w:tcPr>
             <w:tcW w:w="1605" w:type="dxa"/>
+            <w:shd w:val="clear" w:color="auto" w:fill="auto"/>
             <w:vAlign w:val="center"/>
           </w:tcPr>
           <w:p>
@@ -15871,6 +15978,7 @@
         <w:tc>
           <w:tcPr>
             <w:tcW w:w="1605" w:type="dxa"/>
+            <w:shd w:val="clear" w:color="auto" w:fill="auto"/>
             <w:vAlign w:val="center"/>
           </w:tcPr>
           <w:p>
@@ -15889,6 +15997,7 @@
         <w:tc>
           <w:tcPr>
             <w:tcW w:w="1605" w:type="dxa"/>
+            <w:shd w:val="clear" w:color="auto" w:fill="C5E0B3" w:themeFill="accent6" w:themeFillTint="66"/>
             <w:vAlign w:val="center"/>
           </w:tcPr>
           <w:p>
@@ -15913,9 +16022,6 @@
             <w:pPr>
               <w:ind w:firstLine="0"/>
               <w:jc w:val="center"/>
-              <w:rPr>
-                <w:lang w:val="en-US"/>
-              </w:rPr>
             </w:pPr>
             <w:r>
               <w:t>91</w:t>
@@ -15927,6 +16033,7 @@
         <w:tc>
           <w:tcPr>
             <w:tcW w:w="1325" w:type="dxa"/>
+            <w:shd w:val="clear" w:color="auto" w:fill="FFCCCC"/>
             <w:vAlign w:val="center"/>
           </w:tcPr>
           <w:p>
@@ -15934,6 +16041,7 @@
               <w:ind w:firstLine="22"/>
               <w:jc w:val="center"/>
               <w:rPr>
+                <w:b/>
                 <w:i/>
                 <w:iCs/>
                 <w:lang w:val="en-US"/>
@@ -15945,12 +16053,16 @@
                   <m:ctrlPr>
                     <w:rPr>
                       <w:rFonts w:ascii="Cambria Math" w:hAnsi="Cambria Math"/>
+                      <w:b/>
                       <w:i/>
                     </w:rPr>
                   </m:ctrlPr>
                 </m:sSubPr>
                 <m:e>
                   <m:r>
+                    <m:rPr>
+                      <m:sty m:val="bi"/>
+                    </m:rPr>
                     <w:rPr>
                       <w:rFonts w:ascii="Cambria Math"/>
                     </w:rPr>
@@ -15959,6 +16071,9 @@
                 </m:e>
                 <m:sub>
                   <m:r>
+                    <m:rPr>
+                      <m:sty m:val="bi"/>
+                    </m:rPr>
                     <w:rPr>
                       <w:rFonts w:ascii="Cambria Math"/>
                     </w:rPr>
@@ -15969,12 +16084,16 @@
             </m:oMath>
             <w:r>
               <w:rPr>
+                <w:b/>
                 <w:i/>
                 <w:iCs/>
               </w:rPr>
               <w:t xml:space="preserve">, </w:t>
             </w:r>
             <w:r>
+              <w:rPr>
+                <w:b/>
+              </w:rPr>
               <w:t>мм</w:t>
             </w:r>
           </w:p>
@@ -15982,85 +16101,159 @@
         <w:tc>
           <w:tcPr>
             <w:tcW w:w="1605" w:type="dxa"/>
+            <w:vAlign w:val="center"/>
           </w:tcPr>
           <w:p>
             <w:pPr>
               <w:ind w:firstLine="0"/>
               <w:jc w:val="center"/>
               <w:rPr>
+                <w:color w:val="000000" w:themeColor="text1"/>
+                <w:szCs w:val="28"/>
                 <w:lang w:val="en-US"/>
               </w:rPr>
             </w:pPr>
             <w:r>
-              <w:t>13.2</w:t>
+              <w:rPr>
+                <w:color w:val="000000" w:themeColor="text1"/>
+                <w:szCs w:val="28"/>
+              </w:rPr>
+              <w:t>1</w:t>
+            </w:r>
+            <w:r>
+              <w:rPr>
+                <w:color w:val="000000" w:themeColor="text1"/>
+                <w:szCs w:val="28"/>
+              </w:rPr>
+              <w:t>5</w:t>
+            </w:r>
+            <w:r>
+              <w:rPr>
+                <w:color w:val="000000" w:themeColor="text1"/>
+                <w:szCs w:val="28"/>
+                <w:lang w:val="en-US"/>
+              </w:rPr>
+              <w:t>,2</w:t>
             </w:r>
           </w:p>
         </w:tc>
         <w:tc>
           <w:tcPr>
             <w:tcW w:w="1605" w:type="dxa"/>
+            <w:shd w:val="clear" w:color="auto" w:fill="auto"/>
+            <w:vAlign w:val="center"/>
           </w:tcPr>
           <w:p>
             <w:pPr>
               <w:ind w:firstLine="0"/>
               <w:jc w:val="center"/>
               <w:rPr>
+                <w:color w:val="000000" w:themeColor="text1"/>
+                <w:szCs w:val="28"/>
                 <w:lang w:val="en-US"/>
               </w:rPr>
             </w:pPr>
             <w:r>
-              <w:t>7.9</w:t>
+              <w:rPr>
+                <w:color w:val="000000" w:themeColor="text1"/>
+                <w:szCs w:val="28"/>
+              </w:rPr>
+              <w:t>9,</w:t>
+            </w:r>
+            <w:r>
+              <w:rPr>
+                <w:color w:val="000000" w:themeColor="text1"/>
+                <w:szCs w:val="28"/>
+              </w:rPr>
+              <w:t>1</w:t>
             </w:r>
           </w:p>
         </w:tc>
         <w:tc>
           <w:tcPr>
             <w:tcW w:w="1605" w:type="dxa"/>
+            <w:shd w:val="clear" w:color="auto" w:fill="auto"/>
+            <w:vAlign w:val="center"/>
           </w:tcPr>
           <w:p>
             <w:pPr>
               <w:ind w:firstLine="0"/>
               <w:jc w:val="center"/>
               <w:rPr>
+                <w:color w:val="000000" w:themeColor="text1"/>
+                <w:szCs w:val="28"/>
                 <w:lang w:val="en-US"/>
               </w:rPr>
             </w:pPr>
             <w:r>
-              <w:t>5.7</w:t>
+              <w:rPr>
+                <w:color w:val="000000" w:themeColor="text1"/>
+                <w:szCs w:val="28"/>
+              </w:rPr>
+              <w:t>6,</w:t>
+            </w:r>
+            <w:r>
+              <w:rPr>
+                <w:color w:val="000000" w:themeColor="text1"/>
+                <w:szCs w:val="28"/>
+              </w:rPr>
+              <w:t>5</w:t>
             </w:r>
           </w:p>
         </w:tc>
         <w:tc>
           <w:tcPr>
             <w:tcW w:w="1605" w:type="dxa"/>
+            <w:shd w:val="clear" w:color="auto" w:fill="C5E0B3" w:themeFill="accent6" w:themeFillTint="66"/>
+            <w:vAlign w:val="center"/>
           </w:tcPr>
           <w:p>
             <w:pPr>
               <w:ind w:firstLine="0"/>
               <w:jc w:val="center"/>
               <w:rPr>
+                <w:color w:val="000000" w:themeColor="text1"/>
+                <w:szCs w:val="28"/>
                 <w:lang w:val="en-US"/>
               </w:rPr>
             </w:pPr>
             <w:r>
-              <w:t>4.4</w:t>
+              <w:rPr>
+                <w:color w:val="000000" w:themeColor="text1"/>
+                <w:szCs w:val="28"/>
+              </w:rPr>
+              <w:t>5,1</w:t>
             </w:r>
           </w:p>
         </w:tc>
         <w:tc>
           <w:tcPr>
             <w:tcW w:w="1606" w:type="dxa"/>
+            <w:shd w:val="clear" w:color="auto" w:fill="FF9933"/>
+            <w:vAlign w:val="center"/>
           </w:tcPr>
           <w:p>
             <w:pPr>
               <w:ind w:firstLine="0"/>
               <w:jc w:val="center"/>
               <w:rPr>
-                <w:lang w:val="en-US"/>
+                <w:color w:val="000000" w:themeColor="text1"/>
+                <w:szCs w:val="28"/>
               </w:rPr>
             </w:pPr>
             <w:r>
-              <w:t>3.6</w:t>
+              <w:rPr>
+                <w:color w:val="000000" w:themeColor="text1"/>
+                <w:szCs w:val="28"/>
+              </w:rPr>
+              <w:t>4,</w:t>
+            </w:r>
+            <w:r>
+              <w:rPr>
+                <w:color w:val="000000" w:themeColor="text1"/>
+                <w:szCs w:val="28"/>
+              </w:rPr>
+              <w:t>1</w:t>
             </w:r>
           </w:p>
         </w:tc>
@@ -16069,7 +16262,7 @@
         <w:tc>
           <w:tcPr>
             <w:tcW w:w="1325" w:type="dxa"/>
-            <w:shd w:val="clear" w:color="auto" w:fill="auto"/>
+            <w:shd w:val="clear" w:color="auto" w:fill="FFCCCC"/>
             <w:vAlign w:val="center"/>
           </w:tcPr>
           <w:p>
@@ -16077,6 +16270,7 @@
               <w:ind w:firstLine="22"/>
               <w:jc w:val="center"/>
               <w:rPr>
+                <w:b/>
                 <w:i/>
                 <w:iCs/>
                 <w:lang w:val="en-US"/>
@@ -16088,12 +16282,16 @@
                   <m:ctrlPr>
                     <w:rPr>
                       <w:rFonts w:ascii="Cambria Math" w:hAnsi="Cambria Math"/>
+                      <w:b/>
                       <w:i/>
                     </w:rPr>
                   </m:ctrlPr>
                 </m:sSubPr>
                 <m:e>
                   <m:r>
+                    <m:rPr>
+                      <m:sty m:val="bi"/>
+                    </m:rPr>
                     <w:rPr>
                       <w:rFonts w:ascii="Cambria Math"/>
                     </w:rPr>
@@ -16102,6 +16300,9 @@
                 </m:e>
                 <m:sub>
                   <m:r>
+                    <m:rPr>
+                      <m:sty m:val="bi"/>
+                    </m:rPr>
                     <w:rPr>
                       <w:rFonts w:ascii="Cambria Math"/>
                     </w:rPr>
@@ -16112,12 +16313,16 @@
             </m:oMath>
             <w:r>
               <w:rPr>
+                <w:b/>
                 <w:i/>
                 <w:iCs/>
               </w:rPr>
               <w:t xml:space="preserve">, </w:t>
             </w:r>
             <w:r>
+              <w:rPr>
+                <w:b/>
+              </w:rPr>
               <w:t>мм</w:t>
             </w:r>
           </w:p>
@@ -16125,79 +16330,127 @@
         <w:tc>
           <w:tcPr>
             <w:tcW w:w="1605" w:type="dxa"/>
-            <w:shd w:val="clear" w:color="auto" w:fill="92D050"/>
+            <w:vAlign w:val="center"/>
           </w:tcPr>
           <w:p>
             <w:pPr>
               <w:ind w:firstLine="0"/>
               <w:jc w:val="center"/>
               <w:rPr>
-                <w:lang w:val="en-US"/>
+                <w:color w:val="000000" w:themeColor="text1"/>
+                <w:szCs w:val="28"/>
               </w:rPr>
             </w:pPr>
             <w:r>
-              <w:t>9.1</w:t>
+              <w:rPr>
+                <w:color w:val="000000" w:themeColor="text1"/>
+                <w:szCs w:val="28"/>
+                <w:lang w:val="en-US"/>
+              </w:rPr>
+              <w:t>11,7</w:t>
             </w:r>
           </w:p>
         </w:tc>
         <w:tc>
           <w:tcPr>
             <w:tcW w:w="1605" w:type="dxa"/>
-            <w:shd w:val="clear" w:color="auto" w:fill="92D050"/>
+            <w:shd w:val="clear" w:color="auto" w:fill="auto"/>
+            <w:vAlign w:val="center"/>
           </w:tcPr>
           <w:p>
             <w:pPr>
               <w:ind w:firstLine="0"/>
               <w:jc w:val="center"/>
               <w:rPr>
+                <w:color w:val="000000" w:themeColor="text1"/>
+                <w:szCs w:val="28"/>
                 <w:lang w:val="en-US"/>
               </w:rPr>
             </w:pPr>
             <w:r>
-              <w:t>3.8</w:t>
+              <w:rPr>
+                <w:color w:val="000000" w:themeColor="text1"/>
+                <w:szCs w:val="28"/>
+              </w:rPr>
+              <w:t>5</w:t>
+            </w:r>
+            <w:r>
+              <w:rPr>
+                <w:color w:val="000000" w:themeColor="text1"/>
+                <w:szCs w:val="28"/>
+                <w:lang w:val="en-US"/>
+              </w:rPr>
+              <w:t>,</w:t>
+            </w:r>
+            <w:r>
+              <w:rPr>
+                <w:color w:val="000000" w:themeColor="text1"/>
+                <w:szCs w:val="28"/>
+              </w:rPr>
+              <w:t>6</w:t>
             </w:r>
           </w:p>
         </w:tc>
         <w:tc>
           <w:tcPr>
             <w:tcW w:w="1605" w:type="dxa"/>
-            <w:shd w:val="clear" w:color="auto" w:fill="92D050"/>
+            <w:shd w:val="clear" w:color="auto" w:fill="auto"/>
+            <w:vAlign w:val="center"/>
           </w:tcPr>
           <w:p>
             <w:pPr>
               <w:ind w:firstLine="0"/>
               <w:jc w:val="center"/>
               <w:rPr>
+                <w:color w:val="000000" w:themeColor="text1"/>
+                <w:szCs w:val="28"/>
                 <w:lang w:val="en-US"/>
               </w:rPr>
             </w:pPr>
             <w:r>
-              <w:t>1.6</w:t>
+              <w:rPr>
+                <w:color w:val="000000" w:themeColor="text1"/>
+                <w:szCs w:val="28"/>
+              </w:rPr>
+              <w:t>3,</w:t>
+            </w:r>
+            <w:r>
+              <w:rPr>
+                <w:color w:val="000000" w:themeColor="text1"/>
+                <w:szCs w:val="28"/>
+              </w:rPr>
+              <w:t>0</w:t>
             </w:r>
           </w:p>
         </w:tc>
         <w:tc>
           <w:tcPr>
             <w:tcW w:w="1605" w:type="dxa"/>
-            <w:shd w:val="clear" w:color="auto" w:fill="FF3F3F"/>
+            <w:shd w:val="clear" w:color="auto" w:fill="C5E0B3" w:themeFill="accent6" w:themeFillTint="66"/>
+            <w:vAlign w:val="center"/>
           </w:tcPr>
           <w:p>
             <w:pPr>
               <w:ind w:firstLine="0"/>
               <w:jc w:val="center"/>
               <w:rPr>
+                <w:color w:val="000000" w:themeColor="text1"/>
+                <w:szCs w:val="28"/>
                 <w:lang w:val="en-US"/>
               </w:rPr>
             </w:pPr>
             <w:r>
-              <w:t>0.3</w:t>
+              <w:rPr>
+                <w:color w:val="000000" w:themeColor="text1"/>
+                <w:szCs w:val="28"/>
+              </w:rPr>
+              <w:t>1,5</w:t>
             </w:r>
           </w:p>
         </w:tc>
         <w:tc>
           <w:tcPr>
             <w:tcW w:w="1606" w:type="dxa"/>
-            <w:shd w:val="clear" w:color="auto" w:fill="FF3F3F"/>
             <w:vAlign w:val="center"/>
           </w:tcPr>
           <w:p>
@@ -16205,11 +16458,24 @@
               <w:ind w:firstLine="0"/>
               <w:jc w:val="center"/>
               <w:rPr>
+                <w:color w:val="000000" w:themeColor="text1"/>
+                <w:szCs w:val="28"/>
                 <w:lang w:val="en-US"/>
               </w:rPr>
             </w:pPr>
             <w:r>
-              <w:t>–</w:t>
+              <w:rPr>
+                <w:color w:val="000000" w:themeColor="text1"/>
+                <w:szCs w:val="28"/>
+              </w:rPr>
+              <w:t>0,</w:t>
+            </w:r>
+            <w:r>
+              <w:rPr>
+                <w:color w:val="000000" w:themeColor="text1"/>
+                <w:szCs w:val="28"/>
+              </w:rPr>
+              <w:t>6</w:t>
             </w:r>
           </w:p>
         </w:tc>
@@ -16218,7 +16484,7 @@
         <w:tc>
           <w:tcPr>
             <w:tcW w:w="1325" w:type="dxa"/>
-            <w:shd w:val="clear" w:color="auto" w:fill="auto"/>
+            <w:shd w:val="clear" w:color="auto" w:fill="FFCCCC"/>
             <w:vAlign w:val="center"/>
           </w:tcPr>
           <w:p>
@@ -16226,6 +16492,7 @@
               <w:ind w:firstLine="22"/>
               <w:jc w:val="center"/>
               <w:rPr>
+                <w:b/>
                 <w:i/>
                 <w:iCs/>
                 <w:lang w:val="en-US"/>
@@ -16237,12 +16504,16 @@
                   <m:ctrlPr>
                     <w:rPr>
                       <w:rFonts w:ascii="Cambria Math" w:hAnsi="Cambria Math"/>
+                      <w:b/>
                       <w:i/>
                     </w:rPr>
                   </m:ctrlPr>
                 </m:sSubPr>
                 <m:e>
                   <m:r>
+                    <m:rPr>
+                      <m:sty m:val="bi"/>
+                    </m:rPr>
                     <w:rPr>
                       <w:rFonts w:ascii="Cambria Math"/>
                     </w:rPr>
@@ -16251,6 +16522,9 @@
                 </m:e>
                 <m:sub>
                   <m:r>
+                    <m:rPr>
+                      <m:sty m:val="bi"/>
+                    </m:rPr>
                     <w:rPr>
                       <w:rFonts w:ascii="Cambria Math"/>
                     </w:rPr>
@@ -16261,12 +16535,16 @@
             </m:oMath>
             <w:r>
               <w:rPr>
+                <w:b/>
                 <w:i/>
                 <w:iCs/>
               </w:rPr>
               <w:t xml:space="preserve">, </w:t>
             </w:r>
             <w:r>
+              <w:rPr>
+                <w:b/>
+              </w:rPr>
               <w:t>мм</w:t>
             </w:r>
           </w:p>
@@ -16274,90 +16552,160 @@
         <w:tc>
           <w:tcPr>
             <w:tcW w:w="1605" w:type="dxa"/>
-            <w:shd w:val="clear" w:color="auto" w:fill="FF3F3F"/>
+            <w:shd w:val="clear" w:color="auto" w:fill="FF9933"/>
+            <w:vAlign w:val="center"/>
           </w:tcPr>
           <w:p>
             <w:pPr>
               <w:ind w:firstLine="0"/>
               <w:jc w:val="center"/>
               <w:rPr>
-                <w:lang w:val="en-US"/>
+                <w:color w:val="000000" w:themeColor="text1"/>
+                <w:szCs w:val="28"/>
               </w:rPr>
             </w:pPr>
             <w:r>
-              <w:t>57.0</w:t>
+              <w:rPr>
+                <w:color w:val="000000" w:themeColor="text1"/>
+                <w:szCs w:val="28"/>
+                <w:lang w:val="en-US"/>
+              </w:rPr>
+              <w:t>101</w:t>
             </w:r>
           </w:p>
         </w:tc>
         <w:tc>
           <w:tcPr>
             <w:tcW w:w="1605" w:type="dxa"/>
-            <w:shd w:val="clear" w:color="auto" w:fill="FF3F3F"/>
+            <w:shd w:val="clear" w:color="auto" w:fill="FF9933"/>
+            <w:vAlign w:val="center"/>
           </w:tcPr>
           <w:p>
             <w:pPr>
               <w:ind w:firstLine="0"/>
               <w:jc w:val="center"/>
               <w:rPr>
+                <w:color w:val="000000" w:themeColor="text1"/>
+                <w:szCs w:val="28"/>
                 <w:lang w:val="en-US"/>
               </w:rPr>
             </w:pPr>
             <w:r>
-              <w:t>40.0</w:t>
+              <w:rPr>
+                <w:color w:val="000000" w:themeColor="text1"/>
+                <w:szCs w:val="28"/>
+              </w:rPr>
+              <w:t>68</w:t>
+            </w:r>
+            <w:r>
+              <w:rPr>
+                <w:color w:val="000000" w:themeColor="text1"/>
+                <w:szCs w:val="28"/>
+                <w:lang w:val="en-US"/>
+              </w:rPr>
+              <w:t>,</w:t>
+            </w:r>
+            <w:r>
+              <w:rPr>
+                <w:color w:val="000000" w:themeColor="text1"/>
+                <w:szCs w:val="28"/>
+              </w:rPr>
+              <w:t>0</w:t>
             </w:r>
           </w:p>
         </w:tc>
         <w:tc>
           <w:tcPr>
             <w:tcW w:w="1605" w:type="dxa"/>
-            <w:shd w:val="clear" w:color="auto" w:fill="FFD966" w:themeFill="accent4" w:themeFillTint="99"/>
+            <w:shd w:val="clear" w:color="auto" w:fill="FF9933"/>
+            <w:vAlign w:val="center"/>
           </w:tcPr>
           <w:p>
             <w:pPr>
               <w:ind w:firstLine="0"/>
               <w:jc w:val="center"/>
               <w:rPr>
+                <w:color w:val="000000" w:themeColor="text1"/>
+                <w:szCs w:val="28"/>
                 <w:lang w:val="en-US"/>
               </w:rPr>
             </w:pPr>
             <w:r>
-              <w:t>33.0</w:t>
+              <w:rPr>
+                <w:color w:val="000000" w:themeColor="text1"/>
+                <w:szCs w:val="28"/>
+              </w:rPr>
+              <w:t>54</w:t>
+            </w:r>
+            <w:r>
+              <w:rPr>
+                <w:color w:val="000000" w:themeColor="text1"/>
+                <w:szCs w:val="28"/>
+              </w:rPr>
+              <w:t>,</w:t>
+            </w:r>
+            <w:r>
+              <w:rPr>
+                <w:color w:val="000000" w:themeColor="text1"/>
+                <w:szCs w:val="28"/>
+              </w:rPr>
+              <w:t>0</w:t>
             </w:r>
           </w:p>
         </w:tc>
         <w:tc>
           <w:tcPr>
             <w:tcW w:w="1605" w:type="dxa"/>
-            <w:shd w:val="clear" w:color="auto" w:fill="92D050"/>
+            <w:shd w:val="clear" w:color="auto" w:fill="C5E0B3" w:themeFill="accent6" w:themeFillTint="66"/>
+            <w:vAlign w:val="center"/>
           </w:tcPr>
           <w:p>
             <w:pPr>
               <w:ind w:firstLine="0"/>
               <w:jc w:val="center"/>
               <w:rPr>
+                <w:color w:val="000000" w:themeColor="text1"/>
+                <w:szCs w:val="28"/>
                 <w:lang w:val="en-US"/>
               </w:rPr>
             </w:pPr>
             <w:r>
-              <w:t>31.0</w:t>
+              <w:rPr>
+                <w:color w:val="000000" w:themeColor="text1"/>
+                <w:szCs w:val="28"/>
+              </w:rPr>
+              <w:t>47,0</w:t>
             </w:r>
           </w:p>
         </w:tc>
         <w:tc>
           <w:tcPr>
             <w:tcW w:w="1606" w:type="dxa"/>
-            <w:shd w:val="clear" w:color="auto" w:fill="FF3F3F"/>
+            <w:vAlign w:val="center"/>
           </w:tcPr>
           <w:p>
             <w:pPr>
               <w:ind w:firstLine="0"/>
               <w:jc w:val="center"/>
               <w:rPr>
+                <w:color w:val="000000" w:themeColor="text1"/>
+                <w:szCs w:val="28"/>
                 <w:lang w:val="en-US"/>
               </w:rPr>
             </w:pPr>
             <w:r>
-              <w:t>–</w:t>
+              <w:rPr>
+                <w:color w:val="000000" w:themeColor="text1"/>
+                <w:szCs w:val="28"/>
+              </w:rPr>
+              <w:t>44,</w:t>
+            </w:r>
+            <w:r>
+              <w:rPr>
+                <w:color w:val="000000" w:themeColor="text1"/>
+                <w:szCs w:val="28"/>
+              </w:rPr>
+              <w:t>0</w:t>
             </w:r>
           </w:p>
         </w:tc>
@@ -16366,7 +16714,7 @@
         <w:tc>
           <w:tcPr>
             <w:tcW w:w="1325" w:type="dxa"/>
-            <w:shd w:val="clear" w:color="auto" w:fill="auto"/>
+            <w:shd w:val="clear" w:color="auto" w:fill="FFCCCC"/>
             <w:vAlign w:val="center"/>
           </w:tcPr>
           <w:p>
@@ -16374,6 +16722,7 @@
               <w:ind w:firstLine="22"/>
               <w:jc w:val="center"/>
               <w:rPr>
+                <w:b/>
                 <w:i/>
                 <w:iCs/>
                 <w:lang w:val="en-US"/>
@@ -16386,12 +16735,16 @@
                     <m:ctrlPr>
                       <w:rPr>
                         <w:rFonts w:ascii="Cambria Math" w:hAnsi="Cambria Math"/>
+                        <w:b/>
                         <w:i/>
                       </w:rPr>
                     </m:ctrlPr>
                   </m:sSubPr>
                   <m:e>
                     <m:r>
+                      <m:rPr>
+                        <m:sty m:val="bi"/>
+                      </m:rPr>
                       <w:rPr>
                         <w:rFonts w:ascii="Cambria Math"/>
                       </w:rPr>
@@ -16405,12 +16758,14 @@
                       </m:rPr>
                       <w:rPr>
                         <w:rFonts w:ascii="Cambria Math"/>
+                        <w:b/>
                       </w:rPr>
                       <m:t>вн</m:t>
                     </m:r>
                     <m:ctrlPr>
                       <w:rPr>
                         <w:rFonts w:ascii="Cambria Math" w:hAnsi="Cambria Math"/>
+                        <w:b/>
                       </w:rPr>
                     </m:ctrlPr>
                   </m:sub>
@@ -16422,90 +16777,153 @@
         <w:tc>
           <w:tcPr>
             <w:tcW w:w="1605" w:type="dxa"/>
-            <w:shd w:val="clear" w:color="auto" w:fill="92D050"/>
+            <w:vAlign w:val="center"/>
           </w:tcPr>
           <w:p>
             <w:pPr>
               <w:ind w:firstLine="0"/>
               <w:jc w:val="center"/>
               <w:rPr>
-                <w:lang w:val="en-US"/>
+                <w:color w:val="000000" w:themeColor="text1"/>
+                <w:szCs w:val="28"/>
               </w:rPr>
             </w:pPr>
             <w:r>
-              <w:t>24.83</w:t>
+              <w:rPr>
+                <w:color w:val="000000" w:themeColor="text1"/>
+                <w:szCs w:val="28"/>
+                <w:lang w:val="en-US"/>
+              </w:rPr>
+              <w:t>34,67</w:t>
             </w:r>
           </w:p>
         </w:tc>
         <w:tc>
           <w:tcPr>
             <w:tcW w:w="1605" w:type="dxa"/>
-            <w:shd w:val="clear" w:color="auto" w:fill="92D050"/>
+            <w:shd w:val="clear" w:color="auto" w:fill="auto"/>
+            <w:vAlign w:val="center"/>
           </w:tcPr>
           <w:p>
             <w:pPr>
               <w:ind w:firstLine="0"/>
               <w:jc w:val="center"/>
               <w:rPr>
+                <w:color w:val="000000" w:themeColor="text1"/>
+                <w:szCs w:val="28"/>
                 <w:lang w:val="en-US"/>
               </w:rPr>
             </w:pPr>
             <w:r>
-              <w:t>41.31</w:t>
+              <w:rPr>
+                <w:color w:val="000000" w:themeColor="text1"/>
+                <w:szCs w:val="28"/>
+              </w:rPr>
+              <w:t>48</w:t>
+            </w:r>
+            <w:r>
+              <w:rPr>
+                <w:color w:val="000000" w:themeColor="text1"/>
+                <w:szCs w:val="28"/>
+                <w:lang w:val="en-US"/>
+              </w:rPr>
+              <w:t>,</w:t>
+            </w:r>
+            <w:r>
+              <w:rPr>
+                <w:color w:val="000000" w:themeColor="text1"/>
+                <w:szCs w:val="28"/>
+              </w:rPr>
+              <w:t>7</w:t>
             </w:r>
           </w:p>
         </w:tc>
         <w:tc>
           <w:tcPr>
             <w:tcW w:w="1605" w:type="dxa"/>
-            <w:shd w:val="clear" w:color="auto" w:fill="92D050"/>
+            <w:shd w:val="clear" w:color="auto" w:fill="auto"/>
+            <w:vAlign w:val="center"/>
           </w:tcPr>
           <w:p>
             <w:pPr>
               <w:ind w:firstLine="0"/>
               <w:jc w:val="center"/>
               <w:rPr>
+                <w:color w:val="000000" w:themeColor="text1"/>
+                <w:szCs w:val="28"/>
                 <w:lang w:val="en-US"/>
               </w:rPr>
             </w:pPr>
             <w:r>
-              <w:t>84.32</w:t>
+              <w:rPr>
+                <w:color w:val="000000" w:themeColor="text1"/>
+                <w:szCs w:val="28"/>
+              </w:rPr>
+              <w:t>72,</w:t>
+            </w:r>
+            <w:r>
+              <w:rPr>
+                <w:color w:val="000000" w:themeColor="text1"/>
+                <w:szCs w:val="28"/>
+              </w:rPr>
+              <w:t>5</w:t>
             </w:r>
           </w:p>
         </w:tc>
         <w:tc>
           <w:tcPr>
             <w:tcW w:w="1605" w:type="dxa"/>
-            <w:shd w:val="clear" w:color="auto" w:fill="FF3F3F"/>
+            <w:shd w:val="clear" w:color="auto" w:fill="C5E0B3" w:themeFill="accent6" w:themeFillTint="66"/>
+            <w:vAlign w:val="center"/>
           </w:tcPr>
           <w:p>
             <w:pPr>
               <w:ind w:firstLine="0"/>
               <w:jc w:val="center"/>
               <w:rPr>
+                <w:color w:val="000000" w:themeColor="text1"/>
+                <w:szCs w:val="28"/>
                 <w:lang w:val="en-US"/>
               </w:rPr>
             </w:pPr>
             <w:r>
-              <w:t>396.44</w:t>
+              <w:rPr>
+                <w:color w:val="000000" w:themeColor="text1"/>
+                <w:szCs w:val="28"/>
+              </w:rPr>
+              <w:t>122,74</w:t>
             </w:r>
           </w:p>
         </w:tc>
         <w:tc>
           <w:tcPr>
             <w:tcW w:w="1606" w:type="dxa"/>
-            <w:shd w:val="clear" w:color="auto" w:fill="FF3F3F"/>
+            <w:shd w:val="clear" w:color="auto" w:fill="FF9933"/>
+            <w:vAlign w:val="center"/>
           </w:tcPr>
           <w:p>
             <w:pPr>
               <w:ind w:firstLine="0"/>
               <w:jc w:val="center"/>
               <w:rPr>
+                <w:color w:val="000000" w:themeColor="text1"/>
+                <w:szCs w:val="28"/>
                 <w:lang w:val="en-US"/>
               </w:rPr>
             </w:pPr>
             <w:r>
-              <w:t>–</w:t>
+              <w:rPr>
+                <w:color w:val="000000" w:themeColor="text1"/>
+                <w:szCs w:val="28"/>
+              </w:rPr>
+              <w:t>284,</w:t>
+            </w:r>
+            <w:r>
+              <w:rPr>
+                <w:color w:val="000000" w:themeColor="text1"/>
+                <w:szCs w:val="28"/>
+              </w:rPr>
+              <w:t>21</w:t>
             </w:r>
           </w:p>
         </w:tc>
@@ -16514,7 +16932,7 @@
         <w:tc>
           <w:tcPr>
             <w:tcW w:w="1325" w:type="dxa"/>
-            <w:shd w:val="clear" w:color="auto" w:fill="auto"/>
+            <w:shd w:val="clear" w:color="auto" w:fill="FFCCCC"/>
             <w:vAlign w:val="center"/>
           </w:tcPr>
           <w:p>
@@ -16522,6 +16940,7 @@
               <w:ind w:firstLine="22"/>
               <w:jc w:val="center"/>
               <w:rPr>
+                <w:b/>
                 <w:i/>
                 <w:iCs/>
                 <w:lang w:val="en-US"/>
@@ -16534,12 +16953,16 @@
                     <m:ctrlPr>
                       <w:rPr>
                         <w:rFonts w:ascii="Cambria Math" w:hAnsi="Cambria Math"/>
+                        <w:b/>
                         <w:i/>
                       </w:rPr>
                     </m:ctrlPr>
                   </m:sSubPr>
                   <m:e>
                     <m:r>
+                      <m:rPr>
+                        <m:sty m:val="bi"/>
+                      </m:rPr>
                       <w:rPr>
                         <w:rFonts w:ascii="Cambria Math"/>
                       </w:rPr>
@@ -16553,12 +16976,14 @@
                       </m:rPr>
                       <w:rPr>
                         <w:rFonts w:ascii="Cambria Math"/>
+                        <w:b/>
                       </w:rPr>
                       <m:t>нар</m:t>
                     </m:r>
                     <m:ctrlPr>
                       <w:rPr>
                         <w:rFonts w:ascii="Cambria Math" w:hAnsi="Cambria Math"/>
+                        <w:b/>
                       </w:rPr>
                     </m:ctrlPr>
                   </m:sub>
@@ -16570,90 +16995,144 @@
         <w:tc>
           <w:tcPr>
             <w:tcW w:w="1605" w:type="dxa"/>
-            <w:shd w:val="clear" w:color="auto" w:fill="92D050"/>
+            <w:vAlign w:val="center"/>
           </w:tcPr>
           <w:p>
             <w:pPr>
               <w:ind w:firstLine="0"/>
               <w:jc w:val="center"/>
               <w:rPr>
-                <w:lang w:val="en-US"/>
+                <w:color w:val="000000" w:themeColor="text1"/>
+                <w:szCs w:val="28"/>
               </w:rPr>
             </w:pPr>
             <w:r>
-              <w:t>40.91</w:t>
+              <w:rPr>
+                <w:color w:val="000000" w:themeColor="text1"/>
+                <w:szCs w:val="28"/>
+                <w:lang w:val="en-US"/>
+              </w:rPr>
+              <w:t>66,4</w:t>
             </w:r>
           </w:p>
         </w:tc>
         <w:tc>
           <w:tcPr>
             <w:tcW w:w="1605" w:type="dxa"/>
-            <w:shd w:val="clear" w:color="auto" w:fill="92D050"/>
+            <w:shd w:val="clear" w:color="auto" w:fill="auto"/>
+            <w:vAlign w:val="center"/>
           </w:tcPr>
           <w:p>
             <w:pPr>
               <w:ind w:firstLine="0"/>
               <w:jc w:val="center"/>
               <w:rPr>
+                <w:color w:val="000000" w:themeColor="text1"/>
+                <w:szCs w:val="28"/>
                 <w:lang w:val="en-US"/>
               </w:rPr>
             </w:pPr>
             <w:r>
-              <w:t>44.19</w:t>
+              <w:rPr>
+                <w:color w:val="000000" w:themeColor="text1"/>
+                <w:szCs w:val="28"/>
+              </w:rPr>
+              <w:t>68,</w:t>
+            </w:r>
+            <w:r>
+              <w:rPr>
+                <w:color w:val="000000" w:themeColor="text1"/>
+                <w:szCs w:val="28"/>
+              </w:rPr>
+              <w:t>84</w:t>
             </w:r>
           </w:p>
         </w:tc>
         <w:tc>
           <w:tcPr>
             <w:tcW w:w="1605" w:type="dxa"/>
-            <w:shd w:val="clear" w:color="auto" w:fill="92D050"/>
+            <w:shd w:val="clear" w:color="auto" w:fill="auto"/>
+            <w:vAlign w:val="center"/>
           </w:tcPr>
           <w:p>
             <w:pPr>
               <w:ind w:firstLine="0"/>
               <w:jc w:val="center"/>
               <w:rPr>
+                <w:color w:val="000000" w:themeColor="text1"/>
+                <w:szCs w:val="28"/>
                 <w:lang w:val="en-US"/>
               </w:rPr>
             </w:pPr>
             <w:r>
-              <w:t>50.62</w:t>
+              <w:rPr>
+                <w:color w:val="000000" w:themeColor="text1"/>
+                <w:szCs w:val="28"/>
+              </w:rPr>
+              <w:t>75,</w:t>
+            </w:r>
+            <w:r>
+              <w:rPr>
+                <w:color w:val="000000" w:themeColor="text1"/>
+                <w:szCs w:val="28"/>
+              </w:rPr>
+              <w:t>03</w:t>
             </w:r>
           </w:p>
         </w:tc>
         <w:tc>
           <w:tcPr>
             <w:tcW w:w="1605" w:type="dxa"/>
-            <w:shd w:val="clear" w:color="auto" w:fill="92D050"/>
+            <w:shd w:val="clear" w:color="auto" w:fill="C5E0B3" w:themeFill="accent6" w:themeFillTint="66"/>
+            <w:vAlign w:val="center"/>
           </w:tcPr>
           <w:p>
             <w:pPr>
               <w:ind w:firstLine="0"/>
               <w:jc w:val="center"/>
               <w:rPr>
+                <w:color w:val="000000" w:themeColor="text1"/>
+                <w:szCs w:val="28"/>
                 <w:lang w:val="en-US"/>
               </w:rPr>
             </w:pPr>
             <w:r>
-              <w:t>60.04</w:t>
+              <w:rPr>
+                <w:color w:val="000000" w:themeColor="text1"/>
+                <w:szCs w:val="28"/>
+              </w:rPr>
+              <w:t>83,43</w:t>
             </w:r>
           </w:p>
         </w:tc>
         <w:tc>
           <w:tcPr>
             <w:tcW w:w="1606" w:type="dxa"/>
-            <w:shd w:val="clear" w:color="auto" w:fill="FF3F3F"/>
+            <w:vAlign w:val="center"/>
           </w:tcPr>
           <w:p>
             <w:pPr>
               <w:ind w:firstLine="0"/>
               <w:jc w:val="center"/>
               <w:rPr>
+                <w:color w:val="000000" w:themeColor="text1"/>
+                <w:szCs w:val="28"/>
                 <w:lang w:val="en-US"/>
               </w:rPr>
             </w:pPr>
             <w:r>
-              <w:t>–</w:t>
+              <w:rPr>
+                <w:color w:val="000000" w:themeColor="text1"/>
+                <w:szCs w:val="28"/>
+              </w:rPr>
+              <w:t>94,</w:t>
+            </w:r>
+            <w:r>
+              <w:rPr>
+                <w:color w:val="000000" w:themeColor="text1"/>
+                <w:szCs w:val="28"/>
+              </w:rPr>
+              <w:t>38</w:t>
             </w:r>
           </w:p>
         </w:tc>
@@ -16662,7 +17141,7 @@
         <w:tc>
           <w:tcPr>
             <w:tcW w:w="1325" w:type="dxa"/>
-            <w:shd w:val="clear" w:color="auto" w:fill="auto"/>
+            <w:shd w:val="clear" w:color="auto" w:fill="FFCCCC"/>
             <w:vAlign w:val="center"/>
           </w:tcPr>
           <w:p>
@@ -16670,6 +17149,7 @@
               <w:ind w:firstLine="22"/>
               <w:jc w:val="center"/>
               <w:rPr>
+                <w:b/>
                 <w:i/>
                 <w:iCs/>
                 <w:lang w:val="en-US"/>
@@ -16682,12 +17162,16 @@
                     <m:ctrlPr>
                       <w:rPr>
                         <w:rFonts w:ascii="Cambria Math" w:hAnsi="Cambria Math"/>
+                        <w:b/>
                         <w:i/>
                       </w:rPr>
                     </m:ctrlPr>
                   </m:sSubPr>
                   <m:e>
                     <m:r>
+                      <m:rPr>
+                        <m:sty m:val="bi"/>
+                      </m:rPr>
                       <w:rPr>
                         <w:rFonts w:ascii="Cambria Math"/>
                       </w:rPr>
@@ -16696,6 +17180,9 @@
                   </m:e>
                   <m:sub>
                     <m:r>
+                      <m:rPr>
+                        <m:sty m:val="bi"/>
+                      </m:rPr>
                       <w:rPr>
                         <w:rFonts w:ascii="Cambria Math"/>
                       </w:rPr>
@@ -16710,90 +17197,145 @@
         <w:tc>
           <w:tcPr>
             <w:tcW w:w="1605" w:type="dxa"/>
-            <w:shd w:val="clear" w:color="auto" w:fill="FF3F3F"/>
+            <w:shd w:val="clear" w:color="auto" w:fill="FF9933"/>
+            <w:vAlign w:val="center"/>
           </w:tcPr>
           <w:p>
             <w:pPr>
               <w:ind w:firstLine="0"/>
               <w:jc w:val="center"/>
               <w:rPr>
-                <w:lang w:val="en-US"/>
+                <w:color w:val="000000" w:themeColor="text1"/>
+                <w:szCs w:val="28"/>
               </w:rPr>
             </w:pPr>
             <w:r>
-              <w:t>0.369</w:t>
+              <w:rPr>
+                <w:color w:val="000000" w:themeColor="text1"/>
+                <w:szCs w:val="28"/>
+                <w:lang w:val="en-US"/>
+              </w:rPr>
+              <w:t>0,293</w:t>
             </w:r>
           </w:p>
         </w:tc>
         <w:tc>
           <w:tcPr>
             <w:tcW w:w="1605" w:type="dxa"/>
-            <w:shd w:val="clear" w:color="auto" w:fill="92D050"/>
+            <w:shd w:val="clear" w:color="auto" w:fill="FF9933"/>
+            <w:vAlign w:val="center"/>
           </w:tcPr>
           <w:p>
             <w:pPr>
               <w:ind w:firstLine="0"/>
               <w:jc w:val="center"/>
               <w:rPr>
+                <w:color w:val="000000" w:themeColor="text1"/>
+                <w:szCs w:val="28"/>
                 <w:lang w:val="en-US"/>
               </w:rPr>
             </w:pPr>
             <w:r>
-              <w:t>0.528</w:t>
+              <w:rPr>
+                <w:color w:val="000000" w:themeColor="text1"/>
+                <w:szCs w:val="28"/>
+              </w:rPr>
+              <w:t>0,</w:t>
+            </w:r>
+            <w:r>
+              <w:rPr>
+                <w:color w:val="000000" w:themeColor="text1"/>
+                <w:szCs w:val="28"/>
+              </w:rPr>
+              <w:t>435</w:t>
             </w:r>
           </w:p>
         </w:tc>
         <w:tc>
           <w:tcPr>
             <w:tcW w:w="1605" w:type="dxa"/>
-            <w:shd w:val="clear" w:color="auto" w:fill="92D050"/>
+            <w:shd w:val="clear" w:color="auto" w:fill="auto"/>
+            <w:vAlign w:val="center"/>
           </w:tcPr>
           <w:p>
             <w:pPr>
               <w:ind w:firstLine="0"/>
               <w:jc w:val="center"/>
               <w:rPr>
+                <w:color w:val="000000" w:themeColor="text1"/>
+                <w:szCs w:val="28"/>
                 <w:lang w:val="en-US"/>
               </w:rPr>
             </w:pPr>
             <w:r>
-              <w:t>0.632</w:t>
+              <w:rPr>
+                <w:color w:val="000000" w:themeColor="text1"/>
+                <w:szCs w:val="28"/>
+              </w:rPr>
+              <w:t>0,</w:t>
+            </w:r>
+            <w:r>
+              <w:rPr>
+                <w:color w:val="000000" w:themeColor="text1"/>
+                <w:szCs w:val="28"/>
+              </w:rPr>
+              <w:t>547</w:t>
             </w:r>
           </w:p>
         </w:tc>
         <w:tc>
           <w:tcPr>
             <w:tcW w:w="1605" w:type="dxa"/>
-            <w:shd w:val="clear" w:color="auto" w:fill="92D050"/>
+            <w:shd w:val="clear" w:color="auto" w:fill="C5E0B3" w:themeFill="accent6" w:themeFillTint="66"/>
+            <w:vAlign w:val="center"/>
           </w:tcPr>
           <w:p>
             <w:pPr>
               <w:ind w:firstLine="0"/>
               <w:jc w:val="center"/>
               <w:rPr>
+                <w:color w:val="000000" w:themeColor="text1"/>
+                <w:szCs w:val="28"/>
                 <w:lang w:val="en-US"/>
               </w:rPr>
             </w:pPr>
             <w:r>
-              <w:t>0.679</w:t>
+              <w:rPr>
+                <w:color w:val="000000" w:themeColor="text1"/>
+                <w:szCs w:val="28"/>
+              </w:rPr>
+              <w:t>0,627</w:t>
             </w:r>
           </w:p>
         </w:tc>
         <w:tc>
           <w:tcPr>
             <w:tcW w:w="1606" w:type="dxa"/>
-            <w:shd w:val="clear" w:color="auto" w:fill="FF3F3F"/>
+            <w:vAlign w:val="center"/>
           </w:tcPr>
           <w:p>
             <w:pPr>
               <w:ind w:firstLine="0"/>
               <w:jc w:val="center"/>
               <w:rPr>
+                <w:color w:val="000000" w:themeColor="text1"/>
+                <w:szCs w:val="28"/>
                 <w:lang w:val="en-US"/>
               </w:rPr>
             </w:pPr>
             <w:r>
-              <w:t>–</w:t>
+              <w:rPr>
+                <w:color w:val="000000" w:themeColor="text1"/>
+                <w:szCs w:val="28"/>
+              </w:rPr>
+              <w:t>0,</w:t>
+            </w:r>
+            <w:r>
+              <w:rPr>
+                <w:color w:val="000000" w:themeColor="text1"/>
+                <w:szCs w:val="28"/>
+              </w:rPr>
+              <w:t>75</w:t>
             </w:r>
           </w:p>
         </w:tc>
@@ -16802,7 +17344,7 @@
         <w:tc>
           <w:tcPr>
             <w:tcW w:w="1325" w:type="dxa"/>
-            <w:shd w:val="clear" w:color="auto" w:fill="auto"/>
+            <w:shd w:val="clear" w:color="auto" w:fill="FFCCCC"/>
             <w:vAlign w:val="center"/>
           </w:tcPr>
           <w:p>
@@ -16810,6 +17352,7 @@
               <w:ind w:firstLine="22"/>
               <w:jc w:val="center"/>
               <w:rPr>
+                <w:b/>
                 <w:i/>
                 <w:iCs/>
                 <w:lang w:val="en-US"/>
@@ -16824,6 +17367,7 @@
                   </m:rPr>
                   <w:rPr>
                     <w:rFonts w:ascii="Cambria Math"/>
+                    <w:b/>
                   </w:rPr>
                   <m:t>Sh</m:t>
                 </m:r>
@@ -16835,112 +17379,178 @@
         <w:tc>
           <w:tcPr>
             <w:tcW w:w="1605" w:type="dxa"/>
-            <w:shd w:val="clear" w:color="auto" w:fill="92D050"/>
+            <w:vAlign w:val="center"/>
           </w:tcPr>
           <w:p>
             <w:pPr>
               <w:ind w:firstLine="0"/>
               <w:jc w:val="center"/>
               <w:rPr>
-                <w:lang w:val="en-US"/>
+                <w:color w:val="000000" w:themeColor="text1"/>
+                <w:szCs w:val="28"/>
               </w:rPr>
             </w:pPr>
             <w:r>
-              <w:t>0.079</w:t>
+              <w:rPr>
+                <w:color w:val="000000" w:themeColor="text1"/>
+                <w:szCs w:val="28"/>
+                <w:lang w:val="en-US"/>
+              </w:rPr>
+              <w:t>0,171</w:t>
             </w:r>
           </w:p>
         </w:tc>
         <w:tc>
           <w:tcPr>
             <w:tcW w:w="1605" w:type="dxa"/>
-            <w:shd w:val="clear" w:color="auto" w:fill="92D050"/>
+            <w:shd w:val="clear" w:color="auto" w:fill="auto"/>
+            <w:vAlign w:val="center"/>
           </w:tcPr>
           <w:p>
             <w:pPr>
               <w:ind w:firstLine="0"/>
               <w:jc w:val="center"/>
               <w:rPr>
+                <w:color w:val="000000" w:themeColor="text1"/>
+                <w:szCs w:val="28"/>
                 <w:lang w:val="en-US"/>
               </w:rPr>
             </w:pPr>
             <w:r>
-              <w:t>0.106</w:t>
+              <w:rPr>
+                <w:color w:val="000000" w:themeColor="text1"/>
+                <w:szCs w:val="28"/>
+              </w:rPr>
+              <w:t>0,</w:t>
+            </w:r>
+            <w:r>
+              <w:rPr>
+                <w:color w:val="000000" w:themeColor="text1"/>
+                <w:szCs w:val="28"/>
+              </w:rPr>
+              <w:t>214</w:t>
             </w:r>
           </w:p>
         </w:tc>
         <w:tc>
           <w:tcPr>
             <w:tcW w:w="1605" w:type="dxa"/>
-            <w:shd w:val="clear" w:color="auto" w:fill="92D050"/>
+            <w:shd w:val="clear" w:color="auto" w:fill="auto"/>
+            <w:vAlign w:val="center"/>
           </w:tcPr>
           <w:p>
             <w:pPr>
               <w:ind w:firstLine="0"/>
               <w:jc w:val="center"/>
               <w:rPr>
+                <w:color w:val="000000" w:themeColor="text1"/>
+                <w:szCs w:val="28"/>
                 <w:lang w:val="en-US"/>
               </w:rPr>
             </w:pPr>
             <w:r>
-              <w:t>0.135</w:t>
+              <w:rPr>
+                <w:color w:val="000000" w:themeColor="text1"/>
+                <w:szCs w:val="28"/>
+              </w:rPr>
+              <w:t>0,</w:t>
+            </w:r>
+            <w:r>
+              <w:rPr>
+                <w:color w:val="000000" w:themeColor="text1"/>
+                <w:szCs w:val="28"/>
+              </w:rPr>
+              <w:t>267</w:t>
             </w:r>
           </w:p>
         </w:tc>
         <w:tc>
           <w:tcPr>
             <w:tcW w:w="1605" w:type="dxa"/>
-            <w:shd w:val="clear" w:color="auto" w:fill="92D050"/>
+            <w:shd w:val="clear" w:color="auto" w:fill="C5E0B3" w:themeFill="accent6" w:themeFillTint="66"/>
+            <w:vAlign w:val="center"/>
           </w:tcPr>
           <w:p>
             <w:pPr>
               <w:ind w:firstLine="0"/>
               <w:jc w:val="center"/>
               <w:rPr>
+                <w:color w:val="000000" w:themeColor="text1"/>
+                <w:szCs w:val="28"/>
                 <w:lang w:val="en-US"/>
               </w:rPr>
             </w:pPr>
             <w:r>
-              <w:t>0.155</w:t>
+              <w:rPr>
+                <w:color w:val="000000" w:themeColor="text1"/>
+                <w:szCs w:val="28"/>
+              </w:rPr>
+              <w:t>0,324</w:t>
             </w:r>
           </w:p>
         </w:tc>
         <w:tc>
           <w:tcPr>
             <w:tcW w:w="1606" w:type="dxa"/>
-            <w:shd w:val="clear" w:color="auto" w:fill="FF3F3F"/>
+            <w:vAlign w:val="center"/>
           </w:tcPr>
           <w:p>
             <w:pPr>
+              <w:keepNext/>
               <w:ind w:firstLine="0"/>
               <w:jc w:val="center"/>
               <w:rPr>
+                <w:color w:val="000000" w:themeColor="text1"/>
+                <w:szCs w:val="28"/>
                 <w:lang w:val="en-US"/>
               </w:rPr>
             </w:pPr>
             <w:r>
-              <w:t>–</w:t>
+              <w:rPr>
+                <w:color w:val="000000" w:themeColor="text1"/>
+                <w:szCs w:val="28"/>
+              </w:rPr>
+              <w:t>0,</w:t>
+            </w:r>
+            <w:r>
+              <w:rPr>
+                <w:color w:val="000000" w:themeColor="text1"/>
+                <w:szCs w:val="28"/>
+              </w:rPr>
+              <w:t>372</w:t>
             </w:r>
           </w:p>
         </w:tc>
       </w:tr>
     </w:tbl>
+    <w:p/>
     <w:p>
-      <w:pPr>
-        <w:rPr>
-          <w:lang w:val="en-US"/>
-        </w:rPr>
-      </w:pPr>
-    </w:p>
-    <w:p>
-      <w:r>
-        <w:t xml:space="preserve">По результатам расчетов видно, что единственным допустимым вариантом является решение при </w:t>
+      <w:r>
+        <w:t xml:space="preserve">По результатам расчетов видно, что единственным </w:t>
+      </w:r>
+      <w:r>
+        <w:t>вариа</w:t>
+      </w:r>
+      <w:bookmarkStart w:id="10" w:name="_GoBack"/>
+      <w:bookmarkEnd w:id="10"/>
+      <w:r>
+        <w:t>нтом, который удовлетворяет всем ограничениям</w:t>
+      </w:r>
+      <w:r>
+        <w:t xml:space="preserve"> является решение при </w:t>
       </w:r>
       <m:oMath>
         <m:r>
           <w:rPr>
             <w:rFonts w:ascii="Cambria Math" w:hAnsi="Cambria Math"/>
           </w:rPr>
-          <m:t>m=7</m:t>
+          <m:t>m</m:t>
+        </m:r>
+        <m:r>
+          <w:rPr>
+            <w:rFonts w:ascii="Cambria Math" w:hAnsi="Cambria Math"/>
+          </w:rPr>
+          <m:t>=9</m:t>
         </m:r>
       </m:oMath>
       <w:r>
@@ -17500,6 +18110,7 @@
           <w:rFonts w:eastAsiaTheme="minorEastAsia"/>
           <w:iCs/>
         </w:rPr>
+        <w:lastRenderedPageBreak/>
         <w:t xml:space="preserve">При выборе воспламенителя рассматривается наиболее неблагоприятная ситуация при начальной температуре </w:t>
       </w:r>
       <m:oMath>
@@ -17586,7 +18197,6 @@
     </w:p>
     <w:p>
       <w:r>
-        <w:lastRenderedPageBreak/>
         <w:t xml:space="preserve">Для марок воспламенителей, используемых на практике, можно считать, что скорость горения воспламенителя </w:t>
       </w:r>
       <m:oMath>
@@ -20177,7 +20787,6 @@
         </w:rPr>
       </w:pPr>
       <w:r>
-        <w:lastRenderedPageBreak/>
         <w:t xml:space="preserve">где </w:t>
       </w:r>
       <m:oMath>
@@ -21062,7 +21671,6 @@
                           </w:rPr>
                           <m:t>в</m:t>
                         </m:r>
-                        <w:proofErr w:type="spellStart"/>
                         <m:r>
                           <m:rPr>
                             <m:nor/>
@@ -21072,7 +21680,6 @@
                           </w:rPr>
                           <m:t>max</m:t>
                         </m:r>
-                        <w:proofErr w:type="spellEnd"/>
                         <m:ctrlPr>
                           <w:rPr>
                             <w:rFonts w:ascii="Cambria Math" w:hAnsi="Cambria Math"/>
@@ -21519,7 +22126,6 @@
               </w:rPr>
               <m:t>в</m:t>
             </m:r>
-            <w:proofErr w:type="spellStart"/>
             <m:r>
               <m:rPr>
                 <m:nor/>
@@ -21529,7 +22135,6 @@
               </w:rPr>
               <m:t>max</m:t>
             </m:r>
-            <w:proofErr w:type="spellEnd"/>
             <m:ctrlPr>
               <w:rPr>
                 <w:rFonts w:ascii="Cambria Math" w:hAnsi="Cambria Math"/>
@@ -21582,7 +22187,6 @@
                 </w:rPr>
                 <m:t>в</m:t>
               </m:r>
-              <w:proofErr w:type="spellStart"/>
               <m:r>
                 <m:rPr>
                   <m:nor/>
@@ -21592,7 +22196,6 @@
                 </w:rPr>
                 <m:t>max</m:t>
               </m:r>
-              <w:proofErr w:type="spellEnd"/>
               <m:ctrlPr>
                 <w:rPr>
                   <w:rFonts w:ascii="Cambria Math" w:hAnsi="Cambria Math"/>
@@ -22386,6 +22989,7 @@
               <w:ind w:firstLine="0"/>
             </w:pPr>
             <w:r>
+              <w:lastRenderedPageBreak/>
               <w:t xml:space="preserve">Плотность </w:t>
             </w:r>
             <m:oMath>
@@ -22644,7 +23248,6 @@
         <w:rPr>
           <w:rFonts w:eastAsiaTheme="minorEastAsia"/>
         </w:rPr>
-        <w:lastRenderedPageBreak/>
         <w:t xml:space="preserve">Температура </w:t>
       </w:r>
       <w:r>
@@ -23098,7 +23701,6 @@
                 </w:rPr>
                 <m:t>в</m:t>
               </m:r>
-              <w:proofErr w:type="spellStart"/>
               <m:r>
                 <m:rPr>
                   <m:nor/>
@@ -23108,7 +23710,6 @@
                 </w:rPr>
                 <m:t>max</m:t>
               </m:r>
-              <w:proofErr w:type="spellEnd"/>
               <m:ctrlPr>
                 <w:rPr>
                   <w:rFonts w:ascii="Cambria Math" w:hAnsi="Cambria Math"/>
@@ -23437,6 +24038,7 @@
         <w:rPr>
           <w:noProof/>
         </w:rPr>
+        <w:lastRenderedPageBreak/>
         <w:drawing>
           <wp:inline distT="0" distB="0" distL="0" distR="0" wp14:anchorId="627E5DEC" wp14:editId="24E60F09">
             <wp:extent cx="5869339" cy="3920687"/>
@@ -23459,7 +24061,7 @@
                           <a14:useLocalDpi xmlns:a14="http://schemas.microsoft.com/office/drawing/2010/main" val="0"/>
                         </a:ext>
                         <a:ext uri="{96DAC541-7B7A-43D3-8B79-37D633B846F1}">
-                          <asvg:svgBlip xmlns:asvg="http://schemas.microsoft.com/office/drawing/2016/SVG/main" xmlns:w16sdtdh="http://schemas.microsoft.com/office/word/2020/wordml/sdtdatahash" xmlns:w16="http://schemas.microsoft.com/office/word/2018/wordml" xmlns:w16cid="http://schemas.microsoft.com/office/word/2016/wordml/cid" xmlns:w16cex="http://schemas.microsoft.com/office/word/2018/wordml/cex" xmlns:w="http://schemas.openxmlformats.org/wordprocessingml/2006/main" xmlns:w10="urn:schemas-microsoft-com:office:word" xmlns:v="urn:schemas-microsoft-com:vml" xmlns:oel="http://schemas.microsoft.com/office/2019/extlst" xmlns:o="urn:schemas-microsoft-com:office:office" xmlns:am3d="http://schemas.microsoft.com/office/drawing/2017/model3d" xmlns:aink="http://schemas.microsoft.com/office/drawing/2016/ink" xmlns:cx8="http://schemas.microsoft.com/office/drawing/2016/5/14/chartex" xmlns:cx7="http://schemas.microsoft.com/office/drawing/2016/5/13/chartex" xmlns:cx6="http://schemas.microsoft.com/office/drawing/2016/5/12/chartex" xmlns:cx5="http://schemas.microsoft.com/office/drawing/2016/5/11/chartex" xmlns:cx4="http://schemas.microsoft.com/office/drawing/2016/5/10/chartex" xmlns:cx3="http://schemas.microsoft.com/office/drawing/2016/5/9/chartex" xmlns:cx2="http://schemas.microsoft.com/office/drawing/2015/10/21/chartex" xmlns:cx1="http://schemas.microsoft.com/office/drawing/2015/9/8/chartex" xmlns="" r:embed="rId13"/>
+                          <asvg:svgBlip xmlns="" xmlns:cx1="http://schemas.microsoft.com/office/drawing/2015/9/8/chartex" xmlns:cx2="http://schemas.microsoft.com/office/drawing/2015/10/21/chartex" xmlns:cx3="http://schemas.microsoft.com/office/drawing/2016/5/9/chartex" xmlns:cx4="http://schemas.microsoft.com/office/drawing/2016/5/10/chartex" xmlns:cx5="http://schemas.microsoft.com/office/drawing/2016/5/11/chartex" xmlns:cx6="http://schemas.microsoft.com/office/drawing/2016/5/12/chartex" xmlns:cx7="http://schemas.microsoft.com/office/drawing/2016/5/13/chartex" xmlns:cx8="http://schemas.microsoft.com/office/drawing/2016/5/14/chartex" xmlns:aink="http://schemas.microsoft.com/office/drawing/2016/ink" xmlns:am3d="http://schemas.microsoft.com/office/drawing/2017/model3d" xmlns:o="urn:schemas-microsoft-com:office:office" xmlns:oel="http://schemas.microsoft.com/office/2019/extlst" xmlns:v="urn:schemas-microsoft-com:vml" xmlns:w10="urn:schemas-microsoft-com:office:word" xmlns:w="http://schemas.openxmlformats.org/wordprocessingml/2006/main" xmlns:w16cex="http://schemas.microsoft.com/office/word/2018/wordml/cex" xmlns:w16cid="http://schemas.microsoft.com/office/word/2016/wordml/cid" xmlns:w16="http://schemas.microsoft.com/office/word/2018/wordml" xmlns:w16sdtdh="http://schemas.microsoft.com/office/word/2020/wordml/sdtdatahash" xmlns:asvg="http://schemas.microsoft.com/office/drawing/2016/SVG/main" r:embed="rId13"/>
                         </a:ext>
                       </a:extLst>
                     </a:blip>
@@ -23495,7 +24097,6 @@
     <w:p/>
     <w:p>
       <w:r>
-        <w:lastRenderedPageBreak/>
         <w:t xml:space="preserve">Начальная площадь поверхности горения воспламенителя согласно формуле (3.4) </w:t>
       </w:r>
       <m:oMath>
@@ -23826,6 +24427,7 @@
           <w:rFonts w:eastAsiaTheme="minorEastAsia"/>
           <w:iCs/>
         </w:rPr>
+        <w:lastRenderedPageBreak/>
         <w:t>Система дифференциальных уравнений внутренней баллистики РДТТ имеет вид:</w:t>
       </w:r>
     </w:p>
@@ -25948,7 +26550,6 @@
     </w:p>
     <w:p>
       <w:r>
-        <w:lastRenderedPageBreak/>
         <w:t xml:space="preserve">Параметры </w:t>
       </w:r>
       <m:oMath>
@@ -26277,19 +26878,8 @@
                     <w:rPr>
                       <w:rFonts w:ascii="Cambria Math"/>
                     </w:rPr>
-                    <m:t>оста</m:t>
+                    <m:t>остальных</m:t>
                   </m:r>
-                  <w:proofErr w:type="spellStart"/>
-                  <m:r>
-                    <m:rPr>
-                      <m:nor/>
-                    </m:rPr>
-                    <w:rPr>
-                      <w:rFonts w:ascii="Cambria Math"/>
-                    </w:rPr>
-                    <m:t>льных</m:t>
-                  </m:r>
-                  <w:proofErr w:type="spellEnd"/>
                   <m:r>
                     <m:rPr>
                       <m:sty m:val="p"/>
@@ -26981,6 +27571,7 @@
     </w:p>
     <w:p>
       <w:r>
+        <w:lastRenderedPageBreak/>
         <w:t xml:space="preserve">Индикаторные кривые давлений при трех температурах </w:t>
       </w:r>
       <m:oMath>
@@ -27116,7 +27707,6 @@
         <w:rPr>
           <w:noProof/>
         </w:rPr>
-        <w:lastRenderedPageBreak/>
         <w:drawing>
           <wp:inline distT="0" distB="0" distL="0" distR="0" wp14:anchorId="28DBA01E" wp14:editId="0C9A5C31">
             <wp:extent cx="5944877" cy="4093777"/>
@@ -27139,7 +27729,7 @@
                           <a14:useLocalDpi xmlns:a14="http://schemas.microsoft.com/office/drawing/2010/main" val="0"/>
                         </a:ext>
                         <a:ext uri="{96DAC541-7B7A-43D3-8B79-37D633B846F1}">
-                          <asvg:svgBlip xmlns:asvg="http://schemas.microsoft.com/office/drawing/2016/SVG/main" xmlns:w16sdtdh="http://schemas.microsoft.com/office/word/2020/wordml/sdtdatahash" xmlns:w16="http://schemas.microsoft.com/office/word/2018/wordml" xmlns:w16cid="http://schemas.microsoft.com/office/word/2016/wordml/cid" xmlns:w16cex="http://schemas.microsoft.com/office/word/2018/wordml/cex" xmlns:w="http://schemas.openxmlformats.org/wordprocessingml/2006/main" xmlns:w10="urn:schemas-microsoft-com:office:word" xmlns:v="urn:schemas-microsoft-com:vml" xmlns:oel="http://schemas.microsoft.com/office/2019/extlst" xmlns:o="urn:schemas-microsoft-com:office:office" xmlns:am3d="http://schemas.microsoft.com/office/drawing/2017/model3d" xmlns:aink="http://schemas.microsoft.com/office/drawing/2016/ink" xmlns:cx8="http://schemas.microsoft.com/office/drawing/2016/5/14/chartex" xmlns:cx7="http://schemas.microsoft.com/office/drawing/2016/5/13/chartex" xmlns:cx6="http://schemas.microsoft.com/office/drawing/2016/5/12/chartex" xmlns:cx5="http://schemas.microsoft.com/office/drawing/2016/5/11/chartex" xmlns:cx4="http://schemas.microsoft.com/office/drawing/2016/5/10/chartex" xmlns:cx3="http://schemas.microsoft.com/office/drawing/2016/5/9/chartex" xmlns:cx2="http://schemas.microsoft.com/office/drawing/2015/10/21/chartex" xmlns:cx1="http://schemas.microsoft.com/office/drawing/2015/9/8/chartex" xmlns="" r:embed="rId15"/>
+                          <asvg:svgBlip xmlns="" xmlns:cx1="http://schemas.microsoft.com/office/drawing/2015/9/8/chartex" xmlns:cx2="http://schemas.microsoft.com/office/drawing/2015/10/21/chartex" xmlns:cx3="http://schemas.microsoft.com/office/drawing/2016/5/9/chartex" xmlns:cx4="http://schemas.microsoft.com/office/drawing/2016/5/10/chartex" xmlns:cx5="http://schemas.microsoft.com/office/drawing/2016/5/11/chartex" xmlns:cx6="http://schemas.microsoft.com/office/drawing/2016/5/12/chartex" xmlns:cx7="http://schemas.microsoft.com/office/drawing/2016/5/13/chartex" xmlns:cx8="http://schemas.microsoft.com/office/drawing/2016/5/14/chartex" xmlns:aink="http://schemas.microsoft.com/office/drawing/2016/ink" xmlns:am3d="http://schemas.microsoft.com/office/drawing/2017/model3d" xmlns:o="urn:schemas-microsoft-com:office:office" xmlns:oel="http://schemas.microsoft.com/office/2019/extlst" xmlns:v="urn:schemas-microsoft-com:vml" xmlns:w10="urn:schemas-microsoft-com:office:word" xmlns:w="http://schemas.openxmlformats.org/wordprocessingml/2006/main" xmlns:w16cex="http://schemas.microsoft.com/office/word/2018/wordml/cex" xmlns:w16cid="http://schemas.microsoft.com/office/word/2016/wordml/cid" xmlns:w16="http://schemas.microsoft.com/office/word/2018/wordml" xmlns:w16sdtdh="http://schemas.microsoft.com/office/word/2020/wordml/sdtdatahash" xmlns:asvg="http://schemas.microsoft.com/office/drawing/2016/SVG/main" r:embed="rId15"/>
                         </a:ext>
                       </a:extLst>
                     </a:blip>
@@ -27727,7 +28317,7 @@
                           <a14:useLocalDpi xmlns:a14="http://schemas.microsoft.com/office/drawing/2010/main" val="0"/>
                         </a:ext>
                         <a:ext uri="{96DAC541-7B7A-43D3-8B79-37D633B846F1}">
-                          <asvg:svgBlip xmlns:asvg="http://schemas.microsoft.com/office/drawing/2016/SVG/main" xmlns:w16sdtdh="http://schemas.microsoft.com/office/word/2020/wordml/sdtdatahash" xmlns:w16="http://schemas.microsoft.com/office/word/2018/wordml" xmlns:w16cid="http://schemas.microsoft.com/office/word/2016/wordml/cid" xmlns:w16cex="http://schemas.microsoft.com/office/word/2018/wordml/cex" xmlns:w="http://schemas.openxmlformats.org/wordprocessingml/2006/main" xmlns:w10="urn:schemas-microsoft-com:office:word" xmlns:v="urn:schemas-microsoft-com:vml" xmlns:oel="http://schemas.microsoft.com/office/2019/extlst" xmlns:o="urn:schemas-microsoft-com:office:office" xmlns:am3d="http://schemas.microsoft.com/office/drawing/2017/model3d" xmlns:aink="http://schemas.microsoft.com/office/drawing/2016/ink" xmlns:cx8="http://schemas.microsoft.com/office/drawing/2016/5/14/chartex" xmlns:cx7="http://schemas.microsoft.com/office/drawing/2016/5/13/chartex" xmlns:cx6="http://schemas.microsoft.com/office/drawing/2016/5/12/chartex" xmlns:cx5="http://schemas.microsoft.com/office/drawing/2016/5/11/chartex" xmlns:cx4="http://schemas.microsoft.com/office/drawing/2016/5/10/chartex" xmlns:cx3="http://schemas.microsoft.com/office/drawing/2016/5/9/chartex" xmlns:cx2="http://schemas.microsoft.com/office/drawing/2015/10/21/chartex" xmlns:cx1="http://schemas.microsoft.com/office/drawing/2015/9/8/chartex" xmlns="" r:embed="rId17"/>
+                          <asvg:svgBlip xmlns="" xmlns:cx1="http://schemas.microsoft.com/office/drawing/2015/9/8/chartex" xmlns:cx2="http://schemas.microsoft.com/office/drawing/2015/10/21/chartex" xmlns:cx3="http://schemas.microsoft.com/office/drawing/2016/5/9/chartex" xmlns:cx4="http://schemas.microsoft.com/office/drawing/2016/5/10/chartex" xmlns:cx5="http://schemas.microsoft.com/office/drawing/2016/5/11/chartex" xmlns:cx6="http://schemas.microsoft.com/office/drawing/2016/5/12/chartex" xmlns:cx7="http://schemas.microsoft.com/office/drawing/2016/5/13/chartex" xmlns:cx8="http://schemas.microsoft.com/office/drawing/2016/5/14/chartex" xmlns:aink="http://schemas.microsoft.com/office/drawing/2016/ink" xmlns:am3d="http://schemas.microsoft.com/office/drawing/2017/model3d" xmlns:o="urn:schemas-microsoft-com:office:office" xmlns:oel="http://schemas.microsoft.com/office/2019/extlst" xmlns:v="urn:schemas-microsoft-com:vml" xmlns:w10="urn:schemas-microsoft-com:office:word" xmlns:w="http://schemas.openxmlformats.org/wordprocessingml/2006/main" xmlns:w16cex="http://schemas.microsoft.com/office/word/2018/wordml/cex" xmlns:w16cid="http://schemas.microsoft.com/office/word/2016/wordml/cid" xmlns:w16="http://schemas.microsoft.com/office/word/2018/wordml" xmlns:w16sdtdh="http://schemas.microsoft.com/office/word/2020/wordml/sdtdatahash" xmlns:asvg="http://schemas.microsoft.com/office/drawing/2016/SVG/main" r:embed="rId17"/>
                         </a:ext>
                       </a:extLst>
                     </a:blip>
@@ -29547,15 +30137,7 @@
         </m:sSup>
       </m:oMath>
       <w:r>
-        <w:t>, кривая автономного горения восплам</w:t>
-      </w:r>
-      <w:proofErr w:type="spellStart"/>
-      <w:r>
-        <w:t>енителя</w:t>
-      </w:r>
-      <w:proofErr w:type="spellEnd"/>
-      <w:r>
-        <w:t xml:space="preserve"> представлена на рис. 4.1.</w:t>
+        <w:t>, кривая автономного горения воспламенителя представлена на рис. 4.1.</w:t>
       </w:r>
     </w:p>
     <w:p>
@@ -30138,7 +30720,7 @@
           <w:rPr>
             <w:noProof/>
           </w:rPr>
-          <w:t>13</w:t>
+          <w:t>24</w:t>
         </w:r>
         <w:r>
           <w:fldChar w:fldCharType="end"/>
@@ -33334,7 +33916,7 @@
 </file>
 
 <file path=customXml/itemProps1.xml><?xml version="1.0" encoding="utf-8"?>
-<ds:datastoreItem xmlns:ds="http://schemas.openxmlformats.org/officeDocument/2006/customXml" ds:itemID="{889CE05E-8969-4999-8599-BA258538F93A}">
+<ds:datastoreItem xmlns:ds="http://schemas.openxmlformats.org/officeDocument/2006/customXml" ds:itemID="{D8B603E4-CB90-4607-BF86-1D56286EE1A5}">
   <ds:schemaRefs>
     <ds:schemaRef ds:uri="http://schemas.openxmlformats.org/officeDocument/2006/bibliography"/>
   </ds:schemaRefs>

--- a/ПЭУРО_ДЗ_Широкопетлев.docx
+++ b/ПЭУРО_ДЗ_Широкопетлев.docx
@@ -5375,6 +5375,7 @@
           <w:bCs/>
           <w:i w:val="0"/>
           <w:iCs w:val="0"/>
+          <w:noProof/>
           <w:color w:val="000000" w:themeColor="text1"/>
           <w:sz w:val="28"/>
           <w:szCs w:val="28"/>
@@ -13813,9 +13814,6 @@
     <w:p>
       <w:pPr>
         <w:jc w:val="center"/>
-        <w:rPr>
-          <w:lang w:val="en-US"/>
-        </w:rPr>
       </w:pPr>
       <m:oMathPara>
         <m:oMath>
@@ -13840,7 +13838,6 @@
               <m:r>
                 <w:rPr>
                   <w:rFonts w:ascii="Cambria Math"/>
-                  <w:lang w:val="en-US"/>
                 </w:rPr>
                 <m:t>0</m:t>
               </m:r>
@@ -13849,7 +13846,6 @@
           <m:r>
             <w:rPr>
               <w:rFonts w:ascii="Cambria Math"/>
-              <w:lang w:val="en-US"/>
             </w:rPr>
             <m:t>=2</m:t>
           </m:r>
@@ -13874,7 +13870,6 @@
               <m:r>
                 <w:rPr>
                   <w:rFonts w:ascii="Cambria Math"/>
-                  <w:lang w:val="en-US"/>
                 </w:rPr>
                 <m:t>1</m:t>
               </m:r>
@@ -13974,7 +13969,6 @@
               <m:r>
                 <w:rPr>
                   <w:rFonts w:ascii="Cambria Math"/>
-                  <w:lang w:val="en-US"/>
                 </w:rPr>
                 <m:t>3</m:t>
               </m:r>
@@ -14055,7 +14049,6 @@
             </m:rPr>
             <w:rPr>
               <w:rFonts w:ascii="Cambria Math"/>
-              <w:lang w:val="en-US"/>
             </w:rPr>
             <m:t xml:space="preserve"> =1,7 </m:t>
           </m:r>
@@ -14074,7 +14067,6 @@
             </m:rPr>
             <w:rPr>
               <w:rFonts w:ascii="Cambria Math"/>
-              <w:lang w:val="en-US"/>
             </w:rPr>
             <m:t>.</m:t>
           </m:r>
@@ -14309,13 +14301,7 @@
           <w:rPr>
             <w:rFonts w:ascii="Cambria Math"/>
           </w:rPr>
-          <m:t>n,</m:t>
-        </m:r>
-        <m:r>
-          <w:rPr>
-            <w:rFonts w:ascii="Cambria Math"/>
-          </w:rPr>
-          <m:t xml:space="preserve">  </m:t>
+          <m:t xml:space="preserve">n,  </m:t>
         </m:r>
         <m:sSub>
           <m:sSubPr>
@@ -14347,13 +14333,7 @@
           <w:rPr>
             <w:rFonts w:ascii="Cambria Math"/>
           </w:rPr>
-          <m:t>,</m:t>
-        </m:r>
-        <m:r>
-          <w:rPr>
-            <w:rFonts w:ascii="Cambria Math"/>
-          </w:rPr>
-          <m:t xml:space="preserve">  </m:t>
+          <m:t xml:space="preserve">,  </m:t>
         </m:r>
         <m:sSub>
           <m:sSubPr>
@@ -14385,13 +14365,7 @@
           <w:rPr>
             <w:rFonts w:ascii="Cambria Math"/>
           </w:rPr>
-          <m:t>,</m:t>
-        </m:r>
-        <m:r>
-          <w:rPr>
-            <w:rFonts w:ascii="Cambria Math"/>
-          </w:rPr>
-          <m:t xml:space="preserve">  </m:t>
+          <m:t xml:space="preserve">,  </m:t>
         </m:r>
         <m:sSub>
           <m:sSubPr>
@@ -15268,9 +15242,6 @@
     <w:p>
       <w:pPr>
         <w:jc w:val="center"/>
-        <w:rPr>
-          <w:lang w:val="en-US"/>
-        </w:rPr>
       </w:pPr>
       <m:oMathPara>
         <m:oMath>
@@ -16229,7 +16200,7 @@
         <w:tc>
           <w:tcPr>
             <w:tcW w:w="1606" w:type="dxa"/>
-            <w:shd w:val="clear" w:color="auto" w:fill="FF9933"/>
+            <w:shd w:val="clear" w:color="auto" w:fill="FFD966" w:themeFill="accent4" w:themeFillTint="99"/>
             <w:vAlign w:val="center"/>
           </w:tcPr>
           <w:p>
@@ -16552,7 +16523,7 @@
         <w:tc>
           <w:tcPr>
             <w:tcW w:w="1605" w:type="dxa"/>
-            <w:shd w:val="clear" w:color="auto" w:fill="FF9933"/>
+            <w:shd w:val="clear" w:color="auto" w:fill="FFD966" w:themeFill="accent4" w:themeFillTint="99"/>
             <w:vAlign w:val="center"/>
           </w:tcPr>
           <w:p>
@@ -16577,7 +16548,7 @@
         <w:tc>
           <w:tcPr>
             <w:tcW w:w="1605" w:type="dxa"/>
-            <w:shd w:val="clear" w:color="auto" w:fill="FF9933"/>
+            <w:shd w:val="clear" w:color="auto" w:fill="FFD966" w:themeFill="accent4" w:themeFillTint="99"/>
             <w:vAlign w:val="center"/>
           </w:tcPr>
           <w:p>
@@ -16617,7 +16588,7 @@
         <w:tc>
           <w:tcPr>
             <w:tcW w:w="1605" w:type="dxa"/>
-            <w:shd w:val="clear" w:color="auto" w:fill="FF9933"/>
+            <w:shd w:val="clear" w:color="auto" w:fill="FFD966" w:themeFill="accent4" w:themeFillTint="99"/>
             <w:vAlign w:val="center"/>
           </w:tcPr>
           <w:p>
@@ -16898,7 +16869,7 @@
         <w:tc>
           <w:tcPr>
             <w:tcW w:w="1606" w:type="dxa"/>
-            <w:shd w:val="clear" w:color="auto" w:fill="FF9933"/>
+            <w:shd w:val="clear" w:color="auto" w:fill="FFD966" w:themeFill="accent4" w:themeFillTint="99"/>
             <w:vAlign w:val="center"/>
           </w:tcPr>
           <w:p>
@@ -17197,7 +17168,7 @@
         <w:tc>
           <w:tcPr>
             <w:tcW w:w="1605" w:type="dxa"/>
-            <w:shd w:val="clear" w:color="auto" w:fill="FF9933"/>
+            <w:shd w:val="clear" w:color="auto" w:fill="FFD966" w:themeFill="accent4" w:themeFillTint="99"/>
             <w:vAlign w:val="center"/>
           </w:tcPr>
           <w:p>
@@ -17222,7 +17193,7 @@
         <w:tc>
           <w:tcPr>
             <w:tcW w:w="1605" w:type="dxa"/>
-            <w:shd w:val="clear" w:color="auto" w:fill="FF9933"/>
+            <w:shd w:val="clear" w:color="auto" w:fill="FFD966" w:themeFill="accent4" w:themeFillTint="99"/>
             <w:vAlign w:val="center"/>
           </w:tcPr>
           <w:p>
@@ -17529,12 +17500,7 @@
         <w:t xml:space="preserve">По результатам расчетов видно, что единственным </w:t>
       </w:r>
       <w:r>
-        <w:t>вариа</w:t>
-      </w:r>
-      <w:bookmarkStart w:id="10" w:name="_GoBack"/>
-      <w:bookmarkEnd w:id="10"/>
-      <w:r>
-        <w:t>нтом, который удовлетворяет всем ограничениям</w:t>
+        <w:t>вариантом, который удовлетворяет всем ограничениям</w:t>
       </w:r>
       <w:r>
         <w:t xml:space="preserve"> является решение при </w:t>
@@ -17544,20 +17510,22 @@
           <w:rPr>
             <w:rFonts w:ascii="Cambria Math" w:hAnsi="Cambria Math"/>
           </w:rPr>
-          <m:t>m</m:t>
-        </m:r>
-        <m:r>
-          <w:rPr>
-            <w:rFonts w:ascii="Cambria Math" w:hAnsi="Cambria Math"/>
-          </w:rPr>
-          <m:t>=9</m:t>
+          <m:t>m=9</m:t>
         </m:r>
       </m:oMath>
       <w:r>
         <w:t xml:space="preserve">. </w:t>
       </w:r>
       <w:r>
-        <w:t xml:space="preserve">При этом значение длины заряда близко к максимально допустимому. Так как в камере необходимо предусмотреть дополнительно места для сопловых решеток и воспламенителя, принято решение длины трубок сделать переменными: 7 шашек будет убрано для размещения ФВУ, длину трубок из последнего ряда (с кол-вом </w:t>
+        <w:t>При этом значение длины заряда близко к максима</w:t>
+      </w:r>
+      <w:r>
+        <w:t>льно допустимому.</w:t>
+      </w:r>
+    </w:p>
+    <w:p>
+      <w:r>
+        <w:t xml:space="preserve">Так как в камере необходимо предусмотреть дополнительно места для сопловых решеток и воспламенителя, принято решение длины трубок сделать переменными: 7 шашек будет убрано для размещения ФВУ, длину трубок из последнего ряда (с кол-вом </w:t>
       </w:r>
       <m:oMath>
         <m:sSub>
@@ -17961,7 +17929,7 @@
             <w:rPr>
               <w:rFonts w:ascii="Cambria Math"/>
             </w:rPr>
-            <m:t>=51</m:t>
+            <m:t>=</m:t>
           </m:r>
           <m:r>
             <m:rPr>
@@ -18002,16 +17970,15 @@
           <w:numId w:val="15"/>
         </w:numPr>
       </w:pPr>
-      <w:bookmarkStart w:id="11" w:name="_Toc103869811"/>
-      <w:r>
+      <w:bookmarkStart w:id="10" w:name="_Toc103869811"/>
+      <w:r>
+        <w:br w:type="column"/>
+      </w:r>
+      <w:r>
+        <w:lastRenderedPageBreak/>
         <w:t>Определение массы навески воспламенителя</w:t>
       </w:r>
-      <w:bookmarkEnd w:id="11"/>
-    </w:p>
-    <w:p>
-      <w:pPr>
-        <w:ind w:firstLine="0"/>
-      </w:pPr>
+      <w:bookmarkEnd w:id="10"/>
     </w:p>
     <w:p>
       <w:pPr>
@@ -18110,7 +18077,6 @@
           <w:rFonts w:eastAsiaTheme="minorEastAsia"/>
           <w:iCs/>
         </w:rPr>
-        <w:lastRenderedPageBreak/>
         <w:t xml:space="preserve">При выборе воспламенителя рассматривается наиболее неблагоприятная ситуация при начальной температуре </w:t>
       </w:r>
       <m:oMath>
@@ -18156,7 +18122,13 @@
           <w:rPr>
             <w:rFonts w:ascii="Cambria Math"/>
           </w:rPr>
-          <m:t>50</m:t>
+          <m:t>6</m:t>
+        </m:r>
+        <m:r>
+          <w:rPr>
+            <w:rFonts w:ascii="Cambria Math"/>
+          </w:rPr>
+          <m:t>0</m:t>
         </m:r>
         <m:r>
           <w:rPr>
@@ -18176,23 +18148,7 @@
           <w:rFonts w:eastAsiaTheme="minorEastAsia"/>
           <w:iCs/>
         </w:rPr>
-        <w:t xml:space="preserve">. При такой начальной температуре наблюдается затянутый процесс горения, выражающийся в недостаточном </w:t>
-      </w:r>
-      <w:proofErr w:type="spellStart"/>
-      <w:r>
-        <w:rPr>
-          <w:rFonts w:eastAsiaTheme="minorEastAsia"/>
-          <w:iCs/>
-        </w:rPr>
-        <w:t>газоприходе</w:t>
-      </w:r>
-      <w:proofErr w:type="spellEnd"/>
-      <w:r>
-        <w:rPr>
-          <w:rFonts w:eastAsiaTheme="minorEastAsia"/>
-          <w:iCs/>
-        </w:rPr>
-        <w:t>.</w:t>
+        <w:t>. При такой начальной температуре наблюдается затянутый процесс горения, выражающийся в недостаточном газоприходе.</w:t>
       </w:r>
     </w:p>
     <w:p>
@@ -18228,7 +18184,19 @@
         </m:sSub>
       </m:oMath>
       <w:r>
-        <w:t xml:space="preserve"> не зависит от давления и составляет 0,05 м/с.</w:t>
+        <w:t xml:space="preserve"> не з</w:t>
+      </w:r>
+      <w:r>
+        <w:t>ависит от давления и составляет</w:t>
+      </w:r>
+      <w:r>
+        <w:rPr>
+          <w:lang w:val="en-US"/>
+        </w:rPr>
+        <w:t> </w:t>
+      </w:r>
+      <w:r>
+        <w:t>0,05 м/с.</w:t>
       </w:r>
     </w:p>
     <w:p>
@@ -18692,8 +18660,8 @@
         <w:tblLook w:val="04A0" w:firstRow="1" w:lastRow="0" w:firstColumn="1" w:lastColumn="0" w:noHBand="0" w:noVBand="1"/>
       </w:tblPr>
       <w:tblGrid>
-        <w:gridCol w:w="8602"/>
-        <w:gridCol w:w="753"/>
+        <w:gridCol w:w="8784"/>
+        <w:gridCol w:w="561"/>
       </w:tblGrid>
       <w:tr>
         <w:tc>
@@ -18862,6 +18830,117 @@
                       </w:rPr>
                       <m:t>p</m:t>
                     </m:r>
+                  </m:e>
+                  <m:sub>
+                    <m:r>
+                      <w:rPr>
+                        <w:rFonts w:ascii="Cambria Math"/>
+                      </w:rPr>
+                      <m:t>min</m:t>
+                    </m:r>
+                  </m:sub>
+                </m:sSub>
+                <m:r>
+                  <w:rPr>
+                    <w:rFonts w:ascii="Cambria Math" w:hAnsi="Cambria Math"/>
+                  </w:rPr>
+                  <m:t>,</m:t>
+                </m:r>
+                <m:sSub>
+                  <m:sSubPr>
+                    <m:ctrlPr>
+                      <w:rPr>
+                        <w:rFonts w:ascii="Cambria Math" w:hAnsi="Cambria Math"/>
+                        <w:i/>
+                      </w:rPr>
+                    </m:ctrlPr>
+                  </m:sSubPr>
+                  <m:e>
+                    <m:r>
+                      <w:rPr>
+                        <w:rFonts w:ascii="Cambria Math" w:hAnsi="Cambria Math"/>
+                      </w:rPr>
+                      <m:t>Т</m:t>
+                    </m:r>
+                  </m:e>
+                  <m:sub>
+                    <m:r>
+                      <w:rPr>
+                        <w:rFonts w:ascii="Cambria Math"/>
+                      </w:rPr>
+                      <m:t>н</m:t>
+                    </m:r>
+                  </m:sub>
+                </m:sSub>
+                <m:r>
+                  <w:rPr>
+                    <w:rFonts w:ascii="Cambria Math" w:hAnsi="Cambria Math"/>
+                  </w:rPr>
+                  <m:t>)</m:t>
+                </m:r>
+                <m:sSub>
+                  <m:sSubPr>
+                    <m:ctrlPr>
+                      <w:rPr>
+                        <w:rFonts w:ascii="Cambria Math" w:hAnsi="Cambria Math"/>
+                        <w:i/>
+                      </w:rPr>
+                    </m:ctrlPr>
+                  </m:sSubPr>
+                  <m:e>
+                    <m:r>
+                      <w:rPr>
+                        <w:rFonts w:ascii="Cambria Math" w:hAnsi="Cambria Math"/>
+                        <w:lang w:val="en-US"/>
+                      </w:rPr>
+                      <m:t>R</m:t>
+                    </m:r>
+                  </m:e>
+                  <m:sub>
+                    <m:r>
+                      <w:rPr>
+                        <w:rFonts w:ascii="Cambria Math"/>
+                      </w:rPr>
+                      <m:t>в</m:t>
+                    </m:r>
+                  </m:sub>
+                </m:sSub>
+                <m:sSub>
+                  <m:sSubPr>
+                    <m:ctrlPr>
+                      <w:rPr>
+                        <w:rFonts w:ascii="Cambria Math" w:hAnsi="Cambria Math"/>
+                        <w:i/>
+                      </w:rPr>
+                    </m:ctrlPr>
+                  </m:sSubPr>
+                  <m:e>
+                    <m:r>
+                      <w:rPr>
+                        <w:rFonts w:ascii="Cambria Math" w:hAnsi="Cambria Math"/>
+                      </w:rPr>
+                      <m:t>Т</m:t>
+                    </m:r>
+                  </m:e>
+                  <m:sub>
+                    <m:r>
+                      <w:rPr>
+                        <w:rFonts w:ascii="Cambria Math"/>
+                      </w:rPr>
+                      <m:t>в</m:t>
+                    </m:r>
+                  </m:sub>
+                </m:sSub>
+                <m:f>
+                  <m:fPr>
+                    <m:ctrlPr>
+                      <w:rPr>
+                        <w:rFonts w:ascii="Cambria Math" w:hAnsi="Cambria Math"/>
+                        <w:i/>
+                      </w:rPr>
+                    </m:ctrlPr>
+                  </m:fPr>
+                  <m:num>
                     <m:sSub>
                       <m:sSubPr>
                         <m:ctrlPr>
@@ -18872,32 +18951,72 @@
                         </m:ctrlPr>
                       </m:sSubPr>
                       <m:e>
-                        <m:sSub>
-                          <m:sSubPr>
-                            <m:ctrlPr>
-                              <w:rPr>
-                                <w:rFonts w:ascii="Cambria Math" w:hAnsi="Cambria Math"/>
-                                <w:i/>
-                              </w:rPr>
-                            </m:ctrlPr>
-                          </m:sSubPr>
-                          <m:e>
-                            <m:r>
-                              <w:rPr>
-                                <w:rFonts w:ascii="Cambria Math"/>
-                              </w:rPr>
-                              <m:t>н</m:t>
-                            </m:r>
-                          </m:e>
-                          <m:sub>
-                            <m:r>
-                              <w:rPr>
-                                <w:rFonts w:ascii="Cambria Math"/>
-                              </w:rPr>
-                              <m:t>в</m:t>
-                            </m:r>
-                          </m:sub>
-                        </m:sSub>
+                        <m:r>
+                          <w:rPr>
+                            <w:rFonts w:ascii="Cambria Math"/>
+                          </w:rPr>
+                          <m:t>T</m:t>
+                        </m:r>
+                      </m:e>
+                      <m:sub>
+                        <m:r>
+                          <w:rPr>
+                            <w:rFonts w:ascii="Cambria Math"/>
+                          </w:rPr>
+                          <m:t>s</m:t>
+                        </m:r>
+                      </m:sub>
+                    </m:sSub>
+                    <m:r>
+                      <w:rPr>
+                        <w:rFonts w:ascii="Cambria Math"/>
+                      </w:rPr>
+                      <m:t>-</m:t>
+                    </m:r>
+                    <m:sSub>
+                      <m:sSubPr>
+                        <m:ctrlPr>
+                          <w:rPr>
+                            <w:rFonts w:ascii="Cambria Math" w:hAnsi="Cambria Math"/>
+                            <w:i/>
+                          </w:rPr>
+                        </m:ctrlPr>
+                      </m:sSubPr>
+                      <m:e>
+                        <m:r>
+                          <w:rPr>
+                            <w:rFonts w:ascii="Cambria Math"/>
+                          </w:rPr>
+                          <m:t>T</m:t>
+                        </m:r>
+                      </m:e>
+                      <m:sub>
+                        <m:r>
+                          <w:rPr>
+                            <w:rFonts w:ascii="Cambria Math"/>
+                          </w:rPr>
+                          <m:t>н</m:t>
+                        </m:r>
+                      </m:sub>
+                    </m:sSub>
+                  </m:num>
+                  <m:den>
+                    <m:sSub>
+                      <m:sSubPr>
+                        <m:ctrlPr>
+                          <w:rPr>
+                            <w:rFonts w:ascii="Cambria Math" w:hAnsi="Cambria Math"/>
+                            <w:i/>
+                          </w:rPr>
+                        </m:ctrlPr>
+                      </m:sSubPr>
+                      <m:e>
+                        <m:r>
+                          <w:rPr>
+                            <w:rFonts w:ascii="Cambria Math"/>
+                          </w:rPr>
+                          <m:t>T</m:t>
+                        </m:r>
                       </m:e>
                       <m:sub>
                         <m:r>
@@ -18908,146 +19027,40 @@
                         </m:r>
                       </m:sub>
                     </m:sSub>
-                    <m:f>
-                      <m:fPr>
+                    <m:r>
+                      <w:rPr>
+                        <w:rFonts w:ascii="Cambria Math"/>
+                      </w:rPr>
+                      <m:t>-</m:t>
+                    </m:r>
+                    <m:sSub>
+                      <m:sSubPr>
                         <m:ctrlPr>
                           <w:rPr>
                             <w:rFonts w:ascii="Cambria Math" w:hAnsi="Cambria Math"/>
                             <w:i/>
                           </w:rPr>
                         </m:ctrlPr>
-                      </m:fPr>
-                      <m:num>
-                        <m:sSub>
-                          <m:sSubPr>
-                            <m:ctrlPr>
-                              <w:rPr>
-                                <w:rFonts w:ascii="Cambria Math" w:hAnsi="Cambria Math"/>
-                                <w:i/>
-                              </w:rPr>
-                            </m:ctrlPr>
-                          </m:sSubPr>
-                          <m:e>
-                            <m:r>
-                              <w:rPr>
-                                <w:rFonts w:ascii="Cambria Math"/>
-                              </w:rPr>
-                              <m:t>T</m:t>
-                            </m:r>
-                          </m:e>
-                          <m:sub>
-                            <m:r>
-                              <w:rPr>
-                                <w:rFonts w:ascii="Cambria Math"/>
-                              </w:rPr>
-                              <m:t>s</m:t>
-                            </m:r>
-                          </m:sub>
-                        </m:sSub>
+                      </m:sSubPr>
+                      <m:e>
                         <m:r>
                           <w:rPr>
                             <w:rFonts w:ascii="Cambria Math"/>
                           </w:rPr>
-                          <m:t>-</m:t>
+                          <m:t>T</m:t>
                         </m:r>
-                        <m:sSub>
-                          <m:sSubPr>
-                            <m:ctrlPr>
-                              <w:rPr>
-                                <w:rFonts w:ascii="Cambria Math" w:hAnsi="Cambria Math"/>
-                                <w:i/>
-                              </w:rPr>
-                            </m:ctrlPr>
-                          </m:sSubPr>
-                          <m:e>
-                            <m:r>
-                              <w:rPr>
-                                <w:rFonts w:ascii="Cambria Math"/>
-                              </w:rPr>
-                              <m:t>T</m:t>
-                            </m:r>
-                          </m:e>
-                          <m:sub>
-                            <m:r>
-                              <w:rPr>
-                                <w:rFonts w:ascii="Cambria Math"/>
-                              </w:rPr>
-                              <m:t>н</m:t>
-                            </m:r>
-                          </m:sub>
-                        </m:sSub>
-                      </m:num>
-                      <m:den>
-                        <m:sSub>
-                          <m:sSubPr>
-                            <m:ctrlPr>
-                              <w:rPr>
-                                <w:rFonts w:ascii="Cambria Math" w:hAnsi="Cambria Math"/>
-                                <w:i/>
-                              </w:rPr>
-                            </m:ctrlPr>
-                          </m:sSubPr>
-                          <m:e>
-                            <m:r>
-                              <w:rPr>
-                                <w:rFonts w:ascii="Cambria Math"/>
-                              </w:rPr>
-                              <m:t>T</m:t>
-                            </m:r>
-                          </m:e>
-                          <m:sub>
-                            <m:r>
-                              <w:rPr>
-                                <w:rFonts w:ascii="Cambria Math"/>
-                              </w:rPr>
-                              <m:t>в</m:t>
-                            </m:r>
-                          </m:sub>
-                        </m:sSub>
+                      </m:e>
+                      <m:sub>
                         <m:r>
                           <w:rPr>
                             <w:rFonts w:ascii="Cambria Math"/>
                           </w:rPr>
-                          <m:t>-</m:t>
+                          <m:t>s</m:t>
                         </m:r>
-                        <m:sSub>
-                          <m:sSubPr>
-                            <m:ctrlPr>
-                              <w:rPr>
-                                <w:rFonts w:ascii="Cambria Math" w:hAnsi="Cambria Math"/>
-                                <w:i/>
-                              </w:rPr>
-                            </m:ctrlPr>
-                          </m:sSubPr>
-                          <m:e>
-                            <m:r>
-                              <w:rPr>
-                                <w:rFonts w:ascii="Cambria Math"/>
-                              </w:rPr>
-                              <m:t>T</m:t>
-                            </m:r>
-                          </m:e>
-                          <m:sub>
-                            <m:r>
-                              <w:rPr>
-                                <w:rFonts w:ascii="Cambria Math"/>
-                              </w:rPr>
-                              <m:t>s</m:t>
-                            </m:r>
-                          </m:sub>
-                        </m:sSub>
-                      </m:den>
-                    </m:f>
-                  </m:e>
-                  <m:sub>
-                    <m:r>
-                      <w:rPr>
-                        <w:rFonts w:ascii="Cambria Math"/>
-                      </w:rPr>
-                      <m:t>min</m:t>
-                    </m:r>
-                  </m:sub>
-                </m:sSub>
+                      </m:sub>
+                    </m:sSub>
+                  </m:den>
+                </m:f>
               </m:oMath>
             </m:oMathPara>
           </w:p>
@@ -19063,7 +19076,7 @@
               <w:jc w:val="center"/>
             </w:pPr>
             <w:r>
-              <w:t>(3.1)</w:t>
+              <w:t>(1)</w:t>
             </w:r>
           </w:p>
         </w:tc>
@@ -19410,7 +19423,16 @@
         </m:sSub>
       </m:oMath>
       <w:r>
-        <w:t xml:space="preserve"> – температура продуктов сгорания воспламенителя в момент вспышки топлива</w:t>
+        <w:t> </w:t>
+      </w:r>
+      <w:r>
+        <w:t>–</w:t>
+      </w:r>
+      <w:r>
+        <w:t> </w:t>
+      </w:r>
+      <w:r>
+        <w:t>температура продуктов сгорания воспламенителя в момент вспышки топлива</w:t>
       </w:r>
     </w:p>
     <w:tbl>
@@ -19428,8 +19450,8 @@
         <w:tblLook w:val="04A0" w:firstRow="1" w:lastRow="0" w:firstColumn="1" w:lastColumn="0" w:noHBand="0" w:noVBand="1"/>
       </w:tblPr>
       <w:tblGrid>
-        <w:gridCol w:w="8602"/>
-        <w:gridCol w:w="753"/>
+        <w:gridCol w:w="8812"/>
+        <w:gridCol w:w="543"/>
       </w:tblGrid>
       <w:tr>
         <w:tc>
@@ -19580,12 +19602,6 @@
                     </m:sSub>
                   </m:den>
                 </m:f>
-                <m:r>
-                  <w:rPr>
-                    <w:rFonts w:ascii="Cambria Math"/>
-                  </w:rPr>
-                  <m:t>.</m:t>
-                </m:r>
               </m:oMath>
             </m:oMathPara>
           </w:p>
@@ -19601,7 +19617,10 @@
               <w:jc w:val="center"/>
             </w:pPr>
             <w:r>
-              <w:t>(3.2)</w:t>
+              <w:t>(</w:t>
+            </w:r>
+            <w:r>
+              <w:t>2)</w:t>
             </w:r>
           </w:p>
         </w:tc>
@@ -20933,8 +20952,8 @@
         <w:tblLook w:val="04A0" w:firstRow="1" w:lastRow="0" w:firstColumn="1" w:lastColumn="0" w:noHBand="0" w:noVBand="1"/>
       </w:tblPr>
       <w:tblGrid>
-        <w:gridCol w:w="8602"/>
-        <w:gridCol w:w="753"/>
+        <w:gridCol w:w="8812"/>
+        <w:gridCol w:w="543"/>
       </w:tblGrid>
       <w:tr>
         <w:tc>
@@ -21138,12 +21157,6 @@
                     </m:sSub>
                   </m:den>
                 </m:f>
-                <m:r>
-                  <w:rPr>
-                    <w:rFonts w:ascii="Cambria Math"/>
-                  </w:rPr>
-                  <m:t>.</m:t>
-                </m:r>
               </m:oMath>
             </m:oMathPara>
           </w:p>
@@ -21165,7 +21178,13 @@
               <w:rPr>
                 <w:rFonts w:eastAsiaTheme="minorEastAsia"/>
               </w:rPr>
-              <w:t>(3.3)</w:t>
+              <w:t>(</w:t>
+            </w:r>
+            <w:r>
+              <w:rPr>
+                <w:rFonts w:eastAsiaTheme="minorEastAsia"/>
+              </w:rPr>
+              <w:t>3)</w:t>
             </w:r>
           </w:p>
         </w:tc>
@@ -21569,8 +21588,8 @@
         <w:tblLook w:val="04A0" w:firstRow="1" w:lastRow="0" w:firstColumn="1" w:lastColumn="0" w:noHBand="0" w:noVBand="1"/>
       </w:tblPr>
       <w:tblGrid>
-        <w:gridCol w:w="8602"/>
-        <w:gridCol w:w="753"/>
+        <w:gridCol w:w="8812"/>
+        <w:gridCol w:w="543"/>
       </w:tblGrid>
       <w:tr>
         <w:tc>
@@ -22060,7 +22079,10 @@
               <w:jc w:val="center"/>
             </w:pPr>
             <w:r>
-              <w:t>(3.4)</w:t>
+              <w:t>(</w:t>
+            </w:r>
+            <w:r>
+              <w:t>4)</w:t>
             </w:r>
           </w:p>
         </w:tc>
@@ -22083,7 +22105,13 @@
           <w:rPr>
             <w:rFonts w:ascii="Cambria Math" w:hAnsi="Cambria Math"/>
           </w:rPr>
-          <m:t>-50°С</m:t>
+          <m:t>-6</m:t>
+        </m:r>
+        <m:r>
+          <w:rPr>
+            <w:rFonts w:ascii="Cambria Math" w:hAnsi="Cambria Math"/>
+          </w:rPr>
+          <m:t>0°С</m:t>
         </m:r>
       </m:oMath>
       <w:r>
@@ -22126,6 +22154,7 @@
               </w:rPr>
               <m:t>в</m:t>
             </m:r>
+            <w:proofErr w:type="spellStart"/>
             <m:r>
               <m:rPr>
                 <m:nor/>
@@ -22135,6 +22164,7 @@
               </w:rPr>
               <m:t>max</m:t>
             </m:r>
+            <w:proofErr w:type="spellEnd"/>
             <m:ctrlPr>
               <w:rPr>
                 <w:rFonts w:ascii="Cambria Math" w:hAnsi="Cambria Math"/>
@@ -22257,6 +22287,7 @@
               </m:r>
             </m:e>
             <m:sub>
+              <w:proofErr w:type="spellStart"/>
               <m:r>
                 <m:rPr>
                   <m:nor/>
@@ -22266,6 +22297,7 @@
                 </w:rPr>
                 <m:t>всп</m:t>
               </m:r>
+              <w:proofErr w:type="spellEnd"/>
               <m:r>
                 <m:rPr>
                   <m:sty m:val="p"/>
@@ -22282,7 +22314,16 @@
                 <w:rPr>
                   <w:rFonts w:ascii="Cambria Math"/>
                 </w:rPr>
-                <m:t>50</m:t>
+                <m:t>6</m:t>
+              </m:r>
+              <m:r>
+                <m:rPr>
+                  <m:sty m:val="p"/>
+                </m:rPr>
+                <w:rPr>
+                  <w:rFonts w:ascii="Cambria Math"/>
+                </w:rPr>
+                <m:t>0</m:t>
               </m:r>
               <m:ctrlPr>
                 <w:rPr>
@@ -22333,6 +22374,7 @@
             </m:r>
           </m:e>
           <m:sub>
+            <w:proofErr w:type="spellStart"/>
             <m:r>
               <m:rPr>
                 <m:nor/>
@@ -22341,6 +22383,16 @@
                 <w:rFonts w:ascii="Cambria Math" w:hAnsi="Cambria Math"/>
               </w:rPr>
               <m:t>всп</m:t>
+            </m:r>
+            <w:proofErr w:type="spellEnd"/>
+            <m:r>
+              <m:rPr>
+                <m:sty m:val="p"/>
+              </m:rPr>
+              <w:rPr>
+                <w:rFonts w:ascii="Cambria Math" w:hAnsi="Cambria Math"/>
+              </w:rPr>
+              <m:t>-6</m:t>
             </m:r>
             <m:r>
               <m:rPr>
@@ -22349,7 +22401,7 @@
               <w:rPr>
                 <w:rFonts w:ascii="Cambria Math" w:hAnsi="Cambria Math"/>
               </w:rPr>
-              <m:t>-50</m:t>
+              <m:t>0</m:t>
             </m:r>
             <m:ctrlPr>
               <w:rPr>
@@ -22408,7 +22460,13 @@
           <w:rPr>
             <w:rFonts w:ascii="Cambria Math"/>
           </w:rPr>
-          <m:t>50</m:t>
+          <m:t>6</m:t>
+        </m:r>
+        <m:r>
+          <w:rPr>
+            <w:rFonts w:ascii="Cambria Math"/>
+          </w:rPr>
+          <m:t>0</m:t>
         </m:r>
         <m:r>
           <w:rPr>
@@ -22452,8 +22510,8 @@
         <w:tblLook w:val="04A0" w:firstRow="1" w:lastRow="0" w:firstColumn="1" w:lastColumn="0" w:noHBand="0" w:noVBand="1"/>
       </w:tblPr>
       <w:tblGrid>
-        <w:gridCol w:w="8602"/>
-        <w:gridCol w:w="753"/>
+        <w:gridCol w:w="8812"/>
+        <w:gridCol w:w="543"/>
       </w:tblGrid>
       <w:tr>
         <w:tc>
@@ -22680,7 +22738,10 @@
               <w:jc w:val="center"/>
             </w:pPr>
             <w:r>
-              <w:t>(3.5)</w:t>
+              <w:t>(</w:t>
+            </w:r>
+            <w:r>
+              <w:t>5)</w:t>
             </w:r>
           </w:p>
         </w:tc>
@@ -22688,15 +22749,93 @@
     </w:tbl>
     <w:p>
       <w:r>
-        <w:t>Параметры воспламенителя приведены в таблице 3.1.</w:t>
+        <w:t>П</w:t>
+      </w:r>
+      <w:r>
+        <w:t>араметры воспла</w:t>
+      </w:r>
+      <w:r>
+        <w:t>менителя, необходимые для расчета представлены в таблице 5</w:t>
+      </w:r>
+      <w:r>
+        <w:t>.</w:t>
       </w:r>
     </w:p>
     <w:p>
       <w:pPr>
+        <w:pStyle w:val="af2"/>
+        <w:keepNext/>
         <w:jc w:val="right"/>
-      </w:pPr>
-      <w:r>
-        <w:t>Таблица 3.1. Параметры воспламенителя</w:t>
+        <w:rPr>
+          <w:i w:val="0"/>
+          <w:color w:val="000000" w:themeColor="text1"/>
+          <w:sz w:val="28"/>
+          <w:szCs w:val="28"/>
+        </w:rPr>
+      </w:pPr>
+      <w:r>
+        <w:rPr>
+          <w:i w:val="0"/>
+          <w:color w:val="000000" w:themeColor="text1"/>
+          <w:sz w:val="28"/>
+          <w:szCs w:val="28"/>
+        </w:rPr>
+        <w:t xml:space="preserve">Таблица </w:t>
+      </w:r>
+      <w:r>
+        <w:rPr>
+          <w:i w:val="0"/>
+          <w:color w:val="000000" w:themeColor="text1"/>
+          <w:sz w:val="28"/>
+          <w:szCs w:val="28"/>
+        </w:rPr>
+        <w:fldChar w:fldCharType="begin"/>
+      </w:r>
+      <w:r>
+        <w:rPr>
+          <w:i w:val="0"/>
+          <w:color w:val="000000" w:themeColor="text1"/>
+          <w:sz w:val="28"/>
+          <w:szCs w:val="28"/>
+        </w:rPr>
+        <w:instrText xml:space="preserve"> SEQ Таблица \* ARABIC </w:instrText>
+      </w:r>
+      <w:r>
+        <w:rPr>
+          <w:i w:val="0"/>
+          <w:color w:val="000000" w:themeColor="text1"/>
+          <w:sz w:val="28"/>
+          <w:szCs w:val="28"/>
+        </w:rPr>
+        <w:fldChar w:fldCharType="separate"/>
+      </w:r>
+      <w:r>
+        <w:rPr>
+          <w:i w:val="0"/>
+          <w:noProof/>
+          <w:color w:val="000000" w:themeColor="text1"/>
+          <w:sz w:val="28"/>
+          <w:szCs w:val="28"/>
+        </w:rPr>
+        <w:t>5</w:t>
+      </w:r>
+      <w:r>
+        <w:rPr>
+          <w:i w:val="0"/>
+          <w:color w:val="000000" w:themeColor="text1"/>
+          <w:sz w:val="28"/>
+          <w:szCs w:val="28"/>
+        </w:rPr>
+        <w:fldChar w:fldCharType="end"/>
+      </w:r>
+      <w:r>
+        <w:rPr>
+          <w:i w:val="0"/>
+          <w:color w:val="000000" w:themeColor="text1"/>
+          <w:sz w:val="28"/>
+          <w:szCs w:val="28"/>
+        </w:rPr>
+        <w:t>. Параметры воспламенителя</w:t>
       </w:r>
     </w:p>
     <w:tbl>
@@ -22989,7 +23128,6 @@
               <w:ind w:firstLine="0"/>
             </w:pPr>
             <w:r>
-              <w:lastRenderedPageBreak/>
               <w:t xml:space="preserve">Плотность </w:t>
             </w:r>
             <m:oMath>
@@ -23257,13 +23395,7 @@
         <w:rPr>
           <w:rFonts w:eastAsiaTheme="minorEastAsia"/>
         </w:rPr>
-        <w:t xml:space="preserve"> определяется по формуле (3</w:t>
-      </w:r>
-      <w:r>
-        <w:rPr>
-          <w:rFonts w:eastAsiaTheme="minorEastAsia"/>
-        </w:rPr>
-        <w:t>.</w:t>
+        <w:t xml:space="preserve"> определяется по формуле (</w:t>
       </w:r>
       <w:r>
         <w:rPr>
@@ -23324,7 +23456,7 @@
                 <w:rPr>
                   <w:rFonts w:ascii="Cambria Math"/>
                 </w:rPr>
-                <m:t>1,25</m:t>
+                <m:t>k</m:t>
               </m:r>
               <m:r>
                 <w:rPr>
@@ -23344,10 +23476,126 @@
                 <w:rPr>
                   <w:rFonts w:ascii="Cambria Math"/>
                 </w:rPr>
-                <m:t>1,25</m:t>
+                <m:t>k</m:t>
               </m:r>
             </m:den>
           </m:f>
+          <m:f>
+            <m:fPr>
+              <m:ctrlPr>
+                <w:rPr>
+                  <w:rFonts w:ascii="Cambria Math" w:hAnsi="Cambria Math"/>
+                  <w:i/>
+                </w:rPr>
+              </m:ctrlPr>
+            </m:fPr>
+            <m:num>
+              <m:sSub>
+                <m:sSubPr>
+                  <m:ctrlPr>
+                    <w:rPr>
+                      <w:rFonts w:ascii="Cambria Math" w:hAnsi="Cambria Math"/>
+                      <w:i/>
+                    </w:rPr>
+                  </m:ctrlPr>
+                </m:sSubPr>
+                <m:e>
+                  <m:r>
+                    <w:rPr>
+                      <w:rFonts w:ascii="Cambria Math"/>
+                    </w:rPr>
+                    <m:t>Q</m:t>
+                  </m:r>
+                </m:e>
+                <m:sub>
+                  <m:r>
+                    <w:rPr>
+                      <w:rFonts w:ascii="Cambria Math"/>
+                    </w:rPr>
+                    <m:t>в</m:t>
+                  </m:r>
+                </m:sub>
+              </m:sSub>
+            </m:num>
+            <m:den>
+              <m:sSub>
+                <m:sSubPr>
+                  <m:ctrlPr>
+                    <w:rPr>
+                      <w:rFonts w:ascii="Cambria Math" w:hAnsi="Cambria Math"/>
+                      <w:i/>
+                    </w:rPr>
+                  </m:ctrlPr>
+                </m:sSubPr>
+                <m:e>
+                  <m:r>
+                    <w:rPr>
+                      <w:rFonts w:ascii="Cambria Math"/>
+                    </w:rPr>
+                    <m:t>R</m:t>
+                  </m:r>
+                </m:e>
+                <m:sub>
+                  <m:r>
+                    <w:rPr>
+                      <w:rFonts w:ascii="Cambria Math"/>
+                    </w:rPr>
+                    <m:t>в</m:t>
+                  </m:r>
+                </m:sub>
+              </m:sSub>
+            </m:den>
+          </m:f>
+          <m:r>
+            <w:rPr>
+              <w:rFonts w:ascii="Cambria Math" w:hAnsi="Cambria Math"/>
+            </w:rPr>
+            <m:t>=</m:t>
+          </m:r>
+          <m:f>
+            <m:fPr>
+              <m:ctrlPr>
+                <w:rPr>
+                  <w:rFonts w:ascii="Cambria Math" w:hAnsi="Cambria Math"/>
+                  <w:i/>
+                </w:rPr>
+              </m:ctrlPr>
+            </m:fPr>
+            <m:num>
+              <m:r>
+                <w:rPr>
+                  <w:rFonts w:ascii="Cambria Math"/>
+                </w:rPr>
+                <m:t>1,25</m:t>
+              </m:r>
+              <m:r>
+                <w:rPr>
+                  <w:rFonts w:ascii="Cambria Math"/>
+                </w:rPr>
+                <m:t>-</m:t>
+              </m:r>
+              <m:r>
+                <w:rPr>
+                  <w:rFonts w:ascii="Cambria Math"/>
+                </w:rPr>
+                <m:t>1</m:t>
+              </m:r>
+            </m:num>
+            <m:den>
+              <m:r>
+                <w:rPr>
+                  <w:rFonts w:ascii="Cambria Math"/>
+                </w:rPr>
+                <m:t>1,25</m:t>
+              </m:r>
+            </m:den>
+          </m:f>
+          <m:r>
+            <w:rPr>
+              <w:rFonts w:ascii="Cambria Math" w:hAnsi="Cambria Math" w:cs="Cambria Math"/>
+            </w:rPr>
+            <m:t>⋅</m:t>
+          </m:r>
           <m:f>
             <m:fPr>
               <m:ctrlPr>
@@ -23435,7 +23683,10 @@
         </m:r>
       </m:oMath>
       <w:r>
-        <w:t xml:space="preserve"> по формуле (3.1)</w:t>
+        <w:t xml:space="preserve"> по формуле (</w:t>
+      </w:r>
+      <w:r>
+        <w:t>1)</w:t>
       </w:r>
     </w:p>
     <w:p>
@@ -23490,6 +23741,385 @@
           <m:r>
             <w:rPr>
               <w:rFonts w:ascii="Cambria Math"/>
+            </w:rPr>
+            <m:t>=</m:t>
+          </m:r>
+          <m:f>
+            <m:fPr>
+              <m:ctrlPr>
+                <w:rPr>
+                  <w:rFonts w:ascii="Cambria Math" w:hAnsi="Cambria Math"/>
+                  <w:i/>
+                </w:rPr>
+              </m:ctrlPr>
+            </m:fPr>
+            <m:num>
+              <m:sSub>
+                <m:sSubPr>
+                  <m:ctrlPr>
+                    <w:rPr>
+                      <w:rFonts w:ascii="Cambria Math" w:hAnsi="Cambria Math"/>
+                      <w:i/>
+                    </w:rPr>
+                  </m:ctrlPr>
+                </m:sSubPr>
+                <m:e>
+                  <m:r>
+                    <w:rPr>
+                      <w:rFonts w:ascii="Cambria Math"/>
+                    </w:rPr>
+                    <m:t>c</m:t>
+                  </m:r>
+                </m:e>
+                <m:sub>
+                  <m:r>
+                    <w:rPr>
+                      <w:rFonts w:ascii="Cambria Math"/>
+                    </w:rPr>
+                    <m:t>т</m:t>
+                  </m:r>
+                </m:sub>
+              </m:sSub>
+              <m:sSub>
+                <m:sSubPr>
+                  <m:ctrlPr>
+                    <w:rPr>
+                      <w:rFonts w:ascii="Cambria Math" w:hAnsi="Cambria Math"/>
+                      <w:i/>
+                    </w:rPr>
+                  </m:ctrlPr>
+                </m:sSubPr>
+                <m:e>
+                  <m:r>
+                    <w:rPr>
+                      <w:rFonts w:ascii="Cambria Math"/>
+                    </w:rPr>
+                    <m:t>ρ</m:t>
+                  </m:r>
+                </m:e>
+                <m:sub>
+                  <m:r>
+                    <w:rPr>
+                      <w:rFonts w:ascii="Cambria Math"/>
+                    </w:rPr>
+                    <m:t>т</m:t>
+                  </m:r>
+                </m:sub>
+              </m:sSub>
+            </m:num>
+            <m:den>
+              <m:sSub>
+                <m:sSubPr>
+                  <m:ctrlPr>
+                    <w:rPr>
+                      <w:rFonts w:ascii="Cambria Math" w:hAnsi="Cambria Math"/>
+                      <w:i/>
+                    </w:rPr>
+                  </m:ctrlPr>
+                </m:sSubPr>
+                <m:e>
+                  <m:r>
+                    <w:rPr>
+                      <w:rFonts w:ascii="Cambria Math"/>
+                    </w:rPr>
+                    <m:t>σ</m:t>
+                  </m:r>
+                </m:e>
+                <m:sub>
+                  <m:r>
+                    <w:rPr>
+                      <w:rFonts w:ascii="Cambria Math"/>
+                    </w:rPr>
+                    <m:t>т</m:t>
+                  </m:r>
+                </m:sub>
+              </m:sSub>
+            </m:den>
+          </m:f>
+          <m:r>
+            <w:rPr>
+              <w:rFonts w:ascii="Cambria Math"/>
+            </w:rPr>
+            <m:t>u</m:t>
+          </m:r>
+          <m:d>
+            <m:dPr>
+              <m:ctrlPr>
+                <w:rPr>
+                  <w:rFonts w:ascii="Cambria Math"/>
+                  <w:i/>
+                </w:rPr>
+              </m:ctrlPr>
+            </m:dPr>
+            <m:e>
+              <m:sSub>
+                <m:sSubPr>
+                  <m:ctrlPr>
+                    <w:rPr>
+                      <w:rFonts w:ascii="Cambria Math" w:hAnsi="Cambria Math"/>
+                      <w:i/>
+                    </w:rPr>
+                  </m:ctrlPr>
+                </m:sSubPr>
+                <m:e>
+                  <m:r>
+                    <w:rPr>
+                      <w:rFonts w:ascii="Cambria Math"/>
+                    </w:rPr>
+                    <m:t>p</m:t>
+                  </m:r>
+                </m:e>
+                <m:sub>
+                  <m:r>
+                    <w:rPr>
+                      <w:rFonts w:ascii="Cambria Math"/>
+                    </w:rPr>
+                    <m:t>min</m:t>
+                  </m:r>
+                </m:sub>
+              </m:sSub>
+              <m:r>
+                <w:rPr>
+                  <w:rFonts w:ascii="Cambria Math" w:hAnsi="Cambria Math"/>
+                </w:rPr>
+                <m:t>,</m:t>
+              </m:r>
+              <m:sSub>
+                <m:sSubPr>
+                  <m:ctrlPr>
+                    <w:rPr>
+                      <w:rFonts w:ascii="Cambria Math" w:hAnsi="Cambria Math"/>
+                      <w:i/>
+                    </w:rPr>
+                  </m:ctrlPr>
+                </m:sSubPr>
+                <m:e>
+                  <m:r>
+                    <w:rPr>
+                      <w:rFonts w:ascii="Cambria Math" w:hAnsi="Cambria Math"/>
+                    </w:rPr>
+                    <m:t>Т</m:t>
+                  </m:r>
+                </m:e>
+                <m:sub>
+                  <m:r>
+                    <w:rPr>
+                      <w:rFonts w:ascii="Cambria Math"/>
+                    </w:rPr>
+                    <m:t>н</m:t>
+                  </m:r>
+                </m:sub>
+              </m:sSub>
+              <m:ctrlPr>
+                <w:rPr>
+                  <w:rFonts w:ascii="Cambria Math" w:hAnsi="Cambria Math"/>
+                  <w:i/>
+                </w:rPr>
+              </m:ctrlPr>
+            </m:e>
+          </m:d>
+          <m:sSub>
+            <m:sSubPr>
+              <m:ctrlPr>
+                <w:rPr>
+                  <w:rFonts w:ascii="Cambria Math" w:hAnsi="Cambria Math"/>
+                  <w:i/>
+                </w:rPr>
+              </m:ctrlPr>
+            </m:sSubPr>
+            <m:e>
+              <m:r>
+                <w:rPr>
+                  <w:rFonts w:ascii="Cambria Math" w:hAnsi="Cambria Math"/>
+                  <w:lang w:val="en-US"/>
+                </w:rPr>
+                <m:t>R</m:t>
+              </m:r>
+            </m:e>
+            <m:sub>
+              <m:r>
+                <w:rPr>
+                  <w:rFonts w:ascii="Cambria Math"/>
+                </w:rPr>
+                <m:t>в</m:t>
+              </m:r>
+            </m:sub>
+          </m:sSub>
+          <m:sSub>
+            <m:sSubPr>
+              <m:ctrlPr>
+                <w:rPr>
+                  <w:rFonts w:ascii="Cambria Math" w:hAnsi="Cambria Math"/>
+                  <w:i/>
+                </w:rPr>
+              </m:ctrlPr>
+            </m:sSubPr>
+            <m:e>
+              <m:r>
+                <w:rPr>
+                  <w:rFonts w:ascii="Cambria Math" w:hAnsi="Cambria Math"/>
+                </w:rPr>
+                <m:t>Т</m:t>
+              </m:r>
+            </m:e>
+            <m:sub>
+              <m:r>
+                <w:rPr>
+                  <w:rFonts w:ascii="Cambria Math"/>
+                </w:rPr>
+                <m:t>в</m:t>
+              </m:r>
+            </m:sub>
+          </m:sSub>
+          <m:f>
+            <m:fPr>
+              <m:ctrlPr>
+                <w:rPr>
+                  <w:rFonts w:ascii="Cambria Math" w:hAnsi="Cambria Math"/>
+                  <w:i/>
+                </w:rPr>
+              </m:ctrlPr>
+            </m:fPr>
+            <m:num>
+              <m:sSub>
+                <m:sSubPr>
+                  <m:ctrlPr>
+                    <w:rPr>
+                      <w:rFonts w:ascii="Cambria Math" w:hAnsi="Cambria Math"/>
+                      <w:i/>
+                    </w:rPr>
+                  </m:ctrlPr>
+                </m:sSubPr>
+                <m:e>
+                  <m:r>
+                    <w:rPr>
+                      <w:rFonts w:ascii="Cambria Math"/>
+                    </w:rPr>
+                    <m:t>T</m:t>
+                  </m:r>
+                </m:e>
+                <m:sub>
+                  <m:r>
+                    <w:rPr>
+                      <w:rFonts w:ascii="Cambria Math"/>
+                    </w:rPr>
+                    <m:t>s</m:t>
+                  </m:r>
+                </m:sub>
+              </m:sSub>
+              <m:r>
+                <w:rPr>
+                  <w:rFonts w:ascii="Cambria Math"/>
+                </w:rPr>
+                <m:t>-</m:t>
+              </m:r>
+              <m:sSub>
+                <m:sSubPr>
+                  <m:ctrlPr>
+                    <w:rPr>
+                      <w:rFonts w:ascii="Cambria Math" w:hAnsi="Cambria Math"/>
+                      <w:i/>
+                    </w:rPr>
+                  </m:ctrlPr>
+                </m:sSubPr>
+                <m:e>
+                  <m:r>
+                    <w:rPr>
+                      <w:rFonts w:ascii="Cambria Math"/>
+                    </w:rPr>
+                    <m:t>T</m:t>
+                  </m:r>
+                </m:e>
+                <m:sub>
+                  <m:r>
+                    <w:rPr>
+                      <w:rFonts w:ascii="Cambria Math"/>
+                    </w:rPr>
+                    <m:t>н</m:t>
+                  </m:r>
+                </m:sub>
+              </m:sSub>
+            </m:num>
+            <m:den>
+              <m:sSub>
+                <m:sSubPr>
+                  <m:ctrlPr>
+                    <w:rPr>
+                      <w:rFonts w:ascii="Cambria Math" w:hAnsi="Cambria Math"/>
+                      <w:i/>
+                    </w:rPr>
+                  </m:ctrlPr>
+                </m:sSubPr>
+                <m:e>
+                  <m:r>
+                    <w:rPr>
+                      <w:rFonts w:ascii="Cambria Math"/>
+                    </w:rPr>
+                    <m:t>T</m:t>
+                  </m:r>
+                </m:e>
+                <m:sub>
+                  <m:r>
+                    <w:rPr>
+                      <w:rFonts w:ascii="Cambria Math"/>
+                    </w:rPr>
+                    <m:t>в</m:t>
+                  </m:r>
+                </m:sub>
+              </m:sSub>
+              <m:r>
+                <w:rPr>
+                  <w:rFonts w:ascii="Cambria Math"/>
+                </w:rPr>
+                <m:t>-</m:t>
+              </m:r>
+              <m:sSub>
+                <m:sSubPr>
+                  <m:ctrlPr>
+                    <w:rPr>
+                      <w:rFonts w:ascii="Cambria Math" w:hAnsi="Cambria Math"/>
+                      <w:i/>
+                    </w:rPr>
+                  </m:ctrlPr>
+                </m:sSubPr>
+                <m:e>
+                  <m:r>
+                    <w:rPr>
+                      <w:rFonts w:ascii="Cambria Math"/>
+                    </w:rPr>
+                    <m:t>T</m:t>
+                  </m:r>
+                </m:e>
+                <m:sub>
+                  <m:r>
+                    <w:rPr>
+                      <w:rFonts w:ascii="Cambria Math"/>
+                    </w:rPr>
+                    <m:t>s</m:t>
+                  </m:r>
+                </m:sub>
+              </m:sSub>
+            </m:den>
+          </m:f>
+          <m:r>
+            <w:rPr>
+              <w:rFonts w:ascii="Cambria Math" w:hAnsi="Cambria Math"/>
+            </w:rPr>
+            <m:t>=</m:t>
+          </m:r>
+        </m:oMath>
+      </m:oMathPara>
+    </w:p>
+    <w:p>
+      <w:pPr>
+        <w:ind w:firstLine="0"/>
+        <w:jc w:val="center"/>
+      </w:pPr>
+      <m:oMathPara>
+        <m:oMath>
+          <m:r>
+            <w:rPr>
+              <w:rFonts w:ascii="Cambria Math" w:hAnsi="Cambria Math"/>
             </w:rPr>
             <m:t>=</m:t>
           </m:r>
@@ -23624,6 +24254,12 @@
             <m:t>=1,7</m:t>
           </m:r>
           <m:r>
+            <w:rPr>
+              <w:rFonts w:ascii="Cambria Math"/>
+            </w:rPr>
+            <m:t>2</m:t>
+          </m:r>
+          <m:r>
             <m:rPr>
               <m:nor/>
             </m:rPr>
@@ -23701,6 +24337,7 @@
                 </w:rPr>
                 <m:t>в</m:t>
               </m:r>
+              <w:proofErr w:type="spellStart"/>
               <m:r>
                 <m:rPr>
                   <m:nor/>
@@ -23710,6 +24347,7 @@
                 </w:rPr>
                 <m:t>max</m:t>
               </m:r>
+              <w:proofErr w:type="spellEnd"/>
               <m:ctrlPr>
                 <w:rPr>
                   <w:rFonts w:ascii="Cambria Math" w:hAnsi="Cambria Math"/>
@@ -23733,7 +24371,7 @@
             <w:rPr>
               <w:rFonts w:ascii="Cambria Math"/>
             </w:rPr>
-            <m:t>1,7=1,721</m:t>
+            <m:t>1,7=1,89</m:t>
           </m:r>
           <m:r>
             <m:rPr>
@@ -23775,7 +24413,19 @@
         <w:rPr>
           <w:rFonts w:eastAsiaTheme="minorEastAsia"/>
         </w:rPr>
-        <w:t>Начальный свободный объем камеры сгорания двигателя согласно (3.3)</w:t>
+        <w:t>Начальный свободный объем камеры</w:t>
+      </w:r>
+      <w:r>
+        <w:rPr>
+          <w:rFonts w:eastAsiaTheme="minorEastAsia"/>
+        </w:rPr>
+        <w:t xml:space="preserve"> сгорания двигателя согласно (</w:t>
+      </w:r>
+      <w:r>
+        <w:rPr>
+          <w:rFonts w:eastAsiaTheme="minorEastAsia"/>
+        </w:rPr>
+        <w:t>3)</w:t>
       </w:r>
     </w:p>
     <w:p>
@@ -23842,30 +24492,183 @@
               </m:r>
             </m:den>
           </m:f>
+          <m:sSubSup>
+            <m:sSubSupPr>
+              <m:ctrlPr>
+                <w:rPr>
+                  <w:rFonts w:ascii="Cambria Math" w:hAnsi="Cambria Math"/>
+                  <w:i/>
+                </w:rPr>
+              </m:ctrlPr>
+            </m:sSubSupPr>
+            <m:e>
+              <m:r>
+                <w:rPr>
+                  <w:rFonts w:ascii="Cambria Math"/>
+                </w:rPr>
+                <m:t>D</m:t>
+              </m:r>
+            </m:e>
+            <m:sub>
+              <m:r>
+                <m:rPr>
+                  <m:nor/>
+                </m:rPr>
+                <w:rPr>
+                  <w:rFonts w:ascii="Cambria Math"/>
+                </w:rPr>
+                <m:t>вх</m:t>
+              </m:r>
+              <m:ctrlPr>
+                <w:rPr>
+                  <w:rFonts w:ascii="Cambria Math" w:hAnsi="Cambria Math"/>
+                </w:rPr>
+              </m:ctrlPr>
+            </m:sub>
+            <m:sup>
+              <m:r>
+                <w:rPr>
+                  <w:rFonts w:ascii="Cambria Math"/>
+                </w:rPr>
+                <m:t>2</m:t>
+              </m:r>
+            </m:sup>
+          </m:sSubSup>
+          <m:sSub>
+            <m:sSubPr>
+              <m:ctrlPr>
+                <w:rPr>
+                  <w:rFonts w:ascii="Cambria Math" w:hAnsi="Cambria Math"/>
+                  <w:i/>
+                </w:rPr>
+              </m:ctrlPr>
+            </m:sSubPr>
+            <m:e>
+              <m:r>
+                <w:rPr>
+                  <w:rFonts w:ascii="Cambria Math"/>
+                </w:rPr>
+                <m:t>L</m:t>
+              </m:r>
+            </m:e>
+            <m:sub>
+              <m:r>
+                <m:rPr>
+                  <m:nor/>
+                </m:rPr>
+                <w:rPr>
+                  <w:rFonts w:ascii="Cambria Math"/>
+                </w:rPr>
+                <m:t>об</m:t>
+              </m:r>
+              <m:ctrlPr>
+                <w:rPr>
+                  <w:rFonts w:ascii="Cambria Math" w:hAnsi="Cambria Math"/>
+                </w:rPr>
+              </m:ctrlPr>
+            </m:sub>
+          </m:sSub>
           <m:r>
             <w:rPr>
               <w:rFonts w:ascii="Cambria Math"/>
             </w:rPr>
-            <m:t>0,36</m:t>
+            <m:t>-</m:t>
           </m:r>
-          <m:sSubSup>
-            <m:sSubSupPr>
+          <m:f>
+            <m:fPr>
               <m:ctrlPr>
                 <w:rPr>
                   <w:rFonts w:ascii="Cambria Math" w:hAnsi="Cambria Math"/>
                   <w:i/>
                 </w:rPr>
               </m:ctrlPr>
-            </m:sSubSupPr>
+            </m:fPr>
+            <m:num>
+              <m:r>
+                <w:rPr>
+                  <w:rFonts w:ascii="Cambria Math"/>
+                </w:rPr>
+                <m:t>ω</m:t>
+              </m:r>
+            </m:num>
+            <m:den>
+              <m:sSub>
+                <m:sSubPr>
+                  <m:ctrlPr>
+                    <w:rPr>
+                      <w:rFonts w:ascii="Cambria Math" w:hAnsi="Cambria Math"/>
+                      <w:i/>
+                    </w:rPr>
+                  </m:ctrlPr>
+                </m:sSubPr>
+                <m:e>
+                  <m:r>
+                    <w:rPr>
+                      <w:rFonts w:ascii="Cambria Math"/>
+                    </w:rPr>
+                    <m:t>ρ</m:t>
+                  </m:r>
+                </m:e>
+                <m:sub>
+                  <m:r>
+                    <w:rPr>
+                      <w:rFonts w:ascii="Cambria Math"/>
+                    </w:rPr>
+                    <m:t>т</m:t>
+                  </m:r>
+                </m:sub>
+              </m:sSub>
+            </m:den>
+          </m:f>
+          <m:r>
+            <w:rPr>
+              <w:rFonts w:ascii="Cambria Math" w:hAnsi="Cambria Math"/>
+            </w:rPr>
+            <m:t>=</m:t>
+          </m:r>
+          <m:f>
+            <m:fPr>
+              <m:ctrlPr>
+                <w:rPr>
+                  <w:rFonts w:ascii="Cambria Math" w:hAnsi="Cambria Math"/>
+                  <w:i/>
+                </w:rPr>
+              </m:ctrlPr>
+            </m:fPr>
+            <m:num>
+              <m:r>
+                <w:rPr>
+                  <w:rFonts w:ascii="Cambria Math"/>
+                </w:rPr>
+                <m:t>π</m:t>
+              </m:r>
+            </m:num>
+            <m:den>
+              <m:r>
+                <w:rPr>
+                  <w:rFonts w:ascii="Cambria Math"/>
+                </w:rPr>
+                <m:t>4</m:t>
+              </m:r>
+            </m:den>
+          </m:f>
+          <m:sSup>
+            <m:sSupPr>
+              <m:ctrlPr>
+                <w:rPr>
+                  <w:rFonts w:ascii="Cambria Math"/>
+                  <w:i/>
+                </w:rPr>
+              </m:ctrlPr>
+            </m:sSupPr>
             <m:e>
               <m:r>
                 <w:rPr>
                   <w:rFonts w:ascii="Cambria Math"/>
                 </w:rPr>
-                <m:t>6</m:t>
+                <m:t>0,336</m:t>
               </m:r>
             </m:e>
-            <m:sub/>
             <m:sup>
               <m:r>
                 <w:rPr>
@@ -23874,7 +24677,7 @@
                 <m:t>2</m:t>
               </m:r>
             </m:sup>
-          </m:sSubSup>
+          </m:sSup>
           <m:r>
             <w:rPr>
               <w:rFonts w:ascii="Cambria Math" w:hAnsi="Cambria Math" w:cs="Cambria Math"/>
@@ -23923,7 +24726,19 @@
             <w:rPr>
               <w:rFonts w:ascii="Cambria Math"/>
             </w:rPr>
-            <m:t>=1,648</m:t>
+            <m:t>=3</m:t>
+          </m:r>
+          <m:r>
+            <w:rPr>
+              <w:rFonts w:ascii="Cambria Math"/>
+            </w:rPr>
+            <m:t>,</m:t>
+          </m:r>
+          <m:r>
+            <w:rPr>
+              <w:rFonts w:ascii="Cambria Math"/>
+            </w:rPr>
+            <m:t>049</m:t>
           </m:r>
           <m:r>
             <w:rPr>
@@ -24023,27 +24838,31 @@
     </w:p>
     <w:p>
       <w:r>
-        <w:t>Кривая автономного горения воспламенителя представлена на рис. 3.1.</w:t>
+        <w:t>Кривая автономного горения восплам</w:t>
+      </w:r>
+      <w:r>
+        <w:t>енителя представлена на рисунке 6</w:t>
+      </w:r>
+      <w:r>
+        <w:t>.</w:t>
       </w:r>
     </w:p>
     <w:p>
       <w:pPr>
+        <w:keepNext/>
         <w:ind w:firstLine="0"/>
         <w:jc w:val="center"/>
+      </w:pPr>
+      <w:r>
         <w:rPr>
           <w:lang w:val="en-US"/>
         </w:rPr>
-      </w:pPr>
-      <w:r>
-        <w:rPr>
-          <w:noProof/>
-        </w:rPr>
         <w:lastRenderedPageBreak/>
         <w:drawing>
-          <wp:inline distT="0" distB="0" distL="0" distR="0" wp14:anchorId="627E5DEC" wp14:editId="24E60F09">
-            <wp:extent cx="5869339" cy="3920687"/>
-            <wp:effectExtent l="0" t="0" r="0" b="0"/>
-            <wp:docPr id="14" name="Рисунок 14"/>
+          <wp:inline distT="0" distB="0" distL="0" distR="0" wp14:anchorId="20224366" wp14:editId="6484CD8F">
+            <wp:extent cx="5940425" cy="3989410"/>
+            <wp:effectExtent l="0" t="0" r="3175" b="0"/>
+            <wp:docPr id="5" name="Рисунок 5"/>
             <wp:cNvGraphicFramePr>
               <a:graphicFrameLocks xmlns:a="http://schemas.openxmlformats.org/drawingml/2006/main" noChangeAspect="1"/>
             </wp:cNvGraphicFramePr>
@@ -24051,32 +24870,30 @@
               <a:graphicData uri="http://schemas.openxmlformats.org/drawingml/2006/picture">
                 <pic:pic xmlns:pic="http://schemas.openxmlformats.org/drawingml/2006/picture">
                   <pic:nvPicPr>
-                    <pic:cNvPr id="14" name="Рисунок 14"/>
+                    <pic:cNvPr id="1" name=""/>
                     <pic:cNvPicPr/>
                   </pic:nvPicPr>
-                  <pic:blipFill>
-                    <a:blip r:embed="rId12" cstate="print">
-                      <a:extLst>
-                        <a:ext uri="{28A0092B-C50C-407E-A947-70E740481C1C}">
-                          <a14:useLocalDpi xmlns:a14="http://schemas.microsoft.com/office/drawing/2010/main" val="0"/>
-                        </a:ext>
-                        <a:ext uri="{96DAC541-7B7A-43D3-8B79-37D633B846F1}">
-                          <asvg:svgBlip xmlns="" xmlns:cx1="http://schemas.microsoft.com/office/drawing/2015/9/8/chartex" xmlns:cx2="http://schemas.microsoft.com/office/drawing/2015/10/21/chartex" xmlns:cx3="http://schemas.microsoft.com/office/drawing/2016/5/9/chartex" xmlns:cx4="http://schemas.microsoft.com/office/drawing/2016/5/10/chartex" xmlns:cx5="http://schemas.microsoft.com/office/drawing/2016/5/11/chartex" xmlns:cx6="http://schemas.microsoft.com/office/drawing/2016/5/12/chartex" xmlns:cx7="http://schemas.microsoft.com/office/drawing/2016/5/13/chartex" xmlns:cx8="http://schemas.microsoft.com/office/drawing/2016/5/14/chartex" xmlns:aink="http://schemas.microsoft.com/office/drawing/2016/ink" xmlns:am3d="http://schemas.microsoft.com/office/drawing/2017/model3d" xmlns:o="urn:schemas-microsoft-com:office:office" xmlns:oel="http://schemas.microsoft.com/office/2019/extlst" xmlns:v="urn:schemas-microsoft-com:vml" xmlns:w10="urn:schemas-microsoft-com:office:word" xmlns:w="http://schemas.openxmlformats.org/wordprocessingml/2006/main" xmlns:w16cex="http://schemas.microsoft.com/office/word/2018/wordml/cex" xmlns:w16cid="http://schemas.microsoft.com/office/word/2016/wordml/cid" xmlns:w16="http://schemas.microsoft.com/office/word/2018/wordml" xmlns:w16sdtdh="http://schemas.microsoft.com/office/word/2020/wordml/sdtdatahash" xmlns:asvg="http://schemas.microsoft.com/office/drawing/2016/SVG/main" r:embed="rId13"/>
-                        </a:ext>
-                      </a:extLst>
-                    </a:blip>
-                    <a:stretch>
-                      <a:fillRect/>
-                    </a:stretch>
+                  <pic:blipFill rotWithShape="1">
+                    <a:blip r:embed="rId12"/>
+                    <a:srcRect t="1574"/>
+                    <a:stretch/>
                   </pic:blipFill>
-                  <pic:spPr>
+                  <pic:spPr bwMode="auto">
                     <a:xfrm>
                       <a:off x="0" y="0"/>
-                      <a:ext cx="5869339" cy="3920687"/>
+                      <a:ext cx="5940425" cy="3989410"/>
                     </a:xfrm>
                     <a:prstGeom prst="rect">
                       <a:avLst/>
                     </a:prstGeom>
+                    <a:ln>
+                      <a:noFill/>
+                    </a:ln>
+                    <a:extLst>
+                      <a:ext uri="{53640926-AAD7-44D8-BBD7-CCE9431645EC}">
+                        <a14:shadowObscured xmlns:a14="http://schemas.microsoft.com/office/drawing/2010/main"/>
+                      </a:ext>
+                    </a:extLst>
                   </pic:spPr>
                 </pic:pic>
               </a:graphicData>
@@ -24087,17 +24904,96 @@
     </w:p>
     <w:p>
       <w:pPr>
-        <w:ind w:firstLine="0"/>
+        <w:pStyle w:val="af2"/>
         <w:jc w:val="center"/>
-      </w:pPr>
-      <w:r>
-        <w:t>Рис. 3.1. Кривая автономного горения воспламенителя</w:t>
+        <w:rPr>
+          <w:i w:val="0"/>
+          <w:color w:val="000000" w:themeColor="text1"/>
+          <w:sz w:val="28"/>
+          <w:szCs w:val="28"/>
+        </w:rPr>
+      </w:pPr>
+      <w:r>
+        <w:rPr>
+          <w:b/>
+          <w:i w:val="0"/>
+          <w:color w:val="000000" w:themeColor="text1"/>
+          <w:sz w:val="28"/>
+          <w:szCs w:val="28"/>
+        </w:rPr>
+        <w:t xml:space="preserve">Рисунок </w:t>
+      </w:r>
+      <w:r>
+        <w:rPr>
+          <w:b/>
+          <w:i w:val="0"/>
+          <w:color w:val="000000" w:themeColor="text1"/>
+          <w:sz w:val="28"/>
+          <w:szCs w:val="28"/>
+        </w:rPr>
+        <w:fldChar w:fldCharType="begin"/>
+      </w:r>
+      <w:r>
+        <w:rPr>
+          <w:b/>
+          <w:i w:val="0"/>
+          <w:color w:val="000000" w:themeColor="text1"/>
+          <w:sz w:val="28"/>
+          <w:szCs w:val="28"/>
+        </w:rPr>
+        <w:instrText xml:space="preserve"> SEQ Рисунок \* ARABIC </w:instrText>
+      </w:r>
+      <w:r>
+        <w:rPr>
+          <w:b/>
+          <w:i w:val="0"/>
+          <w:color w:val="000000" w:themeColor="text1"/>
+          <w:sz w:val="28"/>
+          <w:szCs w:val="28"/>
+        </w:rPr>
+        <w:fldChar w:fldCharType="separate"/>
+      </w:r>
+      <w:r>
+        <w:rPr>
+          <w:b/>
+          <w:i w:val="0"/>
+          <w:noProof/>
+          <w:color w:val="000000" w:themeColor="text1"/>
+          <w:sz w:val="28"/>
+          <w:szCs w:val="28"/>
+        </w:rPr>
+        <w:t>4</w:t>
+      </w:r>
+      <w:r>
+        <w:rPr>
+          <w:b/>
+          <w:i w:val="0"/>
+          <w:color w:val="000000" w:themeColor="text1"/>
+          <w:sz w:val="28"/>
+          <w:szCs w:val="28"/>
+        </w:rPr>
+        <w:fldChar w:fldCharType="end"/>
+      </w:r>
+      <w:r>
+        <w:rPr>
+          <w:i w:val="0"/>
+          <w:color w:val="000000" w:themeColor="text1"/>
+          <w:sz w:val="28"/>
+          <w:szCs w:val="28"/>
+        </w:rPr>
+        <w:t>. Индикаторная кривая автономного давления воспламенителя</w:t>
       </w:r>
     </w:p>
     <w:p/>
     <w:p>
       <w:r>
-        <w:t xml:space="preserve">Начальная площадь поверхности горения воспламенителя согласно формуле (3.4) </w:t>
+        <w:t>Начальная площадь поверхности горения восп</w:t>
+      </w:r>
+      <w:r>
+        <w:t>ламенителя согласно формуле (4</w:t>
+      </w:r>
+      <w:r>
+        <w:t xml:space="preserve">) </w:t>
       </w:r>
       <m:oMath>
         <m:sSub>
@@ -24138,7 +25034,13 @@
           <w:rPr>
             <w:rFonts w:ascii="Cambria Math" w:hAnsi="Cambria Math"/>
           </w:rPr>
-          <m:t>=1,904⋅1</m:t>
+          <m:t>=5,788</m:t>
+        </m:r>
+        <m:r>
+          <w:rPr>
+            <w:rFonts w:ascii="Cambria Math" w:hAnsi="Cambria Math"/>
+          </w:rPr>
+          <m:t>⋅1</m:t>
         </m:r>
         <m:sSup>
           <m:sSupPr>
@@ -24220,7 +25122,10 @@
         <w:t>асса навески воспламенителя</w:t>
       </w:r>
       <w:r>
-        <w:t xml:space="preserve"> по (3.5) составляет </w:t>
+        <w:t xml:space="preserve"> по (</w:t>
+      </w:r>
+      <w:r>
+        <w:t xml:space="preserve">5) составляет </w:t>
       </w:r>
       <m:oMath>
         <m:sSub>
@@ -24253,7 +25158,7 @@
           <w:rPr>
             <w:rFonts w:ascii="Cambria Math"/>
           </w:rPr>
-          <m:t>=0,005</m:t>
+          <m:t>=0,0125</m:t>
         </m:r>
         <m:r>
           <m:rPr>
@@ -24293,13 +25198,18 @@
           <w:numId w:val="15"/>
         </w:numPr>
       </w:pPr>
-      <w:bookmarkStart w:id="12" w:name="_Toc103869812"/>
-      <w:r>
+      <w:bookmarkStart w:id="11" w:name="_Toc103869812"/>
+      <w:r>
+        <w:br w:type="column"/>
+      </w:r>
+      <w:r>
+        <w:lastRenderedPageBreak/>
         <w:t>Решение основной задачи внутренней баллистики</w:t>
       </w:r>
+      <w:bookmarkStart w:id="12" w:name="_GoBack"/>
+      <w:bookmarkEnd w:id="11"/>
       <w:bookmarkEnd w:id="12"/>
     </w:p>
-    <w:p/>
     <w:p>
       <w:r>
         <w:t xml:space="preserve">Под основной задачей внутренней баллистики (ОЗВБ) РДТТ понимают задачу определения его </w:t>
@@ -24427,7 +25337,6 @@
           <w:rFonts w:eastAsiaTheme="minorEastAsia"/>
           <w:iCs/>
         </w:rPr>
-        <w:lastRenderedPageBreak/>
         <w:t>Система дифференциальных уравнений внутренней баллистики РДТТ имеет вид:</w:t>
       </w:r>
     </w:p>
@@ -27135,6 +28044,7 @@
     </w:p>
     <w:p>
       <w:r>
+        <w:lastRenderedPageBreak/>
         <w:t xml:space="preserve">И, наконец, функция </w:t>
       </w:r>
       <m:oMath>
@@ -27571,7 +28481,6 @@
     </w:p>
     <w:p>
       <w:r>
-        <w:lastRenderedPageBreak/>
         <w:t xml:space="preserve">Индикаторные кривые давлений при трех температурах </w:t>
       </w:r>
       <m:oMath>
@@ -27723,13 +28632,13 @@
                     <pic:cNvPicPr/>
                   </pic:nvPicPr>
                   <pic:blipFill>
-                    <a:blip r:embed="rId14" cstate="print">
+                    <a:blip r:embed="rId13" cstate="print">
                       <a:extLst>
                         <a:ext uri="{28A0092B-C50C-407E-A947-70E740481C1C}">
                           <a14:useLocalDpi xmlns:a14="http://schemas.microsoft.com/office/drawing/2010/main" val="0"/>
                         </a:ext>
                         <a:ext uri="{96DAC541-7B7A-43D3-8B79-37D633B846F1}">
-                          <asvg:svgBlip xmlns="" xmlns:cx1="http://schemas.microsoft.com/office/drawing/2015/9/8/chartex" xmlns:cx2="http://schemas.microsoft.com/office/drawing/2015/10/21/chartex" xmlns:cx3="http://schemas.microsoft.com/office/drawing/2016/5/9/chartex" xmlns:cx4="http://schemas.microsoft.com/office/drawing/2016/5/10/chartex" xmlns:cx5="http://schemas.microsoft.com/office/drawing/2016/5/11/chartex" xmlns:cx6="http://schemas.microsoft.com/office/drawing/2016/5/12/chartex" xmlns:cx7="http://schemas.microsoft.com/office/drawing/2016/5/13/chartex" xmlns:cx8="http://schemas.microsoft.com/office/drawing/2016/5/14/chartex" xmlns:aink="http://schemas.microsoft.com/office/drawing/2016/ink" xmlns:am3d="http://schemas.microsoft.com/office/drawing/2017/model3d" xmlns:o="urn:schemas-microsoft-com:office:office" xmlns:oel="http://schemas.microsoft.com/office/2019/extlst" xmlns:v="urn:schemas-microsoft-com:vml" xmlns:w10="urn:schemas-microsoft-com:office:word" xmlns:w="http://schemas.openxmlformats.org/wordprocessingml/2006/main" xmlns:w16cex="http://schemas.microsoft.com/office/word/2018/wordml/cex" xmlns:w16cid="http://schemas.microsoft.com/office/word/2016/wordml/cid" xmlns:w16="http://schemas.microsoft.com/office/word/2018/wordml" xmlns:w16sdtdh="http://schemas.microsoft.com/office/word/2020/wordml/sdtdatahash" xmlns:asvg="http://schemas.microsoft.com/office/drawing/2016/SVG/main" r:embed="rId15"/>
+                          <asvg:svgBlip xmlns:asvg="http://schemas.microsoft.com/office/drawing/2016/SVG/main" xmlns:w16sdtdh="http://schemas.microsoft.com/office/word/2020/wordml/sdtdatahash" xmlns:w16="http://schemas.microsoft.com/office/word/2018/wordml" xmlns:w16cid="http://schemas.microsoft.com/office/word/2016/wordml/cid" xmlns:w16cex="http://schemas.microsoft.com/office/word/2018/wordml/cex" xmlns:w="http://schemas.openxmlformats.org/wordprocessingml/2006/main" xmlns:w10="urn:schemas-microsoft-com:office:word" xmlns:v="urn:schemas-microsoft-com:vml" xmlns:oel="http://schemas.microsoft.com/office/2019/extlst" xmlns:o="urn:schemas-microsoft-com:office:office" xmlns:am3d="http://schemas.microsoft.com/office/drawing/2017/model3d" xmlns:aink="http://schemas.microsoft.com/office/drawing/2016/ink" xmlns:cx8="http://schemas.microsoft.com/office/drawing/2016/5/14/chartex" xmlns:cx7="http://schemas.microsoft.com/office/drawing/2016/5/13/chartex" xmlns:cx6="http://schemas.microsoft.com/office/drawing/2016/5/12/chartex" xmlns:cx5="http://schemas.microsoft.com/office/drawing/2016/5/11/chartex" xmlns:cx4="http://schemas.microsoft.com/office/drawing/2016/5/10/chartex" xmlns:cx3="http://schemas.microsoft.com/office/drawing/2016/5/9/chartex" xmlns:cx2="http://schemas.microsoft.com/office/drawing/2015/10/21/chartex" xmlns:cx1="http://schemas.microsoft.com/office/drawing/2015/9/8/chartex" xmlns="" r:embed="rId15"/>
                         </a:ext>
                       </a:extLst>
                     </a:blip>
@@ -28294,7 +29203,6 @@
         <w:rPr>
           <w:noProof/>
         </w:rPr>
-        <w:lastRenderedPageBreak/>
         <w:drawing>
           <wp:inline distT="0" distB="0" distL="0" distR="0" wp14:anchorId="18CF8D9C" wp14:editId="6D7849EC">
             <wp:extent cx="5940425" cy="4135283"/>
@@ -28317,7 +29225,7 @@
                           <a14:useLocalDpi xmlns:a14="http://schemas.microsoft.com/office/drawing/2010/main" val="0"/>
                         </a:ext>
                         <a:ext uri="{96DAC541-7B7A-43D3-8B79-37D633B846F1}">
-                          <asvg:svgBlip xmlns="" xmlns:cx1="http://schemas.microsoft.com/office/drawing/2015/9/8/chartex" xmlns:cx2="http://schemas.microsoft.com/office/drawing/2015/10/21/chartex" xmlns:cx3="http://schemas.microsoft.com/office/drawing/2016/5/9/chartex" xmlns:cx4="http://schemas.microsoft.com/office/drawing/2016/5/10/chartex" xmlns:cx5="http://schemas.microsoft.com/office/drawing/2016/5/11/chartex" xmlns:cx6="http://schemas.microsoft.com/office/drawing/2016/5/12/chartex" xmlns:cx7="http://schemas.microsoft.com/office/drawing/2016/5/13/chartex" xmlns:cx8="http://schemas.microsoft.com/office/drawing/2016/5/14/chartex" xmlns:aink="http://schemas.microsoft.com/office/drawing/2016/ink" xmlns:am3d="http://schemas.microsoft.com/office/drawing/2017/model3d" xmlns:o="urn:schemas-microsoft-com:office:office" xmlns:oel="http://schemas.microsoft.com/office/2019/extlst" xmlns:v="urn:schemas-microsoft-com:vml" xmlns:w10="urn:schemas-microsoft-com:office:word" xmlns:w="http://schemas.openxmlformats.org/wordprocessingml/2006/main" xmlns:w16cex="http://schemas.microsoft.com/office/word/2018/wordml/cex" xmlns:w16cid="http://schemas.microsoft.com/office/word/2016/wordml/cid" xmlns:w16="http://schemas.microsoft.com/office/word/2018/wordml" xmlns:w16sdtdh="http://schemas.microsoft.com/office/word/2020/wordml/sdtdatahash" xmlns:asvg="http://schemas.microsoft.com/office/drawing/2016/SVG/main" r:embed="rId17"/>
+                          <asvg:svgBlip xmlns:asvg="http://schemas.microsoft.com/office/drawing/2016/SVG/main" xmlns:w16sdtdh="http://schemas.microsoft.com/office/word/2020/wordml/sdtdatahash" xmlns:w16="http://schemas.microsoft.com/office/word/2018/wordml" xmlns:w16cid="http://schemas.microsoft.com/office/word/2016/wordml/cid" xmlns:w16cex="http://schemas.microsoft.com/office/word/2018/wordml/cex" xmlns:w="http://schemas.openxmlformats.org/wordprocessingml/2006/main" xmlns:w10="urn:schemas-microsoft-com:office:word" xmlns:v="urn:schemas-microsoft-com:vml" xmlns:oel="http://schemas.microsoft.com/office/2019/extlst" xmlns:o="urn:schemas-microsoft-com:office:office" xmlns:am3d="http://schemas.microsoft.com/office/drawing/2017/model3d" xmlns:aink="http://schemas.microsoft.com/office/drawing/2016/ink" xmlns:cx8="http://schemas.microsoft.com/office/drawing/2016/5/14/chartex" xmlns:cx7="http://schemas.microsoft.com/office/drawing/2016/5/13/chartex" xmlns:cx6="http://schemas.microsoft.com/office/drawing/2016/5/12/chartex" xmlns:cx5="http://schemas.microsoft.com/office/drawing/2016/5/11/chartex" xmlns:cx4="http://schemas.microsoft.com/office/drawing/2016/5/10/chartex" xmlns:cx3="http://schemas.microsoft.com/office/drawing/2016/5/9/chartex" xmlns:cx2="http://schemas.microsoft.com/office/drawing/2015/10/21/chartex" xmlns:cx1="http://schemas.microsoft.com/office/drawing/2015/9/8/chartex" xmlns="" r:embed="rId17"/>
                         </a:ext>
                       </a:extLst>
                     </a:blip>
@@ -28779,6 +29687,7 @@
         </w:numPr>
       </w:pPr>
       <w:r>
+        <w:lastRenderedPageBreak/>
         <w:t>Конструкторская проработка</w:t>
       </w:r>
     </w:p>
@@ -30720,7 +31629,7 @@
           <w:rPr>
             <w:noProof/>
           </w:rPr>
-          <w:t>24</w:t>
+          <w:t>21</w:t>
         </w:r>
         <w:r>
           <w:fldChar w:fldCharType="end"/>
@@ -33916,7 +34825,7 @@
 </file>
 
 <file path=customXml/itemProps1.xml><?xml version="1.0" encoding="utf-8"?>
-<ds:datastoreItem xmlns:ds="http://schemas.openxmlformats.org/officeDocument/2006/customXml" ds:itemID="{D8B603E4-CB90-4607-BF86-1D56286EE1A5}">
+<ds:datastoreItem xmlns:ds="http://schemas.openxmlformats.org/officeDocument/2006/customXml" ds:itemID="{B4584010-CE8A-45C7-80C7-488AA88D6C6A}">
   <ds:schemaRefs>
     <ds:schemaRef ds:uri="http://schemas.openxmlformats.org/officeDocument/2006/bibliography"/>
   </ds:schemaRefs>

--- a/ПЭУРО_ДЗ_Широкопетлев.docx
+++ b/ПЭУРО_ДЗ_Широкопетлев.docx
@@ -18122,13 +18122,7 @@
           <w:rPr>
             <w:rFonts w:ascii="Cambria Math"/>
           </w:rPr>
-          <m:t>6</m:t>
-        </m:r>
-        <m:r>
-          <w:rPr>
-            <w:rFonts w:ascii="Cambria Math"/>
-          </w:rPr>
-          <m:t>0</m:t>
+          <m:t>60</m:t>
         </m:r>
         <m:r>
           <w:rPr>
@@ -22105,13 +22099,7 @@
           <w:rPr>
             <w:rFonts w:ascii="Cambria Math" w:hAnsi="Cambria Math"/>
           </w:rPr>
-          <m:t>-6</m:t>
-        </m:r>
-        <m:r>
-          <w:rPr>
-            <w:rFonts w:ascii="Cambria Math" w:hAnsi="Cambria Math"/>
-          </w:rPr>
-          <m:t>0°С</m:t>
+          <m:t>-60°С</m:t>
         </m:r>
       </m:oMath>
       <w:r>
@@ -22154,7 +22142,6 @@
               </w:rPr>
               <m:t>в</m:t>
             </m:r>
-            <w:proofErr w:type="spellStart"/>
             <m:r>
               <m:rPr>
                 <m:nor/>
@@ -22164,7 +22151,6 @@
               </w:rPr>
               <m:t>max</m:t>
             </m:r>
-            <w:proofErr w:type="spellEnd"/>
             <m:ctrlPr>
               <w:rPr>
                 <w:rFonts w:ascii="Cambria Math" w:hAnsi="Cambria Math"/>
@@ -22287,7 +22273,6 @@
               </m:r>
             </m:e>
             <m:sub>
-              <w:proofErr w:type="spellStart"/>
               <m:r>
                 <m:rPr>
                   <m:nor/>
@@ -22297,7 +22282,6 @@
                 </w:rPr>
                 <m:t>всп</m:t>
               </m:r>
-              <w:proofErr w:type="spellEnd"/>
               <m:r>
                 <m:rPr>
                   <m:sty m:val="p"/>
@@ -22314,16 +22298,7 @@
                 <w:rPr>
                   <w:rFonts w:ascii="Cambria Math"/>
                 </w:rPr>
-                <m:t>6</m:t>
-              </m:r>
-              <m:r>
-                <m:rPr>
-                  <m:sty m:val="p"/>
-                </m:rPr>
-                <w:rPr>
-                  <w:rFonts w:ascii="Cambria Math"/>
-                </w:rPr>
-                <m:t>0</m:t>
+                <m:t>60</m:t>
               </m:r>
               <m:ctrlPr>
                 <w:rPr>
@@ -22374,7 +22349,6 @@
             </m:r>
           </m:e>
           <m:sub>
-            <w:proofErr w:type="spellStart"/>
             <m:r>
               <m:rPr>
                 <m:nor/>
@@ -22383,16 +22357,6 @@
                 <w:rFonts w:ascii="Cambria Math" w:hAnsi="Cambria Math"/>
               </w:rPr>
               <m:t>всп</m:t>
-            </m:r>
-            <w:proofErr w:type="spellEnd"/>
-            <m:r>
-              <m:rPr>
-                <m:sty m:val="p"/>
-              </m:rPr>
-              <w:rPr>
-                <w:rFonts w:ascii="Cambria Math" w:hAnsi="Cambria Math"/>
-              </w:rPr>
-              <m:t>-6</m:t>
             </m:r>
             <m:r>
               <m:rPr>
@@ -22401,7 +22365,7 @@
               <w:rPr>
                 <w:rFonts w:ascii="Cambria Math" w:hAnsi="Cambria Math"/>
               </w:rPr>
-              <m:t>0</m:t>
+              <m:t>-60</m:t>
             </m:r>
             <m:ctrlPr>
               <w:rPr>
@@ -22460,13 +22424,7 @@
           <w:rPr>
             <w:rFonts w:ascii="Cambria Math"/>
           </w:rPr>
-          <m:t>6</m:t>
-        </m:r>
-        <m:r>
-          <w:rPr>
-            <w:rFonts w:ascii="Cambria Math"/>
-          </w:rPr>
-          <m:t>0</m:t>
+          <m:t>60</m:t>
         </m:r>
         <m:r>
           <w:rPr>
@@ -23846,7 +23804,7 @@
             <m:dPr>
               <m:ctrlPr>
                 <w:rPr>
-                  <w:rFonts w:ascii="Cambria Math"/>
+                  <w:rFonts w:ascii="Cambria Math" w:hAnsi="Cambria Math"/>
                   <w:i/>
                 </w:rPr>
               </m:ctrlPr>
@@ -23910,12 +23868,6 @@
                   </m:r>
                 </m:sub>
               </m:sSub>
-              <m:ctrlPr>
-                <w:rPr>
-                  <w:rFonts w:ascii="Cambria Math" w:hAnsi="Cambria Math"/>
-                  <w:i/>
-                </w:rPr>
-              </m:ctrlPr>
             </m:e>
           </m:d>
           <m:sSub>
@@ -24251,13 +24203,7 @@
             <w:rPr>
               <w:rFonts w:ascii="Cambria Math"/>
             </w:rPr>
-            <m:t>=1,7</m:t>
-          </m:r>
-          <m:r>
-            <w:rPr>
-              <w:rFonts w:ascii="Cambria Math"/>
-            </w:rPr>
-            <m:t>2</m:t>
+            <m:t>=1,72</m:t>
           </m:r>
           <m:r>
             <m:rPr>
@@ -24337,7 +24283,6 @@
                 </w:rPr>
                 <m:t>в</m:t>
               </m:r>
-              <w:proofErr w:type="spellStart"/>
               <m:r>
                 <m:rPr>
                   <m:nor/>
@@ -24347,7 +24292,6 @@
                 </w:rPr>
                 <m:t>max</m:t>
               </m:r>
-              <w:proofErr w:type="spellEnd"/>
               <m:ctrlPr>
                 <w:rPr>
                   <w:rFonts w:ascii="Cambria Math" w:hAnsi="Cambria Math"/>
@@ -24656,7 +24600,7 @@
             <m:sSupPr>
               <m:ctrlPr>
                 <w:rPr>
-                  <w:rFonts w:ascii="Cambria Math"/>
+                  <w:rFonts w:ascii="Cambria Math" w:hAnsi="Cambria Math"/>
                   <w:i/>
                 </w:rPr>
               </m:ctrlPr>
@@ -24726,19 +24670,7 @@
             <w:rPr>
               <w:rFonts w:ascii="Cambria Math"/>
             </w:rPr>
-            <m:t>=3</m:t>
-          </m:r>
-          <m:r>
-            <w:rPr>
-              <w:rFonts w:ascii="Cambria Math"/>
-            </w:rPr>
-            <m:t>,</m:t>
-          </m:r>
-          <m:r>
-            <w:rPr>
-              <w:rFonts w:ascii="Cambria Math"/>
-            </w:rPr>
-            <m:t>049</m:t>
+            <m:t>=3,049</m:t>
           </m:r>
           <m:r>
             <w:rPr>
@@ -24855,7 +24787,7 @@
       </w:pPr>
       <w:r>
         <w:rPr>
-          <w:lang w:val="en-US"/>
+          <w:noProof/>
         </w:rPr>
         <w:lastRenderedPageBreak/>
         <w:drawing>
@@ -25034,13 +24966,7 @@
           <w:rPr>
             <w:rFonts w:ascii="Cambria Math" w:hAnsi="Cambria Math"/>
           </w:rPr>
-          <m:t>=5,788</m:t>
-        </m:r>
-        <m:r>
-          <w:rPr>
-            <w:rFonts w:ascii="Cambria Math" w:hAnsi="Cambria Math"/>
-          </w:rPr>
-          <m:t>⋅1</m:t>
+          <m:t>=5,788⋅1</m:t>
         </m:r>
         <m:sSup>
           <m:sSupPr>
@@ -25206,9 +25132,7 @@
         <w:lastRenderedPageBreak/>
         <w:t>Решение основной задачи внутренней баллистики</w:t>
       </w:r>
-      <w:bookmarkStart w:id="12" w:name="_GoBack"/>
       <w:bookmarkEnd w:id="11"/>
-      <w:bookmarkEnd w:id="12"/>
     </w:p>
     <w:p>
       <w:r>
@@ -27778,7 +27702,28 @@
                     <w:rPr>
                       <w:rFonts w:ascii="Cambria Math"/>
                     </w:rPr>
-                    <m:t>   в </m:t>
+                    <m:t>  </m:t>
+                  </m:r>
+                  <m:r>
+                    <w:rPr>
+                      <w:rFonts w:ascii="Cambria Math"/>
+                    </w:rPr>
+                    <m:t xml:space="preserve"> </m:t>
+                  </m:r>
+                  <m:r>
+                    <m:rPr>
+                      <m:sty m:val="p"/>
+                    </m:rPr>
+                    <w:rPr>
+                      <w:rFonts w:ascii="Cambria Math"/>
+                    </w:rPr>
+                    <m:t>в</m:t>
+                  </m:r>
+                  <m:r>
+                    <w:rPr>
+                      <w:rFonts w:ascii="Cambria Math"/>
+                    </w:rPr>
+                    <m:t> </m:t>
                   </m:r>
                   <m:r>
                     <m:rPr>
@@ -27992,7 +27937,22 @@
                     <w:rPr>
                       <w:rFonts w:ascii="Cambria Math"/>
                     </w:rPr>
-                    <m:t>   в </m:t>
+                    <m:t>   </m:t>
+                  </m:r>
+                  <m:r>
+                    <m:rPr>
+                      <m:sty m:val="p"/>
+                    </m:rPr>
+                    <w:rPr>
+                      <w:rFonts w:ascii="Cambria Math"/>
+                    </w:rPr>
+                    <m:t>в</m:t>
+                  </m:r>
+                  <m:r>
+                    <w:rPr>
+                      <w:rFonts w:ascii="Cambria Math"/>
+                    </w:rPr>
+                    <m:t> </m:t>
                   </m:r>
                   <m:r>
                     <m:rPr>
@@ -28514,7 +28474,13 @@
           <w:rPr>
             <w:rFonts w:ascii="Cambria Math" w:hAnsi="Cambria Math"/>
           </w:rPr>
-          <m:t>=-50°C</m:t>
+          <m:t>=-6</m:t>
+        </m:r>
+        <m:r>
+          <w:rPr>
+            <w:rFonts w:ascii="Cambria Math" w:hAnsi="Cambria Math"/>
+          </w:rPr>
+          <m:t>0°C</m:t>
         </m:r>
       </m:oMath>
       <w:r>
@@ -28588,7 +28554,13 @@
           <w:rPr>
             <w:rFonts w:ascii="Cambria Math"/>
           </w:rPr>
-          <m:t>=+50</m:t>
+          <m:t>=+6</m:t>
+        </m:r>
+        <m:r>
+          <w:rPr>
+            <w:rFonts w:ascii="Cambria Math"/>
+          </w:rPr>
+          <m:t>0</m:t>
         </m:r>
         <m:r>
           <w:rPr>
@@ -28604,23 +28576,24 @@
         </m:r>
       </m:oMath>
       <w:r>
-        <w:t xml:space="preserve"> приведены на рис. 5.1 и 5.2.</w:t>
+        <w:t xml:space="preserve"> приведены на рисунке </w:t>
+      </w:r>
+      <w:r>
+        <w:t>.</w:t>
       </w:r>
     </w:p>
     <w:p>
       <w:pPr>
+        <w:keepNext/>
         <w:ind w:firstLine="0"/>
         <w:jc w:val="center"/>
       </w:pPr>
       <w:r>
-        <w:rPr>
-          <w:noProof/>
-        </w:rPr>
         <w:drawing>
-          <wp:inline distT="0" distB="0" distL="0" distR="0" wp14:anchorId="28DBA01E" wp14:editId="0C9A5C31">
-            <wp:extent cx="5944877" cy="4093777"/>
-            <wp:effectExtent l="0" t="0" r="0" b="0"/>
-            <wp:docPr id="15" name="Рисунок 15"/>
+          <wp:inline distT="0" distB="0" distL="0" distR="0" wp14:anchorId="2742F947" wp14:editId="0D9FC317">
+            <wp:extent cx="5940425" cy="4243070"/>
+            <wp:effectExtent l="0" t="0" r="3175" b="5080"/>
+            <wp:docPr id="6" name="Рисунок 6"/>
             <wp:cNvGraphicFramePr>
               <a:graphicFrameLocks xmlns:a="http://schemas.openxmlformats.org/drawingml/2006/main" noChangeAspect="1"/>
             </wp:cNvGraphicFramePr>
@@ -28628,20 +28601,11 @@
               <a:graphicData uri="http://schemas.openxmlformats.org/drawingml/2006/picture">
                 <pic:pic xmlns:pic="http://schemas.openxmlformats.org/drawingml/2006/picture">
                   <pic:nvPicPr>
-                    <pic:cNvPr id="15" name="Рисунок 15"/>
+                    <pic:cNvPr id="1" name=""/>
                     <pic:cNvPicPr/>
                   </pic:nvPicPr>
                   <pic:blipFill>
-                    <a:blip r:embed="rId13" cstate="print">
-                      <a:extLst>
-                        <a:ext uri="{28A0092B-C50C-407E-A947-70E740481C1C}">
-                          <a14:useLocalDpi xmlns:a14="http://schemas.microsoft.com/office/drawing/2010/main" val="0"/>
-                        </a:ext>
-                        <a:ext uri="{96DAC541-7B7A-43D3-8B79-37D633B846F1}">
-                          <asvg:svgBlip xmlns:asvg="http://schemas.microsoft.com/office/drawing/2016/SVG/main" xmlns:w16sdtdh="http://schemas.microsoft.com/office/word/2020/wordml/sdtdatahash" xmlns:w16="http://schemas.microsoft.com/office/word/2018/wordml" xmlns:w16cid="http://schemas.microsoft.com/office/word/2016/wordml/cid" xmlns:w16cex="http://schemas.microsoft.com/office/word/2018/wordml/cex" xmlns:w="http://schemas.openxmlformats.org/wordprocessingml/2006/main" xmlns:w10="urn:schemas-microsoft-com:office:word" xmlns:v="urn:schemas-microsoft-com:vml" xmlns:oel="http://schemas.microsoft.com/office/2019/extlst" xmlns:o="urn:schemas-microsoft-com:office:office" xmlns:am3d="http://schemas.microsoft.com/office/drawing/2017/model3d" xmlns:aink="http://schemas.microsoft.com/office/drawing/2016/ink" xmlns:cx8="http://schemas.microsoft.com/office/drawing/2016/5/14/chartex" xmlns:cx7="http://schemas.microsoft.com/office/drawing/2016/5/13/chartex" xmlns:cx6="http://schemas.microsoft.com/office/drawing/2016/5/12/chartex" xmlns:cx5="http://schemas.microsoft.com/office/drawing/2016/5/11/chartex" xmlns:cx4="http://schemas.microsoft.com/office/drawing/2016/5/10/chartex" xmlns:cx3="http://schemas.microsoft.com/office/drawing/2016/5/9/chartex" xmlns:cx2="http://schemas.microsoft.com/office/drawing/2015/10/21/chartex" xmlns:cx1="http://schemas.microsoft.com/office/drawing/2015/9/8/chartex" xmlns="" r:embed="rId15"/>
-                        </a:ext>
-                      </a:extLst>
-                    </a:blip>
+                    <a:blip r:embed="rId13"/>
                     <a:stretch>
                       <a:fillRect/>
                     </a:stretch>
@@ -28649,7 +28613,7 @@
                   <pic:spPr>
                     <a:xfrm>
                       <a:off x="0" y="0"/>
-                      <a:ext cx="5944877" cy="4093777"/>
+                      <a:ext cx="5940425" cy="4243070"/>
                     </a:xfrm>
                     <a:prstGeom prst="rect">
                       <a:avLst/>
@@ -28664,17 +28628,94 @@
     </w:p>
     <w:p>
       <w:pPr>
-        <w:ind w:firstLine="0"/>
+        <w:pStyle w:val="af2"/>
         <w:jc w:val="center"/>
-      </w:pPr>
-      <w:r>
-        <w:t>Рис. 4</w:t>
-      </w:r>
-      <w:r>
-        <w:t xml:space="preserve">.1. </w:t>
-      </w:r>
-      <w:r>
-        <w:t>Индикаторные кривые давлений при трех температурах</w:t>
+        <w:rPr>
+          <w:i w:val="0"/>
+          <w:color w:val="000000" w:themeColor="text1"/>
+          <w:sz w:val="28"/>
+          <w:szCs w:val="28"/>
+        </w:rPr>
+      </w:pPr>
+      <w:r>
+        <w:rPr>
+          <w:b/>
+          <w:i w:val="0"/>
+          <w:color w:val="000000" w:themeColor="text1"/>
+          <w:sz w:val="28"/>
+          <w:szCs w:val="28"/>
+        </w:rPr>
+        <w:t xml:space="preserve">Рисунок </w:t>
+      </w:r>
+      <w:r>
+        <w:rPr>
+          <w:b/>
+          <w:i w:val="0"/>
+          <w:color w:val="000000" w:themeColor="text1"/>
+          <w:sz w:val="28"/>
+          <w:szCs w:val="28"/>
+        </w:rPr>
+        <w:fldChar w:fldCharType="begin"/>
+      </w:r>
+      <w:r>
+        <w:rPr>
+          <w:b/>
+          <w:i w:val="0"/>
+          <w:color w:val="000000" w:themeColor="text1"/>
+          <w:sz w:val="28"/>
+          <w:szCs w:val="28"/>
+        </w:rPr>
+        <w:instrText xml:space="preserve"> SEQ Рисунок \* ARABIC </w:instrText>
+      </w:r>
+      <w:r>
+        <w:rPr>
+          <w:b/>
+          <w:i w:val="0"/>
+          <w:color w:val="000000" w:themeColor="text1"/>
+          <w:sz w:val="28"/>
+          <w:szCs w:val="28"/>
+        </w:rPr>
+        <w:fldChar w:fldCharType="separate"/>
+      </w:r>
+      <w:r>
+        <w:rPr>
+          <w:b/>
+          <w:i w:val="0"/>
+          <w:noProof/>
+          <w:color w:val="000000" w:themeColor="text1"/>
+          <w:sz w:val="28"/>
+          <w:szCs w:val="28"/>
+        </w:rPr>
+        <w:t>5</w:t>
+      </w:r>
+      <w:r>
+        <w:rPr>
+          <w:b/>
+          <w:i w:val="0"/>
+          <w:color w:val="000000" w:themeColor="text1"/>
+          <w:sz w:val="28"/>
+          <w:szCs w:val="28"/>
+        </w:rPr>
+        <w:fldChar w:fldCharType="end"/>
+      </w:r>
+      <w:r>
+        <w:rPr>
+          <w:b/>
+          <w:i w:val="0"/>
+          <w:color w:val="000000" w:themeColor="text1"/>
+          <w:sz w:val="28"/>
+          <w:szCs w:val="28"/>
+        </w:rPr>
+        <w:t>.</w:t>
+      </w:r>
+      <w:r>
+        <w:rPr>
+          <w:i w:val="0"/>
+          <w:color w:val="000000" w:themeColor="text1"/>
+          <w:sz w:val="28"/>
+          <w:szCs w:val="28"/>
+        </w:rPr>
+        <w:t xml:space="preserve"> Индикаторные кривые давления при трёх температурах</w:t>
       </w:r>
     </w:p>
     <w:p/>
@@ -28863,6 +28904,7 @@
         <w:ind w:firstLine="0"/>
       </w:pPr>
       <w:r>
+        <w:lastRenderedPageBreak/>
         <w:t xml:space="preserve">где </w:t>
       </w:r>
       <m:oMath>
@@ -28896,7 +28938,13 @@
           <w:rPr>
             <w:rFonts w:ascii="Cambria Math" w:hAnsi="Cambria Math"/>
           </w:rPr>
-          <m:t>=2192,9</m:t>
+          <m:t>=</m:t>
+        </m:r>
+        <m:r>
+          <w:rPr>
+            <w:rFonts w:ascii="Cambria Math" w:hAnsi="Cambria Math"/>
+          </w:rPr>
+          <m:t>1905,7</m:t>
         </m:r>
         <m:r>
           <m:rPr>
@@ -29183,10 +29231,10 @@
     </w:p>
     <w:p>
       <w:r>
-        <w:t>Тяга двигателя при трех начальных температурах приведена на рис. 4.</w:t>
-      </w:r>
-      <w:r>
-        <w:t>2</w:t>
+        <w:t>Тяга двигателя при трех т</w:t>
+      </w:r>
+      <w:r>
+        <w:t>емпературах представлена на рисунке 6</w:t>
       </w:r>
       <w:r>
         <w:t>.</w:t>
@@ -29194,20 +29242,21 @@
     </w:p>
     <w:p>
       <w:pPr>
+        <w:keepNext/>
         <w:ind w:firstLine="0"/>
+        <w:rPr>
+          <w:b/>
+        </w:rPr>
+      </w:pPr>
+      <w:r>
         <w:rPr>
           <w:lang w:val="en-US"/>
         </w:rPr>
-      </w:pPr>
-      <w:r>
-        <w:rPr>
-          <w:noProof/>
-        </w:rPr>
         <w:drawing>
-          <wp:inline distT="0" distB="0" distL="0" distR="0" wp14:anchorId="18CF8D9C" wp14:editId="6D7849EC">
-            <wp:extent cx="5940425" cy="4135283"/>
+          <wp:inline distT="0" distB="0" distL="0" distR="0" wp14:anchorId="4FF45271" wp14:editId="7369DD2F">
+            <wp:extent cx="5940425" cy="4271645"/>
             <wp:effectExtent l="0" t="0" r="3175" b="0"/>
-            <wp:docPr id="17" name="Рисунок 17"/>
+            <wp:docPr id="7" name="Рисунок 7"/>
             <wp:cNvGraphicFramePr>
               <a:graphicFrameLocks xmlns:a="http://schemas.openxmlformats.org/drawingml/2006/main" noChangeAspect="1"/>
             </wp:cNvGraphicFramePr>
@@ -29215,20 +29264,11 @@
               <a:graphicData uri="http://schemas.openxmlformats.org/drawingml/2006/picture">
                 <pic:pic xmlns:pic="http://schemas.openxmlformats.org/drawingml/2006/picture">
                   <pic:nvPicPr>
-                    <pic:cNvPr id="17" name="Рисунок 17"/>
+                    <pic:cNvPr id="1" name=""/>
                     <pic:cNvPicPr/>
                   </pic:nvPicPr>
                   <pic:blipFill>
-                    <a:blip r:embed="rId16" cstate="print">
-                      <a:extLst>
-                        <a:ext uri="{28A0092B-C50C-407E-A947-70E740481C1C}">
-                          <a14:useLocalDpi xmlns:a14="http://schemas.microsoft.com/office/drawing/2010/main" val="0"/>
-                        </a:ext>
-                        <a:ext uri="{96DAC541-7B7A-43D3-8B79-37D633B846F1}">
-                          <asvg:svgBlip xmlns:asvg="http://schemas.microsoft.com/office/drawing/2016/SVG/main" xmlns:w16sdtdh="http://schemas.microsoft.com/office/word/2020/wordml/sdtdatahash" xmlns:w16="http://schemas.microsoft.com/office/word/2018/wordml" xmlns:w16cid="http://schemas.microsoft.com/office/word/2016/wordml/cid" xmlns:w16cex="http://schemas.microsoft.com/office/word/2018/wordml/cex" xmlns:w="http://schemas.openxmlformats.org/wordprocessingml/2006/main" xmlns:w10="urn:schemas-microsoft-com:office:word" xmlns:v="urn:schemas-microsoft-com:vml" xmlns:oel="http://schemas.microsoft.com/office/2019/extlst" xmlns:o="urn:schemas-microsoft-com:office:office" xmlns:am3d="http://schemas.microsoft.com/office/drawing/2017/model3d" xmlns:aink="http://schemas.microsoft.com/office/drawing/2016/ink" xmlns:cx8="http://schemas.microsoft.com/office/drawing/2016/5/14/chartex" xmlns:cx7="http://schemas.microsoft.com/office/drawing/2016/5/13/chartex" xmlns:cx6="http://schemas.microsoft.com/office/drawing/2016/5/12/chartex" xmlns:cx5="http://schemas.microsoft.com/office/drawing/2016/5/11/chartex" xmlns:cx4="http://schemas.microsoft.com/office/drawing/2016/5/10/chartex" xmlns:cx3="http://schemas.microsoft.com/office/drawing/2016/5/9/chartex" xmlns:cx2="http://schemas.microsoft.com/office/drawing/2015/10/21/chartex" xmlns:cx1="http://schemas.microsoft.com/office/drawing/2015/9/8/chartex" xmlns="" r:embed="rId17"/>
-                        </a:ext>
-                      </a:extLst>
-                    </a:blip>
+                    <a:blip r:embed="rId14"/>
                     <a:stretch>
                       <a:fillRect/>
                     </a:stretch>
@@ -29236,7 +29276,7 @@
                   <pic:spPr>
                     <a:xfrm>
                       <a:off x="0" y="0"/>
-                      <a:ext cx="5940425" cy="4135283"/>
+                      <a:ext cx="5940425" cy="4271645"/>
                     </a:xfrm>
                     <a:prstGeom prst="rect">
                       <a:avLst/>
@@ -29251,24 +29291,97 @@
     </w:p>
     <w:p>
       <w:pPr>
-        <w:ind w:firstLine="0"/>
+        <w:pStyle w:val="af2"/>
         <w:jc w:val="center"/>
-      </w:pPr>
-      <w:r>
-        <w:t>Рис. 4.</w:t>
-      </w:r>
-      <w:r>
-        <w:t>2</w:t>
-      </w:r>
-      <w:r>
-        <w:t>. Тяга двигателя при трех начальных температурах</w:t>
+        <w:rPr>
+          <w:i w:val="0"/>
+          <w:color w:val="000000" w:themeColor="text1"/>
+          <w:sz w:val="28"/>
+          <w:szCs w:val="28"/>
+        </w:rPr>
+      </w:pPr>
+      <w:r>
+        <w:rPr>
+          <w:b/>
+          <w:i w:val="0"/>
+          <w:color w:val="000000" w:themeColor="text1"/>
+          <w:sz w:val="28"/>
+          <w:szCs w:val="28"/>
+        </w:rPr>
+        <w:t xml:space="preserve">Рисунок </w:t>
+      </w:r>
+      <w:r>
+        <w:rPr>
+          <w:b/>
+          <w:i w:val="0"/>
+          <w:color w:val="000000" w:themeColor="text1"/>
+          <w:sz w:val="28"/>
+          <w:szCs w:val="28"/>
+        </w:rPr>
+        <w:fldChar w:fldCharType="begin"/>
+      </w:r>
+      <w:r>
+        <w:rPr>
+          <w:b/>
+          <w:i w:val="0"/>
+          <w:color w:val="000000" w:themeColor="text1"/>
+          <w:sz w:val="28"/>
+          <w:szCs w:val="28"/>
+        </w:rPr>
+        <w:instrText xml:space="preserve"> SEQ Рисунок \* ARABIC </w:instrText>
+      </w:r>
+      <w:r>
+        <w:rPr>
+          <w:b/>
+          <w:i w:val="0"/>
+          <w:color w:val="000000" w:themeColor="text1"/>
+          <w:sz w:val="28"/>
+          <w:szCs w:val="28"/>
+        </w:rPr>
+        <w:fldChar w:fldCharType="separate"/>
+      </w:r>
+      <w:r>
+        <w:rPr>
+          <w:b/>
+          <w:i w:val="0"/>
+          <w:noProof/>
+          <w:color w:val="000000" w:themeColor="text1"/>
+          <w:sz w:val="28"/>
+          <w:szCs w:val="28"/>
+        </w:rPr>
+        <w:t>6</w:t>
+      </w:r>
+      <w:r>
+        <w:rPr>
+          <w:b/>
+          <w:i w:val="0"/>
+          <w:color w:val="000000" w:themeColor="text1"/>
+          <w:sz w:val="28"/>
+          <w:szCs w:val="28"/>
+        </w:rPr>
+        <w:fldChar w:fldCharType="end"/>
+      </w:r>
+      <w:r>
+        <w:rPr>
+          <w:b/>
+          <w:i w:val="0"/>
+          <w:color w:val="000000" w:themeColor="text1"/>
+          <w:sz w:val="28"/>
+          <w:szCs w:val="28"/>
+        </w:rPr>
+        <w:t>.</w:t>
+      </w:r>
+      <w:r>
+        <w:rPr>
+          <w:i w:val="0"/>
+          <w:color w:val="000000" w:themeColor="text1"/>
+          <w:sz w:val="28"/>
+          <w:szCs w:val="28"/>
+        </w:rPr>
+        <w:t xml:space="preserve"> Тяга двигателя при трёх температурах</w:t>
       </w:r>
     </w:p>
-    <w:p>
-      <w:pPr>
-        <w:ind w:firstLine="0"/>
-      </w:pPr>
-    </w:p>
+    <w:p/>
     <w:p>
       <w:r>
         <w:t>Суммарный импульс ИДК определяется как</w:t>
@@ -29371,15 +29484,90 @@
     </w:p>
     <w:p>
       <w:r>
-        <w:t>Результаты расчета суммарных импульсов для трех температур приведены в таблице 4.1.</w:t>
+        <w:t xml:space="preserve">Результаты расчета суммарных импульсов для трех температур приведены в таблице </w:t>
+      </w:r>
+      <w:r>
+        <w:t>6</w:t>
+      </w:r>
+      <w:r>
+        <w:t>.</w:t>
       </w:r>
     </w:p>
     <w:p>
       <w:pPr>
+        <w:pStyle w:val="af2"/>
+        <w:keepNext/>
         <w:jc w:val="right"/>
-      </w:pPr>
-      <w:r>
-        <w:t>Таблица 4.1. Результаты расчета суммарных импульсов</w:t>
+        <w:rPr>
+          <w:i w:val="0"/>
+          <w:color w:val="000000" w:themeColor="text1"/>
+          <w:sz w:val="28"/>
+          <w:szCs w:val="28"/>
+        </w:rPr>
+      </w:pPr>
+      <w:r>
+        <w:rPr>
+          <w:i w:val="0"/>
+          <w:color w:val="000000" w:themeColor="text1"/>
+          <w:sz w:val="28"/>
+          <w:szCs w:val="28"/>
+        </w:rPr>
+        <w:t xml:space="preserve">Таблица </w:t>
+      </w:r>
+      <w:r>
+        <w:rPr>
+          <w:i w:val="0"/>
+          <w:color w:val="000000" w:themeColor="text1"/>
+          <w:sz w:val="28"/>
+          <w:szCs w:val="28"/>
+        </w:rPr>
+        <w:fldChar w:fldCharType="begin"/>
+      </w:r>
+      <w:r>
+        <w:rPr>
+          <w:i w:val="0"/>
+          <w:color w:val="000000" w:themeColor="text1"/>
+          <w:sz w:val="28"/>
+          <w:szCs w:val="28"/>
+        </w:rPr>
+        <w:instrText xml:space="preserve"> SEQ Таблица \* ARABIC </w:instrText>
+      </w:r>
+      <w:r>
+        <w:rPr>
+          <w:i w:val="0"/>
+          <w:color w:val="000000" w:themeColor="text1"/>
+          <w:sz w:val="28"/>
+          <w:szCs w:val="28"/>
+        </w:rPr>
+        <w:fldChar w:fldCharType="separate"/>
+      </w:r>
+      <w:r>
+        <w:rPr>
+          <w:i w:val="0"/>
+          <w:noProof/>
+          <w:color w:val="000000" w:themeColor="text1"/>
+          <w:sz w:val="28"/>
+          <w:szCs w:val="28"/>
+        </w:rPr>
+        <w:t>6</w:t>
+      </w:r>
+      <w:r>
+        <w:rPr>
+          <w:i w:val="0"/>
+          <w:color w:val="000000" w:themeColor="text1"/>
+          <w:sz w:val="28"/>
+          <w:szCs w:val="28"/>
+        </w:rPr>
+        <w:fldChar w:fldCharType="end"/>
+      </w:r>
+      <w:r>
+        <w:rPr>
+          <w:i w:val="0"/>
+          <w:color w:val="000000" w:themeColor="text1"/>
+          <w:sz w:val="28"/>
+          <w:szCs w:val="28"/>
+        </w:rPr>
+        <w:t>. Значения суммарных импульсов</w:t>
       </w:r>
     </w:p>
     <w:tbl>
@@ -29470,7 +29658,13 @@
               <w:rPr>
                 <w:lang w:val="en-US"/>
               </w:rPr>
-              <w:t>+50</w:t>
+              <w:t>+6</w:t>
+            </w:r>
+            <w:r>
+              <w:rPr>
+                <w:lang w:val="en-US"/>
+              </w:rPr>
+              <w:t>0</w:t>
             </w:r>
           </w:p>
         </w:tc>
@@ -29491,7 +29685,13 @@
               <w:rPr>
                 <w:lang w:val="en-US"/>
               </w:rPr>
-              <w:t>–50</w:t>
+              <w:t>–6</w:t>
+            </w:r>
+            <w:r>
+              <w:rPr>
+                <w:lang w:val="en-US"/>
+              </w:rPr>
+              <w:t>0</w:t>
             </w:r>
           </w:p>
         </w:tc>
@@ -29595,17 +29795,16 @@
               <w:rPr>
                 <w:lang w:val="en-US"/>
               </w:rPr>
-              <w:t>146</w:t>
+              <w:t>163</w:t>
             </w:r>
             <w:r>
               <w:t>,</w:t>
             </w:r>
             <w:r>
-              <w:rPr>
-                <w:lang w:val="en-US"/>
-              </w:rPr>
-              <w:t>41</w:t>
+              <w:t>97</w:t>
             </w:r>
+            <w:bookmarkStart w:id="12" w:name="_GoBack"/>
+            <w:bookmarkEnd w:id="12"/>
           </w:p>
         </w:tc>
         <w:tc>
@@ -29625,7 +29824,7 @@
               <w:rPr>
                 <w:lang w:val="en-US"/>
               </w:rPr>
-              <w:t>151</w:t>
+              <w:t>213</w:t>
             </w:r>
             <w:r>
               <w:t>,</w:t>
@@ -29634,7 +29833,7 @@
               <w:rPr>
                 <w:lang w:val="en-US"/>
               </w:rPr>
-              <w:t>03</w:t>
+              <w:t>92</w:t>
             </w:r>
           </w:p>
         </w:tc>
@@ -29655,7 +29854,13 @@
               <w:rPr>
                 <w:lang w:val="en-US"/>
               </w:rPr>
-              <w:t>140</w:t>
+              <w:t>16</w:t>
+            </w:r>
+            <w:r>
+              <w:rPr>
+                <w:lang w:val="en-US"/>
+              </w:rPr>
+              <w:t>0</w:t>
             </w:r>
             <w:r>
               <w:t>,</w:t>
@@ -29664,7 +29869,7 @@
               <w:rPr>
                 <w:lang w:val="en-US"/>
               </w:rPr>
-              <w:t>59</w:t>
+              <w:t>23</w:t>
             </w:r>
           </w:p>
         </w:tc>
@@ -29672,20 +29877,21 @@
     </w:tbl>
     <w:p>
       <w:pPr>
-        <w:rPr>
-          <w:lang w:val="en-US"/>
-        </w:rPr>
-      </w:pPr>
-    </w:p>
-    <w:p/>
-    <w:p>
-      <w:pPr>
         <w:pStyle w:val="1"/>
         <w:numPr>
           <w:ilvl w:val="0"/>
           <w:numId w:val="15"/>
         </w:numPr>
-      </w:pPr>
+        <w:ind w:left="0" w:firstLine="0"/>
+      </w:pPr>
+      <w:r>
+        <w:rPr>
+          <w:rFonts w:eastAsia="Times New Roman" w:cs="Times New Roman"/>
+          <w:b w:val="0"/>
+          <w:szCs w:val="24"/>
+        </w:rPr>
+        <w:br w:type="column"/>
+      </w:r>
       <w:r>
         <w:lastRenderedPageBreak/>
         <w:t>Конструкторская проработка</w:t>
@@ -29696,7 +29902,7 @@
     <w:p>
       <w:pPr>
         <w:sectPr>
-          <w:footerReference w:type="default" r:id="rId18"/>
+          <w:footerReference w:type="default" r:id="rId15"/>
           <w:pgSz w:w="11906" w:h="16838"/>
           <w:pgMar w:top="1134" w:right="850" w:bottom="1134" w:left="1701" w:header="708" w:footer="708" w:gutter="0"/>
           <w:cols w:space="708"/>
@@ -31629,7 +31835,7 @@
           <w:rPr>
             <w:noProof/>
           </w:rPr>
-          <w:t>21</w:t>
+          <w:t>23</w:t>
         </w:r>
         <w:r>
           <w:fldChar w:fldCharType="end"/>
@@ -34825,7 +35031,7 @@
 </file>
 
 <file path=customXml/itemProps1.xml><?xml version="1.0" encoding="utf-8"?>
-<ds:datastoreItem xmlns:ds="http://schemas.openxmlformats.org/officeDocument/2006/customXml" ds:itemID="{B4584010-CE8A-45C7-80C7-488AA88D6C6A}">
+<ds:datastoreItem xmlns:ds="http://schemas.openxmlformats.org/officeDocument/2006/customXml" ds:itemID="{DCF2D0AF-8681-4A2D-A20C-4253431B1D50}">
   <ds:schemaRefs>
     <ds:schemaRef ds:uri="http://schemas.openxmlformats.org/officeDocument/2006/bibliography"/>
   </ds:schemaRefs>

--- a/ПЭУРО_ДЗ_Широкопетлев.docx
+++ b/ПЭУРО_ДЗ_Широкопетлев.docx
@@ -1,6 +1,6 @@
 
 <file path=word/document.xml><?xml version="1.0" encoding="utf-8"?>
-<w:document xmlns:wpc="http://schemas.microsoft.com/office/word/2010/wordprocessingCanvas" xmlns:cx="http://schemas.microsoft.com/office/drawing/2014/chartex" xmlns:mc="http://schemas.openxmlformats.org/markup-compatibility/2006" xmlns:o="urn:schemas-microsoft-com:office:office" xmlns:r="http://schemas.openxmlformats.org/officeDocument/2006/relationships" xmlns:m="http://schemas.openxmlformats.org/officeDocument/2006/math" xmlns:v="urn:schemas-microsoft-com:vml" xmlns:wp14="http://schemas.microsoft.com/office/word/2010/wordprocessingDrawing" xmlns:wp="http://schemas.openxmlformats.org/drawingml/2006/wordprocessingDrawing" xmlns:w10="urn:schemas-microsoft-com:office:word" xmlns:w="http://schemas.openxmlformats.org/wordprocessingml/2006/main" xmlns:w14="http://schemas.microsoft.com/office/word/2010/wordml" xmlns:w15="http://schemas.microsoft.com/office/word/2012/wordml" xmlns:w16se="http://schemas.microsoft.com/office/word/2015/wordml/symex" xmlns:wpg="http://schemas.microsoft.com/office/word/2010/wordprocessingGroup" xmlns:wpi="http://schemas.microsoft.com/office/word/2010/wordprocessingInk" xmlns:wne="http://schemas.microsoft.com/office/word/2006/wordml" xmlns:wps="http://schemas.microsoft.com/office/word/2010/wordprocessingShape" mc:Ignorable="w14 w15 w16se wp14">
+<w:document xmlns:wpc="http://schemas.microsoft.com/office/word/2010/wordprocessingCanvas" xmlns:cx="http://schemas.microsoft.com/office/drawing/2014/chartex" xmlns:cx1="http://schemas.microsoft.com/office/drawing/2015/9/8/chartex" xmlns:cx2="http://schemas.microsoft.com/office/drawing/2015/10/21/chartex" xmlns:cx3="http://schemas.microsoft.com/office/drawing/2016/5/9/chartex" xmlns:cx4="http://schemas.microsoft.com/office/drawing/2016/5/10/chartex" xmlns:cx5="http://schemas.microsoft.com/office/drawing/2016/5/11/chartex" xmlns:cx6="http://schemas.microsoft.com/office/drawing/2016/5/12/chartex" xmlns:cx7="http://schemas.microsoft.com/office/drawing/2016/5/13/chartex" xmlns:cx8="http://schemas.microsoft.com/office/drawing/2016/5/14/chartex" xmlns:mc="http://schemas.openxmlformats.org/markup-compatibility/2006" xmlns:aink="http://schemas.microsoft.com/office/drawing/2016/ink" xmlns:am3d="http://schemas.microsoft.com/office/drawing/2017/model3d" xmlns:o="urn:schemas-microsoft-com:office:office" xmlns:oel="http://schemas.microsoft.com/office/2019/extlst" xmlns:r="http://schemas.openxmlformats.org/officeDocument/2006/relationships" xmlns:m="http://schemas.openxmlformats.org/officeDocument/2006/math" xmlns:v="urn:schemas-microsoft-com:vml" xmlns:wp14="http://schemas.microsoft.com/office/word/2010/wordprocessingDrawing" xmlns:wp="http://schemas.openxmlformats.org/drawingml/2006/wordprocessingDrawing" xmlns:w10="urn:schemas-microsoft-com:office:word" xmlns:w="http://schemas.openxmlformats.org/wordprocessingml/2006/main" xmlns:w14="http://schemas.microsoft.com/office/word/2010/wordml" xmlns:w15="http://schemas.microsoft.com/office/word/2012/wordml" xmlns:w16cex="http://schemas.microsoft.com/office/word/2018/wordml/cex" xmlns:w16cid="http://schemas.microsoft.com/office/word/2016/wordml/cid" xmlns:w16="http://schemas.microsoft.com/office/word/2018/wordml" xmlns:w16sdtdh="http://schemas.microsoft.com/office/word/2020/wordml/sdtdatahash" xmlns:w16se="http://schemas.microsoft.com/office/word/2015/wordml/symex" xmlns:wpg="http://schemas.microsoft.com/office/word/2010/wordprocessingGroup" xmlns:wpi="http://schemas.microsoft.com/office/word/2010/wordprocessingInk" xmlns:wne="http://schemas.microsoft.com/office/word/2006/wordml" xmlns:wps="http://schemas.microsoft.com/office/word/2010/wordprocessingShape" mc:Ignorable="w14 w15 w16se w16cid w16 w16cex w16sdtdh wp14">
   <w:body>
     <w:tbl>
       <w:tblPr>
@@ -2975,16 +2975,14 @@
     </w:p>
     <w:p>
       <w:r>
-        <w:t>Конструктивная схема расположения ИДК в корпусе ЛА дана по условию (</w:t>
-      </w:r>
-      <w:proofErr w:type="spellStart"/>
-      <w:r>
-        <w:t>р</w:t>
+        <w:t>Конструктивная схема расположения ИДК в корпусе ЛА дана по условию (р</w:t>
+      </w:r>
+      <w:r>
+        <w:t>ис</w:t>
       </w:r>
       <w:r>
         <w:t>унок</w:t>
       </w:r>
-      <w:proofErr w:type="spellEnd"/>
       <w:r>
         <w:t xml:space="preserve"> 1). ИДК расположены радиально (3 ряда по 6 ИДК), сопла расположены под углом в 25° к оси </w:t>
       </w:r>
@@ -6043,7 +6041,7 @@
         <w:tc>
           <w:tcPr>
             <w:tcW w:w="1168" w:type="dxa"/>
-            <w:shd w:val="clear" w:color="auto" w:fill="FFCCFF"/>
+            <w:shd w:val="clear" w:color="auto" w:fill="FFCCCC"/>
             <w:vAlign w:val="center"/>
           </w:tcPr>
           <w:p>
@@ -6066,7 +6064,7 @@
         <w:tc>
           <w:tcPr>
             <w:tcW w:w="1168" w:type="dxa"/>
-            <w:shd w:val="clear" w:color="auto" w:fill="FFCCFF"/>
+            <w:shd w:val="clear" w:color="auto" w:fill="FFCCCC"/>
             <w:vAlign w:val="center"/>
           </w:tcPr>
           <w:p>
@@ -6088,7 +6086,7 @@
         <w:tc>
           <w:tcPr>
             <w:tcW w:w="1168" w:type="dxa"/>
-            <w:shd w:val="clear" w:color="auto" w:fill="FFCCFF"/>
+            <w:shd w:val="clear" w:color="auto" w:fill="FFCCCC"/>
             <w:vAlign w:val="center"/>
           </w:tcPr>
           <w:p>
@@ -6110,7 +6108,7 @@
         <w:tc>
           <w:tcPr>
             <w:tcW w:w="1168" w:type="dxa"/>
-            <w:shd w:val="clear" w:color="auto" w:fill="FFCCFF"/>
+            <w:shd w:val="clear" w:color="auto" w:fill="FFCCCC"/>
             <w:vAlign w:val="center"/>
           </w:tcPr>
           <w:p>
@@ -6132,7 +6130,7 @@
         <w:tc>
           <w:tcPr>
             <w:tcW w:w="1168" w:type="dxa"/>
-            <w:shd w:val="clear" w:color="auto" w:fill="FFCCFF"/>
+            <w:shd w:val="clear" w:color="auto" w:fill="FFCCCC"/>
             <w:vAlign w:val="center"/>
           </w:tcPr>
           <w:p>
@@ -6154,7 +6152,7 @@
         <w:tc>
           <w:tcPr>
             <w:tcW w:w="1168" w:type="dxa"/>
-            <w:shd w:val="clear" w:color="auto" w:fill="FFCCFF"/>
+            <w:shd w:val="clear" w:color="auto" w:fill="FFCCCC"/>
             <w:vAlign w:val="center"/>
           </w:tcPr>
           <w:p>
@@ -6176,7 +6174,7 @@
         <w:tc>
           <w:tcPr>
             <w:tcW w:w="1168" w:type="dxa"/>
-            <w:shd w:val="clear" w:color="auto" w:fill="FFCCFF"/>
+            <w:shd w:val="clear" w:color="auto" w:fill="FFCCCC"/>
             <w:vAlign w:val="center"/>
           </w:tcPr>
           <w:p>
@@ -6198,7 +6196,7 @@
         <w:tc>
           <w:tcPr>
             <w:tcW w:w="1169" w:type="dxa"/>
-            <w:shd w:val="clear" w:color="auto" w:fill="FFCCFF"/>
+            <w:shd w:val="clear" w:color="auto" w:fill="FFCCCC"/>
             <w:vAlign w:val="center"/>
           </w:tcPr>
           <w:p>
@@ -7756,7 +7754,7 @@
         <w:tc>
           <w:tcPr>
             <w:tcW w:w="3119" w:type="dxa"/>
-            <w:shd w:val="clear" w:color="auto" w:fill="FFCCFF"/>
+            <w:shd w:val="clear" w:color="auto" w:fill="FFCCCC"/>
           </w:tcPr>
           <w:p>
             <w:pPr>
@@ -7774,7 +7772,7 @@
         <w:tc>
           <w:tcPr>
             <w:tcW w:w="3091" w:type="dxa"/>
-            <w:shd w:val="clear" w:color="auto" w:fill="FFCCFF"/>
+            <w:shd w:val="clear" w:color="auto" w:fill="FFCCCC"/>
           </w:tcPr>
           <w:p>
             <w:pPr>
@@ -7789,7 +7787,7 @@
         <w:tc>
           <w:tcPr>
             <w:tcW w:w="2573" w:type="dxa"/>
-            <w:shd w:val="clear" w:color="auto" w:fill="FFCCFF"/>
+            <w:shd w:val="clear" w:color="auto" w:fill="FFCCCC"/>
           </w:tcPr>
           <w:p>
             <w:pPr>
@@ -28474,13 +28472,7 @@
           <w:rPr>
             <w:rFonts w:ascii="Cambria Math" w:hAnsi="Cambria Math"/>
           </w:rPr>
-          <m:t>=-6</m:t>
-        </m:r>
-        <m:r>
-          <w:rPr>
-            <w:rFonts w:ascii="Cambria Math" w:hAnsi="Cambria Math"/>
-          </w:rPr>
-          <m:t>0°C</m:t>
+          <m:t>=-60°C</m:t>
         </m:r>
       </m:oMath>
       <w:r>
@@ -28554,13 +28546,7 @@
           <w:rPr>
             <w:rFonts w:ascii="Cambria Math"/>
           </w:rPr>
-          <m:t>=+6</m:t>
-        </m:r>
-        <m:r>
-          <w:rPr>
-            <w:rFonts w:ascii="Cambria Math"/>
-          </w:rPr>
-          <m:t>0</m:t>
+          <m:t>=+60</m:t>
         </m:r>
         <m:r>
           <w:rPr>
@@ -28589,6 +28575,9 @@
         <w:jc w:val="center"/>
       </w:pPr>
       <w:r>
+        <w:rPr>
+          <w:noProof/>
+        </w:rPr>
         <w:drawing>
           <wp:inline distT="0" distB="0" distL="0" distR="0" wp14:anchorId="2742F947" wp14:editId="0D9FC317">
             <wp:extent cx="5940425" cy="4243070"/>
@@ -28938,13 +28927,7 @@
           <w:rPr>
             <w:rFonts w:ascii="Cambria Math" w:hAnsi="Cambria Math"/>
           </w:rPr>
-          <m:t>=</m:t>
-        </m:r>
-        <m:r>
-          <w:rPr>
-            <w:rFonts w:ascii="Cambria Math" w:hAnsi="Cambria Math"/>
-          </w:rPr>
-          <m:t>1905,7</m:t>
+          <m:t>=1905,7</m:t>
         </m:r>
         <m:r>
           <m:rPr>
@@ -29250,6 +29233,7 @@
       </w:pPr>
       <w:r>
         <w:rPr>
+          <w:noProof/>
           <w:lang w:val="en-US"/>
         </w:rPr>
         <w:drawing>
@@ -29803,8 +29787,6 @@
             <w:r>
               <w:t>97</w:t>
             </w:r>
-            <w:bookmarkStart w:id="12" w:name="_GoBack"/>
-            <w:bookmarkEnd w:id="12"/>
           </w:p>
         </w:tc>
         <w:tc>
@@ -29930,11 +29912,11 @@
         </w:numPr>
         <w:ind w:left="432"/>
       </w:pPr>
-      <w:bookmarkStart w:id="13" w:name="_Toc103869814"/>
+      <w:bookmarkStart w:id="12" w:name="_Toc103869814"/>
       <w:r>
         <w:t>Заключение</w:t>
       </w:r>
-      <w:bookmarkEnd w:id="13"/>
+      <w:bookmarkEnd w:id="12"/>
     </w:p>
     <w:p/>
     <w:p>
@@ -30351,15 +30333,7 @@
         <w:t xml:space="preserve"> </w:t>
       </w:r>
       <w:r>
-        <w:t xml:space="preserve">радиус </w:t>
-      </w:r>
-      <w:proofErr w:type="spellStart"/>
-      <w:r>
-        <w:t>скругления</w:t>
-      </w:r>
-      <w:proofErr w:type="spellEnd"/>
-      <w:r>
-        <w:t xml:space="preserve"> звезды</w:t>
+        <w:t>радиус скругления звезды</w:t>
       </w:r>
       <w:r>
         <w:t xml:space="preserve"> </w:t>
@@ -31675,12 +31649,12 @@
         </w:numPr>
         <w:ind w:left="432"/>
       </w:pPr>
-      <w:bookmarkStart w:id="14" w:name="_Toc103869815"/>
+      <w:bookmarkStart w:id="13" w:name="_Toc103869815"/>
       <w:r>
         <w:lastRenderedPageBreak/>
         <w:t>Список использованной литературы</w:t>
       </w:r>
-      <w:bookmarkEnd w:id="14"/>
+      <w:bookmarkEnd w:id="13"/>
     </w:p>
     <w:p/>
     <w:p>
@@ -31782,7 +31756,7 @@
 </file>
 
 <file path=word/endnotes.xml><?xml version="1.0" encoding="utf-8"?>
-<w:endnotes xmlns:wpc="http://schemas.microsoft.com/office/word/2010/wordprocessingCanvas" xmlns:cx="http://schemas.microsoft.com/office/drawing/2014/chartex" xmlns:mc="http://schemas.openxmlformats.org/markup-compatibility/2006" xmlns:o="urn:schemas-microsoft-com:office:office" xmlns:r="http://schemas.openxmlformats.org/officeDocument/2006/relationships" xmlns:m="http://schemas.openxmlformats.org/officeDocument/2006/math" xmlns:v="urn:schemas-microsoft-com:vml" xmlns:wp14="http://schemas.microsoft.com/office/word/2010/wordprocessingDrawing" xmlns:wp="http://schemas.openxmlformats.org/drawingml/2006/wordprocessingDrawing" xmlns:w10="urn:schemas-microsoft-com:office:word" xmlns:w="http://schemas.openxmlformats.org/wordprocessingml/2006/main" xmlns:w14="http://schemas.microsoft.com/office/word/2010/wordml" xmlns:w15="http://schemas.microsoft.com/office/word/2012/wordml" xmlns:w16se="http://schemas.microsoft.com/office/word/2015/wordml/symex" xmlns:wpg="http://schemas.microsoft.com/office/word/2010/wordprocessingGroup" xmlns:wpi="http://schemas.microsoft.com/office/word/2010/wordprocessingInk" xmlns:wne="http://schemas.microsoft.com/office/word/2006/wordml" xmlns:wps="http://schemas.microsoft.com/office/word/2010/wordprocessingShape" mc:Ignorable="w14 w15 w16se wp14">
+<w:endnotes xmlns:wpc="http://schemas.microsoft.com/office/word/2010/wordprocessingCanvas" xmlns:cx="http://schemas.microsoft.com/office/drawing/2014/chartex" xmlns:cx1="http://schemas.microsoft.com/office/drawing/2015/9/8/chartex" xmlns:cx2="http://schemas.microsoft.com/office/drawing/2015/10/21/chartex" xmlns:cx3="http://schemas.microsoft.com/office/drawing/2016/5/9/chartex" xmlns:cx4="http://schemas.microsoft.com/office/drawing/2016/5/10/chartex" xmlns:cx5="http://schemas.microsoft.com/office/drawing/2016/5/11/chartex" xmlns:cx6="http://schemas.microsoft.com/office/drawing/2016/5/12/chartex" xmlns:cx7="http://schemas.microsoft.com/office/drawing/2016/5/13/chartex" xmlns:cx8="http://schemas.microsoft.com/office/drawing/2016/5/14/chartex" xmlns:mc="http://schemas.openxmlformats.org/markup-compatibility/2006" xmlns:aink="http://schemas.microsoft.com/office/drawing/2016/ink" xmlns:am3d="http://schemas.microsoft.com/office/drawing/2017/model3d" xmlns:o="urn:schemas-microsoft-com:office:office" xmlns:oel="http://schemas.microsoft.com/office/2019/extlst" xmlns:r="http://schemas.openxmlformats.org/officeDocument/2006/relationships" xmlns:m="http://schemas.openxmlformats.org/officeDocument/2006/math" xmlns:v="urn:schemas-microsoft-com:vml" xmlns:wp14="http://schemas.microsoft.com/office/word/2010/wordprocessingDrawing" xmlns:wp="http://schemas.openxmlformats.org/drawingml/2006/wordprocessingDrawing" xmlns:w10="urn:schemas-microsoft-com:office:word" xmlns:w="http://schemas.openxmlformats.org/wordprocessingml/2006/main" xmlns:w14="http://schemas.microsoft.com/office/word/2010/wordml" xmlns:w15="http://schemas.microsoft.com/office/word/2012/wordml" xmlns:w16cex="http://schemas.microsoft.com/office/word/2018/wordml/cex" xmlns:w16cid="http://schemas.microsoft.com/office/word/2016/wordml/cid" xmlns:w16="http://schemas.microsoft.com/office/word/2018/wordml" xmlns:w16sdtdh="http://schemas.microsoft.com/office/word/2020/wordml/sdtdatahash" xmlns:w16se="http://schemas.microsoft.com/office/word/2015/wordml/symex" xmlns:wpg="http://schemas.microsoft.com/office/word/2010/wordprocessingGroup" xmlns:wpi="http://schemas.microsoft.com/office/word/2010/wordprocessingInk" xmlns:wne="http://schemas.microsoft.com/office/word/2006/wordml" xmlns:wps="http://schemas.microsoft.com/office/word/2010/wordprocessingShape" mc:Ignorable="w14 w15 w16se w16cid w16 w16cex w16sdtdh wp14">
   <w:endnote w:type="separator" w:id="-1">
     <w:p>
       <w:pPr>
@@ -31807,7 +31781,7 @@
 </file>
 
 <file path=word/footer1.xml><?xml version="1.0" encoding="utf-8"?>
-<w:ftr xmlns:wpc="http://schemas.microsoft.com/office/word/2010/wordprocessingCanvas" xmlns:cx="http://schemas.microsoft.com/office/drawing/2014/chartex" xmlns:mc="http://schemas.openxmlformats.org/markup-compatibility/2006" xmlns:o="urn:schemas-microsoft-com:office:office" xmlns:r="http://schemas.openxmlformats.org/officeDocument/2006/relationships" xmlns:m="http://schemas.openxmlformats.org/officeDocument/2006/math" xmlns:v="urn:schemas-microsoft-com:vml" xmlns:wp14="http://schemas.microsoft.com/office/word/2010/wordprocessingDrawing" xmlns:wp="http://schemas.openxmlformats.org/drawingml/2006/wordprocessingDrawing" xmlns:w10="urn:schemas-microsoft-com:office:word" xmlns:w="http://schemas.openxmlformats.org/wordprocessingml/2006/main" xmlns:w14="http://schemas.microsoft.com/office/word/2010/wordml" xmlns:w15="http://schemas.microsoft.com/office/word/2012/wordml" xmlns:w16se="http://schemas.microsoft.com/office/word/2015/wordml/symex" xmlns:wpg="http://schemas.microsoft.com/office/word/2010/wordprocessingGroup" xmlns:wpi="http://schemas.microsoft.com/office/word/2010/wordprocessingInk" xmlns:wne="http://schemas.microsoft.com/office/word/2006/wordml" xmlns:wps="http://schemas.microsoft.com/office/word/2010/wordprocessingShape" mc:Ignorable="w14 w15 w16se wp14">
+<w:ftr xmlns:wpc="http://schemas.microsoft.com/office/word/2010/wordprocessingCanvas" xmlns:cx="http://schemas.microsoft.com/office/drawing/2014/chartex" xmlns:cx1="http://schemas.microsoft.com/office/drawing/2015/9/8/chartex" xmlns:cx2="http://schemas.microsoft.com/office/drawing/2015/10/21/chartex" xmlns:cx3="http://schemas.microsoft.com/office/drawing/2016/5/9/chartex" xmlns:cx4="http://schemas.microsoft.com/office/drawing/2016/5/10/chartex" xmlns:cx5="http://schemas.microsoft.com/office/drawing/2016/5/11/chartex" xmlns:cx6="http://schemas.microsoft.com/office/drawing/2016/5/12/chartex" xmlns:cx7="http://schemas.microsoft.com/office/drawing/2016/5/13/chartex" xmlns:cx8="http://schemas.microsoft.com/office/drawing/2016/5/14/chartex" xmlns:mc="http://schemas.openxmlformats.org/markup-compatibility/2006" xmlns:aink="http://schemas.microsoft.com/office/drawing/2016/ink" xmlns:am3d="http://schemas.microsoft.com/office/drawing/2017/model3d" xmlns:o="urn:schemas-microsoft-com:office:office" xmlns:oel="http://schemas.microsoft.com/office/2019/extlst" xmlns:r="http://schemas.openxmlformats.org/officeDocument/2006/relationships" xmlns:m="http://schemas.openxmlformats.org/officeDocument/2006/math" xmlns:v="urn:schemas-microsoft-com:vml" xmlns:wp14="http://schemas.microsoft.com/office/word/2010/wordprocessingDrawing" xmlns:wp="http://schemas.openxmlformats.org/drawingml/2006/wordprocessingDrawing" xmlns:w10="urn:schemas-microsoft-com:office:word" xmlns:w="http://schemas.openxmlformats.org/wordprocessingml/2006/main" xmlns:w14="http://schemas.microsoft.com/office/word/2010/wordml" xmlns:w15="http://schemas.microsoft.com/office/word/2012/wordml" xmlns:w16cex="http://schemas.microsoft.com/office/word/2018/wordml/cex" xmlns:w16cid="http://schemas.microsoft.com/office/word/2016/wordml/cid" xmlns:w16="http://schemas.microsoft.com/office/word/2018/wordml" xmlns:w16sdtdh="http://schemas.microsoft.com/office/word/2020/wordml/sdtdatahash" xmlns:w16se="http://schemas.microsoft.com/office/word/2015/wordml/symex" xmlns:wpg="http://schemas.microsoft.com/office/word/2010/wordprocessingGroup" xmlns:wpi="http://schemas.microsoft.com/office/word/2010/wordprocessingInk" xmlns:wne="http://schemas.microsoft.com/office/word/2006/wordml" xmlns:wps="http://schemas.microsoft.com/office/word/2010/wordprocessingShape" mc:Ignorable="w14 w15 w16se w16cid w16 w16cex w16sdtdh wp14">
   <w:sdt>
     <w:sdtPr>
       <w:id w:val="-562484679"/>
@@ -31852,7 +31826,7 @@
 </file>
 
 <file path=word/footnotes.xml><?xml version="1.0" encoding="utf-8"?>
-<w:footnotes xmlns:wpc="http://schemas.microsoft.com/office/word/2010/wordprocessingCanvas" xmlns:cx="http://schemas.microsoft.com/office/drawing/2014/chartex" xmlns:mc="http://schemas.openxmlformats.org/markup-compatibility/2006" xmlns:o="urn:schemas-microsoft-com:office:office" xmlns:r="http://schemas.openxmlformats.org/officeDocument/2006/relationships" xmlns:m="http://schemas.openxmlformats.org/officeDocument/2006/math" xmlns:v="urn:schemas-microsoft-com:vml" xmlns:wp14="http://schemas.microsoft.com/office/word/2010/wordprocessingDrawing" xmlns:wp="http://schemas.openxmlformats.org/drawingml/2006/wordprocessingDrawing" xmlns:w10="urn:schemas-microsoft-com:office:word" xmlns:w="http://schemas.openxmlformats.org/wordprocessingml/2006/main" xmlns:w14="http://schemas.microsoft.com/office/word/2010/wordml" xmlns:w15="http://schemas.microsoft.com/office/word/2012/wordml" xmlns:w16se="http://schemas.microsoft.com/office/word/2015/wordml/symex" xmlns:wpg="http://schemas.microsoft.com/office/word/2010/wordprocessingGroup" xmlns:wpi="http://schemas.microsoft.com/office/word/2010/wordprocessingInk" xmlns:wne="http://schemas.microsoft.com/office/word/2006/wordml" xmlns:wps="http://schemas.microsoft.com/office/word/2010/wordprocessingShape" mc:Ignorable="w14 w15 w16se wp14">
+<w:footnotes xmlns:wpc="http://schemas.microsoft.com/office/word/2010/wordprocessingCanvas" xmlns:cx="http://schemas.microsoft.com/office/drawing/2014/chartex" xmlns:cx1="http://schemas.microsoft.com/office/drawing/2015/9/8/chartex" xmlns:cx2="http://schemas.microsoft.com/office/drawing/2015/10/21/chartex" xmlns:cx3="http://schemas.microsoft.com/office/drawing/2016/5/9/chartex" xmlns:cx4="http://schemas.microsoft.com/office/drawing/2016/5/10/chartex" xmlns:cx5="http://schemas.microsoft.com/office/drawing/2016/5/11/chartex" xmlns:cx6="http://schemas.microsoft.com/office/drawing/2016/5/12/chartex" xmlns:cx7="http://schemas.microsoft.com/office/drawing/2016/5/13/chartex" xmlns:cx8="http://schemas.microsoft.com/office/drawing/2016/5/14/chartex" xmlns:mc="http://schemas.openxmlformats.org/markup-compatibility/2006" xmlns:aink="http://schemas.microsoft.com/office/drawing/2016/ink" xmlns:am3d="http://schemas.microsoft.com/office/drawing/2017/model3d" xmlns:o="urn:schemas-microsoft-com:office:office" xmlns:oel="http://schemas.microsoft.com/office/2019/extlst" xmlns:r="http://schemas.openxmlformats.org/officeDocument/2006/relationships" xmlns:m="http://schemas.openxmlformats.org/officeDocument/2006/math" xmlns:v="urn:schemas-microsoft-com:vml" xmlns:wp14="http://schemas.microsoft.com/office/word/2010/wordprocessingDrawing" xmlns:wp="http://schemas.openxmlformats.org/drawingml/2006/wordprocessingDrawing" xmlns:w10="urn:schemas-microsoft-com:office:word" xmlns:w="http://schemas.openxmlformats.org/wordprocessingml/2006/main" xmlns:w14="http://schemas.microsoft.com/office/word/2010/wordml" xmlns:w15="http://schemas.microsoft.com/office/word/2012/wordml" xmlns:w16cex="http://schemas.microsoft.com/office/word/2018/wordml/cex" xmlns:w16cid="http://schemas.microsoft.com/office/word/2016/wordml/cid" xmlns:w16="http://schemas.microsoft.com/office/word/2018/wordml" xmlns:w16sdtdh="http://schemas.microsoft.com/office/word/2020/wordml/sdtdatahash" xmlns:w16se="http://schemas.microsoft.com/office/word/2015/wordml/symex" xmlns:wpg="http://schemas.microsoft.com/office/word/2010/wordprocessingGroup" xmlns:wpi="http://schemas.microsoft.com/office/word/2010/wordprocessingInk" xmlns:wne="http://schemas.microsoft.com/office/word/2006/wordml" xmlns:wps="http://schemas.microsoft.com/office/word/2010/wordprocessingShape" mc:Ignorable="w14 w15 w16se w16cid w16 w16cex w16sdtdh wp14">
   <w:footnote w:type="separator" w:id="-1">
     <w:p>
       <w:pPr>
@@ -31877,7 +31851,7 @@
 </file>
 
 <file path=word/numbering.xml><?xml version="1.0" encoding="utf-8"?>
-<w:numbering xmlns:wpc="http://schemas.microsoft.com/office/word/2010/wordprocessingCanvas" xmlns:cx="http://schemas.microsoft.com/office/drawing/2014/chartex" xmlns:mc="http://schemas.openxmlformats.org/markup-compatibility/2006" xmlns:o="urn:schemas-microsoft-com:office:office" xmlns:r="http://schemas.openxmlformats.org/officeDocument/2006/relationships" xmlns:m="http://schemas.openxmlformats.org/officeDocument/2006/math" xmlns:v="urn:schemas-microsoft-com:vml" xmlns:wp14="http://schemas.microsoft.com/office/word/2010/wordprocessingDrawing" xmlns:wp="http://schemas.openxmlformats.org/drawingml/2006/wordprocessingDrawing" xmlns:w10="urn:schemas-microsoft-com:office:word" xmlns:w="http://schemas.openxmlformats.org/wordprocessingml/2006/main" xmlns:w14="http://schemas.microsoft.com/office/word/2010/wordml" xmlns:w15="http://schemas.microsoft.com/office/word/2012/wordml" xmlns:w16se="http://schemas.microsoft.com/office/word/2015/wordml/symex" xmlns:wpg="http://schemas.microsoft.com/office/word/2010/wordprocessingGroup" xmlns:wpi="http://schemas.microsoft.com/office/word/2010/wordprocessingInk" xmlns:wne="http://schemas.microsoft.com/office/word/2006/wordml" xmlns:wps="http://schemas.microsoft.com/office/word/2010/wordprocessingShape" mc:Ignorable="w14 w15 w16se wp14">
+<w:numbering xmlns:wpc="http://schemas.microsoft.com/office/word/2010/wordprocessingCanvas" xmlns:cx="http://schemas.microsoft.com/office/drawing/2014/chartex" xmlns:cx1="http://schemas.microsoft.com/office/drawing/2015/9/8/chartex" xmlns:cx2="http://schemas.microsoft.com/office/drawing/2015/10/21/chartex" xmlns:cx3="http://schemas.microsoft.com/office/drawing/2016/5/9/chartex" xmlns:cx4="http://schemas.microsoft.com/office/drawing/2016/5/10/chartex" xmlns:cx5="http://schemas.microsoft.com/office/drawing/2016/5/11/chartex" xmlns:cx6="http://schemas.microsoft.com/office/drawing/2016/5/12/chartex" xmlns:cx7="http://schemas.microsoft.com/office/drawing/2016/5/13/chartex" xmlns:cx8="http://schemas.microsoft.com/office/drawing/2016/5/14/chartex" xmlns:mc="http://schemas.openxmlformats.org/markup-compatibility/2006" xmlns:aink="http://schemas.microsoft.com/office/drawing/2016/ink" xmlns:am3d="http://schemas.microsoft.com/office/drawing/2017/model3d" xmlns:o="urn:schemas-microsoft-com:office:office" xmlns:oel="http://schemas.microsoft.com/office/2019/extlst" xmlns:r="http://schemas.openxmlformats.org/officeDocument/2006/relationships" xmlns:m="http://schemas.openxmlformats.org/officeDocument/2006/math" xmlns:v="urn:schemas-microsoft-com:vml" xmlns:wp14="http://schemas.microsoft.com/office/word/2010/wordprocessingDrawing" xmlns:wp="http://schemas.openxmlformats.org/drawingml/2006/wordprocessingDrawing" xmlns:w10="urn:schemas-microsoft-com:office:word" xmlns:w="http://schemas.openxmlformats.org/wordprocessingml/2006/main" xmlns:w14="http://schemas.microsoft.com/office/word/2010/wordml" xmlns:w15="http://schemas.microsoft.com/office/word/2012/wordml" xmlns:w16cex="http://schemas.microsoft.com/office/word/2018/wordml/cex" xmlns:w16cid="http://schemas.microsoft.com/office/word/2016/wordml/cid" xmlns:w16="http://schemas.microsoft.com/office/word/2018/wordml" xmlns:w16sdtdh="http://schemas.microsoft.com/office/word/2020/wordml/sdtdatahash" xmlns:w16se="http://schemas.microsoft.com/office/word/2015/wordml/symex" xmlns:wpg="http://schemas.microsoft.com/office/word/2010/wordprocessingGroup" xmlns:wpi="http://schemas.microsoft.com/office/word/2010/wordprocessingInk" xmlns:wne="http://schemas.microsoft.com/office/word/2006/wordml" xmlns:wps="http://schemas.microsoft.com/office/word/2010/wordprocessingShape" mc:Ignorable="w14 w15 w16se w16cid w16 w16cex w16sdtdh wp14">
   <w:abstractNum w:abstractNumId="0" w15:restartNumberingAfterBreak="0">
     <w:nsid w:val="0D313346"/>
     <w:multiLevelType w:val="hybridMultilevel"/>
@@ -33768,68 +33742,68 @@
       </w:rPr>
     </w:lvl>
   </w:abstractNum>
-  <w:num w:numId="1">
+  <w:num w:numId="1" w16cid:durableId="702287804">
     <w:abstractNumId w:val="9"/>
   </w:num>
-  <w:num w:numId="2">
+  <w:num w:numId="2" w16cid:durableId="560599873">
     <w:abstractNumId w:val="18"/>
   </w:num>
-  <w:num w:numId="3">
+  <w:num w:numId="3" w16cid:durableId="576866607">
     <w:abstractNumId w:val="14"/>
   </w:num>
-  <w:num w:numId="4">
+  <w:num w:numId="4" w16cid:durableId="1344630871">
     <w:abstractNumId w:val="6"/>
   </w:num>
-  <w:num w:numId="5">
+  <w:num w:numId="5" w16cid:durableId="1532494942">
     <w:abstractNumId w:val="4"/>
   </w:num>
-  <w:num w:numId="6">
+  <w:num w:numId="6" w16cid:durableId="1377701544">
     <w:abstractNumId w:val="13"/>
   </w:num>
-  <w:num w:numId="7">
+  <w:num w:numId="7" w16cid:durableId="764375535">
     <w:abstractNumId w:val="11"/>
   </w:num>
-  <w:num w:numId="8">
+  <w:num w:numId="8" w16cid:durableId="790974607">
     <w:abstractNumId w:val="5"/>
   </w:num>
-  <w:num w:numId="9">
+  <w:num w:numId="9" w16cid:durableId="920138313">
     <w:abstractNumId w:val="17"/>
   </w:num>
-  <w:num w:numId="10">
+  <w:num w:numId="10" w16cid:durableId="820004810">
     <w:abstractNumId w:val="15"/>
   </w:num>
-  <w:num w:numId="11">
+  <w:num w:numId="11" w16cid:durableId="524028050">
     <w:abstractNumId w:val="2"/>
   </w:num>
-  <w:num w:numId="12">
+  <w:num w:numId="12" w16cid:durableId="1060246293">
     <w:abstractNumId w:val="16"/>
   </w:num>
-  <w:num w:numId="13">
+  <w:num w:numId="13" w16cid:durableId="513150624">
     <w:abstractNumId w:val="3"/>
   </w:num>
-  <w:num w:numId="14">
+  <w:num w:numId="14" w16cid:durableId="443575608">
     <w:abstractNumId w:val="1"/>
   </w:num>
-  <w:num w:numId="15">
+  <w:num w:numId="15" w16cid:durableId="1053891944">
     <w:abstractNumId w:val="12"/>
   </w:num>
-  <w:num w:numId="16">
+  <w:num w:numId="16" w16cid:durableId="1871531227">
     <w:abstractNumId w:val="0"/>
   </w:num>
-  <w:num w:numId="17">
+  <w:num w:numId="17" w16cid:durableId="230387574">
     <w:abstractNumId w:val="7"/>
   </w:num>
-  <w:num w:numId="18">
+  <w:num w:numId="18" w16cid:durableId="1813404913">
     <w:abstractNumId w:val="8"/>
   </w:num>
-  <w:num w:numId="19">
+  <w:num w:numId="19" w16cid:durableId="218176421">
     <w:abstractNumId w:val="10"/>
   </w:num>
 </w:numbering>
 </file>
 
 <file path=word/styles.xml><?xml version="1.0" encoding="utf-8"?>
-<w:styles xmlns:mc="http://schemas.openxmlformats.org/markup-compatibility/2006" xmlns:r="http://schemas.openxmlformats.org/officeDocument/2006/relationships" xmlns:w="http://schemas.openxmlformats.org/wordprocessingml/2006/main" xmlns:w14="http://schemas.microsoft.com/office/word/2010/wordml" xmlns:w15="http://schemas.microsoft.com/office/word/2012/wordml" xmlns:w16se="http://schemas.microsoft.com/office/word/2015/wordml/symex" mc:Ignorable="w14 w15 w16se">
+<w:styles xmlns:mc="http://schemas.openxmlformats.org/markup-compatibility/2006" xmlns:r="http://schemas.openxmlformats.org/officeDocument/2006/relationships" xmlns:w="http://schemas.openxmlformats.org/wordprocessingml/2006/main" xmlns:w14="http://schemas.microsoft.com/office/word/2010/wordml" xmlns:w15="http://schemas.microsoft.com/office/word/2012/wordml" xmlns:w16cex="http://schemas.microsoft.com/office/word/2018/wordml/cex" xmlns:w16cid="http://schemas.microsoft.com/office/word/2016/wordml/cid" xmlns:w16="http://schemas.microsoft.com/office/word/2018/wordml" xmlns:w16sdtdh="http://schemas.microsoft.com/office/word/2020/wordml/sdtdatahash" xmlns:w16se="http://schemas.microsoft.com/office/word/2015/wordml/symex" mc:Ignorable="w14 w15 w16se w16cid w16 w16cex w16sdtdh">
   <w:docDefaults>
     <w:rPrDefault>
       <w:rPr>
@@ -33845,7 +33819,7 @@
       </w:pPr>
     </w:pPrDefault>
   </w:docDefaults>
-  <w:latentStyles w:defLockedState="0" w:defUIPriority="99" w:defSemiHidden="0" w:defUnhideWhenUsed="0" w:defQFormat="0" w:count="371">
+  <w:latentStyles w:defLockedState="0" w:defUIPriority="99" w:defSemiHidden="0" w:defUnhideWhenUsed="0" w:defQFormat="0" w:count="376">
     <w:lsdException w:name="Normal" w:uiPriority="0" w:qFormat="1"/>
     <w:lsdException w:name="heading 1" w:uiPriority="9" w:qFormat="1"/>
     <w:lsdException w:name="heading 2" w:semiHidden="1" w:uiPriority="9" w:unhideWhenUsed="1" w:qFormat="1"/>
@@ -33951,7 +33925,6 @@
     <w:lsdException w:name="HTML Sample" w:semiHidden="1" w:unhideWhenUsed="1"/>
     <w:lsdException w:name="HTML Typewriter" w:semiHidden="1" w:unhideWhenUsed="1"/>
     <w:lsdException w:name="HTML Variable" w:semiHidden="1" w:unhideWhenUsed="1"/>
-    <w:lsdException w:name="Normal Table" w:semiHidden="1" w:unhideWhenUsed="1"/>
     <w:lsdException w:name="annotation subject" w:semiHidden="1" w:unhideWhenUsed="1"/>
     <w:lsdException w:name="No List" w:semiHidden="1" w:unhideWhenUsed="1"/>
     <w:lsdException w:name="Outline List 1" w:semiHidden="1" w:unhideWhenUsed="1"/>
@@ -33994,11 +33967,8 @@
     <w:lsdException w:name="Table Contemporary" w:semiHidden="1" w:unhideWhenUsed="1"/>
     <w:lsdException w:name="Table Elegant" w:semiHidden="1" w:unhideWhenUsed="1"/>
     <w:lsdException w:name="Table Professional" w:semiHidden="1" w:unhideWhenUsed="1"/>
-    <w:lsdException w:name="Table Subtle 1" w:semiHidden="1" w:unhideWhenUsed="1"/>
     <w:lsdException w:name="Table Subtle 2" w:semiHidden="1" w:unhideWhenUsed="1"/>
     <w:lsdException w:name="Table Web 1" w:semiHidden="1" w:unhideWhenUsed="1"/>
-    <w:lsdException w:name="Table Web 2" w:semiHidden="1" w:unhideWhenUsed="1"/>
-    <w:lsdException w:name="Table Web 3" w:semiHidden="1" w:unhideWhenUsed="1"/>
     <w:lsdException w:name="Balloon Text" w:semiHidden="1" w:unhideWhenUsed="1"/>
     <w:lsdException w:name="Table Grid" w:uiPriority="39"/>
     <w:lsdException w:name="Table Theme" w:semiHidden="1" w:unhideWhenUsed="1"/>
@@ -34217,6 +34187,11 @@
     <w:lsdException w:name="List Table 5 Dark Accent 6" w:uiPriority="50"/>
     <w:lsdException w:name="List Table 6 Colorful Accent 6" w:uiPriority="51"/>
     <w:lsdException w:name="List Table 7 Colorful Accent 6" w:uiPriority="52"/>
+    <w:lsdException w:name="Mention" w:semiHidden="1" w:unhideWhenUsed="1"/>
+    <w:lsdException w:name="Smart Hyperlink" w:semiHidden="1" w:unhideWhenUsed="1"/>
+    <w:lsdException w:name="Hashtag" w:semiHidden="1" w:unhideWhenUsed="1"/>
+    <w:lsdException w:name="Unresolved Mention" w:semiHidden="1" w:unhideWhenUsed="1"/>
+    <w:lsdException w:name="Smart Link" w:semiHidden="1" w:unhideWhenUsed="1"/>
   </w:latentStyles>
   <w:style w:type="paragraph" w:default="1" w:styleId="a">
     <w:name w:val="Normal"/>

--- a/ПЭУРО_ДЗ_Широкопетлев.docx
+++ b/ПЭУРО_ДЗ_Широкопетлев.docx
@@ -1,6 +1,6 @@
 
 <file path=word/document.xml><?xml version="1.0" encoding="utf-8"?>
-<w:document xmlns:wpc="http://schemas.microsoft.com/office/word/2010/wordprocessingCanvas" xmlns:cx="http://schemas.microsoft.com/office/drawing/2014/chartex" xmlns:cx1="http://schemas.microsoft.com/office/drawing/2015/9/8/chartex" xmlns:cx2="http://schemas.microsoft.com/office/drawing/2015/10/21/chartex" xmlns:cx3="http://schemas.microsoft.com/office/drawing/2016/5/9/chartex" xmlns:cx4="http://schemas.microsoft.com/office/drawing/2016/5/10/chartex" xmlns:cx5="http://schemas.microsoft.com/office/drawing/2016/5/11/chartex" xmlns:cx6="http://schemas.microsoft.com/office/drawing/2016/5/12/chartex" xmlns:cx7="http://schemas.microsoft.com/office/drawing/2016/5/13/chartex" xmlns:cx8="http://schemas.microsoft.com/office/drawing/2016/5/14/chartex" xmlns:mc="http://schemas.openxmlformats.org/markup-compatibility/2006" xmlns:aink="http://schemas.microsoft.com/office/drawing/2016/ink" xmlns:am3d="http://schemas.microsoft.com/office/drawing/2017/model3d" xmlns:o="urn:schemas-microsoft-com:office:office" xmlns:oel="http://schemas.microsoft.com/office/2019/extlst" xmlns:r="http://schemas.openxmlformats.org/officeDocument/2006/relationships" xmlns:m="http://schemas.openxmlformats.org/officeDocument/2006/math" xmlns:v="urn:schemas-microsoft-com:vml" xmlns:wp14="http://schemas.microsoft.com/office/word/2010/wordprocessingDrawing" xmlns:wp="http://schemas.openxmlformats.org/drawingml/2006/wordprocessingDrawing" xmlns:w10="urn:schemas-microsoft-com:office:word" xmlns:w="http://schemas.openxmlformats.org/wordprocessingml/2006/main" xmlns:w14="http://schemas.microsoft.com/office/word/2010/wordml" xmlns:w15="http://schemas.microsoft.com/office/word/2012/wordml" xmlns:w16cex="http://schemas.microsoft.com/office/word/2018/wordml/cex" xmlns:w16cid="http://schemas.microsoft.com/office/word/2016/wordml/cid" xmlns:w16="http://schemas.microsoft.com/office/word/2018/wordml" xmlns:w16sdtdh="http://schemas.microsoft.com/office/word/2020/wordml/sdtdatahash" xmlns:w16se="http://schemas.microsoft.com/office/word/2015/wordml/symex" xmlns:wpg="http://schemas.microsoft.com/office/word/2010/wordprocessingGroup" xmlns:wpi="http://schemas.microsoft.com/office/word/2010/wordprocessingInk" xmlns:wne="http://schemas.microsoft.com/office/word/2006/wordml" xmlns:wps="http://schemas.microsoft.com/office/word/2010/wordprocessingShape" mc:Ignorable="w14 w15 w16se w16cid w16 w16cex w16sdtdh wp14">
+<w:document xmlns:wpc="http://schemas.microsoft.com/office/word/2010/wordprocessingCanvas" xmlns:cx="http://schemas.microsoft.com/office/drawing/2014/chartex" xmlns:mc="http://schemas.openxmlformats.org/markup-compatibility/2006" xmlns:o="urn:schemas-microsoft-com:office:office" xmlns:r="http://schemas.openxmlformats.org/officeDocument/2006/relationships" xmlns:m="http://schemas.openxmlformats.org/officeDocument/2006/math" xmlns:v="urn:schemas-microsoft-com:vml" xmlns:wp14="http://schemas.microsoft.com/office/word/2010/wordprocessingDrawing" xmlns:wp="http://schemas.openxmlformats.org/drawingml/2006/wordprocessingDrawing" xmlns:w10="urn:schemas-microsoft-com:office:word" xmlns:w="http://schemas.openxmlformats.org/wordprocessingml/2006/main" xmlns:w14="http://schemas.microsoft.com/office/word/2010/wordml" xmlns:w15="http://schemas.microsoft.com/office/word/2012/wordml" xmlns:w16se="http://schemas.microsoft.com/office/word/2015/wordml/symex" xmlns:wpg="http://schemas.microsoft.com/office/word/2010/wordprocessingGroup" xmlns:wpi="http://schemas.microsoft.com/office/word/2010/wordprocessingInk" xmlns:wne="http://schemas.microsoft.com/office/word/2006/wordml" xmlns:wps="http://schemas.microsoft.com/office/word/2010/wordprocessingShape" mc:Ignorable="w14 w15 w16se wp14">
   <w:body>
     <w:tbl>
       <w:tblPr>
@@ -4088,7 +4088,13 @@
             <w:rPr>
               <w:rFonts w:ascii="Cambria Math"/>
             </w:rPr>
-            <m:t>=η</m:t>
+            <m:t>=</m:t>
+          </m:r>
+          <m:r>
+            <w:rPr>
+              <w:rFonts w:ascii="Cambria Math"/>
+            </w:rPr>
+            <m:t>η</m:t>
           </m:r>
           <m:f>
             <m:fPr>
@@ -4699,7 +4705,13 @@
                 <w:rPr>
                   <w:rFonts w:ascii="Cambria Math"/>
                 </w:rPr>
-                <m:t>2φ</m:t>
+                <m:t>2</m:t>
+              </m:r>
+              <m:r>
+                <w:rPr>
+                  <w:rFonts w:ascii="Cambria Math"/>
+                </w:rPr>
+                <m:t>φ</m:t>
               </m:r>
             </m:num>
             <m:den>
@@ -4707,7 +4719,13 @@
                 <w:rPr>
                   <w:rFonts w:ascii="Cambria Math"/>
                 </w:rPr>
-                <m:t>2π</m:t>
+                <m:t>2</m:t>
+              </m:r>
+              <m:r>
+                <w:rPr>
+                  <w:rFonts w:ascii="Cambria Math"/>
+                </w:rPr>
+                <m:t>π</m:t>
               </m:r>
             </m:den>
           </m:f>
@@ -4715,7 +4733,19 @@
             <w:rPr>
               <w:rFonts w:ascii="Cambria Math" w:hAnsi="Cambria Math"/>
             </w:rPr>
-            <m:t>=0,042 c,</m:t>
+            <m:t xml:space="preserve">=0,042 </m:t>
+          </m:r>
+          <m:r>
+            <w:rPr>
+              <w:rFonts w:ascii="Cambria Math" w:hAnsi="Cambria Math"/>
+            </w:rPr>
+            <m:t>c</m:t>
+          </m:r>
+          <m:r>
+            <w:rPr>
+              <w:rFonts w:ascii="Cambria Math" w:hAnsi="Cambria Math"/>
+            </w:rPr>
+            <m:t>,</m:t>
           </m:r>
         </m:oMath>
       </m:oMathPara>
@@ -4827,7 +4857,13 @@
                 <w:rPr>
                   <w:rFonts w:ascii="Cambria Math"/>
                 </w:rPr>
-                <m:t>2φ</m:t>
+                <m:t>2</m:t>
+              </m:r>
+              <m:r>
+                <w:rPr>
+                  <w:rFonts w:ascii="Cambria Math"/>
+                </w:rPr>
+                <m:t>φ</m:t>
               </m:r>
             </m:num>
             <m:den>
@@ -4835,7 +4871,13 @@
                 <w:rPr>
                   <w:rFonts w:ascii="Cambria Math"/>
                 </w:rPr>
-                <m:t>2π</m:t>
+                <m:t>2</m:t>
+              </m:r>
+              <m:r>
+                <w:rPr>
+                  <w:rFonts w:ascii="Cambria Math"/>
+                </w:rPr>
+                <m:t>π</m:t>
               </m:r>
             </m:den>
           </m:f>
@@ -4843,7 +4885,19 @@
             <w:rPr>
               <w:rFonts w:ascii="Cambria Math" w:hAnsi="Cambria Math"/>
             </w:rPr>
-            <m:t>=0,067 c.</m:t>
+            <m:t xml:space="preserve">=0,067 </m:t>
+          </m:r>
+          <m:r>
+            <w:rPr>
+              <w:rFonts w:ascii="Cambria Math" w:hAnsi="Cambria Math"/>
+            </w:rPr>
+            <m:t>c</m:t>
+          </m:r>
+          <m:r>
+            <w:rPr>
+              <w:rFonts w:ascii="Cambria Math" w:hAnsi="Cambria Math"/>
+            </w:rPr>
+            <m:t>.</m:t>
           </m:r>
         </m:oMath>
       </m:oMathPara>
@@ -5046,7 +5100,13 @@
                 <w:rPr>
                   <w:rFonts w:ascii="Cambria Math"/>
                 </w:rPr>
-                <m:t>5ξ</m:t>
+                <m:t>5</m:t>
+              </m:r>
+              <m:r>
+                <w:rPr>
+                  <w:rFonts w:ascii="Cambria Math"/>
+                </w:rPr>
+                <m:t>ξ</m:t>
               </m:r>
               <m:d>
                 <m:dPr>
@@ -6411,7 +6471,10 @@
         </w:tc>
       </w:tr>
     </w:tbl>
-    <w:p/>
+    <w:p>
+      <w:bookmarkStart w:id="6" w:name="_GoBack"/>
+      <w:bookmarkEnd w:id="6"/>
+    </w:p>
     <w:p>
       <w:r>
         <w:lastRenderedPageBreak/>
@@ -6741,11 +6804,11 @@
       <w:pPr>
         <w:pStyle w:val="2"/>
       </w:pPr>
-      <w:bookmarkStart w:id="6" w:name="_Toc86751815"/>
+      <w:bookmarkStart w:id="7" w:name="_Toc86751815"/>
       <w:r>
         <w:t>Величина тяги на квазистационарном участке</w:t>
       </w:r>
-      <w:bookmarkEnd w:id="6"/>
+      <w:bookmarkEnd w:id="7"/>
     </w:p>
     <w:p>
       <w:r>
@@ -7434,7 +7497,7 @@
         </w:numPr>
         <w:ind w:left="0" w:firstLine="0"/>
       </w:pPr>
-      <w:bookmarkStart w:id="7" w:name="_Toc103869809"/>
+      <w:bookmarkStart w:id="8" w:name="_Toc103869809"/>
       <w:r>
         <w:br w:type="column"/>
       </w:r>
@@ -7442,7 +7505,7 @@
         <w:lastRenderedPageBreak/>
         <w:t>Выбор топлива и проектирование заряда</w:t>
       </w:r>
-      <w:bookmarkEnd w:id="7"/>
+      <w:bookmarkEnd w:id="8"/>
     </w:p>
     <w:p>
       <w:r>
@@ -9951,11 +10014,11 @@
           <w:numId w:val="15"/>
         </w:numPr>
       </w:pPr>
-      <w:bookmarkStart w:id="8" w:name="_Toc86751818"/>
+      <w:bookmarkStart w:id="9" w:name="_Toc86751818"/>
       <w:r>
         <w:t>Определение геометрических параметров сопла</w:t>
       </w:r>
-      <w:bookmarkEnd w:id="8"/>
+      <w:bookmarkEnd w:id="9"/>
     </w:p>
     <w:p>
       <w:r>
@@ -10336,7 +10399,16 @@
             <w:rPr>
               <w:rFonts w:ascii="Cambria Math"/>
             </w:rPr>
-            <m:t>мм</m:t>
+            <m:t>м</m:t>
+          </m:r>
+          <m:r>
+            <m:rPr>
+              <m:nor/>
+            </m:rPr>
+            <w:rPr>
+              <w:rFonts w:ascii="Cambria Math"/>
+            </w:rPr>
+            <m:t>м</m:t>
           </m:r>
           <m:r>
             <m:rPr>
@@ -11294,12 +11366,12 @@
         </w:numPr>
         <w:ind w:left="0" w:firstLine="0"/>
       </w:pPr>
-      <w:bookmarkStart w:id="9" w:name="_Toc86751819"/>
+      <w:bookmarkStart w:id="10" w:name="_Toc86751819"/>
       <w:r>
         <w:lastRenderedPageBreak/>
         <w:t>Расчет газодинамических параметров в выходном сечении сопла</w:t>
       </w:r>
-      <w:bookmarkEnd w:id="9"/>
+      <w:bookmarkEnd w:id="10"/>
     </w:p>
     <w:p>
       <w:r>
@@ -11870,7 +11942,13 @@
                     <w:rPr>
                       <w:rFonts w:ascii="Cambria Math"/>
                     </w:rPr>
-                    <m:t>2k</m:t>
+                    <m:t>2</m:t>
+                  </m:r>
+                  <m:r>
+                    <w:rPr>
+                      <w:rFonts w:ascii="Cambria Math"/>
+                    </w:rPr>
+                    <m:t>k</m:t>
                   </m:r>
                 </m:num>
                 <m:den>
@@ -11878,7 +11956,13 @@
                     <w:rPr>
                       <w:rFonts w:ascii="Cambria Math"/>
                     </w:rPr>
-                    <m:t>k+1</m:t>
+                    <m:t>k</m:t>
+                  </m:r>
+                  <m:r>
+                    <w:rPr>
+                      <w:rFonts w:ascii="Cambria Math"/>
+                    </w:rPr>
+                    <m:t>+1</m:t>
                   </m:r>
                 </m:den>
               </m:f>
@@ -12148,7 +12232,13 @@
             <w:rPr>
               <w:rFonts w:ascii="Cambria Math"/>
             </w:rPr>
-            <m:t>=π</m:t>
+            <m:t>=</m:t>
+          </m:r>
+          <m:r>
+            <w:rPr>
+              <w:rFonts w:ascii="Cambria Math"/>
+            </w:rPr>
+            <m:t>π</m:t>
           </m:r>
           <m:d>
             <m:dPr>
@@ -12292,7 +12382,13 @@
                         <w:rPr>
                           <w:rFonts w:ascii="Cambria Math"/>
                         </w:rPr>
-                        <m:t>k+1</m:t>
+                        <m:t>k</m:t>
+                      </m:r>
+                      <m:r>
+                        <w:rPr>
+                          <w:rFonts w:ascii="Cambria Math"/>
+                        </w:rPr>
+                        <m:t>+1</m:t>
                       </m:r>
                     </m:den>
                   </m:f>
@@ -12466,7 +12562,13 @@
             <w:rPr>
               <w:rFonts w:ascii="Cambria Math"/>
             </w:rPr>
-            <m:t>=τ</m:t>
+            <m:t>=</m:t>
+          </m:r>
+          <m:r>
+            <w:rPr>
+              <w:rFonts w:ascii="Cambria Math"/>
+            </w:rPr>
+            <m:t>τ</m:t>
           </m:r>
           <m:d>
             <m:dPr>
@@ -12600,7 +12702,13 @@
                     <w:rPr>
                       <w:rFonts w:ascii="Cambria Math"/>
                     </w:rPr>
-                    <m:t>k+1</m:t>
+                    <m:t>k</m:t>
+                  </m:r>
+                  <m:r>
+                    <w:rPr>
+                      <w:rFonts w:ascii="Cambria Math"/>
+                    </w:rPr>
+                    <m:t>+1</m:t>
                   </m:r>
                 </m:den>
               </m:f>
@@ -15077,7 +15185,13 @@
                 <w:rPr>
                   <w:rFonts w:ascii="Cambria Math"/>
                 </w:rPr>
-                <m:t>4n</m:t>
+                <m:t>4</m:t>
+              </m:r>
+              <m:r>
+                <w:rPr>
+                  <w:rFonts w:ascii="Cambria Math"/>
+                </w:rPr>
+                <m:t>n</m:t>
               </m:r>
               <m:r>
                 <w:rPr>
@@ -17968,7 +18082,7 @@
           <w:numId w:val="15"/>
         </w:numPr>
       </w:pPr>
-      <w:bookmarkStart w:id="10" w:name="_Toc103869811"/>
+      <w:bookmarkStart w:id="11" w:name="_Toc103869811"/>
       <w:r>
         <w:br w:type="column"/>
       </w:r>
@@ -17976,7 +18090,7 @@
         <w:lastRenderedPageBreak/>
         <w:t>Определение массы навески воспламенителя</w:t>
       </w:r>
-      <w:bookmarkEnd w:id="10"/>
+      <w:bookmarkEnd w:id="11"/>
     </w:p>
     <w:p>
       <w:pPr>
@@ -18804,7 +18918,13 @@
                   <w:rPr>
                     <w:rFonts w:ascii="Cambria Math"/>
                   </w:rPr>
-                  <m:t>u(</m:t>
+                  <m:t>u</m:t>
+                </m:r>
+                <m:r>
+                  <w:rPr>
+                    <w:rFonts w:ascii="Cambria Math"/>
+                  </w:rPr>
+                  <m:t>(</m:t>
                 </m:r>
                 <m:sSub>
                   <m:sSubPr>
@@ -20555,7 +20675,25 @@
             <w:rPr>
               <w:rFonts w:ascii="Cambria Math"/>
             </w:rPr>
-            <m:t>A(k)</m:t>
+            <m:t>A</m:t>
+          </m:r>
+          <m:r>
+            <w:rPr>
+              <w:rFonts w:ascii="Cambria Math"/>
+            </w:rPr>
+            <m:t>(</m:t>
+          </m:r>
+          <m:r>
+            <w:rPr>
+              <w:rFonts w:ascii="Cambria Math"/>
+            </w:rPr>
+            <m:t>k</m:t>
+          </m:r>
+          <m:r>
+            <w:rPr>
+              <w:rFonts w:ascii="Cambria Math"/>
+            </w:rPr>
+            <m:t>)</m:t>
           </m:r>
           <m:sSub>
             <m:sSubPr>
@@ -25122,7 +25260,7 @@
           <w:numId w:val="15"/>
         </w:numPr>
       </w:pPr>
-      <w:bookmarkStart w:id="11" w:name="_Toc103869812"/>
+      <w:bookmarkStart w:id="12" w:name="_Toc103869812"/>
       <w:r>
         <w:br w:type="column"/>
       </w:r>
@@ -25130,7 +25268,7 @@
         <w:lastRenderedPageBreak/>
         <w:t>Решение основной задачи внутренней баллистики</w:t>
       </w:r>
-      <w:bookmarkEnd w:id="11"/>
+      <w:bookmarkEnd w:id="12"/>
     </w:p>
     <w:p>
       <w:r>
@@ -25987,7 +26125,16 @@
                                 <w:rPr>
                                   <w:rFonts w:ascii="Cambria Math"/>
                                 </w:rPr>
-                                <m:t>охл</m:t>
+                                <m:t>ох</m:t>
+                              </m:r>
+                              <m:r>
+                                <m:rPr>
+                                  <m:nor/>
+                                </m:rPr>
+                                <w:rPr>
+                                  <w:rFonts w:ascii="Cambria Math"/>
+                                </w:rPr>
+                                <m:t>л</m:t>
                               </m:r>
                               <m:ctrlPr>
                                 <w:rPr>
@@ -28165,7 +28312,13 @@
                     <w:rPr>
                       <w:rFonts w:ascii="Cambria Math"/>
                     </w:rPr>
-                    <m:t>   в </m:t>
+                    <m:t>   </m:t>
+                  </m:r>
+                  <m:r>
+                    <w:rPr>
+                      <w:rFonts w:ascii="Cambria Math"/>
+                    </w:rPr>
+                    <m:t>в </m:t>
                   </m:r>
                   <m:r>
                     <m:rPr>
@@ -28265,7 +28418,19 @@
                     <w:rPr>
                       <w:rFonts w:ascii="Cambria Math"/>
                     </w:rPr>
-                    <m:t>&amp;p=</m:t>
+                    <m:t>&amp;</m:t>
+                  </m:r>
+                  <m:r>
+                    <w:rPr>
+                      <w:rFonts w:ascii="Cambria Math"/>
+                    </w:rPr>
+                    <m:t>p</m:t>
+                  </m:r>
+                  <m:r>
+                    <w:rPr>
+                      <w:rFonts w:ascii="Cambria Math"/>
+                    </w:rPr>
+                    <m:t>=</m:t>
                   </m:r>
                   <m:sSub>
                     <m:sSubPr>
@@ -28305,7 +28470,19 @@
                     <w:rPr>
                       <w:rFonts w:ascii="Cambria Math"/>
                     </w:rPr>
-                    <m:t>&amp;W=</m:t>
+                    <m:t>&amp;</m:t>
+                  </m:r>
+                  <m:r>
+                    <w:rPr>
+                      <w:rFonts w:ascii="Cambria Math"/>
+                    </w:rPr>
+                    <m:t>W</m:t>
+                  </m:r>
+                  <m:r>
+                    <w:rPr>
+                      <w:rFonts w:ascii="Cambria Math"/>
+                    </w:rPr>
+                    <m:t>=</m:t>
                   </m:r>
                   <m:sSub>
                     <m:sSubPr>
@@ -28345,7 +28522,19 @@
                     <w:rPr>
                       <w:rFonts w:ascii="Cambria Math"/>
                     </w:rPr>
-                    <m:t>&amp;e=0.</m:t>
+                    <m:t>&amp;</m:t>
+                  </m:r>
+                  <m:r>
+                    <w:rPr>
+                      <w:rFonts w:ascii="Cambria Math"/>
+                    </w:rPr>
+                    <m:t>e</m:t>
+                  </m:r>
+                  <m:r>
+                    <w:rPr>
+                      <w:rFonts w:ascii="Cambria Math"/>
+                    </w:rPr>
+                    <m:t>=0.</m:t>
                   </m:r>
                 </m:e>
               </m:eqArr>
@@ -29234,7 +29423,6 @@
       <w:r>
         <w:rPr>
           <w:noProof/>
-          <w:lang w:val="en-US"/>
         </w:rPr>
         <w:drawing>
           <wp:inline distT="0" distB="0" distL="0" distR="0" wp14:anchorId="4FF45271" wp14:editId="7369DD2F">
@@ -29459,7 +29647,37 @@
                 <w:rPr>
                   <w:rFonts w:ascii="Cambria Math"/>
                 </w:rPr>
-                <m:t>P(t)dt.</m:t>
+                <m:t>P</m:t>
+              </m:r>
+              <m:r>
+                <w:rPr>
+                  <w:rFonts w:ascii="Cambria Math"/>
+                </w:rPr>
+                <m:t>(</m:t>
+              </m:r>
+              <m:r>
+                <w:rPr>
+                  <w:rFonts w:ascii="Cambria Math"/>
+                </w:rPr>
+                <m:t>t</m:t>
+              </m:r>
+              <m:r>
+                <w:rPr>
+                  <w:rFonts w:ascii="Cambria Math"/>
+                </w:rPr>
+                <m:t>)</m:t>
+              </m:r>
+              <m:r>
+                <w:rPr>
+                  <w:rFonts w:ascii="Cambria Math"/>
+                </w:rPr>
+                <m:t>dt</m:t>
+              </m:r>
+              <m:r>
+                <w:rPr>
+                  <w:rFonts w:ascii="Cambria Math"/>
+                </w:rPr>
+                <m:t>.</m:t>
               </m:r>
             </m:e>
           </m:nary>
@@ -29912,11 +30130,11 @@
         </w:numPr>
         <w:ind w:left="432"/>
       </w:pPr>
-      <w:bookmarkStart w:id="12" w:name="_Toc103869814"/>
+      <w:bookmarkStart w:id="13" w:name="_Toc103869814"/>
       <w:r>
         <w:t>Заключение</w:t>
       </w:r>
-      <w:bookmarkEnd w:id="12"/>
+      <w:bookmarkEnd w:id="13"/>
     </w:p>
     <w:p/>
     <w:p>
@@ -31649,12 +31867,12 @@
         </w:numPr>
         <w:ind w:left="432"/>
       </w:pPr>
-      <w:bookmarkStart w:id="13" w:name="_Toc103869815"/>
+      <w:bookmarkStart w:id="14" w:name="_Toc103869815"/>
       <w:r>
         <w:lastRenderedPageBreak/>
         <w:t>Список использованной литературы</w:t>
       </w:r>
-      <w:bookmarkEnd w:id="13"/>
+      <w:bookmarkEnd w:id="14"/>
     </w:p>
     <w:p/>
     <w:p>
@@ -31756,7 +31974,7 @@
 </file>
 
 <file path=word/endnotes.xml><?xml version="1.0" encoding="utf-8"?>
-<w:endnotes xmlns:wpc="http://schemas.microsoft.com/office/word/2010/wordprocessingCanvas" xmlns:cx="http://schemas.microsoft.com/office/drawing/2014/chartex" xmlns:cx1="http://schemas.microsoft.com/office/drawing/2015/9/8/chartex" xmlns:cx2="http://schemas.microsoft.com/office/drawing/2015/10/21/chartex" xmlns:cx3="http://schemas.microsoft.com/office/drawing/2016/5/9/chartex" xmlns:cx4="http://schemas.microsoft.com/office/drawing/2016/5/10/chartex" xmlns:cx5="http://schemas.microsoft.com/office/drawing/2016/5/11/chartex" xmlns:cx6="http://schemas.microsoft.com/office/drawing/2016/5/12/chartex" xmlns:cx7="http://schemas.microsoft.com/office/drawing/2016/5/13/chartex" xmlns:cx8="http://schemas.microsoft.com/office/drawing/2016/5/14/chartex" xmlns:mc="http://schemas.openxmlformats.org/markup-compatibility/2006" xmlns:aink="http://schemas.microsoft.com/office/drawing/2016/ink" xmlns:am3d="http://schemas.microsoft.com/office/drawing/2017/model3d" xmlns:o="urn:schemas-microsoft-com:office:office" xmlns:oel="http://schemas.microsoft.com/office/2019/extlst" xmlns:r="http://schemas.openxmlformats.org/officeDocument/2006/relationships" xmlns:m="http://schemas.openxmlformats.org/officeDocument/2006/math" xmlns:v="urn:schemas-microsoft-com:vml" xmlns:wp14="http://schemas.microsoft.com/office/word/2010/wordprocessingDrawing" xmlns:wp="http://schemas.openxmlformats.org/drawingml/2006/wordprocessingDrawing" xmlns:w10="urn:schemas-microsoft-com:office:word" xmlns:w="http://schemas.openxmlformats.org/wordprocessingml/2006/main" xmlns:w14="http://schemas.microsoft.com/office/word/2010/wordml" xmlns:w15="http://schemas.microsoft.com/office/word/2012/wordml" xmlns:w16cex="http://schemas.microsoft.com/office/word/2018/wordml/cex" xmlns:w16cid="http://schemas.microsoft.com/office/word/2016/wordml/cid" xmlns:w16="http://schemas.microsoft.com/office/word/2018/wordml" xmlns:w16sdtdh="http://schemas.microsoft.com/office/word/2020/wordml/sdtdatahash" xmlns:w16se="http://schemas.microsoft.com/office/word/2015/wordml/symex" xmlns:wpg="http://schemas.microsoft.com/office/word/2010/wordprocessingGroup" xmlns:wpi="http://schemas.microsoft.com/office/word/2010/wordprocessingInk" xmlns:wne="http://schemas.microsoft.com/office/word/2006/wordml" xmlns:wps="http://schemas.microsoft.com/office/word/2010/wordprocessingShape" mc:Ignorable="w14 w15 w16se w16cid w16 w16cex w16sdtdh wp14">
+<w:endnotes xmlns:wpc="http://schemas.microsoft.com/office/word/2010/wordprocessingCanvas" xmlns:cx="http://schemas.microsoft.com/office/drawing/2014/chartex" xmlns:mc="http://schemas.openxmlformats.org/markup-compatibility/2006" xmlns:o="urn:schemas-microsoft-com:office:office" xmlns:r="http://schemas.openxmlformats.org/officeDocument/2006/relationships" xmlns:m="http://schemas.openxmlformats.org/officeDocument/2006/math" xmlns:v="urn:schemas-microsoft-com:vml" xmlns:wp14="http://schemas.microsoft.com/office/word/2010/wordprocessingDrawing" xmlns:wp="http://schemas.openxmlformats.org/drawingml/2006/wordprocessingDrawing" xmlns:w10="urn:schemas-microsoft-com:office:word" xmlns:w="http://schemas.openxmlformats.org/wordprocessingml/2006/main" xmlns:w14="http://schemas.microsoft.com/office/word/2010/wordml" xmlns:w15="http://schemas.microsoft.com/office/word/2012/wordml" xmlns:w16se="http://schemas.microsoft.com/office/word/2015/wordml/symex" xmlns:wpg="http://schemas.microsoft.com/office/word/2010/wordprocessingGroup" xmlns:wpi="http://schemas.microsoft.com/office/word/2010/wordprocessingInk" xmlns:wne="http://schemas.microsoft.com/office/word/2006/wordml" xmlns:wps="http://schemas.microsoft.com/office/word/2010/wordprocessingShape" mc:Ignorable="w14 w15 w16se wp14">
   <w:endnote w:type="separator" w:id="-1">
     <w:p>
       <w:pPr>
@@ -31781,7 +31999,7 @@
 </file>
 
 <file path=word/footer1.xml><?xml version="1.0" encoding="utf-8"?>
-<w:ftr xmlns:wpc="http://schemas.microsoft.com/office/word/2010/wordprocessingCanvas" xmlns:cx="http://schemas.microsoft.com/office/drawing/2014/chartex" xmlns:cx1="http://schemas.microsoft.com/office/drawing/2015/9/8/chartex" xmlns:cx2="http://schemas.microsoft.com/office/drawing/2015/10/21/chartex" xmlns:cx3="http://schemas.microsoft.com/office/drawing/2016/5/9/chartex" xmlns:cx4="http://schemas.microsoft.com/office/drawing/2016/5/10/chartex" xmlns:cx5="http://schemas.microsoft.com/office/drawing/2016/5/11/chartex" xmlns:cx6="http://schemas.microsoft.com/office/drawing/2016/5/12/chartex" xmlns:cx7="http://schemas.microsoft.com/office/drawing/2016/5/13/chartex" xmlns:cx8="http://schemas.microsoft.com/office/drawing/2016/5/14/chartex" xmlns:mc="http://schemas.openxmlformats.org/markup-compatibility/2006" xmlns:aink="http://schemas.microsoft.com/office/drawing/2016/ink" xmlns:am3d="http://schemas.microsoft.com/office/drawing/2017/model3d" xmlns:o="urn:schemas-microsoft-com:office:office" xmlns:oel="http://schemas.microsoft.com/office/2019/extlst" xmlns:r="http://schemas.openxmlformats.org/officeDocument/2006/relationships" xmlns:m="http://schemas.openxmlformats.org/officeDocument/2006/math" xmlns:v="urn:schemas-microsoft-com:vml" xmlns:wp14="http://schemas.microsoft.com/office/word/2010/wordprocessingDrawing" xmlns:wp="http://schemas.openxmlformats.org/drawingml/2006/wordprocessingDrawing" xmlns:w10="urn:schemas-microsoft-com:office:word" xmlns:w="http://schemas.openxmlformats.org/wordprocessingml/2006/main" xmlns:w14="http://schemas.microsoft.com/office/word/2010/wordml" xmlns:w15="http://schemas.microsoft.com/office/word/2012/wordml" xmlns:w16cex="http://schemas.microsoft.com/office/word/2018/wordml/cex" xmlns:w16cid="http://schemas.microsoft.com/office/word/2016/wordml/cid" xmlns:w16="http://schemas.microsoft.com/office/word/2018/wordml" xmlns:w16sdtdh="http://schemas.microsoft.com/office/word/2020/wordml/sdtdatahash" xmlns:w16se="http://schemas.microsoft.com/office/word/2015/wordml/symex" xmlns:wpg="http://schemas.microsoft.com/office/word/2010/wordprocessingGroup" xmlns:wpi="http://schemas.microsoft.com/office/word/2010/wordprocessingInk" xmlns:wne="http://schemas.microsoft.com/office/word/2006/wordml" xmlns:wps="http://schemas.microsoft.com/office/word/2010/wordprocessingShape" mc:Ignorable="w14 w15 w16se w16cid w16 w16cex w16sdtdh wp14">
+<w:ftr xmlns:wpc="http://schemas.microsoft.com/office/word/2010/wordprocessingCanvas" xmlns:cx="http://schemas.microsoft.com/office/drawing/2014/chartex" xmlns:mc="http://schemas.openxmlformats.org/markup-compatibility/2006" xmlns:o="urn:schemas-microsoft-com:office:office" xmlns:r="http://schemas.openxmlformats.org/officeDocument/2006/relationships" xmlns:m="http://schemas.openxmlformats.org/officeDocument/2006/math" xmlns:v="urn:schemas-microsoft-com:vml" xmlns:wp14="http://schemas.microsoft.com/office/word/2010/wordprocessingDrawing" xmlns:wp="http://schemas.openxmlformats.org/drawingml/2006/wordprocessingDrawing" xmlns:w10="urn:schemas-microsoft-com:office:word" xmlns:w="http://schemas.openxmlformats.org/wordprocessingml/2006/main" xmlns:w14="http://schemas.microsoft.com/office/word/2010/wordml" xmlns:w15="http://schemas.microsoft.com/office/word/2012/wordml" xmlns:w16se="http://schemas.microsoft.com/office/word/2015/wordml/symex" xmlns:wpg="http://schemas.microsoft.com/office/word/2010/wordprocessingGroup" xmlns:wpi="http://schemas.microsoft.com/office/word/2010/wordprocessingInk" xmlns:wne="http://schemas.microsoft.com/office/word/2006/wordml" xmlns:wps="http://schemas.microsoft.com/office/word/2010/wordprocessingShape" mc:Ignorable="w14 w15 w16se wp14">
   <w:sdt>
     <w:sdtPr>
       <w:id w:val="-562484679"/>
@@ -31790,6 +32008,7 @@
         <w:docPartUnique/>
       </w:docPartObj>
     </w:sdtPr>
+    <w:sdtEndPr/>
     <w:sdtContent>
       <w:p>
         <w:pPr>
@@ -31809,7 +32028,7 @@
           <w:rPr>
             <w:noProof/>
           </w:rPr>
-          <w:t>23</w:t>
+          <w:t>8</w:t>
         </w:r>
         <w:r>
           <w:fldChar w:fldCharType="end"/>
@@ -31826,7 +32045,7 @@
 </file>
 
 <file path=word/footnotes.xml><?xml version="1.0" encoding="utf-8"?>
-<w:footnotes xmlns:wpc="http://schemas.microsoft.com/office/word/2010/wordprocessingCanvas" xmlns:cx="http://schemas.microsoft.com/office/drawing/2014/chartex" xmlns:cx1="http://schemas.microsoft.com/office/drawing/2015/9/8/chartex" xmlns:cx2="http://schemas.microsoft.com/office/drawing/2015/10/21/chartex" xmlns:cx3="http://schemas.microsoft.com/office/drawing/2016/5/9/chartex" xmlns:cx4="http://schemas.microsoft.com/office/drawing/2016/5/10/chartex" xmlns:cx5="http://schemas.microsoft.com/office/drawing/2016/5/11/chartex" xmlns:cx6="http://schemas.microsoft.com/office/drawing/2016/5/12/chartex" xmlns:cx7="http://schemas.microsoft.com/office/drawing/2016/5/13/chartex" xmlns:cx8="http://schemas.microsoft.com/office/drawing/2016/5/14/chartex" xmlns:mc="http://schemas.openxmlformats.org/markup-compatibility/2006" xmlns:aink="http://schemas.microsoft.com/office/drawing/2016/ink" xmlns:am3d="http://schemas.microsoft.com/office/drawing/2017/model3d" xmlns:o="urn:schemas-microsoft-com:office:office" xmlns:oel="http://schemas.microsoft.com/office/2019/extlst" xmlns:r="http://schemas.openxmlformats.org/officeDocument/2006/relationships" xmlns:m="http://schemas.openxmlformats.org/officeDocument/2006/math" xmlns:v="urn:schemas-microsoft-com:vml" xmlns:wp14="http://schemas.microsoft.com/office/word/2010/wordprocessingDrawing" xmlns:wp="http://schemas.openxmlformats.org/drawingml/2006/wordprocessingDrawing" xmlns:w10="urn:schemas-microsoft-com:office:word" xmlns:w="http://schemas.openxmlformats.org/wordprocessingml/2006/main" xmlns:w14="http://schemas.microsoft.com/office/word/2010/wordml" xmlns:w15="http://schemas.microsoft.com/office/word/2012/wordml" xmlns:w16cex="http://schemas.microsoft.com/office/word/2018/wordml/cex" xmlns:w16cid="http://schemas.microsoft.com/office/word/2016/wordml/cid" xmlns:w16="http://schemas.microsoft.com/office/word/2018/wordml" xmlns:w16sdtdh="http://schemas.microsoft.com/office/word/2020/wordml/sdtdatahash" xmlns:w16se="http://schemas.microsoft.com/office/word/2015/wordml/symex" xmlns:wpg="http://schemas.microsoft.com/office/word/2010/wordprocessingGroup" xmlns:wpi="http://schemas.microsoft.com/office/word/2010/wordprocessingInk" xmlns:wne="http://schemas.microsoft.com/office/word/2006/wordml" xmlns:wps="http://schemas.microsoft.com/office/word/2010/wordprocessingShape" mc:Ignorable="w14 w15 w16se w16cid w16 w16cex w16sdtdh wp14">
+<w:footnotes xmlns:wpc="http://schemas.microsoft.com/office/word/2010/wordprocessingCanvas" xmlns:cx="http://schemas.microsoft.com/office/drawing/2014/chartex" xmlns:mc="http://schemas.openxmlformats.org/markup-compatibility/2006" xmlns:o="urn:schemas-microsoft-com:office:office" xmlns:r="http://schemas.openxmlformats.org/officeDocument/2006/relationships" xmlns:m="http://schemas.openxmlformats.org/officeDocument/2006/math" xmlns:v="urn:schemas-microsoft-com:vml" xmlns:wp14="http://schemas.microsoft.com/office/word/2010/wordprocessingDrawing" xmlns:wp="http://schemas.openxmlformats.org/drawingml/2006/wordprocessingDrawing" xmlns:w10="urn:schemas-microsoft-com:office:word" xmlns:w="http://schemas.openxmlformats.org/wordprocessingml/2006/main" xmlns:w14="http://schemas.microsoft.com/office/word/2010/wordml" xmlns:w15="http://schemas.microsoft.com/office/word/2012/wordml" xmlns:w16se="http://schemas.microsoft.com/office/word/2015/wordml/symex" xmlns:wpg="http://schemas.microsoft.com/office/word/2010/wordprocessingGroup" xmlns:wpi="http://schemas.microsoft.com/office/word/2010/wordprocessingInk" xmlns:wne="http://schemas.microsoft.com/office/word/2006/wordml" xmlns:wps="http://schemas.microsoft.com/office/word/2010/wordprocessingShape" mc:Ignorable="w14 w15 w16se wp14">
   <w:footnote w:type="separator" w:id="-1">
     <w:p>
       <w:pPr>
@@ -31851,7 +32070,7 @@
 </file>
 
 <file path=word/numbering.xml><?xml version="1.0" encoding="utf-8"?>
-<w:numbering xmlns:wpc="http://schemas.microsoft.com/office/word/2010/wordprocessingCanvas" xmlns:cx="http://schemas.microsoft.com/office/drawing/2014/chartex" xmlns:cx1="http://schemas.microsoft.com/office/drawing/2015/9/8/chartex" xmlns:cx2="http://schemas.microsoft.com/office/drawing/2015/10/21/chartex" xmlns:cx3="http://schemas.microsoft.com/office/drawing/2016/5/9/chartex" xmlns:cx4="http://schemas.microsoft.com/office/drawing/2016/5/10/chartex" xmlns:cx5="http://schemas.microsoft.com/office/drawing/2016/5/11/chartex" xmlns:cx6="http://schemas.microsoft.com/office/drawing/2016/5/12/chartex" xmlns:cx7="http://schemas.microsoft.com/office/drawing/2016/5/13/chartex" xmlns:cx8="http://schemas.microsoft.com/office/drawing/2016/5/14/chartex" xmlns:mc="http://schemas.openxmlformats.org/markup-compatibility/2006" xmlns:aink="http://schemas.microsoft.com/office/drawing/2016/ink" xmlns:am3d="http://schemas.microsoft.com/office/drawing/2017/model3d" xmlns:o="urn:schemas-microsoft-com:office:office" xmlns:oel="http://schemas.microsoft.com/office/2019/extlst" xmlns:r="http://schemas.openxmlformats.org/officeDocument/2006/relationships" xmlns:m="http://schemas.openxmlformats.org/officeDocument/2006/math" xmlns:v="urn:schemas-microsoft-com:vml" xmlns:wp14="http://schemas.microsoft.com/office/word/2010/wordprocessingDrawing" xmlns:wp="http://schemas.openxmlformats.org/drawingml/2006/wordprocessingDrawing" xmlns:w10="urn:schemas-microsoft-com:office:word" xmlns:w="http://schemas.openxmlformats.org/wordprocessingml/2006/main" xmlns:w14="http://schemas.microsoft.com/office/word/2010/wordml" xmlns:w15="http://schemas.microsoft.com/office/word/2012/wordml" xmlns:w16cex="http://schemas.microsoft.com/office/word/2018/wordml/cex" xmlns:w16cid="http://schemas.microsoft.com/office/word/2016/wordml/cid" xmlns:w16="http://schemas.microsoft.com/office/word/2018/wordml" xmlns:w16sdtdh="http://schemas.microsoft.com/office/word/2020/wordml/sdtdatahash" xmlns:w16se="http://schemas.microsoft.com/office/word/2015/wordml/symex" xmlns:wpg="http://schemas.microsoft.com/office/word/2010/wordprocessingGroup" xmlns:wpi="http://schemas.microsoft.com/office/word/2010/wordprocessingInk" xmlns:wne="http://schemas.microsoft.com/office/word/2006/wordml" xmlns:wps="http://schemas.microsoft.com/office/word/2010/wordprocessingShape" mc:Ignorable="w14 w15 w16se w16cid w16 w16cex w16sdtdh wp14">
+<w:numbering xmlns:wpc="http://schemas.microsoft.com/office/word/2010/wordprocessingCanvas" xmlns:cx="http://schemas.microsoft.com/office/drawing/2014/chartex" xmlns:mc="http://schemas.openxmlformats.org/markup-compatibility/2006" xmlns:o="urn:schemas-microsoft-com:office:office" xmlns:r="http://schemas.openxmlformats.org/officeDocument/2006/relationships" xmlns:m="http://schemas.openxmlformats.org/officeDocument/2006/math" xmlns:v="urn:schemas-microsoft-com:vml" xmlns:wp14="http://schemas.microsoft.com/office/word/2010/wordprocessingDrawing" xmlns:wp="http://schemas.openxmlformats.org/drawingml/2006/wordprocessingDrawing" xmlns:w10="urn:schemas-microsoft-com:office:word" xmlns:w="http://schemas.openxmlformats.org/wordprocessingml/2006/main" xmlns:w14="http://schemas.microsoft.com/office/word/2010/wordml" xmlns:w15="http://schemas.microsoft.com/office/word/2012/wordml" xmlns:w16se="http://schemas.microsoft.com/office/word/2015/wordml/symex" xmlns:wpg="http://schemas.microsoft.com/office/word/2010/wordprocessingGroup" xmlns:wpi="http://schemas.microsoft.com/office/word/2010/wordprocessingInk" xmlns:wne="http://schemas.microsoft.com/office/word/2006/wordml" xmlns:wps="http://schemas.microsoft.com/office/word/2010/wordprocessingShape" mc:Ignorable="w14 w15 w16se wp14">
   <w:abstractNum w:abstractNumId="0" w15:restartNumberingAfterBreak="0">
     <w:nsid w:val="0D313346"/>
     <w:multiLevelType w:val="hybridMultilevel"/>
@@ -33742,68 +33961,68 @@
       </w:rPr>
     </w:lvl>
   </w:abstractNum>
-  <w:num w:numId="1" w16cid:durableId="702287804">
+  <w:num w:numId="1">
     <w:abstractNumId w:val="9"/>
   </w:num>
-  <w:num w:numId="2" w16cid:durableId="560599873">
+  <w:num w:numId="2">
     <w:abstractNumId w:val="18"/>
   </w:num>
-  <w:num w:numId="3" w16cid:durableId="576866607">
+  <w:num w:numId="3">
     <w:abstractNumId w:val="14"/>
   </w:num>
-  <w:num w:numId="4" w16cid:durableId="1344630871">
+  <w:num w:numId="4">
     <w:abstractNumId w:val="6"/>
   </w:num>
-  <w:num w:numId="5" w16cid:durableId="1532494942">
+  <w:num w:numId="5">
     <w:abstractNumId w:val="4"/>
   </w:num>
-  <w:num w:numId="6" w16cid:durableId="1377701544">
+  <w:num w:numId="6">
     <w:abstractNumId w:val="13"/>
   </w:num>
-  <w:num w:numId="7" w16cid:durableId="764375535">
+  <w:num w:numId="7">
     <w:abstractNumId w:val="11"/>
   </w:num>
-  <w:num w:numId="8" w16cid:durableId="790974607">
+  <w:num w:numId="8">
     <w:abstractNumId w:val="5"/>
   </w:num>
-  <w:num w:numId="9" w16cid:durableId="920138313">
+  <w:num w:numId="9">
     <w:abstractNumId w:val="17"/>
   </w:num>
-  <w:num w:numId="10" w16cid:durableId="820004810">
+  <w:num w:numId="10">
     <w:abstractNumId w:val="15"/>
   </w:num>
-  <w:num w:numId="11" w16cid:durableId="524028050">
+  <w:num w:numId="11">
     <w:abstractNumId w:val="2"/>
   </w:num>
-  <w:num w:numId="12" w16cid:durableId="1060246293">
+  <w:num w:numId="12">
     <w:abstractNumId w:val="16"/>
   </w:num>
-  <w:num w:numId="13" w16cid:durableId="513150624">
+  <w:num w:numId="13">
     <w:abstractNumId w:val="3"/>
   </w:num>
-  <w:num w:numId="14" w16cid:durableId="443575608">
+  <w:num w:numId="14">
     <w:abstractNumId w:val="1"/>
   </w:num>
-  <w:num w:numId="15" w16cid:durableId="1053891944">
+  <w:num w:numId="15">
     <w:abstractNumId w:val="12"/>
   </w:num>
-  <w:num w:numId="16" w16cid:durableId="1871531227">
+  <w:num w:numId="16">
     <w:abstractNumId w:val="0"/>
   </w:num>
-  <w:num w:numId="17" w16cid:durableId="230387574">
+  <w:num w:numId="17">
     <w:abstractNumId w:val="7"/>
   </w:num>
-  <w:num w:numId="18" w16cid:durableId="1813404913">
+  <w:num w:numId="18">
     <w:abstractNumId w:val="8"/>
   </w:num>
-  <w:num w:numId="19" w16cid:durableId="218176421">
+  <w:num w:numId="19">
     <w:abstractNumId w:val="10"/>
   </w:num>
 </w:numbering>
 </file>
 
 <file path=word/styles.xml><?xml version="1.0" encoding="utf-8"?>
-<w:styles xmlns:mc="http://schemas.openxmlformats.org/markup-compatibility/2006" xmlns:r="http://schemas.openxmlformats.org/officeDocument/2006/relationships" xmlns:w="http://schemas.openxmlformats.org/wordprocessingml/2006/main" xmlns:w14="http://schemas.microsoft.com/office/word/2010/wordml" xmlns:w15="http://schemas.microsoft.com/office/word/2012/wordml" xmlns:w16cex="http://schemas.microsoft.com/office/word/2018/wordml/cex" xmlns:w16cid="http://schemas.microsoft.com/office/word/2016/wordml/cid" xmlns:w16="http://schemas.microsoft.com/office/word/2018/wordml" xmlns:w16sdtdh="http://schemas.microsoft.com/office/word/2020/wordml/sdtdatahash" xmlns:w16se="http://schemas.microsoft.com/office/word/2015/wordml/symex" mc:Ignorable="w14 w15 w16se w16cid w16 w16cex w16sdtdh">
+<w:styles xmlns:mc="http://schemas.openxmlformats.org/markup-compatibility/2006" xmlns:r="http://schemas.openxmlformats.org/officeDocument/2006/relationships" xmlns:w="http://schemas.openxmlformats.org/wordprocessingml/2006/main" xmlns:w14="http://schemas.microsoft.com/office/word/2010/wordml" xmlns:w15="http://schemas.microsoft.com/office/word/2012/wordml" xmlns:w16se="http://schemas.microsoft.com/office/word/2015/wordml/symex" mc:Ignorable="w14 w15 w16se">
   <w:docDefaults>
     <w:rPrDefault>
       <w:rPr>
@@ -33819,7 +34038,7 @@
       </w:pPr>
     </w:pPrDefault>
   </w:docDefaults>
-  <w:latentStyles w:defLockedState="0" w:defUIPriority="99" w:defSemiHidden="0" w:defUnhideWhenUsed="0" w:defQFormat="0" w:count="376">
+  <w:latentStyles w:defLockedState="0" w:defUIPriority="99" w:defSemiHidden="0" w:defUnhideWhenUsed="0" w:defQFormat="0" w:count="371">
     <w:lsdException w:name="Normal" w:uiPriority="0" w:qFormat="1"/>
     <w:lsdException w:name="heading 1" w:uiPriority="9" w:qFormat="1"/>
     <w:lsdException w:name="heading 2" w:semiHidden="1" w:uiPriority="9" w:unhideWhenUsed="1" w:qFormat="1"/>
@@ -33925,6 +34144,7 @@
     <w:lsdException w:name="HTML Sample" w:semiHidden="1" w:unhideWhenUsed="1"/>
     <w:lsdException w:name="HTML Typewriter" w:semiHidden="1" w:unhideWhenUsed="1"/>
     <w:lsdException w:name="HTML Variable" w:semiHidden="1" w:unhideWhenUsed="1"/>
+    <w:lsdException w:name="Normal Table" w:semiHidden="1" w:unhideWhenUsed="1"/>
     <w:lsdException w:name="annotation subject" w:semiHidden="1" w:unhideWhenUsed="1"/>
     <w:lsdException w:name="No List" w:semiHidden="1" w:unhideWhenUsed="1"/>
     <w:lsdException w:name="Outline List 1" w:semiHidden="1" w:unhideWhenUsed="1"/>
@@ -33967,8 +34187,11 @@
     <w:lsdException w:name="Table Contemporary" w:semiHidden="1" w:unhideWhenUsed="1"/>
     <w:lsdException w:name="Table Elegant" w:semiHidden="1" w:unhideWhenUsed="1"/>
     <w:lsdException w:name="Table Professional" w:semiHidden="1" w:unhideWhenUsed="1"/>
+    <w:lsdException w:name="Table Subtle 1" w:semiHidden="1" w:unhideWhenUsed="1"/>
     <w:lsdException w:name="Table Subtle 2" w:semiHidden="1" w:unhideWhenUsed="1"/>
     <w:lsdException w:name="Table Web 1" w:semiHidden="1" w:unhideWhenUsed="1"/>
+    <w:lsdException w:name="Table Web 2" w:semiHidden="1" w:unhideWhenUsed="1"/>
+    <w:lsdException w:name="Table Web 3" w:semiHidden="1" w:unhideWhenUsed="1"/>
     <w:lsdException w:name="Balloon Text" w:semiHidden="1" w:unhideWhenUsed="1"/>
     <w:lsdException w:name="Table Grid" w:uiPriority="39"/>
     <w:lsdException w:name="Table Theme" w:semiHidden="1" w:unhideWhenUsed="1"/>
@@ -34187,11 +34410,6 @@
     <w:lsdException w:name="List Table 5 Dark Accent 6" w:uiPriority="50"/>
     <w:lsdException w:name="List Table 6 Colorful Accent 6" w:uiPriority="51"/>
     <w:lsdException w:name="List Table 7 Colorful Accent 6" w:uiPriority="52"/>
-    <w:lsdException w:name="Mention" w:semiHidden="1" w:unhideWhenUsed="1"/>
-    <w:lsdException w:name="Smart Hyperlink" w:semiHidden="1" w:unhideWhenUsed="1"/>
-    <w:lsdException w:name="Hashtag" w:semiHidden="1" w:unhideWhenUsed="1"/>
-    <w:lsdException w:name="Unresolved Mention" w:semiHidden="1" w:unhideWhenUsed="1"/>
-    <w:lsdException w:name="Smart Link" w:semiHidden="1" w:unhideWhenUsed="1"/>
   </w:latentStyles>
   <w:style w:type="paragraph" w:default="1" w:styleId="a">
     <w:name w:val="Normal"/>
@@ -35006,7 +35224,7 @@
 </file>
 
 <file path=customXml/itemProps1.xml><?xml version="1.0" encoding="utf-8"?>
-<ds:datastoreItem xmlns:ds="http://schemas.openxmlformats.org/officeDocument/2006/customXml" ds:itemID="{DCF2D0AF-8681-4A2D-A20C-4253431B1D50}">
+<ds:datastoreItem xmlns:ds="http://schemas.openxmlformats.org/officeDocument/2006/customXml" ds:itemID="{9AB99235-D6D9-4740-A81D-A764304558B7}">
   <ds:schemaRefs>
     <ds:schemaRef ds:uri="http://schemas.openxmlformats.org/officeDocument/2006/bibliography"/>
   </ds:schemaRefs>

--- a/ПЭУРО_ДЗ_Широкопетлев.docx
+++ b/ПЭУРО_ДЗ_Широкопетлев.docx
@@ -4088,13 +4088,7 @@
             <w:rPr>
               <w:rFonts w:ascii="Cambria Math"/>
             </w:rPr>
-            <m:t>=</m:t>
-          </m:r>
-          <m:r>
-            <w:rPr>
-              <w:rFonts w:ascii="Cambria Math"/>
-            </w:rPr>
-            <m:t>η</m:t>
+            <m:t>=η</m:t>
           </m:r>
           <m:f>
             <m:fPr>
@@ -4705,13 +4699,7 @@
                 <w:rPr>
                   <w:rFonts w:ascii="Cambria Math"/>
                 </w:rPr>
-                <m:t>2</m:t>
-              </m:r>
-              <m:r>
-                <w:rPr>
-                  <w:rFonts w:ascii="Cambria Math"/>
-                </w:rPr>
-                <m:t>φ</m:t>
+                <m:t>2φ</m:t>
               </m:r>
             </m:num>
             <m:den>
@@ -4719,13 +4707,7 @@
                 <w:rPr>
                   <w:rFonts w:ascii="Cambria Math"/>
                 </w:rPr>
-                <m:t>2</m:t>
-              </m:r>
-              <m:r>
-                <w:rPr>
-                  <w:rFonts w:ascii="Cambria Math"/>
-                </w:rPr>
-                <m:t>π</m:t>
+                <m:t>2π</m:t>
               </m:r>
             </m:den>
           </m:f>
@@ -4733,19 +4715,7 @@
             <w:rPr>
               <w:rFonts w:ascii="Cambria Math" w:hAnsi="Cambria Math"/>
             </w:rPr>
-            <m:t xml:space="preserve">=0,042 </m:t>
-          </m:r>
-          <m:r>
-            <w:rPr>
-              <w:rFonts w:ascii="Cambria Math" w:hAnsi="Cambria Math"/>
-            </w:rPr>
-            <m:t>c</m:t>
-          </m:r>
-          <m:r>
-            <w:rPr>
-              <w:rFonts w:ascii="Cambria Math" w:hAnsi="Cambria Math"/>
-            </w:rPr>
-            <m:t>,</m:t>
+            <m:t>=0,042 c,</m:t>
           </m:r>
         </m:oMath>
       </m:oMathPara>
@@ -4857,13 +4827,7 @@
                 <w:rPr>
                   <w:rFonts w:ascii="Cambria Math"/>
                 </w:rPr>
-                <m:t>2</m:t>
-              </m:r>
-              <m:r>
-                <w:rPr>
-                  <w:rFonts w:ascii="Cambria Math"/>
-                </w:rPr>
-                <m:t>φ</m:t>
+                <m:t>2φ</m:t>
               </m:r>
             </m:num>
             <m:den>
@@ -4871,13 +4835,7 @@
                 <w:rPr>
                   <w:rFonts w:ascii="Cambria Math"/>
                 </w:rPr>
-                <m:t>2</m:t>
-              </m:r>
-              <m:r>
-                <w:rPr>
-                  <w:rFonts w:ascii="Cambria Math"/>
-                </w:rPr>
-                <m:t>π</m:t>
+                <m:t>2π</m:t>
               </m:r>
             </m:den>
           </m:f>
@@ -4885,19 +4843,7 @@
             <w:rPr>
               <w:rFonts w:ascii="Cambria Math" w:hAnsi="Cambria Math"/>
             </w:rPr>
-            <m:t xml:space="preserve">=0,067 </m:t>
-          </m:r>
-          <m:r>
-            <w:rPr>
-              <w:rFonts w:ascii="Cambria Math" w:hAnsi="Cambria Math"/>
-            </w:rPr>
-            <m:t>c</m:t>
-          </m:r>
-          <m:r>
-            <w:rPr>
-              <w:rFonts w:ascii="Cambria Math" w:hAnsi="Cambria Math"/>
-            </w:rPr>
-            <m:t>.</m:t>
+            <m:t>=0,067 c.</m:t>
           </m:r>
         </m:oMath>
       </m:oMathPara>
@@ -5100,13 +5046,7 @@
                 <w:rPr>
                   <w:rFonts w:ascii="Cambria Math"/>
                 </w:rPr>
-                <m:t>5</m:t>
-              </m:r>
-              <m:r>
-                <w:rPr>
-                  <w:rFonts w:ascii="Cambria Math"/>
-                </w:rPr>
-                <m:t>ξ</m:t>
+                <m:t>5ξ</m:t>
               </m:r>
               <m:d>
                 <m:dPr>
@@ -6471,10 +6411,7 @@
         </w:tc>
       </w:tr>
     </w:tbl>
-    <w:p>
-      <w:bookmarkStart w:id="6" w:name="_GoBack"/>
-      <w:bookmarkEnd w:id="6"/>
-    </w:p>
+    <w:p/>
     <w:p>
       <w:r>
         <w:lastRenderedPageBreak/>
@@ -6804,11 +6741,11 @@
       <w:pPr>
         <w:pStyle w:val="2"/>
       </w:pPr>
-      <w:bookmarkStart w:id="7" w:name="_Toc86751815"/>
+      <w:bookmarkStart w:id="6" w:name="_Toc86751815"/>
       <w:r>
         <w:t>Величина тяги на квазистационарном участке</w:t>
       </w:r>
-      <w:bookmarkEnd w:id="7"/>
+      <w:bookmarkEnd w:id="6"/>
     </w:p>
     <w:p>
       <w:r>
@@ -7497,7 +7434,7 @@
         </w:numPr>
         <w:ind w:left="0" w:firstLine="0"/>
       </w:pPr>
-      <w:bookmarkStart w:id="8" w:name="_Toc103869809"/>
+      <w:bookmarkStart w:id="7" w:name="_Toc103869809"/>
       <w:r>
         <w:br w:type="column"/>
       </w:r>
@@ -7505,7 +7442,7 @@
         <w:lastRenderedPageBreak/>
         <w:t>Выбор топлива и проектирование заряда</w:t>
       </w:r>
-      <w:bookmarkEnd w:id="8"/>
+      <w:bookmarkEnd w:id="7"/>
     </w:p>
     <w:p>
       <w:r>
@@ -10014,11 +9951,11 @@
           <w:numId w:val="15"/>
         </w:numPr>
       </w:pPr>
-      <w:bookmarkStart w:id="9" w:name="_Toc86751818"/>
+      <w:bookmarkStart w:id="8" w:name="_Toc86751818"/>
       <w:r>
         <w:t>Определение геометрических параметров сопла</w:t>
       </w:r>
-      <w:bookmarkEnd w:id="9"/>
+      <w:bookmarkEnd w:id="8"/>
     </w:p>
     <w:p>
       <w:r>
@@ -10399,16 +10336,7 @@
             <w:rPr>
               <w:rFonts w:ascii="Cambria Math"/>
             </w:rPr>
-            <m:t>м</m:t>
-          </m:r>
-          <m:r>
-            <m:rPr>
-              <m:nor/>
-            </m:rPr>
-            <w:rPr>
-              <w:rFonts w:ascii="Cambria Math"/>
-            </w:rPr>
-            <m:t>м</m:t>
+            <m:t>мм</m:t>
           </m:r>
           <m:r>
             <m:rPr>
@@ -11366,12 +11294,12 @@
         </w:numPr>
         <w:ind w:left="0" w:firstLine="0"/>
       </w:pPr>
-      <w:bookmarkStart w:id="10" w:name="_Toc86751819"/>
+      <w:bookmarkStart w:id="9" w:name="_Toc86751819"/>
       <w:r>
         <w:lastRenderedPageBreak/>
         <w:t>Расчет газодинамических параметров в выходном сечении сопла</w:t>
       </w:r>
-      <w:bookmarkEnd w:id="10"/>
+      <w:bookmarkEnd w:id="9"/>
     </w:p>
     <w:p>
       <w:r>
@@ -11942,13 +11870,7 @@
                     <w:rPr>
                       <w:rFonts w:ascii="Cambria Math"/>
                     </w:rPr>
-                    <m:t>2</m:t>
-                  </m:r>
-                  <m:r>
-                    <w:rPr>
-                      <w:rFonts w:ascii="Cambria Math"/>
-                    </w:rPr>
-                    <m:t>k</m:t>
+                    <m:t>2k</m:t>
                   </m:r>
                 </m:num>
                 <m:den>
@@ -11956,13 +11878,7 @@
                     <w:rPr>
                       <w:rFonts w:ascii="Cambria Math"/>
                     </w:rPr>
-                    <m:t>k</m:t>
-                  </m:r>
-                  <m:r>
-                    <w:rPr>
-                      <w:rFonts w:ascii="Cambria Math"/>
-                    </w:rPr>
-                    <m:t>+1</m:t>
+                    <m:t>k+1</m:t>
                   </m:r>
                 </m:den>
               </m:f>
@@ -12232,13 +12148,7 @@
             <w:rPr>
               <w:rFonts w:ascii="Cambria Math"/>
             </w:rPr>
-            <m:t>=</m:t>
-          </m:r>
-          <m:r>
-            <w:rPr>
-              <w:rFonts w:ascii="Cambria Math"/>
-            </w:rPr>
-            <m:t>π</m:t>
+            <m:t>=π</m:t>
           </m:r>
           <m:d>
             <m:dPr>
@@ -12382,13 +12292,7 @@
                         <w:rPr>
                           <w:rFonts w:ascii="Cambria Math"/>
                         </w:rPr>
-                        <m:t>k</m:t>
-                      </m:r>
-                      <m:r>
-                        <w:rPr>
-                          <w:rFonts w:ascii="Cambria Math"/>
-                        </w:rPr>
-                        <m:t>+1</m:t>
+                        <m:t>k+1</m:t>
                       </m:r>
                     </m:den>
                   </m:f>
@@ -12562,13 +12466,7 @@
             <w:rPr>
               <w:rFonts w:ascii="Cambria Math"/>
             </w:rPr>
-            <m:t>=</m:t>
-          </m:r>
-          <m:r>
-            <w:rPr>
-              <w:rFonts w:ascii="Cambria Math"/>
-            </w:rPr>
-            <m:t>τ</m:t>
+            <m:t>=τ</m:t>
           </m:r>
           <m:d>
             <m:dPr>
@@ -12702,13 +12600,7 @@
                     <w:rPr>
                       <w:rFonts w:ascii="Cambria Math"/>
                     </w:rPr>
-                    <m:t>k</m:t>
-                  </m:r>
-                  <m:r>
-                    <w:rPr>
-                      <w:rFonts w:ascii="Cambria Math"/>
-                    </w:rPr>
-                    <m:t>+1</m:t>
+                    <m:t>k+1</m:t>
                   </m:r>
                 </m:den>
               </m:f>
@@ -15185,13 +15077,7 @@
                 <w:rPr>
                   <w:rFonts w:ascii="Cambria Math"/>
                 </w:rPr>
-                <m:t>4</m:t>
-              </m:r>
-              <m:r>
-                <w:rPr>
-                  <w:rFonts w:ascii="Cambria Math"/>
-                </w:rPr>
-                <m:t>n</m:t>
+                <m:t>4n</m:t>
               </m:r>
               <m:r>
                 <w:rPr>
@@ -17629,58 +17515,18 @@
         <w:t xml:space="preserve">. </w:t>
       </w:r>
       <w:r>
-        <w:t>При этом значение длины заряда близко к максима</w:t>
-      </w:r>
-      <w:r>
-        <w:t>льно допустимому.</w:t>
+        <w:t>Так как в камере необходимо предусмотреть дополнительно места для сопловых решеток и в</w:t>
+      </w:r>
+      <w:r>
+        <w:t>оспламенителя, принято решение убрать два центральных ряда трубок топлива.</w:t>
       </w:r>
     </w:p>
     <w:p>
       <w:r>
-        <w:t xml:space="preserve">Так как в камере необходимо предусмотреть дополнительно места для сопловых решеток и воспламенителя, принято решение длины трубок сделать переменными: 7 шашек будет убрано для размещения ФВУ, длину трубок из последнего ряда (с кол-вом </w:t>
-      </w:r>
-      <m:oMath>
-        <m:sSub>
-          <m:sSubPr>
-            <m:ctrlPr>
-              <w:rPr>
-                <w:rFonts w:ascii="Cambria Math" w:hAnsi="Cambria Math"/>
-                <w:i/>
-              </w:rPr>
-            </m:ctrlPr>
-          </m:sSubPr>
-          <m:e>
-            <m:r>
-              <w:rPr>
-                <w:rFonts w:ascii="Cambria Math"/>
-              </w:rPr>
-              <m:t>n</m:t>
-            </m:r>
-          </m:e>
-          <m:sub>
-            <m:r>
-              <w:rPr>
-                <w:rFonts w:ascii="Cambria Math"/>
-              </w:rPr>
-              <m:t>1</m:t>
-            </m:r>
-          </m:sub>
-        </m:sSub>
-        <m:r>
-          <w:rPr>
-            <w:rFonts w:ascii="Cambria Math"/>
-          </w:rPr>
-          <m:t>=18</m:t>
-        </m:r>
-      </m:oMath>
-      <w:r>
-        <w:t>) оставляем равной 33 мм. Тогда потребная длина шашек оставшегося ряда</w:t>
+        <w:t>При этом необходимо обеспечить сохранение площади горения, а значит увеличить длину оставшихся трубок. Длина трубок с учетом увеличения равна:</w:t>
       </w:r>
     </w:p>
     <w:p>
-      <w:pPr>
-        <w:jc w:val="center"/>
-      </w:pPr>
       <m:oMathPara>
         <m:oMath>
           <m:sSub>
@@ -17689,139 +17535,115 @@
                 <w:rPr>
                   <w:rFonts w:ascii="Cambria Math" w:hAnsi="Cambria Math"/>
                   <w:i/>
+                  <w:lang w:val="en-US"/>
                 </w:rPr>
               </m:ctrlPr>
             </m:sSubPr>
             <m:e>
               <m:r>
                 <w:rPr>
-                  <w:rFonts w:ascii="Cambria Math"/>
+                  <w:rFonts w:ascii="Cambria Math" w:hAnsi="Cambria Math"/>
+                  <w:lang w:val="en-US"/>
                 </w:rPr>
                 <m:t>L</m:t>
               </m:r>
             </m:e>
             <m:sub>
               <m:r>
-                <m:rPr>
-                  <m:nor/>
-                </m:rPr>
-                <w:rPr>
-                  <w:rFonts w:ascii="Cambria Math"/>
+                <w:rPr>
+                  <w:rFonts w:ascii="Cambria Math" w:hAnsi="Cambria Math"/>
                 </w:rPr>
                 <m:t>з</m:t>
               </m:r>
-              <m:r>
-                <m:rPr>
-                  <m:nor/>
-                </m:rPr>
-                <w:rPr>
-                  <w:rFonts w:ascii="Cambria Math"/>
-                </w:rPr>
-                <m:t>2</m:t>
-              </m:r>
-              <m:ctrlPr>
-                <w:rPr>
-                  <w:rFonts w:ascii="Cambria Math" w:hAnsi="Cambria Math"/>
-                </w:rPr>
-              </m:ctrlPr>
             </m:sub>
           </m:sSub>
           <m:r>
             <w:rPr>
-              <w:rFonts w:ascii="Cambria Math"/>
+              <w:rFonts w:ascii="Cambria Math" w:hAnsi="Cambria Math"/>
+              <w:lang w:val="en-US"/>
             </w:rPr>
-            <m:t>=</m:t>
+            <m:t xml:space="preserve">= </m:t>
           </m:r>
-          <m:f>
-            <m:fPr>
+          <m:sSub>
+            <m:sSubPr>
               <m:ctrlPr>
                 <w:rPr>
                   <w:rFonts w:ascii="Cambria Math" w:hAnsi="Cambria Math"/>
                   <w:i/>
+                  <w:lang w:val="en-US"/>
                 </w:rPr>
               </m:ctrlPr>
-            </m:fPr>
-            <m:num>
-              <m:sSub>
-                <m:sSubPr>
+            </m:sSubPr>
+            <m:e>
+              <m:r>
+                <w:rPr>
+                  <w:rFonts w:ascii="Cambria Math" w:hAnsi="Cambria Math"/>
+                  <w:lang w:val="en-US"/>
+                </w:rPr>
+                <m:t>L</m:t>
+              </m:r>
+            </m:e>
+            <m:sub>
+              <m:r>
+                <w:rPr>
+                  <w:rFonts w:ascii="Cambria Math" w:hAnsi="Cambria Math"/>
+                </w:rPr>
+                <m:t>з</m:t>
+              </m:r>
+            </m:sub>
+          </m:sSub>
+          <m:d>
+            <m:dPr>
+              <m:ctrlPr>
+                <w:rPr>
+                  <w:rFonts w:ascii="Cambria Math" w:hAnsi="Cambria Math"/>
+                  <w:i/>
+                </w:rPr>
+              </m:ctrlPr>
+            </m:dPr>
+            <m:e>
+              <m:r>
+                <w:rPr>
+                  <w:rFonts w:ascii="Cambria Math" w:hAnsi="Cambria Math"/>
+                  <w:lang w:val="en-US"/>
+                </w:rPr>
+                <m:t>m=9</m:t>
+              </m:r>
+            </m:e>
+          </m:d>
+          <m:r>
+            <w:rPr>
+              <w:rFonts w:ascii="Cambria Math" w:hAnsi="Cambria Math"/>
+            </w:rPr>
+            <m:t>⋅</m:t>
+          </m:r>
+          <m:d>
+            <m:dPr>
+              <m:ctrlPr>
+                <w:rPr>
+                  <w:rFonts w:ascii="Cambria Math" w:hAnsi="Cambria Math"/>
+                  <w:i/>
+                </w:rPr>
+              </m:ctrlPr>
+            </m:dPr>
+            <m:e>
+              <m:r>
+                <w:rPr>
+                  <w:rFonts w:ascii="Cambria Math" w:hAnsi="Cambria Math"/>
+                </w:rPr>
+                <m:t>1+</m:t>
+              </m:r>
+              <m:f>
+                <m:fPr>
                   <m:ctrlPr>
                     <w:rPr>
                       <w:rFonts w:ascii="Cambria Math" w:hAnsi="Cambria Math"/>
                       <w:i/>
+                      <w:lang w:val="en-US"/>
                     </w:rPr>
                   </m:ctrlPr>
-                </m:sSubPr>
-                <m:e>
-                  <m:r>
-                    <w:rPr>
-                      <w:rFonts w:ascii="Cambria Math"/>
-                    </w:rPr>
-                    <m:t>S</m:t>
-                  </m:r>
-                </m:e>
-                <m:sub>
-                  <m:r>
-                    <w:rPr>
-                      <w:rFonts w:ascii="Cambria Math"/>
-                    </w:rPr>
-                    <m:t>г</m:t>
-                  </m:r>
-                </m:sub>
-              </m:sSub>
-              <m:r>
-                <w:rPr>
-                  <w:rFonts w:ascii="Cambria Math"/>
-                </w:rPr>
-                <m:t>-</m:t>
-              </m:r>
-              <m:r>
-                <w:rPr>
-                  <w:rFonts w:ascii="Cambria Math"/>
-                </w:rPr>
-                <m:t>π</m:t>
-              </m:r>
-              <m:r>
-                <w:rPr>
-                  <w:rFonts w:ascii="Cambria Math" w:hAnsi="Cambria Math" w:cs="Cambria Math"/>
-                </w:rPr>
-                <m:t>⋅</m:t>
-              </m:r>
-              <m:sSub>
-                <m:sSubPr>
-                  <m:ctrlPr>
-                    <w:rPr>
-                      <w:rFonts w:ascii="Cambria Math" w:hAnsi="Cambria Math"/>
-                      <w:i/>
-                    </w:rPr>
-                  </m:ctrlPr>
-                </m:sSubPr>
-                <m:e>
-                  <m:r>
-                    <w:rPr>
-                      <w:rFonts w:ascii="Cambria Math"/>
-                    </w:rPr>
-                    <m:t>n</m:t>
-                  </m:r>
-                </m:e>
-                <m:sub>
-                  <m:r>
-                    <w:rPr>
-                      <w:rFonts w:ascii="Cambria Math"/>
-                    </w:rPr>
-                    <m:t>1</m:t>
-                  </m:r>
-                </m:sub>
-              </m:sSub>
-              <m:d>
-                <m:dPr>
-                  <m:ctrlPr>
-                    <w:rPr>
-                      <w:rFonts w:ascii="Cambria Math" w:hAnsi="Cambria Math"/>
-                      <w:i/>
-                    </w:rPr>
-                  </m:ctrlPr>
-                </m:dPr>
-                <m:e>
+                </m:fPr>
+                <m:num>
                   <m:sSub>
                     <m:sSubPr>
                       <m:ctrlPr>
@@ -17834,26 +17656,146 @@
                     <m:e>
                       <m:r>
                         <w:rPr>
-                          <w:rFonts w:ascii="Cambria Math"/>
+                          <w:rFonts w:ascii="Cambria Math" w:hAnsi="Cambria Math"/>
                         </w:rPr>
-                        <m:t>D</m:t>
+                        <m:t>S</m:t>
                       </m:r>
                     </m:e>
                     <m:sub>
                       <m:r>
                         <w:rPr>
-                          <w:rFonts w:ascii="Cambria Math"/>
+                          <w:rFonts w:ascii="Cambria Math" w:hAnsi="Cambria Math"/>
                         </w:rPr>
-                        <m:t>н</m:t>
+                        <m:t>ф</m:t>
                       </m:r>
                     </m:sub>
                   </m:sSub>
-                  <m:r>
-                    <w:rPr>
-                      <w:rFonts w:ascii="Cambria Math"/>
-                    </w:rPr>
-                    <m:t>+</m:t>
-                  </m:r>
+                  <m:ctrlPr>
+                    <w:rPr>
+                      <w:rFonts w:ascii="Cambria Math" w:hAnsi="Cambria Math"/>
+                      <w:i/>
+                    </w:rPr>
+                  </m:ctrlPr>
+                </m:num>
+                <m:den>
+                  <m:sSub>
+                    <m:sSubPr>
+                      <m:ctrlPr>
+                        <w:rPr>
+                          <w:rFonts w:ascii="Cambria Math" w:hAnsi="Cambria Math"/>
+                          <w:i/>
+                          <w:lang w:val="en-US"/>
+                        </w:rPr>
+                      </m:ctrlPr>
+                    </m:sSubPr>
+                    <m:e>
+                      <m:r>
+                        <w:rPr>
+                          <w:rFonts w:ascii="Cambria Math" w:hAnsi="Cambria Math"/>
+                          <w:lang w:val="en-US"/>
+                        </w:rPr>
+                        <m:t>S</m:t>
+                      </m:r>
+                    </m:e>
+                    <m:sub>
+                      <m:r>
+                        <w:rPr>
+                          <w:rFonts w:ascii="Cambria Math" w:hAnsi="Cambria Math"/>
+                        </w:rPr>
+                        <m:t>0</m:t>
+                      </m:r>
+                    </m:sub>
+                  </m:sSub>
+                </m:den>
+              </m:f>
+            </m:e>
+          </m:d>
+          <m:r>
+            <w:rPr>
+              <w:rFonts w:ascii="Cambria Math" w:hAnsi="Cambria Math"/>
+            </w:rPr>
+            <m:t xml:space="preserve">= </m:t>
+          </m:r>
+          <m:sSub>
+            <m:sSubPr>
+              <m:ctrlPr>
+                <w:rPr>
+                  <w:rFonts w:ascii="Cambria Math" w:hAnsi="Cambria Math"/>
+                  <w:i/>
+                  <w:lang w:val="en-US"/>
+                </w:rPr>
+              </m:ctrlPr>
+            </m:sSubPr>
+            <m:e>
+              <m:r>
+                <w:rPr>
+                  <w:rFonts w:ascii="Cambria Math" w:hAnsi="Cambria Math"/>
+                  <w:lang w:val="en-US"/>
+                </w:rPr>
+                <m:t>L</m:t>
+              </m:r>
+            </m:e>
+            <m:sub>
+              <m:r>
+                <w:rPr>
+                  <w:rFonts w:ascii="Cambria Math" w:hAnsi="Cambria Math"/>
+                </w:rPr>
+                <m:t>з</m:t>
+              </m:r>
+            </m:sub>
+          </m:sSub>
+          <m:d>
+            <m:dPr>
+              <m:ctrlPr>
+                <w:rPr>
+                  <w:rFonts w:ascii="Cambria Math" w:hAnsi="Cambria Math"/>
+                  <w:i/>
+                </w:rPr>
+              </m:ctrlPr>
+            </m:dPr>
+            <m:e>
+              <m:r>
+                <w:rPr>
+                  <w:rFonts w:ascii="Cambria Math" w:hAnsi="Cambria Math"/>
+                  <w:lang w:val="en-US"/>
+                </w:rPr>
+                <m:t>m=9</m:t>
+              </m:r>
+            </m:e>
+          </m:d>
+          <m:r>
+            <w:rPr>
+              <w:rFonts w:ascii="Cambria Math" w:hAnsi="Cambria Math"/>
+            </w:rPr>
+            <m:t>⋅</m:t>
+          </m:r>
+          <m:d>
+            <m:dPr>
+              <m:ctrlPr>
+                <w:rPr>
+                  <w:rFonts w:ascii="Cambria Math" w:hAnsi="Cambria Math"/>
+                  <w:i/>
+                </w:rPr>
+              </m:ctrlPr>
+            </m:dPr>
+            <m:e>
+              <m:r>
+                <w:rPr>
+                  <w:rFonts w:ascii="Cambria Math" w:hAnsi="Cambria Math"/>
+                </w:rPr>
+                <m:t>1+</m:t>
+              </m:r>
+              <m:f>
+                <m:fPr>
+                  <m:ctrlPr>
+                    <w:rPr>
+                      <w:rFonts w:ascii="Cambria Math" w:hAnsi="Cambria Math"/>
+                      <w:i/>
+                      <w:lang w:val="en-US"/>
+                    </w:rPr>
+                  </m:ctrlPr>
+                </m:fPr>
+                <m:num>
                   <m:sSub>
                     <m:sSubPr>
                       <m:ctrlPr>
@@ -17866,209 +17808,161 @@
                     <m:e>
                       <m:r>
                         <w:rPr>
-                          <w:rFonts w:ascii="Cambria Math"/>
+                          <w:rFonts w:ascii="Cambria Math" w:hAnsi="Cambria Math"/>
                         </w:rPr>
-                        <m:t>D</m:t>
+                        <m:t>n</m:t>
                       </m:r>
                     </m:e>
                     <m:sub>
                       <m:r>
                         <w:rPr>
-                          <w:rFonts w:ascii="Cambria Math"/>
+                          <w:rFonts w:ascii="Cambria Math" w:hAnsi="Cambria Math"/>
                         </w:rPr>
-                        <m:t>в</m:t>
+                        <m:t>ф</m:t>
                       </m:r>
                     </m:sub>
                   </m:sSub>
-                </m:e>
-              </m:d>
-              <m:sSub>
-                <m:sSubPr>
                   <m:ctrlPr>
                     <w:rPr>
                       <w:rFonts w:ascii="Cambria Math" w:hAnsi="Cambria Math"/>
                       <w:i/>
                     </w:rPr>
                   </m:ctrlPr>
-                </m:sSubPr>
-                <m:e>
-                  <m:r>
-                    <w:rPr>
-                      <w:rFonts w:ascii="Cambria Math"/>
-                    </w:rPr>
-                    <m:t>L</m:t>
-                  </m:r>
-                </m:e>
-                <m:sub>
-                  <m:r>
-                    <m:rPr>
-                      <m:nor/>
-                    </m:rPr>
-                    <w:rPr>
-                      <w:rFonts w:ascii="Cambria Math"/>
-                    </w:rPr>
-                    <m:t>з</m:t>
-                  </m:r>
-                  <m:r>
-                    <m:rPr>
-                      <m:nor/>
-                    </m:rPr>
-                    <w:rPr>
-                      <w:rFonts w:ascii="Cambria Math"/>
-                    </w:rPr>
-                    <m:t>1</m:t>
-                  </m:r>
-                  <m:ctrlPr>
-                    <w:rPr>
-                      <w:rFonts w:ascii="Cambria Math" w:hAnsi="Cambria Math"/>
-                    </w:rPr>
-                  </m:ctrlPr>
-                </m:sub>
-              </m:sSub>
-            </m:num>
-            <m:den>
-              <m:r>
-                <w:rPr>
-                  <w:rFonts w:ascii="Cambria Math"/>
-                </w:rPr>
-                <m:t>π</m:t>
-              </m:r>
-              <m:r>
-                <w:rPr>
-                  <w:rFonts w:ascii="Cambria Math" w:hAnsi="Cambria Math" w:cs="Cambria Math"/>
-                </w:rPr>
-                <m:t>⋅</m:t>
-              </m:r>
-              <m:sSub>
-                <m:sSubPr>
-                  <m:ctrlPr>
-                    <w:rPr>
-                      <w:rFonts w:ascii="Cambria Math" w:hAnsi="Cambria Math"/>
-                      <w:i/>
-                    </w:rPr>
-                  </m:ctrlPr>
-                </m:sSubPr>
-                <m:e>
-                  <m:r>
-                    <w:rPr>
-                      <w:rFonts w:ascii="Cambria Math"/>
-                    </w:rPr>
-                    <m:t>n</m:t>
-                  </m:r>
-                </m:e>
-                <m:sub>
-                  <m:r>
-                    <w:rPr>
-                      <w:rFonts w:ascii="Cambria Math"/>
-                    </w:rPr>
-                    <m:t>2</m:t>
-                  </m:r>
-                </m:sub>
-              </m:sSub>
-              <m:d>
-                <m:dPr>
-                  <m:ctrlPr>
-                    <w:rPr>
-                      <w:rFonts w:ascii="Cambria Math" w:hAnsi="Cambria Math"/>
-                      <w:i/>
-                    </w:rPr>
-                  </m:ctrlPr>
-                </m:dPr>
-                <m:e>
+                </m:num>
+                <m:den>
                   <m:sSub>
                     <m:sSubPr>
                       <m:ctrlPr>
                         <w:rPr>
                           <w:rFonts w:ascii="Cambria Math" w:hAnsi="Cambria Math"/>
                           <w:i/>
+                          <w:lang w:val="en-US"/>
                         </w:rPr>
                       </m:ctrlPr>
                     </m:sSubPr>
                     <m:e>
                       <m:r>
                         <w:rPr>
-                          <w:rFonts w:ascii="Cambria Math"/>
+                          <w:rFonts w:ascii="Cambria Math" w:hAnsi="Cambria Math"/>
+                          <w:lang w:val="en-US"/>
                         </w:rPr>
-                        <m:t>D</m:t>
+                        <m:t>n</m:t>
                       </m:r>
                     </m:e>
                     <m:sub>
                       <m:r>
                         <w:rPr>
-                          <w:rFonts w:ascii="Cambria Math"/>
+                          <w:rFonts w:ascii="Cambria Math" w:hAnsi="Cambria Math"/>
                         </w:rPr>
-                        <m:t>н</m:t>
+                        <m:t>0</m:t>
                       </m:r>
                     </m:sub>
                   </m:sSub>
-                  <m:r>
-                    <w:rPr>
-                      <w:rFonts w:ascii="Cambria Math"/>
-                    </w:rPr>
-                    <m:t>+</m:t>
-                  </m:r>
-                  <m:sSub>
-                    <m:sSubPr>
-                      <m:ctrlPr>
-                        <w:rPr>
-                          <w:rFonts w:ascii="Cambria Math" w:hAnsi="Cambria Math"/>
-                          <w:i/>
-                        </w:rPr>
-                      </m:ctrlPr>
-                    </m:sSubPr>
-                    <m:e>
-                      <m:r>
-                        <w:rPr>
-                          <w:rFonts w:ascii="Cambria Math"/>
-                        </w:rPr>
-                        <m:t>D</m:t>
-                      </m:r>
-                    </m:e>
-                    <m:sub>
-                      <m:r>
-                        <w:rPr>
-                          <w:rFonts w:ascii="Cambria Math"/>
-                        </w:rPr>
-                        <m:t>в</m:t>
-                      </m:r>
-                    </m:sub>
-                  </m:sSub>
-                </m:e>
-              </m:d>
-            </m:den>
-          </m:f>
+                </m:den>
+              </m:f>
+            </m:e>
+          </m:d>
           <m:r>
             <w:rPr>
-              <w:rFonts w:ascii="Cambria Math"/>
+              <w:rFonts w:ascii="Cambria Math" w:hAnsi="Cambria Math"/>
+            </w:rPr>
+            <m:t>;</m:t>
+          </m:r>
+        </m:oMath>
+      </m:oMathPara>
+    </w:p>
+    <w:p>
+      <m:oMathPara>
+        <m:oMath>
+          <m:sSub>
+            <m:sSubPr>
+              <m:ctrlPr>
+                <w:rPr>
+                  <w:rFonts w:ascii="Cambria Math" w:hAnsi="Cambria Math"/>
+                  <w:i/>
+                  <w:lang w:val="en-US"/>
+                </w:rPr>
+              </m:ctrlPr>
+            </m:sSubPr>
+            <m:e>
+              <m:r>
+                <w:rPr>
+                  <w:rFonts w:ascii="Cambria Math" w:hAnsi="Cambria Math"/>
+                  <w:lang w:val="en-US"/>
+                </w:rPr>
+                <m:t>L</m:t>
+              </m:r>
+            </m:e>
+            <m:sub>
+              <m:r>
+                <w:rPr>
+                  <w:rFonts w:ascii="Cambria Math" w:hAnsi="Cambria Math"/>
+                </w:rPr>
+                <m:t>з</m:t>
+              </m:r>
+            </m:sub>
+          </m:sSub>
+          <m:r>
+            <w:rPr>
+              <w:rFonts w:ascii="Cambria Math" w:hAnsi="Cambria Math"/>
             </w:rPr>
             <m:t>=</m:t>
           </m:r>
           <m:r>
-            <m:rPr>
-              <m:nor/>
-            </m:rPr>
             <w:rPr>
-              <w:rFonts w:ascii="Cambria Math"/>
+              <w:rFonts w:ascii="Cambria Math" w:hAnsi="Cambria Math"/>
             </w:rPr>
-            <m:t xml:space="preserve"> </m:t>
+            <m:t>47⋅</m:t>
           </m:r>
+          <m:d>
+            <m:dPr>
+              <m:ctrlPr>
+                <w:rPr>
+                  <w:rFonts w:ascii="Cambria Math" w:hAnsi="Cambria Math"/>
+                  <w:i/>
+                </w:rPr>
+              </m:ctrlPr>
+            </m:dPr>
+            <m:e>
+              <m:r>
+                <w:rPr>
+                  <w:rFonts w:ascii="Cambria Math" w:hAnsi="Cambria Math"/>
+                </w:rPr>
+                <m:t>1+</m:t>
+              </m:r>
+              <m:f>
+                <m:fPr>
+                  <m:ctrlPr>
+                    <w:rPr>
+                      <w:rFonts w:ascii="Cambria Math" w:hAnsi="Cambria Math"/>
+                      <w:i/>
+                    </w:rPr>
+                  </m:ctrlPr>
+                </m:fPr>
+                <m:num>
+                  <m:r>
+                    <w:rPr>
+                      <w:rFonts w:ascii="Cambria Math" w:hAnsi="Cambria Math"/>
+                    </w:rPr>
+                    <m:t>7</m:t>
+                  </m:r>
+                </m:num>
+                <m:den>
+                  <m:r>
+                    <w:rPr>
+                      <w:rFonts w:ascii="Cambria Math" w:hAnsi="Cambria Math"/>
+                    </w:rPr>
+                    <m:t>61</m:t>
+                  </m:r>
+                </m:den>
+              </m:f>
+            </m:e>
+          </m:d>
           <m:r>
-            <m:rPr>
-              <m:nor/>
-            </m:rPr>
             <w:rPr>
-              <w:rFonts w:ascii="Cambria Math"/>
+              <w:rFonts w:ascii="Cambria Math" w:hAnsi="Cambria Math"/>
             </w:rPr>
-            <m:t>мм</m:t>
-          </m:r>
-          <m:r>
-            <m:rPr>
-              <m:nor/>
-            </m:rPr>
-            <w:rPr>
-              <w:rFonts w:ascii="Cambria Math"/>
-            </w:rPr>
-            <m:t>.</m:t>
+            <m:t>=52.4 мм.</m:t>
           </m:r>
         </m:oMath>
       </m:oMathPara>
@@ -18082,7 +17976,7 @@
           <w:numId w:val="15"/>
         </w:numPr>
       </w:pPr>
-      <w:bookmarkStart w:id="11" w:name="_Toc103869811"/>
+      <w:bookmarkStart w:id="10" w:name="_Toc103869811"/>
       <w:r>
         <w:br w:type="column"/>
       </w:r>
@@ -18090,7 +17984,7 @@
         <w:lastRenderedPageBreak/>
         <w:t>Определение массы навески воспламенителя</w:t>
       </w:r>
-      <w:bookmarkEnd w:id="11"/>
+      <w:bookmarkEnd w:id="10"/>
     </w:p>
     <w:p>
       <w:pPr>
@@ -18918,13 +18812,7 @@
                   <w:rPr>
                     <w:rFonts w:ascii="Cambria Math"/>
                   </w:rPr>
-                  <m:t>u</m:t>
-                </m:r>
-                <m:r>
-                  <w:rPr>
-                    <w:rFonts w:ascii="Cambria Math"/>
-                  </w:rPr>
-                  <m:t>(</m:t>
+                  <m:t>u(</m:t>
                 </m:r>
                 <m:sSub>
                   <m:sSubPr>
@@ -20675,25 +20563,7 @@
             <w:rPr>
               <w:rFonts w:ascii="Cambria Math"/>
             </w:rPr>
-            <m:t>A</m:t>
-          </m:r>
-          <m:r>
-            <w:rPr>
-              <w:rFonts w:ascii="Cambria Math"/>
-            </w:rPr>
-            <m:t>(</m:t>
-          </m:r>
-          <m:r>
-            <w:rPr>
-              <w:rFonts w:ascii="Cambria Math"/>
-            </w:rPr>
-            <m:t>k</m:t>
-          </m:r>
-          <m:r>
-            <w:rPr>
-              <w:rFonts w:ascii="Cambria Math"/>
-            </w:rPr>
-            <m:t>)</m:t>
+            <m:t>A(k)</m:t>
           </m:r>
           <m:sSub>
             <m:sSubPr>
@@ -25251,7 +25121,929 @@
         </m:r>
       </m:oMath>
     </w:p>
+    <w:p>
+      <w:r>
+        <w:t>Зная массу и плотность воспламенителя, определим занимаемый им объём</w:t>
+      </w:r>
+    </w:p>
+    <w:p>
+      <w:pPr>
+        <w:rPr>
+          <w:i/>
+          <w:lang w:val="en-US"/>
+        </w:rPr>
+      </w:pPr>
+      <m:oMathPara>
+        <m:oMath>
+          <m:sSub>
+            <m:sSubPr>
+              <m:ctrlPr>
+                <w:rPr>
+                  <w:rFonts w:ascii="Cambria Math" w:hAnsi="Cambria Math"/>
+                  <w:i/>
+                </w:rPr>
+              </m:ctrlPr>
+            </m:sSubPr>
+            <m:e>
+              <m:r>
+                <w:rPr>
+                  <w:rFonts w:ascii="Cambria Math" w:hAnsi="Cambria Math"/>
+                </w:rPr>
+                <m:t>W</m:t>
+              </m:r>
+            </m:e>
+            <m:sub>
+              <m:r>
+                <w:rPr>
+                  <w:rFonts w:ascii="Cambria Math" w:hAnsi="Cambria Math"/>
+                </w:rPr>
+                <m:t>в</m:t>
+              </m:r>
+            </m:sub>
+          </m:sSub>
+          <m:r>
+            <w:rPr>
+              <w:rFonts w:ascii="Cambria Math" w:hAnsi="Cambria Math"/>
+            </w:rPr>
+            <m:t>=</m:t>
+          </m:r>
+          <m:f>
+            <m:fPr>
+              <m:ctrlPr>
+                <w:rPr>
+                  <w:rFonts w:ascii="Cambria Math" w:hAnsi="Cambria Math"/>
+                  <w:i/>
+                  <w:lang w:val="en-US"/>
+                </w:rPr>
+              </m:ctrlPr>
+            </m:fPr>
+            <m:num>
+              <m:sSub>
+                <m:sSubPr>
+                  <m:ctrlPr>
+                    <w:rPr>
+                      <w:rFonts w:ascii="Cambria Math" w:hAnsi="Cambria Math"/>
+                      <w:i/>
+                      <w:lang w:val="en-US"/>
+                    </w:rPr>
+                  </m:ctrlPr>
+                </m:sSubPr>
+                <m:e>
+                  <m:r>
+                    <w:rPr>
+                      <w:rFonts w:ascii="Cambria Math" w:hAnsi="Cambria Math"/>
+                      <w:lang w:val="en-US"/>
+                    </w:rPr>
+                    <m:t>m</m:t>
+                  </m:r>
+                </m:e>
+                <m:sub>
+                  <m:r>
+                    <w:rPr>
+                      <w:rFonts w:ascii="Cambria Math" w:hAnsi="Cambria Math"/>
+                    </w:rPr>
+                    <m:t>в</m:t>
+                  </m:r>
+                </m:sub>
+              </m:sSub>
+            </m:num>
+            <m:den>
+              <m:sSub>
+                <m:sSubPr>
+                  <m:ctrlPr>
+                    <w:rPr>
+                      <w:rFonts w:ascii="Cambria Math" w:hAnsi="Cambria Math"/>
+                      <w:i/>
+                    </w:rPr>
+                  </m:ctrlPr>
+                </m:sSubPr>
+                <m:e>
+                  <m:r>
+                    <w:rPr>
+                      <w:rFonts w:ascii="Cambria Math" w:hAnsi="Cambria Math"/>
+                    </w:rPr>
+                    <m:t>ρ</m:t>
+                  </m:r>
+                </m:e>
+                <m:sub>
+                  <m:r>
+                    <w:rPr>
+                      <w:rFonts w:ascii="Cambria Math" w:hAnsi="Cambria Math"/>
+                    </w:rPr>
+                    <m:t>в</m:t>
+                  </m:r>
+                </m:sub>
+              </m:sSub>
+            </m:den>
+          </m:f>
+          <m:r>
+            <w:rPr>
+              <w:rFonts w:ascii="Cambria Math" w:hAnsi="Cambria Math"/>
+              <w:lang w:val="en-US"/>
+            </w:rPr>
+            <m:t>=</m:t>
+          </m:r>
+          <m:f>
+            <m:fPr>
+              <m:ctrlPr>
+                <w:rPr>
+                  <w:rFonts w:ascii="Cambria Math" w:hAnsi="Cambria Math"/>
+                  <w:i/>
+                  <w:lang w:val="en-US"/>
+                </w:rPr>
+              </m:ctrlPr>
+            </m:fPr>
+            <m:num>
+              <m:r>
+                <w:rPr>
+                  <w:rFonts w:ascii="Cambria Math" w:hAnsi="Cambria Math"/>
+                  <w:lang w:val="en-US"/>
+                </w:rPr>
+                <m:t>0.</m:t>
+              </m:r>
+              <m:r>
+                <w:rPr>
+                  <w:rFonts w:ascii="Cambria Math" w:hAnsi="Cambria Math"/>
+                  <w:lang w:val="en-US"/>
+                </w:rPr>
+                <m:t>0125</m:t>
+              </m:r>
+            </m:num>
+            <m:den>
+              <m:r>
+                <w:rPr>
+                  <w:rFonts w:ascii="Cambria Math" w:hAnsi="Cambria Math"/>
+                  <w:lang w:val="en-US"/>
+                </w:rPr>
+                <m:t>1700</m:t>
+              </m:r>
+            </m:den>
+          </m:f>
+          <m:r>
+            <w:rPr>
+              <w:rFonts w:ascii="Cambria Math" w:hAnsi="Cambria Math"/>
+              <w:lang w:val="en-US"/>
+            </w:rPr>
+            <m:t>=7.35⋅</m:t>
+          </m:r>
+          <m:sSup>
+            <m:sSupPr>
+              <m:ctrlPr>
+                <w:rPr>
+                  <w:rFonts w:ascii="Cambria Math" w:hAnsi="Cambria Math"/>
+                  <w:i/>
+                  <w:lang w:val="en-US"/>
+                </w:rPr>
+              </m:ctrlPr>
+            </m:sSupPr>
+            <m:e>
+              <m:r>
+                <w:rPr>
+                  <w:rFonts w:ascii="Cambria Math" w:hAnsi="Cambria Math"/>
+                  <w:lang w:val="en-US"/>
+                </w:rPr>
+                <m:t>10</m:t>
+              </m:r>
+            </m:e>
+            <m:sup>
+              <m:r>
+                <w:rPr>
+                  <w:rFonts w:ascii="Cambria Math" w:hAnsi="Cambria Math"/>
+                  <w:lang w:val="en-US"/>
+                </w:rPr>
+                <m:t>-6</m:t>
+              </m:r>
+            </m:sup>
+          </m:sSup>
+          <m:r>
+            <w:rPr>
+              <w:rFonts w:ascii="Cambria Math" w:hAnsi="Cambria Math"/>
+            </w:rPr>
+            <m:t xml:space="preserve"> </m:t>
+          </m:r>
+          <m:sSup>
+            <m:sSupPr>
+              <m:ctrlPr>
+                <w:rPr>
+                  <w:rFonts w:ascii="Cambria Math" w:hAnsi="Cambria Math"/>
+                  <w:i/>
+                  <w:lang w:val="en-US"/>
+                </w:rPr>
+              </m:ctrlPr>
+            </m:sSupPr>
+            <m:e>
+              <m:r>
+                <w:rPr>
+                  <w:rFonts w:ascii="Cambria Math" w:hAnsi="Cambria Math"/>
+                </w:rPr>
+                <m:t>м</m:t>
+              </m:r>
+              <m:ctrlPr>
+                <w:rPr>
+                  <w:rFonts w:ascii="Cambria Math" w:hAnsi="Cambria Math"/>
+                  <w:i/>
+                </w:rPr>
+              </m:ctrlPr>
+            </m:e>
+            <m:sup>
+              <m:r>
+                <w:rPr>
+                  <w:rFonts w:ascii="Cambria Math" w:hAnsi="Cambria Math"/>
+                  <w:lang w:val="en-US"/>
+                </w:rPr>
+                <m:t>3</m:t>
+              </m:r>
+            </m:sup>
+          </m:sSup>
+          <m:r>
+            <w:rPr>
+              <w:rFonts w:ascii="Cambria Math" w:hAnsi="Cambria Math"/>
+              <w:lang w:val="en-US"/>
+            </w:rPr>
+            <m:t>.</m:t>
+          </m:r>
+        </m:oMath>
+      </m:oMathPara>
+    </w:p>
+    <w:p>
+      <w:r>
+        <w:t>По найде</w:t>
+      </w:r>
+      <w:r>
+        <w:t>нн</w:t>
+      </w:r>
+      <w:r>
+        <w:t xml:space="preserve">ому объёму заряда, зная диаметр форкамеры, </w:t>
+      </w:r>
+      <w:r>
+        <w:t>можно найти</w:t>
+      </w:r>
+      <w:r>
+        <w:t xml:space="preserve"> </w:t>
+      </w:r>
+      <w:r>
+        <w:t>её потребную длину:</w:t>
+      </w:r>
+    </w:p>
     <w:p/>
+    <w:p>
+      <m:oMathPara>
+        <m:oMath>
+          <m:sSub>
+            <m:sSubPr>
+              <m:ctrlPr>
+                <w:rPr>
+                  <w:rFonts w:ascii="Cambria Math" w:hAnsi="Cambria Math"/>
+                  <w:i/>
+                  <w:lang w:val="en-US"/>
+                </w:rPr>
+              </m:ctrlPr>
+            </m:sSubPr>
+            <m:e>
+              <m:r>
+                <w:rPr>
+                  <w:rFonts w:ascii="Cambria Math" w:hAnsi="Cambria Math"/>
+                  <w:lang w:val="en-US"/>
+                </w:rPr>
+                <m:t>L</m:t>
+              </m:r>
+            </m:e>
+            <m:sub>
+              <m:r>
+                <w:rPr>
+                  <w:rFonts w:ascii="Cambria Math" w:hAnsi="Cambria Math"/>
+                </w:rPr>
+                <m:t>в</m:t>
+              </m:r>
+            </m:sub>
+          </m:sSub>
+          <m:r>
+            <w:rPr>
+              <w:rFonts w:ascii="Cambria Math" w:hAnsi="Cambria Math"/>
+            </w:rPr>
+            <m:t>=</m:t>
+          </m:r>
+          <m:f>
+            <m:fPr>
+              <m:ctrlPr>
+                <w:rPr>
+                  <w:rFonts w:ascii="Cambria Math" w:hAnsi="Cambria Math"/>
+                  <w:i/>
+                </w:rPr>
+              </m:ctrlPr>
+            </m:fPr>
+            <m:num>
+              <m:sSub>
+                <m:sSubPr>
+                  <m:ctrlPr>
+                    <w:rPr>
+                      <w:rFonts w:ascii="Cambria Math" w:hAnsi="Cambria Math"/>
+                      <w:i/>
+                      <w:lang w:val="en-US"/>
+                    </w:rPr>
+                  </m:ctrlPr>
+                </m:sSubPr>
+                <m:e>
+                  <m:r>
+                    <w:rPr>
+                      <w:rFonts w:ascii="Cambria Math" w:hAnsi="Cambria Math"/>
+                      <w:lang w:val="en-US"/>
+                    </w:rPr>
+                    <m:t>W</m:t>
+                  </m:r>
+                </m:e>
+                <m:sub>
+                  <m:r>
+                    <w:rPr>
+                      <w:rFonts w:ascii="Cambria Math" w:hAnsi="Cambria Math"/>
+                    </w:rPr>
+                    <m:t>в</m:t>
+                  </m:r>
+                </m:sub>
+              </m:sSub>
+              <m:ctrlPr>
+                <w:rPr>
+                  <w:rFonts w:ascii="Cambria Math" w:hAnsi="Cambria Math"/>
+                  <w:i/>
+                  <w:lang w:val="en-US"/>
+                </w:rPr>
+              </m:ctrlPr>
+            </m:num>
+            <m:den>
+              <m:sSub>
+                <m:sSubPr>
+                  <m:ctrlPr>
+                    <w:rPr>
+                      <w:rFonts w:ascii="Cambria Math" w:hAnsi="Cambria Math"/>
+                      <w:i/>
+                    </w:rPr>
+                  </m:ctrlPr>
+                </m:sSubPr>
+                <m:e>
+                  <m:r>
+                    <w:rPr>
+                      <w:rFonts w:ascii="Cambria Math" w:hAnsi="Cambria Math"/>
+                    </w:rPr>
+                    <m:t>F</m:t>
+                  </m:r>
+                </m:e>
+                <m:sub>
+                  <m:r>
+                    <w:rPr>
+                      <w:rFonts w:ascii="Cambria Math" w:hAnsi="Cambria Math"/>
+                    </w:rPr>
+                    <m:t>в</m:t>
+                  </m:r>
+                </m:sub>
+              </m:sSub>
+            </m:den>
+          </m:f>
+          <m:r>
+            <w:rPr>
+              <w:rFonts w:ascii="Cambria Math" w:hAnsi="Cambria Math"/>
+            </w:rPr>
+            <m:t>=</m:t>
+          </m:r>
+          <m:f>
+            <m:fPr>
+              <m:ctrlPr>
+                <w:rPr>
+                  <w:rFonts w:ascii="Cambria Math" w:hAnsi="Cambria Math"/>
+                  <w:i/>
+                </w:rPr>
+              </m:ctrlPr>
+            </m:fPr>
+            <m:num>
+              <m:sSub>
+                <m:sSubPr>
+                  <m:ctrlPr>
+                    <w:rPr>
+                      <w:rFonts w:ascii="Cambria Math" w:hAnsi="Cambria Math"/>
+                      <w:i/>
+                      <w:lang w:val="en-US"/>
+                    </w:rPr>
+                  </m:ctrlPr>
+                </m:sSubPr>
+                <m:e>
+                  <m:r>
+                    <w:rPr>
+                      <w:rFonts w:ascii="Cambria Math" w:hAnsi="Cambria Math"/>
+                      <w:lang w:val="en-US"/>
+                    </w:rPr>
+                    <m:t>W</m:t>
+                  </m:r>
+                </m:e>
+                <m:sub>
+                  <m:r>
+                    <w:rPr>
+                      <w:rFonts w:ascii="Cambria Math" w:hAnsi="Cambria Math"/>
+                    </w:rPr>
+                    <m:t>в</m:t>
+                  </m:r>
+                </m:sub>
+              </m:sSub>
+              <m:ctrlPr>
+                <w:rPr>
+                  <w:rFonts w:ascii="Cambria Math" w:hAnsi="Cambria Math"/>
+                  <w:i/>
+                  <w:lang w:val="en-US"/>
+                </w:rPr>
+              </m:ctrlPr>
+            </m:num>
+            <m:den>
+              <m:sSup>
+                <m:sSupPr>
+                  <m:ctrlPr>
+                    <w:rPr>
+                      <w:rFonts w:ascii="Cambria Math" w:hAnsi="Cambria Math"/>
+                      <w:i/>
+                      <w:lang w:val="en-US"/>
+                    </w:rPr>
+                  </m:ctrlPr>
+                </m:sSupPr>
+                <m:e>
+                  <m:d>
+                    <m:dPr>
+                      <m:ctrlPr>
+                        <w:rPr>
+                          <w:rFonts w:ascii="Cambria Math" w:hAnsi="Cambria Math"/>
+                          <w:i/>
+                          <w:lang w:val="en-US"/>
+                        </w:rPr>
+                      </m:ctrlPr>
+                    </m:dPr>
+                    <m:e>
+                      <m:sSub>
+                        <m:sSubPr>
+                          <m:ctrlPr>
+                            <w:rPr>
+                              <w:rFonts w:ascii="Cambria Math" w:hAnsi="Cambria Math"/>
+                              <w:i/>
+                            </w:rPr>
+                          </m:ctrlPr>
+                        </m:sSubPr>
+                        <m:e>
+                          <m:r>
+                            <w:rPr>
+                              <w:rFonts w:ascii="Cambria Math" w:hAnsi="Cambria Math"/>
+                              <w:lang w:val="en-US"/>
+                            </w:rPr>
+                            <m:t>D</m:t>
+                          </m:r>
+                        </m:e>
+                        <m:sub>
+                          <m:r>
+                            <w:rPr>
+                              <w:rFonts w:ascii="Cambria Math" w:hAnsi="Cambria Math"/>
+                            </w:rPr>
+                            <m:t>з</m:t>
+                          </m:r>
+                        </m:sub>
+                      </m:sSub>
+                      <m:d>
+                        <m:dPr>
+                          <m:ctrlPr>
+                            <w:rPr>
+                              <w:rFonts w:ascii="Cambria Math" w:hAnsi="Cambria Math"/>
+                              <w:i/>
+                            </w:rPr>
+                          </m:ctrlPr>
+                        </m:dPr>
+                        <m:e>
+                          <m:r>
+                            <w:rPr>
+                              <w:rFonts w:ascii="Cambria Math" w:hAnsi="Cambria Math"/>
+                              <w:lang w:val="en-US"/>
+                            </w:rPr>
+                            <m:t>m=3</m:t>
+                          </m:r>
+                          <m:ctrlPr>
+                            <w:rPr>
+                              <w:rFonts w:ascii="Cambria Math" w:hAnsi="Cambria Math"/>
+                              <w:i/>
+                              <w:lang w:val="en-US"/>
+                            </w:rPr>
+                          </m:ctrlPr>
+                        </m:e>
+                      </m:d>
+                      <m:r>
+                        <w:rPr>
+                          <w:rFonts w:ascii="Cambria Math" w:hAnsi="Cambria Math"/>
+                          <w:lang w:val="en-US"/>
+                        </w:rPr>
+                        <m:t>/2</m:t>
+                      </m:r>
+                      <m:r>
+                        <w:rPr>
+                          <w:rFonts w:ascii="Cambria Math" w:hAnsi="Cambria Math"/>
+                          <w:lang w:val="en-US"/>
+                        </w:rPr>
+                        <m:t>-</m:t>
+                      </m:r>
+                      <m:sSub>
+                        <m:sSubPr>
+                          <m:ctrlPr>
+                            <w:rPr>
+                              <w:rFonts w:ascii="Cambria Math" w:hAnsi="Cambria Math"/>
+                              <w:i/>
+                              <w:lang w:val="en-US"/>
+                            </w:rPr>
+                          </m:ctrlPr>
+                        </m:sSubPr>
+                        <m:e>
+                          <m:r>
+                            <w:rPr>
+                              <w:rFonts w:ascii="Cambria Math" w:hAnsi="Cambria Math"/>
+                              <w:lang w:val="en-US"/>
+                            </w:rPr>
+                            <m:t>δ</m:t>
+                          </m:r>
+                        </m:e>
+                        <m:sub>
+                          <m:r>
+                            <w:rPr>
+                              <w:rFonts w:ascii="Cambria Math" w:hAnsi="Cambria Math"/>
+                            </w:rPr>
+                            <m:t>ст</m:t>
+                          </m:r>
+                        </m:sub>
+                      </m:sSub>
+                      <m:r>
+                        <w:rPr>
+                          <w:rFonts w:ascii="Cambria Math" w:hAnsi="Cambria Math"/>
+                        </w:rPr>
+                        <m:t>-</m:t>
+                      </m:r>
+                      <m:sSub>
+                        <m:sSubPr>
+                          <m:ctrlPr>
+                            <w:rPr>
+                              <w:rFonts w:ascii="Cambria Math" w:hAnsi="Cambria Math"/>
+                              <w:i/>
+                              <w:lang w:val="en-US"/>
+                            </w:rPr>
+                          </m:ctrlPr>
+                        </m:sSubPr>
+                        <m:e>
+                          <m:r>
+                            <w:rPr>
+                              <w:rFonts w:ascii="Cambria Math" w:hAnsi="Cambria Math"/>
+                              <w:lang w:val="en-US"/>
+                            </w:rPr>
+                            <m:t>δ</m:t>
+                          </m:r>
+                          <m:ctrlPr>
+                            <w:rPr>
+                              <w:rFonts w:ascii="Cambria Math" w:hAnsi="Cambria Math"/>
+                              <w:i/>
+                            </w:rPr>
+                          </m:ctrlPr>
+                        </m:e>
+                        <m:sub>
+                          <m:r>
+                            <w:rPr>
+                              <w:rFonts w:ascii="Cambria Math" w:hAnsi="Cambria Math"/>
+                            </w:rPr>
+                            <m:t>з</m:t>
+                          </m:r>
+                        </m:sub>
+                      </m:sSub>
+                    </m:e>
+                  </m:d>
+                </m:e>
+                <m:sup>
+                  <m:r>
+                    <w:rPr>
+                      <w:rFonts w:ascii="Cambria Math" w:hAnsi="Cambria Math"/>
+                      <w:lang w:val="en-US"/>
+                    </w:rPr>
+                    <m:t>2</m:t>
+                  </m:r>
+                </m:sup>
+              </m:sSup>
+              <m:r>
+                <w:rPr>
+                  <w:rFonts w:ascii="Cambria Math" w:hAnsi="Cambria Math"/>
+                  <w:lang w:val="en-US"/>
+                </w:rPr>
+                <m:t>π</m:t>
+              </m:r>
+            </m:den>
+          </m:f>
+          <m:r>
+            <w:rPr>
+              <w:rFonts w:ascii="Cambria Math" w:hAnsi="Cambria Math"/>
+            </w:rPr>
+            <m:t>;</m:t>
+          </m:r>
+        </m:oMath>
+      </m:oMathPara>
+    </w:p>
+    <w:p>
+      <m:oMathPara>
+        <m:oMath>
+          <m:sSub>
+            <m:sSubPr>
+              <m:ctrlPr>
+                <w:rPr>
+                  <w:rFonts w:ascii="Cambria Math" w:hAnsi="Cambria Math"/>
+                  <w:i/>
+                  <w:lang w:val="en-US"/>
+                </w:rPr>
+              </m:ctrlPr>
+            </m:sSubPr>
+            <m:e>
+              <m:r>
+                <w:rPr>
+                  <w:rFonts w:ascii="Cambria Math" w:hAnsi="Cambria Math"/>
+                  <w:lang w:val="en-US"/>
+                </w:rPr>
+                <m:t>L</m:t>
+              </m:r>
+            </m:e>
+            <m:sub>
+              <m:r>
+                <w:rPr>
+                  <w:rFonts w:ascii="Cambria Math" w:hAnsi="Cambria Math"/>
+                </w:rPr>
+                <m:t>в</m:t>
+              </m:r>
+            </m:sub>
+          </m:sSub>
+          <m:r>
+            <w:rPr>
+              <w:rFonts w:ascii="Cambria Math" w:hAnsi="Cambria Math"/>
+              <w:lang w:val="en-US"/>
+            </w:rPr>
+            <m:t>=</m:t>
+          </m:r>
+          <m:f>
+            <m:fPr>
+              <m:ctrlPr>
+                <w:rPr>
+                  <w:rFonts w:ascii="Cambria Math" w:hAnsi="Cambria Math"/>
+                  <w:i/>
+                </w:rPr>
+              </m:ctrlPr>
+            </m:fPr>
+            <m:num>
+              <m:r>
+                <w:rPr>
+                  <w:rFonts w:ascii="Cambria Math" w:hAnsi="Cambria Math"/>
+                  <w:lang w:val="en-US"/>
+                </w:rPr>
+                <m:t>7.35⋅</m:t>
+              </m:r>
+              <m:sSup>
+                <m:sSupPr>
+                  <m:ctrlPr>
+                    <w:rPr>
+                      <w:rFonts w:ascii="Cambria Math" w:hAnsi="Cambria Math"/>
+                      <w:i/>
+                      <w:lang w:val="en-US"/>
+                    </w:rPr>
+                  </m:ctrlPr>
+                </m:sSupPr>
+                <m:e>
+                  <m:r>
+                    <w:rPr>
+                      <w:rFonts w:ascii="Cambria Math" w:hAnsi="Cambria Math"/>
+                      <w:lang w:val="en-US"/>
+                    </w:rPr>
+                    <m:t>10</m:t>
+                  </m:r>
+                </m:e>
+                <m:sup>
+                  <m:r>
+                    <w:rPr>
+                      <w:rFonts w:ascii="Cambria Math" w:hAnsi="Cambria Math"/>
+                      <w:lang w:val="en-US"/>
+                    </w:rPr>
+                    <m:t>3</m:t>
+                  </m:r>
+                </m:sup>
+              </m:sSup>
+              <m:ctrlPr>
+                <w:rPr>
+                  <w:rFonts w:ascii="Cambria Math" w:hAnsi="Cambria Math"/>
+                  <w:i/>
+                  <w:lang w:val="en-US"/>
+                </w:rPr>
+              </m:ctrlPr>
+            </m:num>
+            <m:den>
+              <m:sSup>
+                <m:sSupPr>
+                  <m:ctrlPr>
+                    <w:rPr>
+                      <w:rFonts w:ascii="Cambria Math" w:hAnsi="Cambria Math"/>
+                      <w:i/>
+                      <w:lang w:val="en-US"/>
+                    </w:rPr>
+                  </m:ctrlPr>
+                </m:sSupPr>
+                <m:e>
+                  <m:d>
+                    <m:dPr>
+                      <m:ctrlPr>
+                        <w:rPr>
+                          <w:rFonts w:ascii="Cambria Math" w:hAnsi="Cambria Math"/>
+                          <w:i/>
+                          <w:lang w:val="en-US"/>
+                        </w:rPr>
+                      </m:ctrlPr>
+                    </m:dPr>
+                    <m:e>
+                      <m:f>
+                        <m:fPr>
+                          <m:ctrlPr>
+                            <w:rPr>
+                              <w:rFonts w:ascii="Cambria Math" w:hAnsi="Cambria Math"/>
+                              <w:i/>
+                              <w:lang w:val="en-US"/>
+                            </w:rPr>
+                          </m:ctrlPr>
+                        </m:fPr>
+                        <m:num>
+                          <m:r>
+                            <w:rPr>
+                              <w:rFonts w:ascii="Cambria Math" w:hAnsi="Cambria Math"/>
+                            </w:rPr>
+                            <m:t>15.3</m:t>
+                          </m:r>
+                          <m:ctrlPr>
+                            <w:rPr>
+                              <w:rFonts w:ascii="Cambria Math" w:hAnsi="Cambria Math"/>
+                              <w:i/>
+                            </w:rPr>
+                          </m:ctrlPr>
+                        </m:num>
+                        <m:den>
+                          <m:r>
+                            <w:rPr>
+                              <w:rFonts w:ascii="Cambria Math" w:hAnsi="Cambria Math"/>
+                              <w:lang w:val="en-US"/>
+                            </w:rPr>
+                            <m:t>2</m:t>
+                          </m:r>
+                        </m:den>
+                      </m:f>
+                      <m:r>
+                        <w:rPr>
+                          <w:rFonts w:ascii="Cambria Math" w:hAnsi="Cambria Math"/>
+                          <w:lang w:val="en-US"/>
+                        </w:rPr>
+                        <m:t>-</m:t>
+                      </m:r>
+                      <m:r>
+                        <w:rPr>
+                          <w:rFonts w:ascii="Cambria Math" w:hAnsi="Cambria Math"/>
+                          <w:lang w:val="en-US"/>
+                        </w:rPr>
+                        <m:t>1.2</m:t>
+                      </m:r>
+                      <m:r>
+                        <w:rPr>
+                          <w:rFonts w:ascii="Cambria Math" w:hAnsi="Cambria Math"/>
+                        </w:rPr>
+                        <m:t>-</m:t>
+                      </m:r>
+                      <m:r>
+                        <w:rPr>
+                          <w:rFonts w:ascii="Cambria Math" w:hAnsi="Cambria Math"/>
+                          <w:lang w:val="en-US"/>
+                        </w:rPr>
+                        <m:t>0.5</m:t>
+                      </m:r>
+                    </m:e>
+                  </m:d>
+                </m:e>
+                <m:sup>
+                  <m:r>
+                    <w:rPr>
+                      <w:rFonts w:ascii="Cambria Math" w:hAnsi="Cambria Math"/>
+                      <w:lang w:val="en-US"/>
+                    </w:rPr>
+                    <m:t>2</m:t>
+                  </m:r>
+                </m:sup>
+              </m:sSup>
+              <m:r>
+                <w:rPr>
+                  <w:rFonts w:ascii="Cambria Math" w:hAnsi="Cambria Math"/>
+                  <w:lang w:val="en-US"/>
+                </w:rPr>
+                <m:t>π</m:t>
+              </m:r>
+            </m:den>
+          </m:f>
+          <m:r>
+            <w:rPr>
+              <w:rFonts w:ascii="Cambria Math" w:hAnsi="Cambria Math"/>
+            </w:rPr>
+            <m:t>=</m:t>
+          </m:r>
+          <m:r>
+            <w:rPr>
+              <w:rFonts w:ascii="Cambria Math" w:hAnsi="Cambria Math"/>
+            </w:rPr>
+            <m:t>41.6 мм,</m:t>
+          </m:r>
+        </m:oMath>
+      </m:oMathPara>
+    </w:p>
+    <w:p>
+      <w:r>
+        <w:t xml:space="preserve">где </w:t>
+      </w:r>
+      <m:oMath>
+        <m:sSub>
+          <m:sSubPr>
+            <m:ctrlPr>
+              <w:rPr>
+                <w:rFonts w:ascii="Cambria Math" w:hAnsi="Cambria Math"/>
+                <w:i/>
+                <w:lang w:val="en-US"/>
+              </w:rPr>
+            </m:ctrlPr>
+          </m:sSubPr>
+          <m:e>
+            <m:r>
+              <w:rPr>
+                <w:rFonts w:ascii="Cambria Math" w:hAnsi="Cambria Math"/>
+                <w:lang w:val="en-US"/>
+              </w:rPr>
+              <m:t>δ</m:t>
+            </m:r>
+            <m:ctrlPr>
+              <w:rPr>
+                <w:rFonts w:ascii="Cambria Math" w:hAnsi="Cambria Math"/>
+                <w:i/>
+              </w:rPr>
+            </m:ctrlPr>
+          </m:e>
+          <m:sub>
+            <m:r>
+              <w:rPr>
+                <w:rFonts w:ascii="Cambria Math" w:hAnsi="Cambria Math"/>
+              </w:rPr>
+              <m:t>ст</m:t>
+            </m:r>
+          </m:sub>
+        </m:sSub>
+        <m:r>
+          <w:rPr>
+            <w:rFonts w:ascii="Cambria Math" w:hAnsi="Cambria Math"/>
+          </w:rPr>
+          <m:t xml:space="preserve">-толщина стенки форкамеры, </m:t>
+        </m:r>
+        <m:sSub>
+          <m:sSubPr>
+            <m:ctrlPr>
+              <w:rPr>
+                <w:rFonts w:ascii="Cambria Math" w:hAnsi="Cambria Math"/>
+                <w:i/>
+                <w:lang w:val="en-US"/>
+              </w:rPr>
+            </m:ctrlPr>
+          </m:sSubPr>
+          <m:e>
+            <m:r>
+              <w:rPr>
+                <w:rFonts w:ascii="Cambria Math" w:hAnsi="Cambria Math"/>
+                <w:lang w:val="en-US"/>
+              </w:rPr>
+              <m:t>δ</m:t>
+            </m:r>
+            <m:ctrlPr>
+              <w:rPr>
+                <w:rFonts w:ascii="Cambria Math" w:hAnsi="Cambria Math"/>
+                <w:i/>
+              </w:rPr>
+            </m:ctrlPr>
+          </m:e>
+          <m:sub>
+            <m:r>
+              <w:rPr>
+                <w:rFonts w:ascii="Cambria Math" w:hAnsi="Cambria Math"/>
+              </w:rPr>
+              <m:t>з</m:t>
+            </m:r>
+          </m:sub>
+        </m:sSub>
+        <m:r>
+          <w:rPr>
+            <w:rFonts w:ascii="Cambria Math" w:hAnsi="Cambria Math"/>
+          </w:rPr>
+          <m:t xml:space="preserve">- </m:t>
+        </m:r>
+      </m:oMath>
+      <w:r>
+        <w:t>зазор между стенкой форкамеры и основным зарядом.</w:t>
+      </w:r>
+      <w:bookmarkStart w:id="11" w:name="_GoBack"/>
+      <w:bookmarkEnd w:id="11"/>
+    </w:p>
     <w:p>
       <w:pPr>
         <w:pStyle w:val="1"/>
@@ -26125,16 +26917,7 @@
                                 <w:rPr>
                                   <w:rFonts w:ascii="Cambria Math"/>
                                 </w:rPr>
-                                <m:t>ох</m:t>
-                              </m:r>
-                              <m:r>
-                                <m:rPr>
-                                  <m:nor/>
-                                </m:rPr>
-                                <w:rPr>
-                                  <w:rFonts w:ascii="Cambria Math"/>
-                                </w:rPr>
-                                <m:t>л</m:t>
+                                <m:t>охл</m:t>
                               </m:r>
                               <m:ctrlPr>
                                 <w:rPr>
@@ -28312,13 +29095,7 @@
                     <w:rPr>
                       <w:rFonts w:ascii="Cambria Math"/>
                     </w:rPr>
-                    <m:t>   </m:t>
-                  </m:r>
-                  <m:r>
-                    <w:rPr>
-                      <w:rFonts w:ascii="Cambria Math"/>
-                    </w:rPr>
-                    <m:t>в </m:t>
+                    <m:t>   в </m:t>
                   </m:r>
                   <m:r>
                     <m:rPr>
@@ -28418,19 +29195,7 @@
                     <w:rPr>
                       <w:rFonts w:ascii="Cambria Math"/>
                     </w:rPr>
-                    <m:t>&amp;</m:t>
-                  </m:r>
-                  <m:r>
-                    <w:rPr>
-                      <w:rFonts w:ascii="Cambria Math"/>
-                    </w:rPr>
-                    <m:t>p</m:t>
-                  </m:r>
-                  <m:r>
-                    <w:rPr>
-                      <w:rFonts w:ascii="Cambria Math"/>
-                    </w:rPr>
-                    <m:t>=</m:t>
+                    <m:t>&amp;p=</m:t>
                   </m:r>
                   <m:sSub>
                     <m:sSubPr>
@@ -28470,19 +29235,7 @@
                     <w:rPr>
                       <w:rFonts w:ascii="Cambria Math"/>
                     </w:rPr>
-                    <m:t>&amp;</m:t>
-                  </m:r>
-                  <m:r>
-                    <w:rPr>
-                      <w:rFonts w:ascii="Cambria Math"/>
-                    </w:rPr>
-                    <m:t>W</m:t>
-                  </m:r>
-                  <m:r>
-                    <w:rPr>
-                      <w:rFonts w:ascii="Cambria Math"/>
-                    </w:rPr>
-                    <m:t>=</m:t>
+                    <m:t>&amp;W=</m:t>
                   </m:r>
                   <m:sSub>
                     <m:sSubPr>
@@ -28522,19 +29275,7 @@
                     <w:rPr>
                       <w:rFonts w:ascii="Cambria Math"/>
                     </w:rPr>
-                    <m:t>&amp;</m:t>
-                  </m:r>
-                  <m:r>
-                    <w:rPr>
-                      <w:rFonts w:ascii="Cambria Math"/>
-                    </w:rPr>
-                    <m:t>e</m:t>
-                  </m:r>
-                  <m:r>
-                    <w:rPr>
-                      <w:rFonts w:ascii="Cambria Math"/>
-                    </w:rPr>
-                    <m:t>=0.</m:t>
+                    <m:t>&amp;e=0.</m:t>
                   </m:r>
                 </m:e>
               </m:eqArr>
@@ -29647,37 +30388,7 @@
                 <w:rPr>
                   <w:rFonts w:ascii="Cambria Math"/>
                 </w:rPr>
-                <m:t>P</m:t>
-              </m:r>
-              <m:r>
-                <w:rPr>
-                  <w:rFonts w:ascii="Cambria Math"/>
-                </w:rPr>
-                <m:t>(</m:t>
-              </m:r>
-              <m:r>
-                <w:rPr>
-                  <w:rFonts w:ascii="Cambria Math"/>
-                </w:rPr>
-                <m:t>t</m:t>
-              </m:r>
-              <m:r>
-                <w:rPr>
-                  <w:rFonts w:ascii="Cambria Math"/>
-                </w:rPr>
-                <m:t>)</m:t>
-              </m:r>
-              <m:r>
-                <w:rPr>
-                  <w:rFonts w:ascii="Cambria Math"/>
-                </w:rPr>
-                <m:t>dt</m:t>
-              </m:r>
-              <m:r>
-                <w:rPr>
-                  <w:rFonts w:ascii="Cambria Math"/>
-                </w:rPr>
-                <m:t>.</m:t>
+                <m:t>P(t)dt.</m:t>
               </m:r>
             </m:e>
           </m:nary>
@@ -32008,7 +32719,6 @@
         <w:docPartUnique/>
       </w:docPartObj>
     </w:sdtPr>
-    <w:sdtEndPr/>
     <w:sdtContent>
       <w:p>
         <w:pPr>
@@ -32028,7 +32738,7 @@
           <w:rPr>
             <w:noProof/>
           </w:rPr>
-          <w:t>8</w:t>
+          <w:t>20</w:t>
         </w:r>
         <w:r>
           <w:fldChar w:fldCharType="end"/>
@@ -34924,6 +35634,543 @@
 </w:styles>
 </file>
 
+<file path=word/glossary/document.xml><?xml version="1.0" encoding="utf-8"?>
+<w:glossaryDocument xmlns:wpc="http://schemas.microsoft.com/office/word/2010/wordprocessingCanvas" xmlns:cx="http://schemas.microsoft.com/office/drawing/2014/chartex" xmlns:mc="http://schemas.openxmlformats.org/markup-compatibility/2006" xmlns:o="urn:schemas-microsoft-com:office:office" xmlns:r="http://schemas.openxmlformats.org/officeDocument/2006/relationships" xmlns:m="http://schemas.openxmlformats.org/officeDocument/2006/math" xmlns:v="urn:schemas-microsoft-com:vml" xmlns:wp14="http://schemas.microsoft.com/office/word/2010/wordprocessingDrawing" xmlns:wp="http://schemas.openxmlformats.org/drawingml/2006/wordprocessingDrawing" xmlns:w10="urn:schemas-microsoft-com:office:word" xmlns:w="http://schemas.openxmlformats.org/wordprocessingml/2006/main" xmlns:w14="http://schemas.microsoft.com/office/word/2010/wordml" xmlns:w15="http://schemas.microsoft.com/office/word/2012/wordml" xmlns:w16se="http://schemas.microsoft.com/office/word/2015/wordml/symex" xmlns:wpg="http://schemas.microsoft.com/office/word/2010/wordprocessingGroup" xmlns:wpi="http://schemas.microsoft.com/office/word/2010/wordprocessingInk" xmlns:wne="http://schemas.microsoft.com/office/word/2006/wordml" xmlns:wps="http://schemas.microsoft.com/office/word/2010/wordprocessingShape" mc:Ignorable="w14 w15 w16se wp14"/>
+</file>
+
+<file path=word/glossary/fontTable.xml><?xml version="1.0" encoding="utf-8"?>
+<w:fonts xmlns:mc="http://schemas.openxmlformats.org/markup-compatibility/2006" xmlns:r="http://schemas.openxmlformats.org/officeDocument/2006/relationships" xmlns:w="http://schemas.openxmlformats.org/wordprocessingml/2006/main" xmlns:w14="http://schemas.microsoft.com/office/word/2010/wordml" xmlns:w15="http://schemas.microsoft.com/office/word/2012/wordml" xmlns:w16se="http://schemas.microsoft.com/office/word/2015/wordml/symex" mc:Ignorable="w14 w15 w16se">
+  <w:font w:name="Symbol">
+    <w:panose1 w:val="05050102010706020507"/>
+    <w:charset w:val="02"/>
+    <w:family w:val="roman"/>
+    <w:pitch w:val="variable"/>
+    <w:sig w:usb0="00000000" w:usb1="10000000" w:usb2="00000000" w:usb3="00000000" w:csb0="80000000" w:csb1="00000000"/>
+  </w:font>
+  <w:font w:name="Times New Roman">
+    <w:panose1 w:val="02020603050405020304"/>
+    <w:charset w:val="CC"/>
+    <w:family w:val="roman"/>
+    <w:pitch w:val="variable"/>
+    <w:sig w:usb0="E0002EFF" w:usb1="C000785B" w:usb2="00000009" w:usb3="00000000" w:csb0="000001FF" w:csb1="00000000"/>
+  </w:font>
+  <w:font w:name="Courier New">
+    <w:panose1 w:val="02070309020205020404"/>
+    <w:charset w:val="CC"/>
+    <w:family w:val="modern"/>
+    <w:pitch w:val="fixed"/>
+    <w:sig w:usb0="E0002EFF" w:usb1="C0007843" w:usb2="00000009" w:usb3="00000000" w:csb0="000001FF" w:csb1="00000000"/>
+  </w:font>
+  <w:font w:name="Wingdings">
+    <w:panose1 w:val="05000000000000000000"/>
+    <w:charset w:val="02"/>
+    <w:family w:val="auto"/>
+    <w:pitch w:val="variable"/>
+    <w:sig w:usb0="00000000" w:usb1="10000000" w:usb2="00000000" w:usb3="00000000" w:csb0="80000000" w:csb1="00000000"/>
+  </w:font>
+  <w:font w:name="Calibri">
+    <w:panose1 w:val="020F0502020204030204"/>
+    <w:charset w:val="CC"/>
+    <w:family w:val="swiss"/>
+    <w:pitch w:val="variable"/>
+    <w:sig w:usb0="E4002EFF" w:usb1="C000247B" w:usb2="00000009" w:usb3="00000000" w:csb0="000001FF" w:csb1="00000000"/>
+  </w:font>
+  <w:font w:name="Calibri Light">
+    <w:panose1 w:val="020F0302020204030204"/>
+    <w:charset w:val="CC"/>
+    <w:family w:val="swiss"/>
+    <w:pitch w:val="variable"/>
+    <w:sig w:usb0="E4002EFF" w:usb1="C000247B" w:usb2="00000009" w:usb3="00000000" w:csb0="000001FF" w:csb1="00000000"/>
+  </w:font>
+  <w:font w:name="Cambria Math">
+    <w:panose1 w:val="02040503050406030204"/>
+    <w:charset w:val="CC"/>
+    <w:family w:val="roman"/>
+    <w:pitch w:val="variable"/>
+    <w:sig w:usb0="E00006FF" w:usb1="420024FF" w:usb2="02000000" w:usb3="00000000" w:csb0="0000019F" w:csb1="00000000"/>
+  </w:font>
+</w:fonts>
+</file>
+
+<file path=word/glossary/settings.xml><?xml version="1.0" encoding="utf-8"?>
+<w:settings xmlns:mc="http://schemas.openxmlformats.org/markup-compatibility/2006" xmlns:o="urn:schemas-microsoft-com:office:office" xmlns:r="http://schemas.openxmlformats.org/officeDocument/2006/relationships" xmlns:m="http://schemas.openxmlformats.org/officeDocument/2006/math" xmlns:v="urn:schemas-microsoft-com:vml" xmlns:w10="urn:schemas-microsoft-com:office:word" xmlns:w="http://schemas.openxmlformats.org/wordprocessingml/2006/main" xmlns:w14="http://schemas.microsoft.com/office/word/2010/wordml" xmlns:w15="http://schemas.microsoft.com/office/word/2012/wordml" xmlns:w16se="http://schemas.microsoft.com/office/word/2015/wordml/symex" xmlns:sl="http://schemas.openxmlformats.org/schemaLibrary/2006/main" mc:Ignorable="w14 w15 w16se">
+  <w:view w:val="normal"/>
+  <w:defaultTabStop w:val="708"/>
+  <w:characterSpacingControl w:val="doNotCompress"/>
+  <w:compat>
+    <w:useFELayout/>
+    <w:compatSetting w:name="compatibilityMode" w:uri="http://schemas.microsoft.com/office/word" w:val="15"/>
+    <w:compatSetting w:name="overrideTableStyleFontSizeAndJustification" w:uri="http://schemas.microsoft.com/office/word" w:val="1"/>
+    <w:compatSetting w:name="enableOpenTypeFeatures" w:uri="http://schemas.microsoft.com/office/word" w:val="1"/>
+    <w:compatSetting w:name="doNotFlipMirrorIndents" w:uri="http://schemas.microsoft.com/office/word" w:val="1"/>
+    <w:compatSetting w:name="differentiateMultirowTableHeaders" w:uri="http://schemas.microsoft.com/office/word" w:val="1"/>
+  </w:compat>
+  <w:rsids>
+    <w:rsidRoot w:val="00424651"/>
+    <w:rsid w:val="00424651"/>
+  </w:rsids>
+  <m:mathPr>
+    <m:mathFont m:val="Cambria Math"/>
+    <m:brkBin m:val="before"/>
+    <m:brkBinSub m:val="--"/>
+    <m:smallFrac m:val="0"/>
+    <m:dispDef/>
+    <m:lMargin m:val="0"/>
+    <m:rMargin m:val="0"/>
+    <m:defJc m:val="centerGroup"/>
+    <m:wrapIndent m:val="1440"/>
+    <m:intLim m:val="subSup"/>
+    <m:naryLim m:val="undOvr"/>
+  </m:mathPr>
+  <w:themeFontLang w:val="ru-RU"/>
+  <w:clrSchemeMapping w:bg1="light1" w:t1="dark1" w:bg2="light2" w:t2="dark2" w:accent1="accent1" w:accent2="accent2" w:accent3="accent3" w:accent4="accent4" w:accent5="accent5" w:accent6="accent6" w:hyperlink="hyperlink" w:followedHyperlink="followedHyperlink"/>
+  <w:decimalSymbol w:val=","/>
+  <w:listSeparator w:val=";"/>
+  <w15:chartTrackingRefBased/>
+</w:settings>
+</file>
+
+<file path=word/glossary/styles.xml><?xml version="1.0" encoding="utf-8"?>
+<w:styles xmlns:mc="http://schemas.openxmlformats.org/markup-compatibility/2006" xmlns:r="http://schemas.openxmlformats.org/officeDocument/2006/relationships" xmlns:w="http://schemas.openxmlformats.org/wordprocessingml/2006/main" xmlns:w14="http://schemas.microsoft.com/office/word/2010/wordml" xmlns:w15="http://schemas.microsoft.com/office/word/2012/wordml" xmlns:w16se="http://schemas.microsoft.com/office/word/2015/wordml/symex" mc:Ignorable="w14 w15 w16se">
+  <w:docDefaults>
+    <w:rPrDefault>
+      <w:rPr>
+        <w:rFonts w:asciiTheme="minorHAnsi" w:eastAsiaTheme="minorEastAsia" w:hAnsiTheme="minorHAnsi" w:cstheme="minorBidi"/>
+        <w:sz w:val="22"/>
+        <w:szCs w:val="22"/>
+        <w:lang w:val="ru-RU" w:eastAsia="ru-RU" w:bidi="ar-SA"/>
+      </w:rPr>
+    </w:rPrDefault>
+    <w:pPrDefault>
+      <w:pPr>
+        <w:spacing w:after="160" w:line="259" w:lineRule="auto"/>
+      </w:pPr>
+    </w:pPrDefault>
+  </w:docDefaults>
+  <w:latentStyles w:defLockedState="0" w:defUIPriority="99" w:defSemiHidden="0" w:defUnhideWhenUsed="0" w:defQFormat="0" w:count="371">
+    <w:lsdException w:name="Normal" w:uiPriority="0" w:qFormat="1"/>
+    <w:lsdException w:name="heading 1" w:uiPriority="9" w:qFormat="1"/>
+    <w:lsdException w:name="heading 2" w:semiHidden="1" w:uiPriority="9" w:unhideWhenUsed="1" w:qFormat="1"/>
+    <w:lsdException w:name="heading 3" w:semiHidden="1" w:uiPriority="9" w:unhideWhenUsed="1" w:qFormat="1"/>
+    <w:lsdException w:name="heading 4" w:semiHidden="1" w:uiPriority="9" w:unhideWhenUsed="1" w:qFormat="1"/>
+    <w:lsdException w:name="heading 5" w:semiHidden="1" w:uiPriority="9" w:unhideWhenUsed="1" w:qFormat="1"/>
+    <w:lsdException w:name="heading 6" w:semiHidden="1" w:uiPriority="9" w:unhideWhenUsed="1" w:qFormat="1"/>
+    <w:lsdException w:name="heading 7" w:semiHidden="1" w:uiPriority="9" w:unhideWhenUsed="1" w:qFormat="1"/>
+    <w:lsdException w:name="heading 8" w:semiHidden="1" w:uiPriority="9" w:unhideWhenUsed="1" w:qFormat="1"/>
+    <w:lsdException w:name="heading 9" w:semiHidden="1" w:uiPriority="9" w:unhideWhenUsed="1" w:qFormat="1"/>
+    <w:lsdException w:name="index 1" w:semiHidden="1" w:unhideWhenUsed="1"/>
+    <w:lsdException w:name="index 2" w:semiHidden="1" w:unhideWhenUsed="1"/>
+    <w:lsdException w:name="index 3" w:semiHidden="1" w:unhideWhenUsed="1"/>
+    <w:lsdException w:name="index 4" w:semiHidden="1" w:unhideWhenUsed="1"/>
+    <w:lsdException w:name="index 5" w:semiHidden="1" w:unhideWhenUsed="1"/>
+    <w:lsdException w:name="index 6" w:semiHidden="1" w:unhideWhenUsed="1"/>
+    <w:lsdException w:name="index 7" w:semiHidden="1" w:unhideWhenUsed="1"/>
+    <w:lsdException w:name="index 8" w:semiHidden="1" w:unhideWhenUsed="1"/>
+    <w:lsdException w:name="index 9" w:semiHidden="1" w:unhideWhenUsed="1"/>
+    <w:lsdException w:name="toc 1" w:semiHidden="1" w:uiPriority="39" w:unhideWhenUsed="1"/>
+    <w:lsdException w:name="toc 2" w:semiHidden="1" w:uiPriority="39" w:unhideWhenUsed="1"/>
+    <w:lsdException w:name="toc 3" w:semiHidden="1" w:uiPriority="39" w:unhideWhenUsed="1"/>
+    <w:lsdException w:name="toc 4" w:semiHidden="1" w:uiPriority="39" w:unhideWhenUsed="1"/>
+    <w:lsdException w:name="toc 5" w:semiHidden="1" w:uiPriority="39" w:unhideWhenUsed="1"/>
+    <w:lsdException w:name="toc 6" w:semiHidden="1" w:uiPriority="39" w:unhideWhenUsed="1"/>
+    <w:lsdException w:name="toc 7" w:semiHidden="1" w:uiPriority="39" w:unhideWhenUsed="1"/>
+    <w:lsdException w:name="toc 8" w:semiHidden="1" w:uiPriority="39" w:unhideWhenUsed="1"/>
+    <w:lsdException w:name="toc 9" w:semiHidden="1" w:uiPriority="39" w:unhideWhenUsed="1"/>
+    <w:lsdException w:name="Normal Indent" w:semiHidden="1" w:unhideWhenUsed="1"/>
+    <w:lsdException w:name="footnote text" w:semiHidden="1" w:unhideWhenUsed="1"/>
+    <w:lsdException w:name="annotation text" w:semiHidden="1" w:unhideWhenUsed="1"/>
+    <w:lsdException w:name="header" w:semiHidden="1" w:unhideWhenUsed="1"/>
+    <w:lsdException w:name="footer" w:semiHidden="1" w:unhideWhenUsed="1"/>
+    <w:lsdException w:name="index heading" w:semiHidden="1" w:unhideWhenUsed="1"/>
+    <w:lsdException w:name="caption" w:semiHidden="1" w:uiPriority="35" w:unhideWhenUsed="1" w:qFormat="1"/>
+    <w:lsdException w:name="table of figures" w:semiHidden="1" w:unhideWhenUsed="1"/>
+    <w:lsdException w:name="envelope address" w:semiHidden="1" w:unhideWhenUsed="1"/>
+    <w:lsdException w:name="envelope return" w:semiHidden="1" w:unhideWhenUsed="1"/>
+    <w:lsdException w:name="footnote reference" w:semiHidden="1" w:unhideWhenUsed="1"/>
+    <w:lsdException w:name="annotation reference" w:semiHidden="1" w:unhideWhenUsed="1"/>
+    <w:lsdException w:name="line number" w:semiHidden="1" w:unhideWhenUsed="1"/>
+    <w:lsdException w:name="page number" w:semiHidden="1" w:unhideWhenUsed="1"/>
+    <w:lsdException w:name="endnote reference" w:semiHidden="1" w:unhideWhenUsed="1"/>
+    <w:lsdException w:name="endnote text" w:semiHidden="1" w:unhideWhenUsed="1"/>
+    <w:lsdException w:name="table of authorities" w:semiHidden="1" w:unhideWhenUsed="1"/>
+    <w:lsdException w:name="macro" w:semiHidden="1" w:unhideWhenUsed="1"/>
+    <w:lsdException w:name="toa heading" w:semiHidden="1" w:unhideWhenUsed="1"/>
+    <w:lsdException w:name="List" w:semiHidden="1" w:unhideWhenUsed="1"/>
+    <w:lsdException w:name="List Bullet" w:semiHidden="1" w:unhideWhenUsed="1"/>
+    <w:lsdException w:name="List Number" w:semiHidden="1" w:unhideWhenUsed="1"/>
+    <w:lsdException w:name="List 2" w:semiHidden="1" w:unhideWhenUsed="1"/>
+    <w:lsdException w:name="List 3" w:semiHidden="1" w:unhideWhenUsed="1"/>
+    <w:lsdException w:name="List 4" w:semiHidden="1" w:unhideWhenUsed="1"/>
+    <w:lsdException w:name="List 5" w:semiHidden="1" w:unhideWhenUsed="1"/>
+    <w:lsdException w:name="List Bullet 2" w:semiHidden="1" w:unhideWhenUsed="1"/>
+    <w:lsdException w:name="List Bullet 3" w:semiHidden="1" w:unhideWhenUsed="1"/>
+    <w:lsdException w:name="List Bullet 4" w:semiHidden="1" w:unhideWhenUsed="1"/>
+    <w:lsdException w:name="List Bullet 5" w:semiHidden="1" w:unhideWhenUsed="1"/>
+    <w:lsdException w:name="List Number 2" w:semiHidden="1" w:unhideWhenUsed="1"/>
+    <w:lsdException w:name="List Number 3" w:semiHidden="1" w:unhideWhenUsed="1"/>
+    <w:lsdException w:name="List Number 4" w:semiHidden="1" w:unhideWhenUsed="1"/>
+    <w:lsdException w:name="List Number 5" w:semiHidden="1" w:unhideWhenUsed="1"/>
+    <w:lsdException w:name="Title" w:uiPriority="10" w:qFormat="1"/>
+    <w:lsdException w:name="Closing" w:semiHidden="1" w:unhideWhenUsed="1"/>
+    <w:lsdException w:name="Signature" w:semiHidden="1" w:unhideWhenUsed="1"/>
+    <w:lsdException w:name="Default Paragraph Font" w:semiHidden="1" w:uiPriority="1" w:unhideWhenUsed="1"/>
+    <w:lsdException w:name="Body Text" w:semiHidden="1" w:unhideWhenUsed="1"/>
+    <w:lsdException w:name="Body Text Indent" w:semiHidden="1" w:unhideWhenUsed="1"/>
+    <w:lsdException w:name="List Continue" w:semiHidden="1" w:unhideWhenUsed="1"/>
+    <w:lsdException w:name="List Continue 2" w:semiHidden="1" w:unhideWhenUsed="1"/>
+    <w:lsdException w:name="List Continue 3" w:semiHidden="1" w:unhideWhenUsed="1"/>
+    <w:lsdException w:name="List Continue 4" w:semiHidden="1" w:unhideWhenUsed="1"/>
+    <w:lsdException w:name="List Continue 5" w:semiHidden="1" w:unhideWhenUsed="1"/>
+    <w:lsdException w:name="Message Header" w:semiHidden="1" w:unhideWhenUsed="1"/>
+    <w:lsdException w:name="Subtitle" w:uiPriority="11" w:qFormat="1"/>
+    <w:lsdException w:name="Salutation" w:semiHidden="1" w:unhideWhenUsed="1"/>
+    <w:lsdException w:name="Date" w:semiHidden="1" w:unhideWhenUsed="1"/>
+    <w:lsdException w:name="Body Text First Indent" w:semiHidden="1" w:unhideWhenUsed="1"/>
+    <w:lsdException w:name="Body Text First Indent 2" w:semiHidden="1" w:unhideWhenUsed="1"/>
+    <w:lsdException w:name="Note Heading" w:semiHidden="1" w:unhideWhenUsed="1"/>
+    <w:lsdException w:name="Body Text 2" w:semiHidden="1" w:unhideWhenUsed="1"/>
+    <w:lsdException w:name="Body Text 3" w:semiHidden="1" w:unhideWhenUsed="1"/>
+    <w:lsdException w:name="Body Text Indent 2" w:semiHidden="1" w:unhideWhenUsed="1"/>
+    <w:lsdException w:name="Body Text Indent 3" w:semiHidden="1" w:unhideWhenUsed="1"/>
+    <w:lsdException w:name="Block Text" w:semiHidden="1" w:unhideWhenUsed="1"/>
+    <w:lsdException w:name="Hyperlink" w:semiHidden="1" w:unhideWhenUsed="1"/>
+    <w:lsdException w:name="FollowedHyperlink" w:semiHidden="1" w:unhideWhenUsed="1"/>
+    <w:lsdException w:name="Strong" w:uiPriority="22" w:qFormat="1"/>
+    <w:lsdException w:name="Emphasis" w:uiPriority="20" w:qFormat="1"/>
+    <w:lsdException w:name="Document Map" w:semiHidden="1" w:unhideWhenUsed="1"/>
+    <w:lsdException w:name="Plain Text" w:semiHidden="1" w:unhideWhenUsed="1"/>
+    <w:lsdException w:name="E-mail Signature" w:semiHidden="1" w:unhideWhenUsed="1"/>
+    <w:lsdException w:name="HTML Top of Form" w:semiHidden="1" w:unhideWhenUsed="1"/>
+    <w:lsdException w:name="HTML Bottom of Form" w:semiHidden="1" w:unhideWhenUsed="1"/>
+    <w:lsdException w:name="Normal (Web)" w:semiHidden="1" w:unhideWhenUsed="1"/>
+    <w:lsdException w:name="HTML Acronym" w:semiHidden="1" w:unhideWhenUsed="1"/>
+    <w:lsdException w:name="HTML Address" w:semiHidden="1" w:unhideWhenUsed="1"/>
+    <w:lsdException w:name="HTML Cite" w:semiHidden="1" w:unhideWhenUsed="1"/>
+    <w:lsdException w:name="HTML Code" w:semiHidden="1" w:unhideWhenUsed="1"/>
+    <w:lsdException w:name="HTML Definition" w:semiHidden="1" w:unhideWhenUsed="1"/>
+    <w:lsdException w:name="HTML Keyboard" w:semiHidden="1" w:unhideWhenUsed="1"/>
+    <w:lsdException w:name="HTML Preformatted" w:semiHidden="1" w:unhideWhenUsed="1"/>
+    <w:lsdException w:name="HTML Sample" w:semiHidden="1" w:unhideWhenUsed="1"/>
+    <w:lsdException w:name="HTML Typewriter" w:semiHidden="1" w:unhideWhenUsed="1"/>
+    <w:lsdException w:name="HTML Variable" w:semiHidden="1" w:unhideWhenUsed="1"/>
+    <w:lsdException w:name="Normal Table" w:semiHidden="1" w:unhideWhenUsed="1"/>
+    <w:lsdException w:name="annotation subject" w:semiHidden="1" w:unhideWhenUsed="1"/>
+    <w:lsdException w:name="No List" w:semiHidden="1" w:unhideWhenUsed="1"/>
+    <w:lsdException w:name="Outline List 1" w:semiHidden="1" w:unhideWhenUsed="1"/>
+    <w:lsdException w:name="Outline List 2" w:semiHidden="1" w:unhideWhenUsed="1"/>
+    <w:lsdException w:name="Outline List 3" w:semiHidden="1" w:unhideWhenUsed="1"/>
+    <w:lsdException w:name="Table Simple 1" w:semiHidden="1" w:unhideWhenUsed="1"/>
+    <w:lsdException w:name="Table Simple 2" w:semiHidden="1" w:unhideWhenUsed="1"/>
+    <w:lsdException w:name="Table Simple 3" w:semiHidden="1" w:unhideWhenUsed="1"/>
+    <w:lsdException w:name="Table Classic 1" w:semiHidden="1" w:unhideWhenUsed="1"/>
+    <w:lsdException w:name="Table Classic 2" w:semiHidden="1" w:unhideWhenUsed="1"/>
+    <w:lsdException w:name="Table Classic 3" w:semiHidden="1" w:unhideWhenUsed="1"/>
+    <w:lsdException w:name="Table Classic 4" w:semiHidden="1" w:unhideWhenUsed="1"/>
+    <w:lsdException w:name="Table Colorful 1" w:semiHidden="1" w:unhideWhenUsed="1"/>
+    <w:lsdException w:name="Table Colorful 2" w:semiHidden="1" w:unhideWhenUsed="1"/>
+    <w:lsdException w:name="Table Colorful 3" w:semiHidden="1" w:unhideWhenUsed="1"/>
+    <w:lsdException w:name="Table Columns 1" w:semiHidden="1" w:unhideWhenUsed="1"/>
+    <w:lsdException w:name="Table Columns 2" w:semiHidden="1" w:unhideWhenUsed="1"/>
+    <w:lsdException w:name="Table Columns 3" w:semiHidden="1" w:unhideWhenUsed="1"/>
+    <w:lsdException w:name="Table Columns 4" w:semiHidden="1" w:unhideWhenUsed="1"/>
+    <w:lsdException w:name="Table Columns 5" w:semiHidden="1" w:unhideWhenUsed="1"/>
+    <w:lsdException w:name="Table Grid 1" w:semiHidden="1" w:unhideWhenUsed="1"/>
+    <w:lsdException w:name="Table Grid 2" w:semiHidden="1" w:unhideWhenUsed="1"/>
+    <w:lsdException w:name="Table Grid 3" w:semiHidden="1" w:unhideWhenUsed="1"/>
+    <w:lsdException w:name="Table Grid 4" w:semiHidden="1" w:unhideWhenUsed="1"/>
+    <w:lsdException w:name="Table Grid 5" w:semiHidden="1" w:unhideWhenUsed="1"/>
+    <w:lsdException w:name="Table Grid 6" w:semiHidden="1" w:unhideWhenUsed="1"/>
+    <w:lsdException w:name="Table Grid 7" w:semiHidden="1" w:unhideWhenUsed="1"/>
+    <w:lsdException w:name="Table Grid 8" w:semiHidden="1" w:unhideWhenUsed="1"/>
+    <w:lsdException w:name="Table List 1" w:semiHidden="1" w:unhideWhenUsed="1"/>
+    <w:lsdException w:name="Table List 2" w:semiHidden="1" w:unhideWhenUsed="1"/>
+    <w:lsdException w:name="Table List 3" w:semiHidden="1" w:unhideWhenUsed="1"/>
+    <w:lsdException w:name="Table List 4" w:semiHidden="1" w:unhideWhenUsed="1"/>
+    <w:lsdException w:name="Table List 5" w:semiHidden="1" w:unhideWhenUsed="1"/>
+    <w:lsdException w:name="Table List 6" w:semiHidden="1" w:unhideWhenUsed="1"/>
+    <w:lsdException w:name="Table List 7" w:semiHidden="1" w:unhideWhenUsed="1"/>
+    <w:lsdException w:name="Table List 8" w:semiHidden="1" w:unhideWhenUsed="1"/>
+    <w:lsdException w:name="Table 3D effects 1" w:semiHidden="1" w:unhideWhenUsed="1"/>
+    <w:lsdException w:name="Table 3D effects 2" w:semiHidden="1" w:unhideWhenUsed="1"/>
+    <w:lsdException w:name="Table 3D effects 3" w:semiHidden="1" w:unhideWhenUsed="1"/>
+    <w:lsdException w:name="Table Contemporary" w:semiHidden="1" w:unhideWhenUsed="1"/>
+    <w:lsdException w:name="Table Elegant" w:semiHidden="1" w:unhideWhenUsed="1"/>
+    <w:lsdException w:name="Table Professional" w:semiHidden="1" w:unhideWhenUsed="1"/>
+    <w:lsdException w:name="Table Subtle 1" w:semiHidden="1" w:unhideWhenUsed="1"/>
+    <w:lsdException w:name="Table Subtle 2" w:semiHidden="1" w:unhideWhenUsed="1"/>
+    <w:lsdException w:name="Table Web 1" w:semiHidden="1" w:unhideWhenUsed="1"/>
+    <w:lsdException w:name="Table Web 2" w:semiHidden="1" w:unhideWhenUsed="1"/>
+    <w:lsdException w:name="Table Web 3" w:semiHidden="1" w:unhideWhenUsed="1"/>
+    <w:lsdException w:name="Balloon Text" w:semiHidden="1" w:unhideWhenUsed="1"/>
+    <w:lsdException w:name="Table Grid" w:uiPriority="39"/>
+    <w:lsdException w:name="Table Theme" w:semiHidden="1" w:unhideWhenUsed="1"/>
+    <w:lsdException w:name="Placeholder Text" w:semiHidden="1"/>
+    <w:lsdException w:name="No Spacing" w:uiPriority="1" w:qFormat="1"/>
+    <w:lsdException w:name="Light Shading" w:uiPriority="60"/>
+    <w:lsdException w:name="Light List" w:uiPriority="61"/>
+    <w:lsdException w:name="Light Grid" w:uiPriority="62"/>
+    <w:lsdException w:name="Medium Shading 1" w:uiPriority="63"/>
+    <w:lsdException w:name="Medium Shading 2" w:uiPriority="64"/>
+    <w:lsdException w:name="Medium List 1" w:uiPriority="65"/>
+    <w:lsdException w:name="Medium List 2" w:uiPriority="66"/>
+    <w:lsdException w:name="Medium Grid 1" w:uiPriority="67"/>
+    <w:lsdException w:name="Medium Grid 2" w:uiPriority="68"/>
+    <w:lsdException w:name="Medium Grid 3" w:uiPriority="69"/>
+    <w:lsdException w:name="Dark List" w:uiPriority="70"/>
+    <w:lsdException w:name="Colorful Shading" w:uiPriority="71"/>
+    <w:lsdException w:name="Colorful List" w:uiPriority="72"/>
+    <w:lsdException w:name="Colorful Grid" w:uiPriority="73"/>
+    <w:lsdException w:name="Light Shading Accent 1" w:uiPriority="60"/>
+    <w:lsdException w:name="Light List Accent 1" w:uiPriority="61"/>
+    <w:lsdException w:name="Light Grid Accent 1" w:uiPriority="62"/>
+    <w:lsdException w:name="Medium Shading 1 Accent 1" w:uiPriority="63"/>
+    <w:lsdException w:name="Medium Shading 2 Accent 1" w:uiPriority="64"/>
+    <w:lsdException w:name="Medium List 1 Accent 1" w:uiPriority="65"/>
+    <w:lsdException w:name="Revision" w:semiHidden="1"/>
+    <w:lsdException w:name="List Paragraph" w:uiPriority="34" w:qFormat="1"/>
+    <w:lsdException w:name="Quote" w:uiPriority="29" w:qFormat="1"/>
+    <w:lsdException w:name="Intense Quote" w:uiPriority="30" w:qFormat="1"/>
+    <w:lsdException w:name="Medium List 2 Accent 1" w:uiPriority="66"/>
+    <w:lsdException w:name="Medium Grid 1 Accent 1" w:uiPriority="67"/>
+    <w:lsdException w:name="Medium Grid 2 Accent 1" w:uiPriority="68"/>
+    <w:lsdException w:name="Medium Grid 3 Accent 1" w:uiPriority="69"/>
+    <w:lsdException w:name="Dark List Accent 1" w:uiPriority="70"/>
+    <w:lsdException w:name="Colorful Shading Accent 1" w:uiPriority="71"/>
+    <w:lsdException w:name="Colorful List Accent 1" w:uiPriority="72"/>
+    <w:lsdException w:name="Colorful Grid Accent 1" w:uiPriority="73"/>
+    <w:lsdException w:name="Light Shading Accent 2" w:uiPriority="60"/>
+    <w:lsdException w:name="Light List Accent 2" w:uiPriority="61"/>
+    <w:lsdException w:name="Light Grid Accent 2" w:uiPriority="62"/>
+    <w:lsdException w:name="Medium Shading 1 Accent 2" w:uiPriority="63"/>
+    <w:lsdException w:name="Medium Shading 2 Accent 2" w:uiPriority="64"/>
+    <w:lsdException w:name="Medium List 1 Accent 2" w:uiPriority="65"/>
+    <w:lsdException w:name="Medium List 2 Accent 2" w:uiPriority="66"/>
+    <w:lsdException w:name="Medium Grid 1 Accent 2" w:uiPriority="67"/>
+    <w:lsdException w:name="Medium Grid 2 Accent 2" w:uiPriority="68"/>
+    <w:lsdException w:name="Medium Grid 3 Accent 2" w:uiPriority="69"/>
+    <w:lsdException w:name="Dark List Accent 2" w:uiPriority="70"/>
+    <w:lsdException w:name="Colorful Shading Accent 2" w:uiPriority="71"/>
+    <w:lsdException w:name="Colorful List Accent 2" w:uiPriority="72"/>
+    <w:lsdException w:name="Colorful Grid Accent 2" w:uiPriority="73"/>
+    <w:lsdException w:name="Light Shading Accent 3" w:uiPriority="60"/>
+    <w:lsdException w:name="Light List Accent 3" w:uiPriority="61"/>
+    <w:lsdException w:name="Light Grid Accent 3" w:uiPriority="62"/>
+    <w:lsdException w:name="Medium Shading 1 Accent 3" w:uiPriority="63"/>
+    <w:lsdException w:name="Medium Shading 2 Accent 3" w:uiPriority="64"/>
+    <w:lsdException w:name="Medium List 1 Accent 3" w:uiPriority="65"/>
+    <w:lsdException w:name="Medium List 2 Accent 3" w:uiPriority="66"/>
+    <w:lsdException w:name="Medium Grid 1 Accent 3" w:uiPriority="67"/>
+    <w:lsdException w:name="Medium Grid 2 Accent 3" w:uiPriority="68"/>
+    <w:lsdException w:name="Medium Grid 3 Accent 3" w:uiPriority="69"/>
+    <w:lsdException w:name="Dark List Accent 3" w:uiPriority="70"/>
+    <w:lsdException w:name="Colorful Shading Accent 3" w:uiPriority="71"/>
+    <w:lsdException w:name="Colorful List Accent 3" w:uiPriority="72"/>
+    <w:lsdException w:name="Colorful Grid Accent 3" w:uiPriority="73"/>
+    <w:lsdException w:name="Light Shading Accent 4" w:uiPriority="60"/>
+    <w:lsdException w:name="Light List Accent 4" w:uiPriority="61"/>
+    <w:lsdException w:name="Light Grid Accent 4" w:uiPriority="62"/>
+    <w:lsdException w:name="Medium Shading 1 Accent 4" w:uiPriority="63"/>
+    <w:lsdException w:name="Medium Shading 2 Accent 4" w:uiPriority="64"/>
+    <w:lsdException w:name="Medium List 1 Accent 4" w:uiPriority="65"/>
+    <w:lsdException w:name="Medium List 2 Accent 4" w:uiPriority="66"/>
+    <w:lsdException w:name="Medium Grid 1 Accent 4" w:uiPriority="67"/>
+    <w:lsdException w:name="Medium Grid 2 Accent 4" w:uiPriority="68"/>
+    <w:lsdException w:name="Medium Grid 3 Accent 4" w:uiPriority="69"/>
+    <w:lsdException w:name="Dark List Accent 4" w:uiPriority="70"/>
+    <w:lsdException w:name="Colorful Shading Accent 4" w:uiPriority="71"/>
+    <w:lsdException w:name="Colorful List Accent 4" w:uiPriority="72"/>
+    <w:lsdException w:name="Colorful Grid Accent 4" w:uiPriority="73"/>
+    <w:lsdException w:name="Light Shading Accent 5" w:uiPriority="60"/>
+    <w:lsdException w:name="Light List Accent 5" w:uiPriority="61"/>
+    <w:lsdException w:name="Light Grid Accent 5" w:uiPriority="62"/>
+    <w:lsdException w:name="Medium Shading 1 Accent 5" w:uiPriority="63"/>
+    <w:lsdException w:name="Medium Shading 2 Accent 5" w:uiPriority="64"/>
+    <w:lsdException w:name="Medium List 1 Accent 5" w:uiPriority="65"/>
+    <w:lsdException w:name="Medium List 2 Accent 5" w:uiPriority="66"/>
+    <w:lsdException w:name="Medium Grid 1 Accent 5" w:uiPriority="67"/>
+    <w:lsdException w:name="Medium Grid 2 Accent 5" w:uiPriority="68"/>
+    <w:lsdException w:name="Medium Grid 3 Accent 5" w:uiPriority="69"/>
+    <w:lsdException w:name="Dark List Accent 5" w:uiPriority="70"/>
+    <w:lsdException w:name="Colorful Shading Accent 5" w:uiPriority="71"/>
+    <w:lsdException w:name="Colorful List Accent 5" w:uiPriority="72"/>
+    <w:lsdException w:name="Colorful Grid Accent 5" w:uiPriority="73"/>
+    <w:lsdException w:name="Light Shading Accent 6" w:uiPriority="60"/>
+    <w:lsdException w:name="Light List Accent 6" w:uiPriority="61"/>
+    <w:lsdException w:name="Light Grid Accent 6" w:uiPriority="62"/>
+    <w:lsdException w:name="Medium Shading 1 Accent 6" w:uiPriority="63"/>
+    <w:lsdException w:name="Medium Shading 2 Accent 6" w:uiPriority="64"/>
+    <w:lsdException w:name="Medium List 1 Accent 6" w:uiPriority="65"/>
+    <w:lsdException w:name="Medium List 2 Accent 6" w:uiPriority="66"/>
+    <w:lsdException w:name="Medium Grid 1 Accent 6" w:uiPriority="67"/>
+    <w:lsdException w:name="Medium Grid 2 Accent 6" w:uiPriority="68"/>
+    <w:lsdException w:name="Medium Grid 3 Accent 6" w:uiPriority="69"/>
+    <w:lsdException w:name="Dark List Accent 6" w:uiPriority="70"/>
+    <w:lsdException w:name="Colorful Shading Accent 6" w:uiPriority="71"/>
+    <w:lsdException w:name="Colorful List Accent 6" w:uiPriority="72"/>
+    <w:lsdException w:name="Colorful Grid Accent 6" w:uiPriority="73"/>
+    <w:lsdException w:name="Subtle Emphasis" w:uiPriority="19" w:qFormat="1"/>
+    <w:lsdException w:name="Intense Emphasis" w:uiPriority="21" w:qFormat="1"/>
+    <w:lsdException w:name="Subtle Reference" w:uiPriority="31" w:qFormat="1"/>
+    <w:lsdException w:name="Intense Reference" w:uiPriority="32" w:qFormat="1"/>
+    <w:lsdException w:name="Book Title" w:uiPriority="33" w:qFormat="1"/>
+    <w:lsdException w:name="Bibliography" w:semiHidden="1" w:uiPriority="37" w:unhideWhenUsed="1"/>
+    <w:lsdException w:name="TOC Heading" w:semiHidden="1" w:uiPriority="39" w:unhideWhenUsed="1" w:qFormat="1"/>
+    <w:lsdException w:name="Plain Table 1" w:uiPriority="41"/>
+    <w:lsdException w:name="Plain Table 2" w:uiPriority="42"/>
+    <w:lsdException w:name="Plain Table 3" w:uiPriority="43"/>
+    <w:lsdException w:name="Plain Table 4" w:uiPriority="44"/>
+    <w:lsdException w:name="Plain Table 5" w:uiPriority="45"/>
+    <w:lsdException w:name="Grid Table Light" w:uiPriority="40"/>
+    <w:lsdException w:name="Grid Table 1 Light" w:uiPriority="46"/>
+    <w:lsdException w:name="Grid Table 2" w:uiPriority="47"/>
+    <w:lsdException w:name="Grid Table 3" w:uiPriority="48"/>
+    <w:lsdException w:name="Grid Table 4" w:uiPriority="49"/>
+    <w:lsdException w:name="Grid Table 5 Dark" w:uiPriority="50"/>
+    <w:lsdException w:name="Grid Table 6 Colorful" w:uiPriority="51"/>
+    <w:lsdException w:name="Grid Table 7 Colorful" w:uiPriority="52"/>
+    <w:lsdException w:name="Grid Table 1 Light Accent 1" w:uiPriority="46"/>
+    <w:lsdException w:name="Grid Table 2 Accent 1" w:uiPriority="47"/>
+    <w:lsdException w:name="Grid Table 3 Accent 1" w:uiPriority="48"/>
+    <w:lsdException w:name="Grid Table 4 Accent 1" w:uiPriority="49"/>
+    <w:lsdException w:name="Grid Table 5 Dark Accent 1" w:uiPriority="50"/>
+    <w:lsdException w:name="Grid Table 6 Colorful Accent 1" w:uiPriority="51"/>
+    <w:lsdException w:name="Grid Table 7 Colorful Accent 1" w:uiPriority="52"/>
+    <w:lsdException w:name="Grid Table 1 Light Accent 2" w:uiPriority="46"/>
+    <w:lsdException w:name="Grid Table 2 Accent 2" w:uiPriority="47"/>
+    <w:lsdException w:name="Grid Table 3 Accent 2" w:uiPriority="48"/>
+    <w:lsdException w:name="Grid Table 4 Accent 2" w:uiPriority="49"/>
+    <w:lsdException w:name="Grid Table 5 Dark Accent 2" w:uiPriority="50"/>
+    <w:lsdException w:name="Grid Table 6 Colorful Accent 2" w:uiPriority="51"/>
+    <w:lsdException w:name="Grid Table 7 Colorful Accent 2" w:uiPriority="52"/>
+    <w:lsdException w:name="Grid Table 1 Light Accent 3" w:uiPriority="46"/>
+    <w:lsdException w:name="Grid Table 2 Accent 3" w:uiPriority="47"/>
+    <w:lsdException w:name="Grid Table 3 Accent 3" w:uiPriority="48"/>
+    <w:lsdException w:name="Grid Table 4 Accent 3" w:uiPriority="49"/>
+    <w:lsdException w:name="Grid Table 5 Dark Accent 3" w:uiPriority="50"/>
+    <w:lsdException w:name="Grid Table 6 Colorful Accent 3" w:uiPriority="51"/>
+    <w:lsdException w:name="Grid Table 7 Colorful Accent 3" w:uiPriority="52"/>
+    <w:lsdException w:name="Grid Table 1 Light Accent 4" w:uiPriority="46"/>
+    <w:lsdException w:name="Grid Table 2 Accent 4" w:uiPriority="47"/>
+    <w:lsdException w:name="Grid Table 3 Accent 4" w:uiPriority="48"/>
+    <w:lsdException w:name="Grid Table 4 Accent 4" w:uiPriority="49"/>
+    <w:lsdException w:name="Grid Table 5 Dark Accent 4" w:uiPriority="50"/>
+    <w:lsdException w:name="Grid Table 6 Colorful Accent 4" w:uiPriority="51"/>
+    <w:lsdException w:name="Grid Table 7 Colorful Accent 4" w:uiPriority="52"/>
+    <w:lsdException w:name="Grid Table 1 Light Accent 5" w:uiPriority="46"/>
+    <w:lsdException w:name="Grid Table 2 Accent 5" w:uiPriority="47"/>
+    <w:lsdException w:name="Grid Table 3 Accent 5" w:uiPriority="48"/>
+    <w:lsdException w:name="Grid Table 4 Accent 5" w:uiPriority="49"/>
+    <w:lsdException w:name="Grid Table 5 Dark Accent 5" w:uiPriority="50"/>
+    <w:lsdException w:name="Grid Table 6 Colorful Accent 5" w:uiPriority="51"/>
+    <w:lsdException w:name="Grid Table 7 Colorful Accent 5" w:uiPriority="52"/>
+    <w:lsdException w:name="Grid Table 1 Light Accent 6" w:uiPriority="46"/>
+    <w:lsdException w:name="Grid Table 2 Accent 6" w:uiPriority="47"/>
+    <w:lsdException w:name="Grid Table 3 Accent 6" w:uiPriority="48"/>
+    <w:lsdException w:name="Grid Table 4 Accent 6" w:uiPriority="49"/>
+    <w:lsdException w:name="Grid Table 5 Dark Accent 6" w:uiPriority="50"/>
+    <w:lsdException w:name="Grid Table 6 Colorful Accent 6" w:uiPriority="51"/>
+    <w:lsdException w:name="Grid Table 7 Colorful Accent 6" w:uiPriority="52"/>
+    <w:lsdException w:name="List Table 1 Light" w:uiPriority="46"/>
+    <w:lsdException w:name="List Table 2" w:uiPriority="47"/>
+    <w:lsdException w:name="List Table 3" w:uiPriority="48"/>
+    <w:lsdException w:name="List Table 4" w:uiPriority="49"/>
+    <w:lsdException w:name="List Table 5 Dark" w:uiPriority="50"/>
+    <w:lsdException w:name="List Table 6 Colorful" w:uiPriority="51"/>
+    <w:lsdException w:name="List Table 7 Colorful" w:uiPriority="52"/>
+    <w:lsdException w:name="List Table 1 Light Accent 1" w:uiPriority="46"/>
+    <w:lsdException w:name="List Table 2 Accent 1" w:uiPriority="47"/>
+    <w:lsdException w:name="List Table 3 Accent 1" w:uiPriority="48"/>
+    <w:lsdException w:name="List Table 4 Accent 1" w:uiPriority="49"/>
+    <w:lsdException w:name="List Table 5 Dark Accent 1" w:uiPriority="50"/>
+    <w:lsdException w:name="List Table 6 Colorful Accent 1" w:uiPriority="51"/>
+    <w:lsdException w:name="List Table 7 Colorful Accent 1" w:uiPriority="52"/>
+    <w:lsdException w:name="List Table 1 Light Accent 2" w:uiPriority="46"/>
+    <w:lsdException w:name="List Table 2 Accent 2" w:uiPriority="47"/>
+    <w:lsdException w:name="List Table 3 Accent 2" w:uiPriority="48"/>
+    <w:lsdException w:name="List Table 4 Accent 2" w:uiPriority="49"/>
+    <w:lsdException w:name="List Table 5 Dark Accent 2" w:uiPriority="50"/>
+    <w:lsdException w:name="List Table 6 Colorful Accent 2" w:uiPriority="51"/>
+    <w:lsdException w:name="List Table 7 Colorful Accent 2" w:uiPriority="52"/>
+    <w:lsdException w:name="List Table 1 Light Accent 3" w:uiPriority="46"/>
+    <w:lsdException w:name="List Table 2 Accent 3" w:uiPriority="47"/>
+    <w:lsdException w:name="List Table 3 Accent 3" w:uiPriority="48"/>
+    <w:lsdException w:name="List Table 4 Accent 3" w:uiPriority="49"/>
+    <w:lsdException w:name="List Table 5 Dark Accent 3" w:uiPriority="50"/>
+    <w:lsdException w:name="List Table 6 Colorful Accent 3" w:uiPriority="51"/>
+    <w:lsdException w:name="List Table 7 Colorful Accent 3" w:uiPriority="52"/>
+    <w:lsdException w:name="List Table 1 Light Accent 4" w:uiPriority="46"/>
+    <w:lsdException w:name="List Table 2 Accent 4" w:uiPriority="47"/>
+    <w:lsdException w:name="List Table 3 Accent 4" w:uiPriority="48"/>
+    <w:lsdException w:name="List Table 4 Accent 4" w:uiPriority="49"/>
+    <w:lsdException w:name="List Table 5 Dark Accent 4" w:uiPriority="50"/>
+    <w:lsdException w:name="List Table 6 Colorful Accent 4" w:uiPriority="51"/>
+    <w:lsdException w:name="List Table 7 Colorful Accent 4" w:uiPriority="52"/>
+    <w:lsdException w:name="List Table 1 Light Accent 5" w:uiPriority="46"/>
+    <w:lsdException w:name="List Table 2 Accent 5" w:uiPriority="47"/>
+    <w:lsdException w:name="List Table 3 Accent 5" w:uiPriority="48"/>
+    <w:lsdException w:name="List Table 4 Accent 5" w:uiPriority="49"/>
+    <w:lsdException w:name="List Table 5 Dark Accent 5" w:uiPriority="50"/>
+    <w:lsdException w:name="List Table 6 Colorful Accent 5" w:uiPriority="51"/>
+    <w:lsdException w:name="List Table 7 Colorful Accent 5" w:uiPriority="52"/>
+    <w:lsdException w:name="List Table 1 Light Accent 6" w:uiPriority="46"/>
+    <w:lsdException w:name="List Table 2 Accent 6" w:uiPriority="47"/>
+    <w:lsdException w:name="List Table 3 Accent 6" w:uiPriority="48"/>
+    <w:lsdException w:name="List Table 4 Accent 6" w:uiPriority="49"/>
+    <w:lsdException w:name="List Table 5 Dark Accent 6" w:uiPriority="50"/>
+    <w:lsdException w:name="List Table 6 Colorful Accent 6" w:uiPriority="51"/>
+    <w:lsdException w:name="List Table 7 Colorful Accent 6" w:uiPriority="52"/>
+  </w:latentStyles>
+  <w:style w:type="paragraph" w:default="1" w:styleId="a">
+    <w:name w:val="Normal"/>
+    <w:qFormat/>
+  </w:style>
+  <w:style w:type="character" w:default="1" w:styleId="a0">
+    <w:name w:val="Default Paragraph Font"/>
+    <w:uiPriority w:val="1"/>
+    <w:semiHidden/>
+    <w:unhideWhenUsed/>
+  </w:style>
+  <w:style w:type="table" w:default="1" w:styleId="a1">
+    <w:name w:val="Normal Table"/>
+    <w:uiPriority w:val="99"/>
+    <w:semiHidden/>
+    <w:unhideWhenUsed/>
+    <w:tblPr>
+      <w:tblInd w:w="0" w:type="dxa"/>
+      <w:tblCellMar>
+        <w:top w:w="0" w:type="dxa"/>
+        <w:left w:w="108" w:type="dxa"/>
+        <w:bottom w:w="0" w:type="dxa"/>
+        <w:right w:w="108" w:type="dxa"/>
+      </w:tblCellMar>
+    </w:tblPr>
+  </w:style>
+  <w:style w:type="numbering" w:default="1" w:styleId="a2">
+    <w:name w:val="No List"/>
+    <w:uiPriority w:val="99"/>
+    <w:semiHidden/>
+    <w:unhideWhenUsed/>
+  </w:style>
+  <w:style w:type="character" w:styleId="a3">
+    <w:name w:val="Placeholder Text"/>
+    <w:basedOn w:val="a0"/>
+    <w:uiPriority w:val="99"/>
+    <w:semiHidden/>
+    <w:rsid w:val="00424651"/>
+    <w:rPr>
+      <w:color w:val="808080"/>
+    </w:rPr>
+  </w:style>
+</w:styles>
+</file>
+
+<file path=word/glossary/webSettings.xml><?xml version="1.0" encoding="utf-8"?>
+<w:webSettings xmlns:mc="http://schemas.openxmlformats.org/markup-compatibility/2006" xmlns:r="http://schemas.openxmlformats.org/officeDocument/2006/relationships" xmlns:w="http://schemas.openxmlformats.org/wordprocessingml/2006/main" xmlns:w14="http://schemas.microsoft.com/office/word/2010/wordml" xmlns:w15="http://schemas.microsoft.com/office/word/2012/wordml" xmlns:w16se="http://schemas.microsoft.com/office/word/2015/wordml/symex" mc:Ignorable="w14 w15 w16se">
+  <w:optimizeForBrowser/>
+  <w:allowPNG/>
+</w:webSettings>
+</file>
+
 <file path=word/theme/theme1.xml><?xml version="1.0" encoding="utf-8"?>
 <a:theme xmlns:a="http://schemas.openxmlformats.org/drawingml/2006/main" name="Тема Office">
   <a:themeElements>
@@ -35224,7 +36471,7 @@
 </file>
 
 <file path=customXml/itemProps1.xml><?xml version="1.0" encoding="utf-8"?>
-<ds:datastoreItem xmlns:ds="http://schemas.openxmlformats.org/officeDocument/2006/customXml" ds:itemID="{9AB99235-D6D9-4740-A81D-A764304558B7}">
+<ds:datastoreItem xmlns:ds="http://schemas.openxmlformats.org/officeDocument/2006/customXml" ds:itemID="{550EADF4-4B6F-4CB3-B5A2-C229D1D2750D}">
   <ds:schemaRefs>
     <ds:schemaRef ds:uri="http://schemas.openxmlformats.org/officeDocument/2006/bibliography"/>
   </ds:schemaRefs>

--- a/ПЭУРО_ДЗ_Широкопетлев.docx
+++ b/ПЭУРО_ДЗ_Широкопетлев.docx
@@ -1,6 +1,6 @@
 
 <file path=word/document.xml><?xml version="1.0" encoding="utf-8"?>
-<w:document xmlns:wpc="http://schemas.microsoft.com/office/word/2010/wordprocessingCanvas" xmlns:cx="http://schemas.microsoft.com/office/drawing/2014/chartex" xmlns:mc="http://schemas.openxmlformats.org/markup-compatibility/2006" xmlns:o="urn:schemas-microsoft-com:office:office" xmlns:r="http://schemas.openxmlformats.org/officeDocument/2006/relationships" xmlns:m="http://schemas.openxmlformats.org/officeDocument/2006/math" xmlns:v="urn:schemas-microsoft-com:vml" xmlns:wp14="http://schemas.microsoft.com/office/word/2010/wordprocessingDrawing" xmlns:wp="http://schemas.openxmlformats.org/drawingml/2006/wordprocessingDrawing" xmlns:w10="urn:schemas-microsoft-com:office:word" xmlns:w="http://schemas.openxmlformats.org/wordprocessingml/2006/main" xmlns:w14="http://schemas.microsoft.com/office/word/2010/wordml" xmlns:w15="http://schemas.microsoft.com/office/word/2012/wordml" xmlns:w16se="http://schemas.microsoft.com/office/word/2015/wordml/symex" xmlns:wpg="http://schemas.microsoft.com/office/word/2010/wordprocessingGroup" xmlns:wpi="http://schemas.microsoft.com/office/word/2010/wordprocessingInk" xmlns:wne="http://schemas.microsoft.com/office/word/2006/wordml" xmlns:wps="http://schemas.microsoft.com/office/word/2010/wordprocessingShape" mc:Ignorable="w14 w15 w16se wp14">
+<w:document xmlns:wpc="http://schemas.microsoft.com/office/word/2010/wordprocessingCanvas" xmlns:cx="http://schemas.microsoft.com/office/drawing/2014/chartex" xmlns:cx1="http://schemas.microsoft.com/office/drawing/2015/9/8/chartex" xmlns:cx2="http://schemas.microsoft.com/office/drawing/2015/10/21/chartex" xmlns:cx3="http://schemas.microsoft.com/office/drawing/2016/5/9/chartex" xmlns:cx4="http://schemas.microsoft.com/office/drawing/2016/5/10/chartex" xmlns:cx5="http://schemas.microsoft.com/office/drawing/2016/5/11/chartex" xmlns:cx6="http://schemas.microsoft.com/office/drawing/2016/5/12/chartex" xmlns:cx7="http://schemas.microsoft.com/office/drawing/2016/5/13/chartex" xmlns:cx8="http://schemas.microsoft.com/office/drawing/2016/5/14/chartex" xmlns:mc="http://schemas.openxmlformats.org/markup-compatibility/2006" xmlns:aink="http://schemas.microsoft.com/office/drawing/2016/ink" xmlns:am3d="http://schemas.microsoft.com/office/drawing/2017/model3d" xmlns:o="urn:schemas-microsoft-com:office:office" xmlns:oel="http://schemas.microsoft.com/office/2019/extlst" xmlns:r="http://schemas.openxmlformats.org/officeDocument/2006/relationships" xmlns:m="http://schemas.openxmlformats.org/officeDocument/2006/math" xmlns:v="urn:schemas-microsoft-com:vml" xmlns:wp14="http://schemas.microsoft.com/office/word/2010/wordprocessingDrawing" xmlns:wp="http://schemas.openxmlformats.org/drawingml/2006/wordprocessingDrawing" xmlns:w10="urn:schemas-microsoft-com:office:word" xmlns:w="http://schemas.openxmlformats.org/wordprocessingml/2006/main" xmlns:w14="http://schemas.microsoft.com/office/word/2010/wordml" xmlns:w15="http://schemas.microsoft.com/office/word/2012/wordml" xmlns:w16cex="http://schemas.microsoft.com/office/word/2018/wordml/cex" xmlns:w16cid="http://schemas.microsoft.com/office/word/2016/wordml/cid" xmlns:w16="http://schemas.microsoft.com/office/word/2018/wordml" xmlns:w16sdtdh="http://schemas.microsoft.com/office/word/2020/wordml/sdtdatahash" xmlns:w16se="http://schemas.microsoft.com/office/word/2015/wordml/symex" xmlns:wpg="http://schemas.microsoft.com/office/word/2010/wordprocessingGroup" xmlns:wpi="http://schemas.microsoft.com/office/word/2010/wordprocessingInk" xmlns:wne="http://schemas.microsoft.com/office/word/2006/wordml" xmlns:wps="http://schemas.microsoft.com/office/word/2010/wordprocessingShape" mc:Ignorable="w14 w15 w16se w16cid w16 w16cex w16sdtdh wp14">
   <w:body>
     <w:tbl>
       <w:tblPr>
@@ -8160,21 +8160,7 @@
               <w:rPr>
                 <w:szCs w:val="28"/>
               </w:rPr>
-              <w:t>Газовая постоянная, Дж/(</w:t>
-            </w:r>
-            <w:proofErr w:type="spellStart"/>
-            <w:r>
-              <w:rPr>
-                <w:szCs w:val="28"/>
-              </w:rPr>
-              <w:t>кг·К</w:t>
-            </w:r>
-            <w:proofErr w:type="spellEnd"/>
-            <w:r>
-              <w:rPr>
-                <w:szCs w:val="28"/>
-              </w:rPr>
-              <w:t>)</w:t>
+              <w:t>Газовая постоянная, Дж/(кг·К)</w:t>
             </w:r>
           </w:p>
         </w:tc>
@@ -12968,15 +12954,7 @@
         <w:t xml:space="preserve">. </w:t>
       </w:r>
       <w:r>
-        <w:t xml:space="preserve">Для импульсных ракетных двигателей используют только вкладные заряды, изготавливаемые чаще всего из пироксилинового или </w:t>
-      </w:r>
-      <w:proofErr w:type="spellStart"/>
-      <w:r>
-        <w:t>баллиститного</w:t>
-      </w:r>
-      <w:proofErr w:type="spellEnd"/>
-      <w:r>
-        <w:t xml:space="preserve"> твердого топлива. Чаще всего применяются трубчатые заряды.</w:t>
+        <w:t>Для импульсных ракетных двигателей используют только вкладные заряды, изготавливаемые чаще всего из пироксилинового или баллиститного твердого топлива. Чаще всего применяются трубчатые заряды.</w:t>
       </w:r>
     </w:p>
     <w:p>
@@ -14401,14 +14379,9 @@
       <w:r>
         <w:t xml:space="preserve">то будем последовательно задавать количество пороховых элементов и рассчитывать необходимые геометрические размеры. Критерием оценки каждого из вариантов будет максимальное значение коэффициента поперечного заполнения КС при </w:t>
       </w:r>
-      <w:proofErr w:type="spellStart"/>
       <w:r>
         <w:lastRenderedPageBreak/>
-        <w:t>непревышении</w:t>
-      </w:r>
-      <w:proofErr w:type="spellEnd"/>
-      <w:r>
-        <w:t xml:space="preserve"> параметром Победоносцева критического значения. И выполнение технологических ограничений.</w:t>
+        <w:t>непревышении параметром Победоносцева критического значения. И выполнение технологических ограничений.</w:t>
       </w:r>
     </w:p>
     <w:p>
@@ -14594,11 +14567,9 @@
       <w:r>
         <w:t xml:space="preserve">где </w:t>
       </w:r>
-      <w:proofErr w:type="spellStart"/>
       <w:r>
         <w:t>dz</w:t>
       </w:r>
-      <w:proofErr w:type="spellEnd"/>
       <w:r>
         <w:t xml:space="preserve"> = 4</w:t>
       </w:r>
@@ -15423,7 +15394,6 @@
       <w:pPr>
         <w:jc w:val="center"/>
       </w:pPr>
-      <w:proofErr w:type="spellStart"/>
       <m:oMathPara>
         <m:oMath>
           <m:r>
@@ -15435,7 +15405,6 @@
             </w:rPr>
             <m:t>Sh</m:t>
           </m:r>
-          <w:proofErr w:type="spellEnd"/>
           <m:r>
             <m:rPr>
               <m:sty m:val="p"/>
@@ -17327,7 +17296,6 @@
                 <w:lang w:val="en-US"/>
               </w:rPr>
             </w:pPr>
-            <w:proofErr w:type="spellStart"/>
             <m:oMathPara>
               <m:oMath>
                 <m:r>
@@ -17342,7 +17310,6 @@
                 </m:r>
               </m:oMath>
             </m:oMathPara>
-            <w:proofErr w:type="spellEnd"/>
           </w:p>
         </w:tc>
         <w:tc>
@@ -17906,13 +17873,7 @@
             <w:rPr>
               <w:rFonts w:ascii="Cambria Math" w:hAnsi="Cambria Math"/>
             </w:rPr>
-            <m:t>=</m:t>
-          </m:r>
-          <m:r>
-            <w:rPr>
-              <w:rFonts w:ascii="Cambria Math" w:hAnsi="Cambria Math"/>
-            </w:rPr>
-            <m:t>47⋅</m:t>
+            <m:t>=47⋅</m:t>
           </m:r>
           <m:d>
             <m:dPr>
@@ -18483,15 +18444,7 @@
         <w:t xml:space="preserve"> </w:t>
       </w:r>
       <w:r>
-        <w:t xml:space="preserve">показатель </w:t>
-      </w:r>
-      <w:proofErr w:type="spellStart"/>
-      <w:r>
-        <w:t>дегрессивности</w:t>
-      </w:r>
-      <w:proofErr w:type="spellEnd"/>
-      <w:r>
-        <w:t xml:space="preserve"> горения воспламенителя</w:t>
+        <w:t>показатель дегрессивности горения воспламенителя</w:t>
       </w:r>
       <w:r>
         <w:t>,</w:t>
@@ -23216,15 +23169,7 @@
               <w:ind w:firstLine="0"/>
             </w:pPr>
             <w:r>
-              <w:t xml:space="preserve">Показатель </w:t>
-            </w:r>
-            <w:proofErr w:type="spellStart"/>
-            <w:r>
-              <w:t>дегрессивности</w:t>
-            </w:r>
-            <w:proofErr w:type="spellEnd"/>
-            <w:r>
-              <w:t xml:space="preserve"> </w:t>
+              <w:t xml:space="preserve">Показатель дегрессивности </w:t>
             </w:r>
             <m:oMath>
               <m:r>
@@ -25259,14 +25204,7 @@
                   <w:rFonts w:ascii="Cambria Math" w:hAnsi="Cambria Math"/>
                   <w:lang w:val="en-US"/>
                 </w:rPr>
-                <m:t>0.</m:t>
-              </m:r>
-              <m:r>
-                <w:rPr>
-                  <w:rFonts w:ascii="Cambria Math" w:hAnsi="Cambria Math"/>
-                  <w:lang w:val="en-US"/>
-                </w:rPr>
-                <m:t>0125</m:t>
+                <m:t>0.0125</m:t>
               </m:r>
             </m:num>
             <m:den>
@@ -25631,14 +25569,7 @@
                           <w:rFonts w:ascii="Cambria Math" w:hAnsi="Cambria Math"/>
                           <w:lang w:val="en-US"/>
                         </w:rPr>
-                        <m:t>/2</m:t>
-                      </m:r>
-                      <m:r>
-                        <w:rPr>
-                          <w:rFonts w:ascii="Cambria Math" w:hAnsi="Cambria Math"/>
-                          <w:lang w:val="en-US"/>
-                        </w:rPr>
-                        <m:t>-</m:t>
+                        <m:t>/2-</m:t>
                       </m:r>
                       <m:sSub>
                         <m:sSubPr>
@@ -25893,14 +25824,7 @@
                           <w:rFonts w:ascii="Cambria Math" w:hAnsi="Cambria Math"/>
                           <w:lang w:val="en-US"/>
                         </w:rPr>
-                        <m:t>-</m:t>
-                      </m:r>
-                      <m:r>
-                        <w:rPr>
-                          <w:rFonts w:ascii="Cambria Math" w:hAnsi="Cambria Math"/>
-                          <w:lang w:val="en-US"/>
-                        </w:rPr>
-                        <m:t>1.2</m:t>
+                        <m:t>-1.2</m:t>
                       </m:r>
                       <m:r>
                         <w:rPr>
@@ -25941,13 +25865,7 @@
             <w:rPr>
               <w:rFonts w:ascii="Cambria Math" w:hAnsi="Cambria Math"/>
             </w:rPr>
-            <m:t>=</m:t>
-          </m:r>
-          <m:r>
-            <w:rPr>
-              <w:rFonts w:ascii="Cambria Math" w:hAnsi="Cambria Math"/>
-            </w:rPr>
-            <m:t>41.6 мм,</m:t>
+            <m:t>=41.6 мм,</m:t>
           </m:r>
         </m:oMath>
       </m:oMathPara>
@@ -26041,8 +25959,6 @@
       <w:r>
         <w:t>зазор между стенкой форкамеры и основным зарядом.</w:t>
       </w:r>
-      <w:bookmarkStart w:id="11" w:name="_GoBack"/>
-      <w:bookmarkEnd w:id="11"/>
     </w:p>
     <w:p>
       <w:pPr>
@@ -26052,7 +25968,7 @@
           <w:numId w:val="15"/>
         </w:numPr>
       </w:pPr>
-      <w:bookmarkStart w:id="12" w:name="_Toc103869812"/>
+      <w:bookmarkStart w:id="11" w:name="_Toc103869812"/>
       <w:r>
         <w:br w:type="column"/>
       </w:r>
@@ -26060,40 +25976,16 @@
         <w:lastRenderedPageBreak/>
         <w:t>Решение основной задачи внутренней баллистики</w:t>
       </w:r>
-      <w:bookmarkEnd w:id="12"/>
+      <w:bookmarkEnd w:id="11"/>
     </w:p>
     <w:p>
       <w:r>
-        <w:t xml:space="preserve">Под основной задачей внутренней баллистики (ОЗВБ) РДТТ понимают задачу определения его </w:t>
-      </w:r>
-      <w:proofErr w:type="spellStart"/>
-      <w:r>
-        <w:t>внутрибаллистических</w:t>
-      </w:r>
-      <w:proofErr w:type="spellEnd"/>
-      <w:r>
-        <w:t xml:space="preserve"> характеристик, в частности, зависимости давления в камере сгорания от времени.</w:t>
+        <w:t>Под основной задачей внутренней баллистики (ОЗВБ) РДТТ понимают задачу определения его внутрибаллистических характеристик, в частности, зависимости давления в камере сгорания от времени.</w:t>
       </w:r>
     </w:p>
     <w:p>
       <w:r>
-        <w:t xml:space="preserve">Рассмотрим </w:t>
-      </w:r>
-      <w:proofErr w:type="spellStart"/>
-      <w:r>
-        <w:t>нульмерную</w:t>
-      </w:r>
-      <w:proofErr w:type="spellEnd"/>
-      <w:r>
-        <w:t xml:space="preserve"> постановку задачи. При проведении расчетов РДТТ в </w:t>
-      </w:r>
-      <w:proofErr w:type="spellStart"/>
-      <w:r>
-        <w:t>нульмерной</w:t>
-      </w:r>
-      <w:proofErr w:type="spellEnd"/>
-      <w:r>
-        <w:t xml:space="preserve"> постановке полагают, что температура газов в камере постоянна и равна</w:t>
+        <w:t>Рассмотрим нульмерную постановку задачи. При проведении расчетов РДТТ в нульмерной постановке полагают, что температура газов в камере постоянна и равна</w:t>
       </w:r>
     </w:p>
     <w:p>
@@ -27812,13 +27704,8 @@
       </m:oMathPara>
     </w:p>
     <w:p>
-      <w:proofErr w:type="spellStart"/>
-      <w:r>
-        <w:t>Газоприходы</w:t>
-      </w:r>
-      <w:proofErr w:type="spellEnd"/>
-      <w:r>
-        <w:t xml:space="preserve"> основного заряда и воспламенителя определяются по формулам:</w:t>
+      <w:r>
+        <w:t>Газоприходы основного заряда и воспламенителя определяются по формулам:</w:t>
       </w:r>
     </w:p>
     <w:p>
@@ -30821,6 +30708,43 @@
           <w:docGrid w:linePitch="381"/>
         </w:sectPr>
       </w:pPr>
+      <w:r>
+        <w:drawing>
+          <wp:inline distT="0" distB="0" distL="0" distR="0" wp14:anchorId="331BC725" wp14:editId="44C913DD">
+            <wp:extent cx="5940425" cy="3531870"/>
+            <wp:effectExtent l="0" t="0" r="3175" b="0"/>
+            <wp:docPr id="8" name="Рисунок 8" descr="Изображение выглядит как канцелярские товары&#10;&#10;Автоматически созданное описание"/>
+            <wp:cNvGraphicFramePr>
+              <a:graphicFrameLocks xmlns:a="http://schemas.openxmlformats.org/drawingml/2006/main" noChangeAspect="1"/>
+            </wp:cNvGraphicFramePr>
+            <a:graphic xmlns:a="http://schemas.openxmlformats.org/drawingml/2006/main">
+              <a:graphicData uri="http://schemas.openxmlformats.org/drawingml/2006/picture">
+                <pic:pic xmlns:pic="http://schemas.openxmlformats.org/drawingml/2006/picture">
+                  <pic:nvPicPr>
+                    <pic:cNvPr id="8" name="Рисунок 8" descr="Изображение выглядит как канцелярские товары&#10;&#10;Автоматически созданное описание"/>
+                    <pic:cNvPicPr/>
+                  </pic:nvPicPr>
+                  <pic:blipFill>
+                    <a:blip r:embed="rId16"/>
+                    <a:stretch>
+                      <a:fillRect/>
+                    </a:stretch>
+                  </pic:blipFill>
+                  <pic:spPr>
+                    <a:xfrm>
+                      <a:off x="0" y="0"/>
+                      <a:ext cx="5940425" cy="3531870"/>
+                    </a:xfrm>
+                    <a:prstGeom prst="rect">
+                      <a:avLst/>
+                    </a:prstGeom>
+                  </pic:spPr>
+                </pic:pic>
+              </a:graphicData>
+            </a:graphic>
+          </wp:inline>
+        </w:drawing>
+      </w:r>
     </w:p>
     <w:p>
       <w:pPr>
@@ -30841,11 +30765,11 @@
         </w:numPr>
         <w:ind w:left="432"/>
       </w:pPr>
-      <w:bookmarkStart w:id="13" w:name="_Toc103869814"/>
+      <w:bookmarkStart w:id="12" w:name="_Toc103869814"/>
       <w:r>
         <w:t>Заключение</w:t>
       </w:r>
-      <w:bookmarkEnd w:id="13"/>
+      <w:bookmarkEnd w:id="12"/>
     </w:p>
     <w:p/>
     <w:p>
@@ -31121,21 +31045,7 @@
         <w:rPr>
           <w:szCs w:val="28"/>
         </w:rPr>
-        <w:t xml:space="preserve">, материал </w:t>
-      </w:r>
-      <w:proofErr w:type="spellStart"/>
-      <w:r>
-        <w:rPr>
-          <w:szCs w:val="28"/>
-        </w:rPr>
-        <w:t>газовода</w:t>
-      </w:r>
-      <w:proofErr w:type="spellEnd"/>
-      <w:r>
-        <w:rPr>
-          <w:szCs w:val="28"/>
-        </w:rPr>
-        <w:t xml:space="preserve"> и сверхзвуковой части сопла – ВТ23. Исходя из рекомендаций по </w:t>
+        <w:t xml:space="preserve">, материал газовода и сверхзвуковой части сопла – ВТ23. Исходя из рекомендаций по </w:t>
       </w:r>
       <m:oMath>
         <m:func>
@@ -32160,15 +32070,7 @@
     </w:p>
     <w:p>
       <w:r>
-        <w:t xml:space="preserve">Была решена основная задача внутренней баллистики РДТТ посредством интегрирования системы однородных дифференциальных уравнений. В результате были получены графики давлений (рис. 5.1 и 5.2), тяги (рис. 5.3), удельной тяги (рис. 5.4) и </w:t>
-      </w:r>
-      <w:proofErr w:type="spellStart"/>
-      <w:r>
-        <w:t>газорасхода</w:t>
-      </w:r>
-      <w:proofErr w:type="spellEnd"/>
-      <w:r>
-        <w:t xml:space="preserve"> (рис. 5.5) для трех начальных температурах </w:t>
+        <w:t xml:space="preserve">Была решена основная задача внутренней баллистики РДТТ посредством интегрирования системы однородных дифференциальных уравнений. В результате были получены графики давлений (рис. 5.1 и 5.2), тяги (рис. 5.3), удельной тяги (рис. 5.4) и газорасхода (рис. 5.5) для трех начальных температурах </w:t>
       </w:r>
       <m:oMath>
         <m:sSub>
@@ -32578,12 +32480,12 @@
         </w:numPr>
         <w:ind w:left="432"/>
       </w:pPr>
-      <w:bookmarkStart w:id="14" w:name="_Toc103869815"/>
+      <w:bookmarkStart w:id="13" w:name="_Toc103869815"/>
       <w:r>
         <w:lastRenderedPageBreak/>
         <w:t>Список использованной литературы</w:t>
       </w:r>
-      <w:bookmarkEnd w:id="14"/>
+      <w:bookmarkEnd w:id="13"/>
     </w:p>
     <w:p/>
     <w:p>
@@ -32642,13 +32544,8 @@
           <w:rFonts w:eastAsiaTheme="minorEastAsia"/>
         </w:rPr>
       </w:pPr>
-      <w:proofErr w:type="spellStart"/>
-      <w:r>
-        <w:t>Серпинский</w:t>
-      </w:r>
-      <w:proofErr w:type="spellEnd"/>
-      <w:r>
-        <w:t xml:space="preserve"> О. С. Топливные заряда РДТТ – 2021 г.</w:t>
+      <w:r>
+        <w:t>Серпинский О. С. Топливные заряда РДТТ – 2021 г.</w:t>
       </w:r>
     </w:p>
     <w:p>
@@ -32685,7 +32582,7 @@
 </file>
 
 <file path=word/endnotes.xml><?xml version="1.0" encoding="utf-8"?>
-<w:endnotes xmlns:wpc="http://schemas.microsoft.com/office/word/2010/wordprocessingCanvas" xmlns:cx="http://schemas.microsoft.com/office/drawing/2014/chartex" xmlns:mc="http://schemas.openxmlformats.org/markup-compatibility/2006" xmlns:o="urn:schemas-microsoft-com:office:office" xmlns:r="http://schemas.openxmlformats.org/officeDocument/2006/relationships" xmlns:m="http://schemas.openxmlformats.org/officeDocument/2006/math" xmlns:v="urn:schemas-microsoft-com:vml" xmlns:wp14="http://schemas.microsoft.com/office/word/2010/wordprocessingDrawing" xmlns:wp="http://schemas.openxmlformats.org/drawingml/2006/wordprocessingDrawing" xmlns:w10="urn:schemas-microsoft-com:office:word" xmlns:w="http://schemas.openxmlformats.org/wordprocessingml/2006/main" xmlns:w14="http://schemas.microsoft.com/office/word/2010/wordml" xmlns:w15="http://schemas.microsoft.com/office/word/2012/wordml" xmlns:w16se="http://schemas.microsoft.com/office/word/2015/wordml/symex" xmlns:wpg="http://schemas.microsoft.com/office/word/2010/wordprocessingGroup" xmlns:wpi="http://schemas.microsoft.com/office/word/2010/wordprocessingInk" xmlns:wne="http://schemas.microsoft.com/office/word/2006/wordml" xmlns:wps="http://schemas.microsoft.com/office/word/2010/wordprocessingShape" mc:Ignorable="w14 w15 w16se wp14">
+<w:endnotes xmlns:wpc="http://schemas.microsoft.com/office/word/2010/wordprocessingCanvas" xmlns:cx="http://schemas.microsoft.com/office/drawing/2014/chartex" xmlns:cx1="http://schemas.microsoft.com/office/drawing/2015/9/8/chartex" xmlns:cx2="http://schemas.microsoft.com/office/drawing/2015/10/21/chartex" xmlns:cx3="http://schemas.microsoft.com/office/drawing/2016/5/9/chartex" xmlns:cx4="http://schemas.microsoft.com/office/drawing/2016/5/10/chartex" xmlns:cx5="http://schemas.microsoft.com/office/drawing/2016/5/11/chartex" xmlns:cx6="http://schemas.microsoft.com/office/drawing/2016/5/12/chartex" xmlns:cx7="http://schemas.microsoft.com/office/drawing/2016/5/13/chartex" xmlns:cx8="http://schemas.microsoft.com/office/drawing/2016/5/14/chartex" xmlns:mc="http://schemas.openxmlformats.org/markup-compatibility/2006" xmlns:aink="http://schemas.microsoft.com/office/drawing/2016/ink" xmlns:am3d="http://schemas.microsoft.com/office/drawing/2017/model3d" xmlns:o="urn:schemas-microsoft-com:office:office" xmlns:oel="http://schemas.microsoft.com/office/2019/extlst" xmlns:r="http://schemas.openxmlformats.org/officeDocument/2006/relationships" xmlns:m="http://schemas.openxmlformats.org/officeDocument/2006/math" xmlns:v="urn:schemas-microsoft-com:vml" xmlns:wp14="http://schemas.microsoft.com/office/word/2010/wordprocessingDrawing" xmlns:wp="http://schemas.openxmlformats.org/drawingml/2006/wordprocessingDrawing" xmlns:w10="urn:schemas-microsoft-com:office:word" xmlns:w="http://schemas.openxmlformats.org/wordprocessingml/2006/main" xmlns:w14="http://schemas.microsoft.com/office/word/2010/wordml" xmlns:w15="http://schemas.microsoft.com/office/word/2012/wordml" xmlns:w16cex="http://schemas.microsoft.com/office/word/2018/wordml/cex" xmlns:w16cid="http://schemas.microsoft.com/office/word/2016/wordml/cid" xmlns:w16="http://schemas.microsoft.com/office/word/2018/wordml" xmlns:w16sdtdh="http://schemas.microsoft.com/office/word/2020/wordml/sdtdatahash" xmlns:w16se="http://schemas.microsoft.com/office/word/2015/wordml/symex" xmlns:wpg="http://schemas.microsoft.com/office/word/2010/wordprocessingGroup" xmlns:wpi="http://schemas.microsoft.com/office/word/2010/wordprocessingInk" xmlns:wne="http://schemas.microsoft.com/office/word/2006/wordml" xmlns:wps="http://schemas.microsoft.com/office/word/2010/wordprocessingShape" mc:Ignorable="w14 w15 w16se w16cid w16 w16cex w16sdtdh wp14">
   <w:endnote w:type="separator" w:id="-1">
     <w:p>
       <w:pPr>
@@ -32710,7 +32607,7 @@
 </file>
 
 <file path=word/footer1.xml><?xml version="1.0" encoding="utf-8"?>
-<w:ftr xmlns:wpc="http://schemas.microsoft.com/office/word/2010/wordprocessingCanvas" xmlns:cx="http://schemas.microsoft.com/office/drawing/2014/chartex" xmlns:mc="http://schemas.openxmlformats.org/markup-compatibility/2006" xmlns:o="urn:schemas-microsoft-com:office:office" xmlns:r="http://schemas.openxmlformats.org/officeDocument/2006/relationships" xmlns:m="http://schemas.openxmlformats.org/officeDocument/2006/math" xmlns:v="urn:schemas-microsoft-com:vml" xmlns:wp14="http://schemas.microsoft.com/office/word/2010/wordprocessingDrawing" xmlns:wp="http://schemas.openxmlformats.org/drawingml/2006/wordprocessingDrawing" xmlns:w10="urn:schemas-microsoft-com:office:word" xmlns:w="http://schemas.openxmlformats.org/wordprocessingml/2006/main" xmlns:w14="http://schemas.microsoft.com/office/word/2010/wordml" xmlns:w15="http://schemas.microsoft.com/office/word/2012/wordml" xmlns:w16se="http://schemas.microsoft.com/office/word/2015/wordml/symex" xmlns:wpg="http://schemas.microsoft.com/office/word/2010/wordprocessingGroup" xmlns:wpi="http://schemas.microsoft.com/office/word/2010/wordprocessingInk" xmlns:wne="http://schemas.microsoft.com/office/word/2006/wordml" xmlns:wps="http://schemas.microsoft.com/office/word/2010/wordprocessingShape" mc:Ignorable="w14 w15 w16se wp14">
+<w:ftr xmlns:wpc="http://schemas.microsoft.com/office/word/2010/wordprocessingCanvas" xmlns:cx="http://schemas.microsoft.com/office/drawing/2014/chartex" xmlns:cx1="http://schemas.microsoft.com/office/drawing/2015/9/8/chartex" xmlns:cx2="http://schemas.microsoft.com/office/drawing/2015/10/21/chartex" xmlns:cx3="http://schemas.microsoft.com/office/drawing/2016/5/9/chartex" xmlns:cx4="http://schemas.microsoft.com/office/drawing/2016/5/10/chartex" xmlns:cx5="http://schemas.microsoft.com/office/drawing/2016/5/11/chartex" xmlns:cx6="http://schemas.microsoft.com/office/drawing/2016/5/12/chartex" xmlns:cx7="http://schemas.microsoft.com/office/drawing/2016/5/13/chartex" xmlns:cx8="http://schemas.microsoft.com/office/drawing/2016/5/14/chartex" xmlns:mc="http://schemas.openxmlformats.org/markup-compatibility/2006" xmlns:aink="http://schemas.microsoft.com/office/drawing/2016/ink" xmlns:am3d="http://schemas.microsoft.com/office/drawing/2017/model3d" xmlns:o="urn:schemas-microsoft-com:office:office" xmlns:oel="http://schemas.microsoft.com/office/2019/extlst" xmlns:r="http://schemas.openxmlformats.org/officeDocument/2006/relationships" xmlns:m="http://schemas.openxmlformats.org/officeDocument/2006/math" xmlns:v="urn:schemas-microsoft-com:vml" xmlns:wp14="http://schemas.microsoft.com/office/word/2010/wordprocessingDrawing" xmlns:wp="http://schemas.openxmlformats.org/drawingml/2006/wordprocessingDrawing" xmlns:w10="urn:schemas-microsoft-com:office:word" xmlns:w="http://schemas.openxmlformats.org/wordprocessingml/2006/main" xmlns:w14="http://schemas.microsoft.com/office/word/2010/wordml" xmlns:w15="http://schemas.microsoft.com/office/word/2012/wordml" xmlns:w16cex="http://schemas.microsoft.com/office/word/2018/wordml/cex" xmlns:w16cid="http://schemas.microsoft.com/office/word/2016/wordml/cid" xmlns:w16="http://schemas.microsoft.com/office/word/2018/wordml" xmlns:w16sdtdh="http://schemas.microsoft.com/office/word/2020/wordml/sdtdatahash" xmlns:w16se="http://schemas.microsoft.com/office/word/2015/wordml/symex" xmlns:wpg="http://schemas.microsoft.com/office/word/2010/wordprocessingGroup" xmlns:wpi="http://schemas.microsoft.com/office/word/2010/wordprocessingInk" xmlns:wne="http://schemas.microsoft.com/office/word/2006/wordml" xmlns:wps="http://schemas.microsoft.com/office/word/2010/wordprocessingShape" mc:Ignorable="w14 w15 w16se w16cid w16 w16cex w16sdtdh wp14">
   <w:sdt>
     <w:sdtPr>
       <w:id w:val="-562484679"/>
@@ -32755,7 +32652,7 @@
 </file>
 
 <file path=word/footnotes.xml><?xml version="1.0" encoding="utf-8"?>
-<w:footnotes xmlns:wpc="http://schemas.microsoft.com/office/word/2010/wordprocessingCanvas" xmlns:cx="http://schemas.microsoft.com/office/drawing/2014/chartex" xmlns:mc="http://schemas.openxmlformats.org/markup-compatibility/2006" xmlns:o="urn:schemas-microsoft-com:office:office" xmlns:r="http://schemas.openxmlformats.org/officeDocument/2006/relationships" xmlns:m="http://schemas.openxmlformats.org/officeDocument/2006/math" xmlns:v="urn:schemas-microsoft-com:vml" xmlns:wp14="http://schemas.microsoft.com/office/word/2010/wordprocessingDrawing" xmlns:wp="http://schemas.openxmlformats.org/drawingml/2006/wordprocessingDrawing" xmlns:w10="urn:schemas-microsoft-com:office:word" xmlns:w="http://schemas.openxmlformats.org/wordprocessingml/2006/main" xmlns:w14="http://schemas.microsoft.com/office/word/2010/wordml" xmlns:w15="http://schemas.microsoft.com/office/word/2012/wordml" xmlns:w16se="http://schemas.microsoft.com/office/word/2015/wordml/symex" xmlns:wpg="http://schemas.microsoft.com/office/word/2010/wordprocessingGroup" xmlns:wpi="http://schemas.microsoft.com/office/word/2010/wordprocessingInk" xmlns:wne="http://schemas.microsoft.com/office/word/2006/wordml" xmlns:wps="http://schemas.microsoft.com/office/word/2010/wordprocessingShape" mc:Ignorable="w14 w15 w16se wp14">
+<w:footnotes xmlns:wpc="http://schemas.microsoft.com/office/word/2010/wordprocessingCanvas" xmlns:cx="http://schemas.microsoft.com/office/drawing/2014/chartex" xmlns:cx1="http://schemas.microsoft.com/office/drawing/2015/9/8/chartex" xmlns:cx2="http://schemas.microsoft.com/office/drawing/2015/10/21/chartex" xmlns:cx3="http://schemas.microsoft.com/office/drawing/2016/5/9/chartex" xmlns:cx4="http://schemas.microsoft.com/office/drawing/2016/5/10/chartex" xmlns:cx5="http://schemas.microsoft.com/office/drawing/2016/5/11/chartex" xmlns:cx6="http://schemas.microsoft.com/office/drawing/2016/5/12/chartex" xmlns:cx7="http://schemas.microsoft.com/office/drawing/2016/5/13/chartex" xmlns:cx8="http://schemas.microsoft.com/office/drawing/2016/5/14/chartex" xmlns:mc="http://schemas.openxmlformats.org/markup-compatibility/2006" xmlns:aink="http://schemas.microsoft.com/office/drawing/2016/ink" xmlns:am3d="http://schemas.microsoft.com/office/drawing/2017/model3d" xmlns:o="urn:schemas-microsoft-com:office:office" xmlns:oel="http://schemas.microsoft.com/office/2019/extlst" xmlns:r="http://schemas.openxmlformats.org/officeDocument/2006/relationships" xmlns:m="http://schemas.openxmlformats.org/officeDocument/2006/math" xmlns:v="urn:schemas-microsoft-com:vml" xmlns:wp14="http://schemas.microsoft.com/office/word/2010/wordprocessingDrawing" xmlns:wp="http://schemas.openxmlformats.org/drawingml/2006/wordprocessingDrawing" xmlns:w10="urn:schemas-microsoft-com:office:word" xmlns:w="http://schemas.openxmlformats.org/wordprocessingml/2006/main" xmlns:w14="http://schemas.microsoft.com/office/word/2010/wordml" xmlns:w15="http://schemas.microsoft.com/office/word/2012/wordml" xmlns:w16cex="http://schemas.microsoft.com/office/word/2018/wordml/cex" xmlns:w16cid="http://schemas.microsoft.com/office/word/2016/wordml/cid" xmlns:w16="http://schemas.microsoft.com/office/word/2018/wordml" xmlns:w16sdtdh="http://schemas.microsoft.com/office/word/2020/wordml/sdtdatahash" xmlns:w16se="http://schemas.microsoft.com/office/word/2015/wordml/symex" xmlns:wpg="http://schemas.microsoft.com/office/word/2010/wordprocessingGroup" xmlns:wpi="http://schemas.microsoft.com/office/word/2010/wordprocessingInk" xmlns:wne="http://schemas.microsoft.com/office/word/2006/wordml" xmlns:wps="http://schemas.microsoft.com/office/word/2010/wordprocessingShape" mc:Ignorable="w14 w15 w16se w16cid w16 w16cex w16sdtdh wp14">
   <w:footnote w:type="separator" w:id="-1">
     <w:p>
       <w:pPr>
@@ -32780,7 +32677,7 @@
 </file>
 
 <file path=word/numbering.xml><?xml version="1.0" encoding="utf-8"?>
-<w:numbering xmlns:wpc="http://schemas.microsoft.com/office/word/2010/wordprocessingCanvas" xmlns:cx="http://schemas.microsoft.com/office/drawing/2014/chartex" xmlns:mc="http://schemas.openxmlformats.org/markup-compatibility/2006" xmlns:o="urn:schemas-microsoft-com:office:office" xmlns:r="http://schemas.openxmlformats.org/officeDocument/2006/relationships" xmlns:m="http://schemas.openxmlformats.org/officeDocument/2006/math" xmlns:v="urn:schemas-microsoft-com:vml" xmlns:wp14="http://schemas.microsoft.com/office/word/2010/wordprocessingDrawing" xmlns:wp="http://schemas.openxmlformats.org/drawingml/2006/wordprocessingDrawing" xmlns:w10="urn:schemas-microsoft-com:office:word" xmlns:w="http://schemas.openxmlformats.org/wordprocessingml/2006/main" xmlns:w14="http://schemas.microsoft.com/office/word/2010/wordml" xmlns:w15="http://schemas.microsoft.com/office/word/2012/wordml" xmlns:w16se="http://schemas.microsoft.com/office/word/2015/wordml/symex" xmlns:wpg="http://schemas.microsoft.com/office/word/2010/wordprocessingGroup" xmlns:wpi="http://schemas.microsoft.com/office/word/2010/wordprocessingInk" xmlns:wne="http://schemas.microsoft.com/office/word/2006/wordml" xmlns:wps="http://schemas.microsoft.com/office/word/2010/wordprocessingShape" mc:Ignorable="w14 w15 w16se wp14">
+<w:numbering xmlns:wpc="http://schemas.microsoft.com/office/word/2010/wordprocessingCanvas" xmlns:cx="http://schemas.microsoft.com/office/drawing/2014/chartex" xmlns:cx1="http://schemas.microsoft.com/office/drawing/2015/9/8/chartex" xmlns:cx2="http://schemas.microsoft.com/office/drawing/2015/10/21/chartex" xmlns:cx3="http://schemas.microsoft.com/office/drawing/2016/5/9/chartex" xmlns:cx4="http://schemas.microsoft.com/office/drawing/2016/5/10/chartex" xmlns:cx5="http://schemas.microsoft.com/office/drawing/2016/5/11/chartex" xmlns:cx6="http://schemas.microsoft.com/office/drawing/2016/5/12/chartex" xmlns:cx7="http://schemas.microsoft.com/office/drawing/2016/5/13/chartex" xmlns:cx8="http://schemas.microsoft.com/office/drawing/2016/5/14/chartex" xmlns:mc="http://schemas.openxmlformats.org/markup-compatibility/2006" xmlns:aink="http://schemas.microsoft.com/office/drawing/2016/ink" xmlns:am3d="http://schemas.microsoft.com/office/drawing/2017/model3d" xmlns:o="urn:schemas-microsoft-com:office:office" xmlns:oel="http://schemas.microsoft.com/office/2019/extlst" xmlns:r="http://schemas.openxmlformats.org/officeDocument/2006/relationships" xmlns:m="http://schemas.openxmlformats.org/officeDocument/2006/math" xmlns:v="urn:schemas-microsoft-com:vml" xmlns:wp14="http://schemas.microsoft.com/office/word/2010/wordprocessingDrawing" xmlns:wp="http://schemas.openxmlformats.org/drawingml/2006/wordprocessingDrawing" xmlns:w10="urn:schemas-microsoft-com:office:word" xmlns:w="http://schemas.openxmlformats.org/wordprocessingml/2006/main" xmlns:w14="http://schemas.microsoft.com/office/word/2010/wordml" xmlns:w15="http://schemas.microsoft.com/office/word/2012/wordml" xmlns:w16cex="http://schemas.microsoft.com/office/word/2018/wordml/cex" xmlns:w16cid="http://schemas.microsoft.com/office/word/2016/wordml/cid" xmlns:w16="http://schemas.microsoft.com/office/word/2018/wordml" xmlns:w16sdtdh="http://schemas.microsoft.com/office/word/2020/wordml/sdtdatahash" xmlns:w16se="http://schemas.microsoft.com/office/word/2015/wordml/symex" xmlns:wpg="http://schemas.microsoft.com/office/word/2010/wordprocessingGroup" xmlns:wpi="http://schemas.microsoft.com/office/word/2010/wordprocessingInk" xmlns:wne="http://schemas.microsoft.com/office/word/2006/wordml" xmlns:wps="http://schemas.microsoft.com/office/word/2010/wordprocessingShape" mc:Ignorable="w14 w15 w16se w16cid w16 w16cex w16sdtdh wp14">
   <w:abstractNum w:abstractNumId="0" w15:restartNumberingAfterBreak="0">
     <w:nsid w:val="0D313346"/>
     <w:multiLevelType w:val="hybridMultilevel"/>
@@ -34671,68 +34568,68 @@
       </w:rPr>
     </w:lvl>
   </w:abstractNum>
-  <w:num w:numId="1">
+  <w:num w:numId="1" w16cid:durableId="1825733881">
     <w:abstractNumId w:val="9"/>
   </w:num>
-  <w:num w:numId="2">
+  <w:num w:numId="2" w16cid:durableId="346367052">
     <w:abstractNumId w:val="18"/>
   </w:num>
-  <w:num w:numId="3">
+  <w:num w:numId="3" w16cid:durableId="2038043497">
     <w:abstractNumId w:val="14"/>
   </w:num>
-  <w:num w:numId="4">
+  <w:num w:numId="4" w16cid:durableId="2096054710">
     <w:abstractNumId w:val="6"/>
   </w:num>
-  <w:num w:numId="5">
+  <w:num w:numId="5" w16cid:durableId="1457136457">
     <w:abstractNumId w:val="4"/>
   </w:num>
-  <w:num w:numId="6">
+  <w:num w:numId="6" w16cid:durableId="2067676002">
     <w:abstractNumId w:val="13"/>
   </w:num>
-  <w:num w:numId="7">
+  <w:num w:numId="7" w16cid:durableId="1565986013">
     <w:abstractNumId w:val="11"/>
   </w:num>
-  <w:num w:numId="8">
+  <w:num w:numId="8" w16cid:durableId="1861121908">
     <w:abstractNumId w:val="5"/>
   </w:num>
-  <w:num w:numId="9">
+  <w:num w:numId="9" w16cid:durableId="542442724">
     <w:abstractNumId w:val="17"/>
   </w:num>
-  <w:num w:numId="10">
+  <w:num w:numId="10" w16cid:durableId="793598652">
     <w:abstractNumId w:val="15"/>
   </w:num>
-  <w:num w:numId="11">
+  <w:num w:numId="11" w16cid:durableId="1180119336">
     <w:abstractNumId w:val="2"/>
   </w:num>
-  <w:num w:numId="12">
+  <w:num w:numId="12" w16cid:durableId="279263963">
     <w:abstractNumId w:val="16"/>
   </w:num>
-  <w:num w:numId="13">
+  <w:num w:numId="13" w16cid:durableId="1766613913">
     <w:abstractNumId w:val="3"/>
   </w:num>
-  <w:num w:numId="14">
+  <w:num w:numId="14" w16cid:durableId="1371685208">
     <w:abstractNumId w:val="1"/>
   </w:num>
-  <w:num w:numId="15">
+  <w:num w:numId="15" w16cid:durableId="992105341">
     <w:abstractNumId w:val="12"/>
   </w:num>
-  <w:num w:numId="16">
+  <w:num w:numId="16" w16cid:durableId="2052487800">
     <w:abstractNumId w:val="0"/>
   </w:num>
-  <w:num w:numId="17">
+  <w:num w:numId="17" w16cid:durableId="1470978966">
     <w:abstractNumId w:val="7"/>
   </w:num>
-  <w:num w:numId="18">
+  <w:num w:numId="18" w16cid:durableId="309948980">
     <w:abstractNumId w:val="8"/>
   </w:num>
-  <w:num w:numId="19">
+  <w:num w:numId="19" w16cid:durableId="361249955">
     <w:abstractNumId w:val="10"/>
   </w:num>
 </w:numbering>
 </file>
 
 <file path=word/styles.xml><?xml version="1.0" encoding="utf-8"?>
-<w:styles xmlns:mc="http://schemas.openxmlformats.org/markup-compatibility/2006" xmlns:r="http://schemas.openxmlformats.org/officeDocument/2006/relationships" xmlns:w="http://schemas.openxmlformats.org/wordprocessingml/2006/main" xmlns:w14="http://schemas.microsoft.com/office/word/2010/wordml" xmlns:w15="http://schemas.microsoft.com/office/word/2012/wordml" xmlns:w16se="http://schemas.microsoft.com/office/word/2015/wordml/symex" mc:Ignorable="w14 w15 w16se">
+<w:styles xmlns:mc="http://schemas.openxmlformats.org/markup-compatibility/2006" xmlns:r="http://schemas.openxmlformats.org/officeDocument/2006/relationships" xmlns:w="http://schemas.openxmlformats.org/wordprocessingml/2006/main" xmlns:w14="http://schemas.microsoft.com/office/word/2010/wordml" xmlns:w15="http://schemas.microsoft.com/office/word/2012/wordml" xmlns:w16cex="http://schemas.microsoft.com/office/word/2018/wordml/cex" xmlns:w16cid="http://schemas.microsoft.com/office/word/2016/wordml/cid" xmlns:w16="http://schemas.microsoft.com/office/word/2018/wordml" xmlns:w16sdtdh="http://schemas.microsoft.com/office/word/2020/wordml/sdtdatahash" xmlns:w16se="http://schemas.microsoft.com/office/word/2015/wordml/symex" mc:Ignorable="w14 w15 w16se w16cid w16 w16cex w16sdtdh">
   <w:docDefaults>
     <w:rPrDefault>
       <w:rPr>
@@ -34748,7 +34645,7 @@
       </w:pPr>
     </w:pPrDefault>
   </w:docDefaults>
-  <w:latentStyles w:defLockedState="0" w:defUIPriority="99" w:defSemiHidden="0" w:defUnhideWhenUsed="0" w:defQFormat="0" w:count="371">
+  <w:latentStyles w:defLockedState="0" w:defUIPriority="99" w:defSemiHidden="0" w:defUnhideWhenUsed="0" w:defQFormat="0" w:count="376">
     <w:lsdException w:name="Normal" w:uiPriority="0" w:qFormat="1"/>
     <w:lsdException w:name="heading 1" w:uiPriority="9" w:qFormat="1"/>
     <w:lsdException w:name="heading 2" w:semiHidden="1" w:uiPriority="9" w:unhideWhenUsed="1" w:qFormat="1"/>
@@ -34854,7 +34751,6 @@
     <w:lsdException w:name="HTML Sample" w:semiHidden="1" w:unhideWhenUsed="1"/>
     <w:lsdException w:name="HTML Typewriter" w:semiHidden="1" w:unhideWhenUsed="1"/>
     <w:lsdException w:name="HTML Variable" w:semiHidden="1" w:unhideWhenUsed="1"/>
-    <w:lsdException w:name="Normal Table" w:semiHidden="1" w:unhideWhenUsed="1"/>
     <w:lsdException w:name="annotation subject" w:semiHidden="1" w:unhideWhenUsed="1"/>
     <w:lsdException w:name="No List" w:semiHidden="1" w:unhideWhenUsed="1"/>
     <w:lsdException w:name="Outline List 1" w:semiHidden="1" w:unhideWhenUsed="1"/>
@@ -34897,11 +34793,8 @@
     <w:lsdException w:name="Table Contemporary" w:semiHidden="1" w:unhideWhenUsed="1"/>
     <w:lsdException w:name="Table Elegant" w:semiHidden="1" w:unhideWhenUsed="1"/>
     <w:lsdException w:name="Table Professional" w:semiHidden="1" w:unhideWhenUsed="1"/>
-    <w:lsdException w:name="Table Subtle 1" w:semiHidden="1" w:unhideWhenUsed="1"/>
     <w:lsdException w:name="Table Subtle 2" w:semiHidden="1" w:unhideWhenUsed="1"/>
     <w:lsdException w:name="Table Web 1" w:semiHidden="1" w:unhideWhenUsed="1"/>
-    <w:lsdException w:name="Table Web 2" w:semiHidden="1" w:unhideWhenUsed="1"/>
-    <w:lsdException w:name="Table Web 3" w:semiHidden="1" w:unhideWhenUsed="1"/>
     <w:lsdException w:name="Balloon Text" w:semiHidden="1" w:unhideWhenUsed="1"/>
     <w:lsdException w:name="Table Grid" w:uiPriority="39"/>
     <w:lsdException w:name="Table Theme" w:semiHidden="1" w:unhideWhenUsed="1"/>
@@ -35120,6 +35013,11 @@
     <w:lsdException w:name="List Table 5 Dark Accent 6" w:uiPriority="50"/>
     <w:lsdException w:name="List Table 6 Colorful Accent 6" w:uiPriority="51"/>
     <w:lsdException w:name="List Table 7 Colorful Accent 6" w:uiPriority="52"/>
+    <w:lsdException w:name="Mention" w:semiHidden="1" w:unhideWhenUsed="1"/>
+    <w:lsdException w:name="Smart Hyperlink" w:semiHidden="1" w:unhideWhenUsed="1"/>
+    <w:lsdException w:name="Hashtag" w:semiHidden="1" w:unhideWhenUsed="1"/>
+    <w:lsdException w:name="Unresolved Mention" w:semiHidden="1" w:unhideWhenUsed="1"/>
+    <w:lsdException w:name="Smart Link" w:semiHidden="1" w:unhideWhenUsed="1"/>
   </w:latentStyles>
   <w:style w:type="paragraph" w:default="1" w:styleId="a">
     <w:name w:val="Normal"/>
@@ -35634,543 +35532,6 @@
 </w:styles>
 </file>
 
-<file path=word/glossary/document.xml><?xml version="1.0" encoding="utf-8"?>
-<w:glossaryDocument xmlns:wpc="http://schemas.microsoft.com/office/word/2010/wordprocessingCanvas" xmlns:cx="http://schemas.microsoft.com/office/drawing/2014/chartex" xmlns:mc="http://schemas.openxmlformats.org/markup-compatibility/2006" xmlns:o="urn:schemas-microsoft-com:office:office" xmlns:r="http://schemas.openxmlformats.org/officeDocument/2006/relationships" xmlns:m="http://schemas.openxmlformats.org/officeDocument/2006/math" xmlns:v="urn:schemas-microsoft-com:vml" xmlns:wp14="http://schemas.microsoft.com/office/word/2010/wordprocessingDrawing" xmlns:wp="http://schemas.openxmlformats.org/drawingml/2006/wordprocessingDrawing" xmlns:w10="urn:schemas-microsoft-com:office:word" xmlns:w="http://schemas.openxmlformats.org/wordprocessingml/2006/main" xmlns:w14="http://schemas.microsoft.com/office/word/2010/wordml" xmlns:w15="http://schemas.microsoft.com/office/word/2012/wordml" xmlns:w16se="http://schemas.microsoft.com/office/word/2015/wordml/symex" xmlns:wpg="http://schemas.microsoft.com/office/word/2010/wordprocessingGroup" xmlns:wpi="http://schemas.microsoft.com/office/word/2010/wordprocessingInk" xmlns:wne="http://schemas.microsoft.com/office/word/2006/wordml" xmlns:wps="http://schemas.microsoft.com/office/word/2010/wordprocessingShape" mc:Ignorable="w14 w15 w16se wp14"/>
-</file>
-
-<file path=word/glossary/fontTable.xml><?xml version="1.0" encoding="utf-8"?>
-<w:fonts xmlns:mc="http://schemas.openxmlformats.org/markup-compatibility/2006" xmlns:r="http://schemas.openxmlformats.org/officeDocument/2006/relationships" xmlns:w="http://schemas.openxmlformats.org/wordprocessingml/2006/main" xmlns:w14="http://schemas.microsoft.com/office/word/2010/wordml" xmlns:w15="http://schemas.microsoft.com/office/word/2012/wordml" xmlns:w16se="http://schemas.microsoft.com/office/word/2015/wordml/symex" mc:Ignorable="w14 w15 w16se">
-  <w:font w:name="Symbol">
-    <w:panose1 w:val="05050102010706020507"/>
-    <w:charset w:val="02"/>
-    <w:family w:val="roman"/>
-    <w:pitch w:val="variable"/>
-    <w:sig w:usb0="00000000" w:usb1="10000000" w:usb2="00000000" w:usb3="00000000" w:csb0="80000000" w:csb1="00000000"/>
-  </w:font>
-  <w:font w:name="Times New Roman">
-    <w:panose1 w:val="02020603050405020304"/>
-    <w:charset w:val="CC"/>
-    <w:family w:val="roman"/>
-    <w:pitch w:val="variable"/>
-    <w:sig w:usb0="E0002EFF" w:usb1="C000785B" w:usb2="00000009" w:usb3="00000000" w:csb0="000001FF" w:csb1="00000000"/>
-  </w:font>
-  <w:font w:name="Courier New">
-    <w:panose1 w:val="02070309020205020404"/>
-    <w:charset w:val="CC"/>
-    <w:family w:val="modern"/>
-    <w:pitch w:val="fixed"/>
-    <w:sig w:usb0="E0002EFF" w:usb1="C0007843" w:usb2="00000009" w:usb3="00000000" w:csb0="000001FF" w:csb1="00000000"/>
-  </w:font>
-  <w:font w:name="Wingdings">
-    <w:panose1 w:val="05000000000000000000"/>
-    <w:charset w:val="02"/>
-    <w:family w:val="auto"/>
-    <w:pitch w:val="variable"/>
-    <w:sig w:usb0="00000000" w:usb1="10000000" w:usb2="00000000" w:usb3="00000000" w:csb0="80000000" w:csb1="00000000"/>
-  </w:font>
-  <w:font w:name="Calibri">
-    <w:panose1 w:val="020F0502020204030204"/>
-    <w:charset w:val="CC"/>
-    <w:family w:val="swiss"/>
-    <w:pitch w:val="variable"/>
-    <w:sig w:usb0="E4002EFF" w:usb1="C000247B" w:usb2="00000009" w:usb3="00000000" w:csb0="000001FF" w:csb1="00000000"/>
-  </w:font>
-  <w:font w:name="Calibri Light">
-    <w:panose1 w:val="020F0302020204030204"/>
-    <w:charset w:val="CC"/>
-    <w:family w:val="swiss"/>
-    <w:pitch w:val="variable"/>
-    <w:sig w:usb0="E4002EFF" w:usb1="C000247B" w:usb2="00000009" w:usb3="00000000" w:csb0="000001FF" w:csb1="00000000"/>
-  </w:font>
-  <w:font w:name="Cambria Math">
-    <w:panose1 w:val="02040503050406030204"/>
-    <w:charset w:val="CC"/>
-    <w:family w:val="roman"/>
-    <w:pitch w:val="variable"/>
-    <w:sig w:usb0="E00006FF" w:usb1="420024FF" w:usb2="02000000" w:usb3="00000000" w:csb0="0000019F" w:csb1="00000000"/>
-  </w:font>
-</w:fonts>
-</file>
-
-<file path=word/glossary/settings.xml><?xml version="1.0" encoding="utf-8"?>
-<w:settings xmlns:mc="http://schemas.openxmlformats.org/markup-compatibility/2006" xmlns:o="urn:schemas-microsoft-com:office:office" xmlns:r="http://schemas.openxmlformats.org/officeDocument/2006/relationships" xmlns:m="http://schemas.openxmlformats.org/officeDocument/2006/math" xmlns:v="urn:schemas-microsoft-com:vml" xmlns:w10="urn:schemas-microsoft-com:office:word" xmlns:w="http://schemas.openxmlformats.org/wordprocessingml/2006/main" xmlns:w14="http://schemas.microsoft.com/office/word/2010/wordml" xmlns:w15="http://schemas.microsoft.com/office/word/2012/wordml" xmlns:w16se="http://schemas.microsoft.com/office/word/2015/wordml/symex" xmlns:sl="http://schemas.openxmlformats.org/schemaLibrary/2006/main" mc:Ignorable="w14 w15 w16se">
-  <w:view w:val="normal"/>
-  <w:defaultTabStop w:val="708"/>
-  <w:characterSpacingControl w:val="doNotCompress"/>
-  <w:compat>
-    <w:useFELayout/>
-    <w:compatSetting w:name="compatibilityMode" w:uri="http://schemas.microsoft.com/office/word" w:val="15"/>
-    <w:compatSetting w:name="overrideTableStyleFontSizeAndJustification" w:uri="http://schemas.microsoft.com/office/word" w:val="1"/>
-    <w:compatSetting w:name="enableOpenTypeFeatures" w:uri="http://schemas.microsoft.com/office/word" w:val="1"/>
-    <w:compatSetting w:name="doNotFlipMirrorIndents" w:uri="http://schemas.microsoft.com/office/word" w:val="1"/>
-    <w:compatSetting w:name="differentiateMultirowTableHeaders" w:uri="http://schemas.microsoft.com/office/word" w:val="1"/>
-  </w:compat>
-  <w:rsids>
-    <w:rsidRoot w:val="00424651"/>
-    <w:rsid w:val="00424651"/>
-  </w:rsids>
-  <m:mathPr>
-    <m:mathFont m:val="Cambria Math"/>
-    <m:brkBin m:val="before"/>
-    <m:brkBinSub m:val="--"/>
-    <m:smallFrac m:val="0"/>
-    <m:dispDef/>
-    <m:lMargin m:val="0"/>
-    <m:rMargin m:val="0"/>
-    <m:defJc m:val="centerGroup"/>
-    <m:wrapIndent m:val="1440"/>
-    <m:intLim m:val="subSup"/>
-    <m:naryLim m:val="undOvr"/>
-  </m:mathPr>
-  <w:themeFontLang w:val="ru-RU"/>
-  <w:clrSchemeMapping w:bg1="light1" w:t1="dark1" w:bg2="light2" w:t2="dark2" w:accent1="accent1" w:accent2="accent2" w:accent3="accent3" w:accent4="accent4" w:accent5="accent5" w:accent6="accent6" w:hyperlink="hyperlink" w:followedHyperlink="followedHyperlink"/>
-  <w:decimalSymbol w:val=","/>
-  <w:listSeparator w:val=";"/>
-  <w15:chartTrackingRefBased/>
-</w:settings>
-</file>
-
-<file path=word/glossary/styles.xml><?xml version="1.0" encoding="utf-8"?>
-<w:styles xmlns:mc="http://schemas.openxmlformats.org/markup-compatibility/2006" xmlns:r="http://schemas.openxmlformats.org/officeDocument/2006/relationships" xmlns:w="http://schemas.openxmlformats.org/wordprocessingml/2006/main" xmlns:w14="http://schemas.microsoft.com/office/word/2010/wordml" xmlns:w15="http://schemas.microsoft.com/office/word/2012/wordml" xmlns:w16se="http://schemas.microsoft.com/office/word/2015/wordml/symex" mc:Ignorable="w14 w15 w16se">
-  <w:docDefaults>
-    <w:rPrDefault>
-      <w:rPr>
-        <w:rFonts w:asciiTheme="minorHAnsi" w:eastAsiaTheme="minorEastAsia" w:hAnsiTheme="minorHAnsi" w:cstheme="minorBidi"/>
-        <w:sz w:val="22"/>
-        <w:szCs w:val="22"/>
-        <w:lang w:val="ru-RU" w:eastAsia="ru-RU" w:bidi="ar-SA"/>
-      </w:rPr>
-    </w:rPrDefault>
-    <w:pPrDefault>
-      <w:pPr>
-        <w:spacing w:after="160" w:line="259" w:lineRule="auto"/>
-      </w:pPr>
-    </w:pPrDefault>
-  </w:docDefaults>
-  <w:latentStyles w:defLockedState="0" w:defUIPriority="99" w:defSemiHidden="0" w:defUnhideWhenUsed="0" w:defQFormat="0" w:count="371">
-    <w:lsdException w:name="Normal" w:uiPriority="0" w:qFormat="1"/>
-    <w:lsdException w:name="heading 1" w:uiPriority="9" w:qFormat="1"/>
-    <w:lsdException w:name="heading 2" w:semiHidden="1" w:uiPriority="9" w:unhideWhenUsed="1" w:qFormat="1"/>
-    <w:lsdException w:name="heading 3" w:semiHidden="1" w:uiPriority="9" w:unhideWhenUsed="1" w:qFormat="1"/>
-    <w:lsdException w:name="heading 4" w:semiHidden="1" w:uiPriority="9" w:unhideWhenUsed="1" w:qFormat="1"/>
-    <w:lsdException w:name="heading 5" w:semiHidden="1" w:uiPriority="9" w:unhideWhenUsed="1" w:qFormat="1"/>
-    <w:lsdException w:name="heading 6" w:semiHidden="1" w:uiPriority="9" w:unhideWhenUsed="1" w:qFormat="1"/>
-    <w:lsdException w:name="heading 7" w:semiHidden="1" w:uiPriority="9" w:unhideWhenUsed="1" w:qFormat="1"/>
-    <w:lsdException w:name="heading 8" w:semiHidden="1" w:uiPriority="9" w:unhideWhenUsed="1" w:qFormat="1"/>
-    <w:lsdException w:name="heading 9" w:semiHidden="1" w:uiPriority="9" w:unhideWhenUsed="1" w:qFormat="1"/>
-    <w:lsdException w:name="index 1" w:semiHidden="1" w:unhideWhenUsed="1"/>
-    <w:lsdException w:name="index 2" w:semiHidden="1" w:unhideWhenUsed="1"/>
-    <w:lsdException w:name="index 3" w:semiHidden="1" w:unhideWhenUsed="1"/>
-    <w:lsdException w:name="index 4" w:semiHidden="1" w:unhideWhenUsed="1"/>
-    <w:lsdException w:name="index 5" w:semiHidden="1" w:unhideWhenUsed="1"/>
-    <w:lsdException w:name="index 6" w:semiHidden="1" w:unhideWhenUsed="1"/>
-    <w:lsdException w:name="index 7" w:semiHidden="1" w:unhideWhenUsed="1"/>
-    <w:lsdException w:name="index 8" w:semiHidden="1" w:unhideWhenUsed="1"/>
-    <w:lsdException w:name="index 9" w:semiHidden="1" w:unhideWhenUsed="1"/>
-    <w:lsdException w:name="toc 1" w:semiHidden="1" w:uiPriority="39" w:unhideWhenUsed="1"/>
-    <w:lsdException w:name="toc 2" w:semiHidden="1" w:uiPriority="39" w:unhideWhenUsed="1"/>
-    <w:lsdException w:name="toc 3" w:semiHidden="1" w:uiPriority="39" w:unhideWhenUsed="1"/>
-    <w:lsdException w:name="toc 4" w:semiHidden="1" w:uiPriority="39" w:unhideWhenUsed="1"/>
-    <w:lsdException w:name="toc 5" w:semiHidden="1" w:uiPriority="39" w:unhideWhenUsed="1"/>
-    <w:lsdException w:name="toc 6" w:semiHidden="1" w:uiPriority="39" w:unhideWhenUsed="1"/>
-    <w:lsdException w:name="toc 7" w:semiHidden="1" w:uiPriority="39" w:unhideWhenUsed="1"/>
-    <w:lsdException w:name="toc 8" w:semiHidden="1" w:uiPriority="39" w:unhideWhenUsed="1"/>
-    <w:lsdException w:name="toc 9" w:semiHidden="1" w:uiPriority="39" w:unhideWhenUsed="1"/>
-    <w:lsdException w:name="Normal Indent" w:semiHidden="1" w:unhideWhenUsed="1"/>
-    <w:lsdException w:name="footnote text" w:semiHidden="1" w:unhideWhenUsed="1"/>
-    <w:lsdException w:name="annotation text" w:semiHidden="1" w:unhideWhenUsed="1"/>
-    <w:lsdException w:name="header" w:semiHidden="1" w:unhideWhenUsed="1"/>
-    <w:lsdException w:name="footer" w:semiHidden="1" w:unhideWhenUsed="1"/>
-    <w:lsdException w:name="index heading" w:semiHidden="1" w:unhideWhenUsed="1"/>
-    <w:lsdException w:name="caption" w:semiHidden="1" w:uiPriority="35" w:unhideWhenUsed="1" w:qFormat="1"/>
-    <w:lsdException w:name="table of figures" w:semiHidden="1" w:unhideWhenUsed="1"/>
-    <w:lsdException w:name="envelope address" w:semiHidden="1" w:unhideWhenUsed="1"/>
-    <w:lsdException w:name="envelope return" w:semiHidden="1" w:unhideWhenUsed="1"/>
-    <w:lsdException w:name="footnote reference" w:semiHidden="1" w:unhideWhenUsed="1"/>
-    <w:lsdException w:name="annotation reference" w:semiHidden="1" w:unhideWhenUsed="1"/>
-    <w:lsdException w:name="line number" w:semiHidden="1" w:unhideWhenUsed="1"/>
-    <w:lsdException w:name="page number" w:semiHidden="1" w:unhideWhenUsed="1"/>
-    <w:lsdException w:name="endnote reference" w:semiHidden="1" w:unhideWhenUsed="1"/>
-    <w:lsdException w:name="endnote text" w:semiHidden="1" w:unhideWhenUsed="1"/>
-    <w:lsdException w:name="table of authorities" w:semiHidden="1" w:unhideWhenUsed="1"/>
-    <w:lsdException w:name="macro" w:semiHidden="1" w:unhideWhenUsed="1"/>
-    <w:lsdException w:name="toa heading" w:semiHidden="1" w:unhideWhenUsed="1"/>
-    <w:lsdException w:name="List" w:semiHidden="1" w:unhideWhenUsed="1"/>
-    <w:lsdException w:name="List Bullet" w:semiHidden="1" w:unhideWhenUsed="1"/>
-    <w:lsdException w:name="List Number" w:semiHidden="1" w:unhideWhenUsed="1"/>
-    <w:lsdException w:name="List 2" w:semiHidden="1" w:unhideWhenUsed="1"/>
-    <w:lsdException w:name="List 3" w:semiHidden="1" w:unhideWhenUsed="1"/>
-    <w:lsdException w:name="List 4" w:semiHidden="1" w:unhideWhenUsed="1"/>
-    <w:lsdException w:name="List 5" w:semiHidden="1" w:unhideWhenUsed="1"/>
-    <w:lsdException w:name="List Bullet 2" w:semiHidden="1" w:unhideWhenUsed="1"/>
-    <w:lsdException w:name="List Bullet 3" w:semiHidden="1" w:unhideWhenUsed="1"/>
-    <w:lsdException w:name="List Bullet 4" w:semiHidden="1" w:unhideWhenUsed="1"/>
-    <w:lsdException w:name="List Bullet 5" w:semiHidden="1" w:unhideWhenUsed="1"/>
-    <w:lsdException w:name="List Number 2" w:semiHidden="1" w:unhideWhenUsed="1"/>
-    <w:lsdException w:name="List Number 3" w:semiHidden="1" w:unhideWhenUsed="1"/>
-    <w:lsdException w:name="List Number 4" w:semiHidden="1" w:unhideWhenUsed="1"/>
-    <w:lsdException w:name="List Number 5" w:semiHidden="1" w:unhideWhenUsed="1"/>
-    <w:lsdException w:name="Title" w:uiPriority="10" w:qFormat="1"/>
-    <w:lsdException w:name="Closing" w:semiHidden="1" w:unhideWhenUsed="1"/>
-    <w:lsdException w:name="Signature" w:semiHidden="1" w:unhideWhenUsed="1"/>
-    <w:lsdException w:name="Default Paragraph Font" w:semiHidden="1" w:uiPriority="1" w:unhideWhenUsed="1"/>
-    <w:lsdException w:name="Body Text" w:semiHidden="1" w:unhideWhenUsed="1"/>
-    <w:lsdException w:name="Body Text Indent" w:semiHidden="1" w:unhideWhenUsed="1"/>
-    <w:lsdException w:name="List Continue" w:semiHidden="1" w:unhideWhenUsed="1"/>
-    <w:lsdException w:name="List Continue 2" w:semiHidden="1" w:unhideWhenUsed="1"/>
-    <w:lsdException w:name="List Continue 3" w:semiHidden="1" w:unhideWhenUsed="1"/>
-    <w:lsdException w:name="List Continue 4" w:semiHidden="1" w:unhideWhenUsed="1"/>
-    <w:lsdException w:name="List Continue 5" w:semiHidden="1" w:unhideWhenUsed="1"/>
-    <w:lsdException w:name="Message Header" w:semiHidden="1" w:unhideWhenUsed="1"/>
-    <w:lsdException w:name="Subtitle" w:uiPriority="11" w:qFormat="1"/>
-    <w:lsdException w:name="Salutation" w:semiHidden="1" w:unhideWhenUsed="1"/>
-    <w:lsdException w:name="Date" w:semiHidden="1" w:unhideWhenUsed="1"/>
-    <w:lsdException w:name="Body Text First Indent" w:semiHidden="1" w:unhideWhenUsed="1"/>
-    <w:lsdException w:name="Body Text First Indent 2" w:semiHidden="1" w:unhideWhenUsed="1"/>
-    <w:lsdException w:name="Note Heading" w:semiHidden="1" w:unhideWhenUsed="1"/>
-    <w:lsdException w:name="Body Text 2" w:semiHidden="1" w:unhideWhenUsed="1"/>
-    <w:lsdException w:name="Body Text 3" w:semiHidden="1" w:unhideWhenUsed="1"/>
-    <w:lsdException w:name="Body Text Indent 2" w:semiHidden="1" w:unhideWhenUsed="1"/>
-    <w:lsdException w:name="Body Text Indent 3" w:semiHidden="1" w:unhideWhenUsed="1"/>
-    <w:lsdException w:name="Block Text" w:semiHidden="1" w:unhideWhenUsed="1"/>
-    <w:lsdException w:name="Hyperlink" w:semiHidden="1" w:unhideWhenUsed="1"/>
-    <w:lsdException w:name="FollowedHyperlink" w:semiHidden="1" w:unhideWhenUsed="1"/>
-    <w:lsdException w:name="Strong" w:uiPriority="22" w:qFormat="1"/>
-    <w:lsdException w:name="Emphasis" w:uiPriority="20" w:qFormat="1"/>
-    <w:lsdException w:name="Document Map" w:semiHidden="1" w:unhideWhenUsed="1"/>
-    <w:lsdException w:name="Plain Text" w:semiHidden="1" w:unhideWhenUsed="1"/>
-    <w:lsdException w:name="E-mail Signature" w:semiHidden="1" w:unhideWhenUsed="1"/>
-    <w:lsdException w:name="HTML Top of Form" w:semiHidden="1" w:unhideWhenUsed="1"/>
-    <w:lsdException w:name="HTML Bottom of Form" w:semiHidden="1" w:unhideWhenUsed="1"/>
-    <w:lsdException w:name="Normal (Web)" w:semiHidden="1" w:unhideWhenUsed="1"/>
-    <w:lsdException w:name="HTML Acronym" w:semiHidden="1" w:unhideWhenUsed="1"/>
-    <w:lsdException w:name="HTML Address" w:semiHidden="1" w:unhideWhenUsed="1"/>
-    <w:lsdException w:name="HTML Cite" w:semiHidden="1" w:unhideWhenUsed="1"/>
-    <w:lsdException w:name="HTML Code" w:semiHidden="1" w:unhideWhenUsed="1"/>
-    <w:lsdException w:name="HTML Definition" w:semiHidden="1" w:unhideWhenUsed="1"/>
-    <w:lsdException w:name="HTML Keyboard" w:semiHidden="1" w:unhideWhenUsed="1"/>
-    <w:lsdException w:name="HTML Preformatted" w:semiHidden="1" w:unhideWhenUsed="1"/>
-    <w:lsdException w:name="HTML Sample" w:semiHidden="1" w:unhideWhenUsed="1"/>
-    <w:lsdException w:name="HTML Typewriter" w:semiHidden="1" w:unhideWhenUsed="1"/>
-    <w:lsdException w:name="HTML Variable" w:semiHidden="1" w:unhideWhenUsed="1"/>
-    <w:lsdException w:name="Normal Table" w:semiHidden="1" w:unhideWhenUsed="1"/>
-    <w:lsdException w:name="annotation subject" w:semiHidden="1" w:unhideWhenUsed="1"/>
-    <w:lsdException w:name="No List" w:semiHidden="1" w:unhideWhenUsed="1"/>
-    <w:lsdException w:name="Outline List 1" w:semiHidden="1" w:unhideWhenUsed="1"/>
-    <w:lsdException w:name="Outline List 2" w:semiHidden="1" w:unhideWhenUsed="1"/>
-    <w:lsdException w:name="Outline List 3" w:semiHidden="1" w:unhideWhenUsed="1"/>
-    <w:lsdException w:name="Table Simple 1" w:semiHidden="1" w:unhideWhenUsed="1"/>
-    <w:lsdException w:name="Table Simple 2" w:semiHidden="1" w:unhideWhenUsed="1"/>
-    <w:lsdException w:name="Table Simple 3" w:semiHidden="1" w:unhideWhenUsed="1"/>
-    <w:lsdException w:name="Table Classic 1" w:semiHidden="1" w:unhideWhenUsed="1"/>
-    <w:lsdException w:name="Table Classic 2" w:semiHidden="1" w:unhideWhenUsed="1"/>
-    <w:lsdException w:name="Table Classic 3" w:semiHidden="1" w:unhideWhenUsed="1"/>
-    <w:lsdException w:name="Table Classic 4" w:semiHidden="1" w:unhideWhenUsed="1"/>
-    <w:lsdException w:name="Table Colorful 1" w:semiHidden="1" w:unhideWhenUsed="1"/>
-    <w:lsdException w:name="Table Colorful 2" w:semiHidden="1" w:unhideWhenUsed="1"/>
-    <w:lsdException w:name="Table Colorful 3" w:semiHidden="1" w:unhideWhenUsed="1"/>
-    <w:lsdException w:name="Table Columns 1" w:semiHidden="1" w:unhideWhenUsed="1"/>
-    <w:lsdException w:name="Table Columns 2" w:semiHidden="1" w:unhideWhenUsed="1"/>
-    <w:lsdException w:name="Table Columns 3" w:semiHidden="1" w:unhideWhenUsed="1"/>
-    <w:lsdException w:name="Table Columns 4" w:semiHidden="1" w:unhideWhenUsed="1"/>
-    <w:lsdException w:name="Table Columns 5" w:semiHidden="1" w:unhideWhenUsed="1"/>
-    <w:lsdException w:name="Table Grid 1" w:semiHidden="1" w:unhideWhenUsed="1"/>
-    <w:lsdException w:name="Table Grid 2" w:semiHidden="1" w:unhideWhenUsed="1"/>
-    <w:lsdException w:name="Table Grid 3" w:semiHidden="1" w:unhideWhenUsed="1"/>
-    <w:lsdException w:name="Table Grid 4" w:semiHidden="1" w:unhideWhenUsed="1"/>
-    <w:lsdException w:name="Table Grid 5" w:semiHidden="1" w:unhideWhenUsed="1"/>
-    <w:lsdException w:name="Table Grid 6" w:semiHidden="1" w:unhideWhenUsed="1"/>
-    <w:lsdException w:name="Table Grid 7" w:semiHidden="1" w:unhideWhenUsed="1"/>
-    <w:lsdException w:name="Table Grid 8" w:semiHidden="1" w:unhideWhenUsed="1"/>
-    <w:lsdException w:name="Table List 1" w:semiHidden="1" w:unhideWhenUsed="1"/>
-    <w:lsdException w:name="Table List 2" w:semiHidden="1" w:unhideWhenUsed="1"/>
-    <w:lsdException w:name="Table List 3" w:semiHidden="1" w:unhideWhenUsed="1"/>
-    <w:lsdException w:name="Table List 4" w:semiHidden="1" w:unhideWhenUsed="1"/>
-    <w:lsdException w:name="Table List 5" w:semiHidden="1" w:unhideWhenUsed="1"/>
-    <w:lsdException w:name="Table List 6" w:semiHidden="1" w:unhideWhenUsed="1"/>
-    <w:lsdException w:name="Table List 7" w:semiHidden="1" w:unhideWhenUsed="1"/>
-    <w:lsdException w:name="Table List 8" w:semiHidden="1" w:unhideWhenUsed="1"/>
-    <w:lsdException w:name="Table 3D effects 1" w:semiHidden="1" w:unhideWhenUsed="1"/>
-    <w:lsdException w:name="Table 3D effects 2" w:semiHidden="1" w:unhideWhenUsed="1"/>
-    <w:lsdException w:name="Table 3D effects 3" w:semiHidden="1" w:unhideWhenUsed="1"/>
-    <w:lsdException w:name="Table Contemporary" w:semiHidden="1" w:unhideWhenUsed="1"/>
-    <w:lsdException w:name="Table Elegant" w:semiHidden="1" w:unhideWhenUsed="1"/>
-    <w:lsdException w:name="Table Professional" w:semiHidden="1" w:unhideWhenUsed="1"/>
-    <w:lsdException w:name="Table Subtle 1" w:semiHidden="1" w:unhideWhenUsed="1"/>
-    <w:lsdException w:name="Table Subtle 2" w:semiHidden="1" w:unhideWhenUsed="1"/>
-    <w:lsdException w:name="Table Web 1" w:semiHidden="1" w:unhideWhenUsed="1"/>
-    <w:lsdException w:name="Table Web 2" w:semiHidden="1" w:unhideWhenUsed="1"/>
-    <w:lsdException w:name="Table Web 3" w:semiHidden="1" w:unhideWhenUsed="1"/>
-    <w:lsdException w:name="Balloon Text" w:semiHidden="1" w:unhideWhenUsed="1"/>
-    <w:lsdException w:name="Table Grid" w:uiPriority="39"/>
-    <w:lsdException w:name="Table Theme" w:semiHidden="1" w:unhideWhenUsed="1"/>
-    <w:lsdException w:name="Placeholder Text" w:semiHidden="1"/>
-    <w:lsdException w:name="No Spacing" w:uiPriority="1" w:qFormat="1"/>
-    <w:lsdException w:name="Light Shading" w:uiPriority="60"/>
-    <w:lsdException w:name="Light List" w:uiPriority="61"/>
-    <w:lsdException w:name="Light Grid" w:uiPriority="62"/>
-    <w:lsdException w:name="Medium Shading 1" w:uiPriority="63"/>
-    <w:lsdException w:name="Medium Shading 2" w:uiPriority="64"/>
-    <w:lsdException w:name="Medium List 1" w:uiPriority="65"/>
-    <w:lsdException w:name="Medium List 2" w:uiPriority="66"/>
-    <w:lsdException w:name="Medium Grid 1" w:uiPriority="67"/>
-    <w:lsdException w:name="Medium Grid 2" w:uiPriority="68"/>
-    <w:lsdException w:name="Medium Grid 3" w:uiPriority="69"/>
-    <w:lsdException w:name="Dark List" w:uiPriority="70"/>
-    <w:lsdException w:name="Colorful Shading" w:uiPriority="71"/>
-    <w:lsdException w:name="Colorful List" w:uiPriority="72"/>
-    <w:lsdException w:name="Colorful Grid" w:uiPriority="73"/>
-    <w:lsdException w:name="Light Shading Accent 1" w:uiPriority="60"/>
-    <w:lsdException w:name="Light List Accent 1" w:uiPriority="61"/>
-    <w:lsdException w:name="Light Grid Accent 1" w:uiPriority="62"/>
-    <w:lsdException w:name="Medium Shading 1 Accent 1" w:uiPriority="63"/>
-    <w:lsdException w:name="Medium Shading 2 Accent 1" w:uiPriority="64"/>
-    <w:lsdException w:name="Medium List 1 Accent 1" w:uiPriority="65"/>
-    <w:lsdException w:name="Revision" w:semiHidden="1"/>
-    <w:lsdException w:name="List Paragraph" w:uiPriority="34" w:qFormat="1"/>
-    <w:lsdException w:name="Quote" w:uiPriority="29" w:qFormat="1"/>
-    <w:lsdException w:name="Intense Quote" w:uiPriority="30" w:qFormat="1"/>
-    <w:lsdException w:name="Medium List 2 Accent 1" w:uiPriority="66"/>
-    <w:lsdException w:name="Medium Grid 1 Accent 1" w:uiPriority="67"/>
-    <w:lsdException w:name="Medium Grid 2 Accent 1" w:uiPriority="68"/>
-    <w:lsdException w:name="Medium Grid 3 Accent 1" w:uiPriority="69"/>
-    <w:lsdException w:name="Dark List Accent 1" w:uiPriority="70"/>
-    <w:lsdException w:name="Colorful Shading Accent 1" w:uiPriority="71"/>
-    <w:lsdException w:name="Colorful List Accent 1" w:uiPriority="72"/>
-    <w:lsdException w:name="Colorful Grid Accent 1" w:uiPriority="73"/>
-    <w:lsdException w:name="Light Shading Accent 2" w:uiPriority="60"/>
-    <w:lsdException w:name="Light List Accent 2" w:uiPriority="61"/>
-    <w:lsdException w:name="Light Grid Accent 2" w:uiPriority="62"/>
-    <w:lsdException w:name="Medium Shading 1 Accent 2" w:uiPriority="63"/>
-    <w:lsdException w:name="Medium Shading 2 Accent 2" w:uiPriority="64"/>
-    <w:lsdException w:name="Medium List 1 Accent 2" w:uiPriority="65"/>
-    <w:lsdException w:name="Medium List 2 Accent 2" w:uiPriority="66"/>
-    <w:lsdException w:name="Medium Grid 1 Accent 2" w:uiPriority="67"/>
-    <w:lsdException w:name="Medium Grid 2 Accent 2" w:uiPriority="68"/>
-    <w:lsdException w:name="Medium Grid 3 Accent 2" w:uiPriority="69"/>
-    <w:lsdException w:name="Dark List Accent 2" w:uiPriority="70"/>
-    <w:lsdException w:name="Colorful Shading Accent 2" w:uiPriority="71"/>
-    <w:lsdException w:name="Colorful List Accent 2" w:uiPriority="72"/>
-    <w:lsdException w:name="Colorful Grid Accent 2" w:uiPriority="73"/>
-    <w:lsdException w:name="Light Shading Accent 3" w:uiPriority="60"/>
-    <w:lsdException w:name="Light List Accent 3" w:uiPriority="61"/>
-    <w:lsdException w:name="Light Grid Accent 3" w:uiPriority="62"/>
-    <w:lsdException w:name="Medium Shading 1 Accent 3" w:uiPriority="63"/>
-    <w:lsdException w:name="Medium Shading 2 Accent 3" w:uiPriority="64"/>
-    <w:lsdException w:name="Medium List 1 Accent 3" w:uiPriority="65"/>
-    <w:lsdException w:name="Medium List 2 Accent 3" w:uiPriority="66"/>
-    <w:lsdException w:name="Medium Grid 1 Accent 3" w:uiPriority="67"/>
-    <w:lsdException w:name="Medium Grid 2 Accent 3" w:uiPriority="68"/>
-    <w:lsdException w:name="Medium Grid 3 Accent 3" w:uiPriority="69"/>
-    <w:lsdException w:name="Dark List Accent 3" w:uiPriority="70"/>
-    <w:lsdException w:name="Colorful Shading Accent 3" w:uiPriority="71"/>
-    <w:lsdException w:name="Colorful List Accent 3" w:uiPriority="72"/>
-    <w:lsdException w:name="Colorful Grid Accent 3" w:uiPriority="73"/>
-    <w:lsdException w:name="Light Shading Accent 4" w:uiPriority="60"/>
-    <w:lsdException w:name="Light List Accent 4" w:uiPriority="61"/>
-    <w:lsdException w:name="Light Grid Accent 4" w:uiPriority="62"/>
-    <w:lsdException w:name="Medium Shading 1 Accent 4" w:uiPriority="63"/>
-    <w:lsdException w:name="Medium Shading 2 Accent 4" w:uiPriority="64"/>
-    <w:lsdException w:name="Medium List 1 Accent 4" w:uiPriority="65"/>
-    <w:lsdException w:name="Medium List 2 Accent 4" w:uiPriority="66"/>
-    <w:lsdException w:name="Medium Grid 1 Accent 4" w:uiPriority="67"/>
-    <w:lsdException w:name="Medium Grid 2 Accent 4" w:uiPriority="68"/>
-    <w:lsdException w:name="Medium Grid 3 Accent 4" w:uiPriority="69"/>
-    <w:lsdException w:name="Dark List Accent 4" w:uiPriority="70"/>
-    <w:lsdException w:name="Colorful Shading Accent 4" w:uiPriority="71"/>
-    <w:lsdException w:name="Colorful List Accent 4" w:uiPriority="72"/>
-    <w:lsdException w:name="Colorful Grid Accent 4" w:uiPriority="73"/>
-    <w:lsdException w:name="Light Shading Accent 5" w:uiPriority="60"/>
-    <w:lsdException w:name="Light List Accent 5" w:uiPriority="61"/>
-    <w:lsdException w:name="Light Grid Accent 5" w:uiPriority="62"/>
-    <w:lsdException w:name="Medium Shading 1 Accent 5" w:uiPriority="63"/>
-    <w:lsdException w:name="Medium Shading 2 Accent 5" w:uiPriority="64"/>
-    <w:lsdException w:name="Medium List 1 Accent 5" w:uiPriority="65"/>
-    <w:lsdException w:name="Medium List 2 Accent 5" w:uiPriority="66"/>
-    <w:lsdException w:name="Medium Grid 1 Accent 5" w:uiPriority="67"/>
-    <w:lsdException w:name="Medium Grid 2 Accent 5" w:uiPriority="68"/>
-    <w:lsdException w:name="Medium Grid 3 Accent 5" w:uiPriority="69"/>
-    <w:lsdException w:name="Dark List Accent 5" w:uiPriority="70"/>
-    <w:lsdException w:name="Colorful Shading Accent 5" w:uiPriority="71"/>
-    <w:lsdException w:name="Colorful List Accent 5" w:uiPriority="72"/>
-    <w:lsdException w:name="Colorful Grid Accent 5" w:uiPriority="73"/>
-    <w:lsdException w:name="Light Shading Accent 6" w:uiPriority="60"/>
-    <w:lsdException w:name="Light List Accent 6" w:uiPriority="61"/>
-    <w:lsdException w:name="Light Grid Accent 6" w:uiPriority="62"/>
-    <w:lsdException w:name="Medium Shading 1 Accent 6" w:uiPriority="63"/>
-    <w:lsdException w:name="Medium Shading 2 Accent 6" w:uiPriority="64"/>
-    <w:lsdException w:name="Medium List 1 Accent 6" w:uiPriority="65"/>
-    <w:lsdException w:name="Medium List 2 Accent 6" w:uiPriority="66"/>
-    <w:lsdException w:name="Medium Grid 1 Accent 6" w:uiPriority="67"/>
-    <w:lsdException w:name="Medium Grid 2 Accent 6" w:uiPriority="68"/>
-    <w:lsdException w:name="Medium Grid 3 Accent 6" w:uiPriority="69"/>
-    <w:lsdException w:name="Dark List Accent 6" w:uiPriority="70"/>
-    <w:lsdException w:name="Colorful Shading Accent 6" w:uiPriority="71"/>
-    <w:lsdException w:name="Colorful List Accent 6" w:uiPriority="72"/>
-    <w:lsdException w:name="Colorful Grid Accent 6" w:uiPriority="73"/>
-    <w:lsdException w:name="Subtle Emphasis" w:uiPriority="19" w:qFormat="1"/>
-    <w:lsdException w:name="Intense Emphasis" w:uiPriority="21" w:qFormat="1"/>
-    <w:lsdException w:name="Subtle Reference" w:uiPriority="31" w:qFormat="1"/>
-    <w:lsdException w:name="Intense Reference" w:uiPriority="32" w:qFormat="1"/>
-    <w:lsdException w:name="Book Title" w:uiPriority="33" w:qFormat="1"/>
-    <w:lsdException w:name="Bibliography" w:semiHidden="1" w:uiPriority="37" w:unhideWhenUsed="1"/>
-    <w:lsdException w:name="TOC Heading" w:semiHidden="1" w:uiPriority="39" w:unhideWhenUsed="1" w:qFormat="1"/>
-    <w:lsdException w:name="Plain Table 1" w:uiPriority="41"/>
-    <w:lsdException w:name="Plain Table 2" w:uiPriority="42"/>
-    <w:lsdException w:name="Plain Table 3" w:uiPriority="43"/>
-    <w:lsdException w:name="Plain Table 4" w:uiPriority="44"/>
-    <w:lsdException w:name="Plain Table 5" w:uiPriority="45"/>
-    <w:lsdException w:name="Grid Table Light" w:uiPriority="40"/>
-    <w:lsdException w:name="Grid Table 1 Light" w:uiPriority="46"/>
-    <w:lsdException w:name="Grid Table 2" w:uiPriority="47"/>
-    <w:lsdException w:name="Grid Table 3" w:uiPriority="48"/>
-    <w:lsdException w:name="Grid Table 4" w:uiPriority="49"/>
-    <w:lsdException w:name="Grid Table 5 Dark" w:uiPriority="50"/>
-    <w:lsdException w:name="Grid Table 6 Colorful" w:uiPriority="51"/>
-    <w:lsdException w:name="Grid Table 7 Colorful" w:uiPriority="52"/>
-    <w:lsdException w:name="Grid Table 1 Light Accent 1" w:uiPriority="46"/>
-    <w:lsdException w:name="Grid Table 2 Accent 1" w:uiPriority="47"/>
-    <w:lsdException w:name="Grid Table 3 Accent 1" w:uiPriority="48"/>
-    <w:lsdException w:name="Grid Table 4 Accent 1" w:uiPriority="49"/>
-    <w:lsdException w:name="Grid Table 5 Dark Accent 1" w:uiPriority="50"/>
-    <w:lsdException w:name="Grid Table 6 Colorful Accent 1" w:uiPriority="51"/>
-    <w:lsdException w:name="Grid Table 7 Colorful Accent 1" w:uiPriority="52"/>
-    <w:lsdException w:name="Grid Table 1 Light Accent 2" w:uiPriority="46"/>
-    <w:lsdException w:name="Grid Table 2 Accent 2" w:uiPriority="47"/>
-    <w:lsdException w:name="Grid Table 3 Accent 2" w:uiPriority="48"/>
-    <w:lsdException w:name="Grid Table 4 Accent 2" w:uiPriority="49"/>
-    <w:lsdException w:name="Grid Table 5 Dark Accent 2" w:uiPriority="50"/>
-    <w:lsdException w:name="Grid Table 6 Colorful Accent 2" w:uiPriority="51"/>
-    <w:lsdException w:name="Grid Table 7 Colorful Accent 2" w:uiPriority="52"/>
-    <w:lsdException w:name="Grid Table 1 Light Accent 3" w:uiPriority="46"/>
-    <w:lsdException w:name="Grid Table 2 Accent 3" w:uiPriority="47"/>
-    <w:lsdException w:name="Grid Table 3 Accent 3" w:uiPriority="48"/>
-    <w:lsdException w:name="Grid Table 4 Accent 3" w:uiPriority="49"/>
-    <w:lsdException w:name="Grid Table 5 Dark Accent 3" w:uiPriority="50"/>
-    <w:lsdException w:name="Grid Table 6 Colorful Accent 3" w:uiPriority="51"/>
-    <w:lsdException w:name="Grid Table 7 Colorful Accent 3" w:uiPriority="52"/>
-    <w:lsdException w:name="Grid Table 1 Light Accent 4" w:uiPriority="46"/>
-    <w:lsdException w:name="Grid Table 2 Accent 4" w:uiPriority="47"/>
-    <w:lsdException w:name="Grid Table 3 Accent 4" w:uiPriority="48"/>
-    <w:lsdException w:name="Grid Table 4 Accent 4" w:uiPriority="49"/>
-    <w:lsdException w:name="Grid Table 5 Dark Accent 4" w:uiPriority="50"/>
-    <w:lsdException w:name="Grid Table 6 Colorful Accent 4" w:uiPriority="51"/>
-    <w:lsdException w:name="Grid Table 7 Colorful Accent 4" w:uiPriority="52"/>
-    <w:lsdException w:name="Grid Table 1 Light Accent 5" w:uiPriority="46"/>
-    <w:lsdException w:name="Grid Table 2 Accent 5" w:uiPriority="47"/>
-    <w:lsdException w:name="Grid Table 3 Accent 5" w:uiPriority="48"/>
-    <w:lsdException w:name="Grid Table 4 Accent 5" w:uiPriority="49"/>
-    <w:lsdException w:name="Grid Table 5 Dark Accent 5" w:uiPriority="50"/>
-    <w:lsdException w:name="Grid Table 6 Colorful Accent 5" w:uiPriority="51"/>
-    <w:lsdException w:name="Grid Table 7 Colorful Accent 5" w:uiPriority="52"/>
-    <w:lsdException w:name="Grid Table 1 Light Accent 6" w:uiPriority="46"/>
-    <w:lsdException w:name="Grid Table 2 Accent 6" w:uiPriority="47"/>
-    <w:lsdException w:name="Grid Table 3 Accent 6" w:uiPriority="48"/>
-    <w:lsdException w:name="Grid Table 4 Accent 6" w:uiPriority="49"/>
-    <w:lsdException w:name="Grid Table 5 Dark Accent 6" w:uiPriority="50"/>
-    <w:lsdException w:name="Grid Table 6 Colorful Accent 6" w:uiPriority="51"/>
-    <w:lsdException w:name="Grid Table 7 Colorful Accent 6" w:uiPriority="52"/>
-    <w:lsdException w:name="List Table 1 Light" w:uiPriority="46"/>
-    <w:lsdException w:name="List Table 2" w:uiPriority="47"/>
-    <w:lsdException w:name="List Table 3" w:uiPriority="48"/>
-    <w:lsdException w:name="List Table 4" w:uiPriority="49"/>
-    <w:lsdException w:name="List Table 5 Dark" w:uiPriority="50"/>
-    <w:lsdException w:name="List Table 6 Colorful" w:uiPriority="51"/>
-    <w:lsdException w:name="List Table 7 Colorful" w:uiPriority="52"/>
-    <w:lsdException w:name="List Table 1 Light Accent 1" w:uiPriority="46"/>
-    <w:lsdException w:name="List Table 2 Accent 1" w:uiPriority="47"/>
-    <w:lsdException w:name="List Table 3 Accent 1" w:uiPriority="48"/>
-    <w:lsdException w:name="List Table 4 Accent 1" w:uiPriority="49"/>
-    <w:lsdException w:name="List Table 5 Dark Accent 1" w:uiPriority="50"/>
-    <w:lsdException w:name="List Table 6 Colorful Accent 1" w:uiPriority="51"/>
-    <w:lsdException w:name="List Table 7 Colorful Accent 1" w:uiPriority="52"/>
-    <w:lsdException w:name="List Table 1 Light Accent 2" w:uiPriority="46"/>
-    <w:lsdException w:name="List Table 2 Accent 2" w:uiPriority="47"/>
-    <w:lsdException w:name="List Table 3 Accent 2" w:uiPriority="48"/>
-    <w:lsdException w:name="List Table 4 Accent 2" w:uiPriority="49"/>
-    <w:lsdException w:name="List Table 5 Dark Accent 2" w:uiPriority="50"/>
-    <w:lsdException w:name="List Table 6 Colorful Accent 2" w:uiPriority="51"/>
-    <w:lsdException w:name="List Table 7 Colorful Accent 2" w:uiPriority="52"/>
-    <w:lsdException w:name="List Table 1 Light Accent 3" w:uiPriority="46"/>
-    <w:lsdException w:name="List Table 2 Accent 3" w:uiPriority="47"/>
-    <w:lsdException w:name="List Table 3 Accent 3" w:uiPriority="48"/>
-    <w:lsdException w:name="List Table 4 Accent 3" w:uiPriority="49"/>
-    <w:lsdException w:name="List Table 5 Dark Accent 3" w:uiPriority="50"/>
-    <w:lsdException w:name="List Table 6 Colorful Accent 3" w:uiPriority="51"/>
-    <w:lsdException w:name="List Table 7 Colorful Accent 3" w:uiPriority="52"/>
-    <w:lsdException w:name="List Table 1 Light Accent 4" w:uiPriority="46"/>
-    <w:lsdException w:name="List Table 2 Accent 4" w:uiPriority="47"/>
-    <w:lsdException w:name="List Table 3 Accent 4" w:uiPriority="48"/>
-    <w:lsdException w:name="List Table 4 Accent 4" w:uiPriority="49"/>
-    <w:lsdException w:name="List Table 5 Dark Accent 4" w:uiPriority="50"/>
-    <w:lsdException w:name="List Table 6 Colorful Accent 4" w:uiPriority="51"/>
-    <w:lsdException w:name="List Table 7 Colorful Accent 4" w:uiPriority="52"/>
-    <w:lsdException w:name="List Table 1 Light Accent 5" w:uiPriority="46"/>
-    <w:lsdException w:name="List Table 2 Accent 5" w:uiPriority="47"/>
-    <w:lsdException w:name="List Table 3 Accent 5" w:uiPriority="48"/>
-    <w:lsdException w:name="List Table 4 Accent 5" w:uiPriority="49"/>
-    <w:lsdException w:name="List Table 5 Dark Accent 5" w:uiPriority="50"/>
-    <w:lsdException w:name="List Table 6 Colorful Accent 5" w:uiPriority="51"/>
-    <w:lsdException w:name="List Table 7 Colorful Accent 5" w:uiPriority="52"/>
-    <w:lsdException w:name="List Table 1 Light Accent 6" w:uiPriority="46"/>
-    <w:lsdException w:name="List Table 2 Accent 6" w:uiPriority="47"/>
-    <w:lsdException w:name="List Table 3 Accent 6" w:uiPriority="48"/>
-    <w:lsdException w:name="List Table 4 Accent 6" w:uiPriority="49"/>
-    <w:lsdException w:name="List Table 5 Dark Accent 6" w:uiPriority="50"/>
-    <w:lsdException w:name="List Table 6 Colorful Accent 6" w:uiPriority="51"/>
-    <w:lsdException w:name="List Table 7 Colorful Accent 6" w:uiPriority="52"/>
-  </w:latentStyles>
-  <w:style w:type="paragraph" w:default="1" w:styleId="a">
-    <w:name w:val="Normal"/>
-    <w:qFormat/>
-  </w:style>
-  <w:style w:type="character" w:default="1" w:styleId="a0">
-    <w:name w:val="Default Paragraph Font"/>
-    <w:uiPriority w:val="1"/>
-    <w:semiHidden/>
-    <w:unhideWhenUsed/>
-  </w:style>
-  <w:style w:type="table" w:default="1" w:styleId="a1">
-    <w:name w:val="Normal Table"/>
-    <w:uiPriority w:val="99"/>
-    <w:semiHidden/>
-    <w:unhideWhenUsed/>
-    <w:tblPr>
-      <w:tblInd w:w="0" w:type="dxa"/>
-      <w:tblCellMar>
-        <w:top w:w="0" w:type="dxa"/>
-        <w:left w:w="108" w:type="dxa"/>
-        <w:bottom w:w="0" w:type="dxa"/>
-        <w:right w:w="108" w:type="dxa"/>
-      </w:tblCellMar>
-    </w:tblPr>
-  </w:style>
-  <w:style w:type="numbering" w:default="1" w:styleId="a2">
-    <w:name w:val="No List"/>
-    <w:uiPriority w:val="99"/>
-    <w:semiHidden/>
-    <w:unhideWhenUsed/>
-  </w:style>
-  <w:style w:type="character" w:styleId="a3">
-    <w:name w:val="Placeholder Text"/>
-    <w:basedOn w:val="a0"/>
-    <w:uiPriority w:val="99"/>
-    <w:semiHidden/>
-    <w:rsid w:val="00424651"/>
-    <w:rPr>
-      <w:color w:val="808080"/>
-    </w:rPr>
-  </w:style>
-</w:styles>
-</file>
-
-<file path=word/glossary/webSettings.xml><?xml version="1.0" encoding="utf-8"?>
-<w:webSettings xmlns:mc="http://schemas.openxmlformats.org/markup-compatibility/2006" xmlns:r="http://schemas.openxmlformats.org/officeDocument/2006/relationships" xmlns:w="http://schemas.openxmlformats.org/wordprocessingml/2006/main" xmlns:w14="http://schemas.microsoft.com/office/word/2010/wordml" xmlns:w15="http://schemas.microsoft.com/office/word/2012/wordml" xmlns:w16se="http://schemas.microsoft.com/office/word/2015/wordml/symex" mc:Ignorable="w14 w15 w16se">
-  <w:optimizeForBrowser/>
-  <w:allowPNG/>
-</w:webSettings>
-</file>
-
 <file path=word/theme/theme1.xml><?xml version="1.0" encoding="utf-8"?>
 <a:theme xmlns:a="http://schemas.openxmlformats.org/drawingml/2006/main" name="Тема Office">
   <a:themeElements>

--- a/ПЭУРО_ДЗ_Широкопетлев.docx
+++ b/ПЭУРО_ДЗ_Широкопетлев.docx
@@ -2673,7 +2673,15 @@
         </m:r>
       </m:oMath>
       <w:r>
-        <w:t xml:space="preserve"> Н·с при телесном угле коррекции </w:t>
+        <w:t xml:space="preserve"> Н·с при телесном угле ко</w:t>
+      </w:r>
+      <w:proofErr w:type="spellStart"/>
+      <w:r>
+        <w:t>ррекции</w:t>
+      </w:r>
+      <w:proofErr w:type="spellEnd"/>
+      <w:r>
+        <w:t xml:space="preserve"> </w:t>
       </w:r>
       <m:oMath>
         <m:r>
@@ -5252,7 +5260,15 @@
         </m:d>
       </m:oMath>
       <w:r>
-        <w:t xml:space="preserve"> - коэффициент заполнения индикаторной кривой давления ИДК, который выбирается в соот</w:t>
+        <w:t xml:space="preserve"> - коэффициент заполнения индикаторной кривой дав</w:t>
+      </w:r>
+      <w:proofErr w:type="spellStart"/>
+      <w:r>
+        <w:t>ления</w:t>
+      </w:r>
+      <w:proofErr w:type="spellEnd"/>
+      <w:r>
+        <w:t xml:space="preserve"> ИДК, который выбирается в соот</w:t>
       </w:r>
       <w:r>
         <w:t>ветствии с рисунком 3 методического пособия.</w:t>
@@ -7446,7 +7462,15 @@
     </w:p>
     <w:p>
       <w:r>
-        <w:t>Прежде, чем приступить к проектированию заряда, необходимо отметить, то что все значения коэффициентов и табличных значений были выбраны при помощи предварительной оптимизации путём мног</w:t>
+        <w:t xml:space="preserve">Прежде, чем приступить к проектированию заряда, необходимо отметить, </w:t>
+      </w:r>
+      <w:proofErr w:type="gramStart"/>
+      <w:r>
+        <w:t>то</w:t>
+      </w:r>
+      <w:proofErr w:type="gramEnd"/>
+      <w:r>
+        <w:t xml:space="preserve"> что все значения коэффициентов и табличных значений были выбраны при помощи предварительной оптимизации путём мног</w:t>
       </w:r>
       <w:r>
         <w:t>ократного решения прямых задач.</w:t>
@@ -8160,7 +8184,21 @@
               <w:rPr>
                 <w:szCs w:val="28"/>
               </w:rPr>
-              <w:t>Газовая постоянная, Дж/(кг·К)</w:t>
+              <w:t>Газовая постоянная, Дж/(</w:t>
+            </w:r>
+            <w:proofErr w:type="spellStart"/>
+            <w:r>
+              <w:rPr>
+                <w:szCs w:val="28"/>
+              </w:rPr>
+              <w:t>кг·К</w:t>
+            </w:r>
+            <w:proofErr w:type="spellEnd"/>
+            <w:r>
+              <w:rPr>
+                <w:szCs w:val="28"/>
+              </w:rPr>
+              <w:t>)</w:t>
             </w:r>
           </w:p>
         </w:tc>
@@ -8204,8 +8242,16 @@
               <w:rPr>
                 <w:szCs w:val="28"/>
               </w:rPr>
-              <w:t>Температура торможения, К</w:t>
+              <w:t>Температура торможения</w:t>
             </w:r>
+            <w:proofErr w:type="gramStart"/>
+            <w:r>
+              <w:rPr>
+                <w:szCs w:val="28"/>
+              </w:rPr>
+              <w:t>, К</w:t>
+            </w:r>
+            <w:proofErr w:type="gramEnd"/>
           </w:p>
         </w:tc>
         <w:tc>
@@ -8336,8 +8382,16 @@
               <w:rPr>
                 <w:szCs w:val="28"/>
               </w:rPr>
-              <w:t>Термохимическая константа, К</w:t>
+              <w:t>Термохимическая константа</w:t>
             </w:r>
+            <w:proofErr w:type="gramStart"/>
+            <w:r>
+              <w:rPr>
+                <w:szCs w:val="28"/>
+              </w:rPr>
+              <w:t>, К</w:t>
+            </w:r>
+            <w:proofErr w:type="gramEnd"/>
           </w:p>
         </w:tc>
         <w:tc>
@@ -10638,6 +10692,7 @@
                   </m:r>
                 </m:e>
                 <m:sub>
+                  <w:proofErr w:type="spellStart"/>
                   <m:r>
                     <m:rPr>
                       <m:nor/>
@@ -10647,6 +10702,7 @@
                     </w:rPr>
                     <m:t>вх</m:t>
                   </m:r>
+                  <w:proofErr w:type="spellEnd"/>
                 </m:sub>
               </m:sSub>
             </m:den>
@@ -12954,7 +13010,15 @@
         <w:t xml:space="preserve">. </w:t>
       </w:r>
       <w:r>
-        <w:t>Для импульсных ракетных двигателей используют только вкладные заряды, изготавливаемые чаще всего из пироксилинового или баллиститного твердого топлива. Чаще всего применяются трубчатые заряды.</w:t>
+        <w:t xml:space="preserve">Для импульсных ракетных двигателей используют только вкладные заряды, изготавливаемые чаще всего из пироксилинового или </w:t>
+      </w:r>
+      <w:proofErr w:type="spellStart"/>
+      <w:r>
+        <w:t>баллиститного</w:t>
+      </w:r>
+      <w:proofErr w:type="spellEnd"/>
+      <w:r>
+        <w:t xml:space="preserve"> твердого топлива. Чаще всего применяются трубчатые заряды.</w:t>
       </w:r>
     </w:p>
     <w:p>
@@ -14379,9 +14443,14 @@
       <w:r>
         <w:t xml:space="preserve">то будем последовательно задавать количество пороховых элементов и рассчитывать необходимые геометрические размеры. Критерием оценки каждого из вариантов будет максимальное значение коэффициента поперечного заполнения КС при </w:t>
       </w:r>
+      <w:proofErr w:type="spellStart"/>
       <w:r>
         <w:lastRenderedPageBreak/>
-        <w:t>непревышении параметром Победоносцева критического значения. И выполнение технологических ограничений.</w:t>
+        <w:t>непревышении</w:t>
+      </w:r>
+      <w:proofErr w:type="spellEnd"/>
+      <w:r>
+        <w:t xml:space="preserve"> параметром Победоносцева критического значения. И выполнение технологических ограничений.</w:t>
       </w:r>
     </w:p>
     <w:p>
@@ -14567,9 +14636,11 @@
       <w:r>
         <w:t xml:space="preserve">где </w:t>
       </w:r>
+      <w:proofErr w:type="spellStart"/>
       <w:r>
         <w:t>dz</w:t>
       </w:r>
+      <w:proofErr w:type="spellEnd"/>
       <w:r>
         <w:t xml:space="preserve"> = 4</w:t>
       </w:r>
@@ -15394,6 +15465,7 @@
       <w:pPr>
         <w:jc w:val="center"/>
       </w:pPr>
+      <w:proofErr w:type="spellStart"/>
       <m:oMathPara>
         <m:oMath>
           <m:r>
@@ -15405,6 +15477,7 @@
             </w:rPr>
             <m:t>Sh</m:t>
           </m:r>
+          <w:proofErr w:type="spellEnd"/>
           <m:r>
             <m:rPr>
               <m:sty m:val="p"/>
@@ -17296,6 +17369,7 @@
                 <w:lang w:val="en-US"/>
               </w:rPr>
             </w:pPr>
+            <w:proofErr w:type="spellStart"/>
             <m:oMathPara>
               <m:oMath>
                 <m:r>
@@ -17310,6 +17384,7 @@
                 </m:r>
               </m:oMath>
             </m:oMathPara>
+            <w:proofErr w:type="spellEnd"/>
           </w:p>
         </w:tc>
         <w:tc>
@@ -17465,8 +17540,13 @@
         <w:t xml:space="preserve">По результатам расчетов видно, что единственным </w:t>
       </w:r>
       <w:r>
-        <w:t>вариантом, который удовлетворяет всем ограничениям</w:t>
-      </w:r>
+        <w:t xml:space="preserve">вариантом, который удовлетворяет </w:t>
+      </w:r>
+      <w:proofErr w:type="gramStart"/>
+      <w:r>
+        <w:t>всем ограничениям</w:t>
+      </w:r>
+      <w:proofErr w:type="gramEnd"/>
       <w:r>
         <w:t xml:space="preserve"> является решение при </w:t>
       </w:r>
@@ -18029,7 +18109,23 @@
           <w:rFonts w:eastAsiaTheme="minorEastAsia"/>
           <w:iCs/>
         </w:rPr>
-        <w:t xml:space="preserve"> заряда. Если воспламенителя недостаточно – существует опасность отсутствия воспламенения заряда.</w:t>
+        <w:t xml:space="preserve"> заряда. Если воспламенителя недостаточно – существует опасность отс</w:t>
+      </w:r>
+      <w:proofErr w:type="spellStart"/>
+      <w:r>
+        <w:rPr>
+          <w:rFonts w:eastAsiaTheme="minorEastAsia"/>
+          <w:iCs/>
+        </w:rPr>
+        <w:t>утствия</w:t>
+      </w:r>
+      <w:proofErr w:type="spellEnd"/>
+      <w:r>
+        <w:rPr>
+          <w:rFonts w:eastAsiaTheme="minorEastAsia"/>
+          <w:iCs/>
+        </w:rPr>
+        <w:t xml:space="preserve"> воспламенения заряда.</w:t>
       </w:r>
     </w:p>
     <w:p>
@@ -18147,8 +18243,13 @@
       <w:r>
         <w:t xml:space="preserve"> не з</w:t>
       </w:r>
-      <w:r>
-        <w:t>ависит от давления и составляет</w:t>
+      <w:proofErr w:type="spellStart"/>
+      <w:r>
+        <w:t>ависит</w:t>
+      </w:r>
+      <w:proofErr w:type="spellEnd"/>
+      <w:r>
+        <w:t xml:space="preserve"> от давления и составляет</w:t>
       </w:r>
       <w:r>
         <w:rPr>
@@ -18444,7 +18545,15 @@
         <w:t xml:space="preserve"> </w:t>
       </w:r>
       <w:r>
-        <w:t>показатель дегрессивности горения воспламенителя</w:t>
+        <w:t xml:space="preserve">показатель </w:t>
+      </w:r>
+      <w:proofErr w:type="spellStart"/>
+      <w:r>
+        <w:t>дегрессивности</w:t>
+      </w:r>
+      <w:proofErr w:type="spellEnd"/>
+      <w:r>
+        <w:t xml:space="preserve"> горения воспламенителя</w:t>
       </w:r>
       <w:r>
         <w:t>,</w:t>
@@ -21643,6 +21752,7 @@
                           </w:rPr>
                           <m:t>в</m:t>
                         </m:r>
+                        <w:proofErr w:type="spellStart"/>
                         <m:r>
                           <m:rPr>
                             <m:nor/>
@@ -21652,6 +21762,7 @@
                           </w:rPr>
                           <m:t>max</m:t>
                         </m:r>
+                        <w:proofErr w:type="spellEnd"/>
                         <m:ctrlPr>
                           <w:rPr>
                             <w:rFonts w:ascii="Cambria Math" w:hAnsi="Cambria Math"/>
@@ -22101,6 +22212,7 @@
               </w:rPr>
               <m:t>в</m:t>
             </m:r>
+            <w:proofErr w:type="spellStart"/>
             <m:r>
               <m:rPr>
                 <m:nor/>
@@ -22110,6 +22222,7 @@
               </w:rPr>
               <m:t>max</m:t>
             </m:r>
+            <w:proofErr w:type="spellEnd"/>
             <m:ctrlPr>
               <w:rPr>
                 <w:rFonts w:ascii="Cambria Math" w:hAnsi="Cambria Math"/>
@@ -22162,6 +22275,7 @@
                 </w:rPr>
                 <m:t>в</m:t>
               </m:r>
+              <w:proofErr w:type="spellStart"/>
               <m:r>
                 <m:rPr>
                   <m:nor/>
@@ -22171,6 +22285,7 @@
                 </w:rPr>
                 <m:t>max</m:t>
               </m:r>
+              <w:proofErr w:type="spellEnd"/>
               <m:ctrlPr>
                 <w:rPr>
                   <w:rFonts w:ascii="Cambria Math" w:hAnsi="Cambria Math"/>
@@ -23169,7 +23284,15 @@
               <w:ind w:firstLine="0"/>
             </w:pPr>
             <w:r>
-              <w:t xml:space="preserve">Показатель дегрессивности </w:t>
+              <w:t xml:space="preserve">Показатель </w:t>
+            </w:r>
+            <w:proofErr w:type="spellStart"/>
+            <w:r>
+              <w:t>дегрессивности</w:t>
+            </w:r>
+            <w:proofErr w:type="spellEnd"/>
+            <w:r>
+              <w:t xml:space="preserve"> </w:t>
             </w:r>
             <m:oMath>
               <m:r>
@@ -24234,6 +24357,7 @@
                 </w:rPr>
                 <m:t>в</m:t>
               </m:r>
+              <w:proofErr w:type="spellStart"/>
               <m:r>
                 <m:rPr>
                   <m:nor/>
@@ -24243,6 +24367,7 @@
                 </w:rPr>
                 <m:t>max</m:t>
               </m:r>
+              <w:proofErr w:type="spellEnd"/>
               <m:ctrlPr>
                 <w:rPr>
                   <w:rFonts w:ascii="Cambria Math" w:hAnsi="Cambria Math"/>
@@ -25311,7 +25436,15 @@
         <w:t>нн</w:t>
       </w:r>
       <w:r>
-        <w:t xml:space="preserve">ому объёму заряда, зная диаметр форкамеры, </w:t>
+        <w:t xml:space="preserve">ому объёму заряда, зная диаметр </w:t>
+      </w:r>
+      <w:proofErr w:type="spellStart"/>
+      <w:r>
+        <w:t>форкамеры</w:t>
+      </w:r>
+      <w:proofErr w:type="spellEnd"/>
+      <w:r>
+        <w:t xml:space="preserve">, </w:t>
       </w:r>
       <w:r>
         <w:t>можно найти</w:t>
@@ -25980,12 +26113,44 @@
     </w:p>
     <w:p>
       <w:r>
-        <w:t>Под основной задачей внутренней баллистики (ОЗВБ) РДТТ понимают задачу определения его внутрибаллистических характеристик, в частности, зависимости давления в камере сгорания от времени.</w:t>
+        <w:t xml:space="preserve">Под основной задачей внутренней баллистики (ОЗВБ) РДТТ понимают задачу определения его </w:t>
+      </w:r>
+      <w:proofErr w:type="spellStart"/>
+      <w:r>
+        <w:t>внутрибаллистических</w:t>
+      </w:r>
+      <w:proofErr w:type="spellEnd"/>
+      <w:r>
+        <w:t xml:space="preserve"> характеристик, </w:t>
+      </w:r>
+      <w:proofErr w:type="gramStart"/>
+      <w:r>
+        <w:t>в частности,</w:t>
+      </w:r>
+      <w:proofErr w:type="gramEnd"/>
+      <w:r>
+        <w:t xml:space="preserve"> зависимости давления в камере сгорания от времени.</w:t>
       </w:r>
     </w:p>
     <w:p>
       <w:r>
-        <w:t>Рассмотрим нульмерную постановку задачи. При проведении расчетов РДТТ в нульмерной постановке полагают, что температура газов в камере постоянна и равна</w:t>
+        <w:t xml:space="preserve">Рассмотрим </w:t>
+      </w:r>
+      <w:proofErr w:type="spellStart"/>
+      <w:r>
+        <w:t>нульмерную</w:t>
+      </w:r>
+      <w:proofErr w:type="spellEnd"/>
+      <w:r>
+        <w:t xml:space="preserve"> постановку задачи. При проведении расчетов РДТТ в </w:t>
+      </w:r>
+      <w:proofErr w:type="spellStart"/>
+      <w:r>
+        <w:t>нульмерной</w:t>
+      </w:r>
+      <w:proofErr w:type="spellEnd"/>
+      <w:r>
+        <w:t xml:space="preserve"> постановке полагают, что температура газов в камере постоянна и равна</w:t>
       </w:r>
     </w:p>
     <w:p>
@@ -27704,8 +27869,13 @@
       </m:oMathPara>
     </w:p>
     <w:p>
-      <w:r>
-        <w:t>Газоприходы основного заряда и воспламенителя определяются по формулам:</w:t>
+      <w:proofErr w:type="spellStart"/>
+      <w:r>
+        <w:t>Газоприходы</w:t>
+      </w:r>
+      <w:proofErr w:type="spellEnd"/>
+      <w:r>
+        <w:t xml:space="preserve"> основного заряда и воспламенителя определяются по формулам:</w:t>
       </w:r>
     </w:p>
     <w:p>
@@ -28794,8 +28964,19 @@
                     <w:rPr>
                       <w:rFonts w:ascii="Cambria Math"/>
                     </w:rPr>
-                    <m:t>случаях</m:t>
+                    <m:t>сл</m:t>
                   </m:r>
+                  <w:proofErr w:type="spellStart"/>
+                  <m:r>
+                    <m:rPr>
+                      <m:nor/>
+                    </m:rPr>
+                    <w:rPr>
+                      <w:rFonts w:ascii="Cambria Math"/>
+                    </w:rPr>
+                    <m:t>учаях</m:t>
+                  </m:r>
+                  <w:proofErr w:type="spellEnd"/>
                   <m:r>
                     <m:rPr>
                       <m:nor/>
@@ -30698,22 +30879,12 @@
     <w:p/>
     <w:p/>
     <w:p>
-      <w:pPr>
-        <w:sectPr>
-          <w:footerReference w:type="default" r:id="rId15"/>
-          <w:pgSz w:w="11906" w:h="16838"/>
-          <w:pgMar w:top="1134" w:right="850" w:bottom="1134" w:left="1701" w:header="708" w:footer="708" w:gutter="0"/>
-          <w:cols w:space="708"/>
-          <w:titlePg/>
-          <w:docGrid w:linePitch="381"/>
-        </w:sectPr>
-      </w:pPr>
       <w:r>
         <w:drawing>
-          <wp:inline distT="0" distB="0" distL="0" distR="0" wp14:anchorId="331BC725" wp14:editId="44C913DD">
-            <wp:extent cx="5940425" cy="3531870"/>
-            <wp:effectExtent l="0" t="0" r="3175" b="0"/>
-            <wp:docPr id="8" name="Рисунок 8" descr="Изображение выглядит как канцелярские товары&#10;&#10;Автоматически созданное описание"/>
+          <wp:inline distT="0" distB="0" distL="0" distR="0" wp14:anchorId="299A6F87" wp14:editId="31AB6672">
+            <wp:extent cx="5940425" cy="4812030"/>
+            <wp:effectExtent l="0" t="0" r="3175" b="7620"/>
+            <wp:docPr id="10" name="Рисунок 10" descr="Изображение выглядит как канцелярские товары, маркер, письменная принадлежность&#10;&#10;Автоматически созданное описание"/>
             <wp:cNvGraphicFramePr>
               <a:graphicFrameLocks xmlns:a="http://schemas.openxmlformats.org/drawingml/2006/main" noChangeAspect="1"/>
             </wp:cNvGraphicFramePr>
@@ -30721,11 +30892,11 @@
               <a:graphicData uri="http://schemas.openxmlformats.org/drawingml/2006/picture">
                 <pic:pic xmlns:pic="http://schemas.openxmlformats.org/drawingml/2006/picture">
                   <pic:nvPicPr>
-                    <pic:cNvPr id="8" name="Рисунок 8" descr="Изображение выглядит как канцелярские товары&#10;&#10;Автоматически созданное описание"/>
+                    <pic:cNvPr id="10" name="Рисунок 10" descr="Изображение выглядит как канцелярские товары, маркер, письменная принадлежность&#10;&#10;Автоматически созданное описание"/>
                     <pic:cNvPicPr/>
                   </pic:nvPicPr>
                   <pic:blipFill>
-                    <a:blip r:embed="rId16"/>
+                    <a:blip r:embed="rId15"/>
                     <a:stretch>
                       <a:fillRect/>
                     </a:stretch>
@@ -30733,11 +30904,80 @@
                   <pic:spPr>
                     <a:xfrm>
                       <a:off x="0" y="0"/>
-                      <a:ext cx="5940425" cy="3531870"/>
+                      <a:ext cx="5940425" cy="4812030"/>
                     </a:xfrm>
                     <a:prstGeom prst="rect">
                       <a:avLst/>
                     </a:prstGeom>
+                  </pic:spPr>
+                </pic:pic>
+              </a:graphicData>
+            </a:graphic>
+          </wp:inline>
+        </w:drawing>
+      </w:r>
+    </w:p>
+    <w:p>
+      <w:pPr>
+        <w:sectPr>
+          <w:footerReference w:type="default" r:id="rId16"/>
+          <w:pgSz w:w="11906" w:h="16838"/>
+          <w:pgMar w:top="1134" w:right="850" w:bottom="1134" w:left="1701" w:header="708" w:footer="708" w:gutter="0"/>
+          <w:cols w:space="708"/>
+          <w:titlePg/>
+          <w:docGrid w:linePitch="381"/>
+        </w:sectPr>
+      </w:pPr>
+      <w:r>
+        <w:rPr>
+          <w:noProof/>
+        </w:rPr>
+        <w:lastRenderedPageBreak/>
+        <w:drawing>
+          <wp:inline distT="0" distB="0" distL="0" distR="0" wp14:anchorId="0F6ABEA2" wp14:editId="73586E9A">
+            <wp:extent cx="5050155" cy="3668232"/>
+            <wp:effectExtent l="0" t="0" r="0" b="8890"/>
+            <wp:docPr id="9" name="Рисунок 9"/>
+            <wp:cNvGraphicFramePr>
+              <a:graphicFrameLocks xmlns:a="http://schemas.openxmlformats.org/drawingml/2006/main" noChangeAspect="1"/>
+            </wp:cNvGraphicFramePr>
+            <a:graphic xmlns:a="http://schemas.openxmlformats.org/drawingml/2006/main">
+              <a:graphicData uri="http://schemas.openxmlformats.org/drawingml/2006/picture">
+                <pic:pic xmlns:pic="http://schemas.openxmlformats.org/drawingml/2006/picture">
+                  <pic:nvPicPr>
+                    <pic:cNvPr id="0" name="Picture 1"/>
+                    <pic:cNvPicPr>
+                      <a:picLocks noChangeAspect="1" noChangeArrowheads="1"/>
+                    </pic:cNvPicPr>
+                  </pic:nvPicPr>
+                  <pic:blipFill rotWithShape="1">
+                    <a:blip r:embed="rId17">
+                      <a:extLst>
+                        <a:ext uri="{28A0092B-C50C-407E-A947-70E740481C1C}">
+                          <a14:useLocalDpi xmlns:a14="http://schemas.microsoft.com/office/drawing/2010/main" val="0"/>
+                        </a:ext>
+                      </a:extLst>
+                    </a:blip>
+                    <a:srcRect l="3938" t="3275" r="11028" b="2558"/>
+                    <a:stretch/>
+                  </pic:blipFill>
+                  <pic:spPr bwMode="auto">
+                    <a:xfrm>
+                      <a:off x="0" y="0"/>
+                      <a:ext cx="5051363" cy="3669109"/>
+                    </a:xfrm>
+                    <a:prstGeom prst="rect">
+                      <a:avLst/>
+                    </a:prstGeom>
+                    <a:noFill/>
+                    <a:ln>
+                      <a:noFill/>
+                    </a:ln>
+                    <a:extLst>
+                      <a:ext uri="{53640926-AAD7-44D8-BBD7-CCE9431645EC}">
+                        <a14:shadowObscured xmlns:a14="http://schemas.microsoft.com/office/drawing/2010/main"/>
+                      </a:ext>
+                    </a:extLst>
                   </pic:spPr>
                 </pic:pic>
               </a:graphicData>
@@ -31045,7 +31285,21 @@
         <w:rPr>
           <w:szCs w:val="28"/>
         </w:rPr>
-        <w:t xml:space="preserve">, материал газовода и сверхзвуковой части сопла – ВТ23. Исходя из рекомендаций по </w:t>
+        <w:t xml:space="preserve">, материал </w:t>
+      </w:r>
+      <w:proofErr w:type="spellStart"/>
+      <w:r>
+        <w:rPr>
+          <w:szCs w:val="28"/>
+        </w:rPr>
+        <w:t>газовода</w:t>
+      </w:r>
+      <w:proofErr w:type="spellEnd"/>
+      <w:r>
+        <w:rPr>
+          <w:szCs w:val="28"/>
+        </w:rPr>
+        <w:t xml:space="preserve"> и сверхзвуковой части сопла – ВТ23. Исходя из рекомендаций по </w:t>
       </w:r>
       <m:oMath>
         <m:func>
@@ -32070,7 +32324,15 @@
     </w:p>
     <w:p>
       <w:r>
-        <w:t xml:space="preserve">Была решена основная задача внутренней баллистики РДТТ посредством интегрирования системы однородных дифференциальных уравнений. В результате были получены графики давлений (рис. 5.1 и 5.2), тяги (рис. 5.3), удельной тяги (рис. 5.4) и газорасхода (рис. 5.5) для трех начальных температурах </w:t>
+        <w:t xml:space="preserve">Была решена основная задача внутренней баллистики РДТТ посредством интегрирования системы однородных дифференциальных уравнений. В результате были получены графики давлений (рис. 5.1 и 5.2), тяги (рис. 5.3), удельной тяги (рис. 5.4) и </w:t>
+      </w:r>
+      <w:proofErr w:type="spellStart"/>
+      <w:r>
+        <w:t>газорасхода</w:t>
+      </w:r>
+      <w:proofErr w:type="spellEnd"/>
+      <w:r>
+        <w:t xml:space="preserve"> (рис. 5.5) для трех начальных температурах </w:t>
       </w:r>
       <m:oMath>
         <m:sSub>
@@ -32544,8 +32806,13 @@
           <w:rFonts w:eastAsiaTheme="minorEastAsia"/>
         </w:rPr>
       </w:pPr>
-      <w:r>
-        <w:t>Серпинский О. С. Топливные заряда РДТТ – 2021 г.</w:t>
+      <w:proofErr w:type="spellStart"/>
+      <w:r>
+        <w:t>Серпинский</w:t>
+      </w:r>
+      <w:proofErr w:type="spellEnd"/>
+      <w:r>
+        <w:t xml:space="preserve"> О. С. Топливные заряда РДТТ – 2021 г.</w:t>
       </w:r>
     </w:p>
     <w:p>
@@ -34751,6 +35018,7 @@
     <w:lsdException w:name="HTML Sample" w:semiHidden="1" w:unhideWhenUsed="1"/>
     <w:lsdException w:name="HTML Typewriter" w:semiHidden="1" w:unhideWhenUsed="1"/>
     <w:lsdException w:name="HTML Variable" w:semiHidden="1" w:unhideWhenUsed="1"/>
+    <w:lsdException w:name="Normal Table" w:semiHidden="1" w:unhideWhenUsed="1"/>
     <w:lsdException w:name="annotation subject" w:semiHidden="1" w:unhideWhenUsed="1"/>
     <w:lsdException w:name="No List" w:semiHidden="1" w:unhideWhenUsed="1"/>
     <w:lsdException w:name="Outline List 1" w:semiHidden="1" w:unhideWhenUsed="1"/>
@@ -34793,8 +35061,11 @@
     <w:lsdException w:name="Table Contemporary" w:semiHidden="1" w:unhideWhenUsed="1"/>
     <w:lsdException w:name="Table Elegant" w:semiHidden="1" w:unhideWhenUsed="1"/>
     <w:lsdException w:name="Table Professional" w:semiHidden="1" w:unhideWhenUsed="1"/>
+    <w:lsdException w:name="Table Subtle 1" w:semiHidden="1" w:unhideWhenUsed="1"/>
     <w:lsdException w:name="Table Subtle 2" w:semiHidden="1" w:unhideWhenUsed="1"/>
     <w:lsdException w:name="Table Web 1" w:semiHidden="1" w:unhideWhenUsed="1"/>
+    <w:lsdException w:name="Table Web 2" w:semiHidden="1" w:unhideWhenUsed="1"/>
+    <w:lsdException w:name="Table Web 3" w:semiHidden="1" w:unhideWhenUsed="1"/>
     <w:lsdException w:name="Balloon Text" w:semiHidden="1" w:unhideWhenUsed="1"/>
     <w:lsdException w:name="Table Grid" w:uiPriority="39"/>
     <w:lsdException w:name="Table Theme" w:semiHidden="1" w:unhideWhenUsed="1"/>

--- a/ПЭУРО_ДЗ_Широкопетлев.docx
+++ b/ПЭУРО_ДЗ_Широкопетлев.docx
@@ -2673,15 +2673,7 @@
         </m:r>
       </m:oMath>
       <w:r>
-        <w:t xml:space="preserve"> Н·с при телесном угле ко</w:t>
-      </w:r>
-      <w:proofErr w:type="spellStart"/>
-      <w:r>
-        <w:t>ррекции</w:t>
-      </w:r>
-      <w:proofErr w:type="spellEnd"/>
-      <w:r>
-        <w:t xml:space="preserve"> </w:t>
+        <w:t xml:space="preserve"> Н·с при телесном угле коррекции </w:t>
       </w:r>
       <m:oMath>
         <m:r>
@@ -5260,15 +5252,7 @@
         </m:d>
       </m:oMath>
       <w:r>
-        <w:t xml:space="preserve"> - коэффициент заполнения индикаторной кривой дав</w:t>
-      </w:r>
-      <w:proofErr w:type="spellStart"/>
-      <w:r>
-        <w:t>ления</w:t>
-      </w:r>
-      <w:proofErr w:type="spellEnd"/>
-      <w:r>
-        <w:t xml:space="preserve"> ИДК, который выбирается в соот</w:t>
+        <w:t xml:space="preserve"> - коэффициент заполнения индикаторной кривой давления ИДК, который выбирается в соот</w:t>
       </w:r>
       <w:r>
         <w:t>ветствии с рисунком 3 методического пособия.</w:t>
@@ -18109,23 +18093,7 @@
           <w:rFonts w:eastAsiaTheme="minorEastAsia"/>
           <w:iCs/>
         </w:rPr>
-        <w:t xml:space="preserve"> заряда. Если воспламенителя недостаточно – существует опасность отс</w:t>
-      </w:r>
-      <w:proofErr w:type="spellStart"/>
-      <w:r>
-        <w:rPr>
-          <w:rFonts w:eastAsiaTheme="minorEastAsia"/>
-          <w:iCs/>
-        </w:rPr>
-        <w:t>утствия</w:t>
-      </w:r>
-      <w:proofErr w:type="spellEnd"/>
-      <w:r>
-        <w:rPr>
-          <w:rFonts w:eastAsiaTheme="minorEastAsia"/>
-          <w:iCs/>
-        </w:rPr>
-        <w:t xml:space="preserve"> воспламенения заряда.</w:t>
+        <w:t xml:space="preserve"> заряда. Если воспламенителя недостаточно – существует опасность отсутствия воспламенения заряда.</w:t>
       </w:r>
     </w:p>
     <w:p>
@@ -18243,13 +18211,8 @@
       <w:r>
         <w:t xml:space="preserve"> не з</w:t>
       </w:r>
-      <w:proofErr w:type="spellStart"/>
-      <w:r>
-        <w:t>ависит</w:t>
-      </w:r>
-      <w:proofErr w:type="spellEnd"/>
-      <w:r>
-        <w:t xml:space="preserve"> от давления и составляет</w:t>
+      <w:r>
+        <w:t>ависит от давления и составляет</w:t>
       </w:r>
       <w:r>
         <w:rPr>
@@ -21743,6 +21706,7 @@
                         </m:r>
                       </m:e>
                       <m:sub>
+                        <w:proofErr w:type="spellStart"/>
                         <m:r>
                           <m:rPr>
                             <m:nor/>
@@ -21752,7 +21716,6 @@
                           </w:rPr>
                           <m:t>в</m:t>
                         </m:r>
-                        <w:proofErr w:type="spellStart"/>
                         <m:r>
                           <m:rPr>
                             <m:nor/>
@@ -22203,6 +22166,7 @@
             </m:r>
           </m:e>
           <m:sub>
+            <w:proofErr w:type="spellStart"/>
             <m:r>
               <m:rPr>
                 <m:nor/>
@@ -22212,7 +22176,6 @@
               </w:rPr>
               <m:t>в</m:t>
             </m:r>
-            <w:proofErr w:type="spellStart"/>
             <m:r>
               <m:rPr>
                 <m:nor/>
@@ -22266,6 +22229,7 @@
               </m:r>
             </m:e>
             <m:sub>
+              <w:proofErr w:type="spellStart"/>
               <m:r>
                 <m:rPr>
                   <m:nor/>
@@ -22275,7 +22239,6 @@
                 </w:rPr>
                 <m:t>в</m:t>
               </m:r>
-              <w:proofErr w:type="spellStart"/>
               <m:r>
                 <m:rPr>
                   <m:nor/>
@@ -24348,6 +24311,7 @@
               </m:r>
             </m:e>
             <m:sub>
+              <w:proofErr w:type="spellStart"/>
               <m:r>
                 <m:rPr>
                   <m:nor/>
@@ -24357,7 +24321,6 @@
                 </w:rPr>
                 <m:t>в</m:t>
               </m:r>
-              <w:proofErr w:type="spellStart"/>
               <m:r>
                 <m:rPr>
                   <m:nor/>
@@ -30876,14 +30839,33 @@
         <w:t>Конструкторская проработка</w:t>
       </w:r>
     </w:p>
-    <w:p/>
-    <w:p/>
     <w:p>
+      <w:pPr>
+        <w:ind w:firstLine="708"/>
+      </w:pPr>
+      <w:r>
+        <w:t xml:space="preserve">Имея все исходные данные о геометрии ИДК, выполним моделирование и сборку. Итоговая сборка и сопутствующий чертёж представлены на рисунках 7 и 8 </w:t>
+      </w:r>
+      <w:proofErr w:type="spellStart"/>
+      <w:r>
+        <w:t>соотвественно</w:t>
+      </w:r>
+      <w:proofErr w:type="spellEnd"/>
+      <w:r>
+        <w:t>.</w:t>
+      </w:r>
+    </w:p>
+    <w:p>
+      <w:pPr>
+        <w:keepNext/>
+        <w:ind w:firstLine="0"/>
+        <w:jc w:val="center"/>
+      </w:pPr>
       <w:r>
         <w:drawing>
-          <wp:inline distT="0" distB="0" distL="0" distR="0" wp14:anchorId="299A6F87" wp14:editId="31AB6672">
-            <wp:extent cx="5940425" cy="4812030"/>
-            <wp:effectExtent l="0" t="0" r="3175" b="7620"/>
+          <wp:inline distT="0" distB="0" distL="0" distR="0" wp14:anchorId="299A6F87" wp14:editId="4A6415E1">
+            <wp:extent cx="6326106" cy="5124450"/>
+            <wp:effectExtent l="0" t="0" r="0" b="0"/>
             <wp:docPr id="10" name="Рисунок 10" descr="Изображение выглядит как канцелярские товары, маркер, письменная принадлежность&#10;&#10;Автоматически созданное описание"/>
             <wp:cNvGraphicFramePr>
               <a:graphicFrameLocks xmlns:a="http://schemas.openxmlformats.org/drawingml/2006/main" noChangeAspect="1"/>
@@ -30904,7 +30886,7 @@
                   <pic:spPr>
                     <a:xfrm>
                       <a:off x="0" y="0"/>
-                      <a:ext cx="5940425" cy="4812030"/>
+                      <a:ext cx="6337917" cy="5134018"/>
                     </a:xfrm>
                     <a:prstGeom prst="rect">
                       <a:avLst/>
@@ -30915,6 +30897,116 @@
             </a:graphic>
           </wp:inline>
         </w:drawing>
+      </w:r>
+    </w:p>
+    <w:p>
+      <w:pPr>
+        <w:pStyle w:val="af2"/>
+        <w:jc w:val="center"/>
+        <w:rPr>
+          <w:b/>
+          <w:bCs/>
+          <w:i w:val="0"/>
+          <w:iCs w:val="0"/>
+          <w:color w:val="auto"/>
+          <w:sz w:val="28"/>
+          <w:szCs w:val="28"/>
+        </w:rPr>
+      </w:pPr>
+      <w:r>
+        <w:rPr>
+          <w:b/>
+          <w:bCs/>
+          <w:i w:val="0"/>
+          <w:iCs w:val="0"/>
+          <w:color w:val="auto"/>
+          <w:sz w:val="28"/>
+          <w:szCs w:val="28"/>
+        </w:rPr>
+        <w:t xml:space="preserve">Рисунок </w:t>
+      </w:r>
+      <w:r>
+        <w:rPr>
+          <w:b/>
+          <w:bCs/>
+          <w:i w:val="0"/>
+          <w:iCs w:val="0"/>
+          <w:color w:val="auto"/>
+          <w:sz w:val="28"/>
+          <w:szCs w:val="28"/>
+        </w:rPr>
+        <w:fldChar w:fldCharType="begin"/>
+      </w:r>
+      <w:r>
+        <w:rPr>
+          <w:b/>
+          <w:bCs/>
+          <w:i w:val="0"/>
+          <w:iCs w:val="0"/>
+          <w:color w:val="auto"/>
+          <w:sz w:val="28"/>
+          <w:szCs w:val="28"/>
+        </w:rPr>
+        <w:instrText xml:space="preserve"> SEQ Рисунок \* ARABIC </w:instrText>
+      </w:r>
+      <w:r>
+        <w:rPr>
+          <w:b/>
+          <w:bCs/>
+          <w:i w:val="0"/>
+          <w:iCs w:val="0"/>
+          <w:color w:val="auto"/>
+          <w:sz w:val="28"/>
+          <w:szCs w:val="28"/>
+        </w:rPr>
+        <w:fldChar w:fldCharType="separate"/>
+      </w:r>
+      <w:r>
+        <w:rPr>
+          <w:b/>
+          <w:bCs/>
+          <w:i w:val="0"/>
+          <w:iCs w:val="0"/>
+          <w:noProof/>
+          <w:color w:val="auto"/>
+          <w:sz w:val="28"/>
+          <w:szCs w:val="28"/>
+        </w:rPr>
+        <w:t>7</w:t>
+      </w:r>
+      <w:r>
+        <w:rPr>
+          <w:b/>
+          <w:bCs/>
+          <w:i w:val="0"/>
+          <w:iCs w:val="0"/>
+          <w:color w:val="auto"/>
+          <w:sz w:val="28"/>
+          <w:szCs w:val="28"/>
+        </w:rPr>
+        <w:fldChar w:fldCharType="end"/>
+      </w:r>
+      <w:r>
+        <w:rPr>
+          <w:b/>
+          <w:bCs/>
+          <w:i w:val="0"/>
+          <w:iCs w:val="0"/>
+          <w:color w:val="auto"/>
+          <w:sz w:val="28"/>
+          <w:szCs w:val="28"/>
+        </w:rPr>
+        <w:t xml:space="preserve">. </w:t>
+      </w:r>
+      <w:r>
+        <w:rPr>
+          <w:i w:val="0"/>
+          <w:iCs w:val="0"/>
+          <w:color w:val="auto"/>
+          <w:sz w:val="28"/>
+          <w:szCs w:val="28"/>
+        </w:rPr>
+        <w:t>Трёхмерная модель ИДК</w:t>
       </w:r>
     </w:p>
     <w:p>
@@ -30928,16 +31020,19 @@
           <w:docGrid w:linePitch="381"/>
         </w:sectPr>
       </w:pPr>
-      <w:r>
-        <w:rPr>
-          <w:noProof/>
-        </w:rPr>
+    </w:p>
+    <w:p>
+      <w:pPr>
+        <w:keepNext/>
+        <w:jc w:val="center"/>
+      </w:pPr>
+      <w:r>
         <w:lastRenderedPageBreak/>
         <w:drawing>
-          <wp:inline distT="0" distB="0" distL="0" distR="0" wp14:anchorId="0F6ABEA2" wp14:editId="73586E9A">
-            <wp:extent cx="5050155" cy="3668232"/>
-            <wp:effectExtent l="0" t="0" r="0" b="8890"/>
-            <wp:docPr id="9" name="Рисунок 9"/>
+          <wp:inline distT="0" distB="0" distL="0" distR="0" wp14:anchorId="3CF100BA" wp14:editId="5CD42608">
+            <wp:extent cx="7645920" cy="5629275"/>
+            <wp:effectExtent l="0" t="0" r="0" b="0"/>
+            <wp:docPr id="13" name="Рисунок 13"/>
             <wp:cNvGraphicFramePr>
               <a:graphicFrameLocks xmlns:a="http://schemas.openxmlformats.org/drawingml/2006/main" noChangeAspect="1"/>
             </wp:cNvGraphicFramePr>
@@ -30945,39 +31040,23 @@
               <a:graphicData uri="http://schemas.openxmlformats.org/drawingml/2006/picture">
                 <pic:pic xmlns:pic="http://schemas.openxmlformats.org/drawingml/2006/picture">
                   <pic:nvPicPr>
-                    <pic:cNvPr id="0" name="Picture 1"/>
-                    <pic:cNvPicPr>
-                      <a:picLocks noChangeAspect="1" noChangeArrowheads="1"/>
-                    </pic:cNvPicPr>
+                    <pic:cNvPr id="1" name=""/>
+                    <pic:cNvPicPr/>
                   </pic:nvPicPr>
-                  <pic:blipFill rotWithShape="1">
-                    <a:blip r:embed="rId17">
-                      <a:extLst>
-                        <a:ext uri="{28A0092B-C50C-407E-A947-70E740481C1C}">
-                          <a14:useLocalDpi xmlns:a14="http://schemas.microsoft.com/office/drawing/2010/main" val="0"/>
-                        </a:ext>
-                      </a:extLst>
-                    </a:blip>
-                    <a:srcRect l="3938" t="3275" r="11028" b="2558"/>
-                    <a:stretch/>
+                  <pic:blipFill>
+                    <a:blip r:embed="rId17"/>
+                    <a:stretch>
+                      <a:fillRect/>
+                    </a:stretch>
                   </pic:blipFill>
-                  <pic:spPr bwMode="auto">
+                  <pic:spPr>
                     <a:xfrm>
                       <a:off x="0" y="0"/>
-                      <a:ext cx="5051363" cy="3669109"/>
+                      <a:ext cx="7656322" cy="5636933"/>
                     </a:xfrm>
                     <a:prstGeom prst="rect">
                       <a:avLst/>
                     </a:prstGeom>
-                    <a:noFill/>
-                    <a:ln>
-                      <a:noFill/>
-                    </a:ln>
-                    <a:extLst>
-                      <a:ext uri="{53640926-AAD7-44D8-BBD7-CCE9431645EC}">
-                        <a14:shadowObscured xmlns:a14="http://schemas.microsoft.com/office/drawing/2010/main"/>
-                      </a:ext>
-                    </a:extLst>
                   </pic:spPr>
                 </pic:pic>
               </a:graphicData>
@@ -30988,13 +31067,1256 @@
     </w:p>
     <w:p>
       <w:pPr>
-        <w:ind w:hanging="142"/>
+        <w:pStyle w:val="af2"/>
+        <w:jc w:val="center"/>
+        <w:rPr>
+          <w:i w:val="0"/>
+          <w:iCs w:val="0"/>
+          <w:color w:val="auto"/>
+          <w:sz w:val="28"/>
+          <w:szCs w:val="28"/>
+        </w:rPr>
+      </w:pPr>
+      <w:r>
+        <w:rPr>
+          <w:b/>
+          <w:bCs/>
+          <w:i w:val="0"/>
+          <w:iCs w:val="0"/>
+          <w:color w:val="auto"/>
+          <w:sz w:val="28"/>
+          <w:szCs w:val="28"/>
+        </w:rPr>
+        <w:t xml:space="preserve">Рисунок </w:t>
+      </w:r>
+      <w:r>
+        <w:rPr>
+          <w:b/>
+          <w:bCs/>
+          <w:i w:val="0"/>
+          <w:iCs w:val="0"/>
+          <w:color w:val="auto"/>
+          <w:sz w:val="28"/>
+          <w:szCs w:val="28"/>
+        </w:rPr>
+        <w:fldChar w:fldCharType="begin"/>
+      </w:r>
+      <w:r>
+        <w:rPr>
+          <w:b/>
+          <w:bCs/>
+          <w:i w:val="0"/>
+          <w:iCs w:val="0"/>
+          <w:color w:val="auto"/>
+          <w:sz w:val="28"/>
+          <w:szCs w:val="28"/>
+        </w:rPr>
+        <w:instrText xml:space="preserve"> SEQ Рисунок \* ARABIC </w:instrText>
+      </w:r>
+      <w:r>
+        <w:rPr>
+          <w:b/>
+          <w:bCs/>
+          <w:i w:val="0"/>
+          <w:iCs w:val="0"/>
+          <w:color w:val="auto"/>
+          <w:sz w:val="28"/>
+          <w:szCs w:val="28"/>
+        </w:rPr>
+        <w:fldChar w:fldCharType="separate"/>
+      </w:r>
+      <w:r>
+        <w:rPr>
+          <w:b/>
+          <w:bCs/>
+          <w:i w:val="0"/>
+          <w:iCs w:val="0"/>
+          <w:noProof/>
+          <w:color w:val="auto"/>
+          <w:sz w:val="28"/>
+          <w:szCs w:val="28"/>
+        </w:rPr>
+        <w:t>8</w:t>
+      </w:r>
+      <w:r>
+        <w:rPr>
+          <w:b/>
+          <w:bCs/>
+          <w:i w:val="0"/>
+          <w:iCs w:val="0"/>
+          <w:color w:val="auto"/>
+          <w:sz w:val="28"/>
+          <w:szCs w:val="28"/>
+        </w:rPr>
+        <w:fldChar w:fldCharType="end"/>
+      </w:r>
+      <w:r>
+        <w:rPr>
+          <w:b/>
+          <w:bCs/>
+          <w:i w:val="0"/>
+          <w:iCs w:val="0"/>
+          <w:color w:val="auto"/>
+          <w:sz w:val="28"/>
+          <w:szCs w:val="28"/>
+        </w:rPr>
+        <w:t xml:space="preserve">. </w:t>
+      </w:r>
+      <w:r>
+        <w:rPr>
+          <w:i w:val="0"/>
+          <w:iCs w:val="0"/>
+          <w:color w:val="auto"/>
+          <w:sz w:val="28"/>
+          <w:szCs w:val="28"/>
+        </w:rPr>
+        <w:t>Чертёж ИДК</w:t>
+      </w:r>
+    </w:p>
+    <w:p>
+      <w:pPr>
+        <w:sectPr>
+          <w:pgSz w:w="16838" w:h="11906" w:orient="landscape"/>
+          <w:pgMar w:top="1701" w:right="1134" w:bottom="851" w:left="1134" w:header="709" w:footer="709" w:gutter="0"/>
+          <w:cols w:space="708"/>
+          <w:titlePg/>
+          <w:docGrid w:linePitch="381"/>
+        </w:sectPr>
       </w:pPr>
     </w:p>
     <w:p>
+      <w:r>
+        <w:lastRenderedPageBreak/>
+        <w:t>Обечайка ИДК – 1 выполнена совместно с переднем днищем, она соединена резьбовым соединением</w:t>
+      </w:r>
+      <w:r>
+        <w:t xml:space="preserve"> с прокладкой – 9</w:t>
+      </w:r>
+      <w:r>
+        <w:t xml:space="preserve"> с ФВУ – 4, между ними зажата рама – 5 для крепления шашек заряда – 3</w:t>
+      </w:r>
+      <w:r>
+        <w:t xml:space="preserve">. Внутри трубки ФВУ расположен </w:t>
+      </w:r>
+      <w:r>
+        <w:t xml:space="preserve">воспламенитель </w:t>
+      </w:r>
+      <w:r>
+        <w:t>– 7</w:t>
+      </w:r>
+      <w:r>
+        <w:t>,</w:t>
+      </w:r>
+      <w:r>
+        <w:t xml:space="preserve">  предвоспламенитель – 12</w:t>
+      </w:r>
+      <w:r>
+        <w:t xml:space="preserve"> и пиропатрон – 6.</w:t>
+      </w:r>
+    </w:p>
+    <w:p>
+      <w:r>
+        <w:t xml:space="preserve">Сопловой блок – 2 устанавливается на обечайку посредством резьбового соединения с герметизирующей прокладкой – 13. Внутри соплового блока расположена заглушка </w:t>
+      </w:r>
+      <w:r>
+        <w:t xml:space="preserve">– </w:t>
+      </w:r>
+      <w:r>
+        <w:t xml:space="preserve">8 </w:t>
+      </w:r>
+      <w:r>
+        <w:t>на герметизирующих кольцах – 10 и 11</w:t>
+      </w:r>
+      <w:r>
+        <w:t xml:space="preserve">, предназначена для </w:t>
+      </w:r>
+      <w:r>
+        <w:t>защиты внутренностей ДУ от влаги, пыли и других факторов</w:t>
+      </w:r>
+      <w:r>
+        <w:t>.</w:t>
+      </w:r>
+    </w:p>
+    <w:p>
+      <w:r>
+        <w:t xml:space="preserve">Располагая объёмными характеристиками элементов ИДК, выполним массовый анализ полученной конструкции. Значения </w:t>
+      </w:r>
+      <w:r>
+        <w:t xml:space="preserve">масс элементов конструкции приведены в таблице </w:t>
+      </w:r>
+      <w:r>
+        <w:t>7</w:t>
+      </w:r>
+      <w:r>
+        <w:t>.</w:t>
+      </w:r>
+    </w:p>
+    <w:p>
       <w:pPr>
-        <w:ind w:hanging="142"/>
+        <w:pStyle w:val="af2"/>
+        <w:keepNext/>
+        <w:jc w:val="right"/>
+        <w:rPr>
+          <w:b/>
+          <w:bCs/>
+          <w:i w:val="0"/>
+          <w:iCs w:val="0"/>
+          <w:color w:val="auto"/>
+          <w:sz w:val="28"/>
+          <w:szCs w:val="28"/>
+        </w:rPr>
       </w:pPr>
+      <w:r>
+        <w:rPr>
+          <w:b/>
+          <w:bCs/>
+          <w:i w:val="0"/>
+          <w:iCs w:val="0"/>
+          <w:color w:val="auto"/>
+          <w:sz w:val="28"/>
+          <w:szCs w:val="28"/>
+        </w:rPr>
+        <w:t xml:space="preserve">Таблица </w:t>
+      </w:r>
+      <w:r>
+        <w:rPr>
+          <w:b/>
+          <w:bCs/>
+          <w:i w:val="0"/>
+          <w:iCs w:val="0"/>
+          <w:color w:val="auto"/>
+          <w:sz w:val="28"/>
+          <w:szCs w:val="28"/>
+        </w:rPr>
+        <w:fldChar w:fldCharType="begin"/>
+      </w:r>
+      <w:r>
+        <w:rPr>
+          <w:b/>
+          <w:bCs/>
+          <w:i w:val="0"/>
+          <w:iCs w:val="0"/>
+          <w:color w:val="auto"/>
+          <w:sz w:val="28"/>
+          <w:szCs w:val="28"/>
+        </w:rPr>
+        <w:instrText xml:space="preserve"> SEQ Таблица \* ARABIC </w:instrText>
+      </w:r>
+      <w:r>
+        <w:rPr>
+          <w:b/>
+          <w:bCs/>
+          <w:i w:val="0"/>
+          <w:iCs w:val="0"/>
+          <w:color w:val="auto"/>
+          <w:sz w:val="28"/>
+          <w:szCs w:val="28"/>
+        </w:rPr>
+        <w:fldChar w:fldCharType="separate"/>
+      </w:r>
+      <w:r>
+        <w:rPr>
+          <w:b/>
+          <w:bCs/>
+          <w:i w:val="0"/>
+          <w:iCs w:val="0"/>
+          <w:noProof/>
+          <w:color w:val="auto"/>
+          <w:sz w:val="28"/>
+          <w:szCs w:val="28"/>
+        </w:rPr>
+        <w:t>7</w:t>
+      </w:r>
+      <w:r>
+        <w:rPr>
+          <w:b/>
+          <w:bCs/>
+          <w:i w:val="0"/>
+          <w:iCs w:val="0"/>
+          <w:color w:val="auto"/>
+          <w:sz w:val="28"/>
+          <w:szCs w:val="28"/>
+        </w:rPr>
+        <w:fldChar w:fldCharType="end"/>
+      </w:r>
+      <w:r>
+        <w:rPr>
+          <w:b/>
+          <w:bCs/>
+          <w:i w:val="0"/>
+          <w:iCs w:val="0"/>
+          <w:color w:val="auto"/>
+          <w:sz w:val="28"/>
+          <w:szCs w:val="28"/>
+        </w:rPr>
+        <w:t xml:space="preserve">. </w:t>
+      </w:r>
+      <w:r>
+        <w:rPr>
+          <w:i w:val="0"/>
+          <w:iCs w:val="0"/>
+          <w:color w:val="auto"/>
+          <w:sz w:val="28"/>
+          <w:szCs w:val="28"/>
+        </w:rPr>
+        <w:t>Значения масс элементов конструкции</w:t>
+      </w:r>
+    </w:p>
+    <w:tbl>
+      <w:tblPr>
+        <w:tblStyle w:val="a3"/>
+        <w:tblW w:w="0" w:type="auto"/>
+        <w:tblLook w:val="04A0" w:firstRow="1" w:lastRow="0" w:firstColumn="1" w:lastColumn="0" w:noHBand="0" w:noVBand="1"/>
+      </w:tblPr>
+      <w:tblGrid>
+        <w:gridCol w:w="3538"/>
+        <w:gridCol w:w="2269"/>
+        <w:gridCol w:w="2126"/>
+        <w:gridCol w:w="1411"/>
+      </w:tblGrid>
+      <w:tr>
+        <w:tc>
+          <w:tcPr>
+            <w:tcW w:w="3538" w:type="dxa"/>
+            <w:shd w:val="clear" w:color="auto" w:fill="FFCCCC"/>
+            <w:vAlign w:val="center"/>
+          </w:tcPr>
+          <w:p>
+            <w:pPr>
+              <w:ind w:firstLine="0"/>
+              <w:jc w:val="center"/>
+            </w:pPr>
+            <w:r>
+              <w:t>Деталь/Сборочная единица</w:t>
+            </w:r>
+          </w:p>
+        </w:tc>
+        <w:tc>
+          <w:tcPr>
+            <w:tcW w:w="2269" w:type="dxa"/>
+            <w:shd w:val="clear" w:color="auto" w:fill="FFCCCC"/>
+            <w:vAlign w:val="center"/>
+          </w:tcPr>
+          <w:p>
+            <w:pPr>
+              <w:ind w:firstLine="0"/>
+              <w:jc w:val="center"/>
+            </w:pPr>
+            <w:r>
+              <w:t>Плотность, кг/м</w:t>
+            </w:r>
+            <w:r>
+              <w:rPr>
+                <w:vertAlign w:val="superscript"/>
+              </w:rPr>
+              <w:t>3</w:t>
+            </w:r>
+          </w:p>
+        </w:tc>
+        <w:tc>
+          <w:tcPr>
+            <w:tcW w:w="2126" w:type="dxa"/>
+            <w:shd w:val="clear" w:color="auto" w:fill="FFCCCC"/>
+            <w:vAlign w:val="center"/>
+          </w:tcPr>
+          <w:p>
+            <w:pPr>
+              <w:ind w:firstLine="0"/>
+              <w:jc w:val="center"/>
+            </w:pPr>
+            <w:r>
+              <w:t>Объем, м</w:t>
+            </w:r>
+            <w:r>
+              <w:rPr>
+                <w:vertAlign w:val="superscript"/>
+              </w:rPr>
+              <w:t>3</w:t>
+            </w:r>
+          </w:p>
+        </w:tc>
+        <w:tc>
+          <w:tcPr>
+            <w:tcW w:w="1411" w:type="dxa"/>
+            <w:shd w:val="clear" w:color="auto" w:fill="FFCCCC"/>
+            <w:vAlign w:val="center"/>
+          </w:tcPr>
+          <w:p>
+            <w:pPr>
+              <w:ind w:firstLine="0"/>
+              <w:jc w:val="center"/>
+            </w:pPr>
+            <w:r>
+              <w:t>Масса, г</w:t>
+            </w:r>
+          </w:p>
+        </w:tc>
+      </w:tr>
+      <w:tr>
+        <w:tc>
+          <w:tcPr>
+            <w:tcW w:w="3538" w:type="dxa"/>
+          </w:tcPr>
+          <w:p>
+            <w:pPr>
+              <w:ind w:firstLine="0"/>
+            </w:pPr>
+            <w:r>
+              <w:t>Обечайка</w:t>
+            </w:r>
+          </w:p>
+        </w:tc>
+        <w:tc>
+          <w:tcPr>
+            <w:tcW w:w="2269" w:type="dxa"/>
+            <w:vAlign w:val="center"/>
+          </w:tcPr>
+          <w:p>
+            <w:pPr>
+              <w:ind w:firstLine="0"/>
+              <w:jc w:val="center"/>
+            </w:pPr>
+            <w:r>
+              <w:t>7820</w:t>
+            </w:r>
+          </w:p>
+        </w:tc>
+        <w:tc>
+          <w:tcPr>
+            <w:tcW w:w="2126" w:type="dxa"/>
+            <w:vAlign w:val="center"/>
+          </w:tcPr>
+          <w:p>
+            <w:pPr>
+              <w:ind w:firstLine="0"/>
+              <w:jc w:val="center"/>
+              <w:rPr>
+                <w:vertAlign w:val="superscript"/>
+              </w:rPr>
+            </w:pPr>
+            <w:r>
+              <w:t>2</w:t>
+            </w:r>
+            <w:r>
+              <w:t>,</w:t>
+            </w:r>
+            <w:r>
+              <w:t>3</w:t>
+            </w:r>
+            <w:r>
+              <w:t>2</w:t>
+            </w:r>
+            <w:r>
+              <w:rPr>
+                <w:lang w:val="en-US"/>
+              </w:rPr>
+              <w:t xml:space="preserve"> </w:t>
+            </w:r>
+            <w:r>
+              <w:t>·</w:t>
+            </w:r>
+            <w:r>
+              <w:rPr>
+                <w:lang w:val="en-US"/>
+              </w:rPr>
+              <w:t xml:space="preserve"> 10</w:t>
+            </w:r>
+            <w:r>
+              <w:rPr>
+                <w:vertAlign w:val="superscript"/>
+                <w:lang w:val="en-US"/>
+              </w:rPr>
+              <w:t>-5</w:t>
+            </w:r>
+          </w:p>
+        </w:tc>
+        <w:tc>
+          <w:tcPr>
+            <w:tcW w:w="1411" w:type="dxa"/>
+            <w:vAlign w:val="center"/>
+          </w:tcPr>
+          <w:p>
+            <w:pPr>
+              <w:ind w:firstLine="0"/>
+              <w:jc w:val="center"/>
+            </w:pPr>
+            <w:r>
+              <w:t>179</w:t>
+            </w:r>
+          </w:p>
+        </w:tc>
+      </w:tr>
+      <w:tr>
+        <w:tc>
+          <w:tcPr>
+            <w:tcW w:w="3538" w:type="dxa"/>
+          </w:tcPr>
+          <w:p>
+            <w:pPr>
+              <w:ind w:firstLine="0"/>
+            </w:pPr>
+            <w:r>
+              <w:t>Сопловой блок</w:t>
+            </w:r>
+          </w:p>
+        </w:tc>
+        <w:tc>
+          <w:tcPr>
+            <w:tcW w:w="2269" w:type="dxa"/>
+            <w:vAlign w:val="center"/>
+          </w:tcPr>
+          <w:p>
+            <w:pPr>
+              <w:ind w:firstLine="0"/>
+              <w:jc w:val="center"/>
+            </w:pPr>
+            <w:r>
+              <w:t>7820</w:t>
+            </w:r>
+          </w:p>
+        </w:tc>
+        <w:tc>
+          <w:tcPr>
+            <w:tcW w:w="2126" w:type="dxa"/>
+            <w:vAlign w:val="center"/>
+          </w:tcPr>
+          <w:p>
+            <w:pPr>
+              <w:ind w:firstLine="0"/>
+              <w:jc w:val="center"/>
+            </w:pPr>
+            <w:r>
+              <w:t>1,</w:t>
+            </w:r>
+            <w:r>
+              <w:t>26</w:t>
+            </w:r>
+            <w:r>
+              <w:rPr>
+                <w:lang w:val="en-US"/>
+              </w:rPr>
+              <w:t xml:space="preserve"> </w:t>
+            </w:r>
+            <w:r>
+              <w:t>·</w:t>
+            </w:r>
+            <w:r>
+              <w:rPr>
+                <w:lang w:val="en-US"/>
+              </w:rPr>
+              <w:t xml:space="preserve"> 10</w:t>
+            </w:r>
+            <w:r>
+              <w:rPr>
+                <w:vertAlign w:val="superscript"/>
+                <w:lang w:val="en-US"/>
+              </w:rPr>
+              <w:t>-5</w:t>
+            </w:r>
+          </w:p>
+        </w:tc>
+        <w:tc>
+          <w:tcPr>
+            <w:tcW w:w="1411" w:type="dxa"/>
+            <w:vAlign w:val="center"/>
+          </w:tcPr>
+          <w:p>
+            <w:pPr>
+              <w:ind w:firstLine="0"/>
+              <w:jc w:val="center"/>
+            </w:pPr>
+            <w:r>
+              <w:t>95</w:t>
+            </w:r>
+          </w:p>
+        </w:tc>
+      </w:tr>
+      <w:tr>
+        <w:tc>
+          <w:tcPr>
+            <w:tcW w:w="3538" w:type="dxa"/>
+          </w:tcPr>
+          <w:p>
+            <w:pPr>
+              <w:ind w:firstLine="0"/>
+            </w:pPr>
+            <w:r>
+              <w:t>Перфорированная трубка</w:t>
+            </w:r>
+          </w:p>
+        </w:tc>
+        <w:tc>
+          <w:tcPr>
+            <w:tcW w:w="2269" w:type="dxa"/>
+            <w:vAlign w:val="center"/>
+          </w:tcPr>
+          <w:p>
+            <w:pPr>
+              <w:ind w:firstLine="0"/>
+              <w:jc w:val="center"/>
+            </w:pPr>
+            <w:r>
+              <w:t>7820</w:t>
+            </w:r>
+          </w:p>
+        </w:tc>
+        <w:tc>
+          <w:tcPr>
+            <w:tcW w:w="2126" w:type="dxa"/>
+            <w:vAlign w:val="center"/>
+          </w:tcPr>
+          <w:p>
+            <w:pPr>
+              <w:ind w:firstLine="0"/>
+              <w:jc w:val="center"/>
+            </w:pPr>
+            <w:r>
+              <w:t>2,</w:t>
+            </w:r>
+            <w:r>
+              <w:t>8</w:t>
+            </w:r>
+            <w:r>
+              <w:rPr>
+                <w:lang w:val="en-US"/>
+              </w:rPr>
+              <w:t xml:space="preserve"> </w:t>
+            </w:r>
+            <w:r>
+              <w:t>·</w:t>
+            </w:r>
+            <w:r>
+              <w:rPr>
+                <w:lang w:val="en-US"/>
+              </w:rPr>
+              <w:t xml:space="preserve"> 10</w:t>
+            </w:r>
+            <w:r>
+              <w:rPr>
+                <w:vertAlign w:val="superscript"/>
+                <w:lang w:val="en-US"/>
+              </w:rPr>
+              <w:t>-6</w:t>
+            </w:r>
+          </w:p>
+        </w:tc>
+        <w:tc>
+          <w:tcPr>
+            <w:tcW w:w="1411" w:type="dxa"/>
+            <w:vAlign w:val="center"/>
+          </w:tcPr>
+          <w:p>
+            <w:pPr>
+              <w:ind w:firstLine="0"/>
+              <w:jc w:val="center"/>
+            </w:pPr>
+            <w:r>
+              <w:t>22</w:t>
+            </w:r>
+          </w:p>
+        </w:tc>
+      </w:tr>
+      <w:tr>
+        <w:tc>
+          <w:tcPr>
+            <w:tcW w:w="3538" w:type="dxa"/>
+          </w:tcPr>
+          <w:p>
+            <w:pPr>
+              <w:ind w:firstLine="0"/>
+            </w:pPr>
+            <w:r>
+              <w:t>Рама для крепления зарядов</w:t>
+            </w:r>
+          </w:p>
+        </w:tc>
+        <w:tc>
+          <w:tcPr>
+            <w:tcW w:w="2269" w:type="dxa"/>
+            <w:vAlign w:val="center"/>
+          </w:tcPr>
+          <w:p>
+            <w:pPr>
+              <w:ind w:firstLine="0"/>
+              <w:jc w:val="center"/>
+              <w:rPr>
+                <w:lang w:val="en-US"/>
+              </w:rPr>
+            </w:pPr>
+            <w:r>
+              <w:t>180</w:t>
+            </w:r>
+            <w:r>
+              <w:t>0</w:t>
+            </w:r>
+          </w:p>
+        </w:tc>
+        <w:tc>
+          <w:tcPr>
+            <w:tcW w:w="2126" w:type="dxa"/>
+            <w:vAlign w:val="center"/>
+          </w:tcPr>
+          <w:p>
+            <w:pPr>
+              <w:ind w:firstLine="0"/>
+              <w:jc w:val="center"/>
+            </w:pPr>
+            <w:r>
+              <w:t>1</w:t>
+            </w:r>
+            <w:r>
+              <w:t>,</w:t>
+            </w:r>
+            <w:r>
+              <w:t>05</w:t>
+            </w:r>
+            <w:r>
+              <w:rPr>
+                <w:lang w:val="en-US"/>
+              </w:rPr>
+              <w:t xml:space="preserve"> </w:t>
+            </w:r>
+            <w:r>
+              <w:t>·</w:t>
+            </w:r>
+            <w:r>
+              <w:rPr>
+                <w:lang w:val="en-US"/>
+              </w:rPr>
+              <w:t xml:space="preserve"> 10</w:t>
+            </w:r>
+            <w:r>
+              <w:rPr>
+                <w:vertAlign w:val="superscript"/>
+                <w:lang w:val="en-US"/>
+              </w:rPr>
+              <w:t>-</w:t>
+            </w:r>
+            <w:r>
+              <w:rPr>
+                <w:vertAlign w:val="superscript"/>
+              </w:rPr>
+              <w:t>5</w:t>
+            </w:r>
+          </w:p>
+        </w:tc>
+        <w:tc>
+          <w:tcPr>
+            <w:tcW w:w="1411" w:type="dxa"/>
+            <w:vAlign w:val="center"/>
+          </w:tcPr>
+          <w:p>
+            <w:pPr>
+              <w:ind w:firstLine="0"/>
+              <w:jc w:val="center"/>
+            </w:pPr>
+            <w:r>
+              <w:t>21</w:t>
+            </w:r>
+          </w:p>
+        </w:tc>
+      </w:tr>
+      <w:tr>
+        <w:tc>
+          <w:tcPr>
+            <w:tcW w:w="3538" w:type="dxa"/>
+          </w:tcPr>
+          <w:p>
+            <w:pPr>
+              <w:ind w:firstLine="0"/>
+            </w:pPr>
+            <w:r>
+              <w:t>Основной заряд</w:t>
+            </w:r>
+          </w:p>
+        </w:tc>
+        <w:tc>
+          <w:tcPr>
+            <w:tcW w:w="2269" w:type="dxa"/>
+            <w:vAlign w:val="center"/>
+          </w:tcPr>
+          <w:p>
+            <w:pPr>
+              <w:ind w:firstLine="0"/>
+              <w:jc w:val="center"/>
+            </w:pPr>
+            <w:r>
+              <w:t>1600</w:t>
+            </w:r>
+          </w:p>
+        </w:tc>
+        <w:tc>
+          <w:tcPr>
+            <w:tcW w:w="2126" w:type="dxa"/>
+            <w:vAlign w:val="center"/>
+          </w:tcPr>
+          <w:p>
+            <w:pPr>
+              <w:ind w:firstLine="0"/>
+              <w:jc w:val="center"/>
+            </w:pPr>
+            <w:r>
+              <w:t xml:space="preserve">50 </w:t>
+            </w:r>
+            <w:r>
+              <w:t>·</w:t>
+            </w:r>
+            <w:r>
+              <w:t xml:space="preserve"> 0</w:t>
+            </w:r>
+            <w:r>
+              <w:rPr>
+                <w:lang w:val="en-US"/>
+              </w:rPr>
+              <w:t>,</w:t>
+            </w:r>
+            <w:r>
+              <w:t>956</w:t>
+            </w:r>
+            <w:r>
+              <w:rPr>
+                <w:lang w:val="en-US"/>
+              </w:rPr>
+              <w:t xml:space="preserve"> </w:t>
+            </w:r>
+            <w:r>
+              <w:t>·</w:t>
+            </w:r>
+            <w:r>
+              <w:rPr>
+                <w:lang w:val="en-US"/>
+              </w:rPr>
+              <w:t xml:space="preserve"> 10</w:t>
+            </w:r>
+            <w:r>
+              <w:rPr>
+                <w:vertAlign w:val="superscript"/>
+                <w:lang w:val="en-US"/>
+              </w:rPr>
+              <w:t>-</w:t>
+            </w:r>
+            <w:r>
+              <w:rPr>
+                <w:vertAlign w:val="superscript"/>
+              </w:rPr>
+              <w:t>6</w:t>
+            </w:r>
+          </w:p>
+        </w:tc>
+        <w:tc>
+          <w:tcPr>
+            <w:tcW w:w="1411" w:type="dxa"/>
+            <w:vAlign w:val="center"/>
+          </w:tcPr>
+          <w:p>
+            <w:pPr>
+              <w:ind w:firstLine="0"/>
+              <w:jc w:val="center"/>
+            </w:pPr>
+            <w:r>
+              <w:t>35</w:t>
+            </w:r>
+          </w:p>
+        </w:tc>
+      </w:tr>
+      <w:tr>
+        <w:tc>
+          <w:tcPr>
+            <w:tcW w:w="3538" w:type="dxa"/>
+          </w:tcPr>
+          <w:p>
+            <w:pPr>
+              <w:ind w:firstLine="0"/>
+            </w:pPr>
+            <w:r>
+              <w:t>Сопловая заглушка</w:t>
+            </w:r>
+          </w:p>
+        </w:tc>
+        <w:tc>
+          <w:tcPr>
+            <w:tcW w:w="2269" w:type="dxa"/>
+            <w:vAlign w:val="center"/>
+          </w:tcPr>
+          <w:p>
+            <w:pPr>
+              <w:ind w:firstLine="0"/>
+              <w:jc w:val="center"/>
+              <w:rPr>
+                <w:lang w:val="en-US"/>
+              </w:rPr>
+            </w:pPr>
+            <w:r>
+              <w:rPr>
+                <w:lang w:val="en-US"/>
+              </w:rPr>
+              <w:t>2</w:t>
+            </w:r>
+            <w:r>
+              <w:t>2</w:t>
+            </w:r>
+            <w:r>
+              <w:rPr>
+                <w:lang w:val="en-US"/>
+              </w:rPr>
+              <w:t>00</w:t>
+            </w:r>
+          </w:p>
+        </w:tc>
+        <w:tc>
+          <w:tcPr>
+            <w:tcW w:w="2126" w:type="dxa"/>
+            <w:vAlign w:val="center"/>
+          </w:tcPr>
+          <w:p>
+            <w:pPr>
+              <w:ind w:firstLine="0"/>
+              <w:jc w:val="center"/>
+            </w:pPr>
+            <w:r>
+              <w:t>6</w:t>
+            </w:r>
+            <w:r>
+              <w:t>,</w:t>
+            </w:r>
+            <w:r>
+              <w:t>123</w:t>
+            </w:r>
+            <w:r>
+              <w:rPr>
+                <w:lang w:val="en-US"/>
+              </w:rPr>
+              <w:t xml:space="preserve"> </w:t>
+            </w:r>
+            <w:r>
+              <w:t>·</w:t>
+            </w:r>
+            <w:r>
+              <w:rPr>
+                <w:lang w:val="en-US"/>
+              </w:rPr>
+              <w:t xml:space="preserve"> 10</w:t>
+            </w:r>
+            <w:r>
+              <w:rPr>
+                <w:vertAlign w:val="superscript"/>
+                <w:lang w:val="en-US"/>
+              </w:rPr>
+              <w:t>-</w:t>
+            </w:r>
+            <w:r>
+              <w:rPr>
+                <w:vertAlign w:val="superscript"/>
+              </w:rPr>
+              <w:t>6</w:t>
+            </w:r>
+          </w:p>
+        </w:tc>
+        <w:tc>
+          <w:tcPr>
+            <w:tcW w:w="1411" w:type="dxa"/>
+            <w:vAlign w:val="center"/>
+          </w:tcPr>
+          <w:p>
+            <w:pPr>
+              <w:ind w:firstLine="0"/>
+              <w:jc w:val="center"/>
+            </w:pPr>
+            <w:r>
+              <w:t>13</w:t>
+            </w:r>
+          </w:p>
+        </w:tc>
+      </w:tr>
+      <w:tr>
+        <w:tc>
+          <w:tcPr>
+            <w:tcW w:w="3538" w:type="dxa"/>
+          </w:tcPr>
+          <w:p>
+            <w:pPr>
+              <w:ind w:firstLine="0"/>
+            </w:pPr>
+            <w:r>
+              <w:t>У</w:t>
+            </w:r>
+            <w:r>
+              <w:t>плотнительн</w:t>
+            </w:r>
+            <w:r>
+              <w:t>ы</w:t>
+            </w:r>
+            <w:r>
+              <w:t>е</w:t>
+            </w:r>
+            <w:r>
+              <w:t xml:space="preserve"> кольца</w:t>
+            </w:r>
+            <w:r>
+              <w:t xml:space="preserve"> </w:t>
+            </w:r>
+          </w:p>
+        </w:tc>
+        <w:tc>
+          <w:tcPr>
+            <w:tcW w:w="2269" w:type="dxa"/>
+            <w:vAlign w:val="center"/>
+          </w:tcPr>
+          <w:p>
+            <w:pPr>
+              <w:ind w:firstLine="0"/>
+              <w:jc w:val="center"/>
+            </w:pPr>
+            <w:r>
+              <w:t>1200</w:t>
+            </w:r>
+          </w:p>
+        </w:tc>
+        <w:tc>
+          <w:tcPr>
+            <w:tcW w:w="2126" w:type="dxa"/>
+            <w:vAlign w:val="center"/>
+          </w:tcPr>
+          <w:p>
+            <w:pPr>
+              <w:ind w:firstLine="0"/>
+              <w:jc w:val="center"/>
+              <w:rPr>
+                <w:lang w:val="en-US"/>
+              </w:rPr>
+            </w:pPr>
+            <w:r>
+              <w:t>–</w:t>
+            </w:r>
+          </w:p>
+        </w:tc>
+        <w:tc>
+          <w:tcPr>
+            <w:tcW w:w="1411" w:type="dxa"/>
+            <w:vAlign w:val="center"/>
+          </w:tcPr>
+          <w:p>
+            <w:pPr>
+              <w:ind w:firstLine="0"/>
+              <w:jc w:val="center"/>
+              <w:rPr>
+                <w:lang w:val="en-US"/>
+              </w:rPr>
+            </w:pPr>
+            <w:r>
+              <w:rPr>
+                <w:lang w:val="en-US"/>
+              </w:rPr>
+              <w:t>&lt; 10</w:t>
+            </w:r>
+          </w:p>
+        </w:tc>
+      </w:tr>
+      <w:tr>
+        <w:tc>
+          <w:tcPr>
+            <w:tcW w:w="3538" w:type="dxa"/>
+          </w:tcPr>
+          <w:p>
+            <w:pPr>
+              <w:ind w:firstLine="0"/>
+            </w:pPr>
+            <w:r>
+              <w:t>Пиропатрон</w:t>
+            </w:r>
+          </w:p>
+        </w:tc>
+        <w:tc>
+          <w:tcPr>
+            <w:tcW w:w="2269" w:type="dxa"/>
+            <w:vAlign w:val="center"/>
+          </w:tcPr>
+          <w:p>
+            <w:pPr>
+              <w:ind w:firstLine="0"/>
+              <w:jc w:val="center"/>
+            </w:pPr>
+            <w:r>
+              <w:t>–</w:t>
+            </w:r>
+          </w:p>
+        </w:tc>
+        <w:tc>
+          <w:tcPr>
+            <w:tcW w:w="2126" w:type="dxa"/>
+            <w:vAlign w:val="center"/>
+          </w:tcPr>
+          <w:p>
+            <w:pPr>
+              <w:ind w:firstLine="0"/>
+              <w:jc w:val="center"/>
+            </w:pPr>
+            <w:r>
+              <w:t>–</w:t>
+            </w:r>
+          </w:p>
+        </w:tc>
+        <w:tc>
+          <w:tcPr>
+            <w:tcW w:w="1411" w:type="dxa"/>
+            <w:vAlign w:val="center"/>
+          </w:tcPr>
+          <w:p>
+            <w:pPr>
+              <w:ind w:firstLine="0"/>
+              <w:jc w:val="center"/>
+            </w:pPr>
+            <w:r>
+              <w:t>4</w:t>
+            </w:r>
+          </w:p>
+        </w:tc>
+      </w:tr>
+      <w:tr>
+        <w:tc>
+          <w:tcPr>
+            <w:tcW w:w="3538" w:type="dxa"/>
+          </w:tcPr>
+          <w:p>
+            <w:pPr>
+              <w:ind w:firstLine="0"/>
+            </w:pPr>
+            <w:r>
+              <w:t>Сумма (вместе с навеской воспламенителя)</w:t>
+            </w:r>
+          </w:p>
+        </w:tc>
+        <w:tc>
+          <w:tcPr>
+            <w:tcW w:w="2269" w:type="dxa"/>
+            <w:vAlign w:val="center"/>
+          </w:tcPr>
+          <w:p>
+            <w:pPr>
+              <w:ind w:firstLine="0"/>
+              <w:jc w:val="center"/>
+            </w:pPr>
+            <w:r>
+              <w:t>–</w:t>
+            </w:r>
+          </w:p>
+        </w:tc>
+        <w:tc>
+          <w:tcPr>
+            <w:tcW w:w="2126" w:type="dxa"/>
+            <w:vAlign w:val="center"/>
+          </w:tcPr>
+          <w:p>
+            <w:pPr>
+              <w:ind w:firstLine="0"/>
+              <w:jc w:val="center"/>
+            </w:pPr>
+            <w:r>
+              <w:t>–</w:t>
+            </w:r>
+          </w:p>
+        </w:tc>
+        <w:tc>
+          <w:tcPr>
+            <w:tcW w:w="1411" w:type="dxa"/>
+            <w:vAlign w:val="center"/>
+          </w:tcPr>
+          <w:p>
+            <w:pPr>
+              <w:ind w:firstLine="0"/>
+              <w:jc w:val="center"/>
+              <w:rPr>
+                <w:lang w:val="en-US"/>
+              </w:rPr>
+            </w:pPr>
+            <w:r>
+              <w:t>3</w:t>
+            </w:r>
+            <w:r>
+              <w:t>79</w:t>
+            </w:r>
+          </w:p>
+        </w:tc>
+      </w:tr>
+    </w:tbl>
+    <w:p/>
+    <w:p>
+      <w:pPr>
+        <w:sectPr>
+          <w:pgSz w:w="11906" w:h="16838"/>
+          <w:pgMar w:top="1134" w:right="851" w:bottom="1134" w:left="1701" w:header="709" w:footer="709" w:gutter="0"/>
+          <w:cols w:space="708"/>
+          <w:titlePg/>
+          <w:docGrid w:linePitch="381"/>
+        </w:sectPr>
+      </w:pPr>
+      <w:r>
+        <w:t xml:space="preserve">Согласно таблице </w:t>
+      </w:r>
+      <w:r>
+        <w:t>7</w:t>
+      </w:r>
+      <w:r>
+        <w:t xml:space="preserve"> полученная масса ИДК меньше допустимой </w:t>
+      </w:r>
+      <m:oMath>
+        <m:sSub>
+          <m:sSubPr>
+            <m:ctrlPr>
+              <w:rPr>
+                <w:rFonts w:ascii="Cambria Math"/>
+                <w:i/>
+              </w:rPr>
+            </m:ctrlPr>
+          </m:sSubPr>
+          <m:e>
+            <m:r>
+              <w:rPr>
+                <w:rFonts w:ascii="Cambria Math"/>
+              </w:rPr>
+              <m:t>m</m:t>
+            </m:r>
+          </m:e>
+          <m:sub>
+            <m:r>
+              <m:rPr>
+                <m:nor/>
+              </m:rPr>
+              <w:rPr>
+                <w:rFonts w:ascii="Cambria Math"/>
+              </w:rPr>
+              <m:t>ду</m:t>
+            </m:r>
+            <m:r>
+              <w:rPr>
+                <w:rFonts w:ascii="Cambria Math"/>
+              </w:rPr>
+              <m:t>max</m:t>
+            </m:r>
+          </m:sub>
+        </m:sSub>
+        <m:r>
+          <w:rPr>
+            <w:rFonts w:ascii="Cambria Math"/>
+          </w:rPr>
+          <m:t xml:space="preserve">=420 </m:t>
+        </m:r>
+        <m:r>
+          <m:rPr>
+            <m:sty m:val="p"/>
+          </m:rPr>
+          <w:rPr>
+            <w:rFonts w:ascii="Cambria Math"/>
+          </w:rPr>
+          <m:t>г</m:t>
+        </m:r>
+        <m:r>
+          <w:rPr>
+            <w:rFonts w:ascii="Cambria Math"/>
+          </w:rPr>
+          <m:t>.</m:t>
+        </m:r>
+      </m:oMath>
     </w:p>
     <w:p>
       <w:pPr>
@@ -31003,15 +32325,14 @@
           <w:ilvl w:val="0"/>
           <w:numId w:val="0"/>
         </w:numPr>
-        <w:ind w:left="432"/>
       </w:pPr>
       <w:bookmarkStart w:id="12" w:name="_Toc103869814"/>
       <w:r>
+        <w:lastRenderedPageBreak/>
         <w:t>Заключение</w:t>
       </w:r>
       <w:bookmarkEnd w:id="12"/>
     </w:p>
-    <w:p/>
     <w:p>
       <w:r>
         <w:t xml:space="preserve">Таким образом, была спроектирована двигательная установка, которая создает требуемый суммарный импульс 304000 Н </w:t>

--- a/ПЭУРО_ДЗ_Широкопетлев.docx
+++ b/ПЭУРО_ДЗ_Широкопетлев.docx
@@ -1411,7 +1411,7 @@
           <w:r>
             <w:fldChar w:fldCharType="separate"/>
           </w:r>
-          <w:hyperlink w:anchor="_Toc103869804" w:history="1">
+          <w:hyperlink w:anchor="_Toc120978577" w:history="1">
             <w:r>
               <w:rPr>
                 <w:rStyle w:val="af1"/>
@@ -1438,7 +1438,7 @@
                 <w:noProof/>
                 <w:webHidden/>
               </w:rPr>
-              <w:instrText xml:space="preserve"> PAGEREF _Toc103869804 \h </w:instrText>
+              <w:instrText xml:space="preserve"> PAGEREF _Toc120978577 \h </w:instrText>
             </w:r>
             <w:r>
               <w:rPr>
@@ -1473,7 +1473,7 @@
           <w:pPr>
             <w:pStyle w:val="12"/>
             <w:tabs>
-              <w:tab w:val="left" w:pos="1100"/>
+              <w:tab w:val="left" w:pos="1320"/>
               <w:tab w:val="right" w:leader="dot" w:pos="9345"/>
             </w:tabs>
             <w:rPr>
@@ -1483,13 +1483,13 @@
               <w:szCs w:val="22"/>
             </w:rPr>
           </w:pPr>
-          <w:hyperlink w:anchor="_Toc103869805" w:history="1">
+          <w:hyperlink w:anchor="_Toc120978578" w:history="1">
             <w:r>
               <w:rPr>
                 <w:rStyle w:val="af1"/>
                 <w:noProof/>
               </w:rPr>
-              <w:t>1</w:t>
+              <w:t>1.</w:t>
             </w:r>
             <w:r>
               <w:rPr>
@@ -1505,7 +1505,7 @@
                 <w:rStyle w:val="af1"/>
                 <w:noProof/>
               </w:rPr>
-              <w:t>Определение оптимального давления в камере сгорания на основе критерия минимума массы</w:t>
+              <w:t>Формирование недостающих исходных данных</w:t>
             </w:r>
             <w:r>
               <w:rPr>
@@ -1526,7 +1526,7 @@
                 <w:noProof/>
                 <w:webHidden/>
               </w:rPr>
-              <w:instrText xml:space="preserve"> PAGEREF _Toc103869805 \h </w:instrText>
+              <w:instrText xml:space="preserve"> PAGEREF _Toc120978578 \h </w:instrText>
             </w:r>
             <w:r>
               <w:rPr>
@@ -1571,7 +1571,7 @@
               <w:szCs w:val="22"/>
             </w:rPr>
           </w:pPr>
-          <w:hyperlink w:anchor="_Toc103869806" w:history="1">
+          <w:hyperlink w:anchor="_Toc120978579" w:history="1">
             <w:r>
               <w:rPr>
                 <w:rStyle w:val="af1"/>
@@ -1593,7 +1593,7 @@
                 <w:rStyle w:val="af1"/>
                 <w:noProof/>
               </w:rPr>
-              <w:t>Формирование банка топлив</w:t>
+              <w:t>Конструктивная схема, определение габаритов ИДК</w:t>
             </w:r>
             <w:r>
               <w:rPr>
@@ -1614,7 +1614,7 @@
                 <w:noProof/>
                 <w:webHidden/>
               </w:rPr>
-              <w:instrText xml:space="preserve"> PAGEREF _Toc103869806 \h </w:instrText>
+              <w:instrText xml:space="preserve"> PAGEREF _Toc120978579 \h </w:instrText>
             </w:r>
             <w:r>
               <w:rPr>
@@ -1659,7 +1659,7 @@
               <w:szCs w:val="22"/>
             </w:rPr>
           </w:pPr>
-          <w:hyperlink w:anchor="_Toc103869807" w:history="1">
+          <w:hyperlink w:anchor="_Toc120978580" w:history="1">
             <w:r>
               <w:rPr>
                 <w:rStyle w:val="af1"/>
@@ -1681,7 +1681,7 @@
                 <w:rStyle w:val="af1"/>
                 <w:noProof/>
               </w:rPr>
-              <w:t>Определение минимального значения давления при номинальных условиях и диапазона давлений для обеспечения толщины горящего свода</w:t>
+              <w:t>Определение времени работы ИДК</w:t>
             </w:r>
             <w:r>
               <w:rPr>
@@ -1702,7 +1702,7 @@
                 <w:noProof/>
                 <w:webHidden/>
               </w:rPr>
-              <w:instrText xml:space="preserve"> PAGEREF _Toc103869807 \h </w:instrText>
+              <w:instrText xml:space="preserve"> PAGEREF _Toc120978580 \h </w:instrText>
             </w:r>
             <w:r>
               <w:rPr>
@@ -1722,7 +1722,7 @@
                 <w:noProof/>
                 <w:webHidden/>
               </w:rPr>
-              <w:t>5</w:t>
+              <w:t>6</w:t>
             </w:r>
             <w:r>
               <w:rPr>
@@ -1747,7 +1747,7 @@
               <w:szCs w:val="22"/>
             </w:rPr>
           </w:pPr>
-          <w:hyperlink w:anchor="_Toc103869808" w:history="1">
+          <w:hyperlink w:anchor="_Toc120978581" w:history="1">
             <w:r>
               <w:rPr>
                 <w:rStyle w:val="af1"/>
@@ -1769,7 +1769,7 @@
                 <w:rStyle w:val="af1"/>
                 <w:noProof/>
               </w:rPr>
-              <w:t>Определение оптимального давления по критерию минимальной массы конструкции</w:t>
+              <w:t>Действительное значение коэффициента тяги</w:t>
             </w:r>
             <w:r>
               <w:rPr>
@@ -1790,7 +1790,7 @@
                 <w:noProof/>
                 <w:webHidden/>
               </w:rPr>
-              <w:instrText xml:space="preserve"> PAGEREF _Toc103869808 \h </w:instrText>
+              <w:instrText xml:space="preserve"> PAGEREF _Toc120978581 \h </w:instrText>
             </w:r>
             <w:r>
               <w:rPr>
@@ -1823,9 +1823,9 @@
         </w:p>
         <w:p>
           <w:pPr>
-            <w:pStyle w:val="12"/>
+            <w:pStyle w:val="21"/>
             <w:tabs>
-              <w:tab w:val="left" w:pos="1100"/>
+              <w:tab w:val="left" w:pos="1760"/>
               <w:tab w:val="right" w:leader="dot" w:pos="9345"/>
             </w:tabs>
             <w:rPr>
@@ -1835,13 +1835,13 @@
               <w:szCs w:val="22"/>
             </w:rPr>
           </w:pPr>
-          <w:hyperlink w:anchor="_Toc103869809" w:history="1">
+          <w:hyperlink w:anchor="_Toc120978582" w:history="1">
             <w:r>
               <w:rPr>
                 <w:rStyle w:val="af1"/>
                 <w:noProof/>
               </w:rPr>
-              <w:t>2</w:t>
+              <w:t>1.4</w:t>
             </w:r>
             <w:r>
               <w:rPr>
@@ -1857,7 +1857,7 @@
                 <w:rStyle w:val="af1"/>
                 <w:noProof/>
               </w:rPr>
-              <w:t>Проектирование заряда</w:t>
+              <w:t>Величина тяги на квазистационарном участке</w:t>
             </w:r>
             <w:r>
               <w:rPr>
@@ -1878,7 +1878,7 @@
                 <w:noProof/>
                 <w:webHidden/>
               </w:rPr>
-              <w:instrText xml:space="preserve"> PAGEREF _Toc103869809 \h </w:instrText>
+              <w:instrText xml:space="preserve"> PAGEREF _Toc120978582 \h </w:instrText>
             </w:r>
             <w:r>
               <w:rPr>
@@ -1898,7 +1898,7 @@
                 <w:noProof/>
                 <w:webHidden/>
               </w:rPr>
-              <w:t>15</w:t>
+              <w:t>8</w:t>
             </w:r>
             <w:r>
               <w:rPr>
@@ -1913,7 +1913,7 @@
           <w:pPr>
             <w:pStyle w:val="12"/>
             <w:tabs>
-              <w:tab w:val="left" w:pos="1100"/>
+              <w:tab w:val="left" w:pos="1320"/>
               <w:tab w:val="right" w:leader="dot" w:pos="9345"/>
             </w:tabs>
             <w:rPr>
@@ -1923,13 +1923,13 @@
               <w:szCs w:val="22"/>
             </w:rPr>
           </w:pPr>
-          <w:hyperlink w:anchor="_Toc103869810" w:history="1">
+          <w:hyperlink w:anchor="_Toc120978583" w:history="1">
             <w:r>
               <w:rPr>
                 <w:rStyle w:val="af1"/>
                 <w:noProof/>
               </w:rPr>
-              <w:t>3</w:t>
+              <w:t>2.</w:t>
             </w:r>
             <w:r>
               <w:rPr>
@@ -1945,7 +1945,7 @@
                 <w:rStyle w:val="af1"/>
                 <w:noProof/>
               </w:rPr>
-              <w:t>Профилирование сопла</w:t>
+              <w:t>Выбор топлива и проектирование заряда</w:t>
             </w:r>
             <w:r>
               <w:rPr>
@@ -1966,7 +1966,7 @@
                 <w:noProof/>
                 <w:webHidden/>
               </w:rPr>
-              <w:instrText xml:space="preserve"> PAGEREF _Toc103869810 \h </w:instrText>
+              <w:instrText xml:space="preserve"> PAGEREF _Toc120978583 \h </w:instrText>
             </w:r>
             <w:r>
               <w:rPr>
@@ -1986,7 +1986,7 @@
                 <w:noProof/>
                 <w:webHidden/>
               </w:rPr>
-              <w:t>21</w:t>
+              <w:t>9</w:t>
             </w:r>
             <w:r>
               <w:rPr>
@@ -1999,9 +1999,9 @@
         </w:p>
         <w:p>
           <w:pPr>
-            <w:pStyle w:val="12"/>
+            <w:pStyle w:val="21"/>
             <w:tabs>
-              <w:tab w:val="left" w:pos="1100"/>
+              <w:tab w:val="left" w:pos="1760"/>
               <w:tab w:val="right" w:leader="dot" w:pos="9345"/>
             </w:tabs>
             <w:rPr>
@@ -2011,13 +2011,14 @@
               <w:szCs w:val="22"/>
             </w:rPr>
           </w:pPr>
-          <w:hyperlink w:anchor="_Toc103869811" w:history="1">
+          <w:hyperlink w:anchor="_Toc120978584" w:history="1">
             <w:r>
               <w:rPr>
                 <w:rStyle w:val="af1"/>
+                <w:bCs/>
                 <w:noProof/>
               </w:rPr>
-              <w:t>4</w:t>
+              <w:t>2.1.</w:t>
             </w:r>
             <w:r>
               <w:rPr>
@@ -2033,7 +2034,7 @@
                 <w:rStyle w:val="af1"/>
                 <w:noProof/>
               </w:rPr>
-              <w:t>Определение массы навески воспламенителя</w:t>
+              <w:t>Выбор марки топлива и расчет давлений</w:t>
             </w:r>
             <w:r>
               <w:rPr>
@@ -2054,7 +2055,7 @@
                 <w:noProof/>
                 <w:webHidden/>
               </w:rPr>
-              <w:instrText xml:space="preserve"> PAGEREF _Toc103869811 \h </w:instrText>
+              <w:instrText xml:space="preserve"> PAGEREF _Toc120978584 \h </w:instrText>
             </w:r>
             <w:r>
               <w:rPr>
@@ -2074,7 +2075,7 @@
                 <w:noProof/>
                 <w:webHidden/>
               </w:rPr>
-              <w:t>23</w:t>
+              <w:t>10</w:t>
             </w:r>
             <w:r>
               <w:rPr>
@@ -2087,9 +2088,9 @@
         </w:p>
         <w:p>
           <w:pPr>
-            <w:pStyle w:val="12"/>
+            <w:pStyle w:val="21"/>
             <w:tabs>
-              <w:tab w:val="left" w:pos="1100"/>
+              <w:tab w:val="left" w:pos="1760"/>
               <w:tab w:val="right" w:leader="dot" w:pos="9345"/>
             </w:tabs>
             <w:rPr>
@@ -2099,13 +2100,14 @@
               <w:szCs w:val="22"/>
             </w:rPr>
           </w:pPr>
-          <w:hyperlink w:anchor="_Toc103869812" w:history="1">
+          <w:hyperlink w:anchor="_Toc120978585" w:history="1">
             <w:r>
               <w:rPr>
                 <w:rStyle w:val="af1"/>
+                <w:bCs/>
                 <w:noProof/>
               </w:rPr>
-              <w:t>5</w:t>
+              <w:t>2.2.</w:t>
             </w:r>
             <w:r>
               <w:rPr>
@@ -2121,7 +2123,7 @@
                 <w:rStyle w:val="af1"/>
                 <w:noProof/>
               </w:rPr>
-              <w:t>Решение основной задачи внутренней баллистики</w:t>
+              <w:t>Определение геометрических параметров сопла</w:t>
             </w:r>
             <w:r>
               <w:rPr>
@@ -2142,7 +2144,7 @@
                 <w:noProof/>
                 <w:webHidden/>
               </w:rPr>
-              <w:instrText xml:space="preserve"> PAGEREF _Toc103869812 \h </w:instrText>
+              <w:instrText xml:space="preserve"> PAGEREF _Toc120978585 \h </w:instrText>
             </w:r>
             <w:r>
               <w:rPr>
@@ -2162,7 +2164,7 @@
                 <w:noProof/>
                 <w:webHidden/>
               </w:rPr>
-              <w:t>27</w:t>
+              <w:t>11</w:t>
             </w:r>
             <w:r>
               <w:rPr>
@@ -2175,9 +2177,9 @@
         </w:p>
         <w:p>
           <w:pPr>
-            <w:pStyle w:val="12"/>
+            <w:pStyle w:val="21"/>
             <w:tabs>
-              <w:tab w:val="left" w:pos="1100"/>
+              <w:tab w:val="left" w:pos="1760"/>
               <w:tab w:val="right" w:leader="dot" w:pos="9345"/>
             </w:tabs>
             <w:rPr>
@@ -2187,13 +2189,14 @@
               <w:szCs w:val="22"/>
             </w:rPr>
           </w:pPr>
-          <w:hyperlink w:anchor="_Toc103869813" w:history="1">
+          <w:hyperlink w:anchor="_Toc120978586" w:history="1">
             <w:r>
               <w:rPr>
                 <w:rStyle w:val="af1"/>
+                <w:bCs/>
                 <w:noProof/>
               </w:rPr>
-              <w:t>6</w:t>
+              <w:t>2.3.</w:t>
             </w:r>
             <w:r>
               <w:rPr>
@@ -2209,7 +2212,7 @@
                 <w:rStyle w:val="af1"/>
                 <w:noProof/>
               </w:rPr>
-              <w:t>Эскиз двигательной установки</w:t>
+              <w:t>Расчет газодинамических параметров в выходном сечении сопла</w:t>
             </w:r>
             <w:r>
               <w:rPr>
@@ -2230,7 +2233,7 @@
                 <w:noProof/>
                 <w:webHidden/>
               </w:rPr>
-              <w:instrText xml:space="preserve"> PAGEREF _Toc103869813 \h </w:instrText>
+              <w:instrText xml:space="preserve"> PAGEREF _Toc120978586 \h </w:instrText>
             </w:r>
             <w:r>
               <w:rPr>
@@ -2250,7 +2253,360 @@
                 <w:noProof/>
                 <w:webHidden/>
               </w:rPr>
-              <w:t>34</w:t>
+              <w:t>12</w:t>
+            </w:r>
+            <w:r>
+              <w:rPr>
+                <w:noProof/>
+                <w:webHidden/>
+              </w:rPr>
+              <w:fldChar w:fldCharType="end"/>
+            </w:r>
+          </w:hyperlink>
+        </w:p>
+        <w:p>
+          <w:pPr>
+            <w:pStyle w:val="21"/>
+            <w:tabs>
+              <w:tab w:val="left" w:pos="1760"/>
+              <w:tab w:val="right" w:leader="dot" w:pos="9345"/>
+            </w:tabs>
+            <w:rPr>
+              <w:rFonts w:asciiTheme="minorHAnsi" w:eastAsiaTheme="minorEastAsia" w:hAnsiTheme="minorHAnsi" w:cstheme="minorBidi"/>
+              <w:noProof/>
+              <w:sz w:val="22"/>
+              <w:szCs w:val="22"/>
+            </w:rPr>
+          </w:pPr>
+          <w:hyperlink w:anchor="_Toc120978587" w:history="1">
+            <w:r>
+              <w:rPr>
+                <w:rStyle w:val="af1"/>
+                <w:bCs/>
+                <w:noProof/>
+              </w:rPr>
+              <w:t>2.4.</w:t>
+            </w:r>
+            <w:r>
+              <w:rPr>
+                <w:rFonts w:asciiTheme="minorHAnsi" w:eastAsiaTheme="minorEastAsia" w:hAnsiTheme="minorHAnsi" w:cstheme="minorBidi"/>
+                <w:noProof/>
+                <w:sz w:val="22"/>
+                <w:szCs w:val="22"/>
+              </w:rPr>
+              <w:tab/>
+            </w:r>
+            <w:r>
+              <w:rPr>
+                <w:rStyle w:val="af1"/>
+                <w:noProof/>
+              </w:rPr>
+              <w:t>Проектирование заряда</w:t>
+            </w:r>
+            <w:r>
+              <w:rPr>
+                <w:noProof/>
+                <w:webHidden/>
+              </w:rPr>
+              <w:tab/>
+            </w:r>
+            <w:r>
+              <w:rPr>
+                <w:noProof/>
+                <w:webHidden/>
+              </w:rPr>
+              <w:fldChar w:fldCharType="begin"/>
+            </w:r>
+            <w:r>
+              <w:rPr>
+                <w:noProof/>
+                <w:webHidden/>
+              </w:rPr>
+              <w:instrText xml:space="preserve"> PAGEREF _Toc120978587 \h </w:instrText>
+            </w:r>
+            <w:r>
+              <w:rPr>
+                <w:noProof/>
+                <w:webHidden/>
+              </w:rPr>
+            </w:r>
+            <w:r>
+              <w:rPr>
+                <w:noProof/>
+                <w:webHidden/>
+              </w:rPr>
+              <w:fldChar w:fldCharType="separate"/>
+            </w:r>
+            <w:r>
+              <w:rPr>
+                <w:noProof/>
+                <w:webHidden/>
+              </w:rPr>
+              <w:t>12</w:t>
+            </w:r>
+            <w:r>
+              <w:rPr>
+                <w:noProof/>
+                <w:webHidden/>
+              </w:rPr>
+              <w:fldChar w:fldCharType="end"/>
+            </w:r>
+          </w:hyperlink>
+        </w:p>
+        <w:p>
+          <w:pPr>
+            <w:pStyle w:val="12"/>
+            <w:tabs>
+              <w:tab w:val="left" w:pos="1320"/>
+              <w:tab w:val="right" w:leader="dot" w:pos="9345"/>
+            </w:tabs>
+            <w:rPr>
+              <w:rFonts w:asciiTheme="minorHAnsi" w:eastAsiaTheme="minorEastAsia" w:hAnsiTheme="minorHAnsi" w:cstheme="minorBidi"/>
+              <w:noProof/>
+              <w:sz w:val="22"/>
+              <w:szCs w:val="22"/>
+            </w:rPr>
+          </w:pPr>
+          <w:hyperlink w:anchor="_Toc120978588" w:history="1">
+            <w:r>
+              <w:rPr>
+                <w:rStyle w:val="af1"/>
+                <w:noProof/>
+              </w:rPr>
+              <w:t>3.</w:t>
+            </w:r>
+            <w:r>
+              <w:rPr>
+                <w:rFonts w:asciiTheme="minorHAnsi" w:eastAsiaTheme="minorEastAsia" w:hAnsiTheme="minorHAnsi" w:cstheme="minorBidi"/>
+                <w:noProof/>
+                <w:sz w:val="22"/>
+                <w:szCs w:val="22"/>
+              </w:rPr>
+              <w:tab/>
+            </w:r>
+            <w:r>
+              <w:rPr>
+                <w:rStyle w:val="af1"/>
+                <w:noProof/>
+              </w:rPr>
+              <w:t>Определение массы навески воспламенителя</w:t>
+            </w:r>
+            <w:r>
+              <w:rPr>
+                <w:noProof/>
+                <w:webHidden/>
+              </w:rPr>
+              <w:tab/>
+            </w:r>
+            <w:r>
+              <w:rPr>
+                <w:noProof/>
+                <w:webHidden/>
+              </w:rPr>
+              <w:fldChar w:fldCharType="begin"/>
+            </w:r>
+            <w:r>
+              <w:rPr>
+                <w:noProof/>
+                <w:webHidden/>
+              </w:rPr>
+              <w:instrText xml:space="preserve"> PAGEREF _Toc120978588 \h </w:instrText>
+            </w:r>
+            <w:r>
+              <w:rPr>
+                <w:noProof/>
+                <w:webHidden/>
+              </w:rPr>
+            </w:r>
+            <w:r>
+              <w:rPr>
+                <w:noProof/>
+                <w:webHidden/>
+              </w:rPr>
+              <w:fldChar w:fldCharType="separate"/>
+            </w:r>
+            <w:r>
+              <w:rPr>
+                <w:noProof/>
+                <w:webHidden/>
+              </w:rPr>
+              <w:t>16</w:t>
+            </w:r>
+            <w:r>
+              <w:rPr>
+                <w:noProof/>
+                <w:webHidden/>
+              </w:rPr>
+              <w:fldChar w:fldCharType="end"/>
+            </w:r>
+          </w:hyperlink>
+        </w:p>
+        <w:p>
+          <w:pPr>
+            <w:pStyle w:val="12"/>
+            <w:tabs>
+              <w:tab w:val="left" w:pos="1320"/>
+              <w:tab w:val="right" w:leader="dot" w:pos="9345"/>
+            </w:tabs>
+            <w:rPr>
+              <w:rFonts w:asciiTheme="minorHAnsi" w:eastAsiaTheme="minorEastAsia" w:hAnsiTheme="minorHAnsi" w:cstheme="minorBidi"/>
+              <w:noProof/>
+              <w:sz w:val="22"/>
+              <w:szCs w:val="22"/>
+            </w:rPr>
+          </w:pPr>
+          <w:hyperlink w:anchor="_Toc120978589" w:history="1">
+            <w:r>
+              <w:rPr>
+                <w:rStyle w:val="af1"/>
+                <w:noProof/>
+              </w:rPr>
+              <w:t>4.</w:t>
+            </w:r>
+            <w:r>
+              <w:rPr>
+                <w:rFonts w:asciiTheme="minorHAnsi" w:eastAsiaTheme="minorEastAsia" w:hAnsiTheme="minorHAnsi" w:cstheme="minorBidi"/>
+                <w:noProof/>
+                <w:sz w:val="22"/>
+                <w:szCs w:val="22"/>
+              </w:rPr>
+              <w:tab/>
+            </w:r>
+            <w:r>
+              <w:rPr>
+                <w:rStyle w:val="af1"/>
+                <w:noProof/>
+              </w:rPr>
+              <w:t>Решение основной задачи внутренней баллистики</w:t>
+            </w:r>
+            <w:r>
+              <w:rPr>
+                <w:noProof/>
+                <w:webHidden/>
+              </w:rPr>
+              <w:tab/>
+            </w:r>
+            <w:r>
+              <w:rPr>
+                <w:noProof/>
+                <w:webHidden/>
+              </w:rPr>
+              <w:fldChar w:fldCharType="begin"/>
+            </w:r>
+            <w:r>
+              <w:rPr>
+                <w:noProof/>
+                <w:webHidden/>
+              </w:rPr>
+              <w:instrText xml:space="preserve"> PAGEREF _Toc120978589 \h </w:instrText>
+            </w:r>
+            <w:r>
+              <w:rPr>
+                <w:noProof/>
+                <w:webHidden/>
+              </w:rPr>
+            </w:r>
+            <w:r>
+              <w:rPr>
+                <w:noProof/>
+                <w:webHidden/>
+              </w:rPr>
+              <w:fldChar w:fldCharType="separate"/>
+            </w:r>
+            <w:r>
+              <w:rPr>
+                <w:noProof/>
+                <w:webHidden/>
+              </w:rPr>
+              <w:t>21</w:t>
+            </w:r>
+            <w:r>
+              <w:rPr>
+                <w:noProof/>
+                <w:webHidden/>
+              </w:rPr>
+              <w:fldChar w:fldCharType="end"/>
+            </w:r>
+          </w:hyperlink>
+        </w:p>
+        <w:p>
+          <w:pPr>
+            <w:pStyle w:val="12"/>
+            <w:tabs>
+              <w:tab w:val="left" w:pos="1320"/>
+              <w:tab w:val="right" w:leader="dot" w:pos="9345"/>
+            </w:tabs>
+            <w:rPr>
+              <w:rFonts w:asciiTheme="minorHAnsi" w:eastAsiaTheme="minorEastAsia" w:hAnsiTheme="minorHAnsi" w:cstheme="minorBidi"/>
+              <w:noProof/>
+              <w:sz w:val="22"/>
+              <w:szCs w:val="22"/>
+            </w:rPr>
+          </w:pPr>
+          <w:hyperlink w:anchor="_Toc120978590" w:history="1">
+            <w:r>
+              <w:rPr>
+                <w:rStyle w:val="af1"/>
+                <w:noProof/>
+              </w:rPr>
+              <w:t>5.</w:t>
+            </w:r>
+            <w:r>
+              <w:rPr>
+                <w:rFonts w:asciiTheme="minorHAnsi" w:eastAsiaTheme="minorEastAsia" w:hAnsiTheme="minorHAnsi" w:cstheme="minorBidi"/>
+                <w:noProof/>
+                <w:sz w:val="22"/>
+                <w:szCs w:val="22"/>
+              </w:rPr>
+              <w:tab/>
+            </w:r>
+            <w:r>
+              <w:rPr>
+                <w:rStyle w:val="af1"/>
+                <w:noProof/>
+              </w:rPr>
+              <w:t>Конструкторская проработка</w:t>
+            </w:r>
+            <w:r>
+              <w:rPr>
+                <w:noProof/>
+                <w:webHidden/>
+              </w:rPr>
+              <w:tab/>
+            </w:r>
+            <w:r>
+              <w:rPr>
+                <w:noProof/>
+                <w:webHidden/>
+              </w:rPr>
+              <w:fldChar w:fldCharType="begin"/>
+            </w:r>
+            <w:r>
+              <w:rPr>
+                <w:noProof/>
+                <w:webHidden/>
+              </w:rPr>
+              <w:instrText xml:space="preserve"> PAGEREF _Toc120978590 \h </w:instrText>
+            </w:r>
+            <w:r>
+              <w:rPr>
+                <w:noProof/>
+                <w:webHidden/>
+              </w:rPr>
+            </w:r>
+            <w:r>
+              <w:rPr>
+                <w:noProof/>
+                <w:webHidden/>
+              </w:rPr>
+              <w:fldChar w:fldCharType="separate"/>
+            </w:r>
+            <w:r>
+              <w:rPr>
+                <w:noProof/>
+                <w:webHidden/>
+              </w:rPr>
+              <w:t>24</w:t>
             </w:r>
             <w:r>
               <w:rPr>
@@ -2274,7 +2630,7 @@
               <w:szCs w:val="22"/>
             </w:rPr>
           </w:pPr>
-          <w:hyperlink w:anchor="_Toc103869814" w:history="1">
+          <w:hyperlink w:anchor="_Toc120978591" w:history="1">
             <w:r>
               <w:rPr>
                 <w:rStyle w:val="af1"/>
@@ -2301,7 +2657,7 @@
                 <w:noProof/>
                 <w:webHidden/>
               </w:rPr>
-              <w:instrText xml:space="preserve"> PAGEREF _Toc103869814 \h </w:instrText>
+              <w:instrText xml:space="preserve"> PAGEREF _Toc120978591 \h </w:instrText>
             </w:r>
             <w:r>
               <w:rPr>
@@ -2321,7 +2677,7 @@
                 <w:noProof/>
                 <w:webHidden/>
               </w:rPr>
-              <w:t>37</w:t>
+              <w:t>27</w:t>
             </w:r>
             <w:r>
               <w:rPr>
@@ -2345,7 +2701,7 @@
               <w:szCs w:val="22"/>
             </w:rPr>
           </w:pPr>
-          <w:hyperlink w:anchor="_Toc103869815" w:history="1">
+          <w:hyperlink w:anchor="_Toc120978592" w:history="1">
             <w:r>
               <w:rPr>
                 <w:rStyle w:val="af1"/>
@@ -2372,7 +2728,7 @@
                 <w:noProof/>
                 <w:webHidden/>
               </w:rPr>
-              <w:instrText xml:space="preserve"> PAGEREF _Toc103869815 \h </w:instrText>
+              <w:instrText xml:space="preserve"> PAGEREF _Toc120978592 \h </w:instrText>
             </w:r>
             <w:r>
               <w:rPr>
@@ -2392,7 +2748,7 @@
                 <w:noProof/>
                 <w:webHidden/>
               </w:rPr>
-              <w:t>39</w:t>
+              <w:t>28</w:t>
             </w:r>
             <w:r>
               <w:rPr>
@@ -2423,10 +2779,10 @@
         </w:numPr>
         <w:ind w:left="432"/>
       </w:pPr>
-      <w:bookmarkStart w:id="1" w:name="_Toc103869804"/>
       <w:r>
         <w:br w:type="column"/>
       </w:r>
+      <w:bookmarkStart w:id="1" w:name="_Toc120978577"/>
       <w:r>
         <w:lastRenderedPageBreak/>
         <w:t>Техническое задание</w:t>
@@ -2952,19 +3308,20 @@
         </w:numPr>
       </w:pPr>
       <w:bookmarkStart w:id="2" w:name="_Toc86751811"/>
-      <w:bookmarkStart w:id="3" w:name="_Toc103869806"/>
+      <w:bookmarkStart w:id="3" w:name="_Toc120978578"/>
       <w:r>
         <w:lastRenderedPageBreak/>
         <w:t>Формирование недостающих исходных данных</w:t>
       </w:r>
       <w:bookmarkEnd w:id="2"/>
+      <w:bookmarkEnd w:id="3"/>
     </w:p>
     <w:p>
       <w:pPr>
         <w:pStyle w:val="2"/>
       </w:pPr>
       <w:bookmarkStart w:id="4" w:name="_Toc86751812"/>
-      <w:bookmarkEnd w:id="3"/>
+      <w:bookmarkStart w:id="5" w:name="_Toc120978579"/>
       <w:r>
         <w:t>Конструктивная схема</w:t>
       </w:r>
@@ -2972,6 +3329,7 @@
       <w:r>
         <w:t>, определение габаритов ИДК</w:t>
       </w:r>
+      <w:bookmarkEnd w:id="5"/>
     </w:p>
     <w:p>
       <w:r>
@@ -4583,9 +4941,11 @@
       <w:pPr>
         <w:pStyle w:val="2"/>
       </w:pPr>
+      <w:bookmarkStart w:id="6" w:name="_Toc120978580"/>
       <w:r>
         <w:t>Определение времени работы ИДК</w:t>
       </w:r>
+      <w:bookmarkEnd w:id="6"/>
     </w:p>
     <w:p>
       <w:r>
@@ -5855,11 +6215,13 @@
       <w:pPr>
         <w:pStyle w:val="2"/>
       </w:pPr>
-      <w:bookmarkStart w:id="5" w:name="_Toc86751814"/>
+      <w:bookmarkStart w:id="7" w:name="_Toc86751814"/>
+      <w:bookmarkStart w:id="8" w:name="_Toc120978581"/>
       <w:r>
         <w:t>Действительное значение коэффициента тяги</w:t>
       </w:r>
-      <w:bookmarkEnd w:id="5"/>
+      <w:bookmarkEnd w:id="7"/>
+      <w:bookmarkEnd w:id="8"/>
     </w:p>
     <w:p>
       <w:r>
@@ -6741,11 +7103,13 @@
       <w:pPr>
         <w:pStyle w:val="2"/>
       </w:pPr>
-      <w:bookmarkStart w:id="6" w:name="_Toc86751815"/>
+      <w:bookmarkStart w:id="9" w:name="_Toc86751815"/>
+      <w:bookmarkStart w:id="10" w:name="_Toc120978582"/>
       <w:r>
         <w:t>Величина тяги на квазистационарном участке</w:t>
       </w:r>
-      <w:bookmarkEnd w:id="6"/>
+      <w:bookmarkEnd w:id="9"/>
+      <w:bookmarkEnd w:id="10"/>
     </w:p>
     <w:p>
       <w:r>
@@ -7434,15 +7798,15 @@
         </w:numPr>
         <w:ind w:left="0" w:firstLine="0"/>
       </w:pPr>
-      <w:bookmarkStart w:id="7" w:name="_Toc103869809"/>
       <w:r>
         <w:br w:type="column"/>
       </w:r>
+      <w:bookmarkStart w:id="11" w:name="_Toc120978583"/>
       <w:r>
         <w:lastRenderedPageBreak/>
         <w:t>Выбор топлива и проектирование заряда</w:t>
       </w:r>
-      <w:bookmarkEnd w:id="7"/>
+      <w:bookmarkEnd w:id="11"/>
     </w:p>
     <w:p>
       <w:r>
@@ -7933,6 +8297,7 @@
         </w:numPr>
         <w:ind w:left="0" w:firstLine="0"/>
       </w:pPr>
+      <w:bookmarkStart w:id="12" w:name="_Toc120978584"/>
       <w:r>
         <w:t xml:space="preserve">Выбор </w:t>
       </w:r>
@@ -7942,6 +8307,7 @@
       <w:r>
         <w:t>топлива и расчет давлений</w:t>
       </w:r>
+      <w:bookmarkEnd w:id="12"/>
     </w:p>
     <w:p>
       <w:r>
@@ -9975,11 +10341,13 @@
           <w:numId w:val="15"/>
         </w:numPr>
       </w:pPr>
-      <w:bookmarkStart w:id="8" w:name="_Toc86751818"/>
+      <w:bookmarkStart w:id="13" w:name="_Toc86751818"/>
+      <w:bookmarkStart w:id="14" w:name="_Toc120978585"/>
       <w:r>
         <w:t>Определение геометрических параметров сопла</w:t>
       </w:r>
-      <w:bookmarkEnd w:id="8"/>
+      <w:bookmarkEnd w:id="13"/>
+      <w:bookmarkEnd w:id="14"/>
     </w:p>
     <w:p>
       <w:r>
@@ -11320,12 +11688,14 @@
         </w:numPr>
         <w:ind w:left="0" w:firstLine="0"/>
       </w:pPr>
-      <w:bookmarkStart w:id="9" w:name="_Toc86751819"/>
+      <w:bookmarkStart w:id="15" w:name="_Toc86751819"/>
+      <w:bookmarkStart w:id="16" w:name="_Toc120978586"/>
       <w:r>
         <w:lastRenderedPageBreak/>
         <w:t>Расчет газодинамических параметров в выходном сечении сопла</w:t>
       </w:r>
-      <w:bookmarkEnd w:id="9"/>
+      <w:bookmarkEnd w:id="15"/>
+      <w:bookmarkEnd w:id="16"/>
     </w:p>
     <w:p>
       <w:r>
@@ -12939,12 +13309,14 @@
           <w:rFonts w:eastAsiaTheme="minorEastAsia"/>
         </w:rPr>
       </w:pPr>
+      <w:bookmarkStart w:id="17" w:name="_Toc120978587"/>
       <w:r>
         <w:rPr>
           <w:rFonts w:eastAsiaTheme="minorEastAsia"/>
         </w:rPr>
         <w:t>Проектирование заряда</w:t>
       </w:r>
+      <w:bookmarkEnd w:id="17"/>
     </w:p>
     <w:p>
       <w:r>
@@ -18001,15 +18373,15 @@
           <w:numId w:val="15"/>
         </w:numPr>
       </w:pPr>
-      <w:bookmarkStart w:id="10" w:name="_Toc103869811"/>
       <w:r>
         <w:br w:type="column"/>
       </w:r>
+      <w:bookmarkStart w:id="18" w:name="_Toc120978588"/>
       <w:r>
         <w:lastRenderedPageBreak/>
         <w:t>Определение массы навески воспламенителя</w:t>
       </w:r>
-      <w:bookmarkEnd w:id="10"/>
+      <w:bookmarkEnd w:id="18"/>
     </w:p>
     <w:p>
       <w:pPr>
@@ -26064,15 +26436,15 @@
           <w:numId w:val="15"/>
         </w:numPr>
       </w:pPr>
-      <w:bookmarkStart w:id="11" w:name="_Toc103869812"/>
       <w:r>
         <w:br w:type="column"/>
       </w:r>
+      <w:bookmarkStart w:id="19" w:name="_Toc120978589"/>
       <w:r>
         <w:lastRenderedPageBreak/>
         <w:t>Решение основной задачи внутренней баллистики</w:t>
       </w:r>
-      <w:bookmarkEnd w:id="11"/>
+      <w:bookmarkEnd w:id="19"/>
     </w:p>
     <w:p>
       <w:r>
@@ -30834,10 +31206,12 @@
         </w:rPr>
         <w:br w:type="column"/>
       </w:r>
+      <w:bookmarkStart w:id="20" w:name="_Toc120978590"/>
       <w:r>
         <w:lastRenderedPageBreak/>
         <w:t>Конструкторская проработка</w:t>
       </w:r>
+      <w:bookmarkEnd w:id="20"/>
     </w:p>
     <w:p>
       <w:pPr>
@@ -32326,32 +32700,69 @@
           <w:numId w:val="0"/>
         </w:numPr>
       </w:pPr>
-      <w:bookmarkStart w:id="12" w:name="_Toc103869814"/>
+      <w:bookmarkStart w:id="21" w:name="_Toc120978591"/>
       <w:r>
         <w:lastRenderedPageBreak/>
         <w:t>Заключение</w:t>
       </w:r>
-      <w:bookmarkEnd w:id="12"/>
+      <w:bookmarkEnd w:id="21"/>
     </w:p>
     <w:p>
       <w:r>
-        <w:t xml:space="preserve">Таким образом, была спроектирована двигательная установка, которая создает требуемый суммарный импульс 304000 Н </w:t>
-      </w:r>
-      <w:r>
-        <w:rPr>
-          <w:rFonts w:ascii="Cambria Math" w:hAnsi="Cambria Math"/>
-        </w:rPr>
-        <w:t xml:space="preserve">∙ </w:t>
-      </w:r>
-      <w:r>
-        <w:t xml:space="preserve">с за время не менее 2,3 с, длиной менее </w:t>
+        <w:t>Таким образом, был спроектирован импульсный двигатель коррекции, который создает требуемый суммарный импульс 1</w:t>
+      </w:r>
+      <w:r>
+        <w:t>6</w:t>
+      </w:r>
+      <w:r>
+        <w:t xml:space="preserve">0 Н · с. Время </w:t>
+      </w:r>
+      <w:r>
+        <w:t>выхода двигателя на режим не более</w:t>
+      </w:r>
+      <w:r>
+        <w:t xml:space="preserve"> </w:t>
+      </w:r>
+      <w:r>
+        <w:t>4</w:t>
+      </w:r>
+      <w:r>
+        <w:t xml:space="preserve"> </w:t>
+      </w:r>
+      <w:r>
+        <w:t>м</w:t>
+      </w:r>
+      <w:r>
+        <w:t>с</w:t>
+      </w:r>
+      <w:r>
+        <w:t>.</w:t>
+      </w:r>
+    </w:p>
+    <w:p>
+      <w:r>
+        <w:t xml:space="preserve">Исходя из приведенного банка топлив и заданных ограничениях был спроектирован заряд со следующими характеристиками: топливо Б-3, количество шашек </w:t>
+      </w:r>
+      <m:oMath>
+        <m:r>
+          <w:rPr>
+            <w:rFonts w:ascii="Cambria Math" w:hAnsi="Cambria Math"/>
+          </w:rPr>
+          <m:t>n=54</m:t>
+        </m:r>
+      </m:oMath>
+      <w:r>
+        <w:t xml:space="preserve">, </w:t>
+      </w:r>
+      <w:r>
+        <w:t xml:space="preserve">внешний и внутренний диаметры шашки </w:t>
       </w:r>
       <m:oMath>
         <m:sSub>
           <m:sSubPr>
             <m:ctrlPr>
               <w:rPr>
-                <w:rFonts w:ascii="Cambria Math" w:hAnsi="Cambria Math"/>
+                <w:rFonts w:ascii="Cambria Math"/>
                 <w:i/>
               </w:rPr>
             </m:ctrlPr>
@@ -32359,69 +32770,22 @@
           <m:e>
             <m:r>
               <w:rPr>
-                <w:rFonts w:ascii="Cambria Math" w:hAnsi="Cambria Math"/>
-              </w:rPr>
-              <m:t>L</m:t>
-            </m:r>
-            <m:r>
-              <m:rPr>
-                <m:nor/>
-              </m:rPr>
-              <w:rPr>
-                <w:rFonts w:ascii="Cambria Math" w:hAnsi="Cambria Math"/>
-              </w:rPr>
-              <m:t xml:space="preserve"> м</m:t>
-            </m:r>
-            <m:ctrlPr>
-              <w:rPr>
-                <w:rFonts w:ascii="Cambria Math" w:hAnsi="Cambria Math"/>
-              </w:rPr>
-            </m:ctrlPr>
-          </m:e>
-          <m:sub>
-            <m:r>
-              <w:rPr>
-                <w:rFonts w:ascii="Cambria Math" w:hAnsi="Cambria Math"/>
-              </w:rPr>
-              <m:t>max</m:t>
-            </m:r>
-          </m:sub>
-        </m:sSub>
-      </m:oMath>
-      <w:r>
-        <w:t xml:space="preserve"> и массой </w:t>
-      </w:r>
-      <m:oMath>
-        <m:sSub>
-          <m:sSubPr>
-            <m:ctrlPr>
-              <w:rPr>
-                <w:rFonts w:ascii="Cambria Math" w:hAnsi="Cambria Math"/>
-                <w:i/>
-              </w:rPr>
-            </m:ctrlPr>
-          </m:sSubPr>
-          <m:e>
-            <m:r>
-              <w:rPr>
                 <w:rFonts w:ascii="Cambria Math"/>
               </w:rPr>
-              <m:t>m</m:t>
+              <m:t>D</m:t>
             </m:r>
           </m:e>
           <m:sub>
             <m:r>
-              <m:rPr>
-                <m:nor/>
-              </m:rPr>
               <w:rPr>
                 <w:rFonts w:ascii="Cambria Math"/>
               </w:rPr>
-              <m:t>ду</m:t>
+              <m:t>н</m:t>
             </m:r>
             <m:ctrlPr>
               <w:rPr>
                 <w:rFonts w:ascii="Cambria Math" w:hAnsi="Cambria Math"/>
+                <w:i/>
               </w:rPr>
             </m:ctrlPr>
           </m:sub>
@@ -32430,7 +32794,7 @@
           <w:rPr>
             <w:rFonts w:ascii="Cambria Math"/>
           </w:rPr>
-          <m:t>=160</m:t>
+          <m:t>=5,1</m:t>
         </m:r>
         <m:r>
           <m:rPr>
@@ -32448,42 +32812,18 @@
           <w:rPr>
             <w:rFonts w:ascii="Cambria Math"/>
           </w:rPr>
-          <m:t>кг</m:t>
+          <m:t>мм</m:t>
         </m:r>
       </m:oMath>
       <w:r>
-        <w:t xml:space="preserve">. </w:t>
-      </w:r>
-    </w:p>
-    <w:p>
-      <w:pPr>
-        <w:rPr>
-          <w:szCs w:val="28"/>
-        </w:rPr>
-      </w:pPr>
-      <w:r>
-        <w:t xml:space="preserve">В результате массового анализа была найден коэффициент конструктивно-весового совершенства </w:t>
-      </w:r>
-      <m:oMath>
-        <m:r>
-          <w:rPr>
-            <w:rFonts w:ascii="Cambria Math" w:hAnsi="Cambria Math"/>
-          </w:rPr>
-          <m:t>α=0,214</m:t>
-        </m:r>
-      </m:oMath>
-      <w:r>
-        <w:t>,</w:t>
-      </w:r>
-      <w:r>
-        <w:t xml:space="preserve"> масса двигательной установки </w:t>
+        <w:t xml:space="preserve"> и </w:t>
       </w:r>
       <m:oMath>
         <m:sSub>
           <m:sSubPr>
             <m:ctrlPr>
               <w:rPr>
-                <w:rFonts w:ascii="Cambria Math" w:hAnsi="Cambria Math"/>
+                <w:rFonts w:ascii="Cambria Math"/>
                 <w:i/>
               </w:rPr>
             </m:ctrlPr>
@@ -32491,33 +32831,94 @@
           <m:e>
             <m:r>
               <w:rPr>
-                <w:rFonts w:ascii="Cambria Math" w:hAnsi="Cambria Math"/>
-              </w:rPr>
-              <m:t>m</m:t>
+                <w:rFonts w:ascii="Cambria Math"/>
+              </w:rPr>
+              <m:t>D</m:t>
             </m:r>
           </m:e>
           <m:sub>
             <m:r>
-              <m:rPr>
-                <m:nor/>
-              </m:rPr>
-              <w:rPr>
-                <w:rFonts w:ascii="Cambria Math" w:hAnsi="Cambria Math"/>
-              </w:rPr>
-              <m:t>ду</m:t>
+              <w:rPr>
+                <w:rFonts w:ascii="Cambria Math"/>
+              </w:rPr>
+              <m:t>в</m:t>
             </m:r>
             <m:ctrlPr>
               <w:rPr>
                 <w:rFonts w:ascii="Cambria Math" w:hAnsi="Cambria Math"/>
+                <w:i/>
               </w:rPr>
             </m:ctrlPr>
+          </m:sub>
+        </m:sSub>
+        <m:r>
+          <w:rPr>
+            <w:rFonts w:ascii="Cambria Math"/>
+          </w:rPr>
+          <m:t>=1,5</m:t>
+        </m:r>
+      </m:oMath>
+      <w:r>
+        <w:t xml:space="preserve"> мм, длин</w:t>
+      </w:r>
+      <w:r>
+        <w:t>а</w:t>
+      </w:r>
+      <w:r>
+        <w:t xml:space="preserve"> заряд</w:t>
+      </w:r>
+      <w:r>
+        <w:t xml:space="preserve">а </w:t>
+      </w:r>
+      <w:r>
+        <w:t xml:space="preserve">52,4 </w:t>
+      </w:r>
+      <w:r>
+        <w:t>мм.</w:t>
+      </w:r>
+    </w:p>
+    <w:p>
+      <w:r>
+        <w:t xml:space="preserve">Был произведен расчет массы навески воспламенителя, который обеспечивает гарантированное воспламенение топлива для заданного интервала начальных температур заряда и последующее устойчивое горение топлива. Масса навески воспламенителя оказалась равной </w:t>
+      </w:r>
+      <m:oMath>
+        <m:sSub>
+          <m:sSubPr>
+            <m:ctrlPr>
+              <w:rPr>
+                <w:rFonts w:ascii="Cambria Math" w:hAnsi="Cambria Math"/>
+                <w:i/>
+              </w:rPr>
+            </m:ctrlPr>
+          </m:sSubPr>
+          <m:e>
+            <m:r>
+              <w:rPr>
+                <w:rFonts w:ascii="Cambria Math" w:hAnsi="Cambria Math"/>
+              </w:rPr>
+              <m:t>ω</m:t>
+            </m:r>
+          </m:e>
+          <m:sub>
+            <m:r>
+              <w:rPr>
+                <w:rFonts w:ascii="Cambria Math" w:hAnsi="Cambria Math"/>
+              </w:rPr>
+              <m:t>в</m:t>
+            </m:r>
           </m:sub>
         </m:sSub>
         <m:r>
           <w:rPr>
             <w:rFonts w:ascii="Cambria Math" w:hAnsi="Cambria Math"/>
           </w:rPr>
-          <m:t>=160</m:t>
+          <m:t>=0,0</m:t>
+        </m:r>
+        <m:r>
+          <w:rPr>
+            <w:rFonts w:ascii="Cambria Math" w:hAnsi="Cambria Math"/>
+          </w:rPr>
+          <m:t>125</m:t>
         </m:r>
         <m:r>
           <m:rPr>
@@ -32528,22 +32929,25 @@
           </w:rPr>
           <m:t xml:space="preserve"> кг</m:t>
         </m:r>
+        <m:r>
+          <m:rPr>
+            <m:sty m:val="p"/>
+          </m:rPr>
+          <w:rPr>
+            <w:rFonts w:ascii="Cambria Math" w:hAnsi="Cambria Math"/>
+          </w:rPr>
+          <m:t>.</m:t>
+        </m:r>
       </m:oMath>
       <w:r>
-        <w:t>,</w:t>
-      </w:r>
-      <w:r>
-        <w:t xml:space="preserve"> </w:t>
-      </w:r>
-      <w:r>
-        <w:t xml:space="preserve">а также выбрано давление в камере сгорания </w:t>
+        <w:t xml:space="preserve">, начальная площадь поверхности горения воспламенителя </w:t>
       </w:r>
       <m:oMath>
         <m:sSub>
           <m:sSubPr>
             <m:ctrlPr>
               <w:rPr>
-                <w:rFonts w:ascii="Cambria Math" w:hAnsi="Cambria Math"/>
+                <w:rFonts w:ascii="Cambria Math"/>
                 <w:i/>
               </w:rPr>
             </m:ctrlPr>
@@ -32551,381 +32955,7 @@
           <m:e>
             <m:r>
               <w:rPr>
-                <w:rFonts w:ascii="Cambria Math" w:hAnsi="Cambria Math"/>
-              </w:rPr>
-              <m:t>p</m:t>
-            </m:r>
-          </m:e>
-          <m:sub>
-            <m:r>
-              <w:rPr>
-                <w:rFonts w:ascii="Cambria Math" w:hAnsi="Cambria Math"/>
-              </w:rPr>
-              <m:t>0</m:t>
-            </m:r>
-          </m:sub>
-        </m:sSub>
-        <m:r>
-          <w:rPr>
-            <w:rFonts w:ascii="Cambria Math" w:hAnsi="Cambria Math"/>
-          </w:rPr>
-          <m:t>=13,6</m:t>
-        </m:r>
-        <m:r>
-          <m:rPr>
-            <m:nor/>
-          </m:rPr>
-          <w:rPr>
-            <w:rFonts w:ascii="Cambria Math" w:hAnsi="Cambria Math"/>
-          </w:rPr>
-          <m:t xml:space="preserve"> МПа</m:t>
-        </m:r>
-      </m:oMath>
-      <w:r>
-        <w:t xml:space="preserve"> на основе критерия минимума массы. В качестве материала переднего и заднего днища, а также обечайки был выбран </w:t>
-      </w:r>
-      <w:r>
-        <w:rPr>
-          <w:szCs w:val="28"/>
-        </w:rPr>
-        <w:t>у</w:t>
-      </w:r>
-      <w:r>
-        <w:rPr>
-          <w:szCs w:val="28"/>
-        </w:rPr>
-        <w:t xml:space="preserve">глепластик </w:t>
-      </w:r>
-      <w:r>
-        <w:rPr>
-          <w:szCs w:val="28"/>
-        </w:rPr>
-        <w:t>на основе волокна Торнелл-300 и эпоксидного связующего РР 313</w:t>
-      </w:r>
-      <w:r>
-        <w:rPr>
-          <w:szCs w:val="28"/>
-        </w:rPr>
-        <w:t xml:space="preserve">, материал </w:t>
-      </w:r>
-      <w:proofErr w:type="spellStart"/>
-      <w:r>
-        <w:rPr>
-          <w:szCs w:val="28"/>
-        </w:rPr>
-        <w:t>газовода</w:t>
-      </w:r>
-      <w:proofErr w:type="spellEnd"/>
-      <w:r>
-        <w:rPr>
-          <w:szCs w:val="28"/>
-        </w:rPr>
-        <w:t xml:space="preserve"> и сверхзвуковой части сопла – ВТ23. Исходя из рекомендаций по </w:t>
-      </w:r>
-      <m:oMath>
-        <m:func>
-          <m:funcPr>
-            <m:ctrlPr>
-              <w:rPr>
-                <w:rFonts w:ascii="Cambria Math" w:hAnsi="Cambria Math"/>
-                <w:i/>
-              </w:rPr>
-            </m:ctrlPr>
-          </m:funcPr>
-          <m:fName>
-            <m:r>
-              <w:rPr>
                 <w:rFonts w:ascii="Cambria Math"/>
-              </w:rPr>
-              <m:t>lg</m:t>
-            </m:r>
-          </m:fName>
-          <m:e>
-            <m:d>
-              <m:dPr>
-                <m:ctrlPr>
-                  <w:rPr>
-                    <w:rFonts w:ascii="Cambria Math" w:hAnsi="Cambria Math"/>
-                    <w:i/>
-                  </w:rPr>
-                </m:ctrlPr>
-              </m:dPr>
-              <m:e>
-                <m:r>
-                  <w:rPr>
-                    <w:rFonts w:ascii="Cambria Math"/>
-                  </w:rPr>
-                  <m:t>P/</m:t>
-                </m:r>
-                <m:sSub>
-                  <m:sSubPr>
-                    <m:ctrlPr>
-                      <w:rPr>
-                        <w:rFonts w:ascii="Cambria Math" w:hAnsi="Cambria Math"/>
-                        <w:i/>
-                      </w:rPr>
-                    </m:ctrlPr>
-                  </m:sSubPr>
-                  <m:e>
-                    <m:r>
-                      <w:rPr>
-                        <w:rFonts w:ascii="Cambria Math"/>
-                      </w:rPr>
-                      <m:t>t</m:t>
-                    </m:r>
-                  </m:e>
-                  <m:sub>
-                    <m:r>
-                      <w:rPr>
-                        <w:rFonts w:ascii="Cambria Math"/>
-                      </w:rPr>
-                      <m:t>р</m:t>
-                    </m:r>
-                  </m:sub>
-                </m:sSub>
-              </m:e>
-            </m:d>
-          </m:e>
-        </m:func>
-      </m:oMath>
-      <w:r>
-        <w:rPr>
-          <w:szCs w:val="28"/>
-        </w:rPr>
-        <w:t xml:space="preserve"> и из </w:t>
-      </w:r>
-      <w:r>
-        <w:rPr>
-          <w:rFonts w:eastAsiaTheme="minorEastAsia"/>
-        </w:rPr>
-        <w:t>диапазона давлений для обеспечения толщины горящего свода, был выбран заряд типа «звезда».</w:t>
-      </w:r>
-    </w:p>
-    <w:p>
-      <w:pPr>
-        <w:contextualSpacing/>
-      </w:pPr>
-      <w:r>
-        <w:rPr>
-          <w:szCs w:val="28"/>
-        </w:rPr>
-        <w:t xml:space="preserve">В результате проектирования заряда были выбраны следующие параметры заряда: </w:t>
-      </w:r>
-      <w:r>
-        <w:t xml:space="preserve">количество лучей звезды </w:t>
-      </w:r>
-      <m:oMath>
-        <m:r>
-          <w:rPr>
-            <w:rFonts w:ascii="Cambria Math" w:hAnsi="Cambria Math"/>
-          </w:rPr>
-          <m:t>N=6</m:t>
-        </m:r>
-      </m:oMath>
-      <w:r>
-        <w:t xml:space="preserve">; </w:t>
-      </w:r>
-      <w:r>
-        <w:t xml:space="preserve">полуугол выступа заряда </w:t>
-      </w:r>
-      <m:oMath>
-        <m:r>
-          <w:rPr>
-            <w:rFonts w:ascii="Cambria Math" w:hAnsi="Cambria Math"/>
-          </w:rPr>
-          <m:t>θ=33,5°</m:t>
-        </m:r>
-      </m:oMath>
-      <w:r>
-        <w:rPr>
-          <w:noProof/>
-          <w:position w:val="-6"/>
-        </w:rPr>
-        <w:t>;</w:t>
-      </w:r>
-      <w:r>
-        <w:t xml:space="preserve"> </w:t>
-      </w:r>
-      <w:r>
-        <w:t>радиус скругления звезды</w:t>
-      </w:r>
-      <w:r>
-        <w:t xml:space="preserve"> </w:t>
-      </w:r>
-      <m:oMath>
-        <m:r>
-          <w:rPr>
-            <w:rFonts w:ascii="Cambria Math" w:hAnsi="Cambria Math"/>
-          </w:rPr>
-          <m:t>r=0,02</m:t>
-        </m:r>
-        <m:r>
-          <m:rPr>
-            <m:nor/>
-          </m:rPr>
-          <w:rPr>
-            <w:rFonts w:ascii="Cambria Math" w:hAnsi="Cambria Math"/>
-          </w:rPr>
-          <m:t xml:space="preserve"> м.</m:t>
-        </m:r>
-      </m:oMath>
-      <w:r>
-        <w:t xml:space="preserve"> </w:t>
-      </w:r>
-      <w:r>
-        <w:t>Результаты проектирования заряда следующие:</w:t>
-      </w:r>
-      <w:r>
-        <w:t xml:space="preserve"> </w:t>
-      </w:r>
-      <w:r>
-        <w:t xml:space="preserve">коэффициент заполнения поперечного сечения </w:t>
-      </w:r>
-      <m:oMath>
-        <m:sSub>
-          <m:sSubPr>
-            <m:ctrlPr>
-              <w:rPr>
-                <w:rFonts w:ascii="Cambria Math" w:hAnsi="Cambria Math"/>
-                <w:i/>
-              </w:rPr>
-            </m:ctrlPr>
-          </m:sSubPr>
-          <m:e>
-            <m:r>
-              <w:rPr>
-                <w:rFonts w:ascii="Cambria Math" w:hAnsi="Cambria Math"/>
-              </w:rPr>
-              <m:t>ε</m:t>
-            </m:r>
-          </m:e>
-          <m:sub>
-            <m:r>
-              <w:rPr>
-                <w:rFonts w:ascii="Cambria Math" w:hAnsi="Cambria Math"/>
-              </w:rPr>
-              <m:t>w</m:t>
-            </m:r>
-          </m:sub>
-        </m:sSub>
-        <m:r>
-          <w:rPr>
-            <w:rFonts w:ascii="Cambria Math" w:hAnsi="Cambria Math"/>
-          </w:rPr>
-          <m:t>=0,748;</m:t>
-        </m:r>
-      </m:oMath>
-      <w:r>
-        <w:t xml:space="preserve"> </w:t>
-      </w:r>
-      <w:r>
-        <w:t xml:space="preserve">начальное значение параметра Победоносцева </w:t>
-      </w:r>
-      <m:oMath>
-        <m:sSub>
-          <m:sSubPr>
-            <m:ctrlPr>
-              <w:rPr>
-                <w:rFonts w:ascii="Cambria Math" w:hAnsi="Cambria Math"/>
-                <w:i/>
-              </w:rPr>
-            </m:ctrlPr>
-          </m:sSubPr>
-          <m:e>
-            <m:r>
-              <w:rPr>
-                <w:rFonts w:ascii="Cambria Math" w:hAnsi="Cambria Math"/>
-              </w:rPr>
-              <m:t>κ</m:t>
-            </m:r>
-          </m:e>
-          <m:sub>
-            <m:r>
-              <w:rPr>
-                <w:rFonts w:ascii="Cambria Math" w:hAnsi="Cambria Math"/>
-              </w:rPr>
-              <m:t>0</m:t>
-            </m:r>
-          </m:sub>
-        </m:sSub>
-        <m:r>
-          <w:rPr>
-            <w:rFonts w:ascii="Cambria Math" w:hAnsi="Cambria Math"/>
-          </w:rPr>
-          <m:t>=57,15</m:t>
-        </m:r>
-      </m:oMath>
-      <w:r>
-        <w:t xml:space="preserve">; </w:t>
-      </w:r>
-      <w:r>
-        <w:t xml:space="preserve">длина заряда </w:t>
-      </w:r>
-      <m:oMath>
-        <m:sSub>
-          <m:sSubPr>
-            <m:ctrlPr>
-              <w:rPr>
-                <w:rFonts w:ascii="Cambria Math" w:hAnsi="Cambria Math"/>
-                <w:i/>
-              </w:rPr>
-            </m:ctrlPr>
-          </m:sSubPr>
-          <m:e>
-            <m:r>
-              <w:rPr>
-                <w:rFonts w:ascii="Cambria Math" w:hAnsi="Cambria Math"/>
-              </w:rPr>
-              <m:t>l</m:t>
-            </m:r>
-          </m:e>
-          <m:sub>
-            <m:r>
-              <m:rPr>
-                <m:nor/>
-              </m:rPr>
-              <w:rPr>
-                <w:rFonts w:ascii="Cambria Math" w:hAnsi="Cambria Math"/>
-              </w:rPr>
-              <m:t>зар</m:t>
-            </m:r>
-            <m:ctrlPr>
-              <w:rPr>
-                <w:rFonts w:ascii="Cambria Math" w:hAnsi="Cambria Math"/>
-              </w:rPr>
-            </m:ctrlPr>
-          </m:sub>
-        </m:sSub>
-        <m:r>
-          <w:rPr>
-            <w:rFonts w:ascii="Cambria Math" w:hAnsi="Cambria Math"/>
-          </w:rPr>
-          <m:t>=1,004</m:t>
-        </m:r>
-      </m:oMath>
-      <w:r>
-        <w:t xml:space="preserve"> м</w:t>
-      </w:r>
-      <w:r>
-        <w:t xml:space="preserve">; </w:t>
-      </w:r>
-      <w:r>
-        <w:t xml:space="preserve">среднее значение площади поверхности горения </w:t>
-      </w:r>
-      <m:oMath>
-        <m:sSub>
-          <m:sSubPr>
-            <m:ctrlPr>
-              <w:rPr>
-                <w:rFonts w:ascii="Cambria Math" w:hAnsi="Cambria Math"/>
-                <w:i/>
-              </w:rPr>
-            </m:ctrlPr>
-          </m:sSubPr>
-          <m:e>
-            <m:r>
-              <w:rPr>
-                <w:rFonts w:ascii="Cambria Math" w:hAnsi="Cambria Math"/>
               </w:rPr>
               <m:t>S</m:t>
             </m:r>
@@ -32936,103 +32966,18 @@
                 <m:nor/>
               </m:rPr>
               <w:rPr>
-                <w:rFonts w:ascii="Cambria Math" w:hAnsi="Cambria Math"/>
-              </w:rPr>
-              <m:t>ср</m:t>
+                <w:rFonts w:ascii="Cambria Math"/>
+              </w:rPr>
+              <m:t>0</m:t>
             </m:r>
-            <m:ctrlPr>
-              <w:rPr>
-                <w:rFonts w:ascii="Cambria Math" w:hAnsi="Cambria Math"/>
-              </w:rPr>
-            </m:ctrlPr>
-          </m:sub>
-        </m:sSub>
-        <m:r>
-          <w:rPr>
-            <w:rFonts w:ascii="Cambria Math" w:hAnsi="Cambria Math"/>
-          </w:rPr>
-          <m:t>=1,63</m:t>
-        </m:r>
-        <m:r>
-          <m:rPr>
-            <m:nor/>
-          </m:rPr>
-          <w:rPr>
-            <w:rFonts w:ascii="Cambria Math" w:hAnsi="Cambria Math"/>
-          </w:rPr>
-          <m:t xml:space="preserve"> </m:t>
-        </m:r>
-        <m:sSup>
-          <m:sSupPr>
-            <m:ctrlPr>
-              <w:rPr>
-                <w:rFonts w:ascii="Cambria Math" w:hAnsi="Cambria Math"/>
-              </w:rPr>
-            </m:ctrlPr>
-          </m:sSupPr>
-          <m:e>
             <m:r>
               <m:rPr>
                 <m:nor/>
               </m:rPr>
               <w:rPr>
-                <w:rFonts w:ascii="Cambria Math" w:hAnsi="Cambria Math"/>
-              </w:rPr>
-              <m:t>м</m:t>
-            </m:r>
-          </m:e>
-          <m:sup>
-            <m:r>
-              <w:rPr>
-                <w:rFonts w:ascii="Cambria Math" w:hAnsi="Cambria Math"/>
-              </w:rPr>
-              <m:t>2</m:t>
-            </m:r>
-            <m:ctrlPr>
-              <w:rPr>
-                <w:rFonts w:ascii="Cambria Math" w:hAnsi="Cambria Math"/>
-                <w:i/>
-              </w:rPr>
-            </m:ctrlPr>
-          </m:sup>
-        </m:sSup>
-      </m:oMath>
-      <w:r>
-        <w:t>.</w:t>
-      </w:r>
-      <w:r>
-        <w:t xml:space="preserve"> </w:t>
-      </w:r>
-      <w:r>
-        <w:t xml:space="preserve">Полученная площадь горения совпадает с потребной </w:t>
-      </w:r>
-      <m:oMath>
-        <m:sSub>
-          <m:sSubPr>
-            <m:ctrlPr>
-              <w:rPr>
-                <w:rFonts w:ascii="Cambria Math" w:hAnsi="Cambria Math"/>
-                <w:i/>
-              </w:rPr>
-            </m:ctrlPr>
-          </m:sSubPr>
-          <m:e>
-            <m:r>
-              <w:rPr>
                 <w:rFonts w:ascii="Cambria Math"/>
               </w:rPr>
-              <m:t>S</m:t>
-            </m:r>
-          </m:e>
-          <m:sub>
-            <m:r>
-              <m:rPr>
-                <m:nor/>
-              </m:rPr>
-              <w:rPr>
-                <w:rFonts w:ascii="Cambria Math"/>
-              </w:rPr>
-              <m:t>потр</m:t>
+              <m:t>в</m:t>
             </m:r>
             <m:ctrlPr>
               <w:rPr>
@@ -33045,7 +32990,13 @@
           <w:rPr>
             <w:rFonts w:ascii="Cambria Math"/>
           </w:rPr>
-          <m:t>=1,63</m:t>
+          <m:t>=0,00</m:t>
+        </m:r>
+        <m:r>
+          <w:rPr>
+            <w:rFonts w:ascii="Cambria Math"/>
+          </w:rPr>
+          <m:t>58</m:t>
         </m:r>
         <m:r>
           <m:rPr>
@@ -33084,7 +33035,7 @@
             </m:r>
             <m:ctrlPr>
               <w:rPr>
-                <w:rFonts w:ascii="Cambria Math" w:hAnsi="Cambria Math"/>
+                <w:rFonts w:ascii="Cambria Math"/>
                 <w:i/>
               </w:rPr>
             </m:ctrlPr>
@@ -33092,25 +33043,34 @@
         </m:sSup>
       </m:oMath>
       <w:r>
-        <w:t>.</w:t>
-      </w:r>
-      <w:r>
-        <w:t xml:space="preserve"> </w:t>
-      </w:r>
-      <w:r>
-        <w:t>Зависимости площади горения и параметра Победоносцева от толщины свода приведены на рис. 2.1 и 2.2.</w:t>
+        <w:t>, кривая автономного горения воспламенителя представлена на рис</w:t>
+      </w:r>
+      <w:r>
+        <w:t>унке 4.</w:t>
       </w:r>
     </w:p>
     <w:p>
       <w:r>
-        <w:t xml:space="preserve">По результатам расчета тепловых потоков и профилирования сопла были уточнены значения коэффициента уширения </w:t>
+        <w:t xml:space="preserve">Была решена основная задача внутренней баллистики посредством интегрирования системы однородных дифференциальных уравнений. В результате были получены графики давлений (рис. </w:t>
+      </w:r>
+      <w:r>
+        <w:t>5</w:t>
+      </w:r>
+      <w:r>
+        <w:t xml:space="preserve">) и тяги (рис. </w:t>
+      </w:r>
+      <w:r>
+        <w:t>6</w:t>
+      </w:r>
+      <w:r>
+        <w:t xml:space="preserve">), при трех температурах </w:t>
       </w:r>
       <m:oMath>
         <m:sSub>
           <m:sSubPr>
             <m:ctrlPr>
               <w:rPr>
-                <w:rFonts w:ascii="Cambria Math" w:hAnsi="Cambria Math"/>
+                <w:rFonts w:ascii="Cambria Math"/>
                 <w:i/>
               </w:rPr>
             </m:ctrlPr>
@@ -33118,542 +33078,108 @@
           <m:e>
             <m:r>
               <w:rPr>
-                <w:rFonts w:ascii="Cambria Math" w:hAnsi="Cambria Math"/>
-              </w:rPr>
-              <m:t>ν</m:t>
+                <w:rFonts w:ascii="Cambria Math"/>
+              </w:rPr>
+              <m:t>t</m:t>
             </m:r>
           </m:e>
           <m:sub>
             <m:r>
               <w:rPr>
-                <w:rFonts w:ascii="Cambria Math" w:hAnsi="Cambria Math"/>
-              </w:rPr>
-              <m:t>a</m:t>
-            </m:r>
-          </m:sub>
-        </m:sSub>
-        <m:r>
-          <w:rPr>
-            <w:rFonts w:ascii="Cambria Math" w:hAnsi="Cambria Math"/>
-          </w:rPr>
-          <m:t>=16,724</m:t>
-        </m:r>
-      </m:oMath>
-      <w:r>
-        <w:t xml:space="preserve"> и</w:t>
-      </w:r>
-      <w:r>
-        <w:t xml:space="preserve"> </w:t>
-      </w:r>
-      <w:r>
-        <w:t xml:space="preserve">безразмерная скорость потока в выходном сечении сопла </w:t>
-      </w:r>
-      <m:oMath>
-        <m:sSub>
-          <m:sSubPr>
-            <m:ctrlPr>
-              <w:rPr>
-                <w:rFonts w:ascii="Cambria Math" w:hAnsi="Cambria Math"/>
-                <w:i/>
-              </w:rPr>
-            </m:ctrlPr>
-          </m:sSubPr>
-          <m:e>
-            <m:r>
-              <w:rPr>
-                <w:rFonts w:ascii="Cambria Math" w:hAnsi="Cambria Math"/>
-              </w:rPr>
-              <m:t>λ</m:t>
-            </m:r>
-          </m:e>
-          <m:sub>
-            <m:r>
-              <w:rPr>
-                <w:rFonts w:ascii="Cambria Math" w:hAnsi="Cambria Math"/>
-              </w:rPr>
-              <m:t>a</m:t>
-            </m:r>
-          </m:sub>
-        </m:sSub>
-        <m:r>
-          <w:rPr>
-            <w:rFonts w:ascii="Cambria Math" w:hAnsi="Cambria Math"/>
-          </w:rPr>
-          <m:t>=2,381</m:t>
-        </m:r>
-      </m:oMath>
-      <w:r>
-        <w:t xml:space="preserve">, коэффициент тепловых потерь </w:t>
-      </w:r>
-      <m:oMath>
-        <m:sSub>
-          <m:sSubPr>
-            <m:ctrlPr>
-              <w:rPr>
-                <w:rFonts w:ascii="Cambria Math" w:hAnsi="Cambria Math"/>
-                <w:i/>
-              </w:rPr>
-            </m:ctrlPr>
-          </m:sSubPr>
-          <m:e>
-            <m:r>
-              <w:rPr>
-                <w:rFonts w:ascii="Cambria Math" w:hAnsi="Cambria Math"/>
-              </w:rPr>
-              <m:t>χ</m:t>
-            </m:r>
-          </m:e>
-          <m:sub>
-            <m:r>
-              <m:rPr>
-                <m:nor/>
-              </m:rPr>
-              <w:rPr>
-                <w:rFonts w:ascii="Cambria Math" w:hAnsi="Cambria Math"/>
-              </w:rPr>
-              <m:t>тепл</m:t>
-            </m:r>
-            <m:ctrlPr>
-              <w:rPr>
-                <w:rFonts w:ascii="Cambria Math" w:hAnsi="Cambria Math"/>
-              </w:rPr>
-            </m:ctrlPr>
-          </m:sub>
-        </m:sSub>
-        <m:r>
-          <w:rPr>
-            <w:rFonts w:ascii="Cambria Math" w:hAnsi="Cambria Math"/>
-          </w:rPr>
-          <m:t>=0,947</m:t>
-        </m:r>
-      </m:oMath>
-      <w:r>
-        <w:t xml:space="preserve">. Пересчитаны диаметр критики </w:t>
-      </w:r>
-      <m:oMath>
-        <m:sSub>
-          <m:sSubPr>
-            <m:ctrlPr>
-              <w:rPr>
-                <w:rFonts w:ascii="Cambria Math" w:hAnsi="Cambria Math"/>
-                <w:i/>
-              </w:rPr>
-            </m:ctrlPr>
-          </m:sSubPr>
-          <m:e>
-            <m:r>
-              <w:rPr>
-                <w:rFonts w:ascii="Cambria Math" w:hAnsi="Cambria Math"/>
-              </w:rPr>
-              <m:t>D</m:t>
-            </m:r>
-          </m:e>
-          <m:sub>
-            <m:r>
-              <m:rPr>
-                <m:nor/>
-              </m:rPr>
-              <w:rPr>
-                <w:rFonts w:ascii="Cambria Math" w:hAnsi="Cambria Math"/>
-              </w:rPr>
-              <m:t>кр</m:t>
-            </m:r>
-            <m:ctrlPr>
-              <w:rPr>
-                <w:rFonts w:ascii="Cambria Math" w:hAnsi="Cambria Math"/>
-              </w:rPr>
-            </m:ctrlPr>
-          </m:sub>
-        </m:sSub>
-        <m:r>
-          <w:rPr>
-            <w:rFonts w:ascii="Cambria Math" w:hAnsi="Cambria Math"/>
-          </w:rPr>
-          <m:t>=0,087</m:t>
-        </m:r>
-      </m:oMath>
-      <w:r>
-        <w:t xml:space="preserve"> м и площадь критического сечения </w:t>
-      </w:r>
-      <m:oMath>
-        <m:sSub>
-          <m:sSubPr>
-            <m:ctrlPr>
-              <w:rPr>
-                <w:rFonts w:ascii="Cambria Math" w:hAnsi="Cambria Math"/>
-                <w:i/>
-              </w:rPr>
-            </m:ctrlPr>
-          </m:sSubPr>
-          <m:e>
-            <m:r>
-              <w:rPr>
-                <w:rFonts w:ascii="Cambria Math" w:hAnsi="Cambria Math"/>
-              </w:rPr>
-              <m:t>F</m:t>
-            </m:r>
-          </m:e>
-          <m:sub>
-            <m:r>
-              <m:rPr>
-                <m:nor/>
-              </m:rPr>
-              <w:rPr>
-                <w:rFonts w:ascii="Cambria Math" w:hAnsi="Cambria Math"/>
-              </w:rPr>
-              <m:t>кр</m:t>
-            </m:r>
-            <m:ctrlPr>
-              <w:rPr>
-                <w:rFonts w:ascii="Cambria Math" w:hAnsi="Cambria Math"/>
-              </w:rPr>
-            </m:ctrlPr>
-          </m:sub>
-        </m:sSub>
-        <m:r>
-          <w:rPr>
-            <w:rFonts w:ascii="Cambria Math" w:hAnsi="Cambria Math"/>
-          </w:rPr>
-          <m:t>=0,00594</m:t>
-        </m:r>
-        <m:r>
-          <m:rPr>
-            <m:nor/>
-          </m:rPr>
-          <w:rPr>
-            <w:rFonts w:ascii="Cambria Math" w:hAnsi="Cambria Math"/>
-          </w:rPr>
-          <m:t xml:space="preserve"> </m:t>
-        </m:r>
-        <m:sSup>
-          <m:sSupPr>
-            <m:ctrlPr>
-              <w:rPr>
-                <w:rFonts w:ascii="Cambria Math" w:hAnsi="Cambria Math"/>
-              </w:rPr>
-            </m:ctrlPr>
-          </m:sSupPr>
-          <m:e>
-            <m:r>
-              <m:rPr>
-                <m:nor/>
-              </m:rPr>
-              <w:rPr>
-                <w:rFonts w:ascii="Cambria Math" w:hAnsi="Cambria Math"/>
-              </w:rPr>
-              <m:t>м</m:t>
-            </m:r>
-          </m:e>
-          <m:sup>
-            <m:r>
-              <w:rPr>
-                <w:rFonts w:ascii="Cambria Math" w:hAnsi="Cambria Math"/>
-              </w:rPr>
-              <m:t>2</m:t>
-            </m:r>
-            <m:ctrlPr>
-              <w:rPr>
-                <w:rFonts w:ascii="Cambria Math" w:hAnsi="Cambria Math"/>
-                <w:i/>
-              </w:rPr>
-            </m:ctrlPr>
-          </m:sup>
-        </m:sSup>
-      </m:oMath>
-      <w:r>
-        <w:t xml:space="preserve">. </w:t>
-      </w:r>
-      <w:r>
-        <w:t xml:space="preserve">Было спрофилировано сопло (рис. 3.1) и оценена длина двигательной установки </w:t>
-      </w:r>
-      <m:oMath>
-        <m:sSub>
-          <m:sSubPr>
-            <m:ctrlPr>
-              <w:rPr>
-                <w:rFonts w:ascii="Cambria Math" w:hAnsi="Cambria Math"/>
-                <w:i/>
-              </w:rPr>
-            </m:ctrlPr>
-          </m:sSubPr>
-          <m:e>
-            <m:r>
-              <w:rPr>
-                <w:rFonts w:ascii="Cambria Math" w:hAnsi="Cambria Math"/>
-              </w:rPr>
-              <m:t>L</m:t>
-            </m:r>
-          </m:e>
-          <m:sub>
-            <m:r>
-              <m:rPr>
-                <m:nor/>
-              </m:rPr>
-              <w:rPr>
-                <w:rFonts w:ascii="Cambria Math" w:hAnsi="Cambria Math"/>
-              </w:rPr>
-              <m:t>ду</m:t>
-            </m:r>
-            <m:ctrlPr>
-              <w:rPr>
-                <w:rFonts w:ascii="Cambria Math" w:hAnsi="Cambria Math"/>
-              </w:rPr>
-            </m:ctrlPr>
-          </m:sub>
-        </m:sSub>
-        <m:r>
-          <w:rPr>
-            <w:rFonts w:ascii="Cambria Math" w:hAnsi="Cambria Math"/>
-          </w:rPr>
-          <m:t>=1,699</m:t>
-        </m:r>
-        <m:r>
-          <m:rPr>
-            <m:nor/>
-          </m:rPr>
-          <w:rPr>
-            <w:rFonts w:ascii="Cambria Math" w:hAnsi="Cambria Math"/>
-          </w:rPr>
-          <m:t xml:space="preserve"> м</m:t>
-        </m:r>
-      </m:oMath>
-      <w:r>
-        <w:t xml:space="preserve">, которая оказалась меньше максимальной длины </w:t>
-      </w:r>
-      <m:oMath>
-        <m:sSub>
-          <m:sSubPr>
-            <m:ctrlPr>
-              <w:rPr>
-                <w:rFonts w:ascii="Cambria Math" w:hAnsi="Cambria Math"/>
-                <w:i/>
-              </w:rPr>
-            </m:ctrlPr>
-          </m:sSubPr>
-          <m:e>
-            <m:r>
-              <w:rPr>
-                <w:rFonts w:ascii="Cambria Math" w:hAnsi="Cambria Math"/>
-              </w:rPr>
-              <m:t>L</m:t>
-            </m:r>
-          </m:e>
-          <m:sub>
-            <m:r>
-              <m:rPr>
-                <m:nor/>
-              </m:rPr>
-              <w:rPr>
-                <w:rFonts w:ascii="Cambria Math" w:hAnsi="Cambria Math"/>
-              </w:rPr>
-              <m:t>max</m:t>
-            </m:r>
-            <m:ctrlPr>
-              <w:rPr>
-                <w:rFonts w:ascii="Cambria Math" w:hAnsi="Cambria Math"/>
-              </w:rPr>
-            </m:ctrlPr>
-          </m:sub>
-        </m:sSub>
-        <m:r>
-          <w:rPr>
-            <w:rFonts w:ascii="Cambria Math" w:hAnsi="Cambria Math"/>
-          </w:rPr>
-          <m:t>=1,7</m:t>
-        </m:r>
-        <m:r>
-          <m:rPr>
-            <m:nor/>
-          </m:rPr>
-          <w:rPr>
-            <w:rFonts w:ascii="Cambria Math" w:hAnsi="Cambria Math"/>
-          </w:rPr>
-          <m:t xml:space="preserve"> м</m:t>
-        </m:r>
-      </m:oMath>
-      <w:r>
-        <w:t xml:space="preserve">, указанной в техническом задании. Были определены потери удельного импульса </w:t>
-      </w:r>
-      <m:oMath>
-        <m:r>
-          <w:rPr>
-            <w:rFonts w:ascii="Cambria Math"/>
-          </w:rPr>
-          <m:t>ζ=</m:t>
-        </m:r>
-        <m:r>
-          <m:rPr>
-            <m:nor/>
-          </m:rPr>
-          <w:rPr>
-            <w:rFonts w:ascii="Cambria Math"/>
-          </w:rPr>
-          <m:t>1,476%</m:t>
-        </m:r>
-      </m:oMath>
-      <w:r>
-        <w:t>.</w:t>
-      </w:r>
-    </w:p>
-    <w:p>
-      <w:r>
-        <w:t xml:space="preserve">Был произведен расчет массы навески воспламенителя, который обеспечивает гарантированное воспламенение топлива для заданного интервала начальных температур заряда и последующее устойчивое горение топлива. Масса навески воспламенителя оказалась равной </w:t>
-      </w:r>
-      <m:oMath>
-        <m:sSub>
-          <m:sSubPr>
-            <m:ctrlPr>
-              <w:rPr>
-                <w:rFonts w:ascii="Cambria Math" w:hAnsi="Cambria Math"/>
-                <w:i/>
-              </w:rPr>
-            </m:ctrlPr>
-          </m:sSubPr>
-          <m:e>
-            <m:r>
-              <w:rPr>
-                <w:rFonts w:ascii="Cambria Math" w:hAnsi="Cambria Math"/>
-              </w:rPr>
-              <m:t>ω</m:t>
-            </m:r>
-          </m:e>
-          <m:sub>
-            <m:r>
-              <w:rPr>
-                <w:rFonts w:ascii="Cambria Math" w:hAnsi="Cambria Math"/>
-              </w:rPr>
-              <m:t>в</m:t>
-            </m:r>
-          </m:sub>
-        </m:sSub>
-        <m:r>
-          <w:rPr>
-            <w:rFonts w:ascii="Cambria Math" w:hAnsi="Cambria Math"/>
-          </w:rPr>
-          <m:t>=1,027</m:t>
-        </m:r>
-        <m:r>
-          <m:rPr>
-            <m:nor/>
-          </m:rPr>
-          <w:rPr>
-            <w:rFonts w:ascii="Cambria Math" w:hAnsi="Cambria Math"/>
-          </w:rPr>
-          <m:t xml:space="preserve"> кг</m:t>
-        </m:r>
-      </m:oMath>
-      <w:r>
-        <w:t xml:space="preserve">, начальная площадь поверхности горения воспламенителя </w:t>
-      </w:r>
-      <m:oMath>
-        <m:sSub>
-          <m:sSubPr>
-            <m:ctrlPr>
-              <w:rPr>
-                <w:rFonts w:ascii="Cambria Math" w:hAnsi="Cambria Math"/>
-                <w:i/>
-              </w:rPr>
-            </m:ctrlPr>
-          </m:sSubPr>
-          <m:e>
-            <m:r>
-              <w:rPr>
-                <w:rFonts w:ascii="Cambria Math"/>
-              </w:rPr>
-              <m:t>S</m:t>
-            </m:r>
-          </m:e>
-          <m:sub>
-            <m:r>
-              <m:rPr>
-                <m:nor/>
-              </m:rPr>
-              <w:rPr>
                 <w:rFonts w:ascii="Cambria Math"/>
               </w:rPr>
               <m:t>0</m:t>
             </m:r>
-            <m:r>
-              <m:rPr>
-                <m:nor/>
-              </m:rPr>
-              <w:rPr>
-                <w:rFonts w:ascii="Cambria Math"/>
-              </w:rPr>
-              <m:t>в</m:t>
-            </m:r>
-            <m:ctrlPr>
-              <w:rPr>
-                <w:rFonts w:ascii="Cambria Math" w:hAnsi="Cambria Math"/>
-              </w:rPr>
-            </m:ctrlPr>
           </m:sub>
         </m:sSub>
         <m:r>
           <w:rPr>
             <w:rFonts w:ascii="Cambria Math"/>
           </w:rPr>
-          <m:t>=0,477</m:t>
+          <m:t>=</m:t>
         </m:r>
         <m:r>
-          <m:rPr>
-            <m:nor/>
-          </m:rPr>
           <w:rPr>
             <w:rFonts w:ascii="Cambria Math"/>
           </w:rPr>
-          <m:t xml:space="preserve"> </m:t>
+          <m:t>-</m:t>
         </m:r>
-        <m:sSup>
-          <m:sSupPr>
+        <m:r>
+          <w:rPr>
+            <w:rFonts w:ascii="Cambria Math"/>
+          </w:rPr>
+          <m:t>6</m:t>
+        </m:r>
+        <m:r>
+          <w:rPr>
+            <w:rFonts w:ascii="Cambria Math"/>
+          </w:rPr>
+          <m:t>0</m:t>
+        </m:r>
+        <m:r>
+          <w:rPr>
+            <w:rFonts w:ascii="Cambria Math"/>
+          </w:rPr>
+          <m:t>°</m:t>
+        </m:r>
+        <m:r>
+          <w:rPr>
+            <w:rFonts w:ascii="Cambria Math"/>
+          </w:rPr>
+          <m:t>C</m:t>
+        </m:r>
+      </m:oMath>
+      <w:r>
+        <w:t xml:space="preserve">, </w:t>
+      </w:r>
+      <m:oMath>
+        <m:sSub>
+          <m:sSubPr>
             <m:ctrlPr>
               <w:rPr>
-                <w:rFonts w:ascii="Cambria Math" w:hAnsi="Cambria Math"/>
+                <w:rFonts w:ascii="Cambria Math"/>
+                <w:i/>
               </w:rPr>
             </m:ctrlPr>
-          </m:sSupPr>
+          </m:sSubPr>
           <m:e>
             <m:r>
-              <m:rPr>
-                <m:nor/>
-              </m:rPr>
               <w:rPr>
                 <w:rFonts w:ascii="Cambria Math"/>
               </w:rPr>
-              <m:t>м</m:t>
+              <m:t>t</m:t>
             </m:r>
           </m:e>
-          <m:sup>
+          <m:sub>
             <m:r>
               <w:rPr>
                 <w:rFonts w:ascii="Cambria Math"/>
               </w:rPr>
-              <m:t>2</m:t>
+              <m:t>0</m:t>
             </m:r>
-            <m:ctrlPr>
-              <w:rPr>
-                <w:rFonts w:ascii="Cambria Math" w:hAnsi="Cambria Math"/>
-                <w:i/>
-              </w:rPr>
-            </m:ctrlPr>
-          </m:sup>
-        </m:sSup>
+          </m:sub>
+        </m:sSub>
+        <m:r>
+          <w:rPr>
+            <w:rFonts w:ascii="Cambria Math"/>
+          </w:rPr>
+          <m:t>=+18</m:t>
+        </m:r>
+        <m:r>
+          <w:rPr>
+            <w:rFonts w:ascii="Cambria Math"/>
+          </w:rPr>
+          <m:t>°</m:t>
+        </m:r>
+        <m:r>
+          <w:rPr>
+            <w:rFonts w:ascii="Cambria Math"/>
+          </w:rPr>
+          <m:t>C</m:t>
+        </m:r>
       </m:oMath>
       <w:r>
-        <w:t>, кривая автономного горения воспламенителя представлена на рис. 4.1.</w:t>
-      </w:r>
-    </w:p>
-    <w:p>
-      <w:r>
-        <w:t xml:space="preserve">Была решена основная задача внутренней баллистики РДТТ посредством интегрирования системы однородных дифференциальных уравнений. В результате были получены графики давлений (рис. 5.1 и 5.2), тяги (рис. 5.3), удельной тяги (рис. 5.4) и </w:t>
-      </w:r>
-      <w:proofErr w:type="spellStart"/>
-      <w:r>
-        <w:t>газорасхода</w:t>
-      </w:r>
-      <w:proofErr w:type="spellEnd"/>
-      <w:r>
-        <w:t xml:space="preserve"> (рис. 5.5) для трех начальных температурах </w:t>
+        <w:t xml:space="preserve"> и </w:t>
       </w:r>
       <m:oMath>
         <m:sSub>
@@ -33686,18 +33212,42 @@
           <w:rPr>
             <w:rFonts w:ascii="Cambria Math" w:hAnsi="Cambria Math"/>
           </w:rPr>
-          <m:t>=-50°C</m:t>
+          <m:t>=+</m:t>
+        </m:r>
+        <m:r>
+          <w:rPr>
+            <w:rFonts w:ascii="Cambria Math" w:hAnsi="Cambria Math"/>
+          </w:rPr>
+          <m:t>6</m:t>
+        </m:r>
+        <m:r>
+          <w:rPr>
+            <w:rFonts w:ascii="Cambria Math" w:hAnsi="Cambria Math"/>
+          </w:rPr>
+          <m:t>0°</m:t>
+        </m:r>
+        <m:r>
+          <w:rPr>
+            <w:rFonts w:ascii="Cambria Math" w:hAnsi="Cambria Math"/>
+          </w:rPr>
+          <m:t>C</m:t>
         </m:r>
       </m:oMath>
       <w:r>
-        <w:t xml:space="preserve">, </w:t>
+        <w:t>.</w:t>
+      </w:r>
+      <w:r>
+        <w:t xml:space="preserve"> </w:t>
+      </w:r>
+      <w:r>
+        <w:t>Значения суммарного импульса (</w:t>
       </w:r>
       <m:oMath>
         <m:sSub>
           <m:sSubPr>
             <m:ctrlPr>
               <w:rPr>
-                <w:rFonts w:ascii="Cambria Math" w:hAnsi="Cambria Math"/>
+                <w:rFonts w:ascii="Cambria Math"/>
                 <w:i/>
               </w:rPr>
             </m:ctrlPr>
@@ -33705,127 +33255,7 @@
           <m:e>
             <m:r>
               <w:rPr>
-                <w:rFonts w:ascii="Cambria Math" w:hAnsi="Cambria Math"/>
-              </w:rPr>
-              <m:t>t</m:t>
-            </m:r>
-          </m:e>
-          <m:sub>
-            <m:r>
-              <w:rPr>
-                <w:rFonts w:ascii="Cambria Math" w:hAnsi="Cambria Math"/>
-              </w:rPr>
-              <m:t>0</m:t>
-            </m:r>
-          </m:sub>
-        </m:sSub>
-        <m:r>
-          <w:rPr>
-            <w:rFonts w:ascii="Cambria Math" w:hAnsi="Cambria Math"/>
-          </w:rPr>
-          <m:t>=+18°C</m:t>
-        </m:r>
-      </m:oMath>
-      <w:r>
-        <w:t xml:space="preserve"> и </w:t>
-      </w:r>
-      <m:oMath>
-        <m:sSub>
-          <m:sSubPr>
-            <m:ctrlPr>
-              <w:rPr>
-                <w:rFonts w:ascii="Cambria Math" w:hAnsi="Cambria Math"/>
-                <w:i/>
-              </w:rPr>
-            </m:ctrlPr>
-          </m:sSubPr>
-          <m:e>
-            <m:r>
-              <w:rPr>
-                <w:rFonts w:ascii="Cambria Math" w:hAnsi="Cambria Math"/>
-              </w:rPr>
-              <m:t>t</m:t>
-            </m:r>
-          </m:e>
-          <m:sub>
-            <m:r>
-              <w:rPr>
-                <w:rFonts w:ascii="Cambria Math" w:hAnsi="Cambria Math"/>
-              </w:rPr>
-              <m:t>0</m:t>
-            </m:r>
-          </m:sub>
-        </m:sSub>
-        <m:r>
-          <w:rPr>
-            <w:rFonts w:ascii="Cambria Math" w:hAnsi="Cambria Math"/>
-          </w:rPr>
-          <m:t>=+50°C</m:t>
-        </m:r>
-      </m:oMath>
-      <w:r>
-        <w:t xml:space="preserve">. Значение давления на основном участке работы двигателя совпало с номинальным </w:t>
-      </w:r>
-      <m:oMath>
-        <m:sSub>
-          <m:sSubPr>
-            <m:ctrlPr>
-              <w:rPr>
-                <w:rFonts w:ascii="Cambria Math" w:hAnsi="Cambria Math"/>
-                <w:i/>
-              </w:rPr>
-            </m:ctrlPr>
-          </m:sSubPr>
-          <m:e>
-            <m:r>
-              <w:rPr>
-                <w:rFonts w:ascii="Cambria Math" w:hAnsi="Cambria Math"/>
-              </w:rPr>
-              <m:t>p</m:t>
-            </m:r>
-          </m:e>
-          <m:sub>
-            <m:r>
-              <w:rPr>
-                <w:rFonts w:ascii="Cambria Math" w:hAnsi="Cambria Math"/>
-              </w:rPr>
-              <m:t>0</m:t>
-            </m:r>
-          </m:sub>
-        </m:sSub>
-        <m:r>
-          <w:rPr>
-            <w:rFonts w:ascii="Cambria Math" w:hAnsi="Cambria Math"/>
-          </w:rPr>
-          <m:t>=13,6</m:t>
-        </m:r>
-        <m:r>
-          <m:rPr>
-            <m:nor/>
-          </m:rPr>
-          <w:rPr>
-            <w:rFonts w:ascii="Cambria Math" w:hAnsi="Cambria Math"/>
-          </w:rPr>
-          <m:t xml:space="preserve"> МПа</m:t>
-        </m:r>
-      </m:oMath>
-      <w:r>
-        <w:t>. Значения суммарного импульса с учетом потерь                                  (</w:t>
-      </w:r>
-      <m:oMath>
-        <m:sSub>
-          <m:sSubPr>
-            <m:ctrlPr>
-              <w:rPr>
-                <w:rFonts w:ascii="Cambria Math" w:hAnsi="Cambria Math"/>
-                <w:i/>
-              </w:rPr>
-            </m:ctrlPr>
-          </m:sSubPr>
-          <m:e>
-            <m:r>
-              <w:rPr>
-                <w:rFonts w:ascii="Cambria Math" w:hAnsi="Cambria Math"/>
+                <w:rFonts w:ascii="Cambria Math"/>
               </w:rPr>
               <m:t>J</m:t>
             </m:r>
@@ -33833,143 +33263,21 @@
           <m:sub>
             <m:r>
               <w:rPr>
-                <w:rFonts w:ascii="Cambria Math" w:hAnsi="Cambria Math"/>
-              </w:rPr>
-              <m:t>Σ+18</m:t>
-            </m:r>
-          </m:sub>
-        </m:sSub>
-        <m:r>
-          <w:rPr>
-            <w:rFonts w:ascii="Cambria Math" w:hAnsi="Cambria Math"/>
-          </w:rPr>
-          <m:t>=310622</m:t>
-        </m:r>
-        <m:r>
-          <m:rPr>
-            <m:nor/>
-          </m:rPr>
-          <w:rPr>
-            <w:rFonts w:ascii="Cambria Math" w:hAnsi="Cambria Math"/>
-          </w:rPr>
-          <m:t xml:space="preserve"> Н</m:t>
-        </m:r>
-        <m:r>
-          <m:rPr>
-            <m:sty m:val="p"/>
-          </m:rPr>
-          <w:rPr>
-            <w:rFonts w:ascii="Cambria Math" w:hAnsi="Cambria Math"/>
-          </w:rPr>
-          <m:t>⋅</m:t>
-        </m:r>
-        <m:r>
-          <w:rPr>
-            <w:rFonts w:ascii="Cambria Math" w:hAnsi="Cambria Math"/>
-          </w:rPr>
-          <m:t>с</m:t>
-        </m:r>
-      </m:oMath>
-      <w:r>
-        <w:t xml:space="preserve">, </w:t>
-      </w:r>
-      <m:oMath>
-        <m:sSub>
-          <m:sSubPr>
-            <m:ctrlPr>
-              <w:rPr>
-                <w:rFonts w:ascii="Cambria Math" w:hAnsi="Cambria Math"/>
-                <w:i/>
-              </w:rPr>
-            </m:ctrlPr>
-          </m:sSubPr>
-          <m:e>
-            <m:r>
-              <w:rPr>
-                <w:rFonts w:ascii="Cambria Math" w:hAnsi="Cambria Math"/>
-              </w:rPr>
-              <m:t>J</m:t>
-            </m:r>
-          </m:e>
-          <m:sub>
-            <m:r>
-              <w:rPr>
-                <w:rFonts w:ascii="Cambria Math" w:hAnsi="Cambria Math"/>
-              </w:rPr>
-              <m:t>Σ+50</m:t>
-            </m:r>
-          </m:sub>
-        </m:sSub>
-        <m:r>
-          <w:rPr>
-            <w:rFonts w:ascii="Cambria Math" w:hAnsi="Cambria Math"/>
-          </w:rPr>
-          <m:t>=313984</m:t>
-        </m:r>
-        <m:r>
-          <m:rPr>
-            <m:nor/>
-          </m:rPr>
-          <w:rPr>
-            <w:rFonts w:ascii="Cambria Math" w:hAnsi="Cambria Math"/>
-          </w:rPr>
-          <m:t xml:space="preserve"> Н</m:t>
-        </m:r>
-        <m:r>
-          <m:rPr>
-            <m:sty m:val="p"/>
-          </m:rPr>
-          <w:rPr>
-            <w:rFonts w:ascii="Cambria Math" w:hAnsi="Cambria Math"/>
-          </w:rPr>
-          <m:t>⋅</m:t>
-        </m:r>
-        <m:r>
-          <w:rPr>
-            <w:rFonts w:ascii="Cambria Math" w:hAnsi="Cambria Math"/>
-          </w:rPr>
-          <m:t>с</m:t>
-        </m:r>
-      </m:oMath>
-      <w:r>
-        <w:t xml:space="preserve">, </w:t>
-      </w:r>
-      <m:oMath>
-        <m:sSub>
-          <m:sSubPr>
-            <m:ctrlPr>
-              <w:rPr>
-                <w:rFonts w:ascii="Cambria Math" w:hAnsi="Cambria Math"/>
-                <w:i/>
-              </w:rPr>
-            </m:ctrlPr>
-          </m:sSubPr>
-          <m:e>
-            <m:r>
-              <w:rPr>
                 <w:rFonts w:ascii="Cambria Math"/>
               </w:rPr>
-              <m:t>J</m:t>
-            </m:r>
-          </m:e>
-          <m:sub>
-            <m:r>
-              <w:rPr>
-                <w:rFonts w:ascii="Cambria Math"/>
-              </w:rPr>
-              <m:t>Σ</m:t>
+              <m:t>Σ-</m:t>
             </m:r>
             <m:r>
               <w:rPr>
                 <w:rFonts w:ascii="Cambria Math"/>
               </w:rPr>
-              <m:t>-</m:t>
+              <m:t>6</m:t>
             </m:r>
             <m:r>
               <w:rPr>
                 <w:rFonts w:ascii="Cambria Math"/>
               </w:rPr>
-              <m:t>50</m:t>
+              <m:t>0</m:t>
             </m:r>
           </m:sub>
         </m:sSub>
@@ -33977,7 +33285,25 @@
           <w:rPr>
             <w:rFonts w:ascii="Cambria Math"/>
           </w:rPr>
-          <m:t>=304824</m:t>
+          <m:t>=1</m:t>
+        </m:r>
+        <m:r>
+          <w:rPr>
+            <w:rFonts w:ascii="Cambria Math"/>
+          </w:rPr>
+          <m:t>60</m:t>
+        </m:r>
+        <m:r>
+          <w:rPr>
+            <w:rFonts w:ascii="Cambria Math"/>
+          </w:rPr>
+          <m:t>,</m:t>
+        </m:r>
+        <m:r>
+          <w:rPr>
+            <w:rFonts w:ascii="Cambria Math"/>
+          </w:rPr>
+          <m:t>23</m:t>
         </m:r>
         <m:r>
           <m:rPr>
@@ -34014,27 +33340,290 @@
         </m:r>
       </m:oMath>
       <w:r>
-        <w:t>) оказалось больше требуемого</w:t>
-      </w:r>
-      <w:r>
-        <w:t xml:space="preserve"> </w:t>
-      </w:r>
-      <w:r>
-        <w:t xml:space="preserve">в техническом задании 304000 Н </w:t>
-      </w:r>
-      <w:r>
-        <w:rPr>
-          <w:rFonts w:ascii="Cambria Math" w:hAnsi="Cambria Math"/>
-        </w:rPr>
-        <w:t xml:space="preserve">∙ </w:t>
-      </w:r>
-      <w:r>
-        <w:t>с. Время работы двигательной установки оказалась не менее 2,3 с для всего диапазона рабочих температур. Значения удельного импульса приведены в таблице 5.2.</w:t>
+        <w:t xml:space="preserve">, </w:t>
+      </w:r>
+      <m:oMath>
+        <m:sSub>
+          <m:sSubPr>
+            <m:ctrlPr>
+              <w:rPr>
+                <w:rFonts w:ascii="Cambria Math"/>
+                <w:i/>
+              </w:rPr>
+            </m:ctrlPr>
+          </m:sSubPr>
+          <m:e>
+            <m:r>
+              <w:rPr>
+                <w:rFonts w:ascii="Cambria Math"/>
+              </w:rPr>
+              <m:t>J</m:t>
+            </m:r>
+          </m:e>
+          <m:sub>
+            <m:r>
+              <w:rPr>
+                <w:rFonts w:ascii="Cambria Math"/>
+              </w:rPr>
+              <m:t>Σ</m:t>
+            </m:r>
+            <m:r>
+              <w:rPr>
+                <w:rFonts w:ascii="Cambria Math"/>
+              </w:rPr>
+              <m:t>+18</m:t>
+            </m:r>
+          </m:sub>
+        </m:sSub>
+        <m:r>
+          <w:rPr>
+            <w:rFonts w:ascii="Cambria Math"/>
+          </w:rPr>
+          <m:t>=1</m:t>
+        </m:r>
+        <m:r>
+          <w:rPr>
+            <w:rFonts w:ascii="Cambria Math"/>
+          </w:rPr>
+          <m:t>63</m:t>
+        </m:r>
+        <m:r>
+          <w:rPr>
+            <w:rFonts w:ascii="Cambria Math"/>
+          </w:rPr>
+          <m:t>,</m:t>
+        </m:r>
+        <m:r>
+          <w:rPr>
+            <w:rFonts w:ascii="Cambria Math"/>
+          </w:rPr>
+          <m:t>97</m:t>
+        </m:r>
+        <m:r>
+          <m:rPr>
+            <m:nor/>
+          </m:rPr>
+          <w:rPr>
+            <w:rFonts w:ascii="Cambria Math"/>
+          </w:rPr>
+          <m:t xml:space="preserve"> </m:t>
+        </m:r>
+        <m:r>
+          <m:rPr>
+            <m:nor/>
+          </m:rPr>
+          <w:rPr>
+            <w:rFonts w:ascii="Cambria Math"/>
+          </w:rPr>
+          <m:t>Н</m:t>
+        </m:r>
+        <m:r>
+          <m:rPr>
+            <m:sty m:val="p"/>
+          </m:rPr>
+          <w:rPr>
+            <w:rFonts w:ascii="Cambria Math" w:hAnsi="Cambria Math" w:cs="Cambria Math"/>
+          </w:rPr>
+          <m:t>⋅</m:t>
+        </m:r>
+        <m:r>
+          <w:rPr>
+            <w:rFonts w:ascii="Cambria Math"/>
+          </w:rPr>
+          <m:t>с</m:t>
+        </m:r>
+      </m:oMath>
+      <w:r>
+        <w:t xml:space="preserve">, </w:t>
+      </w:r>
+      <m:oMath>
+        <m:sSub>
+          <m:sSubPr>
+            <m:ctrlPr>
+              <w:rPr>
+                <w:rFonts w:ascii="Cambria Math"/>
+                <w:i/>
+              </w:rPr>
+            </m:ctrlPr>
+          </m:sSubPr>
+          <m:e>
+            <m:r>
+              <w:rPr>
+                <w:rFonts w:ascii="Cambria Math"/>
+              </w:rPr>
+              <m:t>J</m:t>
+            </m:r>
+          </m:e>
+          <m:sub>
+            <m:r>
+              <w:rPr>
+                <w:rFonts w:ascii="Cambria Math"/>
+              </w:rPr>
+              <m:t>Σ</m:t>
+            </m:r>
+            <m:r>
+              <w:rPr>
+                <w:rFonts w:ascii="Cambria Math"/>
+              </w:rPr>
+              <m:t>+</m:t>
+            </m:r>
+            <m:r>
+              <w:rPr>
+                <w:rFonts w:ascii="Cambria Math"/>
+              </w:rPr>
+              <m:t>6</m:t>
+            </m:r>
+            <m:r>
+              <w:rPr>
+                <w:rFonts w:ascii="Cambria Math"/>
+              </w:rPr>
+              <m:t>0</m:t>
+            </m:r>
+          </m:sub>
+        </m:sSub>
+        <m:r>
+          <w:rPr>
+            <w:rFonts w:ascii="Cambria Math"/>
+          </w:rPr>
+          <m:t>=</m:t>
+        </m:r>
+        <m:r>
+          <w:rPr>
+            <w:rFonts w:ascii="Cambria Math"/>
+          </w:rPr>
+          <m:t>213</m:t>
+        </m:r>
+        <m:r>
+          <w:rPr>
+            <w:rFonts w:ascii="Cambria Math"/>
+          </w:rPr>
+          <m:t>,</m:t>
+        </m:r>
+        <m:r>
+          <w:rPr>
+            <w:rFonts w:ascii="Cambria Math"/>
+          </w:rPr>
+          <m:t>92</m:t>
+        </m:r>
+        <m:r>
+          <m:rPr>
+            <m:nor/>
+          </m:rPr>
+          <w:rPr>
+            <w:rFonts w:ascii="Cambria Math"/>
+          </w:rPr>
+          <m:t xml:space="preserve"> </m:t>
+        </m:r>
+        <m:r>
+          <m:rPr>
+            <m:nor/>
+          </m:rPr>
+          <w:rPr>
+            <w:rFonts w:ascii="Cambria Math"/>
+          </w:rPr>
+          <m:t>Н</m:t>
+        </m:r>
+        <m:r>
+          <m:rPr>
+            <m:sty m:val="p"/>
+          </m:rPr>
+          <w:rPr>
+            <w:rFonts w:ascii="Cambria Math" w:hAnsi="Cambria Math" w:cs="Cambria Math"/>
+          </w:rPr>
+          <m:t>⋅</m:t>
+        </m:r>
+        <m:r>
+          <w:rPr>
+            <w:rFonts w:ascii="Cambria Math"/>
+          </w:rPr>
+          <m:t>с</m:t>
+        </m:r>
+      </m:oMath>
+      <w:r>
+        <w:t>) оказались больше требуемого в техническом задании 1</w:t>
+      </w:r>
+      <w:r>
+        <w:t>6</w:t>
+      </w:r>
+      <w:r>
+        <w:t>0 Н · с.</w:t>
       </w:r>
     </w:p>
     <w:p>
       <w:r>
-        <w:t>Был выполнен эскиз двигательной установки (рис. 6.1).</w:t>
+        <w:t>Была проведена конструкторская проработка ИДК. Модель и чертеж конструкции приведены на рис</w:t>
+      </w:r>
+      <w:r>
+        <w:t>унках</w:t>
+      </w:r>
+      <w:r>
+        <w:t xml:space="preserve"> </w:t>
+      </w:r>
+      <w:r>
+        <w:t xml:space="preserve">7 </w:t>
+      </w:r>
+      <w:r>
+        <w:t xml:space="preserve">и </w:t>
+      </w:r>
+      <w:r>
+        <w:t>8</w:t>
+      </w:r>
+      <w:r>
+        <w:t xml:space="preserve"> соответственно. Масса конструкции </w:t>
+      </w:r>
+      <m:oMath>
+        <m:sSub>
+          <m:sSubPr>
+            <m:ctrlPr>
+              <w:rPr>
+                <w:rFonts w:ascii="Cambria Math"/>
+                <w:i/>
+              </w:rPr>
+            </m:ctrlPr>
+          </m:sSubPr>
+          <m:e>
+            <m:r>
+              <w:rPr>
+                <w:rFonts w:ascii="Cambria Math"/>
+              </w:rPr>
+              <m:t>m</m:t>
+            </m:r>
+          </m:e>
+          <m:sub>
+            <m:r>
+              <m:rPr>
+                <m:nor/>
+              </m:rPr>
+              <w:rPr>
+                <w:rFonts w:ascii="Cambria Math"/>
+              </w:rPr>
+              <m:t>ду</m:t>
+            </m:r>
+            <m:ctrlPr>
+              <w:rPr>
+                <w:rFonts w:ascii="Cambria Math" w:hAnsi="Cambria Math"/>
+              </w:rPr>
+            </m:ctrlPr>
+          </m:sub>
+        </m:sSub>
+        <m:r>
+          <w:rPr>
+            <w:rFonts w:ascii="Cambria Math"/>
+          </w:rPr>
+          <m:t>=3</m:t>
+        </m:r>
+        <m:r>
+          <w:rPr>
+            <w:rFonts w:ascii="Cambria Math"/>
+          </w:rPr>
+          <m:t>79</m:t>
+        </m:r>
+      </m:oMath>
+      <w:r>
+        <w:t xml:space="preserve"> г</w:t>
+      </w:r>
+      <w:r>
+        <w:t>.</w:t>
       </w:r>
     </w:p>
     <w:p>
@@ -34063,12 +33652,12 @@
         </w:numPr>
         <w:ind w:left="432"/>
       </w:pPr>
-      <w:bookmarkStart w:id="13" w:name="_Toc103869815"/>
+      <w:bookmarkStart w:id="22" w:name="_Toc120978592"/>
       <w:r>
         <w:lastRenderedPageBreak/>
         <w:t>Список использованной литературы</w:t>
       </w:r>
-      <w:bookmarkEnd w:id="13"/>
+      <w:bookmarkEnd w:id="22"/>
     </w:p>
     <w:p/>
     <w:p>

--- a/ПЭУРО_ДЗ_Широкопетлев.docx
+++ b/ПЭУРО_ДЗ_Широкопетлев.docx
@@ -11044,7 +11044,6 @@
                   </m:r>
                 </m:e>
                 <m:sub>
-                  <w:proofErr w:type="spellStart"/>
                   <m:r>
                     <m:rPr>
                       <m:nor/>
@@ -11054,7 +11053,6 @@
                     </w:rPr>
                     <m:t>вх</m:t>
                   </m:r>
-                  <w:proofErr w:type="spellEnd"/>
                 </m:sub>
               </m:sSub>
             </m:den>
@@ -22078,7 +22076,6 @@
                         </m:r>
                       </m:e>
                       <m:sub>
-                        <w:proofErr w:type="spellStart"/>
                         <m:r>
                           <m:rPr>
                             <m:nor/>
@@ -22097,7 +22094,6 @@
                           </w:rPr>
                           <m:t>max</m:t>
                         </m:r>
-                        <w:proofErr w:type="spellEnd"/>
                         <m:ctrlPr>
                           <w:rPr>
                             <w:rFonts w:ascii="Cambria Math" w:hAnsi="Cambria Math"/>
@@ -22538,7 +22534,6 @@
             </m:r>
           </m:e>
           <m:sub>
-            <w:proofErr w:type="spellStart"/>
             <m:r>
               <m:rPr>
                 <m:nor/>
@@ -22557,7 +22552,6 @@
               </w:rPr>
               <m:t>max</m:t>
             </m:r>
-            <w:proofErr w:type="spellEnd"/>
             <m:ctrlPr>
               <w:rPr>
                 <w:rFonts w:ascii="Cambria Math" w:hAnsi="Cambria Math"/>
@@ -22601,7 +22595,6 @@
               </m:r>
             </m:e>
             <m:sub>
-              <w:proofErr w:type="spellStart"/>
               <m:r>
                 <m:rPr>
                   <m:nor/>
@@ -22620,7 +22613,6 @@
                 </w:rPr>
                 <m:t>max</m:t>
               </m:r>
-              <w:proofErr w:type="spellEnd"/>
               <m:ctrlPr>
                 <w:rPr>
                   <w:rFonts w:ascii="Cambria Math" w:hAnsi="Cambria Math"/>
@@ -24683,7 +24675,6 @@
               </m:r>
             </m:e>
             <m:sub>
-              <w:proofErr w:type="spellStart"/>
               <m:r>
                 <m:rPr>
                   <m:nor/>
@@ -24702,7 +24693,6 @@
                 </w:rPr>
                 <m:t>max</m:t>
               </m:r>
-              <w:proofErr w:type="spellEnd"/>
               <m:ctrlPr>
                 <w:rPr>
                   <w:rFonts w:ascii="Cambria Math" w:hAnsi="Cambria Math"/>
@@ -29299,19 +29289,8 @@
                     <w:rPr>
                       <w:rFonts w:ascii="Cambria Math"/>
                     </w:rPr>
-                    <m:t>сл</m:t>
+                    <m:t>случаях</m:t>
                   </m:r>
-                  <w:proofErr w:type="spellStart"/>
-                  <m:r>
-                    <m:rPr>
-                      <m:nor/>
-                    </m:rPr>
-                    <w:rPr>
-                      <w:rFonts w:ascii="Cambria Math"/>
-                    </w:rPr>
-                    <m:t>учаях</m:t>
-                  </m:r>
-                  <w:proofErr w:type="spellEnd"/>
                   <m:r>
                     <m:rPr>
                       <m:nor/>
@@ -31236,6 +31215,9 @@
         <w:jc w:val="center"/>
       </w:pPr>
       <w:r>
+        <w:rPr>
+          <w:noProof/>
+        </w:rPr>
         <w:drawing>
           <wp:inline distT="0" distB="0" distL="0" distR="0" wp14:anchorId="299A6F87" wp14:editId="4A6415E1">
             <wp:extent cx="6326106" cy="5124450"/>
@@ -31401,12 +31383,15 @@
         <w:jc w:val="center"/>
       </w:pPr>
       <w:r>
+        <w:rPr>
+          <w:noProof/>
+        </w:rPr>
         <w:lastRenderedPageBreak/>
         <w:drawing>
-          <wp:inline distT="0" distB="0" distL="0" distR="0" wp14:anchorId="3CF100BA" wp14:editId="5CD42608">
-            <wp:extent cx="7645920" cy="5629275"/>
+          <wp:inline distT="0" distB="0" distL="0" distR="0" wp14:anchorId="35B303C5" wp14:editId="47884C1C">
+            <wp:extent cx="7772400" cy="5525386"/>
             <wp:effectExtent l="0" t="0" r="0" b="0"/>
-            <wp:docPr id="13" name="Рисунок 13"/>
+            <wp:docPr id="8" name="Рисунок 8"/>
             <wp:cNvGraphicFramePr>
               <a:graphicFrameLocks xmlns:a="http://schemas.openxmlformats.org/drawingml/2006/main" noChangeAspect="1"/>
             </wp:cNvGraphicFramePr>
@@ -31426,7 +31411,7 @@
                   <pic:spPr>
                     <a:xfrm>
                       <a:off x="0" y="0"/>
-                      <a:ext cx="7656322" cy="5636933"/>
+                      <a:ext cx="7782434" cy="5532519"/>
                     </a:xfrm>
                     <a:prstGeom prst="rect">
                       <a:avLst/>
@@ -31596,19 +31581,10 @@
         <w:t xml:space="preserve">– </w:t>
       </w:r>
       <w:r>
-        <w:t xml:space="preserve">8 </w:t>
-      </w:r>
-      <w:r>
-        <w:t>на герметизирующих кольцах – 10 и 11</w:t>
-      </w:r>
-      <w:r>
-        <w:t xml:space="preserve">, предназначена для </w:t>
-      </w:r>
-      <w:r>
-        <w:t>защиты внутренностей ДУ от влаги, пыли и других факторов</w:t>
-      </w:r>
-      <w:r>
-        <w:t>.</w:t>
+        <w:t>8 на герметизирующих кольцах – 10 и 11</w:t>
+      </w:r>
+      <w:r>
+        <w:t>, предназначена для защиты внутренностей ДУ от влаги, пыли и других факторов.</w:t>
       </w:r>
     </w:p>
     <w:p>
@@ -32118,10 +32094,7 @@
               </w:rPr>
             </w:pPr>
             <w:r>
-              <w:t>180</w:t>
-            </w:r>
-            <w:r>
-              <w:t>0</w:t>
+              <w:t>1800</w:t>
             </w:r>
           </w:p>
         </w:tc>
@@ -32230,13 +32203,7 @@
               <w:jc w:val="center"/>
             </w:pPr>
             <w:r>
-              <w:t xml:space="preserve">50 </w:t>
-            </w:r>
-            <w:r>
-              <w:t>·</w:t>
-            </w:r>
-            <w:r>
-              <w:t xml:space="preserve"> 0</w:t>
+              <w:t>50 · 0</w:t>
             </w:r>
             <w:r>
               <w:rPr>
@@ -32638,7 +32605,7 @@
           <m:sSubPr>
             <m:ctrlPr>
               <w:rPr>
-                <w:rFonts w:ascii="Cambria Math"/>
+                <w:rFonts w:ascii="Cambria Math" w:hAnsi="Cambria Math"/>
                 <w:i/>
               </w:rPr>
             </m:ctrlPr>
@@ -32709,31 +32676,13 @@
     </w:p>
     <w:p>
       <w:r>
-        <w:t>Таким образом, был спроектирован импульсный двигатель коррекции, который создает требуемый суммарный импульс 1</w:t>
-      </w:r>
-      <w:r>
-        <w:t>6</w:t>
-      </w:r>
-      <w:r>
-        <w:t xml:space="preserve">0 Н · с. Время </w:t>
+        <w:t xml:space="preserve">Таким образом, был спроектирован импульсный двигатель коррекции, который создает требуемый суммарный импульс 160 Н · с. Время </w:t>
       </w:r>
       <w:r>
         <w:t>выхода двигателя на режим не более</w:t>
       </w:r>
       <w:r>
-        <w:t xml:space="preserve"> </w:t>
-      </w:r>
-      <w:r>
-        <w:t>4</w:t>
-      </w:r>
-      <w:r>
-        <w:t xml:space="preserve"> </w:t>
-      </w:r>
-      <w:r>
-        <w:t>м</w:t>
-      </w:r>
-      <w:r>
-        <w:t>с</w:t>
+        <w:t xml:space="preserve"> 4 мс</w:t>
       </w:r>
       <w:r>
         <w:t>.</w:t>
@@ -32762,7 +32711,7 @@
           <m:sSubPr>
             <m:ctrlPr>
               <w:rPr>
-                <w:rFonts w:ascii="Cambria Math"/>
+                <w:rFonts w:ascii="Cambria Math" w:hAnsi="Cambria Math"/>
                 <w:i/>
               </w:rPr>
             </m:ctrlPr>
@@ -32782,12 +32731,6 @@
               </w:rPr>
               <m:t>н</m:t>
             </m:r>
-            <m:ctrlPr>
-              <w:rPr>
-                <w:rFonts w:ascii="Cambria Math" w:hAnsi="Cambria Math"/>
-                <w:i/>
-              </w:rPr>
-            </m:ctrlPr>
           </m:sub>
         </m:sSub>
         <m:r>
@@ -32823,7 +32766,7 @@
           <m:sSubPr>
             <m:ctrlPr>
               <w:rPr>
-                <w:rFonts w:ascii="Cambria Math"/>
+                <w:rFonts w:ascii="Cambria Math" w:hAnsi="Cambria Math"/>
                 <w:i/>
               </w:rPr>
             </m:ctrlPr>
@@ -32843,12 +32786,6 @@
               </w:rPr>
               <m:t>в</m:t>
             </m:r>
-            <m:ctrlPr>
-              <w:rPr>
-                <w:rFonts w:ascii="Cambria Math" w:hAnsi="Cambria Math"/>
-                <w:i/>
-              </w:rPr>
-            </m:ctrlPr>
           </m:sub>
         </m:sSub>
         <m:r>
@@ -32912,13 +32849,7 @@
           <w:rPr>
             <w:rFonts w:ascii="Cambria Math" w:hAnsi="Cambria Math"/>
           </w:rPr>
-          <m:t>=0,0</m:t>
-        </m:r>
-        <m:r>
-          <w:rPr>
-            <w:rFonts w:ascii="Cambria Math" w:hAnsi="Cambria Math"/>
-          </w:rPr>
-          <m:t>125</m:t>
+          <m:t>=0,0125</m:t>
         </m:r>
         <m:r>
           <m:rPr>
@@ -32947,7 +32878,7 @@
           <m:sSubPr>
             <m:ctrlPr>
               <w:rPr>
-                <w:rFonts w:ascii="Cambria Math"/>
+                <w:rFonts w:ascii="Cambria Math" w:hAnsi="Cambria Math"/>
                 <w:i/>
               </w:rPr>
             </m:ctrlPr>
@@ -32990,13 +32921,7 @@
           <w:rPr>
             <w:rFonts w:ascii="Cambria Math"/>
           </w:rPr>
-          <m:t>=0,00</m:t>
-        </m:r>
-        <m:r>
-          <w:rPr>
-            <w:rFonts w:ascii="Cambria Math"/>
-          </w:rPr>
-          <m:t>58</m:t>
+          <m:t>=0,0058</m:t>
         </m:r>
         <m:r>
           <m:rPr>
@@ -33035,7 +32960,7 @@
             </m:r>
             <m:ctrlPr>
               <w:rPr>
-                <w:rFonts w:ascii="Cambria Math"/>
+                <w:rFonts w:ascii="Cambria Math" w:hAnsi="Cambria Math"/>
                 <w:i/>
               </w:rPr>
             </m:ctrlPr>
@@ -33070,7 +32995,7 @@
           <m:sSubPr>
             <m:ctrlPr>
               <w:rPr>
-                <w:rFonts w:ascii="Cambria Math"/>
+                <w:rFonts w:ascii="Cambria Math" w:hAnsi="Cambria Math"/>
                 <w:i/>
               </w:rPr>
             </m:ctrlPr>
@@ -33108,13 +33033,7 @@
           <w:rPr>
             <w:rFonts w:ascii="Cambria Math"/>
           </w:rPr>
-          <m:t>6</m:t>
-        </m:r>
-        <m:r>
-          <w:rPr>
-            <w:rFonts w:ascii="Cambria Math"/>
-          </w:rPr>
-          <m:t>0</m:t>
+          <m:t>60</m:t>
         </m:r>
         <m:r>
           <w:rPr>
@@ -33137,7 +33056,7 @@
           <m:sSubPr>
             <m:ctrlPr>
               <w:rPr>
-                <w:rFonts w:ascii="Cambria Math"/>
+                <w:rFonts w:ascii="Cambria Math" w:hAnsi="Cambria Math"/>
                 <w:i/>
               </w:rPr>
             </m:ctrlPr>
@@ -33212,25 +33131,7 @@
           <w:rPr>
             <w:rFonts w:ascii="Cambria Math" w:hAnsi="Cambria Math"/>
           </w:rPr>
-          <m:t>=+</m:t>
-        </m:r>
-        <m:r>
-          <w:rPr>
-            <w:rFonts w:ascii="Cambria Math" w:hAnsi="Cambria Math"/>
-          </w:rPr>
-          <m:t>6</m:t>
-        </m:r>
-        <m:r>
-          <w:rPr>
-            <w:rFonts w:ascii="Cambria Math" w:hAnsi="Cambria Math"/>
-          </w:rPr>
-          <m:t>0°</m:t>
-        </m:r>
-        <m:r>
-          <w:rPr>
-            <w:rFonts w:ascii="Cambria Math" w:hAnsi="Cambria Math"/>
-          </w:rPr>
-          <m:t>C</m:t>
+          <m:t>=+60°C</m:t>
         </m:r>
       </m:oMath>
       <w:r>
@@ -33247,7 +33148,7 @@
           <m:sSubPr>
             <m:ctrlPr>
               <w:rPr>
-                <w:rFonts w:ascii="Cambria Math"/>
+                <w:rFonts w:ascii="Cambria Math" w:hAnsi="Cambria Math"/>
                 <w:i/>
               </w:rPr>
             </m:ctrlPr>
@@ -33265,19 +33166,19 @@
               <w:rPr>
                 <w:rFonts w:ascii="Cambria Math"/>
               </w:rPr>
-              <m:t>Σ-</m:t>
+              <m:t>Σ</m:t>
             </m:r>
             <m:r>
               <w:rPr>
                 <w:rFonts w:ascii="Cambria Math"/>
               </w:rPr>
-              <m:t>6</m:t>
+              <m:t>-</m:t>
             </m:r>
             <m:r>
               <w:rPr>
                 <w:rFonts w:ascii="Cambria Math"/>
               </w:rPr>
-              <m:t>0</m:t>
+              <m:t>60</m:t>
             </m:r>
           </m:sub>
         </m:sSub>
@@ -33285,25 +33186,7 @@
           <w:rPr>
             <w:rFonts w:ascii="Cambria Math"/>
           </w:rPr>
-          <m:t>=1</m:t>
-        </m:r>
-        <m:r>
-          <w:rPr>
-            <w:rFonts w:ascii="Cambria Math"/>
-          </w:rPr>
-          <m:t>60</m:t>
-        </m:r>
-        <m:r>
-          <w:rPr>
-            <w:rFonts w:ascii="Cambria Math"/>
-          </w:rPr>
-          <m:t>,</m:t>
-        </m:r>
-        <m:r>
-          <w:rPr>
-            <w:rFonts w:ascii="Cambria Math"/>
-          </w:rPr>
-          <m:t>23</m:t>
+          <m:t>=160,23</m:t>
         </m:r>
         <m:r>
           <m:rPr>
@@ -33347,7 +33230,7 @@
           <m:sSubPr>
             <m:ctrlPr>
               <w:rPr>
-                <w:rFonts w:ascii="Cambria Math"/>
+                <w:rFonts w:ascii="Cambria Math" w:hAnsi="Cambria Math"/>
                 <w:i/>
               </w:rPr>
             </m:ctrlPr>
@@ -33365,13 +33248,7 @@
               <w:rPr>
                 <w:rFonts w:ascii="Cambria Math"/>
               </w:rPr>
-              <m:t>Σ</m:t>
-            </m:r>
-            <m:r>
-              <w:rPr>
-                <w:rFonts w:ascii="Cambria Math"/>
-              </w:rPr>
-              <m:t>+18</m:t>
+              <m:t>Σ+18</m:t>
             </m:r>
           </m:sub>
         </m:sSub>
@@ -33379,25 +33256,7 @@
           <w:rPr>
             <w:rFonts w:ascii="Cambria Math"/>
           </w:rPr>
-          <m:t>=1</m:t>
-        </m:r>
-        <m:r>
-          <w:rPr>
-            <w:rFonts w:ascii="Cambria Math"/>
-          </w:rPr>
-          <m:t>63</m:t>
-        </m:r>
-        <m:r>
-          <w:rPr>
-            <w:rFonts w:ascii="Cambria Math"/>
-          </w:rPr>
-          <m:t>,</m:t>
-        </m:r>
-        <m:r>
-          <w:rPr>
-            <w:rFonts w:ascii="Cambria Math"/>
-          </w:rPr>
-          <m:t>97</m:t>
+          <m:t>=163,97</m:t>
         </m:r>
         <m:r>
           <m:rPr>
@@ -33441,7 +33300,7 @@
           <m:sSubPr>
             <m:ctrlPr>
               <w:rPr>
-                <w:rFonts w:ascii="Cambria Math"/>
+                <w:rFonts w:ascii="Cambria Math" w:hAnsi="Cambria Math"/>
                 <w:i/>
               </w:rPr>
             </m:ctrlPr>
@@ -33459,25 +33318,7 @@
               <w:rPr>
                 <w:rFonts w:ascii="Cambria Math"/>
               </w:rPr>
-              <m:t>Σ</m:t>
-            </m:r>
-            <m:r>
-              <w:rPr>
-                <w:rFonts w:ascii="Cambria Math"/>
-              </w:rPr>
-              <m:t>+</m:t>
-            </m:r>
-            <m:r>
-              <w:rPr>
-                <w:rFonts w:ascii="Cambria Math"/>
-              </w:rPr>
-              <m:t>6</m:t>
-            </m:r>
-            <m:r>
-              <w:rPr>
-                <w:rFonts w:ascii="Cambria Math"/>
-              </w:rPr>
-              <m:t>0</m:t>
+              <m:t>Σ+60</m:t>
             </m:r>
           </m:sub>
         </m:sSub>
@@ -33485,25 +33326,7 @@
           <w:rPr>
             <w:rFonts w:ascii="Cambria Math"/>
           </w:rPr>
-          <m:t>=</m:t>
-        </m:r>
-        <m:r>
-          <w:rPr>
-            <w:rFonts w:ascii="Cambria Math"/>
-          </w:rPr>
-          <m:t>213</m:t>
-        </m:r>
-        <m:r>
-          <w:rPr>
-            <w:rFonts w:ascii="Cambria Math"/>
-          </w:rPr>
-          <m:t>,</m:t>
-        </m:r>
-        <m:r>
-          <w:rPr>
-            <w:rFonts w:ascii="Cambria Math"/>
-          </w:rPr>
-          <m:t>92</m:t>
+          <m:t>=213,92</m:t>
         </m:r>
         <m:r>
           <m:rPr>
@@ -33576,7 +33399,7 @@
           <m:sSubPr>
             <m:ctrlPr>
               <w:rPr>
-                <w:rFonts w:ascii="Cambria Math"/>
+                <w:rFonts w:ascii="Cambria Math" w:hAnsi="Cambria Math"/>
                 <w:i/>
               </w:rPr>
             </m:ctrlPr>
@@ -33610,13 +33433,7 @@
           <w:rPr>
             <w:rFonts w:ascii="Cambria Math"/>
           </w:rPr>
-          <m:t>=3</m:t>
-        </m:r>
-        <m:r>
-          <w:rPr>
-            <w:rFonts w:ascii="Cambria Math"/>
-          </w:rPr>
-          <m:t>79</m:t>
+          <m:t>=379</m:t>
         </m:r>
       </m:oMath>
       <w:r>

--- a/ПЭУРО_ДЗ_Широкопетлев.docx
+++ b/ПЭУРО_ДЗ_Широкопетлев.docx
@@ -4285,7 +4285,25 @@
             <w:rPr>
               <w:rFonts w:ascii="Cambria Math"/>
             </w:rPr>
-            <m:t xml:space="preserve">= 47 </m:t>
+            <m:t xml:space="preserve">= </m:t>
+          </m:r>
+          <m:r>
+            <m:rPr>
+              <m:nor/>
+            </m:rPr>
+            <w:rPr>
+              <w:rFonts w:ascii="Cambria Math"/>
+            </w:rPr>
+            <m:t>5</m:t>
+          </m:r>
+          <m:r>
+            <m:rPr>
+              <m:nor/>
+            </m:rPr>
+            <w:rPr>
+              <w:rFonts w:ascii="Cambria Math"/>
+            </w:rPr>
+            <m:t xml:space="preserve">7 </m:t>
           </m:r>
           <m:r>
             <m:rPr>
@@ -7810,15 +7828,7 @@
     </w:p>
     <w:p>
       <w:r>
-        <w:t xml:space="preserve">Прежде, чем приступить к проектированию заряда, необходимо отметить, </w:t>
-      </w:r>
-      <w:proofErr w:type="gramStart"/>
-      <w:r>
-        <w:t>то</w:t>
-      </w:r>
-      <w:proofErr w:type="gramEnd"/>
-      <w:r>
-        <w:t xml:space="preserve"> что все значения коэффициентов и табличных значений были выбраны при помощи предварительной оптимизации путём мног</w:t>
+        <w:t>Прежде, чем приступить к проектированию заряда, необходимо отметить, то что все значения коэффициентов и табличных значений были выбраны при помощи предварительной оптимизации путём мног</w:t>
       </w:r>
       <w:r>
         <w:t>ократного решения прямых задач.</w:t>
@@ -8592,16 +8602,8 @@
               <w:rPr>
                 <w:szCs w:val="28"/>
               </w:rPr>
-              <w:t>Температура торможения</w:t>
-            </w:r>
-            <w:proofErr w:type="gramStart"/>
-            <w:r>
-              <w:rPr>
-                <w:szCs w:val="28"/>
-              </w:rPr>
-              <w:t>, К</w:t>
-            </w:r>
-            <w:proofErr w:type="gramEnd"/>
+              <w:t>Температура торможения, К</w:t>
+            </w:r>
           </w:p>
         </w:tc>
         <w:tc>
@@ -8732,16 +8734,8 @@
               <w:rPr>
                 <w:szCs w:val="28"/>
               </w:rPr>
-              <w:t>Термохимическая константа</w:t>
-            </w:r>
-            <w:proofErr w:type="gramStart"/>
-            <w:r>
-              <w:rPr>
-                <w:szCs w:val="28"/>
-              </w:rPr>
-              <w:t>, К</w:t>
-            </w:r>
-            <w:proofErr w:type="gramEnd"/>
+              <w:t>Термохимическая константа, К</w:t>
+            </w:r>
           </w:p>
         </w:tc>
         <w:tc>
@@ -13364,15 +13358,7 @@
         <w:t xml:space="preserve">. </w:t>
       </w:r>
       <w:r>
-        <w:t xml:space="preserve">Для импульсных ракетных двигателей используют только вкладные заряды, изготавливаемые чаще всего из пироксилинового или </w:t>
-      </w:r>
-      <w:proofErr w:type="spellStart"/>
-      <w:r>
-        <w:t>баллиститного</w:t>
-      </w:r>
-      <w:proofErr w:type="spellEnd"/>
-      <w:r>
-        <w:t xml:space="preserve"> твердого топлива. Чаще всего применяются трубчатые заряды.</w:t>
+        <w:t>Для импульсных ракетных двигателей используют только вкладные заряды, изготавливаемые чаще всего из пироксилинового или баллиститного твердого топлива. Чаще всего применяются трубчатые заряды.</w:t>
       </w:r>
     </w:p>
     <w:p>
@@ -17894,13 +17880,8 @@
         <w:t xml:space="preserve">По результатам расчетов видно, что единственным </w:t>
       </w:r>
       <w:r>
-        <w:t xml:space="preserve">вариантом, который удовлетворяет </w:t>
-      </w:r>
-      <w:proofErr w:type="gramStart"/>
-      <w:r>
-        <w:t>всем ограничениям</w:t>
-      </w:r>
-      <w:proofErr w:type="gramEnd"/>
+        <w:t>вариантом, который удовлетворяет всем ограничениям</w:t>
+      </w:r>
       <w:r>
         <w:t xml:space="preserve"> является решение при </w:t>
       </w:r>
@@ -18357,7 +18338,19 @@
             <w:rPr>
               <w:rFonts w:ascii="Cambria Math" w:hAnsi="Cambria Math"/>
             </w:rPr>
-            <m:t>=52.4 мм.</m:t>
+            <m:t>=52</m:t>
+          </m:r>
+          <m:r>
+            <w:rPr>
+              <w:rFonts w:ascii="Cambria Math" w:hAnsi="Cambria Math"/>
+            </w:rPr>
+            <m:t>,</m:t>
+          </m:r>
+          <m:r>
+            <w:rPr>
+              <w:rFonts w:ascii="Cambria Math" w:hAnsi="Cambria Math"/>
+            </w:rPr>
+            <m:t>4 мм.</m:t>
           </m:r>
         </m:oMath>
       </m:oMathPara>
@@ -18878,15 +18871,7 @@
         <w:t xml:space="preserve"> </w:t>
       </w:r>
       <w:r>
-        <w:t xml:space="preserve">показатель </w:t>
-      </w:r>
-      <w:proofErr w:type="spellStart"/>
-      <w:r>
-        <w:t>дегрессивности</w:t>
-      </w:r>
-      <w:proofErr w:type="spellEnd"/>
-      <w:r>
-        <w:t xml:space="preserve"> горения воспламенителя</w:t>
+        <w:t>показатель дегрессивности горения воспламенителя</w:t>
       </w:r>
       <w:r>
         <w:t>,</w:t>
@@ -23611,15 +23596,7 @@
               <w:ind w:firstLine="0"/>
             </w:pPr>
             <w:r>
-              <w:t xml:space="preserve">Показатель </w:t>
-            </w:r>
-            <w:proofErr w:type="spellStart"/>
-            <w:r>
-              <w:t>дегрессивности</w:t>
-            </w:r>
-            <w:proofErr w:type="spellEnd"/>
-            <w:r>
-              <w:t xml:space="preserve"> </w:t>
+              <w:t xml:space="preserve">Показатель дегрессивности </w:t>
             </w:r>
             <m:oMath>
               <m:r>
@@ -25761,15 +25738,7 @@
         <w:t>нн</w:t>
       </w:r>
       <w:r>
-        <w:t xml:space="preserve">ому объёму заряда, зная диаметр </w:t>
-      </w:r>
-      <w:proofErr w:type="spellStart"/>
-      <w:r>
-        <w:t>форкамеры</w:t>
-      </w:r>
-      <w:proofErr w:type="spellEnd"/>
-      <w:r>
-        <w:t xml:space="preserve">, </w:t>
+        <w:t xml:space="preserve">ому объёму заряда, зная диаметр форкамеры, </w:t>
       </w:r>
       <w:r>
         <w:t>можно найти</w:t>
@@ -26446,15 +26415,7 @@
       </w:r>
       <w:proofErr w:type="spellEnd"/>
       <w:r>
-        <w:t xml:space="preserve"> характеристик, </w:t>
-      </w:r>
-      <w:proofErr w:type="gramStart"/>
-      <w:r>
-        <w:t>в частности,</w:t>
-      </w:r>
-      <w:proofErr w:type="gramEnd"/>
-      <w:r>
-        <w:t xml:space="preserve"> зависимости давления в камере сгорания от времени.</w:t>
+        <w:t xml:space="preserve"> характеристик, в частности, зависимости давления в камере сгорания от времени.</w:t>
       </w:r>
     </w:p>
     <w:p>
@@ -31114,19 +31075,16 @@
               </w:rPr>
             </w:pPr>
             <w:r>
-              <w:rPr>
-                <w:lang w:val="en-US"/>
-              </w:rPr>
-              <w:t>213</w:t>
+              <w:t>19</w:t>
+            </w:r>
+            <w:r>
+              <w:t>1</w:t>
             </w:r>
             <w:r>
               <w:t>,</w:t>
             </w:r>
             <w:r>
-              <w:rPr>
-                <w:lang w:val="en-US"/>
-              </w:rPr>
-              <w:t>92</w:t>
+              <w:t>17</w:t>
             </w:r>
           </w:p>
         </w:tc>
@@ -31199,11 +31157,9 @@
       <w:r>
         <w:t xml:space="preserve">Имея все исходные данные о геометрии ИДК, выполним моделирование и сборку. Итоговая сборка и сопутствующий чертёж представлены на рисунках 7 и 8 </w:t>
       </w:r>
-      <w:proofErr w:type="spellStart"/>
-      <w:r>
-        <w:t>соотвественно</w:t>
-      </w:r>
-      <w:proofErr w:type="spellEnd"/>
+      <w:r>
+        <w:t>соответственно</w:t>
+      </w:r>
       <w:r>
         <w:t>.</w:t>
       </w:r>
@@ -31388,10 +31344,10 @@
         </w:rPr>
         <w:lastRenderedPageBreak/>
         <w:drawing>
-          <wp:inline distT="0" distB="0" distL="0" distR="0" wp14:anchorId="35B303C5" wp14:editId="47884C1C">
-            <wp:extent cx="7772400" cy="5525386"/>
-            <wp:effectExtent l="0" t="0" r="0" b="0"/>
-            <wp:docPr id="8" name="Рисунок 8"/>
+          <wp:inline distT="0" distB="0" distL="0" distR="0" wp14:anchorId="460E0C80" wp14:editId="28BA0C5F">
+            <wp:extent cx="7829550" cy="5599206"/>
+            <wp:effectExtent l="0" t="0" r="0" b="1905"/>
+            <wp:docPr id="9" name="Рисунок 9"/>
             <wp:cNvGraphicFramePr>
               <a:graphicFrameLocks xmlns:a="http://schemas.openxmlformats.org/drawingml/2006/main" noChangeAspect="1"/>
             </wp:cNvGraphicFramePr>
@@ -31402,20 +31358,27 @@
                     <pic:cNvPr id="1" name=""/>
                     <pic:cNvPicPr/>
                   </pic:nvPicPr>
-                  <pic:blipFill>
+                  <pic:blipFill rotWithShape="1">
                     <a:blip r:embed="rId17"/>
-                    <a:stretch>
-                      <a:fillRect/>
-                    </a:stretch>
+                    <a:srcRect r="578"/>
+                    <a:stretch/>
                   </pic:blipFill>
-                  <pic:spPr>
+                  <pic:spPr bwMode="auto">
                     <a:xfrm>
                       <a:off x="0" y="0"/>
-                      <a:ext cx="7782434" cy="5532519"/>
+                      <a:ext cx="7840970" cy="5607373"/>
                     </a:xfrm>
                     <a:prstGeom prst="rect">
                       <a:avLst/>
                     </a:prstGeom>
+                    <a:ln>
+                      <a:noFill/>
+                    </a:ln>
+                    <a:extLst>
+                      <a:ext uri="{53640926-AAD7-44D8-BBD7-CCE9431645EC}">
+                        <a14:shadowObscured xmlns:a14="http://schemas.microsoft.com/office/drawing/2010/main"/>
+                      </a:ext>
+                    </a:extLst>
                   </pic:spPr>
                 </pic:pic>
               </a:graphicData>
@@ -31585,6 +31548,19 @@
       </w:r>
       <w:r>
         <w:t>, предназначена для защиты внутренностей ДУ от влаги, пыли и других факторов.</w:t>
+      </w:r>
+    </w:p>
+    <w:p>
+      <w:r>
+        <w:t>Рама - 5 выполнена из эпоксидной смолы, штыри в ней обеспечиваются технологией изготовления. Рама при установке на ФВУ – 4 предварительно надрезается, что обеспечивает плотную посадку. Внутренняя полость ФВУ обеспечивается технологией изготовления (литьё по выплавляемым моделям или сварка двух половин)</w:t>
+      </w:r>
+      <w:r>
+        <w:t>.</w:t>
+      </w:r>
+    </w:p>
+    <w:p>
+      <w:r>
+        <w:t>Предвоспламенитель – 12 помещён в плотном мешочке и установлен с натягом, что обеспечивает его фиксацию внутри трубки ФВУ.</w:t>
       </w:r>
     </w:p>
     <w:p>
@@ -31626,6 +31602,19 @@
           <w:sz w:val="28"/>
           <w:szCs w:val="28"/>
         </w:rPr>
+        <w:br w:type="column"/>
+      </w:r>
+      <w:r>
+        <w:rPr>
+          <w:b/>
+          <w:bCs/>
+          <w:i w:val="0"/>
+          <w:iCs w:val="0"/>
+          <w:color w:val="auto"/>
+          <w:sz w:val="28"/>
+          <w:szCs w:val="28"/>
+        </w:rPr>
+        <w:lastRenderedPageBreak/>
         <w:t xml:space="preserve">Таблица </w:t>
       </w:r>
       <w:r>

--- a/ПЭУРО_ДЗ_Широкопетлев.docx
+++ b/ПЭУРО_ДЗ_Широкопетлев.docx
@@ -2677,7 +2677,7 @@
                 <w:noProof/>
                 <w:webHidden/>
               </w:rPr>
-              <w:t>27</w:t>
+              <w:t>28</w:t>
             </w:r>
             <w:r>
               <w:rPr>
@@ -2748,7 +2748,7 @@
                 <w:noProof/>
                 <w:webHidden/>
               </w:rPr>
-              <w:t>28</w:t>
+              <w:t>29</w:t>
             </w:r>
             <w:r>
               <w:rPr>
@@ -4285,25 +4285,7 @@
             <w:rPr>
               <w:rFonts w:ascii="Cambria Math"/>
             </w:rPr>
-            <m:t xml:space="preserve">= </m:t>
-          </m:r>
-          <m:r>
-            <m:rPr>
-              <m:nor/>
-            </m:rPr>
-            <w:rPr>
-              <w:rFonts w:ascii="Cambria Math"/>
-            </w:rPr>
-            <m:t>5</m:t>
-          </m:r>
-          <m:r>
-            <m:rPr>
-              <m:nor/>
-            </m:rPr>
-            <w:rPr>
-              <w:rFonts w:ascii="Cambria Math"/>
-            </w:rPr>
-            <m:t xml:space="preserve">7 </m:t>
+            <m:t xml:space="preserve">= 57 </m:t>
           </m:r>
           <m:r>
             <m:rPr>
@@ -5632,8 +5614,13 @@
       <w:r>
         <w:t xml:space="preserve"> - коэффициент заполнения индикаторной кривой давления ИДК, который выбирается в соот</w:t>
       </w:r>
-      <w:r>
-        <w:t>ветствии с рисунком 3 методического пособия.</w:t>
+      <w:proofErr w:type="spellStart"/>
+      <w:r>
+        <w:t>ветствии</w:t>
+      </w:r>
+      <w:proofErr w:type="spellEnd"/>
+      <w:r>
+        <w:t xml:space="preserve"> с рисунком 3 методического пособия.</w:t>
       </w:r>
     </w:p>
     <w:p>
@@ -7828,7 +7815,15 @@
     </w:p>
     <w:p>
       <w:r>
-        <w:t>Прежде, чем приступить к проектированию заряда, необходимо отметить, то что все значения коэффициентов и табличных значений были выбраны при помощи предварительной оптимизации путём мног</w:t>
+        <w:t xml:space="preserve">Прежде, чем приступить к проектированию заряда, необходимо отметить, </w:t>
+      </w:r>
+      <w:proofErr w:type="gramStart"/>
+      <w:r>
+        <w:t>то</w:t>
+      </w:r>
+      <w:proofErr w:type="gramEnd"/>
+      <w:r>
+        <w:t xml:space="preserve"> что все значения коэффициентов и табличных значений были выбраны при помощи предварительной оптимизации путём мног</w:t>
       </w:r>
       <w:r>
         <w:t>ократного решения прямых задач.</w:t>
@@ -8602,8 +8597,16 @@
               <w:rPr>
                 <w:szCs w:val="28"/>
               </w:rPr>
-              <w:t>Температура торможения, К</w:t>
-            </w:r>
+              <w:t>Температура торможения</w:t>
+            </w:r>
+            <w:proofErr w:type="gramStart"/>
+            <w:r>
+              <w:rPr>
+                <w:szCs w:val="28"/>
+              </w:rPr>
+              <w:t>, К</w:t>
+            </w:r>
+            <w:proofErr w:type="gramEnd"/>
           </w:p>
         </w:tc>
         <w:tc>
@@ -8734,8 +8737,16 @@
               <w:rPr>
                 <w:szCs w:val="28"/>
               </w:rPr>
-              <w:t>Термохимическая константа, К</w:t>
-            </w:r>
+              <w:t>Термохимическая константа</w:t>
+            </w:r>
+            <w:proofErr w:type="gramStart"/>
+            <w:r>
+              <w:rPr>
+                <w:szCs w:val="28"/>
+              </w:rPr>
+              <w:t>, К</w:t>
+            </w:r>
+            <w:proofErr w:type="gramEnd"/>
           </w:p>
         </w:tc>
         <w:tc>
@@ -11038,6 +11049,7 @@
                   </m:r>
                 </m:e>
                 <m:sub>
+                  <w:proofErr w:type="spellStart"/>
                   <m:r>
                     <m:rPr>
                       <m:nor/>
@@ -11047,6 +11059,7 @@
                     </w:rPr>
                     <m:t>вх</m:t>
                   </m:r>
+                  <w:proofErr w:type="spellEnd"/>
                 </m:sub>
               </m:sSub>
             </m:den>
@@ -17880,8 +17893,13 @@
         <w:t xml:space="preserve">По результатам расчетов видно, что единственным </w:t>
       </w:r>
       <w:r>
-        <w:t>вариантом, который удовлетворяет всем ограничениям</w:t>
-      </w:r>
+        <w:t xml:space="preserve">вариантом, который удовлетворяет </w:t>
+      </w:r>
+      <w:proofErr w:type="gramStart"/>
+      <w:r>
+        <w:t>всем ограничениям</w:t>
+      </w:r>
+      <w:proofErr w:type="gramEnd"/>
       <w:r>
         <w:t xml:space="preserve"> является решение при </w:t>
       </w:r>
@@ -18338,19 +18356,7 @@
             <w:rPr>
               <w:rFonts w:ascii="Cambria Math" w:hAnsi="Cambria Math"/>
             </w:rPr>
-            <m:t>=52</m:t>
-          </m:r>
-          <m:r>
-            <w:rPr>
-              <w:rFonts w:ascii="Cambria Math" w:hAnsi="Cambria Math"/>
-            </w:rPr>
-            <m:t>,</m:t>
-          </m:r>
-          <m:r>
-            <w:rPr>
-              <w:rFonts w:ascii="Cambria Math" w:hAnsi="Cambria Math"/>
-            </w:rPr>
-            <m:t>4 мм.</m:t>
+            <m:t>=52,4 мм.</m:t>
           </m:r>
         </m:oMath>
       </m:oMathPara>
@@ -18456,7 +18462,23 @@
           <w:rFonts w:eastAsiaTheme="minorEastAsia"/>
           <w:iCs/>
         </w:rPr>
-        <w:t xml:space="preserve"> заряда. Если воспламенителя недостаточно – существует опасность отсутствия воспламенения заряда.</w:t>
+        <w:t xml:space="preserve"> заряда. Если воспламенителя недостаточно – существует опасность отс</w:t>
+      </w:r>
+      <w:proofErr w:type="spellStart"/>
+      <w:r>
+        <w:rPr>
+          <w:rFonts w:eastAsiaTheme="minorEastAsia"/>
+          <w:iCs/>
+        </w:rPr>
+        <w:t>утствия</w:t>
+      </w:r>
+      <w:proofErr w:type="spellEnd"/>
+      <w:r>
+        <w:rPr>
+          <w:rFonts w:eastAsiaTheme="minorEastAsia"/>
+          <w:iCs/>
+        </w:rPr>
+        <w:t xml:space="preserve"> воспламенения заряда.</w:t>
       </w:r>
     </w:p>
     <w:p>
@@ -18574,8 +18596,13 @@
       <w:r>
         <w:t xml:space="preserve"> не з</w:t>
       </w:r>
-      <w:r>
-        <w:t>ависит от давления и составляет</w:t>
+      <w:proofErr w:type="spellStart"/>
+      <w:r>
+        <w:t>ависит</w:t>
+      </w:r>
+      <w:proofErr w:type="spellEnd"/>
+      <w:r>
+        <w:t xml:space="preserve"> от давления и составляет</w:t>
       </w:r>
       <w:r>
         <w:rPr>
@@ -22070,6 +22097,7 @@
                           </w:rPr>
                           <m:t>в</m:t>
                         </m:r>
+                        <w:proofErr w:type="spellStart"/>
                         <m:r>
                           <m:rPr>
                             <m:nor/>
@@ -22079,6 +22107,7 @@
                           </w:rPr>
                           <m:t>max</m:t>
                         </m:r>
+                        <w:proofErr w:type="spellEnd"/>
                         <m:ctrlPr>
                           <w:rPr>
                             <w:rFonts w:ascii="Cambria Math" w:hAnsi="Cambria Math"/>
@@ -22528,6 +22557,7 @@
               </w:rPr>
               <m:t>в</m:t>
             </m:r>
+            <w:proofErr w:type="spellStart"/>
             <m:r>
               <m:rPr>
                 <m:nor/>
@@ -22537,6 +22567,7 @@
               </w:rPr>
               <m:t>max</m:t>
             </m:r>
+            <w:proofErr w:type="spellEnd"/>
             <m:ctrlPr>
               <w:rPr>
                 <w:rFonts w:ascii="Cambria Math" w:hAnsi="Cambria Math"/>
@@ -22589,6 +22620,7 @@
                 </w:rPr>
                 <m:t>в</m:t>
               </m:r>
+              <w:proofErr w:type="spellStart"/>
               <m:r>
                 <m:rPr>
                   <m:nor/>
@@ -22598,6 +22630,7 @@
                 </w:rPr>
                 <m:t>max</m:t>
               </m:r>
+              <w:proofErr w:type="spellEnd"/>
               <m:ctrlPr>
                 <w:rPr>
                   <w:rFonts w:ascii="Cambria Math" w:hAnsi="Cambria Math"/>
@@ -24661,6 +24694,7 @@
                 </w:rPr>
                 <m:t>в</m:t>
               </m:r>
+              <w:proofErr w:type="spellStart"/>
               <m:r>
                 <m:rPr>
                   <m:nor/>
@@ -24670,6 +24704,7 @@
                 </w:rPr>
                 <m:t>max</m:t>
               </m:r>
+              <w:proofErr w:type="spellEnd"/>
               <m:ctrlPr>
                 <w:rPr>
                   <w:rFonts w:ascii="Cambria Math" w:hAnsi="Cambria Math"/>
@@ -26415,7 +26450,15 @@
       </w:r>
       <w:proofErr w:type="spellEnd"/>
       <w:r>
-        <w:t xml:space="preserve"> характеристик, в частности, зависимости давления в камере сгорания от времени.</w:t>
+        <w:t xml:space="preserve"> характеристик, </w:t>
+      </w:r>
+      <w:proofErr w:type="gramStart"/>
+      <w:r>
+        <w:t>в частности,</w:t>
+      </w:r>
+      <w:proofErr w:type="gramEnd"/>
+      <w:r>
+        <w:t xml:space="preserve"> зависимости давления в камере сгорания от времени.</w:t>
       </w:r>
     </w:p>
     <w:p>
@@ -29250,8 +29293,19 @@
                     <w:rPr>
                       <w:rFonts w:ascii="Cambria Math"/>
                     </w:rPr>
-                    <m:t>случаях</m:t>
+                    <m:t>сл</m:t>
                   </m:r>
+                  <w:proofErr w:type="spellStart"/>
+                  <m:r>
+                    <m:rPr>
+                      <m:nor/>
+                    </m:rPr>
+                    <w:rPr>
+                      <w:rFonts w:ascii="Cambria Math"/>
+                    </w:rPr>
+                    <m:t>учаях</m:t>
+                  </m:r>
+                  <w:proofErr w:type="spellEnd"/>
                   <m:r>
                     <m:rPr>
                       <m:nor/>
@@ -32959,8 +33013,13 @@
       <w:r>
         <w:t>, кривая автономного горения воспламенителя представлена на рис</w:t>
       </w:r>
-      <w:r>
-        <w:t>унке 4.</w:t>
+      <w:proofErr w:type="spellStart"/>
+      <w:r>
+        <w:t>унке</w:t>
+      </w:r>
+      <w:proofErr w:type="spellEnd"/>
+      <w:r>
+        <w:t xml:space="preserve"> 4.</w:t>
       </w:r>
     </w:p>
     <w:p>
@@ -33315,16 +33374,16 @@
           <w:rPr>
             <w:rFonts w:ascii="Cambria Math"/>
           </w:rPr>
-          <m:t>=213,92</m:t>
+          <m:t>=</m:t>
         </m:r>
         <m:r>
           <m:rPr>
-            <m:nor/>
+            <m:sty m:val="p"/>
           </m:rPr>
           <w:rPr>
-            <w:rFonts w:ascii="Cambria Math"/>
+            <w:rFonts w:ascii="Cambria Math" w:hAnsi="Cambria Math"/>
           </w:rPr>
-          <m:t xml:space="preserve"> </m:t>
+          <m:t xml:space="preserve">191,17 </m:t>
         </m:r>
         <m:r>
           <m:rPr>
@@ -33352,7 +33411,15 @@
         </m:r>
       </m:oMath>
       <w:r>
-        <w:t>) оказались больше требуемого в техническом задании 1</w:t>
+        <w:t>) оказались больше тре</w:t>
+      </w:r>
+      <w:proofErr w:type="spellStart"/>
+      <w:r>
+        <w:t>буемого</w:t>
+      </w:r>
+      <w:proofErr w:type="spellEnd"/>
+      <w:r>
+        <w:t xml:space="preserve"> в техническом задании 1</w:t>
       </w:r>
       <w:r>
         <w:t>6</w:t>

--- a/ПЭУРО_ДЗ_Широкопетлев.docx
+++ b/ПЭУРО_ДЗ_Широкопетлев.docx
@@ -5614,13 +5614,8 @@
       <w:r>
         <w:t xml:space="preserve"> - коэффициент заполнения индикаторной кривой давления ИДК, который выбирается в соот</w:t>
       </w:r>
-      <w:proofErr w:type="spellStart"/>
-      <w:r>
-        <w:t>ветствии</w:t>
-      </w:r>
-      <w:proofErr w:type="spellEnd"/>
-      <w:r>
-        <w:t xml:space="preserve"> с рисунком 3 методического пособия.</w:t>
+      <w:r>
+        <w:t>ветствии с рисунком 3 методического пособия.</w:t>
       </w:r>
     </w:p>
     <w:p>
@@ -11049,7 +11044,6 @@
                   </m:r>
                 </m:e>
                 <m:sub>
-                  <w:proofErr w:type="spellStart"/>
                   <m:r>
                     <m:rPr>
                       <m:nor/>
@@ -11059,7 +11053,6 @@
                     </w:rPr>
                     <m:t>вх</m:t>
                   </m:r>
-                  <w:proofErr w:type="spellEnd"/>
                 </m:sub>
               </m:sSub>
             </m:den>
@@ -17893,13 +17886,8 @@
         <w:t xml:space="preserve">По результатам расчетов видно, что единственным </w:t>
       </w:r>
       <w:r>
-        <w:t xml:space="preserve">вариантом, который удовлетворяет </w:t>
-      </w:r>
-      <w:proofErr w:type="gramStart"/>
-      <w:r>
-        <w:t>всем ограничениям</w:t>
-      </w:r>
-      <w:proofErr w:type="gramEnd"/>
+        <w:t>вариантом, который удовлетворяет всем ограничениям</w:t>
+      </w:r>
       <w:r>
         <w:t xml:space="preserve"> является решение при </w:t>
       </w:r>
@@ -18462,23 +18450,7 @@
           <w:rFonts w:eastAsiaTheme="minorEastAsia"/>
           <w:iCs/>
         </w:rPr>
-        <w:t xml:space="preserve"> заряда. Если воспламенителя недостаточно – существует опасность отс</w:t>
-      </w:r>
-      <w:proofErr w:type="spellStart"/>
-      <w:r>
-        <w:rPr>
-          <w:rFonts w:eastAsiaTheme="minorEastAsia"/>
-          <w:iCs/>
-        </w:rPr>
-        <w:t>утствия</w:t>
-      </w:r>
-      <w:proofErr w:type="spellEnd"/>
-      <w:r>
-        <w:rPr>
-          <w:rFonts w:eastAsiaTheme="minorEastAsia"/>
-          <w:iCs/>
-        </w:rPr>
-        <w:t xml:space="preserve"> воспламенения заряда.</w:t>
+        <w:t xml:space="preserve"> заряда. Если воспламенителя недостаточно – существует опасность отсутствия воспламенения заряда.</w:t>
       </w:r>
     </w:p>
     <w:p>
@@ -18596,13 +18568,8 @@
       <w:r>
         <w:t xml:space="preserve"> не з</w:t>
       </w:r>
-      <w:proofErr w:type="spellStart"/>
-      <w:r>
-        <w:t>ависит</w:t>
-      </w:r>
-      <w:proofErr w:type="spellEnd"/>
-      <w:r>
-        <w:t xml:space="preserve"> от давления и составляет</w:t>
+      <w:r>
+        <w:t>ависит от давления и составляет</w:t>
       </w:r>
       <w:r>
         <w:rPr>
@@ -22097,7 +22064,6 @@
                           </w:rPr>
                           <m:t>в</m:t>
                         </m:r>
-                        <w:proofErr w:type="spellStart"/>
                         <m:r>
                           <m:rPr>
                             <m:nor/>
@@ -22107,7 +22073,6 @@
                           </w:rPr>
                           <m:t>max</m:t>
                         </m:r>
-                        <w:proofErr w:type="spellEnd"/>
                         <m:ctrlPr>
                           <w:rPr>
                             <w:rFonts w:ascii="Cambria Math" w:hAnsi="Cambria Math"/>
@@ -22557,7 +22522,6 @@
               </w:rPr>
               <m:t>в</m:t>
             </m:r>
-            <w:proofErr w:type="spellStart"/>
             <m:r>
               <m:rPr>
                 <m:nor/>
@@ -22567,7 +22531,6 @@
               </w:rPr>
               <m:t>max</m:t>
             </m:r>
-            <w:proofErr w:type="spellEnd"/>
             <m:ctrlPr>
               <w:rPr>
                 <w:rFonts w:ascii="Cambria Math" w:hAnsi="Cambria Math"/>
@@ -22620,7 +22583,6 @@
                 </w:rPr>
                 <m:t>в</m:t>
               </m:r>
-              <w:proofErr w:type="spellStart"/>
               <m:r>
                 <m:rPr>
                   <m:nor/>
@@ -22630,7 +22592,6 @@
                 </w:rPr>
                 <m:t>max</m:t>
               </m:r>
-              <w:proofErr w:type="spellEnd"/>
               <m:ctrlPr>
                 <w:rPr>
                   <w:rFonts w:ascii="Cambria Math" w:hAnsi="Cambria Math"/>
@@ -24694,7 +24655,6 @@
                 </w:rPr>
                 <m:t>в</m:t>
               </m:r>
-              <w:proofErr w:type="spellStart"/>
               <m:r>
                 <m:rPr>
                   <m:nor/>
@@ -24704,7 +24664,6 @@
                 </w:rPr>
                 <m:t>max</m:t>
               </m:r>
-              <w:proofErr w:type="spellEnd"/>
               <m:ctrlPr>
                 <w:rPr>
                   <w:rFonts w:ascii="Cambria Math" w:hAnsi="Cambria Math"/>
@@ -26450,15 +26409,7 @@
       </w:r>
       <w:proofErr w:type="spellEnd"/>
       <w:r>
-        <w:t xml:space="preserve"> характеристик, </w:t>
-      </w:r>
-      <w:proofErr w:type="gramStart"/>
-      <w:r>
-        <w:t>в частности,</w:t>
-      </w:r>
-      <w:proofErr w:type="gramEnd"/>
-      <w:r>
-        <w:t xml:space="preserve"> зависимости давления в камере сгорания от времени.</w:t>
+        <w:t xml:space="preserve"> характеристик, в частности, зависимости давления в камере сгорания от времени.</w:t>
       </w:r>
     </w:p>
     <w:p>
@@ -29293,19 +29244,8 @@
                     <w:rPr>
                       <w:rFonts w:ascii="Cambria Math"/>
                     </w:rPr>
-                    <m:t>сл</m:t>
+                    <m:t>случаях</m:t>
                   </m:r>
-                  <w:proofErr w:type="spellStart"/>
-                  <m:r>
-                    <m:rPr>
-                      <m:nor/>
-                    </m:rPr>
-                    <w:rPr>
-                      <w:rFonts w:ascii="Cambria Math"/>
-                    </w:rPr>
-                    <m:t>учаях</m:t>
-                  </m:r>
-                  <w:proofErr w:type="spellEnd"/>
                   <m:r>
                     <m:rPr>
                       <m:nor/>
@@ -31225,14 +31165,11 @@
         <w:jc w:val="center"/>
       </w:pPr>
       <w:r>
-        <w:rPr>
-          <w:noProof/>
-        </w:rPr>
         <w:drawing>
-          <wp:inline distT="0" distB="0" distL="0" distR="0" wp14:anchorId="299A6F87" wp14:editId="4A6415E1">
-            <wp:extent cx="6326106" cy="5124450"/>
-            <wp:effectExtent l="0" t="0" r="0" b="0"/>
-            <wp:docPr id="10" name="Рисунок 10" descr="Изображение выглядит как канцелярские товары, маркер, письменная принадлежность&#10;&#10;Автоматически созданное описание"/>
+          <wp:inline distT="0" distB="0" distL="0" distR="0" wp14:anchorId="45E4D916" wp14:editId="03DE1807">
+            <wp:extent cx="6493212" cy="4057650"/>
+            <wp:effectExtent l="0" t="0" r="3175" b="0"/>
+            <wp:docPr id="8" name="Рисунок 8" descr="Изображение выглядит как контейнер&#10;&#10;Автоматически созданное описание"/>
             <wp:cNvGraphicFramePr>
               <a:graphicFrameLocks xmlns:a="http://schemas.openxmlformats.org/drawingml/2006/main" noChangeAspect="1"/>
             </wp:cNvGraphicFramePr>
@@ -31240,7 +31177,7 @@
               <a:graphicData uri="http://schemas.openxmlformats.org/drawingml/2006/picture">
                 <pic:pic xmlns:pic="http://schemas.openxmlformats.org/drawingml/2006/picture">
                   <pic:nvPicPr>
-                    <pic:cNvPr id="10" name="Рисунок 10" descr="Изображение выглядит как канцелярские товары, маркер, письменная принадлежность&#10;&#10;Автоматически созданное описание"/>
+                    <pic:cNvPr id="8" name="Рисунок 8" descr="Изображение выглядит как контейнер&#10;&#10;Автоматически созданное описание"/>
                     <pic:cNvPicPr/>
                   </pic:nvPicPr>
                   <pic:blipFill>
@@ -31252,7 +31189,7 @@
                   <pic:spPr>
                     <a:xfrm>
                       <a:off x="0" y="0"/>
-                      <a:ext cx="6337917" cy="5134018"/>
+                      <a:ext cx="6500644" cy="4062295"/>
                     </a:xfrm>
                     <a:prstGeom prst="rect">
                       <a:avLst/>
@@ -31268,6 +31205,7 @@
     <w:p>
       <w:pPr>
         <w:pStyle w:val="af2"/>
+        <w:ind w:firstLine="0"/>
         <w:jc w:val="center"/>
         <w:rPr>
           <w:b/>
@@ -33013,13 +32951,8 @@
       <w:r>
         <w:t>, кривая автономного горения воспламенителя представлена на рис</w:t>
       </w:r>
-      <w:proofErr w:type="spellStart"/>
-      <w:r>
-        <w:t>унке</w:t>
-      </w:r>
-      <w:proofErr w:type="spellEnd"/>
-      <w:r>
-        <w:t xml:space="preserve"> 4.</w:t>
+      <w:r>
+        <w:t>унке 4.</w:t>
       </w:r>
     </w:p>
     <w:p>

--- a/ПЭУРО_ДЗ_Широкопетлев.docx
+++ b/ПЭУРО_ДЗ_Широкопетлев.docx
@@ -17886,8 +17886,13 @@
         <w:t xml:space="preserve">По результатам расчетов видно, что единственным </w:t>
       </w:r>
       <w:r>
-        <w:t>вариантом, который удовлетворяет всем ограничениям</w:t>
-      </w:r>
+        <w:t xml:space="preserve">вариантом, который удовлетворяет </w:t>
+      </w:r>
+      <w:proofErr w:type="gramStart"/>
+      <w:r>
+        <w:t>всем ограничениям</w:t>
+      </w:r>
+      <w:proofErr w:type="gramEnd"/>
       <w:r>
         <w:t xml:space="preserve"> является решение при </w:t>
       </w:r>
@@ -26195,6 +26200,13 @@
                   </m:ctrlPr>
                 </m:sSupPr>
                 <m:e>
+                  <m:r>
+                    <w:rPr>
+                      <w:rFonts w:ascii="Cambria Math" w:hAnsi="Cambria Math"/>
+                      <w:lang w:val="en-US"/>
+                    </w:rPr>
+                    <m:t>π</m:t>
+                  </m:r>
                   <m:d>
                     <m:dPr>
                       <m:ctrlPr>
@@ -26221,7 +26233,25 @@
                             <w:rPr>
                               <w:rFonts w:ascii="Cambria Math" w:hAnsi="Cambria Math"/>
                             </w:rPr>
-                            <m:t>15.3</m:t>
+                            <m:t>1</m:t>
+                          </m:r>
+                          <m:r>
+                            <w:rPr>
+                              <w:rFonts w:ascii="Cambria Math" w:hAnsi="Cambria Math"/>
+                            </w:rPr>
+                            <m:t>4</m:t>
+                          </m:r>
+                          <m:r>
+                            <w:rPr>
+                              <w:rFonts w:ascii="Cambria Math" w:hAnsi="Cambria Math"/>
+                            </w:rPr>
+                            <m:t>.</m:t>
+                          </m:r>
+                          <m:r>
+                            <w:rPr>
+                              <w:rFonts w:ascii="Cambria Math" w:hAnsi="Cambria Math"/>
+                            </w:rPr>
+                            <m:t>2</m:t>
                           </m:r>
                           <m:ctrlPr>
                             <w:rPr>
@@ -26258,7 +26288,14 @@
                           <w:rFonts w:ascii="Cambria Math" w:hAnsi="Cambria Math"/>
                           <w:lang w:val="en-US"/>
                         </w:rPr>
-                        <m:t>0.5</m:t>
+                        <m:t>1</m:t>
+                      </m:r>
+                      <m:r>
+                        <w:rPr>
+                          <w:rFonts w:ascii="Cambria Math" w:hAnsi="Cambria Math"/>
+                          <w:lang w:val="en-US"/>
+                        </w:rPr>
+                        <m:t>.5</m:t>
                       </m:r>
                     </m:e>
                   </m:d>
@@ -26273,20 +26310,25 @@
                   </m:r>
                 </m:sup>
               </m:sSup>
-              <m:r>
-                <w:rPr>
-                  <w:rFonts w:ascii="Cambria Math" w:hAnsi="Cambria Math"/>
-                  <w:lang w:val="en-US"/>
-                </w:rPr>
-                <m:t>π</m:t>
-              </m:r>
             </m:den>
           </m:f>
           <m:r>
             <w:rPr>
               <w:rFonts w:ascii="Cambria Math" w:hAnsi="Cambria Math"/>
             </w:rPr>
-            <m:t>=41.6 мм,</m:t>
+            <m:t>=</m:t>
+          </m:r>
+          <m:r>
+            <w:rPr>
+              <w:rFonts w:ascii="Cambria Math" w:hAnsi="Cambria Math"/>
+            </w:rPr>
+            <m:t>56</m:t>
+          </m:r>
+          <m:r>
+            <w:rPr>
+              <w:rFonts w:ascii="Cambria Math" w:hAnsi="Cambria Math"/>
+            </w:rPr>
+            <m:t>.6 мм,</m:t>
           </m:r>
         </m:oMath>
       </m:oMathPara>
@@ -26409,7 +26451,15 @@
       </w:r>
       <w:proofErr w:type="spellEnd"/>
       <w:r>
-        <w:t xml:space="preserve"> характеристик, в частности, зависимости давления в камере сгорания от времени.</w:t>
+        <w:t xml:space="preserve"> характеристик, </w:t>
+      </w:r>
+      <w:proofErr w:type="gramStart"/>
+      <w:r>
+        <w:t>в частности,</w:t>
+      </w:r>
+      <w:proofErr w:type="gramEnd"/>
+      <w:r>
+        <w:t xml:space="preserve"> зависимости давления в камере сгорания от времени.</w:t>
       </w:r>
     </w:p>
     <w:p>
@@ -31331,15 +31381,12 @@
         <w:jc w:val="center"/>
       </w:pPr>
       <w:r>
-        <w:rPr>
-          <w:noProof/>
-        </w:rPr>
         <w:lastRenderedPageBreak/>
         <w:drawing>
-          <wp:inline distT="0" distB="0" distL="0" distR="0" wp14:anchorId="460E0C80" wp14:editId="28BA0C5F">
-            <wp:extent cx="7829550" cy="5599206"/>
-            <wp:effectExtent l="0" t="0" r="0" b="1905"/>
-            <wp:docPr id="9" name="Рисунок 9"/>
+          <wp:inline distT="0" distB="0" distL="0" distR="0" wp14:anchorId="0045C133" wp14:editId="02C9F8E0">
+            <wp:extent cx="7724775" cy="5568982"/>
+            <wp:effectExtent l="0" t="0" r="0" b="0"/>
+            <wp:docPr id="12" name="Рисунок 12"/>
             <wp:cNvGraphicFramePr>
               <a:graphicFrameLocks xmlns:a="http://schemas.openxmlformats.org/drawingml/2006/main" noChangeAspect="1"/>
             </wp:cNvGraphicFramePr>
@@ -31350,27 +31397,20 @@
                     <pic:cNvPr id="1" name=""/>
                     <pic:cNvPicPr/>
                   </pic:nvPicPr>
-                  <pic:blipFill rotWithShape="1">
+                  <pic:blipFill>
                     <a:blip r:embed="rId17"/>
-                    <a:srcRect r="578"/>
-                    <a:stretch/>
+                    <a:stretch>
+                      <a:fillRect/>
+                    </a:stretch>
                   </pic:blipFill>
-                  <pic:spPr bwMode="auto">
+                  <pic:spPr>
                     <a:xfrm>
                       <a:off x="0" y="0"/>
-                      <a:ext cx="7840970" cy="5607373"/>
+                      <a:ext cx="7732665" cy="5574670"/>
                     </a:xfrm>
                     <a:prstGeom prst="rect">
                       <a:avLst/>
                     </a:prstGeom>
-                    <a:ln>
-                      <a:noFill/>
-                    </a:ln>
-                    <a:extLst>
-                      <a:ext uri="{53640926-AAD7-44D8-BBD7-CCE9431645EC}">
-                        <a14:shadowObscured xmlns:a14="http://schemas.microsoft.com/office/drawing/2010/main"/>
-                      </a:ext>
-                    </a:extLst>
                   </pic:spPr>
                 </pic:pic>
               </a:graphicData>
@@ -31519,18 +31559,21 @@
         <w:t>– 7</w:t>
       </w:r>
       <w:r>
-        <w:t>,</w:t>
-      </w:r>
-      <w:r>
-        <w:t xml:space="preserve">  предвоспламенитель – 12</w:t>
-      </w:r>
-      <w:r>
-        <w:t xml:space="preserve"> и пиропатрон – 6.</w:t>
+        <w:t xml:space="preserve"> </w:t>
+      </w:r>
+      <w:r>
+        <w:t>и пиропатрон – 6.</w:t>
       </w:r>
     </w:p>
     <w:p>
       <w:r>
-        <w:t xml:space="preserve">Сопловой блок – 2 устанавливается на обечайку посредством резьбового соединения с герметизирующей прокладкой – 13. Внутри соплового блока расположена заглушка </w:t>
+        <w:t>Сопловой блок – 2 устанавливается на обечайку посредством резьбового соединения с герметизирующей прокладкой – 1</w:t>
+      </w:r>
+      <w:r>
+        <w:t>2</w:t>
+      </w:r>
+      <w:r>
+        <w:t xml:space="preserve">. Внутри соплового блока расположена заглушка </w:t>
       </w:r>
       <w:r>
         <w:t xml:space="preserve">– </w:t>
@@ -31544,15 +31587,27 @@
     </w:p>
     <w:p>
       <w:r>
-        <w:t>Рама - 5 выполнена из эпоксидной смолы, штыри в ней обеспечиваются технологией изготовления. Рама при установке на ФВУ – 4 предварительно надрезается, что обеспечивает плотную посадку. Внутренняя полость ФВУ обеспечивается технологией изготовления (литьё по выплавляемым моделям или сварка двух половин)</w:t>
-      </w:r>
-      <w:r>
-        <w:t>.</w:t>
-      </w:r>
-    </w:p>
-    <w:p>
-      <w:r>
-        <w:t>Предвоспламенитель – 12 помещён в плотном мешочке и установлен с натягом, что обеспечивает его фиксацию внутри трубки ФВУ.</w:t>
+        <w:t>Рама - 5 выполнена из эпоксидной смолы, штыри в ней обеспечиваются технологией изготовлени</w:t>
+      </w:r>
+      <w:r>
+        <w:t xml:space="preserve">я. Крепление рамы осуществляется </w:t>
+      </w:r>
+      <w:proofErr w:type="gramStart"/>
+      <w:r>
+        <w:t>по средством</w:t>
+      </w:r>
+      <w:proofErr w:type="gramEnd"/>
+      <w:r>
+        <w:t xml:space="preserve"> клеевого соединения.</w:t>
+      </w:r>
+      <w:r>
+        <w:t xml:space="preserve"> </w:t>
+      </w:r>
+      <w:r>
+        <w:t xml:space="preserve">Внутренняя полость ФВУ обеспечивается технологией </w:t>
+      </w:r>
+      <w:r>
+        <w:t>изготовления.</w:t>
       </w:r>
     </w:p>
     <w:p>
